--- a/docs/Проект системы.docx
+++ b/docs/Проект системы.docx
@@ -2639,7 +2639,7 @@
                 <w:vertAlign w:val="baseline"/>
                 <w:lang w:val="ru-RU"/>
               </w:rPr>
-              <w:t>Выдача всыплывающего сообщения</w:t>
+              <w:t>Выдача всплывающего сообщения</w:t>
             </w:r>
           </w:p>
         </w:tc>
@@ -3103,6 +3103,1816 @@
           <w:lang w:val="en-US"/>
         </w:rPr>
         <w:t>IDocuments</w:t>
+      </w:r>
+    </w:p>
+    <w:tbl>
+      <w:tblPr>
+        <w:tblStyle w:val="9"/>
+        <w:tblW w:w="0" w:type="auto"/>
+        <w:tblInd w:w="133" w:type="dxa"/>
+        <w:tblBorders>
+          <w:top w:val="single" w:color="auto" w:sz="4" w:space="0"/>
+          <w:left w:val="single" w:color="auto" w:sz="4" w:space="0"/>
+          <w:bottom w:val="single" w:color="auto" w:sz="4" w:space="0"/>
+          <w:right w:val="single" w:color="auto" w:sz="4" w:space="0"/>
+          <w:insideH w:val="single" w:color="auto" w:sz="4" w:space="0"/>
+          <w:insideV w:val="single" w:color="auto" w:sz="4" w:space="0"/>
+        </w:tblBorders>
+        <w:tblLayout w:type="fixed"/>
+        <w:tblCellMar>
+          <w:top w:w="0" w:type="dxa"/>
+          <w:left w:w="108" w:type="dxa"/>
+          <w:bottom w:w="0" w:type="dxa"/>
+          <w:right w:w="108" w:type="dxa"/>
+        </w:tblCellMar>
+      </w:tblPr>
+      <w:tblGrid>
+        <w:gridCol w:w="1590"/>
+        <w:gridCol w:w="3013"/>
+        <w:gridCol w:w="2569"/>
+        <w:gridCol w:w="2203"/>
+      </w:tblGrid>
+      <w:tr>
+        <w:tblPrEx>
+          <w:tblBorders>
+            <w:top w:val="single" w:color="auto" w:sz="4" w:space="0"/>
+            <w:left w:val="single" w:color="auto" w:sz="4" w:space="0"/>
+            <w:bottom w:val="single" w:color="auto" w:sz="4" w:space="0"/>
+            <w:right w:val="single" w:color="auto" w:sz="4" w:space="0"/>
+            <w:insideH w:val="single" w:color="auto" w:sz="4" w:space="0"/>
+            <w:insideV w:val="single" w:color="auto" w:sz="4" w:space="0"/>
+          </w:tblBorders>
+        </w:tblPrEx>
+        <w:tc>
+          <w:tcPr>
+            <w:tcW w:w="1590" w:type="dxa"/>
+            <w:vAlign w:val="top"/>
+          </w:tcPr>
+          <w:p>
+            <w:pPr>
+              <w:widowControl w:val="0"/>
+              <w:numPr>
+                <w:ilvl w:val="0"/>
+                <w:numId w:val="0"/>
+              </w:numPr>
+              <w:ind w:left="0" w:leftChars="0" w:right="59" w:rightChars="0" w:firstLine="0" w:firstLineChars="0"/>
+              <w:jc w:val="center"/>
+              <w:rPr>
+                <w:rFonts w:hint="default"/>
+                <w:b w:val="0"/>
+                <w:bCs w:val="0"/>
+                <w:vertAlign w:val="baseline"/>
+                <w:lang w:val="ru-RU"/>
+              </w:rPr>
+            </w:pPr>
+            <w:r>
+              <w:rPr>
+                <w:rFonts w:hint="default"/>
+                <w:b w:val="0"/>
+                <w:bCs w:val="0"/>
+                <w:vertAlign w:val="baseline"/>
+                <w:lang w:val="ru-RU"/>
+              </w:rPr>
+              <w:t>Название</w:t>
+            </w:r>
+          </w:p>
+        </w:tc>
+        <w:tc>
+          <w:tcPr>
+            <w:tcW w:w="3013" w:type="dxa"/>
+            <w:vAlign w:val="top"/>
+          </w:tcPr>
+          <w:p>
+            <w:pPr>
+              <w:widowControl w:val="0"/>
+              <w:numPr>
+                <w:ilvl w:val="0"/>
+                <w:numId w:val="0"/>
+              </w:numPr>
+              <w:ind w:left="0" w:leftChars="0" w:right="59" w:rightChars="0" w:firstLine="0" w:firstLineChars="0"/>
+              <w:jc w:val="center"/>
+              <w:rPr>
+                <w:rFonts w:hint="default"/>
+                <w:b w:val="0"/>
+                <w:bCs w:val="0"/>
+                <w:vertAlign w:val="baseline"/>
+                <w:lang w:val="ru-RU"/>
+              </w:rPr>
+            </w:pPr>
+            <w:r>
+              <w:rPr>
+                <w:rFonts w:hint="default"/>
+                <w:b w:val="0"/>
+                <w:bCs w:val="0"/>
+                <w:vertAlign w:val="baseline"/>
+                <w:lang w:val="ru-RU"/>
+              </w:rPr>
+              <w:t>Входные параметры</w:t>
+            </w:r>
+          </w:p>
+        </w:tc>
+        <w:tc>
+          <w:tcPr>
+            <w:tcW w:w="2569" w:type="dxa"/>
+            <w:vAlign w:val="top"/>
+          </w:tcPr>
+          <w:p>
+            <w:pPr>
+              <w:widowControl w:val="0"/>
+              <w:numPr>
+                <w:ilvl w:val="0"/>
+                <w:numId w:val="0"/>
+              </w:numPr>
+              <w:ind w:left="0" w:leftChars="0" w:right="59" w:rightChars="0" w:firstLine="0" w:firstLineChars="0"/>
+              <w:jc w:val="center"/>
+              <w:rPr>
+                <w:rFonts w:hint="default"/>
+                <w:b w:val="0"/>
+                <w:bCs w:val="0"/>
+                <w:vertAlign w:val="baseline"/>
+                <w:lang w:val="ru-RU"/>
+              </w:rPr>
+            </w:pPr>
+            <w:r>
+              <w:rPr>
+                <w:rFonts w:hint="default"/>
+                <w:b w:val="0"/>
+                <w:bCs w:val="0"/>
+                <w:vertAlign w:val="baseline"/>
+                <w:lang w:val="ru-RU"/>
+              </w:rPr>
+              <w:t>Тип возвращаемых данных</w:t>
+            </w:r>
+          </w:p>
+        </w:tc>
+        <w:tc>
+          <w:tcPr>
+            <w:tcW w:w="2203" w:type="dxa"/>
+            <w:vAlign w:val="top"/>
+          </w:tcPr>
+          <w:p>
+            <w:pPr>
+              <w:widowControl w:val="0"/>
+              <w:numPr>
+                <w:ilvl w:val="0"/>
+                <w:numId w:val="0"/>
+              </w:numPr>
+              <w:ind w:left="0" w:leftChars="0" w:right="59" w:rightChars="0" w:firstLine="0" w:firstLineChars="0"/>
+              <w:jc w:val="center"/>
+              <w:rPr>
+                <w:rFonts w:hint="default"/>
+                <w:b w:val="0"/>
+                <w:bCs w:val="0"/>
+                <w:vertAlign w:val="baseline"/>
+                <w:lang w:val="ru-RU"/>
+              </w:rPr>
+            </w:pPr>
+            <w:r>
+              <w:rPr>
+                <w:rFonts w:hint="default"/>
+                <w:b w:val="0"/>
+                <w:bCs w:val="0"/>
+                <w:vertAlign w:val="baseline"/>
+                <w:lang w:val="ru-RU"/>
+              </w:rPr>
+              <w:t>Описание</w:t>
+            </w:r>
+          </w:p>
+        </w:tc>
+      </w:tr>
+      <w:tr>
+        <w:tblPrEx>
+          <w:tblBorders>
+            <w:top w:val="single" w:color="auto" w:sz="4" w:space="0"/>
+            <w:left w:val="single" w:color="auto" w:sz="4" w:space="0"/>
+            <w:bottom w:val="single" w:color="auto" w:sz="4" w:space="0"/>
+            <w:right w:val="single" w:color="auto" w:sz="4" w:space="0"/>
+            <w:insideH w:val="single" w:color="auto" w:sz="4" w:space="0"/>
+            <w:insideV w:val="single" w:color="auto" w:sz="4" w:space="0"/>
+          </w:tblBorders>
+          <w:tblCellMar>
+            <w:top w:w="0" w:type="dxa"/>
+            <w:left w:w="108" w:type="dxa"/>
+            <w:bottom w:w="0" w:type="dxa"/>
+            <w:right w:w="108" w:type="dxa"/>
+          </w:tblCellMar>
+        </w:tblPrEx>
+        <w:tc>
+          <w:tcPr>
+            <w:tcW w:w="1590" w:type="dxa"/>
+          </w:tcPr>
+          <w:p>
+            <w:pPr>
+              <w:widowControl w:val="0"/>
+              <w:numPr>
+                <w:ilvl w:val="0"/>
+                <w:numId w:val="0"/>
+              </w:numPr>
+              <w:ind w:right="59" w:rightChars="0"/>
+              <w:jc w:val="center"/>
+              <w:rPr>
+                <w:rFonts w:hint="default"/>
+                <w:b w:val="0"/>
+                <w:bCs w:val="0"/>
+                <w:vertAlign w:val="baseline"/>
+                <w:lang w:val="en-US"/>
+              </w:rPr>
+            </w:pPr>
+            <w:r>
+              <w:rPr>
+                <w:rFonts w:hint="default"/>
+                <w:b w:val="0"/>
+                <w:bCs w:val="0"/>
+                <w:vertAlign w:val="baseline"/>
+                <w:lang w:val="en-US"/>
+              </w:rPr>
+              <w:t>Add</w:t>
+            </w:r>
+          </w:p>
+        </w:tc>
+        <w:tc>
+          <w:tcPr>
+            <w:tcW w:w="3013" w:type="dxa"/>
+          </w:tcPr>
+          <w:p>
+            <w:pPr>
+              <w:widowControl w:val="0"/>
+              <w:numPr>
+                <w:ilvl w:val="0"/>
+                <w:numId w:val="0"/>
+              </w:numPr>
+              <w:ind w:right="59" w:rightChars="0"/>
+              <w:jc w:val="center"/>
+              <w:rPr>
+                <w:rFonts w:hint="default"/>
+                <w:b w:val="0"/>
+                <w:bCs w:val="0"/>
+                <w:vertAlign w:val="baseline"/>
+                <w:lang w:val="en-US"/>
+              </w:rPr>
+            </w:pPr>
+            <w:r>
+              <w:rPr>
+                <w:rFonts w:hint="default"/>
+                <w:b w:val="0"/>
+                <w:bCs w:val="0"/>
+                <w:vertAlign w:val="baseline"/>
+                <w:lang w:val="en-US"/>
+              </w:rPr>
+              <w:t>Type, Visible</w:t>
+            </w:r>
+          </w:p>
+        </w:tc>
+        <w:tc>
+          <w:tcPr>
+            <w:tcW w:w="2569" w:type="dxa"/>
+          </w:tcPr>
+          <w:p>
+            <w:pPr>
+              <w:widowControl w:val="0"/>
+              <w:numPr>
+                <w:ilvl w:val="0"/>
+                <w:numId w:val="0"/>
+              </w:numPr>
+              <w:ind w:right="59" w:rightChars="0"/>
+              <w:jc w:val="center"/>
+              <w:rPr>
+                <w:rFonts w:hint="default"/>
+                <w:b w:val="0"/>
+                <w:bCs w:val="0"/>
+                <w:vertAlign w:val="baseline"/>
+                <w:lang w:val="en-US"/>
+              </w:rPr>
+            </w:pPr>
+            <w:r>
+              <w:rPr>
+                <w:rFonts w:hint="default"/>
+                <w:b w:val="0"/>
+                <w:bCs w:val="0"/>
+                <w:vertAlign w:val="baseline"/>
+                <w:lang w:val="en-US"/>
+              </w:rPr>
+              <w:t>*IKompaDocument</w:t>
+            </w:r>
+          </w:p>
+        </w:tc>
+        <w:tc>
+          <w:tcPr>
+            <w:tcW w:w="2203" w:type="dxa"/>
+          </w:tcPr>
+          <w:p>
+            <w:pPr>
+              <w:widowControl w:val="0"/>
+              <w:numPr>
+                <w:ilvl w:val="0"/>
+                <w:numId w:val="0"/>
+              </w:numPr>
+              <w:ind w:right="59" w:rightChars="0"/>
+              <w:jc w:val="center"/>
+              <w:rPr>
+                <w:rFonts w:hint="default"/>
+                <w:b w:val="0"/>
+                <w:bCs w:val="0"/>
+                <w:vertAlign w:val="baseline"/>
+                <w:lang w:val="ru-RU"/>
+              </w:rPr>
+            </w:pPr>
+            <w:r>
+              <w:rPr>
+                <w:rFonts w:hint="default"/>
+                <w:b w:val="0"/>
+                <w:bCs w:val="0"/>
+                <w:vertAlign w:val="baseline"/>
+                <w:lang w:val="ru-RU"/>
+              </w:rPr>
+              <w:t>Создаёт новый документ</w:t>
+            </w:r>
+          </w:p>
+        </w:tc>
+      </w:tr>
+      <w:tr>
+        <w:tblPrEx>
+          <w:tblBorders>
+            <w:top w:val="single" w:color="auto" w:sz="4" w:space="0"/>
+            <w:left w:val="single" w:color="auto" w:sz="4" w:space="0"/>
+            <w:bottom w:val="single" w:color="auto" w:sz="4" w:space="0"/>
+            <w:right w:val="single" w:color="auto" w:sz="4" w:space="0"/>
+            <w:insideH w:val="single" w:color="auto" w:sz="4" w:space="0"/>
+            <w:insideV w:val="single" w:color="auto" w:sz="4" w:space="0"/>
+          </w:tblBorders>
+          <w:tblCellMar>
+            <w:top w:w="0" w:type="dxa"/>
+            <w:left w:w="108" w:type="dxa"/>
+            <w:bottom w:w="0" w:type="dxa"/>
+            <w:right w:w="108" w:type="dxa"/>
+          </w:tblCellMar>
+        </w:tblPrEx>
+        <w:tc>
+          <w:tcPr>
+            <w:tcW w:w="1590" w:type="dxa"/>
+          </w:tcPr>
+          <w:p>
+            <w:pPr>
+              <w:widowControl w:val="0"/>
+              <w:numPr>
+                <w:ilvl w:val="0"/>
+                <w:numId w:val="0"/>
+              </w:numPr>
+              <w:ind w:right="59" w:rightChars="0"/>
+              <w:jc w:val="center"/>
+              <w:rPr>
+                <w:rFonts w:hint="default"/>
+                <w:b w:val="0"/>
+                <w:bCs w:val="0"/>
+                <w:vertAlign w:val="baseline"/>
+                <w:lang w:val="en-US"/>
+              </w:rPr>
+            </w:pPr>
+            <w:r>
+              <w:rPr>
+                <w:rFonts w:hint="default"/>
+                <w:b w:val="0"/>
+                <w:bCs w:val="0"/>
+                <w:vertAlign w:val="baseline"/>
+                <w:lang w:val="en-US"/>
+              </w:rPr>
+              <w:t>Open</w:t>
+            </w:r>
+          </w:p>
+        </w:tc>
+        <w:tc>
+          <w:tcPr>
+            <w:tcW w:w="3013" w:type="dxa"/>
+          </w:tcPr>
+          <w:p>
+            <w:pPr>
+              <w:widowControl w:val="0"/>
+              <w:numPr>
+                <w:ilvl w:val="0"/>
+                <w:numId w:val="0"/>
+              </w:numPr>
+              <w:ind w:right="59" w:rightChars="0"/>
+              <w:jc w:val="center"/>
+              <w:rPr>
+                <w:rFonts w:hint="default"/>
+                <w:b w:val="0"/>
+                <w:bCs w:val="0"/>
+                <w:vertAlign w:val="baseline"/>
+                <w:lang w:val="en-US"/>
+              </w:rPr>
+            </w:pPr>
+            <w:r>
+              <w:rPr>
+                <w:rFonts w:hint="default"/>
+                <w:b w:val="0"/>
+                <w:bCs w:val="0"/>
+                <w:vertAlign w:val="baseline"/>
+                <w:lang w:val="en-US"/>
+              </w:rPr>
+              <w:t>PathName, Visible, ReadOnly, LoadCOmbinationIndex</w:t>
+            </w:r>
+          </w:p>
+        </w:tc>
+        <w:tc>
+          <w:tcPr>
+            <w:tcW w:w="2569" w:type="dxa"/>
+          </w:tcPr>
+          <w:p>
+            <w:pPr>
+              <w:widowControl w:val="0"/>
+              <w:numPr>
+                <w:ilvl w:val="0"/>
+                <w:numId w:val="0"/>
+              </w:numPr>
+              <w:ind w:right="59" w:rightChars="0"/>
+              <w:jc w:val="center"/>
+              <w:rPr>
+                <w:rFonts w:hint="default"/>
+                <w:b w:val="0"/>
+                <w:bCs w:val="0"/>
+                <w:vertAlign w:val="baseline"/>
+                <w:lang w:val="en-US"/>
+              </w:rPr>
+            </w:pPr>
+            <w:r>
+              <w:rPr>
+                <w:rFonts w:hint="default"/>
+                <w:b w:val="0"/>
+                <w:bCs w:val="0"/>
+                <w:vertAlign w:val="baseline"/>
+                <w:lang w:val="en-US"/>
+              </w:rPr>
+              <w:t>*IKompaDocument, null</w:t>
+            </w:r>
+          </w:p>
+        </w:tc>
+        <w:tc>
+          <w:tcPr>
+            <w:tcW w:w="2203" w:type="dxa"/>
+          </w:tcPr>
+          <w:p>
+            <w:pPr>
+              <w:widowControl w:val="0"/>
+              <w:numPr>
+                <w:ilvl w:val="0"/>
+                <w:numId w:val="0"/>
+              </w:numPr>
+              <w:ind w:right="59" w:rightChars="0"/>
+              <w:jc w:val="center"/>
+              <w:rPr>
+                <w:rFonts w:hint="default"/>
+                <w:b w:val="0"/>
+                <w:bCs w:val="0"/>
+                <w:vertAlign w:val="baseline"/>
+                <w:lang w:val="ru-RU"/>
+              </w:rPr>
+            </w:pPr>
+            <w:r>
+              <w:rPr>
+                <w:rFonts w:hint="default"/>
+                <w:b w:val="0"/>
+                <w:bCs w:val="0"/>
+                <w:vertAlign w:val="baseline"/>
+                <w:lang w:val="ru-RU"/>
+              </w:rPr>
+              <w:t>Открывает документ (существующий)</w:t>
+            </w:r>
+          </w:p>
+        </w:tc>
+      </w:tr>
+    </w:tbl>
+    <w:p>
+      <w:pPr>
+        <w:numPr>
+          <w:ilvl w:val="0"/>
+          <w:numId w:val="0"/>
+        </w:numPr>
+        <w:ind w:right="59" w:rightChars="0" w:firstLine="708" w:firstLineChars="0"/>
+        <w:jc w:val="both"/>
+        <w:rPr>
+          <w:rFonts w:hint="default"/>
+          <w:b w:val="0"/>
+          <w:bCs w:val="0"/>
+          <w:lang w:val="en-US"/>
+        </w:rPr>
+      </w:pPr>
+      <w:r>
+        <w:rPr>
+          <w:rFonts w:hint="default"/>
+          <w:b w:val="0"/>
+          <w:bCs w:val="0"/>
+          <w:lang w:val="ru-RU"/>
+        </w:rPr>
+        <w:t xml:space="preserve">Таблица </w:t>
+      </w:r>
+      <w:r>
+        <w:rPr>
+          <w:rFonts w:hint="default"/>
+          <w:b w:val="0"/>
+          <w:bCs w:val="0"/>
+          <w:lang w:val="en-US"/>
+        </w:rPr>
+        <w:t>1</w:t>
+      </w:r>
+      <w:r>
+        <w:rPr>
+          <w:rFonts w:hint="default"/>
+          <w:b w:val="0"/>
+          <w:bCs w:val="0"/>
+          <w:lang w:val="ru-RU"/>
+        </w:rPr>
+        <w:t>.</w:t>
+      </w:r>
+      <w:r>
+        <w:rPr>
+          <w:rFonts w:hint="default"/>
+          <w:b w:val="0"/>
+          <w:bCs w:val="0"/>
+          <w:lang w:val="en-US"/>
+        </w:rPr>
+        <w:t>5</w:t>
+      </w:r>
+      <w:r>
+        <w:rPr>
+          <w:rFonts w:hint="default"/>
+          <w:b w:val="0"/>
+          <w:bCs w:val="0"/>
+          <w:lang w:val="ru-RU"/>
+        </w:rPr>
+        <w:t xml:space="preserve"> </w:t>
+      </w:r>
+      <w:r>
+        <w:rPr>
+          <w:rFonts w:hint="default" w:ascii="Times New Roman" w:hAnsi="Times New Roman" w:cs="Times New Roman"/>
+          <w:b w:val="0"/>
+          <w:bCs w:val="0"/>
+          <w:sz w:val="28"/>
+          <w:szCs w:val="28"/>
+          <w:u w:val="none"/>
+          <w:lang w:val="ru-RU"/>
+        </w:rPr>
+        <w:t>−</w:t>
+      </w:r>
+      <w:r>
+        <w:rPr>
+          <w:rFonts w:hint="default"/>
+          <w:b w:val="0"/>
+          <w:bCs w:val="0"/>
+          <w:lang w:val="ru-RU"/>
+        </w:rPr>
+        <w:t xml:space="preserve"> Используемые свойства класса (интерфейса) </w:t>
+      </w:r>
+      <w:r>
+        <w:rPr>
+          <w:rFonts w:hint="default"/>
+          <w:b w:val="0"/>
+          <w:bCs w:val="0"/>
+          <w:lang w:val="en-US"/>
+        </w:rPr>
+        <w:t>IProcess2D</w:t>
+      </w:r>
+    </w:p>
+    <w:tbl>
+      <w:tblPr>
+        <w:tblStyle w:val="9"/>
+        <w:tblW w:w="0" w:type="auto"/>
+        <w:tblInd w:w="133" w:type="dxa"/>
+        <w:tblBorders>
+          <w:top w:val="single" w:color="auto" w:sz="4" w:space="0"/>
+          <w:left w:val="single" w:color="auto" w:sz="4" w:space="0"/>
+          <w:bottom w:val="single" w:color="auto" w:sz="4" w:space="0"/>
+          <w:right w:val="single" w:color="auto" w:sz="4" w:space="0"/>
+          <w:insideH w:val="single" w:color="auto" w:sz="4" w:space="0"/>
+          <w:insideV w:val="single" w:color="auto" w:sz="4" w:space="0"/>
+        </w:tblBorders>
+        <w:tblLayout w:type="autofit"/>
+        <w:tblCellMar>
+          <w:top w:w="0" w:type="dxa"/>
+          <w:left w:w="108" w:type="dxa"/>
+          <w:bottom w:w="0" w:type="dxa"/>
+          <w:right w:w="108" w:type="dxa"/>
+        </w:tblCellMar>
+      </w:tblPr>
+      <w:tblGrid>
+        <w:gridCol w:w="3082"/>
+        <w:gridCol w:w="3216"/>
+        <w:gridCol w:w="3088"/>
+      </w:tblGrid>
+      <w:tr>
+        <w:tblPrEx>
+          <w:tblBorders>
+            <w:top w:val="single" w:color="auto" w:sz="4" w:space="0"/>
+            <w:left w:val="single" w:color="auto" w:sz="4" w:space="0"/>
+            <w:bottom w:val="single" w:color="auto" w:sz="4" w:space="0"/>
+            <w:right w:val="single" w:color="auto" w:sz="4" w:space="0"/>
+            <w:insideH w:val="single" w:color="auto" w:sz="4" w:space="0"/>
+            <w:insideV w:val="single" w:color="auto" w:sz="4" w:space="0"/>
+          </w:tblBorders>
+          <w:tblCellMar>
+            <w:top w:w="0" w:type="dxa"/>
+            <w:left w:w="108" w:type="dxa"/>
+            <w:bottom w:w="0" w:type="dxa"/>
+            <w:right w:w="108" w:type="dxa"/>
+          </w:tblCellMar>
+        </w:tblPrEx>
+        <w:tc>
+          <w:tcPr>
+            <w:tcW w:w="3082" w:type="dxa"/>
+            <w:vAlign w:val="top"/>
+          </w:tcPr>
+          <w:p>
+            <w:pPr>
+              <w:widowControl w:val="0"/>
+              <w:numPr>
+                <w:ilvl w:val="0"/>
+                <w:numId w:val="0"/>
+              </w:numPr>
+              <w:ind w:left="0" w:leftChars="0" w:right="59" w:rightChars="0" w:firstLine="0" w:firstLineChars="0"/>
+              <w:jc w:val="center"/>
+              <w:rPr>
+                <w:rFonts w:hint="default"/>
+                <w:b w:val="0"/>
+                <w:bCs w:val="0"/>
+                <w:vertAlign w:val="baseline"/>
+                <w:lang w:val="en-US"/>
+              </w:rPr>
+            </w:pPr>
+            <w:r>
+              <w:rPr>
+                <w:rFonts w:hint="default"/>
+                <w:b w:val="0"/>
+                <w:bCs w:val="0"/>
+                <w:vertAlign w:val="baseline"/>
+                <w:lang w:val="ru-RU"/>
+              </w:rPr>
+              <w:t>Название</w:t>
+            </w:r>
+          </w:p>
+        </w:tc>
+        <w:tc>
+          <w:tcPr>
+            <w:tcW w:w="3216" w:type="dxa"/>
+            <w:vAlign w:val="top"/>
+          </w:tcPr>
+          <w:p>
+            <w:pPr>
+              <w:widowControl w:val="0"/>
+              <w:numPr>
+                <w:ilvl w:val="0"/>
+                <w:numId w:val="0"/>
+              </w:numPr>
+              <w:ind w:left="0" w:leftChars="0" w:right="59" w:rightChars="0" w:firstLine="0" w:firstLineChars="0"/>
+              <w:jc w:val="center"/>
+              <w:rPr>
+                <w:rFonts w:hint="default"/>
+                <w:b w:val="0"/>
+                <w:bCs w:val="0"/>
+                <w:vertAlign w:val="baseline"/>
+                <w:lang w:val="en-US"/>
+              </w:rPr>
+            </w:pPr>
+            <w:r>
+              <w:rPr>
+                <w:rFonts w:hint="default"/>
+                <w:b w:val="0"/>
+                <w:bCs w:val="0"/>
+                <w:vertAlign w:val="baseline"/>
+                <w:lang w:val="ru-RU"/>
+              </w:rPr>
+              <w:t>Тип данных</w:t>
+            </w:r>
+          </w:p>
+        </w:tc>
+        <w:tc>
+          <w:tcPr>
+            <w:tcW w:w="3088" w:type="dxa"/>
+            <w:vAlign w:val="top"/>
+          </w:tcPr>
+          <w:p>
+            <w:pPr>
+              <w:widowControl w:val="0"/>
+              <w:numPr>
+                <w:ilvl w:val="0"/>
+                <w:numId w:val="0"/>
+              </w:numPr>
+              <w:ind w:left="0" w:leftChars="0" w:right="59" w:rightChars="0" w:firstLine="0" w:firstLineChars="0"/>
+              <w:jc w:val="center"/>
+              <w:rPr>
+                <w:rFonts w:hint="default"/>
+                <w:b w:val="0"/>
+                <w:bCs w:val="0"/>
+                <w:vertAlign w:val="baseline"/>
+                <w:lang w:val="en-US"/>
+              </w:rPr>
+            </w:pPr>
+            <w:r>
+              <w:rPr>
+                <w:rFonts w:hint="default"/>
+                <w:b w:val="0"/>
+                <w:bCs w:val="0"/>
+                <w:vertAlign w:val="baseline"/>
+                <w:lang w:val="ru-RU"/>
+              </w:rPr>
+              <w:t>Описание</w:t>
+            </w:r>
+          </w:p>
+        </w:tc>
+      </w:tr>
+      <w:tr>
+        <w:tblPrEx>
+          <w:tblBorders>
+            <w:top w:val="single" w:color="auto" w:sz="4" w:space="0"/>
+            <w:left w:val="single" w:color="auto" w:sz="4" w:space="0"/>
+            <w:bottom w:val="single" w:color="auto" w:sz="4" w:space="0"/>
+            <w:right w:val="single" w:color="auto" w:sz="4" w:space="0"/>
+            <w:insideH w:val="single" w:color="auto" w:sz="4" w:space="0"/>
+            <w:insideV w:val="single" w:color="auto" w:sz="4" w:space="0"/>
+          </w:tblBorders>
+          <w:tblCellMar>
+            <w:top w:w="0" w:type="dxa"/>
+            <w:left w:w="108" w:type="dxa"/>
+            <w:bottom w:w="0" w:type="dxa"/>
+            <w:right w:w="108" w:type="dxa"/>
+          </w:tblCellMar>
+        </w:tblPrEx>
+        <w:tc>
+          <w:tcPr>
+            <w:tcW w:w="3082" w:type="dxa"/>
+          </w:tcPr>
+          <w:p>
+            <w:pPr>
+              <w:widowControl w:val="0"/>
+              <w:numPr>
+                <w:ilvl w:val="0"/>
+                <w:numId w:val="0"/>
+              </w:numPr>
+              <w:ind w:right="59" w:rightChars="0"/>
+              <w:jc w:val="center"/>
+              <w:rPr>
+                <w:rFonts w:hint="default"/>
+                <w:b w:val="0"/>
+                <w:bCs w:val="0"/>
+                <w:vertAlign w:val="baseline"/>
+                <w:lang w:val="en-US"/>
+              </w:rPr>
+            </w:pPr>
+            <w:r>
+              <w:rPr>
+                <w:rFonts w:hint="default"/>
+                <w:b w:val="0"/>
+                <w:bCs w:val="0"/>
+                <w:vertAlign w:val="baseline"/>
+                <w:lang w:val="en-US"/>
+              </w:rPr>
+              <w:t>Angle</w:t>
+            </w:r>
+          </w:p>
+        </w:tc>
+        <w:tc>
+          <w:tcPr>
+            <w:tcW w:w="3216" w:type="dxa"/>
+          </w:tcPr>
+          <w:p>
+            <w:pPr>
+              <w:widowControl w:val="0"/>
+              <w:numPr>
+                <w:ilvl w:val="0"/>
+                <w:numId w:val="0"/>
+              </w:numPr>
+              <w:ind w:right="59" w:rightChars="0"/>
+              <w:jc w:val="center"/>
+              <w:rPr>
+                <w:rFonts w:hint="default"/>
+                <w:b w:val="0"/>
+                <w:bCs w:val="0"/>
+                <w:vertAlign w:val="baseline"/>
+                <w:lang w:val="en-US"/>
+              </w:rPr>
+            </w:pPr>
+            <w:r>
+              <w:rPr>
+                <w:rFonts w:hint="default"/>
+                <w:b w:val="0"/>
+                <w:bCs w:val="0"/>
+                <w:vertAlign w:val="baseline"/>
+                <w:lang w:val="en-US"/>
+              </w:rPr>
+              <w:t>double</w:t>
+            </w:r>
+          </w:p>
+        </w:tc>
+        <w:tc>
+          <w:tcPr>
+            <w:tcW w:w="3088" w:type="dxa"/>
+          </w:tcPr>
+          <w:p>
+            <w:pPr>
+              <w:widowControl w:val="0"/>
+              <w:numPr>
+                <w:ilvl w:val="0"/>
+                <w:numId w:val="0"/>
+              </w:numPr>
+              <w:ind w:right="59" w:rightChars="0"/>
+              <w:jc w:val="center"/>
+              <w:rPr>
+                <w:rFonts w:hint="default"/>
+                <w:b w:val="0"/>
+                <w:bCs w:val="0"/>
+                <w:vertAlign w:val="baseline"/>
+                <w:lang w:val="ru-RU"/>
+              </w:rPr>
+            </w:pPr>
+            <w:r>
+              <w:rPr>
+                <w:rFonts w:hint="default"/>
+                <w:b w:val="0"/>
+                <w:bCs w:val="0"/>
+                <w:vertAlign w:val="baseline"/>
+                <w:lang w:val="ru-RU"/>
+              </w:rPr>
+              <w:t>Угол отклонения в градусах</w:t>
+            </w:r>
+          </w:p>
+        </w:tc>
+      </w:tr>
+      <w:tr>
+        <w:tblPrEx>
+          <w:tblBorders>
+            <w:top w:val="single" w:color="auto" w:sz="4" w:space="0"/>
+            <w:left w:val="single" w:color="auto" w:sz="4" w:space="0"/>
+            <w:bottom w:val="single" w:color="auto" w:sz="4" w:space="0"/>
+            <w:right w:val="single" w:color="auto" w:sz="4" w:space="0"/>
+            <w:insideH w:val="single" w:color="auto" w:sz="4" w:space="0"/>
+            <w:insideV w:val="single" w:color="auto" w:sz="4" w:space="0"/>
+          </w:tblBorders>
+          <w:tblCellMar>
+            <w:top w:w="0" w:type="dxa"/>
+            <w:left w:w="108" w:type="dxa"/>
+            <w:bottom w:w="0" w:type="dxa"/>
+            <w:right w:w="108" w:type="dxa"/>
+          </w:tblCellMar>
+        </w:tblPrEx>
+        <w:tc>
+          <w:tcPr>
+            <w:tcW w:w="3082" w:type="dxa"/>
+          </w:tcPr>
+          <w:p>
+            <w:pPr>
+              <w:widowControl w:val="0"/>
+              <w:numPr>
+                <w:ilvl w:val="0"/>
+                <w:numId w:val="0"/>
+              </w:numPr>
+              <w:ind w:right="59" w:rightChars="0"/>
+              <w:jc w:val="center"/>
+              <w:rPr>
+                <w:rFonts w:hint="default"/>
+                <w:b w:val="0"/>
+                <w:bCs w:val="0"/>
+                <w:vertAlign w:val="baseline"/>
+                <w:lang w:val="en-US"/>
+              </w:rPr>
+            </w:pPr>
+            <w:r>
+              <w:rPr>
+                <w:rFonts w:hint="default"/>
+                <w:b w:val="0"/>
+                <w:bCs w:val="0"/>
+                <w:vertAlign w:val="baseline"/>
+                <w:lang w:val="en-US"/>
+              </w:rPr>
+              <w:t>X</w:t>
+            </w:r>
+          </w:p>
+        </w:tc>
+        <w:tc>
+          <w:tcPr>
+            <w:tcW w:w="3216" w:type="dxa"/>
+          </w:tcPr>
+          <w:p>
+            <w:pPr>
+              <w:widowControl w:val="0"/>
+              <w:numPr>
+                <w:ilvl w:val="0"/>
+                <w:numId w:val="0"/>
+              </w:numPr>
+              <w:ind w:right="59" w:rightChars="0"/>
+              <w:jc w:val="center"/>
+              <w:rPr>
+                <w:rFonts w:hint="default"/>
+                <w:b w:val="0"/>
+                <w:bCs w:val="0"/>
+                <w:vertAlign w:val="baseline"/>
+                <w:lang w:val="en-US"/>
+              </w:rPr>
+            </w:pPr>
+            <w:r>
+              <w:rPr>
+                <w:rFonts w:hint="default"/>
+                <w:b w:val="0"/>
+                <w:bCs w:val="0"/>
+                <w:vertAlign w:val="baseline"/>
+                <w:lang w:val="en-US"/>
+              </w:rPr>
+              <w:t>double</w:t>
+            </w:r>
+          </w:p>
+        </w:tc>
+        <w:tc>
+          <w:tcPr>
+            <w:tcW w:w="3088" w:type="dxa"/>
+          </w:tcPr>
+          <w:p>
+            <w:pPr>
+              <w:widowControl w:val="0"/>
+              <w:numPr>
+                <w:ilvl w:val="0"/>
+                <w:numId w:val="0"/>
+              </w:numPr>
+              <w:ind w:right="59" w:rightChars="0"/>
+              <w:jc w:val="center"/>
+              <w:rPr>
+                <w:rFonts w:hint="default"/>
+                <w:b w:val="0"/>
+                <w:bCs w:val="0"/>
+                <w:vertAlign w:val="baseline"/>
+                <w:lang w:val="en-US"/>
+              </w:rPr>
+            </w:pPr>
+            <w:r>
+              <w:rPr>
+                <w:rFonts w:hint="default"/>
+                <w:b w:val="0"/>
+                <w:bCs w:val="0"/>
+                <w:vertAlign w:val="baseline"/>
+                <w:lang w:val="ru-RU"/>
+              </w:rPr>
+              <w:t xml:space="preserve">Координата </w:t>
+            </w:r>
+            <w:r>
+              <w:rPr>
+                <w:rFonts w:hint="default"/>
+                <w:b w:val="0"/>
+                <w:bCs w:val="0"/>
+                <w:vertAlign w:val="baseline"/>
+                <w:lang w:val="en-US"/>
+              </w:rPr>
+              <w:t>X</w:t>
+            </w:r>
+          </w:p>
+        </w:tc>
+      </w:tr>
+      <w:tr>
+        <w:tblPrEx>
+          <w:tblBorders>
+            <w:top w:val="single" w:color="auto" w:sz="4" w:space="0"/>
+            <w:left w:val="single" w:color="auto" w:sz="4" w:space="0"/>
+            <w:bottom w:val="single" w:color="auto" w:sz="4" w:space="0"/>
+            <w:right w:val="single" w:color="auto" w:sz="4" w:space="0"/>
+            <w:insideH w:val="single" w:color="auto" w:sz="4" w:space="0"/>
+            <w:insideV w:val="single" w:color="auto" w:sz="4" w:space="0"/>
+          </w:tblBorders>
+          <w:tblCellMar>
+            <w:top w:w="0" w:type="dxa"/>
+            <w:left w:w="108" w:type="dxa"/>
+            <w:bottom w:w="0" w:type="dxa"/>
+            <w:right w:w="108" w:type="dxa"/>
+          </w:tblCellMar>
+        </w:tblPrEx>
+        <w:tc>
+          <w:tcPr>
+            <w:tcW w:w="3082" w:type="dxa"/>
+          </w:tcPr>
+          <w:p>
+            <w:pPr>
+              <w:widowControl w:val="0"/>
+              <w:numPr>
+                <w:ilvl w:val="0"/>
+                <w:numId w:val="0"/>
+              </w:numPr>
+              <w:ind w:right="59" w:rightChars="0"/>
+              <w:jc w:val="center"/>
+              <w:rPr>
+                <w:rFonts w:hint="default"/>
+                <w:b w:val="0"/>
+                <w:bCs w:val="0"/>
+                <w:vertAlign w:val="baseline"/>
+                <w:lang w:val="en-US"/>
+              </w:rPr>
+            </w:pPr>
+            <w:r>
+              <w:rPr>
+                <w:rFonts w:hint="default"/>
+                <w:b w:val="0"/>
+                <w:bCs w:val="0"/>
+                <w:vertAlign w:val="baseline"/>
+                <w:lang w:val="en-US"/>
+              </w:rPr>
+              <w:t>Y</w:t>
+            </w:r>
+          </w:p>
+        </w:tc>
+        <w:tc>
+          <w:tcPr>
+            <w:tcW w:w="3216" w:type="dxa"/>
+          </w:tcPr>
+          <w:p>
+            <w:pPr>
+              <w:widowControl w:val="0"/>
+              <w:numPr>
+                <w:ilvl w:val="0"/>
+                <w:numId w:val="0"/>
+              </w:numPr>
+              <w:ind w:right="59" w:rightChars="0"/>
+              <w:jc w:val="center"/>
+              <w:rPr>
+                <w:rFonts w:hint="default"/>
+                <w:b w:val="0"/>
+                <w:bCs w:val="0"/>
+                <w:vertAlign w:val="baseline"/>
+                <w:lang w:val="en-US"/>
+              </w:rPr>
+            </w:pPr>
+            <w:r>
+              <w:rPr>
+                <w:rFonts w:hint="default"/>
+                <w:b w:val="0"/>
+                <w:bCs w:val="0"/>
+                <w:vertAlign w:val="baseline"/>
+                <w:lang w:val="en-US"/>
+              </w:rPr>
+              <w:t>double</w:t>
+            </w:r>
+          </w:p>
+        </w:tc>
+        <w:tc>
+          <w:tcPr>
+            <w:tcW w:w="3088" w:type="dxa"/>
+          </w:tcPr>
+          <w:p>
+            <w:pPr>
+              <w:widowControl w:val="0"/>
+              <w:numPr>
+                <w:ilvl w:val="0"/>
+                <w:numId w:val="0"/>
+              </w:numPr>
+              <w:ind w:right="59" w:rightChars="0"/>
+              <w:jc w:val="center"/>
+              <w:rPr>
+                <w:rFonts w:hint="default"/>
+                <w:b w:val="0"/>
+                <w:bCs w:val="0"/>
+                <w:vertAlign w:val="baseline"/>
+                <w:lang w:val="en-US"/>
+              </w:rPr>
+            </w:pPr>
+            <w:r>
+              <w:rPr>
+                <w:rFonts w:hint="default"/>
+                <w:b w:val="0"/>
+                <w:bCs w:val="0"/>
+                <w:vertAlign w:val="baseline"/>
+                <w:lang w:val="ru-RU"/>
+              </w:rPr>
+              <w:t xml:space="preserve">Координата </w:t>
+            </w:r>
+            <w:r>
+              <w:rPr>
+                <w:rFonts w:hint="default"/>
+                <w:b w:val="0"/>
+                <w:bCs w:val="0"/>
+                <w:vertAlign w:val="baseline"/>
+                <w:lang w:val="en-US"/>
+              </w:rPr>
+              <w:t>Y</w:t>
+            </w:r>
+          </w:p>
+        </w:tc>
+      </w:tr>
+    </w:tbl>
+    <w:p>
+      <w:pPr>
+        <w:numPr>
+          <w:ilvl w:val="0"/>
+          <w:numId w:val="0"/>
+        </w:numPr>
+        <w:ind w:right="59" w:rightChars="0"/>
+        <w:jc w:val="center"/>
+        <w:rPr>
+          <w:rFonts w:hint="default"/>
+          <w:b w:val="0"/>
+          <w:bCs w:val="0"/>
+          <w:lang w:val="en-US"/>
+        </w:rPr>
+      </w:pPr>
+    </w:p>
+    <w:p>
+      <w:pPr>
+        <w:numPr>
+          <w:ilvl w:val="0"/>
+          <w:numId w:val="0"/>
+        </w:numPr>
+        <w:ind w:right="59" w:rightChars="0"/>
+        <w:jc w:val="both"/>
+        <w:rPr>
+          <w:rFonts w:hint="default"/>
+          <w:b w:val="0"/>
+          <w:bCs w:val="0"/>
+          <w:lang w:val="en-US"/>
+        </w:rPr>
+      </w:pPr>
+      <w:r>
+        <w:rPr>
+          <w:rFonts w:hint="default"/>
+          <w:b w:val="0"/>
+          <w:bCs w:val="0"/>
+          <w:lang w:val="ru-RU"/>
+        </w:rPr>
+        <w:tab/>
+      </w:r>
+      <w:r>
+        <w:rPr>
+          <w:rFonts w:hint="default"/>
+          <w:b w:val="0"/>
+          <w:bCs w:val="0"/>
+          <w:lang w:val="ru-RU"/>
+        </w:rPr>
+        <w:t xml:space="preserve">Таблица </w:t>
+      </w:r>
+      <w:r>
+        <w:rPr>
+          <w:rFonts w:hint="default"/>
+          <w:b w:val="0"/>
+          <w:bCs w:val="0"/>
+          <w:lang w:val="en-US"/>
+        </w:rPr>
+        <w:t>1</w:t>
+      </w:r>
+      <w:r>
+        <w:rPr>
+          <w:rFonts w:hint="default"/>
+          <w:b w:val="0"/>
+          <w:bCs w:val="0"/>
+          <w:lang w:val="ru-RU"/>
+        </w:rPr>
+        <w:t>.</w:t>
+      </w:r>
+      <w:r>
+        <w:rPr>
+          <w:rFonts w:hint="default"/>
+          <w:b w:val="0"/>
+          <w:bCs w:val="0"/>
+          <w:lang w:val="en-US"/>
+        </w:rPr>
+        <w:t>6</w:t>
+      </w:r>
+      <w:r>
+        <w:rPr>
+          <w:rFonts w:hint="default"/>
+          <w:b w:val="0"/>
+          <w:bCs w:val="0"/>
+          <w:lang w:val="ru-RU"/>
+        </w:rPr>
+        <w:t xml:space="preserve"> </w:t>
+      </w:r>
+      <w:r>
+        <w:rPr>
+          <w:rFonts w:hint="default" w:ascii="Times New Roman" w:hAnsi="Times New Roman" w:cs="Times New Roman"/>
+          <w:b w:val="0"/>
+          <w:bCs w:val="0"/>
+          <w:sz w:val="28"/>
+          <w:szCs w:val="28"/>
+          <w:u w:val="none"/>
+          <w:lang w:val="ru-RU"/>
+        </w:rPr>
+        <w:t>−</w:t>
+      </w:r>
+      <w:r>
+        <w:rPr>
+          <w:rFonts w:hint="default"/>
+          <w:b w:val="0"/>
+          <w:bCs w:val="0"/>
+          <w:lang w:val="ru-RU"/>
+        </w:rPr>
+        <w:t xml:space="preserve"> Используемые свойства класса (интерфейса) </w:t>
+      </w:r>
+      <w:r>
+        <w:rPr>
+          <w:rFonts w:hint="default"/>
+          <w:b w:val="0"/>
+          <w:bCs w:val="0"/>
+          <w:lang w:val="en-US"/>
+        </w:rPr>
+        <w:t>IProcess3D</w:t>
+      </w:r>
+    </w:p>
+    <w:tbl>
+      <w:tblPr>
+        <w:tblStyle w:val="9"/>
+        <w:tblW w:w="0" w:type="auto"/>
+        <w:tblInd w:w="133" w:type="dxa"/>
+        <w:tblBorders>
+          <w:top w:val="single" w:color="auto" w:sz="4" w:space="0"/>
+          <w:left w:val="single" w:color="auto" w:sz="4" w:space="0"/>
+          <w:bottom w:val="single" w:color="auto" w:sz="4" w:space="0"/>
+          <w:right w:val="single" w:color="auto" w:sz="4" w:space="0"/>
+          <w:insideH w:val="single" w:color="auto" w:sz="4" w:space="0"/>
+          <w:insideV w:val="single" w:color="auto" w:sz="4" w:space="0"/>
+        </w:tblBorders>
+        <w:tblLayout w:type="fixed"/>
+        <w:tblCellMar>
+          <w:top w:w="0" w:type="dxa"/>
+          <w:left w:w="108" w:type="dxa"/>
+          <w:bottom w:w="0" w:type="dxa"/>
+          <w:right w:w="108" w:type="dxa"/>
+        </w:tblCellMar>
+      </w:tblPr>
+      <w:tblGrid>
+        <w:gridCol w:w="3079"/>
+        <w:gridCol w:w="3228"/>
+        <w:gridCol w:w="3090"/>
+      </w:tblGrid>
+      <w:tr>
+        <w:tblPrEx>
+          <w:tblBorders>
+            <w:top w:val="single" w:color="auto" w:sz="4" w:space="0"/>
+            <w:left w:val="single" w:color="auto" w:sz="4" w:space="0"/>
+            <w:bottom w:val="single" w:color="auto" w:sz="4" w:space="0"/>
+            <w:right w:val="single" w:color="auto" w:sz="4" w:space="0"/>
+            <w:insideH w:val="single" w:color="auto" w:sz="4" w:space="0"/>
+            <w:insideV w:val="single" w:color="auto" w:sz="4" w:space="0"/>
+          </w:tblBorders>
+          <w:tblCellMar>
+            <w:top w:w="0" w:type="dxa"/>
+            <w:left w:w="108" w:type="dxa"/>
+            <w:bottom w:w="0" w:type="dxa"/>
+            <w:right w:w="108" w:type="dxa"/>
+          </w:tblCellMar>
+        </w:tblPrEx>
+        <w:tc>
+          <w:tcPr>
+            <w:tcW w:w="3079" w:type="dxa"/>
+            <w:vAlign w:val="top"/>
+          </w:tcPr>
+          <w:p>
+            <w:pPr>
+              <w:widowControl w:val="0"/>
+              <w:numPr>
+                <w:ilvl w:val="0"/>
+                <w:numId w:val="0"/>
+              </w:numPr>
+              <w:ind w:left="0" w:leftChars="0" w:right="59" w:rightChars="0" w:firstLine="0" w:firstLineChars="0"/>
+              <w:jc w:val="center"/>
+              <w:rPr>
+                <w:rFonts w:hint="default"/>
+                <w:b w:val="0"/>
+                <w:bCs w:val="0"/>
+                <w:vertAlign w:val="baseline"/>
+                <w:lang w:val="ru-RU"/>
+              </w:rPr>
+            </w:pPr>
+            <w:r>
+              <w:rPr>
+                <w:rFonts w:hint="default"/>
+                <w:b w:val="0"/>
+                <w:bCs w:val="0"/>
+                <w:vertAlign w:val="baseline"/>
+                <w:lang w:val="ru-RU"/>
+              </w:rPr>
+              <w:t>Название</w:t>
+            </w:r>
+          </w:p>
+        </w:tc>
+        <w:tc>
+          <w:tcPr>
+            <w:tcW w:w="3228" w:type="dxa"/>
+            <w:vAlign w:val="top"/>
+          </w:tcPr>
+          <w:p>
+            <w:pPr>
+              <w:widowControl w:val="0"/>
+              <w:numPr>
+                <w:ilvl w:val="0"/>
+                <w:numId w:val="0"/>
+              </w:numPr>
+              <w:ind w:left="0" w:leftChars="0" w:right="59" w:rightChars="0" w:firstLine="0" w:firstLineChars="0"/>
+              <w:jc w:val="center"/>
+              <w:rPr>
+                <w:rFonts w:hint="default"/>
+                <w:b w:val="0"/>
+                <w:bCs w:val="0"/>
+                <w:vertAlign w:val="baseline"/>
+                <w:lang w:val="ru-RU"/>
+              </w:rPr>
+            </w:pPr>
+            <w:r>
+              <w:rPr>
+                <w:rFonts w:hint="default"/>
+                <w:b w:val="0"/>
+                <w:bCs w:val="0"/>
+                <w:vertAlign w:val="baseline"/>
+                <w:lang w:val="ru-RU"/>
+              </w:rPr>
+              <w:t>Тип данных</w:t>
+            </w:r>
+          </w:p>
+        </w:tc>
+        <w:tc>
+          <w:tcPr>
+            <w:tcW w:w="3090" w:type="dxa"/>
+            <w:vAlign w:val="top"/>
+          </w:tcPr>
+          <w:p>
+            <w:pPr>
+              <w:widowControl w:val="0"/>
+              <w:numPr>
+                <w:ilvl w:val="0"/>
+                <w:numId w:val="0"/>
+              </w:numPr>
+              <w:ind w:left="0" w:leftChars="0" w:right="59" w:rightChars="0" w:firstLine="0" w:firstLineChars="0"/>
+              <w:jc w:val="center"/>
+              <w:rPr>
+                <w:rFonts w:hint="default"/>
+                <w:b w:val="0"/>
+                <w:bCs w:val="0"/>
+                <w:vertAlign w:val="baseline"/>
+                <w:lang w:val="ru-RU"/>
+              </w:rPr>
+            </w:pPr>
+            <w:r>
+              <w:rPr>
+                <w:rFonts w:hint="default"/>
+                <w:b w:val="0"/>
+                <w:bCs w:val="0"/>
+                <w:vertAlign w:val="baseline"/>
+                <w:lang w:val="ru-RU"/>
+              </w:rPr>
+              <w:t>Описание</w:t>
+            </w:r>
+          </w:p>
+        </w:tc>
+      </w:tr>
+      <w:tr>
+        <w:tblPrEx>
+          <w:tblBorders>
+            <w:top w:val="single" w:color="auto" w:sz="4" w:space="0"/>
+            <w:left w:val="single" w:color="auto" w:sz="4" w:space="0"/>
+            <w:bottom w:val="single" w:color="auto" w:sz="4" w:space="0"/>
+            <w:right w:val="single" w:color="auto" w:sz="4" w:space="0"/>
+            <w:insideH w:val="single" w:color="auto" w:sz="4" w:space="0"/>
+            <w:insideV w:val="single" w:color="auto" w:sz="4" w:space="0"/>
+          </w:tblBorders>
+          <w:tblCellMar>
+            <w:top w:w="0" w:type="dxa"/>
+            <w:left w:w="108" w:type="dxa"/>
+            <w:bottom w:w="0" w:type="dxa"/>
+            <w:right w:w="108" w:type="dxa"/>
+          </w:tblCellMar>
+        </w:tblPrEx>
+        <w:tc>
+          <w:tcPr>
+            <w:tcW w:w="3079" w:type="dxa"/>
+            <w:vAlign w:val="top"/>
+          </w:tcPr>
+          <w:p>
+            <w:pPr>
+              <w:widowControl w:val="0"/>
+              <w:numPr>
+                <w:ilvl w:val="0"/>
+                <w:numId w:val="0"/>
+              </w:numPr>
+              <w:ind w:left="0" w:leftChars="0" w:right="59" w:rightChars="0" w:firstLine="0" w:firstLineChars="0"/>
+              <w:jc w:val="center"/>
+              <w:rPr>
+                <w:rFonts w:hint="default"/>
+                <w:b w:val="0"/>
+                <w:bCs w:val="0"/>
+                <w:vertAlign w:val="baseline"/>
+                <w:lang w:val="en-US"/>
+              </w:rPr>
+            </w:pPr>
+            <w:r>
+              <w:rPr>
+                <w:rFonts w:hint="default"/>
+                <w:b w:val="0"/>
+                <w:bCs w:val="0"/>
+                <w:vertAlign w:val="baseline"/>
+                <w:lang w:val="en-US"/>
+              </w:rPr>
+              <w:t>MateConstraintsObjects</w:t>
+            </w:r>
+          </w:p>
+        </w:tc>
+        <w:tc>
+          <w:tcPr>
+            <w:tcW w:w="3228" w:type="dxa"/>
+            <w:vAlign w:val="top"/>
+          </w:tcPr>
+          <w:p>
+            <w:pPr>
+              <w:widowControl w:val="0"/>
+              <w:numPr>
+                <w:ilvl w:val="0"/>
+                <w:numId w:val="0"/>
+              </w:numPr>
+              <w:ind w:left="0" w:leftChars="0" w:right="59" w:rightChars="0" w:firstLine="0" w:firstLineChars="0"/>
+              <w:jc w:val="center"/>
+              <w:rPr>
+                <w:rFonts w:hint="default"/>
+                <w:b w:val="0"/>
+                <w:bCs w:val="0"/>
+                <w:vertAlign w:val="baseline"/>
+                <w:lang w:val="en-US"/>
+              </w:rPr>
+            </w:pPr>
+            <w:r>
+              <w:rPr>
+                <w:rFonts w:hint="default"/>
+                <w:b w:val="0"/>
+                <w:bCs w:val="0"/>
+                <w:vertAlign w:val="baseline"/>
+                <w:lang w:val="en-US"/>
+              </w:rPr>
+              <w:t>Variant</w:t>
+            </w:r>
+          </w:p>
+        </w:tc>
+        <w:tc>
+          <w:tcPr>
+            <w:tcW w:w="3090" w:type="dxa"/>
+            <w:vAlign w:val="top"/>
+          </w:tcPr>
+          <w:p>
+            <w:pPr>
+              <w:widowControl w:val="0"/>
+              <w:numPr>
+                <w:ilvl w:val="0"/>
+                <w:numId w:val="0"/>
+              </w:numPr>
+              <w:ind w:left="0" w:leftChars="0" w:right="59" w:rightChars="0" w:firstLine="0" w:firstLineChars="0"/>
+              <w:jc w:val="center"/>
+              <w:rPr>
+                <w:rFonts w:hint="default"/>
+                <w:b w:val="0"/>
+                <w:bCs w:val="0"/>
+                <w:vertAlign w:val="baseline"/>
+                <w:lang w:val="ru-RU"/>
+              </w:rPr>
+            </w:pPr>
+            <w:r>
+              <w:rPr>
+                <w:rFonts w:hint="default"/>
+                <w:b w:val="0"/>
+                <w:bCs w:val="0"/>
+                <w:vertAlign w:val="baseline"/>
+                <w:lang w:val="ru-RU"/>
+              </w:rPr>
+              <w:t>Выбранные объекты для сопряжения</w:t>
+            </w:r>
+          </w:p>
+        </w:tc>
+      </w:tr>
+      <w:tr>
+        <w:tblPrEx>
+          <w:tblBorders>
+            <w:top w:val="single" w:color="auto" w:sz="4" w:space="0"/>
+            <w:left w:val="single" w:color="auto" w:sz="4" w:space="0"/>
+            <w:bottom w:val="single" w:color="auto" w:sz="4" w:space="0"/>
+            <w:right w:val="single" w:color="auto" w:sz="4" w:space="0"/>
+            <w:insideH w:val="single" w:color="auto" w:sz="4" w:space="0"/>
+            <w:insideV w:val="single" w:color="auto" w:sz="4" w:space="0"/>
+          </w:tblBorders>
+          <w:tblCellMar>
+            <w:top w:w="0" w:type="dxa"/>
+            <w:left w:w="108" w:type="dxa"/>
+            <w:bottom w:w="0" w:type="dxa"/>
+            <w:right w:w="108" w:type="dxa"/>
+          </w:tblCellMar>
+        </w:tblPrEx>
+        <w:tc>
+          <w:tcPr>
+            <w:tcW w:w="3079" w:type="dxa"/>
+            <w:vAlign w:val="top"/>
+          </w:tcPr>
+          <w:p>
+            <w:pPr>
+              <w:widowControl w:val="0"/>
+              <w:numPr>
+                <w:ilvl w:val="0"/>
+                <w:numId w:val="0"/>
+              </w:numPr>
+              <w:ind w:left="0" w:leftChars="0" w:right="59" w:rightChars="0" w:firstLine="0" w:firstLineChars="0"/>
+              <w:jc w:val="center"/>
+              <w:rPr>
+                <w:rFonts w:hint="default"/>
+                <w:b w:val="0"/>
+                <w:bCs w:val="0"/>
+                <w:vertAlign w:val="baseline"/>
+                <w:lang w:val="en-US"/>
+              </w:rPr>
+            </w:pPr>
+            <w:r>
+              <w:rPr>
+                <w:rFonts w:hint="default"/>
+                <w:b w:val="0"/>
+                <w:bCs w:val="0"/>
+                <w:vertAlign w:val="baseline"/>
+                <w:lang w:val="en-US"/>
+              </w:rPr>
+              <w:t>Placement</w:t>
+            </w:r>
+          </w:p>
+        </w:tc>
+        <w:tc>
+          <w:tcPr>
+            <w:tcW w:w="3228" w:type="dxa"/>
+            <w:vAlign w:val="top"/>
+          </w:tcPr>
+          <w:p>
+            <w:pPr>
+              <w:widowControl w:val="0"/>
+              <w:numPr>
+                <w:ilvl w:val="0"/>
+                <w:numId w:val="0"/>
+              </w:numPr>
+              <w:ind w:left="0" w:leftChars="0" w:right="59" w:rightChars="0" w:firstLine="0" w:firstLineChars="0"/>
+              <w:jc w:val="center"/>
+              <w:rPr>
+                <w:rFonts w:hint="default"/>
+                <w:b w:val="0"/>
+                <w:bCs w:val="0"/>
+                <w:vertAlign w:val="baseline"/>
+                <w:lang w:val="en-US"/>
+              </w:rPr>
+            </w:pPr>
+            <w:r>
+              <w:rPr>
+                <w:rFonts w:hint="default"/>
+                <w:b w:val="0"/>
+                <w:bCs w:val="0"/>
+                <w:vertAlign w:val="baseline"/>
+                <w:lang w:val="en-US"/>
+              </w:rPr>
+              <w:t>*IPlacement3D</w:t>
+            </w:r>
+          </w:p>
+        </w:tc>
+        <w:tc>
+          <w:tcPr>
+            <w:tcW w:w="3090" w:type="dxa"/>
+            <w:vAlign w:val="top"/>
+          </w:tcPr>
+          <w:p>
+            <w:pPr>
+              <w:widowControl w:val="0"/>
+              <w:numPr>
+                <w:ilvl w:val="0"/>
+                <w:numId w:val="0"/>
+              </w:numPr>
+              <w:ind w:left="0" w:leftChars="0" w:right="59" w:rightChars="0" w:firstLine="0" w:firstLineChars="0"/>
+              <w:jc w:val="center"/>
+              <w:rPr>
+                <w:rFonts w:hint="default"/>
+                <w:b w:val="0"/>
+                <w:bCs w:val="0"/>
+                <w:vertAlign w:val="baseline"/>
+                <w:lang w:val="ru-RU"/>
+              </w:rPr>
+            </w:pPr>
+            <w:r>
+              <w:rPr>
+                <w:rFonts w:hint="default"/>
+                <w:b w:val="0"/>
+                <w:bCs w:val="0"/>
+                <w:vertAlign w:val="baseline"/>
+                <w:lang w:val="ru-RU"/>
+              </w:rPr>
+              <w:t>Положение объекта</w:t>
+            </w:r>
+          </w:p>
+        </w:tc>
+      </w:tr>
+      <w:tr>
+        <w:tblPrEx>
+          <w:tblBorders>
+            <w:top w:val="single" w:color="auto" w:sz="4" w:space="0"/>
+            <w:left w:val="single" w:color="auto" w:sz="4" w:space="0"/>
+            <w:bottom w:val="single" w:color="auto" w:sz="4" w:space="0"/>
+            <w:right w:val="single" w:color="auto" w:sz="4" w:space="0"/>
+            <w:insideH w:val="single" w:color="auto" w:sz="4" w:space="0"/>
+            <w:insideV w:val="single" w:color="auto" w:sz="4" w:space="0"/>
+          </w:tblBorders>
+          <w:tblCellMar>
+            <w:top w:w="0" w:type="dxa"/>
+            <w:left w:w="108" w:type="dxa"/>
+            <w:bottom w:w="0" w:type="dxa"/>
+            <w:right w:w="108" w:type="dxa"/>
+          </w:tblCellMar>
+        </w:tblPrEx>
+        <w:tc>
+          <w:tcPr>
+            <w:tcW w:w="3079" w:type="dxa"/>
+            <w:vAlign w:val="top"/>
+          </w:tcPr>
+          <w:p>
+            <w:pPr>
+              <w:widowControl w:val="0"/>
+              <w:numPr>
+                <w:ilvl w:val="0"/>
+                <w:numId w:val="0"/>
+              </w:numPr>
+              <w:ind w:left="0" w:leftChars="0" w:right="59" w:rightChars="0" w:firstLine="0" w:firstLineChars="0"/>
+              <w:jc w:val="center"/>
+              <w:rPr>
+                <w:rFonts w:hint="default"/>
+                <w:b w:val="0"/>
+                <w:bCs w:val="0"/>
+                <w:vertAlign w:val="baseline"/>
+                <w:lang w:val="en-US"/>
+              </w:rPr>
+            </w:pPr>
+            <w:r>
+              <w:rPr>
+                <w:rFonts w:hint="default"/>
+                <w:b w:val="0"/>
+                <w:bCs w:val="0"/>
+                <w:vertAlign w:val="baseline"/>
+                <w:lang w:val="en-US"/>
+              </w:rPr>
+              <w:t>TakeProcessObject</w:t>
+            </w:r>
+          </w:p>
+        </w:tc>
+        <w:tc>
+          <w:tcPr>
+            <w:tcW w:w="3228" w:type="dxa"/>
+            <w:vAlign w:val="top"/>
+          </w:tcPr>
+          <w:p>
+            <w:pPr>
+              <w:widowControl w:val="0"/>
+              <w:numPr>
+                <w:ilvl w:val="0"/>
+                <w:numId w:val="0"/>
+              </w:numPr>
+              <w:ind w:left="0" w:leftChars="0" w:right="59" w:rightChars="0" w:firstLine="0" w:firstLineChars="0"/>
+              <w:jc w:val="center"/>
+              <w:rPr>
+                <w:rFonts w:hint="default"/>
+                <w:b w:val="0"/>
+                <w:bCs w:val="0"/>
+                <w:vertAlign w:val="baseline"/>
+                <w:lang w:val="en-US"/>
+              </w:rPr>
+            </w:pPr>
+            <w:r>
+              <w:rPr>
+                <w:rFonts w:hint="default"/>
+                <w:b w:val="0"/>
+                <w:bCs w:val="0"/>
+                <w:vertAlign w:val="baseline"/>
+                <w:lang w:val="en-US"/>
+              </w:rPr>
+              <w:t>*IModelObject</w:t>
+            </w:r>
+          </w:p>
+        </w:tc>
+        <w:tc>
+          <w:tcPr>
+            <w:tcW w:w="3090" w:type="dxa"/>
+            <w:vAlign w:val="top"/>
+          </w:tcPr>
+          <w:p>
+            <w:pPr>
+              <w:widowControl w:val="0"/>
+              <w:numPr>
+                <w:ilvl w:val="0"/>
+                <w:numId w:val="0"/>
+              </w:numPr>
+              <w:ind w:left="0" w:leftChars="0" w:right="59" w:rightChars="0" w:firstLine="0" w:firstLineChars="0"/>
+              <w:jc w:val="center"/>
+              <w:rPr>
+                <w:rFonts w:hint="default"/>
+                <w:b w:val="0"/>
+                <w:bCs w:val="0"/>
+                <w:vertAlign w:val="baseline"/>
+                <w:lang w:val="ru-RU"/>
+              </w:rPr>
+            </w:pPr>
+            <w:r>
+              <w:rPr>
+                <w:rFonts w:hint="default"/>
+                <w:b w:val="0"/>
+                <w:bCs w:val="0"/>
+                <w:vertAlign w:val="baseline"/>
+                <w:lang w:val="ru-RU"/>
+              </w:rPr>
+              <w:t>Объект, создаваемый в подпроцессе</w:t>
+            </w:r>
+          </w:p>
+        </w:tc>
+      </w:tr>
+    </w:tbl>
+    <w:p>
+      <w:pPr>
+        <w:ind w:left="0" w:leftChars="0" w:firstLine="0" w:firstLineChars="0"/>
+        <w:rPr>
+          <w:rFonts w:hint="default"/>
+          <w:b w:val="0"/>
+          <w:bCs w:val="0"/>
+          <w:lang w:val="ru-RU"/>
+        </w:rPr>
+      </w:pPr>
+    </w:p>
+    <w:p>
+      <w:pPr>
+        <w:numPr>
+          <w:ilvl w:val="0"/>
+          <w:numId w:val="0"/>
+        </w:numPr>
+        <w:ind w:right="59" w:rightChars="0" w:firstLine="708" w:firstLineChars="0"/>
+        <w:jc w:val="both"/>
+        <w:rPr>
+          <w:rFonts w:hint="default"/>
+          <w:b w:val="0"/>
+          <w:bCs w:val="0"/>
+          <w:lang w:val="en-US"/>
+        </w:rPr>
+      </w:pPr>
+      <w:r>
+        <w:rPr>
+          <w:rFonts w:hint="default"/>
+          <w:b w:val="0"/>
+          <w:bCs w:val="0"/>
+          <w:lang w:val="ru-RU"/>
+        </w:rPr>
+        <w:t xml:space="preserve">Таблица </w:t>
+      </w:r>
+      <w:r>
+        <w:rPr>
+          <w:rFonts w:hint="default"/>
+          <w:b w:val="0"/>
+          <w:bCs w:val="0"/>
+          <w:lang w:val="en-US"/>
+        </w:rPr>
+        <w:t>1</w:t>
+      </w:r>
+      <w:r>
+        <w:rPr>
+          <w:rFonts w:hint="default"/>
+          <w:b w:val="0"/>
+          <w:bCs w:val="0"/>
+          <w:lang w:val="ru-RU"/>
+        </w:rPr>
+        <w:t>.</w:t>
+      </w:r>
+      <w:r>
+        <w:rPr>
+          <w:rFonts w:hint="default"/>
+          <w:b w:val="0"/>
+          <w:bCs w:val="0"/>
+          <w:lang w:val="en-US"/>
+        </w:rPr>
+        <w:t>7</w:t>
+      </w:r>
+      <w:r>
+        <w:rPr>
+          <w:rFonts w:hint="default"/>
+          <w:b w:val="0"/>
+          <w:bCs w:val="0"/>
+          <w:lang w:val="ru-RU"/>
+        </w:rPr>
+        <w:t xml:space="preserve"> </w:t>
+      </w:r>
+      <w:r>
+        <w:rPr>
+          <w:rFonts w:hint="default" w:ascii="Times New Roman" w:hAnsi="Times New Roman" w:cs="Times New Roman"/>
+          <w:b w:val="0"/>
+          <w:bCs w:val="0"/>
+          <w:sz w:val="28"/>
+          <w:szCs w:val="28"/>
+          <w:u w:val="none"/>
+          <w:lang w:val="ru-RU"/>
+        </w:rPr>
+        <w:t>−</w:t>
+      </w:r>
+      <w:r>
+        <w:rPr>
+          <w:rFonts w:hint="default"/>
+          <w:b w:val="0"/>
+          <w:bCs w:val="0"/>
+          <w:lang w:val="ru-RU"/>
+        </w:rPr>
+        <w:t xml:space="preserve"> Используемые методы класса (интерфейса) </w:t>
+      </w:r>
+      <w:r>
+        <w:rPr>
+          <w:rFonts w:hint="default"/>
+          <w:b w:val="0"/>
+          <w:bCs w:val="0"/>
+          <w:lang w:val="en-US"/>
+        </w:rPr>
+        <w:t>IProcess3D</w:t>
       </w:r>
     </w:p>
     <w:tbl>
@@ -3332,1822 +5142,6 @@
                 <w:vertAlign w:val="baseline"/>
                 <w:lang w:val="en-US"/>
               </w:rPr>
-              <w:t>Add</w:t>
-            </w:r>
-          </w:p>
-        </w:tc>
-        <w:tc>
-          <w:tcPr>
-            <w:tcW w:w="3013" w:type="dxa"/>
-          </w:tcPr>
-          <w:p>
-            <w:pPr>
-              <w:widowControl w:val="0"/>
-              <w:numPr>
-                <w:ilvl w:val="0"/>
-                <w:numId w:val="0"/>
-              </w:numPr>
-              <w:ind w:right="59" w:rightChars="0"/>
-              <w:jc w:val="center"/>
-              <w:rPr>
-                <w:rFonts w:hint="default"/>
-                <w:b w:val="0"/>
-                <w:bCs w:val="0"/>
-                <w:vertAlign w:val="baseline"/>
-                <w:lang w:val="en-US"/>
-              </w:rPr>
-            </w:pPr>
-            <w:r>
-              <w:rPr>
-                <w:rFonts w:hint="default"/>
-                <w:b w:val="0"/>
-                <w:bCs w:val="0"/>
-                <w:vertAlign w:val="baseline"/>
-                <w:lang w:val="en-US"/>
-              </w:rPr>
-              <w:t>Type, Visible</w:t>
-            </w:r>
-          </w:p>
-        </w:tc>
-        <w:tc>
-          <w:tcPr>
-            <w:tcW w:w="2569" w:type="dxa"/>
-          </w:tcPr>
-          <w:p>
-            <w:pPr>
-              <w:widowControl w:val="0"/>
-              <w:numPr>
-                <w:ilvl w:val="0"/>
-                <w:numId w:val="0"/>
-              </w:numPr>
-              <w:ind w:right="59" w:rightChars="0"/>
-              <w:jc w:val="center"/>
-              <w:rPr>
-                <w:rFonts w:hint="default"/>
-                <w:b w:val="0"/>
-                <w:bCs w:val="0"/>
-                <w:vertAlign w:val="baseline"/>
-                <w:lang w:val="en-US"/>
-              </w:rPr>
-            </w:pPr>
-            <w:r>
-              <w:rPr>
-                <w:rFonts w:hint="default"/>
-                <w:b w:val="0"/>
-                <w:bCs w:val="0"/>
-                <w:vertAlign w:val="baseline"/>
-                <w:lang w:val="en-US"/>
-              </w:rPr>
-              <w:t>*IKompaDocument</w:t>
-            </w:r>
-          </w:p>
-        </w:tc>
-        <w:tc>
-          <w:tcPr>
-            <w:tcW w:w="2203" w:type="dxa"/>
-          </w:tcPr>
-          <w:p>
-            <w:pPr>
-              <w:widowControl w:val="0"/>
-              <w:numPr>
-                <w:ilvl w:val="0"/>
-                <w:numId w:val="0"/>
-              </w:numPr>
-              <w:ind w:right="59" w:rightChars="0"/>
-              <w:jc w:val="center"/>
-              <w:rPr>
-                <w:rFonts w:hint="default"/>
-                <w:b w:val="0"/>
-                <w:bCs w:val="0"/>
-                <w:vertAlign w:val="baseline"/>
-                <w:lang w:val="ru-RU"/>
-              </w:rPr>
-            </w:pPr>
-            <w:r>
-              <w:rPr>
-                <w:rFonts w:hint="default"/>
-                <w:b w:val="0"/>
-                <w:bCs w:val="0"/>
-                <w:vertAlign w:val="baseline"/>
-                <w:lang w:val="ru-RU"/>
-              </w:rPr>
-              <w:t>Создаёт новый документ</w:t>
-            </w:r>
-          </w:p>
-        </w:tc>
-      </w:tr>
-      <w:tr>
-        <w:tblPrEx>
-          <w:tblBorders>
-            <w:top w:val="single" w:color="auto" w:sz="4" w:space="0"/>
-            <w:left w:val="single" w:color="auto" w:sz="4" w:space="0"/>
-            <w:bottom w:val="single" w:color="auto" w:sz="4" w:space="0"/>
-            <w:right w:val="single" w:color="auto" w:sz="4" w:space="0"/>
-            <w:insideH w:val="single" w:color="auto" w:sz="4" w:space="0"/>
-            <w:insideV w:val="single" w:color="auto" w:sz="4" w:space="0"/>
-          </w:tblBorders>
-          <w:tblCellMar>
-            <w:top w:w="0" w:type="dxa"/>
-            <w:left w:w="108" w:type="dxa"/>
-            <w:bottom w:w="0" w:type="dxa"/>
-            <w:right w:w="108" w:type="dxa"/>
-          </w:tblCellMar>
-        </w:tblPrEx>
-        <w:tc>
-          <w:tcPr>
-            <w:tcW w:w="1590" w:type="dxa"/>
-          </w:tcPr>
-          <w:p>
-            <w:pPr>
-              <w:widowControl w:val="0"/>
-              <w:numPr>
-                <w:ilvl w:val="0"/>
-                <w:numId w:val="0"/>
-              </w:numPr>
-              <w:ind w:right="59" w:rightChars="0"/>
-              <w:jc w:val="center"/>
-              <w:rPr>
-                <w:rFonts w:hint="default"/>
-                <w:b w:val="0"/>
-                <w:bCs w:val="0"/>
-                <w:vertAlign w:val="baseline"/>
-                <w:lang w:val="en-US"/>
-              </w:rPr>
-            </w:pPr>
-            <w:r>
-              <w:rPr>
-                <w:rFonts w:hint="default"/>
-                <w:b w:val="0"/>
-                <w:bCs w:val="0"/>
-                <w:vertAlign w:val="baseline"/>
-                <w:lang w:val="en-US"/>
-              </w:rPr>
-              <w:t>Open</w:t>
-            </w:r>
-          </w:p>
-        </w:tc>
-        <w:tc>
-          <w:tcPr>
-            <w:tcW w:w="3013" w:type="dxa"/>
-          </w:tcPr>
-          <w:p>
-            <w:pPr>
-              <w:widowControl w:val="0"/>
-              <w:numPr>
-                <w:ilvl w:val="0"/>
-                <w:numId w:val="0"/>
-              </w:numPr>
-              <w:ind w:right="59" w:rightChars="0"/>
-              <w:jc w:val="center"/>
-              <w:rPr>
-                <w:rFonts w:hint="default"/>
-                <w:b w:val="0"/>
-                <w:bCs w:val="0"/>
-                <w:vertAlign w:val="baseline"/>
-                <w:lang w:val="en-US"/>
-              </w:rPr>
-            </w:pPr>
-            <w:r>
-              <w:rPr>
-                <w:rFonts w:hint="default"/>
-                <w:b w:val="0"/>
-                <w:bCs w:val="0"/>
-                <w:vertAlign w:val="baseline"/>
-                <w:lang w:val="en-US"/>
-              </w:rPr>
-              <w:t>PathName, Visible, ReadOnly, LoadCOmbinationIndex</w:t>
-            </w:r>
-          </w:p>
-        </w:tc>
-        <w:tc>
-          <w:tcPr>
-            <w:tcW w:w="2569" w:type="dxa"/>
-          </w:tcPr>
-          <w:p>
-            <w:pPr>
-              <w:widowControl w:val="0"/>
-              <w:numPr>
-                <w:ilvl w:val="0"/>
-                <w:numId w:val="0"/>
-              </w:numPr>
-              <w:ind w:right="59" w:rightChars="0"/>
-              <w:jc w:val="center"/>
-              <w:rPr>
-                <w:rFonts w:hint="default"/>
-                <w:b w:val="0"/>
-                <w:bCs w:val="0"/>
-                <w:vertAlign w:val="baseline"/>
-                <w:lang w:val="en-US"/>
-              </w:rPr>
-            </w:pPr>
-            <w:r>
-              <w:rPr>
-                <w:rFonts w:hint="default"/>
-                <w:b w:val="0"/>
-                <w:bCs w:val="0"/>
-                <w:vertAlign w:val="baseline"/>
-                <w:lang w:val="en-US"/>
-              </w:rPr>
-              <w:t>*IKompaDocument, null</w:t>
-            </w:r>
-          </w:p>
-        </w:tc>
-        <w:tc>
-          <w:tcPr>
-            <w:tcW w:w="2203" w:type="dxa"/>
-          </w:tcPr>
-          <w:p>
-            <w:pPr>
-              <w:widowControl w:val="0"/>
-              <w:numPr>
-                <w:ilvl w:val="0"/>
-                <w:numId w:val="0"/>
-              </w:numPr>
-              <w:ind w:right="59" w:rightChars="0"/>
-              <w:jc w:val="center"/>
-              <w:rPr>
-                <w:rFonts w:hint="default"/>
-                <w:b w:val="0"/>
-                <w:bCs w:val="0"/>
-                <w:vertAlign w:val="baseline"/>
-                <w:lang w:val="ru-RU"/>
-              </w:rPr>
-            </w:pPr>
-            <w:r>
-              <w:rPr>
-                <w:rFonts w:hint="default"/>
-                <w:b w:val="0"/>
-                <w:bCs w:val="0"/>
-                <w:vertAlign w:val="baseline"/>
-                <w:lang w:val="ru-RU"/>
-              </w:rPr>
-              <w:t>Открывает документ (существующий)</w:t>
-            </w:r>
-          </w:p>
-        </w:tc>
-      </w:tr>
-    </w:tbl>
-    <w:p>
-      <w:pPr>
-        <w:numPr>
-          <w:ilvl w:val="0"/>
-          <w:numId w:val="0"/>
-        </w:numPr>
-        <w:ind w:right="59" w:rightChars="0" w:firstLine="708" w:firstLineChars="0"/>
-        <w:jc w:val="both"/>
-        <w:rPr>
-          <w:rFonts w:hint="default"/>
-          <w:b w:val="0"/>
-          <w:bCs w:val="0"/>
-          <w:lang w:val="en-US"/>
-        </w:rPr>
-      </w:pPr>
-      <w:r>
-        <w:rPr>
-          <w:rFonts w:hint="default"/>
-          <w:b w:val="0"/>
-          <w:bCs w:val="0"/>
-          <w:lang w:val="ru-RU"/>
-        </w:rPr>
-        <w:t xml:space="preserve">Таблица </w:t>
-      </w:r>
-      <w:r>
-        <w:rPr>
-          <w:rFonts w:hint="default"/>
-          <w:b w:val="0"/>
-          <w:bCs w:val="0"/>
-          <w:lang w:val="en-US"/>
-        </w:rPr>
-        <w:t>1</w:t>
-      </w:r>
-      <w:r>
-        <w:rPr>
-          <w:rFonts w:hint="default"/>
-          <w:b w:val="0"/>
-          <w:bCs w:val="0"/>
-          <w:lang w:val="ru-RU"/>
-        </w:rPr>
-        <w:t>.</w:t>
-      </w:r>
-      <w:r>
-        <w:rPr>
-          <w:rFonts w:hint="default"/>
-          <w:b w:val="0"/>
-          <w:bCs w:val="0"/>
-          <w:lang w:val="en-US"/>
-        </w:rPr>
-        <w:t>5</w:t>
-      </w:r>
-      <w:r>
-        <w:rPr>
-          <w:rFonts w:hint="default"/>
-          <w:b w:val="0"/>
-          <w:bCs w:val="0"/>
-          <w:lang w:val="ru-RU"/>
-        </w:rPr>
-        <w:t xml:space="preserve"> </w:t>
-      </w:r>
-      <w:r>
-        <w:rPr>
-          <w:rFonts w:hint="default" w:ascii="Times New Roman" w:hAnsi="Times New Roman" w:cs="Times New Roman"/>
-          <w:b w:val="0"/>
-          <w:bCs w:val="0"/>
-          <w:sz w:val="28"/>
-          <w:szCs w:val="28"/>
-          <w:u w:val="none"/>
-          <w:lang w:val="ru-RU"/>
-        </w:rPr>
-        <w:t>−</w:t>
-      </w:r>
-      <w:r>
-        <w:rPr>
-          <w:rFonts w:hint="default"/>
-          <w:b w:val="0"/>
-          <w:bCs w:val="0"/>
-          <w:lang w:val="ru-RU"/>
-        </w:rPr>
-        <w:t xml:space="preserve"> Используемые свойства класса (интерфейса) </w:t>
-      </w:r>
-      <w:r>
-        <w:rPr>
-          <w:rFonts w:hint="default"/>
-          <w:b w:val="0"/>
-          <w:bCs w:val="0"/>
-          <w:lang w:val="en-US"/>
-        </w:rPr>
-        <w:t>IProcess2D</w:t>
-      </w:r>
-    </w:p>
-    <w:tbl>
-      <w:tblPr>
-        <w:tblStyle w:val="9"/>
-        <w:tblW w:w="0" w:type="auto"/>
-        <w:tblInd w:w="133" w:type="dxa"/>
-        <w:tblBorders>
-          <w:top w:val="single" w:color="auto" w:sz="4" w:space="0"/>
-          <w:left w:val="single" w:color="auto" w:sz="4" w:space="0"/>
-          <w:bottom w:val="single" w:color="auto" w:sz="4" w:space="0"/>
-          <w:right w:val="single" w:color="auto" w:sz="4" w:space="0"/>
-          <w:insideH w:val="single" w:color="auto" w:sz="4" w:space="0"/>
-          <w:insideV w:val="single" w:color="auto" w:sz="4" w:space="0"/>
-        </w:tblBorders>
-        <w:tblLayout w:type="autofit"/>
-        <w:tblCellMar>
-          <w:top w:w="0" w:type="dxa"/>
-          <w:left w:w="108" w:type="dxa"/>
-          <w:bottom w:w="0" w:type="dxa"/>
-          <w:right w:w="108" w:type="dxa"/>
-        </w:tblCellMar>
-      </w:tblPr>
-      <w:tblGrid>
-        <w:gridCol w:w="3082"/>
-        <w:gridCol w:w="3216"/>
-        <w:gridCol w:w="3088"/>
-      </w:tblGrid>
-      <w:tr>
-        <w:tblPrEx>
-          <w:tblBorders>
-            <w:top w:val="single" w:color="auto" w:sz="4" w:space="0"/>
-            <w:left w:val="single" w:color="auto" w:sz="4" w:space="0"/>
-            <w:bottom w:val="single" w:color="auto" w:sz="4" w:space="0"/>
-            <w:right w:val="single" w:color="auto" w:sz="4" w:space="0"/>
-            <w:insideH w:val="single" w:color="auto" w:sz="4" w:space="0"/>
-            <w:insideV w:val="single" w:color="auto" w:sz="4" w:space="0"/>
-          </w:tblBorders>
-          <w:tblCellMar>
-            <w:top w:w="0" w:type="dxa"/>
-            <w:left w:w="108" w:type="dxa"/>
-            <w:bottom w:w="0" w:type="dxa"/>
-            <w:right w:w="108" w:type="dxa"/>
-          </w:tblCellMar>
-        </w:tblPrEx>
-        <w:tc>
-          <w:tcPr>
-            <w:tcW w:w="3082" w:type="dxa"/>
-            <w:vAlign w:val="top"/>
-          </w:tcPr>
-          <w:p>
-            <w:pPr>
-              <w:widowControl w:val="0"/>
-              <w:numPr>
-                <w:ilvl w:val="0"/>
-                <w:numId w:val="0"/>
-              </w:numPr>
-              <w:ind w:left="0" w:leftChars="0" w:right="59" w:rightChars="0" w:firstLine="0" w:firstLineChars="0"/>
-              <w:jc w:val="center"/>
-              <w:rPr>
-                <w:rFonts w:hint="default"/>
-                <w:b w:val="0"/>
-                <w:bCs w:val="0"/>
-                <w:vertAlign w:val="baseline"/>
-                <w:lang w:val="en-US"/>
-              </w:rPr>
-            </w:pPr>
-            <w:r>
-              <w:rPr>
-                <w:rFonts w:hint="default"/>
-                <w:b w:val="0"/>
-                <w:bCs w:val="0"/>
-                <w:vertAlign w:val="baseline"/>
-                <w:lang w:val="ru-RU"/>
-              </w:rPr>
-              <w:t>Название</w:t>
-            </w:r>
-          </w:p>
-        </w:tc>
-        <w:tc>
-          <w:tcPr>
-            <w:tcW w:w="3216" w:type="dxa"/>
-            <w:vAlign w:val="top"/>
-          </w:tcPr>
-          <w:p>
-            <w:pPr>
-              <w:widowControl w:val="0"/>
-              <w:numPr>
-                <w:ilvl w:val="0"/>
-                <w:numId w:val="0"/>
-              </w:numPr>
-              <w:ind w:left="0" w:leftChars="0" w:right="59" w:rightChars="0" w:firstLine="0" w:firstLineChars="0"/>
-              <w:jc w:val="center"/>
-              <w:rPr>
-                <w:rFonts w:hint="default"/>
-                <w:b w:val="0"/>
-                <w:bCs w:val="0"/>
-                <w:vertAlign w:val="baseline"/>
-                <w:lang w:val="en-US"/>
-              </w:rPr>
-            </w:pPr>
-            <w:r>
-              <w:rPr>
-                <w:rFonts w:hint="default"/>
-                <w:b w:val="0"/>
-                <w:bCs w:val="0"/>
-                <w:vertAlign w:val="baseline"/>
-                <w:lang w:val="ru-RU"/>
-              </w:rPr>
-              <w:t>Тип данных</w:t>
-            </w:r>
-          </w:p>
-        </w:tc>
-        <w:tc>
-          <w:tcPr>
-            <w:tcW w:w="3088" w:type="dxa"/>
-            <w:vAlign w:val="top"/>
-          </w:tcPr>
-          <w:p>
-            <w:pPr>
-              <w:widowControl w:val="0"/>
-              <w:numPr>
-                <w:ilvl w:val="0"/>
-                <w:numId w:val="0"/>
-              </w:numPr>
-              <w:ind w:left="0" w:leftChars="0" w:right="59" w:rightChars="0" w:firstLine="0" w:firstLineChars="0"/>
-              <w:jc w:val="center"/>
-              <w:rPr>
-                <w:rFonts w:hint="default"/>
-                <w:b w:val="0"/>
-                <w:bCs w:val="0"/>
-                <w:vertAlign w:val="baseline"/>
-                <w:lang w:val="en-US"/>
-              </w:rPr>
-            </w:pPr>
-            <w:r>
-              <w:rPr>
-                <w:rFonts w:hint="default"/>
-                <w:b w:val="0"/>
-                <w:bCs w:val="0"/>
-                <w:vertAlign w:val="baseline"/>
-                <w:lang w:val="ru-RU"/>
-              </w:rPr>
-              <w:t>Описание</w:t>
-            </w:r>
-          </w:p>
-        </w:tc>
-      </w:tr>
-      <w:tr>
-        <w:tblPrEx>
-          <w:tblBorders>
-            <w:top w:val="single" w:color="auto" w:sz="4" w:space="0"/>
-            <w:left w:val="single" w:color="auto" w:sz="4" w:space="0"/>
-            <w:bottom w:val="single" w:color="auto" w:sz="4" w:space="0"/>
-            <w:right w:val="single" w:color="auto" w:sz="4" w:space="0"/>
-            <w:insideH w:val="single" w:color="auto" w:sz="4" w:space="0"/>
-            <w:insideV w:val="single" w:color="auto" w:sz="4" w:space="0"/>
-          </w:tblBorders>
-          <w:tblCellMar>
-            <w:top w:w="0" w:type="dxa"/>
-            <w:left w:w="108" w:type="dxa"/>
-            <w:bottom w:w="0" w:type="dxa"/>
-            <w:right w:w="108" w:type="dxa"/>
-          </w:tblCellMar>
-        </w:tblPrEx>
-        <w:tc>
-          <w:tcPr>
-            <w:tcW w:w="3082" w:type="dxa"/>
-          </w:tcPr>
-          <w:p>
-            <w:pPr>
-              <w:widowControl w:val="0"/>
-              <w:numPr>
-                <w:ilvl w:val="0"/>
-                <w:numId w:val="0"/>
-              </w:numPr>
-              <w:ind w:right="59" w:rightChars="0"/>
-              <w:jc w:val="center"/>
-              <w:rPr>
-                <w:rFonts w:hint="default"/>
-                <w:b w:val="0"/>
-                <w:bCs w:val="0"/>
-                <w:vertAlign w:val="baseline"/>
-                <w:lang w:val="en-US"/>
-              </w:rPr>
-            </w:pPr>
-            <w:r>
-              <w:rPr>
-                <w:rFonts w:hint="default"/>
-                <w:b w:val="0"/>
-                <w:bCs w:val="0"/>
-                <w:vertAlign w:val="baseline"/>
-                <w:lang w:val="en-US"/>
-              </w:rPr>
-              <w:t>Angle</w:t>
-            </w:r>
-          </w:p>
-        </w:tc>
-        <w:tc>
-          <w:tcPr>
-            <w:tcW w:w="3216" w:type="dxa"/>
-          </w:tcPr>
-          <w:p>
-            <w:pPr>
-              <w:widowControl w:val="0"/>
-              <w:numPr>
-                <w:ilvl w:val="0"/>
-                <w:numId w:val="0"/>
-              </w:numPr>
-              <w:ind w:right="59" w:rightChars="0"/>
-              <w:jc w:val="center"/>
-              <w:rPr>
-                <w:rFonts w:hint="default"/>
-                <w:b w:val="0"/>
-                <w:bCs w:val="0"/>
-                <w:vertAlign w:val="baseline"/>
-                <w:lang w:val="en-US"/>
-              </w:rPr>
-            </w:pPr>
-            <w:r>
-              <w:rPr>
-                <w:rFonts w:hint="default"/>
-                <w:b w:val="0"/>
-                <w:bCs w:val="0"/>
-                <w:vertAlign w:val="baseline"/>
-                <w:lang w:val="en-US"/>
-              </w:rPr>
-              <w:t>double</w:t>
-            </w:r>
-          </w:p>
-        </w:tc>
-        <w:tc>
-          <w:tcPr>
-            <w:tcW w:w="3088" w:type="dxa"/>
-          </w:tcPr>
-          <w:p>
-            <w:pPr>
-              <w:widowControl w:val="0"/>
-              <w:numPr>
-                <w:ilvl w:val="0"/>
-                <w:numId w:val="0"/>
-              </w:numPr>
-              <w:ind w:right="59" w:rightChars="0"/>
-              <w:jc w:val="center"/>
-              <w:rPr>
-                <w:rFonts w:hint="default"/>
-                <w:b w:val="0"/>
-                <w:bCs w:val="0"/>
-                <w:vertAlign w:val="baseline"/>
-                <w:lang w:val="ru-RU"/>
-              </w:rPr>
-            </w:pPr>
-            <w:r>
-              <w:rPr>
-                <w:rFonts w:hint="default"/>
-                <w:b w:val="0"/>
-                <w:bCs w:val="0"/>
-                <w:vertAlign w:val="baseline"/>
-                <w:lang w:val="ru-RU"/>
-              </w:rPr>
-              <w:t>Угол отклонения в градусах</w:t>
-            </w:r>
-          </w:p>
-        </w:tc>
-      </w:tr>
-      <w:tr>
-        <w:tblPrEx>
-          <w:tblBorders>
-            <w:top w:val="single" w:color="auto" w:sz="4" w:space="0"/>
-            <w:left w:val="single" w:color="auto" w:sz="4" w:space="0"/>
-            <w:bottom w:val="single" w:color="auto" w:sz="4" w:space="0"/>
-            <w:right w:val="single" w:color="auto" w:sz="4" w:space="0"/>
-            <w:insideH w:val="single" w:color="auto" w:sz="4" w:space="0"/>
-            <w:insideV w:val="single" w:color="auto" w:sz="4" w:space="0"/>
-          </w:tblBorders>
-          <w:tblCellMar>
-            <w:top w:w="0" w:type="dxa"/>
-            <w:left w:w="108" w:type="dxa"/>
-            <w:bottom w:w="0" w:type="dxa"/>
-            <w:right w:w="108" w:type="dxa"/>
-          </w:tblCellMar>
-        </w:tblPrEx>
-        <w:tc>
-          <w:tcPr>
-            <w:tcW w:w="3082" w:type="dxa"/>
-          </w:tcPr>
-          <w:p>
-            <w:pPr>
-              <w:widowControl w:val="0"/>
-              <w:numPr>
-                <w:ilvl w:val="0"/>
-                <w:numId w:val="0"/>
-              </w:numPr>
-              <w:ind w:right="59" w:rightChars="0"/>
-              <w:jc w:val="center"/>
-              <w:rPr>
-                <w:rFonts w:hint="default"/>
-                <w:b w:val="0"/>
-                <w:bCs w:val="0"/>
-                <w:vertAlign w:val="baseline"/>
-                <w:lang w:val="en-US"/>
-              </w:rPr>
-            </w:pPr>
-            <w:r>
-              <w:rPr>
-                <w:rFonts w:hint="default"/>
-                <w:b w:val="0"/>
-                <w:bCs w:val="0"/>
-                <w:vertAlign w:val="baseline"/>
-                <w:lang w:val="en-US"/>
-              </w:rPr>
-              <w:t>X</w:t>
-            </w:r>
-          </w:p>
-        </w:tc>
-        <w:tc>
-          <w:tcPr>
-            <w:tcW w:w="3216" w:type="dxa"/>
-          </w:tcPr>
-          <w:p>
-            <w:pPr>
-              <w:widowControl w:val="0"/>
-              <w:numPr>
-                <w:ilvl w:val="0"/>
-                <w:numId w:val="0"/>
-              </w:numPr>
-              <w:ind w:right="59" w:rightChars="0"/>
-              <w:jc w:val="center"/>
-              <w:rPr>
-                <w:rFonts w:hint="default"/>
-                <w:b w:val="0"/>
-                <w:bCs w:val="0"/>
-                <w:vertAlign w:val="baseline"/>
-                <w:lang w:val="en-US"/>
-              </w:rPr>
-            </w:pPr>
-            <w:r>
-              <w:rPr>
-                <w:rFonts w:hint="default"/>
-                <w:b w:val="0"/>
-                <w:bCs w:val="0"/>
-                <w:vertAlign w:val="baseline"/>
-                <w:lang w:val="en-US"/>
-              </w:rPr>
-              <w:t>double</w:t>
-            </w:r>
-          </w:p>
-        </w:tc>
-        <w:tc>
-          <w:tcPr>
-            <w:tcW w:w="3088" w:type="dxa"/>
-          </w:tcPr>
-          <w:p>
-            <w:pPr>
-              <w:widowControl w:val="0"/>
-              <w:numPr>
-                <w:ilvl w:val="0"/>
-                <w:numId w:val="0"/>
-              </w:numPr>
-              <w:ind w:right="59" w:rightChars="0"/>
-              <w:jc w:val="center"/>
-              <w:rPr>
-                <w:rFonts w:hint="default"/>
-                <w:b w:val="0"/>
-                <w:bCs w:val="0"/>
-                <w:vertAlign w:val="baseline"/>
-                <w:lang w:val="en-US"/>
-              </w:rPr>
-            </w:pPr>
-            <w:r>
-              <w:rPr>
-                <w:rFonts w:hint="default"/>
-                <w:b w:val="0"/>
-                <w:bCs w:val="0"/>
-                <w:vertAlign w:val="baseline"/>
-                <w:lang w:val="ru-RU"/>
-              </w:rPr>
-              <w:t xml:space="preserve">Координата </w:t>
-            </w:r>
-            <w:r>
-              <w:rPr>
-                <w:rFonts w:hint="default"/>
-                <w:b w:val="0"/>
-                <w:bCs w:val="0"/>
-                <w:vertAlign w:val="baseline"/>
-                <w:lang w:val="en-US"/>
-              </w:rPr>
-              <w:t>X</w:t>
-            </w:r>
-          </w:p>
-        </w:tc>
-      </w:tr>
-      <w:tr>
-        <w:tblPrEx>
-          <w:tblBorders>
-            <w:top w:val="single" w:color="auto" w:sz="4" w:space="0"/>
-            <w:left w:val="single" w:color="auto" w:sz="4" w:space="0"/>
-            <w:bottom w:val="single" w:color="auto" w:sz="4" w:space="0"/>
-            <w:right w:val="single" w:color="auto" w:sz="4" w:space="0"/>
-            <w:insideH w:val="single" w:color="auto" w:sz="4" w:space="0"/>
-            <w:insideV w:val="single" w:color="auto" w:sz="4" w:space="0"/>
-          </w:tblBorders>
-          <w:tblCellMar>
-            <w:top w:w="0" w:type="dxa"/>
-            <w:left w:w="108" w:type="dxa"/>
-            <w:bottom w:w="0" w:type="dxa"/>
-            <w:right w:w="108" w:type="dxa"/>
-          </w:tblCellMar>
-        </w:tblPrEx>
-        <w:tc>
-          <w:tcPr>
-            <w:tcW w:w="3082" w:type="dxa"/>
-          </w:tcPr>
-          <w:p>
-            <w:pPr>
-              <w:widowControl w:val="0"/>
-              <w:numPr>
-                <w:ilvl w:val="0"/>
-                <w:numId w:val="0"/>
-              </w:numPr>
-              <w:ind w:right="59" w:rightChars="0"/>
-              <w:jc w:val="center"/>
-              <w:rPr>
-                <w:rFonts w:hint="default"/>
-                <w:b w:val="0"/>
-                <w:bCs w:val="0"/>
-                <w:vertAlign w:val="baseline"/>
-                <w:lang w:val="en-US"/>
-              </w:rPr>
-            </w:pPr>
-            <w:r>
-              <w:rPr>
-                <w:rFonts w:hint="default"/>
-                <w:b w:val="0"/>
-                <w:bCs w:val="0"/>
-                <w:vertAlign w:val="baseline"/>
-                <w:lang w:val="en-US"/>
-              </w:rPr>
-              <w:t>Y</w:t>
-            </w:r>
-          </w:p>
-        </w:tc>
-        <w:tc>
-          <w:tcPr>
-            <w:tcW w:w="3216" w:type="dxa"/>
-          </w:tcPr>
-          <w:p>
-            <w:pPr>
-              <w:widowControl w:val="0"/>
-              <w:numPr>
-                <w:ilvl w:val="0"/>
-                <w:numId w:val="0"/>
-              </w:numPr>
-              <w:ind w:right="59" w:rightChars="0"/>
-              <w:jc w:val="center"/>
-              <w:rPr>
-                <w:rFonts w:hint="default"/>
-                <w:b w:val="0"/>
-                <w:bCs w:val="0"/>
-                <w:vertAlign w:val="baseline"/>
-                <w:lang w:val="en-US"/>
-              </w:rPr>
-            </w:pPr>
-            <w:r>
-              <w:rPr>
-                <w:rFonts w:hint="default"/>
-                <w:b w:val="0"/>
-                <w:bCs w:val="0"/>
-                <w:vertAlign w:val="baseline"/>
-                <w:lang w:val="en-US"/>
-              </w:rPr>
-              <w:t>double</w:t>
-            </w:r>
-          </w:p>
-        </w:tc>
-        <w:tc>
-          <w:tcPr>
-            <w:tcW w:w="3088" w:type="dxa"/>
-          </w:tcPr>
-          <w:p>
-            <w:pPr>
-              <w:widowControl w:val="0"/>
-              <w:numPr>
-                <w:ilvl w:val="0"/>
-                <w:numId w:val="0"/>
-              </w:numPr>
-              <w:ind w:right="59" w:rightChars="0"/>
-              <w:jc w:val="center"/>
-              <w:rPr>
-                <w:rFonts w:hint="default"/>
-                <w:b w:val="0"/>
-                <w:bCs w:val="0"/>
-                <w:vertAlign w:val="baseline"/>
-                <w:lang w:val="en-US"/>
-              </w:rPr>
-            </w:pPr>
-            <w:r>
-              <w:rPr>
-                <w:rFonts w:hint="default"/>
-                <w:b w:val="0"/>
-                <w:bCs w:val="0"/>
-                <w:vertAlign w:val="baseline"/>
-                <w:lang w:val="ru-RU"/>
-              </w:rPr>
-              <w:t xml:space="preserve">Координата </w:t>
-            </w:r>
-            <w:r>
-              <w:rPr>
-                <w:rFonts w:hint="default"/>
-                <w:b w:val="0"/>
-                <w:bCs w:val="0"/>
-                <w:vertAlign w:val="baseline"/>
-                <w:lang w:val="en-US"/>
-              </w:rPr>
-              <w:t>Y</w:t>
-            </w:r>
-          </w:p>
-        </w:tc>
-      </w:tr>
-    </w:tbl>
-    <w:p>
-      <w:pPr>
-        <w:numPr>
-          <w:ilvl w:val="0"/>
-          <w:numId w:val="0"/>
-        </w:numPr>
-        <w:ind w:right="59" w:rightChars="0"/>
-        <w:jc w:val="center"/>
-        <w:rPr>
-          <w:rFonts w:hint="default"/>
-          <w:b w:val="0"/>
-          <w:bCs w:val="0"/>
-          <w:lang w:val="en-US"/>
-        </w:rPr>
-      </w:pPr>
-    </w:p>
-    <w:p>
-      <w:pPr>
-        <w:numPr>
-          <w:ilvl w:val="0"/>
-          <w:numId w:val="0"/>
-        </w:numPr>
-        <w:ind w:right="59" w:rightChars="0"/>
-        <w:jc w:val="both"/>
-        <w:rPr>
-          <w:rFonts w:hint="default"/>
-          <w:b w:val="0"/>
-          <w:bCs w:val="0"/>
-          <w:lang w:val="en-US"/>
-        </w:rPr>
-      </w:pPr>
-      <w:r>
-        <w:rPr>
-          <w:rFonts w:hint="default"/>
-          <w:b w:val="0"/>
-          <w:bCs w:val="0"/>
-          <w:lang w:val="ru-RU"/>
-        </w:rPr>
-        <w:tab/>
-      </w:r>
-      <w:r>
-        <w:rPr>
-          <w:rFonts w:hint="default"/>
-          <w:b w:val="0"/>
-          <w:bCs w:val="0"/>
-          <w:lang w:val="ru-RU"/>
-        </w:rPr>
-        <w:t xml:space="preserve">Таблица </w:t>
-      </w:r>
-      <w:r>
-        <w:rPr>
-          <w:rFonts w:hint="default"/>
-          <w:b w:val="0"/>
-          <w:bCs w:val="0"/>
-          <w:lang w:val="en-US"/>
-        </w:rPr>
-        <w:t>1</w:t>
-      </w:r>
-      <w:r>
-        <w:rPr>
-          <w:rFonts w:hint="default"/>
-          <w:b w:val="0"/>
-          <w:bCs w:val="0"/>
-          <w:lang w:val="ru-RU"/>
-        </w:rPr>
-        <w:t>.</w:t>
-      </w:r>
-      <w:r>
-        <w:rPr>
-          <w:rFonts w:hint="default"/>
-          <w:b w:val="0"/>
-          <w:bCs w:val="0"/>
-          <w:lang w:val="en-US"/>
-        </w:rPr>
-        <w:t>6</w:t>
-      </w:r>
-      <w:r>
-        <w:rPr>
-          <w:rFonts w:hint="default"/>
-          <w:b w:val="0"/>
-          <w:bCs w:val="0"/>
-          <w:lang w:val="ru-RU"/>
-        </w:rPr>
-        <w:t xml:space="preserve"> </w:t>
-      </w:r>
-      <w:r>
-        <w:rPr>
-          <w:rFonts w:hint="default" w:ascii="Times New Roman" w:hAnsi="Times New Roman" w:cs="Times New Roman"/>
-          <w:b w:val="0"/>
-          <w:bCs w:val="0"/>
-          <w:sz w:val="28"/>
-          <w:szCs w:val="28"/>
-          <w:u w:val="none"/>
-          <w:lang w:val="ru-RU"/>
-        </w:rPr>
-        <w:t>−</w:t>
-      </w:r>
-      <w:r>
-        <w:rPr>
-          <w:rFonts w:hint="default"/>
-          <w:b w:val="0"/>
-          <w:bCs w:val="0"/>
-          <w:lang w:val="ru-RU"/>
-        </w:rPr>
-        <w:t xml:space="preserve"> Используемые свойства класса (интерфейса) </w:t>
-      </w:r>
-      <w:r>
-        <w:rPr>
-          <w:rFonts w:hint="default"/>
-          <w:b w:val="0"/>
-          <w:bCs w:val="0"/>
-          <w:lang w:val="en-US"/>
-        </w:rPr>
-        <w:t>IProcess3D</w:t>
-      </w:r>
-    </w:p>
-    <w:tbl>
-      <w:tblPr>
-        <w:tblStyle w:val="9"/>
-        <w:tblW w:w="0" w:type="auto"/>
-        <w:tblInd w:w="133" w:type="dxa"/>
-        <w:tblBorders>
-          <w:top w:val="single" w:color="auto" w:sz="4" w:space="0"/>
-          <w:left w:val="single" w:color="auto" w:sz="4" w:space="0"/>
-          <w:bottom w:val="single" w:color="auto" w:sz="4" w:space="0"/>
-          <w:right w:val="single" w:color="auto" w:sz="4" w:space="0"/>
-          <w:insideH w:val="single" w:color="auto" w:sz="4" w:space="0"/>
-          <w:insideV w:val="single" w:color="auto" w:sz="4" w:space="0"/>
-        </w:tblBorders>
-        <w:tblLayout w:type="fixed"/>
-        <w:tblCellMar>
-          <w:top w:w="0" w:type="dxa"/>
-          <w:left w:w="108" w:type="dxa"/>
-          <w:bottom w:w="0" w:type="dxa"/>
-          <w:right w:w="108" w:type="dxa"/>
-        </w:tblCellMar>
-      </w:tblPr>
-      <w:tblGrid>
-        <w:gridCol w:w="3079"/>
-        <w:gridCol w:w="3228"/>
-        <w:gridCol w:w="3090"/>
-      </w:tblGrid>
-      <w:tr>
-        <w:tblPrEx>
-          <w:tblBorders>
-            <w:top w:val="single" w:color="auto" w:sz="4" w:space="0"/>
-            <w:left w:val="single" w:color="auto" w:sz="4" w:space="0"/>
-            <w:bottom w:val="single" w:color="auto" w:sz="4" w:space="0"/>
-            <w:right w:val="single" w:color="auto" w:sz="4" w:space="0"/>
-            <w:insideH w:val="single" w:color="auto" w:sz="4" w:space="0"/>
-            <w:insideV w:val="single" w:color="auto" w:sz="4" w:space="0"/>
-          </w:tblBorders>
-          <w:tblCellMar>
-            <w:top w:w="0" w:type="dxa"/>
-            <w:left w:w="108" w:type="dxa"/>
-            <w:bottom w:w="0" w:type="dxa"/>
-            <w:right w:w="108" w:type="dxa"/>
-          </w:tblCellMar>
-        </w:tblPrEx>
-        <w:tc>
-          <w:tcPr>
-            <w:tcW w:w="3079" w:type="dxa"/>
-            <w:vAlign w:val="top"/>
-          </w:tcPr>
-          <w:p>
-            <w:pPr>
-              <w:widowControl w:val="0"/>
-              <w:numPr>
-                <w:ilvl w:val="0"/>
-                <w:numId w:val="0"/>
-              </w:numPr>
-              <w:ind w:left="0" w:leftChars="0" w:right="59" w:rightChars="0" w:firstLine="0" w:firstLineChars="0"/>
-              <w:jc w:val="center"/>
-              <w:rPr>
-                <w:rFonts w:hint="default"/>
-                <w:b w:val="0"/>
-                <w:bCs w:val="0"/>
-                <w:vertAlign w:val="baseline"/>
-                <w:lang w:val="ru-RU"/>
-              </w:rPr>
-            </w:pPr>
-            <w:r>
-              <w:rPr>
-                <w:rFonts w:hint="default"/>
-                <w:b w:val="0"/>
-                <w:bCs w:val="0"/>
-                <w:vertAlign w:val="baseline"/>
-                <w:lang w:val="ru-RU"/>
-              </w:rPr>
-              <w:t>Название</w:t>
-            </w:r>
-          </w:p>
-        </w:tc>
-        <w:tc>
-          <w:tcPr>
-            <w:tcW w:w="3228" w:type="dxa"/>
-            <w:vAlign w:val="top"/>
-          </w:tcPr>
-          <w:p>
-            <w:pPr>
-              <w:widowControl w:val="0"/>
-              <w:numPr>
-                <w:ilvl w:val="0"/>
-                <w:numId w:val="0"/>
-              </w:numPr>
-              <w:ind w:left="0" w:leftChars="0" w:right="59" w:rightChars="0" w:firstLine="0" w:firstLineChars="0"/>
-              <w:jc w:val="center"/>
-              <w:rPr>
-                <w:rFonts w:hint="default"/>
-                <w:b w:val="0"/>
-                <w:bCs w:val="0"/>
-                <w:vertAlign w:val="baseline"/>
-                <w:lang w:val="ru-RU"/>
-              </w:rPr>
-            </w:pPr>
-            <w:r>
-              <w:rPr>
-                <w:rFonts w:hint="default"/>
-                <w:b w:val="0"/>
-                <w:bCs w:val="0"/>
-                <w:vertAlign w:val="baseline"/>
-                <w:lang w:val="ru-RU"/>
-              </w:rPr>
-              <w:t>Тип данных</w:t>
-            </w:r>
-          </w:p>
-        </w:tc>
-        <w:tc>
-          <w:tcPr>
-            <w:tcW w:w="3090" w:type="dxa"/>
-            <w:vAlign w:val="top"/>
-          </w:tcPr>
-          <w:p>
-            <w:pPr>
-              <w:widowControl w:val="0"/>
-              <w:numPr>
-                <w:ilvl w:val="0"/>
-                <w:numId w:val="0"/>
-              </w:numPr>
-              <w:ind w:left="0" w:leftChars="0" w:right="59" w:rightChars="0" w:firstLine="0" w:firstLineChars="0"/>
-              <w:jc w:val="center"/>
-              <w:rPr>
-                <w:rFonts w:hint="default"/>
-                <w:b w:val="0"/>
-                <w:bCs w:val="0"/>
-                <w:vertAlign w:val="baseline"/>
-                <w:lang w:val="ru-RU"/>
-              </w:rPr>
-            </w:pPr>
-            <w:r>
-              <w:rPr>
-                <w:rFonts w:hint="default"/>
-                <w:b w:val="0"/>
-                <w:bCs w:val="0"/>
-                <w:vertAlign w:val="baseline"/>
-                <w:lang w:val="ru-RU"/>
-              </w:rPr>
-              <w:t>Описание</w:t>
-            </w:r>
-          </w:p>
-        </w:tc>
-      </w:tr>
-      <w:tr>
-        <w:tblPrEx>
-          <w:tblBorders>
-            <w:top w:val="single" w:color="auto" w:sz="4" w:space="0"/>
-            <w:left w:val="single" w:color="auto" w:sz="4" w:space="0"/>
-            <w:bottom w:val="single" w:color="auto" w:sz="4" w:space="0"/>
-            <w:right w:val="single" w:color="auto" w:sz="4" w:space="0"/>
-            <w:insideH w:val="single" w:color="auto" w:sz="4" w:space="0"/>
-            <w:insideV w:val="single" w:color="auto" w:sz="4" w:space="0"/>
-          </w:tblBorders>
-          <w:tblCellMar>
-            <w:top w:w="0" w:type="dxa"/>
-            <w:left w:w="108" w:type="dxa"/>
-            <w:bottom w:w="0" w:type="dxa"/>
-            <w:right w:w="108" w:type="dxa"/>
-          </w:tblCellMar>
-        </w:tblPrEx>
-        <w:tc>
-          <w:tcPr>
-            <w:tcW w:w="3079" w:type="dxa"/>
-            <w:vAlign w:val="top"/>
-          </w:tcPr>
-          <w:p>
-            <w:pPr>
-              <w:widowControl w:val="0"/>
-              <w:numPr>
-                <w:ilvl w:val="0"/>
-                <w:numId w:val="0"/>
-              </w:numPr>
-              <w:ind w:left="0" w:leftChars="0" w:right="59" w:rightChars="0" w:firstLine="0" w:firstLineChars="0"/>
-              <w:jc w:val="center"/>
-              <w:rPr>
-                <w:rFonts w:hint="default"/>
-                <w:b w:val="0"/>
-                <w:bCs w:val="0"/>
-                <w:vertAlign w:val="baseline"/>
-                <w:lang w:val="en-US"/>
-              </w:rPr>
-            </w:pPr>
-            <w:r>
-              <w:rPr>
-                <w:rFonts w:hint="default"/>
-                <w:b w:val="0"/>
-                <w:bCs w:val="0"/>
-                <w:vertAlign w:val="baseline"/>
-                <w:lang w:val="en-US"/>
-              </w:rPr>
-              <w:t>MateConstraintsObjects</w:t>
-            </w:r>
-          </w:p>
-        </w:tc>
-        <w:tc>
-          <w:tcPr>
-            <w:tcW w:w="3228" w:type="dxa"/>
-            <w:vAlign w:val="top"/>
-          </w:tcPr>
-          <w:p>
-            <w:pPr>
-              <w:widowControl w:val="0"/>
-              <w:numPr>
-                <w:ilvl w:val="0"/>
-                <w:numId w:val="0"/>
-              </w:numPr>
-              <w:ind w:left="0" w:leftChars="0" w:right="59" w:rightChars="0" w:firstLine="0" w:firstLineChars="0"/>
-              <w:jc w:val="center"/>
-              <w:rPr>
-                <w:rFonts w:hint="default"/>
-                <w:b w:val="0"/>
-                <w:bCs w:val="0"/>
-                <w:vertAlign w:val="baseline"/>
-                <w:lang w:val="en-US"/>
-              </w:rPr>
-            </w:pPr>
-            <w:r>
-              <w:rPr>
-                <w:rFonts w:hint="default"/>
-                <w:b w:val="0"/>
-                <w:bCs w:val="0"/>
-                <w:vertAlign w:val="baseline"/>
-                <w:lang w:val="en-US"/>
-              </w:rPr>
-              <w:t>Variant</w:t>
-            </w:r>
-          </w:p>
-        </w:tc>
-        <w:tc>
-          <w:tcPr>
-            <w:tcW w:w="3090" w:type="dxa"/>
-            <w:vAlign w:val="top"/>
-          </w:tcPr>
-          <w:p>
-            <w:pPr>
-              <w:widowControl w:val="0"/>
-              <w:numPr>
-                <w:ilvl w:val="0"/>
-                <w:numId w:val="0"/>
-              </w:numPr>
-              <w:ind w:left="0" w:leftChars="0" w:right="59" w:rightChars="0" w:firstLine="0" w:firstLineChars="0"/>
-              <w:jc w:val="center"/>
-              <w:rPr>
-                <w:rFonts w:hint="default"/>
-                <w:b w:val="0"/>
-                <w:bCs w:val="0"/>
-                <w:vertAlign w:val="baseline"/>
-                <w:lang w:val="ru-RU"/>
-              </w:rPr>
-            </w:pPr>
-            <w:r>
-              <w:rPr>
-                <w:rFonts w:hint="default"/>
-                <w:b w:val="0"/>
-                <w:bCs w:val="0"/>
-                <w:vertAlign w:val="baseline"/>
-                <w:lang w:val="ru-RU"/>
-              </w:rPr>
-              <w:t>Выбранные объекты для сопряжения</w:t>
-            </w:r>
-          </w:p>
-        </w:tc>
-      </w:tr>
-      <w:tr>
-        <w:tblPrEx>
-          <w:tblBorders>
-            <w:top w:val="single" w:color="auto" w:sz="4" w:space="0"/>
-            <w:left w:val="single" w:color="auto" w:sz="4" w:space="0"/>
-            <w:bottom w:val="single" w:color="auto" w:sz="4" w:space="0"/>
-            <w:right w:val="single" w:color="auto" w:sz="4" w:space="0"/>
-            <w:insideH w:val="single" w:color="auto" w:sz="4" w:space="0"/>
-            <w:insideV w:val="single" w:color="auto" w:sz="4" w:space="0"/>
-          </w:tblBorders>
-          <w:tblCellMar>
-            <w:top w:w="0" w:type="dxa"/>
-            <w:left w:w="108" w:type="dxa"/>
-            <w:bottom w:w="0" w:type="dxa"/>
-            <w:right w:w="108" w:type="dxa"/>
-          </w:tblCellMar>
-        </w:tblPrEx>
-        <w:tc>
-          <w:tcPr>
-            <w:tcW w:w="3079" w:type="dxa"/>
-            <w:vAlign w:val="top"/>
-          </w:tcPr>
-          <w:p>
-            <w:pPr>
-              <w:widowControl w:val="0"/>
-              <w:numPr>
-                <w:ilvl w:val="0"/>
-                <w:numId w:val="0"/>
-              </w:numPr>
-              <w:ind w:left="0" w:leftChars="0" w:right="59" w:rightChars="0" w:firstLine="0" w:firstLineChars="0"/>
-              <w:jc w:val="center"/>
-              <w:rPr>
-                <w:rFonts w:hint="default"/>
-                <w:b w:val="0"/>
-                <w:bCs w:val="0"/>
-                <w:vertAlign w:val="baseline"/>
-                <w:lang w:val="en-US"/>
-              </w:rPr>
-            </w:pPr>
-            <w:r>
-              <w:rPr>
-                <w:rFonts w:hint="default"/>
-                <w:b w:val="0"/>
-                <w:bCs w:val="0"/>
-                <w:vertAlign w:val="baseline"/>
-                <w:lang w:val="en-US"/>
-              </w:rPr>
-              <w:t>Placement</w:t>
-            </w:r>
-          </w:p>
-        </w:tc>
-        <w:tc>
-          <w:tcPr>
-            <w:tcW w:w="3228" w:type="dxa"/>
-            <w:vAlign w:val="top"/>
-          </w:tcPr>
-          <w:p>
-            <w:pPr>
-              <w:widowControl w:val="0"/>
-              <w:numPr>
-                <w:ilvl w:val="0"/>
-                <w:numId w:val="0"/>
-              </w:numPr>
-              <w:ind w:left="0" w:leftChars="0" w:right="59" w:rightChars="0" w:firstLine="0" w:firstLineChars="0"/>
-              <w:jc w:val="center"/>
-              <w:rPr>
-                <w:rFonts w:hint="default"/>
-                <w:b w:val="0"/>
-                <w:bCs w:val="0"/>
-                <w:vertAlign w:val="baseline"/>
-                <w:lang w:val="en-US"/>
-              </w:rPr>
-            </w:pPr>
-            <w:r>
-              <w:rPr>
-                <w:rFonts w:hint="default"/>
-                <w:b w:val="0"/>
-                <w:bCs w:val="0"/>
-                <w:vertAlign w:val="baseline"/>
-                <w:lang w:val="en-US"/>
-              </w:rPr>
-              <w:t>*IPlacement3D</w:t>
-            </w:r>
-          </w:p>
-        </w:tc>
-        <w:tc>
-          <w:tcPr>
-            <w:tcW w:w="3090" w:type="dxa"/>
-            <w:vAlign w:val="top"/>
-          </w:tcPr>
-          <w:p>
-            <w:pPr>
-              <w:widowControl w:val="0"/>
-              <w:numPr>
-                <w:ilvl w:val="0"/>
-                <w:numId w:val="0"/>
-              </w:numPr>
-              <w:ind w:left="0" w:leftChars="0" w:right="59" w:rightChars="0" w:firstLine="0" w:firstLineChars="0"/>
-              <w:jc w:val="center"/>
-              <w:rPr>
-                <w:rFonts w:hint="default"/>
-                <w:b w:val="0"/>
-                <w:bCs w:val="0"/>
-                <w:vertAlign w:val="baseline"/>
-                <w:lang w:val="ru-RU"/>
-              </w:rPr>
-            </w:pPr>
-            <w:r>
-              <w:rPr>
-                <w:rFonts w:hint="default"/>
-                <w:b w:val="0"/>
-                <w:bCs w:val="0"/>
-                <w:vertAlign w:val="baseline"/>
-                <w:lang w:val="ru-RU"/>
-              </w:rPr>
-              <w:t>Положение объекта</w:t>
-            </w:r>
-          </w:p>
-        </w:tc>
-      </w:tr>
-      <w:tr>
-        <w:tblPrEx>
-          <w:tblBorders>
-            <w:top w:val="single" w:color="auto" w:sz="4" w:space="0"/>
-            <w:left w:val="single" w:color="auto" w:sz="4" w:space="0"/>
-            <w:bottom w:val="single" w:color="auto" w:sz="4" w:space="0"/>
-            <w:right w:val="single" w:color="auto" w:sz="4" w:space="0"/>
-            <w:insideH w:val="single" w:color="auto" w:sz="4" w:space="0"/>
-            <w:insideV w:val="single" w:color="auto" w:sz="4" w:space="0"/>
-          </w:tblBorders>
-          <w:tblCellMar>
-            <w:top w:w="0" w:type="dxa"/>
-            <w:left w:w="108" w:type="dxa"/>
-            <w:bottom w:w="0" w:type="dxa"/>
-            <w:right w:w="108" w:type="dxa"/>
-          </w:tblCellMar>
-        </w:tblPrEx>
-        <w:tc>
-          <w:tcPr>
-            <w:tcW w:w="3079" w:type="dxa"/>
-            <w:vAlign w:val="top"/>
-          </w:tcPr>
-          <w:p>
-            <w:pPr>
-              <w:widowControl w:val="0"/>
-              <w:numPr>
-                <w:ilvl w:val="0"/>
-                <w:numId w:val="0"/>
-              </w:numPr>
-              <w:ind w:left="0" w:leftChars="0" w:right="59" w:rightChars="0" w:firstLine="0" w:firstLineChars="0"/>
-              <w:jc w:val="center"/>
-              <w:rPr>
-                <w:rFonts w:hint="default"/>
-                <w:b w:val="0"/>
-                <w:bCs w:val="0"/>
-                <w:vertAlign w:val="baseline"/>
-                <w:lang w:val="en-US"/>
-              </w:rPr>
-            </w:pPr>
-            <w:r>
-              <w:rPr>
-                <w:rFonts w:hint="default"/>
-                <w:b w:val="0"/>
-                <w:bCs w:val="0"/>
-                <w:vertAlign w:val="baseline"/>
-                <w:lang w:val="en-US"/>
-              </w:rPr>
-              <w:t>TakeProcessObject</w:t>
-            </w:r>
-          </w:p>
-        </w:tc>
-        <w:tc>
-          <w:tcPr>
-            <w:tcW w:w="3228" w:type="dxa"/>
-            <w:vAlign w:val="top"/>
-          </w:tcPr>
-          <w:p>
-            <w:pPr>
-              <w:widowControl w:val="0"/>
-              <w:numPr>
-                <w:ilvl w:val="0"/>
-                <w:numId w:val="0"/>
-              </w:numPr>
-              <w:ind w:left="0" w:leftChars="0" w:right="59" w:rightChars="0" w:firstLine="0" w:firstLineChars="0"/>
-              <w:jc w:val="center"/>
-              <w:rPr>
-                <w:rFonts w:hint="default"/>
-                <w:b w:val="0"/>
-                <w:bCs w:val="0"/>
-                <w:vertAlign w:val="baseline"/>
-                <w:lang w:val="en-US"/>
-              </w:rPr>
-            </w:pPr>
-            <w:r>
-              <w:rPr>
-                <w:rFonts w:hint="default"/>
-                <w:b w:val="0"/>
-                <w:bCs w:val="0"/>
-                <w:vertAlign w:val="baseline"/>
-                <w:lang w:val="en-US"/>
-              </w:rPr>
-              <w:t>*IModelObject</w:t>
-            </w:r>
-          </w:p>
-        </w:tc>
-        <w:tc>
-          <w:tcPr>
-            <w:tcW w:w="3090" w:type="dxa"/>
-            <w:vAlign w:val="top"/>
-          </w:tcPr>
-          <w:p>
-            <w:pPr>
-              <w:widowControl w:val="0"/>
-              <w:numPr>
-                <w:ilvl w:val="0"/>
-                <w:numId w:val="0"/>
-              </w:numPr>
-              <w:ind w:left="0" w:leftChars="0" w:right="59" w:rightChars="0" w:firstLine="0" w:firstLineChars="0"/>
-              <w:jc w:val="center"/>
-              <w:rPr>
-                <w:rFonts w:hint="default"/>
-                <w:b w:val="0"/>
-                <w:bCs w:val="0"/>
-                <w:vertAlign w:val="baseline"/>
-                <w:lang w:val="ru-RU"/>
-              </w:rPr>
-            </w:pPr>
-            <w:r>
-              <w:rPr>
-                <w:rFonts w:hint="default"/>
-                <w:b w:val="0"/>
-                <w:bCs w:val="0"/>
-                <w:vertAlign w:val="baseline"/>
-                <w:lang w:val="ru-RU"/>
-              </w:rPr>
-              <w:t>Объект, создаваемый в подпроцессе</w:t>
-            </w:r>
-          </w:p>
-        </w:tc>
-      </w:tr>
-    </w:tbl>
-    <w:p>
-      <w:pPr>
-        <w:ind w:left="0" w:leftChars="0" w:firstLine="0" w:firstLineChars="0"/>
-        <w:rPr>
-          <w:rFonts w:hint="default"/>
-          <w:b w:val="0"/>
-          <w:bCs w:val="0"/>
-          <w:lang w:val="ru-RU"/>
-        </w:rPr>
-      </w:pPr>
-    </w:p>
-    <w:p>
-      <w:pPr>
-        <w:numPr>
-          <w:ilvl w:val="0"/>
-          <w:numId w:val="0"/>
-        </w:numPr>
-        <w:ind w:right="59" w:rightChars="0" w:firstLine="708" w:firstLineChars="0"/>
-        <w:jc w:val="both"/>
-        <w:rPr>
-          <w:rFonts w:hint="default"/>
-          <w:b w:val="0"/>
-          <w:bCs w:val="0"/>
-          <w:lang w:val="en-US"/>
-        </w:rPr>
-      </w:pPr>
-      <w:r>
-        <w:rPr>
-          <w:rFonts w:hint="default"/>
-          <w:b w:val="0"/>
-          <w:bCs w:val="0"/>
-          <w:lang w:val="ru-RU"/>
-        </w:rPr>
-        <w:t xml:space="preserve">Таблица </w:t>
-      </w:r>
-      <w:r>
-        <w:rPr>
-          <w:rFonts w:hint="default"/>
-          <w:b w:val="0"/>
-          <w:bCs w:val="0"/>
-          <w:lang w:val="en-US"/>
-        </w:rPr>
-        <w:t>1</w:t>
-      </w:r>
-      <w:r>
-        <w:rPr>
-          <w:rFonts w:hint="default"/>
-          <w:b w:val="0"/>
-          <w:bCs w:val="0"/>
-          <w:lang w:val="ru-RU"/>
-        </w:rPr>
-        <w:t>.</w:t>
-      </w:r>
-      <w:r>
-        <w:rPr>
-          <w:rFonts w:hint="default"/>
-          <w:b w:val="0"/>
-          <w:bCs w:val="0"/>
-          <w:lang w:val="en-US"/>
-        </w:rPr>
-        <w:t>7</w:t>
-      </w:r>
-      <w:r>
-        <w:rPr>
-          <w:rFonts w:hint="default"/>
-          <w:b w:val="0"/>
-          <w:bCs w:val="0"/>
-          <w:lang w:val="ru-RU"/>
-        </w:rPr>
-        <w:t xml:space="preserve"> </w:t>
-      </w:r>
-      <w:r>
-        <w:rPr>
-          <w:rFonts w:hint="default" w:ascii="Times New Roman" w:hAnsi="Times New Roman" w:cs="Times New Roman"/>
-          <w:b w:val="0"/>
-          <w:bCs w:val="0"/>
-          <w:sz w:val="28"/>
-          <w:szCs w:val="28"/>
-          <w:u w:val="none"/>
-          <w:lang w:val="ru-RU"/>
-        </w:rPr>
-        <w:t>−</w:t>
-      </w:r>
-      <w:r>
-        <w:rPr>
-          <w:rFonts w:hint="default"/>
-          <w:b w:val="0"/>
-          <w:bCs w:val="0"/>
-          <w:lang w:val="ru-RU"/>
-        </w:rPr>
-        <w:t xml:space="preserve"> Используемые методы класса (интерфейса) </w:t>
-      </w:r>
-      <w:r>
-        <w:rPr>
-          <w:rFonts w:hint="default"/>
-          <w:b w:val="0"/>
-          <w:bCs w:val="0"/>
-          <w:lang w:val="en-US"/>
-        </w:rPr>
-        <w:t>IProcess3D</w:t>
-      </w:r>
-    </w:p>
-    <w:tbl>
-      <w:tblPr>
-        <w:tblStyle w:val="9"/>
-        <w:tblW w:w="0" w:type="auto"/>
-        <w:tblInd w:w="133" w:type="dxa"/>
-        <w:tblBorders>
-          <w:top w:val="single" w:color="auto" w:sz="4" w:space="0"/>
-          <w:left w:val="single" w:color="auto" w:sz="4" w:space="0"/>
-          <w:bottom w:val="single" w:color="auto" w:sz="4" w:space="0"/>
-          <w:right w:val="single" w:color="auto" w:sz="4" w:space="0"/>
-          <w:insideH w:val="single" w:color="auto" w:sz="4" w:space="0"/>
-          <w:insideV w:val="single" w:color="auto" w:sz="4" w:space="0"/>
-        </w:tblBorders>
-        <w:tblLayout w:type="fixed"/>
-        <w:tblCellMar>
-          <w:top w:w="0" w:type="dxa"/>
-          <w:left w:w="108" w:type="dxa"/>
-          <w:bottom w:w="0" w:type="dxa"/>
-          <w:right w:w="108" w:type="dxa"/>
-        </w:tblCellMar>
-      </w:tblPr>
-      <w:tblGrid>
-        <w:gridCol w:w="1590"/>
-        <w:gridCol w:w="3013"/>
-        <w:gridCol w:w="2569"/>
-        <w:gridCol w:w="2203"/>
-      </w:tblGrid>
-      <w:tr>
-        <w:tblPrEx>
-          <w:tblBorders>
-            <w:top w:val="single" w:color="auto" w:sz="4" w:space="0"/>
-            <w:left w:val="single" w:color="auto" w:sz="4" w:space="0"/>
-            <w:bottom w:val="single" w:color="auto" w:sz="4" w:space="0"/>
-            <w:right w:val="single" w:color="auto" w:sz="4" w:space="0"/>
-            <w:insideH w:val="single" w:color="auto" w:sz="4" w:space="0"/>
-            <w:insideV w:val="single" w:color="auto" w:sz="4" w:space="0"/>
-          </w:tblBorders>
-          <w:tblCellMar>
-            <w:top w:w="0" w:type="dxa"/>
-            <w:left w:w="108" w:type="dxa"/>
-            <w:bottom w:w="0" w:type="dxa"/>
-            <w:right w:w="108" w:type="dxa"/>
-          </w:tblCellMar>
-        </w:tblPrEx>
-        <w:tc>
-          <w:tcPr>
-            <w:tcW w:w="1590" w:type="dxa"/>
-            <w:vAlign w:val="top"/>
-          </w:tcPr>
-          <w:p>
-            <w:pPr>
-              <w:widowControl w:val="0"/>
-              <w:numPr>
-                <w:ilvl w:val="0"/>
-                <w:numId w:val="0"/>
-              </w:numPr>
-              <w:ind w:left="0" w:leftChars="0" w:right="59" w:rightChars="0" w:firstLine="0" w:firstLineChars="0"/>
-              <w:jc w:val="center"/>
-              <w:rPr>
-                <w:rFonts w:hint="default"/>
-                <w:b w:val="0"/>
-                <w:bCs w:val="0"/>
-                <w:vertAlign w:val="baseline"/>
-                <w:lang w:val="ru-RU"/>
-              </w:rPr>
-            </w:pPr>
-            <w:r>
-              <w:rPr>
-                <w:rFonts w:hint="default"/>
-                <w:b w:val="0"/>
-                <w:bCs w:val="0"/>
-                <w:vertAlign w:val="baseline"/>
-                <w:lang w:val="ru-RU"/>
-              </w:rPr>
-              <w:t>Название</w:t>
-            </w:r>
-          </w:p>
-        </w:tc>
-        <w:tc>
-          <w:tcPr>
-            <w:tcW w:w="3013" w:type="dxa"/>
-            <w:vAlign w:val="top"/>
-          </w:tcPr>
-          <w:p>
-            <w:pPr>
-              <w:widowControl w:val="0"/>
-              <w:numPr>
-                <w:ilvl w:val="0"/>
-                <w:numId w:val="0"/>
-              </w:numPr>
-              <w:ind w:left="0" w:leftChars="0" w:right="59" w:rightChars="0" w:firstLine="0" w:firstLineChars="0"/>
-              <w:jc w:val="center"/>
-              <w:rPr>
-                <w:rFonts w:hint="default"/>
-                <w:b w:val="0"/>
-                <w:bCs w:val="0"/>
-                <w:vertAlign w:val="baseline"/>
-                <w:lang w:val="ru-RU"/>
-              </w:rPr>
-            </w:pPr>
-            <w:r>
-              <w:rPr>
-                <w:rFonts w:hint="default"/>
-                <w:b w:val="0"/>
-                <w:bCs w:val="0"/>
-                <w:vertAlign w:val="baseline"/>
-                <w:lang w:val="ru-RU"/>
-              </w:rPr>
-              <w:t>Входные параметры</w:t>
-            </w:r>
-          </w:p>
-        </w:tc>
-        <w:tc>
-          <w:tcPr>
-            <w:tcW w:w="2569" w:type="dxa"/>
-            <w:vAlign w:val="top"/>
-          </w:tcPr>
-          <w:p>
-            <w:pPr>
-              <w:widowControl w:val="0"/>
-              <w:numPr>
-                <w:ilvl w:val="0"/>
-                <w:numId w:val="0"/>
-              </w:numPr>
-              <w:ind w:left="0" w:leftChars="0" w:right="59" w:rightChars="0" w:firstLine="0" w:firstLineChars="0"/>
-              <w:jc w:val="center"/>
-              <w:rPr>
-                <w:rFonts w:hint="default"/>
-                <w:b w:val="0"/>
-                <w:bCs w:val="0"/>
-                <w:vertAlign w:val="baseline"/>
-                <w:lang w:val="ru-RU"/>
-              </w:rPr>
-            </w:pPr>
-            <w:r>
-              <w:rPr>
-                <w:rFonts w:hint="default"/>
-                <w:b w:val="0"/>
-                <w:bCs w:val="0"/>
-                <w:vertAlign w:val="baseline"/>
-                <w:lang w:val="ru-RU"/>
-              </w:rPr>
-              <w:t>Тип возвращаемых данных</w:t>
-            </w:r>
-          </w:p>
-        </w:tc>
-        <w:tc>
-          <w:tcPr>
-            <w:tcW w:w="2203" w:type="dxa"/>
-            <w:vAlign w:val="top"/>
-          </w:tcPr>
-          <w:p>
-            <w:pPr>
-              <w:widowControl w:val="0"/>
-              <w:numPr>
-                <w:ilvl w:val="0"/>
-                <w:numId w:val="0"/>
-              </w:numPr>
-              <w:ind w:left="0" w:leftChars="0" w:right="59" w:rightChars="0" w:firstLine="0" w:firstLineChars="0"/>
-              <w:jc w:val="center"/>
-              <w:rPr>
-                <w:rFonts w:hint="default"/>
-                <w:b w:val="0"/>
-                <w:bCs w:val="0"/>
-                <w:vertAlign w:val="baseline"/>
-                <w:lang w:val="ru-RU"/>
-              </w:rPr>
-            </w:pPr>
-            <w:r>
-              <w:rPr>
-                <w:rFonts w:hint="default"/>
-                <w:b w:val="0"/>
-                <w:bCs w:val="0"/>
-                <w:vertAlign w:val="baseline"/>
-                <w:lang w:val="ru-RU"/>
-              </w:rPr>
-              <w:t>Описание</w:t>
-            </w:r>
-          </w:p>
-        </w:tc>
-      </w:tr>
-      <w:tr>
-        <w:tblPrEx>
-          <w:tblBorders>
-            <w:top w:val="single" w:color="auto" w:sz="4" w:space="0"/>
-            <w:left w:val="single" w:color="auto" w:sz="4" w:space="0"/>
-            <w:bottom w:val="single" w:color="auto" w:sz="4" w:space="0"/>
-            <w:right w:val="single" w:color="auto" w:sz="4" w:space="0"/>
-            <w:insideH w:val="single" w:color="auto" w:sz="4" w:space="0"/>
-            <w:insideV w:val="single" w:color="auto" w:sz="4" w:space="0"/>
-          </w:tblBorders>
-          <w:tblCellMar>
-            <w:top w:w="0" w:type="dxa"/>
-            <w:left w:w="108" w:type="dxa"/>
-            <w:bottom w:w="0" w:type="dxa"/>
-            <w:right w:w="108" w:type="dxa"/>
-          </w:tblCellMar>
-        </w:tblPrEx>
-        <w:tc>
-          <w:tcPr>
-            <w:tcW w:w="1590" w:type="dxa"/>
-          </w:tcPr>
-          <w:p>
-            <w:pPr>
-              <w:widowControl w:val="0"/>
-              <w:numPr>
-                <w:ilvl w:val="0"/>
-                <w:numId w:val="0"/>
-              </w:numPr>
-              <w:ind w:right="59" w:rightChars="0"/>
-              <w:jc w:val="center"/>
-              <w:rPr>
-                <w:rFonts w:hint="default"/>
-                <w:b w:val="0"/>
-                <w:bCs w:val="0"/>
-                <w:vertAlign w:val="baseline"/>
-                <w:lang w:val="en-US"/>
-              </w:rPr>
-            </w:pPr>
-            <w:r>
-              <w:rPr>
-                <w:rFonts w:hint="default"/>
-                <w:b w:val="0"/>
-                <w:bCs w:val="0"/>
-                <w:vertAlign w:val="baseline"/>
-                <w:lang w:val="en-US"/>
-              </w:rPr>
               <w:t>RunTakeCreateObjectProcess</w:t>
             </w:r>
           </w:p>
@@ -7181,7 +7175,16 @@
           <w:rFonts w:hint="default"/>
           <w:lang w:val="ru-RU"/>
         </w:rPr>
-        <w:t>В таблицах ниже представленна информация о свойствах и методах каждого из классов.</w:t>
+        <w:t>В таблицах ниже представлена инфор</w:t>
+      </w:r>
+      <w:bookmarkStart w:id="0" w:name="_GoBack"/>
+      <w:bookmarkEnd w:id="0"/>
+      <w:r>
+        <w:rPr>
+          <w:rFonts w:hint="default"/>
+          <w:lang w:val="ru-RU"/>
+        </w:rPr>
+        <w:t>мация о свойствах и методах каждого из классов.</w:t>
       </w:r>
     </w:p>
     <w:p>
@@ -7217,6 +7220,12 @@
           <w:lang w:val="ru-RU"/>
         </w:rPr>
         <w:tab/>
+      </w:r>
+      <w:r>
+        <w:rPr>
+          <w:rFonts w:hint="default"/>
+          <w:lang w:val="ru-RU"/>
+        </w:rPr>
         <w:t>Таблица 3.1</w:t>
       </w:r>
       <w:r>
@@ -7301,12 +7310,6 @@
             <w:insideH w:val="single" w:color="auto" w:sz="4" w:space="0"/>
             <w:insideV w:val="single" w:color="auto" w:sz="4" w:space="0"/>
           </w:tblBorders>
-          <w:tblCellMar>
-            <w:top w:w="0" w:type="dxa"/>
-            <w:left w:w="108" w:type="dxa"/>
-            <w:bottom w:w="0" w:type="dxa"/>
-            <w:right w:w="108" w:type="dxa"/>
-          </w:tblCellMar>
         </w:tblPrEx>
         <w:tc>
           <w:tcPr>
@@ -7689,6 +7692,12 @@
           <w:lang w:val="ru-RU"/>
         </w:rPr>
         <w:tab/>
+      </w:r>
+      <w:r>
+        <w:rPr>
+          <w:rFonts w:hint="default"/>
+          <w:lang w:val="ru-RU"/>
+        </w:rPr>
         <w:t>Таблица 3.2</w:t>
       </w:r>
       <w:r>
@@ -8094,6 +8103,12 @@
           <w:lang w:val="ru-RU"/>
         </w:rPr>
         <w:tab/>
+      </w:r>
+      <w:r>
+        <w:rPr>
+          <w:rFonts w:hint="default"/>
+          <w:lang w:val="ru-RU"/>
+        </w:rPr>
         <w:t>Таблица 3.3</w:t>
       </w:r>
       <w:r>
@@ -8439,6 +8454,12 @@
           <w:lang w:val="ru-RU"/>
         </w:rPr>
         <w:tab/>
+      </w:r>
+      <w:r>
+        <w:rPr>
+          <w:rFonts w:hint="default"/>
+          <w:lang w:val="ru-RU"/>
+        </w:rPr>
         <w:t xml:space="preserve">Таблица 3.4 </w:t>
       </w:r>
       <w:r>
@@ -8773,6 +8794,12 @@
           <w:lang w:val="ru-RU"/>
         </w:rPr>
         <w:tab/>
+      </w:r>
+      <w:r>
+        <w:rPr>
+          <w:rFonts w:hint="default"/>
+          <w:lang w:val="ru-RU"/>
+        </w:rPr>
         <w:t xml:space="preserve">Таблица 3.5 </w:t>
       </w:r>
       <w:r>
@@ -9643,6 +9670,12 @@
           <w:lang w:val="ru-RU"/>
         </w:rPr>
         <w:tab/>
+      </w:r>
+      <w:r>
+        <w:rPr>
+          <w:rFonts w:hint="default"/>
+          <w:lang w:val="ru-RU"/>
+        </w:rPr>
         <w:t xml:space="preserve">Таблица 3.6 </w:t>
       </w:r>
       <w:r>
@@ -10229,6 +10262,12 @@
           <w:lang w:val="ru-RU"/>
         </w:rPr>
         <w:tab/>
+      </w:r>
+      <w:r>
+        <w:rPr>
+          <w:rFonts w:hint="default"/>
+          <w:lang w:val="ru-RU"/>
+        </w:rPr>
         <w:t xml:space="preserve">Таблица 3.7 </w:t>
       </w:r>
       <w:r>
@@ -12382,18 +12421,15 @@
           <w:lang w:val="ru-RU"/>
         </w:rPr>
         <w:tab/>
-        <w:t>На рисунках 3.2 и 3.3 представлены макет пользовательского интерфейса, а также валидация введённ</w:t>
-      </w:r>
-      <w:bookmarkStart w:id="0" w:name="_GoBack"/>
-      <w:bookmarkEnd w:id="0"/>
-      <w:r>
-        <w:rPr>
-          <w:rFonts w:hint="default"/>
-          <w:b w:val="0"/>
-          <w:bCs w:val="0"/>
-          <w:lang w:val="ru-RU"/>
-        </w:rPr>
-        <w:t>ых значений.</w:t>
+      </w:r>
+      <w:r>
+        <w:rPr>
+          <w:rFonts w:hint="default"/>
+          <w:b w:val="0"/>
+          <w:bCs w:val="0"/>
+          <w:lang w:val="ru-RU"/>
+        </w:rPr>
+        <w:t>На рисунках 3.2 и 3.3 представлены макет пользовательского интерфейса, а также валидация введённых значений.</w:t>
       </w:r>
     </w:p>
     <w:p>

--- a/docs/Проект системы.docx
+++ b/docs/Проект системы.docx
@@ -1,6 +1,6 @@
 
 <file path=word/document.xml><?xml version="1.0" encoding="utf-8"?>
-<w:document xmlns:wpc="http://schemas.microsoft.com/office/word/2010/wordprocessingCanvas" xmlns:mc="http://schemas.openxmlformats.org/markup-compatibility/2006" xmlns:o="urn:schemas-microsoft-com:office:office" xmlns:r="http://schemas.openxmlformats.org/officeDocument/2006/relationships" xmlns:m="http://schemas.openxmlformats.org/officeDocument/2006/math" xmlns:v="urn:schemas-microsoft-com:vml" xmlns:wp14="http://schemas.microsoft.com/office/word/2010/wordprocessingDrawing" xmlns:wp="http://schemas.openxmlformats.org/drawingml/2006/wordprocessingDrawing" xmlns:w="http://schemas.openxmlformats.org/wordprocessingml/2006/main" xmlns:w14="http://schemas.microsoft.com/office/word/2010/wordml" xmlns:w10="urn:schemas-microsoft-com:office:word" xmlns:w15="http://schemas.microsoft.com/office/word/2012/wordml" xmlns:wpg="http://schemas.microsoft.com/office/word/2010/wordprocessingGroup" xmlns:wpi="http://schemas.microsoft.com/office/word/2010/wordprocessingInk" xmlns:wne="http://schemas.microsoft.com/office/word/2006/wordml" xmlns:wps="http://schemas.microsoft.com/office/word/2010/wordprocessingShape" xmlns:wpsCustomData="http://www.wps.cn/officeDocument/2013/wpsCustomData" mc:Ignorable="w14 w15 wp14">
+<w:document xmlns:wpc="http://schemas.microsoft.com/office/word/2010/wordprocessingCanvas" xmlns:cx="http://schemas.microsoft.com/office/drawing/2014/chartex" xmlns:cx1="http://schemas.microsoft.com/office/drawing/2015/9/8/chartex" xmlns:cx2="http://schemas.microsoft.com/office/drawing/2015/10/21/chartex" xmlns:cx3="http://schemas.microsoft.com/office/drawing/2016/5/9/chartex" xmlns:cx4="http://schemas.microsoft.com/office/drawing/2016/5/10/chartex" xmlns:cx5="http://schemas.microsoft.com/office/drawing/2016/5/11/chartex" xmlns:cx6="http://schemas.microsoft.com/office/drawing/2016/5/12/chartex" xmlns:cx7="http://schemas.microsoft.com/office/drawing/2016/5/13/chartex" xmlns:cx8="http://schemas.microsoft.com/office/drawing/2016/5/14/chartex" xmlns:mc="http://schemas.openxmlformats.org/markup-compatibility/2006" xmlns:aink="http://schemas.microsoft.com/office/drawing/2016/ink" xmlns:am3d="http://schemas.microsoft.com/office/drawing/2017/model3d" xmlns:o="urn:schemas-microsoft-com:office:office" xmlns:oel="http://schemas.microsoft.com/office/2019/extlst" xmlns:r="http://schemas.openxmlformats.org/officeDocument/2006/relationships" xmlns:m="http://schemas.openxmlformats.org/officeDocument/2006/math" xmlns:v="urn:schemas-microsoft-com:vml" xmlns:wp14="http://schemas.microsoft.com/office/word/2010/wordprocessingDrawing" xmlns:wp="http://schemas.openxmlformats.org/drawingml/2006/wordprocessingDrawing" xmlns:w10="urn:schemas-microsoft-com:office:word" xmlns:w="http://schemas.openxmlformats.org/wordprocessingml/2006/main" xmlns:w14="http://schemas.microsoft.com/office/word/2010/wordml" xmlns:w15="http://schemas.microsoft.com/office/word/2012/wordml" xmlns:w16cex="http://schemas.microsoft.com/office/word/2018/wordml/cex" xmlns:w16cid="http://schemas.microsoft.com/office/word/2016/wordml/cid" xmlns:w16="http://schemas.microsoft.com/office/word/2018/wordml" xmlns:w16du="http://schemas.microsoft.com/office/word/2023/wordml/word16du" xmlns:w16sdtdh="http://schemas.microsoft.com/office/word/2020/wordml/sdtdatahash" xmlns:w16se="http://schemas.microsoft.com/office/word/2015/wordml/symex" xmlns:wpg="http://schemas.microsoft.com/office/word/2010/wordprocessingGroup" xmlns:wpi="http://schemas.microsoft.com/office/word/2010/wordprocessingInk" xmlns:wne="http://schemas.microsoft.com/office/word/2006/wordml" xmlns:wps="http://schemas.microsoft.com/office/word/2010/wordprocessingShape" mc:Ignorable="w14 w15 w16se w16cid w16 w16cex w16sdtdh w16du wp14">
   <w:body>
     <w:p>
       <w:pPr>
@@ -227,7 +227,21 @@
         <w:rPr>
           <w:bCs/>
         </w:rPr>
-        <w:t>«___»  ________________ 2024 г.</w:t>
+        <w:t>«__</w:t>
+      </w:r>
+      <w:proofErr w:type="gramStart"/>
+      <w:r>
+        <w:rPr>
+          <w:bCs/>
+        </w:rPr>
+        <w:t>_»  _</w:t>
+      </w:r>
+      <w:proofErr w:type="gramEnd"/>
+      <w:r>
+        <w:rPr>
+          <w:bCs/>
+        </w:rPr>
+        <w:t>_______________ 2024 г.</w:t>
       </w:r>
     </w:p>
     <w:p>
@@ -246,34 +260,50 @@
         <w:ind w:left="5814" w:right="59" w:firstLine="0"/>
       </w:pPr>
       <w:r>
-        <w:t xml:space="preserve">к.т.н., доцент каф. КСУП __________ Калентьев А.А. </w:t>
+        <w:t xml:space="preserve">к.т.н., доцент каф. КСУП __________ </w:t>
+      </w:r>
+      <w:proofErr w:type="spellStart"/>
+      <w:r>
+        <w:t>Калентьев</w:t>
+      </w:r>
+      <w:proofErr w:type="spellEnd"/>
+      <w:r>
+        <w:t xml:space="preserve"> А.А. </w:t>
       </w:r>
     </w:p>
     <w:p>
       <w:pPr>
         <w:spacing w:line="360" w:lineRule="auto"/>
-        <w:ind w:right="59" w:firstLine="5306" w:firstLineChars="1895"/>
+        <w:ind w:right="59" w:firstLineChars="1895" w:firstLine="5306"/>
         <w:rPr>
           <w:b/>
         </w:rPr>
         <w:sectPr>
-          <w:footerReference r:id="rId7" w:type="default"/>
+          <w:footerReference w:type="default" r:id="rId9"/>
           <w:pgSz w:w="11906" w:h="16838"/>
           <w:pgMar w:top="1134" w:right="773" w:bottom="1183" w:left="1702" w:header="720" w:footer="720" w:gutter="0"/>
-          <w:pgBorders>
-            <w:top w:val="none" w:sz="0" w:space="0"/>
-            <w:left w:val="none" w:sz="0" w:space="0"/>
-            <w:bottom w:val="none" w:sz="0" w:space="0"/>
-            <w:right w:val="none" w:sz="0" w:space="0"/>
-          </w:pgBorders>
-          <w:cols w:space="720" w:num="1"/>
+          <w:cols w:space="720"/>
         </w:sectPr>
       </w:pPr>
       <w:r>
         <w:rPr>
           <w:bCs/>
         </w:rPr>
-        <w:t xml:space="preserve">«___»  ________________2024 </w:t>
+        <w:t>«__</w:t>
+      </w:r>
+      <w:proofErr w:type="gramStart"/>
+      <w:r>
+        <w:rPr>
+          <w:bCs/>
+        </w:rPr>
+        <w:t>_»  _</w:t>
+      </w:r>
+      <w:proofErr w:type="gramEnd"/>
+      <w:r>
+        <w:rPr>
+          <w:bCs/>
+        </w:rPr>
+        <w:t xml:space="preserve">_______________2024 </w:t>
       </w:r>
     </w:p>
     <w:p>
@@ -287,6 +317,7 @@
           <w:b/>
           <w:bCs/>
         </w:rPr>
+        <w:lastRenderedPageBreak/>
         <w:t>1 Описание САПР</w:t>
       </w:r>
     </w:p>
@@ -314,18 +345,14 @@
     </w:p>
     <w:p>
       <w:pPr>
-        <w:numPr>
-          <w:numId w:val="0"/>
-        </w:numPr>
-        <w:spacing w:line="360" w:lineRule="auto"/>
-        <w:ind w:leftChars="0" w:right="59" w:rightChars="0"/>
-        <w:jc w:val="both"/>
-      </w:pPr>
-    </w:p>
-    <w:p>
-      <w:pPr>
         <w:spacing w:line="360" w:lineRule="auto"/>
         <w:ind w:right="59" w:firstLine="0"/>
+      </w:pPr>
+    </w:p>
+    <w:p>
+      <w:pPr>
+        <w:spacing w:line="360" w:lineRule="auto"/>
+        <w:ind w:right="59" w:firstLine="0"/>
         <w:rPr>
           <w:rFonts w:eastAsia="SimSun"/>
           <w:szCs w:val="28"/>
@@ -339,7 +366,23 @@
           <w:rFonts w:eastAsia="SimSun"/>
           <w:szCs w:val="28"/>
         </w:rPr>
-        <w:t>КОМПАС-3D – это российская импортонезависимая система трёхмерного проектирования, ставшая стандартом для тысяч предприятий и сотен тысяч профессиональных пользователей.</w:t>
+        <w:t xml:space="preserve">КОМПАС-3D – это российская </w:t>
+      </w:r>
+      <w:proofErr w:type="spellStart"/>
+      <w:r>
+        <w:rPr>
+          <w:rFonts w:eastAsia="SimSun"/>
+          <w:szCs w:val="28"/>
+        </w:rPr>
+        <w:t>импортонезависимая</w:t>
+      </w:r>
+      <w:proofErr w:type="spellEnd"/>
+      <w:r>
+        <w:rPr>
+          <w:rFonts w:eastAsia="SimSun"/>
+          <w:szCs w:val="28"/>
+        </w:rPr>
+        <w:t xml:space="preserve"> система трёхмерного проектирования, ставшая стандартом для тысяч предприятий и сотен тысяч профессиональных пользователей.</w:t>
       </w:r>
     </w:p>
     <w:p>
@@ -356,7 +399,23 @@
           <w:rFonts w:eastAsia="SimSun"/>
           <w:szCs w:val="28"/>
         </w:rPr>
-        <w:t>КОМПАС-3D широко используется для проектирования изделий основного и вспомогательного производств в таких отраслях промышленности, как машиностроение (транспортное, сельскохозяйственное, энергетическое, нефтегазовое, химическое и т.д.), приборостроение, авиастроение, судостроение, станкостроение, вагоностроение, металлургия, промышленное и гражданское строительство, товары народного потребления и т. д.[1]</w:t>
+        <w:t xml:space="preserve">КОМПАС-3D широко используется для проектирования изделий основного и вспомогательного производств в таких отраслях промышленности, как машиностроение (транспортное, сельскохозяйственное, энергетическое, нефтегазовое, химическое и т.д.), приборостроение, авиастроение, судостроение, станкостроение, вагоностроение, металлургия, промышленное и гражданское строительство, товары народного потребления и т. </w:t>
+      </w:r>
+      <w:proofErr w:type="gramStart"/>
+      <w:r>
+        <w:rPr>
+          <w:rFonts w:eastAsia="SimSun"/>
+          <w:szCs w:val="28"/>
+        </w:rPr>
+        <w:t>д.[</w:t>
+      </w:r>
+      <w:proofErr w:type="gramEnd"/>
+      <w:r>
+        <w:rPr>
+          <w:rFonts w:eastAsia="SimSun"/>
+          <w:szCs w:val="28"/>
+        </w:rPr>
+        <w:t>1]</w:t>
       </w:r>
     </w:p>
     <w:p>
@@ -497,12 +556,28 @@
           <w:rFonts w:eastAsia="SimSun"/>
           <w:szCs w:val="28"/>
         </w:rPr>
-        <w:t xml:space="preserve">В рамках дисциплины выбор данной САПР объясняется наличием описания </w:t>
-      </w:r>
+        <w:t xml:space="preserve">В рамках дисциплины </w:t>
+      </w:r>
+      <w:proofErr w:type="gramStart"/>
       <w:r>
         <w:rPr>
           <w:rFonts w:eastAsia="SimSun"/>
           <w:szCs w:val="28"/>
+        </w:rPr>
+        <w:t>выбор</w:t>
+      </w:r>
+      <w:proofErr w:type="gramEnd"/>
+      <w:r>
+        <w:rPr>
+          <w:rFonts w:eastAsia="SimSun"/>
+          <w:szCs w:val="28"/>
+        </w:rPr>
+        <w:t xml:space="preserve"> данной САПР объясняется наличием описания </w:t>
+      </w:r>
+      <w:r>
+        <w:rPr>
+          <w:rFonts w:eastAsia="SimSun"/>
+          <w:szCs w:val="28"/>
           <w:lang w:val="en-US"/>
         </w:rPr>
         <w:t>API</w:t>
@@ -518,7 +593,7 @@
     <w:p>
       <w:pPr>
         <w:spacing w:line="360" w:lineRule="auto"/>
-        <w:ind w:left="0" w:leftChars="0" w:right="59" w:firstLine="0" w:firstLineChars="0"/>
+        <w:ind w:right="59" w:firstLine="0"/>
         <w:rPr>
           <w:rFonts w:eastAsia="SimSun"/>
           <w:szCs w:val="28"/>
@@ -535,6 +610,7 @@
         <w:jc w:val="center"/>
       </w:pPr>
       <w:r>
+        <w:lastRenderedPageBreak/>
         <w:t xml:space="preserve">Описание </w:t>
       </w:r>
       <w:r>
@@ -546,121 +622,91 @@
     </w:p>
     <w:p>
       <w:pPr>
-        <w:numPr>
-          <w:numId w:val="0"/>
-        </w:numPr>
-        <w:ind w:leftChars="0" w:right="59" w:rightChars="0"/>
-        <w:jc w:val="both"/>
-      </w:pPr>
-    </w:p>
-    <w:p>
-      <w:pPr>
-        <w:keepNext w:val="0"/>
-        <w:keepLines w:val="0"/>
-        <w:pageBreakBefore w:val="0"/>
-        <w:widowControl/>
-        <w:kinsoku/>
-        <w:wordWrap/>
-        <w:overflowPunct/>
-        <w:topLinePunct w:val="0"/>
-        <w:autoSpaceDE/>
-        <w:autoSpaceDN/>
-        <w:bidi w:val="0"/>
-        <w:adjustRightInd/>
-        <w:snapToGrid/>
+        <w:ind w:right="59" w:firstLine="0"/>
+      </w:pPr>
+    </w:p>
+    <w:p>
+      <w:pPr>
         <w:spacing w:after="0" w:line="360" w:lineRule="auto"/>
-        <w:ind w:right="0" w:firstLine="0"/>
-        <w:textAlignment w:val="auto"/>
+        <w:ind w:firstLine="0"/>
       </w:pPr>
       <w:r>
         <w:tab/>
       </w:r>
       <w:r>
         <w:rPr>
-          <w:rFonts w:hint="default" w:ascii="Times New Roman" w:hAnsi="Times New Roman" w:eastAsia="sans-serif" w:cs="Times New Roman"/>
-          <w:i w:val="0"/>
-          <w:iCs w:val="0"/>
-          <w:caps w:val="0"/>
+          <w:rFonts w:eastAsia="sans-serif"/>
           <w:color w:val="313539"/>
-          <w:spacing w:val="0"/>
-          <w:sz w:val="28"/>
-          <w:szCs w:val="28"/>
-          <w:shd w:val="clear" w:fill="FFFFFF"/>
+          <w:szCs w:val="28"/>
+          <w:shd w:val="clear" w:color="auto" w:fill="FFFFFF"/>
           <w:lang w:val="en-US"/>
         </w:rPr>
         <w:t>API</w:t>
       </w:r>
       <w:r>
         <w:rPr>
-          <w:rFonts w:hint="default" w:ascii="Times New Roman" w:hAnsi="Times New Roman" w:eastAsia="sans-serif" w:cs="Times New Roman"/>
-          <w:i w:val="0"/>
-          <w:iCs w:val="0"/>
-          <w:caps w:val="0"/>
+          <w:rFonts w:eastAsia="sans-serif"/>
           <w:color w:val="313539"/>
-          <w:spacing w:val="0"/>
-          <w:sz w:val="28"/>
-          <w:szCs w:val="28"/>
-          <w:shd w:val="clear" w:fill="FFFFFF"/>
-        </w:rPr>
-        <w:t xml:space="preserve"> (Application Programming Interface) — набор правил и протоколов, с помощью которых различные программные приложения могут взаимодействовать друг с другом и обмениваться данными, повышая тем самым функциональность и эффективность работы</w:t>
-      </w:r>
-      <w:r>
-        <w:rPr>
-          <w:rFonts w:hint="default" w:ascii="Times New Roman" w:hAnsi="Times New Roman" w:eastAsia="sans-serif" w:cs="Times New Roman"/>
-          <w:i w:val="0"/>
-          <w:iCs w:val="0"/>
-          <w:caps w:val="0"/>
+          <w:szCs w:val="28"/>
+          <w:shd w:val="clear" w:color="auto" w:fill="FFFFFF"/>
+        </w:rPr>
+        <w:t xml:space="preserve"> (Application </w:t>
+      </w:r>
+      <w:proofErr w:type="spellStart"/>
+      <w:r>
+        <w:rPr>
+          <w:rFonts w:eastAsia="sans-serif"/>
           <w:color w:val="313539"/>
-          <w:spacing w:val="0"/>
-          <w:sz w:val="28"/>
-          <w:szCs w:val="28"/>
-          <w:shd w:val="clear" w:fill="FFFFFF"/>
+          <w:szCs w:val="28"/>
+          <w:shd w:val="clear" w:color="auto" w:fill="FFFFFF"/>
+        </w:rPr>
+        <w:t>Programming</w:t>
+      </w:r>
+      <w:proofErr w:type="spellEnd"/>
+      <w:r>
+        <w:rPr>
+          <w:rFonts w:eastAsia="sans-serif"/>
+          <w:color w:val="313539"/>
+          <w:szCs w:val="28"/>
+          <w:shd w:val="clear" w:color="auto" w:fill="FFFFFF"/>
+        </w:rPr>
+        <w:t xml:space="preserve"> Interface) — набор правил и протоколов, с помощью которых различные программные приложения могут взаимодействовать друг с другом и обмениваться данными, повышая тем самым функциональность и эффективность работы</w:t>
+      </w:r>
+      <w:r>
+        <w:rPr>
+          <w:rFonts w:eastAsia="sans-serif"/>
+          <w:color w:val="313539"/>
+          <w:szCs w:val="28"/>
+          <w:shd w:val="clear" w:color="auto" w:fill="FFFFFF"/>
+        </w:rPr>
+        <w:t>.</w:t>
+      </w:r>
+      <w:r>
+        <w:t>[2]</w:t>
+      </w:r>
+    </w:p>
+    <w:p>
+      <w:pPr>
+        <w:spacing w:after="0" w:line="360" w:lineRule="auto"/>
+        <w:ind w:firstLine="0"/>
+      </w:pPr>
+      <w:r>
+        <w:tab/>
+        <w:t xml:space="preserve">Для подключения и работы с </w:t>
+      </w:r>
+      <w:r>
+        <w:rPr>
           <w:lang w:val="en-US"/>
         </w:rPr>
-        <w:t>.</w:t>
-      </w:r>
-      <w:r>
-        <w:t>[2]</w:t>
-      </w:r>
-    </w:p>
-    <w:p>
-      <w:pPr>
-        <w:keepNext w:val="0"/>
-        <w:keepLines w:val="0"/>
-        <w:pageBreakBefore w:val="0"/>
-        <w:widowControl/>
-        <w:kinsoku/>
-        <w:wordWrap/>
-        <w:overflowPunct/>
-        <w:topLinePunct w:val="0"/>
-        <w:autoSpaceDE/>
-        <w:autoSpaceDN/>
-        <w:bidi w:val="0"/>
-        <w:adjustRightInd/>
-        <w:snapToGrid/>
-        <w:spacing w:after="0" w:line="360" w:lineRule="auto"/>
-        <w:ind w:right="0" w:firstLine="0"/>
-        <w:textAlignment w:val="auto"/>
-      </w:pPr>
-      <w:r>
-        <w:tab/>
-      </w:r>
-      <w:r>
-        <w:t xml:space="preserve">Для подключения и работы с </w:t>
+        <w:t>API</w:t>
+      </w:r>
+      <w:r>
+        <w:t xml:space="preserve"> на </w:t>
       </w:r>
       <w:r>
         <w:rPr>
           <w:lang w:val="en-US"/>
         </w:rPr>
-        <w:t>API</w:t>
-      </w:r>
-      <w:r>
-        <w:t xml:space="preserve"> на </w:t>
-      </w:r>
-      <w:r>
-        <w:rPr>
-          <w:lang w:val="en-US"/>
-        </w:rPr>
         <w:t>C</w:t>
       </w:r>
       <w:r>
@@ -669,26 +715,12 @@
     </w:p>
     <w:p>
       <w:pPr>
-        <w:keepNext w:val="0"/>
-        <w:keepLines w:val="0"/>
-        <w:pageBreakBefore w:val="0"/>
-        <w:widowControl/>
         <w:numPr>
           <w:ilvl w:val="0"/>
           <w:numId w:val="2"/>
         </w:numPr>
-        <w:kinsoku/>
-        <w:wordWrap/>
-        <w:overflowPunct/>
-        <w:topLinePunct w:val="0"/>
-        <w:autoSpaceDE/>
-        <w:autoSpaceDN/>
-        <w:bidi w:val="0"/>
-        <w:adjustRightInd/>
-        <w:snapToGrid/>
         <w:spacing w:after="0" w:line="360" w:lineRule="auto"/>
-        <w:ind w:left="709" w:right="0"/>
-        <w:textAlignment w:val="auto"/>
+        <w:ind w:left="709"/>
       </w:pPr>
       <w:r>
         <w:t xml:space="preserve">Включить в свойствах проекта функцию </w:t>
@@ -732,26 +764,12 @@
     </w:p>
     <w:p>
       <w:pPr>
-        <w:keepNext w:val="0"/>
-        <w:keepLines w:val="0"/>
-        <w:pageBreakBefore w:val="0"/>
-        <w:widowControl/>
         <w:numPr>
           <w:ilvl w:val="0"/>
           <w:numId w:val="2"/>
         </w:numPr>
-        <w:kinsoku/>
-        <w:wordWrap/>
-        <w:overflowPunct/>
-        <w:topLinePunct w:val="0"/>
-        <w:autoSpaceDE/>
-        <w:autoSpaceDN/>
-        <w:bidi w:val="0"/>
-        <w:adjustRightInd/>
-        <w:snapToGrid/>
         <w:spacing w:after="0" w:line="360" w:lineRule="auto"/>
-        <w:ind w:left="709" w:right="0"/>
-        <w:textAlignment w:val="auto"/>
+        <w:ind w:left="709"/>
         <w:rPr>
           <w:lang w:val="en-US"/>
         </w:rPr>
@@ -795,26 +813,12 @@
     </w:p>
     <w:p>
       <w:pPr>
-        <w:keepNext w:val="0"/>
-        <w:keepLines w:val="0"/>
-        <w:pageBreakBefore w:val="0"/>
-        <w:widowControl/>
         <w:numPr>
           <w:ilvl w:val="0"/>
           <w:numId w:val="2"/>
         </w:numPr>
-        <w:kinsoku/>
-        <w:wordWrap/>
-        <w:overflowPunct/>
-        <w:topLinePunct w:val="0"/>
-        <w:autoSpaceDE/>
-        <w:autoSpaceDN/>
-        <w:bidi w:val="0"/>
-        <w:adjustRightInd/>
-        <w:snapToGrid/>
         <w:spacing w:after="0" w:line="360" w:lineRule="auto"/>
-        <w:ind w:left="709" w:right="0"/>
-        <w:textAlignment w:val="auto"/>
+        <w:ind w:left="709"/>
       </w:pPr>
       <w:r>
         <w:t xml:space="preserve">Подключить созданный </w:t>
@@ -831,72 +835,53 @@
     </w:p>
     <w:p>
       <w:pPr>
-        <w:keepNext w:val="0"/>
-        <w:keepLines w:val="0"/>
-        <w:pageBreakBefore w:val="0"/>
-        <w:widowControl/>
         <w:numPr>
           <w:ilvl w:val="0"/>
           <w:numId w:val="2"/>
         </w:numPr>
-        <w:kinsoku/>
-        <w:wordWrap/>
-        <w:overflowPunct/>
-        <w:topLinePunct w:val="0"/>
-        <w:autoSpaceDE/>
-        <w:autoSpaceDN/>
-        <w:bidi w:val="0"/>
-        <w:adjustRightInd/>
-        <w:snapToGrid/>
         <w:spacing w:after="0" w:line="360" w:lineRule="auto"/>
-        <w:ind w:left="709" w:right="0"/>
-        <w:textAlignment w:val="auto"/>
-      </w:pPr>
-      <w:r>
-        <w:t>Зарегистрировать библиотеку в системе КОМПАС (а именно реализовать статический метод типа .</w:t>
-      </w:r>
+        <w:ind w:left="709"/>
+      </w:pPr>
+      <w:r>
+        <w:t xml:space="preserve">Зарегистрировать библиотеку в системе КОМПАС (а именно реализовать статический метод </w:t>
+      </w:r>
+      <w:proofErr w:type="gramStart"/>
+      <w:r>
+        <w:t>типа .</w:t>
+      </w:r>
+      <w:proofErr w:type="spellStart"/>
       <w:r>
         <w:rPr>
           <w:lang w:val="en-US"/>
         </w:rPr>
         <w:t>htmSample</w:t>
       </w:r>
+      <w:proofErr w:type="spellEnd"/>
+      <w:proofErr w:type="gramEnd"/>
       <w:r>
         <w:t xml:space="preserve"> с рядом настроек)</w:t>
       </w:r>
     </w:p>
     <w:p>
       <w:pPr>
-        <w:keepNext w:val="0"/>
-        <w:keepLines w:val="0"/>
-        <w:pageBreakBefore w:val="0"/>
-        <w:widowControl/>
         <w:numPr>
           <w:ilvl w:val="0"/>
           <w:numId w:val="2"/>
         </w:numPr>
-        <w:kinsoku/>
-        <w:wordWrap/>
-        <w:overflowPunct/>
-        <w:topLinePunct w:val="0"/>
-        <w:autoSpaceDE/>
-        <w:autoSpaceDN/>
-        <w:bidi w:val="0"/>
-        <w:adjustRightInd/>
-        <w:snapToGrid/>
         <w:spacing w:after="0" w:line="360" w:lineRule="auto"/>
-        <w:ind w:left="709" w:right="0"/>
-        <w:textAlignment w:val="auto"/>
+        <w:ind w:left="709"/>
       </w:pPr>
       <w:r>
         <w:t xml:space="preserve">Зарегистрировать библиотеку на компьютере пользователя, воспользовавшись утилитой </w:t>
       </w:r>
+      <w:proofErr w:type="spellStart"/>
       <w:r>
         <w:rPr>
           <w:lang w:val="en-US"/>
         </w:rPr>
         <w:t>RegAsm</w:t>
       </w:r>
+      <w:proofErr w:type="spellEnd"/>
       <w:r>
         <w:t>.</w:t>
       </w:r>
@@ -921,8 +906,6 @@
       </w:pPr>
       <w:r>
         <w:tab/>
-      </w:r>
-      <w:r>
         <w:t xml:space="preserve">Таблица 1.1 </w:t>
       </w:r>
       <w:r>
@@ -943,49 +926,19 @@
     </w:p>
     <w:tbl>
       <w:tblPr>
-        <w:tblStyle w:val="12"/>
+        <w:tblStyle w:val="ac"/>
         <w:tblW w:w="0" w:type="auto"/>
         <w:tblInd w:w="121" w:type="dxa"/>
-        <w:tblBorders>
-          <w:top w:val="single" w:color="auto" w:sz="4" w:space="0"/>
-          <w:left w:val="single" w:color="auto" w:sz="4" w:space="0"/>
-          <w:bottom w:val="single" w:color="auto" w:sz="4" w:space="0"/>
-          <w:right w:val="single" w:color="auto" w:sz="4" w:space="0"/>
-          <w:insideH w:val="single" w:color="auto" w:sz="4" w:space="0"/>
-          <w:insideV w:val="single" w:color="auto" w:sz="4" w:space="0"/>
-        </w:tblBorders>
-        <w:tblLayout w:type="autofit"/>
-        <w:tblCellMar>
-          <w:top w:w="0" w:type="dxa"/>
-          <w:left w:w="108" w:type="dxa"/>
-          <w:bottom w:w="0" w:type="dxa"/>
-          <w:right w:w="108" w:type="dxa"/>
-        </w:tblCellMar>
+        <w:tblLook w:val="04A0" w:firstRow="1" w:lastRow="0" w:firstColumn="1" w:lastColumn="0" w:noHBand="0" w:noVBand="1"/>
       </w:tblPr>
       <w:tblGrid>
-        <w:gridCol w:w="3094"/>
-        <w:gridCol w:w="3216"/>
-        <w:gridCol w:w="3111"/>
+        <w:gridCol w:w="3058"/>
+        <w:gridCol w:w="3185"/>
+        <w:gridCol w:w="3057"/>
       </w:tblGrid>
       <w:tr>
-        <w:tblPrEx>
-          <w:tblBorders>
-            <w:top w:val="single" w:color="auto" w:sz="4" w:space="0"/>
-            <w:left w:val="single" w:color="auto" w:sz="4" w:space="0"/>
-            <w:bottom w:val="single" w:color="auto" w:sz="4" w:space="0"/>
-            <w:right w:val="single" w:color="auto" w:sz="4" w:space="0"/>
-            <w:insideH w:val="single" w:color="auto" w:sz="4" w:space="0"/>
-            <w:insideV w:val="single" w:color="auto" w:sz="4" w:space="0"/>
-          </w:tblBorders>
-          <w:tblCellMar>
-            <w:top w:w="0" w:type="dxa"/>
-            <w:left w:w="108" w:type="dxa"/>
-            <w:bottom w:w="0" w:type="dxa"/>
-            <w:right w:w="108" w:type="dxa"/>
-          </w:tblCellMar>
-        </w:tblPrEx>
         <w:trPr>
-          <w:trHeight w:val="660" w:hRule="atLeast"/>
+          <w:trHeight w:val="660"/>
         </w:trPr>
         <w:tc>
           <w:tcPr>
@@ -993,7 +946,6 @@
           </w:tcPr>
           <w:p>
             <w:pPr>
-              <w:widowControl w:val="0"/>
               <w:ind w:right="59" w:firstLine="0"/>
               <w:jc w:val="center"/>
             </w:pPr>
@@ -1008,7 +960,6 @@
           </w:tcPr>
           <w:p>
             <w:pPr>
-              <w:widowControl w:val="0"/>
               <w:ind w:right="59" w:firstLine="0"/>
               <w:jc w:val="center"/>
             </w:pPr>
@@ -1023,7 +974,6 @@
           </w:tcPr>
           <w:p>
             <w:pPr>
-              <w:widowControl w:val="0"/>
               <w:ind w:right="59" w:firstLine="0"/>
               <w:jc w:val="center"/>
             </w:pPr>
@@ -1034,24 +984,8 @@
         </w:tc>
       </w:tr>
       <w:tr>
-        <w:tblPrEx>
-          <w:tblBorders>
-            <w:top w:val="single" w:color="auto" w:sz="4" w:space="0"/>
-            <w:left w:val="single" w:color="auto" w:sz="4" w:space="0"/>
-            <w:bottom w:val="single" w:color="auto" w:sz="4" w:space="0"/>
-            <w:right w:val="single" w:color="auto" w:sz="4" w:space="0"/>
-            <w:insideH w:val="single" w:color="auto" w:sz="4" w:space="0"/>
-            <w:insideV w:val="single" w:color="auto" w:sz="4" w:space="0"/>
-          </w:tblBorders>
-          <w:tblCellMar>
-            <w:top w:w="0" w:type="dxa"/>
-            <w:left w:w="108" w:type="dxa"/>
-            <w:bottom w:w="0" w:type="dxa"/>
-            <w:right w:w="108" w:type="dxa"/>
-          </w:tblCellMar>
-        </w:tblPrEx>
         <w:trPr>
-          <w:trHeight w:val="1647" w:hRule="atLeast"/>
+          <w:trHeight w:val="1647"/>
         </w:trPr>
         <w:tc>
           <w:tcPr>
@@ -1059,13 +993,13 @@
           </w:tcPr>
           <w:p>
             <w:pPr>
-              <w:widowControl w:val="0"/>
-              <w:ind w:right="59" w:firstLine="0"/>
-              <w:jc w:val="center"/>
-              <w:rPr>
-                <w:lang w:val="en-US"/>
-              </w:rPr>
-            </w:pPr>
+              <w:ind w:right="59" w:firstLine="0"/>
+              <w:jc w:val="center"/>
+              <w:rPr>
+                <w:lang w:val="en-US"/>
+              </w:rPr>
+            </w:pPr>
+            <w:proofErr w:type="spellStart"/>
             <w:r>
               <w:rPr>
                 <w:rFonts w:eastAsia="SimSun"/>
@@ -1073,6 +1007,7 @@
               </w:rPr>
               <w:t>ActiveDocument</w:t>
             </w:r>
+            <w:proofErr w:type="spellEnd"/>
           </w:p>
         </w:tc>
         <w:tc>
@@ -1081,19 +1016,20 @@
           </w:tcPr>
           <w:p>
             <w:pPr>
-              <w:widowControl w:val="0"/>
-              <w:ind w:right="59" w:firstLine="0"/>
-              <w:jc w:val="center"/>
-              <w:rPr>
-                <w:lang w:val="en-US"/>
-              </w:rPr>
-            </w:pPr>
+              <w:ind w:right="59" w:firstLine="0"/>
+              <w:jc w:val="center"/>
+              <w:rPr>
+                <w:lang w:val="en-US"/>
+              </w:rPr>
+            </w:pPr>
+            <w:proofErr w:type="spellStart"/>
             <w:r>
               <w:rPr>
                 <w:lang w:val="en-US"/>
               </w:rPr>
               <w:t>ICompasDocument</w:t>
             </w:r>
+            <w:proofErr w:type="spellEnd"/>
           </w:p>
         </w:tc>
         <w:tc>
@@ -1102,7 +1038,6 @@
           </w:tcPr>
           <w:p>
             <w:pPr>
-              <w:widowControl w:val="0"/>
               <w:ind w:right="59" w:firstLine="0"/>
               <w:jc w:val="center"/>
             </w:pPr>
@@ -1113,24 +1048,8 @@
         </w:tc>
       </w:tr>
       <w:tr>
-        <w:tblPrEx>
-          <w:tblBorders>
-            <w:top w:val="single" w:color="auto" w:sz="4" w:space="0"/>
-            <w:left w:val="single" w:color="auto" w:sz="4" w:space="0"/>
-            <w:bottom w:val="single" w:color="auto" w:sz="4" w:space="0"/>
-            <w:right w:val="single" w:color="auto" w:sz="4" w:space="0"/>
-            <w:insideH w:val="single" w:color="auto" w:sz="4" w:space="0"/>
-            <w:insideV w:val="single" w:color="auto" w:sz="4" w:space="0"/>
-          </w:tblBorders>
-          <w:tblCellMar>
-            <w:top w:w="0" w:type="dxa"/>
-            <w:left w:w="108" w:type="dxa"/>
-            <w:bottom w:w="0" w:type="dxa"/>
-            <w:right w:w="108" w:type="dxa"/>
-          </w:tblCellMar>
-        </w:tblPrEx>
         <w:trPr>
-          <w:trHeight w:val="1791" w:hRule="atLeast"/>
+          <w:trHeight w:val="1791"/>
         </w:trPr>
         <w:tc>
           <w:tcPr>
@@ -1138,7 +1057,6 @@
           </w:tcPr>
           <w:p>
             <w:pPr>
-              <w:widowControl w:val="0"/>
               <w:ind w:right="59" w:firstLine="0"/>
               <w:jc w:val="center"/>
               <w:rPr>
@@ -1159,19 +1077,20 @@
           </w:tcPr>
           <w:p>
             <w:pPr>
-              <w:widowControl w:val="0"/>
-              <w:ind w:right="59" w:firstLine="0"/>
-              <w:jc w:val="center"/>
-              <w:rPr>
-                <w:lang w:val="en-US"/>
-              </w:rPr>
-            </w:pPr>
+              <w:ind w:right="59" w:firstLine="0"/>
+              <w:jc w:val="center"/>
+              <w:rPr>
+                <w:lang w:val="en-US"/>
+              </w:rPr>
+            </w:pPr>
+            <w:proofErr w:type="spellStart"/>
             <w:r>
               <w:rPr>
                 <w:lang w:val="en-US"/>
               </w:rPr>
               <w:t>IDocuments</w:t>
             </w:r>
+            <w:proofErr w:type="spellEnd"/>
           </w:p>
         </w:tc>
         <w:tc>
@@ -1180,7 +1099,6 @@
           </w:tcPr>
           <w:p>
             <w:pPr>
-              <w:widowControl w:val="0"/>
               <w:ind w:right="59" w:firstLine="0"/>
               <w:jc w:val="center"/>
             </w:pPr>
@@ -1191,24 +1109,8 @@
         </w:tc>
       </w:tr>
       <w:tr>
-        <w:tblPrEx>
-          <w:tblBorders>
-            <w:top w:val="single" w:color="auto" w:sz="4" w:space="0"/>
-            <w:left w:val="single" w:color="auto" w:sz="4" w:space="0"/>
-            <w:bottom w:val="single" w:color="auto" w:sz="4" w:space="0"/>
-            <w:right w:val="single" w:color="auto" w:sz="4" w:space="0"/>
-            <w:insideH w:val="single" w:color="auto" w:sz="4" w:space="0"/>
-            <w:insideV w:val="single" w:color="auto" w:sz="4" w:space="0"/>
-          </w:tblBorders>
-          <w:tblCellMar>
-            <w:top w:w="0" w:type="dxa"/>
-            <w:left w:w="108" w:type="dxa"/>
-            <w:bottom w:w="0" w:type="dxa"/>
-            <w:right w:w="108" w:type="dxa"/>
-          </w:tblCellMar>
-        </w:tblPrEx>
         <w:trPr>
-          <w:trHeight w:val="1164" w:hRule="atLeast"/>
+          <w:trHeight w:val="1164"/>
         </w:trPr>
         <w:tc>
           <w:tcPr>
@@ -1216,7 +1118,6 @@
           </w:tcPr>
           <w:p>
             <w:pPr>
-              <w:widowControl w:val="0"/>
               <w:ind w:right="59" w:firstLine="0"/>
               <w:jc w:val="center"/>
               <w:rPr>
@@ -1237,7 +1138,6 @@
           </w:tcPr>
           <w:p>
             <w:pPr>
-              <w:widowControl w:val="0"/>
               <w:ind w:right="59" w:firstLine="0"/>
               <w:jc w:val="center"/>
               <w:rPr>
@@ -1258,7 +1158,6 @@
           </w:tcPr>
           <w:p>
             <w:pPr>
-              <w:widowControl w:val="0"/>
               <w:ind w:right="59" w:firstLine="0"/>
               <w:jc w:val="center"/>
             </w:pPr>
@@ -1292,9 +1191,8 @@
         <w:ind w:right="59" w:firstLine="0"/>
       </w:pPr>
       <w:r>
+        <w:lastRenderedPageBreak/>
         <w:tab/>
-      </w:r>
-      <w:r>
         <w:t xml:space="preserve">Таблица 1.2 </w:t>
       </w:r>
       <w:r>
@@ -1315,55 +1213,24 @@
     </w:p>
     <w:tbl>
       <w:tblPr>
-        <w:tblStyle w:val="12"/>
+        <w:tblStyle w:val="ac"/>
         <w:tblW w:w="0" w:type="auto"/>
         <w:tblInd w:w="110" w:type="dxa"/>
-        <w:tblBorders>
-          <w:top w:val="single" w:color="auto" w:sz="4" w:space="0"/>
-          <w:left w:val="single" w:color="auto" w:sz="4" w:space="0"/>
-          <w:bottom w:val="single" w:color="auto" w:sz="4" w:space="0"/>
-          <w:right w:val="single" w:color="auto" w:sz="4" w:space="0"/>
-          <w:insideH w:val="single" w:color="auto" w:sz="4" w:space="0"/>
-          <w:insideV w:val="single" w:color="auto" w:sz="4" w:space="0"/>
-        </w:tblBorders>
-        <w:tblLayout w:type="autofit"/>
-        <w:tblCellMar>
-          <w:top w:w="0" w:type="dxa"/>
-          <w:left w:w="108" w:type="dxa"/>
-          <w:bottom w:w="0" w:type="dxa"/>
-          <w:right w:w="108" w:type="dxa"/>
-        </w:tblCellMar>
+        <w:tblLook w:val="04A0" w:firstRow="1" w:lastRow="0" w:firstColumn="1" w:lastColumn="0" w:noHBand="0" w:noVBand="1"/>
       </w:tblPr>
       <w:tblGrid>
         <w:gridCol w:w="3262"/>
-        <w:gridCol w:w="2161"/>
-        <w:gridCol w:w="1984"/>
-        <w:gridCol w:w="2013"/>
+        <w:gridCol w:w="1955"/>
+        <w:gridCol w:w="2024"/>
+        <w:gridCol w:w="2070"/>
       </w:tblGrid>
       <w:tr>
-        <w:tblPrEx>
-          <w:tblBorders>
-            <w:top w:val="single" w:color="auto" w:sz="4" w:space="0"/>
-            <w:left w:val="single" w:color="auto" w:sz="4" w:space="0"/>
-            <w:bottom w:val="single" w:color="auto" w:sz="4" w:space="0"/>
-            <w:right w:val="single" w:color="auto" w:sz="4" w:space="0"/>
-            <w:insideH w:val="single" w:color="auto" w:sz="4" w:space="0"/>
-            <w:insideV w:val="single" w:color="auto" w:sz="4" w:space="0"/>
-          </w:tblBorders>
-          <w:tblCellMar>
-            <w:top w:w="0" w:type="dxa"/>
-            <w:left w:w="108" w:type="dxa"/>
-            <w:bottom w:w="0" w:type="dxa"/>
-            <w:right w:w="108" w:type="dxa"/>
-          </w:tblCellMar>
-        </w:tblPrEx>
         <w:tc>
           <w:tcPr>
             <w:tcW w:w="3262" w:type="dxa"/>
           </w:tcPr>
           <w:p>
             <w:pPr>
-              <w:widowControl w:val="0"/>
               <w:ind w:right="59" w:firstLine="0"/>
               <w:jc w:val="center"/>
             </w:pPr>
@@ -1378,7 +1245,6 @@
           </w:tcPr>
           <w:p>
             <w:pPr>
-              <w:widowControl w:val="0"/>
               <w:ind w:right="59" w:firstLine="0"/>
               <w:jc w:val="center"/>
             </w:pPr>
@@ -1393,7 +1259,6 @@
           </w:tcPr>
           <w:p>
             <w:pPr>
-              <w:widowControl w:val="0"/>
               <w:ind w:right="59" w:firstLine="0"/>
               <w:jc w:val="center"/>
             </w:pPr>
@@ -1408,7 +1273,6 @@
           </w:tcPr>
           <w:p>
             <w:pPr>
-              <w:widowControl w:val="0"/>
               <w:ind w:right="59" w:firstLine="0"/>
               <w:jc w:val="center"/>
             </w:pPr>
@@ -1419,41 +1283,26 @@
         </w:tc>
       </w:tr>
       <w:tr>
-        <w:tblPrEx>
-          <w:tblBorders>
-            <w:top w:val="single" w:color="auto" w:sz="4" w:space="0"/>
-            <w:left w:val="single" w:color="auto" w:sz="4" w:space="0"/>
-            <w:bottom w:val="single" w:color="auto" w:sz="4" w:space="0"/>
-            <w:right w:val="single" w:color="auto" w:sz="4" w:space="0"/>
-            <w:insideH w:val="single" w:color="auto" w:sz="4" w:space="0"/>
-            <w:insideV w:val="single" w:color="auto" w:sz="4" w:space="0"/>
-          </w:tblBorders>
-          <w:tblCellMar>
-            <w:top w:w="0" w:type="dxa"/>
-            <w:left w:w="108" w:type="dxa"/>
-            <w:bottom w:w="0" w:type="dxa"/>
-            <w:right w:w="108" w:type="dxa"/>
-          </w:tblCellMar>
-        </w:tblPrEx>
         <w:tc>
           <w:tcPr>
             <w:tcW w:w="3262" w:type="dxa"/>
           </w:tcPr>
           <w:p>
             <w:pPr>
-              <w:widowControl w:val="0"/>
-              <w:ind w:right="59" w:firstLine="0"/>
-              <w:jc w:val="center"/>
-              <w:rPr>
-                <w:lang w:val="en-US"/>
-              </w:rPr>
-            </w:pPr>
+              <w:ind w:right="59" w:firstLine="0"/>
+              <w:jc w:val="center"/>
+              <w:rPr>
+                <w:lang w:val="en-US"/>
+              </w:rPr>
+            </w:pPr>
+            <w:proofErr w:type="spellStart"/>
             <w:r>
               <w:rPr>
                 <w:lang w:val="en-US"/>
               </w:rPr>
               <w:t>ExecuteCompasCommand</w:t>
             </w:r>
+            <w:proofErr w:type="spellEnd"/>
           </w:p>
         </w:tc>
         <w:tc>
@@ -1462,18 +1311,25 @@
           </w:tcPr>
           <w:p>
             <w:pPr>
-              <w:widowControl w:val="0"/>
-              <w:ind w:right="59" w:firstLine="0"/>
-              <w:jc w:val="center"/>
-              <w:rPr>
-                <w:lang w:val="en-US"/>
-              </w:rPr>
-            </w:pPr>
-            <w:r>
-              <w:rPr>
-                <w:lang w:val="en-US"/>
-              </w:rPr>
-              <w:t>commandId, post</w:t>
+              <w:ind w:right="59" w:firstLine="0"/>
+              <w:jc w:val="center"/>
+              <w:rPr>
+                <w:lang w:val="en-US"/>
+              </w:rPr>
+            </w:pPr>
+            <w:proofErr w:type="spellStart"/>
+            <w:r>
+              <w:rPr>
+                <w:lang w:val="en-US"/>
+              </w:rPr>
+              <w:t>commandId</w:t>
+            </w:r>
+            <w:proofErr w:type="spellEnd"/>
+            <w:r>
+              <w:rPr>
+                <w:lang w:val="en-US"/>
+              </w:rPr>
+              <w:t>, post</w:t>
             </w:r>
           </w:p>
         </w:tc>
@@ -1483,7 +1339,6 @@
           </w:tcPr>
           <w:p>
             <w:pPr>
-              <w:widowControl w:val="0"/>
               <w:ind w:right="59" w:firstLine="0"/>
               <w:jc w:val="center"/>
               <w:rPr>
@@ -1504,7 +1359,6 @@
           </w:tcPr>
           <w:p>
             <w:pPr>
-              <w:widowControl w:val="0"/>
               <w:ind w:right="59" w:firstLine="0"/>
               <w:jc w:val="center"/>
             </w:pPr>
@@ -1515,41 +1369,26 @@
         </w:tc>
       </w:tr>
       <w:tr>
-        <w:tblPrEx>
-          <w:tblBorders>
-            <w:top w:val="single" w:color="auto" w:sz="4" w:space="0"/>
-            <w:left w:val="single" w:color="auto" w:sz="4" w:space="0"/>
-            <w:bottom w:val="single" w:color="auto" w:sz="4" w:space="0"/>
-            <w:right w:val="single" w:color="auto" w:sz="4" w:space="0"/>
-            <w:insideH w:val="single" w:color="auto" w:sz="4" w:space="0"/>
-            <w:insideV w:val="single" w:color="auto" w:sz="4" w:space="0"/>
-          </w:tblBorders>
-          <w:tblCellMar>
-            <w:top w:w="0" w:type="dxa"/>
-            <w:left w:w="108" w:type="dxa"/>
-            <w:bottom w:w="0" w:type="dxa"/>
-            <w:right w:w="108" w:type="dxa"/>
-          </w:tblCellMar>
-        </w:tblPrEx>
         <w:tc>
           <w:tcPr>
             <w:tcW w:w="3262" w:type="dxa"/>
           </w:tcPr>
           <w:p>
             <w:pPr>
-              <w:widowControl w:val="0"/>
-              <w:ind w:right="59" w:firstLine="0"/>
-              <w:jc w:val="center"/>
-              <w:rPr>
-                <w:lang w:val="en-US"/>
-              </w:rPr>
-            </w:pPr>
+              <w:ind w:right="59" w:firstLine="0"/>
+              <w:jc w:val="center"/>
+              <w:rPr>
+                <w:lang w:val="en-US"/>
+              </w:rPr>
+            </w:pPr>
+            <w:proofErr w:type="spellStart"/>
             <w:r>
               <w:rPr>
                 <w:lang w:val="en-US"/>
               </w:rPr>
               <w:t>MessageBoxEx</w:t>
             </w:r>
+            <w:proofErr w:type="spellEnd"/>
           </w:p>
         </w:tc>
         <w:tc>
@@ -1558,7 +1397,6 @@
           </w:tcPr>
           <w:p>
             <w:pPr>
-              <w:widowControl w:val="0"/>
               <w:ind w:right="59" w:firstLine="0"/>
               <w:jc w:val="center"/>
               <w:rPr>
@@ -1579,7 +1417,6 @@
           </w:tcPr>
           <w:p>
             <w:pPr>
-              <w:widowControl w:val="0"/>
               <w:ind w:right="59" w:firstLine="0"/>
               <w:jc w:val="center"/>
               <w:rPr>
@@ -1600,7 +1437,6 @@
           </w:tcPr>
           <w:p>
             <w:pPr>
-              <w:widowControl w:val="0"/>
               <w:ind w:right="59" w:firstLine="0"/>
               <w:jc w:val="center"/>
             </w:pPr>
@@ -1622,8 +1458,6 @@
       </w:pPr>
       <w:r>
         <w:tab/>
-      </w:r>
-      <w:r>
         <w:t xml:space="preserve">Таблица 1.3 </w:t>
       </w:r>
       <w:r>
@@ -1635,63 +1469,34 @@
       <w:r>
         <w:t xml:space="preserve"> Используемые свойства класса (интерфейса) </w:t>
       </w:r>
+      <w:proofErr w:type="spellStart"/>
       <w:r>
         <w:rPr>
           <w:lang w:val="en-US"/>
         </w:rPr>
         <w:t>IDocuments</w:t>
       </w:r>
+      <w:proofErr w:type="spellEnd"/>
     </w:p>
     <w:tbl>
       <w:tblPr>
-        <w:tblStyle w:val="12"/>
+        <w:tblStyle w:val="ac"/>
         <w:tblW w:w="0" w:type="auto"/>
         <w:tblInd w:w="133" w:type="dxa"/>
-        <w:tblBorders>
-          <w:top w:val="single" w:color="auto" w:sz="4" w:space="0"/>
-          <w:left w:val="single" w:color="auto" w:sz="4" w:space="0"/>
-          <w:bottom w:val="single" w:color="auto" w:sz="4" w:space="0"/>
-          <w:right w:val="single" w:color="auto" w:sz="4" w:space="0"/>
-          <w:insideH w:val="single" w:color="auto" w:sz="4" w:space="0"/>
-          <w:insideV w:val="single" w:color="auto" w:sz="4" w:space="0"/>
-        </w:tblBorders>
-        <w:tblLayout w:type="autofit"/>
-        <w:tblCellMar>
-          <w:top w:w="0" w:type="dxa"/>
-          <w:left w:w="108" w:type="dxa"/>
-          <w:bottom w:w="0" w:type="dxa"/>
-          <w:right w:w="108" w:type="dxa"/>
-        </w:tblCellMar>
+        <w:tblLook w:val="04A0" w:firstRow="1" w:lastRow="0" w:firstColumn="1" w:lastColumn="0" w:noHBand="0" w:noVBand="1"/>
       </w:tblPr>
       <w:tblGrid>
-        <w:gridCol w:w="3082"/>
-        <w:gridCol w:w="3216"/>
-        <w:gridCol w:w="3088"/>
+        <w:gridCol w:w="3040"/>
+        <w:gridCol w:w="3198"/>
+        <w:gridCol w:w="3050"/>
       </w:tblGrid>
       <w:tr>
-        <w:tblPrEx>
-          <w:tblBorders>
-            <w:top w:val="single" w:color="auto" w:sz="4" w:space="0"/>
-            <w:left w:val="single" w:color="auto" w:sz="4" w:space="0"/>
-            <w:bottom w:val="single" w:color="auto" w:sz="4" w:space="0"/>
-            <w:right w:val="single" w:color="auto" w:sz="4" w:space="0"/>
-            <w:insideH w:val="single" w:color="auto" w:sz="4" w:space="0"/>
-            <w:insideV w:val="single" w:color="auto" w:sz="4" w:space="0"/>
-          </w:tblBorders>
-          <w:tblCellMar>
-            <w:top w:w="0" w:type="dxa"/>
-            <w:left w:w="108" w:type="dxa"/>
-            <w:bottom w:w="0" w:type="dxa"/>
-            <w:right w:w="108" w:type="dxa"/>
-          </w:tblCellMar>
-        </w:tblPrEx>
         <w:tc>
           <w:tcPr>
             <w:tcW w:w="3082" w:type="dxa"/>
           </w:tcPr>
           <w:p>
             <w:pPr>
-              <w:widowControl w:val="0"/>
               <w:ind w:right="59" w:firstLine="0"/>
               <w:jc w:val="center"/>
               <w:rPr>
@@ -1709,7 +1514,6 @@
           </w:tcPr>
           <w:p>
             <w:pPr>
-              <w:widowControl w:val="0"/>
               <w:ind w:right="59" w:firstLine="0"/>
               <w:jc w:val="center"/>
               <w:rPr>
@@ -1727,7 +1531,6 @@
           </w:tcPr>
           <w:p>
             <w:pPr>
-              <w:widowControl w:val="0"/>
               <w:ind w:right="59" w:firstLine="0"/>
               <w:jc w:val="center"/>
               <w:rPr>
@@ -1741,29 +1544,12 @@
         </w:tc>
       </w:tr>
       <w:tr>
-        <w:tblPrEx>
-          <w:tblBorders>
-            <w:top w:val="single" w:color="auto" w:sz="4" w:space="0"/>
-            <w:left w:val="single" w:color="auto" w:sz="4" w:space="0"/>
-            <w:bottom w:val="single" w:color="auto" w:sz="4" w:space="0"/>
-            <w:right w:val="single" w:color="auto" w:sz="4" w:space="0"/>
-            <w:insideH w:val="single" w:color="auto" w:sz="4" w:space="0"/>
-            <w:insideV w:val="single" w:color="auto" w:sz="4" w:space="0"/>
-          </w:tblBorders>
-          <w:tblCellMar>
-            <w:top w:w="0" w:type="dxa"/>
-            <w:left w:w="108" w:type="dxa"/>
-            <w:bottom w:w="0" w:type="dxa"/>
-            <w:right w:w="108" w:type="dxa"/>
-          </w:tblCellMar>
-        </w:tblPrEx>
         <w:tc>
           <w:tcPr>
             <w:tcW w:w="3082" w:type="dxa"/>
           </w:tcPr>
           <w:p>
             <w:pPr>
-              <w:widowControl w:val="0"/>
               <w:ind w:right="59" w:firstLine="0"/>
               <w:jc w:val="center"/>
               <w:rPr>
@@ -1784,25 +1570,20 @@
           </w:tcPr>
           <w:p>
             <w:pPr>
-              <w:widowControl w:val="0"/>
-              <w:ind w:right="59" w:firstLine="0"/>
-              <w:jc w:val="center"/>
-              <w:rPr>
-                <w:lang w:val="en-US"/>
-              </w:rPr>
-            </w:pPr>
-            <w:r>
-              <w:rPr>
-                <w:rStyle w:val="5"/>
-              </w:rPr>
-              <w:commentReference w:id="0"/>
-            </w:r>
+              <w:ind w:right="59" w:firstLine="0"/>
+              <w:jc w:val="center"/>
+              <w:rPr>
+                <w:lang w:val="en-US"/>
+              </w:rPr>
+            </w:pPr>
+            <w:proofErr w:type="spellStart"/>
             <w:r>
               <w:rPr>
                 <w:lang w:val="en-US"/>
               </w:rPr>
               <w:t>IKompasDocument</w:t>
             </w:r>
+            <w:proofErr w:type="spellEnd"/>
           </w:p>
         </w:tc>
         <w:tc>
@@ -1811,7 +1592,6 @@
           </w:tcPr>
           <w:p>
             <w:pPr>
-              <w:widowControl w:val="0"/>
               <w:ind w:right="59" w:firstLine="0"/>
               <w:jc w:val="center"/>
             </w:pPr>
@@ -1834,8 +1614,6 @@
       </w:pPr>
       <w:r>
         <w:tab/>
-      </w:r>
-      <w:r>
         <w:t xml:space="preserve">Таблица 1.4 </w:t>
       </w:r>
       <w:r>
@@ -1847,33 +1625,22 @@
       <w:r>
         <w:t xml:space="preserve"> Используемые методы класса (интерфейса) </w:t>
       </w:r>
+      <w:proofErr w:type="spellStart"/>
       <w:r>
         <w:rPr>
           <w:lang w:val="en-US"/>
         </w:rPr>
         <w:t>IDocuments</w:t>
       </w:r>
+      <w:proofErr w:type="spellEnd"/>
     </w:p>
     <w:tbl>
       <w:tblPr>
-        <w:tblStyle w:val="12"/>
+        <w:tblStyle w:val="ac"/>
         <w:tblW w:w="0" w:type="auto"/>
         <w:tblInd w:w="133" w:type="dxa"/>
-        <w:tblBorders>
-          <w:top w:val="single" w:color="auto" w:sz="4" w:space="0"/>
-          <w:left w:val="single" w:color="auto" w:sz="4" w:space="0"/>
-          <w:bottom w:val="single" w:color="auto" w:sz="4" w:space="0"/>
-          <w:right w:val="single" w:color="auto" w:sz="4" w:space="0"/>
-          <w:insideH w:val="single" w:color="auto" w:sz="4" w:space="0"/>
-          <w:insideV w:val="single" w:color="auto" w:sz="4" w:space="0"/>
-        </w:tblBorders>
         <w:tblLayout w:type="fixed"/>
-        <w:tblCellMar>
-          <w:top w:w="0" w:type="dxa"/>
-          <w:left w:w="108" w:type="dxa"/>
-          <w:bottom w:w="0" w:type="dxa"/>
-          <w:right w:w="108" w:type="dxa"/>
-        </w:tblCellMar>
+        <w:tblLook w:val="04A0" w:firstRow="1" w:lastRow="0" w:firstColumn="1" w:lastColumn="0" w:noHBand="0" w:noVBand="1"/>
       </w:tblPr>
       <w:tblGrid>
         <w:gridCol w:w="1417"/>
@@ -1882,24 +1649,8 @@
         <w:gridCol w:w="2354"/>
       </w:tblGrid>
       <w:tr>
-        <w:tblPrEx>
-          <w:tblBorders>
-            <w:top w:val="single" w:color="auto" w:sz="4" w:space="0"/>
-            <w:left w:val="single" w:color="auto" w:sz="4" w:space="0"/>
-            <w:bottom w:val="single" w:color="auto" w:sz="4" w:space="0"/>
-            <w:right w:val="single" w:color="auto" w:sz="4" w:space="0"/>
-            <w:insideH w:val="single" w:color="auto" w:sz="4" w:space="0"/>
-            <w:insideV w:val="single" w:color="auto" w:sz="4" w:space="0"/>
-          </w:tblBorders>
-          <w:tblCellMar>
-            <w:top w:w="0" w:type="dxa"/>
-            <w:left w:w="108" w:type="dxa"/>
-            <w:bottom w:w="0" w:type="dxa"/>
-            <w:right w:w="108" w:type="dxa"/>
-          </w:tblCellMar>
-        </w:tblPrEx>
         <w:trPr>
-          <w:trHeight w:val="1218" w:hRule="atLeast"/>
+          <w:trHeight w:val="1218"/>
         </w:trPr>
         <w:tc>
           <w:tcPr>
@@ -1907,7 +1658,6 @@
           </w:tcPr>
           <w:p>
             <w:pPr>
-              <w:widowControl w:val="0"/>
               <w:ind w:right="59" w:firstLine="0"/>
               <w:jc w:val="center"/>
             </w:pPr>
@@ -1922,7 +1672,6 @@
           </w:tcPr>
           <w:p>
             <w:pPr>
-              <w:widowControl w:val="0"/>
               <w:ind w:right="59" w:firstLine="0"/>
               <w:jc w:val="center"/>
             </w:pPr>
@@ -1937,7 +1686,6 @@
           </w:tcPr>
           <w:p>
             <w:pPr>
-              <w:widowControl w:val="0"/>
               <w:ind w:right="59" w:firstLine="0"/>
               <w:jc w:val="center"/>
             </w:pPr>
@@ -1952,7 +1700,6 @@
           </w:tcPr>
           <w:p>
             <w:pPr>
-              <w:widowControl w:val="0"/>
               <w:ind w:right="59" w:firstLine="0"/>
               <w:jc w:val="center"/>
             </w:pPr>
@@ -1963,24 +1710,8 @@
         </w:tc>
       </w:tr>
       <w:tr>
-        <w:tblPrEx>
-          <w:tblBorders>
-            <w:top w:val="single" w:color="auto" w:sz="4" w:space="0"/>
-            <w:left w:val="single" w:color="auto" w:sz="4" w:space="0"/>
-            <w:bottom w:val="single" w:color="auto" w:sz="4" w:space="0"/>
-            <w:right w:val="single" w:color="auto" w:sz="4" w:space="0"/>
-            <w:insideH w:val="single" w:color="auto" w:sz="4" w:space="0"/>
-            <w:insideV w:val="single" w:color="auto" w:sz="4" w:space="0"/>
-          </w:tblBorders>
-          <w:tblCellMar>
-            <w:top w:w="0" w:type="dxa"/>
-            <w:left w:w="108" w:type="dxa"/>
-            <w:bottom w:w="0" w:type="dxa"/>
-            <w:right w:w="108" w:type="dxa"/>
-          </w:tblCellMar>
-        </w:tblPrEx>
         <w:trPr>
-          <w:trHeight w:val="1191" w:hRule="atLeast"/>
+          <w:trHeight w:val="1191"/>
         </w:trPr>
         <w:tc>
           <w:tcPr>
@@ -1988,7 +1719,6 @@
           </w:tcPr>
           <w:p>
             <w:pPr>
-              <w:widowControl w:val="0"/>
               <w:ind w:right="59" w:firstLine="0"/>
               <w:jc w:val="center"/>
               <w:rPr>
@@ -2009,7 +1739,6 @@
           </w:tcPr>
           <w:p>
             <w:pPr>
-              <w:widowControl w:val="0"/>
               <w:ind w:right="59" w:firstLine="0"/>
               <w:jc w:val="center"/>
               <w:rPr>
@@ -2030,19 +1759,20 @@
           </w:tcPr>
           <w:p>
             <w:pPr>
-              <w:widowControl w:val="0"/>
-              <w:ind w:right="59" w:firstLine="0"/>
-              <w:jc w:val="center"/>
-              <w:rPr>
-                <w:lang w:val="en-US"/>
-              </w:rPr>
-            </w:pPr>
+              <w:ind w:right="59" w:firstLine="0"/>
+              <w:jc w:val="center"/>
+              <w:rPr>
+                <w:lang w:val="en-US"/>
+              </w:rPr>
+            </w:pPr>
+            <w:proofErr w:type="spellStart"/>
             <w:r>
               <w:rPr>
                 <w:lang w:val="en-US"/>
               </w:rPr>
               <w:t>IKompaDocument</w:t>
             </w:r>
+            <w:proofErr w:type="spellEnd"/>
           </w:p>
         </w:tc>
         <w:tc>
@@ -2051,7 +1781,6 @@
           </w:tcPr>
           <w:p>
             <w:pPr>
-              <w:widowControl w:val="0"/>
               <w:ind w:right="59" w:firstLine="0"/>
               <w:jc w:val="center"/>
             </w:pPr>
@@ -2062,24 +1791,8 @@
         </w:tc>
       </w:tr>
       <w:tr>
-        <w:tblPrEx>
-          <w:tblBorders>
-            <w:top w:val="single" w:color="auto" w:sz="4" w:space="0"/>
-            <w:left w:val="single" w:color="auto" w:sz="4" w:space="0"/>
-            <w:bottom w:val="single" w:color="auto" w:sz="4" w:space="0"/>
-            <w:right w:val="single" w:color="auto" w:sz="4" w:space="0"/>
-            <w:insideH w:val="single" w:color="auto" w:sz="4" w:space="0"/>
-            <w:insideV w:val="single" w:color="auto" w:sz="4" w:space="0"/>
-          </w:tblBorders>
-          <w:tblCellMar>
-            <w:top w:w="0" w:type="dxa"/>
-            <w:left w:w="108" w:type="dxa"/>
-            <w:bottom w:w="0" w:type="dxa"/>
-            <w:right w:w="108" w:type="dxa"/>
-          </w:tblCellMar>
-        </w:tblPrEx>
         <w:trPr>
-          <w:trHeight w:val="1682" w:hRule="atLeast"/>
+          <w:trHeight w:val="1682"/>
         </w:trPr>
         <w:tc>
           <w:tcPr>
@@ -2087,7 +1800,6 @@
           </w:tcPr>
           <w:p>
             <w:pPr>
-              <w:widowControl w:val="0"/>
               <w:ind w:right="59" w:firstLine="0"/>
               <w:jc w:val="center"/>
               <w:rPr>
@@ -2108,19 +1820,48 @@
           </w:tcPr>
           <w:p>
             <w:pPr>
-              <w:widowControl w:val="0"/>
-              <w:ind w:right="59" w:firstLine="0"/>
-              <w:jc w:val="center"/>
-              <w:rPr>
-                <w:lang w:val="en-US"/>
-              </w:rPr>
-            </w:pPr>
-            <w:r>
-              <w:rPr>
-                <w:lang w:val="en-US"/>
-              </w:rPr>
-              <w:t>PathName, Visible, ReadOnly, LoadCOmbinationIndex</w:t>
-            </w:r>
+              <w:ind w:right="59" w:firstLine="0"/>
+              <w:jc w:val="center"/>
+              <w:rPr>
+                <w:lang w:val="en-US"/>
+              </w:rPr>
+            </w:pPr>
+            <w:proofErr w:type="spellStart"/>
+            <w:r>
+              <w:rPr>
+                <w:lang w:val="en-US"/>
+              </w:rPr>
+              <w:t>PathName</w:t>
+            </w:r>
+            <w:proofErr w:type="spellEnd"/>
+            <w:r>
+              <w:rPr>
+                <w:lang w:val="en-US"/>
+              </w:rPr>
+              <w:t xml:space="preserve">, Visible, </w:t>
+            </w:r>
+            <w:proofErr w:type="spellStart"/>
+            <w:r>
+              <w:rPr>
+                <w:lang w:val="en-US"/>
+              </w:rPr>
+              <w:t>ReadOnly</w:t>
+            </w:r>
+            <w:proofErr w:type="spellEnd"/>
+            <w:r>
+              <w:rPr>
+                <w:lang w:val="en-US"/>
+              </w:rPr>
+              <w:t xml:space="preserve">, </w:t>
+            </w:r>
+            <w:proofErr w:type="spellStart"/>
+            <w:r>
+              <w:rPr>
+                <w:lang w:val="en-US"/>
+              </w:rPr>
+              <w:t>LoadCOmbinationIndex</w:t>
+            </w:r>
+            <w:proofErr w:type="spellEnd"/>
           </w:p>
         </w:tc>
         <w:tc>
@@ -2129,18 +1870,25 @@
           </w:tcPr>
           <w:p>
             <w:pPr>
-              <w:widowControl w:val="0"/>
-              <w:ind w:right="59" w:firstLine="0"/>
-              <w:jc w:val="center"/>
-              <w:rPr>
-                <w:lang w:val="en-US"/>
-              </w:rPr>
-            </w:pPr>
-            <w:r>
-              <w:rPr>
-                <w:lang w:val="en-US"/>
-              </w:rPr>
-              <w:t>IKompaDocument, null</w:t>
+              <w:ind w:right="59" w:firstLine="0"/>
+              <w:jc w:val="center"/>
+              <w:rPr>
+                <w:lang w:val="en-US"/>
+              </w:rPr>
+            </w:pPr>
+            <w:proofErr w:type="spellStart"/>
+            <w:r>
+              <w:rPr>
+                <w:lang w:val="en-US"/>
+              </w:rPr>
+              <w:t>IKompaDocument</w:t>
+            </w:r>
+            <w:proofErr w:type="spellEnd"/>
+            <w:r>
+              <w:rPr>
+                <w:lang w:val="en-US"/>
+              </w:rPr>
+              <w:t>, null</w:t>
             </w:r>
           </w:p>
         </w:tc>
@@ -2150,7 +1898,6 @@
           </w:tcPr>
           <w:p>
             <w:pPr>
-              <w:widowControl w:val="0"/>
               <w:ind w:right="59" w:firstLine="0"/>
               <w:jc w:val="center"/>
             </w:pPr>
@@ -2166,6 +1913,7 @@
         <w:ind w:right="59" w:firstLine="708"/>
       </w:pPr>
       <w:r>
+        <w:lastRenderedPageBreak/>
         <w:t xml:space="preserve">Таблица 1.5 </w:t>
       </w:r>
       <w:r>
@@ -2177,12 +1925,14 @@
       <w:r>
         <w:t xml:space="preserve"> Используемые свойства класса (интерфейса) </w:t>
       </w:r>
+      <w:proofErr w:type="spellStart"/>
       <w:r>
         <w:rPr>
           <w:lang w:val="en-US"/>
         </w:rPr>
         <w:t>IProcess</w:t>
       </w:r>
+      <w:proofErr w:type="spellEnd"/>
       <w:r>
         <w:t>2</w:t>
       </w:r>
@@ -2195,54 +1945,23 @@
     </w:p>
     <w:tbl>
       <w:tblPr>
-        <w:tblStyle w:val="12"/>
+        <w:tblStyle w:val="ac"/>
         <w:tblW w:w="0" w:type="auto"/>
         <w:tblInd w:w="133" w:type="dxa"/>
-        <w:tblBorders>
-          <w:top w:val="single" w:color="auto" w:sz="4" w:space="0"/>
-          <w:left w:val="single" w:color="auto" w:sz="4" w:space="0"/>
-          <w:bottom w:val="single" w:color="auto" w:sz="4" w:space="0"/>
-          <w:right w:val="single" w:color="auto" w:sz="4" w:space="0"/>
-          <w:insideH w:val="single" w:color="auto" w:sz="4" w:space="0"/>
-          <w:insideV w:val="single" w:color="auto" w:sz="4" w:space="0"/>
-        </w:tblBorders>
-        <w:tblLayout w:type="autofit"/>
-        <w:tblCellMar>
-          <w:top w:w="0" w:type="dxa"/>
-          <w:left w:w="108" w:type="dxa"/>
-          <w:bottom w:w="0" w:type="dxa"/>
-          <w:right w:w="108" w:type="dxa"/>
-        </w:tblCellMar>
+        <w:tblLook w:val="04A0" w:firstRow="1" w:lastRow="0" w:firstColumn="1" w:lastColumn="0" w:noHBand="0" w:noVBand="1"/>
       </w:tblPr>
       <w:tblGrid>
-        <w:gridCol w:w="3082"/>
-        <w:gridCol w:w="3216"/>
-        <w:gridCol w:w="3088"/>
+        <w:gridCol w:w="3050"/>
+        <w:gridCol w:w="3177"/>
+        <w:gridCol w:w="3061"/>
       </w:tblGrid>
       <w:tr>
-        <w:tblPrEx>
-          <w:tblBorders>
-            <w:top w:val="single" w:color="auto" w:sz="4" w:space="0"/>
-            <w:left w:val="single" w:color="auto" w:sz="4" w:space="0"/>
-            <w:bottom w:val="single" w:color="auto" w:sz="4" w:space="0"/>
-            <w:right w:val="single" w:color="auto" w:sz="4" w:space="0"/>
-            <w:insideH w:val="single" w:color="auto" w:sz="4" w:space="0"/>
-            <w:insideV w:val="single" w:color="auto" w:sz="4" w:space="0"/>
-          </w:tblBorders>
-          <w:tblCellMar>
-            <w:top w:w="0" w:type="dxa"/>
-            <w:left w:w="108" w:type="dxa"/>
-            <w:bottom w:w="0" w:type="dxa"/>
-            <w:right w:w="108" w:type="dxa"/>
-          </w:tblCellMar>
-        </w:tblPrEx>
         <w:tc>
           <w:tcPr>
             <w:tcW w:w="3082" w:type="dxa"/>
           </w:tcPr>
           <w:p>
             <w:pPr>
-              <w:widowControl w:val="0"/>
               <w:ind w:right="59" w:firstLine="0"/>
               <w:jc w:val="center"/>
               <w:rPr>
@@ -2260,7 +1979,6 @@
           </w:tcPr>
           <w:p>
             <w:pPr>
-              <w:widowControl w:val="0"/>
               <w:ind w:right="59" w:firstLine="0"/>
               <w:jc w:val="center"/>
               <w:rPr>
@@ -2278,7 +1996,6 @@
           </w:tcPr>
           <w:p>
             <w:pPr>
-              <w:widowControl w:val="0"/>
               <w:ind w:right="59" w:firstLine="0"/>
               <w:jc w:val="center"/>
               <w:rPr>
@@ -2292,29 +2009,12 @@
         </w:tc>
       </w:tr>
       <w:tr>
-        <w:tblPrEx>
-          <w:tblBorders>
-            <w:top w:val="single" w:color="auto" w:sz="4" w:space="0"/>
-            <w:left w:val="single" w:color="auto" w:sz="4" w:space="0"/>
-            <w:bottom w:val="single" w:color="auto" w:sz="4" w:space="0"/>
-            <w:right w:val="single" w:color="auto" w:sz="4" w:space="0"/>
-            <w:insideH w:val="single" w:color="auto" w:sz="4" w:space="0"/>
-            <w:insideV w:val="single" w:color="auto" w:sz="4" w:space="0"/>
-          </w:tblBorders>
-          <w:tblCellMar>
-            <w:top w:w="0" w:type="dxa"/>
-            <w:left w:w="108" w:type="dxa"/>
-            <w:bottom w:w="0" w:type="dxa"/>
-            <w:right w:w="108" w:type="dxa"/>
-          </w:tblCellMar>
-        </w:tblPrEx>
         <w:tc>
           <w:tcPr>
             <w:tcW w:w="3082" w:type="dxa"/>
           </w:tcPr>
           <w:p>
             <w:pPr>
-              <w:widowControl w:val="0"/>
               <w:ind w:right="59" w:firstLine="0"/>
               <w:jc w:val="center"/>
               <w:rPr>
@@ -2335,7 +2035,6 @@
           </w:tcPr>
           <w:p>
             <w:pPr>
-              <w:widowControl w:val="0"/>
               <w:ind w:right="59" w:firstLine="0"/>
               <w:jc w:val="center"/>
               <w:rPr>
@@ -2356,7 +2055,6 @@
           </w:tcPr>
           <w:p>
             <w:pPr>
-              <w:widowControl w:val="0"/>
               <w:ind w:right="59" w:firstLine="0"/>
               <w:jc w:val="center"/>
             </w:pPr>
@@ -2367,29 +2065,12 @@
         </w:tc>
       </w:tr>
       <w:tr>
-        <w:tblPrEx>
-          <w:tblBorders>
-            <w:top w:val="single" w:color="auto" w:sz="4" w:space="0"/>
-            <w:left w:val="single" w:color="auto" w:sz="4" w:space="0"/>
-            <w:bottom w:val="single" w:color="auto" w:sz="4" w:space="0"/>
-            <w:right w:val="single" w:color="auto" w:sz="4" w:space="0"/>
-            <w:insideH w:val="single" w:color="auto" w:sz="4" w:space="0"/>
-            <w:insideV w:val="single" w:color="auto" w:sz="4" w:space="0"/>
-          </w:tblBorders>
-          <w:tblCellMar>
-            <w:top w:w="0" w:type="dxa"/>
-            <w:left w:w="108" w:type="dxa"/>
-            <w:bottom w:w="0" w:type="dxa"/>
-            <w:right w:w="108" w:type="dxa"/>
-          </w:tblCellMar>
-        </w:tblPrEx>
         <w:tc>
           <w:tcPr>
             <w:tcW w:w="3082" w:type="dxa"/>
           </w:tcPr>
           <w:p>
             <w:pPr>
-              <w:widowControl w:val="0"/>
               <w:ind w:right="59" w:firstLine="0"/>
               <w:jc w:val="center"/>
               <w:rPr>
@@ -2410,7 +2091,6 @@
           </w:tcPr>
           <w:p>
             <w:pPr>
-              <w:widowControl w:val="0"/>
               <w:ind w:right="59" w:firstLine="0"/>
               <w:jc w:val="center"/>
               <w:rPr>
@@ -2431,7 +2111,6 @@
           </w:tcPr>
           <w:p>
             <w:pPr>
-              <w:widowControl w:val="0"/>
               <w:ind w:right="59" w:firstLine="0"/>
               <w:jc w:val="center"/>
               <w:rPr>
@@ -2451,29 +2130,12 @@
         </w:tc>
       </w:tr>
       <w:tr>
-        <w:tblPrEx>
-          <w:tblBorders>
-            <w:top w:val="single" w:color="auto" w:sz="4" w:space="0"/>
-            <w:left w:val="single" w:color="auto" w:sz="4" w:space="0"/>
-            <w:bottom w:val="single" w:color="auto" w:sz="4" w:space="0"/>
-            <w:right w:val="single" w:color="auto" w:sz="4" w:space="0"/>
-            <w:insideH w:val="single" w:color="auto" w:sz="4" w:space="0"/>
-            <w:insideV w:val="single" w:color="auto" w:sz="4" w:space="0"/>
-          </w:tblBorders>
-          <w:tblCellMar>
-            <w:top w:w="0" w:type="dxa"/>
-            <w:left w:w="108" w:type="dxa"/>
-            <w:bottom w:w="0" w:type="dxa"/>
-            <w:right w:w="108" w:type="dxa"/>
-          </w:tblCellMar>
-        </w:tblPrEx>
         <w:tc>
           <w:tcPr>
             <w:tcW w:w="3082" w:type="dxa"/>
           </w:tcPr>
           <w:p>
             <w:pPr>
-              <w:widowControl w:val="0"/>
               <w:ind w:right="59" w:firstLine="0"/>
               <w:jc w:val="center"/>
               <w:rPr>
@@ -2494,7 +2156,6 @@
           </w:tcPr>
           <w:p>
             <w:pPr>
-              <w:widowControl w:val="0"/>
               <w:ind w:right="59" w:firstLine="0"/>
               <w:jc w:val="center"/>
               <w:rPr>
@@ -2515,7 +2176,6 @@
           </w:tcPr>
           <w:p>
             <w:pPr>
-              <w:widowControl w:val="0"/>
               <w:ind w:right="59" w:firstLine="0"/>
               <w:jc w:val="center"/>
               <w:rPr>
@@ -2550,8 +2210,6 @@
       </w:pPr>
       <w:r>
         <w:tab/>
-      </w:r>
-      <w:r>
         <w:t xml:space="preserve">Таблица 1.6 </w:t>
       </w:r>
       <w:r>
@@ -2563,12 +2221,14 @@
       <w:r>
         <w:t xml:space="preserve"> Используемые свойства класса (интерфейса) </w:t>
       </w:r>
+      <w:proofErr w:type="spellStart"/>
       <w:r>
         <w:rPr>
           <w:lang w:val="en-US"/>
         </w:rPr>
         <w:t>IProcess</w:t>
       </w:r>
+      <w:proofErr w:type="spellEnd"/>
       <w:r>
         <w:t>3</w:t>
       </w:r>
@@ -2581,24 +2241,11 @@
     </w:p>
     <w:tbl>
       <w:tblPr>
-        <w:tblStyle w:val="12"/>
+        <w:tblStyle w:val="ac"/>
         <w:tblW w:w="0" w:type="auto"/>
         <w:tblInd w:w="133" w:type="dxa"/>
-        <w:tblBorders>
-          <w:top w:val="single" w:color="auto" w:sz="4" w:space="0"/>
-          <w:left w:val="single" w:color="auto" w:sz="4" w:space="0"/>
-          <w:bottom w:val="single" w:color="auto" w:sz="4" w:space="0"/>
-          <w:right w:val="single" w:color="auto" w:sz="4" w:space="0"/>
-          <w:insideH w:val="single" w:color="auto" w:sz="4" w:space="0"/>
-          <w:insideV w:val="single" w:color="auto" w:sz="4" w:space="0"/>
-        </w:tblBorders>
         <w:tblLayout w:type="fixed"/>
-        <w:tblCellMar>
-          <w:top w:w="0" w:type="dxa"/>
-          <w:left w:w="108" w:type="dxa"/>
-          <w:bottom w:w="0" w:type="dxa"/>
-          <w:right w:w="108" w:type="dxa"/>
-        </w:tblCellMar>
+        <w:tblLook w:val="04A0" w:firstRow="1" w:lastRow="0" w:firstColumn="1" w:lastColumn="0" w:noHBand="0" w:noVBand="1"/>
       </w:tblPr>
       <w:tblGrid>
         <w:gridCol w:w="3079"/>
@@ -2606,29 +2253,12 @@
         <w:gridCol w:w="3090"/>
       </w:tblGrid>
       <w:tr>
-        <w:tblPrEx>
-          <w:tblBorders>
-            <w:top w:val="single" w:color="auto" w:sz="4" w:space="0"/>
-            <w:left w:val="single" w:color="auto" w:sz="4" w:space="0"/>
-            <w:bottom w:val="single" w:color="auto" w:sz="4" w:space="0"/>
-            <w:right w:val="single" w:color="auto" w:sz="4" w:space="0"/>
-            <w:insideH w:val="single" w:color="auto" w:sz="4" w:space="0"/>
-            <w:insideV w:val="single" w:color="auto" w:sz="4" w:space="0"/>
-          </w:tblBorders>
-          <w:tblCellMar>
-            <w:top w:w="0" w:type="dxa"/>
-            <w:left w:w="108" w:type="dxa"/>
-            <w:bottom w:w="0" w:type="dxa"/>
-            <w:right w:w="108" w:type="dxa"/>
-          </w:tblCellMar>
-        </w:tblPrEx>
         <w:tc>
           <w:tcPr>
             <w:tcW w:w="3079" w:type="dxa"/>
           </w:tcPr>
           <w:p>
             <w:pPr>
-              <w:widowControl w:val="0"/>
               <w:ind w:right="59" w:firstLine="0"/>
               <w:jc w:val="center"/>
             </w:pPr>
@@ -2643,7 +2273,6 @@
           </w:tcPr>
           <w:p>
             <w:pPr>
-              <w:widowControl w:val="0"/>
               <w:ind w:right="59" w:firstLine="0"/>
               <w:jc w:val="center"/>
             </w:pPr>
@@ -2658,7 +2287,6 @@
           </w:tcPr>
           <w:p>
             <w:pPr>
-              <w:widowControl w:val="0"/>
               <w:ind w:right="59" w:firstLine="0"/>
               <w:jc w:val="center"/>
             </w:pPr>
@@ -2669,41 +2297,26 @@
         </w:tc>
       </w:tr>
       <w:tr>
-        <w:tblPrEx>
-          <w:tblBorders>
-            <w:top w:val="single" w:color="auto" w:sz="4" w:space="0"/>
-            <w:left w:val="single" w:color="auto" w:sz="4" w:space="0"/>
-            <w:bottom w:val="single" w:color="auto" w:sz="4" w:space="0"/>
-            <w:right w:val="single" w:color="auto" w:sz="4" w:space="0"/>
-            <w:insideH w:val="single" w:color="auto" w:sz="4" w:space="0"/>
-            <w:insideV w:val="single" w:color="auto" w:sz="4" w:space="0"/>
-          </w:tblBorders>
-          <w:tblCellMar>
-            <w:top w:w="0" w:type="dxa"/>
-            <w:left w:w="108" w:type="dxa"/>
-            <w:bottom w:w="0" w:type="dxa"/>
-            <w:right w:w="108" w:type="dxa"/>
-          </w:tblCellMar>
-        </w:tblPrEx>
         <w:tc>
           <w:tcPr>
             <w:tcW w:w="3079" w:type="dxa"/>
           </w:tcPr>
           <w:p>
             <w:pPr>
-              <w:widowControl w:val="0"/>
-              <w:ind w:right="59" w:firstLine="0"/>
-              <w:jc w:val="center"/>
-              <w:rPr>
-                <w:lang w:val="en-US"/>
-              </w:rPr>
-            </w:pPr>
+              <w:ind w:right="59" w:firstLine="0"/>
+              <w:jc w:val="center"/>
+              <w:rPr>
+                <w:lang w:val="en-US"/>
+              </w:rPr>
+            </w:pPr>
+            <w:proofErr w:type="spellStart"/>
             <w:r>
               <w:rPr>
                 <w:lang w:val="en-US"/>
               </w:rPr>
               <w:t>MateConstraintsObjects</w:t>
             </w:r>
+            <w:proofErr w:type="spellEnd"/>
           </w:p>
         </w:tc>
         <w:tc>
@@ -2712,7 +2325,6 @@
           </w:tcPr>
           <w:p>
             <w:pPr>
-              <w:widowControl w:val="0"/>
               <w:ind w:right="59" w:firstLine="0"/>
               <w:jc w:val="center"/>
               <w:rPr>
@@ -2733,7 +2345,6 @@
           </w:tcPr>
           <w:p>
             <w:pPr>
-              <w:widowControl w:val="0"/>
               <w:ind w:right="59" w:firstLine="0"/>
               <w:jc w:val="center"/>
             </w:pPr>
@@ -2744,29 +2355,12 @@
         </w:tc>
       </w:tr>
       <w:tr>
-        <w:tblPrEx>
-          <w:tblBorders>
-            <w:top w:val="single" w:color="auto" w:sz="4" w:space="0"/>
-            <w:left w:val="single" w:color="auto" w:sz="4" w:space="0"/>
-            <w:bottom w:val="single" w:color="auto" w:sz="4" w:space="0"/>
-            <w:right w:val="single" w:color="auto" w:sz="4" w:space="0"/>
-            <w:insideH w:val="single" w:color="auto" w:sz="4" w:space="0"/>
-            <w:insideV w:val="single" w:color="auto" w:sz="4" w:space="0"/>
-          </w:tblBorders>
-          <w:tblCellMar>
-            <w:top w:w="0" w:type="dxa"/>
-            <w:left w:w="108" w:type="dxa"/>
-            <w:bottom w:w="0" w:type="dxa"/>
-            <w:right w:w="108" w:type="dxa"/>
-          </w:tblCellMar>
-        </w:tblPrEx>
         <w:tc>
           <w:tcPr>
             <w:tcW w:w="3079" w:type="dxa"/>
           </w:tcPr>
           <w:p>
             <w:pPr>
-              <w:widowControl w:val="0"/>
               <w:ind w:right="59" w:firstLine="0"/>
               <w:jc w:val="center"/>
               <w:rPr>
@@ -2787,7 +2381,6 @@
           </w:tcPr>
           <w:p>
             <w:pPr>
-              <w:widowControl w:val="0"/>
               <w:ind w:right="59" w:firstLine="0"/>
               <w:jc w:val="center"/>
               <w:rPr>
@@ -2808,7 +2401,6 @@
           </w:tcPr>
           <w:p>
             <w:pPr>
-              <w:widowControl w:val="0"/>
               <w:ind w:right="59" w:firstLine="0"/>
               <w:jc w:val="center"/>
             </w:pPr>
@@ -2819,41 +2411,26 @@
         </w:tc>
       </w:tr>
       <w:tr>
-        <w:tblPrEx>
-          <w:tblBorders>
-            <w:top w:val="single" w:color="auto" w:sz="4" w:space="0"/>
-            <w:left w:val="single" w:color="auto" w:sz="4" w:space="0"/>
-            <w:bottom w:val="single" w:color="auto" w:sz="4" w:space="0"/>
-            <w:right w:val="single" w:color="auto" w:sz="4" w:space="0"/>
-            <w:insideH w:val="single" w:color="auto" w:sz="4" w:space="0"/>
-            <w:insideV w:val="single" w:color="auto" w:sz="4" w:space="0"/>
-          </w:tblBorders>
-          <w:tblCellMar>
-            <w:top w:w="0" w:type="dxa"/>
-            <w:left w:w="108" w:type="dxa"/>
-            <w:bottom w:w="0" w:type="dxa"/>
-            <w:right w:w="108" w:type="dxa"/>
-          </w:tblCellMar>
-        </w:tblPrEx>
         <w:tc>
           <w:tcPr>
             <w:tcW w:w="3079" w:type="dxa"/>
           </w:tcPr>
           <w:p>
             <w:pPr>
-              <w:widowControl w:val="0"/>
-              <w:ind w:right="59" w:firstLine="0"/>
-              <w:jc w:val="center"/>
-              <w:rPr>
-                <w:lang w:val="en-US"/>
-              </w:rPr>
-            </w:pPr>
+              <w:ind w:right="59" w:firstLine="0"/>
+              <w:jc w:val="center"/>
+              <w:rPr>
+                <w:lang w:val="en-US"/>
+              </w:rPr>
+            </w:pPr>
+            <w:proofErr w:type="spellStart"/>
             <w:r>
               <w:rPr>
                 <w:lang w:val="en-US"/>
               </w:rPr>
               <w:t>TakeProcessObject</w:t>
             </w:r>
+            <w:proofErr w:type="spellEnd"/>
           </w:p>
         </w:tc>
         <w:tc>
@@ -2862,19 +2439,20 @@
           </w:tcPr>
           <w:p>
             <w:pPr>
-              <w:widowControl w:val="0"/>
-              <w:ind w:right="59" w:firstLine="0"/>
-              <w:jc w:val="center"/>
-              <w:rPr>
-                <w:lang w:val="en-US"/>
-              </w:rPr>
-            </w:pPr>
+              <w:ind w:right="59" w:firstLine="0"/>
+              <w:jc w:val="center"/>
+              <w:rPr>
+                <w:lang w:val="en-US"/>
+              </w:rPr>
+            </w:pPr>
+            <w:proofErr w:type="spellStart"/>
             <w:r>
               <w:rPr>
                 <w:lang w:val="en-US"/>
               </w:rPr>
               <w:t>IModelObject</w:t>
             </w:r>
+            <w:proofErr w:type="spellEnd"/>
           </w:p>
         </w:tc>
         <w:tc>
@@ -2883,7 +2461,6 @@
           </w:tcPr>
           <w:p>
             <w:pPr>
-              <w:widowControl w:val="0"/>
               <w:ind w:right="59" w:firstLine="0"/>
               <w:jc w:val="center"/>
             </w:pPr>
@@ -2915,12 +2492,14 @@
       <w:r>
         <w:t xml:space="preserve"> Используемые методы класса (интерфейса) </w:t>
       </w:r>
+      <w:proofErr w:type="spellStart"/>
       <w:r>
         <w:rPr>
           <w:lang w:val="en-US"/>
         </w:rPr>
         <w:t>IProcess</w:t>
       </w:r>
+      <w:proofErr w:type="spellEnd"/>
       <w:r>
         <w:t>3</w:t>
       </w:r>
@@ -2933,24 +2512,11 @@
     </w:p>
     <w:tbl>
       <w:tblPr>
-        <w:tblStyle w:val="12"/>
+        <w:tblStyle w:val="ac"/>
         <w:tblW w:w="0" w:type="auto"/>
         <w:tblInd w:w="133" w:type="dxa"/>
-        <w:tblBorders>
-          <w:top w:val="single" w:color="auto" w:sz="4" w:space="0"/>
-          <w:left w:val="single" w:color="auto" w:sz="4" w:space="0"/>
-          <w:bottom w:val="single" w:color="auto" w:sz="4" w:space="0"/>
-          <w:right w:val="single" w:color="auto" w:sz="4" w:space="0"/>
-          <w:insideH w:val="single" w:color="auto" w:sz="4" w:space="0"/>
-          <w:insideV w:val="single" w:color="auto" w:sz="4" w:space="0"/>
-        </w:tblBorders>
         <w:tblLayout w:type="fixed"/>
-        <w:tblCellMar>
-          <w:top w:w="0" w:type="dxa"/>
-          <w:left w:w="108" w:type="dxa"/>
-          <w:bottom w:w="0" w:type="dxa"/>
-          <w:right w:w="108" w:type="dxa"/>
-        </w:tblCellMar>
+        <w:tblLook w:val="04A0" w:firstRow="1" w:lastRow="0" w:firstColumn="1" w:lastColumn="0" w:noHBand="0" w:noVBand="1"/>
       </w:tblPr>
       <w:tblGrid>
         <w:gridCol w:w="1590"/>
@@ -2959,29 +2525,12 @@
         <w:gridCol w:w="2203"/>
       </w:tblGrid>
       <w:tr>
-        <w:tblPrEx>
-          <w:tblBorders>
-            <w:top w:val="single" w:color="auto" w:sz="4" w:space="0"/>
-            <w:left w:val="single" w:color="auto" w:sz="4" w:space="0"/>
-            <w:bottom w:val="single" w:color="auto" w:sz="4" w:space="0"/>
-            <w:right w:val="single" w:color="auto" w:sz="4" w:space="0"/>
-            <w:insideH w:val="single" w:color="auto" w:sz="4" w:space="0"/>
-            <w:insideV w:val="single" w:color="auto" w:sz="4" w:space="0"/>
-          </w:tblBorders>
-          <w:tblCellMar>
-            <w:top w:w="0" w:type="dxa"/>
-            <w:left w:w="108" w:type="dxa"/>
-            <w:bottom w:w="0" w:type="dxa"/>
-            <w:right w:w="108" w:type="dxa"/>
-          </w:tblCellMar>
-        </w:tblPrEx>
         <w:tc>
           <w:tcPr>
             <w:tcW w:w="1590" w:type="dxa"/>
           </w:tcPr>
           <w:p>
             <w:pPr>
-              <w:widowControl w:val="0"/>
               <w:ind w:right="59" w:firstLine="0"/>
               <w:jc w:val="center"/>
             </w:pPr>
@@ -2996,7 +2545,6 @@
           </w:tcPr>
           <w:p>
             <w:pPr>
-              <w:widowControl w:val="0"/>
               <w:ind w:right="59" w:firstLine="0"/>
               <w:jc w:val="center"/>
             </w:pPr>
@@ -3011,7 +2559,6 @@
           </w:tcPr>
           <w:p>
             <w:pPr>
-              <w:widowControl w:val="0"/>
               <w:ind w:right="59" w:firstLine="0"/>
               <w:jc w:val="center"/>
             </w:pPr>
@@ -3026,7 +2573,6 @@
           </w:tcPr>
           <w:p>
             <w:pPr>
-              <w:widowControl w:val="0"/>
               <w:ind w:right="59" w:firstLine="0"/>
               <w:jc w:val="center"/>
             </w:pPr>
@@ -3037,41 +2583,26 @@
         </w:tc>
       </w:tr>
       <w:tr>
-        <w:tblPrEx>
-          <w:tblBorders>
-            <w:top w:val="single" w:color="auto" w:sz="4" w:space="0"/>
-            <w:left w:val="single" w:color="auto" w:sz="4" w:space="0"/>
-            <w:bottom w:val="single" w:color="auto" w:sz="4" w:space="0"/>
-            <w:right w:val="single" w:color="auto" w:sz="4" w:space="0"/>
-            <w:insideH w:val="single" w:color="auto" w:sz="4" w:space="0"/>
-            <w:insideV w:val="single" w:color="auto" w:sz="4" w:space="0"/>
-          </w:tblBorders>
-          <w:tblCellMar>
-            <w:top w:w="0" w:type="dxa"/>
-            <w:left w:w="108" w:type="dxa"/>
-            <w:bottom w:w="0" w:type="dxa"/>
-            <w:right w:w="108" w:type="dxa"/>
-          </w:tblCellMar>
-        </w:tblPrEx>
         <w:tc>
           <w:tcPr>
             <w:tcW w:w="1590" w:type="dxa"/>
           </w:tcPr>
           <w:p>
             <w:pPr>
-              <w:widowControl w:val="0"/>
-              <w:ind w:right="59" w:firstLine="0"/>
-              <w:jc w:val="center"/>
-              <w:rPr>
-                <w:lang w:val="en-US"/>
-              </w:rPr>
-            </w:pPr>
+              <w:ind w:right="59" w:firstLine="0"/>
+              <w:jc w:val="center"/>
+              <w:rPr>
+                <w:lang w:val="en-US"/>
+              </w:rPr>
+            </w:pPr>
+            <w:proofErr w:type="spellStart"/>
             <w:r>
               <w:rPr>
                 <w:lang w:val="en-US"/>
               </w:rPr>
               <w:t>RunTakeCreateObjectProcess</w:t>
             </w:r>
+            <w:proofErr w:type="spellEnd"/>
           </w:p>
         </w:tc>
         <w:tc>
@@ -3080,19 +2611,62 @@
           </w:tcPr>
           <w:p>
             <w:pPr>
-              <w:widowControl w:val="0"/>
-              <w:ind w:right="59" w:firstLine="0"/>
-              <w:jc w:val="center"/>
-              <w:rPr>
-                <w:lang w:val="en-US"/>
-              </w:rPr>
-            </w:pPr>
-            <w:r>
-              <w:rPr>
-                <w:lang w:val="en-US"/>
-              </w:rPr>
-              <w:t>ProcessType, TakeObject, NeedCreateTakeObj, LostTakeObj</w:t>
-            </w:r>
+              <w:ind w:right="59" w:firstLine="0"/>
+              <w:jc w:val="center"/>
+              <w:rPr>
+                <w:lang w:val="en-US"/>
+              </w:rPr>
+            </w:pPr>
+            <w:proofErr w:type="spellStart"/>
+            <w:r>
+              <w:rPr>
+                <w:lang w:val="en-US"/>
+              </w:rPr>
+              <w:t>ProcessType</w:t>
+            </w:r>
+            <w:proofErr w:type="spellEnd"/>
+            <w:r>
+              <w:rPr>
+                <w:lang w:val="en-US"/>
+              </w:rPr>
+              <w:t xml:space="preserve">, </w:t>
+            </w:r>
+            <w:proofErr w:type="spellStart"/>
+            <w:r>
+              <w:rPr>
+                <w:lang w:val="en-US"/>
+              </w:rPr>
+              <w:t>TakeObject</w:t>
+            </w:r>
+            <w:proofErr w:type="spellEnd"/>
+            <w:r>
+              <w:rPr>
+                <w:lang w:val="en-US"/>
+              </w:rPr>
+              <w:t xml:space="preserve">, </w:t>
+            </w:r>
+            <w:proofErr w:type="spellStart"/>
+            <w:r>
+              <w:rPr>
+                <w:lang w:val="en-US"/>
+              </w:rPr>
+              <w:t>NeedCreateTakeObj</w:t>
+            </w:r>
+            <w:proofErr w:type="spellEnd"/>
+            <w:r>
+              <w:rPr>
+                <w:lang w:val="en-US"/>
+              </w:rPr>
+              <w:t xml:space="preserve">, </w:t>
+            </w:r>
+            <w:proofErr w:type="spellStart"/>
+            <w:r>
+              <w:rPr>
+                <w:lang w:val="en-US"/>
+              </w:rPr>
+              <w:t>LostTakeObj</w:t>
+            </w:r>
+            <w:proofErr w:type="spellEnd"/>
           </w:p>
         </w:tc>
         <w:tc>
@@ -3101,7 +2675,6 @@
           </w:tcPr>
           <w:p>
             <w:pPr>
-              <w:widowControl w:val="0"/>
               <w:ind w:right="59" w:firstLine="0"/>
               <w:jc w:val="center"/>
               <w:rPr>
@@ -3122,7 +2695,6 @@
           </w:tcPr>
           <w:p>
             <w:pPr>
-              <w:widowControl w:val="0"/>
               <w:ind w:right="59" w:firstLine="0"/>
               <w:jc w:val="center"/>
             </w:pPr>
@@ -3135,22 +2707,8 @@
     </w:tbl>
     <w:p>
       <w:pPr>
-        <w:keepNext w:val="0"/>
-        <w:keepLines w:val="0"/>
-        <w:pageBreakBefore w:val="0"/>
-        <w:widowControl/>
-        <w:kinsoku/>
-        <w:wordWrap/>
-        <w:overflowPunct/>
-        <w:topLinePunct w:val="0"/>
-        <w:autoSpaceDE/>
-        <w:autoSpaceDN/>
-        <w:bidi w:val="0"/>
-        <w:adjustRightInd/>
-        <w:snapToGrid/>
         <w:spacing w:after="0" w:line="360" w:lineRule="auto"/>
-        <w:ind w:right="0" w:firstLine="0"/>
-        <w:textAlignment w:val="auto"/>
+        <w:ind w:firstLine="0"/>
       </w:pPr>
     </w:p>
     <w:p>
@@ -3159,7 +2717,7 @@
           <w:ilvl w:val="1"/>
           <w:numId w:val="1"/>
         </w:numPr>
-        <w:ind w:left="-15" w:leftChars="0" w:right="59" w:firstLine="15" w:firstLineChars="0"/>
+        <w:ind w:left="-15" w:right="59" w:firstLine="15"/>
         <w:jc w:val="center"/>
       </w:pPr>
       <w:r>
@@ -3168,51 +2726,17 @@
     </w:p>
     <w:p>
       <w:pPr>
-        <w:keepNext w:val="0"/>
-        <w:keepLines w:val="0"/>
-        <w:pageBreakBefore w:val="0"/>
-        <w:widowControl/>
-        <w:numPr>
-          <w:numId w:val="0"/>
-        </w:numPr>
-        <w:kinsoku/>
-        <w:wordWrap/>
-        <w:overflowPunct/>
-        <w:topLinePunct w:val="0"/>
-        <w:autoSpaceDE/>
-        <w:autoSpaceDN/>
-        <w:bidi w:val="0"/>
-        <w:adjustRightInd/>
-        <w:snapToGrid/>
         <w:spacing w:after="0" w:line="360" w:lineRule="auto"/>
-        <w:ind w:leftChars="0" w:right="0" w:rightChars="0"/>
-        <w:jc w:val="both"/>
-        <w:textAlignment w:val="auto"/>
-      </w:pPr>
-    </w:p>
-    <w:p>
-      <w:pPr>
-        <w:keepNext w:val="0"/>
-        <w:keepLines w:val="0"/>
-        <w:pageBreakBefore w:val="0"/>
-        <w:widowControl/>
-        <w:kinsoku/>
-        <w:wordWrap/>
-        <w:overflowPunct/>
-        <w:topLinePunct w:val="0"/>
-        <w:autoSpaceDE/>
-        <w:autoSpaceDN/>
-        <w:bidi w:val="0"/>
-        <w:adjustRightInd/>
-        <w:snapToGrid/>
+        <w:ind w:firstLine="0"/>
+      </w:pPr>
+    </w:p>
+    <w:p>
+      <w:pPr>
         <w:spacing w:after="0" w:line="360" w:lineRule="auto"/>
-        <w:ind w:right="0" w:firstLine="0"/>
-        <w:textAlignment w:val="auto"/>
+        <w:ind w:firstLine="0"/>
       </w:pPr>
       <w:r>
         <w:tab/>
-      </w:r>
-      <w:r>
         <w:t>Первым аналогом является приложении «Разъёмные соединения» [3] для Компас-3</w:t>
       </w:r>
       <w:r>
@@ -3222,26 +2746,39 @@
         <w:t>D</w:t>
       </w:r>
       <w:r>
-        <w:t>, позволяющее формировать и размещать в сборке набор крепёжных элементов. Данное приложение требует оплаты дополнительной лицензии в размере 46 400 руб (+20% НДС) и позволяет создавать болтовые и винтовые соединения, а также шайбы/гайки для соединения. Данный аналог является прямым для разрабатываемого плагина «Отвёртка». Интерфейс взаимодействия представлен на рисунке 1.1.</w:t>
+        <w:t xml:space="preserve">, позволяющее формировать и размещать в сборке набор крепёжных </w:t>
+      </w:r>
+      <w:r>
+        <w:lastRenderedPageBreak/>
+        <w:t xml:space="preserve">элементов. Данное приложение требует оплаты дополнительной лицензии в размере 46 400 </w:t>
+      </w:r>
+      <w:proofErr w:type="spellStart"/>
+      <w:r>
+        <w:t>руб</w:t>
+      </w:r>
+      <w:proofErr w:type="spellEnd"/>
+      <w:r>
+        <w:t xml:space="preserve"> (+20% НДС) и позволяет создавать болтовые и винтовые соединения, а также шайбы/гайки для соединения. Данный аналог является прямым для разрабатываемого плагина «Отвёртка». Интерфейс взаимодействия представлен на рисунке 1.1.</w:t>
       </w:r>
     </w:p>
     <w:p>
       <w:pPr>
         <w:ind w:right="59" w:firstLine="0"/>
         <w:rPr>
-          <w:rFonts w:ascii="SimSun" w:hAnsi="SimSun" w:eastAsia="SimSun" w:cs="SimSun"/>
+          <w:rFonts w:ascii="SimSun" w:eastAsia="SimSun" w:hAnsi="SimSun" w:cs="SimSun"/>
           <w:sz w:val="24"/>
           <w:szCs w:val="24"/>
         </w:rPr>
       </w:pPr>
       <w:r>
         <w:rPr>
-          <w:rFonts w:ascii="SimSun" w:hAnsi="SimSun" w:eastAsia="SimSun" w:cs="SimSun"/>
+          <w:rFonts w:ascii="SimSun" w:eastAsia="SimSun" w:hAnsi="SimSun" w:cs="SimSun"/>
+          <w:noProof/>
           <w:sz w:val="24"/>
           <w:szCs w:val="24"/>
         </w:rPr>
         <w:drawing>
-          <wp:inline distT="0" distB="0" distL="114300" distR="114300">
+          <wp:inline distT="0" distB="0" distL="114300" distR="114300" wp14:anchorId="27E2C090" wp14:editId="41022456">
             <wp:extent cx="5539105" cy="3191510"/>
             <wp:effectExtent l="0" t="0" r="10795" b="8890"/>
             <wp:docPr id="3" name="Изображение 1" descr="IMG_256"/>
@@ -3285,23 +2822,9 @@
     </w:p>
     <w:p>
       <w:pPr>
-        <w:keepNext w:val="0"/>
-        <w:keepLines w:val="0"/>
-        <w:pageBreakBefore w:val="0"/>
-        <w:widowControl/>
-        <w:kinsoku/>
-        <w:wordWrap/>
-        <w:overflowPunct/>
-        <w:topLinePunct w:val="0"/>
-        <w:autoSpaceDE/>
-        <w:autoSpaceDN/>
-        <w:bidi w:val="0"/>
-        <w:adjustRightInd/>
-        <w:snapToGrid/>
         <w:spacing w:after="0" w:line="360" w:lineRule="auto"/>
-        <w:ind w:right="0" w:firstLine="0"/>
+        <w:ind w:firstLine="0"/>
         <w:jc w:val="center"/>
-        <w:textAlignment w:val="auto"/>
         <w:rPr>
           <w:rFonts w:eastAsia="SimSun"/>
           <w:szCs w:val="28"/>
@@ -3341,22 +2864,8 @@
     </w:p>
     <w:p>
       <w:pPr>
-        <w:keepNext w:val="0"/>
-        <w:keepLines w:val="0"/>
-        <w:pageBreakBefore w:val="0"/>
-        <w:widowControl/>
-        <w:kinsoku/>
-        <w:wordWrap/>
-        <w:overflowPunct/>
-        <w:topLinePunct w:val="0"/>
-        <w:autoSpaceDE/>
-        <w:autoSpaceDN/>
-        <w:bidi w:val="0"/>
-        <w:adjustRightInd/>
-        <w:snapToGrid/>
-        <w:spacing w:beforeAutospacing="0" w:after="0" w:line="360" w:lineRule="auto"/>
-        <w:ind w:left="0" w:firstLine="709"/>
-        <w:textAlignment w:val="auto"/>
+        <w:spacing w:after="0" w:line="360" w:lineRule="auto"/>
+        <w:ind w:firstLine="709"/>
         <w:rPr>
           <w:rFonts w:eastAsia="SimSun"/>
           <w:szCs w:val="28"/>
@@ -3397,40 +2906,32 @@
           <w:rFonts w:eastAsia="SimSun"/>
           <w:szCs w:val="28"/>
         </w:rPr>
-        <w:t xml:space="preserve">. Зуборезный инструмент»[4]. Модуль позволяет рассчитать и построить модели червячных </w:t>
-      </w:r>
-      <w:commentRangeStart w:id="1"/>
+        <w:t xml:space="preserve">. Зуборезный </w:t>
+      </w:r>
+      <w:proofErr w:type="gramStart"/>
       <w:r>
         <w:rPr>
           <w:rFonts w:eastAsia="SimSun"/>
           <w:szCs w:val="28"/>
         </w:rPr>
-        <w:t>фрез для нарезания:</w:t>
-      </w:r>
-    </w:p>
-    <w:p>
-      <w:pPr>
-        <w:keepNext w:val="0"/>
-        <w:keepLines w:val="0"/>
-        <w:pageBreakBefore w:val="0"/>
-        <w:widowControl/>
-        <w:numPr>
-          <w:numId w:val="0"/>
-        </w:numPr>
+        <w:t>инструмент»[</w:t>
+      </w:r>
+      <w:proofErr w:type="gramEnd"/>
+      <w:r>
+        <w:rPr>
+          <w:rFonts w:eastAsia="SimSun"/>
+          <w:szCs w:val="28"/>
+        </w:rPr>
+        <w:t>4]. Модуль позволяет рассчитать и построить модели червячных фрез для нарезания:</w:t>
+      </w:r>
+    </w:p>
+    <w:p>
+      <w:pPr>
         <w:tabs>
           <w:tab w:val="left" w:pos="720"/>
         </w:tabs>
-        <w:kinsoku/>
-        <w:wordWrap/>
-        <w:overflowPunct/>
-        <w:topLinePunct w:val="0"/>
-        <w:autoSpaceDE/>
-        <w:autoSpaceDN/>
-        <w:bidi w:val="0"/>
-        <w:adjustRightInd/>
-        <w:snapToGrid/>
-        <w:spacing w:beforeAutospacing="0" w:after="0" w:line="360" w:lineRule="auto"/>
-        <w:textAlignment w:val="auto"/>
+        <w:spacing w:after="0" w:line="360" w:lineRule="auto"/>
+        <w:ind w:firstLine="0"/>
         <w:rPr>
           <w:rFonts w:eastAsia="SimSun"/>
           <w:szCs w:val="28"/>
@@ -3438,88 +2939,52 @@
       </w:pPr>
       <w:r>
         <w:rPr>
-          <w:rFonts w:hint="default"/>
-          <w:szCs w:val="28"/>
-          <w:lang w:val="ru-RU"/>
+          <w:szCs w:val="28"/>
         </w:rPr>
         <w:tab/>
-      </w:r>
-      <w:r>
-        <w:rPr>
-          <w:szCs w:val="28"/>
-        </w:rPr>
-        <w:t>−</w:t>
-      </w:r>
-      <w:r>
-        <w:rPr>
-          <w:rFonts w:hint="default"/>
-          <w:szCs w:val="28"/>
-          <w:lang w:val="ru-RU"/>
-        </w:rPr>
-        <w:t xml:space="preserve"> </w:t>
+        <w:t xml:space="preserve">− </w:t>
       </w:r>
       <w:r>
         <w:rPr>
           <w:rFonts w:eastAsia="SimSun"/>
           <w:szCs w:val="28"/>
         </w:rPr>
-        <w:t xml:space="preserve">цилиндрических зубчатых </w:t>
-      </w:r>
-      <w:commentRangeEnd w:id="1"/>
-      <w:r>
-        <w:rPr>
-          <w:rStyle w:val="5"/>
-        </w:rPr>
-        <w:commentReference w:id="1"/>
-      </w:r>
+        <w:t xml:space="preserve">цилиндрических зубчатых колес с </w:t>
+      </w:r>
+      <w:proofErr w:type="spellStart"/>
       <w:r>
         <w:rPr>
           <w:rFonts w:eastAsia="SimSun"/>
           <w:szCs w:val="28"/>
         </w:rPr>
-        <w:t xml:space="preserve">колес с эвольвентным профилем (черновые </w:t>
-      </w:r>
-      <w:r>
-        <w:rPr>
-          <w:rFonts w:hint="default" w:eastAsia="SimSun"/>
-          <w:szCs w:val="28"/>
-          <w:lang w:val="ru-RU"/>
+        <w:t>эвольвентным</w:t>
+      </w:r>
+      <w:proofErr w:type="spellEnd"/>
+      <w:r>
+        <w:rPr>
+          <w:rFonts w:eastAsia="SimSun"/>
+          <w:szCs w:val="28"/>
+        </w:rPr>
+        <w:t xml:space="preserve"> профилем (черновые </w:t>
+      </w:r>
+      <w:r>
+        <w:rPr>
+          <w:rFonts w:eastAsia="SimSun"/>
+          <w:szCs w:val="28"/>
         </w:rPr>
         <w:tab/>
-      </w:r>
-      <w:r>
-        <w:rPr>
-          <w:rFonts w:eastAsia="SimSun"/>
-          <w:szCs w:val="28"/>
-        </w:rPr>
         <w:t>и чистовые фрезы);</w:t>
       </w:r>
     </w:p>
     <w:p>
       <w:pPr>
-        <w:keepNext w:val="0"/>
-        <w:keepLines w:val="0"/>
-        <w:pageBreakBefore w:val="0"/>
-        <w:widowControl/>
-        <w:numPr>
-          <w:numId w:val="0"/>
-        </w:numPr>
         <w:tabs>
           <w:tab w:val="left" w:pos="720"/>
           <w:tab w:val="left" w:pos="840"/>
           <w:tab w:val="left" w:pos="1120"/>
         </w:tabs>
-        <w:kinsoku/>
-        <w:wordWrap/>
-        <w:overflowPunct/>
-        <w:topLinePunct w:val="0"/>
-        <w:autoSpaceDE/>
-        <w:autoSpaceDN/>
-        <w:bidi w:val="0"/>
-        <w:adjustRightInd/>
-        <w:snapToGrid/>
-        <w:spacing w:beforeAutospacing="0" w:after="0" w:line="360" w:lineRule="auto"/>
-        <w:textAlignment w:val="auto"/>
+        <w:spacing w:after="0" w:line="360" w:lineRule="auto"/>
+        <w:ind w:firstLine="0"/>
         <w:rPr>
           <w:rFonts w:eastAsia="SimSun"/>
           <w:szCs w:val="28"/>
@@ -3527,25 +2992,10 @@
       </w:pPr>
       <w:r>
         <w:rPr>
-          <w:rFonts w:hint="default"/>
-          <w:szCs w:val="28"/>
-          <w:lang w:val="ru-RU"/>
+          <w:szCs w:val="28"/>
         </w:rPr>
         <w:tab/>
-      </w:r>
-      <w:r>
-        <w:rPr>
-          <w:szCs w:val="28"/>
-        </w:rPr>
-        <w:t>−</w:t>
-      </w:r>
-      <w:r>
-        <w:rPr>
-          <w:rFonts w:hint="default"/>
-          <w:szCs w:val="28"/>
-          <w:lang w:val="ru-RU"/>
-        </w:rPr>
-        <w:t xml:space="preserve"> </w:t>
+        <w:t xml:space="preserve">− </w:t>
       </w:r>
       <w:r>
         <w:rPr>
@@ -3557,27 +3007,11 @@
     </w:p>
     <w:p>
       <w:pPr>
-        <w:keepNext w:val="0"/>
-        <w:keepLines w:val="0"/>
-        <w:pageBreakBefore w:val="0"/>
-        <w:widowControl/>
-        <w:numPr>
-          <w:numId w:val="0"/>
-        </w:numPr>
         <w:tabs>
           <w:tab w:val="left" w:pos="720"/>
         </w:tabs>
-        <w:kinsoku/>
-        <w:wordWrap/>
-        <w:overflowPunct/>
-        <w:topLinePunct w:val="0"/>
-        <w:autoSpaceDE/>
-        <w:autoSpaceDN/>
-        <w:bidi w:val="0"/>
-        <w:adjustRightInd/>
-        <w:snapToGrid/>
-        <w:spacing w:beforeAutospacing="0" w:after="0" w:line="360" w:lineRule="auto"/>
-        <w:textAlignment w:val="auto"/>
+        <w:spacing w:after="0" w:line="360" w:lineRule="auto"/>
+        <w:ind w:firstLine="0"/>
         <w:rPr>
           <w:rFonts w:eastAsia="SimSun"/>
           <w:szCs w:val="28"/>
@@ -3585,25 +3019,10 @@
       </w:pPr>
       <w:r>
         <w:rPr>
-          <w:rFonts w:hint="default"/>
-          <w:szCs w:val="28"/>
-          <w:lang w:val="ru-RU"/>
+          <w:szCs w:val="28"/>
         </w:rPr>
         <w:tab/>
-      </w:r>
-      <w:r>
-        <w:rPr>
-          <w:szCs w:val="28"/>
-        </w:rPr>
-        <w:t>−</w:t>
-      </w:r>
-      <w:r>
-        <w:rPr>
-          <w:rFonts w:hint="default"/>
-          <w:szCs w:val="28"/>
-          <w:lang w:val="ru-RU"/>
-        </w:rPr>
-        <w:t xml:space="preserve"> </w:t>
+        <w:t xml:space="preserve">− </w:t>
       </w:r>
       <w:r>
         <w:rPr>
@@ -3615,27 +3034,11 @@
     </w:p>
     <w:p>
       <w:pPr>
-        <w:keepNext w:val="0"/>
-        <w:keepLines w:val="0"/>
-        <w:pageBreakBefore w:val="0"/>
-        <w:widowControl/>
-        <w:numPr>
-          <w:numId w:val="0"/>
-        </w:numPr>
         <w:tabs>
           <w:tab w:val="left" w:pos="720"/>
         </w:tabs>
-        <w:kinsoku/>
-        <w:wordWrap/>
-        <w:overflowPunct/>
-        <w:topLinePunct w:val="0"/>
-        <w:autoSpaceDE/>
-        <w:autoSpaceDN/>
-        <w:bidi w:val="0"/>
-        <w:adjustRightInd/>
-        <w:snapToGrid/>
-        <w:spacing w:beforeAutospacing="0" w:after="0" w:line="360" w:lineRule="auto"/>
-        <w:textAlignment w:val="auto"/>
+        <w:spacing w:after="0" w:line="360" w:lineRule="auto"/>
+        <w:ind w:firstLine="0"/>
         <w:rPr>
           <w:rFonts w:eastAsia="SimSun"/>
           <w:szCs w:val="28"/>
@@ -3643,25 +3046,10 @@
       </w:pPr>
       <w:r>
         <w:rPr>
-          <w:rFonts w:hint="default"/>
-          <w:szCs w:val="28"/>
-          <w:lang w:val="ru-RU"/>
+          <w:szCs w:val="28"/>
         </w:rPr>
         <w:tab/>
-      </w:r>
-      <w:r>
-        <w:rPr>
-          <w:szCs w:val="28"/>
-        </w:rPr>
-        <w:t>−</w:t>
-      </w:r>
-      <w:r>
-        <w:rPr>
-          <w:rFonts w:hint="default"/>
-          <w:szCs w:val="28"/>
-          <w:lang w:val="ru-RU"/>
-        </w:rPr>
-        <w:t xml:space="preserve"> </w:t>
+        <w:t xml:space="preserve">− </w:t>
       </w:r>
       <w:r>
         <w:rPr>
@@ -3672,52 +3060,27 @@
       </w:r>
       <w:r>
         <w:rPr>
-          <w:rFonts w:hint="default" w:eastAsia="SimSun"/>
-          <w:szCs w:val="28"/>
-          <w:lang w:val="ru-RU"/>
+          <w:rFonts w:eastAsia="SimSun"/>
+          <w:szCs w:val="28"/>
         </w:rPr>
         <w:tab/>
-        <w:t/>
-      </w:r>
-      <w:r>
-        <w:rPr>
-          <w:rFonts w:hint="default" w:eastAsia="SimSun"/>
-          <w:szCs w:val="28"/>
-          <w:lang w:val="ru-RU"/>
+      </w:r>
+      <w:r>
+        <w:rPr>
+          <w:rFonts w:eastAsia="SimSun"/>
+          <w:szCs w:val="28"/>
         </w:rPr>
         <w:tab/>
-      </w:r>
-      <w:r>
-        <w:rPr>
-          <w:rFonts w:eastAsia="SimSun"/>
-          <w:szCs w:val="28"/>
-        </w:rPr>
         <w:t>чистовые фрезы);</w:t>
       </w:r>
     </w:p>
     <w:p>
       <w:pPr>
-        <w:keepNext w:val="0"/>
-        <w:keepLines w:val="0"/>
-        <w:pageBreakBefore w:val="0"/>
-        <w:widowControl/>
-        <w:numPr>
-          <w:numId w:val="0"/>
-        </w:numPr>
         <w:tabs>
           <w:tab w:val="left" w:pos="720"/>
         </w:tabs>
-        <w:kinsoku/>
-        <w:wordWrap/>
-        <w:overflowPunct/>
-        <w:topLinePunct w:val="0"/>
-        <w:autoSpaceDE/>
-        <w:autoSpaceDN/>
-        <w:bidi w:val="0"/>
-        <w:adjustRightInd/>
-        <w:snapToGrid/>
-        <w:spacing w:beforeAutospacing="0" w:after="0" w:line="360" w:lineRule="auto"/>
-        <w:textAlignment w:val="auto"/>
+        <w:spacing w:after="0" w:line="360" w:lineRule="auto"/>
+        <w:ind w:firstLine="0"/>
         <w:rPr>
           <w:rFonts w:eastAsia="SimSun"/>
           <w:szCs w:val="28"/>
@@ -3725,58 +3088,42 @@
       </w:pPr>
       <w:r>
         <w:rPr>
-          <w:rFonts w:hint="default"/>
-          <w:szCs w:val="28"/>
-          <w:lang w:val="ru-RU"/>
+          <w:szCs w:val="28"/>
         </w:rPr>
         <w:tab/>
-      </w:r>
-      <w:r>
-        <w:rPr>
-          <w:szCs w:val="28"/>
-        </w:rPr>
-        <w:t>−</w:t>
-      </w:r>
-      <w:r>
-        <w:rPr>
-          <w:rFonts w:hint="default"/>
-          <w:szCs w:val="28"/>
-          <w:lang w:val="ru-RU"/>
-        </w:rPr>
-        <w:t xml:space="preserve"> </w:t>
+        <w:t xml:space="preserve">− </w:t>
       </w:r>
       <w:r>
         <w:rPr>
           <w:rFonts w:eastAsia="SimSun"/>
           <w:szCs w:val="28"/>
         </w:rPr>
-        <w:t>шлицевых валов с эвольвентным профилем;</w:t>
-      </w:r>
-    </w:p>
-    <w:p>
-      <w:pPr>
-        <w:keepNext w:val="0"/>
-        <w:keepLines w:val="0"/>
-        <w:pageBreakBefore w:val="0"/>
-        <w:widowControl/>
-        <w:numPr>
-          <w:numId w:val="0"/>
-        </w:numPr>
+        <w:t xml:space="preserve">шлицевых валов с </w:t>
+      </w:r>
+      <w:proofErr w:type="spellStart"/>
+      <w:r>
+        <w:rPr>
+          <w:rFonts w:eastAsia="SimSun"/>
+          <w:szCs w:val="28"/>
+        </w:rPr>
+        <w:t>эвольвентным</w:t>
+      </w:r>
+      <w:proofErr w:type="spellEnd"/>
+      <w:r>
+        <w:rPr>
+          <w:rFonts w:eastAsia="SimSun"/>
+          <w:szCs w:val="28"/>
+        </w:rPr>
+        <w:t xml:space="preserve"> профилем;</w:t>
+      </w:r>
+    </w:p>
+    <w:p>
+      <w:pPr>
         <w:tabs>
           <w:tab w:val="left" w:pos="720"/>
         </w:tabs>
-        <w:kinsoku/>
-        <w:wordWrap/>
-        <w:overflowPunct/>
-        <w:topLinePunct w:val="0"/>
-        <w:autoSpaceDE/>
-        <w:autoSpaceDN/>
-        <w:bidi w:val="0"/>
-        <w:adjustRightInd/>
-        <w:snapToGrid/>
-        <w:spacing w:beforeAutospacing="0" w:after="0" w:line="360" w:lineRule="auto"/>
-        <w:ind w:left="0" w:leftChars="0"/>
-        <w:textAlignment w:val="auto"/>
+        <w:spacing w:after="0" w:line="360" w:lineRule="auto"/>
+        <w:ind w:firstLine="0"/>
         <w:rPr>
           <w:rFonts w:eastAsia="SimSun"/>
           <w:szCs w:val="28"/>
@@ -3784,52 +3131,39 @@
       </w:pPr>
       <w:r>
         <w:rPr>
-          <w:rFonts w:hint="default"/>
-          <w:szCs w:val="28"/>
-          <w:lang w:val="ru-RU"/>
+          <w:szCs w:val="28"/>
         </w:rPr>
         <w:tab/>
-      </w:r>
-      <w:r>
-        <w:rPr>
-          <w:szCs w:val="28"/>
-        </w:rPr>
-        <w:t>−</w:t>
-      </w:r>
-      <w:r>
-        <w:rPr>
-          <w:rFonts w:hint="default"/>
-          <w:szCs w:val="28"/>
-          <w:lang w:val="ru-RU"/>
-        </w:rPr>
-        <w:t xml:space="preserve"> </w:t>
+        <w:t xml:space="preserve">− </w:t>
       </w:r>
       <w:r>
         <w:rPr>
           <w:rFonts w:eastAsia="SimSun"/>
           <w:szCs w:val="28"/>
         </w:rPr>
-        <w:t>шлицевых валов с прямобочным профилем.</w:t>
-      </w:r>
-    </w:p>
-    <w:p>
-      <w:pPr>
-        <w:keepNext w:val="0"/>
-        <w:keepLines w:val="0"/>
-        <w:pageBreakBefore w:val="0"/>
-        <w:widowControl/>
-        <w:kinsoku/>
-        <w:wordWrap/>
-        <w:overflowPunct/>
-        <w:topLinePunct w:val="0"/>
-        <w:autoSpaceDE/>
-        <w:autoSpaceDN/>
-        <w:bidi w:val="0"/>
-        <w:adjustRightInd/>
-        <w:snapToGrid/>
-        <w:spacing w:beforeAutospacing="0" w:after="0" w:line="360" w:lineRule="auto"/>
+        <w:t xml:space="preserve">шлицевых валов с </w:t>
+      </w:r>
+      <w:proofErr w:type="spellStart"/>
+      <w:r>
+        <w:rPr>
+          <w:rFonts w:eastAsia="SimSun"/>
+          <w:szCs w:val="28"/>
+        </w:rPr>
+        <w:t>прямобочным</w:t>
+      </w:r>
+      <w:proofErr w:type="spellEnd"/>
+      <w:r>
+        <w:rPr>
+          <w:rFonts w:eastAsia="SimSun"/>
+          <w:szCs w:val="28"/>
+        </w:rPr>
+        <w:t xml:space="preserve"> профилем.</w:t>
+      </w:r>
+    </w:p>
+    <w:p>
+      <w:pPr>
+        <w:spacing w:after="0" w:line="360" w:lineRule="auto"/>
         <w:ind w:firstLine="0"/>
-        <w:textAlignment w:val="auto"/>
         <w:rPr>
           <w:rFonts w:eastAsia="SimSun"/>
           <w:szCs w:val="28"/>
@@ -3840,39 +3174,23 @@
           <w:rFonts w:eastAsia="SimSun"/>
           <w:szCs w:val="28"/>
         </w:rPr>
+        <w:lastRenderedPageBreak/>
         <w:tab/>
-      </w:r>
-      <w:r>
-        <w:rPr>
-          <w:rFonts w:eastAsia="SimSun"/>
-          <w:szCs w:val="28"/>
-        </w:rPr>
         <w:t>Лицензия является платной (216 000 руб.). Данный аналог является прямым к плагину «Отвёртка». Пользовательский интерфейс представлен на рисунке 1.2.</w:t>
       </w:r>
     </w:p>
     <w:p>
       <w:pPr>
-        <w:keepNext w:val="0"/>
-        <w:keepLines w:val="0"/>
-        <w:pageBreakBefore w:val="0"/>
-        <w:widowControl/>
-        <w:kinsoku/>
-        <w:wordWrap/>
-        <w:overflowPunct/>
-        <w:topLinePunct w:val="0"/>
-        <w:autoSpaceDE/>
-        <w:autoSpaceDN/>
-        <w:bidi w:val="0"/>
-        <w:adjustRightInd/>
-        <w:snapToGrid/>
-        <w:spacing w:beforeAutospacing="0" w:after="0" w:line="360" w:lineRule="auto"/>
+        <w:spacing w:after="0" w:line="360" w:lineRule="auto"/>
         <w:ind w:firstLine="0"/>
         <w:jc w:val="center"/>
-        <w:textAlignment w:val="auto"/>
-      </w:pPr>
-      <w:r>
+      </w:pPr>
+      <w:r>
+        <w:rPr>
+          <w:noProof/>
+        </w:rPr>
         <w:drawing>
-          <wp:inline distT="0" distB="0" distL="114300" distR="114300">
+          <wp:inline distT="0" distB="0" distL="114300" distR="114300" wp14:anchorId="0A38D0C9" wp14:editId="40AE64D1">
             <wp:extent cx="5982970" cy="3992880"/>
             <wp:effectExtent l="0" t="0" r="11430" b="7620"/>
             <wp:docPr id="4" name="Изображение 2"/>
@@ -3916,23 +3234,9 @@
     </w:p>
     <w:p>
       <w:pPr>
-        <w:keepNext w:val="0"/>
-        <w:keepLines w:val="0"/>
-        <w:pageBreakBefore w:val="0"/>
-        <w:widowControl/>
-        <w:kinsoku/>
-        <w:wordWrap/>
-        <w:overflowPunct/>
-        <w:topLinePunct w:val="0"/>
-        <w:autoSpaceDE/>
-        <w:autoSpaceDN/>
-        <w:bidi w:val="0"/>
-        <w:adjustRightInd/>
-        <w:snapToGrid/>
-        <w:spacing w:beforeAutospacing="0" w:after="0" w:line="360" w:lineRule="auto"/>
+        <w:spacing w:after="0" w:line="360" w:lineRule="auto"/>
         <w:ind w:firstLine="0"/>
         <w:jc w:val="center"/>
-        <w:textAlignment w:val="auto"/>
       </w:pPr>
       <w:r>
         <w:t xml:space="preserve">Рисунок 1.2 </w:t>
@@ -4008,6 +3312,7 @@
           <w:b/>
           <w:bCs/>
         </w:rPr>
+        <w:lastRenderedPageBreak/>
         <w:t>2 Описание предмета проектирования</w:t>
       </w:r>
     </w:p>
@@ -4044,8 +3349,11 @@
         <w:jc w:val="center"/>
       </w:pPr>
       <w:r>
+        <w:rPr>
+          <w:noProof/>
+        </w:rPr>
         <w:drawing>
-          <wp:inline distT="0" distB="0" distL="114300" distR="114300">
+          <wp:inline distT="0" distB="0" distL="114300" distR="114300" wp14:anchorId="7D5E8FCC" wp14:editId="2FBF7833">
             <wp:extent cx="2192020" cy="4047490"/>
             <wp:effectExtent l="9525" t="9525" r="19685" b="20955"/>
             <wp:docPr id="1" name="Изображение 1"/>
@@ -4213,7 +3521,21 @@
         <w:rPr>
           <w:szCs w:val="28"/>
         </w:rPr>
-        <w:t xml:space="preserve"> (2/10 (длины ручки+наконечника) +/- 2 мм);</w:t>
+        <w:t xml:space="preserve"> (2/10 (длины </w:t>
+      </w:r>
+      <w:proofErr w:type="spellStart"/>
+      <w:r>
+        <w:rPr>
+          <w:szCs w:val="28"/>
+        </w:rPr>
+        <w:t>ручки+наконечника</w:t>
+      </w:r>
+      <w:proofErr w:type="spellEnd"/>
+      <w:r>
+        <w:rPr>
+          <w:szCs w:val="28"/>
+        </w:rPr>
+        <w:t>) +/- 2 мм);</w:t>
       </w:r>
     </w:p>
     <w:p>
@@ -4312,27 +3634,14 @@
           <w:b/>
           <w:bCs/>
         </w:rPr>
+        <w:lastRenderedPageBreak/>
         <w:t>3 Проект системы</w:t>
       </w:r>
     </w:p>
     <w:p>
       <w:pPr>
-        <w:keepNext w:val="0"/>
-        <w:keepLines w:val="0"/>
-        <w:pageBreakBefore w:val="0"/>
-        <w:widowControl/>
-        <w:kinsoku/>
-        <w:wordWrap/>
-        <w:overflowPunct/>
-        <w:topLinePunct w:val="0"/>
-        <w:autoSpaceDE/>
-        <w:autoSpaceDN/>
-        <w:bidi w:val="0"/>
-        <w:adjustRightInd/>
-        <w:snapToGrid/>
         <w:spacing w:after="0" w:line="360" w:lineRule="auto"/>
-        <w:ind w:right="0" w:firstLine="0"/>
-        <w:textAlignment w:val="auto"/>
+        <w:ind w:firstLine="0"/>
       </w:pPr>
       <w:r>
         <w:tab/>
@@ -4340,25 +3649,11 @@
     </w:p>
     <w:p>
       <w:pPr>
-        <w:keepNext w:val="0"/>
-        <w:keepLines w:val="0"/>
-        <w:pageBreakBefore w:val="0"/>
-        <w:widowControl/>
-        <w:kinsoku/>
-        <w:wordWrap/>
-        <w:overflowPunct/>
-        <w:topLinePunct w:val="0"/>
-        <w:autoSpaceDE/>
-        <w:autoSpaceDN/>
-        <w:bidi w:val="0"/>
-        <w:adjustRightInd/>
-        <w:snapToGrid/>
         <w:spacing w:after="0" w:line="360" w:lineRule="auto"/>
-        <w:ind w:right="0" w:firstLine="0"/>
+        <w:ind w:firstLine="0"/>
         <w:jc w:val="center"/>
-        <w:textAlignment w:val="auto"/>
-        <w:rPr>
-          <w:rStyle w:val="5"/>
+        <w:rPr>
+          <w:rStyle w:val="a3"/>
         </w:rPr>
       </w:pPr>
       <w:r>
@@ -4371,97 +3666,163 @@
         <w:t>UML</w:t>
       </w:r>
       <w:r>
-        <w:t xml:space="preserve"> диаграмма </w:t>
-      </w:r>
-      <w:commentRangeStart w:id="2"/>
-      <w:commentRangeStart w:id="3"/>
-      <w:r>
-        <w:t>классов</w:t>
-      </w:r>
-      <w:commentRangeEnd w:id="2"/>
-      <w:r>
-        <w:rPr>
-          <w:rStyle w:val="5"/>
-        </w:rPr>
-        <w:commentReference w:id="2"/>
-      </w:r>
-      <w:commentRangeEnd w:id="3"/>
-      <w:r>
-        <w:commentReference w:id="3"/>
-      </w:r>
-    </w:p>
-    <w:p>
-      <w:pPr>
-        <w:keepNext w:val="0"/>
-        <w:keepLines w:val="0"/>
-        <w:pageBreakBefore w:val="0"/>
-        <w:widowControl/>
-        <w:kinsoku/>
-        <w:wordWrap/>
-        <w:overflowPunct/>
-        <w:topLinePunct w:val="0"/>
-        <w:autoSpaceDE/>
-        <w:autoSpaceDN/>
-        <w:bidi w:val="0"/>
-        <w:adjustRightInd/>
-        <w:snapToGrid/>
+        <w:t xml:space="preserve"> диаграмма классов</w:t>
+      </w:r>
+    </w:p>
+    <w:p>
+      <w:pPr>
         <w:spacing w:after="0" w:line="360" w:lineRule="auto"/>
-        <w:ind w:right="0" w:firstLine="0"/>
-        <w:jc w:val="both"/>
-        <w:textAlignment w:val="auto"/>
-        <w:rPr>
-          <w:rStyle w:val="5"/>
-          <w:rFonts w:hint="default"/>
+        <w:ind w:firstLine="0"/>
+        <w:rPr>
+          <w:rStyle w:val="a3"/>
           <w:sz w:val="28"/>
           <w:szCs w:val="28"/>
-          <w:lang w:val="ru-RU"/>
-        </w:rPr>
-      </w:pPr>
-      <w:r>
-        <w:rPr>
-          <w:rStyle w:val="5"/>
-          <w:rFonts w:hint="default"/>
-          <w:lang w:val="ru-RU"/>
+        </w:rPr>
+      </w:pPr>
+      <w:r>
+        <w:rPr>
+          <w:rStyle w:val="a3"/>
         </w:rPr>
         <w:tab/>
       </w:r>
     </w:p>
     <w:p>
       <w:pPr>
-        <w:keepNext w:val="0"/>
-        <w:keepLines w:val="0"/>
-        <w:pageBreakBefore w:val="0"/>
-        <w:widowControl/>
-        <w:kinsoku/>
-        <w:wordWrap/>
-        <w:overflowPunct/>
-        <w:topLinePunct w:val="0"/>
-        <w:autoSpaceDE/>
-        <w:autoSpaceDN/>
-        <w:bidi w:val="0"/>
-        <w:adjustRightInd/>
-        <w:snapToGrid/>
         <w:spacing w:after="0" w:line="360" w:lineRule="auto"/>
-        <w:ind w:right="0" w:firstLine="0"/>
-        <w:textAlignment w:val="auto"/>
-        <w:rPr>
-          <w:rFonts w:hint="default"/>
+        <w:ind w:firstLine="0"/>
+      </w:pPr>
+      <w:r>
+        <w:tab/>
+      </w:r>
+      <w:r>
+        <w:rPr>
           <w:lang w:val="en-US"/>
         </w:rPr>
-      </w:pPr>
-      <w:r>
-        <w:rPr>
-          <w:rFonts w:hint="default"/>
-          <w:lang w:val="ru-RU"/>
-        </w:rPr>
+        <w:t>UML</w:t>
+      </w:r>
+      <w:r>
+        <w:t xml:space="preserve"> </w:t>
+      </w:r>
+      <w:r>
+        <w:rPr>
+          <w:szCs w:val="28"/>
+        </w:rPr>
+        <w:t>−</w:t>
+      </w:r>
+      <w:r>
+        <w:rPr>
+          <w:szCs w:val="28"/>
+        </w:rPr>
+        <w:t xml:space="preserve"> </w:t>
+      </w:r>
+      <w:r>
+        <w:rPr>
+          <w:szCs w:val="28"/>
+        </w:rPr>
+        <w:t>это</w:t>
+      </w:r>
+      <w:r>
+        <w:t xml:space="preserve"> стандартный язык визуального моделирования, предназначенный для следующего использования</w:t>
+      </w:r>
+      <w:r>
+        <w:t>:</w:t>
+      </w:r>
+    </w:p>
+    <w:p>
+      <w:pPr>
+        <w:spacing w:after="0" w:line="360" w:lineRule="auto"/>
+        <w:ind w:firstLine="0"/>
+        <w:rPr>
+          <w:szCs w:val="28"/>
+        </w:rPr>
+      </w:pPr>
+      <w:r>
         <w:tab/>
       </w:r>
       <w:r>
         <w:rPr>
-          <w:rFonts w:hint="default"/>
+          <w:szCs w:val="28"/>
+        </w:rPr>
+        <w:t>−</w:t>
+      </w:r>
+      <w:r>
+        <w:rPr>
+          <w:szCs w:val="28"/>
+        </w:rPr>
+        <w:t xml:space="preserve"> </w:t>
+      </w:r>
+      <w:r>
+        <w:rPr>
+          <w:szCs w:val="28"/>
+        </w:rPr>
+        <w:t>моделирование бизнеса и подобных процессов</w:t>
+      </w:r>
+      <w:r>
+        <w:rPr>
+          <w:szCs w:val="28"/>
+        </w:rPr>
+        <w:t>;</w:t>
+      </w:r>
+    </w:p>
+    <w:p>
+      <w:pPr>
+        <w:spacing w:after="0" w:line="360" w:lineRule="auto"/>
+        <w:ind w:firstLine="0"/>
+        <w:rPr>
+          <w:szCs w:val="28"/>
+        </w:rPr>
+      </w:pPr>
+      <w:r>
+        <w:rPr>
+          <w:szCs w:val="28"/>
+        </w:rPr>
+        <w:tab/>
+      </w:r>
+      <w:r>
+        <w:rPr>
+          <w:szCs w:val="28"/>
+        </w:rPr>
+        <w:t>−</w:t>
+      </w:r>
+      <w:r>
+        <w:rPr>
+          <w:szCs w:val="28"/>
+        </w:rPr>
+        <w:t xml:space="preserve"> </w:t>
+      </w:r>
+      <w:r>
+        <w:rPr>
+          <w:szCs w:val="28"/>
+        </w:rPr>
+        <w:t>анализ, проектирование и внедрения программных систем.</w:t>
+      </w:r>
+    </w:p>
+    <w:p>
+      <w:pPr>
+        <w:spacing w:after="0" w:line="360" w:lineRule="auto"/>
+        <w:ind w:firstLine="0"/>
+        <w:rPr>
+          <w:szCs w:val="28"/>
+        </w:rPr>
+      </w:pPr>
+      <w:r>
+        <w:rPr>
+          <w:szCs w:val="28"/>
+        </w:rPr>
+        <w:tab/>
+      </w:r>
+      <w:r>
+        <w:rPr>
+          <w:szCs w:val="28"/>
           <w:lang w:val="en-US"/>
         </w:rPr>
-        <w:t xml:space="preserve">UML </w:t>
+        <w:t>UML</w:t>
+      </w:r>
+      <w:r>
+        <w:rPr>
+          <w:szCs w:val="28"/>
+        </w:rPr>
+        <w:t xml:space="preserve"> </w:t>
       </w:r>
       <w:r>
         <w:rPr>
@@ -4471,241 +3832,27 @@
       </w:r>
       <w:r>
         <w:rPr>
-          <w:rFonts w:hint="default"/>
-          <w:szCs w:val="28"/>
-          <w:lang w:val="en-US"/>
+          <w:szCs w:val="28"/>
         </w:rPr>
         <w:t xml:space="preserve"> </w:t>
       </w:r>
       <w:r>
         <w:rPr>
-          <w:rFonts w:hint="default"/>
-          <w:szCs w:val="28"/>
-          <w:lang w:val="ru-RU"/>
-        </w:rPr>
-        <w:t>это</w:t>
-      </w:r>
-      <w:r>
-        <w:rPr>
-          <w:rFonts w:hint="default"/>
-          <w:lang w:val="ru-RU"/>
-        </w:rPr>
-        <w:t xml:space="preserve"> стандартный язык визуального моделирования, предназначенный для следующего использования</w:t>
-      </w:r>
-      <w:r>
-        <w:rPr>
-          <w:rFonts w:hint="default"/>
-          <w:lang w:val="en-US"/>
-        </w:rPr>
-        <w:t>:</w:t>
-      </w:r>
-    </w:p>
-    <w:p>
-      <w:pPr>
-        <w:keepNext w:val="0"/>
-        <w:keepLines w:val="0"/>
-        <w:pageBreakBefore w:val="0"/>
-        <w:widowControl/>
-        <w:kinsoku/>
-        <w:wordWrap/>
-        <w:overflowPunct/>
-        <w:topLinePunct w:val="0"/>
-        <w:autoSpaceDE/>
-        <w:autoSpaceDN/>
-        <w:bidi w:val="0"/>
-        <w:adjustRightInd/>
-        <w:snapToGrid/>
+          <w:szCs w:val="28"/>
+        </w:rPr>
+        <w:t>это общий язык для бизнес-аналитиков, архитекторов и разработчиков программного обеспечения, используемый для описания, спецификации, проектирования и документирования существующих или новых бизнес-процессов, структуры и поведения артефактов программных систем.</w:t>
+      </w:r>
+      <w:r>
+        <w:rPr>
+          <w:szCs w:val="28"/>
+        </w:rPr>
+        <w:t>[6]</w:t>
+      </w:r>
+    </w:p>
+    <w:p>
+      <w:pPr>
         <w:spacing w:after="0" w:line="360" w:lineRule="auto"/>
-        <w:ind w:right="0" w:firstLine="0"/>
-        <w:textAlignment w:val="auto"/>
-        <w:rPr>
-          <w:rFonts w:hint="default"/>
-          <w:szCs w:val="28"/>
-          <w:lang w:val="en-US"/>
-        </w:rPr>
-      </w:pPr>
-      <w:r>
-        <w:rPr>
-          <w:rFonts w:hint="default"/>
-          <w:lang w:val="en-US"/>
-        </w:rPr>
-        <w:tab/>
-      </w:r>
-      <w:r>
-        <w:rPr>
-          <w:szCs w:val="28"/>
-        </w:rPr>
-        <w:t>−</w:t>
-      </w:r>
-      <w:r>
-        <w:rPr>
-          <w:rFonts w:hint="default"/>
-          <w:szCs w:val="28"/>
-          <w:lang w:val="en-US"/>
-        </w:rPr>
-        <w:t xml:space="preserve"> </w:t>
-      </w:r>
-      <w:r>
-        <w:rPr>
-          <w:rFonts w:hint="default"/>
-          <w:szCs w:val="28"/>
-          <w:lang w:val="ru-RU"/>
-        </w:rPr>
-        <w:t>моделирование бизнеса и подобных процессов</w:t>
-      </w:r>
-      <w:r>
-        <w:rPr>
-          <w:rFonts w:hint="default"/>
-          <w:szCs w:val="28"/>
-          <w:lang w:val="en-US"/>
-        </w:rPr>
-        <w:t>;</w:t>
-      </w:r>
-    </w:p>
-    <w:p>
-      <w:pPr>
-        <w:keepNext w:val="0"/>
-        <w:keepLines w:val="0"/>
-        <w:pageBreakBefore w:val="0"/>
-        <w:widowControl/>
-        <w:kinsoku/>
-        <w:wordWrap/>
-        <w:overflowPunct/>
-        <w:topLinePunct w:val="0"/>
-        <w:autoSpaceDE/>
-        <w:autoSpaceDN/>
-        <w:bidi w:val="0"/>
-        <w:adjustRightInd/>
-        <w:snapToGrid/>
-        <w:spacing w:after="0" w:line="360" w:lineRule="auto"/>
-        <w:ind w:right="0" w:firstLine="0"/>
-        <w:textAlignment w:val="auto"/>
-        <w:rPr>
-          <w:rFonts w:hint="default"/>
-          <w:szCs w:val="28"/>
-          <w:lang w:val="ru-RU"/>
-        </w:rPr>
-      </w:pPr>
-      <w:r>
-        <w:rPr>
-          <w:rFonts w:hint="default"/>
-          <w:szCs w:val="28"/>
-          <w:lang w:val="en-US"/>
-        </w:rPr>
-        <w:tab/>
-      </w:r>
-      <w:r>
-        <w:rPr>
-          <w:szCs w:val="28"/>
-        </w:rPr>
-        <w:t>−</w:t>
-      </w:r>
-      <w:r>
-        <w:rPr>
-          <w:rFonts w:hint="default"/>
-          <w:szCs w:val="28"/>
-          <w:lang w:val="en-US"/>
-        </w:rPr>
-        <w:t xml:space="preserve"> </w:t>
-      </w:r>
-      <w:r>
-        <w:rPr>
-          <w:rFonts w:hint="default"/>
-          <w:szCs w:val="28"/>
-          <w:lang w:val="ru-RU"/>
-        </w:rPr>
-        <w:t>анализ, проектирование и внедрения программных систем.</w:t>
-      </w:r>
-    </w:p>
-    <w:p>
-      <w:pPr>
-        <w:keepNext w:val="0"/>
-        <w:keepLines w:val="0"/>
-        <w:pageBreakBefore w:val="0"/>
-        <w:widowControl/>
-        <w:kinsoku/>
-        <w:wordWrap/>
-        <w:overflowPunct/>
-        <w:topLinePunct w:val="0"/>
-        <w:autoSpaceDE/>
-        <w:autoSpaceDN/>
-        <w:bidi w:val="0"/>
-        <w:adjustRightInd/>
-        <w:snapToGrid/>
-        <w:spacing w:after="0" w:line="360" w:lineRule="auto"/>
-        <w:ind w:right="0" w:firstLine="0"/>
-        <w:textAlignment w:val="auto"/>
-        <w:rPr>
-          <w:rFonts w:hint="default"/>
-          <w:szCs w:val="28"/>
-          <w:lang w:val="en-US"/>
-        </w:rPr>
-      </w:pPr>
-      <w:r>
-        <w:rPr>
-          <w:rFonts w:hint="default"/>
-          <w:szCs w:val="28"/>
-          <w:lang w:val="ru-RU"/>
-        </w:rPr>
-        <w:tab/>
-      </w:r>
-      <w:r>
-        <w:rPr>
-          <w:rFonts w:hint="default"/>
-          <w:szCs w:val="28"/>
-          <w:lang w:val="en-US"/>
-        </w:rPr>
-        <w:t xml:space="preserve">UML </w:t>
-      </w:r>
-      <w:r>
-        <w:rPr>
-          <w:szCs w:val="28"/>
-        </w:rPr>
-        <w:t>−</w:t>
-      </w:r>
-      <w:r>
-        <w:rPr>
-          <w:rFonts w:hint="default"/>
-          <w:szCs w:val="28"/>
-          <w:lang w:val="en-US"/>
-        </w:rPr>
-        <w:t xml:space="preserve"> </w:t>
-      </w:r>
-      <w:r>
-        <w:rPr>
-          <w:rFonts w:hint="default"/>
-          <w:szCs w:val="28"/>
-          <w:lang w:val="ru-RU"/>
-        </w:rPr>
-        <w:t>это общий язык для бизнес-аналитиков, архитекторов и разработчиков программного обеспечения, используемый для описания, спецификации, проектирования и документирования существующих или новых бизнес-процессов, структуры и поведения артефактов программных систем.</w:t>
-      </w:r>
-      <w:r>
-        <w:rPr>
-          <w:rFonts w:hint="default"/>
-          <w:szCs w:val="28"/>
-          <w:lang w:val="en-US"/>
-        </w:rPr>
-        <w:t>[6]</w:t>
-      </w:r>
-    </w:p>
-    <w:p>
-      <w:pPr>
-        <w:keepNext w:val="0"/>
-        <w:keepLines w:val="0"/>
-        <w:pageBreakBefore w:val="0"/>
-        <w:widowControl/>
-        <w:kinsoku/>
-        <w:wordWrap/>
-        <w:overflowPunct/>
-        <w:topLinePunct w:val="0"/>
-        <w:autoSpaceDE/>
-        <w:autoSpaceDN/>
-        <w:bidi w:val="0"/>
-        <w:adjustRightInd/>
-        <w:snapToGrid/>
-        <w:spacing w:after="0" w:line="360" w:lineRule="auto"/>
-        <w:ind w:right="0" w:firstLine="0"/>
-        <w:textAlignment w:val="auto"/>
+        <w:ind w:firstLine="0"/>
       </w:pPr>
       <w:r>
         <w:tab/>
@@ -4726,8 +3873,12 @@
         <w:jc w:val="center"/>
       </w:pPr>
       <w:r>
+        <w:rPr>
+          <w:noProof/>
+        </w:rPr>
+        <w:lastRenderedPageBreak/>
         <w:drawing>
-          <wp:inline distT="0" distB="0" distL="114300" distR="114300">
+          <wp:inline distT="0" distB="0" distL="114300" distR="114300" wp14:anchorId="5F73165D" wp14:editId="5D2DE5D2">
             <wp:extent cx="6256020" cy="5269230"/>
             <wp:effectExtent l="0" t="0" r="5080" b="1270"/>
             <wp:docPr id="6" name="Изображение 2"/>
@@ -4768,11 +3919,13 @@
           </wp:inline>
         </w:drawing>
       </w:r>
-      <w:r>
-        <w:rPr>
-          <w:rStyle w:val="5"/>
-        </w:rPr>
-        <w:commentReference w:id="4"/>
+      <w:commentRangeStart w:id="0"/>
+      <w:commentRangeEnd w:id="0"/>
+      <w:r>
+        <w:rPr>
+          <w:rStyle w:val="a3"/>
+        </w:rPr>
+        <w:commentReference w:id="0"/>
       </w:r>
     </w:p>
     <w:p>
@@ -4813,8 +3966,6 @@
       </w:pPr>
       <w:r>
         <w:tab/>
-      </w:r>
-      <w:r>
         <w:t>В таблицах ниже представлена информация о свойствах и методах каждого из классов.</w:t>
       </w:r>
     </w:p>
@@ -4822,8 +3973,6 @@
       <w:pPr>
         <w:ind w:right="59" w:firstLine="0"/>
       </w:pPr>
-      <w:bookmarkStart w:id="0" w:name="_GoBack"/>
-      <w:bookmarkEnd w:id="0"/>
     </w:p>
     <w:p>
       <w:pPr>
@@ -4834,10 +3983,6 @@
       </w:pPr>
       <w:r>
         <w:tab/>
-      </w:r>
-      <w:commentRangeStart w:id="5"/>
-      <w:commentRangeStart w:id="6"/>
-      <w:r>
         <w:t>Таблица 3.1</w:t>
       </w:r>
       <w:r>
@@ -4846,17 +3991,6 @@
         </w:rPr>
         <w:t xml:space="preserve"> </w:t>
       </w:r>
-      <w:commentRangeEnd w:id="5"/>
-      <w:r>
-        <w:rPr>
-          <w:rStyle w:val="5"/>
-        </w:rPr>
-        <w:commentReference w:id="5"/>
-      </w:r>
-      <w:commentRangeEnd w:id="6"/>
-      <w:r>
-        <w:commentReference w:id="6"/>
-      </w:r>
       <w:r>
         <w:rPr>
           <w:szCs w:val="28"/>
@@ -4873,33 +4007,21 @@
       <w:r>
         <w:t xml:space="preserve">Свойства класса </w:t>
       </w:r>
+      <w:proofErr w:type="spellStart"/>
       <w:r>
         <w:rPr>
           <w:lang w:val="en-US"/>
         </w:rPr>
         <w:t>MainForm</w:t>
       </w:r>
+      <w:proofErr w:type="spellEnd"/>
     </w:p>
     <w:tbl>
       <w:tblPr>
-        <w:tblStyle w:val="12"/>
+        <w:tblStyle w:val="ac"/>
         <w:tblW w:w="0" w:type="auto"/>
         <w:tblInd w:w="133" w:type="dxa"/>
-        <w:tblBorders>
-          <w:top w:val="single" w:color="auto" w:sz="4" w:space="0"/>
-          <w:left w:val="single" w:color="auto" w:sz="4" w:space="0"/>
-          <w:bottom w:val="single" w:color="auto" w:sz="4" w:space="0"/>
-          <w:right w:val="single" w:color="auto" w:sz="4" w:space="0"/>
-          <w:insideH w:val="single" w:color="auto" w:sz="4" w:space="0"/>
-          <w:insideV w:val="single" w:color="auto" w:sz="4" w:space="0"/>
-        </w:tblBorders>
-        <w:tblLayout w:type="autofit"/>
-        <w:tblCellMar>
-          <w:top w:w="0" w:type="dxa"/>
-          <w:left w:w="108" w:type="dxa"/>
-          <w:bottom w:w="0" w:type="dxa"/>
-          <w:right w:w="108" w:type="dxa"/>
-        </w:tblCellMar>
+        <w:tblLook w:val="04A0" w:firstRow="1" w:lastRow="0" w:firstColumn="1" w:lastColumn="0" w:noHBand="0" w:noVBand="1"/>
       </w:tblPr>
       <w:tblGrid>
         <w:gridCol w:w="1644"/>
@@ -4907,29 +4029,12 @@
         <w:gridCol w:w="5740"/>
       </w:tblGrid>
       <w:tr>
-        <w:tblPrEx>
-          <w:tblBorders>
-            <w:top w:val="single" w:color="auto" w:sz="4" w:space="0"/>
-            <w:left w:val="single" w:color="auto" w:sz="4" w:space="0"/>
-            <w:bottom w:val="single" w:color="auto" w:sz="4" w:space="0"/>
-            <w:right w:val="single" w:color="auto" w:sz="4" w:space="0"/>
-            <w:insideH w:val="single" w:color="auto" w:sz="4" w:space="0"/>
-            <w:insideV w:val="single" w:color="auto" w:sz="4" w:space="0"/>
-          </w:tblBorders>
-          <w:tblCellMar>
-            <w:top w:w="0" w:type="dxa"/>
-            <w:left w:w="108" w:type="dxa"/>
-            <w:bottom w:w="0" w:type="dxa"/>
-            <w:right w:w="108" w:type="dxa"/>
-          </w:tblCellMar>
-        </w:tblPrEx>
         <w:tc>
           <w:tcPr>
             <w:tcW w:w="1644" w:type="dxa"/>
           </w:tcPr>
           <w:p>
             <w:pPr>
-              <w:widowControl w:val="0"/>
               <w:ind w:right="59" w:firstLine="0"/>
               <w:jc w:val="center"/>
               <w:rPr>
@@ -4947,7 +4052,6 @@
           </w:tcPr>
           <w:p>
             <w:pPr>
-              <w:widowControl w:val="0"/>
               <w:ind w:right="59" w:firstLine="0"/>
               <w:jc w:val="center"/>
               <w:rPr>
@@ -4965,7 +4069,6 @@
           </w:tcPr>
           <w:p>
             <w:pPr>
-              <w:widowControl w:val="0"/>
               <w:ind w:right="59" w:firstLine="0"/>
               <w:jc w:val="center"/>
               <w:rPr>
@@ -4979,29 +4082,12 @@
         </w:tc>
       </w:tr>
       <w:tr>
-        <w:tblPrEx>
-          <w:tblBorders>
-            <w:top w:val="single" w:color="auto" w:sz="4" w:space="0"/>
-            <w:left w:val="single" w:color="auto" w:sz="4" w:space="0"/>
-            <w:bottom w:val="single" w:color="auto" w:sz="4" w:space="0"/>
-            <w:right w:val="single" w:color="auto" w:sz="4" w:space="0"/>
-            <w:insideH w:val="single" w:color="auto" w:sz="4" w:space="0"/>
-            <w:insideV w:val="single" w:color="auto" w:sz="4" w:space="0"/>
-          </w:tblBorders>
-          <w:tblCellMar>
-            <w:top w:w="0" w:type="dxa"/>
-            <w:left w:w="108" w:type="dxa"/>
-            <w:bottom w:w="0" w:type="dxa"/>
-            <w:right w:w="108" w:type="dxa"/>
-          </w:tblCellMar>
-        </w:tblPrEx>
         <w:tc>
           <w:tcPr>
             <w:tcW w:w="1644" w:type="dxa"/>
           </w:tcPr>
           <w:p>
             <w:pPr>
-              <w:widowControl w:val="0"/>
               <w:ind w:right="59" w:firstLine="0"/>
               <w:jc w:val="center"/>
               <w:rPr>
@@ -5025,7 +4111,6 @@
           </w:tcPr>
           <w:p>
             <w:pPr>
-              <w:widowControl w:val="0"/>
               <w:ind w:right="59" w:firstLine="0"/>
               <w:jc w:val="center"/>
               <w:rPr>
@@ -5046,7 +4131,6 @@
           </w:tcPr>
           <w:p>
             <w:pPr>
-              <w:widowControl w:val="0"/>
               <w:ind w:right="59" w:firstLine="0"/>
               <w:jc w:val="center"/>
             </w:pPr>
@@ -5057,29 +4141,12 @@
         </w:tc>
       </w:tr>
       <w:tr>
-        <w:tblPrEx>
-          <w:tblBorders>
-            <w:top w:val="single" w:color="auto" w:sz="4" w:space="0"/>
-            <w:left w:val="single" w:color="auto" w:sz="4" w:space="0"/>
-            <w:bottom w:val="single" w:color="auto" w:sz="4" w:space="0"/>
-            <w:right w:val="single" w:color="auto" w:sz="4" w:space="0"/>
-            <w:insideH w:val="single" w:color="auto" w:sz="4" w:space="0"/>
-            <w:insideV w:val="single" w:color="auto" w:sz="4" w:space="0"/>
-          </w:tblBorders>
-          <w:tblCellMar>
-            <w:top w:w="0" w:type="dxa"/>
-            <w:left w:w="108" w:type="dxa"/>
-            <w:bottom w:w="0" w:type="dxa"/>
-            <w:right w:w="108" w:type="dxa"/>
-          </w:tblCellMar>
-        </w:tblPrEx>
         <w:tc>
           <w:tcPr>
             <w:tcW w:w="1644" w:type="dxa"/>
           </w:tcPr>
           <w:p>
             <w:pPr>
-              <w:widowControl w:val="0"/>
               <w:ind w:right="59" w:firstLine="0"/>
               <w:jc w:val="center"/>
               <w:rPr>
@@ -5100,7 +4167,6 @@
           </w:tcPr>
           <w:p>
             <w:pPr>
-              <w:widowControl w:val="0"/>
               <w:ind w:right="59" w:firstLine="0"/>
               <w:jc w:val="center"/>
               <w:rPr>
@@ -5121,7 +4187,6 @@
           </w:tcPr>
           <w:p>
             <w:pPr>
-              <w:widowControl w:val="0"/>
               <w:ind w:right="59" w:firstLine="0"/>
               <w:jc w:val="center"/>
             </w:pPr>
@@ -5145,9 +4210,8 @@
         </w:rPr>
       </w:pPr>
       <w:r>
+        <w:lastRenderedPageBreak/>
         <w:tab/>
-      </w:r>
-      <w:r>
         <w:t>Таблица 3.2</w:t>
       </w:r>
       <w:r>
@@ -5165,33 +4229,22 @@
       <w:r>
         <w:t xml:space="preserve"> Методы класса </w:t>
       </w:r>
+      <w:proofErr w:type="spellStart"/>
       <w:r>
         <w:rPr>
           <w:lang w:val="en-US"/>
         </w:rPr>
         <w:t>MainForm</w:t>
       </w:r>
+      <w:proofErr w:type="spellEnd"/>
     </w:p>
     <w:tbl>
       <w:tblPr>
-        <w:tblStyle w:val="12"/>
+        <w:tblStyle w:val="ac"/>
         <w:tblW w:w="9377" w:type="dxa"/>
         <w:tblInd w:w="133" w:type="dxa"/>
-        <w:tblBorders>
-          <w:top w:val="single" w:color="auto" w:sz="4" w:space="0"/>
-          <w:left w:val="single" w:color="auto" w:sz="4" w:space="0"/>
-          <w:bottom w:val="single" w:color="auto" w:sz="4" w:space="0"/>
-          <w:right w:val="single" w:color="auto" w:sz="4" w:space="0"/>
-          <w:insideH w:val="single" w:color="auto" w:sz="4" w:space="0"/>
-          <w:insideV w:val="single" w:color="auto" w:sz="4" w:space="0"/>
-        </w:tblBorders>
         <w:tblLayout w:type="fixed"/>
-        <w:tblCellMar>
-          <w:top w:w="0" w:type="dxa"/>
-          <w:left w:w="108" w:type="dxa"/>
-          <w:bottom w:w="0" w:type="dxa"/>
-          <w:right w:w="108" w:type="dxa"/>
-        </w:tblCellMar>
+        <w:tblLook w:val="04A0" w:firstRow="1" w:lastRow="0" w:firstColumn="1" w:lastColumn="0" w:noHBand="0" w:noVBand="1"/>
       </w:tblPr>
       <w:tblGrid>
         <w:gridCol w:w="1800"/>
@@ -5199,29 +4252,12 @@
         <w:gridCol w:w="4923"/>
       </w:tblGrid>
       <w:tr>
-        <w:tblPrEx>
-          <w:tblBorders>
-            <w:top w:val="single" w:color="auto" w:sz="4" w:space="0"/>
-            <w:left w:val="single" w:color="auto" w:sz="4" w:space="0"/>
-            <w:bottom w:val="single" w:color="auto" w:sz="4" w:space="0"/>
-            <w:right w:val="single" w:color="auto" w:sz="4" w:space="0"/>
-            <w:insideH w:val="single" w:color="auto" w:sz="4" w:space="0"/>
-            <w:insideV w:val="single" w:color="auto" w:sz="4" w:space="0"/>
-          </w:tblBorders>
-          <w:tblCellMar>
-            <w:top w:w="0" w:type="dxa"/>
-            <w:left w:w="108" w:type="dxa"/>
-            <w:bottom w:w="0" w:type="dxa"/>
-            <w:right w:w="108" w:type="dxa"/>
-          </w:tblCellMar>
-        </w:tblPrEx>
         <w:tc>
           <w:tcPr>
             <w:tcW w:w="1800" w:type="dxa"/>
           </w:tcPr>
           <w:p>
             <w:pPr>
-              <w:widowControl w:val="0"/>
               <w:ind w:right="59" w:firstLine="0"/>
               <w:jc w:val="center"/>
             </w:pPr>
@@ -5236,7 +4272,6 @@
           </w:tcPr>
           <w:p>
             <w:pPr>
-              <w:widowControl w:val="0"/>
               <w:ind w:right="59" w:firstLine="0"/>
               <w:jc w:val="center"/>
             </w:pPr>
@@ -5251,7 +4286,6 @@
           </w:tcPr>
           <w:p>
             <w:pPr>
-              <w:widowControl w:val="0"/>
               <w:ind w:right="59" w:firstLine="0"/>
               <w:jc w:val="center"/>
             </w:pPr>
@@ -5262,41 +4296,26 @@
         </w:tc>
       </w:tr>
       <w:tr>
-        <w:tblPrEx>
-          <w:tblBorders>
-            <w:top w:val="single" w:color="auto" w:sz="4" w:space="0"/>
-            <w:left w:val="single" w:color="auto" w:sz="4" w:space="0"/>
-            <w:bottom w:val="single" w:color="auto" w:sz="4" w:space="0"/>
-            <w:right w:val="single" w:color="auto" w:sz="4" w:space="0"/>
-            <w:insideH w:val="single" w:color="auto" w:sz="4" w:space="0"/>
-            <w:insideV w:val="single" w:color="auto" w:sz="4" w:space="0"/>
-          </w:tblBorders>
-          <w:tblCellMar>
-            <w:top w:w="0" w:type="dxa"/>
-            <w:left w:w="108" w:type="dxa"/>
-            <w:bottom w:w="0" w:type="dxa"/>
-            <w:right w:w="108" w:type="dxa"/>
-          </w:tblCellMar>
-        </w:tblPrEx>
         <w:tc>
           <w:tcPr>
             <w:tcW w:w="1800" w:type="dxa"/>
           </w:tcPr>
           <w:p>
             <w:pPr>
-              <w:widowControl w:val="0"/>
-              <w:ind w:right="59" w:firstLine="0"/>
-              <w:jc w:val="center"/>
-              <w:rPr>
-                <w:lang w:val="en-US"/>
-              </w:rPr>
-            </w:pPr>
+              <w:ind w:right="59" w:firstLine="0"/>
+              <w:jc w:val="center"/>
+              <w:rPr>
+                <w:lang w:val="en-US"/>
+              </w:rPr>
+            </w:pPr>
+            <w:proofErr w:type="spellStart"/>
             <w:r>
               <w:rPr>
                 <w:lang w:val="en-US"/>
               </w:rPr>
               <w:t>BuildModel</w:t>
             </w:r>
+            <w:proofErr w:type="spellEnd"/>
           </w:p>
         </w:tc>
         <w:tc>
@@ -5305,7 +4324,6 @@
           </w:tcPr>
           <w:p>
             <w:pPr>
-              <w:widowControl w:val="0"/>
               <w:ind w:right="59" w:firstLine="0"/>
               <w:jc w:val="center"/>
               <w:rPr>
@@ -5326,7 +4344,6 @@
           </w:tcPr>
           <w:p>
             <w:pPr>
-              <w:widowControl w:val="0"/>
               <w:ind w:right="59" w:firstLine="0"/>
               <w:jc w:val="center"/>
             </w:pPr>
@@ -5337,43 +4354,26 @@
         </w:tc>
       </w:tr>
       <w:tr>
-        <w:tblPrEx>
-          <w:tblBorders>
-            <w:top w:val="single" w:color="auto" w:sz="4" w:space="0"/>
-            <w:left w:val="single" w:color="auto" w:sz="4" w:space="0"/>
-            <w:bottom w:val="single" w:color="auto" w:sz="4" w:space="0"/>
-            <w:right w:val="single" w:color="auto" w:sz="4" w:space="0"/>
-            <w:insideH w:val="single" w:color="auto" w:sz="4" w:space="0"/>
-            <w:insideV w:val="single" w:color="auto" w:sz="4" w:space="0"/>
-          </w:tblBorders>
-          <w:tblCellMar>
-            <w:top w:w="0" w:type="dxa"/>
-            <w:left w:w="108" w:type="dxa"/>
-            <w:bottom w:w="0" w:type="dxa"/>
-            <w:right w:w="108" w:type="dxa"/>
-          </w:tblCellMar>
-        </w:tblPrEx>
         <w:tc>
           <w:tcPr>
             <w:tcW w:w="1800" w:type="dxa"/>
           </w:tcPr>
           <w:p>
             <w:pPr>
-              <w:widowControl w:val="0"/>
-              <w:ind w:right="59" w:firstLine="0"/>
-              <w:jc w:val="center"/>
-              <w:rPr>
-                <w:rFonts w:hint="default"/>
-                <w:lang w:val="en-US"/>
-              </w:rPr>
-            </w:pPr>
-            <w:r>
-              <w:rPr>
-                <w:rFonts w:hint="default"/>
+              <w:ind w:right="59" w:firstLine="0"/>
+              <w:jc w:val="center"/>
+              <w:rPr>
+                <w:lang w:val="en-US"/>
+              </w:rPr>
+            </w:pPr>
+            <w:proofErr w:type="spellStart"/>
+            <w:r>
+              <w:rPr>
                 <w:lang w:val="en-US"/>
               </w:rPr>
               <w:t>FirstValidate</w:t>
             </w:r>
+            <w:proofErr w:type="spellEnd"/>
           </w:p>
         </w:tc>
         <w:tc>
@@ -5382,18 +4382,15 @@
           </w:tcPr>
           <w:p>
             <w:pPr>
-              <w:widowControl w:val="0"/>
-              <w:ind w:right="59" w:firstLine="0"/>
-              <w:jc w:val="center"/>
-              <w:rPr>
-                <w:rFonts w:hint="default"/>
+              <w:ind w:right="59" w:firstLine="0"/>
+              <w:jc w:val="center"/>
+              <w:rPr>
                 <w:szCs w:val="28"/>
                 <w:lang w:val="en-US"/>
               </w:rPr>
             </w:pPr>
             <w:r>
               <w:rPr>
-                <w:rFonts w:hint="default"/>
                 <w:szCs w:val="28"/>
                 <w:lang w:val="en-US"/>
               </w:rPr>
@@ -5407,19 +4404,10 @@
           </w:tcPr>
           <w:p>
             <w:pPr>
-              <w:widowControl w:val="0"/>
-              <w:ind w:right="59" w:firstLine="0"/>
-              <w:jc w:val="center"/>
-              <w:rPr>
-                <w:rFonts w:hint="default"/>
-                <w:lang w:val="ru-RU"/>
-              </w:rPr>
-            </w:pPr>
-            <w:r>
-              <w:rPr>
-                <w:rFonts w:hint="default"/>
-                <w:lang w:val="ru-RU"/>
-              </w:rPr>
+              <w:ind w:right="59" w:firstLine="0"/>
+              <w:jc w:val="center"/>
+            </w:pPr>
+            <w:r>
               <w:t>Проверка введённых данных по формату</w:t>
             </w:r>
           </w:p>
@@ -5440,8 +4428,6 @@
       </w:pPr>
       <w:r>
         <w:tab/>
-      </w:r>
-      <w:r>
         <w:t>Таблица 3.3</w:t>
       </w:r>
       <w:r>
@@ -5475,24 +4461,11 @@
     </w:p>
     <w:tbl>
       <w:tblPr>
-        <w:tblStyle w:val="12"/>
+        <w:tblStyle w:val="ac"/>
         <w:tblW w:w="0" w:type="auto"/>
         <w:tblInd w:w="133" w:type="dxa"/>
-        <w:tblBorders>
-          <w:top w:val="single" w:color="auto" w:sz="4" w:space="0"/>
-          <w:left w:val="single" w:color="auto" w:sz="4" w:space="0"/>
-          <w:bottom w:val="single" w:color="auto" w:sz="4" w:space="0"/>
-          <w:right w:val="single" w:color="auto" w:sz="4" w:space="0"/>
-          <w:insideH w:val="single" w:color="auto" w:sz="4" w:space="0"/>
-          <w:insideV w:val="single" w:color="auto" w:sz="4" w:space="0"/>
-        </w:tblBorders>
         <w:tblLayout w:type="fixed"/>
-        <w:tblCellMar>
-          <w:top w:w="0" w:type="dxa"/>
-          <w:left w:w="108" w:type="dxa"/>
-          <w:bottom w:w="0" w:type="dxa"/>
-          <w:right w:w="108" w:type="dxa"/>
-        </w:tblCellMar>
+        <w:tblLook w:val="04A0" w:firstRow="1" w:lastRow="0" w:firstColumn="1" w:lastColumn="0" w:noHBand="0" w:noVBand="1"/>
       </w:tblPr>
       <w:tblGrid>
         <w:gridCol w:w="1569"/>
@@ -5500,29 +4473,12 @@
         <w:gridCol w:w="4445"/>
       </w:tblGrid>
       <w:tr>
-        <w:tblPrEx>
-          <w:tblBorders>
-            <w:top w:val="single" w:color="auto" w:sz="4" w:space="0"/>
-            <w:left w:val="single" w:color="auto" w:sz="4" w:space="0"/>
-            <w:bottom w:val="single" w:color="auto" w:sz="4" w:space="0"/>
-            <w:right w:val="single" w:color="auto" w:sz="4" w:space="0"/>
-            <w:insideH w:val="single" w:color="auto" w:sz="4" w:space="0"/>
-            <w:insideV w:val="single" w:color="auto" w:sz="4" w:space="0"/>
-          </w:tblBorders>
-          <w:tblCellMar>
-            <w:top w:w="0" w:type="dxa"/>
-            <w:left w:w="108" w:type="dxa"/>
-            <w:bottom w:w="0" w:type="dxa"/>
-            <w:right w:w="108" w:type="dxa"/>
-          </w:tblCellMar>
-        </w:tblPrEx>
         <w:tc>
           <w:tcPr>
             <w:tcW w:w="1569" w:type="dxa"/>
           </w:tcPr>
           <w:p>
             <w:pPr>
-              <w:widowControl w:val="0"/>
               <w:ind w:right="59" w:firstLine="0"/>
               <w:jc w:val="center"/>
               <w:rPr>
@@ -5540,7 +4496,6 @@
           </w:tcPr>
           <w:p>
             <w:pPr>
-              <w:widowControl w:val="0"/>
               <w:ind w:right="59" w:firstLine="0"/>
               <w:jc w:val="center"/>
               <w:rPr>
@@ -5558,7 +4513,6 @@
           </w:tcPr>
           <w:p>
             <w:pPr>
-              <w:widowControl w:val="0"/>
               <w:ind w:right="59" w:firstLine="0"/>
               <w:jc w:val="center"/>
               <w:rPr>
@@ -5572,29 +4526,12 @@
         </w:tc>
       </w:tr>
       <w:tr>
-        <w:tblPrEx>
-          <w:tblBorders>
-            <w:top w:val="single" w:color="auto" w:sz="4" w:space="0"/>
-            <w:left w:val="single" w:color="auto" w:sz="4" w:space="0"/>
-            <w:bottom w:val="single" w:color="auto" w:sz="4" w:space="0"/>
-            <w:right w:val="single" w:color="auto" w:sz="4" w:space="0"/>
-            <w:insideH w:val="single" w:color="auto" w:sz="4" w:space="0"/>
-            <w:insideV w:val="single" w:color="auto" w:sz="4" w:space="0"/>
-          </w:tblBorders>
-          <w:tblCellMar>
-            <w:top w:w="0" w:type="dxa"/>
-            <w:left w:w="108" w:type="dxa"/>
-            <w:bottom w:w="0" w:type="dxa"/>
-            <w:right w:w="108" w:type="dxa"/>
-          </w:tblCellMar>
-        </w:tblPrEx>
         <w:tc>
           <w:tcPr>
             <w:tcW w:w="1569" w:type="dxa"/>
           </w:tcPr>
           <w:p>
             <w:pPr>
-              <w:widowControl w:val="0"/>
               <w:ind w:right="59" w:firstLine="0"/>
               <w:jc w:val="center"/>
               <w:rPr>
@@ -5615,18 +4552,31 @@
           </w:tcPr>
           <w:p>
             <w:pPr>
-              <w:widowControl w:val="0"/>
-              <w:ind w:right="59" w:firstLine="0"/>
-              <w:jc w:val="center"/>
-              <w:rPr>
-                <w:lang w:val="en-US"/>
-              </w:rPr>
-            </w:pPr>
-            <w:r>
-              <w:rPr>
-                <w:lang w:val="en-US"/>
-              </w:rPr>
-              <w:t>Dictionary&lt;ParameterType, Parameter&gt;</w:t>
+              <w:ind w:right="59" w:firstLine="0"/>
+              <w:jc w:val="center"/>
+              <w:rPr>
+                <w:lang w:val="en-US"/>
+              </w:rPr>
+            </w:pPr>
+            <w:r>
+              <w:rPr>
+                <w:lang w:val="en-US"/>
+              </w:rPr>
+              <w:t>Dictionary&lt;</w:t>
+            </w:r>
+            <w:proofErr w:type="spellStart"/>
+            <w:r>
+              <w:rPr>
+                <w:lang w:val="en-US"/>
+              </w:rPr>
+              <w:t>ParameterType</w:t>
+            </w:r>
+            <w:proofErr w:type="spellEnd"/>
+            <w:r>
+              <w:rPr>
+                <w:lang w:val="en-US"/>
+              </w:rPr>
+              <w:t>, Parameter&gt;</w:t>
             </w:r>
           </w:p>
         </w:tc>
@@ -5636,7 +4586,6 @@
           </w:tcPr>
           <w:p>
             <w:pPr>
-              <w:widowControl w:val="0"/>
               <w:ind w:right="59" w:firstLine="0"/>
               <w:jc w:val="center"/>
             </w:pPr>
@@ -5654,24 +4603,13 @@
     </w:p>
     <w:p>
       <w:pPr>
-        <w:ind w:right="59" w:firstLine="708" w:firstLineChars="0"/>
-        <w:rPr>
-          <w:rFonts w:hint="default"/>
+        <w:ind w:right="59" w:firstLine="708"/>
+        <w:rPr>
           <w:lang w:val="en-US"/>
         </w:rPr>
       </w:pPr>
       <w:r>
-        <w:t>Таблица 3.</w:t>
-      </w:r>
-      <w:r>
-        <w:rPr>
-          <w:rFonts w:hint="default"/>
-          <w:lang w:val="ru-RU"/>
-        </w:rPr>
-        <w:t>4</w:t>
-      </w:r>
-      <w:r>
-        <w:t xml:space="preserve"> </w:t>
+        <w:t xml:space="preserve">Таблица 3.4 </w:t>
       </w:r>
       <w:r>
         <w:rPr>
@@ -5684,7 +4622,6 @@
       </w:r>
       <w:r>
         <w:rPr>
-          <w:rFonts w:hint="default"/>
           <w:lang w:val="en-US"/>
         </w:rPr>
         <w:t>Parameters</w:t>
@@ -5692,24 +4629,11 @@
     </w:p>
     <w:tbl>
       <w:tblPr>
-        <w:tblStyle w:val="12"/>
+        <w:tblStyle w:val="ac"/>
         <w:tblW w:w="0" w:type="auto"/>
         <w:tblInd w:w="133" w:type="dxa"/>
-        <w:tblBorders>
-          <w:top w:val="single" w:color="auto" w:sz="4" w:space="0"/>
-          <w:left w:val="single" w:color="auto" w:sz="4" w:space="0"/>
-          <w:bottom w:val="single" w:color="auto" w:sz="4" w:space="0"/>
-          <w:right w:val="single" w:color="auto" w:sz="4" w:space="0"/>
-          <w:insideH w:val="single" w:color="auto" w:sz="4" w:space="0"/>
-          <w:insideV w:val="single" w:color="auto" w:sz="4" w:space="0"/>
-        </w:tblBorders>
         <w:tblLayout w:type="fixed"/>
-        <w:tblCellMar>
-          <w:top w:w="0" w:type="dxa"/>
-          <w:left w:w="108" w:type="dxa"/>
-          <w:bottom w:w="0" w:type="dxa"/>
-          <w:right w:w="108" w:type="dxa"/>
-        </w:tblCellMar>
+        <w:tblLook w:val="04A0" w:firstRow="1" w:lastRow="0" w:firstColumn="1" w:lastColumn="0" w:noHBand="0" w:noVBand="1"/>
       </w:tblPr>
       <w:tblGrid>
         <w:gridCol w:w="2479"/>
@@ -5718,29 +4642,12 @@
         <w:gridCol w:w="3229"/>
       </w:tblGrid>
       <w:tr>
-        <w:tblPrEx>
-          <w:tblBorders>
-            <w:top w:val="single" w:color="auto" w:sz="4" w:space="0"/>
-            <w:left w:val="single" w:color="auto" w:sz="4" w:space="0"/>
-            <w:bottom w:val="single" w:color="auto" w:sz="4" w:space="0"/>
-            <w:right w:val="single" w:color="auto" w:sz="4" w:space="0"/>
-            <w:insideH w:val="single" w:color="auto" w:sz="4" w:space="0"/>
-            <w:insideV w:val="single" w:color="auto" w:sz="4" w:space="0"/>
-          </w:tblBorders>
-          <w:tblCellMar>
-            <w:top w:w="0" w:type="dxa"/>
-            <w:left w:w="108" w:type="dxa"/>
-            <w:bottom w:w="0" w:type="dxa"/>
-            <w:right w:w="108" w:type="dxa"/>
-          </w:tblCellMar>
-        </w:tblPrEx>
         <w:tc>
           <w:tcPr>
             <w:tcW w:w="2479" w:type="dxa"/>
           </w:tcPr>
           <w:p>
             <w:pPr>
-              <w:widowControl w:val="0"/>
               <w:ind w:right="59" w:firstLine="0"/>
               <w:jc w:val="center"/>
             </w:pPr>
@@ -5755,7 +4662,6 @@
           </w:tcPr>
           <w:p>
             <w:pPr>
-              <w:widowControl w:val="0"/>
               <w:ind w:right="59" w:firstLine="0"/>
               <w:jc w:val="center"/>
             </w:pPr>
@@ -5770,7 +4676,6 @@
           </w:tcPr>
           <w:p>
             <w:pPr>
-              <w:widowControl w:val="0"/>
               <w:ind w:right="59" w:firstLine="0"/>
               <w:jc w:val="center"/>
             </w:pPr>
@@ -5785,7 +4690,6 @@
           </w:tcPr>
           <w:p>
             <w:pPr>
-              <w:widowControl w:val="0"/>
               <w:ind w:right="59" w:firstLine="0"/>
               <w:jc w:val="center"/>
             </w:pPr>
@@ -5796,39 +4700,20 @@
         </w:tc>
       </w:tr>
       <w:tr>
-        <w:tblPrEx>
-          <w:tblBorders>
-            <w:top w:val="single" w:color="auto" w:sz="4" w:space="0"/>
-            <w:left w:val="single" w:color="auto" w:sz="4" w:space="0"/>
-            <w:bottom w:val="single" w:color="auto" w:sz="4" w:space="0"/>
-            <w:right w:val="single" w:color="auto" w:sz="4" w:space="0"/>
-            <w:insideH w:val="single" w:color="auto" w:sz="4" w:space="0"/>
-            <w:insideV w:val="single" w:color="auto" w:sz="4" w:space="0"/>
-          </w:tblBorders>
-          <w:tblCellMar>
-            <w:top w:w="0" w:type="dxa"/>
-            <w:left w:w="108" w:type="dxa"/>
-            <w:bottom w:w="0" w:type="dxa"/>
-            <w:right w:w="108" w:type="dxa"/>
-          </w:tblCellMar>
-        </w:tblPrEx>
         <w:tc>
           <w:tcPr>
             <w:tcW w:w="2479" w:type="dxa"/>
           </w:tcPr>
           <w:p>
             <w:pPr>
-              <w:widowControl w:val="0"/>
-              <w:ind w:right="59" w:firstLine="0"/>
-              <w:jc w:val="center"/>
-              <w:rPr>
-                <w:rFonts w:hint="default"/>
-                <w:lang w:val="en-US"/>
-              </w:rPr>
-            </w:pPr>
-            <w:r>
-              <w:rPr>
-                <w:rFonts w:hint="default"/>
+              <w:ind w:right="59" w:firstLine="0"/>
+              <w:jc w:val="center"/>
+              <w:rPr>
+                <w:lang w:val="en-US"/>
+              </w:rPr>
+            </w:pPr>
+            <w:r>
+              <w:rPr>
                 <w:lang w:val="en-US"/>
               </w:rPr>
               <w:t>Validate</w:t>
@@ -5841,7 +4726,6 @@
           </w:tcPr>
           <w:p>
             <w:pPr>
-              <w:widowControl w:val="0"/>
               <w:ind w:right="59" w:firstLine="0"/>
               <w:jc w:val="center"/>
               <w:rPr>
@@ -5862,17 +4746,14 @@
           </w:tcPr>
           <w:p>
             <w:pPr>
-              <w:widowControl w:val="0"/>
-              <w:ind w:right="59" w:firstLine="0"/>
-              <w:jc w:val="center"/>
-              <w:rPr>
-                <w:rFonts w:hint="default"/>
-                <w:lang w:val="en-US"/>
-              </w:rPr>
-            </w:pPr>
-            <w:r>
-              <w:rPr>
-                <w:rFonts w:hint="default"/>
+              <w:ind w:right="59" w:firstLine="0"/>
+              <w:jc w:val="center"/>
+              <w:rPr>
+                <w:lang w:val="en-US"/>
+              </w:rPr>
+            </w:pPr>
+            <w:r>
+              <w:rPr>
                 <w:szCs w:val="28"/>
                 <w:lang w:val="en-US"/>
               </w:rPr>
@@ -5886,61 +4767,49 @@
           </w:tcPr>
           <w:p>
             <w:pPr>
-              <w:widowControl w:val="0"/>
-              <w:ind w:right="59" w:firstLine="0"/>
-              <w:jc w:val="center"/>
-              <w:rPr>
-                <w:rFonts w:hint="default"/>
-                <w:lang w:val="ru-RU"/>
-              </w:rPr>
-            </w:pPr>
-            <w:r>
-              <w:rPr>
-                <w:rFonts w:hint="default"/>
-                <w:lang w:val="ru-RU"/>
-              </w:rPr>
+              <w:ind w:right="59" w:firstLine="0"/>
+              <w:jc w:val="center"/>
+            </w:pPr>
+            <w:r>
               <w:t>Валидация введённого в параметр значения</w:t>
             </w:r>
           </w:p>
         </w:tc>
       </w:tr>
       <w:tr>
-        <w:tblPrEx>
-          <w:tblBorders>
-            <w:top w:val="single" w:color="auto" w:sz="4" w:space="0"/>
-            <w:left w:val="single" w:color="auto" w:sz="4" w:space="0"/>
-            <w:bottom w:val="single" w:color="auto" w:sz="4" w:space="0"/>
-            <w:right w:val="single" w:color="auto" w:sz="4" w:space="0"/>
-            <w:insideH w:val="single" w:color="auto" w:sz="4" w:space="0"/>
-            <w:insideV w:val="single" w:color="auto" w:sz="4" w:space="0"/>
-          </w:tblBorders>
-          <w:tblCellMar>
-            <w:top w:w="0" w:type="dxa"/>
-            <w:left w:w="108" w:type="dxa"/>
-            <w:bottom w:w="0" w:type="dxa"/>
-            <w:right w:w="108" w:type="dxa"/>
-          </w:tblCellMar>
-        </w:tblPrEx>
         <w:tc>
           <w:tcPr>
             <w:tcW w:w="2479" w:type="dxa"/>
           </w:tcPr>
           <w:p>
             <w:pPr>
-              <w:widowControl w:val="0"/>
-              <w:ind w:right="59" w:firstLine="0"/>
-              <w:jc w:val="center"/>
-              <w:rPr>
-                <w:rFonts w:hint="default"/>
-                <w:lang w:val="en-US"/>
-              </w:rPr>
-            </w:pPr>
-            <w:r>
-              <w:rPr>
-                <w:rFonts w:hint="default"/>
-                <w:lang w:val="en-US"/>
-              </w:rPr>
-              <w:t>ValidateParameters(Parameter1, Parameter2)</w:t>
+              <w:ind w:right="59" w:firstLine="0"/>
+              <w:jc w:val="center"/>
+              <w:rPr>
+                <w:lang w:val="en-US"/>
+              </w:rPr>
+            </w:pPr>
+            <w:proofErr w:type="spellStart"/>
+            <w:proofErr w:type="gramStart"/>
+            <w:r>
+              <w:rPr>
+                <w:lang w:val="en-US"/>
+              </w:rPr>
+              <w:t>ValidateParameters</w:t>
+            </w:r>
+            <w:proofErr w:type="spellEnd"/>
+            <w:r>
+              <w:rPr>
+                <w:lang w:val="en-US"/>
+              </w:rPr>
+              <w:t>(</w:t>
+            </w:r>
+            <w:proofErr w:type="gramEnd"/>
+            <w:r>
+              <w:rPr>
+                <w:lang w:val="en-US"/>
+              </w:rPr>
+              <w:t>Parameter1, Parameter2)</w:t>
             </w:r>
           </w:p>
         </w:tc>
@@ -5950,7 +4819,6 @@
           </w:tcPr>
           <w:p>
             <w:pPr>
-              <w:widowControl w:val="0"/>
               <w:ind w:right="59" w:firstLine="0"/>
               <w:jc w:val="center"/>
               <w:rPr>
@@ -5971,7 +4839,6 @@
           </w:tcPr>
           <w:p>
             <w:pPr>
-              <w:widowControl w:val="0"/>
               <w:ind w:right="59" w:firstLine="0"/>
               <w:jc w:val="center"/>
               <w:rPr>
@@ -5992,19 +4859,10 @@
           </w:tcPr>
           <w:p>
             <w:pPr>
-              <w:widowControl w:val="0"/>
-              <w:ind w:right="59" w:firstLine="0"/>
-              <w:jc w:val="center"/>
-              <w:rPr>
-                <w:rFonts w:hint="default"/>
-                <w:lang w:val="ru-RU"/>
-              </w:rPr>
-            </w:pPr>
-            <w:r>
-              <w:rPr>
-                <w:rFonts w:hint="default"/>
-                <w:lang w:val="ru-RU"/>
-              </w:rPr>
+              <w:ind w:right="59" w:firstLine="0"/>
+              <w:jc w:val="center"/>
+            </w:pPr>
+            <w:r>
               <w:t>Валидация зависимых параметров</w:t>
             </w:r>
           </w:p>
@@ -6025,19 +4883,7 @@
       </w:pPr>
       <w:r>
         <w:tab/>
-      </w:r>
-      <w:r>
-        <w:t>Таблица 3.</w:t>
-      </w:r>
-      <w:r>
-        <w:rPr>
-          <w:rFonts w:hint="default"/>
-          <w:lang w:val="ru-RU"/>
-        </w:rPr>
-        <w:t>5</w:t>
-      </w:r>
-      <w:r>
-        <w:t xml:space="preserve"> </w:t>
+        <w:t xml:space="preserve">Таблица 3.5 </w:t>
       </w:r>
       <w:r>
         <w:rPr>
@@ -6057,54 +4903,23 @@
     </w:p>
     <w:tbl>
       <w:tblPr>
-        <w:tblStyle w:val="12"/>
+        <w:tblStyle w:val="ac"/>
         <w:tblW w:w="0" w:type="auto"/>
         <w:tblInd w:w="133" w:type="dxa"/>
-        <w:tblBorders>
-          <w:top w:val="single" w:color="auto" w:sz="4" w:space="0"/>
-          <w:left w:val="single" w:color="auto" w:sz="4" w:space="0"/>
-          <w:bottom w:val="single" w:color="auto" w:sz="4" w:space="0"/>
-          <w:right w:val="single" w:color="auto" w:sz="4" w:space="0"/>
-          <w:insideH w:val="single" w:color="auto" w:sz="4" w:space="0"/>
-          <w:insideV w:val="single" w:color="auto" w:sz="4" w:space="0"/>
-        </w:tblBorders>
-        <w:tblLayout w:type="autofit"/>
-        <w:tblCellMar>
-          <w:top w:w="0" w:type="dxa"/>
-          <w:left w:w="108" w:type="dxa"/>
-          <w:bottom w:w="0" w:type="dxa"/>
-          <w:right w:w="108" w:type="dxa"/>
-        </w:tblCellMar>
+        <w:tblLook w:val="04A0" w:firstRow="1" w:lastRow="0" w:firstColumn="1" w:lastColumn="0" w:noHBand="0" w:noVBand="1"/>
       </w:tblPr>
       <w:tblGrid>
-        <w:gridCol w:w="1569"/>
-        <w:gridCol w:w="2295"/>
-        <w:gridCol w:w="5522"/>
+        <w:gridCol w:w="1565"/>
+        <w:gridCol w:w="2276"/>
+        <w:gridCol w:w="5447"/>
       </w:tblGrid>
       <w:tr>
-        <w:tblPrEx>
-          <w:tblBorders>
-            <w:top w:val="single" w:color="auto" w:sz="4" w:space="0"/>
-            <w:left w:val="single" w:color="auto" w:sz="4" w:space="0"/>
-            <w:bottom w:val="single" w:color="auto" w:sz="4" w:space="0"/>
-            <w:right w:val="single" w:color="auto" w:sz="4" w:space="0"/>
-            <w:insideH w:val="single" w:color="auto" w:sz="4" w:space="0"/>
-            <w:insideV w:val="single" w:color="auto" w:sz="4" w:space="0"/>
-          </w:tblBorders>
-          <w:tblCellMar>
-            <w:top w:w="0" w:type="dxa"/>
-            <w:left w:w="108" w:type="dxa"/>
-            <w:bottom w:w="0" w:type="dxa"/>
-            <w:right w:w="108" w:type="dxa"/>
-          </w:tblCellMar>
-        </w:tblPrEx>
         <w:tc>
           <w:tcPr>
             <w:tcW w:w="1569" w:type="dxa"/>
           </w:tcPr>
           <w:p>
             <w:pPr>
-              <w:widowControl w:val="0"/>
               <w:ind w:right="59" w:firstLine="0"/>
               <w:jc w:val="center"/>
               <w:rPr>
@@ -6122,7 +4937,6 @@
           </w:tcPr>
           <w:p>
             <w:pPr>
-              <w:widowControl w:val="0"/>
               <w:ind w:right="59" w:firstLine="0"/>
               <w:jc w:val="center"/>
               <w:rPr>
@@ -6140,7 +4954,6 @@
           </w:tcPr>
           <w:p>
             <w:pPr>
-              <w:widowControl w:val="0"/>
               <w:ind w:right="59" w:firstLine="0"/>
               <w:jc w:val="center"/>
               <w:rPr>
@@ -6154,29 +4967,12 @@
         </w:tc>
       </w:tr>
       <w:tr>
-        <w:tblPrEx>
-          <w:tblBorders>
-            <w:top w:val="single" w:color="auto" w:sz="4" w:space="0"/>
-            <w:left w:val="single" w:color="auto" w:sz="4" w:space="0"/>
-            <w:bottom w:val="single" w:color="auto" w:sz="4" w:space="0"/>
-            <w:right w:val="single" w:color="auto" w:sz="4" w:space="0"/>
-            <w:insideH w:val="single" w:color="auto" w:sz="4" w:space="0"/>
-            <w:insideV w:val="single" w:color="auto" w:sz="4" w:space="0"/>
-          </w:tblBorders>
-          <w:tblCellMar>
-            <w:top w:w="0" w:type="dxa"/>
-            <w:left w:w="108" w:type="dxa"/>
-            <w:bottom w:w="0" w:type="dxa"/>
-            <w:right w:w="108" w:type="dxa"/>
-          </w:tblCellMar>
-        </w:tblPrEx>
         <w:tc>
           <w:tcPr>
             <w:tcW w:w="1569" w:type="dxa"/>
           </w:tcPr>
           <w:p>
             <w:pPr>
-              <w:widowControl w:val="0"/>
               <w:ind w:right="59" w:firstLine="0"/>
               <w:jc w:val="center"/>
               <w:rPr>
@@ -6197,7 +4993,6 @@
           </w:tcPr>
           <w:p>
             <w:pPr>
-              <w:widowControl w:val="0"/>
               <w:ind w:right="59" w:firstLine="0"/>
               <w:jc w:val="center"/>
               <w:rPr>
@@ -6218,7 +5013,6 @@
           </w:tcPr>
           <w:p>
             <w:pPr>
-              <w:widowControl w:val="0"/>
               <w:ind w:right="59" w:firstLine="0"/>
               <w:jc w:val="center"/>
             </w:pPr>
@@ -6245,23 +5039,14 @@
     </w:p>
     <w:p>
       <w:pPr>
-        <w:ind w:right="59" w:firstLine="708" w:firstLineChars="0"/>
+        <w:ind w:right="59" w:firstLine="708"/>
         <w:rPr>
           <w:lang w:val="en-US"/>
         </w:rPr>
       </w:pPr>
       <w:r>
-        <w:t>Таблица 3.</w:t>
-      </w:r>
-      <w:r>
-        <w:rPr>
-          <w:rFonts w:hint="default"/>
-          <w:lang w:val="ru-RU"/>
-        </w:rPr>
-        <w:t>6</w:t>
-      </w:r>
-      <w:r>
-        <w:t xml:space="preserve"> </w:t>
+        <w:lastRenderedPageBreak/>
+        <w:t xml:space="preserve">Таблица 3.6 </w:t>
       </w:r>
       <w:r>
         <w:rPr>
@@ -6281,24 +5066,11 @@
     </w:p>
     <w:tbl>
       <w:tblPr>
-        <w:tblStyle w:val="12"/>
+        <w:tblStyle w:val="ac"/>
         <w:tblW w:w="0" w:type="auto"/>
         <w:tblInd w:w="133" w:type="dxa"/>
-        <w:tblBorders>
-          <w:top w:val="single" w:color="auto" w:sz="4" w:space="0"/>
-          <w:left w:val="single" w:color="auto" w:sz="4" w:space="0"/>
-          <w:bottom w:val="single" w:color="auto" w:sz="4" w:space="0"/>
-          <w:right w:val="single" w:color="auto" w:sz="4" w:space="0"/>
-          <w:insideH w:val="single" w:color="auto" w:sz="4" w:space="0"/>
-          <w:insideV w:val="single" w:color="auto" w:sz="4" w:space="0"/>
-        </w:tblBorders>
         <w:tblLayout w:type="fixed"/>
-        <w:tblCellMar>
-          <w:top w:w="0" w:type="dxa"/>
-          <w:left w:w="108" w:type="dxa"/>
-          <w:bottom w:w="0" w:type="dxa"/>
-          <w:right w:w="108" w:type="dxa"/>
-        </w:tblCellMar>
+        <w:tblLook w:val="04A0" w:firstRow="1" w:lastRow="0" w:firstColumn="1" w:lastColumn="0" w:noHBand="0" w:noVBand="1"/>
       </w:tblPr>
       <w:tblGrid>
         <w:gridCol w:w="2095"/>
@@ -6306,29 +5078,12 @@
         <w:gridCol w:w="5218"/>
       </w:tblGrid>
       <w:tr>
-        <w:tblPrEx>
-          <w:tblBorders>
-            <w:top w:val="single" w:color="auto" w:sz="4" w:space="0"/>
-            <w:left w:val="single" w:color="auto" w:sz="4" w:space="0"/>
-            <w:bottom w:val="single" w:color="auto" w:sz="4" w:space="0"/>
-            <w:right w:val="single" w:color="auto" w:sz="4" w:space="0"/>
-            <w:insideH w:val="single" w:color="auto" w:sz="4" w:space="0"/>
-            <w:insideV w:val="single" w:color="auto" w:sz="4" w:space="0"/>
-          </w:tblBorders>
-          <w:tblCellMar>
-            <w:top w:w="0" w:type="dxa"/>
-            <w:left w:w="108" w:type="dxa"/>
-            <w:bottom w:w="0" w:type="dxa"/>
-            <w:right w:w="108" w:type="dxa"/>
-          </w:tblCellMar>
-        </w:tblPrEx>
         <w:tc>
           <w:tcPr>
             <w:tcW w:w="2095" w:type="dxa"/>
           </w:tcPr>
           <w:p>
             <w:pPr>
-              <w:widowControl w:val="0"/>
               <w:ind w:right="59" w:firstLine="0"/>
               <w:jc w:val="center"/>
             </w:pPr>
@@ -6343,7 +5098,6 @@
           </w:tcPr>
           <w:p>
             <w:pPr>
-              <w:widowControl w:val="0"/>
               <w:ind w:right="59" w:firstLine="0"/>
               <w:jc w:val="center"/>
             </w:pPr>
@@ -6358,7 +5112,6 @@
           </w:tcPr>
           <w:p>
             <w:pPr>
-              <w:widowControl w:val="0"/>
               <w:ind w:right="59" w:firstLine="0"/>
               <w:jc w:val="center"/>
             </w:pPr>
@@ -6369,29 +5122,12 @@
         </w:tc>
       </w:tr>
       <w:tr>
-        <w:tblPrEx>
-          <w:tblBorders>
-            <w:top w:val="single" w:color="auto" w:sz="4" w:space="0"/>
-            <w:left w:val="single" w:color="auto" w:sz="4" w:space="0"/>
-            <w:bottom w:val="single" w:color="auto" w:sz="4" w:space="0"/>
-            <w:right w:val="single" w:color="auto" w:sz="4" w:space="0"/>
-            <w:insideH w:val="single" w:color="auto" w:sz="4" w:space="0"/>
-            <w:insideV w:val="single" w:color="auto" w:sz="4" w:space="0"/>
-          </w:tblBorders>
-          <w:tblCellMar>
-            <w:top w:w="0" w:type="dxa"/>
-            <w:left w:w="108" w:type="dxa"/>
-            <w:bottom w:w="0" w:type="dxa"/>
-            <w:right w:w="108" w:type="dxa"/>
-          </w:tblCellMar>
-        </w:tblPrEx>
         <w:tc>
           <w:tcPr>
             <w:tcW w:w="2095" w:type="dxa"/>
           </w:tcPr>
           <w:p>
             <w:pPr>
-              <w:widowControl w:val="0"/>
               <w:ind w:right="59" w:firstLine="0"/>
               <w:jc w:val="center"/>
               <w:rPr>
@@ -6412,7 +5148,6 @@
           </w:tcPr>
           <w:p>
             <w:pPr>
-              <w:widowControl w:val="0"/>
               <w:ind w:right="59" w:firstLine="0"/>
               <w:jc w:val="center"/>
               <w:rPr>
@@ -6433,7 +5168,6 @@
           </w:tcPr>
           <w:p>
             <w:pPr>
-              <w:widowControl w:val="0"/>
               <w:ind w:right="59" w:firstLine="0"/>
               <w:jc w:val="center"/>
             </w:pPr>
@@ -6444,41 +5178,26 @@
         </w:tc>
       </w:tr>
       <w:tr>
-        <w:tblPrEx>
-          <w:tblBorders>
-            <w:top w:val="single" w:color="auto" w:sz="4" w:space="0"/>
-            <w:left w:val="single" w:color="auto" w:sz="4" w:space="0"/>
-            <w:bottom w:val="single" w:color="auto" w:sz="4" w:space="0"/>
-            <w:right w:val="single" w:color="auto" w:sz="4" w:space="0"/>
-            <w:insideH w:val="single" w:color="auto" w:sz="4" w:space="0"/>
-            <w:insideV w:val="single" w:color="auto" w:sz="4" w:space="0"/>
-          </w:tblBorders>
-          <w:tblCellMar>
-            <w:top w:w="0" w:type="dxa"/>
-            <w:left w:w="108" w:type="dxa"/>
-            <w:bottom w:w="0" w:type="dxa"/>
-            <w:right w:w="108" w:type="dxa"/>
-          </w:tblCellMar>
-        </w:tblPrEx>
         <w:tc>
           <w:tcPr>
             <w:tcW w:w="2095" w:type="dxa"/>
           </w:tcPr>
           <w:p>
             <w:pPr>
-              <w:widowControl w:val="0"/>
-              <w:ind w:right="59" w:firstLine="0"/>
-              <w:jc w:val="center"/>
-              <w:rPr>
-                <w:lang w:val="en-US"/>
-              </w:rPr>
-            </w:pPr>
+              <w:ind w:right="59" w:firstLine="0"/>
+              <w:jc w:val="center"/>
+              <w:rPr>
+                <w:lang w:val="en-US"/>
+              </w:rPr>
+            </w:pPr>
+            <w:proofErr w:type="spellStart"/>
             <w:r>
               <w:rPr>
                 <w:lang w:val="en-US"/>
               </w:rPr>
               <w:t>BuildRod</w:t>
             </w:r>
+            <w:proofErr w:type="spellEnd"/>
           </w:p>
         </w:tc>
         <w:tc>
@@ -6487,7 +5206,6 @@
           </w:tcPr>
           <w:p>
             <w:pPr>
-              <w:widowControl w:val="0"/>
               <w:ind w:right="59" w:firstLine="0"/>
               <w:jc w:val="center"/>
               <w:rPr>
@@ -6508,7 +5226,6 @@
           </w:tcPr>
           <w:p>
             <w:pPr>
-              <w:widowControl w:val="0"/>
               <w:ind w:right="59" w:firstLine="0"/>
               <w:jc w:val="center"/>
             </w:pPr>
@@ -6519,22 +5236,6 @@
         </w:tc>
       </w:tr>
       <w:tr>
-        <w:tblPrEx>
-          <w:tblBorders>
-            <w:top w:val="single" w:color="auto" w:sz="4" w:space="0"/>
-            <w:left w:val="single" w:color="auto" w:sz="4" w:space="0"/>
-            <w:bottom w:val="single" w:color="auto" w:sz="4" w:space="0"/>
-            <w:right w:val="single" w:color="auto" w:sz="4" w:space="0"/>
-            <w:insideH w:val="single" w:color="auto" w:sz="4" w:space="0"/>
-            <w:insideV w:val="single" w:color="auto" w:sz="4" w:space="0"/>
-          </w:tblBorders>
-          <w:tblCellMar>
-            <w:top w:w="0" w:type="dxa"/>
-            <w:left w:w="108" w:type="dxa"/>
-            <w:bottom w:w="0" w:type="dxa"/>
-            <w:right w:w="108" w:type="dxa"/>
-          </w:tblCellMar>
-        </w:tblPrEx>
         <w:tc>
           <w:tcPr>
             <w:tcW w:w="2095" w:type="dxa"/>
@@ -6544,19 +5245,20 @@
           </w:tcPr>
           <w:p>
             <w:pPr>
-              <w:widowControl w:val="0"/>
-              <w:ind w:right="59" w:firstLine="0"/>
-              <w:jc w:val="center"/>
-              <w:rPr>
-                <w:lang w:val="en-US"/>
-              </w:rPr>
-            </w:pPr>
+              <w:ind w:right="59" w:firstLine="0"/>
+              <w:jc w:val="center"/>
+              <w:rPr>
+                <w:lang w:val="en-US"/>
+              </w:rPr>
+            </w:pPr>
+            <w:proofErr w:type="spellStart"/>
             <w:r>
               <w:rPr>
                 <w:lang w:val="en-US"/>
               </w:rPr>
               <w:t>BuildHandle</w:t>
             </w:r>
+            <w:proofErr w:type="spellEnd"/>
           </w:p>
         </w:tc>
         <w:tc>
@@ -6568,7 +5270,6 @@
           </w:tcPr>
           <w:p>
             <w:pPr>
-              <w:widowControl w:val="0"/>
               <w:ind w:right="59" w:firstLine="0"/>
               <w:jc w:val="center"/>
               <w:rPr>
@@ -6592,7 +5293,6 @@
           </w:tcPr>
           <w:p>
             <w:pPr>
-              <w:widowControl w:val="0"/>
               <w:ind w:right="59" w:firstLine="0"/>
               <w:jc w:val="center"/>
             </w:pPr>
@@ -6603,41 +5303,26 @@
         </w:tc>
       </w:tr>
       <w:tr>
-        <w:tblPrEx>
-          <w:tblBorders>
-            <w:top w:val="single" w:color="auto" w:sz="4" w:space="0"/>
-            <w:left w:val="single" w:color="auto" w:sz="4" w:space="0"/>
-            <w:bottom w:val="single" w:color="auto" w:sz="4" w:space="0"/>
-            <w:right w:val="single" w:color="auto" w:sz="4" w:space="0"/>
-            <w:insideH w:val="single" w:color="auto" w:sz="4" w:space="0"/>
-            <w:insideV w:val="single" w:color="auto" w:sz="4" w:space="0"/>
-          </w:tblBorders>
-          <w:tblCellMar>
-            <w:top w:w="0" w:type="dxa"/>
-            <w:left w:w="108" w:type="dxa"/>
-            <w:bottom w:w="0" w:type="dxa"/>
-            <w:right w:w="108" w:type="dxa"/>
-          </w:tblCellMar>
-        </w:tblPrEx>
         <w:tc>
           <w:tcPr>
             <w:tcW w:w="2095" w:type="dxa"/>
           </w:tcPr>
           <w:p>
             <w:pPr>
-              <w:widowControl w:val="0"/>
-              <w:ind w:right="59" w:firstLine="0"/>
-              <w:jc w:val="center"/>
-              <w:rPr>
-                <w:lang w:val="en-US"/>
-              </w:rPr>
-            </w:pPr>
+              <w:ind w:right="59" w:firstLine="0"/>
+              <w:jc w:val="center"/>
+              <w:rPr>
+                <w:lang w:val="en-US"/>
+              </w:rPr>
+            </w:pPr>
+            <w:proofErr w:type="spellStart"/>
             <w:r>
               <w:rPr>
                 <w:lang w:val="en-US"/>
               </w:rPr>
               <w:t>BuildScredriver</w:t>
             </w:r>
+            <w:proofErr w:type="spellEnd"/>
           </w:p>
         </w:tc>
         <w:tc>
@@ -6646,7 +5331,6 @@
           </w:tcPr>
           <w:p>
             <w:pPr>
-              <w:widowControl w:val="0"/>
               <w:ind w:right="59" w:firstLine="0"/>
               <w:jc w:val="center"/>
               <w:rPr>
@@ -6667,7 +5351,6 @@
           </w:tcPr>
           <w:p>
             <w:pPr>
-              <w:widowControl w:val="0"/>
               <w:ind w:right="59" w:firstLine="0"/>
               <w:jc w:val="center"/>
             </w:pPr>
@@ -6680,32 +5363,18 @@
     </w:tbl>
     <w:p>
       <w:pPr>
-        <w:ind w:right="59" w:firstLine="708" w:firstLineChars="0"/>
-        <w:rPr>
-          <w:rFonts w:hint="default"/>
-          <w:lang w:val="ru-RU"/>
-        </w:rPr>
-      </w:pPr>
-    </w:p>
-    <w:p>
-      <w:pPr>
-        <w:ind w:right="59" w:firstLine="708" w:firstLineChars="0"/>
+        <w:ind w:right="59" w:firstLine="708"/>
+      </w:pPr>
+    </w:p>
+    <w:p>
+      <w:pPr>
+        <w:ind w:right="59" w:firstLine="708"/>
         <w:rPr>
           <w:lang w:val="en-US"/>
         </w:rPr>
       </w:pPr>
       <w:r>
-        <w:t>Таблица 3.</w:t>
-      </w:r>
-      <w:r>
-        <w:rPr>
-          <w:rFonts w:hint="default"/>
-          <w:lang w:val="ru-RU"/>
-        </w:rPr>
-        <w:t>7</w:t>
-      </w:r>
-      <w:r>
-        <w:t xml:space="preserve"> </w:t>
+        <w:t xml:space="preserve">Таблица 3.7 </w:t>
       </w:r>
       <w:r>
         <w:rPr>
@@ -6732,24 +5401,10 @@
     </w:p>
     <w:tbl>
       <w:tblPr>
-        <w:tblStyle w:val="12"/>
+        <w:tblStyle w:val="ac"/>
         <w:tblW w:w="0" w:type="auto"/>
         <w:tblInd w:w="133" w:type="dxa"/>
-        <w:tblBorders>
-          <w:top w:val="single" w:color="auto" w:sz="4" w:space="0"/>
-          <w:left w:val="single" w:color="auto" w:sz="4" w:space="0"/>
-          <w:bottom w:val="single" w:color="auto" w:sz="4" w:space="0"/>
-          <w:right w:val="single" w:color="auto" w:sz="4" w:space="0"/>
-          <w:insideH w:val="single" w:color="auto" w:sz="4" w:space="0"/>
-          <w:insideV w:val="single" w:color="auto" w:sz="4" w:space="0"/>
-        </w:tblBorders>
-        <w:tblLayout w:type="autofit"/>
-        <w:tblCellMar>
-          <w:top w:w="0" w:type="dxa"/>
-          <w:left w:w="108" w:type="dxa"/>
-          <w:bottom w:w="0" w:type="dxa"/>
-          <w:right w:w="108" w:type="dxa"/>
-        </w:tblCellMar>
+        <w:tblLook w:val="04A0" w:firstRow="1" w:lastRow="0" w:firstColumn="1" w:lastColumn="0" w:noHBand="0" w:noVBand="1"/>
       </w:tblPr>
       <w:tblGrid>
         <w:gridCol w:w="1556"/>
@@ -6757,29 +5412,12 @@
         <w:gridCol w:w="5898"/>
       </w:tblGrid>
       <w:tr>
-        <w:tblPrEx>
-          <w:tblBorders>
-            <w:top w:val="single" w:color="auto" w:sz="4" w:space="0"/>
-            <w:left w:val="single" w:color="auto" w:sz="4" w:space="0"/>
-            <w:bottom w:val="single" w:color="auto" w:sz="4" w:space="0"/>
-            <w:right w:val="single" w:color="auto" w:sz="4" w:space="0"/>
-            <w:insideH w:val="single" w:color="auto" w:sz="4" w:space="0"/>
-            <w:insideV w:val="single" w:color="auto" w:sz="4" w:space="0"/>
-          </w:tblBorders>
-          <w:tblCellMar>
-            <w:top w:w="0" w:type="dxa"/>
-            <w:left w:w="108" w:type="dxa"/>
-            <w:bottom w:w="0" w:type="dxa"/>
-            <w:right w:w="108" w:type="dxa"/>
-          </w:tblCellMar>
-        </w:tblPrEx>
         <w:tc>
           <w:tcPr>
             <w:tcW w:w="1556" w:type="dxa"/>
           </w:tcPr>
           <w:p>
             <w:pPr>
-              <w:widowControl w:val="0"/>
               <w:ind w:right="59" w:firstLine="0"/>
               <w:jc w:val="center"/>
               <w:rPr>
@@ -6797,7 +5435,6 @@
           </w:tcPr>
           <w:p>
             <w:pPr>
-              <w:widowControl w:val="0"/>
               <w:ind w:right="59" w:firstLine="0"/>
               <w:jc w:val="center"/>
               <w:rPr>
@@ -6815,7 +5452,6 @@
           </w:tcPr>
           <w:p>
             <w:pPr>
-              <w:widowControl w:val="0"/>
               <w:ind w:right="59" w:firstLine="0"/>
               <w:jc w:val="center"/>
               <w:rPr>
@@ -6829,41 +5465,26 @@
         </w:tc>
       </w:tr>
       <w:tr>
-        <w:tblPrEx>
-          <w:tblBorders>
-            <w:top w:val="single" w:color="auto" w:sz="4" w:space="0"/>
-            <w:left w:val="single" w:color="auto" w:sz="4" w:space="0"/>
-            <w:bottom w:val="single" w:color="auto" w:sz="4" w:space="0"/>
-            <w:right w:val="single" w:color="auto" w:sz="4" w:space="0"/>
-            <w:insideH w:val="single" w:color="auto" w:sz="4" w:space="0"/>
-            <w:insideV w:val="single" w:color="auto" w:sz="4" w:space="0"/>
-          </w:tblBorders>
-          <w:tblCellMar>
-            <w:top w:w="0" w:type="dxa"/>
-            <w:left w:w="108" w:type="dxa"/>
-            <w:bottom w:w="0" w:type="dxa"/>
-            <w:right w:w="108" w:type="dxa"/>
-          </w:tblCellMar>
-        </w:tblPrEx>
         <w:tc>
           <w:tcPr>
             <w:tcW w:w="1556" w:type="dxa"/>
           </w:tcPr>
           <w:p>
             <w:pPr>
-              <w:widowControl w:val="0"/>
-              <w:ind w:right="59" w:firstLine="0"/>
-              <w:jc w:val="center"/>
-              <w:rPr>
-                <w:lang w:val="en-US"/>
-              </w:rPr>
-            </w:pPr>
+              <w:ind w:right="59" w:firstLine="0"/>
+              <w:jc w:val="center"/>
+              <w:rPr>
+                <w:lang w:val="en-US"/>
+              </w:rPr>
+            </w:pPr>
+            <w:proofErr w:type="spellStart"/>
             <w:r>
               <w:rPr>
                 <w:lang w:val="en-US"/>
               </w:rPr>
               <w:t>MaxValue</w:t>
             </w:r>
+            <w:proofErr w:type="spellEnd"/>
           </w:p>
         </w:tc>
         <w:tc>
@@ -6872,7 +5493,6 @@
           </w:tcPr>
           <w:p>
             <w:pPr>
-              <w:widowControl w:val="0"/>
               <w:ind w:right="59" w:firstLine="0"/>
               <w:jc w:val="center"/>
               <w:rPr>
@@ -6893,7 +5513,6 @@
           </w:tcPr>
           <w:p>
             <w:pPr>
-              <w:widowControl w:val="0"/>
               <w:ind w:right="59" w:firstLine="0"/>
               <w:jc w:val="center"/>
             </w:pPr>
@@ -6904,41 +5523,26 @@
         </w:tc>
       </w:tr>
       <w:tr>
-        <w:tblPrEx>
-          <w:tblBorders>
-            <w:top w:val="single" w:color="auto" w:sz="4" w:space="0"/>
-            <w:left w:val="single" w:color="auto" w:sz="4" w:space="0"/>
-            <w:bottom w:val="single" w:color="auto" w:sz="4" w:space="0"/>
-            <w:right w:val="single" w:color="auto" w:sz="4" w:space="0"/>
-            <w:insideH w:val="single" w:color="auto" w:sz="4" w:space="0"/>
-            <w:insideV w:val="single" w:color="auto" w:sz="4" w:space="0"/>
-          </w:tblBorders>
-          <w:tblCellMar>
-            <w:top w:w="0" w:type="dxa"/>
-            <w:left w:w="108" w:type="dxa"/>
-            <w:bottom w:w="0" w:type="dxa"/>
-            <w:right w:w="108" w:type="dxa"/>
-          </w:tblCellMar>
-        </w:tblPrEx>
         <w:tc>
           <w:tcPr>
             <w:tcW w:w="1556" w:type="dxa"/>
           </w:tcPr>
           <w:p>
             <w:pPr>
-              <w:widowControl w:val="0"/>
-              <w:ind w:right="59" w:firstLine="0"/>
-              <w:jc w:val="center"/>
-              <w:rPr>
-                <w:lang w:val="en-US"/>
-              </w:rPr>
-            </w:pPr>
+              <w:ind w:right="59" w:firstLine="0"/>
+              <w:jc w:val="center"/>
+              <w:rPr>
+                <w:lang w:val="en-US"/>
+              </w:rPr>
+            </w:pPr>
+            <w:proofErr w:type="spellStart"/>
             <w:r>
               <w:rPr>
                 <w:lang w:val="en-US"/>
               </w:rPr>
               <w:t>MinValue</w:t>
             </w:r>
+            <w:proofErr w:type="spellEnd"/>
           </w:p>
         </w:tc>
         <w:tc>
@@ -6947,7 +5551,6 @@
           </w:tcPr>
           <w:p>
             <w:pPr>
-              <w:widowControl w:val="0"/>
               <w:ind w:right="59" w:firstLine="0"/>
               <w:jc w:val="center"/>
               <w:rPr>
@@ -6968,7 +5571,6 @@
           </w:tcPr>
           <w:p>
             <w:pPr>
-              <w:widowControl w:val="0"/>
               <w:ind w:right="59" w:firstLine="0"/>
               <w:jc w:val="center"/>
             </w:pPr>
@@ -6979,29 +5581,12 @@
         </w:tc>
       </w:tr>
       <w:tr>
-        <w:tblPrEx>
-          <w:tblBorders>
-            <w:top w:val="single" w:color="auto" w:sz="4" w:space="0"/>
-            <w:left w:val="single" w:color="auto" w:sz="4" w:space="0"/>
-            <w:bottom w:val="single" w:color="auto" w:sz="4" w:space="0"/>
-            <w:right w:val="single" w:color="auto" w:sz="4" w:space="0"/>
-            <w:insideH w:val="single" w:color="auto" w:sz="4" w:space="0"/>
-            <w:insideV w:val="single" w:color="auto" w:sz="4" w:space="0"/>
-          </w:tblBorders>
-          <w:tblCellMar>
-            <w:top w:w="0" w:type="dxa"/>
-            <w:left w:w="108" w:type="dxa"/>
-            <w:bottom w:w="0" w:type="dxa"/>
-            <w:right w:w="108" w:type="dxa"/>
-          </w:tblCellMar>
-        </w:tblPrEx>
         <w:tc>
           <w:tcPr>
             <w:tcW w:w="1556" w:type="dxa"/>
           </w:tcPr>
           <w:p>
             <w:pPr>
-              <w:widowControl w:val="0"/>
               <w:ind w:right="59" w:firstLine="0"/>
               <w:jc w:val="center"/>
               <w:rPr>
@@ -7022,7 +5607,6 @@
           </w:tcPr>
           <w:p>
             <w:pPr>
-              <w:widowControl w:val="0"/>
               <w:ind w:right="59" w:firstLine="0"/>
               <w:jc w:val="center"/>
               <w:rPr>
@@ -7043,7 +5627,6 @@
           </w:tcPr>
           <w:p>
             <w:pPr>
-              <w:widowControl w:val="0"/>
               <w:ind w:right="59" w:firstLine="0"/>
               <w:jc w:val="center"/>
             </w:pPr>
@@ -7056,61 +5639,21 @@
     </w:tbl>
     <w:p>
       <w:pPr>
-        <w:keepNext w:val="0"/>
-        <w:keepLines w:val="0"/>
-        <w:pageBreakBefore w:val="0"/>
-        <w:widowControl/>
-        <w:kinsoku/>
-        <w:wordWrap/>
-        <w:overflowPunct/>
-        <w:topLinePunct w:val="0"/>
-        <w:autoSpaceDE/>
-        <w:autoSpaceDN/>
-        <w:bidi w:val="0"/>
-        <w:adjustRightInd/>
-        <w:snapToGrid/>
         <w:spacing w:after="0" w:line="360" w:lineRule="auto"/>
-        <w:ind w:right="0" w:firstLine="0"/>
-        <w:textAlignment w:val="auto"/>
-      </w:pPr>
-    </w:p>
-    <w:p>
-      <w:pPr>
-        <w:keepNext w:val="0"/>
-        <w:keepLines w:val="0"/>
-        <w:pageBreakBefore w:val="0"/>
-        <w:widowControl/>
-        <w:kinsoku/>
-        <w:wordWrap/>
-        <w:overflowPunct/>
-        <w:topLinePunct w:val="0"/>
-        <w:autoSpaceDE/>
-        <w:autoSpaceDN/>
-        <w:bidi w:val="0"/>
-        <w:adjustRightInd/>
-        <w:snapToGrid/>
+        <w:ind w:firstLine="0"/>
+      </w:pPr>
+    </w:p>
+    <w:p>
+      <w:pPr>
         <w:spacing w:after="0" w:line="360" w:lineRule="auto"/>
-        <w:ind w:right="0" w:firstLine="0"/>
-        <w:textAlignment w:val="auto"/>
+        <w:ind w:firstLine="0"/>
         <w:rPr>
           <w:lang w:val="en-US"/>
         </w:rPr>
       </w:pPr>
       <w:r>
         <w:tab/>
-      </w:r>
-      <w:r>
-        <w:t>Таблица 3.</w:t>
-      </w:r>
-      <w:r>
-        <w:rPr>
-          <w:rFonts w:hint="default"/>
-          <w:lang w:val="ru-RU"/>
-        </w:rPr>
-        <w:t>8</w:t>
-      </w:r>
-      <w:r>
-        <w:t xml:space="preserve"> </w:t>
+        <w:t xml:space="preserve">Таблица 3.8 </w:t>
       </w:r>
       <w:r>
         <w:rPr>
@@ -7143,24 +5686,11 @@
     </w:p>
     <w:tbl>
       <w:tblPr>
-        <w:tblStyle w:val="12"/>
+        <w:tblStyle w:val="ac"/>
         <w:tblW w:w="0" w:type="auto"/>
         <w:tblInd w:w="133" w:type="dxa"/>
-        <w:tblBorders>
-          <w:top w:val="single" w:color="auto" w:sz="4" w:space="0"/>
-          <w:left w:val="single" w:color="auto" w:sz="4" w:space="0"/>
-          <w:bottom w:val="single" w:color="auto" w:sz="4" w:space="0"/>
-          <w:right w:val="single" w:color="auto" w:sz="4" w:space="0"/>
-          <w:insideH w:val="single" w:color="auto" w:sz="4" w:space="0"/>
-          <w:insideV w:val="single" w:color="auto" w:sz="4" w:space="0"/>
-        </w:tblBorders>
         <w:tblLayout w:type="fixed"/>
-        <w:tblCellMar>
-          <w:top w:w="0" w:type="dxa"/>
-          <w:left w:w="108" w:type="dxa"/>
-          <w:bottom w:w="0" w:type="dxa"/>
-          <w:right w:w="108" w:type="dxa"/>
-        </w:tblCellMar>
+        <w:tblLook w:val="04A0" w:firstRow="1" w:lastRow="0" w:firstColumn="1" w:lastColumn="0" w:noHBand="0" w:noVBand="1"/>
       </w:tblPr>
       <w:tblGrid>
         <w:gridCol w:w="1800"/>
@@ -7168,22 +5698,6 @@
         <w:gridCol w:w="4282"/>
       </w:tblGrid>
       <w:tr>
-        <w:tblPrEx>
-          <w:tblBorders>
-            <w:top w:val="single" w:color="auto" w:sz="4" w:space="0"/>
-            <w:left w:val="single" w:color="auto" w:sz="4" w:space="0"/>
-            <w:bottom w:val="single" w:color="auto" w:sz="4" w:space="0"/>
-            <w:right w:val="single" w:color="auto" w:sz="4" w:space="0"/>
-            <w:insideH w:val="single" w:color="auto" w:sz="4" w:space="0"/>
-            <w:insideV w:val="single" w:color="auto" w:sz="4" w:space="0"/>
-          </w:tblBorders>
-          <w:tblCellMar>
-            <w:top w:w="0" w:type="dxa"/>
-            <w:left w:w="108" w:type="dxa"/>
-            <w:bottom w:w="0" w:type="dxa"/>
-            <w:right w:w="108" w:type="dxa"/>
-          </w:tblCellMar>
-        </w:tblPrEx>
         <w:tc>
           <w:tcPr>
             <w:tcW w:w="1800" w:type="dxa"/>
@@ -7194,7 +5708,6 @@
           </w:tcPr>
           <w:p>
             <w:pPr>
-              <w:widowControl w:val="0"/>
               <w:ind w:right="59" w:firstLine="0"/>
               <w:jc w:val="center"/>
             </w:pPr>
@@ -7213,7 +5726,6 @@
           </w:tcPr>
           <w:p>
             <w:pPr>
-              <w:widowControl w:val="0"/>
               <w:ind w:right="59" w:firstLine="0"/>
               <w:jc w:val="center"/>
             </w:pPr>
@@ -7232,7 +5744,6 @@
           </w:tcPr>
           <w:p>
             <w:pPr>
-              <w:widowControl w:val="0"/>
               <w:ind w:right="59" w:firstLine="0"/>
               <w:jc w:val="center"/>
             </w:pPr>
@@ -7243,22 +5754,6 @@
         </w:tc>
       </w:tr>
       <w:tr>
-        <w:tblPrEx>
-          <w:tblBorders>
-            <w:top w:val="single" w:color="auto" w:sz="4" w:space="0"/>
-            <w:left w:val="single" w:color="auto" w:sz="4" w:space="0"/>
-            <w:bottom w:val="single" w:color="auto" w:sz="4" w:space="0"/>
-            <w:right w:val="single" w:color="auto" w:sz="4" w:space="0"/>
-            <w:insideH w:val="single" w:color="auto" w:sz="4" w:space="0"/>
-            <w:insideV w:val="single" w:color="auto" w:sz="4" w:space="0"/>
-          </w:tblBorders>
-          <w:tblCellMar>
-            <w:top w:w="0" w:type="dxa"/>
-            <w:left w:w="108" w:type="dxa"/>
-            <w:bottom w:w="0" w:type="dxa"/>
-            <w:right w:w="108" w:type="dxa"/>
-          </w:tblCellMar>
-        </w:tblPrEx>
         <w:tc>
           <w:tcPr>
             <w:tcW w:w="1800" w:type="dxa"/>
@@ -7269,19 +5764,20 @@
           </w:tcPr>
           <w:p>
             <w:pPr>
-              <w:widowControl w:val="0"/>
-              <w:ind w:right="59" w:firstLine="0"/>
-              <w:jc w:val="center"/>
-              <w:rPr>
-                <w:lang w:val="en-US"/>
-              </w:rPr>
-            </w:pPr>
+              <w:ind w:right="59" w:firstLine="0"/>
+              <w:jc w:val="center"/>
+              <w:rPr>
+                <w:lang w:val="en-US"/>
+              </w:rPr>
+            </w:pPr>
+            <w:proofErr w:type="spellStart"/>
             <w:r>
               <w:rPr>
                 <w:lang w:val="en-US"/>
               </w:rPr>
               <w:t>CreateArc</w:t>
             </w:r>
+            <w:proofErr w:type="spellEnd"/>
           </w:p>
         </w:tc>
         <w:tc>
@@ -7294,7 +5790,6 @@
           </w:tcPr>
           <w:p>
             <w:pPr>
-              <w:widowControl w:val="0"/>
               <w:ind w:right="59" w:firstLine="0"/>
               <w:jc w:val="center"/>
               <w:rPr>
@@ -7319,7 +5814,6 @@
           </w:tcPr>
           <w:p>
             <w:pPr>
-              <w:widowControl w:val="0"/>
               <w:ind w:right="59" w:firstLine="0"/>
               <w:jc w:val="center"/>
             </w:pPr>
@@ -7330,22 +5824,6 @@
         </w:tc>
       </w:tr>
       <w:tr>
-        <w:tblPrEx>
-          <w:tblBorders>
-            <w:top w:val="single" w:color="auto" w:sz="4" w:space="0"/>
-            <w:left w:val="single" w:color="auto" w:sz="4" w:space="0"/>
-            <w:bottom w:val="single" w:color="auto" w:sz="4" w:space="0"/>
-            <w:right w:val="single" w:color="auto" w:sz="4" w:space="0"/>
-            <w:insideH w:val="single" w:color="auto" w:sz="4" w:space="0"/>
-            <w:insideV w:val="single" w:color="auto" w:sz="4" w:space="0"/>
-          </w:tblBorders>
-          <w:tblCellMar>
-            <w:top w:w="0" w:type="dxa"/>
-            <w:left w:w="108" w:type="dxa"/>
-            <w:bottom w:w="0" w:type="dxa"/>
-            <w:right w:w="108" w:type="dxa"/>
-          </w:tblCellMar>
-        </w:tblPrEx>
         <w:tc>
           <w:tcPr>
             <w:tcW w:w="1800" w:type="dxa"/>
@@ -7356,7 +5834,6 @@
           </w:tcPr>
           <w:p>
             <w:pPr>
-              <w:widowControl w:val="0"/>
               <w:ind w:right="59" w:firstLine="0"/>
               <w:jc w:val="center"/>
               <w:rPr>
@@ -7381,7 +5858,6 @@
           </w:tcPr>
           <w:p>
             <w:pPr>
-              <w:widowControl w:val="0"/>
               <w:ind w:right="59" w:firstLine="0"/>
               <w:jc w:val="center"/>
               <w:rPr>
@@ -7407,7 +5883,6 @@
           </w:tcPr>
           <w:p>
             <w:pPr>
-              <w:widowControl w:val="0"/>
               <w:ind w:right="59" w:firstLine="0"/>
               <w:jc w:val="center"/>
             </w:pPr>
@@ -7418,22 +5893,6 @@
         </w:tc>
       </w:tr>
       <w:tr>
-        <w:tblPrEx>
-          <w:tblBorders>
-            <w:top w:val="single" w:color="auto" w:sz="4" w:space="0"/>
-            <w:left w:val="single" w:color="auto" w:sz="4" w:space="0"/>
-            <w:bottom w:val="single" w:color="auto" w:sz="4" w:space="0"/>
-            <w:right w:val="single" w:color="auto" w:sz="4" w:space="0"/>
-            <w:insideH w:val="single" w:color="auto" w:sz="4" w:space="0"/>
-            <w:insideV w:val="single" w:color="auto" w:sz="4" w:space="0"/>
-          </w:tblBorders>
-          <w:tblCellMar>
-            <w:top w:w="0" w:type="dxa"/>
-            <w:left w:w="108" w:type="dxa"/>
-            <w:bottom w:w="0" w:type="dxa"/>
-            <w:right w:w="108" w:type="dxa"/>
-          </w:tblCellMar>
-        </w:tblPrEx>
         <w:tc>
           <w:tcPr>
             <w:tcW w:w="1800" w:type="dxa"/>
@@ -7444,21 +5903,20 @@
           </w:tcPr>
           <w:p>
             <w:pPr>
-              <w:widowControl w:val="0"/>
-              <w:ind w:right="59" w:firstLine="0"/>
-              <w:jc w:val="center"/>
-              <w:rPr>
-                <w:lang w:val="en-US"/>
-              </w:rPr>
-            </w:pPr>
-            <w:commentRangeStart w:id="7"/>
-            <w:commentRangeStart w:id="8"/>
+              <w:ind w:right="59" w:firstLine="0"/>
+              <w:jc w:val="center"/>
+              <w:rPr>
+                <w:lang w:val="en-US"/>
+              </w:rPr>
+            </w:pPr>
+            <w:proofErr w:type="spellStart"/>
             <w:r>
               <w:rPr>
                 <w:lang w:val="en-US"/>
               </w:rPr>
               <w:t>CreateLine</w:t>
             </w:r>
+            <w:proofErr w:type="spellEnd"/>
           </w:p>
         </w:tc>
         <w:tc>
@@ -7471,7 +5929,6 @@
           </w:tcPr>
           <w:p>
             <w:pPr>
-              <w:widowControl w:val="0"/>
               <w:ind w:right="59" w:firstLine="0"/>
               <w:jc w:val="center"/>
               <w:rPr>
@@ -7483,17 +5940,6 @@
                 <w:lang w:val="en-US"/>
               </w:rPr>
               <w:t>Point, Point</w:t>
-            </w:r>
-            <w:commentRangeEnd w:id="7"/>
-            <w:r>
-              <w:rPr>
-                <w:rStyle w:val="5"/>
-              </w:rPr>
-              <w:commentReference w:id="7"/>
-            </w:r>
-            <w:commentRangeEnd w:id="8"/>
-            <w:r>
-              <w:commentReference w:id="8"/>
             </w:r>
           </w:p>
         </w:tc>
@@ -7507,7 +5953,6 @@
           </w:tcPr>
           <w:p>
             <w:pPr>
-              <w:widowControl w:val="0"/>
               <w:ind w:right="59" w:firstLine="0"/>
               <w:jc w:val="center"/>
             </w:pPr>
@@ -7518,22 +5963,6 @@
         </w:tc>
       </w:tr>
       <w:tr>
-        <w:tblPrEx>
-          <w:tblBorders>
-            <w:top w:val="single" w:color="auto" w:sz="4" w:space="0"/>
-            <w:left w:val="single" w:color="auto" w:sz="4" w:space="0"/>
-            <w:bottom w:val="single" w:color="auto" w:sz="4" w:space="0"/>
-            <w:right w:val="single" w:color="auto" w:sz="4" w:space="0"/>
-            <w:insideH w:val="single" w:color="auto" w:sz="4" w:space="0"/>
-            <w:insideV w:val="single" w:color="auto" w:sz="4" w:space="0"/>
-          </w:tblBorders>
-          <w:tblCellMar>
-            <w:top w:w="0" w:type="dxa"/>
-            <w:left w:w="108" w:type="dxa"/>
-            <w:bottom w:w="0" w:type="dxa"/>
-            <w:right w:w="108" w:type="dxa"/>
-          </w:tblCellMar>
-        </w:tblPrEx>
         <w:tc>
           <w:tcPr>
             <w:tcW w:w="1800" w:type="dxa"/>
@@ -7544,19 +5973,20 @@
           </w:tcPr>
           <w:p>
             <w:pPr>
-              <w:widowControl w:val="0"/>
-              <w:ind w:right="59" w:firstLine="0"/>
-              <w:jc w:val="center"/>
-              <w:rPr>
-                <w:lang w:val="en-US"/>
-              </w:rPr>
-            </w:pPr>
+              <w:ind w:right="59" w:firstLine="0"/>
+              <w:jc w:val="center"/>
+              <w:rPr>
+                <w:lang w:val="en-US"/>
+              </w:rPr>
+            </w:pPr>
+            <w:proofErr w:type="spellStart"/>
             <w:r>
               <w:rPr>
                 <w:lang w:val="en-US"/>
               </w:rPr>
               <w:t>CreateSketch</w:t>
             </w:r>
+            <w:proofErr w:type="spellEnd"/>
           </w:p>
         </w:tc>
         <w:tc>
@@ -7569,7 +5999,6 @@
           </w:tcPr>
           <w:p>
             <w:pPr>
-              <w:widowControl w:val="0"/>
               <w:ind w:right="59" w:firstLine="0"/>
               <w:jc w:val="center"/>
               <w:rPr>
@@ -7594,7 +6023,6 @@
           </w:tcPr>
           <w:p>
             <w:pPr>
-              <w:widowControl w:val="0"/>
               <w:ind w:right="59" w:firstLine="0"/>
               <w:jc w:val="center"/>
             </w:pPr>
@@ -7605,22 +6033,6 @@
         </w:tc>
       </w:tr>
       <w:tr>
-        <w:tblPrEx>
-          <w:tblBorders>
-            <w:top w:val="single" w:color="auto" w:sz="4" w:space="0"/>
-            <w:left w:val="single" w:color="auto" w:sz="4" w:space="0"/>
-            <w:bottom w:val="single" w:color="auto" w:sz="4" w:space="0"/>
-            <w:right w:val="single" w:color="auto" w:sz="4" w:space="0"/>
-            <w:insideH w:val="single" w:color="auto" w:sz="4" w:space="0"/>
-            <w:insideV w:val="single" w:color="auto" w:sz="4" w:space="0"/>
-          </w:tblBorders>
-          <w:tblCellMar>
-            <w:top w:w="0" w:type="dxa"/>
-            <w:left w:w="108" w:type="dxa"/>
-            <w:bottom w:w="0" w:type="dxa"/>
-            <w:right w:w="108" w:type="dxa"/>
-          </w:tblCellMar>
-        </w:tblPrEx>
         <w:tc>
           <w:tcPr>
             <w:tcW w:w="1800" w:type="dxa"/>
@@ -7628,12 +6040,10 @@
               <w:tl2br w:val="nil"/>
               <w:tr2bl w:val="nil"/>
             </w:tcBorders>
-            <w:vAlign w:val="top"/>
-          </w:tcPr>
-          <w:p>
-            <w:pPr>
-              <w:widowControl w:val="0"/>
-              <w:ind w:right="59" w:rightChars="0" w:firstLine="0" w:firstLineChars="0"/>
+          </w:tcPr>
+          <w:p>
+            <w:pPr>
+              <w:ind w:right="59" w:firstLine="0"/>
               <w:jc w:val="center"/>
               <w:rPr>
                 <w:lang w:val="en-US"/>
@@ -7654,12 +6064,10 @@
               <w:tl2br w:val="nil"/>
               <w:tr2bl w:val="nil"/>
             </w:tcBorders>
-            <w:vAlign w:val="top"/>
-          </w:tcPr>
-          <w:p>
-            <w:pPr>
-              <w:widowControl w:val="0"/>
-              <w:ind w:right="59" w:rightChars="0" w:firstLine="0" w:firstLineChars="0"/>
+          </w:tcPr>
+          <w:p>
+            <w:pPr>
+              <w:ind w:right="59" w:firstLine="0"/>
               <w:jc w:val="center"/>
               <w:rPr>
                 <w:szCs w:val="28"/>
@@ -7681,12 +6089,10 @@
               <w:tl2br w:val="nil"/>
               <w:tr2bl w:val="nil"/>
             </w:tcBorders>
-            <w:vAlign w:val="top"/>
-          </w:tcPr>
-          <w:p>
-            <w:pPr>
-              <w:widowControl w:val="0"/>
-              <w:ind w:right="59" w:rightChars="0" w:firstLine="0" w:firstLineChars="0"/>
+          </w:tcPr>
+          <w:p>
+            <w:pPr>
+              <w:ind w:right="59" w:firstLine="0"/>
               <w:jc w:val="center"/>
             </w:pPr>
             <w:r>
@@ -7696,22 +6102,6 @@
         </w:tc>
       </w:tr>
       <w:tr>
-        <w:tblPrEx>
-          <w:tblBorders>
-            <w:top w:val="single" w:color="auto" w:sz="4" w:space="0"/>
-            <w:left w:val="single" w:color="auto" w:sz="4" w:space="0"/>
-            <w:bottom w:val="single" w:color="auto" w:sz="4" w:space="0"/>
-            <w:right w:val="single" w:color="auto" w:sz="4" w:space="0"/>
-            <w:insideH w:val="single" w:color="auto" w:sz="4" w:space="0"/>
-            <w:insideV w:val="single" w:color="auto" w:sz="4" w:space="0"/>
-          </w:tblBorders>
-          <w:tblCellMar>
-            <w:top w:w="0" w:type="dxa"/>
-            <w:left w:w="108" w:type="dxa"/>
-            <w:bottom w:w="0" w:type="dxa"/>
-            <w:right w:w="108" w:type="dxa"/>
-          </w:tblCellMar>
-        </w:tblPrEx>
         <w:tc>
           <w:tcPr>
             <w:tcW w:w="1800" w:type="dxa"/>
@@ -7719,12 +6109,10 @@
               <w:tl2br w:val="nil"/>
               <w:tr2bl w:val="nil"/>
             </w:tcBorders>
-            <w:vAlign w:val="top"/>
-          </w:tcPr>
-          <w:p>
-            <w:pPr>
-              <w:widowControl w:val="0"/>
-              <w:ind w:right="59" w:rightChars="0" w:firstLine="0" w:firstLineChars="0"/>
+          </w:tcPr>
+          <w:p>
+            <w:pPr>
+              <w:ind w:right="59" w:firstLine="0"/>
               <w:jc w:val="center"/>
               <w:rPr>
                 <w:lang w:val="en-US"/>
@@ -7745,12 +6133,10 @@
               <w:tl2br w:val="nil"/>
               <w:tr2bl w:val="nil"/>
             </w:tcBorders>
-            <w:vAlign w:val="top"/>
-          </w:tcPr>
-          <w:p>
-            <w:pPr>
-              <w:widowControl w:val="0"/>
-              <w:ind w:right="59" w:rightChars="0" w:firstLine="0" w:firstLineChars="0"/>
+          </w:tcPr>
+          <w:p>
+            <w:pPr>
+              <w:ind w:right="59" w:firstLine="0"/>
               <w:jc w:val="center"/>
               <w:rPr>
                 <w:szCs w:val="28"/>
@@ -7772,12 +6158,10 @@
               <w:tl2br w:val="nil"/>
               <w:tr2bl w:val="nil"/>
             </w:tcBorders>
-            <w:vAlign w:val="top"/>
-          </w:tcPr>
-          <w:p>
-            <w:pPr>
-              <w:widowControl w:val="0"/>
-              <w:ind w:right="59" w:rightChars="0" w:firstLine="0" w:firstLineChars="0"/>
+          </w:tcPr>
+          <w:p>
+            <w:pPr>
+              <w:ind w:right="59" w:firstLine="0"/>
               <w:jc w:val="center"/>
             </w:pPr>
             <w:r>
@@ -7787,22 +6171,6 @@
         </w:tc>
       </w:tr>
       <w:tr>
-        <w:tblPrEx>
-          <w:tblBorders>
-            <w:top w:val="single" w:color="auto" w:sz="4" w:space="0"/>
-            <w:left w:val="single" w:color="auto" w:sz="4" w:space="0"/>
-            <w:bottom w:val="single" w:color="auto" w:sz="4" w:space="0"/>
-            <w:right w:val="single" w:color="auto" w:sz="4" w:space="0"/>
-            <w:insideH w:val="single" w:color="auto" w:sz="4" w:space="0"/>
-            <w:insideV w:val="single" w:color="auto" w:sz="4" w:space="0"/>
-          </w:tblBorders>
-          <w:tblCellMar>
-            <w:top w:w="0" w:type="dxa"/>
-            <w:left w:w="108" w:type="dxa"/>
-            <w:bottom w:w="0" w:type="dxa"/>
-            <w:right w:w="108" w:type="dxa"/>
-          </w:tblCellMar>
-        </w:tblPrEx>
         <w:tc>
           <w:tcPr>
             <w:tcW w:w="1800" w:type="dxa"/>
@@ -7810,23 +6178,23 @@
               <w:tl2br w:val="nil"/>
               <w:tr2bl w:val="nil"/>
             </w:tcBorders>
-            <w:vAlign w:val="top"/>
-          </w:tcPr>
-          <w:p>
-            <w:pPr>
-              <w:widowControl w:val="0"/>
-              <w:ind w:right="59" w:rightChars="0" w:firstLine="0" w:firstLineChars="0"/>
-              <w:jc w:val="center"/>
-              <w:rPr>
-                <w:lang w:val="en-US"/>
-              </w:rPr>
-            </w:pPr>
+          </w:tcPr>
+          <w:p>
+            <w:pPr>
+              <w:ind w:right="59" w:firstLine="0"/>
+              <w:jc w:val="center"/>
+              <w:rPr>
+                <w:lang w:val="en-US"/>
+              </w:rPr>
+            </w:pPr>
+            <w:proofErr w:type="spellStart"/>
             <w:r>
               <w:rPr>
                 <w:lang w:val="en-US"/>
               </w:rPr>
               <w:t>CreateFie</w:t>
             </w:r>
+            <w:proofErr w:type="spellEnd"/>
           </w:p>
         </w:tc>
         <w:tc>
@@ -7836,12 +6204,10 @@
               <w:tl2br w:val="nil"/>
               <w:tr2bl w:val="nil"/>
             </w:tcBorders>
-            <w:vAlign w:val="top"/>
-          </w:tcPr>
-          <w:p>
-            <w:pPr>
-              <w:widowControl w:val="0"/>
-              <w:ind w:right="59" w:rightChars="0" w:firstLine="0" w:firstLineChars="0"/>
+          </w:tcPr>
+          <w:p>
+            <w:pPr>
+              <w:ind w:right="59" w:firstLine="0"/>
               <w:jc w:val="center"/>
               <w:rPr>
                 <w:szCs w:val="28"/>
@@ -7863,12 +6229,10 @@
               <w:tl2br w:val="nil"/>
               <w:tr2bl w:val="nil"/>
             </w:tcBorders>
-            <w:vAlign w:val="top"/>
-          </w:tcPr>
-          <w:p>
-            <w:pPr>
-              <w:widowControl w:val="0"/>
-              <w:ind w:right="59" w:rightChars="0" w:firstLine="0" w:firstLineChars="0"/>
+          </w:tcPr>
+          <w:p>
+            <w:pPr>
+              <w:ind w:right="59" w:firstLine="0"/>
               <w:jc w:val="center"/>
             </w:pPr>
             <w:r>
@@ -7878,22 +6242,6 @@
         </w:tc>
       </w:tr>
       <w:tr>
-        <w:tblPrEx>
-          <w:tblBorders>
-            <w:top w:val="single" w:color="auto" w:sz="4" w:space="0"/>
-            <w:left w:val="single" w:color="auto" w:sz="4" w:space="0"/>
-            <w:bottom w:val="single" w:color="auto" w:sz="4" w:space="0"/>
-            <w:right w:val="single" w:color="auto" w:sz="4" w:space="0"/>
-            <w:insideH w:val="single" w:color="auto" w:sz="4" w:space="0"/>
-            <w:insideV w:val="single" w:color="auto" w:sz="4" w:space="0"/>
-          </w:tblBorders>
-          <w:tblCellMar>
-            <w:top w:w="0" w:type="dxa"/>
-            <w:left w:w="108" w:type="dxa"/>
-            <w:bottom w:w="0" w:type="dxa"/>
-            <w:right w:w="108" w:type="dxa"/>
-          </w:tblCellMar>
-        </w:tblPrEx>
         <w:tc>
           <w:tcPr>
             <w:tcW w:w="1800" w:type="dxa"/>
@@ -7901,23 +6249,23 @@
               <w:tl2br w:val="nil"/>
               <w:tr2bl w:val="nil"/>
             </w:tcBorders>
-            <w:vAlign w:val="top"/>
-          </w:tcPr>
-          <w:p>
-            <w:pPr>
-              <w:widowControl w:val="0"/>
-              <w:ind w:right="59" w:rightChars="0" w:firstLine="0" w:firstLineChars="0"/>
-              <w:jc w:val="center"/>
-              <w:rPr>
-                <w:lang w:val="en-US"/>
-              </w:rPr>
-            </w:pPr>
+          </w:tcPr>
+          <w:p>
+            <w:pPr>
+              <w:ind w:right="59" w:firstLine="0"/>
+              <w:jc w:val="center"/>
+              <w:rPr>
+                <w:lang w:val="en-US"/>
+              </w:rPr>
+            </w:pPr>
+            <w:proofErr w:type="spellStart"/>
             <w:r>
               <w:rPr>
                 <w:lang w:val="en-US"/>
               </w:rPr>
               <w:t>OpenFile</w:t>
             </w:r>
+            <w:proofErr w:type="spellEnd"/>
           </w:p>
         </w:tc>
         <w:tc>
@@ -7927,12 +6275,10 @@
               <w:tl2br w:val="nil"/>
               <w:tr2bl w:val="nil"/>
             </w:tcBorders>
-            <w:vAlign w:val="top"/>
-          </w:tcPr>
-          <w:p>
-            <w:pPr>
-              <w:widowControl w:val="0"/>
-              <w:ind w:right="59" w:rightChars="0" w:firstLine="0" w:firstLineChars="0"/>
+          </w:tcPr>
+          <w:p>
+            <w:pPr>
+              <w:ind w:right="59" w:firstLine="0"/>
               <w:jc w:val="center"/>
               <w:rPr>
                 <w:szCs w:val="28"/>
@@ -7954,12 +6300,10 @@
               <w:tl2br w:val="nil"/>
               <w:tr2bl w:val="nil"/>
             </w:tcBorders>
-            <w:vAlign w:val="top"/>
-          </w:tcPr>
-          <w:p>
-            <w:pPr>
-              <w:widowControl w:val="0"/>
-              <w:ind w:right="59" w:rightChars="0" w:firstLine="0" w:firstLineChars="0"/>
+          </w:tcPr>
+          <w:p>
+            <w:pPr>
+              <w:ind w:right="59" w:firstLine="0"/>
               <w:jc w:val="center"/>
             </w:pPr>
             <w:r>
@@ -7969,22 +6313,6 @@
         </w:tc>
       </w:tr>
       <w:tr>
-        <w:tblPrEx>
-          <w:tblBorders>
-            <w:top w:val="single" w:color="auto" w:sz="4" w:space="0"/>
-            <w:left w:val="single" w:color="auto" w:sz="4" w:space="0"/>
-            <w:bottom w:val="single" w:color="auto" w:sz="4" w:space="0"/>
-            <w:right w:val="single" w:color="auto" w:sz="4" w:space="0"/>
-            <w:insideH w:val="single" w:color="auto" w:sz="4" w:space="0"/>
-            <w:insideV w:val="single" w:color="auto" w:sz="4" w:space="0"/>
-          </w:tblBorders>
-          <w:tblCellMar>
-            <w:top w:w="0" w:type="dxa"/>
-            <w:left w:w="108" w:type="dxa"/>
-            <w:bottom w:w="0" w:type="dxa"/>
-            <w:right w:w="108" w:type="dxa"/>
-          </w:tblCellMar>
-        </w:tblPrEx>
         <w:tc>
           <w:tcPr>
             <w:tcW w:w="1800" w:type="dxa"/>
@@ -7992,23 +6320,23 @@
               <w:tl2br w:val="nil"/>
               <w:tr2bl w:val="nil"/>
             </w:tcBorders>
-            <w:vAlign w:val="top"/>
-          </w:tcPr>
-          <w:p>
-            <w:pPr>
-              <w:widowControl w:val="0"/>
-              <w:ind w:right="59" w:rightChars="0" w:firstLine="0" w:firstLineChars="0"/>
-              <w:jc w:val="center"/>
-              <w:rPr>
-                <w:lang w:val="en-US"/>
-              </w:rPr>
-            </w:pPr>
+          </w:tcPr>
+          <w:p>
+            <w:pPr>
+              <w:ind w:right="59" w:firstLine="0"/>
+              <w:jc w:val="center"/>
+              <w:rPr>
+                <w:lang w:val="en-US"/>
+              </w:rPr>
+            </w:pPr>
+            <w:proofErr w:type="spellStart"/>
             <w:r>
               <w:rPr>
                 <w:lang w:val="en-US"/>
               </w:rPr>
               <w:t>OpenCAD</w:t>
             </w:r>
+            <w:proofErr w:type="spellEnd"/>
           </w:p>
         </w:tc>
         <w:tc>
@@ -8018,12 +6346,10 @@
               <w:tl2br w:val="nil"/>
               <w:tr2bl w:val="nil"/>
             </w:tcBorders>
-            <w:vAlign w:val="top"/>
-          </w:tcPr>
-          <w:p>
-            <w:pPr>
-              <w:widowControl w:val="0"/>
-              <w:ind w:right="59" w:rightChars="0" w:firstLine="0" w:firstLineChars="0"/>
+          </w:tcPr>
+          <w:p>
+            <w:pPr>
+              <w:ind w:right="59" w:firstLine="0"/>
               <w:jc w:val="center"/>
               <w:rPr>
                 <w:szCs w:val="28"/>
@@ -8044,12 +6370,10 @@
               <w:tl2br w:val="nil"/>
               <w:tr2bl w:val="nil"/>
             </w:tcBorders>
-            <w:vAlign w:val="top"/>
-          </w:tcPr>
-          <w:p>
-            <w:pPr>
-              <w:widowControl w:val="0"/>
-              <w:ind w:right="59" w:rightChars="0" w:firstLine="0" w:firstLineChars="0"/>
+          </w:tcPr>
+          <w:p>
+            <w:pPr>
+              <w:ind w:right="59" w:firstLine="0"/>
               <w:jc w:val="center"/>
             </w:pPr>
             <w:r>
@@ -8068,61 +6392,26 @@
     <w:p>
       <w:pPr>
         <w:ind w:right="59" w:firstLine="0"/>
-        <w:rPr>
-          <w:rFonts w:hint="default"/>
-          <w:lang w:val="ru-RU"/>
-        </w:rPr>
-      </w:pPr>
-      <w:r>
-        <w:rPr>
-          <w:rFonts w:hint="default"/>
-          <w:lang w:val="ru-RU"/>
-        </w:rPr>
+      </w:pPr>
+      <w:r>
         <w:tab/>
       </w:r>
     </w:p>
     <w:p>
       <w:pPr>
-        <w:keepNext w:val="0"/>
-        <w:keepLines w:val="0"/>
-        <w:pageBreakBefore w:val="0"/>
-        <w:widowControl/>
-        <w:kinsoku/>
-        <w:wordWrap/>
-        <w:overflowPunct/>
-        <w:topLinePunct w:val="0"/>
-        <w:autoSpaceDE/>
-        <w:autoSpaceDN/>
-        <w:bidi w:val="0"/>
-        <w:adjustRightInd/>
-        <w:snapToGrid/>
         <w:spacing w:after="0" w:line="360" w:lineRule="auto"/>
-        <w:ind w:right="0" w:firstLine="0"/>
+        <w:ind w:firstLine="0"/>
         <w:jc w:val="center"/>
-        <w:textAlignment w:val="auto"/>
-      </w:pPr>
-      <w:r>
+      </w:pPr>
+      <w:r>
+        <w:lastRenderedPageBreak/>
         <w:t>3.2 Макеты пользовательского интерфейса</w:t>
       </w:r>
     </w:p>
     <w:p>
       <w:pPr>
-        <w:keepNext w:val="0"/>
-        <w:keepLines w:val="0"/>
-        <w:pageBreakBefore w:val="0"/>
-        <w:widowControl/>
-        <w:kinsoku/>
-        <w:wordWrap/>
-        <w:overflowPunct/>
-        <w:topLinePunct w:val="0"/>
-        <w:autoSpaceDE/>
-        <w:autoSpaceDN/>
-        <w:bidi w:val="0"/>
-        <w:adjustRightInd/>
-        <w:snapToGrid/>
         <w:spacing w:after="0" w:line="360" w:lineRule="auto"/>
-        <w:ind w:right="0" w:firstLine="0"/>
-        <w:textAlignment w:val="auto"/>
+        <w:ind w:firstLine="0"/>
       </w:pPr>
       <w:r>
         <w:rPr>
@@ -8133,27 +6422,11 @@
     </w:p>
     <w:p>
       <w:pPr>
-        <w:keepNext w:val="0"/>
-        <w:keepLines w:val="0"/>
-        <w:pageBreakBefore w:val="0"/>
-        <w:widowControl/>
-        <w:kinsoku/>
-        <w:wordWrap/>
-        <w:overflowPunct/>
-        <w:topLinePunct w:val="0"/>
-        <w:autoSpaceDE/>
-        <w:autoSpaceDN/>
-        <w:bidi w:val="0"/>
-        <w:adjustRightInd/>
-        <w:snapToGrid/>
         <w:spacing w:after="0" w:line="360" w:lineRule="auto"/>
-        <w:ind w:right="0" w:firstLine="0"/>
-        <w:textAlignment w:val="auto"/>
+        <w:ind w:firstLine="0"/>
       </w:pPr>
       <w:r>
         <w:tab/>
-      </w:r>
-      <w:r>
         <w:t>На рисунках 3.2 и 3.3 представлены макет пользовательского интерфейса, а также валидация введённых значений.</w:t>
       </w:r>
     </w:p>
@@ -8161,11 +6434,14 @@
       <w:pPr>
         <w:ind w:right="59" w:firstLine="0"/>
       </w:pPr>
-      <w:commentRangeStart w:id="9"/>
-      <w:commentRangeStart w:id="10"/>
-      <w:r>
+      <w:commentRangeStart w:id="1"/>
+      <w:commentRangeStart w:id="2"/>
+      <w:r>
+        <w:rPr>
+          <w:noProof/>
+        </w:rPr>
         <w:drawing>
-          <wp:inline distT="0" distB="0" distL="114300" distR="114300">
+          <wp:inline distT="0" distB="0" distL="114300" distR="114300" wp14:anchorId="44D682AE" wp14:editId="74601B6F">
             <wp:extent cx="5982335" cy="3571240"/>
             <wp:effectExtent l="0" t="0" r="12065" b="10160"/>
             <wp:docPr id="12" name="Изображение 6"/>
@@ -8182,7 +6458,7 @@
                     </pic:cNvPicPr>
                   </pic:nvPicPr>
                   <pic:blipFill>
-                    <a:blip r:embed="rId14"/>
+                    <a:blip r:embed="rId17"/>
                     <a:stretch>
                       <a:fillRect/>
                     </a:stretch>
@@ -8206,16 +6482,16 @@
           </wp:inline>
         </w:drawing>
       </w:r>
-      <w:commentRangeEnd w:id="9"/>
-      <w:r>
-        <w:rPr>
-          <w:rStyle w:val="5"/>
-        </w:rPr>
-        <w:commentReference w:id="9"/>
-      </w:r>
-      <w:commentRangeEnd w:id="10"/>
-      <w:r>
-        <w:commentReference w:id="10"/>
+      <w:commentRangeEnd w:id="1"/>
+      <w:r>
+        <w:rPr>
+          <w:rStyle w:val="a3"/>
+        </w:rPr>
+        <w:commentReference w:id="1"/>
+      </w:r>
+      <w:commentRangeEnd w:id="2"/>
+      <w:r>
+        <w:commentReference w:id="2"/>
       </w:r>
     </w:p>
     <w:p>
@@ -8248,8 +6524,11 @@
         <w:jc w:val="center"/>
       </w:pPr>
       <w:r>
+        <w:rPr>
+          <w:noProof/>
+        </w:rPr>
         <w:drawing>
-          <wp:inline distT="0" distB="0" distL="114300" distR="114300">
+          <wp:inline distT="0" distB="0" distL="114300" distR="114300" wp14:anchorId="26096371" wp14:editId="5138B21A">
             <wp:extent cx="5982335" cy="2931160"/>
             <wp:effectExtent l="0" t="0" r="12065" b="2540"/>
             <wp:docPr id="7" name="Изображение 3"/>
@@ -8266,7 +6545,7 @@
                     </pic:cNvPicPr>
                   </pic:nvPicPr>
                   <pic:blipFill>
-                    <a:blip r:embed="rId15"/>
+                    <a:blip r:embed="rId18"/>
                     <a:stretch>
                       <a:fillRect/>
                     </a:stretch>
@@ -8296,10 +6575,8 @@
         <w:ind w:right="59" w:firstLine="0"/>
         <w:jc w:val="center"/>
         <w:rPr>
-          <w:rFonts w:hint="default"/>
           <w:b/>
           <w:bCs/>
-          <w:lang w:val="en-US"/>
         </w:rPr>
       </w:pPr>
       <w:r>
@@ -8311,8 +6588,8 @@
         </w:rPr>
         <w:t>−</w:t>
       </w:r>
-      <w:commentRangeStart w:id="11"/>
-      <w:commentRangeStart w:id="12"/>
+      <w:commentRangeStart w:id="3"/>
+      <w:commentRangeStart w:id="4"/>
       <w:r>
         <w:rPr>
           <w:szCs w:val="28"/>
@@ -8322,16 +6599,16 @@
       <w:r>
         <w:t xml:space="preserve"> </w:t>
       </w:r>
-      <w:commentRangeEnd w:id="11"/>
-      <w:r>
-        <w:rPr>
-          <w:rStyle w:val="5"/>
-        </w:rPr>
-        <w:commentReference w:id="11"/>
-      </w:r>
-      <w:commentRangeEnd w:id="12"/>
-      <w:r>
-        <w:commentReference w:id="12"/>
+      <w:commentRangeEnd w:id="3"/>
+      <w:r>
+        <w:rPr>
+          <w:rStyle w:val="a3"/>
+        </w:rPr>
+        <w:commentReference w:id="3"/>
+      </w:r>
+      <w:commentRangeEnd w:id="4"/>
+      <w:r>
+        <w:commentReference w:id="4"/>
       </w:r>
     </w:p>
     <w:p>
@@ -8346,6 +6623,7 @@
           <w:b/>
           <w:bCs/>
         </w:rPr>
+        <w:lastRenderedPageBreak/>
         <w:br w:type="page"/>
       </w:r>
     </w:p>
@@ -8363,6 +6641,7 @@
           <w:b/>
           <w:bCs/>
         </w:rPr>
+        <w:lastRenderedPageBreak/>
         <w:t>4 Список источников</w:t>
       </w:r>
     </w:p>
@@ -8388,7 +6667,7 @@
           <w:ilvl w:val="0"/>
           <w:numId w:val="3"/>
         </w:numPr>
-        <w:ind w:left="0" w:right="59" w:firstLine="840" w:firstLineChars="300"/>
+        <w:ind w:left="0" w:right="59" w:firstLineChars="300" w:firstLine="840"/>
       </w:pPr>
       <w:r>
         <w:t>КОМПАС-3</w:t>
@@ -8411,27 +6690,14 @@
       <w:r>
         <w:t xml:space="preserve"> Режим доступа </w:t>
       </w:r>
-      <w:r>
-        <w:fldChar w:fldCharType="begin"/>
-      </w:r>
-      <w:r>
-        <w:instrText xml:space="preserve"> HYPERLINK "https://kompas.ru/kompas-3d/about/" </w:instrText>
-      </w:r>
-      <w:r>
-        <w:fldChar w:fldCharType="separate"/>
-      </w:r>
-      <w:r>
-        <w:rPr>
-          <w:rStyle w:val="6"/>
-        </w:rPr>
-        <w:t>https://kompas.ru/kompas-3d/about/</w:t>
-      </w:r>
-      <w:r>
-        <w:rPr>
-          <w:rStyle w:val="6"/>
-        </w:rPr>
-        <w:fldChar w:fldCharType="end"/>
-      </w:r>
+      <w:hyperlink r:id="rId19" w:history="1">
+        <w:r>
+          <w:rPr>
+            <w:rStyle w:val="a4"/>
+          </w:rPr>
+          <w:t>https://kompas.ru/kompas-3d/about/</w:t>
+        </w:r>
+      </w:hyperlink>
       <w:r>
         <w:t xml:space="preserve"> (дата обращения 28.09.2024)</w:t>
       </w:r>
@@ -8442,7 +6708,7 @@
           <w:ilvl w:val="0"/>
           <w:numId w:val="3"/>
         </w:numPr>
-        <w:ind w:left="0" w:right="59" w:firstLine="840" w:firstLineChars="300"/>
+        <w:ind w:left="0" w:right="59" w:firstLineChars="300" w:firstLine="840"/>
       </w:pPr>
       <w:r>
         <w:rPr>
@@ -8462,31 +6728,125 @@
       <w:r>
         <w:t xml:space="preserve"> Режим доступа </w:t>
       </w:r>
-      <w:r>
-        <w:rPr>
-          <w:rFonts w:hint="default"/>
-          <w:lang w:val="en-US"/>
-        </w:rPr>
-        <w:t>https://itglobal.com/ru-ru/company/glossary/api/</w:t>
-      </w:r>
-      <w:commentRangeStart w:id="13"/>
-      <w:commentRangeStart w:id="14"/>
-      <w:r>
-        <w:t xml:space="preserve"> (</w:t>
-      </w:r>
-      <w:commentRangeEnd w:id="13"/>
-      <w:r>
-        <w:rPr>
-          <w:rStyle w:val="5"/>
-        </w:rPr>
-        <w:commentReference w:id="13"/>
-      </w:r>
-      <w:commentRangeEnd w:id="14"/>
-      <w:r>
-        <w:commentReference w:id="14"/>
-      </w:r>
-      <w:r>
-        <w:t>дата обращения 28.09.2024)</w:t>
+      <w:hyperlink r:id="rId20" w:history="1">
+        <w:r>
+          <w:rPr>
+            <w:rStyle w:val="a4"/>
+            <w:lang w:val="en-US"/>
+          </w:rPr>
+          <w:t>https</w:t>
+        </w:r>
+        <w:r>
+          <w:rPr>
+            <w:rStyle w:val="a4"/>
+          </w:rPr>
+          <w:t>://</w:t>
+        </w:r>
+        <w:proofErr w:type="spellStart"/>
+        <w:r>
+          <w:rPr>
+            <w:rStyle w:val="a4"/>
+            <w:lang w:val="en-US"/>
+          </w:rPr>
+          <w:t>itglobal</w:t>
+        </w:r>
+        <w:proofErr w:type="spellEnd"/>
+        <w:r>
+          <w:rPr>
+            <w:rStyle w:val="a4"/>
+          </w:rPr>
+          <w:t>.</w:t>
+        </w:r>
+        <w:r>
+          <w:rPr>
+            <w:rStyle w:val="a4"/>
+            <w:lang w:val="en-US"/>
+          </w:rPr>
+          <w:t>com</w:t>
+        </w:r>
+        <w:r>
+          <w:rPr>
+            <w:rStyle w:val="a4"/>
+          </w:rPr>
+          <w:t>/</w:t>
+        </w:r>
+        <w:proofErr w:type="spellStart"/>
+        <w:r>
+          <w:rPr>
+            <w:rStyle w:val="a4"/>
+            <w:lang w:val="en-US"/>
+          </w:rPr>
+          <w:t>ru</w:t>
+        </w:r>
+        <w:proofErr w:type="spellEnd"/>
+        <w:r>
+          <w:rPr>
+            <w:rStyle w:val="a4"/>
+          </w:rPr>
+          <w:t>-</w:t>
+        </w:r>
+        <w:proofErr w:type="spellStart"/>
+        <w:r>
+          <w:rPr>
+            <w:rStyle w:val="a4"/>
+            <w:lang w:val="en-US"/>
+          </w:rPr>
+          <w:t>ru</w:t>
+        </w:r>
+        <w:proofErr w:type="spellEnd"/>
+        <w:r>
+          <w:rPr>
+            <w:rStyle w:val="a4"/>
+          </w:rPr>
+          <w:t>/</w:t>
+        </w:r>
+        <w:r>
+          <w:rPr>
+            <w:rStyle w:val="a4"/>
+            <w:lang w:val="en-US"/>
+          </w:rPr>
+          <w:t>company</w:t>
+        </w:r>
+        <w:r>
+          <w:rPr>
+            <w:rStyle w:val="a4"/>
+          </w:rPr>
+          <w:t>/</w:t>
+        </w:r>
+        <w:r>
+          <w:rPr>
+            <w:rStyle w:val="a4"/>
+            <w:lang w:val="en-US"/>
+          </w:rPr>
+          <w:t>glossary</w:t>
+        </w:r>
+        <w:r>
+          <w:rPr>
+            <w:rStyle w:val="a4"/>
+          </w:rPr>
+          <w:t>/</w:t>
+        </w:r>
+        <w:proofErr w:type="spellStart"/>
+        <w:r>
+          <w:rPr>
+            <w:rStyle w:val="a4"/>
+            <w:lang w:val="en-US"/>
+          </w:rPr>
+          <w:t>api</w:t>
+        </w:r>
+        <w:proofErr w:type="spellEnd"/>
+        <w:r>
+          <w:rPr>
+            <w:rStyle w:val="a4"/>
+          </w:rPr>
+          <w:t>/</w:t>
+        </w:r>
+      </w:hyperlink>
+      <w:r>
+        <w:t xml:space="preserve"> </w:t>
+      </w:r>
+      <w:r>
+        <w:t>(дата обращения 28.09.2024)</w:t>
       </w:r>
     </w:p>
     <w:p>
@@ -8495,7 +6855,7 @@
           <w:ilvl w:val="0"/>
           <w:numId w:val="3"/>
         </w:numPr>
-        <w:ind w:left="0" w:right="59" w:firstLine="840" w:firstLineChars="300"/>
+        <w:ind w:left="0" w:right="59" w:firstLineChars="300" w:firstLine="840"/>
       </w:pPr>
       <w:r>
         <w:t xml:space="preserve">Разъёмные соединения [Электронный ресурс]. </w:t>
@@ -8509,27 +6869,14 @@
       <w:r>
         <w:t xml:space="preserve"> Режим доступа </w:t>
       </w:r>
-      <w:r>
-        <w:fldChar w:fldCharType="begin"/>
-      </w:r>
-      <w:r>
-        <w:instrText xml:space="preserve"> HYPERLINK "https://kompas.ru/kompas-3d/application/machinery/threaded-connection/" </w:instrText>
-      </w:r>
-      <w:r>
-        <w:fldChar w:fldCharType="separate"/>
-      </w:r>
-      <w:r>
-        <w:rPr>
-          <w:rStyle w:val="6"/>
-        </w:rPr>
-        <w:t>https://kompas.ru/kompas-3d/application/machinery/threaded-connection/</w:t>
-      </w:r>
-      <w:r>
-        <w:rPr>
-          <w:rStyle w:val="6"/>
-        </w:rPr>
-        <w:fldChar w:fldCharType="end"/>
-      </w:r>
+      <w:hyperlink r:id="rId21" w:history="1">
+        <w:r>
+          <w:rPr>
+            <w:rStyle w:val="a4"/>
+          </w:rPr>
+          <w:t>https://kompas.ru/kompas-3d/application/machinery/threaded-connection/</w:t>
+        </w:r>
+      </w:hyperlink>
       <w:r>
         <w:t xml:space="preserve"> (дата обращения 05.10.2024)</w:t>
       </w:r>
@@ -8540,7 +6887,7 @@
           <w:ilvl w:val="0"/>
           <w:numId w:val="3"/>
         </w:numPr>
-        <w:ind w:left="0" w:right="59" w:firstLine="840" w:firstLineChars="300"/>
+        <w:ind w:left="0" w:right="59" w:firstLineChars="300" w:firstLine="840"/>
       </w:pPr>
       <w:r>
         <w:rPr>
@@ -8592,27 +6939,14 @@
       <w:r>
         <w:t xml:space="preserve"> Режим доступа </w:t>
       </w:r>
-      <w:r>
-        <w:fldChar w:fldCharType="begin"/>
-      </w:r>
-      <w:r>
-        <w:instrText xml:space="preserve"> HYPERLINK "https://kompas.ru/kompas-3d/application/machinery/gear-cutting/" </w:instrText>
-      </w:r>
-      <w:r>
-        <w:fldChar w:fldCharType="separate"/>
-      </w:r>
-      <w:r>
-        <w:rPr>
-          <w:rStyle w:val="6"/>
-        </w:rPr>
-        <w:t>https://kompas.ru/kompas-3d/application/machinery/gear-cutting/</w:t>
-      </w:r>
-      <w:r>
-        <w:rPr>
-          <w:rStyle w:val="6"/>
-        </w:rPr>
-        <w:fldChar w:fldCharType="end"/>
-      </w:r>
+      <w:hyperlink r:id="rId22" w:history="1">
+        <w:r>
+          <w:rPr>
+            <w:rStyle w:val="a4"/>
+          </w:rPr>
+          <w:t>https://kompas.ru/kompas-3d/application/machinery/gear-cutting/</w:t>
+        </w:r>
+      </w:hyperlink>
       <w:r>
         <w:t xml:space="preserve"> (дата обращения 05.10.2024)</w:t>
       </w:r>
@@ -8623,39 +6957,10 @@
           <w:ilvl w:val="0"/>
           <w:numId w:val="3"/>
         </w:numPr>
-        <w:ind w:left="0" w:right="59" w:firstLine="840" w:firstLineChars="300"/>
-      </w:pPr>
-      <w:r>
-        <w:rPr>
-          <w:lang w:val="ru-RU"/>
-        </w:rPr>
-        <w:t>ГОСТ</w:t>
-      </w:r>
-      <w:r>
-        <w:rPr>
-          <w:rFonts w:hint="default"/>
-          <w:lang w:val="ru-RU"/>
-        </w:rPr>
-        <w:t xml:space="preserve"> 17199-88 «Отвёртки слесарно-монтажные» </w:t>
-      </w:r>
-      <w:commentRangeStart w:id="15"/>
-      <w:commentRangeStart w:id="16"/>
-      <w:r>
-        <w:t>(</w:t>
-      </w:r>
-      <w:commentRangeEnd w:id="15"/>
-      <w:r>
-        <w:rPr>
-          <w:rStyle w:val="5"/>
-        </w:rPr>
-        <w:commentReference w:id="15"/>
-      </w:r>
-      <w:commentRangeEnd w:id="16"/>
-      <w:r>
-        <w:commentReference w:id="16"/>
-      </w:r>
-      <w:r>
-        <w:t>дата обращения 20.09.2024)</w:t>
+        <w:ind w:left="0" w:right="59" w:firstLineChars="300" w:firstLine="840"/>
+      </w:pPr>
+      <w:r>
+        <w:t>ГОСТ 17199-88 «Отвёртки слесарно-монтажные» (дата обращения 20.09.2024)</w:t>
       </w:r>
     </w:p>
     <w:p>
@@ -8664,104 +6969,50 @@
           <w:ilvl w:val="0"/>
           <w:numId w:val="3"/>
         </w:numPr>
-        <w:ind w:left="0" w:right="59" w:firstLine="840" w:firstLineChars="300"/>
-      </w:pPr>
-      <w:r>
-        <w:rPr>
-          <w:rFonts w:hint="default"/>
+        <w:ind w:left="0" w:right="59" w:firstLineChars="300" w:firstLine="840"/>
+      </w:pPr>
+      <w:r>
+        <w:rPr>
           <w:lang w:val="en-US"/>
         </w:rPr>
-        <w:t>UML [</w:t>
-      </w:r>
-      <w:r>
-        <w:rPr>
-          <w:rFonts w:hint="default"/>
-          <w:lang w:val="ru-RU"/>
-        </w:rPr>
+        <w:t>UML</w:t>
+      </w:r>
+      <w:r>
+        <w:t xml:space="preserve"> [</w:t>
+      </w:r>
+      <w:r>
         <w:t>Электронный ресурс</w:t>
       </w:r>
       <w:r>
-        <w:rPr>
-          <w:rFonts w:hint="default"/>
-          <w:lang w:val="en-US"/>
-        </w:rPr>
         <w:t>]</w:t>
       </w:r>
       <w:r>
-        <w:rPr>
-          <w:rFonts w:hint="default"/>
-          <w:lang w:val="ru-RU"/>
-        </w:rPr>
         <w:t xml:space="preserve">. </w:t>
       </w:r>
       <w:r>
         <w:rPr>
           <w:szCs w:val="28"/>
         </w:rPr>
-        <w:t>−</w:t>
-      </w:r>
-      <w:r>
-        <w:rPr>
-          <w:rFonts w:hint="default"/>
-          <w:szCs w:val="28"/>
-          <w:lang w:val="ru-RU"/>
-        </w:rPr>
-        <w:t xml:space="preserve"> Режим доступа </w:t>
-      </w:r>
-      <w:r>
-        <w:rPr>
-          <w:rFonts w:hint="default"/>
-          <w:szCs w:val="28"/>
-          <w:lang w:val="ru-RU"/>
-        </w:rPr>
-        <w:fldChar w:fldCharType="begin"/>
-      </w:r>
-      <w:r>
-        <w:rPr>
-          <w:rFonts w:hint="default"/>
-          <w:szCs w:val="28"/>
-          <w:lang w:val="ru-RU"/>
-        </w:rPr>
-        <w:instrText xml:space="preserve"> HYPERLINK "https://www.uml-diagrams.org/" </w:instrText>
-      </w:r>
-      <w:r>
-        <w:rPr>
-          <w:rFonts w:hint="default"/>
-          <w:szCs w:val="28"/>
-          <w:lang w:val="ru-RU"/>
-        </w:rPr>
-        <w:fldChar w:fldCharType="separate"/>
-      </w:r>
-      <w:r>
-        <w:rPr>
-          <w:rStyle w:val="6"/>
-          <w:rFonts w:hint="default"/>
-          <w:szCs w:val="28"/>
-          <w:lang w:val="ru-RU"/>
-        </w:rPr>
-        <w:t>https://www.uml-diagrams.org/</w:t>
-      </w:r>
-      <w:r>
-        <w:rPr>
-          <w:rFonts w:hint="default"/>
-          <w:szCs w:val="28"/>
-          <w:lang w:val="ru-RU"/>
-        </w:rPr>
-        <w:fldChar w:fldCharType="end"/>
-      </w:r>
-      <w:r>
-        <w:rPr>
-          <w:rFonts w:hint="default"/>
-          <w:szCs w:val="28"/>
-          <w:lang w:val="en-US"/>
+        <w:t xml:space="preserve">− Режим доступа </w:t>
+      </w:r>
+      <w:hyperlink r:id="rId23" w:history="1">
+        <w:r>
+          <w:rPr>
+            <w:rStyle w:val="a4"/>
+            <w:szCs w:val="28"/>
+          </w:rPr>
+          <w:t>https://www.uml-diagrams.org/</w:t>
+        </w:r>
+      </w:hyperlink>
+      <w:r>
+        <w:rPr>
+          <w:szCs w:val="28"/>
         </w:rPr>
         <w:t xml:space="preserve"> (</w:t>
       </w:r>
       <w:r>
         <w:rPr>
-          <w:rFonts w:hint="default"/>
-          <w:szCs w:val="28"/>
-          <w:lang w:val="ru-RU"/>
+          <w:szCs w:val="28"/>
         </w:rPr>
         <w:t>дата обращения 07.10.2024)</w:t>
       </w:r>
@@ -8775,363 +7026,125 @@
       </w:r>
     </w:p>
     <w:sectPr>
-      <w:footerReference r:id="rId8" w:type="default"/>
+      <w:footerReference w:type="default" r:id="rId24"/>
       <w:pgSz w:w="11906" w:h="16838"/>
       <w:pgMar w:top="1134" w:right="773" w:bottom="1183" w:left="1702" w:header="720" w:footer="720" w:gutter="0"/>
-      <w:pgBorders>
-        <w:top w:val="none" w:sz="0" w:space="0"/>
-        <w:left w:val="none" w:sz="0" w:space="0"/>
-        <w:bottom w:val="none" w:sz="0" w:space="0"/>
-        <w:right w:val="none" w:sz="0" w:space="0"/>
-      </w:pgBorders>
-      <w:cols w:space="720" w:num="1"/>
+      <w:cols w:space="720"/>
     </w:sectPr>
   </w:body>
 </w:document>
 </file>
 
 <file path=word/comments.xml><?xml version="1.0" encoding="utf-8"?>
-<w:comments xmlns:wpc="http://schemas.microsoft.com/office/word/2010/wordprocessingCanvas" xmlns:mc="http://schemas.openxmlformats.org/markup-compatibility/2006" xmlns:o="urn:schemas-microsoft-com:office:office" xmlns:r="http://schemas.openxmlformats.org/officeDocument/2006/relationships" xmlns:m="http://schemas.openxmlformats.org/officeDocument/2006/math" xmlns:v="urn:schemas-microsoft-com:vml" xmlns:wp14="http://schemas.microsoft.com/office/word/2010/wordprocessingDrawing" xmlns:wp="http://schemas.openxmlformats.org/drawingml/2006/wordprocessingDrawing" xmlns:w="http://schemas.openxmlformats.org/wordprocessingml/2006/main" xmlns:w14="http://schemas.microsoft.com/office/word/2010/wordml" xmlns:w15="http://schemas.microsoft.com/office/word/2012/wordml" xmlns:w10="urn:schemas-microsoft-com:office:word" xmlns:wpg="http://schemas.microsoft.com/office/word/2010/wordprocessingGroup" xmlns:wpi="http://schemas.microsoft.com/office/word/2010/wordprocessingInk" xmlns:wne="http://schemas.microsoft.com/office/word/2006/wordml" xmlns:wps="http://schemas.microsoft.com/office/word/2010/wordprocessingShape" xmlns:wpsCustomData="http://www.wps.cn/officeDocument/2013/wpsCustomData" mc:Ignorable="w14 w15 wp14">
-  <w:comment w:id="0" w:author="Kalentyev Alexey" w:date="2024-10-07T10:39:00Z" w:initials="KA">
-    <w:p>
-      <w:pPr>
-        <w:pStyle w:val="7"/>
-        <w:rPr>
-          <w:rFonts w:hint="default"/>
-          <w:lang w:val="ru-RU"/>
-        </w:rPr>
-      </w:pPr>
-      <w:r>
-        <w:rPr>
-          <w:rFonts w:hint="default"/>
-          <w:lang w:val="ru-RU"/>
-        </w:rPr>
+<w:comments xmlns:wpc="http://schemas.microsoft.com/office/word/2010/wordprocessingCanvas" xmlns:cx="http://schemas.microsoft.com/office/drawing/2014/chartex" xmlns:cx1="http://schemas.microsoft.com/office/drawing/2015/9/8/chartex" xmlns:cx2="http://schemas.microsoft.com/office/drawing/2015/10/21/chartex" xmlns:cx3="http://schemas.microsoft.com/office/drawing/2016/5/9/chartex" xmlns:cx4="http://schemas.microsoft.com/office/drawing/2016/5/10/chartex" xmlns:cx5="http://schemas.microsoft.com/office/drawing/2016/5/11/chartex" xmlns:cx6="http://schemas.microsoft.com/office/drawing/2016/5/12/chartex" xmlns:cx7="http://schemas.microsoft.com/office/drawing/2016/5/13/chartex" xmlns:cx8="http://schemas.microsoft.com/office/drawing/2016/5/14/chartex" xmlns:mc="http://schemas.openxmlformats.org/markup-compatibility/2006" xmlns:aink="http://schemas.microsoft.com/office/drawing/2016/ink" xmlns:am3d="http://schemas.microsoft.com/office/drawing/2017/model3d" xmlns:o="urn:schemas-microsoft-com:office:office" xmlns:oel="http://schemas.microsoft.com/office/2019/extlst" xmlns:r="http://schemas.openxmlformats.org/officeDocument/2006/relationships" xmlns:m="http://schemas.openxmlformats.org/officeDocument/2006/math" xmlns:v="urn:schemas-microsoft-com:vml" xmlns:wp14="http://schemas.microsoft.com/office/word/2010/wordprocessingDrawing" xmlns:wp="http://schemas.openxmlformats.org/drawingml/2006/wordprocessingDrawing" xmlns:w10="urn:schemas-microsoft-com:office:word" xmlns:w="http://schemas.openxmlformats.org/wordprocessingml/2006/main" xmlns:w14="http://schemas.microsoft.com/office/word/2010/wordml" xmlns:w15="http://schemas.microsoft.com/office/word/2012/wordml" xmlns:w16cex="http://schemas.microsoft.com/office/word/2018/wordml/cex" xmlns:w16cid="http://schemas.microsoft.com/office/word/2016/wordml/cid" xmlns:w16="http://schemas.microsoft.com/office/word/2018/wordml" xmlns:w16du="http://schemas.microsoft.com/office/word/2023/wordml/word16du" xmlns:w16sdtdh="http://schemas.microsoft.com/office/word/2020/wordml/sdtdatahash" xmlns:w16se="http://schemas.microsoft.com/office/word/2015/wordml/symex" xmlns:wpg="http://schemas.microsoft.com/office/word/2010/wordprocessingGroup" xmlns:wpi="http://schemas.microsoft.com/office/word/2010/wordprocessingInk" xmlns:wne="http://schemas.microsoft.com/office/word/2006/wordml" xmlns:wps="http://schemas.microsoft.com/office/word/2010/wordprocessingShape" mc:Ignorable="w14 w15 w16se w16cid w16 w16cex w16sdtdh w16du wp14">
+  <w:comment w:id="0" w:author="Kalentyev Alexey" w:date="2024-10-07T10:41:00Z" w:initials="KA">
+    <w:p>
+      <w:pPr>
+        <w:pStyle w:val="a5"/>
+        <w:rPr>
+          <w:lang w:val="en-US"/>
+        </w:rPr>
+      </w:pPr>
+      <w:r>
+        <w:t>Как будет выглядеть обработка ошибок?</w:t>
+      </w:r>
+    </w:p>
+    <w:p>
+      <w:pPr>
+        <w:pStyle w:val="a5"/>
+        <w:rPr>
+          <w:lang w:val="en-US"/>
+        </w:rPr>
+      </w:pPr>
+      <w:proofErr w:type="spellStart"/>
+      <w:r>
+        <w:rPr>
+          <w:lang w:val="en-US"/>
+        </w:rPr>
+        <w:t>MainForm</w:t>
+      </w:r>
+      <w:proofErr w:type="spellEnd"/>
+      <w:r>
+        <w:t xml:space="preserve"> – </w:t>
+      </w:r>
+      <w:r>
+        <w:t>не хватает методов.</w:t>
+      </w:r>
+      <w:r>
+        <w:t xml:space="preserve"> </w:t>
+      </w:r>
+      <w:proofErr w:type="spellStart"/>
+      <w:r>
+        <w:rPr>
+          <w:lang w:val="en-US"/>
+        </w:rPr>
+        <w:t>TextBoxChanged</w:t>
+      </w:r>
+      <w:proofErr w:type="spellEnd"/>
+    </w:p>
+    <w:p>
+      <w:pPr>
+        <w:pStyle w:val="a5"/>
+      </w:pPr>
+      <w:r>
+        <w:rPr>
+          <w:lang w:val="en-US"/>
+        </w:rPr>
+        <w:t>Parameters</w:t>
+      </w:r>
+      <w:r>
+        <w:t xml:space="preserve"> – </w:t>
+      </w:r>
+      <w:r>
+        <w:rPr>
+          <w:lang w:val="en-US"/>
+        </w:rPr>
+        <w:t>Validate</w:t>
+      </w:r>
+      <w:r>
+        <w:t xml:space="preserve"> </w:t>
+      </w:r>
+      <w:r>
+        <w:t>на мин/макс - перенести</w:t>
+      </w:r>
+    </w:p>
+  </w:comment>
+  <w:comment w:id="1" w:author="Kalentyev Alexey" w:date="2024-10-07T10:45:00Z" w:initials="KA">
+    <w:p>
+      <w:pPr>
+        <w:pStyle w:val="a5"/>
+      </w:pPr>
+      <w:r>
+        <w:t>Уменьшить размер макета снизу.</w:t>
+      </w:r>
+    </w:p>
+  </w:comment>
+  <w:comment w:id="2" w:author="Артём Мирошнико�" w:date="2024-10-07T11:22:00Z" w:initials="">
+    <w:p>
+      <w:pPr>
+        <w:pStyle w:val="a5"/>
+      </w:pPr>
+      <w:r>
         <w:t>+</w:t>
       </w:r>
     </w:p>
   </w:comment>
-  <w:comment w:id="1" w:author="Kalentyev Alexey" w:date="2024-10-07T10:40:00Z" w:initials="KA">
-    <w:p>
-      <w:pPr>
-        <w:pStyle w:val="7"/>
-        <w:rPr>
-          <w:rFonts w:hint="default"/>
-          <w:lang w:val="ru-RU"/>
-        </w:rPr>
-      </w:pPr>
-      <w:r>
-        <w:rPr>
-          <w:rFonts w:hint="default"/>
-          <w:lang w:val="ru-RU"/>
-        </w:rPr>
-        <w:t>+</w:t>
+  <w:comment w:id="3" w:author="Kalentyev Alexey" w:date="2024-10-07T10:45:00Z" w:initials="KA">
+    <w:p>
+      <w:pPr>
+        <w:pStyle w:val="a5"/>
+      </w:pPr>
+      <w:r>
+        <w:t>Сообщение?</w:t>
       </w:r>
     </w:p>
   </w:comment>
-  <w:comment w:id="2" w:author="Kalentyev Alexey" w:date="2024-10-07T10:40:00Z" w:initials="KA">
-    <w:p>
-      <w:pPr>
-        <w:pStyle w:val="7"/>
-        <w:rPr>
-          <w:lang w:val="en-US"/>
-        </w:rPr>
-      </w:pPr>
-      <w:r>
-        <w:t xml:space="preserve">Вводные данные по </w:t>
-      </w:r>
-      <w:r>
-        <w:rPr>
-          <w:lang w:val="en-US"/>
-        </w:rPr>
-        <w:t>UML?</w:t>
-      </w:r>
-    </w:p>
-  </w:comment>
-  <w:comment w:id="3" w:author="Артём Мирошнико�" w:date="2024-10-07T11:03:44Z" w:initials="">
-    <w:p>
-      <w:pPr>
-        <w:pStyle w:val="7"/>
-        <w:rPr>
-          <w:rFonts w:hint="default"/>
-          <w:lang w:val="en-US"/>
-        </w:rPr>
-      </w:pPr>
-      <w:r>
-        <w:rPr>
-          <w:rFonts w:hint="default"/>
-          <w:lang w:val="en-US"/>
-        </w:rPr>
-        <w:t>+</w:t>
-      </w:r>
-    </w:p>
-  </w:comment>
-  <w:comment w:id="4" w:author="Kalentyev Alexey" w:date="2024-10-07T10:41:00Z" w:initials="KA">
-    <w:p>
-      <w:pPr>
-        <w:pStyle w:val="7"/>
-        <w:rPr>
-          <w:rFonts w:hint="default"/>
-          <w:lang w:val="en-US"/>
-        </w:rPr>
-      </w:pPr>
-      <w:r>
-        <w:rPr>
-          <w:lang w:val="en-US"/>
-        </w:rPr>
-        <w:t xml:space="preserve">Builder-Parameters – </w:t>
-      </w:r>
-      <w:r>
-        <w:t>связь?</w:t>
-      </w:r>
-      <w:r>
-        <w:rPr>
-          <w:rFonts w:hint="default"/>
-          <w:lang w:val="en-US"/>
-        </w:rPr>
-        <w:t xml:space="preserve"> +</w:t>
-      </w:r>
-    </w:p>
-    <w:p>
-      <w:pPr>
-        <w:pStyle w:val="7"/>
-        <w:rPr>
-          <w:rFonts w:hint="default"/>
-          <w:lang w:val="ru-RU"/>
-        </w:rPr>
-      </w:pPr>
-      <w:r>
-        <w:rPr>
-          <w:lang w:val="en-US"/>
-        </w:rPr>
-        <w:t>Validator -?</w:t>
-      </w:r>
-      <w:r>
-        <w:rPr>
-          <w:rFonts w:hint="default"/>
-          <w:lang w:val="ru-RU"/>
-        </w:rPr>
-        <w:t xml:space="preserve"> +?</w:t>
-      </w:r>
-    </w:p>
-    <w:p>
-      <w:pPr>
-        <w:pStyle w:val="7"/>
-        <w:rPr>
-          <w:rFonts w:hint="default"/>
-          <w:lang w:val="ru-RU"/>
-        </w:rPr>
-      </w:pPr>
-      <w:r>
-        <w:t>Как будет выглядеть обработка ошибок?</w:t>
-      </w:r>
-      <w:r>
-        <w:rPr>
-          <w:rFonts w:hint="default"/>
-          <w:lang w:val="ru-RU"/>
-        </w:rPr>
-        <w:t xml:space="preserve"> +?</w:t>
-      </w:r>
-    </w:p>
-    <w:p>
-      <w:pPr>
-        <w:pStyle w:val="7"/>
-        <w:rPr>
-          <w:rFonts w:hint="default"/>
-          <w:lang w:val="en-US"/>
-        </w:rPr>
-      </w:pPr>
-      <w:r>
-        <w:rPr>
-          <w:lang w:val="en-US"/>
-        </w:rPr>
-        <w:t xml:space="preserve">MainForm – </w:t>
-      </w:r>
-      <w:r>
-        <w:t>не хватает методов.</w:t>
-      </w:r>
-      <w:r>
-        <w:rPr>
-          <w:rFonts w:hint="default"/>
-          <w:lang w:val="en-US"/>
-        </w:rPr>
-        <w:t xml:space="preserve"> +</w:t>
-      </w:r>
-    </w:p>
-  </w:comment>
-  <w:comment w:id="5" w:author="Kalentyev Alexey" w:date="2024-10-07T10:44:00Z" w:initials="KA">
-    <w:p>
-      <w:pPr>
-        <w:pStyle w:val="7"/>
-      </w:pPr>
-      <w:r>
-        <w:t>Проверить размеры всех колонок</w:t>
-      </w:r>
-    </w:p>
-  </w:comment>
-  <w:comment w:id="6" w:author="Артём Мирошнико�" w:date="2024-10-07T11:15:33Z" w:initials="">
-    <w:p>
-      <w:pPr>
-        <w:pStyle w:val="7"/>
-        <w:rPr>
-          <w:rFonts w:hint="default"/>
-          <w:lang w:val="en-US"/>
-        </w:rPr>
-      </w:pPr>
-      <w:r>
-        <w:rPr>
-          <w:rFonts w:hint="default"/>
-          <w:lang w:val="en-US"/>
-        </w:rPr>
-        <w:t>+</w:t>
-      </w:r>
-    </w:p>
-    <w:p>
-      <w:pPr>
-        <w:pStyle w:val="7"/>
-        <w:ind w:left="0" w:leftChars="0" w:firstLine="0" w:firstLineChars="0"/>
-        <w:rPr>
-          <w:rFonts w:hint="default"/>
-          <w:lang w:val="en-US"/>
-        </w:rPr>
-      </w:pPr>
-    </w:p>
-  </w:comment>
-  <w:comment w:id="7" w:author="Kalentyev Alexey" w:date="2024-10-07T10:44:00Z" w:initials="KA">
-    <w:p>
-      <w:pPr>
-        <w:pStyle w:val="7"/>
-      </w:pPr>
-      <w:r>
-        <w:t>Перенос таблицы</w:t>
-      </w:r>
-    </w:p>
-  </w:comment>
-  <w:comment w:id="8" w:author="Артём Мирошнико�" w:date="2024-10-07T11:15:28Z" w:initials="">
-    <w:p>
-      <w:pPr>
-        <w:pStyle w:val="7"/>
-        <w:rPr>
-          <w:rFonts w:hint="default"/>
-          <w:lang w:val="en-US"/>
-        </w:rPr>
-      </w:pPr>
-      <w:r>
-        <w:rPr>
-          <w:rFonts w:hint="default"/>
-          <w:lang w:val="en-US"/>
-        </w:rPr>
-        <w:t>+</w:t>
-      </w:r>
-    </w:p>
-  </w:comment>
-  <w:comment w:id="9" w:author="Kalentyev Alexey" w:date="2024-10-07T10:45:00Z" w:initials="KA">
-    <w:p>
-      <w:pPr>
-        <w:pStyle w:val="7"/>
-      </w:pPr>
-      <w:r>
-        <w:t>Уменьшить размер макета снизу.</w:t>
-      </w:r>
-    </w:p>
-  </w:comment>
-  <w:comment w:id="10" w:author="Артём Мирошнико�" w:date="2024-10-07T11:22:44Z" w:initials="">
-    <w:p>
-      <w:pPr>
-        <w:pStyle w:val="7"/>
-        <w:rPr>
-          <w:rFonts w:hint="default"/>
-          <w:lang w:val="en-US"/>
-        </w:rPr>
-      </w:pPr>
-      <w:r>
-        <w:rPr>
-          <w:rFonts w:hint="default"/>
-          <w:lang w:val="en-US"/>
-        </w:rPr>
-        <w:t>+</w:t>
-      </w:r>
-    </w:p>
-  </w:comment>
-  <w:comment w:id="11" w:author="Kalentyev Alexey" w:date="2024-10-07T10:45:00Z" w:initials="KA">
-    <w:p>
-      <w:pPr>
-        <w:pStyle w:val="7"/>
-      </w:pPr>
-      <w:r>
-        <w:t>Сообщение?</w:t>
-      </w:r>
-    </w:p>
-  </w:comment>
-  <w:comment w:id="12" w:author="Артём Мирошнико�" w:date="2024-10-07T11:22:48Z" w:initials="">
-    <w:p>
-      <w:pPr>
-        <w:pStyle w:val="7"/>
-        <w:rPr>
-          <w:rFonts w:hint="default"/>
-          <w:lang w:val="en-US"/>
-        </w:rPr>
-      </w:pPr>
-      <w:r>
-        <w:rPr>
-          <w:rFonts w:hint="default"/>
-          <w:lang w:val="en-US"/>
-        </w:rPr>
-        <w:t>+</w:t>
-      </w:r>
-    </w:p>
-  </w:comment>
-  <w:comment w:id="13" w:author="Kalentyev Alexey" w:date="2024-10-07T10:46:00Z" w:initials="KA">
-    <w:p>
-      <w:pPr>
-        <w:pStyle w:val="7"/>
-      </w:pPr>
-      <w:r>
-        <w:t>Проверенный источник?</w:t>
-      </w:r>
-    </w:p>
-  </w:comment>
-  <w:comment w:id="14" w:author="Артём Мирошнико�" w:date="2024-10-07T11:11:51Z" w:initials="">
-    <w:p>
-      <w:pPr>
-        <w:pStyle w:val="7"/>
-        <w:rPr>
-          <w:rFonts w:hint="default"/>
-          <w:lang w:val="en-US"/>
-        </w:rPr>
-      </w:pPr>
-      <w:r>
-        <w:rPr>
-          <w:rFonts w:hint="default"/>
-          <w:lang w:val="en-US"/>
-        </w:rPr>
-        <w:t>+</w:t>
-      </w:r>
-    </w:p>
-  </w:comment>
-  <w:comment w:id="15" w:author="Kalentyev Alexey" w:date="2024-10-07T10:46:00Z" w:initials="KA">
-    <w:p>
-      <w:pPr>
-        <w:pStyle w:val="7"/>
-      </w:pPr>
-      <w:r>
-        <w:t>Проверенный источник?</w:t>
-      </w:r>
-    </w:p>
-  </w:comment>
-  <w:comment w:id="16" w:author="Артём Мирошнико�" w:date="2024-10-07T11:07:29Z" w:initials="">
-    <w:p>
-      <w:pPr>
-        <w:pStyle w:val="7"/>
-        <w:rPr>
-          <w:rFonts w:hint="default"/>
-          <w:lang w:val="ru-RU"/>
-        </w:rPr>
-      </w:pPr>
-      <w:r>
-        <w:rPr>
-          <w:rFonts w:hint="default"/>
-          <w:lang w:val="ru-RU"/>
-        </w:rPr>
+  <w:comment w:id="4" w:author="Артём Мирошнико�" w:date="2024-10-07T11:22:00Z" w:initials="">
+    <w:p>
+      <w:pPr>
+        <w:pStyle w:val="a5"/>
+      </w:pPr>
+      <w:r>
         <w:t>+</w:t>
       </w:r>
     </w:p>
@@ -9140,30 +7153,28 @@
 </file>
 
 <file path=word/commentsExtended.xml><?xml version="1.0" encoding="utf-8"?>
-<w15:commentsEx xmlns:wpc="http://schemas.microsoft.com/office/word/2010/wordprocessingCanvas" xmlns:mc="http://schemas.openxmlformats.org/markup-compatibility/2006" xmlns:o="urn:schemas-microsoft-com:office:office" xmlns:r="http://schemas.openxmlformats.org/officeDocument/2006/relationships" xmlns:m="http://schemas.openxmlformats.org/officeDocument/2006/math" xmlns:v="urn:schemas-microsoft-com:vml" xmlns:wp14="http://schemas.microsoft.com/office/word/2010/wordprocessingDrawing" xmlns:wp="http://schemas.openxmlformats.org/drawingml/2006/wordprocessingDrawing" xmlns:w="http://schemas.openxmlformats.org/wordprocessingml/2006/main" xmlns:w14="http://schemas.microsoft.com/office/word/2010/wordml" xmlns:w15="http://schemas.microsoft.com/office/word/2012/wordml" xmlns:w10="urn:schemas-microsoft-com:office:word" xmlns:wpg="http://schemas.microsoft.com/office/word/2010/wordprocessingGroup" xmlns:wpi="http://schemas.microsoft.com/office/word/2010/wordprocessingInk" xmlns:wne="http://schemas.microsoft.com/office/word/2006/wordml" xmlns:wps="http://schemas.microsoft.com/office/word/2010/wordprocessingShape" xmlns:wpsCustomData="http://www.wps.cn/officeDocument/2013/wpsCustomData" mc:Ignorable="w14 w15 wp14">
-  <w15:commentEx w15:paraId="4A8954FE" w15:done="0"/>
-  <w15:commentEx w15:paraId="105100C2" w15:done="0"/>
-  <w15:commentEx w15:paraId="722F98EC" w15:done="0"/>
-  <w15:commentEx w15:paraId="036FAF0F" w15:done="0" w15:paraIdParent="722F98EC"/>
+<w15:commentsEx xmlns:wpc="http://schemas.microsoft.com/office/word/2010/wordprocessingCanvas" xmlns:cx="http://schemas.microsoft.com/office/drawing/2014/chartex" xmlns:cx1="http://schemas.microsoft.com/office/drawing/2015/9/8/chartex" xmlns:cx2="http://schemas.microsoft.com/office/drawing/2015/10/21/chartex" xmlns:cx3="http://schemas.microsoft.com/office/drawing/2016/5/9/chartex" xmlns:cx4="http://schemas.microsoft.com/office/drawing/2016/5/10/chartex" xmlns:cx5="http://schemas.microsoft.com/office/drawing/2016/5/11/chartex" xmlns:cx6="http://schemas.microsoft.com/office/drawing/2016/5/12/chartex" xmlns:cx7="http://schemas.microsoft.com/office/drawing/2016/5/13/chartex" xmlns:cx8="http://schemas.microsoft.com/office/drawing/2016/5/14/chartex" xmlns:mc="http://schemas.openxmlformats.org/markup-compatibility/2006" xmlns:aink="http://schemas.microsoft.com/office/drawing/2016/ink" xmlns:am3d="http://schemas.microsoft.com/office/drawing/2017/model3d" xmlns:o="urn:schemas-microsoft-com:office:office" xmlns:oel="http://schemas.microsoft.com/office/2019/extlst" xmlns:r="http://schemas.openxmlformats.org/officeDocument/2006/relationships" xmlns:m="http://schemas.openxmlformats.org/officeDocument/2006/math" xmlns:v="urn:schemas-microsoft-com:vml" xmlns:wp14="http://schemas.microsoft.com/office/word/2010/wordprocessingDrawing" xmlns:wp="http://schemas.openxmlformats.org/drawingml/2006/wordprocessingDrawing" xmlns:w10="urn:schemas-microsoft-com:office:word" xmlns:w="http://schemas.openxmlformats.org/wordprocessingml/2006/main" xmlns:w14="http://schemas.microsoft.com/office/word/2010/wordml" xmlns:w15="http://schemas.microsoft.com/office/word/2012/wordml" xmlns:w16cex="http://schemas.microsoft.com/office/word/2018/wordml/cex" xmlns:w16cid="http://schemas.microsoft.com/office/word/2016/wordml/cid" xmlns:w16="http://schemas.microsoft.com/office/word/2018/wordml" xmlns:w16du="http://schemas.microsoft.com/office/word/2023/wordml/word16du" xmlns:w16sdtdh="http://schemas.microsoft.com/office/word/2020/wordml/sdtdatahash" xmlns:w16se="http://schemas.microsoft.com/office/word/2015/wordml/symex" xmlns:wpg="http://schemas.microsoft.com/office/word/2010/wordprocessingGroup" xmlns:wpi="http://schemas.microsoft.com/office/word/2010/wordprocessingInk" xmlns:wne="http://schemas.microsoft.com/office/word/2006/wordml" xmlns:wps="http://schemas.microsoft.com/office/word/2010/wordprocessingShape" mc:Ignorable="w14 w15 w16se w16cid w16 w16cex w16sdtdh w16du wp14">
   <w15:commentEx w15:paraId="4450C833" w15:done="0"/>
-  <w15:commentEx w15:paraId="07E7C020" w15:done="0"/>
-  <w15:commentEx w15:paraId="25A55378" w15:done="0" w15:paraIdParent="07E7C020"/>
-  <w15:commentEx w15:paraId="1BB76B9A" w15:done="0"/>
-  <w15:commentEx w15:paraId="20E92373" w15:done="0" w15:paraIdParent="1BB76B9A"/>
   <w15:commentEx w15:paraId="4EA8138B" w15:done="0"/>
-  <w15:commentEx w15:paraId="76F3FB91" w15:done="0" w15:paraIdParent="4EA8138B"/>
+  <w15:commentEx w15:paraId="76F3FB91" w15:paraIdParent="4EA8138B" w15:done="0"/>
   <w15:commentEx w15:paraId="0E070AEF" w15:done="0"/>
-  <w15:commentEx w15:paraId="35A5ADE3" w15:done="0" w15:paraIdParent="0E070AEF"/>
-  <w15:commentEx w15:paraId="58C9E318" w15:done="0"/>
-  <w15:commentEx w15:paraId="63122FCA" w15:done="0" w15:paraIdParent="58C9E318"/>
-  <w15:commentEx w15:paraId="0AAA7D32" w15:done="0"/>
-  <w15:commentEx w15:paraId="7D1E90D5" w15:done="0" w15:paraIdParent="0AAA7D32"/>
+  <w15:commentEx w15:paraId="35A5ADE3" w15:paraIdParent="0E070AEF" w15:done="0"/>
 </w15:commentsEx>
 </file>
 
+<file path=word/commentsIds.xml><?xml version="1.0" encoding="utf-8"?>
+<w16cid:commentsIds xmlns:wpc="http://schemas.microsoft.com/office/word/2010/wordprocessingCanvas" xmlns:cx="http://schemas.microsoft.com/office/drawing/2014/chartex" xmlns:cx1="http://schemas.microsoft.com/office/drawing/2015/9/8/chartex" xmlns:cx2="http://schemas.microsoft.com/office/drawing/2015/10/21/chartex" xmlns:cx3="http://schemas.microsoft.com/office/drawing/2016/5/9/chartex" xmlns:cx4="http://schemas.microsoft.com/office/drawing/2016/5/10/chartex" xmlns:cx5="http://schemas.microsoft.com/office/drawing/2016/5/11/chartex" xmlns:cx6="http://schemas.microsoft.com/office/drawing/2016/5/12/chartex" xmlns:cx7="http://schemas.microsoft.com/office/drawing/2016/5/13/chartex" xmlns:cx8="http://schemas.microsoft.com/office/drawing/2016/5/14/chartex" xmlns:mc="http://schemas.openxmlformats.org/markup-compatibility/2006" xmlns:aink="http://schemas.microsoft.com/office/drawing/2016/ink" xmlns:am3d="http://schemas.microsoft.com/office/drawing/2017/model3d" xmlns:o="urn:schemas-microsoft-com:office:office" xmlns:oel="http://schemas.microsoft.com/office/2019/extlst" xmlns:r="http://schemas.openxmlformats.org/officeDocument/2006/relationships" xmlns:m="http://schemas.openxmlformats.org/officeDocument/2006/math" xmlns:v="urn:schemas-microsoft-com:vml" xmlns:wp14="http://schemas.microsoft.com/office/word/2010/wordprocessingDrawing" xmlns:wp="http://schemas.openxmlformats.org/drawingml/2006/wordprocessingDrawing" xmlns:w10="urn:schemas-microsoft-com:office:word" xmlns:w="http://schemas.openxmlformats.org/wordprocessingml/2006/main" xmlns:w14="http://schemas.microsoft.com/office/word/2010/wordml" xmlns:w15="http://schemas.microsoft.com/office/word/2012/wordml" xmlns:w16cex="http://schemas.microsoft.com/office/word/2018/wordml/cex" xmlns:w16cid="http://schemas.microsoft.com/office/word/2016/wordml/cid" xmlns:w16="http://schemas.microsoft.com/office/word/2018/wordml" xmlns:w16du="http://schemas.microsoft.com/office/word/2023/wordml/word16du" xmlns:w16sdtdh="http://schemas.microsoft.com/office/word/2020/wordml/sdtdatahash" xmlns:w16se="http://schemas.microsoft.com/office/word/2015/wordml/symex" xmlns:wpg="http://schemas.microsoft.com/office/word/2010/wordprocessingGroup" xmlns:wpi="http://schemas.microsoft.com/office/word/2010/wordprocessingInk" xmlns:wne="http://schemas.microsoft.com/office/word/2006/wordml" xmlns:wps="http://schemas.microsoft.com/office/word/2010/wordprocessingShape" mc:Ignorable="w14 w15 w16se w16cid w16 w16cex w16sdtdh w16du wp14">
+  <w16cid:commentId w16cid:paraId="4450C833" w16cid:durableId="54C0DB17"/>
+  <w16cid:commentId w16cid:paraId="4EA8138B" w16cid:durableId="42383D19"/>
+  <w16cid:commentId w16cid:paraId="76F3FB91" w16cid:durableId="73DF33DF"/>
+  <w16cid:commentId w16cid:paraId="0E070AEF" w16cid:durableId="53D749E9"/>
+  <w16cid:commentId w16cid:paraId="35A5ADE3" w16cid:durableId="22769319"/>
+</w16cid:commentsIds>
+</file>
+
 <file path=word/endnotes.xml><?xml version="1.0" encoding="utf-8"?>
-<w:endnotes xmlns:wpc="http://schemas.microsoft.com/office/word/2010/wordprocessingCanvas" xmlns:mc="http://schemas.openxmlformats.org/markup-compatibility/2006" xmlns:o="urn:schemas-microsoft-com:office:office" xmlns:r="http://schemas.openxmlformats.org/officeDocument/2006/relationships" xmlns:m="http://schemas.openxmlformats.org/officeDocument/2006/math" xmlns:v="urn:schemas-microsoft-com:vml" xmlns:wp14="http://schemas.microsoft.com/office/word/2010/wordprocessingDrawing" xmlns:wp="http://schemas.openxmlformats.org/drawingml/2006/wordprocessingDrawing" xmlns:w="http://schemas.openxmlformats.org/wordprocessingml/2006/main" xmlns:w14="http://schemas.microsoft.com/office/word/2010/wordml" xmlns:w15="http://schemas.microsoft.com/office/word/2012/wordml" xmlns:w10="urn:schemas-microsoft-com:office:word" xmlns:wpg="http://schemas.microsoft.com/office/word/2010/wordprocessingGroup" xmlns:wpi="http://schemas.microsoft.com/office/word/2010/wordprocessingInk" xmlns:wne="http://schemas.microsoft.com/office/word/2006/wordml" xmlns:wps="http://schemas.microsoft.com/office/word/2010/wordprocessingShape" xmlns:wpsCustomData="http://www.wps.cn/officeDocument/2013/wpsCustomData" mc:Ignorable="w14 w15 wp14">
-  <w:endnote w:type="separator" w:id="0">
+<w:endnotes xmlns:wpc="http://schemas.microsoft.com/office/word/2010/wordprocessingCanvas" xmlns:cx="http://schemas.microsoft.com/office/drawing/2014/chartex" xmlns:cx1="http://schemas.microsoft.com/office/drawing/2015/9/8/chartex" xmlns:cx2="http://schemas.microsoft.com/office/drawing/2015/10/21/chartex" xmlns:cx3="http://schemas.microsoft.com/office/drawing/2016/5/9/chartex" xmlns:cx4="http://schemas.microsoft.com/office/drawing/2016/5/10/chartex" xmlns:cx5="http://schemas.microsoft.com/office/drawing/2016/5/11/chartex" xmlns:cx6="http://schemas.microsoft.com/office/drawing/2016/5/12/chartex" xmlns:cx7="http://schemas.microsoft.com/office/drawing/2016/5/13/chartex" xmlns:cx8="http://schemas.microsoft.com/office/drawing/2016/5/14/chartex" xmlns:mc="http://schemas.openxmlformats.org/markup-compatibility/2006" xmlns:aink="http://schemas.microsoft.com/office/drawing/2016/ink" xmlns:am3d="http://schemas.microsoft.com/office/drawing/2017/model3d" xmlns:o="urn:schemas-microsoft-com:office:office" xmlns:oel="http://schemas.microsoft.com/office/2019/extlst" xmlns:r="http://schemas.openxmlformats.org/officeDocument/2006/relationships" xmlns:m="http://schemas.openxmlformats.org/officeDocument/2006/math" xmlns:v="urn:schemas-microsoft-com:vml" xmlns:wp14="http://schemas.microsoft.com/office/word/2010/wordprocessingDrawing" xmlns:wp="http://schemas.openxmlformats.org/drawingml/2006/wordprocessingDrawing" xmlns:w10="urn:schemas-microsoft-com:office:word" xmlns:w="http://schemas.openxmlformats.org/wordprocessingml/2006/main" xmlns:w14="http://schemas.microsoft.com/office/word/2010/wordml" xmlns:w15="http://schemas.microsoft.com/office/word/2012/wordml" xmlns:w16cex="http://schemas.microsoft.com/office/word/2018/wordml/cex" xmlns:w16cid="http://schemas.microsoft.com/office/word/2016/wordml/cid" xmlns:w16="http://schemas.microsoft.com/office/word/2018/wordml" xmlns:w16du="http://schemas.microsoft.com/office/word/2023/wordml/word16du" xmlns:w16sdtdh="http://schemas.microsoft.com/office/word/2020/wordml/sdtdatahash" xmlns:w16se="http://schemas.microsoft.com/office/word/2015/wordml/symex" xmlns:wpg="http://schemas.microsoft.com/office/word/2010/wordprocessingGroup" xmlns:wpi="http://schemas.microsoft.com/office/word/2010/wordprocessingInk" xmlns:wne="http://schemas.microsoft.com/office/word/2006/wordml" xmlns:wps="http://schemas.microsoft.com/office/word/2010/wordprocessingShape" mc:Ignorable="w14 w15 w16se w16cid w16 w16cex w16sdtdh w16du wp14">
+  <w:endnote w:type="separator" w:id="-1">
     <w:p>
       <w:pPr>
         <w:spacing w:line="240" w:lineRule="auto"/>
@@ -9173,7 +7184,7 @@
       </w:r>
     </w:p>
   </w:endnote>
-  <w:endnote w:type="continuationSeparator" w:id="1">
+  <w:endnote w:type="continuationSeparator" w:id="0">
     <w:p>
       <w:pPr>
         <w:spacing w:line="240" w:lineRule="auto"/>
@@ -9187,10 +7198,10 @@
 </file>
 
 <file path=word/footer1.xml><?xml version="1.0" encoding="utf-8"?>
-<w:ftr xmlns:wpc="http://schemas.microsoft.com/office/word/2010/wordprocessingCanvas" xmlns:mc="http://schemas.openxmlformats.org/markup-compatibility/2006" xmlns:o="urn:schemas-microsoft-com:office:office" xmlns:r="http://schemas.openxmlformats.org/officeDocument/2006/relationships" xmlns:m="http://schemas.openxmlformats.org/officeDocument/2006/math" xmlns:v="urn:schemas-microsoft-com:vml" xmlns:wp14="http://schemas.microsoft.com/office/word/2010/wordprocessingDrawing" xmlns:wp="http://schemas.openxmlformats.org/drawingml/2006/wordprocessingDrawing" xmlns:w10="urn:schemas-microsoft-com:office:word" xmlns:w="http://schemas.openxmlformats.org/wordprocessingml/2006/main" xmlns:w14="http://schemas.microsoft.com/office/word/2010/wordml" xmlns:w15="http://schemas.microsoft.com/office/word/2012/wordml" xmlns:wpg="http://schemas.microsoft.com/office/word/2010/wordprocessingGroup" xmlns:wpi="http://schemas.microsoft.com/office/word/2010/wordprocessingInk" xmlns:wne="http://schemas.microsoft.com/office/word/2006/wordml" xmlns:wps="http://schemas.microsoft.com/office/word/2010/wordprocessingShape" xmlns:wpsCustomData="http://www.wps.cn/officeDocument/2013/wpsCustomData" mc:Ignorable="w14 w15 wp14">
+<w:ftr xmlns:wpc="http://schemas.microsoft.com/office/word/2010/wordprocessingCanvas" xmlns:cx="http://schemas.microsoft.com/office/drawing/2014/chartex" xmlns:cx1="http://schemas.microsoft.com/office/drawing/2015/9/8/chartex" xmlns:cx2="http://schemas.microsoft.com/office/drawing/2015/10/21/chartex" xmlns:cx3="http://schemas.microsoft.com/office/drawing/2016/5/9/chartex" xmlns:cx4="http://schemas.microsoft.com/office/drawing/2016/5/10/chartex" xmlns:cx5="http://schemas.microsoft.com/office/drawing/2016/5/11/chartex" xmlns:cx6="http://schemas.microsoft.com/office/drawing/2016/5/12/chartex" xmlns:cx7="http://schemas.microsoft.com/office/drawing/2016/5/13/chartex" xmlns:cx8="http://schemas.microsoft.com/office/drawing/2016/5/14/chartex" xmlns:mc="http://schemas.openxmlformats.org/markup-compatibility/2006" xmlns:aink="http://schemas.microsoft.com/office/drawing/2016/ink" xmlns:am3d="http://schemas.microsoft.com/office/drawing/2017/model3d" xmlns:o="urn:schemas-microsoft-com:office:office" xmlns:oel="http://schemas.microsoft.com/office/2019/extlst" xmlns:r="http://schemas.openxmlformats.org/officeDocument/2006/relationships" xmlns:m="http://schemas.openxmlformats.org/officeDocument/2006/math" xmlns:v="urn:schemas-microsoft-com:vml" xmlns:wp14="http://schemas.microsoft.com/office/word/2010/wordprocessingDrawing" xmlns:wp="http://schemas.openxmlformats.org/drawingml/2006/wordprocessingDrawing" xmlns:w10="urn:schemas-microsoft-com:office:word" xmlns:w="http://schemas.openxmlformats.org/wordprocessingml/2006/main" xmlns:w14="http://schemas.microsoft.com/office/word/2010/wordml" xmlns:w15="http://schemas.microsoft.com/office/word/2012/wordml" xmlns:w16cex="http://schemas.microsoft.com/office/word/2018/wordml/cex" xmlns:w16cid="http://schemas.microsoft.com/office/word/2016/wordml/cid" xmlns:w16="http://schemas.microsoft.com/office/word/2018/wordml" xmlns:w16du="http://schemas.microsoft.com/office/word/2023/wordml/word16du" xmlns:w16sdtdh="http://schemas.microsoft.com/office/word/2020/wordml/sdtdatahash" xmlns:w16se="http://schemas.microsoft.com/office/word/2015/wordml/symex" xmlns:wpg="http://schemas.microsoft.com/office/word/2010/wordprocessingGroup" xmlns:wpi="http://schemas.microsoft.com/office/word/2010/wordprocessingInk" xmlns:wne="http://schemas.microsoft.com/office/word/2006/wordml" xmlns:wps="http://schemas.microsoft.com/office/word/2010/wordprocessingShape" mc:Ignorable="w14 w15 w16se w16cid w16 w16cex w16sdtdh w16du wp14">
   <w:p>
     <w:pPr>
-      <w:pStyle w:val="10"/>
+      <w:pStyle w:val="aa"/>
       <w:ind w:firstLine="0"/>
       <w:jc w:val="center"/>
     </w:pPr>
@@ -9202,18 +7213,21 @@
 </file>
 
 <file path=word/footer2.xml><?xml version="1.0" encoding="utf-8"?>
-<w:ftr xmlns:wpc="http://schemas.microsoft.com/office/word/2010/wordprocessingCanvas" xmlns:mc="http://schemas.openxmlformats.org/markup-compatibility/2006" xmlns:o="urn:schemas-microsoft-com:office:office" xmlns:r="http://schemas.openxmlformats.org/officeDocument/2006/relationships" xmlns:m="http://schemas.openxmlformats.org/officeDocument/2006/math" xmlns:v="urn:schemas-microsoft-com:vml" xmlns:wp14="http://schemas.microsoft.com/office/word/2010/wordprocessingDrawing" xmlns:wp="http://schemas.openxmlformats.org/drawingml/2006/wordprocessingDrawing" xmlns:w10="urn:schemas-microsoft-com:office:word" xmlns:w="http://schemas.openxmlformats.org/wordprocessingml/2006/main" xmlns:w14="http://schemas.microsoft.com/office/word/2010/wordml" xmlns:w15="http://schemas.microsoft.com/office/word/2012/wordml" xmlns:wpg="http://schemas.microsoft.com/office/word/2010/wordprocessingGroup" xmlns:wpi="http://schemas.microsoft.com/office/word/2010/wordprocessingInk" xmlns:wne="http://schemas.microsoft.com/office/word/2006/wordml" xmlns:wps="http://schemas.microsoft.com/office/word/2010/wordprocessingShape" xmlns:wpsCustomData="http://www.wps.cn/officeDocument/2013/wpsCustomData" mc:Ignorable="w14 w15 wp14">
+<w:ftr xmlns:wpc="http://schemas.microsoft.com/office/word/2010/wordprocessingCanvas" xmlns:cx="http://schemas.microsoft.com/office/drawing/2014/chartex" xmlns:cx1="http://schemas.microsoft.com/office/drawing/2015/9/8/chartex" xmlns:cx2="http://schemas.microsoft.com/office/drawing/2015/10/21/chartex" xmlns:cx3="http://schemas.microsoft.com/office/drawing/2016/5/9/chartex" xmlns:cx4="http://schemas.microsoft.com/office/drawing/2016/5/10/chartex" xmlns:cx5="http://schemas.microsoft.com/office/drawing/2016/5/11/chartex" xmlns:cx6="http://schemas.microsoft.com/office/drawing/2016/5/12/chartex" xmlns:cx7="http://schemas.microsoft.com/office/drawing/2016/5/13/chartex" xmlns:cx8="http://schemas.microsoft.com/office/drawing/2016/5/14/chartex" xmlns:mc="http://schemas.openxmlformats.org/markup-compatibility/2006" xmlns:aink="http://schemas.microsoft.com/office/drawing/2016/ink" xmlns:am3d="http://schemas.microsoft.com/office/drawing/2017/model3d" xmlns:o="urn:schemas-microsoft-com:office:office" xmlns:oel="http://schemas.microsoft.com/office/2019/extlst" xmlns:r="http://schemas.openxmlformats.org/officeDocument/2006/relationships" xmlns:m="http://schemas.openxmlformats.org/officeDocument/2006/math" xmlns:v="urn:schemas-microsoft-com:vml" xmlns:wp14="http://schemas.microsoft.com/office/word/2010/wordprocessingDrawing" xmlns:wp="http://schemas.openxmlformats.org/drawingml/2006/wordprocessingDrawing" xmlns:w10="urn:schemas-microsoft-com:office:word" xmlns:w="http://schemas.openxmlformats.org/wordprocessingml/2006/main" xmlns:w14="http://schemas.microsoft.com/office/word/2010/wordml" xmlns:w15="http://schemas.microsoft.com/office/word/2012/wordml" xmlns:w16cex="http://schemas.microsoft.com/office/word/2018/wordml/cex" xmlns:w16cid="http://schemas.microsoft.com/office/word/2016/wordml/cid" xmlns:w16="http://schemas.microsoft.com/office/word/2018/wordml" xmlns:w16du="http://schemas.microsoft.com/office/word/2023/wordml/word16du" xmlns:w16sdtdh="http://schemas.microsoft.com/office/word/2020/wordml/sdtdatahash" xmlns:w16se="http://schemas.microsoft.com/office/word/2015/wordml/symex" xmlns:wpg="http://schemas.microsoft.com/office/word/2010/wordprocessingGroup" xmlns:wpi="http://schemas.microsoft.com/office/word/2010/wordprocessingInk" xmlns:wne="http://schemas.microsoft.com/office/word/2006/wordml" xmlns:wps="http://schemas.microsoft.com/office/word/2010/wordprocessingShape" mc:Ignorable="w14 w15 w16se w16cid w16 w16cex w16sdtdh w16du wp14">
   <w:p>
     <w:pPr>
-      <w:pStyle w:val="10"/>
+      <w:pStyle w:val="aa"/>
       <w:ind w:firstLine="0"/>
       <w:jc w:val="center"/>
     </w:pPr>
     <w:r>
+      <w:rPr>
+        <w:noProof/>
+      </w:rPr>
       <mc:AlternateContent>
         <mc:Choice Requires="wps">
           <w:drawing>
-            <wp:anchor distT="0" distB="0" distL="114300" distR="114300" simplePos="0" relativeHeight="251659264" behindDoc="0" locked="0" layoutInCell="1" allowOverlap="1">
+            <wp:anchor distT="0" distB="0" distL="114300" distR="114300" simplePos="0" relativeHeight="251659264" behindDoc="0" locked="0" layoutInCell="1" allowOverlap="1" wp14:anchorId="0715774D" wp14:editId="5D8E6F02">
               <wp:simplePos x="0" y="0"/>
               <wp:positionH relativeFrom="margin">
                 <wp:align>center</wp:align>
@@ -9261,7 +7275,7 @@
                       <w:txbxContent>
                         <w:p>
                           <w:pPr>
-                            <w:pStyle w:val="10"/>
+                            <w:pStyle w:val="aa"/>
                             <w:ind w:firstLine="0"/>
                           </w:pPr>
                           <w:r>
@@ -9293,16 +7307,16 @@
         </mc:Choice>
         <mc:Fallback>
           <w:pict>
-            <v:shape id="_x0000_s1026" o:spid="_x0000_s1026" o:spt="202" type="#_x0000_t202" style="position:absolute;left:0pt;margin-top:0pt;height:144pt;width:144pt;mso-position-horizontal:center;mso-position-horizontal-relative:margin;mso-wrap-style:none;z-index:251659264;mso-width-relative:page;mso-height-relative:page;" filled="f" stroked="f" coordsize="21600,21600" o:gfxdata="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">
-              <v:fill on="f" focussize="0,0"/>
-              <v:stroke on="f" weight="0.5pt"/>
-              <v:imagedata o:title=""/>
-              <o:lock v:ext="edit" aspectratio="f"/>
-              <v:textbox inset="0mm,0mm,0mm,0mm" style="mso-fit-shape-to-text:t;">
+            <v:shapetype w14:anchorId="0715774D" id="_x0000_t202" coordsize="21600,21600" o:spt="202" path="m,l,21600r21600,l21600,xe">
+              <v:stroke joinstyle="miter"/>
+              <v:path gradientshapeok="t" o:connecttype="rect"/>
+            </v:shapetype>
+            <v:shape id="Текстовое поле 2" o:spid="_x0000_s1026" type="#_x0000_t202" style="position:absolute;left:0;text-align:left;margin-left:0;margin-top:0;width:2in;height:2in;z-index:251659264;visibility:visible;mso-wrap-style:none;mso-wrap-distance-left:9pt;mso-wrap-distance-top:0;mso-wrap-distance-right:9pt;mso-wrap-distance-bottom:0;mso-position-horizontal:center;mso-position-horizontal-relative:margin;mso-position-vertical:absolute;mso-position-vertical-relative:text;v-text-anchor:top" o:gfxdata="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" filled="f" stroked="f" strokeweight=".5pt">
+              <v:textbox style="mso-fit-shape-to-text:t" inset="0,0,0,0">
                 <w:txbxContent>
                   <w:p>
                     <w:pPr>
-                      <w:pStyle w:val="10"/>
+                      <w:pStyle w:val="aa"/>
                       <w:ind w:firstLine="0"/>
                     </w:pPr>
                     <w:r>
@@ -9323,6 +7337,7 @@
                   </w:p>
                 </w:txbxContent>
               </v:textbox>
+              <w10:wrap anchorx="margin"/>
             </v:shape>
           </w:pict>
         </mc:Fallback>
@@ -9333,21 +7348,21 @@
 </file>
 
 <file path=word/footnotes.xml><?xml version="1.0" encoding="utf-8"?>
-<w:footnotes xmlns:wpc="http://schemas.microsoft.com/office/word/2010/wordprocessingCanvas" xmlns:mc="http://schemas.openxmlformats.org/markup-compatibility/2006" xmlns:o="urn:schemas-microsoft-com:office:office" xmlns:r="http://schemas.openxmlformats.org/officeDocument/2006/relationships" xmlns:m="http://schemas.openxmlformats.org/officeDocument/2006/math" xmlns:v="urn:schemas-microsoft-com:vml" xmlns:wp14="http://schemas.microsoft.com/office/word/2010/wordprocessingDrawing" xmlns:wp="http://schemas.openxmlformats.org/drawingml/2006/wordprocessingDrawing" xmlns:w="http://schemas.openxmlformats.org/wordprocessingml/2006/main" xmlns:w14="http://schemas.microsoft.com/office/word/2010/wordml" xmlns:w15="http://schemas.microsoft.com/office/word/2012/wordml" xmlns:w10="urn:schemas-microsoft-com:office:word" xmlns:wpg="http://schemas.microsoft.com/office/word/2010/wordprocessingGroup" xmlns:wpi="http://schemas.microsoft.com/office/word/2010/wordprocessingInk" xmlns:wne="http://schemas.microsoft.com/office/word/2006/wordml" xmlns:wps="http://schemas.microsoft.com/office/word/2010/wordprocessingShape" xmlns:wpsCustomData="http://www.wps.cn/officeDocument/2013/wpsCustomData" mc:Ignorable="w14 w15 wp14">
-  <w:footnote w:type="separator" w:id="0">
-    <w:p>
-      <w:pPr>
-        <w:spacing w:before="0" w:after="0" w:line="387" w:lineRule="auto"/>
+<w:footnotes xmlns:wpc="http://schemas.microsoft.com/office/word/2010/wordprocessingCanvas" xmlns:cx="http://schemas.microsoft.com/office/drawing/2014/chartex" xmlns:cx1="http://schemas.microsoft.com/office/drawing/2015/9/8/chartex" xmlns:cx2="http://schemas.microsoft.com/office/drawing/2015/10/21/chartex" xmlns:cx3="http://schemas.microsoft.com/office/drawing/2016/5/9/chartex" xmlns:cx4="http://schemas.microsoft.com/office/drawing/2016/5/10/chartex" xmlns:cx5="http://schemas.microsoft.com/office/drawing/2016/5/11/chartex" xmlns:cx6="http://schemas.microsoft.com/office/drawing/2016/5/12/chartex" xmlns:cx7="http://schemas.microsoft.com/office/drawing/2016/5/13/chartex" xmlns:cx8="http://schemas.microsoft.com/office/drawing/2016/5/14/chartex" xmlns:mc="http://schemas.openxmlformats.org/markup-compatibility/2006" xmlns:aink="http://schemas.microsoft.com/office/drawing/2016/ink" xmlns:am3d="http://schemas.microsoft.com/office/drawing/2017/model3d" xmlns:o="urn:schemas-microsoft-com:office:office" xmlns:oel="http://schemas.microsoft.com/office/2019/extlst" xmlns:r="http://schemas.openxmlformats.org/officeDocument/2006/relationships" xmlns:m="http://schemas.openxmlformats.org/officeDocument/2006/math" xmlns:v="urn:schemas-microsoft-com:vml" xmlns:wp14="http://schemas.microsoft.com/office/word/2010/wordprocessingDrawing" xmlns:wp="http://schemas.openxmlformats.org/drawingml/2006/wordprocessingDrawing" xmlns:w10="urn:schemas-microsoft-com:office:word" xmlns:w="http://schemas.openxmlformats.org/wordprocessingml/2006/main" xmlns:w14="http://schemas.microsoft.com/office/word/2010/wordml" xmlns:w15="http://schemas.microsoft.com/office/word/2012/wordml" xmlns:w16cex="http://schemas.microsoft.com/office/word/2018/wordml/cex" xmlns:w16cid="http://schemas.microsoft.com/office/word/2016/wordml/cid" xmlns:w16="http://schemas.microsoft.com/office/word/2018/wordml" xmlns:w16du="http://schemas.microsoft.com/office/word/2023/wordml/word16du" xmlns:w16sdtdh="http://schemas.microsoft.com/office/word/2020/wordml/sdtdatahash" xmlns:w16se="http://schemas.microsoft.com/office/word/2015/wordml/symex" xmlns:wpg="http://schemas.microsoft.com/office/word/2010/wordprocessingGroup" xmlns:wpi="http://schemas.microsoft.com/office/word/2010/wordprocessingInk" xmlns:wne="http://schemas.microsoft.com/office/word/2006/wordml" xmlns:wps="http://schemas.microsoft.com/office/word/2010/wordprocessingShape" mc:Ignorable="w14 w15 w16se w16cid w16 w16cex w16sdtdh w16du wp14">
+  <w:footnote w:type="separator" w:id="-1">
+    <w:p>
+      <w:pPr>
+        <w:spacing w:after="0"/>
       </w:pPr>
       <w:r>
         <w:separator/>
       </w:r>
     </w:p>
   </w:footnote>
-  <w:footnote w:type="continuationSeparator" w:id="1">
-    <w:p>
-      <w:pPr>
-        <w:spacing w:before="0" w:after="0" w:line="387" w:lineRule="auto"/>
+  <w:footnote w:type="continuationSeparator" w:id="0">
+    <w:p>
+      <w:pPr>
+        <w:spacing w:after="0"/>
       </w:pPr>
       <w:r>
         <w:continuationSeparator/>
@@ -9358,12 +7373,12 @@
 </file>
 
 <file path=word/numbering.xml><?xml version="1.0" encoding="utf-8"?>
-<w:numbering xmlns:wpc="http://schemas.microsoft.com/office/word/2010/wordprocessingCanvas" xmlns:mc="http://schemas.openxmlformats.org/markup-compatibility/2006" xmlns:o="urn:schemas-microsoft-com:office:office" xmlns:r="http://schemas.openxmlformats.org/officeDocument/2006/relationships" xmlns:m="http://schemas.openxmlformats.org/officeDocument/2006/math" xmlns:v="urn:schemas-microsoft-com:vml" xmlns:wp14="http://schemas.microsoft.com/office/word/2010/wordprocessingDrawing" xmlns:wp="http://schemas.openxmlformats.org/drawingml/2006/wordprocessingDrawing" xmlns:w10="urn:schemas-microsoft-com:office:word" xmlns:w="http://schemas.openxmlformats.org/wordprocessingml/2006/main" xmlns:w14="http://schemas.microsoft.com/office/word/2010/wordml" xmlns:wpg="http://schemas.microsoft.com/office/word/2010/wordprocessingGroup" xmlns:wpi="http://schemas.microsoft.com/office/word/2010/wordprocessingInk" xmlns:wne="http://schemas.microsoft.com/office/word/2006/wordml" xmlns:wps="http://schemas.microsoft.com/office/word/2010/wordprocessingShape" xmlns:wpsCustomData="http://www.wps.cn/officeDocument/2013/wpsCustomData" mc:Ignorable="w14 wp14">
-  <w:abstractNum w:abstractNumId="0">
+<w:numbering xmlns:wpc="http://schemas.microsoft.com/office/word/2010/wordprocessingCanvas" xmlns:cx="http://schemas.microsoft.com/office/drawing/2014/chartex" xmlns:cx1="http://schemas.microsoft.com/office/drawing/2015/9/8/chartex" xmlns:cx2="http://schemas.microsoft.com/office/drawing/2015/10/21/chartex" xmlns:cx3="http://schemas.microsoft.com/office/drawing/2016/5/9/chartex" xmlns:cx4="http://schemas.microsoft.com/office/drawing/2016/5/10/chartex" xmlns:cx5="http://schemas.microsoft.com/office/drawing/2016/5/11/chartex" xmlns:cx6="http://schemas.microsoft.com/office/drawing/2016/5/12/chartex" xmlns:cx7="http://schemas.microsoft.com/office/drawing/2016/5/13/chartex" xmlns:cx8="http://schemas.microsoft.com/office/drawing/2016/5/14/chartex" xmlns:mc="http://schemas.openxmlformats.org/markup-compatibility/2006" xmlns:aink="http://schemas.microsoft.com/office/drawing/2016/ink" xmlns:am3d="http://schemas.microsoft.com/office/drawing/2017/model3d" xmlns:o="urn:schemas-microsoft-com:office:office" xmlns:oel="http://schemas.microsoft.com/office/2019/extlst" xmlns:r="http://schemas.openxmlformats.org/officeDocument/2006/relationships" xmlns:m="http://schemas.openxmlformats.org/officeDocument/2006/math" xmlns:v="urn:schemas-microsoft-com:vml" xmlns:wp14="http://schemas.microsoft.com/office/word/2010/wordprocessingDrawing" xmlns:wp="http://schemas.openxmlformats.org/drawingml/2006/wordprocessingDrawing" xmlns:w10="urn:schemas-microsoft-com:office:word" xmlns:w="http://schemas.openxmlformats.org/wordprocessingml/2006/main" xmlns:w14="http://schemas.microsoft.com/office/word/2010/wordml" xmlns:w15="http://schemas.microsoft.com/office/word/2012/wordml" xmlns:w16cex="http://schemas.microsoft.com/office/word/2018/wordml/cex" xmlns:w16cid="http://schemas.microsoft.com/office/word/2016/wordml/cid" xmlns:w16="http://schemas.microsoft.com/office/word/2018/wordml" xmlns:w16du="http://schemas.microsoft.com/office/word/2023/wordml/word16du" xmlns:w16sdtdh="http://schemas.microsoft.com/office/word/2020/wordml/sdtdatahash" xmlns:w16se="http://schemas.microsoft.com/office/word/2015/wordml/symex" xmlns:wpg="http://schemas.microsoft.com/office/word/2010/wordprocessingGroup" xmlns:wpi="http://schemas.microsoft.com/office/word/2010/wordprocessingInk" xmlns:wne="http://schemas.microsoft.com/office/word/2006/wordml" xmlns:wps="http://schemas.microsoft.com/office/word/2010/wordprocessingShape" mc:Ignorable="w14 w15 w16se w16cid w16 w16cex w16sdtdh w16du wp14">
+  <w:abstractNum w:abstractNumId="0" w15:restartNumberingAfterBreak="0">
     <w:nsid w:val="915C93DA"/>
     <w:multiLevelType w:val="singleLevel"/>
     <w:tmpl w:val="915C93DA"/>
-    <w:lvl w:ilvl="0" w:tentative="0">
+    <w:lvl w:ilvl="0">
       <w:start w:val="1"/>
       <w:numFmt w:val="decimal"/>
       <w:suff w:val="space"/>
@@ -9374,11 +7389,11 @@
       </w:pPr>
     </w:lvl>
   </w:abstractNum>
-  <w:abstractNum w:abstractNumId="1">
+  <w:abstractNum w:abstractNumId="1" w15:restartNumberingAfterBreak="0">
     <w:nsid w:val="C7C8A252"/>
     <w:multiLevelType w:val="multilevel"/>
     <w:tmpl w:val="C7C8A252"/>
-    <w:lvl w:ilvl="0" w:tentative="0">
+    <w:lvl w:ilvl="0">
       <w:start w:val="1"/>
       <w:numFmt w:val="decimal"/>
       <w:suff w:val="space"/>
@@ -9391,7 +7406,7 @@
         <w:rFonts w:hint="default"/>
       </w:rPr>
     </w:lvl>
-    <w:lvl w:ilvl="1" w:tentative="0">
+    <w:lvl w:ilvl="1">
       <w:start w:val="1"/>
       <w:numFmt w:val="decimal"/>
       <w:suff w:val="space"/>
@@ -9404,7 +7419,7 @@
         <w:rFonts w:hint="default"/>
       </w:rPr>
     </w:lvl>
-    <w:lvl w:ilvl="2" w:tentative="0">
+    <w:lvl w:ilvl="2">
       <w:start w:val="1"/>
       <w:numFmt w:val="decimal"/>
       <w:suff w:val="space"/>
@@ -9417,7 +7432,7 @@
         <w:rFonts w:hint="default"/>
       </w:rPr>
     </w:lvl>
-    <w:lvl w:ilvl="3" w:tentative="0">
+    <w:lvl w:ilvl="3">
       <w:start w:val="1"/>
       <w:numFmt w:val="decimal"/>
       <w:suff w:val="space"/>
@@ -9430,7 +7445,7 @@
         <w:rFonts w:hint="default"/>
       </w:rPr>
     </w:lvl>
-    <w:lvl w:ilvl="4" w:tentative="0">
+    <w:lvl w:ilvl="4">
       <w:start w:val="1"/>
       <w:numFmt w:val="decimal"/>
       <w:suff w:val="space"/>
@@ -9443,7 +7458,7 @@
         <w:rFonts w:hint="default"/>
       </w:rPr>
     </w:lvl>
-    <w:lvl w:ilvl="5" w:tentative="0">
+    <w:lvl w:ilvl="5">
       <w:start w:val="1"/>
       <w:numFmt w:val="decimal"/>
       <w:suff w:val="space"/>
@@ -9456,7 +7471,7 @@
         <w:rFonts w:hint="default"/>
       </w:rPr>
     </w:lvl>
-    <w:lvl w:ilvl="6" w:tentative="0">
+    <w:lvl w:ilvl="6">
       <w:start w:val="1"/>
       <w:numFmt w:val="decimal"/>
       <w:suff w:val="space"/>
@@ -9469,7 +7484,7 @@
         <w:rFonts w:hint="default"/>
       </w:rPr>
     </w:lvl>
-    <w:lvl w:ilvl="7" w:tentative="0">
+    <w:lvl w:ilvl="7">
       <w:start w:val="1"/>
       <w:numFmt w:val="decimal"/>
       <w:suff w:val="space"/>
@@ -9482,7 +7497,7 @@
         <w:rFonts w:hint="default"/>
       </w:rPr>
     </w:lvl>
-    <w:lvl w:ilvl="8" w:tentative="0">
+    <w:lvl w:ilvl="8">
       <w:start w:val="1"/>
       <w:numFmt w:val="decimal"/>
       <w:suff w:val="space"/>
@@ -9496,11 +7511,11 @@
       </w:rPr>
     </w:lvl>
   </w:abstractNum>
-  <w:abstractNum w:abstractNumId="2">
+  <w:abstractNum w:abstractNumId="2" w15:restartNumberingAfterBreak="0">
     <w:nsid w:val="30AF57D7"/>
     <w:multiLevelType w:val="singleLevel"/>
     <w:tmpl w:val="30AF57D7"/>
-    <w:lvl w:ilvl="0" w:tentative="0">
+    <w:lvl w:ilvl="0">
       <w:start w:val="1"/>
       <w:numFmt w:val="decimal"/>
       <w:suff w:val="space"/>
@@ -9511,214 +7526,436 @@
       </w:pPr>
     </w:lvl>
   </w:abstractNum>
-  <w:num w:numId="1">
+  <w:num w:numId="1" w16cid:durableId="2081980395">
     <w:abstractNumId w:val="1"/>
   </w:num>
-  <w:num w:numId="2">
+  <w:num w:numId="2" w16cid:durableId="1822654405">
     <w:abstractNumId w:val="2"/>
   </w:num>
-  <w:num w:numId="3">
+  <w:num w:numId="3" w16cid:durableId="2096510476">
     <w:abstractNumId w:val="0"/>
   </w:num>
 </w:numbering>
 </file>
 
 <file path=word/people.xml><?xml version="1.0" encoding="utf-8"?>
-<w15:people xmlns:wpc="http://schemas.microsoft.com/office/word/2010/wordprocessingCanvas" xmlns:mc="http://schemas.openxmlformats.org/markup-compatibility/2006" xmlns:o="urn:schemas-microsoft-com:office:office" xmlns:r="http://schemas.openxmlformats.org/officeDocument/2006/relationships" xmlns:m="http://schemas.openxmlformats.org/officeDocument/2006/math" xmlns:v="urn:schemas-microsoft-com:vml" xmlns:wp14="http://schemas.microsoft.com/office/word/2010/wordprocessingDrawing" xmlns:wp="http://schemas.openxmlformats.org/drawingml/2006/wordprocessingDrawing" xmlns:w="http://schemas.openxmlformats.org/wordprocessingml/2006/main" xmlns:w14="http://schemas.microsoft.com/office/word/2010/wordml" xmlns:w15="http://schemas.microsoft.com/office/word/2012/wordml" xmlns:w10="urn:schemas-microsoft-com:office:word" xmlns:wpg="http://schemas.microsoft.com/office/word/2010/wordprocessingGroup" xmlns:wpi="http://schemas.microsoft.com/office/word/2010/wordprocessingInk" xmlns:wne="http://schemas.microsoft.com/office/word/2006/wordml" xmlns:wps="http://schemas.microsoft.com/office/word/2010/wordprocessingShape" xmlns:wpsCustomData="http://www.wps.cn/officeDocument/2013/wpsCustomData" mc:Ignorable="w14 w15 wp14">
+<w15:people xmlns:wpc="http://schemas.microsoft.com/office/word/2010/wordprocessingCanvas" xmlns:cx="http://schemas.microsoft.com/office/drawing/2014/chartex" xmlns:cx1="http://schemas.microsoft.com/office/drawing/2015/9/8/chartex" xmlns:cx2="http://schemas.microsoft.com/office/drawing/2015/10/21/chartex" xmlns:cx3="http://schemas.microsoft.com/office/drawing/2016/5/9/chartex" xmlns:cx4="http://schemas.microsoft.com/office/drawing/2016/5/10/chartex" xmlns:cx5="http://schemas.microsoft.com/office/drawing/2016/5/11/chartex" xmlns:cx6="http://schemas.microsoft.com/office/drawing/2016/5/12/chartex" xmlns:cx7="http://schemas.microsoft.com/office/drawing/2016/5/13/chartex" xmlns:cx8="http://schemas.microsoft.com/office/drawing/2016/5/14/chartex" xmlns:mc="http://schemas.openxmlformats.org/markup-compatibility/2006" xmlns:aink="http://schemas.microsoft.com/office/drawing/2016/ink" xmlns:am3d="http://schemas.microsoft.com/office/drawing/2017/model3d" xmlns:o="urn:schemas-microsoft-com:office:office" xmlns:oel="http://schemas.microsoft.com/office/2019/extlst" xmlns:r="http://schemas.openxmlformats.org/officeDocument/2006/relationships" xmlns:m="http://schemas.openxmlformats.org/officeDocument/2006/math" xmlns:v="urn:schemas-microsoft-com:vml" xmlns:wp14="http://schemas.microsoft.com/office/word/2010/wordprocessingDrawing" xmlns:wp="http://schemas.openxmlformats.org/drawingml/2006/wordprocessingDrawing" xmlns:w10="urn:schemas-microsoft-com:office:word" xmlns:w="http://schemas.openxmlformats.org/wordprocessingml/2006/main" xmlns:w14="http://schemas.microsoft.com/office/word/2010/wordml" xmlns:w15="http://schemas.microsoft.com/office/word/2012/wordml" xmlns:w16cex="http://schemas.microsoft.com/office/word/2018/wordml/cex" xmlns:w16cid="http://schemas.microsoft.com/office/word/2016/wordml/cid" xmlns:w16="http://schemas.microsoft.com/office/word/2018/wordml" xmlns:w16du="http://schemas.microsoft.com/office/word/2023/wordml/word16du" xmlns:w16sdtdh="http://schemas.microsoft.com/office/word/2020/wordml/sdtdatahash" xmlns:w16se="http://schemas.microsoft.com/office/word/2015/wordml/symex" xmlns:wpg="http://schemas.microsoft.com/office/word/2010/wordprocessingGroup" xmlns:wpi="http://schemas.microsoft.com/office/word/2010/wordprocessingInk" xmlns:wne="http://schemas.microsoft.com/office/word/2006/wordml" xmlns:wps="http://schemas.microsoft.com/office/word/2010/wordprocessingShape" mc:Ignorable="w14 w15 w16se w16cid w16 w16cex w16sdtdh w16du wp14">
   <w15:person w15:author="Kalentyev Alexey">
     <w15:presenceInfo w15:providerId="Windows Live" w15:userId="da819b8650d7d997"/>
-  </w15:person>
-  <w15:person w15:author="Артём Мирошнико�">
-    <w15:presenceInfo w15:providerId="WPS Office" w15:userId="1478523677"/>
   </w15:person>
 </w15:people>
 </file>
 
 <file path=word/styles.xml><?xml version="1.0" encoding="utf-8"?>
-<w:styles xmlns:mc="http://schemas.openxmlformats.org/markup-compatibility/2006" xmlns:o="urn:schemas-microsoft-com:office:office" xmlns:r="http://schemas.openxmlformats.org/officeDocument/2006/relationships" xmlns:m="http://schemas.openxmlformats.org/officeDocument/2006/math" xmlns:v="urn:schemas-microsoft-com:vml" xmlns:w="http://schemas.openxmlformats.org/wordprocessingml/2006/main" xmlns:w14="http://schemas.microsoft.com/office/word/2010/wordml" xmlns:w10="urn:schemas-microsoft-com:office:word" xmlns:sl="http://schemas.openxmlformats.org/schemaLibrary/2006/main" xmlns:wpsCustomData="http://www.wps.cn/officeDocument/2013/wpsCustomData" mc:Ignorable="w14">
+<w:styles xmlns:mc="http://schemas.openxmlformats.org/markup-compatibility/2006" xmlns:r="http://schemas.openxmlformats.org/officeDocument/2006/relationships" xmlns:w="http://schemas.openxmlformats.org/wordprocessingml/2006/main" xmlns:w14="http://schemas.microsoft.com/office/word/2010/wordml" xmlns:w15="http://schemas.microsoft.com/office/word/2012/wordml" xmlns:w16cex="http://schemas.microsoft.com/office/word/2018/wordml/cex" xmlns:w16cid="http://schemas.microsoft.com/office/word/2016/wordml/cid" xmlns:w16="http://schemas.microsoft.com/office/word/2018/wordml" xmlns:w16du="http://schemas.microsoft.com/office/word/2023/wordml/word16du" xmlns:w16sdtdh="http://schemas.microsoft.com/office/word/2020/wordml/sdtdatahash" xmlns:w16se="http://schemas.microsoft.com/office/word/2015/wordml/symex" mc:Ignorable="w14 w15 w16se w16cid w16 w16cex w16sdtdh w16du">
   <w:docDefaults>
     <w:rPrDefault>
       <w:rPr>
-        <w:rFonts w:ascii="Times New Roman" w:hAnsi="Times New Roman" w:eastAsia="SimSun" w:cs="Times New Roman"/>
+        <w:rFonts w:ascii="Times New Roman" w:eastAsia="SimSun" w:hAnsi="Times New Roman" w:cs="Times New Roman"/>
+        <w:lang w:val="ru-RU" w:eastAsia="ru-RU" w:bidi="ar-SA"/>
       </w:rPr>
     </w:rPrDefault>
     <w:pPrDefault/>
   </w:docDefaults>
-  <w:latentStyles w:count="260" w:defQFormat="0" w:defUnhideWhenUsed="1" w:defSemiHidden="1" w:defUIPriority="99" w:defLockedState="0">
-    <w:lsdException w:qFormat="1" w:unhideWhenUsed="0" w:uiPriority="0" w:semiHidden="0" w:name="Normal"/>
-    <w:lsdException w:qFormat="1" w:unhideWhenUsed="0" w:uiPriority="9" w:semiHidden="0" w:name="heading 1"/>
-    <w:lsdException w:qFormat="1" w:uiPriority="9" w:name="heading 2"/>
-    <w:lsdException w:qFormat="1" w:uiPriority="9" w:name="heading 3"/>
-    <w:lsdException w:qFormat="1" w:uiPriority="9" w:name="heading 4"/>
-    <w:lsdException w:qFormat="1" w:uiPriority="9" w:name="heading 5"/>
-    <w:lsdException w:qFormat="1" w:uiPriority="9" w:name="heading 6"/>
-    <w:lsdException w:qFormat="1" w:uiPriority="9" w:name="heading 7"/>
-    <w:lsdException w:qFormat="1" w:uiPriority="9" w:name="heading 8"/>
-    <w:lsdException w:qFormat="1" w:uiPriority="9" w:name="heading 9"/>
-    <w:lsdException w:uiPriority="99" w:name="index 1"/>
-    <w:lsdException w:uiPriority="99" w:name="index 2"/>
-    <w:lsdException w:uiPriority="99" w:name="index 3"/>
-    <w:lsdException w:uiPriority="99" w:name="index 4"/>
-    <w:lsdException w:uiPriority="99" w:name="index 5"/>
-    <w:lsdException w:uiPriority="99" w:name="index 6"/>
-    <w:lsdException w:uiPriority="99" w:name="index 7"/>
-    <w:lsdException w:uiPriority="99" w:name="index 8"/>
-    <w:lsdException w:uiPriority="99" w:name="index 9"/>
-    <w:lsdException w:uiPriority="39" w:name="toc 1"/>
-    <w:lsdException w:uiPriority="39" w:name="toc 2"/>
-    <w:lsdException w:uiPriority="39" w:name="toc 3"/>
-    <w:lsdException w:uiPriority="39" w:name="toc 4"/>
-    <w:lsdException w:uiPriority="39" w:name="toc 5"/>
-    <w:lsdException w:uiPriority="39" w:name="toc 6"/>
-    <w:lsdException w:uiPriority="39" w:name="toc 7"/>
-    <w:lsdException w:uiPriority="39" w:name="toc 8"/>
-    <w:lsdException w:uiPriority="39" w:name="toc 9"/>
-    <w:lsdException w:uiPriority="99" w:name="Normal Indent"/>
-    <w:lsdException w:uiPriority="99" w:name="footnote text"/>
-    <w:lsdException w:uiPriority="99" w:name="annotation text"/>
-    <w:lsdException w:qFormat="1" w:uiPriority="99" w:semiHidden="0" w:name="header"/>
-    <w:lsdException w:qFormat="1" w:uiPriority="99" w:semiHidden="0" w:name="footer"/>
-    <w:lsdException w:uiPriority="99" w:name="index heading"/>
-    <w:lsdException w:qFormat="1" w:uiPriority="35" w:name="caption"/>
-    <w:lsdException w:uiPriority="99" w:name="table of figures"/>
-    <w:lsdException w:uiPriority="99" w:name="envelope address"/>
-    <w:lsdException w:uiPriority="99" w:name="envelope return"/>
-    <w:lsdException w:uiPriority="99" w:name="footnote reference"/>
-    <w:lsdException w:uiPriority="99" w:name="annotation reference"/>
-    <w:lsdException w:uiPriority="99" w:name="line number"/>
-    <w:lsdException w:uiPriority="99" w:name="page number"/>
-    <w:lsdException w:uiPriority="99" w:name="endnote reference"/>
-    <w:lsdException w:uiPriority="99" w:name="endnote text"/>
-    <w:lsdException w:uiPriority="99" w:name="table of authorities"/>
-    <w:lsdException w:uiPriority="99" w:name="macro"/>
-    <w:lsdException w:uiPriority="99" w:name="toa heading"/>
-    <w:lsdException w:uiPriority="99" w:name="List"/>
-    <w:lsdException w:uiPriority="99" w:name="List Bullet"/>
-    <w:lsdException w:uiPriority="99" w:name="List Number"/>
-    <w:lsdException w:uiPriority="99" w:name="List 2"/>
-    <w:lsdException w:uiPriority="99" w:name="List 3"/>
-    <w:lsdException w:uiPriority="99" w:name="List 4"/>
-    <w:lsdException w:uiPriority="99" w:name="List 5"/>
-    <w:lsdException w:uiPriority="99" w:name="List Bullet 2"/>
-    <w:lsdException w:uiPriority="99" w:name="List Bullet 3"/>
-    <w:lsdException w:uiPriority="99" w:name="List Bullet 4"/>
-    <w:lsdException w:uiPriority="99" w:name="List Bullet 5"/>
-    <w:lsdException w:uiPriority="99" w:name="List Number 2"/>
-    <w:lsdException w:uiPriority="99" w:name="List Number 3"/>
-    <w:lsdException w:uiPriority="99" w:name="List Number 4"/>
-    <w:lsdException w:uiPriority="99" w:name="List Number 5"/>
-    <w:lsdException w:qFormat="1" w:unhideWhenUsed="0" w:uiPriority="10" w:semiHidden="0" w:name="Title"/>
-    <w:lsdException w:uiPriority="99" w:name="Closing"/>
-    <w:lsdException w:uiPriority="99" w:name="Signature"/>
-    <w:lsdException w:uiPriority="1" w:name="Default Paragraph Font"/>
-    <w:lsdException w:uiPriority="99" w:name="Body Text"/>
-    <w:lsdException w:uiPriority="99" w:name="Body Text Indent"/>
-    <w:lsdException w:uiPriority="99" w:name="List Continue"/>
-    <w:lsdException w:uiPriority="99" w:name="List Continue 2"/>
-    <w:lsdException w:uiPriority="99" w:name="List Continue 3"/>
-    <w:lsdException w:uiPriority="99" w:name="List Continue 4"/>
-    <w:lsdException w:uiPriority="99" w:name="List Continue 5"/>
-    <w:lsdException w:uiPriority="99" w:name="Message Header"/>
-    <w:lsdException w:qFormat="1" w:unhideWhenUsed="0" w:uiPriority="11" w:semiHidden="0" w:name="Subtitle"/>
-    <w:lsdException w:uiPriority="99" w:name="Salutation"/>
-    <w:lsdException w:uiPriority="99" w:name="Date"/>
-    <w:lsdException w:uiPriority="99" w:name="Body Text First Indent"/>
-    <w:lsdException w:uiPriority="99" w:name="Body Text First Indent 2"/>
-    <w:lsdException w:uiPriority="99" w:name="Note Heading"/>
-    <w:lsdException w:uiPriority="99" w:name="Body Text 2"/>
-    <w:lsdException w:uiPriority="99" w:name="Body Text 3"/>
-    <w:lsdException w:uiPriority="99" w:name="Body Text Indent 2"/>
-    <w:lsdException w:uiPriority="99" w:name="Body Text Indent 3"/>
-    <w:lsdException w:uiPriority="99" w:name="Block Text"/>
-    <w:lsdException w:qFormat="1" w:uiPriority="99" w:name="Hyperlink"/>
-    <w:lsdException w:uiPriority="99" w:name="FollowedHyperlink"/>
-    <w:lsdException w:qFormat="1" w:unhideWhenUsed="0" w:uiPriority="22" w:semiHidden="0" w:name="Strong"/>
-    <w:lsdException w:qFormat="1" w:unhideWhenUsed="0" w:uiPriority="20" w:semiHidden="0" w:name="Emphasis"/>
-    <w:lsdException w:uiPriority="99" w:name="Document Map"/>
-    <w:lsdException w:uiPriority="99" w:name="Plain Text"/>
-    <w:lsdException w:uiPriority="99" w:name="E-mail Signature"/>
-    <w:lsdException w:qFormat="1" w:uiPriority="99" w:name="Normal (Web)"/>
-    <w:lsdException w:uiPriority="99" w:name="HTML Acronym"/>
-    <w:lsdException w:uiPriority="99" w:name="HTML Address"/>
-    <w:lsdException w:uiPriority="99" w:name="HTML Cite"/>
-    <w:lsdException w:uiPriority="99" w:name="HTML Code"/>
-    <w:lsdException w:uiPriority="99" w:name="HTML Definition"/>
-    <w:lsdException w:uiPriority="99" w:name="HTML Keyboard"/>
-    <w:lsdException w:uiPriority="99" w:name="HTML Preformatted"/>
-    <w:lsdException w:uiPriority="99" w:name="HTML Sample"/>
-    <w:lsdException w:uiPriority="99" w:name="HTML Typewriter"/>
-    <w:lsdException w:uiPriority="99" w:name="HTML Variable"/>
-    <w:lsdException w:uiPriority="99" w:name="Normal Table"/>
-    <w:lsdException w:uiPriority="99" w:name="annotation subject"/>
-    <w:lsdException w:uiPriority="99" w:name="Table Simple 1"/>
-    <w:lsdException w:uiPriority="99" w:name="Table Simple 2"/>
-    <w:lsdException w:uiPriority="99" w:name="Table Simple 3"/>
-    <w:lsdException w:uiPriority="99" w:name="Table Classic 1"/>
-    <w:lsdException w:uiPriority="99" w:name="Table Classic 2"/>
-    <w:lsdException w:uiPriority="99" w:name="Table Classic 3"/>
-    <w:lsdException w:uiPriority="99" w:name="Table Classic 4"/>
-    <w:lsdException w:uiPriority="99" w:name="Table Colorful 1"/>
-    <w:lsdException w:uiPriority="99" w:name="Table Colorful 2"/>
-    <w:lsdException w:uiPriority="99" w:name="Table Colorful 3"/>
-    <w:lsdException w:uiPriority="99" w:name="Table Columns 1"/>
-    <w:lsdException w:uiPriority="99" w:name="Table Columns 2"/>
-    <w:lsdException w:uiPriority="99" w:name="Table Columns 3"/>
-    <w:lsdException w:uiPriority="99" w:name="Table Columns 4"/>
-    <w:lsdException w:uiPriority="99" w:name="Table Columns 5"/>
-    <w:lsdException w:uiPriority="99" w:name="Table Grid 1"/>
-    <w:lsdException w:uiPriority="99" w:name="Table Grid 2"/>
-    <w:lsdException w:uiPriority="99" w:name="Table Grid 3"/>
-    <w:lsdException w:uiPriority="99" w:name="Table Grid 4"/>
-    <w:lsdException w:uiPriority="99" w:name="Table Grid 5"/>
-    <w:lsdException w:uiPriority="99" w:name="Table Grid 6"/>
-    <w:lsdException w:uiPriority="99" w:name="Table Grid 7"/>
-    <w:lsdException w:uiPriority="99" w:name="Table Grid 8"/>
-    <w:lsdException w:uiPriority="99" w:name="Table List 1"/>
-    <w:lsdException w:uiPriority="99" w:name="Table List 2"/>
-    <w:lsdException w:uiPriority="99" w:name="Table List 3"/>
-    <w:lsdException w:uiPriority="99" w:name="Table List 4"/>
-    <w:lsdException w:uiPriority="99" w:name="Table List 5"/>
-    <w:lsdException w:uiPriority="99" w:name="Table List 6"/>
-    <w:lsdException w:uiPriority="99" w:name="Table List 7"/>
-    <w:lsdException w:uiPriority="99" w:name="Table List 8"/>
-    <w:lsdException w:uiPriority="99" w:name="Table 3D effects 1"/>
-    <w:lsdException w:uiPriority="99" w:name="Table 3D effects 2"/>
-    <w:lsdException w:uiPriority="99" w:name="Table 3D effects 3"/>
-    <w:lsdException w:uiPriority="99" w:name="Table Contemporary"/>
-    <w:lsdException w:uiPriority="99" w:name="Table Elegant"/>
-    <w:lsdException w:uiPriority="99" w:name="Table Professional"/>
-    <w:lsdException w:uiPriority="99" w:name="Table Subtle 1"/>
-    <w:lsdException w:uiPriority="99" w:name="Table Subtle 2"/>
-    <w:lsdException w:uiPriority="99" w:name="Table Web 1"/>
-    <w:lsdException w:uiPriority="99" w:name="Table Web 2"/>
-    <w:lsdException w:uiPriority="99" w:name="Table Web 3"/>
-    <w:lsdException w:uiPriority="99" w:name="Balloon Text"/>
-    <w:lsdException w:qFormat="1" w:unhideWhenUsed="0" w:uiPriority="39" w:semiHidden="0" w:name="Table Grid"/>
-    <w:lsdException w:uiPriority="99" w:name="Table Theme"/>
+  <w:latentStyles w:defLockedState="0" w:defUIPriority="99" w:defSemiHidden="0" w:defUnhideWhenUsed="0" w:defQFormat="0" w:count="376">
+    <w:lsdException w:name="Normal" w:uiPriority="0" w:qFormat="1"/>
+    <w:lsdException w:name="heading 1" w:uiPriority="9" w:qFormat="1"/>
+    <w:lsdException w:name="heading 2" w:semiHidden="1" w:uiPriority="9" w:unhideWhenUsed="1" w:qFormat="1"/>
+    <w:lsdException w:name="heading 3" w:semiHidden="1" w:uiPriority="9" w:unhideWhenUsed="1" w:qFormat="1"/>
+    <w:lsdException w:name="heading 4" w:semiHidden="1" w:uiPriority="9" w:unhideWhenUsed="1" w:qFormat="1"/>
+    <w:lsdException w:name="heading 5" w:semiHidden="1" w:uiPriority="9" w:unhideWhenUsed="1" w:qFormat="1"/>
+    <w:lsdException w:name="heading 6" w:semiHidden="1" w:uiPriority="9" w:unhideWhenUsed="1" w:qFormat="1"/>
+    <w:lsdException w:name="heading 7" w:semiHidden="1" w:uiPriority="9" w:unhideWhenUsed="1" w:qFormat="1"/>
+    <w:lsdException w:name="heading 8" w:semiHidden="1" w:uiPriority="9" w:unhideWhenUsed="1" w:qFormat="1"/>
+    <w:lsdException w:name="heading 9" w:semiHidden="1" w:uiPriority="9" w:unhideWhenUsed="1" w:qFormat="1"/>
+    <w:lsdException w:name="index 1" w:semiHidden="1" w:unhideWhenUsed="1"/>
+    <w:lsdException w:name="index 2" w:semiHidden="1" w:unhideWhenUsed="1"/>
+    <w:lsdException w:name="index 3" w:semiHidden="1" w:unhideWhenUsed="1"/>
+    <w:lsdException w:name="index 4" w:semiHidden="1" w:unhideWhenUsed="1"/>
+    <w:lsdException w:name="index 5" w:semiHidden="1" w:unhideWhenUsed="1"/>
+    <w:lsdException w:name="index 6" w:semiHidden="1" w:unhideWhenUsed="1"/>
+    <w:lsdException w:name="index 7" w:semiHidden="1" w:unhideWhenUsed="1"/>
+    <w:lsdException w:name="index 8" w:semiHidden="1" w:unhideWhenUsed="1"/>
+    <w:lsdException w:name="index 9" w:semiHidden="1" w:unhideWhenUsed="1"/>
+    <w:lsdException w:name="toc 1" w:semiHidden="1" w:uiPriority="39" w:unhideWhenUsed="1"/>
+    <w:lsdException w:name="toc 2" w:semiHidden="1" w:uiPriority="39" w:unhideWhenUsed="1"/>
+    <w:lsdException w:name="toc 3" w:semiHidden="1" w:uiPriority="39" w:unhideWhenUsed="1"/>
+    <w:lsdException w:name="toc 4" w:semiHidden="1" w:uiPriority="39" w:unhideWhenUsed="1"/>
+    <w:lsdException w:name="toc 5" w:semiHidden="1" w:uiPriority="39" w:unhideWhenUsed="1"/>
+    <w:lsdException w:name="toc 6" w:semiHidden="1" w:uiPriority="39" w:unhideWhenUsed="1"/>
+    <w:lsdException w:name="toc 7" w:semiHidden="1" w:uiPriority="39" w:unhideWhenUsed="1"/>
+    <w:lsdException w:name="toc 8" w:semiHidden="1" w:uiPriority="39" w:unhideWhenUsed="1"/>
+    <w:lsdException w:name="toc 9" w:semiHidden="1" w:uiPriority="39" w:unhideWhenUsed="1"/>
+    <w:lsdException w:name="Normal Indent" w:semiHidden="1" w:unhideWhenUsed="1"/>
+    <w:lsdException w:name="footnote text" w:semiHidden="1" w:unhideWhenUsed="1"/>
+    <w:lsdException w:name="annotation text" w:semiHidden="1" w:unhideWhenUsed="1"/>
+    <w:lsdException w:name="header" w:unhideWhenUsed="1" w:qFormat="1"/>
+    <w:lsdException w:name="footer" w:unhideWhenUsed="1" w:qFormat="1"/>
+    <w:lsdException w:name="index heading" w:semiHidden="1" w:unhideWhenUsed="1"/>
+    <w:lsdException w:name="caption" w:semiHidden="1" w:uiPriority="35" w:unhideWhenUsed="1" w:qFormat="1"/>
+    <w:lsdException w:name="table of figures" w:semiHidden="1" w:unhideWhenUsed="1"/>
+    <w:lsdException w:name="envelope address" w:semiHidden="1" w:unhideWhenUsed="1"/>
+    <w:lsdException w:name="envelope return" w:semiHidden="1" w:unhideWhenUsed="1"/>
+    <w:lsdException w:name="footnote reference" w:semiHidden="1" w:unhideWhenUsed="1"/>
+    <w:lsdException w:name="annotation reference" w:semiHidden="1" w:unhideWhenUsed="1"/>
+    <w:lsdException w:name="line number" w:semiHidden="1" w:unhideWhenUsed="1"/>
+    <w:lsdException w:name="page number" w:semiHidden="1" w:unhideWhenUsed="1"/>
+    <w:lsdException w:name="endnote reference" w:semiHidden="1" w:unhideWhenUsed="1"/>
+    <w:lsdException w:name="endnote text" w:semiHidden="1" w:unhideWhenUsed="1"/>
+    <w:lsdException w:name="table of authorities" w:semiHidden="1" w:unhideWhenUsed="1"/>
+    <w:lsdException w:name="macro" w:semiHidden="1" w:unhideWhenUsed="1"/>
+    <w:lsdException w:name="toa heading" w:semiHidden="1" w:unhideWhenUsed="1"/>
+    <w:lsdException w:name="List" w:semiHidden="1" w:unhideWhenUsed="1"/>
+    <w:lsdException w:name="List Bullet" w:semiHidden="1" w:unhideWhenUsed="1"/>
+    <w:lsdException w:name="List Number" w:semiHidden="1" w:unhideWhenUsed="1"/>
+    <w:lsdException w:name="List 2" w:semiHidden="1" w:unhideWhenUsed="1"/>
+    <w:lsdException w:name="List 3" w:semiHidden="1" w:unhideWhenUsed="1"/>
+    <w:lsdException w:name="List 4" w:semiHidden="1" w:unhideWhenUsed="1"/>
+    <w:lsdException w:name="List 5" w:semiHidden="1" w:unhideWhenUsed="1"/>
+    <w:lsdException w:name="List Bullet 2" w:semiHidden="1" w:unhideWhenUsed="1"/>
+    <w:lsdException w:name="List Bullet 3" w:semiHidden="1" w:unhideWhenUsed="1"/>
+    <w:lsdException w:name="List Bullet 4" w:semiHidden="1" w:unhideWhenUsed="1"/>
+    <w:lsdException w:name="List Bullet 5" w:semiHidden="1" w:unhideWhenUsed="1"/>
+    <w:lsdException w:name="List Number 2" w:semiHidden="1" w:unhideWhenUsed="1"/>
+    <w:lsdException w:name="List Number 3" w:semiHidden="1" w:unhideWhenUsed="1"/>
+    <w:lsdException w:name="List Number 4" w:semiHidden="1" w:unhideWhenUsed="1"/>
+    <w:lsdException w:name="List Number 5" w:semiHidden="1" w:unhideWhenUsed="1"/>
+    <w:lsdException w:name="Title" w:uiPriority="10" w:qFormat="1"/>
+    <w:lsdException w:name="Closing" w:semiHidden="1" w:unhideWhenUsed="1"/>
+    <w:lsdException w:name="Signature" w:semiHidden="1" w:unhideWhenUsed="1"/>
+    <w:lsdException w:name="Default Paragraph Font" w:semiHidden="1" w:uiPriority="1" w:unhideWhenUsed="1"/>
+    <w:lsdException w:name="Body Text" w:semiHidden="1" w:unhideWhenUsed="1"/>
+    <w:lsdException w:name="Body Text Indent" w:semiHidden="1" w:unhideWhenUsed="1"/>
+    <w:lsdException w:name="List Continue" w:semiHidden="1" w:unhideWhenUsed="1"/>
+    <w:lsdException w:name="List Continue 2" w:semiHidden="1" w:unhideWhenUsed="1"/>
+    <w:lsdException w:name="List Continue 3" w:semiHidden="1" w:unhideWhenUsed="1"/>
+    <w:lsdException w:name="List Continue 4" w:semiHidden="1" w:unhideWhenUsed="1"/>
+    <w:lsdException w:name="List Continue 5" w:semiHidden="1" w:unhideWhenUsed="1"/>
+    <w:lsdException w:name="Message Header" w:semiHidden="1" w:unhideWhenUsed="1"/>
+    <w:lsdException w:name="Subtitle" w:uiPriority="11" w:qFormat="1"/>
+    <w:lsdException w:name="Salutation" w:semiHidden="1" w:unhideWhenUsed="1"/>
+    <w:lsdException w:name="Date" w:semiHidden="1" w:unhideWhenUsed="1"/>
+    <w:lsdException w:name="Body Text First Indent" w:semiHidden="1" w:unhideWhenUsed="1"/>
+    <w:lsdException w:name="Body Text First Indent 2" w:semiHidden="1" w:unhideWhenUsed="1"/>
+    <w:lsdException w:name="Note Heading" w:semiHidden="1" w:unhideWhenUsed="1"/>
+    <w:lsdException w:name="Body Text 2" w:semiHidden="1" w:unhideWhenUsed="1"/>
+    <w:lsdException w:name="Body Text 3" w:semiHidden="1" w:unhideWhenUsed="1"/>
+    <w:lsdException w:name="Body Text Indent 2" w:semiHidden="1" w:unhideWhenUsed="1"/>
+    <w:lsdException w:name="Body Text Indent 3" w:semiHidden="1" w:unhideWhenUsed="1"/>
+    <w:lsdException w:name="Block Text" w:semiHidden="1" w:unhideWhenUsed="1"/>
+    <w:lsdException w:name="Hyperlink" w:semiHidden="1" w:unhideWhenUsed="1" w:qFormat="1"/>
+    <w:lsdException w:name="FollowedHyperlink" w:semiHidden="1" w:unhideWhenUsed="1"/>
+    <w:lsdException w:name="Strong" w:uiPriority="22" w:qFormat="1"/>
+    <w:lsdException w:name="Emphasis" w:uiPriority="20" w:qFormat="1"/>
+    <w:lsdException w:name="Document Map" w:semiHidden="1" w:unhideWhenUsed="1"/>
+    <w:lsdException w:name="Plain Text" w:semiHidden="1" w:unhideWhenUsed="1"/>
+    <w:lsdException w:name="E-mail Signature" w:semiHidden="1" w:unhideWhenUsed="1"/>
+    <w:lsdException w:name="HTML Top of Form" w:semiHidden="1" w:unhideWhenUsed="1"/>
+    <w:lsdException w:name="HTML Bottom of Form" w:semiHidden="1" w:unhideWhenUsed="1"/>
+    <w:lsdException w:name="Normal (Web)" w:semiHidden="1" w:unhideWhenUsed="1" w:qFormat="1"/>
+    <w:lsdException w:name="HTML Acronym" w:semiHidden="1" w:unhideWhenUsed="1"/>
+    <w:lsdException w:name="HTML Address" w:semiHidden="1" w:unhideWhenUsed="1"/>
+    <w:lsdException w:name="HTML Cite" w:semiHidden="1" w:unhideWhenUsed="1"/>
+    <w:lsdException w:name="HTML Code" w:semiHidden="1" w:unhideWhenUsed="1"/>
+    <w:lsdException w:name="HTML Definition" w:semiHidden="1" w:unhideWhenUsed="1"/>
+    <w:lsdException w:name="HTML Keyboard" w:semiHidden="1" w:unhideWhenUsed="1"/>
+    <w:lsdException w:name="HTML Preformatted" w:semiHidden="1" w:unhideWhenUsed="1"/>
+    <w:lsdException w:name="HTML Sample" w:semiHidden="1" w:unhideWhenUsed="1"/>
+    <w:lsdException w:name="HTML Typewriter" w:semiHidden="1" w:unhideWhenUsed="1"/>
+    <w:lsdException w:name="HTML Variable" w:semiHidden="1" w:unhideWhenUsed="1"/>
+    <w:lsdException w:name="Normal Table" w:semiHidden="1" w:unhideWhenUsed="1"/>
+    <w:lsdException w:name="annotation subject" w:semiHidden="1" w:unhideWhenUsed="1"/>
+    <w:lsdException w:name="No List" w:semiHidden="1" w:unhideWhenUsed="1"/>
+    <w:lsdException w:name="Outline List 1" w:semiHidden="1" w:unhideWhenUsed="1"/>
+    <w:lsdException w:name="Outline List 2" w:semiHidden="1" w:unhideWhenUsed="1"/>
+    <w:lsdException w:name="Outline List 3" w:semiHidden="1" w:unhideWhenUsed="1"/>
+    <w:lsdException w:name="Table Simple 1" w:semiHidden="1" w:unhideWhenUsed="1"/>
+    <w:lsdException w:name="Table Simple 2" w:semiHidden="1" w:unhideWhenUsed="1"/>
+    <w:lsdException w:name="Table Simple 3" w:semiHidden="1" w:unhideWhenUsed="1"/>
+    <w:lsdException w:name="Table Classic 1" w:semiHidden="1" w:unhideWhenUsed="1"/>
+    <w:lsdException w:name="Table Classic 2" w:semiHidden="1" w:unhideWhenUsed="1"/>
+    <w:lsdException w:name="Table Classic 3" w:semiHidden="1" w:unhideWhenUsed="1"/>
+    <w:lsdException w:name="Table Classic 4" w:semiHidden="1" w:unhideWhenUsed="1"/>
+    <w:lsdException w:name="Table Colorful 1" w:semiHidden="1" w:unhideWhenUsed="1"/>
+    <w:lsdException w:name="Table Colorful 2" w:semiHidden="1" w:unhideWhenUsed="1"/>
+    <w:lsdException w:name="Table Colorful 3" w:semiHidden="1" w:unhideWhenUsed="1"/>
+    <w:lsdException w:name="Table Columns 1" w:semiHidden="1" w:unhideWhenUsed="1"/>
+    <w:lsdException w:name="Table Columns 2" w:semiHidden="1" w:unhideWhenUsed="1"/>
+    <w:lsdException w:name="Table Columns 3" w:semiHidden="1" w:unhideWhenUsed="1"/>
+    <w:lsdException w:name="Table Columns 4" w:semiHidden="1" w:unhideWhenUsed="1"/>
+    <w:lsdException w:name="Table Columns 5" w:semiHidden="1" w:unhideWhenUsed="1"/>
+    <w:lsdException w:name="Table Grid 1" w:semiHidden="1" w:unhideWhenUsed="1"/>
+    <w:lsdException w:name="Table Grid 2" w:semiHidden="1" w:unhideWhenUsed="1"/>
+    <w:lsdException w:name="Table Grid 3" w:semiHidden="1" w:unhideWhenUsed="1"/>
+    <w:lsdException w:name="Table Grid 4" w:semiHidden="1" w:unhideWhenUsed="1"/>
+    <w:lsdException w:name="Table Grid 5" w:semiHidden="1" w:unhideWhenUsed="1"/>
+    <w:lsdException w:name="Table Grid 6" w:semiHidden="1" w:unhideWhenUsed="1"/>
+    <w:lsdException w:name="Table Grid 7" w:semiHidden="1" w:unhideWhenUsed="1"/>
+    <w:lsdException w:name="Table Grid 8" w:semiHidden="1" w:unhideWhenUsed="1"/>
+    <w:lsdException w:name="Table List 1" w:semiHidden="1" w:unhideWhenUsed="1"/>
+    <w:lsdException w:name="Table List 2" w:semiHidden="1" w:unhideWhenUsed="1"/>
+    <w:lsdException w:name="Table List 3" w:semiHidden="1" w:unhideWhenUsed="1"/>
+    <w:lsdException w:name="Table List 4" w:semiHidden="1" w:unhideWhenUsed="1"/>
+    <w:lsdException w:name="Table List 5" w:semiHidden="1" w:unhideWhenUsed="1"/>
+    <w:lsdException w:name="Table List 6" w:semiHidden="1" w:unhideWhenUsed="1"/>
+    <w:lsdException w:name="Table List 7" w:semiHidden="1" w:unhideWhenUsed="1"/>
+    <w:lsdException w:name="Table List 8" w:semiHidden="1" w:unhideWhenUsed="1"/>
+    <w:lsdException w:name="Table 3D effects 1" w:semiHidden="1" w:unhideWhenUsed="1"/>
+    <w:lsdException w:name="Table 3D effects 2" w:semiHidden="1" w:unhideWhenUsed="1"/>
+    <w:lsdException w:name="Table 3D effects 3" w:semiHidden="1" w:unhideWhenUsed="1"/>
+    <w:lsdException w:name="Table Contemporary" w:semiHidden="1" w:unhideWhenUsed="1"/>
+    <w:lsdException w:name="Table Elegant" w:semiHidden="1" w:unhideWhenUsed="1"/>
+    <w:lsdException w:name="Table Professional" w:semiHidden="1" w:unhideWhenUsed="1"/>
+    <w:lsdException w:name="Table Subtle 1" w:semiHidden="1" w:unhideWhenUsed="1"/>
+    <w:lsdException w:name="Table Subtle 2" w:semiHidden="1" w:unhideWhenUsed="1"/>
+    <w:lsdException w:name="Table Web 1" w:semiHidden="1" w:unhideWhenUsed="1"/>
+    <w:lsdException w:name="Table Web 2" w:semiHidden="1" w:unhideWhenUsed="1"/>
+    <w:lsdException w:name="Table Web 3" w:semiHidden="1" w:unhideWhenUsed="1"/>
+    <w:lsdException w:name="Balloon Text" w:semiHidden="1" w:unhideWhenUsed="1"/>
+    <w:lsdException w:name="Table Grid" w:uiPriority="39" w:qFormat="1"/>
+    <w:lsdException w:name="Table Theme" w:semiHidden="1" w:unhideWhenUsed="1"/>
+    <w:lsdException w:name="Placeholder Text" w:semiHidden="1" w:unhideWhenUsed="1"/>
+    <w:lsdException w:name="No Spacing" w:semiHidden="1" w:unhideWhenUsed="1"/>
+    <w:lsdException w:name="Light Shading"/>
+    <w:lsdException w:name="Light List"/>
+    <w:lsdException w:name="Light Grid"/>
+    <w:lsdException w:name="Medium Shading 1"/>
+    <w:lsdException w:name="Medium Shading 2"/>
+    <w:lsdException w:name="Medium List 1"/>
+    <w:lsdException w:name="Medium List 2"/>
+    <w:lsdException w:name="Medium Grid 1"/>
+    <w:lsdException w:name="Medium Grid 2"/>
+    <w:lsdException w:name="Medium Grid 3"/>
+    <w:lsdException w:name="Dark List"/>
+    <w:lsdException w:name="Colorful Shading"/>
+    <w:lsdException w:name="Colorful List"/>
+    <w:lsdException w:name="Colorful Grid"/>
+    <w:lsdException w:name="Light Shading Accent 1"/>
+    <w:lsdException w:name="Light List Accent 1"/>
+    <w:lsdException w:name="Light Grid Accent 1"/>
+    <w:lsdException w:name="Medium Shading 1 Accent 1"/>
+    <w:lsdException w:name="Medium Shading 2 Accent 1"/>
+    <w:lsdException w:name="Medium List 1 Accent 1"/>
+    <w:lsdException w:name="Revision" w:semiHidden="1" w:unhideWhenUsed="1"/>
+    <w:lsdException w:name="List Paragraph" w:semiHidden="1" w:unhideWhenUsed="1"/>
+    <w:lsdException w:name="Quote" w:semiHidden="1" w:unhideWhenUsed="1"/>
+    <w:lsdException w:name="Intense Quote" w:semiHidden="1" w:unhideWhenUsed="1"/>
+    <w:lsdException w:name="Medium List 2 Accent 1"/>
+    <w:lsdException w:name="Medium Grid 1 Accent 1"/>
+    <w:lsdException w:name="Medium Grid 2 Accent 1"/>
+    <w:lsdException w:name="Medium Grid 3 Accent 1"/>
+    <w:lsdException w:name="Dark List Accent 1"/>
+    <w:lsdException w:name="Colorful Shading Accent 1"/>
+    <w:lsdException w:name="Colorful List Accent 1"/>
+    <w:lsdException w:name="Colorful Grid Accent 1"/>
+    <w:lsdException w:name="Light Shading Accent 2"/>
+    <w:lsdException w:name="Light List Accent 2"/>
+    <w:lsdException w:name="Light Grid Accent 2"/>
+    <w:lsdException w:name="Medium Shading 1 Accent 2"/>
+    <w:lsdException w:name="Medium Shading 2 Accent 2"/>
+    <w:lsdException w:name="Medium List 1 Accent 2"/>
+    <w:lsdException w:name="Medium List 2 Accent 2"/>
+    <w:lsdException w:name="Medium Grid 1 Accent 2"/>
+    <w:lsdException w:name="Medium Grid 2 Accent 2"/>
+    <w:lsdException w:name="Medium Grid 3 Accent 2"/>
+    <w:lsdException w:name="Dark List Accent 2"/>
+    <w:lsdException w:name="Colorful Shading Accent 2"/>
+    <w:lsdException w:name="Colorful List Accent 2"/>
+    <w:lsdException w:name="Colorful Grid Accent 2"/>
+    <w:lsdException w:name="Light Shading Accent 3"/>
+    <w:lsdException w:name="Light List Accent 3"/>
+    <w:lsdException w:name="Light Grid Accent 3"/>
+    <w:lsdException w:name="Medium Shading 1 Accent 3"/>
+    <w:lsdException w:name="Medium Shading 2 Accent 3"/>
+    <w:lsdException w:name="Medium List 1 Accent 3"/>
+    <w:lsdException w:name="Medium List 2 Accent 3"/>
+    <w:lsdException w:name="Medium Grid 1 Accent 3"/>
+    <w:lsdException w:name="Medium Grid 2 Accent 3"/>
+    <w:lsdException w:name="Medium Grid 3 Accent 3"/>
+    <w:lsdException w:name="Dark List Accent 3"/>
+    <w:lsdException w:name="Colorful Shading Accent 3"/>
+    <w:lsdException w:name="Colorful List Accent 3"/>
+    <w:lsdException w:name="Colorful Grid Accent 3"/>
+    <w:lsdException w:name="Light Shading Accent 4"/>
+    <w:lsdException w:name="Light List Accent 4"/>
+    <w:lsdException w:name="Light Grid Accent 4"/>
+    <w:lsdException w:name="Medium Shading 1 Accent 4"/>
+    <w:lsdException w:name="Medium Shading 2 Accent 4"/>
+    <w:lsdException w:name="Medium List 1 Accent 4"/>
+    <w:lsdException w:name="Medium List 2 Accent 4"/>
+    <w:lsdException w:name="Medium Grid 1 Accent 4"/>
+    <w:lsdException w:name="Medium Grid 2 Accent 4"/>
+    <w:lsdException w:name="Medium Grid 3 Accent 4"/>
+    <w:lsdException w:name="Dark List Accent 4"/>
+    <w:lsdException w:name="Colorful Shading Accent 4"/>
+    <w:lsdException w:name="Colorful List Accent 4"/>
+    <w:lsdException w:name="Colorful Grid Accent 4"/>
+    <w:lsdException w:name="Light Shading Accent 5"/>
+    <w:lsdException w:name="Light List Accent 5"/>
+    <w:lsdException w:name="Light Grid Accent 5"/>
+    <w:lsdException w:name="Medium Shading 1 Accent 5"/>
+    <w:lsdException w:name="Medium Shading 2 Accent 5"/>
+    <w:lsdException w:name="Medium List 1 Accent 5"/>
+    <w:lsdException w:name="Medium List 2 Accent 5"/>
+    <w:lsdException w:name="Medium Grid 1 Accent 5"/>
+    <w:lsdException w:name="Medium Grid 2 Accent 5"/>
+    <w:lsdException w:name="Medium Grid 3 Accent 5"/>
+    <w:lsdException w:name="Dark List Accent 5"/>
+    <w:lsdException w:name="Colorful Shading Accent 5"/>
+    <w:lsdException w:name="Colorful List Accent 5"/>
+    <w:lsdException w:name="Colorful Grid Accent 5"/>
+    <w:lsdException w:name="Light Shading Accent 6"/>
+    <w:lsdException w:name="Light List Accent 6"/>
+    <w:lsdException w:name="Light Grid Accent 6"/>
+    <w:lsdException w:name="Medium Shading 1 Accent 6"/>
+    <w:lsdException w:name="Medium Shading 2 Accent 6"/>
+    <w:lsdException w:name="Medium List 1 Accent 6"/>
+    <w:lsdException w:name="Medium List 2 Accent 6"/>
+    <w:lsdException w:name="Medium Grid 1 Accent 6"/>
+    <w:lsdException w:name="Medium Grid 2 Accent 6"/>
+    <w:lsdException w:name="Medium Grid 3 Accent 6"/>
+    <w:lsdException w:name="Dark List Accent 6"/>
+    <w:lsdException w:name="Colorful Shading Accent 6"/>
+    <w:lsdException w:name="Colorful List Accent 6"/>
+    <w:lsdException w:name="Colorful Grid Accent 6"/>
+    <w:lsdException w:name="Subtle Emphasis" w:uiPriority="19" w:qFormat="1"/>
+    <w:lsdException w:name="Intense Emphasis" w:uiPriority="21" w:qFormat="1"/>
+    <w:lsdException w:name="Subtle Reference" w:uiPriority="31" w:qFormat="1"/>
+    <w:lsdException w:name="Intense Reference" w:uiPriority="32" w:qFormat="1"/>
+    <w:lsdException w:name="Book Title" w:uiPriority="33" w:qFormat="1"/>
+    <w:lsdException w:name="Bibliography" w:semiHidden="1" w:uiPriority="37" w:unhideWhenUsed="1"/>
+    <w:lsdException w:name="TOC Heading" w:semiHidden="1" w:uiPriority="39" w:unhideWhenUsed="1" w:qFormat="1"/>
+    <w:lsdException w:name="Plain Table 1" w:uiPriority="41"/>
+    <w:lsdException w:name="Plain Table 2" w:uiPriority="42"/>
+    <w:lsdException w:name="Plain Table 3" w:uiPriority="43"/>
+    <w:lsdException w:name="Plain Table 4" w:uiPriority="44"/>
+    <w:lsdException w:name="Plain Table 5" w:uiPriority="45"/>
+    <w:lsdException w:name="Grid Table Light" w:uiPriority="40"/>
+    <w:lsdException w:name="Grid Table 1 Light" w:uiPriority="46"/>
+    <w:lsdException w:name="Grid Table 2" w:uiPriority="47"/>
+    <w:lsdException w:name="Grid Table 3" w:uiPriority="48"/>
+    <w:lsdException w:name="Grid Table 4" w:uiPriority="49"/>
+    <w:lsdException w:name="Grid Table 5 Dark" w:uiPriority="50"/>
+    <w:lsdException w:name="Grid Table 6 Colorful" w:uiPriority="51"/>
+    <w:lsdException w:name="Grid Table 7 Colorful" w:uiPriority="52"/>
+    <w:lsdException w:name="Grid Table 1 Light Accent 1" w:uiPriority="46"/>
+    <w:lsdException w:name="Grid Table 2 Accent 1" w:uiPriority="47"/>
+    <w:lsdException w:name="Grid Table 3 Accent 1" w:uiPriority="48"/>
+    <w:lsdException w:name="Grid Table 4 Accent 1" w:uiPriority="49"/>
+    <w:lsdException w:name="Grid Table 5 Dark Accent 1" w:uiPriority="50"/>
+    <w:lsdException w:name="Grid Table 6 Colorful Accent 1" w:uiPriority="51"/>
+    <w:lsdException w:name="Grid Table 7 Colorful Accent 1" w:uiPriority="52"/>
+    <w:lsdException w:name="Grid Table 1 Light Accent 2" w:uiPriority="46"/>
+    <w:lsdException w:name="Grid Table 2 Accent 2" w:uiPriority="47"/>
+    <w:lsdException w:name="Grid Table 3 Accent 2" w:uiPriority="48"/>
+    <w:lsdException w:name="Grid Table 4 Accent 2" w:uiPriority="49"/>
+    <w:lsdException w:name="Grid Table 5 Dark Accent 2" w:uiPriority="50"/>
+    <w:lsdException w:name="Grid Table 6 Colorful Accent 2" w:uiPriority="51"/>
+    <w:lsdException w:name="Grid Table 7 Colorful Accent 2" w:uiPriority="52"/>
+    <w:lsdException w:name="Grid Table 1 Light Accent 3" w:uiPriority="46"/>
+    <w:lsdException w:name="Grid Table 2 Accent 3" w:uiPriority="47"/>
+    <w:lsdException w:name="Grid Table 3 Accent 3" w:uiPriority="48"/>
+    <w:lsdException w:name="Grid Table 4 Accent 3" w:uiPriority="49"/>
+    <w:lsdException w:name="Grid Table 5 Dark Accent 3" w:uiPriority="50"/>
+    <w:lsdException w:name="Grid Table 6 Colorful Accent 3" w:uiPriority="51"/>
+    <w:lsdException w:name="Grid Table 7 Colorful Accent 3" w:uiPriority="52"/>
+    <w:lsdException w:name="Grid Table 1 Light Accent 4" w:uiPriority="46"/>
+    <w:lsdException w:name="Grid Table 2 Accent 4" w:uiPriority="47"/>
+    <w:lsdException w:name="Grid Table 3 Accent 4" w:uiPriority="48"/>
+    <w:lsdException w:name="Grid Table 4 Accent 4" w:uiPriority="49"/>
+    <w:lsdException w:name="Grid Table 5 Dark Accent 4" w:uiPriority="50"/>
+    <w:lsdException w:name="Grid Table 6 Colorful Accent 4" w:uiPriority="51"/>
+    <w:lsdException w:name="Grid Table 7 Colorful Accent 4" w:uiPriority="52"/>
+    <w:lsdException w:name="Grid Table 1 Light Accent 5" w:uiPriority="46"/>
+    <w:lsdException w:name="Grid Table 2 Accent 5" w:uiPriority="47"/>
+    <w:lsdException w:name="Grid Table 3 Accent 5" w:uiPriority="48"/>
+    <w:lsdException w:name="Grid Table 4 Accent 5" w:uiPriority="49"/>
+    <w:lsdException w:name="Grid Table 5 Dark Accent 5" w:uiPriority="50"/>
+    <w:lsdException w:name="Grid Table 6 Colorful Accent 5" w:uiPriority="51"/>
+    <w:lsdException w:name="Grid Table 7 Colorful Accent 5" w:uiPriority="52"/>
+    <w:lsdException w:name="Grid Table 1 Light Accent 6" w:uiPriority="46"/>
+    <w:lsdException w:name="Grid Table 2 Accent 6" w:uiPriority="47"/>
+    <w:lsdException w:name="Grid Table 3 Accent 6" w:uiPriority="48"/>
+    <w:lsdException w:name="Grid Table 4 Accent 6" w:uiPriority="49"/>
+    <w:lsdException w:name="Grid Table 5 Dark Accent 6" w:uiPriority="50"/>
+    <w:lsdException w:name="Grid Table 6 Colorful Accent 6" w:uiPriority="51"/>
+    <w:lsdException w:name="Grid Table 7 Colorful Accent 6" w:uiPriority="52"/>
+    <w:lsdException w:name="List Table 1 Light" w:uiPriority="46"/>
+    <w:lsdException w:name="List Table 2" w:uiPriority="47"/>
+    <w:lsdException w:name="List Table 3" w:uiPriority="48"/>
+    <w:lsdException w:name="List Table 4" w:uiPriority="49"/>
+    <w:lsdException w:name="List Table 5 Dark" w:uiPriority="50"/>
+    <w:lsdException w:name="List Table 6 Colorful" w:uiPriority="51"/>
+    <w:lsdException w:name="List Table 7 Colorful" w:uiPriority="52"/>
+    <w:lsdException w:name="List Table 1 Light Accent 1" w:uiPriority="46"/>
+    <w:lsdException w:name="List Table 2 Accent 1" w:uiPriority="47"/>
+    <w:lsdException w:name="List Table 3 Accent 1" w:uiPriority="48"/>
+    <w:lsdException w:name="List Table 4 Accent 1" w:uiPriority="49"/>
+    <w:lsdException w:name="List Table 5 Dark Accent 1" w:uiPriority="50"/>
+    <w:lsdException w:name="List Table 6 Colorful Accent 1" w:uiPriority="51"/>
+    <w:lsdException w:name="List Table 7 Colorful Accent 1" w:uiPriority="52"/>
+    <w:lsdException w:name="List Table 1 Light Accent 2" w:uiPriority="46"/>
+    <w:lsdException w:name="List Table 2 Accent 2" w:uiPriority="47"/>
+    <w:lsdException w:name="List Table 3 Accent 2" w:uiPriority="48"/>
+    <w:lsdException w:name="List Table 4 Accent 2" w:uiPriority="49"/>
+    <w:lsdException w:name="List Table 5 Dark Accent 2" w:uiPriority="50"/>
+    <w:lsdException w:name="List Table 6 Colorful Accent 2" w:uiPriority="51"/>
+    <w:lsdException w:name="List Table 7 Colorful Accent 2" w:uiPriority="52"/>
+    <w:lsdException w:name="List Table 1 Light Accent 3" w:uiPriority="46"/>
+    <w:lsdException w:name="List Table 2 Accent 3" w:uiPriority="47"/>
+    <w:lsdException w:name="List Table 3 Accent 3" w:uiPriority="48"/>
+    <w:lsdException w:name="List Table 4 Accent 3" w:uiPriority="49"/>
+    <w:lsdException w:name="List Table 5 Dark Accent 3" w:uiPriority="50"/>
+    <w:lsdException w:name="List Table 6 Colorful Accent 3" w:uiPriority="51"/>
+    <w:lsdException w:name="List Table 7 Colorful Accent 3" w:uiPriority="52"/>
+    <w:lsdException w:name="List Table 1 Light Accent 4" w:uiPriority="46"/>
+    <w:lsdException w:name="List Table 2 Accent 4" w:uiPriority="47"/>
+    <w:lsdException w:name="List Table 3 Accent 4" w:uiPriority="48"/>
+    <w:lsdException w:name="List Table 4 Accent 4" w:uiPriority="49"/>
+    <w:lsdException w:name="List Table 5 Dark Accent 4" w:uiPriority="50"/>
+    <w:lsdException w:name="List Table 6 Colorful Accent 4" w:uiPriority="51"/>
+    <w:lsdException w:name="List Table 7 Colorful Accent 4" w:uiPriority="52"/>
+    <w:lsdException w:name="List Table 1 Light Accent 5" w:uiPriority="46"/>
+    <w:lsdException w:name="List Table 2 Accent 5" w:uiPriority="47"/>
+    <w:lsdException w:name="List Table 3 Accent 5" w:uiPriority="48"/>
+    <w:lsdException w:name="List Table 4 Accent 5" w:uiPriority="49"/>
+    <w:lsdException w:name="List Table 5 Dark Accent 5" w:uiPriority="50"/>
+    <w:lsdException w:name="List Table 6 Colorful Accent 5" w:uiPriority="51"/>
+    <w:lsdException w:name="List Table 7 Colorful Accent 5" w:uiPriority="52"/>
+    <w:lsdException w:name="List Table 1 Light Accent 6" w:uiPriority="46"/>
+    <w:lsdException w:name="List Table 2 Accent 6" w:uiPriority="47"/>
+    <w:lsdException w:name="List Table 3 Accent 6" w:uiPriority="48"/>
+    <w:lsdException w:name="List Table 4 Accent 6" w:uiPriority="49"/>
+    <w:lsdException w:name="List Table 5 Dark Accent 6" w:uiPriority="50"/>
+    <w:lsdException w:name="List Table 6 Colorful Accent 6" w:uiPriority="51"/>
+    <w:lsdException w:name="List Table 7 Colorful Accent 6" w:uiPriority="52"/>
+    <w:lsdException w:name="Mention" w:semiHidden="1" w:unhideWhenUsed="1"/>
+    <w:lsdException w:name="Smart Hyperlink" w:semiHidden="1" w:unhideWhenUsed="1"/>
+    <w:lsdException w:name="Hashtag" w:semiHidden="1" w:unhideWhenUsed="1"/>
+    <w:lsdException w:name="Unresolved Mention" w:semiHidden="1" w:unhideWhenUsed="1"/>
+    <w:lsdException w:name="Smart Link" w:semiHidden="1" w:unhideWhenUsed="1"/>
   </w:latentStyles>
-  <w:style w:type="paragraph" w:default="1" w:styleId="1">
+  <w:style w:type="paragraph" w:default="1" w:styleId="a">
     <w:name w:val="Normal"/>
     <w:qFormat/>
-    <w:uiPriority w:val="0"/>
     <w:pPr>
       <w:spacing w:after="10" w:line="387" w:lineRule="auto"/>
       <w:ind w:firstLine="698"/>
       <w:jc w:val="both"/>
     </w:pPr>
     <w:rPr>
-      <w:rFonts w:ascii="Times New Roman" w:hAnsi="Times New Roman" w:eastAsia="Times New Roman" w:cs="Times New Roman"/>
+      <w:rFonts w:eastAsia="Times New Roman"/>
       <w:color w:val="000000"/>
       <w:sz w:val="28"/>
       <w:szCs w:val="22"/>
-      <w:lang w:val="ru-RU" w:eastAsia="ru-RU" w:bidi="ar-SA"/>
     </w:rPr>
   </w:style>
-  <w:style w:type="paragraph" w:styleId="2">
+  <w:style w:type="paragraph" w:styleId="1">
     <w:name w:val="heading 1"/>
-    <w:next w:val="1"/>
-    <w:link w:val="13"/>
+    <w:next w:val="a"/>
+    <w:link w:val="10"/>
+    <w:uiPriority w:val="9"/>
     <w:qFormat/>
-    <w:uiPriority w:val="9"/>
     <w:pPr>
       <w:keepNext/>
       <w:keepLines/>
@@ -9728,26 +7965,26 @@
       <w:outlineLvl w:val="0"/>
     </w:pPr>
     <w:rPr>
-      <w:rFonts w:ascii="Times New Roman" w:hAnsi="Times New Roman" w:eastAsia="Times New Roman" w:cs="Times New Roman"/>
+      <w:rFonts w:eastAsia="Times New Roman"/>
       <w:b/>
       <w:color w:val="000000"/>
       <w:sz w:val="28"/>
       <w:szCs w:val="22"/>
-      <w:lang w:val="ru-RU" w:eastAsia="ru-RU" w:bidi="ar-SA"/>
     </w:rPr>
   </w:style>
-  <w:style w:type="character" w:default="1" w:styleId="3">
+  <w:style w:type="character" w:default="1" w:styleId="a0">
     <w:name w:val="Default Paragraph Font"/>
+    <w:uiPriority w:val="1"/>
     <w:semiHidden/>
     <w:unhideWhenUsed/>
-    <w:uiPriority w:val="1"/>
   </w:style>
-  <w:style w:type="table" w:default="1" w:styleId="4">
+  <w:style w:type="table" w:default="1" w:styleId="a1">
     <w:name w:val="Normal Table"/>
+    <w:uiPriority w:val="99"/>
     <w:semiHidden/>
     <w:unhideWhenUsed/>
-    <w:uiPriority w:val="99"/>
     <w:tblPr>
+      <w:tblInd w:w="0" w:type="dxa"/>
       <w:tblCellMar>
         <w:top w:w="0" w:type="dxa"/>
         <w:left w:w="108" w:type="dxa"/>
@@ -9756,36 +7993,41 @@
       </w:tblCellMar>
     </w:tblPr>
   </w:style>
-  <w:style w:type="character" w:styleId="5">
-    <w:name w:val="annotation reference"/>
-    <w:basedOn w:val="3"/>
+  <w:style w:type="numbering" w:default="1" w:styleId="a2">
+    <w:name w:val="No List"/>
+    <w:uiPriority w:val="99"/>
     <w:semiHidden/>
     <w:unhideWhenUsed/>
+  </w:style>
+  <w:style w:type="character" w:styleId="a3">
+    <w:name w:val="annotation reference"/>
+    <w:basedOn w:val="a0"/>
     <w:uiPriority w:val="99"/>
+    <w:semiHidden/>
+    <w:unhideWhenUsed/>
     <w:rPr>
       <w:sz w:val="16"/>
       <w:szCs w:val="16"/>
     </w:rPr>
   </w:style>
-  <w:style w:type="character" w:styleId="6">
+  <w:style w:type="character" w:styleId="a4">
     <w:name w:val="Hyperlink"/>
-    <w:basedOn w:val="3"/>
-    <w:semiHidden/>
+    <w:basedOn w:val="a0"/>
+    <w:uiPriority w:val="99"/>
     <w:unhideWhenUsed/>
     <w:qFormat/>
-    <w:uiPriority w:val="99"/>
     <w:rPr>
       <w:color w:val="0000FF"/>
       <w:u w:val="single"/>
     </w:rPr>
   </w:style>
-  <w:style w:type="paragraph" w:styleId="7">
+  <w:style w:type="paragraph" w:styleId="a5">
     <w:name w:val="annotation text"/>
-    <w:basedOn w:val="1"/>
-    <w:link w:val="14"/>
+    <w:basedOn w:val="a"/>
+    <w:link w:val="a6"/>
+    <w:uiPriority w:val="99"/>
     <w:semiHidden/>
     <w:unhideWhenUsed/>
-    <w:uiPriority w:val="99"/>
     <w:pPr>
       <w:spacing w:line="240" w:lineRule="auto"/>
     </w:pPr>
@@ -9794,25 +8036,25 @@
       <w:szCs w:val="20"/>
     </w:rPr>
   </w:style>
-  <w:style w:type="paragraph" w:styleId="8">
+  <w:style w:type="paragraph" w:styleId="a7">
     <w:name w:val="annotation subject"/>
-    <w:basedOn w:val="7"/>
-    <w:next w:val="7"/>
-    <w:link w:val="15"/>
+    <w:basedOn w:val="a5"/>
+    <w:next w:val="a5"/>
+    <w:link w:val="a8"/>
+    <w:uiPriority w:val="99"/>
     <w:semiHidden/>
     <w:unhideWhenUsed/>
-    <w:uiPriority w:val="99"/>
     <w:rPr>
       <w:b/>
       <w:bCs/>
     </w:rPr>
   </w:style>
-  <w:style w:type="paragraph" w:styleId="9">
+  <w:style w:type="paragraph" w:styleId="a9">
     <w:name w:val="header"/>
-    <w:basedOn w:val="1"/>
+    <w:basedOn w:val="a"/>
+    <w:uiPriority w:val="99"/>
     <w:unhideWhenUsed/>
     <w:qFormat/>
-    <w:uiPriority w:val="99"/>
     <w:pPr>
       <w:tabs>
         <w:tab w:val="center" w:pos="4153"/>
@@ -9820,12 +8062,12 @@
       </w:tabs>
     </w:pPr>
   </w:style>
-  <w:style w:type="paragraph" w:styleId="10">
+  <w:style w:type="paragraph" w:styleId="aa">
     <w:name w:val="footer"/>
-    <w:basedOn w:val="1"/>
+    <w:basedOn w:val="a"/>
+    <w:uiPriority w:val="99"/>
     <w:unhideWhenUsed/>
     <w:qFormat/>
-    <w:uiPriority w:val="99"/>
     <w:pPr>
       <w:tabs>
         <w:tab w:val="center" w:pos="4153"/>
@@ -9833,72 +8075,83 @@
       </w:tabs>
     </w:pPr>
   </w:style>
-  <w:style w:type="paragraph" w:styleId="11">
+  <w:style w:type="paragraph" w:styleId="ab">
     <w:name w:val="Normal (Web)"/>
-    <w:basedOn w:val="1"/>
+    <w:basedOn w:val="a"/>
+    <w:uiPriority w:val="99"/>
     <w:semiHidden/>
     <w:unhideWhenUsed/>
     <w:qFormat/>
-    <w:uiPriority w:val="99"/>
     <w:rPr>
       <w:sz w:val="24"/>
       <w:szCs w:val="24"/>
     </w:rPr>
   </w:style>
-  <w:style w:type="table" w:styleId="12">
+  <w:style w:type="table" w:styleId="ac">
     <w:name w:val="Table Grid"/>
-    <w:basedOn w:val="4"/>
+    <w:basedOn w:val="a1"/>
+    <w:uiPriority w:val="39"/>
     <w:qFormat/>
-    <w:uiPriority w:val="39"/>
     <w:pPr>
       <w:widowControl w:val="0"/>
       <w:jc w:val="both"/>
     </w:pPr>
     <w:tblPr>
       <w:tblBorders>
-        <w:top w:val="single" w:color="auto" w:sz="4" w:space="0"/>
-        <w:left w:val="single" w:color="auto" w:sz="4" w:space="0"/>
-        <w:bottom w:val="single" w:color="auto" w:sz="4" w:space="0"/>
-        <w:right w:val="single" w:color="auto" w:sz="4" w:space="0"/>
-        <w:insideH w:val="single" w:color="auto" w:sz="4" w:space="0"/>
-        <w:insideV w:val="single" w:color="auto" w:sz="4" w:space="0"/>
+        <w:top w:val="single" w:sz="4" w:space="0" w:color="auto"/>
+        <w:left w:val="single" w:sz="4" w:space="0" w:color="auto"/>
+        <w:bottom w:val="single" w:sz="4" w:space="0" w:color="auto"/>
+        <w:right w:val="single" w:sz="4" w:space="0" w:color="auto"/>
+        <w:insideH w:val="single" w:sz="4" w:space="0" w:color="auto"/>
+        <w:insideV w:val="single" w:sz="4" w:space="0" w:color="auto"/>
       </w:tblBorders>
     </w:tblPr>
   </w:style>
-  <w:style w:type="character" w:customStyle="1" w:styleId="13">
+  <w:style w:type="character" w:customStyle="1" w:styleId="10">
     <w:name w:val="Заголовок 1 Знак"/>
-    <w:link w:val="2"/>
+    <w:link w:val="1"/>
     <w:qFormat/>
-    <w:uiPriority w:val="0"/>
     <w:rPr>
-      <w:rFonts w:ascii="Times New Roman" w:hAnsi="Times New Roman" w:eastAsia="Times New Roman" w:cs="Times New Roman"/>
+      <w:rFonts w:ascii="Times New Roman" w:eastAsia="Times New Roman" w:hAnsi="Times New Roman" w:cs="Times New Roman"/>
       <w:b/>
       <w:color w:val="000000"/>
       <w:sz w:val="28"/>
     </w:rPr>
   </w:style>
-  <w:style w:type="character" w:customStyle="1" w:styleId="14">
+  <w:style w:type="character" w:customStyle="1" w:styleId="a6">
     <w:name w:val="Текст примечания Знак"/>
-    <w:basedOn w:val="3"/>
-    <w:link w:val="7"/>
+    <w:basedOn w:val="a0"/>
+    <w:link w:val="a5"/>
+    <w:uiPriority w:val="99"/>
     <w:semiHidden/>
-    <w:uiPriority w:val="99"/>
     <w:rPr>
       <w:rFonts w:eastAsia="Times New Roman"/>
       <w:color w:val="000000"/>
     </w:rPr>
   </w:style>
-  <w:style w:type="character" w:customStyle="1" w:styleId="15">
+  <w:style w:type="character" w:customStyle="1" w:styleId="a8">
     <w:name w:val="Тема примечания Знак"/>
-    <w:basedOn w:val="14"/>
-    <w:link w:val="8"/>
+    <w:basedOn w:val="a6"/>
+    <w:link w:val="a7"/>
+    <w:uiPriority w:val="99"/>
     <w:semiHidden/>
-    <w:uiPriority w:val="99"/>
     <w:rPr>
       <w:rFonts w:eastAsia="Times New Roman"/>
       <w:b/>
       <w:bCs/>
       <w:color w:val="000000"/>
+    </w:rPr>
+  </w:style>
+  <w:style w:type="character" w:styleId="ad">
+    <w:name w:val="Unresolved Mention"/>
+    <w:basedOn w:val="a0"/>
+    <w:uiPriority w:val="99"/>
+    <w:semiHidden/>
+    <w:unhideWhenUsed/>
+    <w:rsid w:val="008840AB"/>
+    <w:rPr>
+      <w:color w:val="605E5C"/>
+      <w:shd w:val="clear" w:color="auto" w:fill="E1DFDD"/>
     </w:rPr>
   </w:style>
 </w:styles>
@@ -10156,6 +8409,7 @@
     </a:fmtScheme>
   </a:themeElements>
   <a:objectDefaults/>
+  <a:extraClrSchemeLst/>
 </a:theme>
 </file>
 
@@ -10184,6 +8438,8 @@
 
 <file path=customXml/itemProps2.xml><?xml version="1.0" encoding="utf-8"?>
 <ds:datastoreItem xmlns:ds="http://schemas.openxmlformats.org/officeDocument/2006/customXml" ds:itemID="{D53EF78A-7C21-41CA-9B05-90283A92F445}">
-  <ds:schemaRefs/>
+  <ds:schemaRefs>
+    <ds:schemaRef ds:uri="http://schemas.openxmlformats.org/officeDocument/2006/bibliography"/>
+  </ds:schemaRefs>
 </ds:datastoreItem>
 </file>
--- a/docs/Проект системы.docx
+++ b/docs/Проект системы.docx
@@ -1,6 +1,6 @@
 
 <file path=word/document.xml><?xml version="1.0" encoding="utf-8"?>
-<w:document xmlns:wpc="http://schemas.microsoft.com/office/word/2010/wordprocessingCanvas" xmlns:cx="http://schemas.microsoft.com/office/drawing/2014/chartex" xmlns:cx1="http://schemas.microsoft.com/office/drawing/2015/9/8/chartex" xmlns:cx2="http://schemas.microsoft.com/office/drawing/2015/10/21/chartex" xmlns:cx3="http://schemas.microsoft.com/office/drawing/2016/5/9/chartex" xmlns:cx4="http://schemas.microsoft.com/office/drawing/2016/5/10/chartex" xmlns:cx5="http://schemas.microsoft.com/office/drawing/2016/5/11/chartex" xmlns:cx6="http://schemas.microsoft.com/office/drawing/2016/5/12/chartex" xmlns:cx7="http://schemas.microsoft.com/office/drawing/2016/5/13/chartex" xmlns:cx8="http://schemas.microsoft.com/office/drawing/2016/5/14/chartex" xmlns:mc="http://schemas.openxmlformats.org/markup-compatibility/2006" xmlns:aink="http://schemas.microsoft.com/office/drawing/2016/ink" xmlns:am3d="http://schemas.microsoft.com/office/drawing/2017/model3d" xmlns:o="urn:schemas-microsoft-com:office:office" xmlns:oel="http://schemas.microsoft.com/office/2019/extlst" xmlns:r="http://schemas.openxmlformats.org/officeDocument/2006/relationships" xmlns:m="http://schemas.openxmlformats.org/officeDocument/2006/math" xmlns:v="urn:schemas-microsoft-com:vml" xmlns:wp14="http://schemas.microsoft.com/office/word/2010/wordprocessingDrawing" xmlns:wp="http://schemas.openxmlformats.org/drawingml/2006/wordprocessingDrawing" xmlns:w10="urn:schemas-microsoft-com:office:word" xmlns:w="http://schemas.openxmlformats.org/wordprocessingml/2006/main" xmlns:w14="http://schemas.microsoft.com/office/word/2010/wordml" xmlns:w15="http://schemas.microsoft.com/office/word/2012/wordml" xmlns:w16cex="http://schemas.microsoft.com/office/word/2018/wordml/cex" xmlns:w16cid="http://schemas.microsoft.com/office/word/2016/wordml/cid" xmlns:w16="http://schemas.microsoft.com/office/word/2018/wordml" xmlns:w16du="http://schemas.microsoft.com/office/word/2023/wordml/word16du" xmlns:w16sdtdh="http://schemas.microsoft.com/office/word/2020/wordml/sdtdatahash" xmlns:w16se="http://schemas.microsoft.com/office/word/2015/wordml/symex" xmlns:wpg="http://schemas.microsoft.com/office/word/2010/wordprocessingGroup" xmlns:wpi="http://schemas.microsoft.com/office/word/2010/wordprocessingInk" xmlns:wne="http://schemas.microsoft.com/office/word/2006/wordml" xmlns:wps="http://schemas.microsoft.com/office/word/2010/wordprocessingShape" mc:Ignorable="w14 w15 w16se w16cid w16 w16cex w16sdtdh w16du wp14">
+<w:document xmlns:wpc="http://schemas.microsoft.com/office/word/2010/wordprocessingCanvas" xmlns:mc="http://schemas.openxmlformats.org/markup-compatibility/2006" xmlns:o="urn:schemas-microsoft-com:office:office" xmlns:r="http://schemas.openxmlformats.org/officeDocument/2006/relationships" xmlns:m="http://schemas.openxmlformats.org/officeDocument/2006/math" xmlns:v="urn:schemas-microsoft-com:vml" xmlns:wp14="http://schemas.microsoft.com/office/word/2010/wordprocessingDrawing" xmlns:wp="http://schemas.openxmlformats.org/drawingml/2006/wordprocessingDrawing" xmlns:w="http://schemas.openxmlformats.org/wordprocessingml/2006/main" xmlns:w14="http://schemas.microsoft.com/office/word/2010/wordml" xmlns:w10="urn:schemas-microsoft-com:office:word" xmlns:w15="http://schemas.microsoft.com/office/word/2012/wordml" xmlns:wpg="http://schemas.microsoft.com/office/word/2010/wordprocessingGroup" xmlns:wpi="http://schemas.microsoft.com/office/word/2010/wordprocessingInk" xmlns:wne="http://schemas.microsoft.com/office/word/2006/wordml" xmlns:wps="http://schemas.microsoft.com/office/word/2010/wordprocessingShape" xmlns:wpsCustomData="http://www.wps.cn/officeDocument/2013/wpsCustomData" mc:Ignorable="w14 w15 wp14">
   <w:body>
     <w:p>
       <w:pPr>
@@ -227,21 +227,7 @@
         <w:rPr>
           <w:bCs/>
         </w:rPr>
-        <w:t>«__</w:t>
-      </w:r>
-      <w:proofErr w:type="gramStart"/>
-      <w:r>
-        <w:rPr>
-          <w:bCs/>
-        </w:rPr>
-        <w:t>_»  _</w:t>
-      </w:r>
-      <w:proofErr w:type="gramEnd"/>
-      <w:r>
-        <w:rPr>
-          <w:bCs/>
-        </w:rPr>
-        <w:t>_______________ 2024 г.</w:t>
+        <w:t>«___»  ________________ 2024 г.</w:t>
       </w:r>
     </w:p>
     <w:p>
@@ -260,50 +246,34 @@
         <w:ind w:left="5814" w:right="59" w:firstLine="0"/>
       </w:pPr>
       <w:r>
-        <w:t xml:space="preserve">к.т.н., доцент каф. КСУП __________ </w:t>
-      </w:r>
-      <w:proofErr w:type="spellStart"/>
-      <w:r>
-        <w:t>Калентьев</w:t>
-      </w:r>
-      <w:proofErr w:type="spellEnd"/>
-      <w:r>
-        <w:t xml:space="preserve"> А.А. </w:t>
+        <w:t xml:space="preserve">к.т.н., доцент каф. КСУП __________ Калентьев А.А. </w:t>
       </w:r>
     </w:p>
     <w:p>
       <w:pPr>
         <w:spacing w:line="360" w:lineRule="auto"/>
-        <w:ind w:right="59" w:firstLineChars="1895" w:firstLine="5306"/>
+        <w:ind w:right="59" w:firstLine="5306" w:firstLineChars="1895"/>
         <w:rPr>
           <w:b/>
         </w:rPr>
         <w:sectPr>
-          <w:footerReference w:type="default" r:id="rId9"/>
+          <w:footerReference r:id="rId7" w:type="default"/>
           <w:pgSz w:w="11906" w:h="16838"/>
           <w:pgMar w:top="1134" w:right="773" w:bottom="1183" w:left="1702" w:header="720" w:footer="720" w:gutter="0"/>
-          <w:cols w:space="720"/>
+          <w:pgBorders>
+            <w:top w:val="none" w:sz="0" w:space="0"/>
+            <w:left w:val="none" w:sz="0" w:space="0"/>
+            <w:bottom w:val="none" w:sz="0" w:space="0"/>
+            <w:right w:val="none" w:sz="0" w:space="0"/>
+          </w:pgBorders>
+          <w:cols w:space="720" w:num="1"/>
         </w:sectPr>
       </w:pPr>
       <w:r>
         <w:rPr>
           <w:bCs/>
         </w:rPr>
-        <w:t>«__</w:t>
-      </w:r>
-      <w:proofErr w:type="gramStart"/>
-      <w:r>
-        <w:rPr>
-          <w:bCs/>
-        </w:rPr>
-        <w:t>_»  _</w:t>
-      </w:r>
-      <w:proofErr w:type="gramEnd"/>
-      <w:r>
-        <w:rPr>
-          <w:bCs/>
-        </w:rPr>
-        <w:t xml:space="preserve">_______________2024 </w:t>
+        <w:t xml:space="preserve">«___»  ________________2024 </w:t>
       </w:r>
     </w:p>
     <w:p>
@@ -317,7 +287,6 @@
           <w:b/>
           <w:bCs/>
         </w:rPr>
-        <w:lastRenderedPageBreak/>
         <w:t>1 Описание САПР</w:t>
       </w:r>
     </w:p>
@@ -366,23 +335,7 @@
           <w:rFonts w:eastAsia="SimSun"/>
           <w:szCs w:val="28"/>
         </w:rPr>
-        <w:t xml:space="preserve">КОМПАС-3D – это российская </w:t>
-      </w:r>
-      <w:proofErr w:type="spellStart"/>
-      <w:r>
-        <w:rPr>
-          <w:rFonts w:eastAsia="SimSun"/>
-          <w:szCs w:val="28"/>
-        </w:rPr>
-        <w:t>импортонезависимая</w:t>
-      </w:r>
-      <w:proofErr w:type="spellEnd"/>
-      <w:r>
-        <w:rPr>
-          <w:rFonts w:eastAsia="SimSun"/>
-          <w:szCs w:val="28"/>
-        </w:rPr>
-        <w:t xml:space="preserve"> система трёхмерного проектирования, ставшая стандартом для тысяч предприятий и сотен тысяч профессиональных пользователей.</w:t>
+        <w:t>КОМПАС-3D – это российская импортонезависимая система трёхмерного проектирования, ставшая стандартом для тысяч предприятий и сотен тысяч профессиональных пользователей.</w:t>
       </w:r>
     </w:p>
     <w:p>
@@ -399,23 +352,7 @@
           <w:rFonts w:eastAsia="SimSun"/>
           <w:szCs w:val="28"/>
         </w:rPr>
-        <w:t xml:space="preserve">КОМПАС-3D широко используется для проектирования изделий основного и вспомогательного производств в таких отраслях промышленности, как машиностроение (транспортное, сельскохозяйственное, энергетическое, нефтегазовое, химическое и т.д.), приборостроение, авиастроение, судостроение, станкостроение, вагоностроение, металлургия, промышленное и гражданское строительство, товары народного потребления и т. </w:t>
-      </w:r>
-      <w:proofErr w:type="gramStart"/>
-      <w:r>
-        <w:rPr>
-          <w:rFonts w:eastAsia="SimSun"/>
-          <w:szCs w:val="28"/>
-        </w:rPr>
-        <w:t>д.[</w:t>
-      </w:r>
-      <w:proofErr w:type="gramEnd"/>
-      <w:r>
-        <w:rPr>
-          <w:rFonts w:eastAsia="SimSun"/>
-          <w:szCs w:val="28"/>
-        </w:rPr>
-        <w:t>1]</w:t>
+        <w:t>КОМПАС-3D широко используется для проектирования изделий основного и вспомогательного производств в таких отраслях промышленности, как машиностроение (транспортное, сельскохозяйственное, энергетическое, нефтегазовое, химическое и т.д.), приборостроение, авиастроение, судостроение, станкостроение, вагоностроение, металлургия, промышленное и гражданское строительство, товары народного потребления и т. д.[1]</w:t>
       </w:r>
     </w:p>
     <w:p>
@@ -556,23 +493,7 @@
           <w:rFonts w:eastAsia="SimSun"/>
           <w:szCs w:val="28"/>
         </w:rPr>
-        <w:t xml:space="preserve">В рамках дисциплины </w:t>
-      </w:r>
-      <w:proofErr w:type="gramStart"/>
-      <w:r>
-        <w:rPr>
-          <w:rFonts w:eastAsia="SimSun"/>
-          <w:szCs w:val="28"/>
-        </w:rPr>
-        <w:t>выбор</w:t>
-      </w:r>
-      <w:proofErr w:type="gramEnd"/>
-      <w:r>
-        <w:rPr>
-          <w:rFonts w:eastAsia="SimSun"/>
-          <w:szCs w:val="28"/>
-        </w:rPr>
-        <w:t xml:space="preserve"> данной САПР объясняется наличием описания </w:t>
+        <w:t xml:space="preserve">В рамках дисциплины выбор данной САПР объясняется наличием описания </w:t>
       </w:r>
       <w:r>
         <w:rPr>
@@ -610,7 +531,6 @@
         <w:jc w:val="center"/>
       </w:pPr>
       <w:r>
-        <w:lastRenderedPageBreak/>
         <w:t xml:space="preserve">Описание </w:t>
       </w:r>
       <w:r>
@@ -650,36 +570,7 @@
           <w:szCs w:val="28"/>
           <w:shd w:val="clear" w:color="auto" w:fill="FFFFFF"/>
         </w:rPr>
-        <w:t xml:space="preserve"> (Application </w:t>
-      </w:r>
-      <w:proofErr w:type="spellStart"/>
-      <w:r>
-        <w:rPr>
-          <w:rFonts w:eastAsia="sans-serif"/>
-          <w:color w:val="313539"/>
-          <w:szCs w:val="28"/>
-          <w:shd w:val="clear" w:color="auto" w:fill="FFFFFF"/>
-        </w:rPr>
-        <w:t>Programming</w:t>
-      </w:r>
-      <w:proofErr w:type="spellEnd"/>
-      <w:r>
-        <w:rPr>
-          <w:rFonts w:eastAsia="sans-serif"/>
-          <w:color w:val="313539"/>
-          <w:szCs w:val="28"/>
-          <w:shd w:val="clear" w:color="auto" w:fill="FFFFFF"/>
-        </w:rPr>
-        <w:t xml:space="preserve"> Interface) — набор правил и протоколов, с помощью которых различные программные приложения могут взаимодействовать друг с другом и обмениваться данными, повышая тем самым функциональность и эффективность работы</w:t>
-      </w:r>
-      <w:r>
-        <w:rPr>
-          <w:rFonts w:eastAsia="sans-serif"/>
-          <w:color w:val="313539"/>
-          <w:szCs w:val="28"/>
-          <w:shd w:val="clear" w:color="auto" w:fill="FFFFFF"/>
-        </w:rPr>
-        <w:t>.</w:t>
+        <w:t xml:space="preserve"> (Application Programming Interface) — набор правил и протоколов, с помощью которых различные программные приложения могут взаимодействовать друг с другом и обмениваться данными, повышая тем самым функциональность и эффективность работы.</w:t>
       </w:r>
       <w:r>
         <w:t>[2]</w:t>
@@ -692,6 +583,8 @@
       </w:pPr>
       <w:r>
         <w:tab/>
+      </w:r>
+      <w:r>
         <w:t xml:space="preserve">Для подключения и работы с </w:t>
       </w:r>
       <w:r>
@@ -843,21 +736,14 @@
         <w:ind w:left="709"/>
       </w:pPr>
       <w:r>
-        <w:t xml:space="preserve">Зарегистрировать библиотеку в системе КОМПАС (а именно реализовать статический метод </w:t>
-      </w:r>
-      <w:proofErr w:type="gramStart"/>
-      <w:r>
-        <w:t>типа .</w:t>
-      </w:r>
-      <w:proofErr w:type="spellStart"/>
+        <w:t>Зарегистрировать библиотеку в системе КОМПАС (а именно реализовать статический метод типа .</w:t>
+      </w:r>
       <w:r>
         <w:rPr>
           <w:lang w:val="en-US"/>
         </w:rPr>
         <w:t>htmSample</w:t>
       </w:r>
-      <w:proofErr w:type="spellEnd"/>
-      <w:proofErr w:type="gramEnd"/>
       <w:r>
         <w:t xml:space="preserve"> с рядом настроек)</w:t>
       </w:r>
@@ -874,14 +760,12 @@
       <w:r>
         <w:t xml:space="preserve">Зарегистрировать библиотеку на компьютере пользователя, воспользовавшись утилитой </w:t>
       </w:r>
-      <w:proofErr w:type="spellStart"/>
       <w:r>
         <w:rPr>
           <w:lang w:val="en-US"/>
         </w:rPr>
         <w:t>RegAsm</w:t>
       </w:r>
-      <w:proofErr w:type="spellEnd"/>
       <w:r>
         <w:t>.</w:t>
       </w:r>
@@ -906,6 +790,8 @@
       </w:pPr>
       <w:r>
         <w:tab/>
+      </w:r>
+      <w:r>
         <w:t xml:space="preserve">Таблица 1.1 </w:t>
       </w:r>
       <w:r>
@@ -926,19 +812,49 @@
     </w:p>
     <w:tbl>
       <w:tblPr>
-        <w:tblStyle w:val="ac"/>
+        <w:tblStyle w:val="12"/>
         <w:tblW w:w="0" w:type="auto"/>
         <w:tblInd w:w="121" w:type="dxa"/>
-        <w:tblLook w:val="04A0" w:firstRow="1" w:lastRow="0" w:firstColumn="1" w:lastColumn="0" w:noHBand="0" w:noVBand="1"/>
+        <w:tblBorders>
+          <w:top w:val="single" w:color="auto" w:sz="4" w:space="0"/>
+          <w:left w:val="single" w:color="auto" w:sz="4" w:space="0"/>
+          <w:bottom w:val="single" w:color="auto" w:sz="4" w:space="0"/>
+          <w:right w:val="single" w:color="auto" w:sz="4" w:space="0"/>
+          <w:insideH w:val="single" w:color="auto" w:sz="4" w:space="0"/>
+          <w:insideV w:val="single" w:color="auto" w:sz="4" w:space="0"/>
+        </w:tblBorders>
+        <w:tblLayout w:type="autofit"/>
+        <w:tblCellMar>
+          <w:top w:w="0" w:type="dxa"/>
+          <w:left w:w="108" w:type="dxa"/>
+          <w:bottom w:w="0" w:type="dxa"/>
+          <w:right w:w="108" w:type="dxa"/>
+        </w:tblCellMar>
       </w:tblPr>
       <w:tblGrid>
-        <w:gridCol w:w="3058"/>
-        <w:gridCol w:w="3185"/>
-        <w:gridCol w:w="3057"/>
+        <w:gridCol w:w="3094"/>
+        <w:gridCol w:w="3216"/>
+        <w:gridCol w:w="3111"/>
       </w:tblGrid>
       <w:tr>
+        <w:tblPrEx>
+          <w:tblBorders>
+            <w:top w:val="single" w:color="auto" w:sz="4" w:space="0"/>
+            <w:left w:val="single" w:color="auto" w:sz="4" w:space="0"/>
+            <w:bottom w:val="single" w:color="auto" w:sz="4" w:space="0"/>
+            <w:right w:val="single" w:color="auto" w:sz="4" w:space="0"/>
+            <w:insideH w:val="single" w:color="auto" w:sz="4" w:space="0"/>
+            <w:insideV w:val="single" w:color="auto" w:sz="4" w:space="0"/>
+          </w:tblBorders>
+          <w:tblCellMar>
+            <w:top w:w="0" w:type="dxa"/>
+            <w:left w:w="108" w:type="dxa"/>
+            <w:bottom w:w="0" w:type="dxa"/>
+            <w:right w:w="108" w:type="dxa"/>
+          </w:tblCellMar>
+        </w:tblPrEx>
         <w:trPr>
-          <w:trHeight w:val="660"/>
+          <w:trHeight w:val="660" w:hRule="atLeast"/>
         </w:trPr>
         <w:tc>
           <w:tcPr>
@@ -946,6 +862,7 @@
           </w:tcPr>
           <w:p>
             <w:pPr>
+              <w:widowControl w:val="0"/>
               <w:ind w:right="59" w:firstLine="0"/>
               <w:jc w:val="center"/>
             </w:pPr>
@@ -960,6 +877,7 @@
           </w:tcPr>
           <w:p>
             <w:pPr>
+              <w:widowControl w:val="0"/>
               <w:ind w:right="59" w:firstLine="0"/>
               <w:jc w:val="center"/>
             </w:pPr>
@@ -974,6 +892,7 @@
           </w:tcPr>
           <w:p>
             <w:pPr>
+              <w:widowControl w:val="0"/>
               <w:ind w:right="59" w:firstLine="0"/>
               <w:jc w:val="center"/>
             </w:pPr>
@@ -984,8 +903,24 @@
         </w:tc>
       </w:tr>
       <w:tr>
+        <w:tblPrEx>
+          <w:tblBorders>
+            <w:top w:val="single" w:color="auto" w:sz="4" w:space="0"/>
+            <w:left w:val="single" w:color="auto" w:sz="4" w:space="0"/>
+            <w:bottom w:val="single" w:color="auto" w:sz="4" w:space="0"/>
+            <w:right w:val="single" w:color="auto" w:sz="4" w:space="0"/>
+            <w:insideH w:val="single" w:color="auto" w:sz="4" w:space="0"/>
+            <w:insideV w:val="single" w:color="auto" w:sz="4" w:space="0"/>
+          </w:tblBorders>
+          <w:tblCellMar>
+            <w:top w:w="0" w:type="dxa"/>
+            <w:left w:w="108" w:type="dxa"/>
+            <w:bottom w:w="0" w:type="dxa"/>
+            <w:right w:w="108" w:type="dxa"/>
+          </w:tblCellMar>
+        </w:tblPrEx>
         <w:trPr>
-          <w:trHeight w:val="1647"/>
+          <w:trHeight w:val="1647" w:hRule="atLeast"/>
         </w:trPr>
         <w:tc>
           <w:tcPr>
@@ -993,13 +928,13 @@
           </w:tcPr>
           <w:p>
             <w:pPr>
-              <w:ind w:right="59" w:firstLine="0"/>
-              <w:jc w:val="center"/>
-              <w:rPr>
-                <w:lang w:val="en-US"/>
-              </w:rPr>
-            </w:pPr>
-            <w:proofErr w:type="spellStart"/>
+              <w:widowControl w:val="0"/>
+              <w:ind w:right="59" w:firstLine="0"/>
+              <w:jc w:val="center"/>
+              <w:rPr>
+                <w:lang w:val="en-US"/>
+              </w:rPr>
+            </w:pPr>
             <w:r>
               <w:rPr>
                 <w:rFonts w:eastAsia="SimSun"/>
@@ -1007,7 +942,6 @@
               </w:rPr>
               <w:t>ActiveDocument</w:t>
             </w:r>
-            <w:proofErr w:type="spellEnd"/>
           </w:p>
         </w:tc>
         <w:tc>
@@ -1016,20 +950,19 @@
           </w:tcPr>
           <w:p>
             <w:pPr>
-              <w:ind w:right="59" w:firstLine="0"/>
-              <w:jc w:val="center"/>
-              <w:rPr>
-                <w:lang w:val="en-US"/>
-              </w:rPr>
-            </w:pPr>
-            <w:proofErr w:type="spellStart"/>
+              <w:widowControl w:val="0"/>
+              <w:ind w:right="59" w:firstLine="0"/>
+              <w:jc w:val="center"/>
+              <w:rPr>
+                <w:lang w:val="en-US"/>
+              </w:rPr>
+            </w:pPr>
             <w:r>
               <w:rPr>
                 <w:lang w:val="en-US"/>
               </w:rPr>
               <w:t>ICompasDocument</w:t>
             </w:r>
-            <w:proofErr w:type="spellEnd"/>
           </w:p>
         </w:tc>
         <w:tc>
@@ -1038,6 +971,7 @@
           </w:tcPr>
           <w:p>
             <w:pPr>
+              <w:widowControl w:val="0"/>
               <w:ind w:right="59" w:firstLine="0"/>
               <w:jc w:val="center"/>
             </w:pPr>
@@ -1048,8 +982,24 @@
         </w:tc>
       </w:tr>
       <w:tr>
+        <w:tblPrEx>
+          <w:tblBorders>
+            <w:top w:val="single" w:color="auto" w:sz="4" w:space="0"/>
+            <w:left w:val="single" w:color="auto" w:sz="4" w:space="0"/>
+            <w:bottom w:val="single" w:color="auto" w:sz="4" w:space="0"/>
+            <w:right w:val="single" w:color="auto" w:sz="4" w:space="0"/>
+            <w:insideH w:val="single" w:color="auto" w:sz="4" w:space="0"/>
+            <w:insideV w:val="single" w:color="auto" w:sz="4" w:space="0"/>
+          </w:tblBorders>
+          <w:tblCellMar>
+            <w:top w:w="0" w:type="dxa"/>
+            <w:left w:w="108" w:type="dxa"/>
+            <w:bottom w:w="0" w:type="dxa"/>
+            <w:right w:w="108" w:type="dxa"/>
+          </w:tblCellMar>
+        </w:tblPrEx>
         <w:trPr>
-          <w:trHeight w:val="1791"/>
+          <w:trHeight w:val="1791" w:hRule="atLeast"/>
         </w:trPr>
         <w:tc>
           <w:tcPr>
@@ -1057,6 +1007,7 @@
           </w:tcPr>
           <w:p>
             <w:pPr>
+              <w:widowControl w:val="0"/>
               <w:ind w:right="59" w:firstLine="0"/>
               <w:jc w:val="center"/>
               <w:rPr>
@@ -1077,20 +1028,19 @@
           </w:tcPr>
           <w:p>
             <w:pPr>
-              <w:ind w:right="59" w:firstLine="0"/>
-              <w:jc w:val="center"/>
-              <w:rPr>
-                <w:lang w:val="en-US"/>
-              </w:rPr>
-            </w:pPr>
-            <w:proofErr w:type="spellStart"/>
+              <w:widowControl w:val="0"/>
+              <w:ind w:right="59" w:firstLine="0"/>
+              <w:jc w:val="center"/>
+              <w:rPr>
+                <w:lang w:val="en-US"/>
+              </w:rPr>
+            </w:pPr>
             <w:r>
               <w:rPr>
                 <w:lang w:val="en-US"/>
               </w:rPr>
               <w:t>IDocuments</w:t>
             </w:r>
-            <w:proofErr w:type="spellEnd"/>
           </w:p>
         </w:tc>
         <w:tc>
@@ -1099,6 +1049,7 @@
           </w:tcPr>
           <w:p>
             <w:pPr>
+              <w:widowControl w:val="0"/>
               <w:ind w:right="59" w:firstLine="0"/>
               <w:jc w:val="center"/>
             </w:pPr>
@@ -1109,8 +1060,24 @@
         </w:tc>
       </w:tr>
       <w:tr>
+        <w:tblPrEx>
+          <w:tblBorders>
+            <w:top w:val="single" w:color="auto" w:sz="4" w:space="0"/>
+            <w:left w:val="single" w:color="auto" w:sz="4" w:space="0"/>
+            <w:bottom w:val="single" w:color="auto" w:sz="4" w:space="0"/>
+            <w:right w:val="single" w:color="auto" w:sz="4" w:space="0"/>
+            <w:insideH w:val="single" w:color="auto" w:sz="4" w:space="0"/>
+            <w:insideV w:val="single" w:color="auto" w:sz="4" w:space="0"/>
+          </w:tblBorders>
+          <w:tblCellMar>
+            <w:top w:w="0" w:type="dxa"/>
+            <w:left w:w="108" w:type="dxa"/>
+            <w:bottom w:w="0" w:type="dxa"/>
+            <w:right w:w="108" w:type="dxa"/>
+          </w:tblCellMar>
+        </w:tblPrEx>
         <w:trPr>
-          <w:trHeight w:val="1164"/>
+          <w:trHeight w:val="1164" w:hRule="atLeast"/>
         </w:trPr>
         <w:tc>
           <w:tcPr>
@@ -1118,6 +1085,7 @@
           </w:tcPr>
           <w:p>
             <w:pPr>
+              <w:widowControl w:val="0"/>
               <w:ind w:right="59" w:firstLine="0"/>
               <w:jc w:val="center"/>
               <w:rPr>
@@ -1138,6 +1106,7 @@
           </w:tcPr>
           <w:p>
             <w:pPr>
+              <w:widowControl w:val="0"/>
               <w:ind w:right="59" w:firstLine="0"/>
               <w:jc w:val="center"/>
               <w:rPr>
@@ -1158,6 +1127,7 @@
           </w:tcPr>
           <w:p>
             <w:pPr>
+              <w:widowControl w:val="0"/>
               <w:ind w:right="59" w:firstLine="0"/>
               <w:jc w:val="center"/>
             </w:pPr>
@@ -1191,8 +1161,9 @@
         <w:ind w:right="59" w:firstLine="0"/>
       </w:pPr>
       <w:r>
-        <w:lastRenderedPageBreak/>
         <w:tab/>
+      </w:r>
+      <w:r>
         <w:t xml:space="preserve">Таблица 1.2 </w:t>
       </w:r>
       <w:r>
@@ -1213,24 +1184,55 @@
     </w:p>
     <w:tbl>
       <w:tblPr>
-        <w:tblStyle w:val="ac"/>
+        <w:tblStyle w:val="12"/>
         <w:tblW w:w="0" w:type="auto"/>
         <w:tblInd w:w="110" w:type="dxa"/>
-        <w:tblLook w:val="04A0" w:firstRow="1" w:lastRow="0" w:firstColumn="1" w:lastColumn="0" w:noHBand="0" w:noVBand="1"/>
+        <w:tblBorders>
+          <w:top w:val="single" w:color="auto" w:sz="4" w:space="0"/>
+          <w:left w:val="single" w:color="auto" w:sz="4" w:space="0"/>
+          <w:bottom w:val="single" w:color="auto" w:sz="4" w:space="0"/>
+          <w:right w:val="single" w:color="auto" w:sz="4" w:space="0"/>
+          <w:insideH w:val="single" w:color="auto" w:sz="4" w:space="0"/>
+          <w:insideV w:val="single" w:color="auto" w:sz="4" w:space="0"/>
+        </w:tblBorders>
+        <w:tblLayout w:type="autofit"/>
+        <w:tblCellMar>
+          <w:top w:w="0" w:type="dxa"/>
+          <w:left w:w="108" w:type="dxa"/>
+          <w:bottom w:w="0" w:type="dxa"/>
+          <w:right w:w="108" w:type="dxa"/>
+        </w:tblCellMar>
       </w:tblPr>
       <w:tblGrid>
         <w:gridCol w:w="3262"/>
-        <w:gridCol w:w="1955"/>
-        <w:gridCol w:w="2024"/>
-        <w:gridCol w:w="2070"/>
+        <w:gridCol w:w="2161"/>
+        <w:gridCol w:w="1984"/>
+        <w:gridCol w:w="2013"/>
       </w:tblGrid>
       <w:tr>
+        <w:tblPrEx>
+          <w:tblBorders>
+            <w:top w:val="single" w:color="auto" w:sz="4" w:space="0"/>
+            <w:left w:val="single" w:color="auto" w:sz="4" w:space="0"/>
+            <w:bottom w:val="single" w:color="auto" w:sz="4" w:space="0"/>
+            <w:right w:val="single" w:color="auto" w:sz="4" w:space="0"/>
+            <w:insideH w:val="single" w:color="auto" w:sz="4" w:space="0"/>
+            <w:insideV w:val="single" w:color="auto" w:sz="4" w:space="0"/>
+          </w:tblBorders>
+          <w:tblCellMar>
+            <w:top w:w="0" w:type="dxa"/>
+            <w:left w:w="108" w:type="dxa"/>
+            <w:bottom w:w="0" w:type="dxa"/>
+            <w:right w:w="108" w:type="dxa"/>
+          </w:tblCellMar>
+        </w:tblPrEx>
         <w:tc>
           <w:tcPr>
             <w:tcW w:w="3262" w:type="dxa"/>
           </w:tcPr>
           <w:p>
             <w:pPr>
+              <w:widowControl w:val="0"/>
               <w:ind w:right="59" w:firstLine="0"/>
               <w:jc w:val="center"/>
             </w:pPr>
@@ -1245,6 +1247,7 @@
           </w:tcPr>
           <w:p>
             <w:pPr>
+              <w:widowControl w:val="0"/>
               <w:ind w:right="59" w:firstLine="0"/>
               <w:jc w:val="center"/>
             </w:pPr>
@@ -1259,6 +1262,7 @@
           </w:tcPr>
           <w:p>
             <w:pPr>
+              <w:widowControl w:val="0"/>
               <w:ind w:right="59" w:firstLine="0"/>
               <w:jc w:val="center"/>
             </w:pPr>
@@ -1273,6 +1277,7 @@
           </w:tcPr>
           <w:p>
             <w:pPr>
+              <w:widowControl w:val="0"/>
               <w:ind w:right="59" w:firstLine="0"/>
               <w:jc w:val="center"/>
             </w:pPr>
@@ -1283,26 +1288,41 @@
         </w:tc>
       </w:tr>
       <w:tr>
+        <w:tblPrEx>
+          <w:tblBorders>
+            <w:top w:val="single" w:color="auto" w:sz="4" w:space="0"/>
+            <w:left w:val="single" w:color="auto" w:sz="4" w:space="0"/>
+            <w:bottom w:val="single" w:color="auto" w:sz="4" w:space="0"/>
+            <w:right w:val="single" w:color="auto" w:sz="4" w:space="0"/>
+            <w:insideH w:val="single" w:color="auto" w:sz="4" w:space="0"/>
+            <w:insideV w:val="single" w:color="auto" w:sz="4" w:space="0"/>
+          </w:tblBorders>
+          <w:tblCellMar>
+            <w:top w:w="0" w:type="dxa"/>
+            <w:left w:w="108" w:type="dxa"/>
+            <w:bottom w:w="0" w:type="dxa"/>
+            <w:right w:w="108" w:type="dxa"/>
+          </w:tblCellMar>
+        </w:tblPrEx>
         <w:tc>
           <w:tcPr>
             <w:tcW w:w="3262" w:type="dxa"/>
           </w:tcPr>
           <w:p>
             <w:pPr>
-              <w:ind w:right="59" w:firstLine="0"/>
-              <w:jc w:val="center"/>
-              <w:rPr>
-                <w:lang w:val="en-US"/>
-              </w:rPr>
-            </w:pPr>
-            <w:proofErr w:type="spellStart"/>
+              <w:widowControl w:val="0"/>
+              <w:ind w:right="59" w:firstLine="0"/>
+              <w:jc w:val="center"/>
+              <w:rPr>
+                <w:lang w:val="en-US"/>
+              </w:rPr>
+            </w:pPr>
             <w:r>
               <w:rPr>
                 <w:lang w:val="en-US"/>
               </w:rPr>
               <w:t>ExecuteCompasCommand</w:t>
             </w:r>
-            <w:proofErr w:type="spellEnd"/>
           </w:p>
         </w:tc>
         <w:tc>
@@ -1311,25 +1331,18 @@
           </w:tcPr>
           <w:p>
             <w:pPr>
-              <w:ind w:right="59" w:firstLine="0"/>
-              <w:jc w:val="center"/>
-              <w:rPr>
-                <w:lang w:val="en-US"/>
-              </w:rPr>
-            </w:pPr>
-            <w:proofErr w:type="spellStart"/>
-            <w:r>
-              <w:rPr>
-                <w:lang w:val="en-US"/>
-              </w:rPr>
-              <w:t>commandId</w:t>
-            </w:r>
-            <w:proofErr w:type="spellEnd"/>
-            <w:r>
-              <w:rPr>
-                <w:lang w:val="en-US"/>
-              </w:rPr>
-              <w:t>, post</w:t>
+              <w:widowControl w:val="0"/>
+              <w:ind w:right="59" w:firstLine="0"/>
+              <w:jc w:val="center"/>
+              <w:rPr>
+                <w:lang w:val="en-US"/>
+              </w:rPr>
+            </w:pPr>
+            <w:r>
+              <w:rPr>
+                <w:lang w:val="en-US"/>
+              </w:rPr>
+              <w:t>commandId, post</w:t>
             </w:r>
           </w:p>
         </w:tc>
@@ -1339,6 +1352,7 @@
           </w:tcPr>
           <w:p>
             <w:pPr>
+              <w:widowControl w:val="0"/>
               <w:ind w:right="59" w:firstLine="0"/>
               <w:jc w:val="center"/>
               <w:rPr>
@@ -1359,6 +1373,7 @@
           </w:tcPr>
           <w:p>
             <w:pPr>
+              <w:widowControl w:val="0"/>
               <w:ind w:right="59" w:firstLine="0"/>
               <w:jc w:val="center"/>
             </w:pPr>
@@ -1369,26 +1384,41 @@
         </w:tc>
       </w:tr>
       <w:tr>
+        <w:tblPrEx>
+          <w:tblBorders>
+            <w:top w:val="single" w:color="auto" w:sz="4" w:space="0"/>
+            <w:left w:val="single" w:color="auto" w:sz="4" w:space="0"/>
+            <w:bottom w:val="single" w:color="auto" w:sz="4" w:space="0"/>
+            <w:right w:val="single" w:color="auto" w:sz="4" w:space="0"/>
+            <w:insideH w:val="single" w:color="auto" w:sz="4" w:space="0"/>
+            <w:insideV w:val="single" w:color="auto" w:sz="4" w:space="0"/>
+          </w:tblBorders>
+          <w:tblCellMar>
+            <w:top w:w="0" w:type="dxa"/>
+            <w:left w:w="108" w:type="dxa"/>
+            <w:bottom w:w="0" w:type="dxa"/>
+            <w:right w:w="108" w:type="dxa"/>
+          </w:tblCellMar>
+        </w:tblPrEx>
         <w:tc>
           <w:tcPr>
             <w:tcW w:w="3262" w:type="dxa"/>
           </w:tcPr>
           <w:p>
             <w:pPr>
-              <w:ind w:right="59" w:firstLine="0"/>
-              <w:jc w:val="center"/>
-              <w:rPr>
-                <w:lang w:val="en-US"/>
-              </w:rPr>
-            </w:pPr>
-            <w:proofErr w:type="spellStart"/>
+              <w:widowControl w:val="0"/>
+              <w:ind w:right="59" w:firstLine="0"/>
+              <w:jc w:val="center"/>
+              <w:rPr>
+                <w:lang w:val="en-US"/>
+              </w:rPr>
+            </w:pPr>
             <w:r>
               <w:rPr>
                 <w:lang w:val="en-US"/>
               </w:rPr>
               <w:t>MessageBoxEx</w:t>
             </w:r>
-            <w:proofErr w:type="spellEnd"/>
           </w:p>
         </w:tc>
         <w:tc>
@@ -1397,6 +1427,7 @@
           </w:tcPr>
           <w:p>
             <w:pPr>
+              <w:widowControl w:val="0"/>
               <w:ind w:right="59" w:firstLine="0"/>
               <w:jc w:val="center"/>
               <w:rPr>
@@ -1417,6 +1448,7 @@
           </w:tcPr>
           <w:p>
             <w:pPr>
+              <w:widowControl w:val="0"/>
               <w:ind w:right="59" w:firstLine="0"/>
               <w:jc w:val="center"/>
               <w:rPr>
@@ -1437,6 +1469,7 @@
           </w:tcPr>
           <w:p>
             <w:pPr>
+              <w:widowControl w:val="0"/>
               <w:ind w:right="59" w:firstLine="0"/>
               <w:jc w:val="center"/>
             </w:pPr>
@@ -1458,6 +1491,8 @@
       </w:pPr>
       <w:r>
         <w:tab/>
+      </w:r>
+      <w:r>
         <w:t xml:space="preserve">Таблица 1.3 </w:t>
       </w:r>
       <w:r>
@@ -1469,34 +1504,63 @@
       <w:r>
         <w:t xml:space="preserve"> Используемые свойства класса (интерфейса) </w:t>
       </w:r>
-      <w:proofErr w:type="spellStart"/>
       <w:r>
         <w:rPr>
           <w:lang w:val="en-US"/>
         </w:rPr>
         <w:t>IDocuments</w:t>
       </w:r>
-      <w:proofErr w:type="spellEnd"/>
     </w:p>
     <w:tbl>
       <w:tblPr>
-        <w:tblStyle w:val="ac"/>
+        <w:tblStyle w:val="12"/>
         <w:tblW w:w="0" w:type="auto"/>
         <w:tblInd w:w="133" w:type="dxa"/>
-        <w:tblLook w:val="04A0" w:firstRow="1" w:lastRow="0" w:firstColumn="1" w:lastColumn="0" w:noHBand="0" w:noVBand="1"/>
+        <w:tblBorders>
+          <w:top w:val="single" w:color="auto" w:sz="4" w:space="0"/>
+          <w:left w:val="single" w:color="auto" w:sz="4" w:space="0"/>
+          <w:bottom w:val="single" w:color="auto" w:sz="4" w:space="0"/>
+          <w:right w:val="single" w:color="auto" w:sz="4" w:space="0"/>
+          <w:insideH w:val="single" w:color="auto" w:sz="4" w:space="0"/>
+          <w:insideV w:val="single" w:color="auto" w:sz="4" w:space="0"/>
+        </w:tblBorders>
+        <w:tblLayout w:type="autofit"/>
+        <w:tblCellMar>
+          <w:top w:w="0" w:type="dxa"/>
+          <w:left w:w="108" w:type="dxa"/>
+          <w:bottom w:w="0" w:type="dxa"/>
+          <w:right w:w="108" w:type="dxa"/>
+        </w:tblCellMar>
       </w:tblPr>
       <w:tblGrid>
-        <w:gridCol w:w="3040"/>
-        <w:gridCol w:w="3198"/>
-        <w:gridCol w:w="3050"/>
+        <w:gridCol w:w="3082"/>
+        <w:gridCol w:w="3216"/>
+        <w:gridCol w:w="3088"/>
       </w:tblGrid>
       <w:tr>
+        <w:tblPrEx>
+          <w:tblBorders>
+            <w:top w:val="single" w:color="auto" w:sz="4" w:space="0"/>
+            <w:left w:val="single" w:color="auto" w:sz="4" w:space="0"/>
+            <w:bottom w:val="single" w:color="auto" w:sz="4" w:space="0"/>
+            <w:right w:val="single" w:color="auto" w:sz="4" w:space="0"/>
+            <w:insideH w:val="single" w:color="auto" w:sz="4" w:space="0"/>
+            <w:insideV w:val="single" w:color="auto" w:sz="4" w:space="0"/>
+          </w:tblBorders>
+          <w:tblCellMar>
+            <w:top w:w="0" w:type="dxa"/>
+            <w:left w:w="108" w:type="dxa"/>
+            <w:bottom w:w="0" w:type="dxa"/>
+            <w:right w:w="108" w:type="dxa"/>
+          </w:tblCellMar>
+        </w:tblPrEx>
         <w:tc>
           <w:tcPr>
             <w:tcW w:w="3082" w:type="dxa"/>
           </w:tcPr>
           <w:p>
             <w:pPr>
+              <w:widowControl w:val="0"/>
               <w:ind w:right="59" w:firstLine="0"/>
               <w:jc w:val="center"/>
               <w:rPr>
@@ -1514,6 +1578,7 @@
           </w:tcPr>
           <w:p>
             <w:pPr>
+              <w:widowControl w:val="0"/>
               <w:ind w:right="59" w:firstLine="0"/>
               <w:jc w:val="center"/>
               <w:rPr>
@@ -1531,6 +1596,7 @@
           </w:tcPr>
           <w:p>
             <w:pPr>
+              <w:widowControl w:val="0"/>
               <w:ind w:right="59" w:firstLine="0"/>
               <w:jc w:val="center"/>
               <w:rPr>
@@ -1544,12 +1610,29 @@
         </w:tc>
       </w:tr>
       <w:tr>
+        <w:tblPrEx>
+          <w:tblBorders>
+            <w:top w:val="single" w:color="auto" w:sz="4" w:space="0"/>
+            <w:left w:val="single" w:color="auto" w:sz="4" w:space="0"/>
+            <w:bottom w:val="single" w:color="auto" w:sz="4" w:space="0"/>
+            <w:right w:val="single" w:color="auto" w:sz="4" w:space="0"/>
+            <w:insideH w:val="single" w:color="auto" w:sz="4" w:space="0"/>
+            <w:insideV w:val="single" w:color="auto" w:sz="4" w:space="0"/>
+          </w:tblBorders>
+          <w:tblCellMar>
+            <w:top w:w="0" w:type="dxa"/>
+            <w:left w:w="108" w:type="dxa"/>
+            <w:bottom w:w="0" w:type="dxa"/>
+            <w:right w:w="108" w:type="dxa"/>
+          </w:tblCellMar>
+        </w:tblPrEx>
         <w:tc>
           <w:tcPr>
             <w:tcW w:w="3082" w:type="dxa"/>
           </w:tcPr>
           <w:p>
             <w:pPr>
+              <w:widowControl w:val="0"/>
               <w:ind w:right="59" w:firstLine="0"/>
               <w:jc w:val="center"/>
               <w:rPr>
@@ -1570,20 +1653,19 @@
           </w:tcPr>
           <w:p>
             <w:pPr>
-              <w:ind w:right="59" w:firstLine="0"/>
-              <w:jc w:val="center"/>
-              <w:rPr>
-                <w:lang w:val="en-US"/>
-              </w:rPr>
-            </w:pPr>
-            <w:proofErr w:type="spellStart"/>
+              <w:widowControl w:val="0"/>
+              <w:ind w:right="59" w:firstLine="0"/>
+              <w:jc w:val="center"/>
+              <w:rPr>
+                <w:lang w:val="en-US"/>
+              </w:rPr>
+            </w:pPr>
             <w:r>
               <w:rPr>
                 <w:lang w:val="en-US"/>
               </w:rPr>
               <w:t>IKompasDocument</w:t>
             </w:r>
-            <w:proofErr w:type="spellEnd"/>
           </w:p>
         </w:tc>
         <w:tc>
@@ -1592,6 +1674,7 @@
           </w:tcPr>
           <w:p>
             <w:pPr>
+              <w:widowControl w:val="0"/>
               <w:ind w:right="59" w:firstLine="0"/>
               <w:jc w:val="center"/>
             </w:pPr>
@@ -1614,6 +1697,8 @@
       </w:pPr>
       <w:r>
         <w:tab/>
+      </w:r>
+      <w:r>
         <w:t xml:space="preserve">Таблица 1.4 </w:t>
       </w:r>
       <w:r>
@@ -1625,22 +1710,33 @@
       <w:r>
         <w:t xml:space="preserve"> Используемые методы класса (интерфейса) </w:t>
       </w:r>
-      <w:proofErr w:type="spellStart"/>
       <w:r>
         <w:rPr>
           <w:lang w:val="en-US"/>
         </w:rPr>
         <w:t>IDocuments</w:t>
       </w:r>
-      <w:proofErr w:type="spellEnd"/>
     </w:p>
     <w:tbl>
       <w:tblPr>
-        <w:tblStyle w:val="ac"/>
+        <w:tblStyle w:val="12"/>
         <w:tblW w:w="0" w:type="auto"/>
         <w:tblInd w:w="133" w:type="dxa"/>
+        <w:tblBorders>
+          <w:top w:val="single" w:color="auto" w:sz="4" w:space="0"/>
+          <w:left w:val="single" w:color="auto" w:sz="4" w:space="0"/>
+          <w:bottom w:val="single" w:color="auto" w:sz="4" w:space="0"/>
+          <w:right w:val="single" w:color="auto" w:sz="4" w:space="0"/>
+          <w:insideH w:val="single" w:color="auto" w:sz="4" w:space="0"/>
+          <w:insideV w:val="single" w:color="auto" w:sz="4" w:space="0"/>
+        </w:tblBorders>
         <w:tblLayout w:type="fixed"/>
-        <w:tblLook w:val="04A0" w:firstRow="1" w:lastRow="0" w:firstColumn="1" w:lastColumn="0" w:noHBand="0" w:noVBand="1"/>
+        <w:tblCellMar>
+          <w:top w:w="0" w:type="dxa"/>
+          <w:left w:w="108" w:type="dxa"/>
+          <w:bottom w:w="0" w:type="dxa"/>
+          <w:right w:w="108" w:type="dxa"/>
+        </w:tblCellMar>
       </w:tblPr>
       <w:tblGrid>
         <w:gridCol w:w="1417"/>
@@ -1649,8 +1745,24 @@
         <w:gridCol w:w="2354"/>
       </w:tblGrid>
       <w:tr>
+        <w:tblPrEx>
+          <w:tblBorders>
+            <w:top w:val="single" w:color="auto" w:sz="4" w:space="0"/>
+            <w:left w:val="single" w:color="auto" w:sz="4" w:space="0"/>
+            <w:bottom w:val="single" w:color="auto" w:sz="4" w:space="0"/>
+            <w:right w:val="single" w:color="auto" w:sz="4" w:space="0"/>
+            <w:insideH w:val="single" w:color="auto" w:sz="4" w:space="0"/>
+            <w:insideV w:val="single" w:color="auto" w:sz="4" w:space="0"/>
+          </w:tblBorders>
+          <w:tblCellMar>
+            <w:top w:w="0" w:type="dxa"/>
+            <w:left w:w="108" w:type="dxa"/>
+            <w:bottom w:w="0" w:type="dxa"/>
+            <w:right w:w="108" w:type="dxa"/>
+          </w:tblCellMar>
+        </w:tblPrEx>
         <w:trPr>
-          <w:trHeight w:val="1218"/>
+          <w:trHeight w:val="1218" w:hRule="atLeast"/>
         </w:trPr>
         <w:tc>
           <w:tcPr>
@@ -1658,6 +1770,7 @@
           </w:tcPr>
           <w:p>
             <w:pPr>
+              <w:widowControl w:val="0"/>
               <w:ind w:right="59" w:firstLine="0"/>
               <w:jc w:val="center"/>
             </w:pPr>
@@ -1672,6 +1785,7 @@
           </w:tcPr>
           <w:p>
             <w:pPr>
+              <w:widowControl w:val="0"/>
               <w:ind w:right="59" w:firstLine="0"/>
               <w:jc w:val="center"/>
             </w:pPr>
@@ -1686,6 +1800,7 @@
           </w:tcPr>
           <w:p>
             <w:pPr>
+              <w:widowControl w:val="0"/>
               <w:ind w:right="59" w:firstLine="0"/>
               <w:jc w:val="center"/>
             </w:pPr>
@@ -1700,6 +1815,7 @@
           </w:tcPr>
           <w:p>
             <w:pPr>
+              <w:widowControl w:val="0"/>
               <w:ind w:right="59" w:firstLine="0"/>
               <w:jc w:val="center"/>
             </w:pPr>
@@ -1710,8 +1826,24 @@
         </w:tc>
       </w:tr>
       <w:tr>
+        <w:tblPrEx>
+          <w:tblBorders>
+            <w:top w:val="single" w:color="auto" w:sz="4" w:space="0"/>
+            <w:left w:val="single" w:color="auto" w:sz="4" w:space="0"/>
+            <w:bottom w:val="single" w:color="auto" w:sz="4" w:space="0"/>
+            <w:right w:val="single" w:color="auto" w:sz="4" w:space="0"/>
+            <w:insideH w:val="single" w:color="auto" w:sz="4" w:space="0"/>
+            <w:insideV w:val="single" w:color="auto" w:sz="4" w:space="0"/>
+          </w:tblBorders>
+          <w:tblCellMar>
+            <w:top w:w="0" w:type="dxa"/>
+            <w:left w:w="108" w:type="dxa"/>
+            <w:bottom w:w="0" w:type="dxa"/>
+            <w:right w:w="108" w:type="dxa"/>
+          </w:tblCellMar>
+        </w:tblPrEx>
         <w:trPr>
-          <w:trHeight w:val="1191"/>
+          <w:trHeight w:val="1191" w:hRule="atLeast"/>
         </w:trPr>
         <w:tc>
           <w:tcPr>
@@ -1719,6 +1851,7 @@
           </w:tcPr>
           <w:p>
             <w:pPr>
+              <w:widowControl w:val="0"/>
               <w:ind w:right="59" w:firstLine="0"/>
               <w:jc w:val="center"/>
               <w:rPr>
@@ -1739,6 +1872,7 @@
           </w:tcPr>
           <w:p>
             <w:pPr>
+              <w:widowControl w:val="0"/>
               <w:ind w:right="59" w:firstLine="0"/>
               <w:jc w:val="center"/>
               <w:rPr>
@@ -1759,20 +1893,19 @@
           </w:tcPr>
           <w:p>
             <w:pPr>
-              <w:ind w:right="59" w:firstLine="0"/>
-              <w:jc w:val="center"/>
-              <w:rPr>
-                <w:lang w:val="en-US"/>
-              </w:rPr>
-            </w:pPr>
-            <w:proofErr w:type="spellStart"/>
+              <w:widowControl w:val="0"/>
+              <w:ind w:right="59" w:firstLine="0"/>
+              <w:jc w:val="center"/>
+              <w:rPr>
+                <w:lang w:val="en-US"/>
+              </w:rPr>
+            </w:pPr>
             <w:r>
               <w:rPr>
                 <w:lang w:val="en-US"/>
               </w:rPr>
               <w:t>IKompaDocument</w:t>
             </w:r>
-            <w:proofErr w:type="spellEnd"/>
           </w:p>
         </w:tc>
         <w:tc>
@@ -1781,6 +1914,7 @@
           </w:tcPr>
           <w:p>
             <w:pPr>
+              <w:widowControl w:val="0"/>
               <w:ind w:right="59" w:firstLine="0"/>
               <w:jc w:val="center"/>
             </w:pPr>
@@ -1791,8 +1925,24 @@
         </w:tc>
       </w:tr>
       <w:tr>
+        <w:tblPrEx>
+          <w:tblBorders>
+            <w:top w:val="single" w:color="auto" w:sz="4" w:space="0"/>
+            <w:left w:val="single" w:color="auto" w:sz="4" w:space="0"/>
+            <w:bottom w:val="single" w:color="auto" w:sz="4" w:space="0"/>
+            <w:right w:val="single" w:color="auto" w:sz="4" w:space="0"/>
+            <w:insideH w:val="single" w:color="auto" w:sz="4" w:space="0"/>
+            <w:insideV w:val="single" w:color="auto" w:sz="4" w:space="0"/>
+          </w:tblBorders>
+          <w:tblCellMar>
+            <w:top w:w="0" w:type="dxa"/>
+            <w:left w:w="108" w:type="dxa"/>
+            <w:bottom w:w="0" w:type="dxa"/>
+            <w:right w:w="108" w:type="dxa"/>
+          </w:tblCellMar>
+        </w:tblPrEx>
         <w:trPr>
-          <w:trHeight w:val="1682"/>
+          <w:trHeight w:val="1682" w:hRule="atLeast"/>
         </w:trPr>
         <w:tc>
           <w:tcPr>
@@ -1800,6 +1950,7 @@
           </w:tcPr>
           <w:p>
             <w:pPr>
+              <w:widowControl w:val="0"/>
               <w:ind w:right="59" w:firstLine="0"/>
               <w:jc w:val="center"/>
               <w:rPr>
@@ -1820,48 +1971,19 @@
           </w:tcPr>
           <w:p>
             <w:pPr>
-              <w:ind w:right="59" w:firstLine="0"/>
-              <w:jc w:val="center"/>
-              <w:rPr>
-                <w:lang w:val="en-US"/>
-              </w:rPr>
-            </w:pPr>
-            <w:proofErr w:type="spellStart"/>
-            <w:r>
-              <w:rPr>
-                <w:lang w:val="en-US"/>
-              </w:rPr>
-              <w:t>PathName</w:t>
-            </w:r>
-            <w:proofErr w:type="spellEnd"/>
-            <w:r>
-              <w:rPr>
-                <w:lang w:val="en-US"/>
-              </w:rPr>
-              <w:t xml:space="preserve">, Visible, </w:t>
-            </w:r>
-            <w:proofErr w:type="spellStart"/>
-            <w:r>
-              <w:rPr>
-                <w:lang w:val="en-US"/>
-              </w:rPr>
-              <w:t>ReadOnly</w:t>
-            </w:r>
-            <w:proofErr w:type="spellEnd"/>
-            <w:r>
-              <w:rPr>
-                <w:lang w:val="en-US"/>
-              </w:rPr>
-              <w:t xml:space="preserve">, </w:t>
-            </w:r>
-            <w:proofErr w:type="spellStart"/>
-            <w:r>
-              <w:rPr>
-                <w:lang w:val="en-US"/>
-              </w:rPr>
-              <w:t>LoadCOmbinationIndex</w:t>
-            </w:r>
-            <w:proofErr w:type="spellEnd"/>
+              <w:widowControl w:val="0"/>
+              <w:ind w:right="59" w:firstLine="0"/>
+              <w:jc w:val="center"/>
+              <w:rPr>
+                <w:lang w:val="en-US"/>
+              </w:rPr>
+            </w:pPr>
+            <w:r>
+              <w:rPr>
+                <w:lang w:val="en-US"/>
+              </w:rPr>
+              <w:t>PathName, Visible, ReadOnly, LoadCOmbinationIndex</w:t>
+            </w:r>
           </w:p>
         </w:tc>
         <w:tc>
@@ -1870,25 +1992,18 @@
           </w:tcPr>
           <w:p>
             <w:pPr>
-              <w:ind w:right="59" w:firstLine="0"/>
-              <w:jc w:val="center"/>
-              <w:rPr>
-                <w:lang w:val="en-US"/>
-              </w:rPr>
-            </w:pPr>
-            <w:proofErr w:type="spellStart"/>
-            <w:r>
-              <w:rPr>
-                <w:lang w:val="en-US"/>
-              </w:rPr>
-              <w:t>IKompaDocument</w:t>
-            </w:r>
-            <w:proofErr w:type="spellEnd"/>
-            <w:r>
-              <w:rPr>
-                <w:lang w:val="en-US"/>
-              </w:rPr>
-              <w:t>, null</w:t>
+              <w:widowControl w:val="0"/>
+              <w:ind w:right="59" w:firstLine="0"/>
+              <w:jc w:val="center"/>
+              <w:rPr>
+                <w:lang w:val="en-US"/>
+              </w:rPr>
+            </w:pPr>
+            <w:r>
+              <w:rPr>
+                <w:lang w:val="en-US"/>
+              </w:rPr>
+              <w:t>IKompaDocument, null</w:t>
             </w:r>
           </w:p>
         </w:tc>
@@ -1898,6 +2013,7 @@
           </w:tcPr>
           <w:p>
             <w:pPr>
+              <w:widowControl w:val="0"/>
               <w:ind w:right="59" w:firstLine="0"/>
               <w:jc w:val="center"/>
             </w:pPr>
@@ -1913,7 +2029,6 @@
         <w:ind w:right="59" w:firstLine="708"/>
       </w:pPr>
       <w:r>
-        <w:lastRenderedPageBreak/>
         <w:t xml:space="preserve">Таблица 1.5 </w:t>
       </w:r>
       <w:r>
@@ -1925,14 +2040,12 @@
       <w:r>
         <w:t xml:space="preserve"> Используемые свойства класса (интерфейса) </w:t>
       </w:r>
-      <w:proofErr w:type="spellStart"/>
       <w:r>
         <w:rPr>
           <w:lang w:val="en-US"/>
         </w:rPr>
         <w:t>IProcess</w:t>
       </w:r>
-      <w:proofErr w:type="spellEnd"/>
       <w:r>
         <w:t>2</w:t>
       </w:r>
@@ -1945,23 +2058,54 @@
     </w:p>
     <w:tbl>
       <w:tblPr>
-        <w:tblStyle w:val="ac"/>
+        <w:tblStyle w:val="12"/>
         <w:tblW w:w="0" w:type="auto"/>
         <w:tblInd w:w="133" w:type="dxa"/>
-        <w:tblLook w:val="04A0" w:firstRow="1" w:lastRow="0" w:firstColumn="1" w:lastColumn="0" w:noHBand="0" w:noVBand="1"/>
+        <w:tblBorders>
+          <w:top w:val="single" w:color="auto" w:sz="4" w:space="0"/>
+          <w:left w:val="single" w:color="auto" w:sz="4" w:space="0"/>
+          <w:bottom w:val="single" w:color="auto" w:sz="4" w:space="0"/>
+          <w:right w:val="single" w:color="auto" w:sz="4" w:space="0"/>
+          <w:insideH w:val="single" w:color="auto" w:sz="4" w:space="0"/>
+          <w:insideV w:val="single" w:color="auto" w:sz="4" w:space="0"/>
+        </w:tblBorders>
+        <w:tblLayout w:type="autofit"/>
+        <w:tblCellMar>
+          <w:top w:w="0" w:type="dxa"/>
+          <w:left w:w="108" w:type="dxa"/>
+          <w:bottom w:w="0" w:type="dxa"/>
+          <w:right w:w="108" w:type="dxa"/>
+        </w:tblCellMar>
       </w:tblPr>
       <w:tblGrid>
-        <w:gridCol w:w="3050"/>
-        <w:gridCol w:w="3177"/>
-        <w:gridCol w:w="3061"/>
+        <w:gridCol w:w="3082"/>
+        <w:gridCol w:w="3216"/>
+        <w:gridCol w:w="3088"/>
       </w:tblGrid>
       <w:tr>
+        <w:tblPrEx>
+          <w:tblBorders>
+            <w:top w:val="single" w:color="auto" w:sz="4" w:space="0"/>
+            <w:left w:val="single" w:color="auto" w:sz="4" w:space="0"/>
+            <w:bottom w:val="single" w:color="auto" w:sz="4" w:space="0"/>
+            <w:right w:val="single" w:color="auto" w:sz="4" w:space="0"/>
+            <w:insideH w:val="single" w:color="auto" w:sz="4" w:space="0"/>
+            <w:insideV w:val="single" w:color="auto" w:sz="4" w:space="0"/>
+          </w:tblBorders>
+          <w:tblCellMar>
+            <w:top w:w="0" w:type="dxa"/>
+            <w:left w:w="108" w:type="dxa"/>
+            <w:bottom w:w="0" w:type="dxa"/>
+            <w:right w:w="108" w:type="dxa"/>
+          </w:tblCellMar>
+        </w:tblPrEx>
         <w:tc>
           <w:tcPr>
             <w:tcW w:w="3082" w:type="dxa"/>
           </w:tcPr>
           <w:p>
             <w:pPr>
+              <w:widowControl w:val="0"/>
               <w:ind w:right="59" w:firstLine="0"/>
               <w:jc w:val="center"/>
               <w:rPr>
@@ -1979,6 +2123,7 @@
           </w:tcPr>
           <w:p>
             <w:pPr>
+              <w:widowControl w:val="0"/>
               <w:ind w:right="59" w:firstLine="0"/>
               <w:jc w:val="center"/>
               <w:rPr>
@@ -1996,6 +2141,7 @@
           </w:tcPr>
           <w:p>
             <w:pPr>
+              <w:widowControl w:val="0"/>
               <w:ind w:right="59" w:firstLine="0"/>
               <w:jc w:val="center"/>
               <w:rPr>
@@ -2009,12 +2155,29 @@
         </w:tc>
       </w:tr>
       <w:tr>
+        <w:tblPrEx>
+          <w:tblBorders>
+            <w:top w:val="single" w:color="auto" w:sz="4" w:space="0"/>
+            <w:left w:val="single" w:color="auto" w:sz="4" w:space="0"/>
+            <w:bottom w:val="single" w:color="auto" w:sz="4" w:space="0"/>
+            <w:right w:val="single" w:color="auto" w:sz="4" w:space="0"/>
+            <w:insideH w:val="single" w:color="auto" w:sz="4" w:space="0"/>
+            <w:insideV w:val="single" w:color="auto" w:sz="4" w:space="0"/>
+          </w:tblBorders>
+          <w:tblCellMar>
+            <w:top w:w="0" w:type="dxa"/>
+            <w:left w:w="108" w:type="dxa"/>
+            <w:bottom w:w="0" w:type="dxa"/>
+            <w:right w:w="108" w:type="dxa"/>
+          </w:tblCellMar>
+        </w:tblPrEx>
         <w:tc>
           <w:tcPr>
             <w:tcW w:w="3082" w:type="dxa"/>
           </w:tcPr>
           <w:p>
             <w:pPr>
+              <w:widowControl w:val="0"/>
               <w:ind w:right="59" w:firstLine="0"/>
               <w:jc w:val="center"/>
               <w:rPr>
@@ -2035,6 +2198,7 @@
           </w:tcPr>
           <w:p>
             <w:pPr>
+              <w:widowControl w:val="0"/>
               <w:ind w:right="59" w:firstLine="0"/>
               <w:jc w:val="center"/>
               <w:rPr>
@@ -2055,6 +2219,7 @@
           </w:tcPr>
           <w:p>
             <w:pPr>
+              <w:widowControl w:val="0"/>
               <w:ind w:right="59" w:firstLine="0"/>
               <w:jc w:val="center"/>
             </w:pPr>
@@ -2065,12 +2230,29 @@
         </w:tc>
       </w:tr>
       <w:tr>
+        <w:tblPrEx>
+          <w:tblBorders>
+            <w:top w:val="single" w:color="auto" w:sz="4" w:space="0"/>
+            <w:left w:val="single" w:color="auto" w:sz="4" w:space="0"/>
+            <w:bottom w:val="single" w:color="auto" w:sz="4" w:space="0"/>
+            <w:right w:val="single" w:color="auto" w:sz="4" w:space="0"/>
+            <w:insideH w:val="single" w:color="auto" w:sz="4" w:space="0"/>
+            <w:insideV w:val="single" w:color="auto" w:sz="4" w:space="0"/>
+          </w:tblBorders>
+          <w:tblCellMar>
+            <w:top w:w="0" w:type="dxa"/>
+            <w:left w:w="108" w:type="dxa"/>
+            <w:bottom w:w="0" w:type="dxa"/>
+            <w:right w:w="108" w:type="dxa"/>
+          </w:tblCellMar>
+        </w:tblPrEx>
         <w:tc>
           <w:tcPr>
             <w:tcW w:w="3082" w:type="dxa"/>
           </w:tcPr>
           <w:p>
             <w:pPr>
+              <w:widowControl w:val="0"/>
               <w:ind w:right="59" w:firstLine="0"/>
               <w:jc w:val="center"/>
               <w:rPr>
@@ -2091,6 +2273,7 @@
           </w:tcPr>
           <w:p>
             <w:pPr>
+              <w:widowControl w:val="0"/>
               <w:ind w:right="59" w:firstLine="0"/>
               <w:jc w:val="center"/>
               <w:rPr>
@@ -2111,6 +2294,7 @@
           </w:tcPr>
           <w:p>
             <w:pPr>
+              <w:widowControl w:val="0"/>
               <w:ind w:right="59" w:firstLine="0"/>
               <w:jc w:val="center"/>
               <w:rPr>
@@ -2130,12 +2314,29 @@
         </w:tc>
       </w:tr>
       <w:tr>
+        <w:tblPrEx>
+          <w:tblBorders>
+            <w:top w:val="single" w:color="auto" w:sz="4" w:space="0"/>
+            <w:left w:val="single" w:color="auto" w:sz="4" w:space="0"/>
+            <w:bottom w:val="single" w:color="auto" w:sz="4" w:space="0"/>
+            <w:right w:val="single" w:color="auto" w:sz="4" w:space="0"/>
+            <w:insideH w:val="single" w:color="auto" w:sz="4" w:space="0"/>
+            <w:insideV w:val="single" w:color="auto" w:sz="4" w:space="0"/>
+          </w:tblBorders>
+          <w:tblCellMar>
+            <w:top w:w="0" w:type="dxa"/>
+            <w:left w:w="108" w:type="dxa"/>
+            <w:bottom w:w="0" w:type="dxa"/>
+            <w:right w:w="108" w:type="dxa"/>
+          </w:tblCellMar>
+        </w:tblPrEx>
         <w:tc>
           <w:tcPr>
             <w:tcW w:w="3082" w:type="dxa"/>
           </w:tcPr>
           <w:p>
             <w:pPr>
+              <w:widowControl w:val="0"/>
               <w:ind w:right="59" w:firstLine="0"/>
               <w:jc w:val="center"/>
               <w:rPr>
@@ -2156,6 +2357,7 @@
           </w:tcPr>
           <w:p>
             <w:pPr>
+              <w:widowControl w:val="0"/>
               <w:ind w:right="59" w:firstLine="0"/>
               <w:jc w:val="center"/>
               <w:rPr>
@@ -2176,6 +2378,7 @@
           </w:tcPr>
           <w:p>
             <w:pPr>
+              <w:widowControl w:val="0"/>
               <w:ind w:right="59" w:firstLine="0"/>
               <w:jc w:val="center"/>
               <w:rPr>
@@ -2210,6 +2413,8 @@
       </w:pPr>
       <w:r>
         <w:tab/>
+      </w:r>
+      <w:r>
         <w:t xml:space="preserve">Таблица 1.6 </w:t>
       </w:r>
       <w:r>
@@ -2221,14 +2426,12 @@
       <w:r>
         <w:t xml:space="preserve"> Используемые свойства класса (интерфейса) </w:t>
       </w:r>
-      <w:proofErr w:type="spellStart"/>
       <w:r>
         <w:rPr>
           <w:lang w:val="en-US"/>
         </w:rPr>
         <w:t>IProcess</w:t>
       </w:r>
-      <w:proofErr w:type="spellEnd"/>
       <w:r>
         <w:t>3</w:t>
       </w:r>
@@ -2241,11 +2444,24 @@
     </w:p>
     <w:tbl>
       <w:tblPr>
-        <w:tblStyle w:val="ac"/>
+        <w:tblStyle w:val="12"/>
         <w:tblW w:w="0" w:type="auto"/>
         <w:tblInd w:w="133" w:type="dxa"/>
+        <w:tblBorders>
+          <w:top w:val="single" w:color="auto" w:sz="4" w:space="0"/>
+          <w:left w:val="single" w:color="auto" w:sz="4" w:space="0"/>
+          <w:bottom w:val="single" w:color="auto" w:sz="4" w:space="0"/>
+          <w:right w:val="single" w:color="auto" w:sz="4" w:space="0"/>
+          <w:insideH w:val="single" w:color="auto" w:sz="4" w:space="0"/>
+          <w:insideV w:val="single" w:color="auto" w:sz="4" w:space="0"/>
+        </w:tblBorders>
         <w:tblLayout w:type="fixed"/>
-        <w:tblLook w:val="04A0" w:firstRow="1" w:lastRow="0" w:firstColumn="1" w:lastColumn="0" w:noHBand="0" w:noVBand="1"/>
+        <w:tblCellMar>
+          <w:top w:w="0" w:type="dxa"/>
+          <w:left w:w="108" w:type="dxa"/>
+          <w:bottom w:w="0" w:type="dxa"/>
+          <w:right w:w="108" w:type="dxa"/>
+        </w:tblCellMar>
       </w:tblPr>
       <w:tblGrid>
         <w:gridCol w:w="3079"/>
@@ -2253,12 +2469,29 @@
         <w:gridCol w:w="3090"/>
       </w:tblGrid>
       <w:tr>
+        <w:tblPrEx>
+          <w:tblBorders>
+            <w:top w:val="single" w:color="auto" w:sz="4" w:space="0"/>
+            <w:left w:val="single" w:color="auto" w:sz="4" w:space="0"/>
+            <w:bottom w:val="single" w:color="auto" w:sz="4" w:space="0"/>
+            <w:right w:val="single" w:color="auto" w:sz="4" w:space="0"/>
+            <w:insideH w:val="single" w:color="auto" w:sz="4" w:space="0"/>
+            <w:insideV w:val="single" w:color="auto" w:sz="4" w:space="0"/>
+          </w:tblBorders>
+          <w:tblCellMar>
+            <w:top w:w="0" w:type="dxa"/>
+            <w:left w:w="108" w:type="dxa"/>
+            <w:bottom w:w="0" w:type="dxa"/>
+            <w:right w:w="108" w:type="dxa"/>
+          </w:tblCellMar>
+        </w:tblPrEx>
         <w:tc>
           <w:tcPr>
             <w:tcW w:w="3079" w:type="dxa"/>
           </w:tcPr>
           <w:p>
             <w:pPr>
+              <w:widowControl w:val="0"/>
               <w:ind w:right="59" w:firstLine="0"/>
               <w:jc w:val="center"/>
             </w:pPr>
@@ -2273,6 +2506,7 @@
           </w:tcPr>
           <w:p>
             <w:pPr>
+              <w:widowControl w:val="0"/>
               <w:ind w:right="59" w:firstLine="0"/>
               <w:jc w:val="center"/>
             </w:pPr>
@@ -2287,6 +2521,7 @@
           </w:tcPr>
           <w:p>
             <w:pPr>
+              <w:widowControl w:val="0"/>
               <w:ind w:right="59" w:firstLine="0"/>
               <w:jc w:val="center"/>
             </w:pPr>
@@ -2297,26 +2532,41 @@
         </w:tc>
       </w:tr>
       <w:tr>
+        <w:tblPrEx>
+          <w:tblBorders>
+            <w:top w:val="single" w:color="auto" w:sz="4" w:space="0"/>
+            <w:left w:val="single" w:color="auto" w:sz="4" w:space="0"/>
+            <w:bottom w:val="single" w:color="auto" w:sz="4" w:space="0"/>
+            <w:right w:val="single" w:color="auto" w:sz="4" w:space="0"/>
+            <w:insideH w:val="single" w:color="auto" w:sz="4" w:space="0"/>
+            <w:insideV w:val="single" w:color="auto" w:sz="4" w:space="0"/>
+          </w:tblBorders>
+          <w:tblCellMar>
+            <w:top w:w="0" w:type="dxa"/>
+            <w:left w:w="108" w:type="dxa"/>
+            <w:bottom w:w="0" w:type="dxa"/>
+            <w:right w:w="108" w:type="dxa"/>
+          </w:tblCellMar>
+        </w:tblPrEx>
         <w:tc>
           <w:tcPr>
             <w:tcW w:w="3079" w:type="dxa"/>
           </w:tcPr>
           <w:p>
             <w:pPr>
-              <w:ind w:right="59" w:firstLine="0"/>
-              <w:jc w:val="center"/>
-              <w:rPr>
-                <w:lang w:val="en-US"/>
-              </w:rPr>
-            </w:pPr>
-            <w:proofErr w:type="spellStart"/>
+              <w:widowControl w:val="0"/>
+              <w:ind w:right="59" w:firstLine="0"/>
+              <w:jc w:val="center"/>
+              <w:rPr>
+                <w:lang w:val="en-US"/>
+              </w:rPr>
+            </w:pPr>
             <w:r>
               <w:rPr>
                 <w:lang w:val="en-US"/>
               </w:rPr>
               <w:t>MateConstraintsObjects</w:t>
             </w:r>
-            <w:proofErr w:type="spellEnd"/>
           </w:p>
         </w:tc>
         <w:tc>
@@ -2325,6 +2575,7 @@
           </w:tcPr>
           <w:p>
             <w:pPr>
+              <w:widowControl w:val="0"/>
               <w:ind w:right="59" w:firstLine="0"/>
               <w:jc w:val="center"/>
               <w:rPr>
@@ -2345,6 +2596,7 @@
           </w:tcPr>
           <w:p>
             <w:pPr>
+              <w:widowControl w:val="0"/>
               <w:ind w:right="59" w:firstLine="0"/>
               <w:jc w:val="center"/>
             </w:pPr>
@@ -2355,12 +2607,29 @@
         </w:tc>
       </w:tr>
       <w:tr>
+        <w:tblPrEx>
+          <w:tblBorders>
+            <w:top w:val="single" w:color="auto" w:sz="4" w:space="0"/>
+            <w:left w:val="single" w:color="auto" w:sz="4" w:space="0"/>
+            <w:bottom w:val="single" w:color="auto" w:sz="4" w:space="0"/>
+            <w:right w:val="single" w:color="auto" w:sz="4" w:space="0"/>
+            <w:insideH w:val="single" w:color="auto" w:sz="4" w:space="0"/>
+            <w:insideV w:val="single" w:color="auto" w:sz="4" w:space="0"/>
+          </w:tblBorders>
+          <w:tblCellMar>
+            <w:top w:w="0" w:type="dxa"/>
+            <w:left w:w="108" w:type="dxa"/>
+            <w:bottom w:w="0" w:type="dxa"/>
+            <w:right w:w="108" w:type="dxa"/>
+          </w:tblCellMar>
+        </w:tblPrEx>
         <w:tc>
           <w:tcPr>
             <w:tcW w:w="3079" w:type="dxa"/>
           </w:tcPr>
           <w:p>
             <w:pPr>
+              <w:widowControl w:val="0"/>
               <w:ind w:right="59" w:firstLine="0"/>
               <w:jc w:val="center"/>
               <w:rPr>
@@ -2381,6 +2650,7 @@
           </w:tcPr>
           <w:p>
             <w:pPr>
+              <w:widowControl w:val="0"/>
               <w:ind w:right="59" w:firstLine="0"/>
               <w:jc w:val="center"/>
               <w:rPr>
@@ -2401,6 +2671,7 @@
           </w:tcPr>
           <w:p>
             <w:pPr>
+              <w:widowControl w:val="0"/>
               <w:ind w:right="59" w:firstLine="0"/>
               <w:jc w:val="center"/>
             </w:pPr>
@@ -2411,26 +2682,41 @@
         </w:tc>
       </w:tr>
       <w:tr>
+        <w:tblPrEx>
+          <w:tblBorders>
+            <w:top w:val="single" w:color="auto" w:sz="4" w:space="0"/>
+            <w:left w:val="single" w:color="auto" w:sz="4" w:space="0"/>
+            <w:bottom w:val="single" w:color="auto" w:sz="4" w:space="0"/>
+            <w:right w:val="single" w:color="auto" w:sz="4" w:space="0"/>
+            <w:insideH w:val="single" w:color="auto" w:sz="4" w:space="0"/>
+            <w:insideV w:val="single" w:color="auto" w:sz="4" w:space="0"/>
+          </w:tblBorders>
+          <w:tblCellMar>
+            <w:top w:w="0" w:type="dxa"/>
+            <w:left w:w="108" w:type="dxa"/>
+            <w:bottom w:w="0" w:type="dxa"/>
+            <w:right w:w="108" w:type="dxa"/>
+          </w:tblCellMar>
+        </w:tblPrEx>
         <w:tc>
           <w:tcPr>
             <w:tcW w:w="3079" w:type="dxa"/>
           </w:tcPr>
           <w:p>
             <w:pPr>
-              <w:ind w:right="59" w:firstLine="0"/>
-              <w:jc w:val="center"/>
-              <w:rPr>
-                <w:lang w:val="en-US"/>
-              </w:rPr>
-            </w:pPr>
-            <w:proofErr w:type="spellStart"/>
+              <w:widowControl w:val="0"/>
+              <w:ind w:right="59" w:firstLine="0"/>
+              <w:jc w:val="center"/>
+              <w:rPr>
+                <w:lang w:val="en-US"/>
+              </w:rPr>
+            </w:pPr>
             <w:r>
               <w:rPr>
                 <w:lang w:val="en-US"/>
               </w:rPr>
               <w:t>TakeProcessObject</w:t>
             </w:r>
-            <w:proofErr w:type="spellEnd"/>
           </w:p>
         </w:tc>
         <w:tc>
@@ -2439,20 +2725,19 @@
           </w:tcPr>
           <w:p>
             <w:pPr>
-              <w:ind w:right="59" w:firstLine="0"/>
-              <w:jc w:val="center"/>
-              <w:rPr>
-                <w:lang w:val="en-US"/>
-              </w:rPr>
-            </w:pPr>
-            <w:proofErr w:type="spellStart"/>
+              <w:widowControl w:val="0"/>
+              <w:ind w:right="59" w:firstLine="0"/>
+              <w:jc w:val="center"/>
+              <w:rPr>
+                <w:lang w:val="en-US"/>
+              </w:rPr>
+            </w:pPr>
             <w:r>
               <w:rPr>
                 <w:lang w:val="en-US"/>
               </w:rPr>
               <w:t>IModelObject</w:t>
             </w:r>
-            <w:proofErr w:type="spellEnd"/>
           </w:p>
         </w:tc>
         <w:tc>
@@ -2461,6 +2746,7 @@
           </w:tcPr>
           <w:p>
             <w:pPr>
+              <w:widowControl w:val="0"/>
               <w:ind w:right="59" w:firstLine="0"/>
               <w:jc w:val="center"/>
             </w:pPr>
@@ -2492,14 +2778,12 @@
       <w:r>
         <w:t xml:space="preserve"> Используемые методы класса (интерфейса) </w:t>
       </w:r>
-      <w:proofErr w:type="spellStart"/>
       <w:r>
         <w:rPr>
           <w:lang w:val="en-US"/>
         </w:rPr>
         <w:t>IProcess</w:t>
       </w:r>
-      <w:proofErr w:type="spellEnd"/>
       <w:r>
         <w:t>3</w:t>
       </w:r>
@@ -2512,11 +2796,24 @@
     </w:p>
     <w:tbl>
       <w:tblPr>
-        <w:tblStyle w:val="ac"/>
+        <w:tblStyle w:val="12"/>
         <w:tblW w:w="0" w:type="auto"/>
         <w:tblInd w:w="133" w:type="dxa"/>
+        <w:tblBorders>
+          <w:top w:val="single" w:color="auto" w:sz="4" w:space="0"/>
+          <w:left w:val="single" w:color="auto" w:sz="4" w:space="0"/>
+          <w:bottom w:val="single" w:color="auto" w:sz="4" w:space="0"/>
+          <w:right w:val="single" w:color="auto" w:sz="4" w:space="0"/>
+          <w:insideH w:val="single" w:color="auto" w:sz="4" w:space="0"/>
+          <w:insideV w:val="single" w:color="auto" w:sz="4" w:space="0"/>
+        </w:tblBorders>
         <w:tblLayout w:type="fixed"/>
-        <w:tblLook w:val="04A0" w:firstRow="1" w:lastRow="0" w:firstColumn="1" w:lastColumn="0" w:noHBand="0" w:noVBand="1"/>
+        <w:tblCellMar>
+          <w:top w:w="0" w:type="dxa"/>
+          <w:left w:w="108" w:type="dxa"/>
+          <w:bottom w:w="0" w:type="dxa"/>
+          <w:right w:w="108" w:type="dxa"/>
+        </w:tblCellMar>
       </w:tblPr>
       <w:tblGrid>
         <w:gridCol w:w="1590"/>
@@ -2525,12 +2822,29 @@
         <w:gridCol w:w="2203"/>
       </w:tblGrid>
       <w:tr>
+        <w:tblPrEx>
+          <w:tblBorders>
+            <w:top w:val="single" w:color="auto" w:sz="4" w:space="0"/>
+            <w:left w:val="single" w:color="auto" w:sz="4" w:space="0"/>
+            <w:bottom w:val="single" w:color="auto" w:sz="4" w:space="0"/>
+            <w:right w:val="single" w:color="auto" w:sz="4" w:space="0"/>
+            <w:insideH w:val="single" w:color="auto" w:sz="4" w:space="0"/>
+            <w:insideV w:val="single" w:color="auto" w:sz="4" w:space="0"/>
+          </w:tblBorders>
+          <w:tblCellMar>
+            <w:top w:w="0" w:type="dxa"/>
+            <w:left w:w="108" w:type="dxa"/>
+            <w:bottom w:w="0" w:type="dxa"/>
+            <w:right w:w="108" w:type="dxa"/>
+          </w:tblCellMar>
+        </w:tblPrEx>
         <w:tc>
           <w:tcPr>
             <w:tcW w:w="1590" w:type="dxa"/>
           </w:tcPr>
           <w:p>
             <w:pPr>
+              <w:widowControl w:val="0"/>
               <w:ind w:right="59" w:firstLine="0"/>
               <w:jc w:val="center"/>
             </w:pPr>
@@ -2545,6 +2859,7 @@
           </w:tcPr>
           <w:p>
             <w:pPr>
+              <w:widowControl w:val="0"/>
               <w:ind w:right="59" w:firstLine="0"/>
               <w:jc w:val="center"/>
             </w:pPr>
@@ -2559,6 +2874,7 @@
           </w:tcPr>
           <w:p>
             <w:pPr>
+              <w:widowControl w:val="0"/>
               <w:ind w:right="59" w:firstLine="0"/>
               <w:jc w:val="center"/>
             </w:pPr>
@@ -2573,6 +2889,7 @@
           </w:tcPr>
           <w:p>
             <w:pPr>
+              <w:widowControl w:val="0"/>
               <w:ind w:right="59" w:firstLine="0"/>
               <w:jc w:val="center"/>
             </w:pPr>
@@ -2583,26 +2900,41 @@
         </w:tc>
       </w:tr>
       <w:tr>
+        <w:tblPrEx>
+          <w:tblBorders>
+            <w:top w:val="single" w:color="auto" w:sz="4" w:space="0"/>
+            <w:left w:val="single" w:color="auto" w:sz="4" w:space="0"/>
+            <w:bottom w:val="single" w:color="auto" w:sz="4" w:space="0"/>
+            <w:right w:val="single" w:color="auto" w:sz="4" w:space="0"/>
+            <w:insideH w:val="single" w:color="auto" w:sz="4" w:space="0"/>
+            <w:insideV w:val="single" w:color="auto" w:sz="4" w:space="0"/>
+          </w:tblBorders>
+          <w:tblCellMar>
+            <w:top w:w="0" w:type="dxa"/>
+            <w:left w:w="108" w:type="dxa"/>
+            <w:bottom w:w="0" w:type="dxa"/>
+            <w:right w:w="108" w:type="dxa"/>
+          </w:tblCellMar>
+        </w:tblPrEx>
         <w:tc>
           <w:tcPr>
             <w:tcW w:w="1590" w:type="dxa"/>
           </w:tcPr>
           <w:p>
             <w:pPr>
-              <w:ind w:right="59" w:firstLine="0"/>
-              <w:jc w:val="center"/>
-              <w:rPr>
-                <w:lang w:val="en-US"/>
-              </w:rPr>
-            </w:pPr>
-            <w:proofErr w:type="spellStart"/>
+              <w:widowControl w:val="0"/>
+              <w:ind w:right="59" w:firstLine="0"/>
+              <w:jc w:val="center"/>
+              <w:rPr>
+                <w:lang w:val="en-US"/>
+              </w:rPr>
+            </w:pPr>
             <w:r>
               <w:rPr>
                 <w:lang w:val="en-US"/>
               </w:rPr>
               <w:t>RunTakeCreateObjectProcess</w:t>
             </w:r>
-            <w:proofErr w:type="spellEnd"/>
           </w:p>
         </w:tc>
         <w:tc>
@@ -2611,62 +2943,19 @@
           </w:tcPr>
           <w:p>
             <w:pPr>
-              <w:ind w:right="59" w:firstLine="0"/>
-              <w:jc w:val="center"/>
-              <w:rPr>
-                <w:lang w:val="en-US"/>
-              </w:rPr>
-            </w:pPr>
-            <w:proofErr w:type="spellStart"/>
-            <w:r>
-              <w:rPr>
-                <w:lang w:val="en-US"/>
-              </w:rPr>
-              <w:t>ProcessType</w:t>
-            </w:r>
-            <w:proofErr w:type="spellEnd"/>
-            <w:r>
-              <w:rPr>
-                <w:lang w:val="en-US"/>
-              </w:rPr>
-              <w:t xml:space="preserve">, </w:t>
-            </w:r>
-            <w:proofErr w:type="spellStart"/>
-            <w:r>
-              <w:rPr>
-                <w:lang w:val="en-US"/>
-              </w:rPr>
-              <w:t>TakeObject</w:t>
-            </w:r>
-            <w:proofErr w:type="spellEnd"/>
-            <w:r>
-              <w:rPr>
-                <w:lang w:val="en-US"/>
-              </w:rPr>
-              <w:t xml:space="preserve">, </w:t>
-            </w:r>
-            <w:proofErr w:type="spellStart"/>
-            <w:r>
-              <w:rPr>
-                <w:lang w:val="en-US"/>
-              </w:rPr>
-              <w:t>NeedCreateTakeObj</w:t>
-            </w:r>
-            <w:proofErr w:type="spellEnd"/>
-            <w:r>
-              <w:rPr>
-                <w:lang w:val="en-US"/>
-              </w:rPr>
-              <w:t xml:space="preserve">, </w:t>
-            </w:r>
-            <w:proofErr w:type="spellStart"/>
-            <w:r>
-              <w:rPr>
-                <w:lang w:val="en-US"/>
-              </w:rPr>
-              <w:t>LostTakeObj</w:t>
-            </w:r>
-            <w:proofErr w:type="spellEnd"/>
+              <w:widowControl w:val="0"/>
+              <w:ind w:right="59" w:firstLine="0"/>
+              <w:jc w:val="center"/>
+              <w:rPr>
+                <w:lang w:val="en-US"/>
+              </w:rPr>
+            </w:pPr>
+            <w:r>
+              <w:rPr>
+                <w:lang w:val="en-US"/>
+              </w:rPr>
+              <w:t>ProcessType, TakeObject, NeedCreateTakeObj, LostTakeObj</w:t>
+            </w:r>
           </w:p>
         </w:tc>
         <w:tc>
@@ -2675,6 +2964,7 @@
           </w:tcPr>
           <w:p>
             <w:pPr>
+              <w:widowControl w:val="0"/>
               <w:ind w:right="59" w:firstLine="0"/>
               <w:jc w:val="center"/>
               <w:rPr>
@@ -2695,6 +2985,7 @@
           </w:tcPr>
           <w:p>
             <w:pPr>
+              <w:widowControl w:val="0"/>
               <w:ind w:right="59" w:firstLine="0"/>
               <w:jc w:val="center"/>
             </w:pPr>
@@ -2737,6 +3028,8 @@
       </w:pPr>
       <w:r>
         <w:tab/>
+      </w:r>
+      <w:r>
         <w:t>Первым аналогом является приложении «Разъёмные соединения» [3] для Компас-3</w:t>
       </w:r>
       <w:r>
@@ -2746,39 +3039,26 @@
         <w:t>D</w:t>
       </w:r>
       <w:r>
-        <w:t xml:space="preserve">, позволяющее формировать и размещать в сборке набор крепёжных </w:t>
-      </w:r>
-      <w:r>
-        <w:lastRenderedPageBreak/>
-        <w:t xml:space="preserve">элементов. Данное приложение требует оплаты дополнительной лицензии в размере 46 400 </w:t>
-      </w:r>
-      <w:proofErr w:type="spellStart"/>
-      <w:r>
-        <w:t>руб</w:t>
-      </w:r>
-      <w:proofErr w:type="spellEnd"/>
-      <w:r>
-        <w:t xml:space="preserve"> (+20% НДС) и позволяет создавать болтовые и винтовые соединения, а также шайбы/гайки для соединения. Данный аналог является прямым для разрабатываемого плагина «Отвёртка». Интерфейс взаимодействия представлен на рисунке 1.1.</w:t>
+        <w:t>, позволяющее формировать и размещать в сборке набор крепёжных элементов. Данное приложение требует оплаты дополнительной лицензии в размере 46 400 руб (+20% НДС) и позволяет создавать болтовые и винтовые соединения, а также шайбы/гайки для соединения. Данный аналог является прямым для разрабатываемого плагина «Отвёртка». Интерфейс взаимодействия представлен на рисунке 1.1.</w:t>
       </w:r>
     </w:p>
     <w:p>
       <w:pPr>
         <w:ind w:right="59" w:firstLine="0"/>
         <w:rPr>
-          <w:rFonts w:ascii="SimSun" w:eastAsia="SimSun" w:hAnsi="SimSun" w:cs="SimSun"/>
+          <w:rFonts w:ascii="SimSun" w:hAnsi="SimSun" w:eastAsia="SimSun" w:cs="SimSun"/>
           <w:sz w:val="24"/>
           <w:szCs w:val="24"/>
         </w:rPr>
       </w:pPr>
       <w:r>
         <w:rPr>
-          <w:rFonts w:ascii="SimSun" w:eastAsia="SimSun" w:hAnsi="SimSun" w:cs="SimSun"/>
-          <w:noProof/>
+          <w:rFonts w:ascii="SimSun" w:hAnsi="SimSun" w:eastAsia="SimSun" w:cs="SimSun"/>
           <w:sz w:val="24"/>
           <w:szCs w:val="24"/>
         </w:rPr>
         <w:drawing>
-          <wp:inline distT="0" distB="0" distL="114300" distR="114300" wp14:anchorId="27E2C090" wp14:editId="41022456">
+          <wp:inline distT="0" distB="0" distL="114300" distR="114300">
             <wp:extent cx="5539105" cy="3191510"/>
             <wp:effectExtent l="0" t="0" r="10795" b="8890"/>
             <wp:docPr id="3" name="Изображение 1" descr="IMG_256"/>
@@ -2906,23 +3186,7 @@
           <w:rFonts w:eastAsia="SimSun"/>
           <w:szCs w:val="28"/>
         </w:rPr>
-        <w:t xml:space="preserve">. Зуборезный </w:t>
-      </w:r>
-      <w:proofErr w:type="gramStart"/>
-      <w:r>
-        <w:rPr>
-          <w:rFonts w:eastAsia="SimSun"/>
-          <w:szCs w:val="28"/>
-        </w:rPr>
-        <w:t>инструмент»[</w:t>
-      </w:r>
-      <w:proofErr w:type="gramEnd"/>
-      <w:r>
-        <w:rPr>
-          <w:rFonts w:eastAsia="SimSun"/>
-          <w:szCs w:val="28"/>
-        </w:rPr>
-        <w:t>4]. Модуль позволяет рассчитать и построить модели червячных фрез для нарезания:</w:t>
+        <w:t>. Зуборезный инструмент»[4]. Модуль позволяет рассчитать и построить модели червячных фрез для нарезания:</w:t>
       </w:r>
     </w:p>
     <w:p>
@@ -2942,6 +3206,11 @@
           <w:szCs w:val="28"/>
         </w:rPr>
         <w:tab/>
+      </w:r>
+      <w:r>
+        <w:rPr>
+          <w:szCs w:val="28"/>
+        </w:rPr>
         <w:t xml:space="preserve">− </w:t>
       </w:r>
       <w:r>
@@ -2949,30 +3218,20 @@
           <w:rFonts w:eastAsia="SimSun"/>
           <w:szCs w:val="28"/>
         </w:rPr>
-        <w:t xml:space="preserve">цилиндрических зубчатых колес с </w:t>
-      </w:r>
-      <w:proofErr w:type="spellStart"/>
+        <w:t xml:space="preserve">цилиндрических зубчатых колес с эвольвентным профилем (черновые </w:t>
+      </w:r>
       <w:r>
         <w:rPr>
           <w:rFonts w:eastAsia="SimSun"/>
           <w:szCs w:val="28"/>
         </w:rPr>
-        <w:t>эвольвентным</w:t>
-      </w:r>
-      <w:proofErr w:type="spellEnd"/>
+        <w:tab/>
+      </w:r>
       <w:r>
         <w:rPr>
           <w:rFonts w:eastAsia="SimSun"/>
           <w:szCs w:val="28"/>
         </w:rPr>
-        <w:t xml:space="preserve"> профилем (черновые </w:t>
-      </w:r>
-      <w:r>
-        <w:rPr>
-          <w:rFonts w:eastAsia="SimSun"/>
-          <w:szCs w:val="28"/>
-        </w:rPr>
-        <w:tab/>
         <w:t>и чистовые фрезы);</w:t>
       </w:r>
     </w:p>
@@ -2995,6 +3254,11 @@
           <w:szCs w:val="28"/>
         </w:rPr>
         <w:tab/>
+      </w:r>
+      <w:r>
+        <w:rPr>
+          <w:szCs w:val="28"/>
+        </w:rPr>
         <w:t xml:space="preserve">− </w:t>
       </w:r>
       <w:r>
@@ -3022,6 +3286,11 @@
           <w:szCs w:val="28"/>
         </w:rPr>
         <w:tab/>
+      </w:r>
+      <w:r>
+        <w:rPr>
+          <w:szCs w:val="28"/>
+        </w:rPr>
         <w:t xml:space="preserve">− </w:t>
       </w:r>
       <w:r>
@@ -3049,6 +3318,11 @@
           <w:szCs w:val="28"/>
         </w:rPr>
         <w:tab/>
+      </w:r>
+      <w:r>
+        <w:rPr>
+          <w:szCs w:val="28"/>
+        </w:rPr>
         <w:t xml:space="preserve">− </w:t>
       </w:r>
       <w:r>
@@ -3071,6 +3345,12 @@
           <w:szCs w:val="28"/>
         </w:rPr>
         <w:tab/>
+      </w:r>
+      <w:r>
+        <w:rPr>
+          <w:rFonts w:eastAsia="SimSun"/>
+          <w:szCs w:val="28"/>
+        </w:rPr>
         <w:t>чистовые фрезы);</w:t>
       </w:r>
     </w:p>
@@ -3091,6 +3371,11 @@
           <w:szCs w:val="28"/>
         </w:rPr>
         <w:tab/>
+      </w:r>
+      <w:r>
+        <w:rPr>
+          <w:szCs w:val="28"/>
+        </w:rPr>
         <w:t xml:space="preserve">− </w:t>
       </w:r>
       <w:r>
@@ -3098,23 +3383,7 @@
           <w:rFonts w:eastAsia="SimSun"/>
           <w:szCs w:val="28"/>
         </w:rPr>
-        <w:t xml:space="preserve">шлицевых валов с </w:t>
-      </w:r>
-      <w:proofErr w:type="spellStart"/>
-      <w:r>
-        <w:rPr>
-          <w:rFonts w:eastAsia="SimSun"/>
-          <w:szCs w:val="28"/>
-        </w:rPr>
-        <w:t>эвольвентным</w:t>
-      </w:r>
-      <w:proofErr w:type="spellEnd"/>
-      <w:r>
-        <w:rPr>
-          <w:rFonts w:eastAsia="SimSun"/>
-          <w:szCs w:val="28"/>
-        </w:rPr>
-        <w:t xml:space="preserve"> профилем;</w:t>
+        <w:t>шлицевых валов с эвольвентным профилем;</w:t>
       </w:r>
     </w:p>
     <w:p>
@@ -3134,6 +3403,11 @@
           <w:szCs w:val="28"/>
         </w:rPr>
         <w:tab/>
+      </w:r>
+      <w:r>
+        <w:rPr>
+          <w:szCs w:val="28"/>
+        </w:rPr>
         <w:t xml:space="preserve">− </w:t>
       </w:r>
       <w:r>
@@ -3141,23 +3415,7 @@
           <w:rFonts w:eastAsia="SimSun"/>
           <w:szCs w:val="28"/>
         </w:rPr>
-        <w:t xml:space="preserve">шлицевых валов с </w:t>
-      </w:r>
-      <w:proofErr w:type="spellStart"/>
-      <w:r>
-        <w:rPr>
-          <w:rFonts w:eastAsia="SimSun"/>
-          <w:szCs w:val="28"/>
-        </w:rPr>
-        <w:t>прямобочным</w:t>
-      </w:r>
-      <w:proofErr w:type="spellEnd"/>
-      <w:r>
-        <w:rPr>
-          <w:rFonts w:eastAsia="SimSun"/>
-          <w:szCs w:val="28"/>
-        </w:rPr>
-        <w:t xml:space="preserve"> профилем.</w:t>
+        <w:t>шлицевых валов с прямобочным профилем.</w:t>
       </w:r>
     </w:p>
     <w:p>
@@ -3174,8 +3432,13 @@
           <w:rFonts w:eastAsia="SimSun"/>
           <w:szCs w:val="28"/>
         </w:rPr>
-        <w:lastRenderedPageBreak/>
         <w:tab/>
+      </w:r>
+      <w:r>
+        <w:rPr>
+          <w:rFonts w:eastAsia="SimSun"/>
+          <w:szCs w:val="28"/>
+        </w:rPr>
         <w:t>Лицензия является платной (216 000 руб.). Данный аналог является прямым к плагину «Отвёртка». Пользовательский интерфейс представлен на рисунке 1.2.</w:t>
       </w:r>
     </w:p>
@@ -3186,11 +3449,8 @@
         <w:jc w:val="center"/>
       </w:pPr>
       <w:r>
-        <w:rPr>
-          <w:noProof/>
-        </w:rPr>
         <w:drawing>
-          <wp:inline distT="0" distB="0" distL="114300" distR="114300" wp14:anchorId="0A38D0C9" wp14:editId="40AE64D1">
+          <wp:inline distT="0" distB="0" distL="114300" distR="114300">
             <wp:extent cx="5982970" cy="3992880"/>
             <wp:effectExtent l="0" t="0" r="11430" b="7620"/>
             <wp:docPr id="4" name="Изображение 2"/>
@@ -3312,7 +3572,6 @@
           <w:b/>
           <w:bCs/>
         </w:rPr>
-        <w:lastRenderedPageBreak/>
         <w:t>2 Описание предмета проектирования</w:t>
       </w:r>
     </w:p>
@@ -3349,11 +3608,8 @@
         <w:jc w:val="center"/>
       </w:pPr>
       <w:r>
-        <w:rPr>
-          <w:noProof/>
-        </w:rPr>
         <w:drawing>
-          <wp:inline distT="0" distB="0" distL="114300" distR="114300" wp14:anchorId="7D5E8FCC" wp14:editId="2FBF7833">
+          <wp:inline distT="0" distB="0" distL="114300" distR="114300">
             <wp:extent cx="2192020" cy="4047490"/>
             <wp:effectExtent l="9525" t="9525" r="19685" b="20955"/>
             <wp:docPr id="1" name="Изображение 1"/>
@@ -3417,6 +3673,12 @@
     </w:p>
     <w:p>
       <w:pPr>
+        <w:ind w:right="59" w:firstLine="0"/>
+        <w:jc w:val="center"/>
+      </w:pPr>
+    </w:p>
+    <w:p>
+      <w:pPr>
         <w:spacing w:line="360" w:lineRule="auto"/>
         <w:ind w:firstLine="708"/>
         <w:rPr>
@@ -3521,21 +3783,7 @@
         <w:rPr>
           <w:szCs w:val="28"/>
         </w:rPr>
-        <w:t xml:space="preserve"> (2/10 (длины </w:t>
-      </w:r>
-      <w:proofErr w:type="spellStart"/>
-      <w:r>
-        <w:rPr>
-          <w:szCs w:val="28"/>
-        </w:rPr>
-        <w:t>ручки+наконечника</w:t>
-      </w:r>
-      <w:proofErr w:type="spellEnd"/>
-      <w:r>
-        <w:rPr>
-          <w:szCs w:val="28"/>
-        </w:rPr>
-        <w:t>) +/- 2 мм);</w:t>
+        <w:t xml:space="preserve"> (2/10 (длины ручки+наконечника) +/- 2 мм);</w:t>
       </w:r>
     </w:p>
     <w:p>
@@ -3634,7 +3882,6 @@
           <w:b/>
           <w:bCs/>
         </w:rPr>
-        <w:lastRenderedPageBreak/>
         <w:t>3 Проект системы</w:t>
       </w:r>
     </w:p>
@@ -3653,7 +3900,7 @@
         <w:ind w:firstLine="0"/>
         <w:jc w:val="center"/>
         <w:rPr>
-          <w:rStyle w:val="a3"/>
+          <w:rStyle w:val="5"/>
         </w:rPr>
       </w:pPr>
       <w:r>
@@ -3674,14 +3921,14 @@
         <w:spacing w:after="0" w:line="360" w:lineRule="auto"/>
         <w:ind w:firstLine="0"/>
         <w:rPr>
-          <w:rStyle w:val="a3"/>
+          <w:rStyle w:val="5"/>
           <w:sz w:val="28"/>
           <w:szCs w:val="28"/>
         </w:rPr>
       </w:pPr>
       <w:r>
         <w:rPr>
-          <w:rStyle w:val="a3"/>
+          <w:rStyle w:val="5"/>
         </w:rPr>
         <w:tab/>
       </w:r>
@@ -3707,25 +3954,10 @@
         <w:rPr>
           <w:szCs w:val="28"/>
         </w:rPr>
-        <w:t>−</w:t>
-      </w:r>
-      <w:r>
-        <w:rPr>
-          <w:szCs w:val="28"/>
-        </w:rPr>
-        <w:t xml:space="preserve"> </w:t>
-      </w:r>
-      <w:r>
-        <w:rPr>
-          <w:szCs w:val="28"/>
-        </w:rPr>
-        <w:t>это</w:t>
-      </w:r>
-      <w:r>
-        <w:t xml:space="preserve"> стандартный язык визуального моделирования, предназначенный для следующего использования</w:t>
-      </w:r>
-      <w:r>
-        <w:t>:</w:t>
+        <w:t>− это</w:t>
+      </w:r>
+      <w:r>
+        <w:t xml:space="preserve"> стандартный язык визуального моделирования, предназначенный для следующего использования:</w:t>
       </w:r>
     </w:p>
     <w:p>
@@ -3743,25 +3975,7 @@
         <w:rPr>
           <w:szCs w:val="28"/>
         </w:rPr>
-        <w:t>−</w:t>
-      </w:r>
-      <w:r>
-        <w:rPr>
-          <w:szCs w:val="28"/>
-        </w:rPr>
-        <w:t xml:space="preserve"> </w:t>
-      </w:r>
-      <w:r>
-        <w:rPr>
-          <w:szCs w:val="28"/>
-        </w:rPr>
-        <w:t>моделирование бизнеса и подобных процессов</w:t>
-      </w:r>
-      <w:r>
-        <w:rPr>
-          <w:szCs w:val="28"/>
-        </w:rPr>
-        <w:t>;</w:t>
+        <w:t>− моделирование бизнеса и подобных процессов;</w:t>
       </w:r>
     </w:p>
     <w:p>
@@ -3782,19 +3996,7 @@
         <w:rPr>
           <w:szCs w:val="28"/>
         </w:rPr>
-        <w:t>−</w:t>
-      </w:r>
-      <w:r>
-        <w:rPr>
-          <w:szCs w:val="28"/>
-        </w:rPr>
-        <w:t xml:space="preserve"> </w:t>
-      </w:r>
-      <w:r>
-        <w:rPr>
-          <w:szCs w:val="28"/>
-        </w:rPr>
-        <w:t>анализ, проектирование и внедрения программных систем.</w:t>
+        <w:t>− анализ, проектирование и внедрения программных систем.</w:t>
       </w:r>
     </w:p>
     <w:p>
@@ -3822,31 +4024,7 @@
         <w:rPr>
           <w:szCs w:val="28"/>
         </w:rPr>
-        <w:t xml:space="preserve"> </w:t>
-      </w:r>
-      <w:r>
-        <w:rPr>
-          <w:szCs w:val="28"/>
-        </w:rPr>
-        <w:t>−</w:t>
-      </w:r>
-      <w:r>
-        <w:rPr>
-          <w:szCs w:val="28"/>
-        </w:rPr>
-        <w:t xml:space="preserve"> </w:t>
-      </w:r>
-      <w:r>
-        <w:rPr>
-          <w:szCs w:val="28"/>
-        </w:rPr>
-        <w:t>это общий язык для бизнес-аналитиков, архитекторов и разработчиков программного обеспечения, используемый для описания, спецификации, проектирования и документирования существующих или новых бизнес-процессов, структуры и поведения артефактов программных систем.</w:t>
-      </w:r>
-      <w:r>
-        <w:rPr>
-          <w:szCs w:val="28"/>
-        </w:rPr>
-        <w:t>[6]</w:t>
+        <w:t xml:space="preserve"> − это общий язык для бизнес-аналитиков, архитекторов и разработчиков программного обеспечения, используемый для описания, спецификации, проектирования и документирования существующих или новых бизнес-процессов, структуры и поведения артефактов программных систем.[6]</w:t>
       </w:r>
     </w:p>
     <w:p>
@@ -3871,17 +4049,16 @@
       <w:pPr>
         <w:ind w:right="59" w:firstLine="0"/>
         <w:jc w:val="center"/>
-      </w:pPr>
-      <w:r>
-        <w:rPr>
-          <w:noProof/>
-        </w:rPr>
-        <w:lastRenderedPageBreak/>
+        <w:rPr>
+          <w:rStyle w:val="5"/>
+        </w:rPr>
+      </w:pPr>
+      <w:r>
         <w:drawing>
-          <wp:inline distT="0" distB="0" distL="114300" distR="114300" wp14:anchorId="5F73165D" wp14:editId="5D2DE5D2">
-            <wp:extent cx="6256020" cy="5269230"/>
-            <wp:effectExtent l="0" t="0" r="5080" b="1270"/>
-            <wp:docPr id="6" name="Изображение 2"/>
+          <wp:inline distT="0" distB="0" distL="114300" distR="114300">
+            <wp:extent cx="4657090" cy="3935730"/>
+            <wp:effectExtent l="0" t="0" r="3810" b="1270"/>
+            <wp:docPr id="5" name="Изображение 1"/>
             <wp:cNvGraphicFramePr>
               <a:graphicFrameLocks xmlns:a="http://schemas.openxmlformats.org/drawingml/2006/main" noChangeAspect="1"/>
             </wp:cNvGraphicFramePr>
@@ -3889,7 +4066,7 @@
               <a:graphicData uri="http://schemas.openxmlformats.org/drawingml/2006/picture">
                 <pic:pic xmlns:pic="http://schemas.openxmlformats.org/drawingml/2006/picture">
                   <pic:nvPicPr>
-                    <pic:cNvPr id="6" name="Изображение 2"/>
+                    <pic:cNvPr id="5" name="Изображение 1"/>
                     <pic:cNvPicPr>
                       <a:picLocks noChangeAspect="1"/>
                     </pic:cNvPicPr>
@@ -3903,7 +4080,7 @@
                   <pic:spPr>
                     <a:xfrm>
                       <a:off x="0" y="0"/>
-                      <a:ext cx="6256020" cy="5269230"/>
+                      <a:ext cx="4657090" cy="3935730"/>
                     </a:xfrm>
                     <a:prstGeom prst="rect">
                       <a:avLst/>
@@ -3919,11 +4096,9 @@
           </wp:inline>
         </w:drawing>
       </w:r>
-      <w:commentRangeStart w:id="0"/>
-      <w:commentRangeEnd w:id="0"/>
-      <w:r>
-        <w:rPr>
-          <w:rStyle w:val="a3"/>
+      <w:r>
+        <w:rPr>
+          <w:rStyle w:val="5"/>
         </w:rPr>
         <w:commentReference w:id="0"/>
       </w:r>
@@ -3932,6 +4107,15 @@
       <w:pPr>
         <w:ind w:right="59" w:firstLine="0"/>
         <w:jc w:val="center"/>
+        <w:rPr>
+          <w:rStyle w:val="5"/>
+        </w:rPr>
+      </w:pPr>
+    </w:p>
+    <w:p>
+      <w:pPr>
+        <w:ind w:right="59" w:firstLine="0"/>
+        <w:jc w:val="center"/>
       </w:pPr>
       <w:r>
         <w:t xml:space="preserve">Рисунок 3.1 </w:t>
@@ -3959,69 +4143,80 @@
       <w:pPr>
         <w:ind w:right="59" w:firstLine="0"/>
       </w:pPr>
+      <w:r>
+        <w:tab/>
+      </w:r>
+      <w:r>
+        <w:t>В таблицах ниже представлена информация о свойствах и методах каждого из классов.</w:t>
+      </w:r>
     </w:p>
     <w:p>
       <w:pPr>
         <w:ind w:right="59" w:firstLine="0"/>
       </w:pPr>
+    </w:p>
+    <w:p>
+      <w:pPr>
+        <w:ind w:right="59" w:firstLine="0"/>
+        <w:rPr>
+          <w:lang w:val="en-US"/>
+        </w:rPr>
+      </w:pPr>
       <w:r>
         <w:tab/>
-        <w:t>В таблицах ниже представлена информация о свойствах и методах каждого из классов.</w:t>
-      </w:r>
-    </w:p>
-    <w:p>
-      <w:pPr>
-        <w:ind w:right="59" w:firstLine="0"/>
-      </w:pPr>
-    </w:p>
-    <w:p>
-      <w:pPr>
-        <w:ind w:right="59" w:firstLine="0"/>
+      </w:r>
+      <w:r>
+        <w:t>Таблица 3.1</w:t>
+      </w:r>
+      <w:r>
         <w:rPr>
           <w:lang w:val="en-US"/>
         </w:rPr>
-      </w:pPr>
-      <w:r>
-        <w:tab/>
-        <w:t>Таблица 3.1</w:t>
-      </w:r>
-      <w:r>
-        <w:rPr>
+        <w:t xml:space="preserve"> </w:t>
+      </w:r>
+      <w:r>
+        <w:rPr>
+          <w:szCs w:val="28"/>
+        </w:rPr>
+        <w:t>−</w:t>
+      </w:r>
+      <w:r>
+        <w:rPr>
+          <w:szCs w:val="28"/>
           <w:lang w:val="en-US"/>
         </w:rPr>
         <w:t xml:space="preserve"> </w:t>
       </w:r>
       <w:r>
-        <w:rPr>
-          <w:szCs w:val="28"/>
-        </w:rPr>
-        <w:t>−</w:t>
-      </w:r>
-      <w:r>
-        <w:rPr>
-          <w:szCs w:val="28"/>
+        <w:t xml:space="preserve">Свойства класса </w:t>
+      </w:r>
+      <w:r>
+        <w:rPr>
           <w:lang w:val="en-US"/>
         </w:rPr>
-        <w:t xml:space="preserve"> </w:t>
-      </w:r>
-      <w:r>
-        <w:t xml:space="preserve">Свойства класса </w:t>
-      </w:r>
-      <w:proofErr w:type="spellStart"/>
-      <w:r>
-        <w:rPr>
-          <w:lang w:val="en-US"/>
-        </w:rPr>
         <w:t>MainForm</w:t>
       </w:r>
-      <w:proofErr w:type="spellEnd"/>
     </w:p>
     <w:tbl>
       <w:tblPr>
-        <w:tblStyle w:val="ac"/>
+        <w:tblStyle w:val="12"/>
         <w:tblW w:w="0" w:type="auto"/>
         <w:tblInd w:w="133" w:type="dxa"/>
-        <w:tblLook w:val="04A0" w:firstRow="1" w:lastRow="0" w:firstColumn="1" w:lastColumn="0" w:noHBand="0" w:noVBand="1"/>
+        <w:tblBorders>
+          <w:top w:val="single" w:color="auto" w:sz="4" w:space="0"/>
+          <w:left w:val="single" w:color="auto" w:sz="4" w:space="0"/>
+          <w:bottom w:val="single" w:color="auto" w:sz="4" w:space="0"/>
+          <w:right w:val="single" w:color="auto" w:sz="4" w:space="0"/>
+          <w:insideH w:val="single" w:color="auto" w:sz="4" w:space="0"/>
+          <w:insideV w:val="single" w:color="auto" w:sz="4" w:space="0"/>
+        </w:tblBorders>
+        <w:tblLayout w:type="autofit"/>
+        <w:tblCellMar>
+          <w:top w:w="0" w:type="dxa"/>
+          <w:left w:w="108" w:type="dxa"/>
+          <w:bottom w:w="0" w:type="dxa"/>
+          <w:right w:w="108" w:type="dxa"/>
+        </w:tblCellMar>
       </w:tblPr>
       <w:tblGrid>
         <w:gridCol w:w="1644"/>
@@ -4029,12 +4224,29 @@
         <w:gridCol w:w="5740"/>
       </w:tblGrid>
       <w:tr>
+        <w:tblPrEx>
+          <w:tblBorders>
+            <w:top w:val="single" w:color="auto" w:sz="4" w:space="0"/>
+            <w:left w:val="single" w:color="auto" w:sz="4" w:space="0"/>
+            <w:bottom w:val="single" w:color="auto" w:sz="4" w:space="0"/>
+            <w:right w:val="single" w:color="auto" w:sz="4" w:space="0"/>
+            <w:insideH w:val="single" w:color="auto" w:sz="4" w:space="0"/>
+            <w:insideV w:val="single" w:color="auto" w:sz="4" w:space="0"/>
+          </w:tblBorders>
+          <w:tblCellMar>
+            <w:top w:w="0" w:type="dxa"/>
+            <w:left w:w="108" w:type="dxa"/>
+            <w:bottom w:w="0" w:type="dxa"/>
+            <w:right w:w="108" w:type="dxa"/>
+          </w:tblCellMar>
+        </w:tblPrEx>
         <w:tc>
           <w:tcPr>
             <w:tcW w:w="1644" w:type="dxa"/>
           </w:tcPr>
           <w:p>
             <w:pPr>
+              <w:widowControl w:val="0"/>
               <w:ind w:right="59" w:firstLine="0"/>
               <w:jc w:val="center"/>
               <w:rPr>
@@ -4052,6 +4264,7 @@
           </w:tcPr>
           <w:p>
             <w:pPr>
+              <w:widowControl w:val="0"/>
               <w:ind w:right="59" w:firstLine="0"/>
               <w:jc w:val="center"/>
               <w:rPr>
@@ -4069,6 +4282,7 @@
           </w:tcPr>
           <w:p>
             <w:pPr>
+              <w:widowControl w:val="0"/>
               <w:ind w:right="59" w:firstLine="0"/>
               <w:jc w:val="center"/>
               <w:rPr>
@@ -4082,12 +4296,29 @@
         </w:tc>
       </w:tr>
       <w:tr>
+        <w:tblPrEx>
+          <w:tblBorders>
+            <w:top w:val="single" w:color="auto" w:sz="4" w:space="0"/>
+            <w:left w:val="single" w:color="auto" w:sz="4" w:space="0"/>
+            <w:bottom w:val="single" w:color="auto" w:sz="4" w:space="0"/>
+            <w:right w:val="single" w:color="auto" w:sz="4" w:space="0"/>
+            <w:insideH w:val="single" w:color="auto" w:sz="4" w:space="0"/>
+            <w:insideV w:val="single" w:color="auto" w:sz="4" w:space="0"/>
+          </w:tblBorders>
+          <w:tblCellMar>
+            <w:top w:w="0" w:type="dxa"/>
+            <w:left w:w="108" w:type="dxa"/>
+            <w:bottom w:w="0" w:type="dxa"/>
+            <w:right w:w="108" w:type="dxa"/>
+          </w:tblCellMar>
+        </w:tblPrEx>
         <w:tc>
           <w:tcPr>
             <w:tcW w:w="1644" w:type="dxa"/>
           </w:tcPr>
           <w:p>
             <w:pPr>
+              <w:widowControl w:val="0"/>
               <w:ind w:right="59" w:firstLine="0"/>
               <w:jc w:val="center"/>
               <w:rPr>
@@ -4111,6 +4342,7 @@
           </w:tcPr>
           <w:p>
             <w:pPr>
+              <w:widowControl w:val="0"/>
               <w:ind w:right="59" w:firstLine="0"/>
               <w:jc w:val="center"/>
               <w:rPr>
@@ -4131,6 +4363,7 @@
           </w:tcPr>
           <w:p>
             <w:pPr>
+              <w:widowControl w:val="0"/>
               <w:ind w:right="59" w:firstLine="0"/>
               <w:jc w:val="center"/>
             </w:pPr>
@@ -4141,12 +4374,29 @@
         </w:tc>
       </w:tr>
       <w:tr>
+        <w:tblPrEx>
+          <w:tblBorders>
+            <w:top w:val="single" w:color="auto" w:sz="4" w:space="0"/>
+            <w:left w:val="single" w:color="auto" w:sz="4" w:space="0"/>
+            <w:bottom w:val="single" w:color="auto" w:sz="4" w:space="0"/>
+            <w:right w:val="single" w:color="auto" w:sz="4" w:space="0"/>
+            <w:insideH w:val="single" w:color="auto" w:sz="4" w:space="0"/>
+            <w:insideV w:val="single" w:color="auto" w:sz="4" w:space="0"/>
+          </w:tblBorders>
+          <w:tblCellMar>
+            <w:top w:w="0" w:type="dxa"/>
+            <w:left w:w="108" w:type="dxa"/>
+            <w:bottom w:w="0" w:type="dxa"/>
+            <w:right w:w="108" w:type="dxa"/>
+          </w:tblCellMar>
+        </w:tblPrEx>
         <w:tc>
           <w:tcPr>
             <w:tcW w:w="1644" w:type="dxa"/>
           </w:tcPr>
           <w:p>
             <w:pPr>
+              <w:widowControl w:val="0"/>
               <w:ind w:right="59" w:firstLine="0"/>
               <w:jc w:val="center"/>
               <w:rPr>
@@ -4167,6 +4417,7 @@
           </w:tcPr>
           <w:p>
             <w:pPr>
+              <w:widowControl w:val="0"/>
               <w:ind w:right="59" w:firstLine="0"/>
               <w:jc w:val="center"/>
               <w:rPr>
@@ -4187,6 +4438,7 @@
           </w:tcPr>
           <w:p>
             <w:pPr>
+              <w:widowControl w:val="0"/>
               <w:ind w:right="59" w:firstLine="0"/>
               <w:jc w:val="center"/>
             </w:pPr>
@@ -4210,8 +4462,9 @@
         </w:rPr>
       </w:pPr>
       <w:r>
-        <w:lastRenderedPageBreak/>
         <w:tab/>
+      </w:r>
+      <w:r>
         <w:t>Таблица 3.2</w:t>
       </w:r>
       <w:r>
@@ -4229,35 +4482,62 @@
       <w:r>
         <w:t xml:space="preserve"> Методы класса </w:t>
       </w:r>
-      <w:proofErr w:type="spellStart"/>
       <w:r>
         <w:rPr>
           <w:lang w:val="en-US"/>
         </w:rPr>
         <w:t>MainForm</w:t>
       </w:r>
-      <w:proofErr w:type="spellEnd"/>
     </w:p>
     <w:tbl>
       <w:tblPr>
-        <w:tblStyle w:val="ac"/>
-        <w:tblW w:w="9377" w:type="dxa"/>
+        <w:tblStyle w:val="12"/>
+        <w:tblW w:w="9390" w:type="dxa"/>
         <w:tblInd w:w="133" w:type="dxa"/>
+        <w:tblBorders>
+          <w:top w:val="single" w:color="auto" w:sz="4" w:space="0"/>
+          <w:left w:val="single" w:color="auto" w:sz="4" w:space="0"/>
+          <w:bottom w:val="single" w:color="auto" w:sz="4" w:space="0"/>
+          <w:right w:val="single" w:color="auto" w:sz="4" w:space="0"/>
+          <w:insideH w:val="single" w:color="auto" w:sz="4" w:space="0"/>
+          <w:insideV w:val="single" w:color="auto" w:sz="4" w:space="0"/>
+        </w:tblBorders>
         <w:tblLayout w:type="fixed"/>
-        <w:tblLook w:val="04A0" w:firstRow="1" w:lastRow="0" w:firstColumn="1" w:lastColumn="0" w:noHBand="0" w:noVBand="1"/>
+        <w:tblCellMar>
+          <w:top w:w="0" w:type="dxa"/>
+          <w:left w:w="108" w:type="dxa"/>
+          <w:bottom w:w="0" w:type="dxa"/>
+          <w:right w:w="108" w:type="dxa"/>
+        </w:tblCellMar>
       </w:tblPr>
       <w:tblGrid>
-        <w:gridCol w:w="1800"/>
-        <w:gridCol w:w="2654"/>
-        <w:gridCol w:w="4923"/>
+        <w:gridCol w:w="2084"/>
+        <w:gridCol w:w="7306"/>
       </w:tblGrid>
       <w:tr>
-        <w:tc>
-          <w:tcPr>
-            <w:tcW w:w="1800" w:type="dxa"/>
-          </w:tcPr>
-          <w:p>
-            <w:pPr>
+        <w:tblPrEx>
+          <w:tblBorders>
+            <w:top w:val="single" w:color="auto" w:sz="4" w:space="0"/>
+            <w:left w:val="single" w:color="auto" w:sz="4" w:space="0"/>
+            <w:bottom w:val="single" w:color="auto" w:sz="4" w:space="0"/>
+            <w:right w:val="single" w:color="auto" w:sz="4" w:space="0"/>
+            <w:insideH w:val="single" w:color="auto" w:sz="4" w:space="0"/>
+            <w:insideV w:val="single" w:color="auto" w:sz="4" w:space="0"/>
+          </w:tblBorders>
+          <w:tblCellMar>
+            <w:top w:w="0" w:type="dxa"/>
+            <w:left w:w="108" w:type="dxa"/>
+            <w:bottom w:w="0" w:type="dxa"/>
+            <w:right w:w="108" w:type="dxa"/>
+          </w:tblCellMar>
+        </w:tblPrEx>
+        <w:tc>
+          <w:tcPr>
+            <w:tcW w:w="2084" w:type="dxa"/>
+          </w:tcPr>
+          <w:p>
+            <w:pPr>
+              <w:widowControl w:val="0"/>
               <w:ind w:right="59" w:firstLine="0"/>
               <w:jc w:val="center"/>
             </w:pPr>
@@ -4268,24 +4548,11 @@
         </w:tc>
         <w:tc>
           <w:tcPr>
-            <w:tcW w:w="2654" w:type="dxa"/>
-          </w:tcPr>
-          <w:p>
-            <w:pPr>
-              <w:ind w:right="59" w:firstLine="0"/>
-              <w:jc w:val="center"/>
-            </w:pPr>
-            <w:r>
-              <w:t>Тип возвращаемых данных</w:t>
-            </w:r>
-          </w:p>
-        </w:tc>
-        <w:tc>
-          <w:tcPr>
-            <w:tcW w:w="4923" w:type="dxa"/>
-          </w:tcPr>
-          <w:p>
-            <w:pPr>
+            <w:tcW w:w="7306" w:type="dxa"/>
+          </w:tcPr>
+          <w:p>
+            <w:pPr>
+              <w:widowControl w:val="0"/>
               <w:ind w:right="59" w:firstLine="0"/>
               <w:jc w:val="center"/>
             </w:pPr>
@@ -4296,54 +4563,50 @@
         </w:tc>
       </w:tr>
       <w:tr>
-        <w:tc>
-          <w:tcPr>
-            <w:tcW w:w="1800" w:type="dxa"/>
-          </w:tcPr>
-          <w:p>
-            <w:pPr>
-              <w:ind w:right="59" w:firstLine="0"/>
-              <w:jc w:val="center"/>
-              <w:rPr>
-                <w:lang w:val="en-US"/>
-              </w:rPr>
-            </w:pPr>
-            <w:proofErr w:type="spellStart"/>
+        <w:tblPrEx>
+          <w:tblBorders>
+            <w:top w:val="single" w:color="auto" w:sz="4" w:space="0"/>
+            <w:left w:val="single" w:color="auto" w:sz="4" w:space="0"/>
+            <w:bottom w:val="single" w:color="auto" w:sz="4" w:space="0"/>
+            <w:right w:val="single" w:color="auto" w:sz="4" w:space="0"/>
+            <w:insideH w:val="single" w:color="auto" w:sz="4" w:space="0"/>
+            <w:insideV w:val="single" w:color="auto" w:sz="4" w:space="0"/>
+          </w:tblBorders>
+          <w:tblCellMar>
+            <w:top w:w="0" w:type="dxa"/>
+            <w:left w:w="108" w:type="dxa"/>
+            <w:bottom w:w="0" w:type="dxa"/>
+            <w:right w:w="108" w:type="dxa"/>
+          </w:tblCellMar>
+        </w:tblPrEx>
+        <w:tc>
+          <w:tcPr>
+            <w:tcW w:w="2084" w:type="dxa"/>
+          </w:tcPr>
+          <w:p>
+            <w:pPr>
+              <w:widowControl w:val="0"/>
+              <w:ind w:right="59" w:firstLine="0"/>
+              <w:jc w:val="center"/>
+              <w:rPr>
+                <w:lang w:val="en-US"/>
+              </w:rPr>
+            </w:pPr>
             <w:r>
               <w:rPr>
                 <w:lang w:val="en-US"/>
               </w:rPr>
               <w:t>BuildModel</w:t>
             </w:r>
-            <w:proofErr w:type="spellEnd"/>
-          </w:p>
-        </w:tc>
-        <w:tc>
-          <w:tcPr>
-            <w:tcW w:w="2654" w:type="dxa"/>
-          </w:tcPr>
-          <w:p>
-            <w:pPr>
-              <w:ind w:right="59" w:firstLine="0"/>
-              <w:jc w:val="center"/>
-              <w:rPr>
-                <w:lang w:val="en-US"/>
-              </w:rPr>
-            </w:pPr>
-            <w:r>
-              <w:rPr>
-                <w:szCs w:val="28"/>
-              </w:rPr>
-              <w:t>−</w:t>
-            </w:r>
-          </w:p>
-        </w:tc>
-        <w:tc>
-          <w:tcPr>
-            <w:tcW w:w="4923" w:type="dxa"/>
-          </w:tcPr>
-          <w:p>
-            <w:pPr>
+          </w:p>
+        </w:tc>
+        <w:tc>
+          <w:tcPr>
+            <w:tcW w:w="7306" w:type="dxa"/>
+          </w:tcPr>
+          <w:p>
+            <w:pPr>
+              <w:widowControl w:val="0"/>
               <w:ind w:right="59" w:firstLine="0"/>
               <w:jc w:val="center"/>
             </w:pPr>
@@ -4354,61 +4617,373 @@
         </w:tc>
       </w:tr>
       <w:tr>
-        <w:tc>
-          <w:tcPr>
-            <w:tcW w:w="1800" w:type="dxa"/>
-          </w:tcPr>
-          <w:p>
-            <w:pPr>
-              <w:ind w:right="59" w:firstLine="0"/>
-              <w:jc w:val="center"/>
-              <w:rPr>
-                <w:lang w:val="en-US"/>
-              </w:rPr>
-            </w:pPr>
-            <w:proofErr w:type="spellStart"/>
+        <w:tblPrEx>
+          <w:tblBorders>
+            <w:top w:val="single" w:color="auto" w:sz="4" w:space="0"/>
+            <w:left w:val="single" w:color="auto" w:sz="4" w:space="0"/>
+            <w:bottom w:val="single" w:color="auto" w:sz="4" w:space="0"/>
+            <w:right w:val="single" w:color="auto" w:sz="4" w:space="0"/>
+            <w:insideH w:val="single" w:color="auto" w:sz="4" w:space="0"/>
+            <w:insideV w:val="single" w:color="auto" w:sz="4" w:space="0"/>
+          </w:tblBorders>
+          <w:tblCellMar>
+            <w:top w:w="0" w:type="dxa"/>
+            <w:left w:w="108" w:type="dxa"/>
+            <w:bottom w:w="0" w:type="dxa"/>
+            <w:right w:w="108" w:type="dxa"/>
+          </w:tblCellMar>
+        </w:tblPrEx>
+        <w:tc>
+          <w:tcPr>
+            <w:tcW w:w="2084" w:type="dxa"/>
+          </w:tcPr>
+          <w:p>
+            <w:pPr>
+              <w:widowControl w:val="0"/>
+              <w:ind w:right="59" w:firstLine="0"/>
+              <w:jc w:val="center"/>
+              <w:rPr>
+                <w:lang w:val="en-US"/>
+              </w:rPr>
+            </w:pPr>
             <w:r>
               <w:rPr>
                 <w:lang w:val="en-US"/>
               </w:rPr>
               <w:t>FirstValidate</w:t>
             </w:r>
-            <w:proofErr w:type="spellEnd"/>
-          </w:p>
-        </w:tc>
-        <w:tc>
-          <w:tcPr>
-            <w:tcW w:w="2654" w:type="dxa"/>
-          </w:tcPr>
-          <w:p>
-            <w:pPr>
-              <w:ind w:right="59" w:firstLine="0"/>
-              <w:jc w:val="center"/>
-              <w:rPr>
-                <w:szCs w:val="28"/>
-                <w:lang w:val="en-US"/>
-              </w:rPr>
-            </w:pPr>
-            <w:r>
-              <w:rPr>
-                <w:szCs w:val="28"/>
-                <w:lang w:val="en-US"/>
-              </w:rPr>
-              <w:t>bool</w:t>
-            </w:r>
-          </w:p>
-        </w:tc>
-        <w:tc>
-          <w:tcPr>
-            <w:tcW w:w="4923" w:type="dxa"/>
-          </w:tcPr>
-          <w:p>
-            <w:pPr>
+          </w:p>
+        </w:tc>
+        <w:tc>
+          <w:tcPr>
+            <w:tcW w:w="7306" w:type="dxa"/>
+          </w:tcPr>
+          <w:p>
+            <w:pPr>
+              <w:widowControl w:val="0"/>
               <w:ind w:right="59" w:firstLine="0"/>
               <w:jc w:val="center"/>
             </w:pPr>
             <w:r>
               <w:t>Проверка введённых данных по формату</w:t>
+            </w:r>
+          </w:p>
+        </w:tc>
+      </w:tr>
+      <w:tr>
+        <w:tblPrEx>
+          <w:tblBorders>
+            <w:top w:val="single" w:color="auto" w:sz="4" w:space="0"/>
+            <w:left w:val="single" w:color="auto" w:sz="4" w:space="0"/>
+            <w:bottom w:val="single" w:color="auto" w:sz="4" w:space="0"/>
+            <w:right w:val="single" w:color="auto" w:sz="4" w:space="0"/>
+            <w:insideH w:val="single" w:color="auto" w:sz="4" w:space="0"/>
+            <w:insideV w:val="single" w:color="auto" w:sz="4" w:space="0"/>
+          </w:tblBorders>
+          <w:tblCellMar>
+            <w:top w:w="0" w:type="dxa"/>
+            <w:left w:w="108" w:type="dxa"/>
+            <w:bottom w:w="0" w:type="dxa"/>
+            <w:right w:w="108" w:type="dxa"/>
+          </w:tblCellMar>
+        </w:tblPrEx>
+        <w:tc>
+          <w:tcPr>
+            <w:tcW w:w="2084" w:type="dxa"/>
+          </w:tcPr>
+          <w:p>
+            <w:pPr>
+              <w:widowControl w:val="0"/>
+              <w:ind w:right="59" w:firstLine="0"/>
+              <w:jc w:val="center"/>
+              <w:rPr>
+                <w:rFonts w:hint="default"/>
+                <w:lang w:val="en-US"/>
+              </w:rPr>
+            </w:pPr>
+            <w:r>
+              <w:rPr>
+                <w:rFonts w:hint="default"/>
+                <w:lang w:val="en-US"/>
+              </w:rPr>
+              <w:t>textBox1.Leave</w:t>
+            </w:r>
+          </w:p>
+        </w:tc>
+        <w:tc>
+          <w:tcPr>
+            <w:tcW w:w="7306" w:type="dxa"/>
+          </w:tcPr>
+          <w:p>
+            <w:pPr>
+              <w:widowControl w:val="0"/>
+              <w:ind w:right="59" w:firstLine="0"/>
+              <w:jc w:val="center"/>
+              <w:rPr>
+                <w:rFonts w:hint="default"/>
+                <w:lang w:val="ru-RU"/>
+              </w:rPr>
+            </w:pPr>
+            <w:r>
+              <w:rPr>
+                <w:rFonts w:hint="default"/>
+                <w:lang w:val="ru-RU"/>
+              </w:rPr>
+              <w:t>Обработчик выхода из текстбокса1</w:t>
+            </w:r>
+          </w:p>
+        </w:tc>
+      </w:tr>
+      <w:tr>
+        <w:tblPrEx>
+          <w:tblBorders>
+            <w:top w:val="single" w:color="auto" w:sz="4" w:space="0"/>
+            <w:left w:val="single" w:color="auto" w:sz="4" w:space="0"/>
+            <w:bottom w:val="single" w:color="auto" w:sz="4" w:space="0"/>
+            <w:right w:val="single" w:color="auto" w:sz="4" w:space="0"/>
+            <w:insideH w:val="single" w:color="auto" w:sz="4" w:space="0"/>
+            <w:insideV w:val="single" w:color="auto" w:sz="4" w:space="0"/>
+          </w:tblBorders>
+          <w:tblCellMar>
+            <w:top w:w="0" w:type="dxa"/>
+            <w:left w:w="108" w:type="dxa"/>
+            <w:bottom w:w="0" w:type="dxa"/>
+            <w:right w:w="108" w:type="dxa"/>
+          </w:tblCellMar>
+        </w:tblPrEx>
+        <w:tc>
+          <w:tcPr>
+            <w:tcW w:w="2084" w:type="dxa"/>
+          </w:tcPr>
+          <w:p>
+            <w:pPr>
+              <w:widowControl w:val="0"/>
+              <w:ind w:right="59" w:firstLine="0"/>
+              <w:jc w:val="center"/>
+              <w:rPr>
+                <w:rFonts w:hint="default"/>
+                <w:lang w:val="en-US"/>
+              </w:rPr>
+            </w:pPr>
+            <w:r>
+              <w:rPr>
+                <w:rFonts w:hint="default"/>
+                <w:lang w:val="en-US"/>
+              </w:rPr>
+              <w:t>textBox2.Leave</w:t>
+            </w:r>
+          </w:p>
+        </w:tc>
+        <w:tc>
+          <w:tcPr>
+            <w:tcW w:w="7306" w:type="dxa"/>
+          </w:tcPr>
+          <w:p>
+            <w:pPr>
+              <w:widowControl w:val="0"/>
+              <w:ind w:right="59" w:firstLine="0"/>
+              <w:jc w:val="center"/>
+              <w:rPr>
+                <w:rFonts w:hint="default"/>
+                <w:lang w:val="ru-RU"/>
+              </w:rPr>
+            </w:pPr>
+            <w:r>
+              <w:rPr>
+                <w:rFonts w:hint="default"/>
+                <w:lang w:val="ru-RU"/>
+              </w:rPr>
+              <w:t>Обработчик выхода из текстбокса2</w:t>
+            </w:r>
+          </w:p>
+        </w:tc>
+      </w:tr>
+      <w:tr>
+        <w:tblPrEx>
+          <w:tblBorders>
+            <w:top w:val="single" w:color="auto" w:sz="4" w:space="0"/>
+            <w:left w:val="single" w:color="auto" w:sz="4" w:space="0"/>
+            <w:bottom w:val="single" w:color="auto" w:sz="4" w:space="0"/>
+            <w:right w:val="single" w:color="auto" w:sz="4" w:space="0"/>
+            <w:insideH w:val="single" w:color="auto" w:sz="4" w:space="0"/>
+            <w:insideV w:val="single" w:color="auto" w:sz="4" w:space="0"/>
+          </w:tblBorders>
+          <w:tblCellMar>
+            <w:top w:w="0" w:type="dxa"/>
+            <w:left w:w="108" w:type="dxa"/>
+            <w:bottom w:w="0" w:type="dxa"/>
+            <w:right w:w="108" w:type="dxa"/>
+          </w:tblCellMar>
+        </w:tblPrEx>
+        <w:tc>
+          <w:tcPr>
+            <w:tcW w:w="2084" w:type="dxa"/>
+          </w:tcPr>
+          <w:p>
+            <w:pPr>
+              <w:widowControl w:val="0"/>
+              <w:ind w:right="59" w:firstLine="0"/>
+              <w:jc w:val="center"/>
+              <w:rPr>
+                <w:lang w:val="en-US"/>
+              </w:rPr>
+            </w:pPr>
+            <w:r>
+              <w:rPr>
+                <w:rFonts w:hint="default"/>
+                <w:lang w:val="en-US"/>
+              </w:rPr>
+              <w:t>textBox3.Leave</w:t>
+            </w:r>
+          </w:p>
+        </w:tc>
+        <w:tc>
+          <w:tcPr>
+            <w:tcW w:w="7306" w:type="dxa"/>
+          </w:tcPr>
+          <w:p>
+            <w:pPr>
+              <w:widowControl w:val="0"/>
+              <w:ind w:right="59" w:firstLine="0"/>
+              <w:jc w:val="center"/>
+              <w:rPr>
+                <w:rFonts w:hint="default"/>
+                <w:lang w:val="ru-RU"/>
+              </w:rPr>
+            </w:pPr>
+            <w:r>
+              <w:rPr>
+                <w:rFonts w:hint="default"/>
+                <w:lang w:val="ru-RU"/>
+              </w:rPr>
+              <w:t>Обработчик выхода из текстбокса3</w:t>
+            </w:r>
+          </w:p>
+        </w:tc>
+      </w:tr>
+      <w:tr>
+        <w:tblPrEx>
+          <w:tblBorders>
+            <w:top w:val="single" w:color="auto" w:sz="4" w:space="0"/>
+            <w:left w:val="single" w:color="auto" w:sz="4" w:space="0"/>
+            <w:bottom w:val="single" w:color="auto" w:sz="4" w:space="0"/>
+            <w:right w:val="single" w:color="auto" w:sz="4" w:space="0"/>
+            <w:insideH w:val="single" w:color="auto" w:sz="4" w:space="0"/>
+            <w:insideV w:val="single" w:color="auto" w:sz="4" w:space="0"/>
+          </w:tblBorders>
+          <w:tblCellMar>
+            <w:top w:w="0" w:type="dxa"/>
+            <w:left w:w="108" w:type="dxa"/>
+            <w:bottom w:w="0" w:type="dxa"/>
+            <w:right w:w="108" w:type="dxa"/>
+          </w:tblCellMar>
+        </w:tblPrEx>
+        <w:tc>
+          <w:tcPr>
+            <w:tcW w:w="2084" w:type="dxa"/>
+          </w:tcPr>
+          <w:p>
+            <w:pPr>
+              <w:widowControl w:val="0"/>
+              <w:ind w:right="59" w:firstLine="0"/>
+              <w:jc w:val="center"/>
+              <w:rPr>
+                <w:lang w:val="en-US"/>
+              </w:rPr>
+            </w:pPr>
+            <w:r>
+              <w:rPr>
+                <w:rFonts w:hint="default"/>
+                <w:lang w:val="en-US"/>
+              </w:rPr>
+              <w:t>textBox4.Leave</w:t>
+            </w:r>
+          </w:p>
+        </w:tc>
+        <w:tc>
+          <w:tcPr>
+            <w:tcW w:w="7306" w:type="dxa"/>
+          </w:tcPr>
+          <w:p>
+            <w:pPr>
+              <w:widowControl w:val="0"/>
+              <w:ind w:right="59" w:firstLine="0"/>
+              <w:jc w:val="center"/>
+              <w:rPr>
+                <w:rFonts w:hint="default"/>
+                <w:lang w:val="ru-RU"/>
+              </w:rPr>
+            </w:pPr>
+            <w:r>
+              <w:rPr>
+                <w:rFonts w:hint="default"/>
+                <w:lang w:val="ru-RU"/>
+              </w:rPr>
+              <w:t>Обработчик выхода из текстбокса4</w:t>
+            </w:r>
+          </w:p>
+        </w:tc>
+      </w:tr>
+      <w:tr>
+        <w:tblPrEx>
+          <w:tblBorders>
+            <w:top w:val="single" w:color="auto" w:sz="4" w:space="0"/>
+            <w:left w:val="single" w:color="auto" w:sz="4" w:space="0"/>
+            <w:bottom w:val="single" w:color="auto" w:sz="4" w:space="0"/>
+            <w:right w:val="single" w:color="auto" w:sz="4" w:space="0"/>
+            <w:insideH w:val="single" w:color="auto" w:sz="4" w:space="0"/>
+            <w:insideV w:val="single" w:color="auto" w:sz="4" w:space="0"/>
+          </w:tblBorders>
+          <w:tblCellMar>
+            <w:top w:w="0" w:type="dxa"/>
+            <w:left w:w="108" w:type="dxa"/>
+            <w:bottom w:w="0" w:type="dxa"/>
+            <w:right w:w="108" w:type="dxa"/>
+          </w:tblCellMar>
+        </w:tblPrEx>
+        <w:tc>
+          <w:tcPr>
+            <w:tcW w:w="2084" w:type="dxa"/>
+          </w:tcPr>
+          <w:p>
+            <w:pPr>
+              <w:widowControl w:val="0"/>
+              <w:ind w:right="59" w:firstLine="0"/>
+              <w:jc w:val="center"/>
+              <w:rPr>
+                <w:rFonts w:hint="default"/>
+                <w:lang w:val="en-US"/>
+              </w:rPr>
+            </w:pPr>
+            <w:r>
+              <w:rPr>
+                <w:rFonts w:hint="default"/>
+                <w:lang w:val="en-US"/>
+              </w:rPr>
+              <w:t>SetColors</w:t>
+            </w:r>
+          </w:p>
+        </w:tc>
+        <w:tc>
+          <w:tcPr>
+            <w:tcW w:w="7306" w:type="dxa"/>
+          </w:tcPr>
+          <w:p>
+            <w:pPr>
+              <w:widowControl w:val="0"/>
+              <w:ind w:right="59" w:firstLine="0"/>
+              <w:jc w:val="center"/>
+              <w:rPr>
+                <w:rFonts w:hint="default"/>
+                <w:lang w:val="ru-RU"/>
+              </w:rPr>
+            </w:pPr>
+            <w:r>
+              <w:rPr>
+                <w:rFonts w:hint="default"/>
+                <w:lang w:val="ru-RU"/>
+              </w:rPr>
+              <w:t>Устанавливает цвета для всех текст боксов по результатам проверки</w:t>
             </w:r>
           </w:p>
         </w:tc>
@@ -4428,6 +5003,8 @@
       </w:pPr>
       <w:r>
         <w:tab/>
+      </w:r>
+      <w:r>
         <w:t>Таблица 3.3</w:t>
       </w:r>
       <w:r>
@@ -4461,11 +5038,24 @@
     </w:p>
     <w:tbl>
       <w:tblPr>
-        <w:tblStyle w:val="ac"/>
+        <w:tblStyle w:val="12"/>
         <w:tblW w:w="0" w:type="auto"/>
         <w:tblInd w:w="133" w:type="dxa"/>
+        <w:tblBorders>
+          <w:top w:val="single" w:color="auto" w:sz="4" w:space="0"/>
+          <w:left w:val="single" w:color="auto" w:sz="4" w:space="0"/>
+          <w:bottom w:val="single" w:color="auto" w:sz="4" w:space="0"/>
+          <w:right w:val="single" w:color="auto" w:sz="4" w:space="0"/>
+          <w:insideH w:val="single" w:color="auto" w:sz="4" w:space="0"/>
+          <w:insideV w:val="single" w:color="auto" w:sz="4" w:space="0"/>
+        </w:tblBorders>
         <w:tblLayout w:type="fixed"/>
-        <w:tblLook w:val="04A0" w:firstRow="1" w:lastRow="0" w:firstColumn="1" w:lastColumn="0" w:noHBand="0" w:noVBand="1"/>
+        <w:tblCellMar>
+          <w:top w:w="0" w:type="dxa"/>
+          <w:left w:w="108" w:type="dxa"/>
+          <w:bottom w:w="0" w:type="dxa"/>
+          <w:right w:w="108" w:type="dxa"/>
+        </w:tblCellMar>
       </w:tblPr>
       <w:tblGrid>
         <w:gridCol w:w="1569"/>
@@ -4473,12 +5063,29 @@
         <w:gridCol w:w="4445"/>
       </w:tblGrid>
       <w:tr>
+        <w:tblPrEx>
+          <w:tblBorders>
+            <w:top w:val="single" w:color="auto" w:sz="4" w:space="0"/>
+            <w:left w:val="single" w:color="auto" w:sz="4" w:space="0"/>
+            <w:bottom w:val="single" w:color="auto" w:sz="4" w:space="0"/>
+            <w:right w:val="single" w:color="auto" w:sz="4" w:space="0"/>
+            <w:insideH w:val="single" w:color="auto" w:sz="4" w:space="0"/>
+            <w:insideV w:val="single" w:color="auto" w:sz="4" w:space="0"/>
+          </w:tblBorders>
+          <w:tblCellMar>
+            <w:top w:w="0" w:type="dxa"/>
+            <w:left w:w="108" w:type="dxa"/>
+            <w:bottom w:w="0" w:type="dxa"/>
+            <w:right w:w="108" w:type="dxa"/>
+          </w:tblCellMar>
+        </w:tblPrEx>
         <w:tc>
           <w:tcPr>
             <w:tcW w:w="1569" w:type="dxa"/>
           </w:tcPr>
           <w:p>
             <w:pPr>
+              <w:widowControl w:val="0"/>
               <w:ind w:right="59" w:firstLine="0"/>
               <w:jc w:val="center"/>
               <w:rPr>
@@ -4496,6 +5103,7 @@
           </w:tcPr>
           <w:p>
             <w:pPr>
+              <w:widowControl w:val="0"/>
               <w:ind w:right="59" w:firstLine="0"/>
               <w:jc w:val="center"/>
               <w:rPr>
@@ -4513,6 +5121,7 @@
           </w:tcPr>
           <w:p>
             <w:pPr>
+              <w:widowControl w:val="0"/>
               <w:ind w:right="59" w:firstLine="0"/>
               <w:jc w:val="center"/>
               <w:rPr>
@@ -4526,12 +5135,29 @@
         </w:tc>
       </w:tr>
       <w:tr>
+        <w:tblPrEx>
+          <w:tblBorders>
+            <w:top w:val="single" w:color="auto" w:sz="4" w:space="0"/>
+            <w:left w:val="single" w:color="auto" w:sz="4" w:space="0"/>
+            <w:bottom w:val="single" w:color="auto" w:sz="4" w:space="0"/>
+            <w:right w:val="single" w:color="auto" w:sz="4" w:space="0"/>
+            <w:insideH w:val="single" w:color="auto" w:sz="4" w:space="0"/>
+            <w:insideV w:val="single" w:color="auto" w:sz="4" w:space="0"/>
+          </w:tblBorders>
+          <w:tblCellMar>
+            <w:top w:w="0" w:type="dxa"/>
+            <w:left w:w="108" w:type="dxa"/>
+            <w:bottom w:w="0" w:type="dxa"/>
+            <w:right w:w="108" w:type="dxa"/>
+          </w:tblCellMar>
+        </w:tblPrEx>
         <w:tc>
           <w:tcPr>
             <w:tcW w:w="1569" w:type="dxa"/>
           </w:tcPr>
           <w:p>
             <w:pPr>
+              <w:widowControl w:val="0"/>
               <w:ind w:right="59" w:firstLine="0"/>
               <w:jc w:val="center"/>
               <w:rPr>
@@ -4552,31 +5178,18 @@
           </w:tcPr>
           <w:p>
             <w:pPr>
-              <w:ind w:right="59" w:firstLine="0"/>
-              <w:jc w:val="center"/>
-              <w:rPr>
-                <w:lang w:val="en-US"/>
-              </w:rPr>
-            </w:pPr>
-            <w:r>
-              <w:rPr>
-                <w:lang w:val="en-US"/>
-              </w:rPr>
-              <w:t>Dictionary&lt;</w:t>
-            </w:r>
-            <w:proofErr w:type="spellStart"/>
-            <w:r>
-              <w:rPr>
-                <w:lang w:val="en-US"/>
-              </w:rPr>
-              <w:t>ParameterType</w:t>
-            </w:r>
-            <w:proofErr w:type="spellEnd"/>
-            <w:r>
-              <w:rPr>
-                <w:lang w:val="en-US"/>
-              </w:rPr>
-              <w:t>, Parameter&gt;</w:t>
+              <w:widowControl w:val="0"/>
+              <w:ind w:right="59" w:firstLine="0"/>
+              <w:jc w:val="center"/>
+              <w:rPr>
+                <w:lang w:val="en-US"/>
+              </w:rPr>
+            </w:pPr>
+            <w:r>
+              <w:rPr>
+                <w:lang w:val="en-US"/>
+              </w:rPr>
+              <w:t>Dictionary&lt;ParameterType, Parameter&gt;</w:t>
             </w:r>
           </w:p>
         </w:tc>
@@ -4586,6 +5199,7 @@
           </w:tcPr>
           <w:p>
             <w:pPr>
+              <w:widowControl w:val="0"/>
               <w:ind w:right="59" w:firstLine="0"/>
               <w:jc w:val="center"/>
             </w:pPr>
@@ -4603,6 +5217,16 @@
     </w:p>
     <w:p>
       <w:pPr>
+        <w:ind w:right="59" w:firstLine="0"/>
+      </w:pPr>
+    </w:p>
+    <w:p>
+      <w:pPr>
+        <w:ind w:right="59" w:firstLine="0"/>
+      </w:pPr>
+    </w:p>
+    <w:p>
+      <w:pPr>
         <w:ind w:right="59" w:firstLine="708"/>
         <w:rPr>
           <w:lang w:val="en-US"/>
@@ -4629,27 +5253,221 @@
     </w:p>
     <w:tbl>
       <w:tblPr>
-        <w:tblStyle w:val="ac"/>
+        <w:tblStyle w:val="12"/>
+        <w:tblW w:w="9515" w:type="dxa"/>
+        <w:tblInd w:w="133" w:type="dxa"/>
+        <w:tblBorders>
+          <w:top w:val="single" w:color="auto" w:sz="4" w:space="0"/>
+          <w:left w:val="single" w:color="auto" w:sz="4" w:space="0"/>
+          <w:bottom w:val="single" w:color="auto" w:sz="4" w:space="0"/>
+          <w:right w:val="single" w:color="auto" w:sz="4" w:space="0"/>
+          <w:insideH w:val="single" w:color="auto" w:sz="4" w:space="0"/>
+          <w:insideV w:val="single" w:color="auto" w:sz="4" w:space="0"/>
+        </w:tblBorders>
+        <w:tblLayout w:type="fixed"/>
+        <w:tblCellMar>
+          <w:top w:w="0" w:type="dxa"/>
+          <w:left w:w="108" w:type="dxa"/>
+          <w:bottom w:w="0" w:type="dxa"/>
+          <w:right w:w="108" w:type="dxa"/>
+        </w:tblCellMar>
+      </w:tblPr>
+      <w:tblGrid>
+        <w:gridCol w:w="5038"/>
+        <w:gridCol w:w="4477"/>
+      </w:tblGrid>
+      <w:tr>
+        <w:tblPrEx>
+          <w:tblBorders>
+            <w:top w:val="single" w:color="auto" w:sz="4" w:space="0"/>
+            <w:left w:val="single" w:color="auto" w:sz="4" w:space="0"/>
+            <w:bottom w:val="single" w:color="auto" w:sz="4" w:space="0"/>
+            <w:right w:val="single" w:color="auto" w:sz="4" w:space="0"/>
+            <w:insideH w:val="single" w:color="auto" w:sz="4" w:space="0"/>
+            <w:insideV w:val="single" w:color="auto" w:sz="4" w:space="0"/>
+          </w:tblBorders>
+          <w:tblCellMar>
+            <w:top w:w="0" w:type="dxa"/>
+            <w:left w:w="108" w:type="dxa"/>
+            <w:bottom w:w="0" w:type="dxa"/>
+            <w:right w:w="108" w:type="dxa"/>
+          </w:tblCellMar>
+        </w:tblPrEx>
+        <w:tc>
+          <w:tcPr>
+            <w:tcW w:w="5038" w:type="dxa"/>
+          </w:tcPr>
+          <w:p>
+            <w:pPr>
+              <w:widowControl w:val="0"/>
+              <w:ind w:right="59" w:firstLine="0"/>
+              <w:jc w:val="center"/>
+            </w:pPr>
+            <w:r>
+              <w:t>Название</w:t>
+            </w:r>
+          </w:p>
+        </w:tc>
+        <w:tc>
+          <w:tcPr>
+            <w:tcW w:w="4477" w:type="dxa"/>
+          </w:tcPr>
+          <w:p>
+            <w:pPr>
+              <w:widowControl w:val="0"/>
+              <w:ind w:right="59" w:firstLine="0"/>
+              <w:jc w:val="center"/>
+            </w:pPr>
+            <w:r>
+              <w:t>Описание</w:t>
+            </w:r>
+          </w:p>
+        </w:tc>
+      </w:tr>
+      <w:tr>
+        <w:tblPrEx>
+          <w:tblBorders>
+            <w:top w:val="single" w:color="auto" w:sz="4" w:space="0"/>
+            <w:left w:val="single" w:color="auto" w:sz="4" w:space="0"/>
+            <w:bottom w:val="single" w:color="auto" w:sz="4" w:space="0"/>
+            <w:right w:val="single" w:color="auto" w:sz="4" w:space="0"/>
+            <w:insideH w:val="single" w:color="auto" w:sz="4" w:space="0"/>
+            <w:insideV w:val="single" w:color="auto" w:sz="4" w:space="0"/>
+          </w:tblBorders>
+          <w:tblCellMar>
+            <w:top w:w="0" w:type="dxa"/>
+            <w:left w:w="108" w:type="dxa"/>
+            <w:bottom w:w="0" w:type="dxa"/>
+            <w:right w:w="108" w:type="dxa"/>
+          </w:tblCellMar>
+        </w:tblPrEx>
+        <w:tc>
+          <w:tcPr>
+            <w:tcW w:w="5038" w:type="dxa"/>
+          </w:tcPr>
+          <w:p>
+            <w:pPr>
+              <w:widowControl w:val="0"/>
+              <w:ind w:right="59" w:firstLine="0"/>
+              <w:jc w:val="center"/>
+              <w:rPr>
+                <w:lang w:val="en-US"/>
+              </w:rPr>
+            </w:pPr>
+            <w:r>
+              <w:rPr>
+                <w:lang w:val="en-US"/>
+              </w:rPr>
+              <w:t>ValidateParameters(Parameter, Parameter)</w:t>
+            </w:r>
+          </w:p>
+        </w:tc>
+        <w:tc>
+          <w:tcPr>
+            <w:tcW w:w="4477" w:type="dxa"/>
+          </w:tcPr>
+          <w:p>
+            <w:pPr>
+              <w:widowControl w:val="0"/>
+              <w:ind w:right="59" w:firstLine="0"/>
+              <w:jc w:val="center"/>
+            </w:pPr>
+            <w:r>
+              <w:t>Валидация зависимых параметров</w:t>
+            </w:r>
+          </w:p>
+        </w:tc>
+      </w:tr>
+    </w:tbl>
+    <w:p>
+      <w:pPr>
+        <w:ind w:right="59" w:firstLine="0"/>
+      </w:pPr>
+    </w:p>
+    <w:p>
+      <w:pPr>
+        <w:ind w:right="59" w:firstLine="0"/>
+        <w:rPr>
+          <w:lang w:val="en-US"/>
+        </w:rPr>
+      </w:pPr>
+      <w:r>
+        <w:tab/>
+      </w:r>
+      <w:r>
+        <w:t xml:space="preserve">Таблица 3.5 </w:t>
+      </w:r>
+      <w:r>
+        <w:rPr>
+          <w:szCs w:val="28"/>
+        </w:rPr>
+        <w:t xml:space="preserve">− </w:t>
+      </w:r>
+      <w:r>
+        <w:t xml:space="preserve">Свойства класса </w:t>
+      </w:r>
+      <w:r>
+        <w:rPr>
+          <w:lang w:val="en-US"/>
+        </w:rPr>
+        <w:t>Builder</w:t>
+      </w:r>
+    </w:p>
+    <w:tbl>
+      <w:tblPr>
+        <w:tblStyle w:val="12"/>
         <w:tblW w:w="0" w:type="auto"/>
         <w:tblInd w:w="133" w:type="dxa"/>
-        <w:tblLayout w:type="fixed"/>
-        <w:tblLook w:val="04A0" w:firstRow="1" w:lastRow="0" w:firstColumn="1" w:lastColumn="0" w:noHBand="0" w:noVBand="1"/>
+        <w:tblBorders>
+          <w:top w:val="single" w:color="auto" w:sz="4" w:space="0"/>
+          <w:left w:val="single" w:color="auto" w:sz="4" w:space="0"/>
+          <w:bottom w:val="single" w:color="auto" w:sz="4" w:space="0"/>
+          <w:right w:val="single" w:color="auto" w:sz="4" w:space="0"/>
+          <w:insideH w:val="single" w:color="auto" w:sz="4" w:space="0"/>
+          <w:insideV w:val="single" w:color="auto" w:sz="4" w:space="0"/>
+        </w:tblBorders>
+        <w:tblLayout w:type="autofit"/>
+        <w:tblCellMar>
+          <w:top w:w="0" w:type="dxa"/>
+          <w:left w:w="108" w:type="dxa"/>
+          <w:bottom w:w="0" w:type="dxa"/>
+          <w:right w:w="108" w:type="dxa"/>
+        </w:tblCellMar>
       </w:tblPr>
       <w:tblGrid>
-        <w:gridCol w:w="2479"/>
-        <w:gridCol w:w="1603"/>
-        <w:gridCol w:w="2064"/>
-        <w:gridCol w:w="3229"/>
+        <w:gridCol w:w="1569"/>
+        <w:gridCol w:w="2295"/>
+        <w:gridCol w:w="5522"/>
       </w:tblGrid>
       <w:tr>
-        <w:tc>
-          <w:tcPr>
-            <w:tcW w:w="2479" w:type="dxa"/>
-          </w:tcPr>
-          <w:p>
-            <w:pPr>
-              <w:ind w:right="59" w:firstLine="0"/>
-              <w:jc w:val="center"/>
+        <w:tblPrEx>
+          <w:tblBorders>
+            <w:top w:val="single" w:color="auto" w:sz="4" w:space="0"/>
+            <w:left w:val="single" w:color="auto" w:sz="4" w:space="0"/>
+            <w:bottom w:val="single" w:color="auto" w:sz="4" w:space="0"/>
+            <w:right w:val="single" w:color="auto" w:sz="4" w:space="0"/>
+            <w:insideH w:val="single" w:color="auto" w:sz="4" w:space="0"/>
+            <w:insideV w:val="single" w:color="auto" w:sz="4" w:space="0"/>
+          </w:tblBorders>
+          <w:tblCellMar>
+            <w:top w:w="0" w:type="dxa"/>
+            <w:left w:w="108" w:type="dxa"/>
+            <w:bottom w:w="0" w:type="dxa"/>
+            <w:right w:w="108" w:type="dxa"/>
+          </w:tblCellMar>
+        </w:tblPrEx>
+        <w:tc>
+          <w:tcPr>
+            <w:tcW w:w="1569" w:type="dxa"/>
+          </w:tcPr>
+          <w:p>
+            <w:pPr>
+              <w:widowControl w:val="0"/>
+              <w:ind w:right="59" w:firstLine="0"/>
+              <w:jc w:val="center"/>
+              <w:rPr>
+                <w:lang w:val="en-US"/>
+              </w:rPr>
             </w:pPr>
             <w:r>
               <w:t>Название</w:t>
@@ -4658,40 +5476,34 @@
         </w:tc>
         <w:tc>
           <w:tcPr>
-            <w:tcW w:w="1603" w:type="dxa"/>
-          </w:tcPr>
-          <w:p>
-            <w:pPr>
-              <w:ind w:right="59" w:firstLine="0"/>
-              <w:jc w:val="center"/>
-            </w:pPr>
-            <w:r>
-              <w:t>Входные параметры</w:t>
-            </w:r>
-          </w:p>
-        </w:tc>
-        <w:tc>
-          <w:tcPr>
-            <w:tcW w:w="2064" w:type="dxa"/>
-          </w:tcPr>
-          <w:p>
-            <w:pPr>
-              <w:ind w:right="59" w:firstLine="0"/>
-              <w:jc w:val="center"/>
-            </w:pPr>
-            <w:r>
-              <w:t>Тип возвращаемых данных</w:t>
-            </w:r>
-          </w:p>
-        </w:tc>
-        <w:tc>
-          <w:tcPr>
-            <w:tcW w:w="3229" w:type="dxa"/>
-          </w:tcPr>
-          <w:p>
-            <w:pPr>
-              <w:ind w:right="59" w:firstLine="0"/>
-              <w:jc w:val="center"/>
+            <w:tcW w:w="2295" w:type="dxa"/>
+          </w:tcPr>
+          <w:p>
+            <w:pPr>
+              <w:widowControl w:val="0"/>
+              <w:ind w:right="59" w:firstLine="0"/>
+              <w:jc w:val="center"/>
+              <w:rPr>
+                <w:lang w:val="en-US"/>
+              </w:rPr>
+            </w:pPr>
+            <w:r>
+              <w:t>Тип данных</w:t>
+            </w:r>
+          </w:p>
+        </w:tc>
+        <w:tc>
+          <w:tcPr>
+            <w:tcW w:w="5522" w:type="dxa"/>
+          </w:tcPr>
+          <w:p>
+            <w:pPr>
+              <w:widowControl w:val="0"/>
+              <w:ind w:right="59" w:firstLine="0"/>
+              <w:jc w:val="center"/>
+              <w:rPr>
+                <w:lang w:val="en-US"/>
+              </w:rPr>
             </w:pPr>
             <w:r>
               <w:t>Описание</w:t>
@@ -4700,170 +5512,82 @@
         </w:tc>
       </w:tr>
       <w:tr>
-        <w:tc>
-          <w:tcPr>
-            <w:tcW w:w="2479" w:type="dxa"/>
-          </w:tcPr>
-          <w:p>
-            <w:pPr>
-              <w:ind w:right="59" w:firstLine="0"/>
-              <w:jc w:val="center"/>
-              <w:rPr>
-                <w:lang w:val="en-US"/>
-              </w:rPr>
-            </w:pPr>
-            <w:r>
-              <w:rPr>
-                <w:lang w:val="en-US"/>
-              </w:rPr>
-              <w:t>Validate</w:t>
-            </w:r>
-          </w:p>
-        </w:tc>
-        <w:tc>
-          <w:tcPr>
-            <w:tcW w:w="1603" w:type="dxa"/>
-          </w:tcPr>
-          <w:p>
-            <w:pPr>
-              <w:ind w:right="59" w:firstLine="0"/>
-              <w:jc w:val="center"/>
-              <w:rPr>
-                <w:lang w:val="en-US"/>
-              </w:rPr>
-            </w:pPr>
-            <w:r>
-              <w:rPr>
-                <w:lang w:val="en-US"/>
-              </w:rPr>
-              <w:t>Parameter</w:t>
-            </w:r>
-          </w:p>
-        </w:tc>
-        <w:tc>
-          <w:tcPr>
-            <w:tcW w:w="2064" w:type="dxa"/>
-          </w:tcPr>
-          <w:p>
-            <w:pPr>
-              <w:ind w:right="59" w:firstLine="0"/>
-              <w:jc w:val="center"/>
-              <w:rPr>
-                <w:lang w:val="en-US"/>
-              </w:rPr>
-            </w:pPr>
-            <w:r>
-              <w:rPr>
-                <w:szCs w:val="28"/>
-                <w:lang w:val="en-US"/>
-              </w:rPr>
-              <w:t>bool</w:t>
-            </w:r>
-          </w:p>
-        </w:tc>
-        <w:tc>
-          <w:tcPr>
-            <w:tcW w:w="3229" w:type="dxa"/>
-          </w:tcPr>
-          <w:p>
-            <w:pPr>
-              <w:ind w:right="59" w:firstLine="0"/>
-              <w:jc w:val="center"/>
-            </w:pPr>
-            <w:r>
-              <w:t>Валидация введённого в параметр значения</w:t>
-            </w:r>
-          </w:p>
-        </w:tc>
-      </w:tr>
-      <w:tr>
-        <w:tc>
-          <w:tcPr>
-            <w:tcW w:w="2479" w:type="dxa"/>
-          </w:tcPr>
-          <w:p>
-            <w:pPr>
-              <w:ind w:right="59" w:firstLine="0"/>
-              <w:jc w:val="center"/>
-              <w:rPr>
-                <w:lang w:val="en-US"/>
-              </w:rPr>
-            </w:pPr>
-            <w:proofErr w:type="spellStart"/>
-            <w:proofErr w:type="gramStart"/>
-            <w:r>
-              <w:rPr>
-                <w:lang w:val="en-US"/>
-              </w:rPr>
-              <w:t>ValidateParameters</w:t>
-            </w:r>
-            <w:proofErr w:type="spellEnd"/>
-            <w:r>
-              <w:rPr>
-                <w:lang w:val="en-US"/>
-              </w:rPr>
-              <w:t>(</w:t>
-            </w:r>
-            <w:proofErr w:type="gramEnd"/>
-            <w:r>
-              <w:rPr>
-                <w:lang w:val="en-US"/>
-              </w:rPr>
-              <w:t>Parameter1, Parameter2)</w:t>
-            </w:r>
-          </w:p>
-        </w:tc>
-        <w:tc>
-          <w:tcPr>
-            <w:tcW w:w="1603" w:type="dxa"/>
-          </w:tcPr>
-          <w:p>
-            <w:pPr>
-              <w:ind w:right="59" w:firstLine="0"/>
-              <w:jc w:val="center"/>
-              <w:rPr>
-                <w:lang w:val="en-US"/>
-              </w:rPr>
-            </w:pPr>
-            <w:r>
-              <w:rPr>
-                <w:szCs w:val="28"/>
-              </w:rPr>
-              <w:t>−</w:t>
-            </w:r>
-          </w:p>
-        </w:tc>
-        <w:tc>
-          <w:tcPr>
-            <w:tcW w:w="2064" w:type="dxa"/>
-          </w:tcPr>
-          <w:p>
-            <w:pPr>
-              <w:ind w:right="59" w:firstLine="0"/>
-              <w:jc w:val="center"/>
-              <w:rPr>
-                <w:lang w:val="en-US"/>
-              </w:rPr>
-            </w:pPr>
-            <w:r>
-              <w:rPr>
-                <w:szCs w:val="28"/>
-              </w:rPr>
-              <w:t>−</w:t>
-            </w:r>
-          </w:p>
-        </w:tc>
-        <w:tc>
-          <w:tcPr>
-            <w:tcW w:w="3229" w:type="dxa"/>
-          </w:tcPr>
-          <w:p>
-            <w:pPr>
-              <w:ind w:right="59" w:firstLine="0"/>
-              <w:jc w:val="center"/>
-            </w:pPr>
-            <w:r>
-              <w:t>Валидация зависимых параметров</w:t>
+        <w:tblPrEx>
+          <w:tblBorders>
+            <w:top w:val="single" w:color="auto" w:sz="4" w:space="0"/>
+            <w:left w:val="single" w:color="auto" w:sz="4" w:space="0"/>
+            <w:bottom w:val="single" w:color="auto" w:sz="4" w:space="0"/>
+            <w:right w:val="single" w:color="auto" w:sz="4" w:space="0"/>
+            <w:insideH w:val="single" w:color="auto" w:sz="4" w:space="0"/>
+            <w:insideV w:val="single" w:color="auto" w:sz="4" w:space="0"/>
+          </w:tblBorders>
+          <w:tblCellMar>
+            <w:top w:w="0" w:type="dxa"/>
+            <w:left w:w="108" w:type="dxa"/>
+            <w:bottom w:w="0" w:type="dxa"/>
+            <w:right w:w="108" w:type="dxa"/>
+          </w:tblCellMar>
+        </w:tblPrEx>
+        <w:tc>
+          <w:tcPr>
+            <w:tcW w:w="1569" w:type="dxa"/>
+          </w:tcPr>
+          <w:p>
+            <w:pPr>
+              <w:widowControl w:val="0"/>
+              <w:ind w:right="59" w:firstLine="0"/>
+              <w:jc w:val="center"/>
+              <w:rPr>
+                <w:lang w:val="en-US"/>
+              </w:rPr>
+            </w:pPr>
+            <w:r>
+              <w:rPr>
+                <w:lang w:val="en-US"/>
+              </w:rPr>
+              <w:t>_wrapper</w:t>
+            </w:r>
+          </w:p>
+        </w:tc>
+        <w:tc>
+          <w:tcPr>
+            <w:tcW w:w="2295" w:type="dxa"/>
+          </w:tcPr>
+          <w:p>
+            <w:pPr>
+              <w:widowControl w:val="0"/>
+              <w:ind w:right="59" w:firstLine="0"/>
+              <w:jc w:val="center"/>
+              <w:rPr>
+                <w:lang w:val="en-US"/>
+              </w:rPr>
+            </w:pPr>
+            <w:r>
+              <w:rPr>
+                <w:lang w:val="en-US"/>
+              </w:rPr>
+              <w:t>Wrapper</w:t>
+            </w:r>
+          </w:p>
+        </w:tc>
+        <w:tc>
+          <w:tcPr>
+            <w:tcW w:w="5522" w:type="dxa"/>
+          </w:tcPr>
+          <w:p>
+            <w:pPr>
+              <w:widowControl w:val="0"/>
+              <w:ind w:right="59" w:firstLine="0"/>
+              <w:jc w:val="center"/>
+            </w:pPr>
+            <w:r>
+              <w:t xml:space="preserve">Хранит в себе объект обёртки </w:t>
+            </w:r>
+            <w:r>
+              <w:rPr>
+                <w:lang w:val="en-US"/>
+              </w:rPr>
+              <w:t>API</w:t>
             </w:r>
           </w:p>
         </w:tc>
@@ -4873,17 +5597,19 @@
       <w:pPr>
         <w:ind w:right="59" w:firstLine="0"/>
       </w:pPr>
-    </w:p>
-    <w:p>
-      <w:pPr>
-        <w:ind w:right="59" w:firstLine="0"/>
+      <w:r>
+        <w:tab/>
+      </w:r>
+    </w:p>
+    <w:p>
+      <w:pPr>
+        <w:ind w:right="59" w:firstLine="708"/>
         <w:rPr>
           <w:lang w:val="en-US"/>
         </w:rPr>
       </w:pPr>
       <w:r>
-        <w:tab/>
-        <w:t xml:space="preserve">Таблица 3.5 </w:t>
+        <w:t xml:space="preserve">Таблица 3.6 </w:t>
       </w:r>
       <w:r>
         <w:rPr>
@@ -4892,7 +5618,7 @@
         <w:t xml:space="preserve">− </w:t>
       </w:r>
       <w:r>
-        <w:t xml:space="preserve">Свойства класса </w:t>
+        <w:t xml:space="preserve">Методы класса </w:t>
       </w:r>
       <w:r>
         <w:rPr>
@@ -4903,174 +5629,24 @@
     </w:p>
     <w:tbl>
       <w:tblPr>
-        <w:tblStyle w:val="ac"/>
+        <w:tblStyle w:val="12"/>
         <w:tblW w:w="0" w:type="auto"/>
         <w:tblInd w:w="133" w:type="dxa"/>
-        <w:tblLook w:val="04A0" w:firstRow="1" w:lastRow="0" w:firstColumn="1" w:lastColumn="0" w:noHBand="0" w:noVBand="1"/>
-      </w:tblPr>
-      <w:tblGrid>
-        <w:gridCol w:w="1565"/>
-        <w:gridCol w:w="2276"/>
-        <w:gridCol w:w="5447"/>
-      </w:tblGrid>
-      <w:tr>
-        <w:tc>
-          <w:tcPr>
-            <w:tcW w:w="1569" w:type="dxa"/>
-          </w:tcPr>
-          <w:p>
-            <w:pPr>
-              <w:ind w:right="59" w:firstLine="0"/>
-              <w:jc w:val="center"/>
-              <w:rPr>
-                <w:lang w:val="en-US"/>
-              </w:rPr>
-            </w:pPr>
-            <w:r>
-              <w:t>Название</w:t>
-            </w:r>
-          </w:p>
-        </w:tc>
-        <w:tc>
-          <w:tcPr>
-            <w:tcW w:w="2295" w:type="dxa"/>
-          </w:tcPr>
-          <w:p>
-            <w:pPr>
-              <w:ind w:right="59" w:firstLine="0"/>
-              <w:jc w:val="center"/>
-              <w:rPr>
-                <w:lang w:val="en-US"/>
-              </w:rPr>
-            </w:pPr>
-            <w:r>
-              <w:t>Тип данных</w:t>
-            </w:r>
-          </w:p>
-        </w:tc>
-        <w:tc>
-          <w:tcPr>
-            <w:tcW w:w="5522" w:type="dxa"/>
-          </w:tcPr>
-          <w:p>
-            <w:pPr>
-              <w:ind w:right="59" w:firstLine="0"/>
-              <w:jc w:val="center"/>
-              <w:rPr>
-                <w:lang w:val="en-US"/>
-              </w:rPr>
-            </w:pPr>
-            <w:r>
-              <w:t>Описание</w:t>
-            </w:r>
-          </w:p>
-        </w:tc>
-      </w:tr>
-      <w:tr>
-        <w:tc>
-          <w:tcPr>
-            <w:tcW w:w="1569" w:type="dxa"/>
-          </w:tcPr>
-          <w:p>
-            <w:pPr>
-              <w:ind w:right="59" w:firstLine="0"/>
-              <w:jc w:val="center"/>
-              <w:rPr>
-                <w:lang w:val="en-US"/>
-              </w:rPr>
-            </w:pPr>
-            <w:r>
-              <w:rPr>
-                <w:lang w:val="en-US"/>
-              </w:rPr>
-              <w:t>_wrapper</w:t>
-            </w:r>
-          </w:p>
-        </w:tc>
-        <w:tc>
-          <w:tcPr>
-            <w:tcW w:w="2295" w:type="dxa"/>
-          </w:tcPr>
-          <w:p>
-            <w:pPr>
-              <w:ind w:right="59" w:firstLine="0"/>
-              <w:jc w:val="center"/>
-              <w:rPr>
-                <w:lang w:val="en-US"/>
-              </w:rPr>
-            </w:pPr>
-            <w:r>
-              <w:rPr>
-                <w:lang w:val="en-US"/>
-              </w:rPr>
-              <w:t>Wrapper</w:t>
-            </w:r>
-          </w:p>
-        </w:tc>
-        <w:tc>
-          <w:tcPr>
-            <w:tcW w:w="5522" w:type="dxa"/>
-          </w:tcPr>
-          <w:p>
-            <w:pPr>
-              <w:ind w:right="59" w:firstLine="0"/>
-              <w:jc w:val="center"/>
-            </w:pPr>
-            <w:r>
-              <w:t xml:space="preserve">Хранит в себе объект обёртки </w:t>
-            </w:r>
-            <w:r>
-              <w:rPr>
-                <w:lang w:val="en-US"/>
-              </w:rPr>
-              <w:t>API</w:t>
-            </w:r>
-          </w:p>
-        </w:tc>
-      </w:tr>
-    </w:tbl>
-    <w:p>
-      <w:pPr>
-        <w:ind w:right="59" w:firstLine="0"/>
-      </w:pPr>
-      <w:r>
-        <w:tab/>
-      </w:r>
-    </w:p>
-    <w:p>
-      <w:pPr>
-        <w:ind w:right="59" w:firstLine="708"/>
-        <w:rPr>
-          <w:lang w:val="en-US"/>
-        </w:rPr>
-      </w:pPr>
-      <w:r>
-        <w:lastRenderedPageBreak/>
-        <w:t xml:space="preserve">Таблица 3.6 </w:t>
-      </w:r>
-      <w:r>
-        <w:rPr>
-          <w:szCs w:val="28"/>
-        </w:rPr>
-        <w:t xml:space="preserve">− </w:t>
-      </w:r>
-      <w:r>
-        <w:t xml:space="preserve">Методы класса </w:t>
-      </w:r>
-      <w:r>
-        <w:rPr>
-          <w:lang w:val="en-US"/>
-        </w:rPr>
-        <w:t>Builder</w:t>
-      </w:r>
-    </w:p>
-    <w:tbl>
-      <w:tblPr>
-        <w:tblStyle w:val="ac"/>
-        <w:tblW w:w="0" w:type="auto"/>
-        <w:tblInd w:w="133" w:type="dxa"/>
+        <w:tblBorders>
+          <w:top w:val="single" w:color="auto" w:sz="4" w:space="0"/>
+          <w:left w:val="single" w:color="auto" w:sz="4" w:space="0"/>
+          <w:bottom w:val="single" w:color="auto" w:sz="4" w:space="0"/>
+          <w:right w:val="single" w:color="auto" w:sz="4" w:space="0"/>
+          <w:insideH w:val="single" w:color="auto" w:sz="4" w:space="0"/>
+          <w:insideV w:val="single" w:color="auto" w:sz="4" w:space="0"/>
+        </w:tblBorders>
         <w:tblLayout w:type="fixed"/>
-        <w:tblLook w:val="04A0" w:firstRow="1" w:lastRow="0" w:firstColumn="1" w:lastColumn="0" w:noHBand="0" w:noVBand="1"/>
+        <w:tblCellMar>
+          <w:top w:w="0" w:type="dxa"/>
+          <w:left w:w="108" w:type="dxa"/>
+          <w:bottom w:w="0" w:type="dxa"/>
+          <w:right w:w="108" w:type="dxa"/>
+        </w:tblCellMar>
       </w:tblPr>
       <w:tblGrid>
         <w:gridCol w:w="2095"/>
@@ -5078,12 +5654,23 @@
         <w:gridCol w:w="5218"/>
       </w:tblGrid>
       <w:tr>
+        <w:tblPrEx>
+          <w:tblBorders>
+            <w:top w:val="single" w:color="auto" w:sz="4" w:space="0"/>
+            <w:left w:val="single" w:color="auto" w:sz="4" w:space="0"/>
+            <w:bottom w:val="single" w:color="auto" w:sz="4" w:space="0"/>
+            <w:right w:val="single" w:color="auto" w:sz="4" w:space="0"/>
+            <w:insideH w:val="single" w:color="auto" w:sz="4" w:space="0"/>
+            <w:insideV w:val="single" w:color="auto" w:sz="4" w:space="0"/>
+          </w:tblBorders>
+        </w:tblPrEx>
         <w:tc>
           <w:tcPr>
             <w:tcW w:w="2095" w:type="dxa"/>
           </w:tcPr>
           <w:p>
             <w:pPr>
+              <w:widowControl w:val="0"/>
               <w:ind w:right="59" w:firstLine="0"/>
               <w:jc w:val="center"/>
             </w:pPr>
@@ -5098,6 +5685,7 @@
           </w:tcPr>
           <w:p>
             <w:pPr>
+              <w:widowControl w:val="0"/>
               <w:ind w:right="59" w:firstLine="0"/>
               <w:jc w:val="center"/>
             </w:pPr>
@@ -5112,6 +5700,7 @@
           </w:tcPr>
           <w:p>
             <w:pPr>
+              <w:widowControl w:val="0"/>
               <w:ind w:right="59" w:firstLine="0"/>
               <w:jc w:val="center"/>
             </w:pPr>
@@ -5122,12 +5711,29 @@
         </w:tc>
       </w:tr>
       <w:tr>
+        <w:tblPrEx>
+          <w:tblBorders>
+            <w:top w:val="single" w:color="auto" w:sz="4" w:space="0"/>
+            <w:left w:val="single" w:color="auto" w:sz="4" w:space="0"/>
+            <w:bottom w:val="single" w:color="auto" w:sz="4" w:space="0"/>
+            <w:right w:val="single" w:color="auto" w:sz="4" w:space="0"/>
+            <w:insideH w:val="single" w:color="auto" w:sz="4" w:space="0"/>
+            <w:insideV w:val="single" w:color="auto" w:sz="4" w:space="0"/>
+          </w:tblBorders>
+          <w:tblCellMar>
+            <w:top w:w="0" w:type="dxa"/>
+            <w:left w:w="108" w:type="dxa"/>
+            <w:bottom w:w="0" w:type="dxa"/>
+            <w:right w:w="108" w:type="dxa"/>
+          </w:tblCellMar>
+        </w:tblPrEx>
         <w:tc>
           <w:tcPr>
             <w:tcW w:w="2095" w:type="dxa"/>
           </w:tcPr>
           <w:p>
             <w:pPr>
+              <w:widowControl w:val="0"/>
               <w:ind w:right="59" w:firstLine="0"/>
               <w:jc w:val="center"/>
               <w:rPr>
@@ -5148,6 +5754,7 @@
           </w:tcPr>
           <w:p>
             <w:pPr>
+              <w:widowControl w:val="0"/>
               <w:ind w:right="59" w:firstLine="0"/>
               <w:jc w:val="center"/>
               <w:rPr>
@@ -5168,6 +5775,7 @@
           </w:tcPr>
           <w:p>
             <w:pPr>
+              <w:widowControl w:val="0"/>
               <w:ind w:right="59" w:firstLine="0"/>
               <w:jc w:val="center"/>
             </w:pPr>
@@ -5178,26 +5786,41 @@
         </w:tc>
       </w:tr>
       <w:tr>
+        <w:tblPrEx>
+          <w:tblBorders>
+            <w:top w:val="single" w:color="auto" w:sz="4" w:space="0"/>
+            <w:left w:val="single" w:color="auto" w:sz="4" w:space="0"/>
+            <w:bottom w:val="single" w:color="auto" w:sz="4" w:space="0"/>
+            <w:right w:val="single" w:color="auto" w:sz="4" w:space="0"/>
+            <w:insideH w:val="single" w:color="auto" w:sz="4" w:space="0"/>
+            <w:insideV w:val="single" w:color="auto" w:sz="4" w:space="0"/>
+          </w:tblBorders>
+          <w:tblCellMar>
+            <w:top w:w="0" w:type="dxa"/>
+            <w:left w:w="108" w:type="dxa"/>
+            <w:bottom w:w="0" w:type="dxa"/>
+            <w:right w:w="108" w:type="dxa"/>
+          </w:tblCellMar>
+        </w:tblPrEx>
         <w:tc>
           <w:tcPr>
             <w:tcW w:w="2095" w:type="dxa"/>
           </w:tcPr>
           <w:p>
             <w:pPr>
-              <w:ind w:right="59" w:firstLine="0"/>
-              <w:jc w:val="center"/>
-              <w:rPr>
-                <w:lang w:val="en-US"/>
-              </w:rPr>
-            </w:pPr>
-            <w:proofErr w:type="spellStart"/>
+              <w:widowControl w:val="0"/>
+              <w:ind w:right="59" w:firstLine="0"/>
+              <w:jc w:val="center"/>
+              <w:rPr>
+                <w:lang w:val="en-US"/>
+              </w:rPr>
+            </w:pPr>
             <w:r>
               <w:rPr>
                 <w:lang w:val="en-US"/>
               </w:rPr>
               <w:t>BuildRod</w:t>
             </w:r>
-            <w:proofErr w:type="spellEnd"/>
           </w:p>
         </w:tc>
         <w:tc>
@@ -5206,6 +5829,7 @@
           </w:tcPr>
           <w:p>
             <w:pPr>
+              <w:widowControl w:val="0"/>
               <w:ind w:right="59" w:firstLine="0"/>
               <w:jc w:val="center"/>
               <w:rPr>
@@ -5226,6 +5850,7 @@
           </w:tcPr>
           <w:p>
             <w:pPr>
+              <w:widowControl w:val="0"/>
               <w:ind w:right="59" w:firstLine="0"/>
               <w:jc w:val="center"/>
             </w:pPr>
@@ -5236,6 +5861,22 @@
         </w:tc>
       </w:tr>
       <w:tr>
+        <w:tblPrEx>
+          <w:tblBorders>
+            <w:top w:val="single" w:color="auto" w:sz="4" w:space="0"/>
+            <w:left w:val="single" w:color="auto" w:sz="4" w:space="0"/>
+            <w:bottom w:val="single" w:color="auto" w:sz="4" w:space="0"/>
+            <w:right w:val="single" w:color="auto" w:sz="4" w:space="0"/>
+            <w:insideH w:val="single" w:color="auto" w:sz="4" w:space="0"/>
+            <w:insideV w:val="single" w:color="auto" w:sz="4" w:space="0"/>
+          </w:tblBorders>
+          <w:tblCellMar>
+            <w:top w:w="0" w:type="dxa"/>
+            <w:left w:w="108" w:type="dxa"/>
+            <w:bottom w:w="0" w:type="dxa"/>
+            <w:right w:w="108" w:type="dxa"/>
+          </w:tblCellMar>
+        </w:tblPrEx>
         <w:tc>
           <w:tcPr>
             <w:tcW w:w="2095" w:type="dxa"/>
@@ -5245,20 +5886,19 @@
           </w:tcPr>
           <w:p>
             <w:pPr>
-              <w:ind w:right="59" w:firstLine="0"/>
-              <w:jc w:val="center"/>
-              <w:rPr>
-                <w:lang w:val="en-US"/>
-              </w:rPr>
-            </w:pPr>
-            <w:proofErr w:type="spellStart"/>
+              <w:widowControl w:val="0"/>
+              <w:ind w:right="59" w:firstLine="0"/>
+              <w:jc w:val="center"/>
+              <w:rPr>
+                <w:lang w:val="en-US"/>
+              </w:rPr>
+            </w:pPr>
             <w:r>
               <w:rPr>
                 <w:lang w:val="en-US"/>
               </w:rPr>
               <w:t>BuildHandle</w:t>
             </w:r>
-            <w:proofErr w:type="spellEnd"/>
           </w:p>
         </w:tc>
         <w:tc>
@@ -5270,6 +5910,7 @@
           </w:tcPr>
           <w:p>
             <w:pPr>
+              <w:widowControl w:val="0"/>
               <w:ind w:right="59" w:firstLine="0"/>
               <w:jc w:val="center"/>
               <w:rPr>
@@ -5293,6 +5934,7 @@
           </w:tcPr>
           <w:p>
             <w:pPr>
+              <w:widowControl w:val="0"/>
               <w:ind w:right="59" w:firstLine="0"/>
               <w:jc w:val="center"/>
             </w:pPr>
@@ -5303,26 +5945,41 @@
         </w:tc>
       </w:tr>
       <w:tr>
+        <w:tblPrEx>
+          <w:tblBorders>
+            <w:top w:val="single" w:color="auto" w:sz="4" w:space="0"/>
+            <w:left w:val="single" w:color="auto" w:sz="4" w:space="0"/>
+            <w:bottom w:val="single" w:color="auto" w:sz="4" w:space="0"/>
+            <w:right w:val="single" w:color="auto" w:sz="4" w:space="0"/>
+            <w:insideH w:val="single" w:color="auto" w:sz="4" w:space="0"/>
+            <w:insideV w:val="single" w:color="auto" w:sz="4" w:space="0"/>
+          </w:tblBorders>
+          <w:tblCellMar>
+            <w:top w:w="0" w:type="dxa"/>
+            <w:left w:w="108" w:type="dxa"/>
+            <w:bottom w:w="0" w:type="dxa"/>
+            <w:right w:w="108" w:type="dxa"/>
+          </w:tblCellMar>
+        </w:tblPrEx>
         <w:tc>
           <w:tcPr>
             <w:tcW w:w="2095" w:type="dxa"/>
           </w:tcPr>
           <w:p>
             <w:pPr>
-              <w:ind w:right="59" w:firstLine="0"/>
-              <w:jc w:val="center"/>
-              <w:rPr>
-                <w:lang w:val="en-US"/>
-              </w:rPr>
-            </w:pPr>
-            <w:proofErr w:type="spellStart"/>
+              <w:widowControl w:val="0"/>
+              <w:ind w:right="59" w:firstLine="0"/>
+              <w:jc w:val="center"/>
+              <w:rPr>
+                <w:lang w:val="en-US"/>
+              </w:rPr>
+            </w:pPr>
             <w:r>
               <w:rPr>
                 <w:lang w:val="en-US"/>
               </w:rPr>
               <w:t>BuildScredriver</w:t>
             </w:r>
-            <w:proofErr w:type="spellEnd"/>
           </w:p>
         </w:tc>
         <w:tc>
@@ -5331,6 +5988,7 @@
           </w:tcPr>
           <w:p>
             <w:pPr>
+              <w:widowControl w:val="0"/>
               <w:ind w:right="59" w:firstLine="0"/>
               <w:jc w:val="center"/>
               <w:rPr>
@@ -5351,6 +6009,7 @@
           </w:tcPr>
           <w:p>
             <w:pPr>
+              <w:widowControl w:val="0"/>
               <w:ind w:right="59" w:firstLine="0"/>
               <w:jc w:val="center"/>
             </w:pPr>
@@ -5401,10 +6060,24 @@
     </w:p>
     <w:tbl>
       <w:tblPr>
-        <w:tblStyle w:val="ac"/>
+        <w:tblStyle w:val="12"/>
         <w:tblW w:w="0" w:type="auto"/>
         <w:tblInd w:w="133" w:type="dxa"/>
-        <w:tblLook w:val="04A0" w:firstRow="1" w:lastRow="0" w:firstColumn="1" w:lastColumn="0" w:noHBand="0" w:noVBand="1"/>
+        <w:tblBorders>
+          <w:top w:val="single" w:color="auto" w:sz="4" w:space="0"/>
+          <w:left w:val="single" w:color="auto" w:sz="4" w:space="0"/>
+          <w:bottom w:val="single" w:color="auto" w:sz="4" w:space="0"/>
+          <w:right w:val="single" w:color="auto" w:sz="4" w:space="0"/>
+          <w:insideH w:val="single" w:color="auto" w:sz="4" w:space="0"/>
+          <w:insideV w:val="single" w:color="auto" w:sz="4" w:space="0"/>
+        </w:tblBorders>
+        <w:tblLayout w:type="autofit"/>
+        <w:tblCellMar>
+          <w:top w:w="0" w:type="dxa"/>
+          <w:left w:w="108" w:type="dxa"/>
+          <w:bottom w:w="0" w:type="dxa"/>
+          <w:right w:w="108" w:type="dxa"/>
+        </w:tblCellMar>
       </w:tblPr>
       <w:tblGrid>
         <w:gridCol w:w="1556"/>
@@ -5412,12 +6085,23 @@
         <w:gridCol w:w="5898"/>
       </w:tblGrid>
       <w:tr>
+        <w:tblPrEx>
+          <w:tblBorders>
+            <w:top w:val="single" w:color="auto" w:sz="4" w:space="0"/>
+            <w:left w:val="single" w:color="auto" w:sz="4" w:space="0"/>
+            <w:bottom w:val="single" w:color="auto" w:sz="4" w:space="0"/>
+            <w:right w:val="single" w:color="auto" w:sz="4" w:space="0"/>
+            <w:insideH w:val="single" w:color="auto" w:sz="4" w:space="0"/>
+            <w:insideV w:val="single" w:color="auto" w:sz="4" w:space="0"/>
+          </w:tblBorders>
+        </w:tblPrEx>
         <w:tc>
           <w:tcPr>
             <w:tcW w:w="1556" w:type="dxa"/>
           </w:tcPr>
           <w:p>
             <w:pPr>
+              <w:widowControl w:val="0"/>
               <w:ind w:right="59" w:firstLine="0"/>
               <w:jc w:val="center"/>
               <w:rPr>
@@ -5435,6 +6119,7 @@
           </w:tcPr>
           <w:p>
             <w:pPr>
+              <w:widowControl w:val="0"/>
               <w:ind w:right="59" w:firstLine="0"/>
               <w:jc w:val="center"/>
               <w:rPr>
@@ -5452,6 +6137,7 @@
           </w:tcPr>
           <w:p>
             <w:pPr>
+              <w:widowControl w:val="0"/>
               <w:ind w:right="59" w:firstLine="0"/>
               <w:jc w:val="center"/>
               <w:rPr>
@@ -5465,26 +6151,41 @@
         </w:tc>
       </w:tr>
       <w:tr>
+        <w:tblPrEx>
+          <w:tblBorders>
+            <w:top w:val="single" w:color="auto" w:sz="4" w:space="0"/>
+            <w:left w:val="single" w:color="auto" w:sz="4" w:space="0"/>
+            <w:bottom w:val="single" w:color="auto" w:sz="4" w:space="0"/>
+            <w:right w:val="single" w:color="auto" w:sz="4" w:space="0"/>
+            <w:insideH w:val="single" w:color="auto" w:sz="4" w:space="0"/>
+            <w:insideV w:val="single" w:color="auto" w:sz="4" w:space="0"/>
+          </w:tblBorders>
+          <w:tblCellMar>
+            <w:top w:w="0" w:type="dxa"/>
+            <w:left w:w="108" w:type="dxa"/>
+            <w:bottom w:w="0" w:type="dxa"/>
+            <w:right w:w="108" w:type="dxa"/>
+          </w:tblCellMar>
+        </w:tblPrEx>
         <w:tc>
           <w:tcPr>
             <w:tcW w:w="1556" w:type="dxa"/>
           </w:tcPr>
           <w:p>
             <w:pPr>
-              <w:ind w:right="59" w:firstLine="0"/>
-              <w:jc w:val="center"/>
-              <w:rPr>
-                <w:lang w:val="en-US"/>
-              </w:rPr>
-            </w:pPr>
-            <w:proofErr w:type="spellStart"/>
+              <w:widowControl w:val="0"/>
+              <w:ind w:right="59" w:firstLine="0"/>
+              <w:jc w:val="center"/>
+              <w:rPr>
+                <w:lang w:val="en-US"/>
+              </w:rPr>
+            </w:pPr>
             <w:r>
               <w:rPr>
                 <w:lang w:val="en-US"/>
               </w:rPr>
               <w:t>MaxValue</w:t>
             </w:r>
-            <w:proofErr w:type="spellEnd"/>
           </w:p>
         </w:tc>
         <w:tc>
@@ -5493,6 +6194,7 @@
           </w:tcPr>
           <w:p>
             <w:pPr>
+              <w:widowControl w:val="0"/>
               <w:ind w:right="59" w:firstLine="0"/>
               <w:jc w:val="center"/>
               <w:rPr>
@@ -5513,6 +6215,7 @@
           </w:tcPr>
           <w:p>
             <w:pPr>
+              <w:widowControl w:val="0"/>
               <w:ind w:right="59" w:firstLine="0"/>
               <w:jc w:val="center"/>
             </w:pPr>
@@ -5523,26 +6226,41 @@
         </w:tc>
       </w:tr>
       <w:tr>
+        <w:tblPrEx>
+          <w:tblBorders>
+            <w:top w:val="single" w:color="auto" w:sz="4" w:space="0"/>
+            <w:left w:val="single" w:color="auto" w:sz="4" w:space="0"/>
+            <w:bottom w:val="single" w:color="auto" w:sz="4" w:space="0"/>
+            <w:right w:val="single" w:color="auto" w:sz="4" w:space="0"/>
+            <w:insideH w:val="single" w:color="auto" w:sz="4" w:space="0"/>
+            <w:insideV w:val="single" w:color="auto" w:sz="4" w:space="0"/>
+          </w:tblBorders>
+          <w:tblCellMar>
+            <w:top w:w="0" w:type="dxa"/>
+            <w:left w:w="108" w:type="dxa"/>
+            <w:bottom w:w="0" w:type="dxa"/>
+            <w:right w:w="108" w:type="dxa"/>
+          </w:tblCellMar>
+        </w:tblPrEx>
         <w:tc>
           <w:tcPr>
             <w:tcW w:w="1556" w:type="dxa"/>
           </w:tcPr>
           <w:p>
             <w:pPr>
-              <w:ind w:right="59" w:firstLine="0"/>
-              <w:jc w:val="center"/>
-              <w:rPr>
-                <w:lang w:val="en-US"/>
-              </w:rPr>
-            </w:pPr>
-            <w:proofErr w:type="spellStart"/>
+              <w:widowControl w:val="0"/>
+              <w:ind w:right="59" w:firstLine="0"/>
+              <w:jc w:val="center"/>
+              <w:rPr>
+                <w:lang w:val="en-US"/>
+              </w:rPr>
+            </w:pPr>
             <w:r>
               <w:rPr>
                 <w:lang w:val="en-US"/>
               </w:rPr>
               <w:t>MinValue</w:t>
             </w:r>
-            <w:proofErr w:type="spellEnd"/>
           </w:p>
         </w:tc>
         <w:tc>
@@ -5551,6 +6269,7 @@
           </w:tcPr>
           <w:p>
             <w:pPr>
+              <w:widowControl w:val="0"/>
               <w:ind w:right="59" w:firstLine="0"/>
               <w:jc w:val="center"/>
               <w:rPr>
@@ -5571,6 +6290,7 @@
           </w:tcPr>
           <w:p>
             <w:pPr>
+              <w:widowControl w:val="0"/>
               <w:ind w:right="59" w:firstLine="0"/>
               <w:jc w:val="center"/>
             </w:pPr>
@@ -5581,12 +6301,29 @@
         </w:tc>
       </w:tr>
       <w:tr>
+        <w:tblPrEx>
+          <w:tblBorders>
+            <w:top w:val="single" w:color="auto" w:sz="4" w:space="0"/>
+            <w:left w:val="single" w:color="auto" w:sz="4" w:space="0"/>
+            <w:bottom w:val="single" w:color="auto" w:sz="4" w:space="0"/>
+            <w:right w:val="single" w:color="auto" w:sz="4" w:space="0"/>
+            <w:insideH w:val="single" w:color="auto" w:sz="4" w:space="0"/>
+            <w:insideV w:val="single" w:color="auto" w:sz="4" w:space="0"/>
+          </w:tblBorders>
+          <w:tblCellMar>
+            <w:top w:w="0" w:type="dxa"/>
+            <w:left w:w="108" w:type="dxa"/>
+            <w:bottom w:w="0" w:type="dxa"/>
+            <w:right w:w="108" w:type="dxa"/>
+          </w:tblCellMar>
+        </w:tblPrEx>
         <w:tc>
           <w:tcPr>
             <w:tcW w:w="1556" w:type="dxa"/>
           </w:tcPr>
           <w:p>
             <w:pPr>
+              <w:widowControl w:val="0"/>
               <w:ind w:right="59" w:firstLine="0"/>
               <w:jc w:val="center"/>
               <w:rPr>
@@ -5607,6 +6344,7 @@
           </w:tcPr>
           <w:p>
             <w:pPr>
+              <w:widowControl w:val="0"/>
               <w:ind w:right="59" w:firstLine="0"/>
               <w:jc w:val="center"/>
               <w:rPr>
@@ -5627,6 +6365,7 @@
           </w:tcPr>
           <w:p>
             <w:pPr>
+              <w:widowControl w:val="0"/>
               <w:ind w:right="59" w:firstLine="0"/>
               <w:jc w:val="center"/>
             </w:pPr>
@@ -5647,13 +6386,41 @@
       <w:pPr>
         <w:spacing w:after="0" w:line="360" w:lineRule="auto"/>
         <w:ind w:firstLine="0"/>
+      </w:pPr>
+    </w:p>
+    <w:p>
+      <w:pPr>
+        <w:spacing w:after="0" w:line="360" w:lineRule="auto"/>
+        <w:ind w:firstLine="0"/>
+      </w:pPr>
+    </w:p>
+    <w:p>
+      <w:pPr>
+        <w:spacing w:after="0" w:line="360" w:lineRule="auto"/>
+        <w:ind w:firstLine="0"/>
+      </w:pPr>
+      <w:bookmarkStart w:id="0" w:name="_GoBack"/>
+      <w:bookmarkEnd w:id="0"/>
+    </w:p>
+    <w:p>
+      <w:pPr>
+        <w:ind w:right="59" w:firstLine="708"/>
         <w:rPr>
           <w:lang w:val="en-US"/>
         </w:rPr>
       </w:pPr>
       <w:r>
-        <w:tab/>
-        <w:t xml:space="preserve">Таблица 3.8 </w:t>
+        <w:t>Таблица 3.</w:t>
+      </w:r>
+      <w:r>
+        <w:rPr>
+          <w:rFonts w:hint="default"/>
+          <w:lang w:val="ru-RU"/>
+        </w:rPr>
+        <w:t>8</w:t>
+      </w:r>
+      <w:r>
+        <w:t xml:space="preserve"> </w:t>
       </w:r>
       <w:r>
         <w:rPr>
@@ -5670,7 +6437,7 @@
       </w:r>
       <w:r>
         <w:rPr>
-          <w:szCs w:val="28"/>
+          <w:lang w:val="ru-RU"/>
         </w:rPr>
         <w:t>Методы</w:t>
       </w:r>
@@ -5681,16 +6448,354 @@
         <w:rPr>
           <w:lang w:val="en-US"/>
         </w:rPr>
-        <w:t>Wrapper</w:t>
+        <w:t>Parameter</w:t>
       </w:r>
     </w:p>
     <w:tbl>
       <w:tblPr>
-        <w:tblStyle w:val="ac"/>
+        <w:tblStyle w:val="12"/>
+        <w:tblW w:w="9300" w:type="dxa"/>
+        <w:tblInd w:w="133" w:type="dxa"/>
+        <w:tblBorders>
+          <w:top w:val="single" w:color="auto" w:sz="4" w:space="0"/>
+          <w:left w:val="single" w:color="auto" w:sz="4" w:space="0"/>
+          <w:bottom w:val="single" w:color="auto" w:sz="4" w:space="0"/>
+          <w:right w:val="single" w:color="auto" w:sz="4" w:space="0"/>
+          <w:insideH w:val="single" w:color="auto" w:sz="4" w:space="0"/>
+          <w:insideV w:val="single" w:color="auto" w:sz="4" w:space="0"/>
+        </w:tblBorders>
+        <w:tblLayout w:type="fixed"/>
+        <w:tblCellMar>
+          <w:top w:w="0" w:type="dxa"/>
+          <w:left w:w="108" w:type="dxa"/>
+          <w:bottom w:w="0" w:type="dxa"/>
+          <w:right w:w="108" w:type="dxa"/>
+        </w:tblCellMar>
+      </w:tblPr>
+      <w:tblGrid>
+        <w:gridCol w:w="1402"/>
+        <w:gridCol w:w="2818"/>
+        <w:gridCol w:w="5080"/>
+      </w:tblGrid>
+      <w:tr>
+        <w:tblPrEx>
+          <w:tblBorders>
+            <w:top w:val="single" w:color="auto" w:sz="4" w:space="0"/>
+            <w:left w:val="single" w:color="auto" w:sz="4" w:space="0"/>
+            <w:bottom w:val="single" w:color="auto" w:sz="4" w:space="0"/>
+            <w:right w:val="single" w:color="auto" w:sz="4" w:space="0"/>
+            <w:insideH w:val="single" w:color="auto" w:sz="4" w:space="0"/>
+            <w:insideV w:val="single" w:color="auto" w:sz="4" w:space="0"/>
+          </w:tblBorders>
+          <w:tblCellMar>
+            <w:top w:w="0" w:type="dxa"/>
+            <w:left w:w="108" w:type="dxa"/>
+            <w:bottom w:w="0" w:type="dxa"/>
+            <w:right w:w="108" w:type="dxa"/>
+          </w:tblCellMar>
+        </w:tblPrEx>
+        <w:tc>
+          <w:tcPr>
+            <w:tcW w:w="1402" w:type="dxa"/>
+            <w:tcBorders>
+              <w:tl2br w:val="nil"/>
+              <w:tr2bl w:val="nil"/>
+            </w:tcBorders>
+          </w:tcPr>
+          <w:p>
+            <w:pPr>
+              <w:widowControl w:val="0"/>
+              <w:ind w:right="59" w:firstLine="0"/>
+              <w:jc w:val="center"/>
+              <w:rPr>
+                <w:sz w:val="28"/>
+                <w:szCs w:val="28"/>
+              </w:rPr>
+            </w:pPr>
+            <w:r>
+              <w:rPr>
+                <w:sz w:val="28"/>
+                <w:szCs w:val="28"/>
+              </w:rPr>
+              <w:t>Название</w:t>
+            </w:r>
+          </w:p>
+        </w:tc>
+        <w:tc>
+          <w:tcPr>
+            <w:tcW w:w="2818" w:type="dxa"/>
+            <w:tcBorders>
+              <w:tl2br w:val="nil"/>
+              <w:tr2bl w:val="nil"/>
+            </w:tcBorders>
+          </w:tcPr>
+          <w:p>
+            <w:pPr>
+              <w:widowControl w:val="0"/>
+              <w:ind w:right="59" w:firstLine="0"/>
+              <w:jc w:val="center"/>
+              <w:rPr>
+                <w:sz w:val="28"/>
+                <w:szCs w:val="28"/>
+              </w:rPr>
+            </w:pPr>
+            <w:r>
+              <w:rPr>
+                <w:sz w:val="28"/>
+                <w:szCs w:val="28"/>
+              </w:rPr>
+              <w:t>Входные параметры</w:t>
+            </w:r>
+          </w:p>
+        </w:tc>
+        <w:tc>
+          <w:tcPr>
+            <w:tcW w:w="5080" w:type="dxa"/>
+            <w:tcBorders>
+              <w:tl2br w:val="nil"/>
+              <w:tr2bl w:val="nil"/>
+            </w:tcBorders>
+          </w:tcPr>
+          <w:p>
+            <w:pPr>
+              <w:widowControl w:val="0"/>
+              <w:ind w:right="59" w:firstLine="0"/>
+              <w:jc w:val="center"/>
+              <w:rPr>
+                <w:rFonts w:hint="default"/>
+                <w:sz w:val="28"/>
+                <w:szCs w:val="28"/>
+                <w:lang w:val="ru-RU"/>
+              </w:rPr>
+            </w:pPr>
+            <w:r>
+              <w:rPr>
+                <w:rFonts w:hint="default"/>
+                <w:sz w:val="28"/>
+                <w:szCs w:val="28"/>
+                <w:lang w:val="ru-RU"/>
+              </w:rPr>
+              <w:t>Описание</w:t>
+            </w:r>
+          </w:p>
+        </w:tc>
+      </w:tr>
+      <w:tr>
+        <w:tblPrEx>
+          <w:tblBorders>
+            <w:top w:val="single" w:color="auto" w:sz="4" w:space="0"/>
+            <w:left w:val="single" w:color="auto" w:sz="4" w:space="0"/>
+            <w:bottom w:val="single" w:color="auto" w:sz="4" w:space="0"/>
+            <w:right w:val="single" w:color="auto" w:sz="4" w:space="0"/>
+            <w:insideH w:val="single" w:color="auto" w:sz="4" w:space="0"/>
+            <w:insideV w:val="single" w:color="auto" w:sz="4" w:space="0"/>
+          </w:tblBorders>
+          <w:tblCellMar>
+            <w:top w:w="0" w:type="dxa"/>
+            <w:left w:w="108" w:type="dxa"/>
+            <w:bottom w:w="0" w:type="dxa"/>
+            <w:right w:w="108" w:type="dxa"/>
+          </w:tblCellMar>
+        </w:tblPrEx>
+        <w:tc>
+          <w:tcPr>
+            <w:tcW w:w="1402" w:type="dxa"/>
+            <w:tcBorders>
+              <w:tl2br w:val="nil"/>
+              <w:tr2bl w:val="nil"/>
+            </w:tcBorders>
+            <w:vAlign w:val="top"/>
+          </w:tcPr>
+          <w:p>
+            <w:pPr>
+              <w:keepNext w:val="0"/>
+              <w:keepLines w:val="0"/>
+              <w:widowControl w:val="0"/>
+              <w:suppressLineNumbers w:val="0"/>
+              <w:spacing w:before="0" w:beforeAutospacing="1" w:after="0" w:afterAutospacing="1" w:line="386" w:lineRule="auto"/>
+              <w:ind w:left="0" w:leftChars="0" w:right="0" w:rightChars="0" w:firstLine="0" w:firstLineChars="0"/>
+              <w:jc w:val="center"/>
+              <w:rPr>
+                <w:sz w:val="28"/>
+                <w:szCs w:val="28"/>
+                <w:lang w:val="en-US"/>
+              </w:rPr>
+            </w:pPr>
+            <w:r>
+              <w:rPr>
+                <w:rFonts w:hint="default" w:ascii="Times New Roman" w:hAnsi="Times New Roman" w:eastAsia="Times New Roman" w:cs="Times New Roman"/>
+                <w:color w:val="000000"/>
+                <w:kern w:val="0"/>
+                <w:sz w:val="28"/>
+                <w:szCs w:val="28"/>
+                <w:lang w:val="en-US" w:eastAsia="zh-CN" w:bidi="ar"/>
+              </w:rPr>
+              <w:t>Validate</w:t>
+            </w:r>
+          </w:p>
+        </w:tc>
+        <w:tc>
+          <w:tcPr>
+            <w:tcW w:w="2818" w:type="dxa"/>
+            <w:tcBorders>
+              <w:tl2br w:val="nil"/>
+              <w:tr2bl w:val="nil"/>
+            </w:tcBorders>
+            <w:vAlign w:val="top"/>
+          </w:tcPr>
+          <w:p>
+            <w:pPr>
+              <w:keepNext w:val="0"/>
+              <w:keepLines w:val="0"/>
+              <w:widowControl w:val="0"/>
+              <w:suppressLineNumbers w:val="0"/>
+              <w:spacing w:before="0" w:beforeAutospacing="1" w:after="0" w:afterAutospacing="1" w:line="386" w:lineRule="auto"/>
+              <w:ind w:left="0" w:leftChars="0" w:right="0" w:rightChars="0" w:firstLine="0" w:firstLineChars="0"/>
+              <w:jc w:val="center"/>
+              <w:rPr>
+                <w:rFonts w:hint="default"/>
+                <w:sz w:val="28"/>
+                <w:szCs w:val="28"/>
+                <w:lang w:val="en-US"/>
+              </w:rPr>
+            </w:pPr>
+            <w:r>
+              <w:rPr>
+                <w:rFonts w:hint="default" w:cs="Times New Roman"/>
+                <w:color w:val="000000"/>
+                <w:kern w:val="0"/>
+                <w:sz w:val="28"/>
+                <w:szCs w:val="28"/>
+                <w:lang w:val="en-US" w:eastAsia="zh-CN" w:bidi="ar"/>
+              </w:rPr>
+              <w:t>value</w:t>
+            </w:r>
+          </w:p>
+        </w:tc>
+        <w:tc>
+          <w:tcPr>
+            <w:tcW w:w="5080" w:type="dxa"/>
+            <w:tcBorders>
+              <w:tl2br w:val="nil"/>
+              <w:tr2bl w:val="nil"/>
+            </w:tcBorders>
+            <w:vAlign w:val="top"/>
+          </w:tcPr>
+          <w:p>
+            <w:pPr>
+              <w:keepNext w:val="0"/>
+              <w:keepLines w:val="0"/>
+              <w:widowControl w:val="0"/>
+              <w:suppressLineNumbers w:val="0"/>
+              <w:spacing w:before="0" w:beforeAutospacing="1" w:after="0" w:afterAutospacing="1" w:line="386" w:lineRule="auto"/>
+              <w:ind w:left="0" w:leftChars="0" w:right="0" w:rightChars="0" w:firstLine="0" w:firstLineChars="0"/>
+              <w:jc w:val="center"/>
+              <w:rPr>
+                <w:rFonts w:hint="default" w:ascii="Times New Roman" w:hAnsi="Times New Roman" w:eastAsia="Times New Roman" w:cs="Times New Roman"/>
+                <w:color w:val="000000"/>
+                <w:kern w:val="0"/>
+                <w:sz w:val="28"/>
+                <w:szCs w:val="28"/>
+                <w:lang w:val="ru-RU" w:eastAsia="zh-CN" w:bidi="ar"/>
+              </w:rPr>
+            </w:pPr>
+            <w:r>
+              <w:rPr>
+                <w:rFonts w:hint="default" w:cs="Times New Roman"/>
+                <w:color w:val="000000"/>
+                <w:kern w:val="0"/>
+                <w:sz w:val="28"/>
+                <w:szCs w:val="28"/>
+                <w:lang w:val="ru-RU" w:eastAsia="zh-CN" w:bidi="ar"/>
+              </w:rPr>
+              <w:t>Сравнивает полученное значение с максимальным и минимальным возможными</w:t>
+            </w:r>
+          </w:p>
+        </w:tc>
+      </w:tr>
+    </w:tbl>
+    <w:p>
+      <w:pPr>
+        <w:ind w:right="59" w:firstLine="708"/>
+        <w:rPr>
+          <w:rFonts w:hint="default"/>
+          <w:lang w:val="ru-RU"/>
+        </w:rPr>
+      </w:pPr>
+    </w:p>
+    <w:p>
+      <w:pPr>
+        <w:spacing w:after="0" w:line="360" w:lineRule="auto"/>
+        <w:ind w:firstLine="0"/>
+        <w:rPr>
+          <w:lang w:val="en-US"/>
+        </w:rPr>
+      </w:pPr>
+      <w:r>
+        <w:tab/>
+      </w:r>
+      <w:r>
+        <w:t>Таблица 3.</w:t>
+      </w:r>
+      <w:r>
+        <w:rPr>
+          <w:rFonts w:hint="default"/>
+          <w:lang w:val="ru-RU"/>
+        </w:rPr>
+        <w:t>9</w:t>
+      </w:r>
+      <w:r>
+        <w:t xml:space="preserve"> </w:t>
+      </w:r>
+      <w:r>
+        <w:rPr>
+          <w:szCs w:val="28"/>
+        </w:rPr>
+        <w:t>−</w:t>
+      </w:r>
+      <w:r>
+        <w:rPr>
+          <w:szCs w:val="28"/>
+          <w:lang w:val="en-US"/>
+        </w:rPr>
+        <w:t xml:space="preserve"> </w:t>
+      </w:r>
+      <w:r>
+        <w:rPr>
+          <w:szCs w:val="28"/>
+        </w:rPr>
+        <w:t>Методы</w:t>
+      </w:r>
+      <w:r>
+        <w:t xml:space="preserve"> класса </w:t>
+      </w:r>
+      <w:r>
+        <w:rPr>
+          <w:lang w:val="en-US"/>
+        </w:rPr>
+        <w:t>Wrapper</w:t>
+      </w:r>
+    </w:p>
+    <w:tbl>
+      <w:tblPr>
+        <w:tblStyle w:val="12"/>
         <w:tblW w:w="0" w:type="auto"/>
         <w:tblInd w:w="133" w:type="dxa"/>
+        <w:tblBorders>
+          <w:top w:val="single" w:color="auto" w:sz="4" w:space="0"/>
+          <w:left w:val="single" w:color="auto" w:sz="4" w:space="0"/>
+          <w:bottom w:val="single" w:color="auto" w:sz="4" w:space="0"/>
+          <w:right w:val="single" w:color="auto" w:sz="4" w:space="0"/>
+          <w:insideH w:val="single" w:color="auto" w:sz="4" w:space="0"/>
+          <w:insideV w:val="single" w:color="auto" w:sz="4" w:space="0"/>
+        </w:tblBorders>
         <w:tblLayout w:type="fixed"/>
-        <w:tblLook w:val="04A0" w:firstRow="1" w:lastRow="0" w:firstColumn="1" w:lastColumn="0" w:noHBand="0" w:noVBand="1"/>
+        <w:tblCellMar>
+          <w:top w:w="0" w:type="dxa"/>
+          <w:left w:w="108" w:type="dxa"/>
+          <w:bottom w:w="0" w:type="dxa"/>
+          <w:right w:w="108" w:type="dxa"/>
+        </w:tblCellMar>
       </w:tblPr>
       <w:tblGrid>
         <w:gridCol w:w="1800"/>
@@ -5698,6 +6803,22 @@
         <w:gridCol w:w="4282"/>
       </w:tblGrid>
       <w:tr>
+        <w:tblPrEx>
+          <w:tblBorders>
+            <w:top w:val="single" w:color="auto" w:sz="4" w:space="0"/>
+            <w:left w:val="single" w:color="auto" w:sz="4" w:space="0"/>
+            <w:bottom w:val="single" w:color="auto" w:sz="4" w:space="0"/>
+            <w:right w:val="single" w:color="auto" w:sz="4" w:space="0"/>
+            <w:insideH w:val="single" w:color="auto" w:sz="4" w:space="0"/>
+            <w:insideV w:val="single" w:color="auto" w:sz="4" w:space="0"/>
+          </w:tblBorders>
+          <w:tblCellMar>
+            <w:top w:w="0" w:type="dxa"/>
+            <w:left w:w="108" w:type="dxa"/>
+            <w:bottom w:w="0" w:type="dxa"/>
+            <w:right w:w="108" w:type="dxa"/>
+          </w:tblCellMar>
+        </w:tblPrEx>
         <w:tc>
           <w:tcPr>
             <w:tcW w:w="1800" w:type="dxa"/>
@@ -5708,6 +6829,7 @@
           </w:tcPr>
           <w:p>
             <w:pPr>
+              <w:widowControl w:val="0"/>
               <w:ind w:right="59" w:firstLine="0"/>
               <w:jc w:val="center"/>
             </w:pPr>
@@ -5726,6 +6848,7 @@
           </w:tcPr>
           <w:p>
             <w:pPr>
+              <w:widowControl w:val="0"/>
               <w:ind w:right="59" w:firstLine="0"/>
               <w:jc w:val="center"/>
             </w:pPr>
@@ -5744,6 +6867,7 @@
           </w:tcPr>
           <w:p>
             <w:pPr>
+              <w:widowControl w:val="0"/>
               <w:ind w:right="59" w:firstLine="0"/>
               <w:jc w:val="center"/>
             </w:pPr>
@@ -5754,6 +6878,22 @@
         </w:tc>
       </w:tr>
       <w:tr>
+        <w:tblPrEx>
+          <w:tblBorders>
+            <w:top w:val="single" w:color="auto" w:sz="4" w:space="0"/>
+            <w:left w:val="single" w:color="auto" w:sz="4" w:space="0"/>
+            <w:bottom w:val="single" w:color="auto" w:sz="4" w:space="0"/>
+            <w:right w:val="single" w:color="auto" w:sz="4" w:space="0"/>
+            <w:insideH w:val="single" w:color="auto" w:sz="4" w:space="0"/>
+            <w:insideV w:val="single" w:color="auto" w:sz="4" w:space="0"/>
+          </w:tblBorders>
+          <w:tblCellMar>
+            <w:top w:w="0" w:type="dxa"/>
+            <w:left w:w="108" w:type="dxa"/>
+            <w:bottom w:w="0" w:type="dxa"/>
+            <w:right w:w="108" w:type="dxa"/>
+          </w:tblCellMar>
+        </w:tblPrEx>
         <w:tc>
           <w:tcPr>
             <w:tcW w:w="1800" w:type="dxa"/>
@@ -5764,20 +6904,19 @@
           </w:tcPr>
           <w:p>
             <w:pPr>
-              <w:ind w:right="59" w:firstLine="0"/>
-              <w:jc w:val="center"/>
-              <w:rPr>
-                <w:lang w:val="en-US"/>
-              </w:rPr>
-            </w:pPr>
-            <w:proofErr w:type="spellStart"/>
+              <w:widowControl w:val="0"/>
+              <w:ind w:right="59" w:firstLine="0"/>
+              <w:jc w:val="center"/>
+              <w:rPr>
+                <w:lang w:val="en-US"/>
+              </w:rPr>
+            </w:pPr>
             <w:r>
               <w:rPr>
                 <w:lang w:val="en-US"/>
               </w:rPr>
               <w:t>CreateArc</w:t>
             </w:r>
-            <w:proofErr w:type="spellEnd"/>
           </w:p>
         </w:tc>
         <w:tc>
@@ -5790,6 +6929,7 @@
           </w:tcPr>
           <w:p>
             <w:pPr>
+              <w:widowControl w:val="0"/>
               <w:ind w:right="59" w:firstLine="0"/>
               <w:jc w:val="center"/>
               <w:rPr>
@@ -5814,6 +6954,7 @@
           </w:tcPr>
           <w:p>
             <w:pPr>
+              <w:widowControl w:val="0"/>
               <w:ind w:right="59" w:firstLine="0"/>
               <w:jc w:val="center"/>
             </w:pPr>
@@ -5824,6 +6965,22 @@
         </w:tc>
       </w:tr>
       <w:tr>
+        <w:tblPrEx>
+          <w:tblBorders>
+            <w:top w:val="single" w:color="auto" w:sz="4" w:space="0"/>
+            <w:left w:val="single" w:color="auto" w:sz="4" w:space="0"/>
+            <w:bottom w:val="single" w:color="auto" w:sz="4" w:space="0"/>
+            <w:right w:val="single" w:color="auto" w:sz="4" w:space="0"/>
+            <w:insideH w:val="single" w:color="auto" w:sz="4" w:space="0"/>
+            <w:insideV w:val="single" w:color="auto" w:sz="4" w:space="0"/>
+          </w:tblBorders>
+          <w:tblCellMar>
+            <w:top w:w="0" w:type="dxa"/>
+            <w:left w:w="108" w:type="dxa"/>
+            <w:bottom w:w="0" w:type="dxa"/>
+            <w:right w:w="108" w:type="dxa"/>
+          </w:tblCellMar>
+        </w:tblPrEx>
         <w:tc>
           <w:tcPr>
             <w:tcW w:w="1800" w:type="dxa"/>
@@ -5834,6 +6991,7 @@
           </w:tcPr>
           <w:p>
             <w:pPr>
+              <w:widowControl w:val="0"/>
               <w:ind w:right="59" w:firstLine="0"/>
               <w:jc w:val="center"/>
               <w:rPr>
@@ -5858,6 +7016,7 @@
           </w:tcPr>
           <w:p>
             <w:pPr>
+              <w:widowControl w:val="0"/>
               <w:ind w:right="59" w:firstLine="0"/>
               <w:jc w:val="center"/>
               <w:rPr>
@@ -5883,6 +7042,7 @@
           </w:tcPr>
           <w:p>
             <w:pPr>
+              <w:widowControl w:val="0"/>
               <w:ind w:right="59" w:firstLine="0"/>
               <w:jc w:val="center"/>
             </w:pPr>
@@ -5893,6 +7053,22 @@
         </w:tc>
       </w:tr>
       <w:tr>
+        <w:tblPrEx>
+          <w:tblBorders>
+            <w:top w:val="single" w:color="auto" w:sz="4" w:space="0"/>
+            <w:left w:val="single" w:color="auto" w:sz="4" w:space="0"/>
+            <w:bottom w:val="single" w:color="auto" w:sz="4" w:space="0"/>
+            <w:right w:val="single" w:color="auto" w:sz="4" w:space="0"/>
+            <w:insideH w:val="single" w:color="auto" w:sz="4" w:space="0"/>
+            <w:insideV w:val="single" w:color="auto" w:sz="4" w:space="0"/>
+          </w:tblBorders>
+          <w:tblCellMar>
+            <w:top w:w="0" w:type="dxa"/>
+            <w:left w:w="108" w:type="dxa"/>
+            <w:bottom w:w="0" w:type="dxa"/>
+            <w:right w:w="108" w:type="dxa"/>
+          </w:tblCellMar>
+        </w:tblPrEx>
         <w:tc>
           <w:tcPr>
             <w:tcW w:w="1800" w:type="dxa"/>
@@ -5903,20 +7079,19 @@
           </w:tcPr>
           <w:p>
             <w:pPr>
-              <w:ind w:right="59" w:firstLine="0"/>
-              <w:jc w:val="center"/>
-              <w:rPr>
-                <w:lang w:val="en-US"/>
-              </w:rPr>
-            </w:pPr>
-            <w:proofErr w:type="spellStart"/>
+              <w:widowControl w:val="0"/>
+              <w:ind w:right="59" w:firstLine="0"/>
+              <w:jc w:val="center"/>
+              <w:rPr>
+                <w:lang w:val="en-US"/>
+              </w:rPr>
+            </w:pPr>
             <w:r>
               <w:rPr>
                 <w:lang w:val="en-US"/>
               </w:rPr>
               <w:t>CreateLine</w:t>
             </w:r>
-            <w:proofErr w:type="spellEnd"/>
           </w:p>
         </w:tc>
         <w:tc>
@@ -5929,6 +7104,7 @@
           </w:tcPr>
           <w:p>
             <w:pPr>
+              <w:widowControl w:val="0"/>
               <w:ind w:right="59" w:firstLine="0"/>
               <w:jc w:val="center"/>
               <w:rPr>
@@ -5953,6 +7129,7 @@
           </w:tcPr>
           <w:p>
             <w:pPr>
+              <w:widowControl w:val="0"/>
               <w:ind w:right="59" w:firstLine="0"/>
               <w:jc w:val="center"/>
             </w:pPr>
@@ -5963,6 +7140,22 @@
         </w:tc>
       </w:tr>
       <w:tr>
+        <w:tblPrEx>
+          <w:tblBorders>
+            <w:top w:val="single" w:color="auto" w:sz="4" w:space="0"/>
+            <w:left w:val="single" w:color="auto" w:sz="4" w:space="0"/>
+            <w:bottom w:val="single" w:color="auto" w:sz="4" w:space="0"/>
+            <w:right w:val="single" w:color="auto" w:sz="4" w:space="0"/>
+            <w:insideH w:val="single" w:color="auto" w:sz="4" w:space="0"/>
+            <w:insideV w:val="single" w:color="auto" w:sz="4" w:space="0"/>
+          </w:tblBorders>
+          <w:tblCellMar>
+            <w:top w:w="0" w:type="dxa"/>
+            <w:left w:w="108" w:type="dxa"/>
+            <w:bottom w:w="0" w:type="dxa"/>
+            <w:right w:w="108" w:type="dxa"/>
+          </w:tblCellMar>
+        </w:tblPrEx>
         <w:tc>
           <w:tcPr>
             <w:tcW w:w="1800" w:type="dxa"/>
@@ -5973,20 +7166,19 @@
           </w:tcPr>
           <w:p>
             <w:pPr>
-              <w:ind w:right="59" w:firstLine="0"/>
-              <w:jc w:val="center"/>
-              <w:rPr>
-                <w:lang w:val="en-US"/>
-              </w:rPr>
-            </w:pPr>
-            <w:proofErr w:type="spellStart"/>
+              <w:widowControl w:val="0"/>
+              <w:ind w:right="59" w:firstLine="0"/>
+              <w:jc w:val="center"/>
+              <w:rPr>
+                <w:lang w:val="en-US"/>
+              </w:rPr>
+            </w:pPr>
             <w:r>
               <w:rPr>
                 <w:lang w:val="en-US"/>
               </w:rPr>
               <w:t>CreateSketch</w:t>
             </w:r>
-            <w:proofErr w:type="spellEnd"/>
           </w:p>
         </w:tc>
         <w:tc>
@@ -5999,6 +7191,7 @@
           </w:tcPr>
           <w:p>
             <w:pPr>
+              <w:widowControl w:val="0"/>
               <w:ind w:right="59" w:firstLine="0"/>
               <w:jc w:val="center"/>
               <w:rPr>
@@ -6023,6 +7216,7 @@
           </w:tcPr>
           <w:p>
             <w:pPr>
+              <w:widowControl w:val="0"/>
               <w:ind w:right="59" w:firstLine="0"/>
               <w:jc w:val="center"/>
             </w:pPr>
@@ -6033,6 +7227,22 @@
         </w:tc>
       </w:tr>
       <w:tr>
+        <w:tblPrEx>
+          <w:tblBorders>
+            <w:top w:val="single" w:color="auto" w:sz="4" w:space="0"/>
+            <w:left w:val="single" w:color="auto" w:sz="4" w:space="0"/>
+            <w:bottom w:val="single" w:color="auto" w:sz="4" w:space="0"/>
+            <w:right w:val="single" w:color="auto" w:sz="4" w:space="0"/>
+            <w:insideH w:val="single" w:color="auto" w:sz="4" w:space="0"/>
+            <w:insideV w:val="single" w:color="auto" w:sz="4" w:space="0"/>
+          </w:tblBorders>
+          <w:tblCellMar>
+            <w:top w:w="0" w:type="dxa"/>
+            <w:left w:w="108" w:type="dxa"/>
+            <w:bottom w:w="0" w:type="dxa"/>
+            <w:right w:w="108" w:type="dxa"/>
+          </w:tblCellMar>
+        </w:tblPrEx>
         <w:tc>
           <w:tcPr>
             <w:tcW w:w="1800" w:type="dxa"/>
@@ -6043,6 +7253,7 @@
           </w:tcPr>
           <w:p>
             <w:pPr>
+              <w:widowControl w:val="0"/>
               <w:ind w:right="59" w:firstLine="0"/>
               <w:jc w:val="center"/>
               <w:rPr>
@@ -6067,6 +7278,7 @@
           </w:tcPr>
           <w:p>
             <w:pPr>
+              <w:widowControl w:val="0"/>
               <w:ind w:right="59" w:firstLine="0"/>
               <w:jc w:val="center"/>
               <w:rPr>
@@ -6092,6 +7304,7 @@
           </w:tcPr>
           <w:p>
             <w:pPr>
+              <w:widowControl w:val="0"/>
               <w:ind w:right="59" w:firstLine="0"/>
               <w:jc w:val="center"/>
             </w:pPr>
@@ -6102,6 +7315,22 @@
         </w:tc>
       </w:tr>
       <w:tr>
+        <w:tblPrEx>
+          <w:tblBorders>
+            <w:top w:val="single" w:color="auto" w:sz="4" w:space="0"/>
+            <w:left w:val="single" w:color="auto" w:sz="4" w:space="0"/>
+            <w:bottom w:val="single" w:color="auto" w:sz="4" w:space="0"/>
+            <w:right w:val="single" w:color="auto" w:sz="4" w:space="0"/>
+            <w:insideH w:val="single" w:color="auto" w:sz="4" w:space="0"/>
+            <w:insideV w:val="single" w:color="auto" w:sz="4" w:space="0"/>
+          </w:tblBorders>
+          <w:tblCellMar>
+            <w:top w:w="0" w:type="dxa"/>
+            <w:left w:w="108" w:type="dxa"/>
+            <w:bottom w:w="0" w:type="dxa"/>
+            <w:right w:w="108" w:type="dxa"/>
+          </w:tblCellMar>
+        </w:tblPrEx>
         <w:tc>
           <w:tcPr>
             <w:tcW w:w="1800" w:type="dxa"/>
@@ -6109,10 +7338,12 @@
               <w:tl2br w:val="nil"/>
               <w:tr2bl w:val="nil"/>
             </w:tcBorders>
-          </w:tcPr>
-          <w:p>
-            <w:pPr>
-              <w:ind w:right="59" w:firstLine="0"/>
+            <w:vAlign w:val="top"/>
+          </w:tcPr>
+          <w:p>
+            <w:pPr>
+              <w:widowControl w:val="0"/>
+              <w:ind w:right="59" w:rightChars="0" w:firstLine="0" w:firstLineChars="0"/>
               <w:jc w:val="center"/>
               <w:rPr>
                 <w:lang w:val="en-US"/>
@@ -6133,13 +7364,16 @@
               <w:tl2br w:val="nil"/>
               <w:tr2bl w:val="nil"/>
             </w:tcBorders>
-          </w:tcPr>
-          <w:p>
-            <w:pPr>
-              <w:ind w:right="59" w:firstLine="0"/>
+            <w:vAlign w:val="top"/>
+          </w:tcPr>
+          <w:p>
+            <w:pPr>
+              <w:widowControl w:val="0"/>
+              <w:ind w:right="59" w:rightChars="0" w:firstLine="0" w:firstLineChars="0"/>
               <w:jc w:val="center"/>
               <w:rPr>
                 <w:szCs w:val="28"/>
+                <w:lang w:val="en-US"/>
               </w:rPr>
             </w:pPr>
             <w:r>
@@ -6158,10 +7392,12 @@
               <w:tl2br w:val="nil"/>
               <w:tr2bl w:val="nil"/>
             </w:tcBorders>
-          </w:tcPr>
-          <w:p>
-            <w:pPr>
-              <w:ind w:right="59" w:firstLine="0"/>
+            <w:vAlign w:val="top"/>
+          </w:tcPr>
+          <w:p>
+            <w:pPr>
+              <w:widowControl w:val="0"/>
+              <w:ind w:right="59" w:rightChars="0" w:firstLine="0" w:firstLineChars="0"/>
               <w:jc w:val="center"/>
             </w:pPr>
             <w:r>
@@ -6171,6 +7407,22 @@
         </w:tc>
       </w:tr>
       <w:tr>
+        <w:tblPrEx>
+          <w:tblBorders>
+            <w:top w:val="single" w:color="auto" w:sz="4" w:space="0"/>
+            <w:left w:val="single" w:color="auto" w:sz="4" w:space="0"/>
+            <w:bottom w:val="single" w:color="auto" w:sz="4" w:space="0"/>
+            <w:right w:val="single" w:color="auto" w:sz="4" w:space="0"/>
+            <w:insideH w:val="single" w:color="auto" w:sz="4" w:space="0"/>
+            <w:insideV w:val="single" w:color="auto" w:sz="4" w:space="0"/>
+          </w:tblBorders>
+          <w:tblCellMar>
+            <w:top w:w="0" w:type="dxa"/>
+            <w:left w:w="108" w:type="dxa"/>
+            <w:bottom w:w="0" w:type="dxa"/>
+            <w:right w:w="108" w:type="dxa"/>
+          </w:tblCellMar>
+        </w:tblPrEx>
         <w:tc>
           <w:tcPr>
             <w:tcW w:w="1800" w:type="dxa"/>
@@ -6178,23 +7430,23 @@
               <w:tl2br w:val="nil"/>
               <w:tr2bl w:val="nil"/>
             </w:tcBorders>
-          </w:tcPr>
-          <w:p>
-            <w:pPr>
-              <w:ind w:right="59" w:firstLine="0"/>
-              <w:jc w:val="center"/>
-              <w:rPr>
-                <w:lang w:val="en-US"/>
-              </w:rPr>
-            </w:pPr>
-            <w:proofErr w:type="spellStart"/>
+            <w:vAlign w:val="top"/>
+          </w:tcPr>
+          <w:p>
+            <w:pPr>
+              <w:widowControl w:val="0"/>
+              <w:ind w:right="59" w:rightChars="0" w:firstLine="0" w:firstLineChars="0"/>
+              <w:jc w:val="center"/>
+              <w:rPr>
+                <w:lang w:val="en-US"/>
+              </w:rPr>
+            </w:pPr>
             <w:r>
               <w:rPr>
                 <w:lang w:val="en-US"/>
               </w:rPr>
               <w:t>CreateFie</w:t>
             </w:r>
-            <w:proofErr w:type="spellEnd"/>
           </w:p>
         </w:tc>
         <w:tc>
@@ -6204,13 +7456,16 @@
               <w:tl2br w:val="nil"/>
               <w:tr2bl w:val="nil"/>
             </w:tcBorders>
-          </w:tcPr>
-          <w:p>
-            <w:pPr>
-              <w:ind w:right="59" w:firstLine="0"/>
+            <w:vAlign w:val="top"/>
+          </w:tcPr>
+          <w:p>
+            <w:pPr>
+              <w:widowControl w:val="0"/>
+              <w:ind w:right="59" w:rightChars="0" w:firstLine="0" w:firstLineChars="0"/>
               <w:jc w:val="center"/>
               <w:rPr>
                 <w:szCs w:val="28"/>
+                <w:lang w:val="en-US"/>
               </w:rPr>
             </w:pPr>
             <w:r>
@@ -6229,10 +7484,12 @@
               <w:tl2br w:val="nil"/>
               <w:tr2bl w:val="nil"/>
             </w:tcBorders>
-          </w:tcPr>
-          <w:p>
-            <w:pPr>
-              <w:ind w:right="59" w:firstLine="0"/>
+            <w:vAlign w:val="top"/>
+          </w:tcPr>
+          <w:p>
+            <w:pPr>
+              <w:widowControl w:val="0"/>
+              <w:ind w:right="59" w:rightChars="0" w:firstLine="0" w:firstLineChars="0"/>
               <w:jc w:val="center"/>
             </w:pPr>
             <w:r>
@@ -6242,6 +7499,22 @@
         </w:tc>
       </w:tr>
       <w:tr>
+        <w:tblPrEx>
+          <w:tblBorders>
+            <w:top w:val="single" w:color="auto" w:sz="4" w:space="0"/>
+            <w:left w:val="single" w:color="auto" w:sz="4" w:space="0"/>
+            <w:bottom w:val="single" w:color="auto" w:sz="4" w:space="0"/>
+            <w:right w:val="single" w:color="auto" w:sz="4" w:space="0"/>
+            <w:insideH w:val="single" w:color="auto" w:sz="4" w:space="0"/>
+            <w:insideV w:val="single" w:color="auto" w:sz="4" w:space="0"/>
+          </w:tblBorders>
+          <w:tblCellMar>
+            <w:top w:w="0" w:type="dxa"/>
+            <w:left w:w="108" w:type="dxa"/>
+            <w:bottom w:w="0" w:type="dxa"/>
+            <w:right w:w="108" w:type="dxa"/>
+          </w:tblCellMar>
+        </w:tblPrEx>
         <w:tc>
           <w:tcPr>
             <w:tcW w:w="1800" w:type="dxa"/>
@@ -6249,23 +7522,23 @@
               <w:tl2br w:val="nil"/>
               <w:tr2bl w:val="nil"/>
             </w:tcBorders>
-          </w:tcPr>
-          <w:p>
-            <w:pPr>
-              <w:ind w:right="59" w:firstLine="0"/>
-              <w:jc w:val="center"/>
-              <w:rPr>
-                <w:lang w:val="en-US"/>
-              </w:rPr>
-            </w:pPr>
-            <w:proofErr w:type="spellStart"/>
+            <w:vAlign w:val="top"/>
+          </w:tcPr>
+          <w:p>
+            <w:pPr>
+              <w:widowControl w:val="0"/>
+              <w:ind w:right="59" w:rightChars="0" w:firstLine="0" w:firstLineChars="0"/>
+              <w:jc w:val="center"/>
+              <w:rPr>
+                <w:lang w:val="en-US"/>
+              </w:rPr>
+            </w:pPr>
             <w:r>
               <w:rPr>
                 <w:lang w:val="en-US"/>
               </w:rPr>
               <w:t>OpenFile</w:t>
             </w:r>
-            <w:proofErr w:type="spellEnd"/>
           </w:p>
         </w:tc>
         <w:tc>
@@ -6275,13 +7548,16 @@
               <w:tl2br w:val="nil"/>
               <w:tr2bl w:val="nil"/>
             </w:tcBorders>
-          </w:tcPr>
-          <w:p>
-            <w:pPr>
-              <w:ind w:right="59" w:firstLine="0"/>
+            <w:vAlign w:val="top"/>
+          </w:tcPr>
+          <w:p>
+            <w:pPr>
+              <w:widowControl w:val="0"/>
+              <w:ind w:right="59" w:rightChars="0" w:firstLine="0" w:firstLineChars="0"/>
               <w:jc w:val="center"/>
               <w:rPr>
                 <w:szCs w:val="28"/>
+                <w:lang w:val="en-US"/>
               </w:rPr>
             </w:pPr>
             <w:r>
@@ -6300,10 +7576,12 @@
               <w:tl2br w:val="nil"/>
               <w:tr2bl w:val="nil"/>
             </w:tcBorders>
-          </w:tcPr>
-          <w:p>
-            <w:pPr>
-              <w:ind w:right="59" w:firstLine="0"/>
+            <w:vAlign w:val="top"/>
+          </w:tcPr>
+          <w:p>
+            <w:pPr>
+              <w:widowControl w:val="0"/>
+              <w:ind w:right="59" w:rightChars="0" w:firstLine="0" w:firstLineChars="0"/>
               <w:jc w:val="center"/>
             </w:pPr>
             <w:r>
@@ -6313,6 +7591,22 @@
         </w:tc>
       </w:tr>
       <w:tr>
+        <w:tblPrEx>
+          <w:tblBorders>
+            <w:top w:val="single" w:color="auto" w:sz="4" w:space="0"/>
+            <w:left w:val="single" w:color="auto" w:sz="4" w:space="0"/>
+            <w:bottom w:val="single" w:color="auto" w:sz="4" w:space="0"/>
+            <w:right w:val="single" w:color="auto" w:sz="4" w:space="0"/>
+            <w:insideH w:val="single" w:color="auto" w:sz="4" w:space="0"/>
+            <w:insideV w:val="single" w:color="auto" w:sz="4" w:space="0"/>
+          </w:tblBorders>
+          <w:tblCellMar>
+            <w:top w:w="0" w:type="dxa"/>
+            <w:left w:w="108" w:type="dxa"/>
+            <w:bottom w:w="0" w:type="dxa"/>
+            <w:right w:w="108" w:type="dxa"/>
+          </w:tblCellMar>
+        </w:tblPrEx>
         <w:tc>
           <w:tcPr>
             <w:tcW w:w="1800" w:type="dxa"/>
@@ -6320,23 +7614,23 @@
               <w:tl2br w:val="nil"/>
               <w:tr2bl w:val="nil"/>
             </w:tcBorders>
-          </w:tcPr>
-          <w:p>
-            <w:pPr>
-              <w:ind w:right="59" w:firstLine="0"/>
-              <w:jc w:val="center"/>
-              <w:rPr>
-                <w:lang w:val="en-US"/>
-              </w:rPr>
-            </w:pPr>
-            <w:proofErr w:type="spellStart"/>
+            <w:vAlign w:val="top"/>
+          </w:tcPr>
+          <w:p>
+            <w:pPr>
+              <w:widowControl w:val="0"/>
+              <w:ind w:right="59" w:rightChars="0" w:firstLine="0" w:firstLineChars="0"/>
+              <w:jc w:val="center"/>
+              <w:rPr>
+                <w:lang w:val="en-US"/>
+              </w:rPr>
+            </w:pPr>
             <w:r>
               <w:rPr>
                 <w:lang w:val="en-US"/>
               </w:rPr>
               <w:t>OpenCAD</w:t>
             </w:r>
-            <w:proofErr w:type="spellEnd"/>
           </w:p>
         </w:tc>
         <w:tc>
@@ -6346,13 +7640,16 @@
               <w:tl2br w:val="nil"/>
               <w:tr2bl w:val="nil"/>
             </w:tcBorders>
-          </w:tcPr>
-          <w:p>
-            <w:pPr>
-              <w:ind w:right="59" w:firstLine="0"/>
+            <w:vAlign w:val="top"/>
+          </w:tcPr>
+          <w:p>
+            <w:pPr>
+              <w:widowControl w:val="0"/>
+              <w:ind w:right="59" w:rightChars="0" w:firstLine="0" w:firstLineChars="0"/>
               <w:jc w:val="center"/>
               <w:rPr>
                 <w:szCs w:val="28"/>
+                <w:lang w:val="en-US"/>
               </w:rPr>
             </w:pPr>
             <w:r>
@@ -6370,10 +7667,12 @@
               <w:tl2br w:val="nil"/>
               <w:tr2bl w:val="nil"/>
             </w:tcBorders>
-          </w:tcPr>
-          <w:p>
-            <w:pPr>
-              <w:ind w:right="59" w:firstLine="0"/>
+            <w:vAlign w:val="top"/>
+          </w:tcPr>
+          <w:p>
+            <w:pPr>
+              <w:widowControl w:val="0"/>
+              <w:ind w:right="59" w:rightChars="0" w:firstLine="0" w:firstLineChars="0"/>
               <w:jc w:val="center"/>
             </w:pPr>
             <w:r>
@@ -6404,7 +7703,6 @@
         <w:jc w:val="center"/>
       </w:pPr>
       <w:r>
-        <w:lastRenderedPageBreak/>
         <w:t>3.2 Макеты пользовательского интерфейса</w:t>
       </w:r>
     </w:p>
@@ -6427,24 +7725,42 @@
       </w:pPr>
       <w:r>
         <w:tab/>
-        <w:t>На рисунках 3.2 и 3.3 представлены макет пользовательского интерфейса, а также валидация введённых значений.</w:t>
+      </w:r>
+      <w:r>
+        <w:t>На рисунках 3.2</w:t>
+      </w:r>
+      <w:r>
+        <w:rPr>
+          <w:rFonts w:hint="default"/>
+          <w:lang w:val="en-US"/>
+        </w:rPr>
+        <w:t>,</w:t>
+      </w:r>
+      <w:r>
+        <w:t xml:space="preserve"> 3.3 </w:t>
+      </w:r>
+      <w:r>
+        <w:rPr>
+          <w:rFonts w:hint="default"/>
+          <w:lang w:val="ru-RU"/>
+        </w:rPr>
+        <w:t xml:space="preserve">и 3.4 </w:t>
+      </w:r>
+      <w:r>
+        <w:t>представлены макет пользовательского интерфейса, а также валидация введённых значений.</w:t>
       </w:r>
     </w:p>
     <w:p>
       <w:pPr>
         <w:ind w:right="59" w:firstLine="0"/>
-      </w:pPr>
-      <w:commentRangeStart w:id="1"/>
-      <w:commentRangeStart w:id="2"/>
-      <w:r>
-        <w:rPr>
-          <w:noProof/>
-        </w:rPr>
+        <w:jc w:val="center"/>
+      </w:pPr>
+      <w:r>
         <w:drawing>
-          <wp:inline distT="0" distB="0" distL="114300" distR="114300" wp14:anchorId="44D682AE" wp14:editId="74601B6F">
-            <wp:extent cx="5982335" cy="3571240"/>
-            <wp:effectExtent l="0" t="0" r="12065" b="10160"/>
-            <wp:docPr id="12" name="Изображение 6"/>
+          <wp:inline distT="0" distB="0" distL="114300" distR="114300">
+            <wp:extent cx="3915410" cy="1948180"/>
+            <wp:effectExtent l="0" t="0" r="8890" b="7620"/>
+            <wp:docPr id="8" name="Изображение 2"/>
             <wp:cNvGraphicFramePr>
               <a:graphicFrameLocks xmlns:a="http://schemas.openxmlformats.org/drawingml/2006/main" noChangeAspect="1"/>
             </wp:cNvGraphicFramePr>
@@ -6452,13 +7768,13 @@
               <a:graphicData uri="http://schemas.openxmlformats.org/drawingml/2006/picture">
                 <pic:pic xmlns:pic="http://schemas.openxmlformats.org/drawingml/2006/picture">
                   <pic:nvPicPr>
-                    <pic:cNvPr id="12" name="Изображение 6"/>
+                    <pic:cNvPr id="8" name="Изображение 2"/>
                     <pic:cNvPicPr>
                       <a:picLocks noChangeAspect="1"/>
                     </pic:cNvPicPr>
                   </pic:nvPicPr>
                   <pic:blipFill>
-                    <a:blip r:embed="rId17"/>
+                    <a:blip r:embed="rId14"/>
                     <a:stretch>
                       <a:fillRect/>
                     </a:stretch>
@@ -6466,7 +7782,7 @@
                   <pic:spPr>
                     <a:xfrm>
                       <a:off x="0" y="0"/>
-                      <a:ext cx="5982335" cy="3571240"/>
+                      <a:ext cx="3915410" cy="1948180"/>
                     </a:xfrm>
                     <a:prstGeom prst="rect">
                       <a:avLst/>
@@ -6482,13 +7798,15 @@
           </wp:inline>
         </w:drawing>
       </w:r>
+      <w:commentRangeStart w:id="1"/>
+      <w:commentRangeStart w:id="2"/>
+      <w:r>
+        <w:rPr>
+          <w:rStyle w:val="5"/>
+        </w:rPr>
+        <w:commentReference w:id="1"/>
+      </w:r>
       <w:commentRangeEnd w:id="1"/>
-      <w:r>
-        <w:rPr>
-          <w:rStyle w:val="a3"/>
-        </w:rPr>
-        <w:commentReference w:id="1"/>
-      </w:r>
       <w:commentRangeEnd w:id="2"/>
       <w:r>
         <w:commentReference w:id="2"/>
@@ -6524,14 +7842,11 @@
         <w:jc w:val="center"/>
       </w:pPr>
       <w:r>
-        <w:rPr>
-          <w:noProof/>
-        </w:rPr>
         <w:drawing>
-          <wp:inline distT="0" distB="0" distL="114300" distR="114300" wp14:anchorId="26096371" wp14:editId="5138B21A">
-            <wp:extent cx="5982335" cy="2931160"/>
-            <wp:effectExtent l="0" t="0" r="12065" b="2540"/>
-            <wp:docPr id="7" name="Изображение 3"/>
+          <wp:inline distT="0" distB="0" distL="114300" distR="114300">
+            <wp:extent cx="4693920" cy="1865630"/>
+            <wp:effectExtent l="0" t="0" r="5080" b="1270"/>
+            <wp:docPr id="9" name="Изображение 3"/>
             <wp:cNvGraphicFramePr>
               <a:graphicFrameLocks xmlns:a="http://schemas.openxmlformats.org/drawingml/2006/main" noChangeAspect="1"/>
             </wp:cNvGraphicFramePr>
@@ -6539,13 +7854,14 @@
               <a:graphicData uri="http://schemas.openxmlformats.org/drawingml/2006/picture">
                 <pic:pic xmlns:pic="http://schemas.openxmlformats.org/drawingml/2006/picture">
                   <pic:nvPicPr>
-                    <pic:cNvPr id="7" name="Изображение 3"/>
+                    <pic:cNvPr id="9" name="Изображение 3"/>
                     <pic:cNvPicPr>
                       <a:picLocks noChangeAspect="1"/>
                     </pic:cNvPicPr>
                   </pic:nvPicPr>
                   <pic:blipFill>
-                    <a:blip r:embed="rId18"/>
+                    <a:blip r:embed="rId15"/>
+                    <a:srcRect l="1125"/>
                     <a:stretch>
                       <a:fillRect/>
                     </a:stretch>
@@ -6553,7 +7869,7 @@
                   <pic:spPr>
                     <a:xfrm>
                       <a:off x="0" y="0"/>
-                      <a:ext cx="5982335" cy="2931160"/>
+                      <a:ext cx="4693920" cy="1865630"/>
                     </a:xfrm>
                     <a:prstGeom prst="rect">
                       <a:avLst/>
@@ -6594,7 +7910,28 @@
         <w:rPr>
           <w:szCs w:val="28"/>
         </w:rPr>
-        <w:t xml:space="preserve"> Реакция системы на ошибки в введённых параметрах</w:t>
+        <w:t xml:space="preserve"> Реакция системы на ошибки в</w:t>
+      </w:r>
+      <w:r>
+        <w:rPr>
+          <w:szCs w:val="28"/>
+          <w:lang w:val="ru-RU"/>
+        </w:rPr>
+        <w:t>о</w:t>
+      </w:r>
+      <w:r>
+        <w:rPr>
+          <w:rFonts w:hint="default"/>
+          <w:szCs w:val="28"/>
+          <w:lang w:val="ru-RU"/>
+        </w:rPr>
+        <w:t xml:space="preserve"> всех</w:t>
+      </w:r>
+      <w:r>
+        <w:rPr>
+          <w:szCs w:val="28"/>
+        </w:rPr>
+        <w:t xml:space="preserve"> введённых параметрах</w:t>
       </w:r>
       <w:r>
         <w:t xml:space="preserve"> </w:t>
@@ -6602,7 +7939,7 @@
       <w:commentRangeEnd w:id="3"/>
       <w:r>
         <w:rPr>
-          <w:rStyle w:val="a3"/>
+          <w:rStyle w:val="5"/>
         </w:rPr>
         <w:commentReference w:id="3"/>
       </w:r>
@@ -6613,17 +7950,118 @@
     </w:p>
     <w:p>
       <w:pPr>
+        <w:ind w:left="0" w:leftChars="0" w:firstLine="0" w:firstLineChars="0"/>
         <w:rPr>
           <w:b/>
           <w:bCs/>
         </w:rPr>
       </w:pPr>
-      <w:r>
+    </w:p>
+    <w:p>
+      <w:pPr>
+        <w:ind w:left="0" w:leftChars="0" w:firstLine="0" w:firstLineChars="0"/>
+        <w:jc w:val="center"/>
+      </w:pPr>
+      <w:r>
+        <w:drawing>
+          <wp:inline distT="0" distB="0" distL="114300" distR="114300">
+            <wp:extent cx="4580255" cy="1829435"/>
+            <wp:effectExtent l="0" t="0" r="4445" b="12065"/>
+            <wp:docPr id="10" name="Изображение 4"/>
+            <wp:cNvGraphicFramePr>
+              <a:graphicFrameLocks xmlns:a="http://schemas.openxmlformats.org/drawingml/2006/main" noChangeAspect="1"/>
+            </wp:cNvGraphicFramePr>
+            <a:graphic xmlns:a="http://schemas.openxmlformats.org/drawingml/2006/main">
+              <a:graphicData uri="http://schemas.openxmlformats.org/drawingml/2006/picture">
+                <pic:pic xmlns:pic="http://schemas.openxmlformats.org/drawingml/2006/picture">
+                  <pic:nvPicPr>
+                    <pic:cNvPr id="10" name="Изображение 4"/>
+                    <pic:cNvPicPr>
+                      <a:picLocks noChangeAspect="1"/>
+                    </pic:cNvPicPr>
+                  </pic:nvPicPr>
+                  <pic:blipFill>
+                    <a:blip r:embed="rId16"/>
+                    <a:stretch>
+                      <a:fillRect/>
+                    </a:stretch>
+                  </pic:blipFill>
+                  <pic:spPr>
+                    <a:xfrm>
+                      <a:off x="0" y="0"/>
+                      <a:ext cx="4580255" cy="1829435"/>
+                    </a:xfrm>
+                    <a:prstGeom prst="rect">
+                      <a:avLst/>
+                    </a:prstGeom>
+                    <a:noFill/>
+                    <a:ln>
+                      <a:noFill/>
+                    </a:ln>
+                  </pic:spPr>
+                </pic:pic>
+              </a:graphicData>
+            </a:graphic>
+          </wp:inline>
+        </w:drawing>
+      </w:r>
+    </w:p>
+    <w:p>
+      <w:pPr>
+        <w:ind w:left="0" w:leftChars="0" w:firstLine="0" w:firstLineChars="0"/>
+        <w:jc w:val="center"/>
         <w:rPr>
           <w:b/>
           <w:bCs/>
         </w:rPr>
-        <w:lastRenderedPageBreak/>
+      </w:pPr>
+      <w:r>
+        <w:rPr>
+          <w:lang w:val="ru-RU"/>
+        </w:rPr>
+        <w:t>Рисунок</w:t>
+      </w:r>
+      <w:r>
+        <w:rPr>
+          <w:rFonts w:hint="default"/>
+          <w:lang w:val="ru-RU"/>
+        </w:rPr>
+        <w:t xml:space="preserve"> 3.4 </w:t>
+      </w:r>
+      <w:r>
+        <w:rPr>
+          <w:szCs w:val="28"/>
+        </w:rPr>
+        <w:t>−</w:t>
+      </w:r>
+      <w:r>
+        <w:rPr>
+          <w:rFonts w:hint="default"/>
+          <w:szCs w:val="28"/>
+          <w:lang w:val="ru-RU"/>
+        </w:rPr>
+        <w:t xml:space="preserve"> Реакция системы на ошибки в нескольких введённых параметрах</w:t>
+      </w:r>
+      <w:r>
+        <w:rPr>
+          <w:rFonts w:hint="default"/>
+          <w:lang w:val="ru-RU"/>
+        </w:rPr>
+        <w:t xml:space="preserve"> </w:t>
+      </w:r>
+    </w:p>
+    <w:p>
+      <w:pPr>
+        <w:rPr>
+          <w:b/>
+          <w:bCs/>
+        </w:rPr>
+      </w:pPr>
+      <w:r>
+        <w:rPr>
+          <w:b/>
+          <w:bCs/>
+        </w:rPr>
         <w:br w:type="page"/>
       </w:r>
     </w:p>
@@ -6641,7 +8079,6 @@
           <w:b/>
           <w:bCs/>
         </w:rPr>
-        <w:lastRenderedPageBreak/>
         <w:t>4 Список источников</w:t>
       </w:r>
     </w:p>
@@ -6667,7 +8104,7 @@
           <w:ilvl w:val="0"/>
           <w:numId w:val="3"/>
         </w:numPr>
-        <w:ind w:left="0" w:right="59" w:firstLineChars="300" w:firstLine="840"/>
+        <w:ind w:left="0" w:right="59" w:firstLine="840" w:firstLineChars="300"/>
       </w:pPr>
       <w:r>
         <w:t>КОМПАС-3</w:t>
@@ -6690,14 +8127,27 @@
       <w:r>
         <w:t xml:space="preserve"> Режим доступа </w:t>
       </w:r>
-      <w:hyperlink r:id="rId19" w:history="1">
-        <w:r>
-          <w:rPr>
-            <w:rStyle w:val="a4"/>
-          </w:rPr>
-          <w:t>https://kompas.ru/kompas-3d/about/</w:t>
-        </w:r>
-      </w:hyperlink>
+      <w:r>
+        <w:fldChar w:fldCharType="begin"/>
+      </w:r>
+      <w:r>
+        <w:instrText xml:space="preserve"> HYPERLINK "https://kompas.ru/kompas-3d/about/" </w:instrText>
+      </w:r>
+      <w:r>
+        <w:fldChar w:fldCharType="separate"/>
+      </w:r>
+      <w:r>
+        <w:rPr>
+          <w:rStyle w:val="6"/>
+        </w:rPr>
+        <w:t>https://kompas.ru/kompas-3d/about/</w:t>
+      </w:r>
+      <w:r>
+        <w:rPr>
+          <w:rStyle w:val="6"/>
+        </w:rPr>
+        <w:fldChar w:fldCharType="end"/>
+      </w:r>
       <w:r>
         <w:t xml:space="preserve"> (дата обращения 28.09.2024)</w:t>
       </w:r>
@@ -6708,7 +8158,7 @@
           <w:ilvl w:val="0"/>
           <w:numId w:val="3"/>
         </w:numPr>
-        <w:ind w:left="0" w:right="59" w:firstLineChars="300" w:firstLine="840"/>
+        <w:ind w:left="0" w:right="59" w:firstLine="840" w:firstLineChars="300"/>
       </w:pPr>
       <w:r>
         <w:rPr>
@@ -6728,125 +8178,127 @@
       <w:r>
         <w:t xml:space="preserve"> Режим доступа </w:t>
       </w:r>
-      <w:hyperlink r:id="rId20" w:history="1">
-        <w:r>
-          <w:rPr>
-            <w:rStyle w:val="a4"/>
-            <w:lang w:val="en-US"/>
-          </w:rPr>
-          <w:t>https</w:t>
-        </w:r>
-        <w:r>
-          <w:rPr>
-            <w:rStyle w:val="a4"/>
-          </w:rPr>
-          <w:t>://</w:t>
-        </w:r>
-        <w:proofErr w:type="spellStart"/>
-        <w:r>
-          <w:rPr>
-            <w:rStyle w:val="a4"/>
-            <w:lang w:val="en-US"/>
-          </w:rPr>
-          <w:t>itglobal</w:t>
-        </w:r>
-        <w:proofErr w:type="spellEnd"/>
-        <w:r>
-          <w:rPr>
-            <w:rStyle w:val="a4"/>
-          </w:rPr>
-          <w:t>.</w:t>
-        </w:r>
-        <w:r>
-          <w:rPr>
-            <w:rStyle w:val="a4"/>
-            <w:lang w:val="en-US"/>
-          </w:rPr>
-          <w:t>com</w:t>
-        </w:r>
-        <w:r>
-          <w:rPr>
-            <w:rStyle w:val="a4"/>
-          </w:rPr>
-          <w:t>/</w:t>
-        </w:r>
-        <w:proofErr w:type="spellStart"/>
-        <w:r>
-          <w:rPr>
-            <w:rStyle w:val="a4"/>
-            <w:lang w:val="en-US"/>
-          </w:rPr>
-          <w:t>ru</w:t>
-        </w:r>
-        <w:proofErr w:type="spellEnd"/>
-        <w:r>
-          <w:rPr>
-            <w:rStyle w:val="a4"/>
-          </w:rPr>
-          <w:t>-</w:t>
-        </w:r>
-        <w:proofErr w:type="spellStart"/>
-        <w:r>
-          <w:rPr>
-            <w:rStyle w:val="a4"/>
-            <w:lang w:val="en-US"/>
-          </w:rPr>
-          <w:t>ru</w:t>
-        </w:r>
-        <w:proofErr w:type="spellEnd"/>
-        <w:r>
-          <w:rPr>
-            <w:rStyle w:val="a4"/>
-          </w:rPr>
-          <w:t>/</w:t>
-        </w:r>
-        <w:r>
-          <w:rPr>
-            <w:rStyle w:val="a4"/>
-            <w:lang w:val="en-US"/>
-          </w:rPr>
-          <w:t>company</w:t>
-        </w:r>
-        <w:r>
-          <w:rPr>
-            <w:rStyle w:val="a4"/>
-          </w:rPr>
-          <w:t>/</w:t>
-        </w:r>
-        <w:r>
-          <w:rPr>
-            <w:rStyle w:val="a4"/>
-            <w:lang w:val="en-US"/>
-          </w:rPr>
-          <w:t>glossary</w:t>
-        </w:r>
-        <w:r>
-          <w:rPr>
-            <w:rStyle w:val="a4"/>
-          </w:rPr>
-          <w:t>/</w:t>
-        </w:r>
-        <w:proofErr w:type="spellStart"/>
-        <w:r>
-          <w:rPr>
-            <w:rStyle w:val="a4"/>
-            <w:lang w:val="en-US"/>
-          </w:rPr>
-          <w:t>api</w:t>
-        </w:r>
-        <w:proofErr w:type="spellEnd"/>
-        <w:r>
-          <w:rPr>
-            <w:rStyle w:val="a4"/>
-          </w:rPr>
-          <w:t>/</w:t>
-        </w:r>
-      </w:hyperlink>
-      <w:r>
-        <w:t xml:space="preserve"> </w:t>
-      </w:r>
-      <w:r>
-        <w:t>(дата обращения 28.09.2024)</w:t>
+      <w:r>
+        <w:fldChar w:fldCharType="begin"/>
+      </w:r>
+      <w:r>
+        <w:instrText xml:space="preserve"> HYPERLINK "https://itglobal.com/ru-ru/company/glossary/api/" </w:instrText>
+      </w:r>
+      <w:r>
+        <w:fldChar w:fldCharType="separate"/>
+      </w:r>
+      <w:r>
+        <w:rPr>
+          <w:rStyle w:val="6"/>
+          <w:lang w:val="en-US"/>
+        </w:rPr>
+        <w:t>https</w:t>
+      </w:r>
+      <w:r>
+        <w:rPr>
+          <w:rStyle w:val="6"/>
+        </w:rPr>
+        <w:t>://</w:t>
+      </w:r>
+      <w:r>
+        <w:rPr>
+          <w:rStyle w:val="6"/>
+          <w:lang w:val="en-US"/>
+        </w:rPr>
+        <w:t>itglobal</w:t>
+      </w:r>
+      <w:r>
+        <w:rPr>
+          <w:rStyle w:val="6"/>
+        </w:rPr>
+        <w:t>.</w:t>
+      </w:r>
+      <w:r>
+        <w:rPr>
+          <w:rStyle w:val="6"/>
+          <w:lang w:val="en-US"/>
+        </w:rPr>
+        <w:t>com</w:t>
+      </w:r>
+      <w:r>
+        <w:rPr>
+          <w:rStyle w:val="6"/>
+        </w:rPr>
+        <w:t>/</w:t>
+      </w:r>
+      <w:r>
+        <w:rPr>
+          <w:rStyle w:val="6"/>
+          <w:lang w:val="en-US"/>
+        </w:rPr>
+        <w:t>ru</w:t>
+      </w:r>
+      <w:r>
+        <w:rPr>
+          <w:rStyle w:val="6"/>
+        </w:rPr>
+        <w:t>-</w:t>
+      </w:r>
+      <w:r>
+        <w:rPr>
+          <w:rStyle w:val="6"/>
+          <w:lang w:val="en-US"/>
+        </w:rPr>
+        <w:t>ru</w:t>
+      </w:r>
+      <w:r>
+        <w:rPr>
+          <w:rStyle w:val="6"/>
+        </w:rPr>
+        <w:t>/</w:t>
+      </w:r>
+      <w:r>
+        <w:rPr>
+          <w:rStyle w:val="6"/>
+          <w:lang w:val="en-US"/>
+        </w:rPr>
+        <w:t>company</w:t>
+      </w:r>
+      <w:r>
+        <w:rPr>
+          <w:rStyle w:val="6"/>
+        </w:rPr>
+        <w:t>/</w:t>
+      </w:r>
+      <w:r>
+        <w:rPr>
+          <w:rStyle w:val="6"/>
+          <w:lang w:val="en-US"/>
+        </w:rPr>
+        <w:t>glossary</w:t>
+      </w:r>
+      <w:r>
+        <w:rPr>
+          <w:rStyle w:val="6"/>
+        </w:rPr>
+        <w:t>/</w:t>
+      </w:r>
+      <w:r>
+        <w:rPr>
+          <w:rStyle w:val="6"/>
+          <w:lang w:val="en-US"/>
+        </w:rPr>
+        <w:t>api</w:t>
+      </w:r>
+      <w:r>
+        <w:rPr>
+          <w:rStyle w:val="6"/>
+        </w:rPr>
+        <w:t>/</w:t>
+      </w:r>
+      <w:r>
+        <w:rPr>
+          <w:rStyle w:val="6"/>
+        </w:rPr>
+        <w:fldChar w:fldCharType="end"/>
+      </w:r>
+      <w:r>
+        <w:t xml:space="preserve"> (дата обращения 28.09.2024)</w:t>
       </w:r>
     </w:p>
     <w:p>
@@ -6855,7 +8307,7 @@
           <w:ilvl w:val="0"/>
           <w:numId w:val="3"/>
         </w:numPr>
-        <w:ind w:left="0" w:right="59" w:firstLineChars="300" w:firstLine="840"/>
+        <w:ind w:left="0" w:right="59" w:firstLine="840" w:firstLineChars="300"/>
       </w:pPr>
       <w:r>
         <w:t xml:space="preserve">Разъёмные соединения [Электронный ресурс]. </w:t>
@@ -6869,14 +8321,27 @@
       <w:r>
         <w:t xml:space="preserve"> Режим доступа </w:t>
       </w:r>
-      <w:hyperlink r:id="rId21" w:history="1">
-        <w:r>
-          <w:rPr>
-            <w:rStyle w:val="a4"/>
-          </w:rPr>
-          <w:t>https://kompas.ru/kompas-3d/application/machinery/threaded-connection/</w:t>
-        </w:r>
-      </w:hyperlink>
+      <w:r>
+        <w:fldChar w:fldCharType="begin"/>
+      </w:r>
+      <w:r>
+        <w:instrText xml:space="preserve"> HYPERLINK "https://kompas.ru/kompas-3d/application/machinery/threaded-connection/" </w:instrText>
+      </w:r>
+      <w:r>
+        <w:fldChar w:fldCharType="separate"/>
+      </w:r>
+      <w:r>
+        <w:rPr>
+          <w:rStyle w:val="6"/>
+        </w:rPr>
+        <w:t>https://kompas.ru/kompas-3d/application/machinery/threaded-connection/</w:t>
+      </w:r>
+      <w:r>
+        <w:rPr>
+          <w:rStyle w:val="6"/>
+        </w:rPr>
+        <w:fldChar w:fldCharType="end"/>
+      </w:r>
       <w:r>
         <w:t xml:space="preserve"> (дата обращения 05.10.2024)</w:t>
       </w:r>
@@ -6887,7 +8352,7 @@
           <w:ilvl w:val="0"/>
           <w:numId w:val="3"/>
         </w:numPr>
-        <w:ind w:left="0" w:right="59" w:firstLineChars="300" w:firstLine="840"/>
+        <w:ind w:left="0" w:right="59" w:firstLine="840" w:firstLineChars="300"/>
       </w:pPr>
       <w:r>
         <w:rPr>
@@ -6939,14 +8404,27 @@
       <w:r>
         <w:t xml:space="preserve"> Режим доступа </w:t>
       </w:r>
-      <w:hyperlink r:id="rId22" w:history="1">
-        <w:r>
-          <w:rPr>
-            <w:rStyle w:val="a4"/>
-          </w:rPr>
-          <w:t>https://kompas.ru/kompas-3d/application/machinery/gear-cutting/</w:t>
-        </w:r>
-      </w:hyperlink>
+      <w:r>
+        <w:fldChar w:fldCharType="begin"/>
+      </w:r>
+      <w:r>
+        <w:instrText xml:space="preserve"> HYPERLINK "https://kompas.ru/kompas-3d/application/machinery/gear-cutting/" </w:instrText>
+      </w:r>
+      <w:r>
+        <w:fldChar w:fldCharType="separate"/>
+      </w:r>
+      <w:r>
+        <w:rPr>
+          <w:rStyle w:val="6"/>
+        </w:rPr>
+        <w:t>https://kompas.ru/kompas-3d/application/machinery/gear-cutting/</w:t>
+      </w:r>
+      <w:r>
+        <w:rPr>
+          <w:rStyle w:val="6"/>
+        </w:rPr>
+        <w:fldChar w:fldCharType="end"/>
+      </w:r>
       <w:r>
         <w:t xml:space="preserve"> (дата обращения 05.10.2024)</w:t>
       </w:r>
@@ -6957,7 +8435,7 @@
           <w:ilvl w:val="0"/>
           <w:numId w:val="3"/>
         </w:numPr>
-        <w:ind w:left="0" w:right="59" w:firstLineChars="300" w:firstLine="840"/>
+        <w:ind w:left="0" w:right="59" w:firstLine="840" w:firstLineChars="300"/>
       </w:pPr>
       <w:r>
         <w:t>ГОСТ 17199-88 «Отвёртки слесарно-монтажные» (дата обращения 20.09.2024)</w:t>
@@ -6969,7 +8447,7 @@
           <w:ilvl w:val="0"/>
           <w:numId w:val="3"/>
         </w:numPr>
-        <w:ind w:left="0" w:right="59" w:firstLineChars="300" w:firstLine="840"/>
+        <w:ind w:left="0" w:right="59" w:firstLine="840" w:firstLineChars="300"/>
       </w:pPr>
       <w:r>
         <w:rPr>
@@ -6978,16 +8456,7 @@
         <w:t>UML</w:t>
       </w:r>
       <w:r>
-        <w:t xml:space="preserve"> [</w:t>
-      </w:r>
-      <w:r>
-        <w:t>Электронный ресурс</w:t>
-      </w:r>
-      <w:r>
-        <w:t>]</w:t>
-      </w:r>
-      <w:r>
-        <w:t xml:space="preserve">. </w:t>
+        <w:t xml:space="preserve"> [Электронный ресурс]. </w:t>
       </w:r>
       <w:r>
         <w:rPr>
@@ -6995,26 +8464,34 @@
         </w:rPr>
         <w:t xml:space="preserve">− Режим доступа </w:t>
       </w:r>
-      <w:hyperlink r:id="rId23" w:history="1">
-        <w:r>
-          <w:rPr>
-            <w:rStyle w:val="a4"/>
-            <w:szCs w:val="28"/>
-          </w:rPr>
-          <w:t>https://www.uml-diagrams.org/</w:t>
-        </w:r>
-      </w:hyperlink>
-      <w:r>
-        <w:rPr>
-          <w:szCs w:val="28"/>
-        </w:rPr>
-        <w:t xml:space="preserve"> (</w:t>
-      </w:r>
-      <w:r>
-        <w:rPr>
-          <w:szCs w:val="28"/>
-        </w:rPr>
-        <w:t>дата обращения 07.10.2024)</w:t>
+      <w:r>
+        <w:fldChar w:fldCharType="begin"/>
+      </w:r>
+      <w:r>
+        <w:instrText xml:space="preserve"> HYPERLINK "https://www.uml-diagrams.org/" </w:instrText>
+      </w:r>
+      <w:r>
+        <w:fldChar w:fldCharType="separate"/>
+      </w:r>
+      <w:r>
+        <w:rPr>
+          <w:rStyle w:val="6"/>
+          <w:szCs w:val="28"/>
+        </w:rPr>
+        <w:t>https://www.uml-diagrams.org/</w:t>
+      </w:r>
+      <w:r>
+        <w:rPr>
+          <w:rStyle w:val="6"/>
+          <w:szCs w:val="28"/>
+        </w:rPr>
+        <w:fldChar w:fldCharType="end"/>
+      </w:r>
+      <w:r>
+        <w:rPr>
+          <w:szCs w:val="28"/>
+        </w:rPr>
+        <w:t xml:space="preserve"> (дата обращения 07.10.2024)</w:t>
       </w:r>
     </w:p>
     <w:p>
@@ -7026,21 +8503,27 @@
       </w:r>
     </w:p>
     <w:sectPr>
-      <w:footerReference w:type="default" r:id="rId24"/>
+      <w:footerReference r:id="rId8" w:type="default"/>
       <w:pgSz w:w="11906" w:h="16838"/>
       <w:pgMar w:top="1134" w:right="773" w:bottom="1183" w:left="1702" w:header="720" w:footer="720" w:gutter="0"/>
-      <w:cols w:space="720"/>
+      <w:pgBorders>
+        <w:top w:val="none" w:sz="0" w:space="0"/>
+        <w:left w:val="none" w:sz="0" w:space="0"/>
+        <w:bottom w:val="none" w:sz="0" w:space="0"/>
+        <w:right w:val="none" w:sz="0" w:space="0"/>
+      </w:pgBorders>
+      <w:cols w:space="720" w:num="1"/>
     </w:sectPr>
   </w:body>
 </w:document>
 </file>
 
 <file path=word/comments.xml><?xml version="1.0" encoding="utf-8"?>
-<w:comments xmlns:wpc="http://schemas.microsoft.com/office/word/2010/wordprocessingCanvas" xmlns:cx="http://schemas.microsoft.com/office/drawing/2014/chartex" xmlns:cx1="http://schemas.microsoft.com/office/drawing/2015/9/8/chartex" xmlns:cx2="http://schemas.microsoft.com/office/drawing/2015/10/21/chartex" xmlns:cx3="http://schemas.microsoft.com/office/drawing/2016/5/9/chartex" xmlns:cx4="http://schemas.microsoft.com/office/drawing/2016/5/10/chartex" xmlns:cx5="http://schemas.microsoft.com/office/drawing/2016/5/11/chartex" xmlns:cx6="http://schemas.microsoft.com/office/drawing/2016/5/12/chartex" xmlns:cx7="http://schemas.microsoft.com/office/drawing/2016/5/13/chartex" xmlns:cx8="http://schemas.microsoft.com/office/drawing/2016/5/14/chartex" xmlns:mc="http://schemas.openxmlformats.org/markup-compatibility/2006" xmlns:aink="http://schemas.microsoft.com/office/drawing/2016/ink" xmlns:am3d="http://schemas.microsoft.com/office/drawing/2017/model3d" xmlns:o="urn:schemas-microsoft-com:office:office" xmlns:oel="http://schemas.microsoft.com/office/2019/extlst" xmlns:r="http://schemas.openxmlformats.org/officeDocument/2006/relationships" xmlns:m="http://schemas.openxmlformats.org/officeDocument/2006/math" xmlns:v="urn:schemas-microsoft-com:vml" xmlns:wp14="http://schemas.microsoft.com/office/word/2010/wordprocessingDrawing" xmlns:wp="http://schemas.openxmlformats.org/drawingml/2006/wordprocessingDrawing" xmlns:w10="urn:schemas-microsoft-com:office:word" xmlns:w="http://schemas.openxmlformats.org/wordprocessingml/2006/main" xmlns:w14="http://schemas.microsoft.com/office/word/2010/wordml" xmlns:w15="http://schemas.microsoft.com/office/word/2012/wordml" xmlns:w16cex="http://schemas.microsoft.com/office/word/2018/wordml/cex" xmlns:w16cid="http://schemas.microsoft.com/office/word/2016/wordml/cid" xmlns:w16="http://schemas.microsoft.com/office/word/2018/wordml" xmlns:w16du="http://schemas.microsoft.com/office/word/2023/wordml/word16du" xmlns:w16sdtdh="http://schemas.microsoft.com/office/word/2020/wordml/sdtdatahash" xmlns:w16se="http://schemas.microsoft.com/office/word/2015/wordml/symex" xmlns:wpg="http://schemas.microsoft.com/office/word/2010/wordprocessingGroup" xmlns:wpi="http://schemas.microsoft.com/office/word/2010/wordprocessingInk" xmlns:wne="http://schemas.microsoft.com/office/word/2006/wordml" xmlns:wps="http://schemas.microsoft.com/office/word/2010/wordprocessingShape" mc:Ignorable="w14 w15 w16se w16cid w16 w16cex w16sdtdh w16du wp14">
+<w:comments xmlns:wpc="http://schemas.microsoft.com/office/word/2010/wordprocessingCanvas" xmlns:mc="http://schemas.openxmlformats.org/markup-compatibility/2006" xmlns:o="urn:schemas-microsoft-com:office:office" xmlns:r="http://schemas.openxmlformats.org/officeDocument/2006/relationships" xmlns:m="http://schemas.openxmlformats.org/officeDocument/2006/math" xmlns:v="urn:schemas-microsoft-com:vml" xmlns:wp14="http://schemas.microsoft.com/office/word/2010/wordprocessingDrawing" xmlns:wp="http://schemas.openxmlformats.org/drawingml/2006/wordprocessingDrawing" xmlns:w="http://schemas.openxmlformats.org/wordprocessingml/2006/main" xmlns:w14="http://schemas.microsoft.com/office/word/2010/wordml" xmlns:w15="http://schemas.microsoft.com/office/word/2012/wordml" xmlns:w10="urn:schemas-microsoft-com:office:word" xmlns:wpg="http://schemas.microsoft.com/office/word/2010/wordprocessingGroup" xmlns:wpi="http://schemas.microsoft.com/office/word/2010/wordprocessingInk" xmlns:wne="http://schemas.microsoft.com/office/word/2006/wordml" xmlns:wps="http://schemas.microsoft.com/office/word/2010/wordprocessingShape" xmlns:wpsCustomData="http://www.wps.cn/officeDocument/2013/wpsCustomData" mc:Ignorable="w14 w15 wp14">
   <w:comment w:id="0" w:author="Kalentyev Alexey" w:date="2024-10-07T10:41:00Z" w:initials="KA">
     <w:p>
       <w:pPr>
-        <w:pStyle w:val="a5"/>
+        <w:pStyle w:val="7"/>
         <w:rPr>
           <w:lang w:val="en-US"/>
         </w:rPr>
@@ -7051,68 +8534,55 @@
     </w:p>
     <w:p>
       <w:pPr>
-        <w:pStyle w:val="a5"/>
+        <w:pStyle w:val="7"/>
         <w:rPr>
           <w:lang w:val="en-US"/>
         </w:rPr>
       </w:pPr>
-      <w:proofErr w:type="spellStart"/>
       <w:r>
         <w:rPr>
           <w:lang w:val="en-US"/>
         </w:rPr>
         <w:t>MainForm</w:t>
       </w:r>
-      <w:proofErr w:type="spellEnd"/>
+      <w:r>
+        <w:t xml:space="preserve"> – не хватает методов. </w:t>
+      </w:r>
+      <w:r>
+        <w:rPr>
+          <w:lang w:val="en-US"/>
+        </w:rPr>
+        <w:t>TextBoxChanged</w:t>
+      </w:r>
+    </w:p>
+    <w:p>
+      <w:pPr>
+        <w:pStyle w:val="7"/>
+      </w:pPr>
+      <w:r>
+        <w:rPr>
+          <w:lang w:val="en-US"/>
+        </w:rPr>
+        <w:t>Parameters</w:t>
+      </w:r>
       <w:r>
         <w:t xml:space="preserve"> – </w:t>
       </w:r>
       <w:r>
-        <w:t>не хватает методов.</w:t>
-      </w:r>
-      <w:r>
-        <w:t xml:space="preserve"> </w:t>
-      </w:r>
-      <w:proofErr w:type="spellStart"/>
-      <w:r>
         <w:rPr>
           <w:lang w:val="en-US"/>
         </w:rPr>
-        <w:t>TextBoxChanged</w:t>
-      </w:r>
-      <w:proofErr w:type="spellEnd"/>
-    </w:p>
-    <w:p>
-      <w:pPr>
-        <w:pStyle w:val="a5"/>
-      </w:pPr>
-      <w:r>
-        <w:rPr>
-          <w:lang w:val="en-US"/>
-        </w:rPr>
-        <w:t>Parameters</w:t>
-      </w:r>
-      <w:r>
-        <w:t xml:space="preserve"> – </w:t>
-      </w:r>
-      <w:r>
-        <w:rPr>
-          <w:lang w:val="en-US"/>
-        </w:rPr>
         <w:t>Validate</w:t>
       </w:r>
       <w:r>
-        <w:t xml:space="preserve"> </w:t>
-      </w:r>
-      <w:r>
-        <w:t>на мин/макс - перенести</w:t>
+        <w:t xml:space="preserve"> на мин/макс - перенести</w:t>
       </w:r>
     </w:p>
   </w:comment>
   <w:comment w:id="1" w:author="Kalentyev Alexey" w:date="2024-10-07T10:45:00Z" w:initials="KA">
     <w:p>
       <w:pPr>
-        <w:pStyle w:val="a5"/>
+        <w:pStyle w:val="7"/>
       </w:pPr>
       <w:r>
         <w:t>Уменьшить размер макета снизу.</w:t>
@@ -7122,7 +8592,7 @@
   <w:comment w:id="2" w:author="Артём Мирошнико�" w:date="2024-10-07T11:22:00Z" w:initials="">
     <w:p>
       <w:pPr>
-        <w:pStyle w:val="a5"/>
+        <w:pStyle w:val="7"/>
       </w:pPr>
       <w:r>
         <w:t>+</w:t>
@@ -7132,7 +8602,7 @@
   <w:comment w:id="3" w:author="Kalentyev Alexey" w:date="2024-10-07T10:45:00Z" w:initials="KA">
     <w:p>
       <w:pPr>
-        <w:pStyle w:val="a5"/>
+        <w:pStyle w:val="7"/>
       </w:pPr>
       <w:r>
         <w:t>Сообщение?</w:t>
@@ -7142,7 +8612,7 @@
   <w:comment w:id="4" w:author="Артём Мирошнико�" w:date="2024-10-07T11:22:00Z" w:initials="">
     <w:p>
       <w:pPr>
-        <w:pStyle w:val="a5"/>
+        <w:pStyle w:val="7"/>
       </w:pPr>
       <w:r>
         <w:t>+</w:t>
@@ -7153,28 +8623,18 @@
 </file>
 
 <file path=word/commentsExtended.xml><?xml version="1.0" encoding="utf-8"?>
-<w15:commentsEx xmlns:wpc="http://schemas.microsoft.com/office/word/2010/wordprocessingCanvas" xmlns:cx="http://schemas.microsoft.com/office/drawing/2014/chartex" xmlns:cx1="http://schemas.microsoft.com/office/drawing/2015/9/8/chartex" xmlns:cx2="http://schemas.microsoft.com/office/drawing/2015/10/21/chartex" xmlns:cx3="http://schemas.microsoft.com/office/drawing/2016/5/9/chartex" xmlns:cx4="http://schemas.microsoft.com/office/drawing/2016/5/10/chartex" xmlns:cx5="http://schemas.microsoft.com/office/drawing/2016/5/11/chartex" xmlns:cx6="http://schemas.microsoft.com/office/drawing/2016/5/12/chartex" xmlns:cx7="http://schemas.microsoft.com/office/drawing/2016/5/13/chartex" xmlns:cx8="http://schemas.microsoft.com/office/drawing/2016/5/14/chartex" xmlns:mc="http://schemas.openxmlformats.org/markup-compatibility/2006" xmlns:aink="http://schemas.microsoft.com/office/drawing/2016/ink" xmlns:am3d="http://schemas.microsoft.com/office/drawing/2017/model3d" xmlns:o="urn:schemas-microsoft-com:office:office" xmlns:oel="http://schemas.microsoft.com/office/2019/extlst" xmlns:r="http://schemas.openxmlformats.org/officeDocument/2006/relationships" xmlns:m="http://schemas.openxmlformats.org/officeDocument/2006/math" xmlns:v="urn:schemas-microsoft-com:vml" xmlns:wp14="http://schemas.microsoft.com/office/word/2010/wordprocessingDrawing" xmlns:wp="http://schemas.openxmlformats.org/drawingml/2006/wordprocessingDrawing" xmlns:w10="urn:schemas-microsoft-com:office:word" xmlns:w="http://schemas.openxmlformats.org/wordprocessingml/2006/main" xmlns:w14="http://schemas.microsoft.com/office/word/2010/wordml" xmlns:w15="http://schemas.microsoft.com/office/word/2012/wordml" xmlns:w16cex="http://schemas.microsoft.com/office/word/2018/wordml/cex" xmlns:w16cid="http://schemas.microsoft.com/office/word/2016/wordml/cid" xmlns:w16="http://schemas.microsoft.com/office/word/2018/wordml" xmlns:w16du="http://schemas.microsoft.com/office/word/2023/wordml/word16du" xmlns:w16sdtdh="http://schemas.microsoft.com/office/word/2020/wordml/sdtdatahash" xmlns:w16se="http://schemas.microsoft.com/office/word/2015/wordml/symex" xmlns:wpg="http://schemas.microsoft.com/office/word/2010/wordprocessingGroup" xmlns:wpi="http://schemas.microsoft.com/office/word/2010/wordprocessingInk" xmlns:wne="http://schemas.microsoft.com/office/word/2006/wordml" xmlns:wps="http://schemas.microsoft.com/office/word/2010/wordprocessingShape" mc:Ignorable="w14 w15 w16se w16cid w16 w16cex w16sdtdh w16du wp14">
+<w15:commentsEx xmlns:wpc="http://schemas.microsoft.com/office/word/2010/wordprocessingCanvas" xmlns:mc="http://schemas.openxmlformats.org/markup-compatibility/2006" xmlns:o="urn:schemas-microsoft-com:office:office" xmlns:r="http://schemas.openxmlformats.org/officeDocument/2006/relationships" xmlns:m="http://schemas.openxmlformats.org/officeDocument/2006/math" xmlns:v="urn:schemas-microsoft-com:vml" xmlns:wp14="http://schemas.microsoft.com/office/word/2010/wordprocessingDrawing" xmlns:wp="http://schemas.openxmlformats.org/drawingml/2006/wordprocessingDrawing" xmlns:w="http://schemas.openxmlformats.org/wordprocessingml/2006/main" xmlns:w14="http://schemas.microsoft.com/office/word/2010/wordml" xmlns:w15="http://schemas.microsoft.com/office/word/2012/wordml" xmlns:w10="urn:schemas-microsoft-com:office:word" xmlns:wpg="http://schemas.microsoft.com/office/word/2010/wordprocessingGroup" xmlns:wpi="http://schemas.microsoft.com/office/word/2010/wordprocessingInk" xmlns:wne="http://schemas.microsoft.com/office/word/2006/wordml" xmlns:wps="http://schemas.microsoft.com/office/word/2010/wordprocessingShape" xmlns:wpsCustomData="http://www.wps.cn/officeDocument/2013/wpsCustomData" mc:Ignorable="w14 w15 wp14">
   <w15:commentEx w15:paraId="4450C833" w15:done="0"/>
   <w15:commentEx w15:paraId="4EA8138B" w15:done="0"/>
-  <w15:commentEx w15:paraId="76F3FB91" w15:paraIdParent="4EA8138B" w15:done="0"/>
+  <w15:commentEx w15:paraId="76F3FB91" w15:done="0" w15:paraIdParent="4EA8138B"/>
   <w15:commentEx w15:paraId="0E070AEF" w15:done="0"/>
-  <w15:commentEx w15:paraId="35A5ADE3" w15:paraIdParent="0E070AEF" w15:done="0"/>
+  <w15:commentEx w15:paraId="35A5ADE3" w15:done="0" w15:paraIdParent="0E070AEF"/>
 </w15:commentsEx>
 </file>
 
-<file path=word/commentsIds.xml><?xml version="1.0" encoding="utf-8"?>
-<w16cid:commentsIds xmlns:wpc="http://schemas.microsoft.com/office/word/2010/wordprocessingCanvas" xmlns:cx="http://schemas.microsoft.com/office/drawing/2014/chartex" xmlns:cx1="http://schemas.microsoft.com/office/drawing/2015/9/8/chartex" xmlns:cx2="http://schemas.microsoft.com/office/drawing/2015/10/21/chartex" xmlns:cx3="http://schemas.microsoft.com/office/drawing/2016/5/9/chartex" xmlns:cx4="http://schemas.microsoft.com/office/drawing/2016/5/10/chartex" xmlns:cx5="http://schemas.microsoft.com/office/drawing/2016/5/11/chartex" xmlns:cx6="http://schemas.microsoft.com/office/drawing/2016/5/12/chartex" xmlns:cx7="http://schemas.microsoft.com/office/drawing/2016/5/13/chartex" xmlns:cx8="http://schemas.microsoft.com/office/drawing/2016/5/14/chartex" xmlns:mc="http://schemas.openxmlformats.org/markup-compatibility/2006" xmlns:aink="http://schemas.microsoft.com/office/drawing/2016/ink" xmlns:am3d="http://schemas.microsoft.com/office/drawing/2017/model3d" xmlns:o="urn:schemas-microsoft-com:office:office" xmlns:oel="http://schemas.microsoft.com/office/2019/extlst" xmlns:r="http://schemas.openxmlformats.org/officeDocument/2006/relationships" xmlns:m="http://schemas.openxmlformats.org/officeDocument/2006/math" xmlns:v="urn:schemas-microsoft-com:vml" xmlns:wp14="http://schemas.microsoft.com/office/word/2010/wordprocessingDrawing" xmlns:wp="http://schemas.openxmlformats.org/drawingml/2006/wordprocessingDrawing" xmlns:w10="urn:schemas-microsoft-com:office:word" xmlns:w="http://schemas.openxmlformats.org/wordprocessingml/2006/main" xmlns:w14="http://schemas.microsoft.com/office/word/2010/wordml" xmlns:w15="http://schemas.microsoft.com/office/word/2012/wordml" xmlns:w16cex="http://schemas.microsoft.com/office/word/2018/wordml/cex" xmlns:w16cid="http://schemas.microsoft.com/office/word/2016/wordml/cid" xmlns:w16="http://schemas.microsoft.com/office/word/2018/wordml" xmlns:w16du="http://schemas.microsoft.com/office/word/2023/wordml/word16du" xmlns:w16sdtdh="http://schemas.microsoft.com/office/word/2020/wordml/sdtdatahash" xmlns:w16se="http://schemas.microsoft.com/office/word/2015/wordml/symex" xmlns:wpg="http://schemas.microsoft.com/office/word/2010/wordprocessingGroup" xmlns:wpi="http://schemas.microsoft.com/office/word/2010/wordprocessingInk" xmlns:wne="http://schemas.microsoft.com/office/word/2006/wordml" xmlns:wps="http://schemas.microsoft.com/office/word/2010/wordprocessingShape" mc:Ignorable="w14 w15 w16se w16cid w16 w16cex w16sdtdh w16du wp14">
-  <w16cid:commentId w16cid:paraId="4450C833" w16cid:durableId="54C0DB17"/>
-  <w16cid:commentId w16cid:paraId="4EA8138B" w16cid:durableId="42383D19"/>
-  <w16cid:commentId w16cid:paraId="76F3FB91" w16cid:durableId="73DF33DF"/>
-  <w16cid:commentId w16cid:paraId="0E070AEF" w16cid:durableId="53D749E9"/>
-  <w16cid:commentId w16cid:paraId="35A5ADE3" w16cid:durableId="22769319"/>
-</w16cid:commentsIds>
-</file>
-
 <file path=word/endnotes.xml><?xml version="1.0" encoding="utf-8"?>
-<w:endnotes xmlns:wpc="http://schemas.microsoft.com/office/word/2010/wordprocessingCanvas" xmlns:cx="http://schemas.microsoft.com/office/drawing/2014/chartex" xmlns:cx1="http://schemas.microsoft.com/office/drawing/2015/9/8/chartex" xmlns:cx2="http://schemas.microsoft.com/office/drawing/2015/10/21/chartex" xmlns:cx3="http://schemas.microsoft.com/office/drawing/2016/5/9/chartex" xmlns:cx4="http://schemas.microsoft.com/office/drawing/2016/5/10/chartex" xmlns:cx5="http://schemas.microsoft.com/office/drawing/2016/5/11/chartex" xmlns:cx6="http://schemas.microsoft.com/office/drawing/2016/5/12/chartex" xmlns:cx7="http://schemas.microsoft.com/office/drawing/2016/5/13/chartex" xmlns:cx8="http://schemas.microsoft.com/office/drawing/2016/5/14/chartex" xmlns:mc="http://schemas.openxmlformats.org/markup-compatibility/2006" xmlns:aink="http://schemas.microsoft.com/office/drawing/2016/ink" xmlns:am3d="http://schemas.microsoft.com/office/drawing/2017/model3d" xmlns:o="urn:schemas-microsoft-com:office:office" xmlns:oel="http://schemas.microsoft.com/office/2019/extlst" xmlns:r="http://schemas.openxmlformats.org/officeDocument/2006/relationships" xmlns:m="http://schemas.openxmlformats.org/officeDocument/2006/math" xmlns:v="urn:schemas-microsoft-com:vml" xmlns:wp14="http://schemas.microsoft.com/office/word/2010/wordprocessingDrawing" xmlns:wp="http://schemas.openxmlformats.org/drawingml/2006/wordprocessingDrawing" xmlns:w10="urn:schemas-microsoft-com:office:word" xmlns:w="http://schemas.openxmlformats.org/wordprocessingml/2006/main" xmlns:w14="http://schemas.microsoft.com/office/word/2010/wordml" xmlns:w15="http://schemas.microsoft.com/office/word/2012/wordml" xmlns:w16cex="http://schemas.microsoft.com/office/word/2018/wordml/cex" xmlns:w16cid="http://schemas.microsoft.com/office/word/2016/wordml/cid" xmlns:w16="http://schemas.microsoft.com/office/word/2018/wordml" xmlns:w16du="http://schemas.microsoft.com/office/word/2023/wordml/word16du" xmlns:w16sdtdh="http://schemas.microsoft.com/office/word/2020/wordml/sdtdatahash" xmlns:w16se="http://schemas.microsoft.com/office/word/2015/wordml/symex" xmlns:wpg="http://schemas.microsoft.com/office/word/2010/wordprocessingGroup" xmlns:wpi="http://schemas.microsoft.com/office/word/2010/wordprocessingInk" xmlns:wne="http://schemas.microsoft.com/office/word/2006/wordml" xmlns:wps="http://schemas.microsoft.com/office/word/2010/wordprocessingShape" mc:Ignorable="w14 w15 w16se w16cid w16 w16cex w16sdtdh w16du wp14">
-  <w:endnote w:type="separator" w:id="-1">
+<w:endnotes xmlns:wpc="http://schemas.microsoft.com/office/word/2010/wordprocessingCanvas" xmlns:mc="http://schemas.openxmlformats.org/markup-compatibility/2006" xmlns:o="urn:schemas-microsoft-com:office:office" xmlns:r="http://schemas.openxmlformats.org/officeDocument/2006/relationships" xmlns:m="http://schemas.openxmlformats.org/officeDocument/2006/math" xmlns:v="urn:schemas-microsoft-com:vml" xmlns:wp14="http://schemas.microsoft.com/office/word/2010/wordprocessingDrawing" xmlns:wp="http://schemas.openxmlformats.org/drawingml/2006/wordprocessingDrawing" xmlns:w="http://schemas.openxmlformats.org/wordprocessingml/2006/main" xmlns:w14="http://schemas.microsoft.com/office/word/2010/wordml" xmlns:w15="http://schemas.microsoft.com/office/word/2012/wordml" xmlns:w10="urn:schemas-microsoft-com:office:word" xmlns:wpg="http://schemas.microsoft.com/office/word/2010/wordprocessingGroup" xmlns:wpi="http://schemas.microsoft.com/office/word/2010/wordprocessingInk" xmlns:wne="http://schemas.microsoft.com/office/word/2006/wordml" xmlns:wps="http://schemas.microsoft.com/office/word/2010/wordprocessingShape" xmlns:wpsCustomData="http://www.wps.cn/officeDocument/2013/wpsCustomData" mc:Ignorable="w14 w15 wp14">
+  <w:endnote w:type="separator" w:id="0">
     <w:p>
       <w:pPr>
         <w:spacing w:line="240" w:lineRule="auto"/>
@@ -7184,7 +8644,7 @@
       </w:r>
     </w:p>
   </w:endnote>
-  <w:endnote w:type="continuationSeparator" w:id="0">
+  <w:endnote w:type="continuationSeparator" w:id="1">
     <w:p>
       <w:pPr>
         <w:spacing w:line="240" w:lineRule="auto"/>
@@ -7198,10 +8658,10 @@
 </file>
 
 <file path=word/footer1.xml><?xml version="1.0" encoding="utf-8"?>
-<w:ftr xmlns:wpc="http://schemas.microsoft.com/office/word/2010/wordprocessingCanvas" xmlns:cx="http://schemas.microsoft.com/office/drawing/2014/chartex" xmlns:cx1="http://schemas.microsoft.com/office/drawing/2015/9/8/chartex" xmlns:cx2="http://schemas.microsoft.com/office/drawing/2015/10/21/chartex" xmlns:cx3="http://schemas.microsoft.com/office/drawing/2016/5/9/chartex" xmlns:cx4="http://schemas.microsoft.com/office/drawing/2016/5/10/chartex" xmlns:cx5="http://schemas.microsoft.com/office/drawing/2016/5/11/chartex" xmlns:cx6="http://schemas.microsoft.com/office/drawing/2016/5/12/chartex" xmlns:cx7="http://schemas.microsoft.com/office/drawing/2016/5/13/chartex" xmlns:cx8="http://schemas.microsoft.com/office/drawing/2016/5/14/chartex" xmlns:mc="http://schemas.openxmlformats.org/markup-compatibility/2006" xmlns:aink="http://schemas.microsoft.com/office/drawing/2016/ink" xmlns:am3d="http://schemas.microsoft.com/office/drawing/2017/model3d" xmlns:o="urn:schemas-microsoft-com:office:office" xmlns:oel="http://schemas.microsoft.com/office/2019/extlst" xmlns:r="http://schemas.openxmlformats.org/officeDocument/2006/relationships" xmlns:m="http://schemas.openxmlformats.org/officeDocument/2006/math" xmlns:v="urn:schemas-microsoft-com:vml" xmlns:wp14="http://schemas.microsoft.com/office/word/2010/wordprocessingDrawing" xmlns:wp="http://schemas.openxmlformats.org/drawingml/2006/wordprocessingDrawing" xmlns:w10="urn:schemas-microsoft-com:office:word" xmlns:w="http://schemas.openxmlformats.org/wordprocessingml/2006/main" xmlns:w14="http://schemas.microsoft.com/office/word/2010/wordml" xmlns:w15="http://schemas.microsoft.com/office/word/2012/wordml" xmlns:w16cex="http://schemas.microsoft.com/office/word/2018/wordml/cex" xmlns:w16cid="http://schemas.microsoft.com/office/word/2016/wordml/cid" xmlns:w16="http://schemas.microsoft.com/office/word/2018/wordml" xmlns:w16du="http://schemas.microsoft.com/office/word/2023/wordml/word16du" xmlns:w16sdtdh="http://schemas.microsoft.com/office/word/2020/wordml/sdtdatahash" xmlns:w16se="http://schemas.microsoft.com/office/word/2015/wordml/symex" xmlns:wpg="http://schemas.microsoft.com/office/word/2010/wordprocessingGroup" xmlns:wpi="http://schemas.microsoft.com/office/word/2010/wordprocessingInk" xmlns:wne="http://schemas.microsoft.com/office/word/2006/wordml" xmlns:wps="http://schemas.microsoft.com/office/word/2010/wordprocessingShape" mc:Ignorable="w14 w15 w16se w16cid w16 w16cex w16sdtdh w16du wp14">
+<w:ftr xmlns:wpc="http://schemas.microsoft.com/office/word/2010/wordprocessingCanvas" xmlns:mc="http://schemas.openxmlformats.org/markup-compatibility/2006" xmlns:o="urn:schemas-microsoft-com:office:office" xmlns:r="http://schemas.openxmlformats.org/officeDocument/2006/relationships" xmlns:m="http://schemas.openxmlformats.org/officeDocument/2006/math" xmlns:v="urn:schemas-microsoft-com:vml" xmlns:wp14="http://schemas.microsoft.com/office/word/2010/wordprocessingDrawing" xmlns:wp="http://schemas.openxmlformats.org/drawingml/2006/wordprocessingDrawing" xmlns:w10="urn:schemas-microsoft-com:office:word" xmlns:w="http://schemas.openxmlformats.org/wordprocessingml/2006/main" xmlns:w14="http://schemas.microsoft.com/office/word/2010/wordml" xmlns:w15="http://schemas.microsoft.com/office/word/2012/wordml" xmlns:wpg="http://schemas.microsoft.com/office/word/2010/wordprocessingGroup" xmlns:wpi="http://schemas.microsoft.com/office/word/2010/wordprocessingInk" xmlns:wne="http://schemas.microsoft.com/office/word/2006/wordml" xmlns:wps="http://schemas.microsoft.com/office/word/2010/wordprocessingShape" xmlns:wpsCustomData="http://www.wps.cn/officeDocument/2013/wpsCustomData" mc:Ignorable="w14 w15 wp14">
   <w:p>
     <w:pPr>
-      <w:pStyle w:val="aa"/>
+      <w:pStyle w:val="10"/>
       <w:ind w:firstLine="0"/>
       <w:jc w:val="center"/>
     </w:pPr>
@@ -7213,21 +8673,18 @@
 </file>
 
 <file path=word/footer2.xml><?xml version="1.0" encoding="utf-8"?>
-<w:ftr xmlns:wpc="http://schemas.microsoft.com/office/word/2010/wordprocessingCanvas" xmlns:cx="http://schemas.microsoft.com/office/drawing/2014/chartex" xmlns:cx1="http://schemas.microsoft.com/office/drawing/2015/9/8/chartex" xmlns:cx2="http://schemas.microsoft.com/office/drawing/2015/10/21/chartex" xmlns:cx3="http://schemas.microsoft.com/office/drawing/2016/5/9/chartex" xmlns:cx4="http://schemas.microsoft.com/office/drawing/2016/5/10/chartex" xmlns:cx5="http://schemas.microsoft.com/office/drawing/2016/5/11/chartex" xmlns:cx6="http://schemas.microsoft.com/office/drawing/2016/5/12/chartex" xmlns:cx7="http://schemas.microsoft.com/office/drawing/2016/5/13/chartex" xmlns:cx8="http://schemas.microsoft.com/office/drawing/2016/5/14/chartex" xmlns:mc="http://schemas.openxmlformats.org/markup-compatibility/2006" xmlns:aink="http://schemas.microsoft.com/office/drawing/2016/ink" xmlns:am3d="http://schemas.microsoft.com/office/drawing/2017/model3d" xmlns:o="urn:schemas-microsoft-com:office:office" xmlns:oel="http://schemas.microsoft.com/office/2019/extlst" xmlns:r="http://schemas.openxmlformats.org/officeDocument/2006/relationships" xmlns:m="http://schemas.openxmlformats.org/officeDocument/2006/math" xmlns:v="urn:schemas-microsoft-com:vml" xmlns:wp14="http://schemas.microsoft.com/office/word/2010/wordprocessingDrawing" xmlns:wp="http://schemas.openxmlformats.org/drawingml/2006/wordprocessingDrawing" xmlns:w10="urn:schemas-microsoft-com:office:word" xmlns:w="http://schemas.openxmlformats.org/wordprocessingml/2006/main" xmlns:w14="http://schemas.microsoft.com/office/word/2010/wordml" xmlns:w15="http://schemas.microsoft.com/office/word/2012/wordml" xmlns:w16cex="http://schemas.microsoft.com/office/word/2018/wordml/cex" xmlns:w16cid="http://schemas.microsoft.com/office/word/2016/wordml/cid" xmlns:w16="http://schemas.microsoft.com/office/word/2018/wordml" xmlns:w16du="http://schemas.microsoft.com/office/word/2023/wordml/word16du" xmlns:w16sdtdh="http://schemas.microsoft.com/office/word/2020/wordml/sdtdatahash" xmlns:w16se="http://schemas.microsoft.com/office/word/2015/wordml/symex" xmlns:wpg="http://schemas.microsoft.com/office/word/2010/wordprocessingGroup" xmlns:wpi="http://schemas.microsoft.com/office/word/2010/wordprocessingInk" xmlns:wne="http://schemas.microsoft.com/office/word/2006/wordml" xmlns:wps="http://schemas.microsoft.com/office/word/2010/wordprocessingShape" mc:Ignorable="w14 w15 w16se w16cid w16 w16cex w16sdtdh w16du wp14">
+<w:ftr xmlns:wpc="http://schemas.microsoft.com/office/word/2010/wordprocessingCanvas" xmlns:mc="http://schemas.openxmlformats.org/markup-compatibility/2006" xmlns:o="urn:schemas-microsoft-com:office:office" xmlns:r="http://schemas.openxmlformats.org/officeDocument/2006/relationships" xmlns:m="http://schemas.openxmlformats.org/officeDocument/2006/math" xmlns:v="urn:schemas-microsoft-com:vml" xmlns:wp14="http://schemas.microsoft.com/office/word/2010/wordprocessingDrawing" xmlns:wp="http://schemas.openxmlformats.org/drawingml/2006/wordprocessingDrawing" xmlns:w10="urn:schemas-microsoft-com:office:word" xmlns:w="http://schemas.openxmlformats.org/wordprocessingml/2006/main" xmlns:w14="http://schemas.microsoft.com/office/word/2010/wordml" xmlns:w15="http://schemas.microsoft.com/office/word/2012/wordml" xmlns:wpg="http://schemas.microsoft.com/office/word/2010/wordprocessingGroup" xmlns:wpi="http://schemas.microsoft.com/office/word/2010/wordprocessingInk" xmlns:wne="http://schemas.microsoft.com/office/word/2006/wordml" xmlns:wps="http://schemas.microsoft.com/office/word/2010/wordprocessingShape" xmlns:wpsCustomData="http://www.wps.cn/officeDocument/2013/wpsCustomData" mc:Ignorable="w14 w15 wp14">
   <w:p>
     <w:pPr>
-      <w:pStyle w:val="aa"/>
+      <w:pStyle w:val="10"/>
       <w:ind w:firstLine="0"/>
       <w:jc w:val="center"/>
     </w:pPr>
     <w:r>
-      <w:rPr>
-        <w:noProof/>
-      </w:rPr>
       <mc:AlternateContent>
         <mc:Choice Requires="wps">
           <w:drawing>
-            <wp:anchor distT="0" distB="0" distL="114300" distR="114300" simplePos="0" relativeHeight="251659264" behindDoc="0" locked="0" layoutInCell="1" allowOverlap="1" wp14:anchorId="0715774D" wp14:editId="5D8E6F02">
+            <wp:anchor distT="0" distB="0" distL="114300" distR="114300" simplePos="0" relativeHeight="251659264" behindDoc="0" locked="0" layoutInCell="1" allowOverlap="1">
               <wp:simplePos x="0" y="0"/>
               <wp:positionH relativeFrom="margin">
                 <wp:align>center</wp:align>
@@ -7275,7 +8732,7 @@
                       <w:txbxContent>
                         <w:p>
                           <w:pPr>
-                            <w:pStyle w:val="aa"/>
+                            <w:pStyle w:val="10"/>
                             <w:ind w:firstLine="0"/>
                           </w:pPr>
                           <w:r>
@@ -7307,16 +8764,16 @@
         </mc:Choice>
         <mc:Fallback>
           <w:pict>
-            <v:shapetype w14:anchorId="0715774D" id="_x0000_t202" coordsize="21600,21600" o:spt="202" path="m,l,21600r21600,l21600,xe">
-              <v:stroke joinstyle="miter"/>
-              <v:path gradientshapeok="t" o:connecttype="rect"/>
-            </v:shapetype>
-            <v:shape id="Текстовое поле 2" o:spid="_x0000_s1026" type="#_x0000_t202" style="position:absolute;left:0;text-align:left;margin-left:0;margin-top:0;width:2in;height:2in;z-index:251659264;visibility:visible;mso-wrap-style:none;mso-wrap-distance-left:9pt;mso-wrap-distance-top:0;mso-wrap-distance-right:9pt;mso-wrap-distance-bottom:0;mso-position-horizontal:center;mso-position-horizontal-relative:margin;mso-position-vertical:absolute;mso-position-vertical-relative:text;v-text-anchor:top" o:gfxdata="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" filled="f" stroked="f" strokeweight=".5pt">
-              <v:textbox style="mso-fit-shape-to-text:t" inset="0,0,0,0">
+            <v:shape id="_x0000_s1026" o:spid="_x0000_s1026" o:spt="202" type="#_x0000_t202" style="position:absolute;left:0pt;margin-top:0pt;height:144pt;width:144pt;mso-position-horizontal:center;mso-position-horizontal-relative:margin;mso-wrap-style:none;z-index:251659264;mso-width-relative:page;mso-height-relative:page;" filled="f" stroked="f" coordsize="21600,21600" o:gfxdata="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">
+              <v:fill on="f" focussize="0,0"/>
+              <v:stroke on="f" weight="0.5pt"/>
+              <v:imagedata o:title=""/>
+              <o:lock v:ext="edit" aspectratio="f"/>
+              <v:textbox inset="0mm,0mm,0mm,0mm" style="mso-fit-shape-to-text:t;">
                 <w:txbxContent>
                   <w:p>
                     <w:pPr>
-                      <w:pStyle w:val="aa"/>
+                      <w:pStyle w:val="10"/>
                       <w:ind w:firstLine="0"/>
                     </w:pPr>
                     <w:r>
@@ -7337,7 +8794,6 @@
                   </w:p>
                 </w:txbxContent>
               </v:textbox>
-              <w10:wrap anchorx="margin"/>
             </v:shape>
           </w:pict>
         </mc:Fallback>
@@ -7348,21 +8804,21 @@
 </file>
 
 <file path=word/footnotes.xml><?xml version="1.0" encoding="utf-8"?>
-<w:footnotes xmlns:wpc="http://schemas.microsoft.com/office/word/2010/wordprocessingCanvas" xmlns:cx="http://schemas.microsoft.com/office/drawing/2014/chartex" xmlns:cx1="http://schemas.microsoft.com/office/drawing/2015/9/8/chartex" xmlns:cx2="http://schemas.microsoft.com/office/drawing/2015/10/21/chartex" xmlns:cx3="http://schemas.microsoft.com/office/drawing/2016/5/9/chartex" xmlns:cx4="http://schemas.microsoft.com/office/drawing/2016/5/10/chartex" xmlns:cx5="http://schemas.microsoft.com/office/drawing/2016/5/11/chartex" xmlns:cx6="http://schemas.microsoft.com/office/drawing/2016/5/12/chartex" xmlns:cx7="http://schemas.microsoft.com/office/drawing/2016/5/13/chartex" xmlns:cx8="http://schemas.microsoft.com/office/drawing/2016/5/14/chartex" xmlns:mc="http://schemas.openxmlformats.org/markup-compatibility/2006" xmlns:aink="http://schemas.microsoft.com/office/drawing/2016/ink" xmlns:am3d="http://schemas.microsoft.com/office/drawing/2017/model3d" xmlns:o="urn:schemas-microsoft-com:office:office" xmlns:oel="http://schemas.microsoft.com/office/2019/extlst" xmlns:r="http://schemas.openxmlformats.org/officeDocument/2006/relationships" xmlns:m="http://schemas.openxmlformats.org/officeDocument/2006/math" xmlns:v="urn:schemas-microsoft-com:vml" xmlns:wp14="http://schemas.microsoft.com/office/word/2010/wordprocessingDrawing" xmlns:wp="http://schemas.openxmlformats.org/drawingml/2006/wordprocessingDrawing" xmlns:w10="urn:schemas-microsoft-com:office:word" xmlns:w="http://schemas.openxmlformats.org/wordprocessingml/2006/main" xmlns:w14="http://schemas.microsoft.com/office/word/2010/wordml" xmlns:w15="http://schemas.microsoft.com/office/word/2012/wordml" xmlns:w16cex="http://schemas.microsoft.com/office/word/2018/wordml/cex" xmlns:w16cid="http://schemas.microsoft.com/office/word/2016/wordml/cid" xmlns:w16="http://schemas.microsoft.com/office/word/2018/wordml" xmlns:w16du="http://schemas.microsoft.com/office/word/2023/wordml/word16du" xmlns:w16sdtdh="http://schemas.microsoft.com/office/word/2020/wordml/sdtdatahash" xmlns:w16se="http://schemas.microsoft.com/office/word/2015/wordml/symex" xmlns:wpg="http://schemas.microsoft.com/office/word/2010/wordprocessingGroup" xmlns:wpi="http://schemas.microsoft.com/office/word/2010/wordprocessingInk" xmlns:wne="http://schemas.microsoft.com/office/word/2006/wordml" xmlns:wps="http://schemas.microsoft.com/office/word/2010/wordprocessingShape" mc:Ignorable="w14 w15 w16se w16cid w16 w16cex w16sdtdh w16du wp14">
-  <w:footnote w:type="separator" w:id="-1">
-    <w:p>
-      <w:pPr>
-        <w:spacing w:after="0"/>
+<w:footnotes xmlns:wpc="http://schemas.microsoft.com/office/word/2010/wordprocessingCanvas" xmlns:mc="http://schemas.openxmlformats.org/markup-compatibility/2006" xmlns:o="urn:schemas-microsoft-com:office:office" xmlns:r="http://schemas.openxmlformats.org/officeDocument/2006/relationships" xmlns:m="http://schemas.openxmlformats.org/officeDocument/2006/math" xmlns:v="urn:schemas-microsoft-com:vml" xmlns:wp14="http://schemas.microsoft.com/office/word/2010/wordprocessingDrawing" xmlns:wp="http://schemas.openxmlformats.org/drawingml/2006/wordprocessingDrawing" xmlns:w="http://schemas.openxmlformats.org/wordprocessingml/2006/main" xmlns:w14="http://schemas.microsoft.com/office/word/2010/wordml" xmlns:w15="http://schemas.microsoft.com/office/word/2012/wordml" xmlns:w10="urn:schemas-microsoft-com:office:word" xmlns:wpg="http://schemas.microsoft.com/office/word/2010/wordprocessingGroup" xmlns:wpi="http://schemas.microsoft.com/office/word/2010/wordprocessingInk" xmlns:wne="http://schemas.microsoft.com/office/word/2006/wordml" xmlns:wps="http://schemas.microsoft.com/office/word/2010/wordprocessingShape" xmlns:wpsCustomData="http://www.wps.cn/officeDocument/2013/wpsCustomData" mc:Ignorable="w14 w15 wp14">
+  <w:footnote w:type="separator" w:id="0">
+    <w:p>
+      <w:pPr>
+        <w:spacing w:before="0" w:after="0" w:line="387" w:lineRule="auto"/>
       </w:pPr>
       <w:r>
         <w:separator/>
       </w:r>
     </w:p>
   </w:footnote>
-  <w:footnote w:type="continuationSeparator" w:id="0">
-    <w:p>
-      <w:pPr>
-        <w:spacing w:after="0"/>
+  <w:footnote w:type="continuationSeparator" w:id="1">
+    <w:p>
+      <w:pPr>
+        <w:spacing w:before="0" w:after="0" w:line="387" w:lineRule="auto"/>
       </w:pPr>
       <w:r>
         <w:continuationSeparator/>
@@ -7373,12 +8829,12 @@
 </file>
 
 <file path=word/numbering.xml><?xml version="1.0" encoding="utf-8"?>
-<w:numbering xmlns:wpc="http://schemas.microsoft.com/office/word/2010/wordprocessingCanvas" xmlns:cx="http://schemas.microsoft.com/office/drawing/2014/chartex" xmlns:cx1="http://schemas.microsoft.com/office/drawing/2015/9/8/chartex" xmlns:cx2="http://schemas.microsoft.com/office/drawing/2015/10/21/chartex" xmlns:cx3="http://schemas.microsoft.com/office/drawing/2016/5/9/chartex" xmlns:cx4="http://schemas.microsoft.com/office/drawing/2016/5/10/chartex" xmlns:cx5="http://schemas.microsoft.com/office/drawing/2016/5/11/chartex" xmlns:cx6="http://schemas.microsoft.com/office/drawing/2016/5/12/chartex" xmlns:cx7="http://schemas.microsoft.com/office/drawing/2016/5/13/chartex" xmlns:cx8="http://schemas.microsoft.com/office/drawing/2016/5/14/chartex" xmlns:mc="http://schemas.openxmlformats.org/markup-compatibility/2006" xmlns:aink="http://schemas.microsoft.com/office/drawing/2016/ink" xmlns:am3d="http://schemas.microsoft.com/office/drawing/2017/model3d" xmlns:o="urn:schemas-microsoft-com:office:office" xmlns:oel="http://schemas.microsoft.com/office/2019/extlst" xmlns:r="http://schemas.openxmlformats.org/officeDocument/2006/relationships" xmlns:m="http://schemas.openxmlformats.org/officeDocument/2006/math" xmlns:v="urn:schemas-microsoft-com:vml" xmlns:wp14="http://schemas.microsoft.com/office/word/2010/wordprocessingDrawing" xmlns:wp="http://schemas.openxmlformats.org/drawingml/2006/wordprocessingDrawing" xmlns:w10="urn:schemas-microsoft-com:office:word" xmlns:w="http://schemas.openxmlformats.org/wordprocessingml/2006/main" xmlns:w14="http://schemas.microsoft.com/office/word/2010/wordml" xmlns:w15="http://schemas.microsoft.com/office/word/2012/wordml" xmlns:w16cex="http://schemas.microsoft.com/office/word/2018/wordml/cex" xmlns:w16cid="http://schemas.microsoft.com/office/word/2016/wordml/cid" xmlns:w16="http://schemas.microsoft.com/office/word/2018/wordml" xmlns:w16du="http://schemas.microsoft.com/office/word/2023/wordml/word16du" xmlns:w16sdtdh="http://schemas.microsoft.com/office/word/2020/wordml/sdtdatahash" xmlns:w16se="http://schemas.microsoft.com/office/word/2015/wordml/symex" xmlns:wpg="http://schemas.microsoft.com/office/word/2010/wordprocessingGroup" xmlns:wpi="http://schemas.microsoft.com/office/word/2010/wordprocessingInk" xmlns:wne="http://schemas.microsoft.com/office/word/2006/wordml" xmlns:wps="http://schemas.microsoft.com/office/word/2010/wordprocessingShape" mc:Ignorable="w14 w15 w16se w16cid w16 w16cex w16sdtdh w16du wp14">
-  <w:abstractNum w:abstractNumId="0" w15:restartNumberingAfterBreak="0">
+<w:numbering xmlns:wpc="http://schemas.microsoft.com/office/word/2010/wordprocessingCanvas" xmlns:mc="http://schemas.openxmlformats.org/markup-compatibility/2006" xmlns:o="urn:schemas-microsoft-com:office:office" xmlns:r="http://schemas.openxmlformats.org/officeDocument/2006/relationships" xmlns:m="http://schemas.openxmlformats.org/officeDocument/2006/math" xmlns:v="urn:schemas-microsoft-com:vml" xmlns:wp14="http://schemas.microsoft.com/office/word/2010/wordprocessingDrawing" xmlns:wp="http://schemas.openxmlformats.org/drawingml/2006/wordprocessingDrawing" xmlns:w10="urn:schemas-microsoft-com:office:word" xmlns:w="http://schemas.openxmlformats.org/wordprocessingml/2006/main" xmlns:w14="http://schemas.microsoft.com/office/word/2010/wordml" xmlns:wpg="http://schemas.microsoft.com/office/word/2010/wordprocessingGroup" xmlns:wpi="http://schemas.microsoft.com/office/word/2010/wordprocessingInk" xmlns:wne="http://schemas.microsoft.com/office/word/2006/wordml" xmlns:wps="http://schemas.microsoft.com/office/word/2010/wordprocessingShape" xmlns:wpsCustomData="http://www.wps.cn/officeDocument/2013/wpsCustomData" mc:Ignorable="w14 wp14">
+  <w:abstractNum w:abstractNumId="0">
     <w:nsid w:val="915C93DA"/>
     <w:multiLevelType w:val="singleLevel"/>
     <w:tmpl w:val="915C93DA"/>
-    <w:lvl w:ilvl="0">
+    <w:lvl w:ilvl="0" w:tentative="0">
       <w:start w:val="1"/>
       <w:numFmt w:val="decimal"/>
       <w:suff w:val="space"/>
@@ -7389,11 +8845,11 @@
       </w:pPr>
     </w:lvl>
   </w:abstractNum>
-  <w:abstractNum w:abstractNumId="1" w15:restartNumberingAfterBreak="0">
+  <w:abstractNum w:abstractNumId="1">
     <w:nsid w:val="C7C8A252"/>
     <w:multiLevelType w:val="multilevel"/>
     <w:tmpl w:val="C7C8A252"/>
-    <w:lvl w:ilvl="0">
+    <w:lvl w:ilvl="0" w:tentative="0">
       <w:start w:val="1"/>
       <w:numFmt w:val="decimal"/>
       <w:suff w:val="space"/>
@@ -7406,7 +8862,7 @@
         <w:rFonts w:hint="default"/>
       </w:rPr>
     </w:lvl>
-    <w:lvl w:ilvl="1">
+    <w:lvl w:ilvl="1" w:tentative="0">
       <w:start w:val="1"/>
       <w:numFmt w:val="decimal"/>
       <w:suff w:val="space"/>
@@ -7419,7 +8875,7 @@
         <w:rFonts w:hint="default"/>
       </w:rPr>
     </w:lvl>
-    <w:lvl w:ilvl="2">
+    <w:lvl w:ilvl="2" w:tentative="0">
       <w:start w:val="1"/>
       <w:numFmt w:val="decimal"/>
       <w:suff w:val="space"/>
@@ -7432,7 +8888,7 @@
         <w:rFonts w:hint="default"/>
       </w:rPr>
     </w:lvl>
-    <w:lvl w:ilvl="3">
+    <w:lvl w:ilvl="3" w:tentative="0">
       <w:start w:val="1"/>
       <w:numFmt w:val="decimal"/>
       <w:suff w:val="space"/>
@@ -7445,7 +8901,7 @@
         <w:rFonts w:hint="default"/>
       </w:rPr>
     </w:lvl>
-    <w:lvl w:ilvl="4">
+    <w:lvl w:ilvl="4" w:tentative="0">
       <w:start w:val="1"/>
       <w:numFmt w:val="decimal"/>
       <w:suff w:val="space"/>
@@ -7458,7 +8914,7 @@
         <w:rFonts w:hint="default"/>
       </w:rPr>
     </w:lvl>
-    <w:lvl w:ilvl="5">
+    <w:lvl w:ilvl="5" w:tentative="0">
       <w:start w:val="1"/>
       <w:numFmt w:val="decimal"/>
       <w:suff w:val="space"/>
@@ -7471,7 +8927,7 @@
         <w:rFonts w:hint="default"/>
       </w:rPr>
     </w:lvl>
-    <w:lvl w:ilvl="6">
+    <w:lvl w:ilvl="6" w:tentative="0">
       <w:start w:val="1"/>
       <w:numFmt w:val="decimal"/>
       <w:suff w:val="space"/>
@@ -7484,7 +8940,7 @@
         <w:rFonts w:hint="default"/>
       </w:rPr>
     </w:lvl>
-    <w:lvl w:ilvl="7">
+    <w:lvl w:ilvl="7" w:tentative="0">
       <w:start w:val="1"/>
       <w:numFmt w:val="decimal"/>
       <w:suff w:val="space"/>
@@ -7497,7 +8953,7 @@
         <w:rFonts w:hint="default"/>
       </w:rPr>
     </w:lvl>
-    <w:lvl w:ilvl="8">
+    <w:lvl w:ilvl="8" w:tentative="0">
       <w:start w:val="1"/>
       <w:numFmt w:val="decimal"/>
       <w:suff w:val="space"/>
@@ -7511,11 +8967,11 @@
       </w:rPr>
     </w:lvl>
   </w:abstractNum>
-  <w:abstractNum w:abstractNumId="2" w15:restartNumberingAfterBreak="0">
+  <w:abstractNum w:abstractNumId="2">
     <w:nsid w:val="30AF57D7"/>
     <w:multiLevelType w:val="singleLevel"/>
     <w:tmpl w:val="30AF57D7"/>
-    <w:lvl w:ilvl="0">
+    <w:lvl w:ilvl="0" w:tentative="0">
       <w:start w:val="1"/>
       <w:numFmt w:val="decimal"/>
       <w:suff w:val="space"/>
@@ -7526,436 +8982,214 @@
       </w:pPr>
     </w:lvl>
   </w:abstractNum>
-  <w:num w:numId="1" w16cid:durableId="2081980395">
+  <w:num w:numId="1">
     <w:abstractNumId w:val="1"/>
   </w:num>
-  <w:num w:numId="2" w16cid:durableId="1822654405">
+  <w:num w:numId="2">
     <w:abstractNumId w:val="2"/>
   </w:num>
-  <w:num w:numId="3" w16cid:durableId="2096510476">
+  <w:num w:numId="3">
     <w:abstractNumId w:val="0"/>
   </w:num>
 </w:numbering>
 </file>
 
 <file path=word/people.xml><?xml version="1.0" encoding="utf-8"?>
-<w15:people xmlns:wpc="http://schemas.microsoft.com/office/word/2010/wordprocessingCanvas" xmlns:cx="http://schemas.microsoft.com/office/drawing/2014/chartex" xmlns:cx1="http://schemas.microsoft.com/office/drawing/2015/9/8/chartex" xmlns:cx2="http://schemas.microsoft.com/office/drawing/2015/10/21/chartex" xmlns:cx3="http://schemas.microsoft.com/office/drawing/2016/5/9/chartex" xmlns:cx4="http://schemas.microsoft.com/office/drawing/2016/5/10/chartex" xmlns:cx5="http://schemas.microsoft.com/office/drawing/2016/5/11/chartex" xmlns:cx6="http://schemas.microsoft.com/office/drawing/2016/5/12/chartex" xmlns:cx7="http://schemas.microsoft.com/office/drawing/2016/5/13/chartex" xmlns:cx8="http://schemas.microsoft.com/office/drawing/2016/5/14/chartex" xmlns:mc="http://schemas.openxmlformats.org/markup-compatibility/2006" xmlns:aink="http://schemas.microsoft.com/office/drawing/2016/ink" xmlns:am3d="http://schemas.microsoft.com/office/drawing/2017/model3d" xmlns:o="urn:schemas-microsoft-com:office:office" xmlns:oel="http://schemas.microsoft.com/office/2019/extlst" xmlns:r="http://schemas.openxmlformats.org/officeDocument/2006/relationships" xmlns:m="http://schemas.openxmlformats.org/officeDocument/2006/math" xmlns:v="urn:schemas-microsoft-com:vml" xmlns:wp14="http://schemas.microsoft.com/office/word/2010/wordprocessingDrawing" xmlns:wp="http://schemas.openxmlformats.org/drawingml/2006/wordprocessingDrawing" xmlns:w10="urn:schemas-microsoft-com:office:word" xmlns:w="http://schemas.openxmlformats.org/wordprocessingml/2006/main" xmlns:w14="http://schemas.microsoft.com/office/word/2010/wordml" xmlns:w15="http://schemas.microsoft.com/office/word/2012/wordml" xmlns:w16cex="http://schemas.microsoft.com/office/word/2018/wordml/cex" xmlns:w16cid="http://schemas.microsoft.com/office/word/2016/wordml/cid" xmlns:w16="http://schemas.microsoft.com/office/word/2018/wordml" xmlns:w16du="http://schemas.microsoft.com/office/word/2023/wordml/word16du" xmlns:w16sdtdh="http://schemas.microsoft.com/office/word/2020/wordml/sdtdatahash" xmlns:w16se="http://schemas.microsoft.com/office/word/2015/wordml/symex" xmlns:wpg="http://schemas.microsoft.com/office/word/2010/wordprocessingGroup" xmlns:wpi="http://schemas.microsoft.com/office/word/2010/wordprocessingInk" xmlns:wne="http://schemas.microsoft.com/office/word/2006/wordml" xmlns:wps="http://schemas.microsoft.com/office/word/2010/wordprocessingShape" mc:Ignorable="w14 w15 w16se w16cid w16 w16cex w16sdtdh w16du wp14">
+<w15:people xmlns:wpc="http://schemas.microsoft.com/office/word/2010/wordprocessingCanvas" xmlns:mc="http://schemas.openxmlformats.org/markup-compatibility/2006" xmlns:o="urn:schemas-microsoft-com:office:office" xmlns:r="http://schemas.openxmlformats.org/officeDocument/2006/relationships" xmlns:m="http://schemas.openxmlformats.org/officeDocument/2006/math" xmlns:v="urn:schemas-microsoft-com:vml" xmlns:wp14="http://schemas.microsoft.com/office/word/2010/wordprocessingDrawing" xmlns:wp="http://schemas.openxmlformats.org/drawingml/2006/wordprocessingDrawing" xmlns:w="http://schemas.openxmlformats.org/wordprocessingml/2006/main" xmlns:w14="http://schemas.microsoft.com/office/word/2010/wordml" xmlns:w15="http://schemas.microsoft.com/office/word/2012/wordml" xmlns:w10="urn:schemas-microsoft-com:office:word" xmlns:wpg="http://schemas.microsoft.com/office/word/2010/wordprocessingGroup" xmlns:wpi="http://schemas.microsoft.com/office/word/2010/wordprocessingInk" xmlns:wne="http://schemas.microsoft.com/office/word/2006/wordml" xmlns:wps="http://schemas.microsoft.com/office/word/2010/wordprocessingShape" xmlns:wpsCustomData="http://www.wps.cn/officeDocument/2013/wpsCustomData" mc:Ignorable="w14 w15 wp14">
   <w15:person w15:author="Kalentyev Alexey">
     <w15:presenceInfo w15:providerId="Windows Live" w15:userId="da819b8650d7d997"/>
+  </w15:person>
+  <w15:person w15:author="Артём Мирошнико�">
+    <w15:presenceInfo w15:providerId="None" w15:userId="Артём Мирошнико�"/>
   </w15:person>
 </w15:people>
 </file>
 
 <file path=word/styles.xml><?xml version="1.0" encoding="utf-8"?>
-<w:styles xmlns:mc="http://schemas.openxmlformats.org/markup-compatibility/2006" xmlns:r="http://schemas.openxmlformats.org/officeDocument/2006/relationships" xmlns:w="http://schemas.openxmlformats.org/wordprocessingml/2006/main" xmlns:w14="http://schemas.microsoft.com/office/word/2010/wordml" xmlns:w15="http://schemas.microsoft.com/office/word/2012/wordml" xmlns:w16cex="http://schemas.microsoft.com/office/word/2018/wordml/cex" xmlns:w16cid="http://schemas.microsoft.com/office/word/2016/wordml/cid" xmlns:w16="http://schemas.microsoft.com/office/word/2018/wordml" xmlns:w16du="http://schemas.microsoft.com/office/word/2023/wordml/word16du" xmlns:w16sdtdh="http://schemas.microsoft.com/office/word/2020/wordml/sdtdatahash" xmlns:w16se="http://schemas.microsoft.com/office/word/2015/wordml/symex" mc:Ignorable="w14 w15 w16se w16cid w16 w16cex w16sdtdh w16du">
+<w:styles xmlns:mc="http://schemas.openxmlformats.org/markup-compatibility/2006" xmlns:o="urn:schemas-microsoft-com:office:office" xmlns:r="http://schemas.openxmlformats.org/officeDocument/2006/relationships" xmlns:m="http://schemas.openxmlformats.org/officeDocument/2006/math" xmlns:v="urn:schemas-microsoft-com:vml" xmlns:w="http://schemas.openxmlformats.org/wordprocessingml/2006/main" xmlns:w14="http://schemas.microsoft.com/office/word/2010/wordml" xmlns:w10="urn:schemas-microsoft-com:office:word" xmlns:sl="http://schemas.openxmlformats.org/schemaLibrary/2006/main" xmlns:wpsCustomData="http://www.wps.cn/officeDocument/2013/wpsCustomData" mc:Ignorable="w14">
   <w:docDefaults>
     <w:rPrDefault>
       <w:rPr>
-        <w:rFonts w:ascii="Times New Roman" w:eastAsia="SimSun" w:hAnsi="Times New Roman" w:cs="Times New Roman"/>
-        <w:lang w:val="ru-RU" w:eastAsia="ru-RU" w:bidi="ar-SA"/>
+        <w:rFonts w:ascii="Times New Roman" w:hAnsi="Times New Roman" w:eastAsia="SimSun" w:cs="Times New Roman"/>
       </w:rPr>
     </w:rPrDefault>
     <w:pPrDefault/>
   </w:docDefaults>
-  <w:latentStyles w:defLockedState="0" w:defUIPriority="99" w:defSemiHidden="0" w:defUnhideWhenUsed="0" w:defQFormat="0" w:count="376">
-    <w:lsdException w:name="Normal" w:uiPriority="0" w:qFormat="1"/>
-    <w:lsdException w:name="heading 1" w:uiPriority="9" w:qFormat="1"/>
-    <w:lsdException w:name="heading 2" w:semiHidden="1" w:uiPriority="9" w:unhideWhenUsed="1" w:qFormat="1"/>
-    <w:lsdException w:name="heading 3" w:semiHidden="1" w:uiPriority="9" w:unhideWhenUsed="1" w:qFormat="1"/>
-    <w:lsdException w:name="heading 4" w:semiHidden="1" w:uiPriority="9" w:unhideWhenUsed="1" w:qFormat="1"/>
-    <w:lsdException w:name="heading 5" w:semiHidden="1" w:uiPriority="9" w:unhideWhenUsed="1" w:qFormat="1"/>
-    <w:lsdException w:name="heading 6" w:semiHidden="1" w:uiPriority="9" w:unhideWhenUsed="1" w:qFormat="1"/>
-    <w:lsdException w:name="heading 7" w:semiHidden="1" w:uiPriority="9" w:unhideWhenUsed="1" w:qFormat="1"/>
-    <w:lsdException w:name="heading 8" w:semiHidden="1" w:uiPriority="9" w:unhideWhenUsed="1" w:qFormat="1"/>
-    <w:lsdException w:name="heading 9" w:semiHidden="1" w:uiPriority="9" w:unhideWhenUsed="1" w:qFormat="1"/>
-    <w:lsdException w:name="index 1" w:semiHidden="1" w:unhideWhenUsed="1"/>
-    <w:lsdException w:name="index 2" w:semiHidden="1" w:unhideWhenUsed="1"/>
-    <w:lsdException w:name="index 3" w:semiHidden="1" w:unhideWhenUsed="1"/>
-    <w:lsdException w:name="index 4" w:semiHidden="1" w:unhideWhenUsed="1"/>
-    <w:lsdException w:name="index 5" w:semiHidden="1" w:unhideWhenUsed="1"/>
-    <w:lsdException w:name="index 6" w:semiHidden="1" w:unhideWhenUsed="1"/>
-    <w:lsdException w:name="index 7" w:semiHidden="1" w:unhideWhenUsed="1"/>
-    <w:lsdException w:name="index 8" w:semiHidden="1" w:unhideWhenUsed="1"/>
-    <w:lsdException w:name="index 9" w:semiHidden="1" w:unhideWhenUsed="1"/>
-    <w:lsdException w:name="toc 1" w:semiHidden="1" w:uiPriority="39" w:unhideWhenUsed="1"/>
-    <w:lsdException w:name="toc 2" w:semiHidden="1" w:uiPriority="39" w:unhideWhenUsed="1"/>
-    <w:lsdException w:name="toc 3" w:semiHidden="1" w:uiPriority="39" w:unhideWhenUsed="1"/>
-    <w:lsdException w:name="toc 4" w:semiHidden="1" w:uiPriority="39" w:unhideWhenUsed="1"/>
-    <w:lsdException w:name="toc 5" w:semiHidden="1" w:uiPriority="39" w:unhideWhenUsed="1"/>
-    <w:lsdException w:name="toc 6" w:semiHidden="1" w:uiPriority="39" w:unhideWhenUsed="1"/>
-    <w:lsdException w:name="toc 7" w:semiHidden="1" w:uiPriority="39" w:unhideWhenUsed="1"/>
-    <w:lsdException w:name="toc 8" w:semiHidden="1" w:uiPriority="39" w:unhideWhenUsed="1"/>
-    <w:lsdException w:name="toc 9" w:semiHidden="1" w:uiPriority="39" w:unhideWhenUsed="1"/>
-    <w:lsdException w:name="Normal Indent" w:semiHidden="1" w:unhideWhenUsed="1"/>
-    <w:lsdException w:name="footnote text" w:semiHidden="1" w:unhideWhenUsed="1"/>
-    <w:lsdException w:name="annotation text" w:semiHidden="1" w:unhideWhenUsed="1"/>
-    <w:lsdException w:name="header" w:unhideWhenUsed="1" w:qFormat="1"/>
-    <w:lsdException w:name="footer" w:unhideWhenUsed="1" w:qFormat="1"/>
-    <w:lsdException w:name="index heading" w:semiHidden="1" w:unhideWhenUsed="1"/>
-    <w:lsdException w:name="caption" w:semiHidden="1" w:uiPriority="35" w:unhideWhenUsed="1" w:qFormat="1"/>
-    <w:lsdException w:name="table of figures" w:semiHidden="1" w:unhideWhenUsed="1"/>
-    <w:lsdException w:name="envelope address" w:semiHidden="1" w:unhideWhenUsed="1"/>
-    <w:lsdException w:name="envelope return" w:semiHidden="1" w:unhideWhenUsed="1"/>
-    <w:lsdException w:name="footnote reference" w:semiHidden="1" w:unhideWhenUsed="1"/>
-    <w:lsdException w:name="annotation reference" w:semiHidden="1" w:unhideWhenUsed="1"/>
-    <w:lsdException w:name="line number" w:semiHidden="1" w:unhideWhenUsed="1"/>
-    <w:lsdException w:name="page number" w:semiHidden="1" w:unhideWhenUsed="1"/>
-    <w:lsdException w:name="endnote reference" w:semiHidden="1" w:unhideWhenUsed="1"/>
-    <w:lsdException w:name="endnote text" w:semiHidden="1" w:unhideWhenUsed="1"/>
-    <w:lsdException w:name="table of authorities" w:semiHidden="1" w:unhideWhenUsed="1"/>
-    <w:lsdException w:name="macro" w:semiHidden="1" w:unhideWhenUsed="1"/>
-    <w:lsdException w:name="toa heading" w:semiHidden="1" w:unhideWhenUsed="1"/>
-    <w:lsdException w:name="List" w:semiHidden="1" w:unhideWhenUsed="1"/>
-    <w:lsdException w:name="List Bullet" w:semiHidden="1" w:unhideWhenUsed="1"/>
-    <w:lsdException w:name="List Number" w:semiHidden="1" w:unhideWhenUsed="1"/>
-    <w:lsdException w:name="List 2" w:semiHidden="1" w:unhideWhenUsed="1"/>
-    <w:lsdException w:name="List 3" w:semiHidden="1" w:unhideWhenUsed="1"/>
-    <w:lsdException w:name="List 4" w:semiHidden="1" w:unhideWhenUsed="1"/>
-    <w:lsdException w:name="List 5" w:semiHidden="1" w:unhideWhenUsed="1"/>
-    <w:lsdException w:name="List Bullet 2" w:semiHidden="1" w:unhideWhenUsed="1"/>
-    <w:lsdException w:name="List Bullet 3" w:semiHidden="1" w:unhideWhenUsed="1"/>
-    <w:lsdException w:name="List Bullet 4" w:semiHidden="1" w:unhideWhenUsed="1"/>
-    <w:lsdException w:name="List Bullet 5" w:semiHidden="1" w:unhideWhenUsed="1"/>
-    <w:lsdException w:name="List Number 2" w:semiHidden="1" w:unhideWhenUsed="1"/>
-    <w:lsdException w:name="List Number 3" w:semiHidden="1" w:unhideWhenUsed="1"/>
-    <w:lsdException w:name="List Number 4" w:semiHidden="1" w:unhideWhenUsed="1"/>
-    <w:lsdException w:name="List Number 5" w:semiHidden="1" w:unhideWhenUsed="1"/>
-    <w:lsdException w:name="Title" w:uiPriority="10" w:qFormat="1"/>
-    <w:lsdException w:name="Closing" w:semiHidden="1" w:unhideWhenUsed="1"/>
-    <w:lsdException w:name="Signature" w:semiHidden="1" w:unhideWhenUsed="1"/>
-    <w:lsdException w:name="Default Paragraph Font" w:semiHidden="1" w:uiPriority="1" w:unhideWhenUsed="1"/>
-    <w:lsdException w:name="Body Text" w:semiHidden="1" w:unhideWhenUsed="1"/>
-    <w:lsdException w:name="Body Text Indent" w:semiHidden="1" w:unhideWhenUsed="1"/>
-    <w:lsdException w:name="List Continue" w:semiHidden="1" w:unhideWhenUsed="1"/>
-    <w:lsdException w:name="List Continue 2" w:semiHidden="1" w:unhideWhenUsed="1"/>
-    <w:lsdException w:name="List Continue 3" w:semiHidden="1" w:unhideWhenUsed="1"/>
-    <w:lsdException w:name="List Continue 4" w:semiHidden="1" w:unhideWhenUsed="1"/>
-    <w:lsdException w:name="List Continue 5" w:semiHidden="1" w:unhideWhenUsed="1"/>
-    <w:lsdException w:name="Message Header" w:semiHidden="1" w:unhideWhenUsed="1"/>
-    <w:lsdException w:name="Subtitle" w:uiPriority="11" w:qFormat="1"/>
-    <w:lsdException w:name="Salutation" w:semiHidden="1" w:unhideWhenUsed="1"/>
-    <w:lsdException w:name="Date" w:semiHidden="1" w:unhideWhenUsed="1"/>
-    <w:lsdException w:name="Body Text First Indent" w:semiHidden="1" w:unhideWhenUsed="1"/>
-    <w:lsdException w:name="Body Text First Indent 2" w:semiHidden="1" w:unhideWhenUsed="1"/>
-    <w:lsdException w:name="Note Heading" w:semiHidden="1" w:unhideWhenUsed="1"/>
-    <w:lsdException w:name="Body Text 2" w:semiHidden="1" w:unhideWhenUsed="1"/>
-    <w:lsdException w:name="Body Text 3" w:semiHidden="1" w:unhideWhenUsed="1"/>
-    <w:lsdException w:name="Body Text Indent 2" w:semiHidden="1" w:unhideWhenUsed="1"/>
-    <w:lsdException w:name="Body Text Indent 3" w:semiHidden="1" w:unhideWhenUsed="1"/>
-    <w:lsdException w:name="Block Text" w:semiHidden="1" w:unhideWhenUsed="1"/>
-    <w:lsdException w:name="Hyperlink" w:semiHidden="1" w:unhideWhenUsed="1" w:qFormat="1"/>
-    <w:lsdException w:name="FollowedHyperlink" w:semiHidden="1" w:unhideWhenUsed="1"/>
-    <w:lsdException w:name="Strong" w:uiPriority="22" w:qFormat="1"/>
-    <w:lsdException w:name="Emphasis" w:uiPriority="20" w:qFormat="1"/>
-    <w:lsdException w:name="Document Map" w:semiHidden="1" w:unhideWhenUsed="1"/>
-    <w:lsdException w:name="Plain Text" w:semiHidden="1" w:unhideWhenUsed="1"/>
-    <w:lsdException w:name="E-mail Signature" w:semiHidden="1" w:unhideWhenUsed="1"/>
-    <w:lsdException w:name="HTML Top of Form" w:semiHidden="1" w:unhideWhenUsed="1"/>
-    <w:lsdException w:name="HTML Bottom of Form" w:semiHidden="1" w:unhideWhenUsed="1"/>
-    <w:lsdException w:name="Normal (Web)" w:semiHidden="1" w:unhideWhenUsed="1" w:qFormat="1"/>
-    <w:lsdException w:name="HTML Acronym" w:semiHidden="1" w:unhideWhenUsed="1"/>
-    <w:lsdException w:name="HTML Address" w:semiHidden="1" w:unhideWhenUsed="1"/>
-    <w:lsdException w:name="HTML Cite" w:semiHidden="1" w:unhideWhenUsed="1"/>
-    <w:lsdException w:name="HTML Code" w:semiHidden="1" w:unhideWhenUsed="1"/>
-    <w:lsdException w:name="HTML Definition" w:semiHidden="1" w:unhideWhenUsed="1"/>
-    <w:lsdException w:name="HTML Keyboard" w:semiHidden="1" w:unhideWhenUsed="1"/>
-    <w:lsdException w:name="HTML Preformatted" w:semiHidden="1" w:unhideWhenUsed="1"/>
-    <w:lsdException w:name="HTML Sample" w:semiHidden="1" w:unhideWhenUsed="1"/>
-    <w:lsdException w:name="HTML Typewriter" w:semiHidden="1" w:unhideWhenUsed="1"/>
-    <w:lsdException w:name="HTML Variable" w:semiHidden="1" w:unhideWhenUsed="1"/>
-    <w:lsdException w:name="Normal Table" w:semiHidden="1" w:unhideWhenUsed="1"/>
-    <w:lsdException w:name="annotation subject" w:semiHidden="1" w:unhideWhenUsed="1"/>
-    <w:lsdException w:name="No List" w:semiHidden="1" w:unhideWhenUsed="1"/>
-    <w:lsdException w:name="Outline List 1" w:semiHidden="1" w:unhideWhenUsed="1"/>
-    <w:lsdException w:name="Outline List 2" w:semiHidden="1" w:unhideWhenUsed="1"/>
-    <w:lsdException w:name="Outline List 3" w:semiHidden="1" w:unhideWhenUsed="1"/>
-    <w:lsdException w:name="Table Simple 1" w:semiHidden="1" w:unhideWhenUsed="1"/>
-    <w:lsdException w:name="Table Simple 2" w:semiHidden="1" w:unhideWhenUsed="1"/>
-    <w:lsdException w:name="Table Simple 3" w:semiHidden="1" w:unhideWhenUsed="1"/>
-    <w:lsdException w:name="Table Classic 1" w:semiHidden="1" w:unhideWhenUsed="1"/>
-    <w:lsdException w:name="Table Classic 2" w:semiHidden="1" w:unhideWhenUsed="1"/>
-    <w:lsdException w:name="Table Classic 3" w:semiHidden="1" w:unhideWhenUsed="1"/>
-    <w:lsdException w:name="Table Classic 4" w:semiHidden="1" w:unhideWhenUsed="1"/>
-    <w:lsdException w:name="Table Colorful 1" w:semiHidden="1" w:unhideWhenUsed="1"/>
-    <w:lsdException w:name="Table Colorful 2" w:semiHidden="1" w:unhideWhenUsed="1"/>
-    <w:lsdException w:name="Table Colorful 3" w:semiHidden="1" w:unhideWhenUsed="1"/>
-    <w:lsdException w:name="Table Columns 1" w:semiHidden="1" w:unhideWhenUsed="1"/>
-    <w:lsdException w:name="Table Columns 2" w:semiHidden="1" w:unhideWhenUsed="1"/>
-    <w:lsdException w:name="Table Columns 3" w:semiHidden="1" w:unhideWhenUsed="1"/>
-    <w:lsdException w:name="Table Columns 4" w:semiHidden="1" w:unhideWhenUsed="1"/>
-    <w:lsdException w:name="Table Columns 5" w:semiHidden="1" w:unhideWhenUsed="1"/>
-    <w:lsdException w:name="Table Grid 1" w:semiHidden="1" w:unhideWhenUsed="1"/>
-    <w:lsdException w:name="Table Grid 2" w:semiHidden="1" w:unhideWhenUsed="1"/>
-    <w:lsdException w:name="Table Grid 3" w:semiHidden="1" w:unhideWhenUsed="1"/>
-    <w:lsdException w:name="Table Grid 4" w:semiHidden="1" w:unhideWhenUsed="1"/>
-    <w:lsdException w:name="Table Grid 5" w:semiHidden="1" w:unhideWhenUsed="1"/>
-    <w:lsdException w:name="Table Grid 6" w:semiHidden="1" w:unhideWhenUsed="1"/>
-    <w:lsdException w:name="Table Grid 7" w:semiHidden="1" w:unhideWhenUsed="1"/>
-    <w:lsdException w:name="Table Grid 8" w:semiHidden="1" w:unhideWhenUsed="1"/>
-    <w:lsdException w:name="Table List 1" w:semiHidden="1" w:unhideWhenUsed="1"/>
-    <w:lsdException w:name="Table List 2" w:semiHidden="1" w:unhideWhenUsed="1"/>
-    <w:lsdException w:name="Table List 3" w:semiHidden="1" w:unhideWhenUsed="1"/>
-    <w:lsdException w:name="Table List 4" w:semiHidden="1" w:unhideWhenUsed="1"/>
-    <w:lsdException w:name="Table List 5" w:semiHidden="1" w:unhideWhenUsed="1"/>
-    <w:lsdException w:name="Table List 6" w:semiHidden="1" w:unhideWhenUsed="1"/>
-    <w:lsdException w:name="Table List 7" w:semiHidden="1" w:unhideWhenUsed="1"/>
-    <w:lsdException w:name="Table List 8" w:semiHidden="1" w:unhideWhenUsed="1"/>
-    <w:lsdException w:name="Table 3D effects 1" w:semiHidden="1" w:unhideWhenUsed="1"/>
-    <w:lsdException w:name="Table 3D effects 2" w:semiHidden="1" w:unhideWhenUsed="1"/>
-    <w:lsdException w:name="Table 3D effects 3" w:semiHidden="1" w:unhideWhenUsed="1"/>
-    <w:lsdException w:name="Table Contemporary" w:semiHidden="1" w:unhideWhenUsed="1"/>
-    <w:lsdException w:name="Table Elegant" w:semiHidden="1" w:unhideWhenUsed="1"/>
-    <w:lsdException w:name="Table Professional" w:semiHidden="1" w:unhideWhenUsed="1"/>
-    <w:lsdException w:name="Table Subtle 1" w:semiHidden="1" w:unhideWhenUsed="1"/>
-    <w:lsdException w:name="Table Subtle 2" w:semiHidden="1" w:unhideWhenUsed="1"/>
-    <w:lsdException w:name="Table Web 1" w:semiHidden="1" w:unhideWhenUsed="1"/>
-    <w:lsdException w:name="Table Web 2" w:semiHidden="1" w:unhideWhenUsed="1"/>
-    <w:lsdException w:name="Table Web 3" w:semiHidden="1" w:unhideWhenUsed="1"/>
-    <w:lsdException w:name="Balloon Text" w:semiHidden="1" w:unhideWhenUsed="1"/>
-    <w:lsdException w:name="Table Grid" w:uiPriority="39" w:qFormat="1"/>
-    <w:lsdException w:name="Table Theme" w:semiHidden="1" w:unhideWhenUsed="1"/>
-    <w:lsdException w:name="Placeholder Text" w:semiHidden="1" w:unhideWhenUsed="1"/>
-    <w:lsdException w:name="No Spacing" w:semiHidden="1" w:unhideWhenUsed="1"/>
-    <w:lsdException w:name="Light Shading"/>
-    <w:lsdException w:name="Light List"/>
-    <w:lsdException w:name="Light Grid"/>
-    <w:lsdException w:name="Medium Shading 1"/>
-    <w:lsdException w:name="Medium Shading 2"/>
-    <w:lsdException w:name="Medium List 1"/>
-    <w:lsdException w:name="Medium List 2"/>
-    <w:lsdException w:name="Medium Grid 1"/>
-    <w:lsdException w:name="Medium Grid 2"/>
-    <w:lsdException w:name="Medium Grid 3"/>
-    <w:lsdException w:name="Dark List"/>
-    <w:lsdException w:name="Colorful Shading"/>
-    <w:lsdException w:name="Colorful List"/>
-    <w:lsdException w:name="Colorful Grid"/>
-    <w:lsdException w:name="Light Shading Accent 1"/>
-    <w:lsdException w:name="Light List Accent 1"/>
-    <w:lsdException w:name="Light Grid Accent 1"/>
-    <w:lsdException w:name="Medium Shading 1 Accent 1"/>
-    <w:lsdException w:name="Medium Shading 2 Accent 1"/>
-    <w:lsdException w:name="Medium List 1 Accent 1"/>
-    <w:lsdException w:name="Revision" w:semiHidden="1" w:unhideWhenUsed="1"/>
-    <w:lsdException w:name="List Paragraph" w:semiHidden="1" w:unhideWhenUsed="1"/>
-    <w:lsdException w:name="Quote" w:semiHidden="1" w:unhideWhenUsed="1"/>
-    <w:lsdException w:name="Intense Quote" w:semiHidden="1" w:unhideWhenUsed="1"/>
-    <w:lsdException w:name="Medium List 2 Accent 1"/>
-    <w:lsdException w:name="Medium Grid 1 Accent 1"/>
-    <w:lsdException w:name="Medium Grid 2 Accent 1"/>
-    <w:lsdException w:name="Medium Grid 3 Accent 1"/>
-    <w:lsdException w:name="Dark List Accent 1"/>
-    <w:lsdException w:name="Colorful Shading Accent 1"/>
-    <w:lsdException w:name="Colorful List Accent 1"/>
-    <w:lsdException w:name="Colorful Grid Accent 1"/>
-    <w:lsdException w:name="Light Shading Accent 2"/>
-    <w:lsdException w:name="Light List Accent 2"/>
-    <w:lsdException w:name="Light Grid Accent 2"/>
-    <w:lsdException w:name="Medium Shading 1 Accent 2"/>
-    <w:lsdException w:name="Medium Shading 2 Accent 2"/>
-    <w:lsdException w:name="Medium List 1 Accent 2"/>
-    <w:lsdException w:name="Medium List 2 Accent 2"/>
-    <w:lsdException w:name="Medium Grid 1 Accent 2"/>
-    <w:lsdException w:name="Medium Grid 2 Accent 2"/>
-    <w:lsdException w:name="Medium Grid 3 Accent 2"/>
-    <w:lsdException w:name="Dark List Accent 2"/>
-    <w:lsdException w:name="Colorful Shading Accent 2"/>
-    <w:lsdException w:name="Colorful List Accent 2"/>
-    <w:lsdException w:name="Colorful Grid Accent 2"/>
-    <w:lsdException w:name="Light Shading Accent 3"/>
-    <w:lsdException w:name="Light List Accent 3"/>
-    <w:lsdException w:name="Light Grid Accent 3"/>
-    <w:lsdException w:name="Medium Shading 1 Accent 3"/>
-    <w:lsdException w:name="Medium Shading 2 Accent 3"/>
-    <w:lsdException w:name="Medium List 1 Accent 3"/>
-    <w:lsdException w:name="Medium List 2 Accent 3"/>
-    <w:lsdException w:name="Medium Grid 1 Accent 3"/>
-    <w:lsdException w:name="Medium Grid 2 Accent 3"/>
-    <w:lsdException w:name="Medium Grid 3 Accent 3"/>
-    <w:lsdException w:name="Dark List Accent 3"/>
-    <w:lsdException w:name="Colorful Shading Accent 3"/>
-    <w:lsdException w:name="Colorful List Accent 3"/>
-    <w:lsdException w:name="Colorful Grid Accent 3"/>
-    <w:lsdException w:name="Light Shading Accent 4"/>
-    <w:lsdException w:name="Light List Accent 4"/>
-    <w:lsdException w:name="Light Grid Accent 4"/>
-    <w:lsdException w:name="Medium Shading 1 Accent 4"/>
-    <w:lsdException w:name="Medium Shading 2 Accent 4"/>
-    <w:lsdException w:name="Medium List 1 Accent 4"/>
-    <w:lsdException w:name="Medium List 2 Accent 4"/>
-    <w:lsdException w:name="Medium Grid 1 Accent 4"/>
-    <w:lsdException w:name="Medium Grid 2 Accent 4"/>
-    <w:lsdException w:name="Medium Grid 3 Accent 4"/>
-    <w:lsdException w:name="Dark List Accent 4"/>
-    <w:lsdException w:name="Colorful Shading Accent 4"/>
-    <w:lsdException w:name="Colorful List Accent 4"/>
-    <w:lsdException w:name="Colorful Grid Accent 4"/>
-    <w:lsdException w:name="Light Shading Accent 5"/>
-    <w:lsdException w:name="Light List Accent 5"/>
-    <w:lsdException w:name="Light Grid Accent 5"/>
-    <w:lsdException w:name="Medium Shading 1 Accent 5"/>
-    <w:lsdException w:name="Medium Shading 2 Accent 5"/>
-    <w:lsdException w:name="Medium List 1 Accent 5"/>
-    <w:lsdException w:name="Medium List 2 Accent 5"/>
-    <w:lsdException w:name="Medium Grid 1 Accent 5"/>
-    <w:lsdException w:name="Medium Grid 2 Accent 5"/>
-    <w:lsdException w:name="Medium Grid 3 Accent 5"/>
-    <w:lsdException w:name="Dark List Accent 5"/>
-    <w:lsdException w:name="Colorful Shading Accent 5"/>
-    <w:lsdException w:name="Colorful List Accent 5"/>
-    <w:lsdException w:name="Colorful Grid Accent 5"/>
-    <w:lsdException w:name="Light Shading Accent 6"/>
-    <w:lsdException w:name="Light List Accent 6"/>
-    <w:lsdException w:name="Light Grid Accent 6"/>
-    <w:lsdException w:name="Medium Shading 1 Accent 6"/>
-    <w:lsdException w:name="Medium Shading 2 Accent 6"/>
-    <w:lsdException w:name="Medium List 1 Accent 6"/>
-    <w:lsdException w:name="Medium List 2 Accent 6"/>
-    <w:lsdException w:name="Medium Grid 1 Accent 6"/>
-    <w:lsdException w:name="Medium Grid 2 Accent 6"/>
-    <w:lsdException w:name="Medium Grid 3 Accent 6"/>
-    <w:lsdException w:name="Dark List Accent 6"/>
-    <w:lsdException w:name="Colorful Shading Accent 6"/>
-    <w:lsdException w:name="Colorful List Accent 6"/>
-    <w:lsdException w:name="Colorful Grid Accent 6"/>
-    <w:lsdException w:name="Subtle Emphasis" w:uiPriority="19" w:qFormat="1"/>
-    <w:lsdException w:name="Intense Emphasis" w:uiPriority="21" w:qFormat="1"/>
-    <w:lsdException w:name="Subtle Reference" w:uiPriority="31" w:qFormat="1"/>
-    <w:lsdException w:name="Intense Reference" w:uiPriority="32" w:qFormat="1"/>
-    <w:lsdException w:name="Book Title" w:uiPriority="33" w:qFormat="1"/>
-    <w:lsdException w:name="Bibliography" w:semiHidden="1" w:uiPriority="37" w:unhideWhenUsed="1"/>
-    <w:lsdException w:name="TOC Heading" w:semiHidden="1" w:uiPriority="39" w:unhideWhenUsed="1" w:qFormat="1"/>
-    <w:lsdException w:name="Plain Table 1" w:uiPriority="41"/>
-    <w:lsdException w:name="Plain Table 2" w:uiPriority="42"/>
-    <w:lsdException w:name="Plain Table 3" w:uiPriority="43"/>
-    <w:lsdException w:name="Plain Table 4" w:uiPriority="44"/>
-    <w:lsdException w:name="Plain Table 5" w:uiPriority="45"/>
-    <w:lsdException w:name="Grid Table Light" w:uiPriority="40"/>
-    <w:lsdException w:name="Grid Table 1 Light" w:uiPriority="46"/>
-    <w:lsdException w:name="Grid Table 2" w:uiPriority="47"/>
-    <w:lsdException w:name="Grid Table 3" w:uiPriority="48"/>
-    <w:lsdException w:name="Grid Table 4" w:uiPriority="49"/>
-    <w:lsdException w:name="Grid Table 5 Dark" w:uiPriority="50"/>
-    <w:lsdException w:name="Grid Table 6 Colorful" w:uiPriority="51"/>
-    <w:lsdException w:name="Grid Table 7 Colorful" w:uiPriority="52"/>
-    <w:lsdException w:name="Grid Table 1 Light Accent 1" w:uiPriority="46"/>
-    <w:lsdException w:name="Grid Table 2 Accent 1" w:uiPriority="47"/>
-    <w:lsdException w:name="Grid Table 3 Accent 1" w:uiPriority="48"/>
-    <w:lsdException w:name="Grid Table 4 Accent 1" w:uiPriority="49"/>
-    <w:lsdException w:name="Grid Table 5 Dark Accent 1" w:uiPriority="50"/>
-    <w:lsdException w:name="Grid Table 6 Colorful Accent 1" w:uiPriority="51"/>
-    <w:lsdException w:name="Grid Table 7 Colorful Accent 1" w:uiPriority="52"/>
-    <w:lsdException w:name="Grid Table 1 Light Accent 2" w:uiPriority="46"/>
-    <w:lsdException w:name="Grid Table 2 Accent 2" w:uiPriority="47"/>
-    <w:lsdException w:name="Grid Table 3 Accent 2" w:uiPriority="48"/>
-    <w:lsdException w:name="Grid Table 4 Accent 2" w:uiPriority="49"/>
-    <w:lsdException w:name="Grid Table 5 Dark Accent 2" w:uiPriority="50"/>
-    <w:lsdException w:name="Grid Table 6 Colorful Accent 2" w:uiPriority="51"/>
-    <w:lsdException w:name="Grid Table 7 Colorful Accent 2" w:uiPriority="52"/>
-    <w:lsdException w:name="Grid Table 1 Light Accent 3" w:uiPriority="46"/>
-    <w:lsdException w:name="Grid Table 2 Accent 3" w:uiPriority="47"/>
-    <w:lsdException w:name="Grid Table 3 Accent 3" w:uiPriority="48"/>
-    <w:lsdException w:name="Grid Table 4 Accent 3" w:uiPriority="49"/>
-    <w:lsdException w:name="Grid Table 5 Dark Accent 3" w:uiPriority="50"/>
-    <w:lsdException w:name="Grid Table 6 Colorful Accent 3" w:uiPriority="51"/>
-    <w:lsdException w:name="Grid Table 7 Colorful Accent 3" w:uiPriority="52"/>
-    <w:lsdException w:name="Grid Table 1 Light Accent 4" w:uiPriority="46"/>
-    <w:lsdException w:name="Grid Table 2 Accent 4" w:uiPriority="47"/>
-    <w:lsdException w:name="Grid Table 3 Accent 4" w:uiPriority="48"/>
-    <w:lsdException w:name="Grid Table 4 Accent 4" w:uiPriority="49"/>
-    <w:lsdException w:name="Grid Table 5 Dark Accent 4" w:uiPriority="50"/>
-    <w:lsdException w:name="Grid Table 6 Colorful Accent 4" w:uiPriority="51"/>
-    <w:lsdException w:name="Grid Table 7 Colorful Accent 4" w:uiPriority="52"/>
-    <w:lsdException w:name="Grid Table 1 Light Accent 5" w:uiPriority="46"/>
-    <w:lsdException w:name="Grid Table 2 Accent 5" w:uiPriority="47"/>
-    <w:lsdException w:name="Grid Table 3 Accent 5" w:uiPriority="48"/>
-    <w:lsdException w:name="Grid Table 4 Accent 5" w:uiPriority="49"/>
-    <w:lsdException w:name="Grid Table 5 Dark Accent 5" w:uiPriority="50"/>
-    <w:lsdException w:name="Grid Table 6 Colorful Accent 5" w:uiPriority="51"/>
-    <w:lsdException w:name="Grid Table 7 Colorful Accent 5" w:uiPriority="52"/>
-    <w:lsdException w:name="Grid Table 1 Light Accent 6" w:uiPriority="46"/>
-    <w:lsdException w:name="Grid Table 2 Accent 6" w:uiPriority="47"/>
-    <w:lsdException w:name="Grid Table 3 Accent 6" w:uiPriority="48"/>
-    <w:lsdException w:name="Grid Table 4 Accent 6" w:uiPriority="49"/>
-    <w:lsdException w:name="Grid Table 5 Dark Accent 6" w:uiPriority="50"/>
-    <w:lsdException w:name="Grid Table 6 Colorful Accent 6" w:uiPriority="51"/>
-    <w:lsdException w:name="Grid Table 7 Colorful Accent 6" w:uiPriority="52"/>
-    <w:lsdException w:name="List Table 1 Light" w:uiPriority="46"/>
-    <w:lsdException w:name="List Table 2" w:uiPriority="47"/>
-    <w:lsdException w:name="List Table 3" w:uiPriority="48"/>
-    <w:lsdException w:name="List Table 4" w:uiPriority="49"/>
-    <w:lsdException w:name="List Table 5 Dark" w:uiPriority="50"/>
-    <w:lsdException w:name="List Table 6 Colorful" w:uiPriority="51"/>
-    <w:lsdException w:name="List Table 7 Colorful" w:uiPriority="52"/>
-    <w:lsdException w:name="List Table 1 Light Accent 1" w:uiPriority="46"/>
-    <w:lsdException w:name="List Table 2 Accent 1" w:uiPriority="47"/>
-    <w:lsdException w:name="List Table 3 Accent 1" w:uiPriority="48"/>
-    <w:lsdException w:name="List Table 4 Accent 1" w:uiPriority="49"/>
-    <w:lsdException w:name="List Table 5 Dark Accent 1" w:uiPriority="50"/>
-    <w:lsdException w:name="List Table 6 Colorful Accent 1" w:uiPriority="51"/>
-    <w:lsdException w:name="List Table 7 Colorful Accent 1" w:uiPriority="52"/>
-    <w:lsdException w:name="List Table 1 Light Accent 2" w:uiPriority="46"/>
-    <w:lsdException w:name="List Table 2 Accent 2" w:uiPriority="47"/>
-    <w:lsdException w:name="List Table 3 Accent 2" w:uiPriority="48"/>
-    <w:lsdException w:name="List Table 4 Accent 2" w:uiPriority="49"/>
-    <w:lsdException w:name="List Table 5 Dark Accent 2" w:uiPriority="50"/>
-    <w:lsdException w:name="List Table 6 Colorful Accent 2" w:uiPriority="51"/>
-    <w:lsdException w:name="List Table 7 Colorful Accent 2" w:uiPriority="52"/>
-    <w:lsdException w:name="List Table 1 Light Accent 3" w:uiPriority="46"/>
-    <w:lsdException w:name="List Table 2 Accent 3" w:uiPriority="47"/>
-    <w:lsdException w:name="List Table 3 Accent 3" w:uiPriority="48"/>
-    <w:lsdException w:name="List Table 4 Accent 3" w:uiPriority="49"/>
-    <w:lsdException w:name="List Table 5 Dark Accent 3" w:uiPriority="50"/>
-    <w:lsdException w:name="List Table 6 Colorful Accent 3" w:uiPriority="51"/>
-    <w:lsdException w:name="List Table 7 Colorful Accent 3" w:uiPriority="52"/>
-    <w:lsdException w:name="List Table 1 Light Accent 4" w:uiPriority="46"/>
-    <w:lsdException w:name="List Table 2 Accent 4" w:uiPriority="47"/>
-    <w:lsdException w:name="List Table 3 Accent 4" w:uiPriority="48"/>
-    <w:lsdException w:name="List Table 4 Accent 4" w:uiPriority="49"/>
-    <w:lsdException w:name="List Table 5 Dark Accent 4" w:uiPriority="50"/>
-    <w:lsdException w:name="List Table 6 Colorful Accent 4" w:uiPriority="51"/>
-    <w:lsdException w:name="List Table 7 Colorful Accent 4" w:uiPriority="52"/>
-    <w:lsdException w:name="List Table 1 Light Accent 5" w:uiPriority="46"/>
-    <w:lsdException w:name="List Table 2 Accent 5" w:uiPriority="47"/>
-    <w:lsdException w:name="List Table 3 Accent 5" w:uiPriority="48"/>
-    <w:lsdException w:name="List Table 4 Accent 5" w:uiPriority="49"/>
-    <w:lsdException w:name="List Table 5 Dark Accent 5" w:uiPriority="50"/>
-    <w:lsdException w:name="List Table 6 Colorful Accent 5" w:uiPriority="51"/>
-    <w:lsdException w:name="List Table 7 Colorful Accent 5" w:uiPriority="52"/>
-    <w:lsdException w:name="List Table 1 Light Accent 6" w:uiPriority="46"/>
-    <w:lsdException w:name="List Table 2 Accent 6" w:uiPriority="47"/>
-    <w:lsdException w:name="List Table 3 Accent 6" w:uiPriority="48"/>
-    <w:lsdException w:name="List Table 4 Accent 6" w:uiPriority="49"/>
-    <w:lsdException w:name="List Table 5 Dark Accent 6" w:uiPriority="50"/>
-    <w:lsdException w:name="List Table 6 Colorful Accent 6" w:uiPriority="51"/>
-    <w:lsdException w:name="List Table 7 Colorful Accent 6" w:uiPriority="52"/>
-    <w:lsdException w:name="Mention" w:semiHidden="1" w:unhideWhenUsed="1"/>
-    <w:lsdException w:name="Smart Hyperlink" w:semiHidden="1" w:unhideWhenUsed="1"/>
-    <w:lsdException w:name="Hashtag" w:semiHidden="1" w:unhideWhenUsed="1"/>
-    <w:lsdException w:name="Unresolved Mention" w:semiHidden="1" w:unhideWhenUsed="1"/>
-    <w:lsdException w:name="Smart Link" w:semiHidden="1" w:unhideWhenUsed="1"/>
+  <w:latentStyles w:count="260" w:defQFormat="0" w:defUnhideWhenUsed="1" w:defSemiHidden="1" w:defUIPriority="99" w:defLockedState="0">
+    <w:lsdException w:qFormat="1" w:unhideWhenUsed="0" w:uiPriority="0" w:semiHidden="0" w:name="Normal"/>
+    <w:lsdException w:qFormat="1" w:unhideWhenUsed="0" w:uiPriority="9" w:semiHidden="0" w:name="heading 1"/>
+    <w:lsdException w:qFormat="1" w:uiPriority="9" w:name="heading 2"/>
+    <w:lsdException w:qFormat="1" w:uiPriority="9" w:name="heading 3"/>
+    <w:lsdException w:qFormat="1" w:uiPriority="9" w:name="heading 4"/>
+    <w:lsdException w:qFormat="1" w:uiPriority="9" w:name="heading 5"/>
+    <w:lsdException w:qFormat="1" w:uiPriority="9" w:name="heading 6"/>
+    <w:lsdException w:qFormat="1" w:uiPriority="9" w:name="heading 7"/>
+    <w:lsdException w:qFormat="1" w:uiPriority="9" w:name="heading 8"/>
+    <w:lsdException w:qFormat="1" w:uiPriority="9" w:name="heading 9"/>
+    <w:lsdException w:uiPriority="99" w:name="index 1"/>
+    <w:lsdException w:uiPriority="99" w:name="index 2"/>
+    <w:lsdException w:uiPriority="99" w:name="index 3"/>
+    <w:lsdException w:uiPriority="99" w:name="index 4"/>
+    <w:lsdException w:uiPriority="99" w:name="index 5"/>
+    <w:lsdException w:uiPriority="99" w:name="index 6"/>
+    <w:lsdException w:uiPriority="99" w:name="index 7"/>
+    <w:lsdException w:uiPriority="99" w:name="index 8"/>
+    <w:lsdException w:uiPriority="99" w:name="index 9"/>
+    <w:lsdException w:uiPriority="39" w:name="toc 1"/>
+    <w:lsdException w:uiPriority="39" w:name="toc 2"/>
+    <w:lsdException w:uiPriority="39" w:name="toc 3"/>
+    <w:lsdException w:uiPriority="39" w:name="toc 4"/>
+    <w:lsdException w:uiPriority="39" w:name="toc 5"/>
+    <w:lsdException w:uiPriority="39" w:name="toc 6"/>
+    <w:lsdException w:uiPriority="39" w:name="toc 7"/>
+    <w:lsdException w:uiPriority="39" w:name="toc 8"/>
+    <w:lsdException w:uiPriority="39" w:name="toc 9"/>
+    <w:lsdException w:uiPriority="99" w:name="Normal Indent"/>
+    <w:lsdException w:uiPriority="99" w:name="footnote text"/>
+    <w:lsdException w:qFormat="1" w:uiPriority="99" w:name="annotation text"/>
+    <w:lsdException w:qFormat="1" w:uiPriority="99" w:semiHidden="0" w:name="header"/>
+    <w:lsdException w:qFormat="1" w:uiPriority="99" w:semiHidden="0" w:name="footer"/>
+    <w:lsdException w:uiPriority="99" w:name="index heading"/>
+    <w:lsdException w:qFormat="1" w:uiPriority="35" w:name="caption"/>
+    <w:lsdException w:uiPriority="99" w:name="table of figures"/>
+    <w:lsdException w:uiPriority="99" w:name="envelope address"/>
+    <w:lsdException w:uiPriority="99" w:name="envelope return"/>
+    <w:lsdException w:uiPriority="99" w:name="footnote reference"/>
+    <w:lsdException w:qFormat="1" w:uiPriority="99" w:name="annotation reference"/>
+    <w:lsdException w:uiPriority="99" w:name="line number"/>
+    <w:lsdException w:uiPriority="99" w:name="page number"/>
+    <w:lsdException w:uiPriority="99" w:name="endnote reference"/>
+    <w:lsdException w:uiPriority="99" w:name="endnote text"/>
+    <w:lsdException w:uiPriority="99" w:name="table of authorities"/>
+    <w:lsdException w:uiPriority="99" w:name="macro"/>
+    <w:lsdException w:uiPriority="99" w:name="toa heading"/>
+    <w:lsdException w:uiPriority="99" w:name="List"/>
+    <w:lsdException w:uiPriority="99" w:name="List Bullet"/>
+    <w:lsdException w:uiPriority="99" w:name="List Number"/>
+    <w:lsdException w:uiPriority="99" w:name="List 2"/>
+    <w:lsdException w:uiPriority="99" w:name="List 3"/>
+    <w:lsdException w:uiPriority="99" w:name="List 4"/>
+    <w:lsdException w:uiPriority="99" w:name="List 5"/>
+    <w:lsdException w:uiPriority="99" w:name="List Bullet 2"/>
+    <w:lsdException w:uiPriority="99" w:name="List Bullet 3"/>
+    <w:lsdException w:uiPriority="99" w:name="List Bullet 4"/>
+    <w:lsdException w:uiPriority="99" w:name="List Bullet 5"/>
+    <w:lsdException w:uiPriority="99" w:name="List Number 2"/>
+    <w:lsdException w:uiPriority="99" w:name="List Number 3"/>
+    <w:lsdException w:uiPriority="99" w:name="List Number 4"/>
+    <w:lsdException w:uiPriority="99" w:name="List Number 5"/>
+    <w:lsdException w:qFormat="1" w:unhideWhenUsed="0" w:uiPriority="10" w:semiHidden="0" w:name="Title"/>
+    <w:lsdException w:uiPriority="99" w:name="Closing"/>
+    <w:lsdException w:uiPriority="99" w:name="Signature"/>
+    <w:lsdException w:qFormat="1" w:uiPriority="1" w:name="Default Paragraph Font"/>
+    <w:lsdException w:uiPriority="99" w:name="Body Text"/>
+    <w:lsdException w:uiPriority="99" w:name="Body Text Indent"/>
+    <w:lsdException w:uiPriority="99" w:name="List Continue"/>
+    <w:lsdException w:uiPriority="99" w:name="List Continue 2"/>
+    <w:lsdException w:uiPriority="99" w:name="List Continue 3"/>
+    <w:lsdException w:uiPriority="99" w:name="List Continue 4"/>
+    <w:lsdException w:uiPriority="99" w:name="List Continue 5"/>
+    <w:lsdException w:uiPriority="99" w:name="Message Header"/>
+    <w:lsdException w:qFormat="1" w:unhideWhenUsed="0" w:uiPriority="11" w:semiHidden="0" w:name="Subtitle"/>
+    <w:lsdException w:uiPriority="99" w:name="Salutation"/>
+    <w:lsdException w:uiPriority="99" w:name="Date"/>
+    <w:lsdException w:uiPriority="99" w:name="Body Text First Indent"/>
+    <w:lsdException w:uiPriority="99" w:name="Body Text First Indent 2"/>
+    <w:lsdException w:uiPriority="99" w:name="Note Heading"/>
+    <w:lsdException w:uiPriority="99" w:name="Body Text 2"/>
+    <w:lsdException w:uiPriority="99" w:name="Body Text 3"/>
+    <w:lsdException w:uiPriority="99" w:name="Body Text Indent 2"/>
+    <w:lsdException w:uiPriority="99" w:name="Body Text Indent 3"/>
+    <w:lsdException w:uiPriority="99" w:name="Block Text"/>
+    <w:lsdException w:qFormat="1" w:uiPriority="99" w:semiHidden="0" w:name="Hyperlink"/>
+    <w:lsdException w:uiPriority="99" w:name="FollowedHyperlink"/>
+    <w:lsdException w:qFormat="1" w:unhideWhenUsed="0" w:uiPriority="22" w:semiHidden="0" w:name="Strong"/>
+    <w:lsdException w:qFormat="1" w:unhideWhenUsed="0" w:uiPriority="20" w:semiHidden="0" w:name="Emphasis"/>
+    <w:lsdException w:uiPriority="99" w:name="Document Map"/>
+    <w:lsdException w:uiPriority="99" w:name="Plain Text"/>
+    <w:lsdException w:uiPriority="99" w:name="E-mail Signature"/>
+    <w:lsdException w:qFormat="1" w:uiPriority="99" w:name="Normal (Web)"/>
+    <w:lsdException w:uiPriority="99" w:name="HTML Acronym"/>
+    <w:lsdException w:uiPriority="99" w:name="HTML Address"/>
+    <w:lsdException w:uiPriority="99" w:name="HTML Cite"/>
+    <w:lsdException w:uiPriority="99" w:name="HTML Code"/>
+    <w:lsdException w:uiPriority="99" w:name="HTML Definition"/>
+    <w:lsdException w:uiPriority="99" w:name="HTML Keyboard"/>
+    <w:lsdException w:uiPriority="99" w:name="HTML Preformatted"/>
+    <w:lsdException w:uiPriority="99" w:name="HTML Sample"/>
+    <w:lsdException w:uiPriority="99" w:name="HTML Typewriter"/>
+    <w:lsdException w:uiPriority="99" w:name="HTML Variable"/>
+    <w:lsdException w:qFormat="1" w:uiPriority="99" w:name="Normal Table"/>
+    <w:lsdException w:qFormat="1" w:uiPriority="99" w:name="annotation subject"/>
+    <w:lsdException w:uiPriority="99" w:name="Table Simple 1"/>
+    <w:lsdException w:uiPriority="99" w:name="Table Simple 2"/>
+    <w:lsdException w:uiPriority="99" w:name="Table Simple 3"/>
+    <w:lsdException w:uiPriority="99" w:name="Table Classic 1"/>
+    <w:lsdException w:uiPriority="99" w:name="Table Classic 2"/>
+    <w:lsdException w:uiPriority="99" w:name="Table Classic 3"/>
+    <w:lsdException w:uiPriority="99" w:name="Table Classic 4"/>
+    <w:lsdException w:uiPriority="99" w:name="Table Colorful 1"/>
+    <w:lsdException w:uiPriority="99" w:name="Table Colorful 2"/>
+    <w:lsdException w:uiPriority="99" w:name="Table Colorful 3"/>
+    <w:lsdException w:uiPriority="99" w:name="Table Columns 1"/>
+    <w:lsdException w:uiPriority="99" w:name="Table Columns 2"/>
+    <w:lsdException w:uiPriority="99" w:name="Table Columns 3"/>
+    <w:lsdException w:uiPriority="99" w:name="Table Columns 4"/>
+    <w:lsdException w:uiPriority="99" w:name="Table Columns 5"/>
+    <w:lsdException w:uiPriority="99" w:name="Table Grid 1"/>
+    <w:lsdException w:uiPriority="99" w:name="Table Grid 2"/>
+    <w:lsdException w:uiPriority="99" w:name="Table Grid 3"/>
+    <w:lsdException w:uiPriority="99" w:name="Table Grid 4"/>
+    <w:lsdException w:uiPriority="99" w:name="Table Grid 5"/>
+    <w:lsdException w:uiPriority="99" w:name="Table Grid 6"/>
+    <w:lsdException w:uiPriority="99" w:name="Table Grid 7"/>
+    <w:lsdException w:uiPriority="99" w:name="Table Grid 8"/>
+    <w:lsdException w:uiPriority="99" w:name="Table List 1"/>
+    <w:lsdException w:uiPriority="99" w:name="Table List 2"/>
+    <w:lsdException w:uiPriority="99" w:name="Table List 3"/>
+    <w:lsdException w:uiPriority="99" w:name="Table List 4"/>
+    <w:lsdException w:uiPriority="99" w:name="Table List 5"/>
+    <w:lsdException w:uiPriority="99" w:name="Table List 6"/>
+    <w:lsdException w:uiPriority="99" w:name="Table List 7"/>
+    <w:lsdException w:uiPriority="99" w:name="Table List 8"/>
+    <w:lsdException w:uiPriority="99" w:name="Table 3D effects 1"/>
+    <w:lsdException w:uiPriority="99" w:name="Table 3D effects 2"/>
+    <w:lsdException w:uiPriority="99" w:name="Table 3D effects 3"/>
+    <w:lsdException w:uiPriority="99" w:name="Table Contemporary"/>
+    <w:lsdException w:uiPriority="99" w:name="Table Elegant"/>
+    <w:lsdException w:uiPriority="99" w:name="Table Professional"/>
+    <w:lsdException w:uiPriority="99" w:name="Table Subtle 1"/>
+    <w:lsdException w:uiPriority="99" w:name="Table Subtle 2"/>
+    <w:lsdException w:uiPriority="99" w:name="Table Web 1"/>
+    <w:lsdException w:uiPriority="99" w:name="Table Web 2"/>
+    <w:lsdException w:uiPriority="99" w:name="Table Web 3"/>
+    <w:lsdException w:uiPriority="99" w:name="Balloon Text"/>
+    <w:lsdException w:qFormat="1" w:unhideWhenUsed="0" w:uiPriority="39" w:semiHidden="0" w:name="Table Grid"/>
+    <w:lsdException w:uiPriority="99" w:name="Table Theme"/>
   </w:latentStyles>
-  <w:style w:type="paragraph" w:default="1" w:styleId="a">
+  <w:style w:type="paragraph" w:default="1" w:styleId="1">
     <w:name w:val="Normal"/>
     <w:qFormat/>
+    <w:uiPriority w:val="0"/>
     <w:pPr>
       <w:spacing w:after="10" w:line="387" w:lineRule="auto"/>
       <w:ind w:firstLine="698"/>
       <w:jc w:val="both"/>
     </w:pPr>
     <w:rPr>
-      <w:rFonts w:eastAsia="Times New Roman"/>
+      <w:rFonts w:ascii="Times New Roman" w:hAnsi="Times New Roman" w:eastAsia="Times New Roman" w:cs="Times New Roman"/>
       <w:color w:val="000000"/>
       <w:sz w:val="28"/>
       <w:szCs w:val="22"/>
+      <w:lang w:val="ru-RU" w:eastAsia="ru-RU" w:bidi="ar-SA"/>
     </w:rPr>
   </w:style>
-  <w:style w:type="paragraph" w:styleId="1">
+  <w:style w:type="paragraph" w:styleId="2">
     <w:name w:val="heading 1"/>
-    <w:next w:val="a"/>
-    <w:link w:val="10"/>
+    <w:next w:val="1"/>
+    <w:link w:val="13"/>
+    <w:qFormat/>
     <w:uiPriority w:val="9"/>
-    <w:qFormat/>
     <w:pPr>
       <w:keepNext/>
       <w:keepLines/>
@@ -7965,69 +9199,71 @@
       <w:outlineLvl w:val="0"/>
     </w:pPr>
     <w:rPr>
-      <w:rFonts w:eastAsia="Times New Roman"/>
+      <w:rFonts w:ascii="Times New Roman" w:hAnsi="Times New Roman" w:eastAsia="Times New Roman" w:cs="Times New Roman"/>
       <w:b/>
       <w:color w:val="000000"/>
       <w:sz w:val="28"/>
       <w:szCs w:val="22"/>
+      <w:lang w:val="ru-RU" w:eastAsia="ru-RU" w:bidi="ar-SA"/>
     </w:rPr>
   </w:style>
-  <w:style w:type="character" w:default="1" w:styleId="a0">
+  <w:style w:type="character" w:default="1" w:styleId="3">
     <w:name w:val="Default Paragraph Font"/>
-    <w:uiPriority w:val="1"/>
     <w:semiHidden/>
     <w:unhideWhenUsed/>
+    <w:qFormat/>
+    <w:uiPriority w:val="1"/>
   </w:style>
-  <w:style w:type="table" w:default="1" w:styleId="a1">
+  <w:style w:type="table" w:default="1" w:styleId="4">
     <w:name w:val="Normal Table"/>
-    <w:uiPriority w:val="99"/>
     <w:semiHidden/>
     <w:unhideWhenUsed/>
-    <w:tblPr>
-      <w:tblInd w:w="0" w:type="dxa"/>
-      <w:tblCellMar>
-        <w:top w:w="0" w:type="dxa"/>
-        <w:left w:w="108" w:type="dxa"/>
-        <w:bottom w:w="0" w:type="dxa"/>
-        <w:right w:w="108" w:type="dxa"/>
-      </w:tblCellMar>
-    </w:tblPr>
+    <w:qFormat/>
+    <w:uiPriority w:val="99"/>
+    <w:pPr>
+      <w:keepNext w:val="0"/>
+      <w:keepLines w:val="0"/>
+      <w:widowControl/>
+      <w:suppressLineNumbers w:val="0"/>
+      <w:spacing w:before="0" w:beforeAutospacing="0" w:after="0" w:afterAutospacing="0"/>
+      <w:ind w:left="0" w:right="0"/>
+    </w:pPr>
+    <w:rPr>
+      <w:rFonts w:hint="default" w:ascii="Times New Roman" w:hAnsi="Times New Roman" w:cs="Times New Roman"/>
+    </w:rPr>
+    <w:tblPr/>
   </w:style>
-  <w:style w:type="numbering" w:default="1" w:styleId="a2">
-    <w:name w:val="No List"/>
-    <w:uiPriority w:val="99"/>
+  <w:style w:type="character" w:styleId="5">
+    <w:name w:val="annotation reference"/>
+    <w:basedOn w:val="3"/>
     <w:semiHidden/>
     <w:unhideWhenUsed/>
-  </w:style>
-  <w:style w:type="character" w:styleId="a3">
-    <w:name w:val="annotation reference"/>
-    <w:basedOn w:val="a0"/>
+    <w:qFormat/>
     <w:uiPriority w:val="99"/>
-    <w:semiHidden/>
-    <w:unhideWhenUsed/>
     <w:rPr>
       <w:sz w:val="16"/>
       <w:szCs w:val="16"/>
     </w:rPr>
   </w:style>
-  <w:style w:type="character" w:styleId="a4">
+  <w:style w:type="character" w:styleId="6">
     <w:name w:val="Hyperlink"/>
-    <w:basedOn w:val="a0"/>
-    <w:uiPriority w:val="99"/>
+    <w:basedOn w:val="3"/>
     <w:unhideWhenUsed/>
     <w:qFormat/>
+    <w:uiPriority w:val="99"/>
     <w:rPr>
       <w:color w:val="0000FF"/>
       <w:u w:val="single"/>
     </w:rPr>
   </w:style>
-  <w:style w:type="paragraph" w:styleId="a5">
+  <w:style w:type="paragraph" w:styleId="7">
     <w:name w:val="annotation text"/>
-    <w:basedOn w:val="a"/>
-    <w:link w:val="a6"/>
-    <w:uiPriority w:val="99"/>
+    <w:basedOn w:val="1"/>
+    <w:link w:val="14"/>
     <w:semiHidden/>
     <w:unhideWhenUsed/>
+    <w:qFormat/>
+    <w:uiPriority w:val="99"/>
     <w:pPr>
       <w:spacing w:line="240" w:lineRule="auto"/>
     </w:pPr>
@@ -8036,25 +9272,26 @@
       <w:szCs w:val="20"/>
     </w:rPr>
   </w:style>
-  <w:style w:type="paragraph" w:styleId="a7">
+  <w:style w:type="paragraph" w:styleId="8">
     <w:name w:val="annotation subject"/>
-    <w:basedOn w:val="a5"/>
-    <w:next w:val="a5"/>
-    <w:link w:val="a8"/>
-    <w:uiPriority w:val="99"/>
+    <w:basedOn w:val="7"/>
+    <w:next w:val="7"/>
+    <w:link w:val="15"/>
     <w:semiHidden/>
     <w:unhideWhenUsed/>
+    <w:qFormat/>
+    <w:uiPriority w:val="99"/>
     <w:rPr>
       <w:b/>
       <w:bCs/>
     </w:rPr>
   </w:style>
-  <w:style w:type="paragraph" w:styleId="a9">
+  <w:style w:type="paragraph" w:styleId="9">
     <w:name w:val="header"/>
-    <w:basedOn w:val="a"/>
-    <w:uiPriority w:val="99"/>
+    <w:basedOn w:val="1"/>
     <w:unhideWhenUsed/>
     <w:qFormat/>
+    <w:uiPriority w:val="99"/>
     <w:pPr>
       <w:tabs>
         <w:tab w:val="center" w:pos="4153"/>
@@ -8062,12 +9299,12 @@
       </w:tabs>
     </w:pPr>
   </w:style>
-  <w:style w:type="paragraph" w:styleId="aa">
+  <w:style w:type="paragraph" w:styleId="10">
     <w:name w:val="footer"/>
-    <w:basedOn w:val="a"/>
-    <w:uiPriority w:val="99"/>
+    <w:basedOn w:val="1"/>
     <w:unhideWhenUsed/>
     <w:qFormat/>
+    <w:uiPriority w:val="99"/>
     <w:pPr>
       <w:tabs>
         <w:tab w:val="center" w:pos="4153"/>
@@ -8075,66 +9312,67 @@
       </w:tabs>
     </w:pPr>
   </w:style>
-  <w:style w:type="paragraph" w:styleId="ab">
+  <w:style w:type="paragraph" w:styleId="11">
     <w:name w:val="Normal (Web)"/>
-    <w:basedOn w:val="a"/>
-    <w:uiPriority w:val="99"/>
+    <w:basedOn w:val="1"/>
     <w:semiHidden/>
     <w:unhideWhenUsed/>
     <w:qFormat/>
+    <w:uiPriority w:val="99"/>
     <w:rPr>
       <w:sz w:val="24"/>
       <w:szCs w:val="24"/>
     </w:rPr>
   </w:style>
-  <w:style w:type="table" w:styleId="ac">
+  <w:style w:type="table" w:styleId="12">
     <w:name w:val="Table Grid"/>
-    <w:basedOn w:val="a1"/>
+    <w:qFormat/>
     <w:uiPriority w:val="39"/>
-    <w:qFormat/>
     <w:pPr>
+      <w:keepNext w:val="0"/>
+      <w:keepLines w:val="0"/>
       <w:widowControl w:val="0"/>
+      <w:suppressLineNumbers w:val="0"/>
+      <w:spacing w:before="0" w:beforeAutospacing="0" w:after="0" w:afterAutospacing="0"/>
+      <w:ind w:left="0" w:right="0"/>
       <w:jc w:val="both"/>
     </w:pPr>
-    <w:tblPr>
-      <w:tblBorders>
-        <w:top w:val="single" w:sz="4" w:space="0" w:color="auto"/>
-        <w:left w:val="single" w:sz="4" w:space="0" w:color="auto"/>
-        <w:bottom w:val="single" w:sz="4" w:space="0" w:color="auto"/>
-        <w:right w:val="single" w:sz="4" w:space="0" w:color="auto"/>
-        <w:insideH w:val="single" w:sz="4" w:space="0" w:color="auto"/>
-        <w:insideV w:val="single" w:sz="4" w:space="0" w:color="auto"/>
-      </w:tblBorders>
-    </w:tblPr>
+    <w:rPr>
+      <w:rFonts w:hint="default" w:ascii="Times New Roman" w:hAnsi="Times New Roman" w:cs="Times New Roman"/>
+    </w:rPr>
+    <w:tblPr/>
   </w:style>
-  <w:style w:type="character" w:customStyle="1" w:styleId="10">
+  <w:style w:type="character" w:customStyle="1" w:styleId="13">
     <w:name w:val="Заголовок 1 Знак"/>
-    <w:link w:val="1"/>
+    <w:link w:val="2"/>
     <w:qFormat/>
+    <w:uiPriority w:val="0"/>
     <w:rPr>
-      <w:rFonts w:ascii="Times New Roman" w:eastAsia="Times New Roman" w:hAnsi="Times New Roman" w:cs="Times New Roman"/>
+      <w:rFonts w:ascii="Times New Roman" w:hAnsi="Times New Roman" w:eastAsia="Times New Roman" w:cs="Times New Roman"/>
       <w:b/>
       <w:color w:val="000000"/>
       <w:sz w:val="28"/>
     </w:rPr>
   </w:style>
-  <w:style w:type="character" w:customStyle="1" w:styleId="a6">
+  <w:style w:type="character" w:customStyle="1" w:styleId="14">
     <w:name w:val="Текст примечания Знак"/>
-    <w:basedOn w:val="a0"/>
-    <w:link w:val="a5"/>
+    <w:basedOn w:val="3"/>
+    <w:link w:val="7"/>
+    <w:semiHidden/>
+    <w:qFormat/>
     <w:uiPriority w:val="99"/>
-    <w:semiHidden/>
     <w:rPr>
       <w:rFonts w:eastAsia="Times New Roman"/>
       <w:color w:val="000000"/>
     </w:rPr>
   </w:style>
-  <w:style w:type="character" w:customStyle="1" w:styleId="a8">
+  <w:style w:type="character" w:customStyle="1" w:styleId="15">
     <w:name w:val="Тема примечания Знак"/>
-    <w:basedOn w:val="a6"/>
-    <w:link w:val="a7"/>
+    <w:basedOn w:val="14"/>
+    <w:link w:val="8"/>
+    <w:semiHidden/>
+    <w:qFormat/>
     <w:uiPriority w:val="99"/>
-    <w:semiHidden/>
     <w:rPr>
       <w:rFonts w:eastAsia="Times New Roman"/>
       <w:b/>
@@ -8142,13 +9380,13 @@
       <w:color w:val="000000"/>
     </w:rPr>
   </w:style>
-  <w:style w:type="character" w:styleId="ad">
+  <w:style w:type="character" w:customStyle="1" w:styleId="16">
     <w:name w:val="Unresolved Mention"/>
-    <w:basedOn w:val="a0"/>
-    <w:uiPriority w:val="99"/>
+    <w:basedOn w:val="3"/>
     <w:semiHidden/>
     <w:unhideWhenUsed/>
-    <w:rsid w:val="008840AB"/>
+    <w:qFormat/>
+    <w:uiPriority w:val="99"/>
     <w:rPr>
       <w:color w:val="605E5C"/>
       <w:shd w:val="clear" w:color="auto" w:fill="E1DFDD"/>
@@ -8409,7 +9647,6 @@
     </a:fmtScheme>
   </a:themeElements>
   <a:objectDefaults/>
-  <a:extraClrSchemeLst/>
 </a:theme>
 </file>
 
@@ -8438,8 +9675,6 @@
 
 <file path=customXml/itemProps2.xml><?xml version="1.0" encoding="utf-8"?>
 <ds:datastoreItem xmlns:ds="http://schemas.openxmlformats.org/officeDocument/2006/customXml" ds:itemID="{D53EF78A-7C21-41CA-9B05-90283A92F445}">
-  <ds:schemaRefs>
-    <ds:schemaRef ds:uri="http://schemas.openxmlformats.org/officeDocument/2006/bibliography"/>
-  </ds:schemaRefs>
+  <ds:schemaRefs/>
 </ds:datastoreItem>
 </file>
--- a/docs/Проект системы.docx
+++ b/docs/Проект системы.docx
@@ -1,6 +1,6 @@
 
 <file path=word/document.xml><?xml version="1.0" encoding="utf-8"?>
-<w:document xmlns:wpc="http://schemas.microsoft.com/office/word/2010/wordprocessingCanvas" xmlns:mc="http://schemas.openxmlformats.org/markup-compatibility/2006" xmlns:o="urn:schemas-microsoft-com:office:office" xmlns:r="http://schemas.openxmlformats.org/officeDocument/2006/relationships" xmlns:m="http://schemas.openxmlformats.org/officeDocument/2006/math" xmlns:v="urn:schemas-microsoft-com:vml" xmlns:wp14="http://schemas.microsoft.com/office/word/2010/wordprocessingDrawing" xmlns:wp="http://schemas.openxmlformats.org/drawingml/2006/wordprocessingDrawing" xmlns:w="http://schemas.openxmlformats.org/wordprocessingml/2006/main" xmlns:w14="http://schemas.microsoft.com/office/word/2010/wordml" xmlns:w10="urn:schemas-microsoft-com:office:word" xmlns:w15="http://schemas.microsoft.com/office/word/2012/wordml" xmlns:wpg="http://schemas.microsoft.com/office/word/2010/wordprocessingGroup" xmlns:wpi="http://schemas.microsoft.com/office/word/2010/wordprocessingInk" xmlns:wne="http://schemas.microsoft.com/office/word/2006/wordml" xmlns:wps="http://schemas.microsoft.com/office/word/2010/wordprocessingShape" xmlns:wpsCustomData="http://www.wps.cn/officeDocument/2013/wpsCustomData" mc:Ignorable="w14 w15 wp14">
+<w:document xmlns:wpc="http://schemas.microsoft.com/office/word/2010/wordprocessingCanvas" xmlns:cx="http://schemas.microsoft.com/office/drawing/2014/chartex" xmlns:cx1="http://schemas.microsoft.com/office/drawing/2015/9/8/chartex" xmlns:cx2="http://schemas.microsoft.com/office/drawing/2015/10/21/chartex" xmlns:cx3="http://schemas.microsoft.com/office/drawing/2016/5/9/chartex" xmlns:cx4="http://schemas.microsoft.com/office/drawing/2016/5/10/chartex" xmlns:cx5="http://schemas.microsoft.com/office/drawing/2016/5/11/chartex" xmlns:cx6="http://schemas.microsoft.com/office/drawing/2016/5/12/chartex" xmlns:cx7="http://schemas.microsoft.com/office/drawing/2016/5/13/chartex" xmlns:cx8="http://schemas.microsoft.com/office/drawing/2016/5/14/chartex" xmlns:mc="http://schemas.openxmlformats.org/markup-compatibility/2006" xmlns:aink="http://schemas.microsoft.com/office/drawing/2016/ink" xmlns:am3d="http://schemas.microsoft.com/office/drawing/2017/model3d" xmlns:o="urn:schemas-microsoft-com:office:office" xmlns:oel="http://schemas.microsoft.com/office/2019/extlst" xmlns:r="http://schemas.openxmlformats.org/officeDocument/2006/relationships" xmlns:m="http://schemas.openxmlformats.org/officeDocument/2006/math" xmlns:v="urn:schemas-microsoft-com:vml" xmlns:wp14="http://schemas.microsoft.com/office/word/2010/wordprocessingDrawing" xmlns:wp="http://schemas.openxmlformats.org/drawingml/2006/wordprocessingDrawing" xmlns:w10="urn:schemas-microsoft-com:office:word" xmlns:w="http://schemas.openxmlformats.org/wordprocessingml/2006/main" xmlns:w14="http://schemas.microsoft.com/office/word/2010/wordml" xmlns:w15="http://schemas.microsoft.com/office/word/2012/wordml" xmlns:w16cex="http://schemas.microsoft.com/office/word/2018/wordml/cex" xmlns:w16cid="http://schemas.microsoft.com/office/word/2016/wordml/cid" xmlns:w16="http://schemas.microsoft.com/office/word/2018/wordml" xmlns:w16du="http://schemas.microsoft.com/office/word/2023/wordml/word16du" xmlns:w16sdtdh="http://schemas.microsoft.com/office/word/2020/wordml/sdtdatahash" xmlns:w16se="http://schemas.microsoft.com/office/word/2015/wordml/symex" xmlns:wpg="http://schemas.microsoft.com/office/word/2010/wordprocessingGroup" xmlns:wpi="http://schemas.microsoft.com/office/word/2010/wordprocessingInk" xmlns:wne="http://schemas.microsoft.com/office/word/2006/wordml" xmlns:wps="http://schemas.microsoft.com/office/word/2010/wordprocessingShape" mc:Ignorable="w14 w15 w16se w16cid w16 w16cex w16sdtdh w16du wp14">
   <w:body>
     <w:p>
       <w:pPr>
@@ -227,7 +227,21 @@
         <w:rPr>
           <w:bCs/>
         </w:rPr>
-        <w:t>«___»  ________________ 2024 г.</w:t>
+        <w:t>«__</w:t>
+      </w:r>
+      <w:proofErr w:type="gramStart"/>
+      <w:r>
+        <w:rPr>
+          <w:bCs/>
+        </w:rPr>
+        <w:t>_»  _</w:t>
+      </w:r>
+      <w:proofErr w:type="gramEnd"/>
+      <w:r>
+        <w:rPr>
+          <w:bCs/>
+        </w:rPr>
+        <w:t>_______________ 2024 г.</w:t>
       </w:r>
     </w:p>
     <w:p>
@@ -246,34 +260,50 @@
         <w:ind w:left="5814" w:right="59" w:firstLine="0"/>
       </w:pPr>
       <w:r>
-        <w:t xml:space="preserve">к.т.н., доцент каф. КСУП __________ Калентьев А.А. </w:t>
+        <w:t xml:space="preserve">к.т.н., доцент каф. КСУП __________ </w:t>
+      </w:r>
+      <w:proofErr w:type="spellStart"/>
+      <w:r>
+        <w:t>Калентьев</w:t>
+      </w:r>
+      <w:proofErr w:type="spellEnd"/>
+      <w:r>
+        <w:t xml:space="preserve"> А.А. </w:t>
       </w:r>
     </w:p>
     <w:p>
       <w:pPr>
         <w:spacing w:line="360" w:lineRule="auto"/>
-        <w:ind w:right="59" w:firstLine="5306" w:firstLineChars="1895"/>
+        <w:ind w:right="59" w:firstLineChars="1895" w:firstLine="5306"/>
         <w:rPr>
           <w:b/>
         </w:rPr>
         <w:sectPr>
-          <w:footerReference r:id="rId7" w:type="default"/>
+          <w:footerReference w:type="default" r:id="rId9"/>
           <w:pgSz w:w="11906" w:h="16838"/>
           <w:pgMar w:top="1134" w:right="773" w:bottom="1183" w:left="1702" w:header="720" w:footer="720" w:gutter="0"/>
-          <w:pgBorders>
-            <w:top w:val="none" w:sz="0" w:space="0"/>
-            <w:left w:val="none" w:sz="0" w:space="0"/>
-            <w:bottom w:val="none" w:sz="0" w:space="0"/>
-            <w:right w:val="none" w:sz="0" w:space="0"/>
-          </w:pgBorders>
-          <w:cols w:space="720" w:num="1"/>
+          <w:cols w:space="720"/>
         </w:sectPr>
       </w:pPr>
       <w:r>
         <w:rPr>
           <w:bCs/>
         </w:rPr>
-        <w:t xml:space="preserve">«___»  ________________2024 </w:t>
+        <w:t>«__</w:t>
+      </w:r>
+      <w:proofErr w:type="gramStart"/>
+      <w:r>
+        <w:rPr>
+          <w:bCs/>
+        </w:rPr>
+        <w:t>_»  _</w:t>
+      </w:r>
+      <w:proofErr w:type="gramEnd"/>
+      <w:r>
+        <w:rPr>
+          <w:bCs/>
+        </w:rPr>
+        <w:t xml:space="preserve">_______________2024 </w:t>
       </w:r>
     </w:p>
     <w:p>
@@ -287,6 +317,7 @@
           <w:b/>
           <w:bCs/>
         </w:rPr>
+        <w:lastRenderedPageBreak/>
         <w:t>1 Описание САПР</w:t>
       </w:r>
     </w:p>
@@ -335,7 +366,23 @@
           <w:rFonts w:eastAsia="SimSun"/>
           <w:szCs w:val="28"/>
         </w:rPr>
-        <w:t>КОМПАС-3D – это российская импортонезависимая система трёхмерного проектирования, ставшая стандартом для тысяч предприятий и сотен тысяч профессиональных пользователей.</w:t>
+        <w:t xml:space="preserve">КОМПАС-3D – это российская </w:t>
+      </w:r>
+      <w:proofErr w:type="spellStart"/>
+      <w:r>
+        <w:rPr>
+          <w:rFonts w:eastAsia="SimSun"/>
+          <w:szCs w:val="28"/>
+        </w:rPr>
+        <w:t>импортонезависимая</w:t>
+      </w:r>
+      <w:proofErr w:type="spellEnd"/>
+      <w:r>
+        <w:rPr>
+          <w:rFonts w:eastAsia="SimSun"/>
+          <w:szCs w:val="28"/>
+        </w:rPr>
+        <w:t xml:space="preserve"> система трёхмерного проектирования, ставшая стандартом для тысяч предприятий и сотен тысяч профессиональных пользователей.</w:t>
       </w:r>
     </w:p>
     <w:p>
@@ -352,7 +399,23 @@
           <w:rFonts w:eastAsia="SimSun"/>
           <w:szCs w:val="28"/>
         </w:rPr>
-        <w:t>КОМПАС-3D широко используется для проектирования изделий основного и вспомогательного производств в таких отраслях промышленности, как машиностроение (транспортное, сельскохозяйственное, энергетическое, нефтегазовое, химическое и т.д.), приборостроение, авиастроение, судостроение, станкостроение, вагоностроение, металлургия, промышленное и гражданское строительство, товары народного потребления и т. д.[1]</w:t>
+        <w:t xml:space="preserve">КОМПАС-3D широко используется для проектирования изделий основного и вспомогательного производств в таких отраслях промышленности, как машиностроение (транспортное, сельскохозяйственное, энергетическое, нефтегазовое, химическое и т.д.), приборостроение, авиастроение, судостроение, станкостроение, вагоностроение, металлургия, промышленное и гражданское строительство, товары народного потребления и т. </w:t>
+      </w:r>
+      <w:proofErr w:type="gramStart"/>
+      <w:r>
+        <w:rPr>
+          <w:rFonts w:eastAsia="SimSun"/>
+          <w:szCs w:val="28"/>
+        </w:rPr>
+        <w:t>д.[</w:t>
+      </w:r>
+      <w:proofErr w:type="gramEnd"/>
+      <w:r>
+        <w:rPr>
+          <w:rFonts w:eastAsia="SimSun"/>
+          <w:szCs w:val="28"/>
+        </w:rPr>
+        <w:t>1]</w:t>
       </w:r>
     </w:p>
     <w:p>
@@ -493,7 +556,23 @@
           <w:rFonts w:eastAsia="SimSun"/>
           <w:szCs w:val="28"/>
         </w:rPr>
-        <w:t xml:space="preserve">В рамках дисциплины выбор данной САПР объясняется наличием описания </w:t>
+        <w:t xml:space="preserve">В рамках дисциплины </w:t>
+      </w:r>
+      <w:proofErr w:type="gramStart"/>
+      <w:r>
+        <w:rPr>
+          <w:rFonts w:eastAsia="SimSun"/>
+          <w:szCs w:val="28"/>
+        </w:rPr>
+        <w:t>выбор</w:t>
+      </w:r>
+      <w:proofErr w:type="gramEnd"/>
+      <w:r>
+        <w:rPr>
+          <w:rFonts w:eastAsia="SimSun"/>
+          <w:szCs w:val="28"/>
+        </w:rPr>
+        <w:t xml:space="preserve"> данной САПР объясняется наличием описания </w:t>
       </w:r>
       <w:r>
         <w:rPr>
@@ -531,6 +610,7 @@
         <w:jc w:val="center"/>
       </w:pPr>
       <w:r>
+        <w:lastRenderedPageBreak/>
         <w:t xml:space="preserve">Описание </w:t>
       </w:r>
       <w:r>
@@ -570,7 +650,27 @@
           <w:szCs w:val="28"/>
           <w:shd w:val="clear" w:color="auto" w:fill="FFFFFF"/>
         </w:rPr>
-        <w:t xml:space="preserve"> (Application Programming Interface) — набор правил и протоколов, с помощью которых различные программные приложения могут взаимодействовать друг с другом и обмениваться данными, повышая тем самым функциональность и эффективность работы.</w:t>
+        <w:t xml:space="preserve"> (Application </w:t>
+      </w:r>
+      <w:proofErr w:type="spellStart"/>
+      <w:r>
+        <w:rPr>
+          <w:rFonts w:eastAsia="sans-serif"/>
+          <w:color w:val="313539"/>
+          <w:szCs w:val="28"/>
+          <w:shd w:val="clear" w:color="auto" w:fill="FFFFFF"/>
+        </w:rPr>
+        <w:t>Programming</w:t>
+      </w:r>
+      <w:proofErr w:type="spellEnd"/>
+      <w:r>
+        <w:rPr>
+          <w:rFonts w:eastAsia="sans-serif"/>
+          <w:color w:val="313539"/>
+          <w:szCs w:val="28"/>
+          <w:shd w:val="clear" w:color="auto" w:fill="FFFFFF"/>
+        </w:rPr>
+        <w:t xml:space="preserve"> Interface) — набор правил и протоколов, с помощью которых различные программные приложения могут взаимодействовать друг с другом и обмениваться данными, повышая тем самым функциональность и эффективность работы.</w:t>
       </w:r>
       <w:r>
         <w:t>[2]</w:t>
@@ -583,8 +683,6 @@
       </w:pPr>
       <w:r>
         <w:tab/>
-      </w:r>
-      <w:r>
         <w:t xml:space="preserve">Для подключения и работы с </w:t>
       </w:r>
       <w:r>
@@ -736,14 +834,21 @@
         <w:ind w:left="709"/>
       </w:pPr>
       <w:r>
-        <w:t>Зарегистрировать библиотеку в системе КОМПАС (а именно реализовать статический метод типа .</w:t>
-      </w:r>
+        <w:t xml:space="preserve">Зарегистрировать библиотеку в системе КОМПАС (а именно реализовать статический метод </w:t>
+      </w:r>
+      <w:proofErr w:type="gramStart"/>
+      <w:r>
+        <w:t>типа .</w:t>
+      </w:r>
+      <w:proofErr w:type="spellStart"/>
       <w:r>
         <w:rPr>
           <w:lang w:val="en-US"/>
         </w:rPr>
         <w:t>htmSample</w:t>
       </w:r>
+      <w:proofErr w:type="spellEnd"/>
+      <w:proofErr w:type="gramEnd"/>
       <w:r>
         <w:t xml:space="preserve"> с рядом настроек)</w:t>
       </w:r>
@@ -760,12 +865,14 @@
       <w:r>
         <w:t xml:space="preserve">Зарегистрировать библиотеку на компьютере пользователя, воспользовавшись утилитой </w:t>
       </w:r>
+      <w:proofErr w:type="spellStart"/>
       <w:r>
         <w:rPr>
           <w:lang w:val="en-US"/>
         </w:rPr>
         <w:t>RegAsm</w:t>
       </w:r>
+      <w:proofErr w:type="spellEnd"/>
       <w:r>
         <w:t>.</w:t>
       </w:r>
@@ -790,8 +897,6 @@
       </w:pPr>
       <w:r>
         <w:tab/>
-      </w:r>
-      <w:r>
         <w:t xml:space="preserve">Таблица 1.1 </w:t>
       </w:r>
       <w:r>
@@ -812,49 +917,33 @@
     </w:p>
     <w:tbl>
       <w:tblPr>
-        <w:tblStyle w:val="12"/>
+        <w:tblStyle w:val="ac"/>
         <w:tblW w:w="0" w:type="auto"/>
         <w:tblInd w:w="121" w:type="dxa"/>
         <w:tblBorders>
-          <w:top w:val="single" w:color="auto" w:sz="4" w:space="0"/>
-          <w:left w:val="single" w:color="auto" w:sz="4" w:space="0"/>
-          <w:bottom w:val="single" w:color="auto" w:sz="4" w:space="0"/>
-          <w:right w:val="single" w:color="auto" w:sz="4" w:space="0"/>
-          <w:insideH w:val="single" w:color="auto" w:sz="4" w:space="0"/>
-          <w:insideV w:val="single" w:color="auto" w:sz="4" w:space="0"/>
+          <w:top w:val="single" w:sz="4" w:space="0" w:color="auto"/>
+          <w:left w:val="single" w:sz="4" w:space="0" w:color="auto"/>
+          <w:bottom w:val="single" w:sz="4" w:space="0" w:color="auto"/>
+          <w:right w:val="single" w:sz="4" w:space="0" w:color="auto"/>
+          <w:insideH w:val="single" w:sz="4" w:space="0" w:color="auto"/>
+          <w:insideV w:val="single" w:sz="4" w:space="0" w:color="auto"/>
         </w:tblBorders>
-        <w:tblLayout w:type="autofit"/>
         <w:tblCellMar>
           <w:top w:w="0" w:type="dxa"/>
           <w:left w:w="108" w:type="dxa"/>
           <w:bottom w:w="0" w:type="dxa"/>
           <w:right w:w="108" w:type="dxa"/>
         </w:tblCellMar>
+        <w:tblLook w:val="04A0" w:firstRow="1" w:lastRow="0" w:firstColumn="1" w:lastColumn="0" w:noHBand="0" w:noVBand="1"/>
       </w:tblPr>
       <w:tblGrid>
-        <w:gridCol w:w="3094"/>
-        <w:gridCol w:w="3216"/>
-        <w:gridCol w:w="3111"/>
+        <w:gridCol w:w="3058"/>
+        <w:gridCol w:w="3185"/>
+        <w:gridCol w:w="3057"/>
       </w:tblGrid>
       <w:tr>
-        <w:tblPrEx>
-          <w:tblBorders>
-            <w:top w:val="single" w:color="auto" w:sz="4" w:space="0"/>
-            <w:left w:val="single" w:color="auto" w:sz="4" w:space="0"/>
-            <w:bottom w:val="single" w:color="auto" w:sz="4" w:space="0"/>
-            <w:right w:val="single" w:color="auto" w:sz="4" w:space="0"/>
-            <w:insideH w:val="single" w:color="auto" w:sz="4" w:space="0"/>
-            <w:insideV w:val="single" w:color="auto" w:sz="4" w:space="0"/>
-          </w:tblBorders>
-          <w:tblCellMar>
-            <w:top w:w="0" w:type="dxa"/>
-            <w:left w:w="108" w:type="dxa"/>
-            <w:bottom w:w="0" w:type="dxa"/>
-            <w:right w:w="108" w:type="dxa"/>
-          </w:tblCellMar>
-        </w:tblPrEx>
         <w:trPr>
-          <w:trHeight w:val="660" w:hRule="atLeast"/>
+          <w:trHeight w:val="660"/>
         </w:trPr>
         <w:tc>
           <w:tcPr>
@@ -862,7 +951,6 @@
           </w:tcPr>
           <w:p>
             <w:pPr>
-              <w:widowControl w:val="0"/>
               <w:ind w:right="59" w:firstLine="0"/>
               <w:jc w:val="center"/>
             </w:pPr>
@@ -877,7 +965,6 @@
           </w:tcPr>
           <w:p>
             <w:pPr>
-              <w:widowControl w:val="0"/>
               <w:ind w:right="59" w:firstLine="0"/>
               <w:jc w:val="center"/>
             </w:pPr>
@@ -892,7 +979,6 @@
           </w:tcPr>
           <w:p>
             <w:pPr>
-              <w:widowControl w:val="0"/>
               <w:ind w:right="59" w:firstLine="0"/>
               <w:jc w:val="center"/>
             </w:pPr>
@@ -903,24 +989,8 @@
         </w:tc>
       </w:tr>
       <w:tr>
-        <w:tblPrEx>
-          <w:tblBorders>
-            <w:top w:val="single" w:color="auto" w:sz="4" w:space="0"/>
-            <w:left w:val="single" w:color="auto" w:sz="4" w:space="0"/>
-            <w:bottom w:val="single" w:color="auto" w:sz="4" w:space="0"/>
-            <w:right w:val="single" w:color="auto" w:sz="4" w:space="0"/>
-            <w:insideH w:val="single" w:color="auto" w:sz="4" w:space="0"/>
-            <w:insideV w:val="single" w:color="auto" w:sz="4" w:space="0"/>
-          </w:tblBorders>
-          <w:tblCellMar>
-            <w:top w:w="0" w:type="dxa"/>
-            <w:left w:w="108" w:type="dxa"/>
-            <w:bottom w:w="0" w:type="dxa"/>
-            <w:right w:w="108" w:type="dxa"/>
-          </w:tblCellMar>
-        </w:tblPrEx>
         <w:trPr>
-          <w:trHeight w:val="1647" w:hRule="atLeast"/>
+          <w:trHeight w:val="1647"/>
         </w:trPr>
         <w:tc>
           <w:tcPr>
@@ -928,13 +998,13 @@
           </w:tcPr>
           <w:p>
             <w:pPr>
-              <w:widowControl w:val="0"/>
-              <w:ind w:right="59" w:firstLine="0"/>
-              <w:jc w:val="center"/>
-              <w:rPr>
-                <w:lang w:val="en-US"/>
-              </w:rPr>
-            </w:pPr>
+              <w:ind w:right="59" w:firstLine="0"/>
+              <w:jc w:val="center"/>
+              <w:rPr>
+                <w:lang w:val="en-US"/>
+              </w:rPr>
+            </w:pPr>
+            <w:proofErr w:type="spellStart"/>
             <w:r>
               <w:rPr>
                 <w:rFonts w:eastAsia="SimSun"/>
@@ -942,6 +1012,7 @@
               </w:rPr>
               <w:t>ActiveDocument</w:t>
             </w:r>
+            <w:proofErr w:type="spellEnd"/>
           </w:p>
         </w:tc>
         <w:tc>
@@ -950,19 +1021,20 @@
           </w:tcPr>
           <w:p>
             <w:pPr>
-              <w:widowControl w:val="0"/>
-              <w:ind w:right="59" w:firstLine="0"/>
-              <w:jc w:val="center"/>
-              <w:rPr>
-                <w:lang w:val="en-US"/>
-              </w:rPr>
-            </w:pPr>
+              <w:ind w:right="59" w:firstLine="0"/>
+              <w:jc w:val="center"/>
+              <w:rPr>
+                <w:lang w:val="en-US"/>
+              </w:rPr>
+            </w:pPr>
+            <w:proofErr w:type="spellStart"/>
             <w:r>
               <w:rPr>
                 <w:lang w:val="en-US"/>
               </w:rPr>
               <w:t>ICompasDocument</w:t>
             </w:r>
+            <w:proofErr w:type="spellEnd"/>
           </w:p>
         </w:tc>
         <w:tc>
@@ -971,7 +1043,6 @@
           </w:tcPr>
           <w:p>
             <w:pPr>
-              <w:widowControl w:val="0"/>
               <w:ind w:right="59" w:firstLine="0"/>
               <w:jc w:val="center"/>
             </w:pPr>
@@ -982,24 +1053,8 @@
         </w:tc>
       </w:tr>
       <w:tr>
-        <w:tblPrEx>
-          <w:tblBorders>
-            <w:top w:val="single" w:color="auto" w:sz="4" w:space="0"/>
-            <w:left w:val="single" w:color="auto" w:sz="4" w:space="0"/>
-            <w:bottom w:val="single" w:color="auto" w:sz="4" w:space="0"/>
-            <w:right w:val="single" w:color="auto" w:sz="4" w:space="0"/>
-            <w:insideH w:val="single" w:color="auto" w:sz="4" w:space="0"/>
-            <w:insideV w:val="single" w:color="auto" w:sz="4" w:space="0"/>
-          </w:tblBorders>
-          <w:tblCellMar>
-            <w:top w:w="0" w:type="dxa"/>
-            <w:left w:w="108" w:type="dxa"/>
-            <w:bottom w:w="0" w:type="dxa"/>
-            <w:right w:w="108" w:type="dxa"/>
-          </w:tblCellMar>
-        </w:tblPrEx>
         <w:trPr>
-          <w:trHeight w:val="1791" w:hRule="atLeast"/>
+          <w:trHeight w:val="1791"/>
         </w:trPr>
         <w:tc>
           <w:tcPr>
@@ -1007,7 +1062,6 @@
           </w:tcPr>
           <w:p>
             <w:pPr>
-              <w:widowControl w:val="0"/>
               <w:ind w:right="59" w:firstLine="0"/>
               <w:jc w:val="center"/>
               <w:rPr>
@@ -1028,19 +1082,20 @@
           </w:tcPr>
           <w:p>
             <w:pPr>
-              <w:widowControl w:val="0"/>
-              <w:ind w:right="59" w:firstLine="0"/>
-              <w:jc w:val="center"/>
-              <w:rPr>
-                <w:lang w:val="en-US"/>
-              </w:rPr>
-            </w:pPr>
+              <w:ind w:right="59" w:firstLine="0"/>
+              <w:jc w:val="center"/>
+              <w:rPr>
+                <w:lang w:val="en-US"/>
+              </w:rPr>
+            </w:pPr>
+            <w:proofErr w:type="spellStart"/>
             <w:r>
               <w:rPr>
                 <w:lang w:val="en-US"/>
               </w:rPr>
               <w:t>IDocuments</w:t>
             </w:r>
+            <w:proofErr w:type="spellEnd"/>
           </w:p>
         </w:tc>
         <w:tc>
@@ -1049,7 +1104,6 @@
           </w:tcPr>
           <w:p>
             <w:pPr>
-              <w:widowControl w:val="0"/>
               <w:ind w:right="59" w:firstLine="0"/>
               <w:jc w:val="center"/>
             </w:pPr>
@@ -1060,24 +1114,8 @@
         </w:tc>
       </w:tr>
       <w:tr>
-        <w:tblPrEx>
-          <w:tblBorders>
-            <w:top w:val="single" w:color="auto" w:sz="4" w:space="0"/>
-            <w:left w:val="single" w:color="auto" w:sz="4" w:space="0"/>
-            <w:bottom w:val="single" w:color="auto" w:sz="4" w:space="0"/>
-            <w:right w:val="single" w:color="auto" w:sz="4" w:space="0"/>
-            <w:insideH w:val="single" w:color="auto" w:sz="4" w:space="0"/>
-            <w:insideV w:val="single" w:color="auto" w:sz="4" w:space="0"/>
-          </w:tblBorders>
-          <w:tblCellMar>
-            <w:top w:w="0" w:type="dxa"/>
-            <w:left w:w="108" w:type="dxa"/>
-            <w:bottom w:w="0" w:type="dxa"/>
-            <w:right w:w="108" w:type="dxa"/>
-          </w:tblCellMar>
-        </w:tblPrEx>
         <w:trPr>
-          <w:trHeight w:val="1164" w:hRule="atLeast"/>
+          <w:trHeight w:val="1164"/>
         </w:trPr>
         <w:tc>
           <w:tcPr>
@@ -1085,7 +1123,6 @@
           </w:tcPr>
           <w:p>
             <w:pPr>
-              <w:widowControl w:val="0"/>
               <w:ind w:right="59" w:firstLine="0"/>
               <w:jc w:val="center"/>
               <w:rPr>
@@ -1106,7 +1143,6 @@
           </w:tcPr>
           <w:p>
             <w:pPr>
-              <w:widowControl w:val="0"/>
               <w:ind w:right="59" w:firstLine="0"/>
               <w:jc w:val="center"/>
               <w:rPr>
@@ -1127,7 +1163,6 @@
           </w:tcPr>
           <w:p>
             <w:pPr>
-              <w:widowControl w:val="0"/>
               <w:ind w:right="59" w:firstLine="0"/>
               <w:jc w:val="center"/>
             </w:pPr>
@@ -1161,9 +1196,8 @@
         <w:ind w:right="59" w:firstLine="0"/>
       </w:pPr>
       <w:r>
+        <w:lastRenderedPageBreak/>
         <w:tab/>
-      </w:r>
-      <w:r>
         <w:t xml:space="preserve">Таблица 1.2 </w:t>
       </w:r>
       <w:r>
@@ -1184,55 +1218,38 @@
     </w:p>
     <w:tbl>
       <w:tblPr>
-        <w:tblStyle w:val="12"/>
+        <w:tblStyle w:val="ac"/>
         <w:tblW w:w="0" w:type="auto"/>
         <w:tblInd w:w="110" w:type="dxa"/>
         <w:tblBorders>
-          <w:top w:val="single" w:color="auto" w:sz="4" w:space="0"/>
-          <w:left w:val="single" w:color="auto" w:sz="4" w:space="0"/>
-          <w:bottom w:val="single" w:color="auto" w:sz="4" w:space="0"/>
-          <w:right w:val="single" w:color="auto" w:sz="4" w:space="0"/>
-          <w:insideH w:val="single" w:color="auto" w:sz="4" w:space="0"/>
-          <w:insideV w:val="single" w:color="auto" w:sz="4" w:space="0"/>
+          <w:top w:val="single" w:sz="4" w:space="0" w:color="auto"/>
+          <w:left w:val="single" w:sz="4" w:space="0" w:color="auto"/>
+          <w:bottom w:val="single" w:sz="4" w:space="0" w:color="auto"/>
+          <w:right w:val="single" w:sz="4" w:space="0" w:color="auto"/>
+          <w:insideH w:val="single" w:sz="4" w:space="0" w:color="auto"/>
+          <w:insideV w:val="single" w:sz="4" w:space="0" w:color="auto"/>
         </w:tblBorders>
-        <w:tblLayout w:type="autofit"/>
         <w:tblCellMar>
           <w:top w:w="0" w:type="dxa"/>
           <w:left w:w="108" w:type="dxa"/>
           <w:bottom w:w="0" w:type="dxa"/>
           <w:right w:w="108" w:type="dxa"/>
         </w:tblCellMar>
+        <w:tblLook w:val="04A0" w:firstRow="1" w:lastRow="0" w:firstColumn="1" w:lastColumn="0" w:noHBand="0" w:noVBand="1"/>
       </w:tblPr>
       <w:tblGrid>
         <w:gridCol w:w="3262"/>
-        <w:gridCol w:w="2161"/>
-        <w:gridCol w:w="1984"/>
-        <w:gridCol w:w="2013"/>
+        <w:gridCol w:w="1955"/>
+        <w:gridCol w:w="2024"/>
+        <w:gridCol w:w="2070"/>
       </w:tblGrid>
       <w:tr>
-        <w:tblPrEx>
-          <w:tblBorders>
-            <w:top w:val="single" w:color="auto" w:sz="4" w:space="0"/>
-            <w:left w:val="single" w:color="auto" w:sz="4" w:space="0"/>
-            <w:bottom w:val="single" w:color="auto" w:sz="4" w:space="0"/>
-            <w:right w:val="single" w:color="auto" w:sz="4" w:space="0"/>
-            <w:insideH w:val="single" w:color="auto" w:sz="4" w:space="0"/>
-            <w:insideV w:val="single" w:color="auto" w:sz="4" w:space="0"/>
-          </w:tblBorders>
-          <w:tblCellMar>
-            <w:top w:w="0" w:type="dxa"/>
-            <w:left w:w="108" w:type="dxa"/>
-            <w:bottom w:w="0" w:type="dxa"/>
-            <w:right w:w="108" w:type="dxa"/>
-          </w:tblCellMar>
-        </w:tblPrEx>
         <w:tc>
           <w:tcPr>
             <w:tcW w:w="3262" w:type="dxa"/>
           </w:tcPr>
           <w:p>
             <w:pPr>
-              <w:widowControl w:val="0"/>
               <w:ind w:right="59" w:firstLine="0"/>
               <w:jc w:val="center"/>
             </w:pPr>
@@ -1247,7 +1264,6 @@
           </w:tcPr>
           <w:p>
             <w:pPr>
-              <w:widowControl w:val="0"/>
               <w:ind w:right="59" w:firstLine="0"/>
               <w:jc w:val="center"/>
             </w:pPr>
@@ -1262,7 +1278,6 @@
           </w:tcPr>
           <w:p>
             <w:pPr>
-              <w:widowControl w:val="0"/>
               <w:ind w:right="59" w:firstLine="0"/>
               <w:jc w:val="center"/>
             </w:pPr>
@@ -1277,7 +1292,6 @@
           </w:tcPr>
           <w:p>
             <w:pPr>
-              <w:widowControl w:val="0"/>
               <w:ind w:right="59" w:firstLine="0"/>
               <w:jc w:val="center"/>
             </w:pPr>
@@ -1288,41 +1302,26 @@
         </w:tc>
       </w:tr>
       <w:tr>
-        <w:tblPrEx>
-          <w:tblBorders>
-            <w:top w:val="single" w:color="auto" w:sz="4" w:space="0"/>
-            <w:left w:val="single" w:color="auto" w:sz="4" w:space="0"/>
-            <w:bottom w:val="single" w:color="auto" w:sz="4" w:space="0"/>
-            <w:right w:val="single" w:color="auto" w:sz="4" w:space="0"/>
-            <w:insideH w:val="single" w:color="auto" w:sz="4" w:space="0"/>
-            <w:insideV w:val="single" w:color="auto" w:sz="4" w:space="0"/>
-          </w:tblBorders>
-          <w:tblCellMar>
-            <w:top w:w="0" w:type="dxa"/>
-            <w:left w:w="108" w:type="dxa"/>
-            <w:bottom w:w="0" w:type="dxa"/>
-            <w:right w:w="108" w:type="dxa"/>
-          </w:tblCellMar>
-        </w:tblPrEx>
         <w:tc>
           <w:tcPr>
             <w:tcW w:w="3262" w:type="dxa"/>
           </w:tcPr>
           <w:p>
             <w:pPr>
-              <w:widowControl w:val="0"/>
-              <w:ind w:right="59" w:firstLine="0"/>
-              <w:jc w:val="center"/>
-              <w:rPr>
-                <w:lang w:val="en-US"/>
-              </w:rPr>
-            </w:pPr>
+              <w:ind w:right="59" w:firstLine="0"/>
+              <w:jc w:val="center"/>
+              <w:rPr>
+                <w:lang w:val="en-US"/>
+              </w:rPr>
+            </w:pPr>
+            <w:proofErr w:type="spellStart"/>
             <w:r>
               <w:rPr>
                 <w:lang w:val="en-US"/>
               </w:rPr>
               <w:t>ExecuteCompasCommand</w:t>
             </w:r>
+            <w:proofErr w:type="spellEnd"/>
           </w:p>
         </w:tc>
         <w:tc>
@@ -1331,18 +1330,25 @@
           </w:tcPr>
           <w:p>
             <w:pPr>
-              <w:widowControl w:val="0"/>
-              <w:ind w:right="59" w:firstLine="0"/>
-              <w:jc w:val="center"/>
-              <w:rPr>
-                <w:lang w:val="en-US"/>
-              </w:rPr>
-            </w:pPr>
-            <w:r>
-              <w:rPr>
-                <w:lang w:val="en-US"/>
-              </w:rPr>
-              <w:t>commandId, post</w:t>
+              <w:ind w:right="59" w:firstLine="0"/>
+              <w:jc w:val="center"/>
+              <w:rPr>
+                <w:lang w:val="en-US"/>
+              </w:rPr>
+            </w:pPr>
+            <w:proofErr w:type="spellStart"/>
+            <w:r>
+              <w:rPr>
+                <w:lang w:val="en-US"/>
+              </w:rPr>
+              <w:t>commandId</w:t>
+            </w:r>
+            <w:proofErr w:type="spellEnd"/>
+            <w:r>
+              <w:rPr>
+                <w:lang w:val="en-US"/>
+              </w:rPr>
+              <w:t>, post</w:t>
             </w:r>
           </w:p>
         </w:tc>
@@ -1352,7 +1358,6 @@
           </w:tcPr>
           <w:p>
             <w:pPr>
-              <w:widowControl w:val="0"/>
               <w:ind w:right="59" w:firstLine="0"/>
               <w:jc w:val="center"/>
               <w:rPr>
@@ -1373,7 +1378,6 @@
           </w:tcPr>
           <w:p>
             <w:pPr>
-              <w:widowControl w:val="0"/>
               <w:ind w:right="59" w:firstLine="0"/>
               <w:jc w:val="center"/>
             </w:pPr>
@@ -1384,41 +1388,26 @@
         </w:tc>
       </w:tr>
       <w:tr>
-        <w:tblPrEx>
-          <w:tblBorders>
-            <w:top w:val="single" w:color="auto" w:sz="4" w:space="0"/>
-            <w:left w:val="single" w:color="auto" w:sz="4" w:space="0"/>
-            <w:bottom w:val="single" w:color="auto" w:sz="4" w:space="0"/>
-            <w:right w:val="single" w:color="auto" w:sz="4" w:space="0"/>
-            <w:insideH w:val="single" w:color="auto" w:sz="4" w:space="0"/>
-            <w:insideV w:val="single" w:color="auto" w:sz="4" w:space="0"/>
-          </w:tblBorders>
-          <w:tblCellMar>
-            <w:top w:w="0" w:type="dxa"/>
-            <w:left w:w="108" w:type="dxa"/>
-            <w:bottom w:w="0" w:type="dxa"/>
-            <w:right w:w="108" w:type="dxa"/>
-          </w:tblCellMar>
-        </w:tblPrEx>
         <w:tc>
           <w:tcPr>
             <w:tcW w:w="3262" w:type="dxa"/>
           </w:tcPr>
           <w:p>
             <w:pPr>
-              <w:widowControl w:val="0"/>
-              <w:ind w:right="59" w:firstLine="0"/>
-              <w:jc w:val="center"/>
-              <w:rPr>
-                <w:lang w:val="en-US"/>
-              </w:rPr>
-            </w:pPr>
+              <w:ind w:right="59" w:firstLine="0"/>
+              <w:jc w:val="center"/>
+              <w:rPr>
+                <w:lang w:val="en-US"/>
+              </w:rPr>
+            </w:pPr>
+            <w:proofErr w:type="spellStart"/>
             <w:r>
               <w:rPr>
                 <w:lang w:val="en-US"/>
               </w:rPr>
               <w:t>MessageBoxEx</w:t>
             </w:r>
+            <w:proofErr w:type="spellEnd"/>
           </w:p>
         </w:tc>
         <w:tc>
@@ -1427,7 +1416,6 @@
           </w:tcPr>
           <w:p>
             <w:pPr>
-              <w:widowControl w:val="0"/>
               <w:ind w:right="59" w:firstLine="0"/>
               <w:jc w:val="center"/>
               <w:rPr>
@@ -1448,7 +1436,6 @@
           </w:tcPr>
           <w:p>
             <w:pPr>
-              <w:widowControl w:val="0"/>
               <w:ind w:right="59" w:firstLine="0"/>
               <w:jc w:val="center"/>
               <w:rPr>
@@ -1469,7 +1456,6 @@
           </w:tcPr>
           <w:p>
             <w:pPr>
-              <w:widowControl w:val="0"/>
               <w:ind w:right="59" w:firstLine="0"/>
               <w:jc w:val="center"/>
             </w:pPr>
@@ -1491,8 +1477,6 @@
       </w:pPr>
       <w:r>
         <w:tab/>
-      </w:r>
-      <w:r>
         <w:t xml:space="preserve">Таблица 1.3 </w:t>
       </w:r>
       <w:r>
@@ -1504,63 +1488,48 @@
       <w:r>
         <w:t xml:space="preserve"> Используемые свойства класса (интерфейса) </w:t>
       </w:r>
+      <w:proofErr w:type="spellStart"/>
       <w:r>
         <w:rPr>
           <w:lang w:val="en-US"/>
         </w:rPr>
         <w:t>IDocuments</w:t>
       </w:r>
+      <w:proofErr w:type="spellEnd"/>
     </w:p>
     <w:tbl>
       <w:tblPr>
-        <w:tblStyle w:val="12"/>
+        <w:tblStyle w:val="ac"/>
         <w:tblW w:w="0" w:type="auto"/>
         <w:tblInd w:w="133" w:type="dxa"/>
         <w:tblBorders>
-          <w:top w:val="single" w:color="auto" w:sz="4" w:space="0"/>
-          <w:left w:val="single" w:color="auto" w:sz="4" w:space="0"/>
-          <w:bottom w:val="single" w:color="auto" w:sz="4" w:space="0"/>
-          <w:right w:val="single" w:color="auto" w:sz="4" w:space="0"/>
-          <w:insideH w:val="single" w:color="auto" w:sz="4" w:space="0"/>
-          <w:insideV w:val="single" w:color="auto" w:sz="4" w:space="0"/>
+          <w:top w:val="single" w:sz="4" w:space="0" w:color="auto"/>
+          <w:left w:val="single" w:sz="4" w:space="0" w:color="auto"/>
+          <w:bottom w:val="single" w:sz="4" w:space="0" w:color="auto"/>
+          <w:right w:val="single" w:sz="4" w:space="0" w:color="auto"/>
+          <w:insideH w:val="single" w:sz="4" w:space="0" w:color="auto"/>
+          <w:insideV w:val="single" w:sz="4" w:space="0" w:color="auto"/>
         </w:tblBorders>
-        <w:tblLayout w:type="autofit"/>
         <w:tblCellMar>
           <w:top w:w="0" w:type="dxa"/>
           <w:left w:w="108" w:type="dxa"/>
           <w:bottom w:w="0" w:type="dxa"/>
           <w:right w:w="108" w:type="dxa"/>
         </w:tblCellMar>
+        <w:tblLook w:val="04A0" w:firstRow="1" w:lastRow="0" w:firstColumn="1" w:lastColumn="0" w:noHBand="0" w:noVBand="1"/>
       </w:tblPr>
       <w:tblGrid>
-        <w:gridCol w:w="3082"/>
-        <w:gridCol w:w="3216"/>
-        <w:gridCol w:w="3088"/>
+        <w:gridCol w:w="3040"/>
+        <w:gridCol w:w="3198"/>
+        <w:gridCol w:w="3050"/>
       </w:tblGrid>
       <w:tr>
-        <w:tblPrEx>
-          <w:tblBorders>
-            <w:top w:val="single" w:color="auto" w:sz="4" w:space="0"/>
-            <w:left w:val="single" w:color="auto" w:sz="4" w:space="0"/>
-            <w:bottom w:val="single" w:color="auto" w:sz="4" w:space="0"/>
-            <w:right w:val="single" w:color="auto" w:sz="4" w:space="0"/>
-            <w:insideH w:val="single" w:color="auto" w:sz="4" w:space="0"/>
-            <w:insideV w:val="single" w:color="auto" w:sz="4" w:space="0"/>
-          </w:tblBorders>
-          <w:tblCellMar>
-            <w:top w:w="0" w:type="dxa"/>
-            <w:left w:w="108" w:type="dxa"/>
-            <w:bottom w:w="0" w:type="dxa"/>
-            <w:right w:w="108" w:type="dxa"/>
-          </w:tblCellMar>
-        </w:tblPrEx>
         <w:tc>
           <w:tcPr>
             <w:tcW w:w="3082" w:type="dxa"/>
           </w:tcPr>
           <w:p>
             <w:pPr>
-              <w:widowControl w:val="0"/>
               <w:ind w:right="59" w:firstLine="0"/>
               <w:jc w:val="center"/>
               <w:rPr>
@@ -1578,7 +1547,6 @@
           </w:tcPr>
           <w:p>
             <w:pPr>
-              <w:widowControl w:val="0"/>
               <w:ind w:right="59" w:firstLine="0"/>
               <w:jc w:val="center"/>
               <w:rPr>
@@ -1596,7 +1564,6 @@
           </w:tcPr>
           <w:p>
             <w:pPr>
-              <w:widowControl w:val="0"/>
               <w:ind w:right="59" w:firstLine="0"/>
               <w:jc w:val="center"/>
               <w:rPr>
@@ -1610,29 +1577,12 @@
         </w:tc>
       </w:tr>
       <w:tr>
-        <w:tblPrEx>
-          <w:tblBorders>
-            <w:top w:val="single" w:color="auto" w:sz="4" w:space="0"/>
-            <w:left w:val="single" w:color="auto" w:sz="4" w:space="0"/>
-            <w:bottom w:val="single" w:color="auto" w:sz="4" w:space="0"/>
-            <w:right w:val="single" w:color="auto" w:sz="4" w:space="0"/>
-            <w:insideH w:val="single" w:color="auto" w:sz="4" w:space="0"/>
-            <w:insideV w:val="single" w:color="auto" w:sz="4" w:space="0"/>
-          </w:tblBorders>
-          <w:tblCellMar>
-            <w:top w:w="0" w:type="dxa"/>
-            <w:left w:w="108" w:type="dxa"/>
-            <w:bottom w:w="0" w:type="dxa"/>
-            <w:right w:w="108" w:type="dxa"/>
-          </w:tblCellMar>
-        </w:tblPrEx>
         <w:tc>
           <w:tcPr>
             <w:tcW w:w="3082" w:type="dxa"/>
           </w:tcPr>
           <w:p>
             <w:pPr>
-              <w:widowControl w:val="0"/>
               <w:ind w:right="59" w:firstLine="0"/>
               <w:jc w:val="center"/>
               <w:rPr>
@@ -1653,19 +1603,20 @@
           </w:tcPr>
           <w:p>
             <w:pPr>
-              <w:widowControl w:val="0"/>
-              <w:ind w:right="59" w:firstLine="0"/>
-              <w:jc w:val="center"/>
-              <w:rPr>
-                <w:lang w:val="en-US"/>
-              </w:rPr>
-            </w:pPr>
+              <w:ind w:right="59" w:firstLine="0"/>
+              <w:jc w:val="center"/>
+              <w:rPr>
+                <w:lang w:val="en-US"/>
+              </w:rPr>
+            </w:pPr>
+            <w:proofErr w:type="spellStart"/>
             <w:r>
               <w:rPr>
                 <w:lang w:val="en-US"/>
               </w:rPr>
               <w:t>IKompasDocument</w:t>
             </w:r>
+            <w:proofErr w:type="spellEnd"/>
           </w:p>
         </w:tc>
         <w:tc>
@@ -1674,7 +1625,6 @@
           </w:tcPr>
           <w:p>
             <w:pPr>
-              <w:widowControl w:val="0"/>
               <w:ind w:right="59" w:firstLine="0"/>
               <w:jc w:val="center"/>
             </w:pPr>
@@ -1697,8 +1647,6 @@
       </w:pPr>
       <w:r>
         <w:tab/>
-      </w:r>
-      <w:r>
         <w:t xml:space="preserve">Таблица 1.4 </w:t>
       </w:r>
       <w:r>
@@ -1710,25 +1658,27 @@
       <w:r>
         <w:t xml:space="preserve"> Используемые методы класса (интерфейса) </w:t>
       </w:r>
+      <w:proofErr w:type="spellStart"/>
       <w:r>
         <w:rPr>
           <w:lang w:val="en-US"/>
         </w:rPr>
         <w:t>IDocuments</w:t>
       </w:r>
+      <w:proofErr w:type="spellEnd"/>
     </w:p>
     <w:tbl>
       <w:tblPr>
-        <w:tblStyle w:val="12"/>
+        <w:tblStyle w:val="ac"/>
         <w:tblW w:w="0" w:type="auto"/>
         <w:tblInd w:w="133" w:type="dxa"/>
         <w:tblBorders>
-          <w:top w:val="single" w:color="auto" w:sz="4" w:space="0"/>
-          <w:left w:val="single" w:color="auto" w:sz="4" w:space="0"/>
-          <w:bottom w:val="single" w:color="auto" w:sz="4" w:space="0"/>
-          <w:right w:val="single" w:color="auto" w:sz="4" w:space="0"/>
-          <w:insideH w:val="single" w:color="auto" w:sz="4" w:space="0"/>
-          <w:insideV w:val="single" w:color="auto" w:sz="4" w:space="0"/>
+          <w:top w:val="single" w:sz="4" w:space="0" w:color="auto"/>
+          <w:left w:val="single" w:sz="4" w:space="0" w:color="auto"/>
+          <w:bottom w:val="single" w:sz="4" w:space="0" w:color="auto"/>
+          <w:right w:val="single" w:sz="4" w:space="0" w:color="auto"/>
+          <w:insideH w:val="single" w:sz="4" w:space="0" w:color="auto"/>
+          <w:insideV w:val="single" w:sz="4" w:space="0" w:color="auto"/>
         </w:tblBorders>
         <w:tblLayout w:type="fixed"/>
         <w:tblCellMar>
@@ -1737,6 +1687,7 @@
           <w:bottom w:w="0" w:type="dxa"/>
           <w:right w:w="108" w:type="dxa"/>
         </w:tblCellMar>
+        <w:tblLook w:val="04A0" w:firstRow="1" w:lastRow="0" w:firstColumn="1" w:lastColumn="0" w:noHBand="0" w:noVBand="1"/>
       </w:tblPr>
       <w:tblGrid>
         <w:gridCol w:w="1417"/>
@@ -1745,24 +1696,8 @@
         <w:gridCol w:w="2354"/>
       </w:tblGrid>
       <w:tr>
-        <w:tblPrEx>
-          <w:tblBorders>
-            <w:top w:val="single" w:color="auto" w:sz="4" w:space="0"/>
-            <w:left w:val="single" w:color="auto" w:sz="4" w:space="0"/>
-            <w:bottom w:val="single" w:color="auto" w:sz="4" w:space="0"/>
-            <w:right w:val="single" w:color="auto" w:sz="4" w:space="0"/>
-            <w:insideH w:val="single" w:color="auto" w:sz="4" w:space="0"/>
-            <w:insideV w:val="single" w:color="auto" w:sz="4" w:space="0"/>
-          </w:tblBorders>
-          <w:tblCellMar>
-            <w:top w:w="0" w:type="dxa"/>
-            <w:left w:w="108" w:type="dxa"/>
-            <w:bottom w:w="0" w:type="dxa"/>
-            <w:right w:w="108" w:type="dxa"/>
-          </w:tblCellMar>
-        </w:tblPrEx>
         <w:trPr>
-          <w:trHeight w:val="1218" w:hRule="atLeast"/>
+          <w:trHeight w:val="1218"/>
         </w:trPr>
         <w:tc>
           <w:tcPr>
@@ -1770,7 +1705,6 @@
           </w:tcPr>
           <w:p>
             <w:pPr>
-              <w:widowControl w:val="0"/>
               <w:ind w:right="59" w:firstLine="0"/>
               <w:jc w:val="center"/>
             </w:pPr>
@@ -1785,7 +1719,6 @@
           </w:tcPr>
           <w:p>
             <w:pPr>
-              <w:widowControl w:val="0"/>
               <w:ind w:right="59" w:firstLine="0"/>
               <w:jc w:val="center"/>
             </w:pPr>
@@ -1800,7 +1733,6 @@
           </w:tcPr>
           <w:p>
             <w:pPr>
-              <w:widowControl w:val="0"/>
               <w:ind w:right="59" w:firstLine="0"/>
               <w:jc w:val="center"/>
             </w:pPr>
@@ -1815,7 +1747,6 @@
           </w:tcPr>
           <w:p>
             <w:pPr>
-              <w:widowControl w:val="0"/>
               <w:ind w:right="59" w:firstLine="0"/>
               <w:jc w:val="center"/>
             </w:pPr>
@@ -1826,24 +1757,8 @@
         </w:tc>
       </w:tr>
       <w:tr>
-        <w:tblPrEx>
-          <w:tblBorders>
-            <w:top w:val="single" w:color="auto" w:sz="4" w:space="0"/>
-            <w:left w:val="single" w:color="auto" w:sz="4" w:space="0"/>
-            <w:bottom w:val="single" w:color="auto" w:sz="4" w:space="0"/>
-            <w:right w:val="single" w:color="auto" w:sz="4" w:space="0"/>
-            <w:insideH w:val="single" w:color="auto" w:sz="4" w:space="0"/>
-            <w:insideV w:val="single" w:color="auto" w:sz="4" w:space="0"/>
-          </w:tblBorders>
-          <w:tblCellMar>
-            <w:top w:w="0" w:type="dxa"/>
-            <w:left w:w="108" w:type="dxa"/>
-            <w:bottom w:w="0" w:type="dxa"/>
-            <w:right w:w="108" w:type="dxa"/>
-          </w:tblCellMar>
-        </w:tblPrEx>
         <w:trPr>
-          <w:trHeight w:val="1191" w:hRule="atLeast"/>
+          <w:trHeight w:val="1191"/>
         </w:trPr>
         <w:tc>
           <w:tcPr>
@@ -1851,7 +1766,6 @@
           </w:tcPr>
           <w:p>
             <w:pPr>
-              <w:widowControl w:val="0"/>
               <w:ind w:right="59" w:firstLine="0"/>
               <w:jc w:val="center"/>
               <w:rPr>
@@ -1872,7 +1786,6 @@
           </w:tcPr>
           <w:p>
             <w:pPr>
-              <w:widowControl w:val="0"/>
               <w:ind w:right="59" w:firstLine="0"/>
               <w:jc w:val="center"/>
               <w:rPr>
@@ -1893,19 +1806,20 @@
           </w:tcPr>
           <w:p>
             <w:pPr>
-              <w:widowControl w:val="0"/>
-              <w:ind w:right="59" w:firstLine="0"/>
-              <w:jc w:val="center"/>
-              <w:rPr>
-                <w:lang w:val="en-US"/>
-              </w:rPr>
-            </w:pPr>
+              <w:ind w:right="59" w:firstLine="0"/>
+              <w:jc w:val="center"/>
+              <w:rPr>
+                <w:lang w:val="en-US"/>
+              </w:rPr>
+            </w:pPr>
+            <w:proofErr w:type="spellStart"/>
             <w:r>
               <w:rPr>
                 <w:lang w:val="en-US"/>
               </w:rPr>
               <w:t>IKompaDocument</w:t>
             </w:r>
+            <w:proofErr w:type="spellEnd"/>
           </w:p>
         </w:tc>
         <w:tc>
@@ -1914,7 +1828,6 @@
           </w:tcPr>
           <w:p>
             <w:pPr>
-              <w:widowControl w:val="0"/>
               <w:ind w:right="59" w:firstLine="0"/>
               <w:jc w:val="center"/>
             </w:pPr>
@@ -1925,24 +1838,8 @@
         </w:tc>
       </w:tr>
       <w:tr>
-        <w:tblPrEx>
-          <w:tblBorders>
-            <w:top w:val="single" w:color="auto" w:sz="4" w:space="0"/>
-            <w:left w:val="single" w:color="auto" w:sz="4" w:space="0"/>
-            <w:bottom w:val="single" w:color="auto" w:sz="4" w:space="0"/>
-            <w:right w:val="single" w:color="auto" w:sz="4" w:space="0"/>
-            <w:insideH w:val="single" w:color="auto" w:sz="4" w:space="0"/>
-            <w:insideV w:val="single" w:color="auto" w:sz="4" w:space="0"/>
-          </w:tblBorders>
-          <w:tblCellMar>
-            <w:top w:w="0" w:type="dxa"/>
-            <w:left w:w="108" w:type="dxa"/>
-            <w:bottom w:w="0" w:type="dxa"/>
-            <w:right w:w="108" w:type="dxa"/>
-          </w:tblCellMar>
-        </w:tblPrEx>
         <w:trPr>
-          <w:trHeight w:val="1682" w:hRule="atLeast"/>
+          <w:trHeight w:val="1682"/>
         </w:trPr>
         <w:tc>
           <w:tcPr>
@@ -1950,7 +1847,6 @@
           </w:tcPr>
           <w:p>
             <w:pPr>
-              <w:widowControl w:val="0"/>
               <w:ind w:right="59" w:firstLine="0"/>
               <w:jc w:val="center"/>
               <w:rPr>
@@ -1971,19 +1867,48 @@
           </w:tcPr>
           <w:p>
             <w:pPr>
-              <w:widowControl w:val="0"/>
-              <w:ind w:right="59" w:firstLine="0"/>
-              <w:jc w:val="center"/>
-              <w:rPr>
-                <w:lang w:val="en-US"/>
-              </w:rPr>
-            </w:pPr>
-            <w:r>
-              <w:rPr>
-                <w:lang w:val="en-US"/>
-              </w:rPr>
-              <w:t>PathName, Visible, ReadOnly, LoadCOmbinationIndex</w:t>
-            </w:r>
+              <w:ind w:right="59" w:firstLine="0"/>
+              <w:jc w:val="center"/>
+              <w:rPr>
+                <w:lang w:val="en-US"/>
+              </w:rPr>
+            </w:pPr>
+            <w:proofErr w:type="spellStart"/>
+            <w:r>
+              <w:rPr>
+                <w:lang w:val="en-US"/>
+              </w:rPr>
+              <w:t>PathName</w:t>
+            </w:r>
+            <w:proofErr w:type="spellEnd"/>
+            <w:r>
+              <w:rPr>
+                <w:lang w:val="en-US"/>
+              </w:rPr>
+              <w:t xml:space="preserve">, Visible, </w:t>
+            </w:r>
+            <w:proofErr w:type="spellStart"/>
+            <w:r>
+              <w:rPr>
+                <w:lang w:val="en-US"/>
+              </w:rPr>
+              <w:t>ReadOnly</w:t>
+            </w:r>
+            <w:proofErr w:type="spellEnd"/>
+            <w:r>
+              <w:rPr>
+                <w:lang w:val="en-US"/>
+              </w:rPr>
+              <w:t xml:space="preserve">, </w:t>
+            </w:r>
+            <w:proofErr w:type="spellStart"/>
+            <w:r>
+              <w:rPr>
+                <w:lang w:val="en-US"/>
+              </w:rPr>
+              <w:t>LoadCOmbinationIndex</w:t>
+            </w:r>
+            <w:proofErr w:type="spellEnd"/>
           </w:p>
         </w:tc>
         <w:tc>
@@ -1992,18 +1917,25 @@
           </w:tcPr>
           <w:p>
             <w:pPr>
-              <w:widowControl w:val="0"/>
-              <w:ind w:right="59" w:firstLine="0"/>
-              <w:jc w:val="center"/>
-              <w:rPr>
-                <w:lang w:val="en-US"/>
-              </w:rPr>
-            </w:pPr>
-            <w:r>
-              <w:rPr>
-                <w:lang w:val="en-US"/>
-              </w:rPr>
-              <w:t>IKompaDocument, null</w:t>
+              <w:ind w:right="59" w:firstLine="0"/>
+              <w:jc w:val="center"/>
+              <w:rPr>
+                <w:lang w:val="en-US"/>
+              </w:rPr>
+            </w:pPr>
+            <w:proofErr w:type="spellStart"/>
+            <w:r>
+              <w:rPr>
+                <w:lang w:val="en-US"/>
+              </w:rPr>
+              <w:t>IKompaDocument</w:t>
+            </w:r>
+            <w:proofErr w:type="spellEnd"/>
+            <w:r>
+              <w:rPr>
+                <w:lang w:val="en-US"/>
+              </w:rPr>
+              <w:t>, null</w:t>
             </w:r>
           </w:p>
         </w:tc>
@@ -2013,7 +1945,6 @@
           </w:tcPr>
           <w:p>
             <w:pPr>
-              <w:widowControl w:val="0"/>
               <w:ind w:right="59" w:firstLine="0"/>
               <w:jc w:val="center"/>
             </w:pPr>
@@ -2029,6 +1960,7 @@
         <w:ind w:right="59" w:firstLine="708"/>
       </w:pPr>
       <w:r>
+        <w:lastRenderedPageBreak/>
         <w:t xml:space="preserve">Таблица 1.5 </w:t>
       </w:r>
       <w:r>
@@ -2040,12 +1972,14 @@
       <w:r>
         <w:t xml:space="preserve"> Используемые свойства класса (интерфейса) </w:t>
       </w:r>
+      <w:proofErr w:type="spellStart"/>
       <w:r>
         <w:rPr>
           <w:lang w:val="en-US"/>
         </w:rPr>
         <w:t>IProcess</w:t>
       </w:r>
+      <w:proofErr w:type="spellEnd"/>
       <w:r>
         <w:t>2</w:t>
       </w:r>
@@ -2058,54 +1992,37 @@
     </w:p>
     <w:tbl>
       <w:tblPr>
-        <w:tblStyle w:val="12"/>
+        <w:tblStyle w:val="ac"/>
         <w:tblW w:w="0" w:type="auto"/>
         <w:tblInd w:w="133" w:type="dxa"/>
         <w:tblBorders>
-          <w:top w:val="single" w:color="auto" w:sz="4" w:space="0"/>
-          <w:left w:val="single" w:color="auto" w:sz="4" w:space="0"/>
-          <w:bottom w:val="single" w:color="auto" w:sz="4" w:space="0"/>
-          <w:right w:val="single" w:color="auto" w:sz="4" w:space="0"/>
-          <w:insideH w:val="single" w:color="auto" w:sz="4" w:space="0"/>
-          <w:insideV w:val="single" w:color="auto" w:sz="4" w:space="0"/>
+          <w:top w:val="single" w:sz="4" w:space="0" w:color="auto"/>
+          <w:left w:val="single" w:sz="4" w:space="0" w:color="auto"/>
+          <w:bottom w:val="single" w:sz="4" w:space="0" w:color="auto"/>
+          <w:right w:val="single" w:sz="4" w:space="0" w:color="auto"/>
+          <w:insideH w:val="single" w:sz="4" w:space="0" w:color="auto"/>
+          <w:insideV w:val="single" w:sz="4" w:space="0" w:color="auto"/>
         </w:tblBorders>
-        <w:tblLayout w:type="autofit"/>
         <w:tblCellMar>
           <w:top w:w="0" w:type="dxa"/>
           <w:left w:w="108" w:type="dxa"/>
           <w:bottom w:w="0" w:type="dxa"/>
           <w:right w:w="108" w:type="dxa"/>
         </w:tblCellMar>
+        <w:tblLook w:val="04A0" w:firstRow="1" w:lastRow="0" w:firstColumn="1" w:lastColumn="0" w:noHBand="0" w:noVBand="1"/>
       </w:tblPr>
       <w:tblGrid>
-        <w:gridCol w:w="3082"/>
-        <w:gridCol w:w="3216"/>
-        <w:gridCol w:w="3088"/>
+        <w:gridCol w:w="3050"/>
+        <w:gridCol w:w="3177"/>
+        <w:gridCol w:w="3061"/>
       </w:tblGrid>
       <w:tr>
-        <w:tblPrEx>
-          <w:tblBorders>
-            <w:top w:val="single" w:color="auto" w:sz="4" w:space="0"/>
-            <w:left w:val="single" w:color="auto" w:sz="4" w:space="0"/>
-            <w:bottom w:val="single" w:color="auto" w:sz="4" w:space="0"/>
-            <w:right w:val="single" w:color="auto" w:sz="4" w:space="0"/>
-            <w:insideH w:val="single" w:color="auto" w:sz="4" w:space="0"/>
-            <w:insideV w:val="single" w:color="auto" w:sz="4" w:space="0"/>
-          </w:tblBorders>
-          <w:tblCellMar>
-            <w:top w:w="0" w:type="dxa"/>
-            <w:left w:w="108" w:type="dxa"/>
-            <w:bottom w:w="0" w:type="dxa"/>
-            <w:right w:w="108" w:type="dxa"/>
-          </w:tblCellMar>
-        </w:tblPrEx>
         <w:tc>
           <w:tcPr>
             <w:tcW w:w="3082" w:type="dxa"/>
           </w:tcPr>
           <w:p>
             <w:pPr>
-              <w:widowControl w:val="0"/>
               <w:ind w:right="59" w:firstLine="0"/>
               <w:jc w:val="center"/>
               <w:rPr>
@@ -2123,7 +2040,6 @@
           </w:tcPr>
           <w:p>
             <w:pPr>
-              <w:widowControl w:val="0"/>
               <w:ind w:right="59" w:firstLine="0"/>
               <w:jc w:val="center"/>
               <w:rPr>
@@ -2141,7 +2057,6 @@
           </w:tcPr>
           <w:p>
             <w:pPr>
-              <w:widowControl w:val="0"/>
               <w:ind w:right="59" w:firstLine="0"/>
               <w:jc w:val="center"/>
               <w:rPr>
@@ -2155,29 +2070,12 @@
         </w:tc>
       </w:tr>
       <w:tr>
-        <w:tblPrEx>
-          <w:tblBorders>
-            <w:top w:val="single" w:color="auto" w:sz="4" w:space="0"/>
-            <w:left w:val="single" w:color="auto" w:sz="4" w:space="0"/>
-            <w:bottom w:val="single" w:color="auto" w:sz="4" w:space="0"/>
-            <w:right w:val="single" w:color="auto" w:sz="4" w:space="0"/>
-            <w:insideH w:val="single" w:color="auto" w:sz="4" w:space="0"/>
-            <w:insideV w:val="single" w:color="auto" w:sz="4" w:space="0"/>
-          </w:tblBorders>
-          <w:tblCellMar>
-            <w:top w:w="0" w:type="dxa"/>
-            <w:left w:w="108" w:type="dxa"/>
-            <w:bottom w:w="0" w:type="dxa"/>
-            <w:right w:w="108" w:type="dxa"/>
-          </w:tblCellMar>
-        </w:tblPrEx>
         <w:tc>
           <w:tcPr>
             <w:tcW w:w="3082" w:type="dxa"/>
           </w:tcPr>
           <w:p>
             <w:pPr>
-              <w:widowControl w:val="0"/>
               <w:ind w:right="59" w:firstLine="0"/>
               <w:jc w:val="center"/>
               <w:rPr>
@@ -2198,7 +2096,6 @@
           </w:tcPr>
           <w:p>
             <w:pPr>
-              <w:widowControl w:val="0"/>
               <w:ind w:right="59" w:firstLine="0"/>
               <w:jc w:val="center"/>
               <w:rPr>
@@ -2219,7 +2116,6 @@
           </w:tcPr>
           <w:p>
             <w:pPr>
-              <w:widowControl w:val="0"/>
               <w:ind w:right="59" w:firstLine="0"/>
               <w:jc w:val="center"/>
             </w:pPr>
@@ -2230,29 +2126,12 @@
         </w:tc>
       </w:tr>
       <w:tr>
-        <w:tblPrEx>
-          <w:tblBorders>
-            <w:top w:val="single" w:color="auto" w:sz="4" w:space="0"/>
-            <w:left w:val="single" w:color="auto" w:sz="4" w:space="0"/>
-            <w:bottom w:val="single" w:color="auto" w:sz="4" w:space="0"/>
-            <w:right w:val="single" w:color="auto" w:sz="4" w:space="0"/>
-            <w:insideH w:val="single" w:color="auto" w:sz="4" w:space="0"/>
-            <w:insideV w:val="single" w:color="auto" w:sz="4" w:space="0"/>
-          </w:tblBorders>
-          <w:tblCellMar>
-            <w:top w:w="0" w:type="dxa"/>
-            <w:left w:w="108" w:type="dxa"/>
-            <w:bottom w:w="0" w:type="dxa"/>
-            <w:right w:w="108" w:type="dxa"/>
-          </w:tblCellMar>
-        </w:tblPrEx>
         <w:tc>
           <w:tcPr>
             <w:tcW w:w="3082" w:type="dxa"/>
           </w:tcPr>
           <w:p>
             <w:pPr>
-              <w:widowControl w:val="0"/>
               <w:ind w:right="59" w:firstLine="0"/>
               <w:jc w:val="center"/>
               <w:rPr>
@@ -2273,7 +2152,6 @@
           </w:tcPr>
           <w:p>
             <w:pPr>
-              <w:widowControl w:val="0"/>
               <w:ind w:right="59" w:firstLine="0"/>
               <w:jc w:val="center"/>
               <w:rPr>
@@ -2294,7 +2172,6 @@
           </w:tcPr>
           <w:p>
             <w:pPr>
-              <w:widowControl w:val="0"/>
               <w:ind w:right="59" w:firstLine="0"/>
               <w:jc w:val="center"/>
               <w:rPr>
@@ -2314,29 +2191,12 @@
         </w:tc>
       </w:tr>
       <w:tr>
-        <w:tblPrEx>
-          <w:tblBorders>
-            <w:top w:val="single" w:color="auto" w:sz="4" w:space="0"/>
-            <w:left w:val="single" w:color="auto" w:sz="4" w:space="0"/>
-            <w:bottom w:val="single" w:color="auto" w:sz="4" w:space="0"/>
-            <w:right w:val="single" w:color="auto" w:sz="4" w:space="0"/>
-            <w:insideH w:val="single" w:color="auto" w:sz="4" w:space="0"/>
-            <w:insideV w:val="single" w:color="auto" w:sz="4" w:space="0"/>
-          </w:tblBorders>
-          <w:tblCellMar>
-            <w:top w:w="0" w:type="dxa"/>
-            <w:left w:w="108" w:type="dxa"/>
-            <w:bottom w:w="0" w:type="dxa"/>
-            <w:right w:w="108" w:type="dxa"/>
-          </w:tblCellMar>
-        </w:tblPrEx>
         <w:tc>
           <w:tcPr>
             <w:tcW w:w="3082" w:type="dxa"/>
           </w:tcPr>
           <w:p>
             <w:pPr>
-              <w:widowControl w:val="0"/>
               <w:ind w:right="59" w:firstLine="0"/>
               <w:jc w:val="center"/>
               <w:rPr>
@@ -2357,7 +2217,6 @@
           </w:tcPr>
           <w:p>
             <w:pPr>
-              <w:widowControl w:val="0"/>
               <w:ind w:right="59" w:firstLine="0"/>
               <w:jc w:val="center"/>
               <w:rPr>
@@ -2378,7 +2237,6 @@
           </w:tcPr>
           <w:p>
             <w:pPr>
-              <w:widowControl w:val="0"/>
               <w:ind w:right="59" w:firstLine="0"/>
               <w:jc w:val="center"/>
               <w:rPr>
@@ -2413,8 +2271,6 @@
       </w:pPr>
       <w:r>
         <w:tab/>
-      </w:r>
-      <w:r>
         <w:t xml:space="preserve">Таблица 1.6 </w:t>
       </w:r>
       <w:r>
@@ -2426,12 +2282,14 @@
       <w:r>
         <w:t xml:space="preserve"> Используемые свойства класса (интерфейса) </w:t>
       </w:r>
+      <w:proofErr w:type="spellStart"/>
       <w:r>
         <w:rPr>
           <w:lang w:val="en-US"/>
         </w:rPr>
         <w:t>IProcess</w:t>
       </w:r>
+      <w:proofErr w:type="spellEnd"/>
       <w:r>
         <w:t>3</w:t>
       </w:r>
@@ -2444,16 +2302,16 @@
     </w:p>
     <w:tbl>
       <w:tblPr>
-        <w:tblStyle w:val="12"/>
+        <w:tblStyle w:val="ac"/>
         <w:tblW w:w="0" w:type="auto"/>
         <w:tblInd w:w="133" w:type="dxa"/>
         <w:tblBorders>
-          <w:top w:val="single" w:color="auto" w:sz="4" w:space="0"/>
-          <w:left w:val="single" w:color="auto" w:sz="4" w:space="0"/>
-          <w:bottom w:val="single" w:color="auto" w:sz="4" w:space="0"/>
-          <w:right w:val="single" w:color="auto" w:sz="4" w:space="0"/>
-          <w:insideH w:val="single" w:color="auto" w:sz="4" w:space="0"/>
-          <w:insideV w:val="single" w:color="auto" w:sz="4" w:space="0"/>
+          <w:top w:val="single" w:sz="4" w:space="0" w:color="auto"/>
+          <w:left w:val="single" w:sz="4" w:space="0" w:color="auto"/>
+          <w:bottom w:val="single" w:sz="4" w:space="0" w:color="auto"/>
+          <w:right w:val="single" w:sz="4" w:space="0" w:color="auto"/>
+          <w:insideH w:val="single" w:sz="4" w:space="0" w:color="auto"/>
+          <w:insideV w:val="single" w:sz="4" w:space="0" w:color="auto"/>
         </w:tblBorders>
         <w:tblLayout w:type="fixed"/>
         <w:tblCellMar>
@@ -2462,6 +2320,7 @@
           <w:bottom w:w="0" w:type="dxa"/>
           <w:right w:w="108" w:type="dxa"/>
         </w:tblCellMar>
+        <w:tblLook w:val="04A0" w:firstRow="1" w:lastRow="0" w:firstColumn="1" w:lastColumn="0" w:noHBand="0" w:noVBand="1"/>
       </w:tblPr>
       <w:tblGrid>
         <w:gridCol w:w="3079"/>
@@ -2469,29 +2328,12 @@
         <w:gridCol w:w="3090"/>
       </w:tblGrid>
       <w:tr>
-        <w:tblPrEx>
-          <w:tblBorders>
-            <w:top w:val="single" w:color="auto" w:sz="4" w:space="0"/>
-            <w:left w:val="single" w:color="auto" w:sz="4" w:space="0"/>
-            <w:bottom w:val="single" w:color="auto" w:sz="4" w:space="0"/>
-            <w:right w:val="single" w:color="auto" w:sz="4" w:space="0"/>
-            <w:insideH w:val="single" w:color="auto" w:sz="4" w:space="0"/>
-            <w:insideV w:val="single" w:color="auto" w:sz="4" w:space="0"/>
-          </w:tblBorders>
-          <w:tblCellMar>
-            <w:top w:w="0" w:type="dxa"/>
-            <w:left w:w="108" w:type="dxa"/>
-            <w:bottom w:w="0" w:type="dxa"/>
-            <w:right w:w="108" w:type="dxa"/>
-          </w:tblCellMar>
-        </w:tblPrEx>
         <w:tc>
           <w:tcPr>
             <w:tcW w:w="3079" w:type="dxa"/>
           </w:tcPr>
           <w:p>
             <w:pPr>
-              <w:widowControl w:val="0"/>
               <w:ind w:right="59" w:firstLine="0"/>
               <w:jc w:val="center"/>
             </w:pPr>
@@ -2506,7 +2348,6 @@
           </w:tcPr>
           <w:p>
             <w:pPr>
-              <w:widowControl w:val="0"/>
               <w:ind w:right="59" w:firstLine="0"/>
               <w:jc w:val="center"/>
             </w:pPr>
@@ -2521,7 +2362,6 @@
           </w:tcPr>
           <w:p>
             <w:pPr>
-              <w:widowControl w:val="0"/>
               <w:ind w:right="59" w:firstLine="0"/>
               <w:jc w:val="center"/>
             </w:pPr>
@@ -2532,41 +2372,26 @@
         </w:tc>
       </w:tr>
       <w:tr>
-        <w:tblPrEx>
-          <w:tblBorders>
-            <w:top w:val="single" w:color="auto" w:sz="4" w:space="0"/>
-            <w:left w:val="single" w:color="auto" w:sz="4" w:space="0"/>
-            <w:bottom w:val="single" w:color="auto" w:sz="4" w:space="0"/>
-            <w:right w:val="single" w:color="auto" w:sz="4" w:space="0"/>
-            <w:insideH w:val="single" w:color="auto" w:sz="4" w:space="0"/>
-            <w:insideV w:val="single" w:color="auto" w:sz="4" w:space="0"/>
-          </w:tblBorders>
-          <w:tblCellMar>
-            <w:top w:w="0" w:type="dxa"/>
-            <w:left w:w="108" w:type="dxa"/>
-            <w:bottom w:w="0" w:type="dxa"/>
-            <w:right w:w="108" w:type="dxa"/>
-          </w:tblCellMar>
-        </w:tblPrEx>
         <w:tc>
           <w:tcPr>
             <w:tcW w:w="3079" w:type="dxa"/>
           </w:tcPr>
           <w:p>
             <w:pPr>
-              <w:widowControl w:val="0"/>
-              <w:ind w:right="59" w:firstLine="0"/>
-              <w:jc w:val="center"/>
-              <w:rPr>
-                <w:lang w:val="en-US"/>
-              </w:rPr>
-            </w:pPr>
+              <w:ind w:right="59" w:firstLine="0"/>
+              <w:jc w:val="center"/>
+              <w:rPr>
+                <w:lang w:val="en-US"/>
+              </w:rPr>
+            </w:pPr>
+            <w:proofErr w:type="spellStart"/>
             <w:r>
               <w:rPr>
                 <w:lang w:val="en-US"/>
               </w:rPr>
               <w:t>MateConstraintsObjects</w:t>
             </w:r>
+            <w:proofErr w:type="spellEnd"/>
           </w:p>
         </w:tc>
         <w:tc>
@@ -2575,7 +2400,6 @@
           </w:tcPr>
           <w:p>
             <w:pPr>
-              <w:widowControl w:val="0"/>
               <w:ind w:right="59" w:firstLine="0"/>
               <w:jc w:val="center"/>
               <w:rPr>
@@ -2596,7 +2420,6 @@
           </w:tcPr>
           <w:p>
             <w:pPr>
-              <w:widowControl w:val="0"/>
               <w:ind w:right="59" w:firstLine="0"/>
               <w:jc w:val="center"/>
             </w:pPr>
@@ -2607,29 +2430,12 @@
         </w:tc>
       </w:tr>
       <w:tr>
-        <w:tblPrEx>
-          <w:tblBorders>
-            <w:top w:val="single" w:color="auto" w:sz="4" w:space="0"/>
-            <w:left w:val="single" w:color="auto" w:sz="4" w:space="0"/>
-            <w:bottom w:val="single" w:color="auto" w:sz="4" w:space="0"/>
-            <w:right w:val="single" w:color="auto" w:sz="4" w:space="0"/>
-            <w:insideH w:val="single" w:color="auto" w:sz="4" w:space="0"/>
-            <w:insideV w:val="single" w:color="auto" w:sz="4" w:space="0"/>
-          </w:tblBorders>
-          <w:tblCellMar>
-            <w:top w:w="0" w:type="dxa"/>
-            <w:left w:w="108" w:type="dxa"/>
-            <w:bottom w:w="0" w:type="dxa"/>
-            <w:right w:w="108" w:type="dxa"/>
-          </w:tblCellMar>
-        </w:tblPrEx>
         <w:tc>
           <w:tcPr>
             <w:tcW w:w="3079" w:type="dxa"/>
           </w:tcPr>
           <w:p>
             <w:pPr>
-              <w:widowControl w:val="0"/>
               <w:ind w:right="59" w:firstLine="0"/>
               <w:jc w:val="center"/>
               <w:rPr>
@@ -2650,7 +2456,6 @@
           </w:tcPr>
           <w:p>
             <w:pPr>
-              <w:widowControl w:val="0"/>
               <w:ind w:right="59" w:firstLine="0"/>
               <w:jc w:val="center"/>
               <w:rPr>
@@ -2671,7 +2476,6 @@
           </w:tcPr>
           <w:p>
             <w:pPr>
-              <w:widowControl w:val="0"/>
               <w:ind w:right="59" w:firstLine="0"/>
               <w:jc w:val="center"/>
             </w:pPr>
@@ -2682,41 +2486,26 @@
         </w:tc>
       </w:tr>
       <w:tr>
-        <w:tblPrEx>
-          <w:tblBorders>
-            <w:top w:val="single" w:color="auto" w:sz="4" w:space="0"/>
-            <w:left w:val="single" w:color="auto" w:sz="4" w:space="0"/>
-            <w:bottom w:val="single" w:color="auto" w:sz="4" w:space="0"/>
-            <w:right w:val="single" w:color="auto" w:sz="4" w:space="0"/>
-            <w:insideH w:val="single" w:color="auto" w:sz="4" w:space="0"/>
-            <w:insideV w:val="single" w:color="auto" w:sz="4" w:space="0"/>
-          </w:tblBorders>
-          <w:tblCellMar>
-            <w:top w:w="0" w:type="dxa"/>
-            <w:left w:w="108" w:type="dxa"/>
-            <w:bottom w:w="0" w:type="dxa"/>
-            <w:right w:w="108" w:type="dxa"/>
-          </w:tblCellMar>
-        </w:tblPrEx>
         <w:tc>
           <w:tcPr>
             <w:tcW w:w="3079" w:type="dxa"/>
           </w:tcPr>
           <w:p>
             <w:pPr>
-              <w:widowControl w:val="0"/>
-              <w:ind w:right="59" w:firstLine="0"/>
-              <w:jc w:val="center"/>
-              <w:rPr>
-                <w:lang w:val="en-US"/>
-              </w:rPr>
-            </w:pPr>
+              <w:ind w:right="59" w:firstLine="0"/>
+              <w:jc w:val="center"/>
+              <w:rPr>
+                <w:lang w:val="en-US"/>
+              </w:rPr>
+            </w:pPr>
+            <w:proofErr w:type="spellStart"/>
             <w:r>
               <w:rPr>
                 <w:lang w:val="en-US"/>
               </w:rPr>
               <w:t>TakeProcessObject</w:t>
             </w:r>
+            <w:proofErr w:type="spellEnd"/>
           </w:p>
         </w:tc>
         <w:tc>
@@ -2725,19 +2514,20 @@
           </w:tcPr>
           <w:p>
             <w:pPr>
-              <w:widowControl w:val="0"/>
-              <w:ind w:right="59" w:firstLine="0"/>
-              <w:jc w:val="center"/>
-              <w:rPr>
-                <w:lang w:val="en-US"/>
-              </w:rPr>
-            </w:pPr>
+              <w:ind w:right="59" w:firstLine="0"/>
+              <w:jc w:val="center"/>
+              <w:rPr>
+                <w:lang w:val="en-US"/>
+              </w:rPr>
+            </w:pPr>
+            <w:proofErr w:type="spellStart"/>
             <w:r>
               <w:rPr>
                 <w:lang w:val="en-US"/>
               </w:rPr>
               <w:t>IModelObject</w:t>
             </w:r>
+            <w:proofErr w:type="spellEnd"/>
           </w:p>
         </w:tc>
         <w:tc>
@@ -2746,7 +2536,6 @@
           </w:tcPr>
           <w:p>
             <w:pPr>
-              <w:widowControl w:val="0"/>
               <w:ind w:right="59" w:firstLine="0"/>
               <w:jc w:val="center"/>
             </w:pPr>
@@ -2778,12 +2567,14 @@
       <w:r>
         <w:t xml:space="preserve"> Используемые методы класса (интерфейса) </w:t>
       </w:r>
+      <w:proofErr w:type="spellStart"/>
       <w:r>
         <w:rPr>
           <w:lang w:val="en-US"/>
         </w:rPr>
         <w:t>IProcess</w:t>
       </w:r>
+      <w:proofErr w:type="spellEnd"/>
       <w:r>
         <w:t>3</w:t>
       </w:r>
@@ -2796,16 +2587,16 @@
     </w:p>
     <w:tbl>
       <w:tblPr>
-        <w:tblStyle w:val="12"/>
+        <w:tblStyle w:val="ac"/>
         <w:tblW w:w="0" w:type="auto"/>
         <w:tblInd w:w="133" w:type="dxa"/>
         <w:tblBorders>
-          <w:top w:val="single" w:color="auto" w:sz="4" w:space="0"/>
-          <w:left w:val="single" w:color="auto" w:sz="4" w:space="0"/>
-          <w:bottom w:val="single" w:color="auto" w:sz="4" w:space="0"/>
-          <w:right w:val="single" w:color="auto" w:sz="4" w:space="0"/>
-          <w:insideH w:val="single" w:color="auto" w:sz="4" w:space="0"/>
-          <w:insideV w:val="single" w:color="auto" w:sz="4" w:space="0"/>
+          <w:top w:val="single" w:sz="4" w:space="0" w:color="auto"/>
+          <w:left w:val="single" w:sz="4" w:space="0" w:color="auto"/>
+          <w:bottom w:val="single" w:sz="4" w:space="0" w:color="auto"/>
+          <w:right w:val="single" w:sz="4" w:space="0" w:color="auto"/>
+          <w:insideH w:val="single" w:sz="4" w:space="0" w:color="auto"/>
+          <w:insideV w:val="single" w:sz="4" w:space="0" w:color="auto"/>
         </w:tblBorders>
         <w:tblLayout w:type="fixed"/>
         <w:tblCellMar>
@@ -2814,6 +2605,7 @@
           <w:bottom w:w="0" w:type="dxa"/>
           <w:right w:w="108" w:type="dxa"/>
         </w:tblCellMar>
+        <w:tblLook w:val="04A0" w:firstRow="1" w:lastRow="0" w:firstColumn="1" w:lastColumn="0" w:noHBand="0" w:noVBand="1"/>
       </w:tblPr>
       <w:tblGrid>
         <w:gridCol w:w="1590"/>
@@ -2822,29 +2614,12 @@
         <w:gridCol w:w="2203"/>
       </w:tblGrid>
       <w:tr>
-        <w:tblPrEx>
-          <w:tblBorders>
-            <w:top w:val="single" w:color="auto" w:sz="4" w:space="0"/>
-            <w:left w:val="single" w:color="auto" w:sz="4" w:space="0"/>
-            <w:bottom w:val="single" w:color="auto" w:sz="4" w:space="0"/>
-            <w:right w:val="single" w:color="auto" w:sz="4" w:space="0"/>
-            <w:insideH w:val="single" w:color="auto" w:sz="4" w:space="0"/>
-            <w:insideV w:val="single" w:color="auto" w:sz="4" w:space="0"/>
-          </w:tblBorders>
-          <w:tblCellMar>
-            <w:top w:w="0" w:type="dxa"/>
-            <w:left w:w="108" w:type="dxa"/>
-            <w:bottom w:w="0" w:type="dxa"/>
-            <w:right w:w="108" w:type="dxa"/>
-          </w:tblCellMar>
-        </w:tblPrEx>
         <w:tc>
           <w:tcPr>
             <w:tcW w:w="1590" w:type="dxa"/>
           </w:tcPr>
           <w:p>
             <w:pPr>
-              <w:widowControl w:val="0"/>
               <w:ind w:right="59" w:firstLine="0"/>
               <w:jc w:val="center"/>
             </w:pPr>
@@ -2859,7 +2634,6 @@
           </w:tcPr>
           <w:p>
             <w:pPr>
-              <w:widowControl w:val="0"/>
               <w:ind w:right="59" w:firstLine="0"/>
               <w:jc w:val="center"/>
             </w:pPr>
@@ -2874,7 +2648,6 @@
           </w:tcPr>
           <w:p>
             <w:pPr>
-              <w:widowControl w:val="0"/>
               <w:ind w:right="59" w:firstLine="0"/>
               <w:jc w:val="center"/>
             </w:pPr>
@@ -2889,7 +2662,6 @@
           </w:tcPr>
           <w:p>
             <w:pPr>
-              <w:widowControl w:val="0"/>
               <w:ind w:right="59" w:firstLine="0"/>
               <w:jc w:val="center"/>
             </w:pPr>
@@ -2900,41 +2672,26 @@
         </w:tc>
       </w:tr>
       <w:tr>
-        <w:tblPrEx>
-          <w:tblBorders>
-            <w:top w:val="single" w:color="auto" w:sz="4" w:space="0"/>
-            <w:left w:val="single" w:color="auto" w:sz="4" w:space="0"/>
-            <w:bottom w:val="single" w:color="auto" w:sz="4" w:space="0"/>
-            <w:right w:val="single" w:color="auto" w:sz="4" w:space="0"/>
-            <w:insideH w:val="single" w:color="auto" w:sz="4" w:space="0"/>
-            <w:insideV w:val="single" w:color="auto" w:sz="4" w:space="0"/>
-          </w:tblBorders>
-          <w:tblCellMar>
-            <w:top w:w="0" w:type="dxa"/>
-            <w:left w:w="108" w:type="dxa"/>
-            <w:bottom w:w="0" w:type="dxa"/>
-            <w:right w:w="108" w:type="dxa"/>
-          </w:tblCellMar>
-        </w:tblPrEx>
         <w:tc>
           <w:tcPr>
             <w:tcW w:w="1590" w:type="dxa"/>
           </w:tcPr>
           <w:p>
             <w:pPr>
-              <w:widowControl w:val="0"/>
-              <w:ind w:right="59" w:firstLine="0"/>
-              <w:jc w:val="center"/>
-              <w:rPr>
-                <w:lang w:val="en-US"/>
-              </w:rPr>
-            </w:pPr>
+              <w:ind w:right="59" w:firstLine="0"/>
+              <w:jc w:val="center"/>
+              <w:rPr>
+                <w:lang w:val="en-US"/>
+              </w:rPr>
+            </w:pPr>
+            <w:proofErr w:type="spellStart"/>
             <w:r>
               <w:rPr>
                 <w:lang w:val="en-US"/>
               </w:rPr>
               <w:t>RunTakeCreateObjectProcess</w:t>
             </w:r>
+            <w:proofErr w:type="spellEnd"/>
           </w:p>
         </w:tc>
         <w:tc>
@@ -2943,19 +2700,62 @@
           </w:tcPr>
           <w:p>
             <w:pPr>
-              <w:widowControl w:val="0"/>
-              <w:ind w:right="59" w:firstLine="0"/>
-              <w:jc w:val="center"/>
-              <w:rPr>
-                <w:lang w:val="en-US"/>
-              </w:rPr>
-            </w:pPr>
-            <w:r>
-              <w:rPr>
-                <w:lang w:val="en-US"/>
-              </w:rPr>
-              <w:t>ProcessType, TakeObject, NeedCreateTakeObj, LostTakeObj</w:t>
-            </w:r>
+              <w:ind w:right="59" w:firstLine="0"/>
+              <w:jc w:val="center"/>
+              <w:rPr>
+                <w:lang w:val="en-US"/>
+              </w:rPr>
+            </w:pPr>
+            <w:proofErr w:type="spellStart"/>
+            <w:r>
+              <w:rPr>
+                <w:lang w:val="en-US"/>
+              </w:rPr>
+              <w:t>ProcessType</w:t>
+            </w:r>
+            <w:proofErr w:type="spellEnd"/>
+            <w:r>
+              <w:rPr>
+                <w:lang w:val="en-US"/>
+              </w:rPr>
+              <w:t xml:space="preserve">, </w:t>
+            </w:r>
+            <w:proofErr w:type="spellStart"/>
+            <w:r>
+              <w:rPr>
+                <w:lang w:val="en-US"/>
+              </w:rPr>
+              <w:t>TakeObject</w:t>
+            </w:r>
+            <w:proofErr w:type="spellEnd"/>
+            <w:r>
+              <w:rPr>
+                <w:lang w:val="en-US"/>
+              </w:rPr>
+              <w:t xml:space="preserve">, </w:t>
+            </w:r>
+            <w:proofErr w:type="spellStart"/>
+            <w:r>
+              <w:rPr>
+                <w:lang w:val="en-US"/>
+              </w:rPr>
+              <w:t>NeedCreateTakeObj</w:t>
+            </w:r>
+            <w:proofErr w:type="spellEnd"/>
+            <w:r>
+              <w:rPr>
+                <w:lang w:val="en-US"/>
+              </w:rPr>
+              <w:t xml:space="preserve">, </w:t>
+            </w:r>
+            <w:proofErr w:type="spellStart"/>
+            <w:r>
+              <w:rPr>
+                <w:lang w:val="en-US"/>
+              </w:rPr>
+              <w:t>LostTakeObj</w:t>
+            </w:r>
+            <w:proofErr w:type="spellEnd"/>
           </w:p>
         </w:tc>
         <w:tc>
@@ -2964,7 +2764,6 @@
           </w:tcPr>
           <w:p>
             <w:pPr>
-              <w:widowControl w:val="0"/>
               <w:ind w:right="59" w:firstLine="0"/>
               <w:jc w:val="center"/>
               <w:rPr>
@@ -2985,7 +2784,6 @@
           </w:tcPr>
           <w:p>
             <w:pPr>
-              <w:widowControl w:val="0"/>
               <w:ind w:right="59" w:firstLine="0"/>
               <w:jc w:val="center"/>
             </w:pPr>
@@ -3028,8 +2826,6 @@
       </w:pPr>
       <w:r>
         <w:tab/>
-      </w:r>
-      <w:r>
         <w:t>Первым аналогом является приложении «Разъёмные соединения» [3] для Компас-3</w:t>
       </w:r>
       <w:r>
@@ -3039,26 +2835,39 @@
         <w:t>D</w:t>
       </w:r>
       <w:r>
-        <w:t>, позволяющее формировать и размещать в сборке набор крепёжных элементов. Данное приложение требует оплаты дополнительной лицензии в размере 46 400 руб (+20% НДС) и позволяет создавать болтовые и винтовые соединения, а также шайбы/гайки для соединения. Данный аналог является прямым для разрабатываемого плагина «Отвёртка». Интерфейс взаимодействия представлен на рисунке 1.1.</w:t>
+        <w:t xml:space="preserve">, позволяющее формировать и размещать в сборке набор крепёжных </w:t>
+      </w:r>
+      <w:r>
+        <w:lastRenderedPageBreak/>
+        <w:t xml:space="preserve">элементов. Данное приложение требует оплаты дополнительной лицензии в размере 46 400 </w:t>
+      </w:r>
+      <w:proofErr w:type="spellStart"/>
+      <w:r>
+        <w:t>руб</w:t>
+      </w:r>
+      <w:proofErr w:type="spellEnd"/>
+      <w:r>
+        <w:t xml:space="preserve"> (+20% НДС) и позволяет создавать болтовые и винтовые соединения, а также шайбы/гайки для соединения. Данный аналог является прямым для разрабатываемого плагина «Отвёртка». Интерфейс взаимодействия представлен на рисунке 1.1.</w:t>
       </w:r>
     </w:p>
     <w:p>
       <w:pPr>
         <w:ind w:right="59" w:firstLine="0"/>
         <w:rPr>
-          <w:rFonts w:ascii="SimSun" w:hAnsi="SimSun" w:eastAsia="SimSun" w:cs="SimSun"/>
+          <w:rFonts w:ascii="SimSun" w:eastAsia="SimSun" w:hAnsi="SimSun" w:cs="SimSun"/>
           <w:sz w:val="24"/>
           <w:szCs w:val="24"/>
         </w:rPr>
       </w:pPr>
       <w:r>
         <w:rPr>
-          <w:rFonts w:ascii="SimSun" w:hAnsi="SimSun" w:eastAsia="SimSun" w:cs="SimSun"/>
+          <w:rFonts w:ascii="SimSun" w:eastAsia="SimSun" w:hAnsi="SimSun" w:cs="SimSun"/>
+          <w:noProof/>
           <w:sz w:val="24"/>
           <w:szCs w:val="24"/>
         </w:rPr>
         <w:drawing>
-          <wp:inline distT="0" distB="0" distL="114300" distR="114300">
+          <wp:inline distT="0" distB="0" distL="114300" distR="114300" wp14:anchorId="5C055B7F" wp14:editId="5493F0AD">
             <wp:extent cx="5539105" cy="3191510"/>
             <wp:effectExtent l="0" t="0" r="10795" b="8890"/>
             <wp:docPr id="3" name="Изображение 1" descr="IMG_256"/>
@@ -3186,7 +2995,23 @@
           <w:rFonts w:eastAsia="SimSun"/>
           <w:szCs w:val="28"/>
         </w:rPr>
-        <w:t>. Зуборезный инструмент»[4]. Модуль позволяет рассчитать и построить модели червячных фрез для нарезания:</w:t>
+        <w:t xml:space="preserve">. Зуборезный </w:t>
+      </w:r>
+      <w:proofErr w:type="gramStart"/>
+      <w:r>
+        <w:rPr>
+          <w:rFonts w:eastAsia="SimSun"/>
+          <w:szCs w:val="28"/>
+        </w:rPr>
+        <w:t>инструмент»[</w:t>
+      </w:r>
+      <w:proofErr w:type="gramEnd"/>
+      <w:r>
+        <w:rPr>
+          <w:rFonts w:eastAsia="SimSun"/>
+          <w:szCs w:val="28"/>
+        </w:rPr>
+        <w:t>4]. Модуль позволяет рассчитать и построить модели червячных фрез для нарезания:</w:t>
       </w:r>
     </w:p>
     <w:p>
@@ -3206,11 +3031,6 @@
           <w:szCs w:val="28"/>
         </w:rPr>
         <w:tab/>
-      </w:r>
-      <w:r>
-        <w:rPr>
-          <w:szCs w:val="28"/>
-        </w:rPr>
         <w:t xml:space="preserve">− </w:t>
       </w:r>
       <w:r>
@@ -3218,20 +3038,30 @@
           <w:rFonts w:eastAsia="SimSun"/>
           <w:szCs w:val="28"/>
         </w:rPr>
-        <w:t xml:space="preserve">цилиндрических зубчатых колес с эвольвентным профилем (черновые </w:t>
-      </w:r>
+        <w:t xml:space="preserve">цилиндрических зубчатых колес с </w:t>
+      </w:r>
+      <w:proofErr w:type="spellStart"/>
       <w:r>
         <w:rPr>
           <w:rFonts w:eastAsia="SimSun"/>
           <w:szCs w:val="28"/>
         </w:rPr>
+        <w:t>эвольвентным</w:t>
+      </w:r>
+      <w:proofErr w:type="spellEnd"/>
+      <w:r>
+        <w:rPr>
+          <w:rFonts w:eastAsia="SimSun"/>
+          <w:szCs w:val="28"/>
+        </w:rPr>
+        <w:t xml:space="preserve"> профилем (черновые </w:t>
+      </w:r>
+      <w:r>
+        <w:rPr>
+          <w:rFonts w:eastAsia="SimSun"/>
+          <w:szCs w:val="28"/>
+        </w:rPr>
         <w:tab/>
-      </w:r>
-      <w:r>
-        <w:rPr>
-          <w:rFonts w:eastAsia="SimSun"/>
-          <w:szCs w:val="28"/>
-        </w:rPr>
         <w:t>и чистовые фрезы);</w:t>
       </w:r>
     </w:p>
@@ -3254,11 +3084,6 @@
           <w:szCs w:val="28"/>
         </w:rPr>
         <w:tab/>
-      </w:r>
-      <w:r>
-        <w:rPr>
-          <w:szCs w:val="28"/>
-        </w:rPr>
         <w:t xml:space="preserve">− </w:t>
       </w:r>
       <w:r>
@@ -3286,11 +3111,6 @@
           <w:szCs w:val="28"/>
         </w:rPr>
         <w:tab/>
-      </w:r>
-      <w:r>
-        <w:rPr>
-          <w:szCs w:val="28"/>
-        </w:rPr>
         <w:t xml:space="preserve">− </w:t>
       </w:r>
       <w:r>
@@ -3318,11 +3138,6 @@
           <w:szCs w:val="28"/>
         </w:rPr>
         <w:tab/>
-      </w:r>
-      <w:r>
-        <w:rPr>
-          <w:szCs w:val="28"/>
-        </w:rPr>
         <w:t xml:space="preserve">− </w:t>
       </w:r>
       <w:r>
@@ -3345,12 +3160,6 @@
           <w:szCs w:val="28"/>
         </w:rPr>
         <w:tab/>
-      </w:r>
-      <w:r>
-        <w:rPr>
-          <w:rFonts w:eastAsia="SimSun"/>
-          <w:szCs w:val="28"/>
-        </w:rPr>
         <w:t>чистовые фрезы);</w:t>
       </w:r>
     </w:p>
@@ -3371,11 +3180,6 @@
           <w:szCs w:val="28"/>
         </w:rPr>
         <w:tab/>
-      </w:r>
-      <w:r>
-        <w:rPr>
-          <w:szCs w:val="28"/>
-        </w:rPr>
         <w:t xml:space="preserve">− </w:t>
       </w:r>
       <w:r>
@@ -3383,7 +3187,23 @@
           <w:rFonts w:eastAsia="SimSun"/>
           <w:szCs w:val="28"/>
         </w:rPr>
-        <w:t>шлицевых валов с эвольвентным профилем;</w:t>
+        <w:t xml:space="preserve">шлицевых валов с </w:t>
+      </w:r>
+      <w:proofErr w:type="spellStart"/>
+      <w:r>
+        <w:rPr>
+          <w:rFonts w:eastAsia="SimSun"/>
+          <w:szCs w:val="28"/>
+        </w:rPr>
+        <w:t>эвольвентным</w:t>
+      </w:r>
+      <w:proofErr w:type="spellEnd"/>
+      <w:r>
+        <w:rPr>
+          <w:rFonts w:eastAsia="SimSun"/>
+          <w:szCs w:val="28"/>
+        </w:rPr>
+        <w:t xml:space="preserve"> профилем;</w:t>
       </w:r>
     </w:p>
     <w:p>
@@ -3403,11 +3223,6 @@
           <w:szCs w:val="28"/>
         </w:rPr>
         <w:tab/>
-      </w:r>
-      <w:r>
-        <w:rPr>
-          <w:szCs w:val="28"/>
-        </w:rPr>
         <w:t xml:space="preserve">− </w:t>
       </w:r>
       <w:r>
@@ -3415,7 +3230,23 @@
           <w:rFonts w:eastAsia="SimSun"/>
           <w:szCs w:val="28"/>
         </w:rPr>
-        <w:t>шлицевых валов с прямобочным профилем.</w:t>
+        <w:t xml:space="preserve">шлицевых валов с </w:t>
+      </w:r>
+      <w:proofErr w:type="spellStart"/>
+      <w:r>
+        <w:rPr>
+          <w:rFonts w:eastAsia="SimSun"/>
+          <w:szCs w:val="28"/>
+        </w:rPr>
+        <w:t>прямобочным</w:t>
+      </w:r>
+      <w:proofErr w:type="spellEnd"/>
+      <w:r>
+        <w:rPr>
+          <w:rFonts w:eastAsia="SimSun"/>
+          <w:szCs w:val="28"/>
+        </w:rPr>
+        <w:t xml:space="preserve"> профилем.</w:t>
       </w:r>
     </w:p>
     <w:p>
@@ -3432,13 +3263,8 @@
           <w:rFonts w:eastAsia="SimSun"/>
           <w:szCs w:val="28"/>
         </w:rPr>
+        <w:lastRenderedPageBreak/>
         <w:tab/>
-      </w:r>
-      <w:r>
-        <w:rPr>
-          <w:rFonts w:eastAsia="SimSun"/>
-          <w:szCs w:val="28"/>
-        </w:rPr>
         <w:t>Лицензия является платной (216 000 руб.). Данный аналог является прямым к плагину «Отвёртка». Пользовательский интерфейс представлен на рисунке 1.2.</w:t>
       </w:r>
     </w:p>
@@ -3449,8 +3275,11 @@
         <w:jc w:val="center"/>
       </w:pPr>
       <w:r>
+        <w:rPr>
+          <w:noProof/>
+        </w:rPr>
         <w:drawing>
-          <wp:inline distT="0" distB="0" distL="114300" distR="114300">
+          <wp:inline distT="0" distB="0" distL="114300" distR="114300" wp14:anchorId="4A84F902" wp14:editId="6A51AB99">
             <wp:extent cx="5982970" cy="3992880"/>
             <wp:effectExtent l="0" t="0" r="11430" b="7620"/>
             <wp:docPr id="4" name="Изображение 2"/>
@@ -3572,6 +3401,7 @@
           <w:b/>
           <w:bCs/>
         </w:rPr>
+        <w:lastRenderedPageBreak/>
         <w:t>2 Описание предмета проектирования</w:t>
       </w:r>
     </w:p>
@@ -3608,8 +3438,11 @@
         <w:jc w:val="center"/>
       </w:pPr>
       <w:r>
+        <w:rPr>
+          <w:noProof/>
+        </w:rPr>
         <w:drawing>
-          <wp:inline distT="0" distB="0" distL="114300" distR="114300">
+          <wp:inline distT="0" distB="0" distL="114300" distR="114300" wp14:anchorId="5A30FFAC" wp14:editId="24CD4353">
             <wp:extent cx="2192020" cy="4047490"/>
             <wp:effectExtent l="9525" t="9525" r="19685" b="20955"/>
             <wp:docPr id="1" name="Изображение 1"/>
@@ -3783,7 +3616,21 @@
         <w:rPr>
           <w:szCs w:val="28"/>
         </w:rPr>
-        <w:t xml:space="preserve"> (2/10 (длины ручки+наконечника) +/- 2 мм);</w:t>
+        <w:t xml:space="preserve"> (2/10 (длины </w:t>
+      </w:r>
+      <w:proofErr w:type="spellStart"/>
+      <w:r>
+        <w:rPr>
+          <w:szCs w:val="28"/>
+        </w:rPr>
+        <w:t>ручки+наконечника</w:t>
+      </w:r>
+      <w:proofErr w:type="spellEnd"/>
+      <w:r>
+        <w:rPr>
+          <w:szCs w:val="28"/>
+        </w:rPr>
+        <w:t>) +/- 2 мм);</w:t>
       </w:r>
     </w:p>
     <w:p>
@@ -3882,6 +3729,7 @@
           <w:b/>
           <w:bCs/>
         </w:rPr>
+        <w:lastRenderedPageBreak/>
         <w:t>3 Проект системы</w:t>
       </w:r>
     </w:p>
@@ -3900,7 +3748,7 @@
         <w:ind w:firstLine="0"/>
         <w:jc w:val="center"/>
         <w:rPr>
-          <w:rStyle w:val="5"/>
+          <w:rStyle w:val="a3"/>
         </w:rPr>
       </w:pPr>
       <w:r>
@@ -3921,14 +3769,14 @@
         <w:spacing w:after="0" w:line="360" w:lineRule="auto"/>
         <w:ind w:firstLine="0"/>
         <w:rPr>
-          <w:rStyle w:val="5"/>
+          <w:rStyle w:val="a3"/>
           <w:sz w:val="28"/>
           <w:szCs w:val="28"/>
         </w:rPr>
       </w:pPr>
       <w:r>
         <w:rPr>
-          <w:rStyle w:val="5"/>
+          <w:rStyle w:val="a3"/>
         </w:rPr>
         <w:tab/>
       </w:r>
@@ -3991,11 +3839,6 @@
           <w:szCs w:val="28"/>
         </w:rPr>
         <w:tab/>
-      </w:r>
-      <w:r>
-        <w:rPr>
-          <w:szCs w:val="28"/>
-        </w:rPr>
         <w:t>− анализ, проектирование и внедрения программных систем.</w:t>
       </w:r>
     </w:p>
@@ -4050,12 +3893,15 @@
         <w:ind w:right="59" w:firstLine="0"/>
         <w:jc w:val="center"/>
         <w:rPr>
-          <w:rStyle w:val="5"/>
-        </w:rPr>
-      </w:pPr>
-      <w:r>
+          <w:rStyle w:val="a3"/>
+        </w:rPr>
+      </w:pPr>
+      <w:r>
+        <w:rPr>
+          <w:noProof/>
+        </w:rPr>
         <w:drawing>
-          <wp:inline distT="0" distB="0" distL="114300" distR="114300">
+          <wp:inline distT="0" distB="0" distL="114300" distR="114300" wp14:anchorId="719C98D2" wp14:editId="1F9FB00B">
             <wp:extent cx="4657090" cy="3935730"/>
             <wp:effectExtent l="0" t="0" r="3810" b="1270"/>
             <wp:docPr id="5" name="Изображение 1"/>
@@ -4096,9 +3942,11 @@
           </wp:inline>
         </w:drawing>
       </w:r>
-      <w:r>
-        <w:rPr>
-          <w:rStyle w:val="5"/>
+      <w:commentRangeStart w:id="0"/>
+      <w:commentRangeEnd w:id="0"/>
+      <w:r>
+        <w:rPr>
+          <w:rStyle w:val="a3"/>
         </w:rPr>
         <w:commentReference w:id="0"/>
       </w:r>
@@ -4108,7 +3956,7 @@
         <w:ind w:right="59" w:firstLine="0"/>
         <w:jc w:val="center"/>
         <w:rPr>
-          <w:rStyle w:val="5"/>
+          <w:rStyle w:val="a3"/>
         </w:rPr>
       </w:pPr>
     </w:p>
@@ -4144,9 +3992,8 @@
         <w:ind w:right="59" w:firstLine="0"/>
       </w:pPr>
       <w:r>
+        <w:lastRenderedPageBreak/>
         <w:tab/>
-      </w:r>
-      <w:r>
         <w:t>В таблицах ниже представлена информация о свойствах и методах каждого из классов.</w:t>
       </w:r>
     </w:p>
@@ -4164,8 +4011,6 @@
       </w:pPr>
       <w:r>
         <w:tab/>
-      </w:r>
-      <w:r>
         <w:t>Таблица 3.1</w:t>
       </w:r>
       <w:r>
@@ -4190,33 +4035,35 @@
       <w:r>
         <w:t xml:space="preserve">Свойства класса </w:t>
       </w:r>
+      <w:proofErr w:type="spellStart"/>
       <w:r>
         <w:rPr>
           <w:lang w:val="en-US"/>
         </w:rPr>
         <w:t>MainForm</w:t>
       </w:r>
+      <w:proofErr w:type="spellEnd"/>
     </w:p>
     <w:tbl>
       <w:tblPr>
-        <w:tblStyle w:val="12"/>
+        <w:tblStyle w:val="ac"/>
         <w:tblW w:w="0" w:type="auto"/>
         <w:tblInd w:w="133" w:type="dxa"/>
         <w:tblBorders>
-          <w:top w:val="single" w:color="auto" w:sz="4" w:space="0"/>
-          <w:left w:val="single" w:color="auto" w:sz="4" w:space="0"/>
-          <w:bottom w:val="single" w:color="auto" w:sz="4" w:space="0"/>
-          <w:right w:val="single" w:color="auto" w:sz="4" w:space="0"/>
-          <w:insideH w:val="single" w:color="auto" w:sz="4" w:space="0"/>
-          <w:insideV w:val="single" w:color="auto" w:sz="4" w:space="0"/>
+          <w:top w:val="single" w:sz="4" w:space="0" w:color="auto"/>
+          <w:left w:val="single" w:sz="4" w:space="0" w:color="auto"/>
+          <w:bottom w:val="single" w:sz="4" w:space="0" w:color="auto"/>
+          <w:right w:val="single" w:sz="4" w:space="0" w:color="auto"/>
+          <w:insideH w:val="single" w:sz="4" w:space="0" w:color="auto"/>
+          <w:insideV w:val="single" w:sz="4" w:space="0" w:color="auto"/>
         </w:tblBorders>
-        <w:tblLayout w:type="autofit"/>
         <w:tblCellMar>
           <w:top w:w="0" w:type="dxa"/>
           <w:left w:w="108" w:type="dxa"/>
           <w:bottom w:w="0" w:type="dxa"/>
           <w:right w:w="108" w:type="dxa"/>
         </w:tblCellMar>
+        <w:tblLook w:val="04A0" w:firstRow="1" w:lastRow="0" w:firstColumn="1" w:lastColumn="0" w:noHBand="0" w:noVBand="1"/>
       </w:tblPr>
       <w:tblGrid>
         <w:gridCol w:w="1644"/>
@@ -4224,29 +4071,12 @@
         <w:gridCol w:w="5740"/>
       </w:tblGrid>
       <w:tr>
-        <w:tblPrEx>
-          <w:tblBorders>
-            <w:top w:val="single" w:color="auto" w:sz="4" w:space="0"/>
-            <w:left w:val="single" w:color="auto" w:sz="4" w:space="0"/>
-            <w:bottom w:val="single" w:color="auto" w:sz="4" w:space="0"/>
-            <w:right w:val="single" w:color="auto" w:sz="4" w:space="0"/>
-            <w:insideH w:val="single" w:color="auto" w:sz="4" w:space="0"/>
-            <w:insideV w:val="single" w:color="auto" w:sz="4" w:space="0"/>
-          </w:tblBorders>
-          <w:tblCellMar>
-            <w:top w:w="0" w:type="dxa"/>
-            <w:left w:w="108" w:type="dxa"/>
-            <w:bottom w:w="0" w:type="dxa"/>
-            <w:right w:w="108" w:type="dxa"/>
-          </w:tblCellMar>
-        </w:tblPrEx>
         <w:tc>
           <w:tcPr>
             <w:tcW w:w="1644" w:type="dxa"/>
           </w:tcPr>
           <w:p>
             <w:pPr>
-              <w:widowControl w:val="0"/>
               <w:ind w:right="59" w:firstLine="0"/>
               <w:jc w:val="center"/>
               <w:rPr>
@@ -4264,7 +4094,6 @@
           </w:tcPr>
           <w:p>
             <w:pPr>
-              <w:widowControl w:val="0"/>
               <w:ind w:right="59" w:firstLine="0"/>
               <w:jc w:val="center"/>
               <w:rPr>
@@ -4282,7 +4111,6 @@
           </w:tcPr>
           <w:p>
             <w:pPr>
-              <w:widowControl w:val="0"/>
               <w:ind w:right="59" w:firstLine="0"/>
               <w:jc w:val="center"/>
               <w:rPr>
@@ -4296,29 +4124,12 @@
         </w:tc>
       </w:tr>
       <w:tr>
-        <w:tblPrEx>
-          <w:tblBorders>
-            <w:top w:val="single" w:color="auto" w:sz="4" w:space="0"/>
-            <w:left w:val="single" w:color="auto" w:sz="4" w:space="0"/>
-            <w:bottom w:val="single" w:color="auto" w:sz="4" w:space="0"/>
-            <w:right w:val="single" w:color="auto" w:sz="4" w:space="0"/>
-            <w:insideH w:val="single" w:color="auto" w:sz="4" w:space="0"/>
-            <w:insideV w:val="single" w:color="auto" w:sz="4" w:space="0"/>
-          </w:tblBorders>
-          <w:tblCellMar>
-            <w:top w:w="0" w:type="dxa"/>
-            <w:left w:w="108" w:type="dxa"/>
-            <w:bottom w:w="0" w:type="dxa"/>
-            <w:right w:w="108" w:type="dxa"/>
-          </w:tblCellMar>
-        </w:tblPrEx>
         <w:tc>
           <w:tcPr>
             <w:tcW w:w="1644" w:type="dxa"/>
           </w:tcPr>
           <w:p>
             <w:pPr>
-              <w:widowControl w:val="0"/>
               <w:ind w:right="59" w:firstLine="0"/>
               <w:jc w:val="center"/>
               <w:rPr>
@@ -4342,7 +4153,6 @@
           </w:tcPr>
           <w:p>
             <w:pPr>
-              <w:widowControl w:val="0"/>
               <w:ind w:right="59" w:firstLine="0"/>
               <w:jc w:val="center"/>
               <w:rPr>
@@ -4363,7 +4173,6 @@
           </w:tcPr>
           <w:p>
             <w:pPr>
-              <w:widowControl w:val="0"/>
               <w:ind w:right="59" w:firstLine="0"/>
               <w:jc w:val="center"/>
             </w:pPr>
@@ -4374,29 +4183,12 @@
         </w:tc>
       </w:tr>
       <w:tr>
-        <w:tblPrEx>
-          <w:tblBorders>
-            <w:top w:val="single" w:color="auto" w:sz="4" w:space="0"/>
-            <w:left w:val="single" w:color="auto" w:sz="4" w:space="0"/>
-            <w:bottom w:val="single" w:color="auto" w:sz="4" w:space="0"/>
-            <w:right w:val="single" w:color="auto" w:sz="4" w:space="0"/>
-            <w:insideH w:val="single" w:color="auto" w:sz="4" w:space="0"/>
-            <w:insideV w:val="single" w:color="auto" w:sz="4" w:space="0"/>
-          </w:tblBorders>
-          <w:tblCellMar>
-            <w:top w:w="0" w:type="dxa"/>
-            <w:left w:w="108" w:type="dxa"/>
-            <w:bottom w:w="0" w:type="dxa"/>
-            <w:right w:w="108" w:type="dxa"/>
-          </w:tblCellMar>
-        </w:tblPrEx>
         <w:tc>
           <w:tcPr>
             <w:tcW w:w="1644" w:type="dxa"/>
           </w:tcPr>
           <w:p>
             <w:pPr>
-              <w:widowControl w:val="0"/>
               <w:ind w:right="59" w:firstLine="0"/>
               <w:jc w:val="center"/>
               <w:rPr>
@@ -4417,7 +4209,6 @@
           </w:tcPr>
           <w:p>
             <w:pPr>
-              <w:widowControl w:val="0"/>
               <w:ind w:right="59" w:firstLine="0"/>
               <w:jc w:val="center"/>
               <w:rPr>
@@ -4438,7 +4229,6 @@
           </w:tcPr>
           <w:p>
             <w:pPr>
-              <w:widowControl w:val="0"/>
               <w:ind w:right="59" w:firstLine="0"/>
               <w:jc w:val="center"/>
             </w:pPr>
@@ -4463,8 +4253,6 @@
       </w:pPr>
       <w:r>
         <w:tab/>
-      </w:r>
-      <w:r>
         <w:t>Таблица 3.2</w:t>
       </w:r>
       <w:r>
@@ -4482,25 +4270,27 @@
       <w:r>
         <w:t xml:space="preserve"> Методы класса </w:t>
       </w:r>
+      <w:proofErr w:type="spellStart"/>
       <w:r>
         <w:rPr>
           <w:lang w:val="en-US"/>
         </w:rPr>
         <w:t>MainForm</w:t>
       </w:r>
+      <w:proofErr w:type="spellEnd"/>
     </w:p>
     <w:tbl>
       <w:tblPr>
-        <w:tblStyle w:val="12"/>
+        <w:tblStyle w:val="ac"/>
         <w:tblW w:w="9390" w:type="dxa"/>
         <w:tblInd w:w="133" w:type="dxa"/>
         <w:tblBorders>
-          <w:top w:val="single" w:color="auto" w:sz="4" w:space="0"/>
-          <w:left w:val="single" w:color="auto" w:sz="4" w:space="0"/>
-          <w:bottom w:val="single" w:color="auto" w:sz="4" w:space="0"/>
-          <w:right w:val="single" w:color="auto" w:sz="4" w:space="0"/>
-          <w:insideH w:val="single" w:color="auto" w:sz="4" w:space="0"/>
-          <w:insideV w:val="single" w:color="auto" w:sz="4" w:space="0"/>
+          <w:top w:val="single" w:sz="4" w:space="0" w:color="auto"/>
+          <w:left w:val="single" w:sz="4" w:space="0" w:color="auto"/>
+          <w:bottom w:val="single" w:sz="4" w:space="0" w:color="auto"/>
+          <w:right w:val="single" w:sz="4" w:space="0" w:color="auto"/>
+          <w:insideH w:val="single" w:sz="4" w:space="0" w:color="auto"/>
+          <w:insideV w:val="single" w:sz="4" w:space="0" w:color="auto"/>
         </w:tblBorders>
         <w:tblLayout w:type="fixed"/>
         <w:tblCellMar>
@@ -4509,35 +4299,19 @@
           <w:bottom w:w="0" w:type="dxa"/>
           <w:right w:w="108" w:type="dxa"/>
         </w:tblCellMar>
+        <w:tblLook w:val="04A0" w:firstRow="1" w:lastRow="0" w:firstColumn="1" w:lastColumn="0" w:noHBand="0" w:noVBand="1"/>
       </w:tblPr>
       <w:tblGrid>
         <w:gridCol w:w="2084"/>
         <w:gridCol w:w="7306"/>
       </w:tblGrid>
       <w:tr>
-        <w:tblPrEx>
-          <w:tblBorders>
-            <w:top w:val="single" w:color="auto" w:sz="4" w:space="0"/>
-            <w:left w:val="single" w:color="auto" w:sz="4" w:space="0"/>
-            <w:bottom w:val="single" w:color="auto" w:sz="4" w:space="0"/>
-            <w:right w:val="single" w:color="auto" w:sz="4" w:space="0"/>
-            <w:insideH w:val="single" w:color="auto" w:sz="4" w:space="0"/>
-            <w:insideV w:val="single" w:color="auto" w:sz="4" w:space="0"/>
-          </w:tblBorders>
-          <w:tblCellMar>
-            <w:top w:w="0" w:type="dxa"/>
-            <w:left w:w="108" w:type="dxa"/>
-            <w:bottom w:w="0" w:type="dxa"/>
-            <w:right w:w="108" w:type="dxa"/>
-          </w:tblCellMar>
-        </w:tblPrEx>
         <w:tc>
           <w:tcPr>
             <w:tcW w:w="2084" w:type="dxa"/>
           </w:tcPr>
           <w:p>
             <w:pPr>
-              <w:widowControl w:val="0"/>
               <w:ind w:right="59" w:firstLine="0"/>
               <w:jc w:val="center"/>
             </w:pPr>
@@ -4552,7 +4326,6 @@
           </w:tcPr>
           <w:p>
             <w:pPr>
-              <w:widowControl w:val="0"/>
               <w:ind w:right="59" w:firstLine="0"/>
               <w:jc w:val="center"/>
             </w:pPr>
@@ -4563,41 +4336,26 @@
         </w:tc>
       </w:tr>
       <w:tr>
-        <w:tblPrEx>
-          <w:tblBorders>
-            <w:top w:val="single" w:color="auto" w:sz="4" w:space="0"/>
-            <w:left w:val="single" w:color="auto" w:sz="4" w:space="0"/>
-            <w:bottom w:val="single" w:color="auto" w:sz="4" w:space="0"/>
-            <w:right w:val="single" w:color="auto" w:sz="4" w:space="0"/>
-            <w:insideH w:val="single" w:color="auto" w:sz="4" w:space="0"/>
-            <w:insideV w:val="single" w:color="auto" w:sz="4" w:space="0"/>
-          </w:tblBorders>
-          <w:tblCellMar>
-            <w:top w:w="0" w:type="dxa"/>
-            <w:left w:w="108" w:type="dxa"/>
-            <w:bottom w:w="0" w:type="dxa"/>
-            <w:right w:w="108" w:type="dxa"/>
-          </w:tblCellMar>
-        </w:tblPrEx>
         <w:tc>
           <w:tcPr>
             <w:tcW w:w="2084" w:type="dxa"/>
           </w:tcPr>
           <w:p>
             <w:pPr>
-              <w:widowControl w:val="0"/>
-              <w:ind w:right="59" w:firstLine="0"/>
-              <w:jc w:val="center"/>
-              <w:rPr>
-                <w:lang w:val="en-US"/>
-              </w:rPr>
-            </w:pPr>
+              <w:ind w:right="59" w:firstLine="0"/>
+              <w:jc w:val="center"/>
+              <w:rPr>
+                <w:lang w:val="en-US"/>
+              </w:rPr>
+            </w:pPr>
+            <w:proofErr w:type="spellStart"/>
             <w:r>
               <w:rPr>
                 <w:lang w:val="en-US"/>
               </w:rPr>
               <w:t>BuildModel</w:t>
             </w:r>
+            <w:proofErr w:type="spellEnd"/>
           </w:p>
         </w:tc>
         <w:tc>
@@ -4606,7 +4364,6 @@
           </w:tcPr>
           <w:p>
             <w:pPr>
-              <w:widowControl w:val="0"/>
               <w:ind w:right="59" w:firstLine="0"/>
               <w:jc w:val="center"/>
             </w:pPr>
@@ -4617,41 +4374,26 @@
         </w:tc>
       </w:tr>
       <w:tr>
-        <w:tblPrEx>
-          <w:tblBorders>
-            <w:top w:val="single" w:color="auto" w:sz="4" w:space="0"/>
-            <w:left w:val="single" w:color="auto" w:sz="4" w:space="0"/>
-            <w:bottom w:val="single" w:color="auto" w:sz="4" w:space="0"/>
-            <w:right w:val="single" w:color="auto" w:sz="4" w:space="0"/>
-            <w:insideH w:val="single" w:color="auto" w:sz="4" w:space="0"/>
-            <w:insideV w:val="single" w:color="auto" w:sz="4" w:space="0"/>
-          </w:tblBorders>
-          <w:tblCellMar>
-            <w:top w:w="0" w:type="dxa"/>
-            <w:left w:w="108" w:type="dxa"/>
-            <w:bottom w:w="0" w:type="dxa"/>
-            <w:right w:w="108" w:type="dxa"/>
-          </w:tblCellMar>
-        </w:tblPrEx>
         <w:tc>
           <w:tcPr>
             <w:tcW w:w="2084" w:type="dxa"/>
           </w:tcPr>
           <w:p>
             <w:pPr>
-              <w:widowControl w:val="0"/>
-              <w:ind w:right="59" w:firstLine="0"/>
-              <w:jc w:val="center"/>
-              <w:rPr>
-                <w:lang w:val="en-US"/>
-              </w:rPr>
-            </w:pPr>
+              <w:ind w:right="59" w:firstLine="0"/>
+              <w:jc w:val="center"/>
+              <w:rPr>
+                <w:lang w:val="en-US"/>
+              </w:rPr>
+            </w:pPr>
+            <w:proofErr w:type="spellStart"/>
             <w:r>
               <w:rPr>
                 <w:lang w:val="en-US"/>
               </w:rPr>
               <w:t>FirstValidate</w:t>
             </w:r>
+            <w:proofErr w:type="spellEnd"/>
           </w:p>
         </w:tc>
         <w:tc>
@@ -4660,7 +4402,6 @@
           </w:tcPr>
           <w:p>
             <w:pPr>
-              <w:widowControl w:val="0"/>
               <w:ind w:right="59" w:firstLine="0"/>
               <w:jc w:val="center"/>
             </w:pPr>
@@ -4671,39 +4412,20 @@
         </w:tc>
       </w:tr>
       <w:tr>
-        <w:tblPrEx>
-          <w:tblBorders>
-            <w:top w:val="single" w:color="auto" w:sz="4" w:space="0"/>
-            <w:left w:val="single" w:color="auto" w:sz="4" w:space="0"/>
-            <w:bottom w:val="single" w:color="auto" w:sz="4" w:space="0"/>
-            <w:right w:val="single" w:color="auto" w:sz="4" w:space="0"/>
-            <w:insideH w:val="single" w:color="auto" w:sz="4" w:space="0"/>
-            <w:insideV w:val="single" w:color="auto" w:sz="4" w:space="0"/>
-          </w:tblBorders>
-          <w:tblCellMar>
-            <w:top w:w="0" w:type="dxa"/>
-            <w:left w:w="108" w:type="dxa"/>
-            <w:bottom w:w="0" w:type="dxa"/>
-            <w:right w:w="108" w:type="dxa"/>
-          </w:tblCellMar>
-        </w:tblPrEx>
         <w:tc>
           <w:tcPr>
             <w:tcW w:w="2084" w:type="dxa"/>
           </w:tcPr>
           <w:p>
             <w:pPr>
-              <w:widowControl w:val="0"/>
-              <w:ind w:right="59" w:firstLine="0"/>
-              <w:jc w:val="center"/>
-              <w:rPr>
-                <w:rFonts w:hint="default"/>
-                <w:lang w:val="en-US"/>
-              </w:rPr>
-            </w:pPr>
-            <w:r>
-              <w:rPr>
-                <w:rFonts w:hint="default"/>
+              <w:ind w:right="59" w:firstLine="0"/>
+              <w:jc w:val="center"/>
+              <w:rPr>
+                <w:lang w:val="en-US"/>
+              </w:rPr>
+            </w:pPr>
+            <w:r>
+              <w:rPr>
                 <w:lang w:val="en-US"/>
               </w:rPr>
               <w:t>textBox1.Leave</w:t>
@@ -4716,58 +4438,30 @@
           </w:tcPr>
           <w:p>
             <w:pPr>
-              <w:widowControl w:val="0"/>
-              <w:ind w:right="59" w:firstLine="0"/>
-              <w:jc w:val="center"/>
-              <w:rPr>
-                <w:rFonts w:hint="default"/>
-                <w:lang w:val="ru-RU"/>
-              </w:rPr>
-            </w:pPr>
-            <w:r>
-              <w:rPr>
-                <w:rFonts w:hint="default"/>
-                <w:lang w:val="ru-RU"/>
-              </w:rPr>
+              <w:ind w:right="59" w:firstLine="0"/>
+              <w:jc w:val="center"/>
+            </w:pPr>
+            <w:r>
               <w:t>Обработчик выхода из текстбокса1</w:t>
             </w:r>
           </w:p>
         </w:tc>
       </w:tr>
       <w:tr>
-        <w:tblPrEx>
-          <w:tblBorders>
-            <w:top w:val="single" w:color="auto" w:sz="4" w:space="0"/>
-            <w:left w:val="single" w:color="auto" w:sz="4" w:space="0"/>
-            <w:bottom w:val="single" w:color="auto" w:sz="4" w:space="0"/>
-            <w:right w:val="single" w:color="auto" w:sz="4" w:space="0"/>
-            <w:insideH w:val="single" w:color="auto" w:sz="4" w:space="0"/>
-            <w:insideV w:val="single" w:color="auto" w:sz="4" w:space="0"/>
-          </w:tblBorders>
-          <w:tblCellMar>
-            <w:top w:w="0" w:type="dxa"/>
-            <w:left w:w="108" w:type="dxa"/>
-            <w:bottom w:w="0" w:type="dxa"/>
-            <w:right w:w="108" w:type="dxa"/>
-          </w:tblCellMar>
-        </w:tblPrEx>
         <w:tc>
           <w:tcPr>
             <w:tcW w:w="2084" w:type="dxa"/>
           </w:tcPr>
           <w:p>
             <w:pPr>
-              <w:widowControl w:val="0"/>
-              <w:ind w:right="59" w:firstLine="0"/>
-              <w:jc w:val="center"/>
-              <w:rPr>
-                <w:rFonts w:hint="default"/>
-                <w:lang w:val="en-US"/>
-              </w:rPr>
-            </w:pPr>
-            <w:r>
-              <w:rPr>
-                <w:rFonts w:hint="default"/>
+              <w:ind w:right="59" w:firstLine="0"/>
+              <w:jc w:val="center"/>
+              <w:rPr>
+                <w:lang w:val="en-US"/>
+              </w:rPr>
+            </w:pPr>
+            <w:r>
+              <w:rPr>
                 <w:lang w:val="en-US"/>
               </w:rPr>
               <w:t>textBox2.Leave</w:t>
@@ -4780,57 +4474,30 @@
           </w:tcPr>
           <w:p>
             <w:pPr>
-              <w:widowControl w:val="0"/>
-              <w:ind w:right="59" w:firstLine="0"/>
-              <w:jc w:val="center"/>
-              <w:rPr>
-                <w:rFonts w:hint="default"/>
-                <w:lang w:val="ru-RU"/>
-              </w:rPr>
-            </w:pPr>
-            <w:r>
-              <w:rPr>
-                <w:rFonts w:hint="default"/>
-                <w:lang w:val="ru-RU"/>
-              </w:rPr>
+              <w:ind w:right="59" w:firstLine="0"/>
+              <w:jc w:val="center"/>
+            </w:pPr>
+            <w:r>
               <w:t>Обработчик выхода из текстбокса2</w:t>
             </w:r>
           </w:p>
         </w:tc>
       </w:tr>
       <w:tr>
-        <w:tblPrEx>
-          <w:tblBorders>
-            <w:top w:val="single" w:color="auto" w:sz="4" w:space="0"/>
-            <w:left w:val="single" w:color="auto" w:sz="4" w:space="0"/>
-            <w:bottom w:val="single" w:color="auto" w:sz="4" w:space="0"/>
-            <w:right w:val="single" w:color="auto" w:sz="4" w:space="0"/>
-            <w:insideH w:val="single" w:color="auto" w:sz="4" w:space="0"/>
-            <w:insideV w:val="single" w:color="auto" w:sz="4" w:space="0"/>
-          </w:tblBorders>
-          <w:tblCellMar>
-            <w:top w:w="0" w:type="dxa"/>
-            <w:left w:w="108" w:type="dxa"/>
-            <w:bottom w:w="0" w:type="dxa"/>
-            <w:right w:w="108" w:type="dxa"/>
-          </w:tblCellMar>
-        </w:tblPrEx>
         <w:tc>
           <w:tcPr>
             <w:tcW w:w="2084" w:type="dxa"/>
           </w:tcPr>
           <w:p>
             <w:pPr>
-              <w:widowControl w:val="0"/>
-              <w:ind w:right="59" w:firstLine="0"/>
-              <w:jc w:val="center"/>
-              <w:rPr>
-                <w:lang w:val="en-US"/>
-              </w:rPr>
-            </w:pPr>
-            <w:r>
-              <w:rPr>
-                <w:rFonts w:hint="default"/>
+              <w:ind w:right="59" w:firstLine="0"/>
+              <w:jc w:val="center"/>
+              <w:rPr>
+                <w:lang w:val="en-US"/>
+              </w:rPr>
+            </w:pPr>
+            <w:r>
+              <w:rPr>
                 <w:lang w:val="en-US"/>
               </w:rPr>
               <w:t>textBox3.Leave</w:t>
@@ -4843,57 +4510,30 @@
           </w:tcPr>
           <w:p>
             <w:pPr>
-              <w:widowControl w:val="0"/>
-              <w:ind w:right="59" w:firstLine="0"/>
-              <w:jc w:val="center"/>
-              <w:rPr>
-                <w:rFonts w:hint="default"/>
-                <w:lang w:val="ru-RU"/>
-              </w:rPr>
-            </w:pPr>
-            <w:r>
-              <w:rPr>
-                <w:rFonts w:hint="default"/>
-                <w:lang w:val="ru-RU"/>
-              </w:rPr>
+              <w:ind w:right="59" w:firstLine="0"/>
+              <w:jc w:val="center"/>
+            </w:pPr>
+            <w:r>
               <w:t>Обработчик выхода из текстбокса3</w:t>
             </w:r>
           </w:p>
         </w:tc>
       </w:tr>
       <w:tr>
-        <w:tblPrEx>
-          <w:tblBorders>
-            <w:top w:val="single" w:color="auto" w:sz="4" w:space="0"/>
-            <w:left w:val="single" w:color="auto" w:sz="4" w:space="0"/>
-            <w:bottom w:val="single" w:color="auto" w:sz="4" w:space="0"/>
-            <w:right w:val="single" w:color="auto" w:sz="4" w:space="0"/>
-            <w:insideH w:val="single" w:color="auto" w:sz="4" w:space="0"/>
-            <w:insideV w:val="single" w:color="auto" w:sz="4" w:space="0"/>
-          </w:tblBorders>
-          <w:tblCellMar>
-            <w:top w:w="0" w:type="dxa"/>
-            <w:left w:w="108" w:type="dxa"/>
-            <w:bottom w:w="0" w:type="dxa"/>
-            <w:right w:w="108" w:type="dxa"/>
-          </w:tblCellMar>
-        </w:tblPrEx>
         <w:tc>
           <w:tcPr>
             <w:tcW w:w="2084" w:type="dxa"/>
           </w:tcPr>
           <w:p>
             <w:pPr>
-              <w:widowControl w:val="0"/>
-              <w:ind w:right="59" w:firstLine="0"/>
-              <w:jc w:val="center"/>
-              <w:rPr>
-                <w:lang w:val="en-US"/>
-              </w:rPr>
-            </w:pPr>
-            <w:r>
-              <w:rPr>
-                <w:rFonts w:hint="default"/>
+              <w:ind w:right="59" w:firstLine="0"/>
+              <w:jc w:val="center"/>
+              <w:rPr>
+                <w:lang w:val="en-US"/>
+              </w:rPr>
+            </w:pPr>
+            <w:r>
+              <w:rPr>
                 <w:lang w:val="en-US"/>
               </w:rPr>
               <w:t>textBox4.Leave</w:t>
@@ -4906,62 +4546,36 @@
           </w:tcPr>
           <w:p>
             <w:pPr>
-              <w:widowControl w:val="0"/>
-              <w:ind w:right="59" w:firstLine="0"/>
-              <w:jc w:val="center"/>
-              <w:rPr>
-                <w:rFonts w:hint="default"/>
-                <w:lang w:val="ru-RU"/>
-              </w:rPr>
-            </w:pPr>
-            <w:r>
-              <w:rPr>
-                <w:rFonts w:hint="default"/>
-                <w:lang w:val="ru-RU"/>
-              </w:rPr>
+              <w:ind w:right="59" w:firstLine="0"/>
+              <w:jc w:val="center"/>
+            </w:pPr>
+            <w:r>
               <w:t>Обработчик выхода из текстбокса4</w:t>
             </w:r>
           </w:p>
         </w:tc>
       </w:tr>
       <w:tr>
-        <w:tblPrEx>
-          <w:tblBorders>
-            <w:top w:val="single" w:color="auto" w:sz="4" w:space="0"/>
-            <w:left w:val="single" w:color="auto" w:sz="4" w:space="0"/>
-            <w:bottom w:val="single" w:color="auto" w:sz="4" w:space="0"/>
-            <w:right w:val="single" w:color="auto" w:sz="4" w:space="0"/>
-            <w:insideH w:val="single" w:color="auto" w:sz="4" w:space="0"/>
-            <w:insideV w:val="single" w:color="auto" w:sz="4" w:space="0"/>
-          </w:tblBorders>
-          <w:tblCellMar>
-            <w:top w:w="0" w:type="dxa"/>
-            <w:left w:w="108" w:type="dxa"/>
-            <w:bottom w:w="0" w:type="dxa"/>
-            <w:right w:w="108" w:type="dxa"/>
-          </w:tblCellMar>
-        </w:tblPrEx>
         <w:tc>
           <w:tcPr>
             <w:tcW w:w="2084" w:type="dxa"/>
           </w:tcPr>
           <w:p>
             <w:pPr>
-              <w:widowControl w:val="0"/>
-              <w:ind w:right="59" w:firstLine="0"/>
-              <w:jc w:val="center"/>
-              <w:rPr>
-                <w:rFonts w:hint="default"/>
-                <w:lang w:val="en-US"/>
-              </w:rPr>
-            </w:pPr>
-            <w:r>
-              <w:rPr>
-                <w:rFonts w:hint="default"/>
+              <w:ind w:right="59" w:firstLine="0"/>
+              <w:jc w:val="center"/>
+              <w:rPr>
+                <w:lang w:val="en-US"/>
+              </w:rPr>
+            </w:pPr>
+            <w:proofErr w:type="spellStart"/>
+            <w:r>
+              <w:rPr>
                 <w:lang w:val="en-US"/>
               </w:rPr>
               <w:t>SetColors</w:t>
             </w:r>
+            <w:proofErr w:type="spellEnd"/>
           </w:p>
         </w:tc>
         <w:tc>
@@ -4970,19 +4584,10 @@
           </w:tcPr>
           <w:p>
             <w:pPr>
-              <w:widowControl w:val="0"/>
-              <w:ind w:right="59" w:firstLine="0"/>
-              <w:jc w:val="center"/>
-              <w:rPr>
-                <w:rFonts w:hint="default"/>
-                <w:lang w:val="ru-RU"/>
-              </w:rPr>
-            </w:pPr>
-            <w:r>
-              <w:rPr>
-                <w:rFonts w:hint="default"/>
-                <w:lang w:val="ru-RU"/>
-              </w:rPr>
+              <w:ind w:right="59" w:firstLine="0"/>
+              <w:jc w:val="center"/>
+            </w:pPr>
+            <w:r>
               <w:t>Устанавливает цвета для всех текст боксов по результатам проверки</w:t>
             </w:r>
           </w:p>
@@ -5003,8 +4608,6 @@
       </w:pPr>
       <w:r>
         <w:tab/>
-      </w:r>
-      <w:r>
         <w:t>Таблица 3.3</w:t>
       </w:r>
       <w:r>
@@ -5038,16 +4641,16 @@
     </w:p>
     <w:tbl>
       <w:tblPr>
-        <w:tblStyle w:val="12"/>
+        <w:tblStyle w:val="ac"/>
         <w:tblW w:w="0" w:type="auto"/>
         <w:tblInd w:w="133" w:type="dxa"/>
         <w:tblBorders>
-          <w:top w:val="single" w:color="auto" w:sz="4" w:space="0"/>
-          <w:left w:val="single" w:color="auto" w:sz="4" w:space="0"/>
-          <w:bottom w:val="single" w:color="auto" w:sz="4" w:space="0"/>
-          <w:right w:val="single" w:color="auto" w:sz="4" w:space="0"/>
-          <w:insideH w:val="single" w:color="auto" w:sz="4" w:space="0"/>
-          <w:insideV w:val="single" w:color="auto" w:sz="4" w:space="0"/>
+          <w:top w:val="single" w:sz="4" w:space="0" w:color="auto"/>
+          <w:left w:val="single" w:sz="4" w:space="0" w:color="auto"/>
+          <w:bottom w:val="single" w:sz="4" w:space="0" w:color="auto"/>
+          <w:right w:val="single" w:sz="4" w:space="0" w:color="auto"/>
+          <w:insideH w:val="single" w:sz="4" w:space="0" w:color="auto"/>
+          <w:insideV w:val="single" w:sz="4" w:space="0" w:color="auto"/>
         </w:tblBorders>
         <w:tblLayout w:type="fixed"/>
         <w:tblCellMar>
@@ -5056,6 +4659,7 @@
           <w:bottom w:w="0" w:type="dxa"/>
           <w:right w:w="108" w:type="dxa"/>
         </w:tblCellMar>
+        <w:tblLook w:val="04A0" w:firstRow="1" w:lastRow="0" w:firstColumn="1" w:lastColumn="0" w:noHBand="0" w:noVBand="1"/>
       </w:tblPr>
       <w:tblGrid>
         <w:gridCol w:w="1569"/>
@@ -5063,29 +4667,12 @@
         <w:gridCol w:w="4445"/>
       </w:tblGrid>
       <w:tr>
-        <w:tblPrEx>
-          <w:tblBorders>
-            <w:top w:val="single" w:color="auto" w:sz="4" w:space="0"/>
-            <w:left w:val="single" w:color="auto" w:sz="4" w:space="0"/>
-            <w:bottom w:val="single" w:color="auto" w:sz="4" w:space="0"/>
-            <w:right w:val="single" w:color="auto" w:sz="4" w:space="0"/>
-            <w:insideH w:val="single" w:color="auto" w:sz="4" w:space="0"/>
-            <w:insideV w:val="single" w:color="auto" w:sz="4" w:space="0"/>
-          </w:tblBorders>
-          <w:tblCellMar>
-            <w:top w:w="0" w:type="dxa"/>
-            <w:left w:w="108" w:type="dxa"/>
-            <w:bottom w:w="0" w:type="dxa"/>
-            <w:right w:w="108" w:type="dxa"/>
-          </w:tblCellMar>
-        </w:tblPrEx>
         <w:tc>
           <w:tcPr>
             <w:tcW w:w="1569" w:type="dxa"/>
           </w:tcPr>
           <w:p>
             <w:pPr>
-              <w:widowControl w:val="0"/>
               <w:ind w:right="59" w:firstLine="0"/>
               <w:jc w:val="center"/>
               <w:rPr>
@@ -5103,7 +4690,6 @@
           </w:tcPr>
           <w:p>
             <w:pPr>
-              <w:widowControl w:val="0"/>
               <w:ind w:right="59" w:firstLine="0"/>
               <w:jc w:val="center"/>
               <w:rPr>
@@ -5121,7 +4707,6 @@
           </w:tcPr>
           <w:p>
             <w:pPr>
-              <w:widowControl w:val="0"/>
               <w:ind w:right="59" w:firstLine="0"/>
               <w:jc w:val="center"/>
               <w:rPr>
@@ -5135,29 +4720,12 @@
         </w:tc>
       </w:tr>
       <w:tr>
-        <w:tblPrEx>
-          <w:tblBorders>
-            <w:top w:val="single" w:color="auto" w:sz="4" w:space="0"/>
-            <w:left w:val="single" w:color="auto" w:sz="4" w:space="0"/>
-            <w:bottom w:val="single" w:color="auto" w:sz="4" w:space="0"/>
-            <w:right w:val="single" w:color="auto" w:sz="4" w:space="0"/>
-            <w:insideH w:val="single" w:color="auto" w:sz="4" w:space="0"/>
-            <w:insideV w:val="single" w:color="auto" w:sz="4" w:space="0"/>
-          </w:tblBorders>
-          <w:tblCellMar>
-            <w:top w:w="0" w:type="dxa"/>
-            <w:left w:w="108" w:type="dxa"/>
-            <w:bottom w:w="0" w:type="dxa"/>
-            <w:right w:w="108" w:type="dxa"/>
-          </w:tblCellMar>
-        </w:tblPrEx>
         <w:tc>
           <w:tcPr>
             <w:tcW w:w="1569" w:type="dxa"/>
           </w:tcPr>
           <w:p>
             <w:pPr>
-              <w:widowControl w:val="0"/>
               <w:ind w:right="59" w:firstLine="0"/>
               <w:jc w:val="center"/>
               <w:rPr>
@@ -5178,18 +4746,31 @@
           </w:tcPr>
           <w:p>
             <w:pPr>
-              <w:widowControl w:val="0"/>
-              <w:ind w:right="59" w:firstLine="0"/>
-              <w:jc w:val="center"/>
-              <w:rPr>
-                <w:lang w:val="en-US"/>
-              </w:rPr>
-            </w:pPr>
-            <w:r>
-              <w:rPr>
-                <w:lang w:val="en-US"/>
-              </w:rPr>
-              <w:t>Dictionary&lt;ParameterType, Parameter&gt;</w:t>
+              <w:ind w:right="59" w:firstLine="0"/>
+              <w:jc w:val="center"/>
+              <w:rPr>
+                <w:lang w:val="en-US"/>
+              </w:rPr>
+            </w:pPr>
+            <w:r>
+              <w:rPr>
+                <w:lang w:val="en-US"/>
+              </w:rPr>
+              <w:t>Dictionary&lt;</w:t>
+            </w:r>
+            <w:proofErr w:type="spellStart"/>
+            <w:r>
+              <w:rPr>
+                <w:lang w:val="en-US"/>
+              </w:rPr>
+              <w:t>ParameterType</w:t>
+            </w:r>
+            <w:proofErr w:type="spellEnd"/>
+            <w:r>
+              <w:rPr>
+                <w:lang w:val="en-US"/>
+              </w:rPr>
+              <w:t>, Parameter&gt;</w:t>
             </w:r>
           </w:p>
         </w:tc>
@@ -5199,7 +4780,6 @@
           </w:tcPr>
           <w:p>
             <w:pPr>
-              <w:widowControl w:val="0"/>
               <w:ind w:right="59" w:firstLine="0"/>
               <w:jc w:val="center"/>
             </w:pPr>
@@ -5233,6 +4813,7 @@
         </w:rPr>
       </w:pPr>
       <w:r>
+        <w:lastRenderedPageBreak/>
         <w:t xml:space="preserve">Таблица 3.4 </w:t>
       </w:r>
       <w:r>
@@ -5253,16 +4834,16 @@
     </w:p>
     <w:tbl>
       <w:tblPr>
-        <w:tblStyle w:val="12"/>
+        <w:tblStyle w:val="ac"/>
         <w:tblW w:w="9515" w:type="dxa"/>
         <w:tblInd w:w="133" w:type="dxa"/>
         <w:tblBorders>
-          <w:top w:val="single" w:color="auto" w:sz="4" w:space="0"/>
-          <w:left w:val="single" w:color="auto" w:sz="4" w:space="0"/>
-          <w:bottom w:val="single" w:color="auto" w:sz="4" w:space="0"/>
-          <w:right w:val="single" w:color="auto" w:sz="4" w:space="0"/>
-          <w:insideH w:val="single" w:color="auto" w:sz="4" w:space="0"/>
-          <w:insideV w:val="single" w:color="auto" w:sz="4" w:space="0"/>
+          <w:top w:val="single" w:sz="4" w:space="0" w:color="auto"/>
+          <w:left w:val="single" w:sz="4" w:space="0" w:color="auto"/>
+          <w:bottom w:val="single" w:sz="4" w:space="0" w:color="auto"/>
+          <w:right w:val="single" w:sz="4" w:space="0" w:color="auto"/>
+          <w:insideH w:val="single" w:sz="4" w:space="0" w:color="auto"/>
+          <w:insideV w:val="single" w:sz="4" w:space="0" w:color="auto"/>
         </w:tblBorders>
         <w:tblLayout w:type="fixed"/>
         <w:tblCellMar>
@@ -5271,35 +4852,19 @@
           <w:bottom w:w="0" w:type="dxa"/>
           <w:right w:w="108" w:type="dxa"/>
         </w:tblCellMar>
+        <w:tblLook w:val="04A0" w:firstRow="1" w:lastRow="0" w:firstColumn="1" w:lastColumn="0" w:noHBand="0" w:noVBand="1"/>
       </w:tblPr>
       <w:tblGrid>
         <w:gridCol w:w="5038"/>
         <w:gridCol w:w="4477"/>
       </w:tblGrid>
       <w:tr>
-        <w:tblPrEx>
-          <w:tblBorders>
-            <w:top w:val="single" w:color="auto" w:sz="4" w:space="0"/>
-            <w:left w:val="single" w:color="auto" w:sz="4" w:space="0"/>
-            <w:bottom w:val="single" w:color="auto" w:sz="4" w:space="0"/>
-            <w:right w:val="single" w:color="auto" w:sz="4" w:space="0"/>
-            <w:insideH w:val="single" w:color="auto" w:sz="4" w:space="0"/>
-            <w:insideV w:val="single" w:color="auto" w:sz="4" w:space="0"/>
-          </w:tblBorders>
-          <w:tblCellMar>
-            <w:top w:w="0" w:type="dxa"/>
-            <w:left w:w="108" w:type="dxa"/>
-            <w:bottom w:w="0" w:type="dxa"/>
-            <w:right w:w="108" w:type="dxa"/>
-          </w:tblCellMar>
-        </w:tblPrEx>
         <w:tc>
           <w:tcPr>
             <w:tcW w:w="5038" w:type="dxa"/>
           </w:tcPr>
           <w:p>
             <w:pPr>
-              <w:widowControl w:val="0"/>
               <w:ind w:right="59" w:firstLine="0"/>
               <w:jc w:val="center"/>
             </w:pPr>
@@ -5314,7 +4879,6 @@
           </w:tcPr>
           <w:p>
             <w:pPr>
-              <w:widowControl w:val="0"/>
               <w:ind w:right="59" w:firstLine="0"/>
               <w:jc w:val="center"/>
             </w:pPr>
@@ -5325,40 +4889,39 @@
         </w:tc>
       </w:tr>
       <w:tr>
-        <w:tblPrEx>
-          <w:tblBorders>
-            <w:top w:val="single" w:color="auto" w:sz="4" w:space="0"/>
-            <w:left w:val="single" w:color="auto" w:sz="4" w:space="0"/>
-            <w:bottom w:val="single" w:color="auto" w:sz="4" w:space="0"/>
-            <w:right w:val="single" w:color="auto" w:sz="4" w:space="0"/>
-            <w:insideH w:val="single" w:color="auto" w:sz="4" w:space="0"/>
-            <w:insideV w:val="single" w:color="auto" w:sz="4" w:space="0"/>
-          </w:tblBorders>
-          <w:tblCellMar>
-            <w:top w:w="0" w:type="dxa"/>
-            <w:left w:w="108" w:type="dxa"/>
-            <w:bottom w:w="0" w:type="dxa"/>
-            <w:right w:w="108" w:type="dxa"/>
-          </w:tblCellMar>
-        </w:tblPrEx>
         <w:tc>
           <w:tcPr>
             <w:tcW w:w="5038" w:type="dxa"/>
           </w:tcPr>
           <w:p>
             <w:pPr>
-              <w:widowControl w:val="0"/>
-              <w:ind w:right="59" w:firstLine="0"/>
-              <w:jc w:val="center"/>
-              <w:rPr>
-                <w:lang w:val="en-US"/>
-              </w:rPr>
-            </w:pPr>
-            <w:r>
-              <w:rPr>
-                <w:lang w:val="en-US"/>
-              </w:rPr>
-              <w:t>ValidateParameters(Parameter, Parameter)</w:t>
+              <w:ind w:right="59" w:firstLine="0"/>
+              <w:jc w:val="center"/>
+              <w:rPr>
+                <w:lang w:val="en-US"/>
+              </w:rPr>
+            </w:pPr>
+            <w:proofErr w:type="spellStart"/>
+            <w:proofErr w:type="gramStart"/>
+            <w:r>
+              <w:rPr>
+                <w:lang w:val="en-US"/>
+              </w:rPr>
+              <w:t>ValidateParameters</w:t>
+            </w:r>
+            <w:proofErr w:type="spellEnd"/>
+            <w:r>
+              <w:rPr>
+                <w:lang w:val="en-US"/>
+              </w:rPr>
+              <w:t>(</w:t>
+            </w:r>
+            <w:proofErr w:type="gramEnd"/>
+            <w:r>
+              <w:rPr>
+                <w:lang w:val="en-US"/>
+              </w:rPr>
+              <w:t>Parameter, Parameter)</w:t>
             </w:r>
           </w:p>
         </w:tc>
@@ -5368,7 +4931,6 @@
           </w:tcPr>
           <w:p>
             <w:pPr>
-              <w:widowControl w:val="0"/>
               <w:ind w:right="59" w:firstLine="0"/>
               <w:jc w:val="center"/>
             </w:pPr>
@@ -5393,8 +4955,6 @@
       </w:pPr>
       <w:r>
         <w:tab/>
-      </w:r>
-      <w:r>
         <w:t xml:space="preserve">Таблица 3.5 </w:t>
       </w:r>
       <w:r>
@@ -5415,54 +4975,37 @@
     </w:p>
     <w:tbl>
       <w:tblPr>
-        <w:tblStyle w:val="12"/>
+        <w:tblStyle w:val="ac"/>
         <w:tblW w:w="0" w:type="auto"/>
         <w:tblInd w:w="133" w:type="dxa"/>
         <w:tblBorders>
-          <w:top w:val="single" w:color="auto" w:sz="4" w:space="0"/>
-          <w:left w:val="single" w:color="auto" w:sz="4" w:space="0"/>
-          <w:bottom w:val="single" w:color="auto" w:sz="4" w:space="0"/>
-          <w:right w:val="single" w:color="auto" w:sz="4" w:space="0"/>
-          <w:insideH w:val="single" w:color="auto" w:sz="4" w:space="0"/>
-          <w:insideV w:val="single" w:color="auto" w:sz="4" w:space="0"/>
+          <w:top w:val="single" w:sz="4" w:space="0" w:color="auto"/>
+          <w:left w:val="single" w:sz="4" w:space="0" w:color="auto"/>
+          <w:bottom w:val="single" w:sz="4" w:space="0" w:color="auto"/>
+          <w:right w:val="single" w:sz="4" w:space="0" w:color="auto"/>
+          <w:insideH w:val="single" w:sz="4" w:space="0" w:color="auto"/>
+          <w:insideV w:val="single" w:sz="4" w:space="0" w:color="auto"/>
         </w:tblBorders>
-        <w:tblLayout w:type="autofit"/>
         <w:tblCellMar>
           <w:top w:w="0" w:type="dxa"/>
           <w:left w:w="108" w:type="dxa"/>
           <w:bottom w:w="0" w:type="dxa"/>
           <w:right w:w="108" w:type="dxa"/>
         </w:tblCellMar>
+        <w:tblLook w:val="04A0" w:firstRow="1" w:lastRow="0" w:firstColumn="1" w:lastColumn="0" w:noHBand="0" w:noVBand="1"/>
       </w:tblPr>
       <w:tblGrid>
-        <w:gridCol w:w="1569"/>
-        <w:gridCol w:w="2295"/>
-        <w:gridCol w:w="5522"/>
+        <w:gridCol w:w="1565"/>
+        <w:gridCol w:w="2276"/>
+        <w:gridCol w:w="5447"/>
       </w:tblGrid>
       <w:tr>
-        <w:tblPrEx>
-          <w:tblBorders>
-            <w:top w:val="single" w:color="auto" w:sz="4" w:space="0"/>
-            <w:left w:val="single" w:color="auto" w:sz="4" w:space="0"/>
-            <w:bottom w:val="single" w:color="auto" w:sz="4" w:space="0"/>
-            <w:right w:val="single" w:color="auto" w:sz="4" w:space="0"/>
-            <w:insideH w:val="single" w:color="auto" w:sz="4" w:space="0"/>
-            <w:insideV w:val="single" w:color="auto" w:sz="4" w:space="0"/>
-          </w:tblBorders>
-          <w:tblCellMar>
-            <w:top w:w="0" w:type="dxa"/>
-            <w:left w:w="108" w:type="dxa"/>
-            <w:bottom w:w="0" w:type="dxa"/>
-            <w:right w:w="108" w:type="dxa"/>
-          </w:tblCellMar>
-        </w:tblPrEx>
         <w:tc>
           <w:tcPr>
             <w:tcW w:w="1569" w:type="dxa"/>
           </w:tcPr>
           <w:p>
             <w:pPr>
-              <w:widowControl w:val="0"/>
               <w:ind w:right="59" w:firstLine="0"/>
               <w:jc w:val="center"/>
               <w:rPr>
@@ -5480,7 +5023,6 @@
           </w:tcPr>
           <w:p>
             <w:pPr>
-              <w:widowControl w:val="0"/>
               <w:ind w:right="59" w:firstLine="0"/>
               <w:jc w:val="center"/>
               <w:rPr>
@@ -5498,7 +5040,6 @@
           </w:tcPr>
           <w:p>
             <w:pPr>
-              <w:widowControl w:val="0"/>
               <w:ind w:right="59" w:firstLine="0"/>
               <w:jc w:val="center"/>
               <w:rPr>
@@ -5512,29 +5053,12 @@
         </w:tc>
       </w:tr>
       <w:tr>
-        <w:tblPrEx>
-          <w:tblBorders>
-            <w:top w:val="single" w:color="auto" w:sz="4" w:space="0"/>
-            <w:left w:val="single" w:color="auto" w:sz="4" w:space="0"/>
-            <w:bottom w:val="single" w:color="auto" w:sz="4" w:space="0"/>
-            <w:right w:val="single" w:color="auto" w:sz="4" w:space="0"/>
-            <w:insideH w:val="single" w:color="auto" w:sz="4" w:space="0"/>
-            <w:insideV w:val="single" w:color="auto" w:sz="4" w:space="0"/>
-          </w:tblBorders>
-          <w:tblCellMar>
-            <w:top w:w="0" w:type="dxa"/>
-            <w:left w:w="108" w:type="dxa"/>
-            <w:bottom w:w="0" w:type="dxa"/>
-            <w:right w:w="108" w:type="dxa"/>
-          </w:tblCellMar>
-        </w:tblPrEx>
         <w:tc>
           <w:tcPr>
             <w:tcW w:w="1569" w:type="dxa"/>
           </w:tcPr>
           <w:p>
             <w:pPr>
-              <w:widowControl w:val="0"/>
               <w:ind w:right="59" w:firstLine="0"/>
               <w:jc w:val="center"/>
               <w:rPr>
@@ -5555,7 +5079,6 @@
           </w:tcPr>
           <w:p>
             <w:pPr>
-              <w:widowControl w:val="0"/>
               <w:ind w:right="59" w:firstLine="0"/>
               <w:jc w:val="center"/>
               <w:rPr>
@@ -5576,7 +5099,6 @@
           </w:tcPr>
           <w:p>
             <w:pPr>
-              <w:widowControl w:val="0"/>
               <w:ind w:right="59" w:firstLine="0"/>
               <w:jc w:val="center"/>
             </w:pPr>
@@ -5629,16 +5151,16 @@
     </w:p>
     <w:tbl>
       <w:tblPr>
-        <w:tblStyle w:val="12"/>
+        <w:tblStyle w:val="ac"/>
         <w:tblW w:w="0" w:type="auto"/>
         <w:tblInd w:w="133" w:type="dxa"/>
         <w:tblBorders>
-          <w:top w:val="single" w:color="auto" w:sz="4" w:space="0"/>
-          <w:left w:val="single" w:color="auto" w:sz="4" w:space="0"/>
-          <w:bottom w:val="single" w:color="auto" w:sz="4" w:space="0"/>
-          <w:right w:val="single" w:color="auto" w:sz="4" w:space="0"/>
-          <w:insideH w:val="single" w:color="auto" w:sz="4" w:space="0"/>
-          <w:insideV w:val="single" w:color="auto" w:sz="4" w:space="0"/>
+          <w:top w:val="single" w:sz="4" w:space="0" w:color="auto"/>
+          <w:left w:val="single" w:sz="4" w:space="0" w:color="auto"/>
+          <w:bottom w:val="single" w:sz="4" w:space="0" w:color="auto"/>
+          <w:right w:val="single" w:sz="4" w:space="0" w:color="auto"/>
+          <w:insideH w:val="single" w:sz="4" w:space="0" w:color="auto"/>
+          <w:insideV w:val="single" w:sz="4" w:space="0" w:color="auto"/>
         </w:tblBorders>
         <w:tblLayout w:type="fixed"/>
         <w:tblCellMar>
@@ -5647,6 +5169,7 @@
           <w:bottom w:w="0" w:type="dxa"/>
           <w:right w:w="108" w:type="dxa"/>
         </w:tblCellMar>
+        <w:tblLook w:val="04A0" w:firstRow="1" w:lastRow="0" w:firstColumn="1" w:lastColumn="0" w:noHBand="0" w:noVBand="1"/>
       </w:tblPr>
       <w:tblGrid>
         <w:gridCol w:w="2095"/>
@@ -5654,23 +5177,12 @@
         <w:gridCol w:w="5218"/>
       </w:tblGrid>
       <w:tr>
-        <w:tblPrEx>
-          <w:tblBorders>
-            <w:top w:val="single" w:color="auto" w:sz="4" w:space="0"/>
-            <w:left w:val="single" w:color="auto" w:sz="4" w:space="0"/>
-            <w:bottom w:val="single" w:color="auto" w:sz="4" w:space="0"/>
-            <w:right w:val="single" w:color="auto" w:sz="4" w:space="0"/>
-            <w:insideH w:val="single" w:color="auto" w:sz="4" w:space="0"/>
-            <w:insideV w:val="single" w:color="auto" w:sz="4" w:space="0"/>
-          </w:tblBorders>
-        </w:tblPrEx>
         <w:tc>
           <w:tcPr>
             <w:tcW w:w="2095" w:type="dxa"/>
           </w:tcPr>
           <w:p>
             <w:pPr>
-              <w:widowControl w:val="0"/>
               <w:ind w:right="59" w:firstLine="0"/>
               <w:jc w:val="center"/>
             </w:pPr>
@@ -5685,7 +5197,6 @@
           </w:tcPr>
           <w:p>
             <w:pPr>
-              <w:widowControl w:val="0"/>
               <w:ind w:right="59" w:firstLine="0"/>
               <w:jc w:val="center"/>
             </w:pPr>
@@ -5700,7 +5211,6 @@
           </w:tcPr>
           <w:p>
             <w:pPr>
-              <w:widowControl w:val="0"/>
               <w:ind w:right="59" w:firstLine="0"/>
               <w:jc w:val="center"/>
             </w:pPr>
@@ -5711,29 +5221,12 @@
         </w:tc>
       </w:tr>
       <w:tr>
-        <w:tblPrEx>
-          <w:tblBorders>
-            <w:top w:val="single" w:color="auto" w:sz="4" w:space="0"/>
-            <w:left w:val="single" w:color="auto" w:sz="4" w:space="0"/>
-            <w:bottom w:val="single" w:color="auto" w:sz="4" w:space="0"/>
-            <w:right w:val="single" w:color="auto" w:sz="4" w:space="0"/>
-            <w:insideH w:val="single" w:color="auto" w:sz="4" w:space="0"/>
-            <w:insideV w:val="single" w:color="auto" w:sz="4" w:space="0"/>
-          </w:tblBorders>
-          <w:tblCellMar>
-            <w:top w:w="0" w:type="dxa"/>
-            <w:left w:w="108" w:type="dxa"/>
-            <w:bottom w:w="0" w:type="dxa"/>
-            <w:right w:w="108" w:type="dxa"/>
-          </w:tblCellMar>
-        </w:tblPrEx>
         <w:tc>
           <w:tcPr>
             <w:tcW w:w="2095" w:type="dxa"/>
           </w:tcPr>
           <w:p>
             <w:pPr>
-              <w:widowControl w:val="0"/>
               <w:ind w:right="59" w:firstLine="0"/>
               <w:jc w:val="center"/>
               <w:rPr>
@@ -5754,7 +5247,6 @@
           </w:tcPr>
           <w:p>
             <w:pPr>
-              <w:widowControl w:val="0"/>
               <w:ind w:right="59" w:firstLine="0"/>
               <w:jc w:val="center"/>
               <w:rPr>
@@ -5775,7 +5267,6 @@
           </w:tcPr>
           <w:p>
             <w:pPr>
-              <w:widowControl w:val="0"/>
               <w:ind w:right="59" w:firstLine="0"/>
               <w:jc w:val="center"/>
             </w:pPr>
@@ -5786,41 +5277,26 @@
         </w:tc>
       </w:tr>
       <w:tr>
-        <w:tblPrEx>
-          <w:tblBorders>
-            <w:top w:val="single" w:color="auto" w:sz="4" w:space="0"/>
-            <w:left w:val="single" w:color="auto" w:sz="4" w:space="0"/>
-            <w:bottom w:val="single" w:color="auto" w:sz="4" w:space="0"/>
-            <w:right w:val="single" w:color="auto" w:sz="4" w:space="0"/>
-            <w:insideH w:val="single" w:color="auto" w:sz="4" w:space="0"/>
-            <w:insideV w:val="single" w:color="auto" w:sz="4" w:space="0"/>
-          </w:tblBorders>
-          <w:tblCellMar>
-            <w:top w:w="0" w:type="dxa"/>
-            <w:left w:w="108" w:type="dxa"/>
-            <w:bottom w:w="0" w:type="dxa"/>
-            <w:right w:w="108" w:type="dxa"/>
-          </w:tblCellMar>
-        </w:tblPrEx>
         <w:tc>
           <w:tcPr>
             <w:tcW w:w="2095" w:type="dxa"/>
           </w:tcPr>
           <w:p>
             <w:pPr>
-              <w:widowControl w:val="0"/>
-              <w:ind w:right="59" w:firstLine="0"/>
-              <w:jc w:val="center"/>
-              <w:rPr>
-                <w:lang w:val="en-US"/>
-              </w:rPr>
-            </w:pPr>
+              <w:ind w:right="59" w:firstLine="0"/>
+              <w:jc w:val="center"/>
+              <w:rPr>
+                <w:lang w:val="en-US"/>
+              </w:rPr>
+            </w:pPr>
+            <w:proofErr w:type="spellStart"/>
             <w:r>
               <w:rPr>
                 <w:lang w:val="en-US"/>
               </w:rPr>
               <w:t>BuildRod</w:t>
             </w:r>
+            <w:proofErr w:type="spellEnd"/>
           </w:p>
         </w:tc>
         <w:tc>
@@ -5829,7 +5305,6 @@
           </w:tcPr>
           <w:p>
             <w:pPr>
-              <w:widowControl w:val="0"/>
               <w:ind w:right="59" w:firstLine="0"/>
               <w:jc w:val="center"/>
               <w:rPr>
@@ -5850,7 +5325,6 @@
           </w:tcPr>
           <w:p>
             <w:pPr>
-              <w:widowControl w:val="0"/>
               <w:ind w:right="59" w:firstLine="0"/>
               <w:jc w:val="center"/>
             </w:pPr>
@@ -5861,22 +5335,6 @@
         </w:tc>
       </w:tr>
       <w:tr>
-        <w:tblPrEx>
-          <w:tblBorders>
-            <w:top w:val="single" w:color="auto" w:sz="4" w:space="0"/>
-            <w:left w:val="single" w:color="auto" w:sz="4" w:space="0"/>
-            <w:bottom w:val="single" w:color="auto" w:sz="4" w:space="0"/>
-            <w:right w:val="single" w:color="auto" w:sz="4" w:space="0"/>
-            <w:insideH w:val="single" w:color="auto" w:sz="4" w:space="0"/>
-            <w:insideV w:val="single" w:color="auto" w:sz="4" w:space="0"/>
-          </w:tblBorders>
-          <w:tblCellMar>
-            <w:top w:w="0" w:type="dxa"/>
-            <w:left w:w="108" w:type="dxa"/>
-            <w:bottom w:w="0" w:type="dxa"/>
-            <w:right w:w="108" w:type="dxa"/>
-          </w:tblCellMar>
-        </w:tblPrEx>
         <w:tc>
           <w:tcPr>
             <w:tcW w:w="2095" w:type="dxa"/>
@@ -5886,19 +5344,20 @@
           </w:tcPr>
           <w:p>
             <w:pPr>
-              <w:widowControl w:val="0"/>
-              <w:ind w:right="59" w:firstLine="0"/>
-              <w:jc w:val="center"/>
-              <w:rPr>
-                <w:lang w:val="en-US"/>
-              </w:rPr>
-            </w:pPr>
+              <w:ind w:right="59" w:firstLine="0"/>
+              <w:jc w:val="center"/>
+              <w:rPr>
+                <w:lang w:val="en-US"/>
+              </w:rPr>
+            </w:pPr>
+            <w:proofErr w:type="spellStart"/>
             <w:r>
               <w:rPr>
                 <w:lang w:val="en-US"/>
               </w:rPr>
               <w:t>BuildHandle</w:t>
             </w:r>
+            <w:proofErr w:type="spellEnd"/>
           </w:p>
         </w:tc>
         <w:tc>
@@ -5910,7 +5369,6 @@
           </w:tcPr>
           <w:p>
             <w:pPr>
-              <w:widowControl w:val="0"/>
               <w:ind w:right="59" w:firstLine="0"/>
               <w:jc w:val="center"/>
               <w:rPr>
@@ -5934,7 +5392,6 @@
           </w:tcPr>
           <w:p>
             <w:pPr>
-              <w:widowControl w:val="0"/>
               <w:ind w:right="59" w:firstLine="0"/>
               <w:jc w:val="center"/>
             </w:pPr>
@@ -5945,41 +5402,26 @@
         </w:tc>
       </w:tr>
       <w:tr>
-        <w:tblPrEx>
-          <w:tblBorders>
-            <w:top w:val="single" w:color="auto" w:sz="4" w:space="0"/>
-            <w:left w:val="single" w:color="auto" w:sz="4" w:space="0"/>
-            <w:bottom w:val="single" w:color="auto" w:sz="4" w:space="0"/>
-            <w:right w:val="single" w:color="auto" w:sz="4" w:space="0"/>
-            <w:insideH w:val="single" w:color="auto" w:sz="4" w:space="0"/>
-            <w:insideV w:val="single" w:color="auto" w:sz="4" w:space="0"/>
-          </w:tblBorders>
-          <w:tblCellMar>
-            <w:top w:w="0" w:type="dxa"/>
-            <w:left w:w="108" w:type="dxa"/>
-            <w:bottom w:w="0" w:type="dxa"/>
-            <w:right w:w="108" w:type="dxa"/>
-          </w:tblCellMar>
-        </w:tblPrEx>
         <w:tc>
           <w:tcPr>
             <w:tcW w:w="2095" w:type="dxa"/>
           </w:tcPr>
           <w:p>
             <w:pPr>
-              <w:widowControl w:val="0"/>
-              <w:ind w:right="59" w:firstLine="0"/>
-              <w:jc w:val="center"/>
-              <w:rPr>
-                <w:lang w:val="en-US"/>
-              </w:rPr>
-            </w:pPr>
+              <w:ind w:right="59" w:firstLine="0"/>
+              <w:jc w:val="center"/>
+              <w:rPr>
+                <w:lang w:val="en-US"/>
+              </w:rPr>
+            </w:pPr>
+            <w:proofErr w:type="spellStart"/>
             <w:r>
               <w:rPr>
                 <w:lang w:val="en-US"/>
               </w:rPr>
               <w:t>BuildScredriver</w:t>
             </w:r>
+            <w:proofErr w:type="spellEnd"/>
           </w:p>
         </w:tc>
         <w:tc>
@@ -5988,7 +5430,6 @@
           </w:tcPr>
           <w:p>
             <w:pPr>
-              <w:widowControl w:val="0"/>
               <w:ind w:right="59" w:firstLine="0"/>
               <w:jc w:val="center"/>
               <w:rPr>
@@ -6009,7 +5450,6 @@
           </w:tcPr>
           <w:p>
             <w:pPr>
-              <w:widowControl w:val="0"/>
               <w:ind w:right="59" w:firstLine="0"/>
               <w:jc w:val="center"/>
             </w:pPr>
@@ -6060,24 +5500,24 @@
     </w:p>
     <w:tbl>
       <w:tblPr>
-        <w:tblStyle w:val="12"/>
+        <w:tblStyle w:val="ac"/>
         <w:tblW w:w="0" w:type="auto"/>
         <w:tblInd w:w="133" w:type="dxa"/>
         <w:tblBorders>
-          <w:top w:val="single" w:color="auto" w:sz="4" w:space="0"/>
-          <w:left w:val="single" w:color="auto" w:sz="4" w:space="0"/>
-          <w:bottom w:val="single" w:color="auto" w:sz="4" w:space="0"/>
-          <w:right w:val="single" w:color="auto" w:sz="4" w:space="0"/>
-          <w:insideH w:val="single" w:color="auto" w:sz="4" w:space="0"/>
-          <w:insideV w:val="single" w:color="auto" w:sz="4" w:space="0"/>
+          <w:top w:val="single" w:sz="4" w:space="0" w:color="auto"/>
+          <w:left w:val="single" w:sz="4" w:space="0" w:color="auto"/>
+          <w:bottom w:val="single" w:sz="4" w:space="0" w:color="auto"/>
+          <w:right w:val="single" w:sz="4" w:space="0" w:color="auto"/>
+          <w:insideH w:val="single" w:sz="4" w:space="0" w:color="auto"/>
+          <w:insideV w:val="single" w:sz="4" w:space="0" w:color="auto"/>
         </w:tblBorders>
-        <w:tblLayout w:type="autofit"/>
         <w:tblCellMar>
           <w:top w:w="0" w:type="dxa"/>
           <w:left w:w="108" w:type="dxa"/>
           <w:bottom w:w="0" w:type="dxa"/>
           <w:right w:w="108" w:type="dxa"/>
         </w:tblCellMar>
+        <w:tblLook w:val="04A0" w:firstRow="1" w:lastRow="0" w:firstColumn="1" w:lastColumn="0" w:noHBand="0" w:noVBand="1"/>
       </w:tblPr>
       <w:tblGrid>
         <w:gridCol w:w="1556"/>
@@ -6085,23 +5525,12 @@
         <w:gridCol w:w="5898"/>
       </w:tblGrid>
       <w:tr>
-        <w:tblPrEx>
-          <w:tblBorders>
-            <w:top w:val="single" w:color="auto" w:sz="4" w:space="0"/>
-            <w:left w:val="single" w:color="auto" w:sz="4" w:space="0"/>
-            <w:bottom w:val="single" w:color="auto" w:sz="4" w:space="0"/>
-            <w:right w:val="single" w:color="auto" w:sz="4" w:space="0"/>
-            <w:insideH w:val="single" w:color="auto" w:sz="4" w:space="0"/>
-            <w:insideV w:val="single" w:color="auto" w:sz="4" w:space="0"/>
-          </w:tblBorders>
-        </w:tblPrEx>
         <w:tc>
           <w:tcPr>
             <w:tcW w:w="1556" w:type="dxa"/>
           </w:tcPr>
           <w:p>
             <w:pPr>
-              <w:widowControl w:val="0"/>
               <w:ind w:right="59" w:firstLine="0"/>
               <w:jc w:val="center"/>
               <w:rPr>
@@ -6119,7 +5548,6 @@
           </w:tcPr>
           <w:p>
             <w:pPr>
-              <w:widowControl w:val="0"/>
               <w:ind w:right="59" w:firstLine="0"/>
               <w:jc w:val="center"/>
               <w:rPr>
@@ -6137,7 +5565,6 @@
           </w:tcPr>
           <w:p>
             <w:pPr>
-              <w:widowControl w:val="0"/>
               <w:ind w:right="59" w:firstLine="0"/>
               <w:jc w:val="center"/>
               <w:rPr>
@@ -6151,41 +5578,26 @@
         </w:tc>
       </w:tr>
       <w:tr>
-        <w:tblPrEx>
-          <w:tblBorders>
-            <w:top w:val="single" w:color="auto" w:sz="4" w:space="0"/>
-            <w:left w:val="single" w:color="auto" w:sz="4" w:space="0"/>
-            <w:bottom w:val="single" w:color="auto" w:sz="4" w:space="0"/>
-            <w:right w:val="single" w:color="auto" w:sz="4" w:space="0"/>
-            <w:insideH w:val="single" w:color="auto" w:sz="4" w:space="0"/>
-            <w:insideV w:val="single" w:color="auto" w:sz="4" w:space="0"/>
-          </w:tblBorders>
-          <w:tblCellMar>
-            <w:top w:w="0" w:type="dxa"/>
-            <w:left w:w="108" w:type="dxa"/>
-            <w:bottom w:w="0" w:type="dxa"/>
-            <w:right w:w="108" w:type="dxa"/>
-          </w:tblCellMar>
-        </w:tblPrEx>
         <w:tc>
           <w:tcPr>
             <w:tcW w:w="1556" w:type="dxa"/>
           </w:tcPr>
           <w:p>
             <w:pPr>
-              <w:widowControl w:val="0"/>
-              <w:ind w:right="59" w:firstLine="0"/>
-              <w:jc w:val="center"/>
-              <w:rPr>
-                <w:lang w:val="en-US"/>
-              </w:rPr>
-            </w:pPr>
+              <w:ind w:right="59" w:firstLine="0"/>
+              <w:jc w:val="center"/>
+              <w:rPr>
+                <w:lang w:val="en-US"/>
+              </w:rPr>
+            </w:pPr>
+            <w:proofErr w:type="spellStart"/>
             <w:r>
               <w:rPr>
                 <w:lang w:val="en-US"/>
               </w:rPr>
               <w:t>MaxValue</w:t>
             </w:r>
+            <w:proofErr w:type="spellEnd"/>
           </w:p>
         </w:tc>
         <w:tc>
@@ -6194,7 +5606,6 @@
           </w:tcPr>
           <w:p>
             <w:pPr>
-              <w:widowControl w:val="0"/>
               <w:ind w:right="59" w:firstLine="0"/>
               <w:jc w:val="center"/>
               <w:rPr>
@@ -6215,7 +5626,6 @@
           </w:tcPr>
           <w:p>
             <w:pPr>
-              <w:widowControl w:val="0"/>
               <w:ind w:right="59" w:firstLine="0"/>
               <w:jc w:val="center"/>
             </w:pPr>
@@ -6226,41 +5636,26 @@
         </w:tc>
       </w:tr>
       <w:tr>
-        <w:tblPrEx>
-          <w:tblBorders>
-            <w:top w:val="single" w:color="auto" w:sz="4" w:space="0"/>
-            <w:left w:val="single" w:color="auto" w:sz="4" w:space="0"/>
-            <w:bottom w:val="single" w:color="auto" w:sz="4" w:space="0"/>
-            <w:right w:val="single" w:color="auto" w:sz="4" w:space="0"/>
-            <w:insideH w:val="single" w:color="auto" w:sz="4" w:space="0"/>
-            <w:insideV w:val="single" w:color="auto" w:sz="4" w:space="0"/>
-          </w:tblBorders>
-          <w:tblCellMar>
-            <w:top w:w="0" w:type="dxa"/>
-            <w:left w:w="108" w:type="dxa"/>
-            <w:bottom w:w="0" w:type="dxa"/>
-            <w:right w:w="108" w:type="dxa"/>
-          </w:tblCellMar>
-        </w:tblPrEx>
         <w:tc>
           <w:tcPr>
             <w:tcW w:w="1556" w:type="dxa"/>
           </w:tcPr>
           <w:p>
             <w:pPr>
-              <w:widowControl w:val="0"/>
-              <w:ind w:right="59" w:firstLine="0"/>
-              <w:jc w:val="center"/>
-              <w:rPr>
-                <w:lang w:val="en-US"/>
-              </w:rPr>
-            </w:pPr>
+              <w:ind w:right="59" w:firstLine="0"/>
+              <w:jc w:val="center"/>
+              <w:rPr>
+                <w:lang w:val="en-US"/>
+              </w:rPr>
+            </w:pPr>
+            <w:proofErr w:type="spellStart"/>
             <w:r>
               <w:rPr>
                 <w:lang w:val="en-US"/>
               </w:rPr>
               <w:t>MinValue</w:t>
             </w:r>
+            <w:proofErr w:type="spellEnd"/>
           </w:p>
         </w:tc>
         <w:tc>
@@ -6269,7 +5664,6 @@
           </w:tcPr>
           <w:p>
             <w:pPr>
-              <w:widowControl w:val="0"/>
               <w:ind w:right="59" w:firstLine="0"/>
               <w:jc w:val="center"/>
               <w:rPr>
@@ -6290,7 +5684,6 @@
           </w:tcPr>
           <w:p>
             <w:pPr>
-              <w:widowControl w:val="0"/>
               <w:ind w:right="59" w:firstLine="0"/>
               <w:jc w:val="center"/>
             </w:pPr>
@@ -6301,29 +5694,12 @@
         </w:tc>
       </w:tr>
       <w:tr>
-        <w:tblPrEx>
-          <w:tblBorders>
-            <w:top w:val="single" w:color="auto" w:sz="4" w:space="0"/>
-            <w:left w:val="single" w:color="auto" w:sz="4" w:space="0"/>
-            <w:bottom w:val="single" w:color="auto" w:sz="4" w:space="0"/>
-            <w:right w:val="single" w:color="auto" w:sz="4" w:space="0"/>
-            <w:insideH w:val="single" w:color="auto" w:sz="4" w:space="0"/>
-            <w:insideV w:val="single" w:color="auto" w:sz="4" w:space="0"/>
-          </w:tblBorders>
-          <w:tblCellMar>
-            <w:top w:w="0" w:type="dxa"/>
-            <w:left w:w="108" w:type="dxa"/>
-            <w:bottom w:w="0" w:type="dxa"/>
-            <w:right w:w="108" w:type="dxa"/>
-          </w:tblCellMar>
-        </w:tblPrEx>
         <w:tc>
           <w:tcPr>
             <w:tcW w:w="1556" w:type="dxa"/>
           </w:tcPr>
           <w:p>
             <w:pPr>
-              <w:widowControl w:val="0"/>
               <w:ind w:right="59" w:firstLine="0"/>
               <w:jc w:val="center"/>
               <w:rPr>
@@ -6344,7 +5720,6 @@
           </w:tcPr>
           <w:p>
             <w:pPr>
-              <w:widowControl w:val="0"/>
               <w:ind w:right="59" w:firstLine="0"/>
               <w:jc w:val="center"/>
               <w:rPr>
@@ -6365,7 +5740,6 @@
           </w:tcPr>
           <w:p>
             <w:pPr>
-              <w:widowControl w:val="0"/>
               <w:ind w:right="59" w:firstLine="0"/>
               <w:jc w:val="center"/>
             </w:pPr>
@@ -6399,8 +5773,6 @@
         <w:spacing w:after="0" w:line="360" w:lineRule="auto"/>
         <w:ind w:firstLine="0"/>
       </w:pPr>
-      <w:bookmarkStart w:id="0" w:name="_GoBack"/>
-      <w:bookmarkEnd w:id="0"/>
     </w:p>
     <w:p>
       <w:pPr>
@@ -6410,39 +5782,24 @@
         </w:rPr>
       </w:pPr>
       <w:r>
-        <w:t>Таблица 3.</w:t>
-      </w:r>
-      <w:r>
-        <w:rPr>
-          <w:rFonts w:hint="default"/>
-          <w:lang w:val="ru-RU"/>
-        </w:rPr>
-        <w:t>8</w:t>
-      </w:r>
-      <w:r>
+        <w:lastRenderedPageBreak/>
+        <w:t xml:space="preserve">Таблица 3.8 </w:t>
+      </w:r>
+      <w:r>
+        <w:rPr>
+          <w:szCs w:val="28"/>
+        </w:rPr>
+        <w:t>−</w:t>
+      </w:r>
+      <w:r>
+        <w:rPr>
+          <w:szCs w:val="28"/>
+          <w:lang w:val="en-US"/>
+        </w:rPr>
         <w:t xml:space="preserve"> </w:t>
       </w:r>
       <w:r>
-        <w:rPr>
-          <w:szCs w:val="28"/>
-        </w:rPr>
-        <w:t>−</w:t>
-      </w:r>
-      <w:r>
-        <w:rPr>
-          <w:szCs w:val="28"/>
-          <w:lang w:val="en-US"/>
-        </w:rPr>
-        <w:t xml:space="preserve"> </w:t>
-      </w:r>
-      <w:r>
-        <w:rPr>
-          <w:lang w:val="ru-RU"/>
-        </w:rPr>
-        <w:t>Методы</w:t>
-      </w:r>
-      <w:r>
-        <w:t xml:space="preserve"> класса </w:t>
+        <w:t xml:space="preserve">Методы класса </w:t>
       </w:r>
       <w:r>
         <w:rPr>
@@ -6453,16 +5810,16 @@
     </w:p>
     <w:tbl>
       <w:tblPr>
-        <w:tblStyle w:val="12"/>
+        <w:tblStyle w:val="ac"/>
         <w:tblW w:w="9300" w:type="dxa"/>
         <w:tblInd w:w="133" w:type="dxa"/>
         <w:tblBorders>
-          <w:top w:val="single" w:color="auto" w:sz="4" w:space="0"/>
-          <w:left w:val="single" w:color="auto" w:sz="4" w:space="0"/>
-          <w:bottom w:val="single" w:color="auto" w:sz="4" w:space="0"/>
-          <w:right w:val="single" w:color="auto" w:sz="4" w:space="0"/>
-          <w:insideH w:val="single" w:color="auto" w:sz="4" w:space="0"/>
-          <w:insideV w:val="single" w:color="auto" w:sz="4" w:space="0"/>
+          <w:top w:val="single" w:sz="4" w:space="0" w:color="auto"/>
+          <w:left w:val="single" w:sz="4" w:space="0" w:color="auto"/>
+          <w:bottom w:val="single" w:sz="4" w:space="0" w:color="auto"/>
+          <w:right w:val="single" w:sz="4" w:space="0" w:color="auto"/>
+          <w:insideH w:val="single" w:sz="4" w:space="0" w:color="auto"/>
+          <w:insideV w:val="single" w:sz="4" w:space="0" w:color="auto"/>
         </w:tblBorders>
         <w:tblLayout w:type="fixed"/>
         <w:tblCellMar>
@@ -6471,6 +5828,7 @@
           <w:bottom w:w="0" w:type="dxa"/>
           <w:right w:w="108" w:type="dxa"/>
         </w:tblCellMar>
+        <w:tblLook w:val="04A0" w:firstRow="1" w:lastRow="0" w:firstColumn="1" w:lastColumn="0" w:noHBand="0" w:noVBand="1"/>
       </w:tblPr>
       <w:tblGrid>
         <w:gridCol w:w="1402"/>
@@ -6478,22 +5836,6 @@
         <w:gridCol w:w="5080"/>
       </w:tblGrid>
       <w:tr>
-        <w:tblPrEx>
-          <w:tblBorders>
-            <w:top w:val="single" w:color="auto" w:sz="4" w:space="0"/>
-            <w:left w:val="single" w:color="auto" w:sz="4" w:space="0"/>
-            <w:bottom w:val="single" w:color="auto" w:sz="4" w:space="0"/>
-            <w:right w:val="single" w:color="auto" w:sz="4" w:space="0"/>
-            <w:insideH w:val="single" w:color="auto" w:sz="4" w:space="0"/>
-            <w:insideV w:val="single" w:color="auto" w:sz="4" w:space="0"/>
-          </w:tblBorders>
-          <w:tblCellMar>
-            <w:top w:w="0" w:type="dxa"/>
-            <w:left w:w="108" w:type="dxa"/>
-            <w:bottom w:w="0" w:type="dxa"/>
-            <w:right w:w="108" w:type="dxa"/>
-          </w:tblCellMar>
-        </w:tblPrEx>
         <w:tc>
           <w:tcPr>
             <w:tcW w:w="1402" w:type="dxa"/>
@@ -6504,17 +5846,14 @@
           </w:tcPr>
           <w:p>
             <w:pPr>
-              <w:widowControl w:val="0"/>
-              <w:ind w:right="59" w:firstLine="0"/>
-              <w:jc w:val="center"/>
-              <w:rPr>
-                <w:sz w:val="28"/>
+              <w:ind w:right="59" w:firstLine="0"/>
+              <w:jc w:val="center"/>
+              <w:rPr>
                 <w:szCs w:val="28"/>
               </w:rPr>
             </w:pPr>
             <w:r>
               <w:rPr>
-                <w:sz w:val="28"/>
                 <w:szCs w:val="28"/>
               </w:rPr>
               <w:t>Название</w:t>
@@ -6531,17 +5870,14 @@
           </w:tcPr>
           <w:p>
             <w:pPr>
-              <w:widowControl w:val="0"/>
-              <w:ind w:right="59" w:firstLine="0"/>
-              <w:jc w:val="center"/>
-              <w:rPr>
-                <w:sz w:val="28"/>
+              <w:ind w:right="59" w:firstLine="0"/>
+              <w:jc w:val="center"/>
+              <w:rPr>
                 <w:szCs w:val="28"/>
               </w:rPr>
             </w:pPr>
             <w:r>
               <w:rPr>
-                <w:sz w:val="28"/>
                 <w:szCs w:val="28"/>
               </w:rPr>
               <w:t>Входные параметры</w:t>
@@ -6558,22 +5894,15 @@
           </w:tcPr>
           <w:p>
             <w:pPr>
-              <w:widowControl w:val="0"/>
-              <w:ind w:right="59" w:firstLine="0"/>
-              <w:jc w:val="center"/>
-              <w:rPr>
-                <w:rFonts w:hint="default"/>
-                <w:sz w:val="28"/>
+              <w:ind w:right="59" w:firstLine="0"/>
+              <w:jc w:val="center"/>
+              <w:rPr>
                 <w:szCs w:val="28"/>
-                <w:lang w:val="ru-RU"/>
-              </w:rPr>
-            </w:pPr>
-            <w:r>
-              <w:rPr>
-                <w:rFonts w:hint="default"/>
-                <w:sz w:val="28"/>
+              </w:rPr>
+            </w:pPr>
+            <w:r>
+              <w:rPr>
                 <w:szCs w:val="28"/>
-                <w:lang w:val="ru-RU"/>
               </w:rPr>
               <w:t>Описание</w:t>
             </w:r>
@@ -6581,22 +5910,6 @@
         </w:tc>
       </w:tr>
       <w:tr>
-        <w:tblPrEx>
-          <w:tblBorders>
-            <w:top w:val="single" w:color="auto" w:sz="4" w:space="0"/>
-            <w:left w:val="single" w:color="auto" w:sz="4" w:space="0"/>
-            <w:bottom w:val="single" w:color="auto" w:sz="4" w:space="0"/>
-            <w:right w:val="single" w:color="auto" w:sz="4" w:space="0"/>
-            <w:insideH w:val="single" w:color="auto" w:sz="4" w:space="0"/>
-            <w:insideV w:val="single" w:color="auto" w:sz="4" w:space="0"/>
-          </w:tblBorders>
-          <w:tblCellMar>
-            <w:top w:w="0" w:type="dxa"/>
-            <w:left w:w="108" w:type="dxa"/>
-            <w:bottom w:w="0" w:type="dxa"/>
-            <w:right w:w="108" w:type="dxa"/>
-          </w:tblCellMar>
-        </w:tblPrEx>
         <w:tc>
           <w:tcPr>
             <w:tcW w:w="1402" w:type="dxa"/>
@@ -6604,29 +5917,19 @@
               <w:tl2br w:val="nil"/>
               <w:tr2bl w:val="nil"/>
             </w:tcBorders>
-            <w:vAlign w:val="top"/>
-          </w:tcPr>
-          <w:p>
-            <w:pPr>
-              <w:keepNext w:val="0"/>
-              <w:keepLines w:val="0"/>
-              <w:widowControl w:val="0"/>
-              <w:suppressLineNumbers w:val="0"/>
-              <w:spacing w:before="0" w:beforeAutospacing="1" w:after="0" w:afterAutospacing="1" w:line="386" w:lineRule="auto"/>
-              <w:ind w:left="0" w:leftChars="0" w:right="0" w:rightChars="0" w:firstLine="0" w:firstLineChars="0"/>
-              <w:jc w:val="center"/>
-              <w:rPr>
-                <w:sz w:val="28"/>
+          </w:tcPr>
+          <w:p>
+            <w:pPr>
+              <w:spacing w:beforeAutospacing="1" w:after="0" w:afterAutospacing="1" w:line="386" w:lineRule="auto"/>
+              <w:ind w:firstLine="0"/>
+              <w:jc w:val="center"/>
+              <w:rPr>
                 <w:szCs w:val="28"/>
                 <w:lang w:val="en-US"/>
               </w:rPr>
             </w:pPr>
             <w:r>
               <w:rPr>
-                <w:rFonts w:hint="default" w:ascii="Times New Roman" w:hAnsi="Times New Roman" w:eastAsia="Times New Roman" w:cs="Times New Roman"/>
-                <w:color w:val="000000"/>
-                <w:kern w:val="0"/>
-                <w:sz w:val="28"/>
                 <w:szCs w:val="28"/>
                 <w:lang w:val="en-US" w:eastAsia="zh-CN" w:bidi="ar"/>
               </w:rPr>
@@ -6641,30 +5944,19 @@
               <w:tl2br w:val="nil"/>
               <w:tr2bl w:val="nil"/>
             </w:tcBorders>
-            <w:vAlign w:val="top"/>
-          </w:tcPr>
-          <w:p>
-            <w:pPr>
-              <w:keepNext w:val="0"/>
-              <w:keepLines w:val="0"/>
-              <w:widowControl w:val="0"/>
-              <w:suppressLineNumbers w:val="0"/>
-              <w:spacing w:before="0" w:beforeAutospacing="1" w:after="0" w:afterAutospacing="1" w:line="386" w:lineRule="auto"/>
-              <w:ind w:left="0" w:leftChars="0" w:right="0" w:rightChars="0" w:firstLine="0" w:firstLineChars="0"/>
-              <w:jc w:val="center"/>
-              <w:rPr>
-                <w:rFonts w:hint="default"/>
-                <w:sz w:val="28"/>
+          </w:tcPr>
+          <w:p>
+            <w:pPr>
+              <w:spacing w:beforeAutospacing="1" w:after="0" w:afterAutospacing="1" w:line="386" w:lineRule="auto"/>
+              <w:ind w:firstLine="0"/>
+              <w:jc w:val="center"/>
+              <w:rPr>
                 <w:szCs w:val="28"/>
                 <w:lang w:val="en-US"/>
               </w:rPr>
             </w:pPr>
             <w:r>
               <w:rPr>
-                <w:rFonts w:hint="default" w:cs="Times New Roman"/>
-                <w:color w:val="000000"/>
-                <w:kern w:val="0"/>
-                <w:sz w:val="28"/>
                 <w:szCs w:val="28"/>
                 <w:lang w:val="en-US" w:eastAsia="zh-CN" w:bidi="ar"/>
               </w:rPr>
@@ -6679,34 +5971,21 @@
               <w:tl2br w:val="nil"/>
               <w:tr2bl w:val="nil"/>
             </w:tcBorders>
-            <w:vAlign w:val="top"/>
-          </w:tcPr>
-          <w:p>
-            <w:pPr>
-              <w:keepNext w:val="0"/>
-              <w:keepLines w:val="0"/>
-              <w:widowControl w:val="0"/>
-              <w:suppressLineNumbers w:val="0"/>
-              <w:spacing w:before="0" w:beforeAutospacing="1" w:after="0" w:afterAutospacing="1" w:line="386" w:lineRule="auto"/>
-              <w:ind w:left="0" w:leftChars="0" w:right="0" w:rightChars="0" w:firstLine="0" w:firstLineChars="0"/>
-              <w:jc w:val="center"/>
-              <w:rPr>
-                <w:rFonts w:hint="default" w:ascii="Times New Roman" w:hAnsi="Times New Roman" w:eastAsia="Times New Roman" w:cs="Times New Roman"/>
-                <w:color w:val="000000"/>
-                <w:kern w:val="0"/>
-                <w:sz w:val="28"/>
+          </w:tcPr>
+          <w:p>
+            <w:pPr>
+              <w:spacing w:beforeAutospacing="1" w:after="0" w:afterAutospacing="1" w:line="386" w:lineRule="auto"/>
+              <w:ind w:firstLine="0"/>
+              <w:jc w:val="center"/>
+              <w:rPr>
                 <w:szCs w:val="28"/>
-                <w:lang w:val="ru-RU" w:eastAsia="zh-CN" w:bidi="ar"/>
-              </w:rPr>
-            </w:pPr>
-            <w:r>
-              <w:rPr>
-                <w:rFonts w:hint="default" w:cs="Times New Roman"/>
-                <w:color w:val="000000"/>
-                <w:kern w:val="0"/>
-                <w:sz w:val="28"/>
+                <w:lang w:eastAsia="zh-CN" w:bidi="ar"/>
+              </w:rPr>
+            </w:pPr>
+            <w:r>
+              <w:rPr>
                 <w:szCs w:val="28"/>
-                <w:lang w:val="ru-RU" w:eastAsia="zh-CN" w:bidi="ar"/>
+                <w:lang w:eastAsia="zh-CN" w:bidi="ar"/>
               </w:rPr>
               <w:t>Сравнивает полученное значение с максимальным и минимальным возможными</w:t>
             </w:r>
@@ -6717,10 +5996,6 @@
     <w:p>
       <w:pPr>
         <w:ind w:right="59" w:firstLine="708"/>
-        <w:rPr>
-          <w:rFonts w:hint="default"/>
-          <w:lang w:val="ru-RU"/>
-        </w:rPr>
       </w:pPr>
     </w:p>
     <w:p>
@@ -6733,19 +6008,7 @@
       </w:pPr>
       <w:r>
         <w:tab/>
-      </w:r>
-      <w:r>
-        <w:t>Таблица 3.</w:t>
-      </w:r>
-      <w:r>
-        <w:rPr>
-          <w:rFonts w:hint="default"/>
-          <w:lang w:val="ru-RU"/>
-        </w:rPr>
-        <w:t>9</w:t>
-      </w:r>
-      <w:r>
-        <w:t xml:space="preserve"> </w:t>
+        <w:t xml:space="preserve">Таблица 3.9 </w:t>
       </w:r>
       <w:r>
         <w:rPr>
@@ -6778,16 +6041,16 @@
     </w:p>
     <w:tbl>
       <w:tblPr>
-        <w:tblStyle w:val="12"/>
+        <w:tblStyle w:val="ac"/>
         <w:tblW w:w="0" w:type="auto"/>
         <w:tblInd w:w="133" w:type="dxa"/>
         <w:tblBorders>
-          <w:top w:val="single" w:color="auto" w:sz="4" w:space="0"/>
-          <w:left w:val="single" w:color="auto" w:sz="4" w:space="0"/>
-          <w:bottom w:val="single" w:color="auto" w:sz="4" w:space="0"/>
-          <w:right w:val="single" w:color="auto" w:sz="4" w:space="0"/>
-          <w:insideH w:val="single" w:color="auto" w:sz="4" w:space="0"/>
-          <w:insideV w:val="single" w:color="auto" w:sz="4" w:space="0"/>
+          <w:top w:val="single" w:sz="4" w:space="0" w:color="auto"/>
+          <w:left w:val="single" w:sz="4" w:space="0" w:color="auto"/>
+          <w:bottom w:val="single" w:sz="4" w:space="0" w:color="auto"/>
+          <w:right w:val="single" w:sz="4" w:space="0" w:color="auto"/>
+          <w:insideH w:val="single" w:sz="4" w:space="0" w:color="auto"/>
+          <w:insideV w:val="single" w:sz="4" w:space="0" w:color="auto"/>
         </w:tblBorders>
         <w:tblLayout w:type="fixed"/>
         <w:tblCellMar>
@@ -6796,6 +6059,7 @@
           <w:bottom w:w="0" w:type="dxa"/>
           <w:right w:w="108" w:type="dxa"/>
         </w:tblCellMar>
+        <w:tblLook w:val="04A0" w:firstRow="1" w:lastRow="0" w:firstColumn="1" w:lastColumn="0" w:noHBand="0" w:noVBand="1"/>
       </w:tblPr>
       <w:tblGrid>
         <w:gridCol w:w="1800"/>
@@ -6803,22 +6067,6 @@
         <w:gridCol w:w="4282"/>
       </w:tblGrid>
       <w:tr>
-        <w:tblPrEx>
-          <w:tblBorders>
-            <w:top w:val="single" w:color="auto" w:sz="4" w:space="0"/>
-            <w:left w:val="single" w:color="auto" w:sz="4" w:space="0"/>
-            <w:bottom w:val="single" w:color="auto" w:sz="4" w:space="0"/>
-            <w:right w:val="single" w:color="auto" w:sz="4" w:space="0"/>
-            <w:insideH w:val="single" w:color="auto" w:sz="4" w:space="0"/>
-            <w:insideV w:val="single" w:color="auto" w:sz="4" w:space="0"/>
-          </w:tblBorders>
-          <w:tblCellMar>
-            <w:top w:w="0" w:type="dxa"/>
-            <w:left w:w="108" w:type="dxa"/>
-            <w:bottom w:w="0" w:type="dxa"/>
-            <w:right w:w="108" w:type="dxa"/>
-          </w:tblCellMar>
-        </w:tblPrEx>
         <w:tc>
           <w:tcPr>
             <w:tcW w:w="1800" w:type="dxa"/>
@@ -6829,7 +6077,6 @@
           </w:tcPr>
           <w:p>
             <w:pPr>
-              <w:widowControl w:val="0"/>
               <w:ind w:right="59" w:firstLine="0"/>
               <w:jc w:val="center"/>
             </w:pPr>
@@ -6848,7 +6095,6 @@
           </w:tcPr>
           <w:p>
             <w:pPr>
-              <w:widowControl w:val="0"/>
               <w:ind w:right="59" w:firstLine="0"/>
               <w:jc w:val="center"/>
             </w:pPr>
@@ -6867,7 +6113,6 @@
           </w:tcPr>
           <w:p>
             <w:pPr>
-              <w:widowControl w:val="0"/>
               <w:ind w:right="59" w:firstLine="0"/>
               <w:jc w:val="center"/>
             </w:pPr>
@@ -6878,22 +6123,6 @@
         </w:tc>
       </w:tr>
       <w:tr>
-        <w:tblPrEx>
-          <w:tblBorders>
-            <w:top w:val="single" w:color="auto" w:sz="4" w:space="0"/>
-            <w:left w:val="single" w:color="auto" w:sz="4" w:space="0"/>
-            <w:bottom w:val="single" w:color="auto" w:sz="4" w:space="0"/>
-            <w:right w:val="single" w:color="auto" w:sz="4" w:space="0"/>
-            <w:insideH w:val="single" w:color="auto" w:sz="4" w:space="0"/>
-            <w:insideV w:val="single" w:color="auto" w:sz="4" w:space="0"/>
-          </w:tblBorders>
-          <w:tblCellMar>
-            <w:top w:w="0" w:type="dxa"/>
-            <w:left w:w="108" w:type="dxa"/>
-            <w:bottom w:w="0" w:type="dxa"/>
-            <w:right w:w="108" w:type="dxa"/>
-          </w:tblCellMar>
-        </w:tblPrEx>
         <w:tc>
           <w:tcPr>
             <w:tcW w:w="1800" w:type="dxa"/>
@@ -6904,19 +6133,20 @@
           </w:tcPr>
           <w:p>
             <w:pPr>
-              <w:widowControl w:val="0"/>
-              <w:ind w:right="59" w:firstLine="0"/>
-              <w:jc w:val="center"/>
-              <w:rPr>
-                <w:lang w:val="en-US"/>
-              </w:rPr>
-            </w:pPr>
+              <w:ind w:right="59" w:firstLine="0"/>
+              <w:jc w:val="center"/>
+              <w:rPr>
+                <w:lang w:val="en-US"/>
+              </w:rPr>
+            </w:pPr>
+            <w:proofErr w:type="spellStart"/>
             <w:r>
               <w:rPr>
                 <w:lang w:val="en-US"/>
               </w:rPr>
               <w:t>CreateArc</w:t>
             </w:r>
+            <w:proofErr w:type="spellEnd"/>
           </w:p>
         </w:tc>
         <w:tc>
@@ -6929,7 +6159,6 @@
           </w:tcPr>
           <w:p>
             <w:pPr>
-              <w:widowControl w:val="0"/>
               <w:ind w:right="59" w:firstLine="0"/>
               <w:jc w:val="center"/>
               <w:rPr>
@@ -6954,7 +6183,6 @@
           </w:tcPr>
           <w:p>
             <w:pPr>
-              <w:widowControl w:val="0"/>
               <w:ind w:right="59" w:firstLine="0"/>
               <w:jc w:val="center"/>
             </w:pPr>
@@ -6965,22 +6193,6 @@
         </w:tc>
       </w:tr>
       <w:tr>
-        <w:tblPrEx>
-          <w:tblBorders>
-            <w:top w:val="single" w:color="auto" w:sz="4" w:space="0"/>
-            <w:left w:val="single" w:color="auto" w:sz="4" w:space="0"/>
-            <w:bottom w:val="single" w:color="auto" w:sz="4" w:space="0"/>
-            <w:right w:val="single" w:color="auto" w:sz="4" w:space="0"/>
-            <w:insideH w:val="single" w:color="auto" w:sz="4" w:space="0"/>
-            <w:insideV w:val="single" w:color="auto" w:sz="4" w:space="0"/>
-          </w:tblBorders>
-          <w:tblCellMar>
-            <w:top w:w="0" w:type="dxa"/>
-            <w:left w:w="108" w:type="dxa"/>
-            <w:bottom w:w="0" w:type="dxa"/>
-            <w:right w:w="108" w:type="dxa"/>
-          </w:tblCellMar>
-        </w:tblPrEx>
         <w:tc>
           <w:tcPr>
             <w:tcW w:w="1800" w:type="dxa"/>
@@ -6991,7 +6203,6 @@
           </w:tcPr>
           <w:p>
             <w:pPr>
-              <w:widowControl w:val="0"/>
               <w:ind w:right="59" w:firstLine="0"/>
               <w:jc w:val="center"/>
               <w:rPr>
@@ -7016,7 +6227,6 @@
           </w:tcPr>
           <w:p>
             <w:pPr>
-              <w:widowControl w:val="0"/>
               <w:ind w:right="59" w:firstLine="0"/>
               <w:jc w:val="center"/>
               <w:rPr>
@@ -7042,7 +6252,6 @@
           </w:tcPr>
           <w:p>
             <w:pPr>
-              <w:widowControl w:val="0"/>
               <w:ind w:right="59" w:firstLine="0"/>
               <w:jc w:val="center"/>
             </w:pPr>
@@ -7053,22 +6262,6 @@
         </w:tc>
       </w:tr>
       <w:tr>
-        <w:tblPrEx>
-          <w:tblBorders>
-            <w:top w:val="single" w:color="auto" w:sz="4" w:space="0"/>
-            <w:left w:val="single" w:color="auto" w:sz="4" w:space="0"/>
-            <w:bottom w:val="single" w:color="auto" w:sz="4" w:space="0"/>
-            <w:right w:val="single" w:color="auto" w:sz="4" w:space="0"/>
-            <w:insideH w:val="single" w:color="auto" w:sz="4" w:space="0"/>
-            <w:insideV w:val="single" w:color="auto" w:sz="4" w:space="0"/>
-          </w:tblBorders>
-          <w:tblCellMar>
-            <w:top w:w="0" w:type="dxa"/>
-            <w:left w:w="108" w:type="dxa"/>
-            <w:bottom w:w="0" w:type="dxa"/>
-            <w:right w:w="108" w:type="dxa"/>
-          </w:tblCellMar>
-        </w:tblPrEx>
         <w:tc>
           <w:tcPr>
             <w:tcW w:w="1800" w:type="dxa"/>
@@ -7079,19 +6272,20 @@
           </w:tcPr>
           <w:p>
             <w:pPr>
-              <w:widowControl w:val="0"/>
-              <w:ind w:right="59" w:firstLine="0"/>
-              <w:jc w:val="center"/>
-              <w:rPr>
-                <w:lang w:val="en-US"/>
-              </w:rPr>
-            </w:pPr>
+              <w:ind w:right="59" w:firstLine="0"/>
+              <w:jc w:val="center"/>
+              <w:rPr>
+                <w:lang w:val="en-US"/>
+              </w:rPr>
+            </w:pPr>
+            <w:proofErr w:type="spellStart"/>
             <w:r>
               <w:rPr>
                 <w:lang w:val="en-US"/>
               </w:rPr>
               <w:t>CreateLine</w:t>
             </w:r>
+            <w:proofErr w:type="spellEnd"/>
           </w:p>
         </w:tc>
         <w:tc>
@@ -7104,7 +6298,6 @@
           </w:tcPr>
           <w:p>
             <w:pPr>
-              <w:widowControl w:val="0"/>
               <w:ind w:right="59" w:firstLine="0"/>
               <w:jc w:val="center"/>
               <w:rPr>
@@ -7129,7 +6322,6 @@
           </w:tcPr>
           <w:p>
             <w:pPr>
-              <w:widowControl w:val="0"/>
               <w:ind w:right="59" w:firstLine="0"/>
               <w:jc w:val="center"/>
             </w:pPr>
@@ -7140,22 +6332,6 @@
         </w:tc>
       </w:tr>
       <w:tr>
-        <w:tblPrEx>
-          <w:tblBorders>
-            <w:top w:val="single" w:color="auto" w:sz="4" w:space="0"/>
-            <w:left w:val="single" w:color="auto" w:sz="4" w:space="0"/>
-            <w:bottom w:val="single" w:color="auto" w:sz="4" w:space="0"/>
-            <w:right w:val="single" w:color="auto" w:sz="4" w:space="0"/>
-            <w:insideH w:val="single" w:color="auto" w:sz="4" w:space="0"/>
-            <w:insideV w:val="single" w:color="auto" w:sz="4" w:space="0"/>
-          </w:tblBorders>
-          <w:tblCellMar>
-            <w:top w:w="0" w:type="dxa"/>
-            <w:left w:w="108" w:type="dxa"/>
-            <w:bottom w:w="0" w:type="dxa"/>
-            <w:right w:w="108" w:type="dxa"/>
-          </w:tblCellMar>
-        </w:tblPrEx>
         <w:tc>
           <w:tcPr>
             <w:tcW w:w="1800" w:type="dxa"/>
@@ -7166,19 +6342,20 @@
           </w:tcPr>
           <w:p>
             <w:pPr>
-              <w:widowControl w:val="0"/>
-              <w:ind w:right="59" w:firstLine="0"/>
-              <w:jc w:val="center"/>
-              <w:rPr>
-                <w:lang w:val="en-US"/>
-              </w:rPr>
-            </w:pPr>
+              <w:ind w:right="59" w:firstLine="0"/>
+              <w:jc w:val="center"/>
+              <w:rPr>
+                <w:lang w:val="en-US"/>
+              </w:rPr>
+            </w:pPr>
+            <w:proofErr w:type="spellStart"/>
             <w:r>
               <w:rPr>
                 <w:lang w:val="en-US"/>
               </w:rPr>
               <w:t>CreateSketch</w:t>
             </w:r>
+            <w:proofErr w:type="spellEnd"/>
           </w:p>
         </w:tc>
         <w:tc>
@@ -7191,7 +6368,6 @@
           </w:tcPr>
           <w:p>
             <w:pPr>
-              <w:widowControl w:val="0"/>
               <w:ind w:right="59" w:firstLine="0"/>
               <w:jc w:val="center"/>
               <w:rPr>
@@ -7216,7 +6392,6 @@
           </w:tcPr>
           <w:p>
             <w:pPr>
-              <w:widowControl w:val="0"/>
               <w:ind w:right="59" w:firstLine="0"/>
               <w:jc w:val="center"/>
             </w:pPr>
@@ -7227,22 +6402,6 @@
         </w:tc>
       </w:tr>
       <w:tr>
-        <w:tblPrEx>
-          <w:tblBorders>
-            <w:top w:val="single" w:color="auto" w:sz="4" w:space="0"/>
-            <w:left w:val="single" w:color="auto" w:sz="4" w:space="0"/>
-            <w:bottom w:val="single" w:color="auto" w:sz="4" w:space="0"/>
-            <w:right w:val="single" w:color="auto" w:sz="4" w:space="0"/>
-            <w:insideH w:val="single" w:color="auto" w:sz="4" w:space="0"/>
-            <w:insideV w:val="single" w:color="auto" w:sz="4" w:space="0"/>
-          </w:tblBorders>
-          <w:tblCellMar>
-            <w:top w:w="0" w:type="dxa"/>
-            <w:left w:w="108" w:type="dxa"/>
-            <w:bottom w:w="0" w:type="dxa"/>
-            <w:right w:w="108" w:type="dxa"/>
-          </w:tblCellMar>
-        </w:tblPrEx>
         <w:tc>
           <w:tcPr>
             <w:tcW w:w="1800" w:type="dxa"/>
@@ -7253,7 +6412,6 @@
           </w:tcPr>
           <w:p>
             <w:pPr>
-              <w:widowControl w:val="0"/>
               <w:ind w:right="59" w:firstLine="0"/>
               <w:jc w:val="center"/>
               <w:rPr>
@@ -7278,7 +6436,6 @@
           </w:tcPr>
           <w:p>
             <w:pPr>
-              <w:widowControl w:val="0"/>
               <w:ind w:right="59" w:firstLine="0"/>
               <w:jc w:val="center"/>
               <w:rPr>
@@ -7304,7 +6461,6 @@
           </w:tcPr>
           <w:p>
             <w:pPr>
-              <w:widowControl w:val="0"/>
               <w:ind w:right="59" w:firstLine="0"/>
               <w:jc w:val="center"/>
             </w:pPr>
@@ -7315,22 +6471,6 @@
         </w:tc>
       </w:tr>
       <w:tr>
-        <w:tblPrEx>
-          <w:tblBorders>
-            <w:top w:val="single" w:color="auto" w:sz="4" w:space="0"/>
-            <w:left w:val="single" w:color="auto" w:sz="4" w:space="0"/>
-            <w:bottom w:val="single" w:color="auto" w:sz="4" w:space="0"/>
-            <w:right w:val="single" w:color="auto" w:sz="4" w:space="0"/>
-            <w:insideH w:val="single" w:color="auto" w:sz="4" w:space="0"/>
-            <w:insideV w:val="single" w:color="auto" w:sz="4" w:space="0"/>
-          </w:tblBorders>
-          <w:tblCellMar>
-            <w:top w:w="0" w:type="dxa"/>
-            <w:left w:w="108" w:type="dxa"/>
-            <w:bottom w:w="0" w:type="dxa"/>
-            <w:right w:w="108" w:type="dxa"/>
-          </w:tblCellMar>
-        </w:tblPrEx>
         <w:tc>
           <w:tcPr>
             <w:tcW w:w="1800" w:type="dxa"/>
@@ -7338,12 +6478,10 @@
               <w:tl2br w:val="nil"/>
               <w:tr2bl w:val="nil"/>
             </w:tcBorders>
-            <w:vAlign w:val="top"/>
-          </w:tcPr>
-          <w:p>
-            <w:pPr>
-              <w:widowControl w:val="0"/>
-              <w:ind w:right="59" w:rightChars="0" w:firstLine="0" w:firstLineChars="0"/>
+          </w:tcPr>
+          <w:p>
+            <w:pPr>
+              <w:ind w:right="59" w:firstLine="0"/>
               <w:jc w:val="center"/>
               <w:rPr>
                 <w:lang w:val="en-US"/>
@@ -7364,12 +6502,10 @@
               <w:tl2br w:val="nil"/>
               <w:tr2bl w:val="nil"/>
             </w:tcBorders>
-            <w:vAlign w:val="top"/>
-          </w:tcPr>
-          <w:p>
-            <w:pPr>
-              <w:widowControl w:val="0"/>
-              <w:ind w:right="59" w:rightChars="0" w:firstLine="0" w:firstLineChars="0"/>
+          </w:tcPr>
+          <w:p>
+            <w:pPr>
+              <w:ind w:right="59" w:firstLine="0"/>
               <w:jc w:val="center"/>
               <w:rPr>
                 <w:szCs w:val="28"/>
@@ -7392,12 +6528,10 @@
               <w:tl2br w:val="nil"/>
               <w:tr2bl w:val="nil"/>
             </w:tcBorders>
-            <w:vAlign w:val="top"/>
-          </w:tcPr>
-          <w:p>
-            <w:pPr>
-              <w:widowControl w:val="0"/>
-              <w:ind w:right="59" w:rightChars="0" w:firstLine="0" w:firstLineChars="0"/>
+          </w:tcPr>
+          <w:p>
+            <w:pPr>
+              <w:ind w:right="59" w:firstLine="0"/>
               <w:jc w:val="center"/>
             </w:pPr>
             <w:r>
@@ -7407,22 +6541,6 @@
         </w:tc>
       </w:tr>
       <w:tr>
-        <w:tblPrEx>
-          <w:tblBorders>
-            <w:top w:val="single" w:color="auto" w:sz="4" w:space="0"/>
-            <w:left w:val="single" w:color="auto" w:sz="4" w:space="0"/>
-            <w:bottom w:val="single" w:color="auto" w:sz="4" w:space="0"/>
-            <w:right w:val="single" w:color="auto" w:sz="4" w:space="0"/>
-            <w:insideH w:val="single" w:color="auto" w:sz="4" w:space="0"/>
-            <w:insideV w:val="single" w:color="auto" w:sz="4" w:space="0"/>
-          </w:tblBorders>
-          <w:tblCellMar>
-            <w:top w:w="0" w:type="dxa"/>
-            <w:left w:w="108" w:type="dxa"/>
-            <w:bottom w:w="0" w:type="dxa"/>
-            <w:right w:w="108" w:type="dxa"/>
-          </w:tblCellMar>
-        </w:tblPrEx>
         <w:tc>
           <w:tcPr>
             <w:tcW w:w="1800" w:type="dxa"/>
@@ -7430,23 +6548,23 @@
               <w:tl2br w:val="nil"/>
               <w:tr2bl w:val="nil"/>
             </w:tcBorders>
-            <w:vAlign w:val="top"/>
-          </w:tcPr>
-          <w:p>
-            <w:pPr>
-              <w:widowControl w:val="0"/>
-              <w:ind w:right="59" w:rightChars="0" w:firstLine="0" w:firstLineChars="0"/>
-              <w:jc w:val="center"/>
-              <w:rPr>
-                <w:lang w:val="en-US"/>
-              </w:rPr>
-            </w:pPr>
+          </w:tcPr>
+          <w:p>
+            <w:pPr>
+              <w:ind w:right="59" w:firstLine="0"/>
+              <w:jc w:val="center"/>
+              <w:rPr>
+                <w:lang w:val="en-US"/>
+              </w:rPr>
+            </w:pPr>
+            <w:proofErr w:type="spellStart"/>
             <w:r>
               <w:rPr>
                 <w:lang w:val="en-US"/>
               </w:rPr>
               <w:t>CreateFie</w:t>
             </w:r>
+            <w:proofErr w:type="spellEnd"/>
           </w:p>
         </w:tc>
         <w:tc>
@@ -7456,12 +6574,10 @@
               <w:tl2br w:val="nil"/>
               <w:tr2bl w:val="nil"/>
             </w:tcBorders>
-            <w:vAlign w:val="top"/>
-          </w:tcPr>
-          <w:p>
-            <w:pPr>
-              <w:widowControl w:val="0"/>
-              <w:ind w:right="59" w:rightChars="0" w:firstLine="0" w:firstLineChars="0"/>
+          </w:tcPr>
+          <w:p>
+            <w:pPr>
+              <w:ind w:right="59" w:firstLine="0"/>
               <w:jc w:val="center"/>
               <w:rPr>
                 <w:szCs w:val="28"/>
@@ -7484,12 +6600,10 @@
               <w:tl2br w:val="nil"/>
               <w:tr2bl w:val="nil"/>
             </w:tcBorders>
-            <w:vAlign w:val="top"/>
-          </w:tcPr>
-          <w:p>
-            <w:pPr>
-              <w:widowControl w:val="0"/>
-              <w:ind w:right="59" w:rightChars="0" w:firstLine="0" w:firstLineChars="0"/>
+          </w:tcPr>
+          <w:p>
+            <w:pPr>
+              <w:ind w:right="59" w:firstLine="0"/>
               <w:jc w:val="center"/>
             </w:pPr>
             <w:r>
@@ -7499,22 +6613,6 @@
         </w:tc>
       </w:tr>
       <w:tr>
-        <w:tblPrEx>
-          <w:tblBorders>
-            <w:top w:val="single" w:color="auto" w:sz="4" w:space="0"/>
-            <w:left w:val="single" w:color="auto" w:sz="4" w:space="0"/>
-            <w:bottom w:val="single" w:color="auto" w:sz="4" w:space="0"/>
-            <w:right w:val="single" w:color="auto" w:sz="4" w:space="0"/>
-            <w:insideH w:val="single" w:color="auto" w:sz="4" w:space="0"/>
-            <w:insideV w:val="single" w:color="auto" w:sz="4" w:space="0"/>
-          </w:tblBorders>
-          <w:tblCellMar>
-            <w:top w:w="0" w:type="dxa"/>
-            <w:left w:w="108" w:type="dxa"/>
-            <w:bottom w:w="0" w:type="dxa"/>
-            <w:right w:w="108" w:type="dxa"/>
-          </w:tblCellMar>
-        </w:tblPrEx>
         <w:tc>
           <w:tcPr>
             <w:tcW w:w="1800" w:type="dxa"/>
@@ -7522,23 +6620,23 @@
               <w:tl2br w:val="nil"/>
               <w:tr2bl w:val="nil"/>
             </w:tcBorders>
-            <w:vAlign w:val="top"/>
-          </w:tcPr>
-          <w:p>
-            <w:pPr>
-              <w:widowControl w:val="0"/>
-              <w:ind w:right="59" w:rightChars="0" w:firstLine="0" w:firstLineChars="0"/>
-              <w:jc w:val="center"/>
-              <w:rPr>
-                <w:lang w:val="en-US"/>
-              </w:rPr>
-            </w:pPr>
+          </w:tcPr>
+          <w:p>
+            <w:pPr>
+              <w:ind w:right="59" w:firstLine="0"/>
+              <w:jc w:val="center"/>
+              <w:rPr>
+                <w:lang w:val="en-US"/>
+              </w:rPr>
+            </w:pPr>
+            <w:proofErr w:type="spellStart"/>
             <w:r>
               <w:rPr>
                 <w:lang w:val="en-US"/>
               </w:rPr>
               <w:t>OpenFile</w:t>
             </w:r>
+            <w:proofErr w:type="spellEnd"/>
           </w:p>
         </w:tc>
         <w:tc>
@@ -7548,12 +6646,10 @@
               <w:tl2br w:val="nil"/>
               <w:tr2bl w:val="nil"/>
             </w:tcBorders>
-            <w:vAlign w:val="top"/>
-          </w:tcPr>
-          <w:p>
-            <w:pPr>
-              <w:widowControl w:val="0"/>
-              <w:ind w:right="59" w:rightChars="0" w:firstLine="0" w:firstLineChars="0"/>
+          </w:tcPr>
+          <w:p>
+            <w:pPr>
+              <w:ind w:right="59" w:firstLine="0"/>
               <w:jc w:val="center"/>
               <w:rPr>
                 <w:szCs w:val="28"/>
@@ -7576,12 +6672,10 @@
               <w:tl2br w:val="nil"/>
               <w:tr2bl w:val="nil"/>
             </w:tcBorders>
-            <w:vAlign w:val="top"/>
-          </w:tcPr>
-          <w:p>
-            <w:pPr>
-              <w:widowControl w:val="0"/>
-              <w:ind w:right="59" w:rightChars="0" w:firstLine="0" w:firstLineChars="0"/>
+          </w:tcPr>
+          <w:p>
+            <w:pPr>
+              <w:ind w:right="59" w:firstLine="0"/>
               <w:jc w:val="center"/>
             </w:pPr>
             <w:r>
@@ -7591,22 +6685,6 @@
         </w:tc>
       </w:tr>
       <w:tr>
-        <w:tblPrEx>
-          <w:tblBorders>
-            <w:top w:val="single" w:color="auto" w:sz="4" w:space="0"/>
-            <w:left w:val="single" w:color="auto" w:sz="4" w:space="0"/>
-            <w:bottom w:val="single" w:color="auto" w:sz="4" w:space="0"/>
-            <w:right w:val="single" w:color="auto" w:sz="4" w:space="0"/>
-            <w:insideH w:val="single" w:color="auto" w:sz="4" w:space="0"/>
-            <w:insideV w:val="single" w:color="auto" w:sz="4" w:space="0"/>
-          </w:tblBorders>
-          <w:tblCellMar>
-            <w:top w:w="0" w:type="dxa"/>
-            <w:left w:w="108" w:type="dxa"/>
-            <w:bottom w:w="0" w:type="dxa"/>
-            <w:right w:w="108" w:type="dxa"/>
-          </w:tblCellMar>
-        </w:tblPrEx>
         <w:tc>
           <w:tcPr>
             <w:tcW w:w="1800" w:type="dxa"/>
@@ -7614,23 +6692,23 @@
               <w:tl2br w:val="nil"/>
               <w:tr2bl w:val="nil"/>
             </w:tcBorders>
-            <w:vAlign w:val="top"/>
-          </w:tcPr>
-          <w:p>
-            <w:pPr>
-              <w:widowControl w:val="0"/>
-              <w:ind w:right="59" w:rightChars="0" w:firstLine="0" w:firstLineChars="0"/>
-              <w:jc w:val="center"/>
-              <w:rPr>
-                <w:lang w:val="en-US"/>
-              </w:rPr>
-            </w:pPr>
+          </w:tcPr>
+          <w:p>
+            <w:pPr>
+              <w:ind w:right="59" w:firstLine="0"/>
+              <w:jc w:val="center"/>
+              <w:rPr>
+                <w:lang w:val="en-US"/>
+              </w:rPr>
+            </w:pPr>
+            <w:proofErr w:type="spellStart"/>
             <w:r>
               <w:rPr>
                 <w:lang w:val="en-US"/>
               </w:rPr>
               <w:t>OpenCAD</w:t>
             </w:r>
+            <w:proofErr w:type="spellEnd"/>
           </w:p>
         </w:tc>
         <w:tc>
@@ -7640,12 +6718,10 @@
               <w:tl2br w:val="nil"/>
               <w:tr2bl w:val="nil"/>
             </w:tcBorders>
-            <w:vAlign w:val="top"/>
-          </w:tcPr>
-          <w:p>
-            <w:pPr>
-              <w:widowControl w:val="0"/>
-              <w:ind w:right="59" w:rightChars="0" w:firstLine="0" w:firstLineChars="0"/>
+          </w:tcPr>
+          <w:p>
+            <w:pPr>
+              <w:ind w:right="59" w:firstLine="0"/>
               <w:jc w:val="center"/>
               <w:rPr>
                 <w:szCs w:val="28"/>
@@ -7667,12 +6743,10 @@
               <w:tl2br w:val="nil"/>
               <w:tr2bl w:val="nil"/>
             </w:tcBorders>
-            <w:vAlign w:val="top"/>
-          </w:tcPr>
-          <w:p>
-            <w:pPr>
-              <w:widowControl w:val="0"/>
-              <w:ind w:right="59" w:rightChars="0" w:firstLine="0" w:firstLineChars="0"/>
+          </w:tcPr>
+          <w:p>
+            <w:pPr>
+              <w:ind w:right="59" w:firstLine="0"/>
               <w:jc w:val="center"/>
             </w:pPr>
             <w:r>
@@ -7725,29 +6799,13 @@
       </w:pPr>
       <w:r>
         <w:tab/>
-      </w:r>
-      <w:r>
         <w:t>На рисунках 3.2</w:t>
       </w:r>
       <w:r>
-        <w:rPr>
-          <w:rFonts w:hint="default"/>
-          <w:lang w:val="en-US"/>
-        </w:rPr>
         <w:t>,</w:t>
       </w:r>
       <w:r>
-        <w:t xml:space="preserve"> 3.3 </w:t>
-      </w:r>
-      <w:r>
-        <w:rPr>
-          <w:rFonts w:hint="default"/>
-          <w:lang w:val="ru-RU"/>
-        </w:rPr>
-        <w:t xml:space="preserve">и 3.4 </w:t>
-      </w:r>
-      <w:r>
-        <w:t>представлены макет пользовательского интерфейса, а также валидация введённых значений.</w:t>
+        <w:t xml:space="preserve"> 3.3 и 3.4 представлены макет пользовательского интерфейса, а также валидация введённых значений.</w:t>
       </w:r>
     </w:p>
     <w:p>
@@ -7756,8 +6814,12 @@
         <w:jc w:val="center"/>
       </w:pPr>
       <w:r>
+        <w:rPr>
+          <w:noProof/>
+        </w:rPr>
+        <w:lastRenderedPageBreak/>
         <w:drawing>
-          <wp:inline distT="0" distB="0" distL="114300" distR="114300">
+          <wp:inline distT="0" distB="0" distL="114300" distR="114300" wp14:anchorId="4C31644C" wp14:editId="1DE18A55">
             <wp:extent cx="3915410" cy="1948180"/>
             <wp:effectExtent l="0" t="0" r="8890" b="7620"/>
             <wp:docPr id="8" name="Изображение 2"/>
@@ -7774,7 +6836,7 @@
                     </pic:cNvPicPr>
                   </pic:nvPicPr>
                   <pic:blipFill>
-                    <a:blip r:embed="rId14"/>
+                    <a:blip r:embed="rId17"/>
                     <a:stretch>
                       <a:fillRect/>
                     </a:stretch>
@@ -7798,19 +6860,6 @@
           </wp:inline>
         </w:drawing>
       </w:r>
-      <w:commentRangeStart w:id="1"/>
-      <w:commentRangeStart w:id="2"/>
-      <w:r>
-        <w:rPr>
-          <w:rStyle w:val="5"/>
-        </w:rPr>
-        <w:commentReference w:id="1"/>
-      </w:r>
-      <w:commentRangeEnd w:id="1"/>
-      <w:commentRangeEnd w:id="2"/>
-      <w:r>
-        <w:commentReference w:id="2"/>
-      </w:r>
     </w:p>
     <w:p>
       <w:pPr>
@@ -7842,8 +6891,11 @@
         <w:jc w:val="center"/>
       </w:pPr>
       <w:r>
+        <w:rPr>
+          <w:noProof/>
+        </w:rPr>
         <w:drawing>
-          <wp:inline distT="0" distB="0" distL="114300" distR="114300">
+          <wp:inline distT="0" distB="0" distL="114300" distR="114300" wp14:anchorId="7084A6BC" wp14:editId="2BFD5B8E">
             <wp:extent cx="4693920" cy="1865630"/>
             <wp:effectExtent l="0" t="0" r="5080" b="1270"/>
             <wp:docPr id="9" name="Изображение 3"/>
@@ -7860,7 +6912,7 @@
                     </pic:cNvPicPr>
                   </pic:nvPicPr>
                   <pic:blipFill>
-                    <a:blip r:embed="rId15"/>
+                    <a:blip r:embed="rId18"/>
                     <a:srcRect l="1125"/>
                     <a:stretch>
                       <a:fillRect/>
@@ -7902,55 +6954,15 @@
         <w:rPr>
           <w:szCs w:val="28"/>
         </w:rPr>
-        <w:t>−</w:t>
-      </w:r>
-      <w:commentRangeStart w:id="3"/>
-      <w:commentRangeStart w:id="4"/>
-      <w:r>
-        <w:rPr>
-          <w:szCs w:val="28"/>
-        </w:rPr>
-        <w:t xml:space="preserve"> Реакция системы на ошибки в</w:t>
-      </w:r>
-      <w:r>
-        <w:rPr>
-          <w:szCs w:val="28"/>
-          <w:lang w:val="ru-RU"/>
-        </w:rPr>
-        <w:t>о</w:t>
-      </w:r>
-      <w:r>
-        <w:rPr>
-          <w:rFonts w:hint="default"/>
-          <w:szCs w:val="28"/>
-          <w:lang w:val="ru-RU"/>
-        </w:rPr>
-        <w:t xml:space="preserve"> всех</w:t>
-      </w:r>
-      <w:r>
-        <w:rPr>
-          <w:szCs w:val="28"/>
-        </w:rPr>
-        <w:t xml:space="preserve"> введённых параметрах</w:t>
+        <w:t>− Реакция системы на ошибки во всех введённых параметрах</w:t>
       </w:r>
       <w:r>
         <w:t xml:space="preserve"> </w:t>
       </w:r>
-      <w:commentRangeEnd w:id="3"/>
-      <w:r>
-        <w:rPr>
-          <w:rStyle w:val="5"/>
-        </w:rPr>
-        <w:commentReference w:id="3"/>
-      </w:r>
-      <w:commentRangeEnd w:id="4"/>
-      <w:r>
-        <w:commentReference w:id="4"/>
-      </w:r>
-    </w:p>
-    <w:p>
-      <w:pPr>
-        <w:ind w:left="0" w:leftChars="0" w:firstLine="0" w:firstLineChars="0"/>
+    </w:p>
+    <w:p>
+      <w:pPr>
+        <w:ind w:firstLine="0"/>
         <w:rPr>
           <w:b/>
           <w:bCs/>
@@ -7959,12 +6971,15 @@
     </w:p>
     <w:p>
       <w:pPr>
-        <w:ind w:left="0" w:leftChars="0" w:firstLine="0" w:firstLineChars="0"/>
+        <w:ind w:firstLine="0"/>
         <w:jc w:val="center"/>
       </w:pPr>
       <w:r>
+        <w:rPr>
+          <w:noProof/>
+        </w:rPr>
         <w:drawing>
-          <wp:inline distT="0" distB="0" distL="114300" distR="114300">
+          <wp:inline distT="0" distB="0" distL="114300" distR="114300" wp14:anchorId="31AE27BC" wp14:editId="01372647">
             <wp:extent cx="4580255" cy="1829435"/>
             <wp:effectExtent l="0" t="0" r="4445" b="12065"/>
             <wp:docPr id="10" name="Изображение 4"/>
@@ -7981,7 +6996,7 @@
                     </pic:cNvPicPr>
                   </pic:nvPicPr>
                   <pic:blipFill>
-                    <a:blip r:embed="rId16"/>
+                    <a:blip r:embed="rId19"/>
                     <a:stretch>
                       <a:fillRect/>
                     </a:stretch>
@@ -8008,7 +7023,7 @@
     </w:p>
     <w:p>
       <w:pPr>
-        <w:ind w:left="0" w:leftChars="0" w:firstLine="0" w:firstLineChars="0"/>
+        <w:ind w:firstLine="0"/>
         <w:jc w:val="center"/>
         <w:rPr>
           <w:b/>
@@ -8016,37 +7031,15 @@
         </w:rPr>
       </w:pPr>
       <w:r>
-        <w:rPr>
-          <w:lang w:val="ru-RU"/>
-        </w:rPr>
-        <w:t>Рисунок</w:t>
-      </w:r>
-      <w:r>
-        <w:rPr>
-          <w:rFonts w:hint="default"/>
-          <w:lang w:val="ru-RU"/>
-        </w:rPr>
-        <w:t xml:space="preserve"> 3.4 </w:t>
-      </w:r>
-      <w:r>
-        <w:rPr>
-          <w:szCs w:val="28"/>
-        </w:rPr>
-        <w:t>−</w:t>
-      </w:r>
-      <w:r>
-        <w:rPr>
-          <w:rFonts w:hint="default"/>
-          <w:szCs w:val="28"/>
-          <w:lang w:val="ru-RU"/>
-        </w:rPr>
-        <w:t xml:space="preserve"> Реакция системы на ошибки в нескольких введённых параметрах</w:t>
-      </w:r>
-      <w:r>
-        <w:rPr>
-          <w:rFonts w:hint="default"/>
-          <w:lang w:val="ru-RU"/>
-        </w:rPr>
+        <w:t xml:space="preserve">Рисунок 3.4 </w:t>
+      </w:r>
+      <w:r>
+        <w:rPr>
+          <w:szCs w:val="28"/>
+        </w:rPr>
+        <w:t>− Реакция системы на ошибки в нескольких введённых параметрах</w:t>
+      </w:r>
+      <w:r>
         <w:t xml:space="preserve"> </w:t>
       </w:r>
     </w:p>
@@ -8079,6 +7072,7 @@
           <w:b/>
           <w:bCs/>
         </w:rPr>
+        <w:lastRenderedPageBreak/>
         <w:t>4 Список источников</w:t>
       </w:r>
     </w:p>
@@ -8104,7 +7098,7 @@
           <w:ilvl w:val="0"/>
           <w:numId w:val="3"/>
         </w:numPr>
-        <w:ind w:left="0" w:right="59" w:firstLine="840" w:firstLineChars="300"/>
+        <w:ind w:left="0" w:right="59" w:firstLineChars="300" w:firstLine="840"/>
       </w:pPr>
       <w:r>
         <w:t>КОМПАС-3</w:t>
@@ -8127,27 +7121,14 @@
       <w:r>
         <w:t xml:space="preserve"> Режим доступа </w:t>
       </w:r>
-      <w:r>
-        <w:fldChar w:fldCharType="begin"/>
-      </w:r>
-      <w:r>
-        <w:instrText xml:space="preserve"> HYPERLINK "https://kompas.ru/kompas-3d/about/" </w:instrText>
-      </w:r>
-      <w:r>
-        <w:fldChar w:fldCharType="separate"/>
-      </w:r>
-      <w:r>
-        <w:rPr>
-          <w:rStyle w:val="6"/>
-        </w:rPr>
-        <w:t>https://kompas.ru/kompas-3d/about/</w:t>
-      </w:r>
-      <w:r>
-        <w:rPr>
-          <w:rStyle w:val="6"/>
-        </w:rPr>
-        <w:fldChar w:fldCharType="end"/>
-      </w:r>
+      <w:hyperlink r:id="rId20" w:history="1">
+        <w:r>
+          <w:rPr>
+            <w:rStyle w:val="a4"/>
+          </w:rPr>
+          <w:t>https://kompas.ru/kompas-3d/about/</w:t>
+        </w:r>
+      </w:hyperlink>
       <w:r>
         <w:t xml:space="preserve"> (дата обращения 28.09.2024)</w:t>
       </w:r>
@@ -8158,7 +7139,7 @@
           <w:ilvl w:val="0"/>
           <w:numId w:val="3"/>
         </w:numPr>
-        <w:ind w:left="0" w:right="59" w:firstLine="840" w:firstLineChars="300"/>
+        <w:ind w:left="0" w:right="59" w:firstLineChars="300" w:firstLine="840"/>
       </w:pPr>
       <w:r>
         <w:rPr>
@@ -8178,125 +7159,120 @@
       <w:r>
         <w:t xml:space="preserve"> Режим доступа </w:t>
       </w:r>
-      <w:r>
-        <w:fldChar w:fldCharType="begin"/>
-      </w:r>
-      <w:r>
-        <w:instrText xml:space="preserve"> HYPERLINK "https://itglobal.com/ru-ru/company/glossary/api/" </w:instrText>
-      </w:r>
-      <w:r>
-        <w:fldChar w:fldCharType="separate"/>
-      </w:r>
-      <w:r>
-        <w:rPr>
-          <w:rStyle w:val="6"/>
-          <w:lang w:val="en-US"/>
-        </w:rPr>
-        <w:t>https</w:t>
-      </w:r>
-      <w:r>
-        <w:rPr>
-          <w:rStyle w:val="6"/>
-        </w:rPr>
-        <w:t>://</w:t>
-      </w:r>
-      <w:r>
-        <w:rPr>
-          <w:rStyle w:val="6"/>
-          <w:lang w:val="en-US"/>
-        </w:rPr>
-        <w:t>itglobal</w:t>
-      </w:r>
-      <w:r>
-        <w:rPr>
-          <w:rStyle w:val="6"/>
-        </w:rPr>
-        <w:t>.</w:t>
-      </w:r>
-      <w:r>
-        <w:rPr>
-          <w:rStyle w:val="6"/>
-          <w:lang w:val="en-US"/>
-        </w:rPr>
-        <w:t>com</w:t>
-      </w:r>
-      <w:r>
-        <w:rPr>
-          <w:rStyle w:val="6"/>
-        </w:rPr>
-        <w:t>/</w:t>
-      </w:r>
-      <w:r>
-        <w:rPr>
-          <w:rStyle w:val="6"/>
-          <w:lang w:val="en-US"/>
-        </w:rPr>
-        <w:t>ru</w:t>
-      </w:r>
-      <w:r>
-        <w:rPr>
-          <w:rStyle w:val="6"/>
-        </w:rPr>
-        <w:t>-</w:t>
-      </w:r>
-      <w:r>
-        <w:rPr>
-          <w:rStyle w:val="6"/>
-          <w:lang w:val="en-US"/>
-        </w:rPr>
-        <w:t>ru</w:t>
-      </w:r>
-      <w:r>
-        <w:rPr>
-          <w:rStyle w:val="6"/>
-        </w:rPr>
-        <w:t>/</w:t>
-      </w:r>
-      <w:r>
-        <w:rPr>
-          <w:rStyle w:val="6"/>
-          <w:lang w:val="en-US"/>
-        </w:rPr>
-        <w:t>company</w:t>
-      </w:r>
-      <w:r>
-        <w:rPr>
-          <w:rStyle w:val="6"/>
-        </w:rPr>
-        <w:t>/</w:t>
-      </w:r>
-      <w:r>
-        <w:rPr>
-          <w:rStyle w:val="6"/>
-          <w:lang w:val="en-US"/>
-        </w:rPr>
-        <w:t>glossary</w:t>
-      </w:r>
-      <w:r>
-        <w:rPr>
-          <w:rStyle w:val="6"/>
-        </w:rPr>
-        <w:t>/</w:t>
-      </w:r>
-      <w:r>
-        <w:rPr>
-          <w:rStyle w:val="6"/>
-          <w:lang w:val="en-US"/>
-        </w:rPr>
-        <w:t>api</w:t>
-      </w:r>
-      <w:r>
-        <w:rPr>
-          <w:rStyle w:val="6"/>
-        </w:rPr>
-        <w:t>/</w:t>
-      </w:r>
-      <w:r>
-        <w:rPr>
-          <w:rStyle w:val="6"/>
-        </w:rPr>
-        <w:fldChar w:fldCharType="end"/>
-      </w:r>
+      <w:hyperlink r:id="rId21" w:history="1">
+        <w:r>
+          <w:rPr>
+            <w:rStyle w:val="a4"/>
+            <w:lang w:val="en-US"/>
+          </w:rPr>
+          <w:t>https</w:t>
+        </w:r>
+        <w:r>
+          <w:rPr>
+            <w:rStyle w:val="a4"/>
+          </w:rPr>
+          <w:t>://</w:t>
+        </w:r>
+        <w:proofErr w:type="spellStart"/>
+        <w:r>
+          <w:rPr>
+            <w:rStyle w:val="a4"/>
+            <w:lang w:val="en-US"/>
+          </w:rPr>
+          <w:t>itglobal</w:t>
+        </w:r>
+        <w:proofErr w:type="spellEnd"/>
+        <w:r>
+          <w:rPr>
+            <w:rStyle w:val="a4"/>
+          </w:rPr>
+          <w:t>.</w:t>
+        </w:r>
+        <w:r>
+          <w:rPr>
+            <w:rStyle w:val="a4"/>
+            <w:lang w:val="en-US"/>
+          </w:rPr>
+          <w:t>com</w:t>
+        </w:r>
+        <w:r>
+          <w:rPr>
+            <w:rStyle w:val="a4"/>
+          </w:rPr>
+          <w:t>/</w:t>
+        </w:r>
+        <w:proofErr w:type="spellStart"/>
+        <w:r>
+          <w:rPr>
+            <w:rStyle w:val="a4"/>
+            <w:lang w:val="en-US"/>
+          </w:rPr>
+          <w:t>ru</w:t>
+        </w:r>
+        <w:proofErr w:type="spellEnd"/>
+        <w:r>
+          <w:rPr>
+            <w:rStyle w:val="a4"/>
+          </w:rPr>
+          <w:t>-</w:t>
+        </w:r>
+        <w:proofErr w:type="spellStart"/>
+        <w:r>
+          <w:rPr>
+            <w:rStyle w:val="a4"/>
+            <w:lang w:val="en-US"/>
+          </w:rPr>
+          <w:t>ru</w:t>
+        </w:r>
+        <w:proofErr w:type="spellEnd"/>
+        <w:r>
+          <w:rPr>
+            <w:rStyle w:val="a4"/>
+          </w:rPr>
+          <w:t>/</w:t>
+        </w:r>
+        <w:r>
+          <w:rPr>
+            <w:rStyle w:val="a4"/>
+            <w:lang w:val="en-US"/>
+          </w:rPr>
+          <w:t>company</w:t>
+        </w:r>
+        <w:r>
+          <w:rPr>
+            <w:rStyle w:val="a4"/>
+          </w:rPr>
+          <w:t>/</w:t>
+        </w:r>
+        <w:r>
+          <w:rPr>
+            <w:rStyle w:val="a4"/>
+            <w:lang w:val="en-US"/>
+          </w:rPr>
+          <w:t>glossary</w:t>
+        </w:r>
+        <w:r>
+          <w:rPr>
+            <w:rStyle w:val="a4"/>
+          </w:rPr>
+          <w:t>/</w:t>
+        </w:r>
+        <w:proofErr w:type="spellStart"/>
+        <w:r>
+          <w:rPr>
+            <w:rStyle w:val="a4"/>
+            <w:lang w:val="en-US"/>
+          </w:rPr>
+          <w:t>api</w:t>
+        </w:r>
+        <w:proofErr w:type="spellEnd"/>
+        <w:r>
+          <w:rPr>
+            <w:rStyle w:val="a4"/>
+          </w:rPr>
+          <w:t>/</w:t>
+        </w:r>
+      </w:hyperlink>
       <w:r>
         <w:t xml:space="preserve"> (дата обращения 28.09.2024)</w:t>
       </w:r>
@@ -8307,7 +7283,7 @@
           <w:ilvl w:val="0"/>
           <w:numId w:val="3"/>
         </w:numPr>
-        <w:ind w:left="0" w:right="59" w:firstLine="840" w:firstLineChars="300"/>
+        <w:ind w:left="0" w:right="59" w:firstLineChars="300" w:firstLine="840"/>
       </w:pPr>
       <w:r>
         <w:t xml:space="preserve">Разъёмные соединения [Электронный ресурс]. </w:t>
@@ -8321,27 +7297,14 @@
       <w:r>
         <w:t xml:space="preserve"> Режим доступа </w:t>
       </w:r>
-      <w:r>
-        <w:fldChar w:fldCharType="begin"/>
-      </w:r>
-      <w:r>
-        <w:instrText xml:space="preserve"> HYPERLINK "https://kompas.ru/kompas-3d/application/machinery/threaded-connection/" </w:instrText>
-      </w:r>
-      <w:r>
-        <w:fldChar w:fldCharType="separate"/>
-      </w:r>
-      <w:r>
-        <w:rPr>
-          <w:rStyle w:val="6"/>
-        </w:rPr>
-        <w:t>https://kompas.ru/kompas-3d/application/machinery/threaded-connection/</w:t>
-      </w:r>
-      <w:r>
-        <w:rPr>
-          <w:rStyle w:val="6"/>
-        </w:rPr>
-        <w:fldChar w:fldCharType="end"/>
-      </w:r>
+      <w:hyperlink r:id="rId22" w:history="1">
+        <w:r>
+          <w:rPr>
+            <w:rStyle w:val="a4"/>
+          </w:rPr>
+          <w:t>https://kompas.ru/kompas-3d/application/machinery/threaded-connection/</w:t>
+        </w:r>
+      </w:hyperlink>
       <w:r>
         <w:t xml:space="preserve"> (дата обращения 05.10.2024)</w:t>
       </w:r>
@@ -8352,7 +7315,7 @@
           <w:ilvl w:val="0"/>
           <w:numId w:val="3"/>
         </w:numPr>
-        <w:ind w:left="0" w:right="59" w:firstLine="840" w:firstLineChars="300"/>
+        <w:ind w:left="0" w:right="59" w:firstLineChars="300" w:firstLine="840"/>
       </w:pPr>
       <w:r>
         <w:rPr>
@@ -8404,27 +7367,14 @@
       <w:r>
         <w:t xml:space="preserve"> Режим доступа </w:t>
       </w:r>
-      <w:r>
-        <w:fldChar w:fldCharType="begin"/>
-      </w:r>
-      <w:r>
-        <w:instrText xml:space="preserve"> HYPERLINK "https://kompas.ru/kompas-3d/application/machinery/gear-cutting/" </w:instrText>
-      </w:r>
-      <w:r>
-        <w:fldChar w:fldCharType="separate"/>
-      </w:r>
-      <w:r>
-        <w:rPr>
-          <w:rStyle w:val="6"/>
-        </w:rPr>
-        <w:t>https://kompas.ru/kompas-3d/application/machinery/gear-cutting/</w:t>
-      </w:r>
-      <w:r>
-        <w:rPr>
-          <w:rStyle w:val="6"/>
-        </w:rPr>
-        <w:fldChar w:fldCharType="end"/>
-      </w:r>
+      <w:hyperlink r:id="rId23" w:history="1">
+        <w:r>
+          <w:rPr>
+            <w:rStyle w:val="a4"/>
+          </w:rPr>
+          <w:t>https://kompas.ru/kompas-3d/application/machinery/gear-cutting/</w:t>
+        </w:r>
+      </w:hyperlink>
       <w:r>
         <w:t xml:space="preserve"> (дата обращения 05.10.2024)</w:t>
       </w:r>
@@ -8435,7 +7385,7 @@
           <w:ilvl w:val="0"/>
           <w:numId w:val="3"/>
         </w:numPr>
-        <w:ind w:left="0" w:right="59" w:firstLine="840" w:firstLineChars="300"/>
+        <w:ind w:left="0" w:right="59" w:firstLineChars="300" w:firstLine="840"/>
       </w:pPr>
       <w:r>
         <w:t>ГОСТ 17199-88 «Отвёртки слесарно-монтажные» (дата обращения 20.09.2024)</w:t>
@@ -8447,7 +7397,7 @@
           <w:ilvl w:val="0"/>
           <w:numId w:val="3"/>
         </w:numPr>
-        <w:ind w:left="0" w:right="59" w:firstLine="840" w:firstLineChars="300"/>
+        <w:ind w:left="0" w:right="59" w:firstLineChars="300" w:firstLine="840"/>
       </w:pPr>
       <w:r>
         <w:rPr>
@@ -8464,29 +7414,15 @@
         </w:rPr>
         <w:t xml:space="preserve">− Режим доступа </w:t>
       </w:r>
-      <w:r>
-        <w:fldChar w:fldCharType="begin"/>
-      </w:r>
-      <w:r>
-        <w:instrText xml:space="preserve"> HYPERLINK "https://www.uml-diagrams.org/" </w:instrText>
-      </w:r>
-      <w:r>
-        <w:fldChar w:fldCharType="separate"/>
-      </w:r>
-      <w:r>
-        <w:rPr>
-          <w:rStyle w:val="6"/>
-          <w:szCs w:val="28"/>
-        </w:rPr>
-        <w:t>https://www.uml-diagrams.org/</w:t>
-      </w:r>
-      <w:r>
-        <w:rPr>
-          <w:rStyle w:val="6"/>
-          <w:szCs w:val="28"/>
-        </w:rPr>
-        <w:fldChar w:fldCharType="end"/>
-      </w:r>
+      <w:hyperlink r:id="rId24" w:history="1">
+        <w:r>
+          <w:rPr>
+            <w:rStyle w:val="a4"/>
+            <w:szCs w:val="28"/>
+          </w:rPr>
+          <w:t>https://www.uml-diagrams.org/</w:t>
+        </w:r>
+      </w:hyperlink>
       <w:r>
         <w:rPr>
           <w:szCs w:val="28"/>
@@ -8503,30 +7439,21 @@
       </w:r>
     </w:p>
     <w:sectPr>
-      <w:footerReference r:id="rId8" w:type="default"/>
+      <w:footerReference w:type="default" r:id="rId25"/>
       <w:pgSz w:w="11906" w:h="16838"/>
       <w:pgMar w:top="1134" w:right="773" w:bottom="1183" w:left="1702" w:header="720" w:footer="720" w:gutter="0"/>
-      <w:pgBorders>
-        <w:top w:val="none" w:sz="0" w:space="0"/>
-        <w:left w:val="none" w:sz="0" w:space="0"/>
-        <w:bottom w:val="none" w:sz="0" w:space="0"/>
-        <w:right w:val="none" w:sz="0" w:space="0"/>
-      </w:pgBorders>
-      <w:cols w:space="720" w:num="1"/>
+      <w:cols w:space="720"/>
     </w:sectPr>
   </w:body>
 </w:document>
 </file>
 
 <file path=word/comments.xml><?xml version="1.0" encoding="utf-8"?>
-<w:comments xmlns:wpc="http://schemas.microsoft.com/office/word/2010/wordprocessingCanvas" xmlns:mc="http://schemas.openxmlformats.org/markup-compatibility/2006" xmlns:o="urn:schemas-microsoft-com:office:office" xmlns:r="http://schemas.openxmlformats.org/officeDocument/2006/relationships" xmlns:m="http://schemas.openxmlformats.org/officeDocument/2006/math" xmlns:v="urn:schemas-microsoft-com:vml" xmlns:wp14="http://schemas.microsoft.com/office/word/2010/wordprocessingDrawing" xmlns:wp="http://schemas.openxmlformats.org/drawingml/2006/wordprocessingDrawing" xmlns:w="http://schemas.openxmlformats.org/wordprocessingml/2006/main" xmlns:w14="http://schemas.microsoft.com/office/word/2010/wordml" xmlns:w15="http://schemas.microsoft.com/office/word/2012/wordml" xmlns:w10="urn:schemas-microsoft-com:office:word" xmlns:wpg="http://schemas.microsoft.com/office/word/2010/wordprocessingGroup" xmlns:wpi="http://schemas.microsoft.com/office/word/2010/wordprocessingInk" xmlns:wne="http://schemas.microsoft.com/office/word/2006/wordml" xmlns:wps="http://schemas.microsoft.com/office/word/2010/wordprocessingShape" xmlns:wpsCustomData="http://www.wps.cn/officeDocument/2013/wpsCustomData" mc:Ignorable="w14 w15 wp14">
+<w:comments xmlns:wpc="http://schemas.microsoft.com/office/word/2010/wordprocessingCanvas" xmlns:cx="http://schemas.microsoft.com/office/drawing/2014/chartex" xmlns:cx1="http://schemas.microsoft.com/office/drawing/2015/9/8/chartex" xmlns:cx2="http://schemas.microsoft.com/office/drawing/2015/10/21/chartex" xmlns:cx3="http://schemas.microsoft.com/office/drawing/2016/5/9/chartex" xmlns:cx4="http://schemas.microsoft.com/office/drawing/2016/5/10/chartex" xmlns:cx5="http://schemas.microsoft.com/office/drawing/2016/5/11/chartex" xmlns:cx6="http://schemas.microsoft.com/office/drawing/2016/5/12/chartex" xmlns:cx7="http://schemas.microsoft.com/office/drawing/2016/5/13/chartex" xmlns:cx8="http://schemas.microsoft.com/office/drawing/2016/5/14/chartex" xmlns:mc="http://schemas.openxmlformats.org/markup-compatibility/2006" xmlns:aink="http://schemas.microsoft.com/office/drawing/2016/ink" xmlns:am3d="http://schemas.microsoft.com/office/drawing/2017/model3d" xmlns:o="urn:schemas-microsoft-com:office:office" xmlns:oel="http://schemas.microsoft.com/office/2019/extlst" xmlns:r="http://schemas.openxmlformats.org/officeDocument/2006/relationships" xmlns:m="http://schemas.openxmlformats.org/officeDocument/2006/math" xmlns:v="urn:schemas-microsoft-com:vml" xmlns:wp14="http://schemas.microsoft.com/office/word/2010/wordprocessingDrawing" xmlns:wp="http://schemas.openxmlformats.org/drawingml/2006/wordprocessingDrawing" xmlns:w10="urn:schemas-microsoft-com:office:word" xmlns:w="http://schemas.openxmlformats.org/wordprocessingml/2006/main" xmlns:w14="http://schemas.microsoft.com/office/word/2010/wordml" xmlns:w15="http://schemas.microsoft.com/office/word/2012/wordml" xmlns:w16cex="http://schemas.microsoft.com/office/word/2018/wordml/cex" xmlns:w16cid="http://schemas.microsoft.com/office/word/2016/wordml/cid" xmlns:w16="http://schemas.microsoft.com/office/word/2018/wordml" xmlns:w16du="http://schemas.microsoft.com/office/word/2023/wordml/word16du" xmlns:w16sdtdh="http://schemas.microsoft.com/office/word/2020/wordml/sdtdatahash" xmlns:w16se="http://schemas.microsoft.com/office/word/2015/wordml/symex" xmlns:wpg="http://schemas.microsoft.com/office/word/2010/wordprocessingGroup" xmlns:wpi="http://schemas.microsoft.com/office/word/2010/wordprocessingInk" xmlns:wne="http://schemas.microsoft.com/office/word/2006/wordml" xmlns:wps="http://schemas.microsoft.com/office/word/2010/wordprocessingShape" mc:Ignorable="w14 w15 w16se w16cid w16 w16cex w16sdtdh w16du wp14">
   <w:comment w:id="0" w:author="Kalentyev Alexey" w:date="2024-10-07T10:41:00Z" w:initials="KA">
     <w:p>
       <w:pPr>
-        <w:pStyle w:val="7"/>
-        <w:rPr>
-          <w:lang w:val="en-US"/>
-        </w:rPr>
+        <w:pStyle w:val="a5"/>
       </w:pPr>
       <w:r>
         <w:t>Как будет выглядеть обработка ошибок?</w:t>
@@ -8534,30 +7461,106 @@
     </w:p>
     <w:p>
       <w:pPr>
-        <w:pStyle w:val="7"/>
-        <w:rPr>
-          <w:lang w:val="en-US"/>
-        </w:rPr>
-      </w:pPr>
+        <w:pStyle w:val="a5"/>
+      </w:pPr>
+    </w:p>
+    <w:p>
+      <w:pPr>
+        <w:pStyle w:val="a5"/>
+      </w:pPr>
+      <w:r>
+        <w:rPr>
+          <w:lang w:val="en-US"/>
+        </w:rPr>
+        <w:t xml:space="preserve">Parameters – </w:t>
+      </w:r>
+      <w:proofErr w:type="spellStart"/>
+      <w:r>
+        <w:rPr>
+          <w:lang w:val="en-US"/>
+        </w:rPr>
+        <w:t>ValidateParameters</w:t>
+      </w:r>
+      <w:proofErr w:type="spellEnd"/>
+      <w:r>
+        <w:rPr>
+          <w:lang w:val="en-US"/>
+        </w:rPr>
+        <w:t xml:space="preserve"> – </w:t>
+      </w:r>
+      <w:r>
+        <w:t>аргументы?</w:t>
+      </w:r>
+    </w:p>
+    <w:p>
+      <w:pPr>
+        <w:pStyle w:val="a5"/>
+        <w:rPr>
+          <w:lang w:val="en-US"/>
+        </w:rPr>
+      </w:pPr>
+      <w:proofErr w:type="spellStart"/>
       <w:r>
         <w:rPr>
           <w:lang w:val="en-US"/>
         </w:rPr>
         <w:t>MainForm</w:t>
       </w:r>
+      <w:proofErr w:type="spellEnd"/>
       <w:r>
         <w:t xml:space="preserve"> – не хватает методов. </w:t>
       </w:r>
+      <w:proofErr w:type="spellStart"/>
       <w:r>
         <w:rPr>
           <w:lang w:val="en-US"/>
         </w:rPr>
         <w:t>TextBoxChanged</w:t>
       </w:r>
-    </w:p>
-    <w:p>
-      <w:pPr>
-        <w:pStyle w:val="7"/>
+      <w:proofErr w:type="spellEnd"/>
+    </w:p>
+    <w:p>
+      <w:pPr>
+        <w:pStyle w:val="a5"/>
+      </w:pPr>
+      <w:r>
+        <w:t xml:space="preserve">Названия </w:t>
+      </w:r>
+      <w:proofErr w:type="spellStart"/>
+      <w:r>
+        <w:t>текстбоксов</w:t>
+      </w:r>
+      <w:proofErr w:type="spellEnd"/>
+    </w:p>
+    <w:p>
+      <w:pPr>
+        <w:pStyle w:val="a5"/>
+      </w:pPr>
+      <w:r>
+        <w:t>Публичные методы?</w:t>
+      </w:r>
+    </w:p>
+    <w:p>
+      <w:pPr>
+        <w:pStyle w:val="a5"/>
+      </w:pPr>
+      <w:r>
+        <w:t xml:space="preserve">Выделить метод валидации, отделить от раскраски </w:t>
+      </w:r>
+      <w:proofErr w:type="spellStart"/>
+      <w:r>
+        <w:t>текстбоксов</w:t>
+      </w:r>
+      <w:proofErr w:type="spellEnd"/>
+    </w:p>
+    <w:p>
+      <w:pPr>
+        <w:pStyle w:val="a5"/>
+      </w:pPr>
+    </w:p>
+    <w:p>
+      <w:pPr>
+        <w:pStyle w:val="a5"/>
       </w:pPr>
       <w:r>
         <w:rPr>
@@ -8575,47 +7578,10 @@
         <w:t>Validate</w:t>
       </w:r>
       <w:r>
-        <w:t xml:space="preserve"> на мин/макс - перенести</w:t>
-      </w:r>
-    </w:p>
-  </w:comment>
-  <w:comment w:id="1" w:author="Kalentyev Alexey" w:date="2024-10-07T10:45:00Z" w:initials="KA">
-    <w:p>
-      <w:pPr>
-        <w:pStyle w:val="7"/>
-      </w:pPr>
-      <w:r>
-        <w:t>Уменьшить размер макета снизу.</w:t>
-      </w:r>
-    </w:p>
-  </w:comment>
-  <w:comment w:id="2" w:author="Артём Мирошнико�" w:date="2024-10-07T11:22:00Z" w:initials="">
-    <w:p>
-      <w:pPr>
-        <w:pStyle w:val="7"/>
-      </w:pPr>
-      <w:r>
-        <w:t>+</w:t>
-      </w:r>
-    </w:p>
-  </w:comment>
-  <w:comment w:id="3" w:author="Kalentyev Alexey" w:date="2024-10-07T10:45:00Z" w:initials="KA">
-    <w:p>
-      <w:pPr>
-        <w:pStyle w:val="7"/>
-      </w:pPr>
-      <w:r>
-        <w:t>Сообщение?</w:t>
-      </w:r>
-    </w:p>
-  </w:comment>
-  <w:comment w:id="4" w:author="Артём Мирошнико�" w:date="2024-10-07T11:22:00Z" w:initials="">
-    <w:p>
-      <w:pPr>
-        <w:pStyle w:val="7"/>
-      </w:pPr>
-      <w:r>
-        <w:t>+</w:t>
+        <w:t xml:space="preserve"> </w:t>
+      </w:r>
+      <w:r>
+        <w:t>публичный?</w:t>
       </w:r>
     </w:p>
   </w:comment>
@@ -8623,18 +7589,20 @@
 </file>
 
 <file path=word/commentsExtended.xml><?xml version="1.0" encoding="utf-8"?>
-<w15:commentsEx xmlns:wpc="http://schemas.microsoft.com/office/word/2010/wordprocessingCanvas" xmlns:mc="http://schemas.openxmlformats.org/markup-compatibility/2006" xmlns:o="urn:schemas-microsoft-com:office:office" xmlns:r="http://schemas.openxmlformats.org/officeDocument/2006/relationships" xmlns:m="http://schemas.openxmlformats.org/officeDocument/2006/math" xmlns:v="urn:schemas-microsoft-com:vml" xmlns:wp14="http://schemas.microsoft.com/office/word/2010/wordprocessingDrawing" xmlns:wp="http://schemas.openxmlformats.org/drawingml/2006/wordprocessingDrawing" xmlns:w="http://schemas.openxmlformats.org/wordprocessingml/2006/main" xmlns:w14="http://schemas.microsoft.com/office/word/2010/wordml" xmlns:w15="http://schemas.microsoft.com/office/word/2012/wordml" xmlns:w10="urn:schemas-microsoft-com:office:word" xmlns:wpg="http://schemas.microsoft.com/office/word/2010/wordprocessingGroup" xmlns:wpi="http://schemas.microsoft.com/office/word/2010/wordprocessingInk" xmlns:wne="http://schemas.microsoft.com/office/word/2006/wordml" xmlns:wps="http://schemas.microsoft.com/office/word/2010/wordprocessingShape" xmlns:wpsCustomData="http://www.wps.cn/officeDocument/2013/wpsCustomData" mc:Ignorable="w14 w15 wp14">
+<w15:commentsEx xmlns:wpc="http://schemas.microsoft.com/office/word/2010/wordprocessingCanvas" xmlns:cx="http://schemas.microsoft.com/office/drawing/2014/chartex" xmlns:cx1="http://schemas.microsoft.com/office/drawing/2015/9/8/chartex" xmlns:cx2="http://schemas.microsoft.com/office/drawing/2015/10/21/chartex" xmlns:cx3="http://schemas.microsoft.com/office/drawing/2016/5/9/chartex" xmlns:cx4="http://schemas.microsoft.com/office/drawing/2016/5/10/chartex" xmlns:cx5="http://schemas.microsoft.com/office/drawing/2016/5/11/chartex" xmlns:cx6="http://schemas.microsoft.com/office/drawing/2016/5/12/chartex" xmlns:cx7="http://schemas.microsoft.com/office/drawing/2016/5/13/chartex" xmlns:cx8="http://schemas.microsoft.com/office/drawing/2016/5/14/chartex" xmlns:mc="http://schemas.openxmlformats.org/markup-compatibility/2006" xmlns:aink="http://schemas.microsoft.com/office/drawing/2016/ink" xmlns:am3d="http://schemas.microsoft.com/office/drawing/2017/model3d" xmlns:o="urn:schemas-microsoft-com:office:office" xmlns:oel="http://schemas.microsoft.com/office/2019/extlst" xmlns:r="http://schemas.openxmlformats.org/officeDocument/2006/relationships" xmlns:m="http://schemas.openxmlformats.org/officeDocument/2006/math" xmlns:v="urn:schemas-microsoft-com:vml" xmlns:wp14="http://schemas.microsoft.com/office/word/2010/wordprocessingDrawing" xmlns:wp="http://schemas.openxmlformats.org/drawingml/2006/wordprocessingDrawing" xmlns:w10="urn:schemas-microsoft-com:office:word" xmlns:w="http://schemas.openxmlformats.org/wordprocessingml/2006/main" xmlns:w14="http://schemas.microsoft.com/office/word/2010/wordml" xmlns:w15="http://schemas.microsoft.com/office/word/2012/wordml" xmlns:w16cex="http://schemas.microsoft.com/office/word/2018/wordml/cex" xmlns:w16cid="http://schemas.microsoft.com/office/word/2016/wordml/cid" xmlns:w16="http://schemas.microsoft.com/office/word/2018/wordml" xmlns:w16du="http://schemas.microsoft.com/office/word/2023/wordml/word16du" xmlns:w16sdtdh="http://schemas.microsoft.com/office/word/2020/wordml/sdtdatahash" xmlns:w16se="http://schemas.microsoft.com/office/word/2015/wordml/symex" xmlns:wpg="http://schemas.microsoft.com/office/word/2010/wordprocessingGroup" xmlns:wpi="http://schemas.microsoft.com/office/word/2010/wordprocessingInk" xmlns:wne="http://schemas.microsoft.com/office/word/2006/wordml" xmlns:wps="http://schemas.microsoft.com/office/word/2010/wordprocessingShape" mc:Ignorable="w14 w15 w16se w16cid w16 w16cex w16sdtdh w16du wp14">
   <w15:commentEx w15:paraId="4450C833" w15:done="0"/>
-  <w15:commentEx w15:paraId="4EA8138B" w15:done="0"/>
-  <w15:commentEx w15:paraId="76F3FB91" w15:done="0" w15:paraIdParent="4EA8138B"/>
-  <w15:commentEx w15:paraId="0E070AEF" w15:done="0"/>
-  <w15:commentEx w15:paraId="35A5ADE3" w15:done="0" w15:paraIdParent="0E070AEF"/>
 </w15:commentsEx>
 </file>
 
+<file path=word/commentsIds.xml><?xml version="1.0" encoding="utf-8"?>
+<w16cid:commentsIds xmlns:wpc="http://schemas.microsoft.com/office/word/2010/wordprocessingCanvas" xmlns:cx="http://schemas.microsoft.com/office/drawing/2014/chartex" xmlns:cx1="http://schemas.microsoft.com/office/drawing/2015/9/8/chartex" xmlns:cx2="http://schemas.microsoft.com/office/drawing/2015/10/21/chartex" xmlns:cx3="http://schemas.microsoft.com/office/drawing/2016/5/9/chartex" xmlns:cx4="http://schemas.microsoft.com/office/drawing/2016/5/10/chartex" xmlns:cx5="http://schemas.microsoft.com/office/drawing/2016/5/11/chartex" xmlns:cx6="http://schemas.microsoft.com/office/drawing/2016/5/12/chartex" xmlns:cx7="http://schemas.microsoft.com/office/drawing/2016/5/13/chartex" xmlns:cx8="http://schemas.microsoft.com/office/drawing/2016/5/14/chartex" xmlns:mc="http://schemas.openxmlformats.org/markup-compatibility/2006" xmlns:aink="http://schemas.microsoft.com/office/drawing/2016/ink" xmlns:am3d="http://schemas.microsoft.com/office/drawing/2017/model3d" xmlns:o="urn:schemas-microsoft-com:office:office" xmlns:oel="http://schemas.microsoft.com/office/2019/extlst" xmlns:r="http://schemas.openxmlformats.org/officeDocument/2006/relationships" xmlns:m="http://schemas.openxmlformats.org/officeDocument/2006/math" xmlns:v="urn:schemas-microsoft-com:vml" xmlns:wp14="http://schemas.microsoft.com/office/word/2010/wordprocessingDrawing" xmlns:wp="http://schemas.openxmlformats.org/drawingml/2006/wordprocessingDrawing" xmlns:w10="urn:schemas-microsoft-com:office:word" xmlns:w="http://schemas.openxmlformats.org/wordprocessingml/2006/main" xmlns:w14="http://schemas.microsoft.com/office/word/2010/wordml" xmlns:w15="http://schemas.microsoft.com/office/word/2012/wordml" xmlns:w16cex="http://schemas.microsoft.com/office/word/2018/wordml/cex" xmlns:w16cid="http://schemas.microsoft.com/office/word/2016/wordml/cid" xmlns:w16="http://schemas.microsoft.com/office/word/2018/wordml" xmlns:w16du="http://schemas.microsoft.com/office/word/2023/wordml/word16du" xmlns:w16sdtdh="http://schemas.microsoft.com/office/word/2020/wordml/sdtdatahash" xmlns:w16se="http://schemas.microsoft.com/office/word/2015/wordml/symex" xmlns:wpg="http://schemas.microsoft.com/office/word/2010/wordprocessingGroup" xmlns:wpi="http://schemas.microsoft.com/office/word/2010/wordprocessingInk" xmlns:wne="http://schemas.microsoft.com/office/word/2006/wordml" xmlns:wps="http://schemas.microsoft.com/office/word/2010/wordprocessingShape" mc:Ignorable="w14 w15 w16se w16cid w16 w16cex w16sdtdh w16du wp14">
+  <w16cid:commentId w16cid:paraId="4450C833" w16cid:durableId="45C0A420"/>
+</w16cid:commentsIds>
+</file>
+
 <file path=word/endnotes.xml><?xml version="1.0" encoding="utf-8"?>
-<w:endnotes xmlns:wpc="http://schemas.microsoft.com/office/word/2010/wordprocessingCanvas" xmlns:mc="http://schemas.openxmlformats.org/markup-compatibility/2006" xmlns:o="urn:schemas-microsoft-com:office:office" xmlns:r="http://schemas.openxmlformats.org/officeDocument/2006/relationships" xmlns:m="http://schemas.openxmlformats.org/officeDocument/2006/math" xmlns:v="urn:schemas-microsoft-com:vml" xmlns:wp14="http://schemas.microsoft.com/office/word/2010/wordprocessingDrawing" xmlns:wp="http://schemas.openxmlformats.org/drawingml/2006/wordprocessingDrawing" xmlns:w="http://schemas.openxmlformats.org/wordprocessingml/2006/main" xmlns:w14="http://schemas.microsoft.com/office/word/2010/wordml" xmlns:w15="http://schemas.microsoft.com/office/word/2012/wordml" xmlns:w10="urn:schemas-microsoft-com:office:word" xmlns:wpg="http://schemas.microsoft.com/office/word/2010/wordprocessingGroup" xmlns:wpi="http://schemas.microsoft.com/office/word/2010/wordprocessingInk" xmlns:wne="http://schemas.microsoft.com/office/word/2006/wordml" xmlns:wps="http://schemas.microsoft.com/office/word/2010/wordprocessingShape" xmlns:wpsCustomData="http://www.wps.cn/officeDocument/2013/wpsCustomData" mc:Ignorable="w14 w15 wp14">
-  <w:endnote w:type="separator" w:id="0">
+<w:endnotes xmlns:wpc="http://schemas.microsoft.com/office/word/2010/wordprocessingCanvas" xmlns:cx="http://schemas.microsoft.com/office/drawing/2014/chartex" xmlns:cx1="http://schemas.microsoft.com/office/drawing/2015/9/8/chartex" xmlns:cx2="http://schemas.microsoft.com/office/drawing/2015/10/21/chartex" xmlns:cx3="http://schemas.microsoft.com/office/drawing/2016/5/9/chartex" xmlns:cx4="http://schemas.microsoft.com/office/drawing/2016/5/10/chartex" xmlns:cx5="http://schemas.microsoft.com/office/drawing/2016/5/11/chartex" xmlns:cx6="http://schemas.microsoft.com/office/drawing/2016/5/12/chartex" xmlns:cx7="http://schemas.microsoft.com/office/drawing/2016/5/13/chartex" xmlns:cx8="http://schemas.microsoft.com/office/drawing/2016/5/14/chartex" xmlns:mc="http://schemas.openxmlformats.org/markup-compatibility/2006" xmlns:aink="http://schemas.microsoft.com/office/drawing/2016/ink" xmlns:am3d="http://schemas.microsoft.com/office/drawing/2017/model3d" xmlns:o="urn:schemas-microsoft-com:office:office" xmlns:oel="http://schemas.microsoft.com/office/2019/extlst" xmlns:r="http://schemas.openxmlformats.org/officeDocument/2006/relationships" xmlns:m="http://schemas.openxmlformats.org/officeDocument/2006/math" xmlns:v="urn:schemas-microsoft-com:vml" xmlns:wp14="http://schemas.microsoft.com/office/word/2010/wordprocessingDrawing" xmlns:wp="http://schemas.openxmlformats.org/drawingml/2006/wordprocessingDrawing" xmlns:w10="urn:schemas-microsoft-com:office:word" xmlns:w="http://schemas.openxmlformats.org/wordprocessingml/2006/main" xmlns:w14="http://schemas.microsoft.com/office/word/2010/wordml" xmlns:w15="http://schemas.microsoft.com/office/word/2012/wordml" xmlns:w16cex="http://schemas.microsoft.com/office/word/2018/wordml/cex" xmlns:w16cid="http://schemas.microsoft.com/office/word/2016/wordml/cid" xmlns:w16="http://schemas.microsoft.com/office/word/2018/wordml" xmlns:w16du="http://schemas.microsoft.com/office/word/2023/wordml/word16du" xmlns:w16sdtdh="http://schemas.microsoft.com/office/word/2020/wordml/sdtdatahash" xmlns:w16se="http://schemas.microsoft.com/office/word/2015/wordml/symex" xmlns:wpg="http://schemas.microsoft.com/office/word/2010/wordprocessingGroup" xmlns:wpi="http://schemas.microsoft.com/office/word/2010/wordprocessingInk" xmlns:wne="http://schemas.microsoft.com/office/word/2006/wordml" xmlns:wps="http://schemas.microsoft.com/office/word/2010/wordprocessingShape" mc:Ignorable="w14 w15 w16se w16cid w16 w16cex w16sdtdh w16du wp14">
+  <w:endnote w:type="separator" w:id="-1">
     <w:p>
       <w:pPr>
         <w:spacing w:line="240" w:lineRule="auto"/>
@@ -8644,7 +7612,7 @@
       </w:r>
     </w:p>
   </w:endnote>
-  <w:endnote w:type="continuationSeparator" w:id="1">
+  <w:endnote w:type="continuationSeparator" w:id="0">
     <w:p>
       <w:pPr>
         <w:spacing w:line="240" w:lineRule="auto"/>
@@ -8658,10 +7626,10 @@
 </file>
 
 <file path=word/footer1.xml><?xml version="1.0" encoding="utf-8"?>
-<w:ftr xmlns:wpc="http://schemas.microsoft.com/office/word/2010/wordprocessingCanvas" xmlns:mc="http://schemas.openxmlformats.org/markup-compatibility/2006" xmlns:o="urn:schemas-microsoft-com:office:office" xmlns:r="http://schemas.openxmlformats.org/officeDocument/2006/relationships" xmlns:m="http://schemas.openxmlformats.org/officeDocument/2006/math" xmlns:v="urn:schemas-microsoft-com:vml" xmlns:wp14="http://schemas.microsoft.com/office/word/2010/wordprocessingDrawing" xmlns:wp="http://schemas.openxmlformats.org/drawingml/2006/wordprocessingDrawing" xmlns:w10="urn:schemas-microsoft-com:office:word" xmlns:w="http://schemas.openxmlformats.org/wordprocessingml/2006/main" xmlns:w14="http://schemas.microsoft.com/office/word/2010/wordml" xmlns:w15="http://schemas.microsoft.com/office/word/2012/wordml" xmlns:wpg="http://schemas.microsoft.com/office/word/2010/wordprocessingGroup" xmlns:wpi="http://schemas.microsoft.com/office/word/2010/wordprocessingInk" xmlns:wne="http://schemas.microsoft.com/office/word/2006/wordml" xmlns:wps="http://schemas.microsoft.com/office/word/2010/wordprocessingShape" xmlns:wpsCustomData="http://www.wps.cn/officeDocument/2013/wpsCustomData" mc:Ignorable="w14 w15 wp14">
+<w:ftr xmlns:wpc="http://schemas.microsoft.com/office/word/2010/wordprocessingCanvas" xmlns:cx="http://schemas.microsoft.com/office/drawing/2014/chartex" xmlns:cx1="http://schemas.microsoft.com/office/drawing/2015/9/8/chartex" xmlns:cx2="http://schemas.microsoft.com/office/drawing/2015/10/21/chartex" xmlns:cx3="http://schemas.microsoft.com/office/drawing/2016/5/9/chartex" xmlns:cx4="http://schemas.microsoft.com/office/drawing/2016/5/10/chartex" xmlns:cx5="http://schemas.microsoft.com/office/drawing/2016/5/11/chartex" xmlns:cx6="http://schemas.microsoft.com/office/drawing/2016/5/12/chartex" xmlns:cx7="http://schemas.microsoft.com/office/drawing/2016/5/13/chartex" xmlns:cx8="http://schemas.microsoft.com/office/drawing/2016/5/14/chartex" xmlns:mc="http://schemas.openxmlformats.org/markup-compatibility/2006" xmlns:aink="http://schemas.microsoft.com/office/drawing/2016/ink" xmlns:am3d="http://schemas.microsoft.com/office/drawing/2017/model3d" xmlns:o="urn:schemas-microsoft-com:office:office" xmlns:oel="http://schemas.microsoft.com/office/2019/extlst" xmlns:r="http://schemas.openxmlformats.org/officeDocument/2006/relationships" xmlns:m="http://schemas.openxmlformats.org/officeDocument/2006/math" xmlns:v="urn:schemas-microsoft-com:vml" xmlns:wp14="http://schemas.microsoft.com/office/word/2010/wordprocessingDrawing" xmlns:wp="http://schemas.openxmlformats.org/drawingml/2006/wordprocessingDrawing" xmlns:w10="urn:schemas-microsoft-com:office:word" xmlns:w="http://schemas.openxmlformats.org/wordprocessingml/2006/main" xmlns:w14="http://schemas.microsoft.com/office/word/2010/wordml" xmlns:w15="http://schemas.microsoft.com/office/word/2012/wordml" xmlns:w16cex="http://schemas.microsoft.com/office/word/2018/wordml/cex" xmlns:w16cid="http://schemas.microsoft.com/office/word/2016/wordml/cid" xmlns:w16="http://schemas.microsoft.com/office/word/2018/wordml" xmlns:w16du="http://schemas.microsoft.com/office/word/2023/wordml/word16du" xmlns:w16sdtdh="http://schemas.microsoft.com/office/word/2020/wordml/sdtdatahash" xmlns:w16se="http://schemas.microsoft.com/office/word/2015/wordml/symex" xmlns:wpg="http://schemas.microsoft.com/office/word/2010/wordprocessingGroup" xmlns:wpi="http://schemas.microsoft.com/office/word/2010/wordprocessingInk" xmlns:wne="http://schemas.microsoft.com/office/word/2006/wordml" xmlns:wps="http://schemas.microsoft.com/office/word/2010/wordprocessingShape" mc:Ignorable="w14 w15 w16se w16cid w16 w16cex w16sdtdh w16du wp14">
   <w:p>
     <w:pPr>
-      <w:pStyle w:val="10"/>
+      <w:pStyle w:val="aa"/>
       <w:ind w:firstLine="0"/>
       <w:jc w:val="center"/>
     </w:pPr>
@@ -8673,18 +7641,21 @@
 </file>
 
 <file path=word/footer2.xml><?xml version="1.0" encoding="utf-8"?>
-<w:ftr xmlns:wpc="http://schemas.microsoft.com/office/word/2010/wordprocessingCanvas" xmlns:mc="http://schemas.openxmlformats.org/markup-compatibility/2006" xmlns:o="urn:schemas-microsoft-com:office:office" xmlns:r="http://schemas.openxmlformats.org/officeDocument/2006/relationships" xmlns:m="http://schemas.openxmlformats.org/officeDocument/2006/math" xmlns:v="urn:schemas-microsoft-com:vml" xmlns:wp14="http://schemas.microsoft.com/office/word/2010/wordprocessingDrawing" xmlns:wp="http://schemas.openxmlformats.org/drawingml/2006/wordprocessingDrawing" xmlns:w10="urn:schemas-microsoft-com:office:word" xmlns:w="http://schemas.openxmlformats.org/wordprocessingml/2006/main" xmlns:w14="http://schemas.microsoft.com/office/word/2010/wordml" xmlns:w15="http://schemas.microsoft.com/office/word/2012/wordml" xmlns:wpg="http://schemas.microsoft.com/office/word/2010/wordprocessingGroup" xmlns:wpi="http://schemas.microsoft.com/office/word/2010/wordprocessingInk" xmlns:wne="http://schemas.microsoft.com/office/word/2006/wordml" xmlns:wps="http://schemas.microsoft.com/office/word/2010/wordprocessingShape" xmlns:wpsCustomData="http://www.wps.cn/officeDocument/2013/wpsCustomData" mc:Ignorable="w14 w15 wp14">
+<w:ftr xmlns:wpc="http://schemas.microsoft.com/office/word/2010/wordprocessingCanvas" xmlns:cx="http://schemas.microsoft.com/office/drawing/2014/chartex" xmlns:cx1="http://schemas.microsoft.com/office/drawing/2015/9/8/chartex" xmlns:cx2="http://schemas.microsoft.com/office/drawing/2015/10/21/chartex" xmlns:cx3="http://schemas.microsoft.com/office/drawing/2016/5/9/chartex" xmlns:cx4="http://schemas.microsoft.com/office/drawing/2016/5/10/chartex" xmlns:cx5="http://schemas.microsoft.com/office/drawing/2016/5/11/chartex" xmlns:cx6="http://schemas.microsoft.com/office/drawing/2016/5/12/chartex" xmlns:cx7="http://schemas.microsoft.com/office/drawing/2016/5/13/chartex" xmlns:cx8="http://schemas.microsoft.com/office/drawing/2016/5/14/chartex" xmlns:mc="http://schemas.openxmlformats.org/markup-compatibility/2006" xmlns:aink="http://schemas.microsoft.com/office/drawing/2016/ink" xmlns:am3d="http://schemas.microsoft.com/office/drawing/2017/model3d" xmlns:o="urn:schemas-microsoft-com:office:office" xmlns:oel="http://schemas.microsoft.com/office/2019/extlst" xmlns:r="http://schemas.openxmlformats.org/officeDocument/2006/relationships" xmlns:m="http://schemas.openxmlformats.org/officeDocument/2006/math" xmlns:v="urn:schemas-microsoft-com:vml" xmlns:wp14="http://schemas.microsoft.com/office/word/2010/wordprocessingDrawing" xmlns:wp="http://schemas.openxmlformats.org/drawingml/2006/wordprocessingDrawing" xmlns:w10="urn:schemas-microsoft-com:office:word" xmlns:w="http://schemas.openxmlformats.org/wordprocessingml/2006/main" xmlns:w14="http://schemas.microsoft.com/office/word/2010/wordml" xmlns:w15="http://schemas.microsoft.com/office/word/2012/wordml" xmlns:w16cex="http://schemas.microsoft.com/office/word/2018/wordml/cex" xmlns:w16cid="http://schemas.microsoft.com/office/word/2016/wordml/cid" xmlns:w16="http://schemas.microsoft.com/office/word/2018/wordml" xmlns:w16du="http://schemas.microsoft.com/office/word/2023/wordml/word16du" xmlns:w16sdtdh="http://schemas.microsoft.com/office/word/2020/wordml/sdtdatahash" xmlns:w16se="http://schemas.microsoft.com/office/word/2015/wordml/symex" xmlns:wpg="http://schemas.microsoft.com/office/word/2010/wordprocessingGroup" xmlns:wpi="http://schemas.microsoft.com/office/word/2010/wordprocessingInk" xmlns:wne="http://schemas.microsoft.com/office/word/2006/wordml" xmlns:wps="http://schemas.microsoft.com/office/word/2010/wordprocessingShape" mc:Ignorable="w14 w15 w16se w16cid w16 w16cex w16sdtdh w16du wp14">
   <w:p>
     <w:pPr>
-      <w:pStyle w:val="10"/>
+      <w:pStyle w:val="aa"/>
       <w:ind w:firstLine="0"/>
       <w:jc w:val="center"/>
     </w:pPr>
     <w:r>
+      <w:rPr>
+        <w:noProof/>
+      </w:rPr>
       <mc:AlternateContent>
         <mc:Choice Requires="wps">
           <w:drawing>
-            <wp:anchor distT="0" distB="0" distL="114300" distR="114300" simplePos="0" relativeHeight="251659264" behindDoc="0" locked="0" layoutInCell="1" allowOverlap="1">
+            <wp:anchor distT="0" distB="0" distL="114300" distR="114300" simplePos="0" relativeHeight="251659264" behindDoc="0" locked="0" layoutInCell="1" allowOverlap="1" wp14:anchorId="3BC41024" wp14:editId="6BABFE35">
               <wp:simplePos x="0" y="0"/>
               <wp:positionH relativeFrom="margin">
                 <wp:align>center</wp:align>
@@ -8732,7 +7703,7 @@
                       <w:txbxContent>
                         <w:p>
                           <w:pPr>
-                            <w:pStyle w:val="10"/>
+                            <w:pStyle w:val="aa"/>
                             <w:ind w:firstLine="0"/>
                           </w:pPr>
                           <w:r>
@@ -8764,16 +7735,16 @@
         </mc:Choice>
         <mc:Fallback>
           <w:pict>
-            <v:shape id="_x0000_s1026" o:spid="_x0000_s1026" o:spt="202" type="#_x0000_t202" style="position:absolute;left:0pt;margin-top:0pt;height:144pt;width:144pt;mso-position-horizontal:center;mso-position-horizontal-relative:margin;mso-wrap-style:none;z-index:251659264;mso-width-relative:page;mso-height-relative:page;" filled="f" stroked="f" coordsize="21600,21600" o:gfxdata="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">
-              <v:fill on="f" focussize="0,0"/>
-              <v:stroke on="f" weight="0.5pt"/>
-              <v:imagedata o:title=""/>
-              <o:lock v:ext="edit" aspectratio="f"/>
-              <v:textbox inset="0mm,0mm,0mm,0mm" style="mso-fit-shape-to-text:t;">
+            <v:shapetype w14:anchorId="3BC41024" id="_x0000_t202" coordsize="21600,21600" o:spt="202" path="m,l,21600r21600,l21600,xe">
+              <v:stroke joinstyle="miter"/>
+              <v:path gradientshapeok="t" o:connecttype="rect"/>
+            </v:shapetype>
+            <v:shape id="Текстовое поле 2" o:spid="_x0000_s1026" type="#_x0000_t202" style="position:absolute;left:0;text-align:left;margin-left:0;margin-top:0;width:2in;height:2in;z-index:251659264;visibility:visible;mso-wrap-style:none;mso-wrap-distance-left:9pt;mso-wrap-distance-top:0;mso-wrap-distance-right:9pt;mso-wrap-distance-bottom:0;mso-position-horizontal:center;mso-position-horizontal-relative:margin;mso-position-vertical:absolute;mso-position-vertical-relative:text;v-text-anchor:top" o:gfxdata="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" filled="f" stroked="f" strokeweight=".5pt">
+              <v:textbox style="mso-fit-shape-to-text:t" inset="0,0,0,0">
                 <w:txbxContent>
                   <w:p>
                     <w:pPr>
-                      <w:pStyle w:val="10"/>
+                      <w:pStyle w:val="aa"/>
                       <w:ind w:firstLine="0"/>
                     </w:pPr>
                     <w:r>
@@ -8794,6 +7765,7 @@
                   </w:p>
                 </w:txbxContent>
               </v:textbox>
+              <w10:wrap anchorx="margin"/>
             </v:shape>
           </w:pict>
         </mc:Fallback>
@@ -8804,21 +7776,21 @@
 </file>
 
 <file path=word/footnotes.xml><?xml version="1.0" encoding="utf-8"?>
-<w:footnotes xmlns:wpc="http://schemas.microsoft.com/office/word/2010/wordprocessingCanvas" xmlns:mc="http://schemas.openxmlformats.org/markup-compatibility/2006" xmlns:o="urn:schemas-microsoft-com:office:office" xmlns:r="http://schemas.openxmlformats.org/officeDocument/2006/relationships" xmlns:m="http://schemas.openxmlformats.org/officeDocument/2006/math" xmlns:v="urn:schemas-microsoft-com:vml" xmlns:wp14="http://schemas.microsoft.com/office/word/2010/wordprocessingDrawing" xmlns:wp="http://schemas.openxmlformats.org/drawingml/2006/wordprocessingDrawing" xmlns:w="http://schemas.openxmlformats.org/wordprocessingml/2006/main" xmlns:w14="http://schemas.microsoft.com/office/word/2010/wordml" xmlns:w15="http://schemas.microsoft.com/office/word/2012/wordml" xmlns:w10="urn:schemas-microsoft-com:office:word" xmlns:wpg="http://schemas.microsoft.com/office/word/2010/wordprocessingGroup" xmlns:wpi="http://schemas.microsoft.com/office/word/2010/wordprocessingInk" xmlns:wne="http://schemas.microsoft.com/office/word/2006/wordml" xmlns:wps="http://schemas.microsoft.com/office/word/2010/wordprocessingShape" xmlns:wpsCustomData="http://www.wps.cn/officeDocument/2013/wpsCustomData" mc:Ignorable="w14 w15 wp14">
-  <w:footnote w:type="separator" w:id="0">
-    <w:p>
-      <w:pPr>
-        <w:spacing w:before="0" w:after="0" w:line="387" w:lineRule="auto"/>
+<w:footnotes xmlns:wpc="http://schemas.microsoft.com/office/word/2010/wordprocessingCanvas" xmlns:cx="http://schemas.microsoft.com/office/drawing/2014/chartex" xmlns:cx1="http://schemas.microsoft.com/office/drawing/2015/9/8/chartex" xmlns:cx2="http://schemas.microsoft.com/office/drawing/2015/10/21/chartex" xmlns:cx3="http://schemas.microsoft.com/office/drawing/2016/5/9/chartex" xmlns:cx4="http://schemas.microsoft.com/office/drawing/2016/5/10/chartex" xmlns:cx5="http://schemas.microsoft.com/office/drawing/2016/5/11/chartex" xmlns:cx6="http://schemas.microsoft.com/office/drawing/2016/5/12/chartex" xmlns:cx7="http://schemas.microsoft.com/office/drawing/2016/5/13/chartex" xmlns:cx8="http://schemas.microsoft.com/office/drawing/2016/5/14/chartex" xmlns:mc="http://schemas.openxmlformats.org/markup-compatibility/2006" xmlns:aink="http://schemas.microsoft.com/office/drawing/2016/ink" xmlns:am3d="http://schemas.microsoft.com/office/drawing/2017/model3d" xmlns:o="urn:schemas-microsoft-com:office:office" xmlns:oel="http://schemas.microsoft.com/office/2019/extlst" xmlns:r="http://schemas.openxmlformats.org/officeDocument/2006/relationships" xmlns:m="http://schemas.openxmlformats.org/officeDocument/2006/math" xmlns:v="urn:schemas-microsoft-com:vml" xmlns:wp14="http://schemas.microsoft.com/office/word/2010/wordprocessingDrawing" xmlns:wp="http://schemas.openxmlformats.org/drawingml/2006/wordprocessingDrawing" xmlns:w10="urn:schemas-microsoft-com:office:word" xmlns:w="http://schemas.openxmlformats.org/wordprocessingml/2006/main" xmlns:w14="http://schemas.microsoft.com/office/word/2010/wordml" xmlns:w15="http://schemas.microsoft.com/office/word/2012/wordml" xmlns:w16cex="http://schemas.microsoft.com/office/word/2018/wordml/cex" xmlns:w16cid="http://schemas.microsoft.com/office/word/2016/wordml/cid" xmlns:w16="http://schemas.microsoft.com/office/word/2018/wordml" xmlns:w16du="http://schemas.microsoft.com/office/word/2023/wordml/word16du" xmlns:w16sdtdh="http://schemas.microsoft.com/office/word/2020/wordml/sdtdatahash" xmlns:w16se="http://schemas.microsoft.com/office/word/2015/wordml/symex" xmlns:wpg="http://schemas.microsoft.com/office/word/2010/wordprocessingGroup" xmlns:wpi="http://schemas.microsoft.com/office/word/2010/wordprocessingInk" xmlns:wne="http://schemas.microsoft.com/office/word/2006/wordml" xmlns:wps="http://schemas.microsoft.com/office/word/2010/wordprocessingShape" mc:Ignorable="w14 w15 w16se w16cid w16 w16cex w16sdtdh w16du wp14">
+  <w:footnote w:type="separator" w:id="-1">
+    <w:p>
+      <w:pPr>
+        <w:spacing w:after="0"/>
       </w:pPr>
       <w:r>
         <w:separator/>
       </w:r>
     </w:p>
   </w:footnote>
-  <w:footnote w:type="continuationSeparator" w:id="1">
-    <w:p>
-      <w:pPr>
-        <w:spacing w:before="0" w:after="0" w:line="387" w:lineRule="auto"/>
+  <w:footnote w:type="continuationSeparator" w:id="0">
+    <w:p>
+      <w:pPr>
+        <w:spacing w:after="0"/>
       </w:pPr>
       <w:r>
         <w:continuationSeparator/>
@@ -8829,12 +7801,12 @@
 </file>
 
 <file path=word/numbering.xml><?xml version="1.0" encoding="utf-8"?>
-<w:numbering xmlns:wpc="http://schemas.microsoft.com/office/word/2010/wordprocessingCanvas" xmlns:mc="http://schemas.openxmlformats.org/markup-compatibility/2006" xmlns:o="urn:schemas-microsoft-com:office:office" xmlns:r="http://schemas.openxmlformats.org/officeDocument/2006/relationships" xmlns:m="http://schemas.openxmlformats.org/officeDocument/2006/math" xmlns:v="urn:schemas-microsoft-com:vml" xmlns:wp14="http://schemas.microsoft.com/office/word/2010/wordprocessingDrawing" xmlns:wp="http://schemas.openxmlformats.org/drawingml/2006/wordprocessingDrawing" xmlns:w10="urn:schemas-microsoft-com:office:word" xmlns:w="http://schemas.openxmlformats.org/wordprocessingml/2006/main" xmlns:w14="http://schemas.microsoft.com/office/word/2010/wordml" xmlns:wpg="http://schemas.microsoft.com/office/word/2010/wordprocessingGroup" xmlns:wpi="http://schemas.microsoft.com/office/word/2010/wordprocessingInk" xmlns:wne="http://schemas.microsoft.com/office/word/2006/wordml" xmlns:wps="http://schemas.microsoft.com/office/word/2010/wordprocessingShape" xmlns:wpsCustomData="http://www.wps.cn/officeDocument/2013/wpsCustomData" mc:Ignorable="w14 wp14">
-  <w:abstractNum w:abstractNumId="0">
+<w:numbering xmlns:wpc="http://schemas.microsoft.com/office/word/2010/wordprocessingCanvas" xmlns:cx="http://schemas.microsoft.com/office/drawing/2014/chartex" xmlns:cx1="http://schemas.microsoft.com/office/drawing/2015/9/8/chartex" xmlns:cx2="http://schemas.microsoft.com/office/drawing/2015/10/21/chartex" xmlns:cx3="http://schemas.microsoft.com/office/drawing/2016/5/9/chartex" xmlns:cx4="http://schemas.microsoft.com/office/drawing/2016/5/10/chartex" xmlns:cx5="http://schemas.microsoft.com/office/drawing/2016/5/11/chartex" xmlns:cx6="http://schemas.microsoft.com/office/drawing/2016/5/12/chartex" xmlns:cx7="http://schemas.microsoft.com/office/drawing/2016/5/13/chartex" xmlns:cx8="http://schemas.microsoft.com/office/drawing/2016/5/14/chartex" xmlns:mc="http://schemas.openxmlformats.org/markup-compatibility/2006" xmlns:aink="http://schemas.microsoft.com/office/drawing/2016/ink" xmlns:am3d="http://schemas.microsoft.com/office/drawing/2017/model3d" xmlns:o="urn:schemas-microsoft-com:office:office" xmlns:oel="http://schemas.microsoft.com/office/2019/extlst" xmlns:r="http://schemas.openxmlformats.org/officeDocument/2006/relationships" xmlns:m="http://schemas.openxmlformats.org/officeDocument/2006/math" xmlns:v="urn:schemas-microsoft-com:vml" xmlns:wp14="http://schemas.microsoft.com/office/word/2010/wordprocessingDrawing" xmlns:wp="http://schemas.openxmlformats.org/drawingml/2006/wordprocessingDrawing" xmlns:w10="urn:schemas-microsoft-com:office:word" xmlns:w="http://schemas.openxmlformats.org/wordprocessingml/2006/main" xmlns:w14="http://schemas.microsoft.com/office/word/2010/wordml" xmlns:w15="http://schemas.microsoft.com/office/word/2012/wordml" xmlns:w16cex="http://schemas.microsoft.com/office/word/2018/wordml/cex" xmlns:w16cid="http://schemas.microsoft.com/office/word/2016/wordml/cid" xmlns:w16="http://schemas.microsoft.com/office/word/2018/wordml" xmlns:w16du="http://schemas.microsoft.com/office/word/2023/wordml/word16du" xmlns:w16sdtdh="http://schemas.microsoft.com/office/word/2020/wordml/sdtdatahash" xmlns:w16se="http://schemas.microsoft.com/office/word/2015/wordml/symex" xmlns:wpg="http://schemas.microsoft.com/office/word/2010/wordprocessingGroup" xmlns:wpi="http://schemas.microsoft.com/office/word/2010/wordprocessingInk" xmlns:wne="http://schemas.microsoft.com/office/word/2006/wordml" xmlns:wps="http://schemas.microsoft.com/office/word/2010/wordprocessingShape" mc:Ignorable="w14 w15 w16se w16cid w16 w16cex w16sdtdh w16du wp14">
+  <w:abstractNum w:abstractNumId="0" w15:restartNumberingAfterBreak="0">
     <w:nsid w:val="915C93DA"/>
     <w:multiLevelType w:val="singleLevel"/>
     <w:tmpl w:val="915C93DA"/>
-    <w:lvl w:ilvl="0" w:tentative="0">
+    <w:lvl w:ilvl="0">
       <w:start w:val="1"/>
       <w:numFmt w:val="decimal"/>
       <w:suff w:val="space"/>
@@ -8845,11 +7817,11 @@
       </w:pPr>
     </w:lvl>
   </w:abstractNum>
-  <w:abstractNum w:abstractNumId="1">
+  <w:abstractNum w:abstractNumId="1" w15:restartNumberingAfterBreak="0">
     <w:nsid w:val="C7C8A252"/>
     <w:multiLevelType w:val="multilevel"/>
     <w:tmpl w:val="C7C8A252"/>
-    <w:lvl w:ilvl="0" w:tentative="0">
+    <w:lvl w:ilvl="0">
       <w:start w:val="1"/>
       <w:numFmt w:val="decimal"/>
       <w:suff w:val="space"/>
@@ -8862,7 +7834,7 @@
         <w:rFonts w:hint="default"/>
       </w:rPr>
     </w:lvl>
-    <w:lvl w:ilvl="1" w:tentative="0">
+    <w:lvl w:ilvl="1">
       <w:start w:val="1"/>
       <w:numFmt w:val="decimal"/>
       <w:suff w:val="space"/>
@@ -8875,7 +7847,7 @@
         <w:rFonts w:hint="default"/>
       </w:rPr>
     </w:lvl>
-    <w:lvl w:ilvl="2" w:tentative="0">
+    <w:lvl w:ilvl="2">
       <w:start w:val="1"/>
       <w:numFmt w:val="decimal"/>
       <w:suff w:val="space"/>
@@ -8888,7 +7860,7 @@
         <w:rFonts w:hint="default"/>
       </w:rPr>
     </w:lvl>
-    <w:lvl w:ilvl="3" w:tentative="0">
+    <w:lvl w:ilvl="3">
       <w:start w:val="1"/>
       <w:numFmt w:val="decimal"/>
       <w:suff w:val="space"/>
@@ -8901,7 +7873,7 @@
         <w:rFonts w:hint="default"/>
       </w:rPr>
     </w:lvl>
-    <w:lvl w:ilvl="4" w:tentative="0">
+    <w:lvl w:ilvl="4">
       <w:start w:val="1"/>
       <w:numFmt w:val="decimal"/>
       <w:suff w:val="space"/>
@@ -8914,7 +7886,7 @@
         <w:rFonts w:hint="default"/>
       </w:rPr>
     </w:lvl>
-    <w:lvl w:ilvl="5" w:tentative="0">
+    <w:lvl w:ilvl="5">
       <w:start w:val="1"/>
       <w:numFmt w:val="decimal"/>
       <w:suff w:val="space"/>
@@ -8927,7 +7899,7 @@
         <w:rFonts w:hint="default"/>
       </w:rPr>
     </w:lvl>
-    <w:lvl w:ilvl="6" w:tentative="0">
+    <w:lvl w:ilvl="6">
       <w:start w:val="1"/>
       <w:numFmt w:val="decimal"/>
       <w:suff w:val="space"/>
@@ -8940,7 +7912,7 @@
         <w:rFonts w:hint="default"/>
       </w:rPr>
     </w:lvl>
-    <w:lvl w:ilvl="7" w:tentative="0">
+    <w:lvl w:ilvl="7">
       <w:start w:val="1"/>
       <w:numFmt w:val="decimal"/>
       <w:suff w:val="space"/>
@@ -8953,7 +7925,7 @@
         <w:rFonts w:hint="default"/>
       </w:rPr>
     </w:lvl>
-    <w:lvl w:ilvl="8" w:tentative="0">
+    <w:lvl w:ilvl="8">
       <w:start w:val="1"/>
       <w:numFmt w:val="decimal"/>
       <w:suff w:val="space"/>
@@ -8967,11 +7939,11 @@
       </w:rPr>
     </w:lvl>
   </w:abstractNum>
-  <w:abstractNum w:abstractNumId="2">
+  <w:abstractNum w:abstractNumId="2" w15:restartNumberingAfterBreak="0">
     <w:nsid w:val="30AF57D7"/>
     <w:multiLevelType w:val="singleLevel"/>
     <w:tmpl w:val="30AF57D7"/>
-    <w:lvl w:ilvl="0" w:tentative="0">
+    <w:lvl w:ilvl="0">
       <w:start w:val="1"/>
       <w:numFmt w:val="decimal"/>
       <w:suff w:val="space"/>
@@ -8982,214 +7954,436 @@
       </w:pPr>
     </w:lvl>
   </w:abstractNum>
-  <w:num w:numId="1">
+  <w:num w:numId="1" w16cid:durableId="354696779">
     <w:abstractNumId w:val="1"/>
   </w:num>
-  <w:num w:numId="2">
+  <w:num w:numId="2" w16cid:durableId="89816961">
     <w:abstractNumId w:val="2"/>
   </w:num>
-  <w:num w:numId="3">
+  <w:num w:numId="3" w16cid:durableId="1103846431">
     <w:abstractNumId w:val="0"/>
   </w:num>
 </w:numbering>
 </file>
 
 <file path=word/people.xml><?xml version="1.0" encoding="utf-8"?>
-<w15:people xmlns:wpc="http://schemas.microsoft.com/office/word/2010/wordprocessingCanvas" xmlns:mc="http://schemas.openxmlformats.org/markup-compatibility/2006" xmlns:o="urn:schemas-microsoft-com:office:office" xmlns:r="http://schemas.openxmlformats.org/officeDocument/2006/relationships" xmlns:m="http://schemas.openxmlformats.org/officeDocument/2006/math" xmlns:v="urn:schemas-microsoft-com:vml" xmlns:wp14="http://schemas.microsoft.com/office/word/2010/wordprocessingDrawing" xmlns:wp="http://schemas.openxmlformats.org/drawingml/2006/wordprocessingDrawing" xmlns:w="http://schemas.openxmlformats.org/wordprocessingml/2006/main" xmlns:w14="http://schemas.microsoft.com/office/word/2010/wordml" xmlns:w15="http://schemas.microsoft.com/office/word/2012/wordml" xmlns:w10="urn:schemas-microsoft-com:office:word" xmlns:wpg="http://schemas.microsoft.com/office/word/2010/wordprocessingGroup" xmlns:wpi="http://schemas.microsoft.com/office/word/2010/wordprocessingInk" xmlns:wne="http://schemas.microsoft.com/office/word/2006/wordml" xmlns:wps="http://schemas.microsoft.com/office/word/2010/wordprocessingShape" xmlns:wpsCustomData="http://www.wps.cn/officeDocument/2013/wpsCustomData" mc:Ignorable="w14 w15 wp14">
+<w15:people xmlns:wpc="http://schemas.microsoft.com/office/word/2010/wordprocessingCanvas" xmlns:cx="http://schemas.microsoft.com/office/drawing/2014/chartex" xmlns:cx1="http://schemas.microsoft.com/office/drawing/2015/9/8/chartex" xmlns:cx2="http://schemas.microsoft.com/office/drawing/2015/10/21/chartex" xmlns:cx3="http://schemas.microsoft.com/office/drawing/2016/5/9/chartex" xmlns:cx4="http://schemas.microsoft.com/office/drawing/2016/5/10/chartex" xmlns:cx5="http://schemas.microsoft.com/office/drawing/2016/5/11/chartex" xmlns:cx6="http://schemas.microsoft.com/office/drawing/2016/5/12/chartex" xmlns:cx7="http://schemas.microsoft.com/office/drawing/2016/5/13/chartex" xmlns:cx8="http://schemas.microsoft.com/office/drawing/2016/5/14/chartex" xmlns:mc="http://schemas.openxmlformats.org/markup-compatibility/2006" xmlns:aink="http://schemas.microsoft.com/office/drawing/2016/ink" xmlns:am3d="http://schemas.microsoft.com/office/drawing/2017/model3d" xmlns:o="urn:schemas-microsoft-com:office:office" xmlns:oel="http://schemas.microsoft.com/office/2019/extlst" xmlns:r="http://schemas.openxmlformats.org/officeDocument/2006/relationships" xmlns:m="http://schemas.openxmlformats.org/officeDocument/2006/math" xmlns:v="urn:schemas-microsoft-com:vml" xmlns:wp14="http://schemas.microsoft.com/office/word/2010/wordprocessingDrawing" xmlns:wp="http://schemas.openxmlformats.org/drawingml/2006/wordprocessingDrawing" xmlns:w10="urn:schemas-microsoft-com:office:word" xmlns:w="http://schemas.openxmlformats.org/wordprocessingml/2006/main" xmlns:w14="http://schemas.microsoft.com/office/word/2010/wordml" xmlns:w15="http://schemas.microsoft.com/office/word/2012/wordml" xmlns:w16cex="http://schemas.microsoft.com/office/word/2018/wordml/cex" xmlns:w16cid="http://schemas.microsoft.com/office/word/2016/wordml/cid" xmlns:w16="http://schemas.microsoft.com/office/word/2018/wordml" xmlns:w16du="http://schemas.microsoft.com/office/word/2023/wordml/word16du" xmlns:w16sdtdh="http://schemas.microsoft.com/office/word/2020/wordml/sdtdatahash" xmlns:w16se="http://schemas.microsoft.com/office/word/2015/wordml/symex" xmlns:wpg="http://schemas.microsoft.com/office/word/2010/wordprocessingGroup" xmlns:wpi="http://schemas.microsoft.com/office/word/2010/wordprocessingInk" xmlns:wne="http://schemas.microsoft.com/office/word/2006/wordml" xmlns:wps="http://schemas.microsoft.com/office/word/2010/wordprocessingShape" mc:Ignorable="w14 w15 w16se w16cid w16 w16cex w16sdtdh w16du wp14">
   <w15:person w15:author="Kalentyev Alexey">
     <w15:presenceInfo w15:providerId="Windows Live" w15:userId="da819b8650d7d997"/>
-  </w15:person>
-  <w15:person w15:author="Артём Мирошнико�">
-    <w15:presenceInfo w15:providerId="None" w15:userId="Артём Мирошнико�"/>
   </w15:person>
 </w15:people>
 </file>
 
 <file path=word/styles.xml><?xml version="1.0" encoding="utf-8"?>
-<w:styles xmlns:mc="http://schemas.openxmlformats.org/markup-compatibility/2006" xmlns:o="urn:schemas-microsoft-com:office:office" xmlns:r="http://schemas.openxmlformats.org/officeDocument/2006/relationships" xmlns:m="http://schemas.openxmlformats.org/officeDocument/2006/math" xmlns:v="urn:schemas-microsoft-com:vml" xmlns:w="http://schemas.openxmlformats.org/wordprocessingml/2006/main" xmlns:w14="http://schemas.microsoft.com/office/word/2010/wordml" xmlns:w10="urn:schemas-microsoft-com:office:word" xmlns:sl="http://schemas.openxmlformats.org/schemaLibrary/2006/main" xmlns:wpsCustomData="http://www.wps.cn/officeDocument/2013/wpsCustomData" mc:Ignorable="w14">
+<w:styles xmlns:mc="http://schemas.openxmlformats.org/markup-compatibility/2006" xmlns:r="http://schemas.openxmlformats.org/officeDocument/2006/relationships" xmlns:w="http://schemas.openxmlformats.org/wordprocessingml/2006/main" xmlns:w14="http://schemas.microsoft.com/office/word/2010/wordml" xmlns:w15="http://schemas.microsoft.com/office/word/2012/wordml" xmlns:w16cex="http://schemas.microsoft.com/office/word/2018/wordml/cex" xmlns:w16cid="http://schemas.microsoft.com/office/word/2016/wordml/cid" xmlns:w16="http://schemas.microsoft.com/office/word/2018/wordml" xmlns:w16du="http://schemas.microsoft.com/office/word/2023/wordml/word16du" xmlns:w16sdtdh="http://schemas.microsoft.com/office/word/2020/wordml/sdtdatahash" xmlns:w16se="http://schemas.microsoft.com/office/word/2015/wordml/symex" mc:Ignorable="w14 w15 w16se w16cid w16 w16cex w16sdtdh w16du">
   <w:docDefaults>
     <w:rPrDefault>
       <w:rPr>
-        <w:rFonts w:ascii="Times New Roman" w:hAnsi="Times New Roman" w:eastAsia="SimSun" w:cs="Times New Roman"/>
+        <w:rFonts w:ascii="Times New Roman" w:eastAsia="SimSun" w:hAnsi="Times New Roman" w:cs="Times New Roman"/>
+        <w:lang w:val="ru-RU" w:eastAsia="ru-RU" w:bidi="ar-SA"/>
       </w:rPr>
     </w:rPrDefault>
     <w:pPrDefault/>
   </w:docDefaults>
-  <w:latentStyles w:count="260" w:defQFormat="0" w:defUnhideWhenUsed="1" w:defSemiHidden="1" w:defUIPriority="99" w:defLockedState="0">
-    <w:lsdException w:qFormat="1" w:unhideWhenUsed="0" w:uiPriority="0" w:semiHidden="0" w:name="Normal"/>
-    <w:lsdException w:qFormat="1" w:unhideWhenUsed="0" w:uiPriority="9" w:semiHidden="0" w:name="heading 1"/>
-    <w:lsdException w:qFormat="1" w:uiPriority="9" w:name="heading 2"/>
-    <w:lsdException w:qFormat="1" w:uiPriority="9" w:name="heading 3"/>
-    <w:lsdException w:qFormat="1" w:uiPriority="9" w:name="heading 4"/>
-    <w:lsdException w:qFormat="1" w:uiPriority="9" w:name="heading 5"/>
-    <w:lsdException w:qFormat="1" w:uiPriority="9" w:name="heading 6"/>
-    <w:lsdException w:qFormat="1" w:uiPriority="9" w:name="heading 7"/>
-    <w:lsdException w:qFormat="1" w:uiPriority="9" w:name="heading 8"/>
-    <w:lsdException w:qFormat="1" w:uiPriority="9" w:name="heading 9"/>
-    <w:lsdException w:uiPriority="99" w:name="index 1"/>
-    <w:lsdException w:uiPriority="99" w:name="index 2"/>
-    <w:lsdException w:uiPriority="99" w:name="index 3"/>
-    <w:lsdException w:uiPriority="99" w:name="index 4"/>
-    <w:lsdException w:uiPriority="99" w:name="index 5"/>
-    <w:lsdException w:uiPriority="99" w:name="index 6"/>
-    <w:lsdException w:uiPriority="99" w:name="index 7"/>
-    <w:lsdException w:uiPriority="99" w:name="index 8"/>
-    <w:lsdException w:uiPriority="99" w:name="index 9"/>
-    <w:lsdException w:uiPriority="39" w:name="toc 1"/>
-    <w:lsdException w:uiPriority="39" w:name="toc 2"/>
-    <w:lsdException w:uiPriority="39" w:name="toc 3"/>
-    <w:lsdException w:uiPriority="39" w:name="toc 4"/>
-    <w:lsdException w:uiPriority="39" w:name="toc 5"/>
-    <w:lsdException w:uiPriority="39" w:name="toc 6"/>
-    <w:lsdException w:uiPriority="39" w:name="toc 7"/>
-    <w:lsdException w:uiPriority="39" w:name="toc 8"/>
-    <w:lsdException w:uiPriority="39" w:name="toc 9"/>
-    <w:lsdException w:uiPriority="99" w:name="Normal Indent"/>
-    <w:lsdException w:uiPriority="99" w:name="footnote text"/>
-    <w:lsdException w:qFormat="1" w:uiPriority="99" w:name="annotation text"/>
-    <w:lsdException w:qFormat="1" w:uiPriority="99" w:semiHidden="0" w:name="header"/>
-    <w:lsdException w:qFormat="1" w:uiPriority="99" w:semiHidden="0" w:name="footer"/>
-    <w:lsdException w:uiPriority="99" w:name="index heading"/>
-    <w:lsdException w:qFormat="1" w:uiPriority="35" w:name="caption"/>
-    <w:lsdException w:uiPriority="99" w:name="table of figures"/>
-    <w:lsdException w:uiPriority="99" w:name="envelope address"/>
-    <w:lsdException w:uiPriority="99" w:name="envelope return"/>
-    <w:lsdException w:uiPriority="99" w:name="footnote reference"/>
-    <w:lsdException w:qFormat="1" w:uiPriority="99" w:name="annotation reference"/>
-    <w:lsdException w:uiPriority="99" w:name="line number"/>
-    <w:lsdException w:uiPriority="99" w:name="page number"/>
-    <w:lsdException w:uiPriority="99" w:name="endnote reference"/>
-    <w:lsdException w:uiPriority="99" w:name="endnote text"/>
-    <w:lsdException w:uiPriority="99" w:name="table of authorities"/>
-    <w:lsdException w:uiPriority="99" w:name="macro"/>
-    <w:lsdException w:uiPriority="99" w:name="toa heading"/>
-    <w:lsdException w:uiPriority="99" w:name="List"/>
-    <w:lsdException w:uiPriority="99" w:name="List Bullet"/>
-    <w:lsdException w:uiPriority="99" w:name="List Number"/>
-    <w:lsdException w:uiPriority="99" w:name="List 2"/>
-    <w:lsdException w:uiPriority="99" w:name="List 3"/>
-    <w:lsdException w:uiPriority="99" w:name="List 4"/>
-    <w:lsdException w:uiPriority="99" w:name="List 5"/>
-    <w:lsdException w:uiPriority="99" w:name="List Bullet 2"/>
-    <w:lsdException w:uiPriority="99" w:name="List Bullet 3"/>
-    <w:lsdException w:uiPriority="99" w:name="List Bullet 4"/>
-    <w:lsdException w:uiPriority="99" w:name="List Bullet 5"/>
-    <w:lsdException w:uiPriority="99" w:name="List Number 2"/>
-    <w:lsdException w:uiPriority="99" w:name="List Number 3"/>
-    <w:lsdException w:uiPriority="99" w:name="List Number 4"/>
-    <w:lsdException w:uiPriority="99" w:name="List Number 5"/>
-    <w:lsdException w:qFormat="1" w:unhideWhenUsed="0" w:uiPriority="10" w:semiHidden="0" w:name="Title"/>
-    <w:lsdException w:uiPriority="99" w:name="Closing"/>
-    <w:lsdException w:uiPriority="99" w:name="Signature"/>
-    <w:lsdException w:qFormat="1" w:uiPriority="1" w:name="Default Paragraph Font"/>
-    <w:lsdException w:uiPriority="99" w:name="Body Text"/>
-    <w:lsdException w:uiPriority="99" w:name="Body Text Indent"/>
-    <w:lsdException w:uiPriority="99" w:name="List Continue"/>
-    <w:lsdException w:uiPriority="99" w:name="List Continue 2"/>
-    <w:lsdException w:uiPriority="99" w:name="List Continue 3"/>
-    <w:lsdException w:uiPriority="99" w:name="List Continue 4"/>
-    <w:lsdException w:uiPriority="99" w:name="List Continue 5"/>
-    <w:lsdException w:uiPriority="99" w:name="Message Header"/>
-    <w:lsdException w:qFormat="1" w:unhideWhenUsed="0" w:uiPriority="11" w:semiHidden="0" w:name="Subtitle"/>
-    <w:lsdException w:uiPriority="99" w:name="Salutation"/>
-    <w:lsdException w:uiPriority="99" w:name="Date"/>
-    <w:lsdException w:uiPriority="99" w:name="Body Text First Indent"/>
-    <w:lsdException w:uiPriority="99" w:name="Body Text First Indent 2"/>
-    <w:lsdException w:uiPriority="99" w:name="Note Heading"/>
-    <w:lsdException w:uiPriority="99" w:name="Body Text 2"/>
-    <w:lsdException w:uiPriority="99" w:name="Body Text 3"/>
-    <w:lsdException w:uiPriority="99" w:name="Body Text Indent 2"/>
-    <w:lsdException w:uiPriority="99" w:name="Body Text Indent 3"/>
-    <w:lsdException w:uiPriority="99" w:name="Block Text"/>
-    <w:lsdException w:qFormat="1" w:uiPriority="99" w:semiHidden="0" w:name="Hyperlink"/>
-    <w:lsdException w:uiPriority="99" w:name="FollowedHyperlink"/>
-    <w:lsdException w:qFormat="1" w:unhideWhenUsed="0" w:uiPriority="22" w:semiHidden="0" w:name="Strong"/>
-    <w:lsdException w:qFormat="1" w:unhideWhenUsed="0" w:uiPriority="20" w:semiHidden="0" w:name="Emphasis"/>
-    <w:lsdException w:uiPriority="99" w:name="Document Map"/>
-    <w:lsdException w:uiPriority="99" w:name="Plain Text"/>
-    <w:lsdException w:uiPriority="99" w:name="E-mail Signature"/>
-    <w:lsdException w:qFormat="1" w:uiPriority="99" w:name="Normal (Web)"/>
-    <w:lsdException w:uiPriority="99" w:name="HTML Acronym"/>
-    <w:lsdException w:uiPriority="99" w:name="HTML Address"/>
-    <w:lsdException w:uiPriority="99" w:name="HTML Cite"/>
-    <w:lsdException w:uiPriority="99" w:name="HTML Code"/>
-    <w:lsdException w:uiPriority="99" w:name="HTML Definition"/>
-    <w:lsdException w:uiPriority="99" w:name="HTML Keyboard"/>
-    <w:lsdException w:uiPriority="99" w:name="HTML Preformatted"/>
-    <w:lsdException w:uiPriority="99" w:name="HTML Sample"/>
-    <w:lsdException w:uiPriority="99" w:name="HTML Typewriter"/>
-    <w:lsdException w:uiPriority="99" w:name="HTML Variable"/>
-    <w:lsdException w:qFormat="1" w:uiPriority="99" w:name="Normal Table"/>
-    <w:lsdException w:qFormat="1" w:uiPriority="99" w:name="annotation subject"/>
-    <w:lsdException w:uiPriority="99" w:name="Table Simple 1"/>
-    <w:lsdException w:uiPriority="99" w:name="Table Simple 2"/>
-    <w:lsdException w:uiPriority="99" w:name="Table Simple 3"/>
-    <w:lsdException w:uiPriority="99" w:name="Table Classic 1"/>
-    <w:lsdException w:uiPriority="99" w:name="Table Classic 2"/>
-    <w:lsdException w:uiPriority="99" w:name="Table Classic 3"/>
-    <w:lsdException w:uiPriority="99" w:name="Table Classic 4"/>
-    <w:lsdException w:uiPriority="99" w:name="Table Colorful 1"/>
-    <w:lsdException w:uiPriority="99" w:name="Table Colorful 2"/>
-    <w:lsdException w:uiPriority="99" w:name="Table Colorful 3"/>
-    <w:lsdException w:uiPriority="99" w:name="Table Columns 1"/>
-    <w:lsdException w:uiPriority="99" w:name="Table Columns 2"/>
-    <w:lsdException w:uiPriority="99" w:name="Table Columns 3"/>
-    <w:lsdException w:uiPriority="99" w:name="Table Columns 4"/>
-    <w:lsdException w:uiPriority="99" w:name="Table Columns 5"/>
-    <w:lsdException w:uiPriority="99" w:name="Table Grid 1"/>
-    <w:lsdException w:uiPriority="99" w:name="Table Grid 2"/>
-    <w:lsdException w:uiPriority="99" w:name="Table Grid 3"/>
-    <w:lsdException w:uiPriority="99" w:name="Table Grid 4"/>
-    <w:lsdException w:uiPriority="99" w:name="Table Grid 5"/>
-    <w:lsdException w:uiPriority="99" w:name="Table Grid 6"/>
-    <w:lsdException w:uiPriority="99" w:name="Table Grid 7"/>
-    <w:lsdException w:uiPriority="99" w:name="Table Grid 8"/>
-    <w:lsdException w:uiPriority="99" w:name="Table List 1"/>
-    <w:lsdException w:uiPriority="99" w:name="Table List 2"/>
-    <w:lsdException w:uiPriority="99" w:name="Table List 3"/>
-    <w:lsdException w:uiPriority="99" w:name="Table List 4"/>
-    <w:lsdException w:uiPriority="99" w:name="Table List 5"/>
-    <w:lsdException w:uiPriority="99" w:name="Table List 6"/>
-    <w:lsdException w:uiPriority="99" w:name="Table List 7"/>
-    <w:lsdException w:uiPriority="99" w:name="Table List 8"/>
-    <w:lsdException w:uiPriority="99" w:name="Table 3D effects 1"/>
-    <w:lsdException w:uiPriority="99" w:name="Table 3D effects 2"/>
-    <w:lsdException w:uiPriority="99" w:name="Table 3D effects 3"/>
-    <w:lsdException w:uiPriority="99" w:name="Table Contemporary"/>
-    <w:lsdException w:uiPriority="99" w:name="Table Elegant"/>
-    <w:lsdException w:uiPriority="99" w:name="Table Professional"/>
-    <w:lsdException w:uiPriority="99" w:name="Table Subtle 1"/>
-    <w:lsdException w:uiPriority="99" w:name="Table Subtle 2"/>
-    <w:lsdException w:uiPriority="99" w:name="Table Web 1"/>
-    <w:lsdException w:uiPriority="99" w:name="Table Web 2"/>
-    <w:lsdException w:uiPriority="99" w:name="Table Web 3"/>
-    <w:lsdException w:uiPriority="99" w:name="Balloon Text"/>
-    <w:lsdException w:qFormat="1" w:unhideWhenUsed="0" w:uiPriority="39" w:semiHidden="0" w:name="Table Grid"/>
-    <w:lsdException w:uiPriority="99" w:name="Table Theme"/>
+  <w:latentStyles w:defLockedState="0" w:defUIPriority="99" w:defSemiHidden="0" w:defUnhideWhenUsed="0" w:defQFormat="0" w:count="376">
+    <w:lsdException w:name="Normal" w:uiPriority="0" w:qFormat="1"/>
+    <w:lsdException w:name="heading 1" w:uiPriority="9" w:qFormat="1"/>
+    <w:lsdException w:name="heading 2" w:semiHidden="1" w:uiPriority="9" w:unhideWhenUsed="1" w:qFormat="1"/>
+    <w:lsdException w:name="heading 3" w:semiHidden="1" w:uiPriority="9" w:unhideWhenUsed="1" w:qFormat="1"/>
+    <w:lsdException w:name="heading 4" w:semiHidden="1" w:uiPriority="9" w:unhideWhenUsed="1" w:qFormat="1"/>
+    <w:lsdException w:name="heading 5" w:semiHidden="1" w:uiPriority="9" w:unhideWhenUsed="1" w:qFormat="1"/>
+    <w:lsdException w:name="heading 6" w:semiHidden="1" w:uiPriority="9" w:unhideWhenUsed="1" w:qFormat="1"/>
+    <w:lsdException w:name="heading 7" w:semiHidden="1" w:uiPriority="9" w:unhideWhenUsed="1" w:qFormat="1"/>
+    <w:lsdException w:name="heading 8" w:semiHidden="1" w:uiPriority="9" w:unhideWhenUsed="1" w:qFormat="1"/>
+    <w:lsdException w:name="heading 9" w:semiHidden="1" w:uiPriority="9" w:unhideWhenUsed="1" w:qFormat="1"/>
+    <w:lsdException w:name="index 1" w:semiHidden="1" w:unhideWhenUsed="1"/>
+    <w:lsdException w:name="index 2" w:semiHidden="1" w:unhideWhenUsed="1"/>
+    <w:lsdException w:name="index 3" w:semiHidden="1" w:unhideWhenUsed="1"/>
+    <w:lsdException w:name="index 4" w:semiHidden="1" w:unhideWhenUsed="1"/>
+    <w:lsdException w:name="index 5" w:semiHidden="1" w:unhideWhenUsed="1"/>
+    <w:lsdException w:name="index 6" w:semiHidden="1" w:unhideWhenUsed="1"/>
+    <w:lsdException w:name="index 7" w:semiHidden="1" w:unhideWhenUsed="1"/>
+    <w:lsdException w:name="index 8" w:semiHidden="1" w:unhideWhenUsed="1"/>
+    <w:lsdException w:name="index 9" w:semiHidden="1" w:unhideWhenUsed="1"/>
+    <w:lsdException w:name="toc 1" w:semiHidden="1" w:uiPriority="39" w:unhideWhenUsed="1"/>
+    <w:lsdException w:name="toc 2" w:semiHidden="1" w:uiPriority="39" w:unhideWhenUsed="1"/>
+    <w:lsdException w:name="toc 3" w:semiHidden="1" w:uiPriority="39" w:unhideWhenUsed="1"/>
+    <w:lsdException w:name="toc 4" w:semiHidden="1" w:uiPriority="39" w:unhideWhenUsed="1"/>
+    <w:lsdException w:name="toc 5" w:semiHidden="1" w:uiPriority="39" w:unhideWhenUsed="1"/>
+    <w:lsdException w:name="toc 6" w:semiHidden="1" w:uiPriority="39" w:unhideWhenUsed="1"/>
+    <w:lsdException w:name="toc 7" w:semiHidden="1" w:uiPriority="39" w:unhideWhenUsed="1"/>
+    <w:lsdException w:name="toc 8" w:semiHidden="1" w:uiPriority="39" w:unhideWhenUsed="1"/>
+    <w:lsdException w:name="toc 9" w:semiHidden="1" w:uiPriority="39" w:unhideWhenUsed="1"/>
+    <w:lsdException w:name="Normal Indent" w:semiHidden="1" w:unhideWhenUsed="1"/>
+    <w:lsdException w:name="footnote text" w:semiHidden="1" w:unhideWhenUsed="1"/>
+    <w:lsdException w:name="annotation text" w:semiHidden="1" w:unhideWhenUsed="1" w:qFormat="1"/>
+    <w:lsdException w:name="header" w:unhideWhenUsed="1" w:qFormat="1"/>
+    <w:lsdException w:name="footer" w:unhideWhenUsed="1" w:qFormat="1"/>
+    <w:lsdException w:name="index heading" w:semiHidden="1" w:unhideWhenUsed="1"/>
+    <w:lsdException w:name="caption" w:semiHidden="1" w:uiPriority="35" w:unhideWhenUsed="1" w:qFormat="1"/>
+    <w:lsdException w:name="table of figures" w:semiHidden="1" w:unhideWhenUsed="1"/>
+    <w:lsdException w:name="envelope address" w:semiHidden="1" w:unhideWhenUsed="1"/>
+    <w:lsdException w:name="envelope return" w:semiHidden="1" w:unhideWhenUsed="1"/>
+    <w:lsdException w:name="footnote reference" w:semiHidden="1" w:unhideWhenUsed="1"/>
+    <w:lsdException w:name="annotation reference" w:semiHidden="1" w:unhideWhenUsed="1" w:qFormat="1"/>
+    <w:lsdException w:name="line number" w:semiHidden="1" w:unhideWhenUsed="1"/>
+    <w:lsdException w:name="page number" w:semiHidden="1" w:unhideWhenUsed="1"/>
+    <w:lsdException w:name="endnote reference" w:semiHidden="1" w:unhideWhenUsed="1"/>
+    <w:lsdException w:name="endnote text" w:semiHidden="1" w:unhideWhenUsed="1"/>
+    <w:lsdException w:name="table of authorities" w:semiHidden="1" w:unhideWhenUsed="1"/>
+    <w:lsdException w:name="macro" w:semiHidden="1" w:unhideWhenUsed="1"/>
+    <w:lsdException w:name="toa heading" w:semiHidden="1" w:unhideWhenUsed="1"/>
+    <w:lsdException w:name="List" w:semiHidden="1" w:unhideWhenUsed="1"/>
+    <w:lsdException w:name="List Bullet" w:semiHidden="1" w:unhideWhenUsed="1"/>
+    <w:lsdException w:name="List Number" w:semiHidden="1" w:unhideWhenUsed="1"/>
+    <w:lsdException w:name="List 2" w:semiHidden="1" w:unhideWhenUsed="1"/>
+    <w:lsdException w:name="List 3" w:semiHidden="1" w:unhideWhenUsed="1"/>
+    <w:lsdException w:name="List 4" w:semiHidden="1" w:unhideWhenUsed="1"/>
+    <w:lsdException w:name="List 5" w:semiHidden="1" w:unhideWhenUsed="1"/>
+    <w:lsdException w:name="List Bullet 2" w:semiHidden="1" w:unhideWhenUsed="1"/>
+    <w:lsdException w:name="List Bullet 3" w:semiHidden="1" w:unhideWhenUsed="1"/>
+    <w:lsdException w:name="List Bullet 4" w:semiHidden="1" w:unhideWhenUsed="1"/>
+    <w:lsdException w:name="List Bullet 5" w:semiHidden="1" w:unhideWhenUsed="1"/>
+    <w:lsdException w:name="List Number 2" w:semiHidden="1" w:unhideWhenUsed="1"/>
+    <w:lsdException w:name="List Number 3" w:semiHidden="1" w:unhideWhenUsed="1"/>
+    <w:lsdException w:name="List Number 4" w:semiHidden="1" w:unhideWhenUsed="1"/>
+    <w:lsdException w:name="List Number 5" w:semiHidden="1" w:unhideWhenUsed="1"/>
+    <w:lsdException w:name="Title" w:uiPriority="10" w:qFormat="1"/>
+    <w:lsdException w:name="Closing" w:semiHidden="1" w:unhideWhenUsed="1"/>
+    <w:lsdException w:name="Signature" w:semiHidden="1" w:unhideWhenUsed="1"/>
+    <w:lsdException w:name="Default Paragraph Font" w:semiHidden="1" w:uiPriority="1" w:unhideWhenUsed="1" w:qFormat="1"/>
+    <w:lsdException w:name="Body Text" w:semiHidden="1" w:unhideWhenUsed="1"/>
+    <w:lsdException w:name="Body Text Indent" w:semiHidden="1" w:unhideWhenUsed="1"/>
+    <w:lsdException w:name="List Continue" w:semiHidden="1" w:unhideWhenUsed="1"/>
+    <w:lsdException w:name="List Continue 2" w:semiHidden="1" w:unhideWhenUsed="1"/>
+    <w:lsdException w:name="List Continue 3" w:semiHidden="1" w:unhideWhenUsed="1"/>
+    <w:lsdException w:name="List Continue 4" w:semiHidden="1" w:unhideWhenUsed="1"/>
+    <w:lsdException w:name="List Continue 5" w:semiHidden="1" w:unhideWhenUsed="1"/>
+    <w:lsdException w:name="Message Header" w:semiHidden="1" w:unhideWhenUsed="1"/>
+    <w:lsdException w:name="Subtitle" w:uiPriority="11" w:qFormat="1"/>
+    <w:lsdException w:name="Salutation" w:semiHidden="1" w:unhideWhenUsed="1"/>
+    <w:lsdException w:name="Date" w:semiHidden="1" w:unhideWhenUsed="1"/>
+    <w:lsdException w:name="Body Text First Indent" w:semiHidden="1" w:unhideWhenUsed="1"/>
+    <w:lsdException w:name="Body Text First Indent 2" w:semiHidden="1" w:unhideWhenUsed="1"/>
+    <w:lsdException w:name="Note Heading" w:semiHidden="1" w:unhideWhenUsed="1"/>
+    <w:lsdException w:name="Body Text 2" w:semiHidden="1" w:unhideWhenUsed="1"/>
+    <w:lsdException w:name="Body Text 3" w:semiHidden="1" w:unhideWhenUsed="1"/>
+    <w:lsdException w:name="Body Text Indent 2" w:semiHidden="1" w:unhideWhenUsed="1"/>
+    <w:lsdException w:name="Body Text Indent 3" w:semiHidden="1" w:unhideWhenUsed="1"/>
+    <w:lsdException w:name="Block Text" w:semiHidden="1" w:unhideWhenUsed="1"/>
+    <w:lsdException w:name="Hyperlink" w:unhideWhenUsed="1" w:qFormat="1"/>
+    <w:lsdException w:name="FollowedHyperlink" w:semiHidden="1" w:unhideWhenUsed="1"/>
+    <w:lsdException w:name="Strong" w:uiPriority="22" w:qFormat="1"/>
+    <w:lsdException w:name="Emphasis" w:uiPriority="20" w:qFormat="1"/>
+    <w:lsdException w:name="Document Map" w:semiHidden="1" w:unhideWhenUsed="1"/>
+    <w:lsdException w:name="Plain Text" w:semiHidden="1" w:unhideWhenUsed="1"/>
+    <w:lsdException w:name="E-mail Signature" w:semiHidden="1" w:unhideWhenUsed="1"/>
+    <w:lsdException w:name="HTML Top of Form" w:semiHidden="1" w:unhideWhenUsed="1"/>
+    <w:lsdException w:name="HTML Bottom of Form" w:semiHidden="1" w:unhideWhenUsed="1"/>
+    <w:lsdException w:name="Normal (Web)" w:semiHidden="1" w:unhideWhenUsed="1" w:qFormat="1"/>
+    <w:lsdException w:name="HTML Acronym" w:semiHidden="1" w:unhideWhenUsed="1"/>
+    <w:lsdException w:name="HTML Address" w:semiHidden="1" w:unhideWhenUsed="1"/>
+    <w:lsdException w:name="HTML Cite" w:semiHidden="1" w:unhideWhenUsed="1"/>
+    <w:lsdException w:name="HTML Code" w:semiHidden="1" w:unhideWhenUsed="1"/>
+    <w:lsdException w:name="HTML Definition" w:semiHidden="1" w:unhideWhenUsed="1"/>
+    <w:lsdException w:name="HTML Keyboard" w:semiHidden="1" w:unhideWhenUsed="1"/>
+    <w:lsdException w:name="HTML Preformatted" w:semiHidden="1" w:unhideWhenUsed="1"/>
+    <w:lsdException w:name="HTML Sample" w:semiHidden="1" w:unhideWhenUsed="1"/>
+    <w:lsdException w:name="HTML Typewriter" w:semiHidden="1" w:unhideWhenUsed="1"/>
+    <w:lsdException w:name="HTML Variable" w:semiHidden="1" w:unhideWhenUsed="1"/>
+    <w:lsdException w:name="Normal Table" w:semiHidden="1" w:unhideWhenUsed="1" w:qFormat="1"/>
+    <w:lsdException w:name="annotation subject" w:semiHidden="1" w:unhideWhenUsed="1" w:qFormat="1"/>
+    <w:lsdException w:name="No List" w:semiHidden="1" w:unhideWhenUsed="1"/>
+    <w:lsdException w:name="Outline List 1" w:semiHidden="1" w:unhideWhenUsed="1"/>
+    <w:lsdException w:name="Outline List 2" w:semiHidden="1" w:unhideWhenUsed="1"/>
+    <w:lsdException w:name="Outline List 3" w:semiHidden="1" w:unhideWhenUsed="1"/>
+    <w:lsdException w:name="Table Simple 1" w:semiHidden="1" w:unhideWhenUsed="1"/>
+    <w:lsdException w:name="Table Simple 2" w:semiHidden="1" w:unhideWhenUsed="1"/>
+    <w:lsdException w:name="Table Simple 3" w:semiHidden="1" w:unhideWhenUsed="1"/>
+    <w:lsdException w:name="Table Classic 1" w:semiHidden="1" w:unhideWhenUsed="1"/>
+    <w:lsdException w:name="Table Classic 2" w:semiHidden="1" w:unhideWhenUsed="1"/>
+    <w:lsdException w:name="Table Classic 3" w:semiHidden="1" w:unhideWhenUsed="1"/>
+    <w:lsdException w:name="Table Classic 4" w:semiHidden="1" w:unhideWhenUsed="1"/>
+    <w:lsdException w:name="Table Colorful 1" w:semiHidden="1" w:unhideWhenUsed="1"/>
+    <w:lsdException w:name="Table Colorful 2" w:semiHidden="1" w:unhideWhenUsed="1"/>
+    <w:lsdException w:name="Table Colorful 3" w:semiHidden="1" w:unhideWhenUsed="1"/>
+    <w:lsdException w:name="Table Columns 1" w:semiHidden="1" w:unhideWhenUsed="1"/>
+    <w:lsdException w:name="Table Columns 2" w:semiHidden="1" w:unhideWhenUsed="1"/>
+    <w:lsdException w:name="Table Columns 3" w:semiHidden="1" w:unhideWhenUsed="1"/>
+    <w:lsdException w:name="Table Columns 4" w:semiHidden="1" w:unhideWhenUsed="1"/>
+    <w:lsdException w:name="Table Columns 5" w:semiHidden="1" w:unhideWhenUsed="1"/>
+    <w:lsdException w:name="Table Grid 1" w:semiHidden="1" w:unhideWhenUsed="1"/>
+    <w:lsdException w:name="Table Grid 2" w:semiHidden="1" w:unhideWhenUsed="1"/>
+    <w:lsdException w:name="Table Grid 3" w:semiHidden="1" w:unhideWhenUsed="1"/>
+    <w:lsdException w:name="Table Grid 4" w:semiHidden="1" w:unhideWhenUsed="1"/>
+    <w:lsdException w:name="Table Grid 5" w:semiHidden="1" w:unhideWhenUsed="1"/>
+    <w:lsdException w:name="Table Grid 6" w:semiHidden="1" w:unhideWhenUsed="1"/>
+    <w:lsdException w:name="Table Grid 7" w:semiHidden="1" w:unhideWhenUsed="1"/>
+    <w:lsdException w:name="Table Grid 8" w:semiHidden="1" w:unhideWhenUsed="1"/>
+    <w:lsdException w:name="Table List 1" w:semiHidden="1" w:unhideWhenUsed="1"/>
+    <w:lsdException w:name="Table List 2" w:semiHidden="1" w:unhideWhenUsed="1"/>
+    <w:lsdException w:name="Table List 3" w:semiHidden="1" w:unhideWhenUsed="1"/>
+    <w:lsdException w:name="Table List 4" w:semiHidden="1" w:unhideWhenUsed="1"/>
+    <w:lsdException w:name="Table List 5" w:semiHidden="1" w:unhideWhenUsed="1"/>
+    <w:lsdException w:name="Table List 6" w:semiHidden="1" w:unhideWhenUsed="1"/>
+    <w:lsdException w:name="Table List 7" w:semiHidden="1" w:unhideWhenUsed="1"/>
+    <w:lsdException w:name="Table List 8" w:semiHidden="1" w:unhideWhenUsed="1"/>
+    <w:lsdException w:name="Table 3D effects 1" w:semiHidden="1" w:unhideWhenUsed="1"/>
+    <w:lsdException w:name="Table 3D effects 2" w:semiHidden="1" w:unhideWhenUsed="1"/>
+    <w:lsdException w:name="Table 3D effects 3" w:semiHidden="1" w:unhideWhenUsed="1"/>
+    <w:lsdException w:name="Table Contemporary" w:semiHidden="1" w:unhideWhenUsed="1"/>
+    <w:lsdException w:name="Table Elegant" w:semiHidden="1" w:unhideWhenUsed="1"/>
+    <w:lsdException w:name="Table Professional" w:semiHidden="1" w:unhideWhenUsed="1"/>
+    <w:lsdException w:name="Table Subtle 1" w:semiHidden="1" w:unhideWhenUsed="1"/>
+    <w:lsdException w:name="Table Subtle 2" w:semiHidden="1" w:unhideWhenUsed="1"/>
+    <w:lsdException w:name="Table Web 1" w:semiHidden="1" w:unhideWhenUsed="1"/>
+    <w:lsdException w:name="Table Web 2" w:semiHidden="1" w:unhideWhenUsed="1"/>
+    <w:lsdException w:name="Table Web 3" w:semiHidden="1" w:unhideWhenUsed="1"/>
+    <w:lsdException w:name="Balloon Text" w:semiHidden="1" w:unhideWhenUsed="1"/>
+    <w:lsdException w:name="Table Grid" w:uiPriority="39" w:qFormat="1"/>
+    <w:lsdException w:name="Table Theme" w:semiHidden="1" w:unhideWhenUsed="1"/>
+    <w:lsdException w:name="Placeholder Text" w:semiHidden="1" w:unhideWhenUsed="1"/>
+    <w:lsdException w:name="No Spacing" w:semiHidden="1" w:unhideWhenUsed="1"/>
+    <w:lsdException w:name="Light Shading"/>
+    <w:lsdException w:name="Light List"/>
+    <w:lsdException w:name="Light Grid"/>
+    <w:lsdException w:name="Medium Shading 1"/>
+    <w:lsdException w:name="Medium Shading 2"/>
+    <w:lsdException w:name="Medium List 1"/>
+    <w:lsdException w:name="Medium List 2"/>
+    <w:lsdException w:name="Medium Grid 1"/>
+    <w:lsdException w:name="Medium Grid 2"/>
+    <w:lsdException w:name="Medium Grid 3"/>
+    <w:lsdException w:name="Dark List"/>
+    <w:lsdException w:name="Colorful Shading"/>
+    <w:lsdException w:name="Colorful List"/>
+    <w:lsdException w:name="Colorful Grid"/>
+    <w:lsdException w:name="Light Shading Accent 1"/>
+    <w:lsdException w:name="Light List Accent 1"/>
+    <w:lsdException w:name="Light Grid Accent 1"/>
+    <w:lsdException w:name="Medium Shading 1 Accent 1"/>
+    <w:lsdException w:name="Medium Shading 2 Accent 1"/>
+    <w:lsdException w:name="Medium List 1 Accent 1"/>
+    <w:lsdException w:name="Revision" w:semiHidden="1" w:unhideWhenUsed="1"/>
+    <w:lsdException w:name="List Paragraph" w:semiHidden="1" w:unhideWhenUsed="1"/>
+    <w:lsdException w:name="Quote" w:semiHidden="1" w:unhideWhenUsed="1"/>
+    <w:lsdException w:name="Intense Quote" w:semiHidden="1" w:unhideWhenUsed="1"/>
+    <w:lsdException w:name="Medium List 2 Accent 1"/>
+    <w:lsdException w:name="Medium Grid 1 Accent 1"/>
+    <w:lsdException w:name="Medium Grid 2 Accent 1"/>
+    <w:lsdException w:name="Medium Grid 3 Accent 1"/>
+    <w:lsdException w:name="Dark List Accent 1"/>
+    <w:lsdException w:name="Colorful Shading Accent 1"/>
+    <w:lsdException w:name="Colorful List Accent 1"/>
+    <w:lsdException w:name="Colorful Grid Accent 1"/>
+    <w:lsdException w:name="Light Shading Accent 2"/>
+    <w:lsdException w:name="Light List Accent 2"/>
+    <w:lsdException w:name="Light Grid Accent 2"/>
+    <w:lsdException w:name="Medium Shading 1 Accent 2"/>
+    <w:lsdException w:name="Medium Shading 2 Accent 2"/>
+    <w:lsdException w:name="Medium List 1 Accent 2"/>
+    <w:lsdException w:name="Medium List 2 Accent 2"/>
+    <w:lsdException w:name="Medium Grid 1 Accent 2"/>
+    <w:lsdException w:name="Medium Grid 2 Accent 2"/>
+    <w:lsdException w:name="Medium Grid 3 Accent 2"/>
+    <w:lsdException w:name="Dark List Accent 2"/>
+    <w:lsdException w:name="Colorful Shading Accent 2"/>
+    <w:lsdException w:name="Colorful List Accent 2"/>
+    <w:lsdException w:name="Colorful Grid Accent 2"/>
+    <w:lsdException w:name="Light Shading Accent 3"/>
+    <w:lsdException w:name="Light List Accent 3"/>
+    <w:lsdException w:name="Light Grid Accent 3"/>
+    <w:lsdException w:name="Medium Shading 1 Accent 3"/>
+    <w:lsdException w:name="Medium Shading 2 Accent 3"/>
+    <w:lsdException w:name="Medium List 1 Accent 3"/>
+    <w:lsdException w:name="Medium List 2 Accent 3"/>
+    <w:lsdException w:name="Medium Grid 1 Accent 3"/>
+    <w:lsdException w:name="Medium Grid 2 Accent 3"/>
+    <w:lsdException w:name="Medium Grid 3 Accent 3"/>
+    <w:lsdException w:name="Dark List Accent 3"/>
+    <w:lsdException w:name="Colorful Shading Accent 3"/>
+    <w:lsdException w:name="Colorful List Accent 3"/>
+    <w:lsdException w:name="Colorful Grid Accent 3"/>
+    <w:lsdException w:name="Light Shading Accent 4"/>
+    <w:lsdException w:name="Light List Accent 4"/>
+    <w:lsdException w:name="Light Grid Accent 4"/>
+    <w:lsdException w:name="Medium Shading 1 Accent 4"/>
+    <w:lsdException w:name="Medium Shading 2 Accent 4"/>
+    <w:lsdException w:name="Medium List 1 Accent 4"/>
+    <w:lsdException w:name="Medium List 2 Accent 4"/>
+    <w:lsdException w:name="Medium Grid 1 Accent 4"/>
+    <w:lsdException w:name="Medium Grid 2 Accent 4"/>
+    <w:lsdException w:name="Medium Grid 3 Accent 4"/>
+    <w:lsdException w:name="Dark List Accent 4"/>
+    <w:lsdException w:name="Colorful Shading Accent 4"/>
+    <w:lsdException w:name="Colorful List Accent 4"/>
+    <w:lsdException w:name="Colorful Grid Accent 4"/>
+    <w:lsdException w:name="Light Shading Accent 5"/>
+    <w:lsdException w:name="Light List Accent 5"/>
+    <w:lsdException w:name="Light Grid Accent 5"/>
+    <w:lsdException w:name="Medium Shading 1 Accent 5"/>
+    <w:lsdException w:name="Medium Shading 2 Accent 5"/>
+    <w:lsdException w:name="Medium List 1 Accent 5"/>
+    <w:lsdException w:name="Medium List 2 Accent 5"/>
+    <w:lsdException w:name="Medium Grid 1 Accent 5"/>
+    <w:lsdException w:name="Medium Grid 2 Accent 5"/>
+    <w:lsdException w:name="Medium Grid 3 Accent 5"/>
+    <w:lsdException w:name="Dark List Accent 5"/>
+    <w:lsdException w:name="Colorful Shading Accent 5"/>
+    <w:lsdException w:name="Colorful List Accent 5"/>
+    <w:lsdException w:name="Colorful Grid Accent 5"/>
+    <w:lsdException w:name="Light Shading Accent 6"/>
+    <w:lsdException w:name="Light List Accent 6"/>
+    <w:lsdException w:name="Light Grid Accent 6"/>
+    <w:lsdException w:name="Medium Shading 1 Accent 6"/>
+    <w:lsdException w:name="Medium Shading 2 Accent 6"/>
+    <w:lsdException w:name="Medium List 1 Accent 6"/>
+    <w:lsdException w:name="Medium List 2 Accent 6"/>
+    <w:lsdException w:name="Medium Grid 1 Accent 6"/>
+    <w:lsdException w:name="Medium Grid 2 Accent 6"/>
+    <w:lsdException w:name="Medium Grid 3 Accent 6"/>
+    <w:lsdException w:name="Dark List Accent 6"/>
+    <w:lsdException w:name="Colorful Shading Accent 6"/>
+    <w:lsdException w:name="Colorful List Accent 6"/>
+    <w:lsdException w:name="Colorful Grid Accent 6"/>
+    <w:lsdException w:name="Subtle Emphasis" w:uiPriority="19" w:qFormat="1"/>
+    <w:lsdException w:name="Intense Emphasis" w:uiPriority="21" w:qFormat="1"/>
+    <w:lsdException w:name="Subtle Reference" w:uiPriority="31" w:qFormat="1"/>
+    <w:lsdException w:name="Intense Reference" w:uiPriority="32" w:qFormat="1"/>
+    <w:lsdException w:name="Book Title" w:uiPriority="33" w:qFormat="1"/>
+    <w:lsdException w:name="Bibliography" w:semiHidden="1" w:uiPriority="37" w:unhideWhenUsed="1"/>
+    <w:lsdException w:name="TOC Heading" w:semiHidden="1" w:uiPriority="39" w:unhideWhenUsed="1" w:qFormat="1"/>
+    <w:lsdException w:name="Plain Table 1" w:uiPriority="41"/>
+    <w:lsdException w:name="Plain Table 2" w:uiPriority="42"/>
+    <w:lsdException w:name="Plain Table 3" w:uiPriority="43"/>
+    <w:lsdException w:name="Plain Table 4" w:uiPriority="44"/>
+    <w:lsdException w:name="Plain Table 5" w:uiPriority="45"/>
+    <w:lsdException w:name="Grid Table Light" w:uiPriority="40"/>
+    <w:lsdException w:name="Grid Table 1 Light" w:uiPriority="46"/>
+    <w:lsdException w:name="Grid Table 2" w:uiPriority="47"/>
+    <w:lsdException w:name="Grid Table 3" w:uiPriority="48"/>
+    <w:lsdException w:name="Grid Table 4" w:uiPriority="49"/>
+    <w:lsdException w:name="Grid Table 5 Dark" w:uiPriority="50"/>
+    <w:lsdException w:name="Grid Table 6 Colorful" w:uiPriority="51"/>
+    <w:lsdException w:name="Grid Table 7 Colorful" w:uiPriority="52"/>
+    <w:lsdException w:name="Grid Table 1 Light Accent 1" w:uiPriority="46"/>
+    <w:lsdException w:name="Grid Table 2 Accent 1" w:uiPriority="47"/>
+    <w:lsdException w:name="Grid Table 3 Accent 1" w:uiPriority="48"/>
+    <w:lsdException w:name="Grid Table 4 Accent 1" w:uiPriority="49"/>
+    <w:lsdException w:name="Grid Table 5 Dark Accent 1" w:uiPriority="50"/>
+    <w:lsdException w:name="Grid Table 6 Colorful Accent 1" w:uiPriority="51"/>
+    <w:lsdException w:name="Grid Table 7 Colorful Accent 1" w:uiPriority="52"/>
+    <w:lsdException w:name="Grid Table 1 Light Accent 2" w:uiPriority="46"/>
+    <w:lsdException w:name="Grid Table 2 Accent 2" w:uiPriority="47"/>
+    <w:lsdException w:name="Grid Table 3 Accent 2" w:uiPriority="48"/>
+    <w:lsdException w:name="Grid Table 4 Accent 2" w:uiPriority="49"/>
+    <w:lsdException w:name="Grid Table 5 Dark Accent 2" w:uiPriority="50"/>
+    <w:lsdException w:name="Grid Table 6 Colorful Accent 2" w:uiPriority="51"/>
+    <w:lsdException w:name="Grid Table 7 Colorful Accent 2" w:uiPriority="52"/>
+    <w:lsdException w:name="Grid Table 1 Light Accent 3" w:uiPriority="46"/>
+    <w:lsdException w:name="Grid Table 2 Accent 3" w:uiPriority="47"/>
+    <w:lsdException w:name="Grid Table 3 Accent 3" w:uiPriority="48"/>
+    <w:lsdException w:name="Grid Table 4 Accent 3" w:uiPriority="49"/>
+    <w:lsdException w:name="Grid Table 5 Dark Accent 3" w:uiPriority="50"/>
+    <w:lsdException w:name="Grid Table 6 Colorful Accent 3" w:uiPriority="51"/>
+    <w:lsdException w:name="Grid Table 7 Colorful Accent 3" w:uiPriority="52"/>
+    <w:lsdException w:name="Grid Table 1 Light Accent 4" w:uiPriority="46"/>
+    <w:lsdException w:name="Grid Table 2 Accent 4" w:uiPriority="47"/>
+    <w:lsdException w:name="Grid Table 3 Accent 4" w:uiPriority="48"/>
+    <w:lsdException w:name="Grid Table 4 Accent 4" w:uiPriority="49"/>
+    <w:lsdException w:name="Grid Table 5 Dark Accent 4" w:uiPriority="50"/>
+    <w:lsdException w:name="Grid Table 6 Colorful Accent 4" w:uiPriority="51"/>
+    <w:lsdException w:name="Grid Table 7 Colorful Accent 4" w:uiPriority="52"/>
+    <w:lsdException w:name="Grid Table 1 Light Accent 5" w:uiPriority="46"/>
+    <w:lsdException w:name="Grid Table 2 Accent 5" w:uiPriority="47"/>
+    <w:lsdException w:name="Grid Table 3 Accent 5" w:uiPriority="48"/>
+    <w:lsdException w:name="Grid Table 4 Accent 5" w:uiPriority="49"/>
+    <w:lsdException w:name="Grid Table 5 Dark Accent 5" w:uiPriority="50"/>
+    <w:lsdException w:name="Grid Table 6 Colorful Accent 5" w:uiPriority="51"/>
+    <w:lsdException w:name="Grid Table 7 Colorful Accent 5" w:uiPriority="52"/>
+    <w:lsdException w:name="Grid Table 1 Light Accent 6" w:uiPriority="46"/>
+    <w:lsdException w:name="Grid Table 2 Accent 6" w:uiPriority="47"/>
+    <w:lsdException w:name="Grid Table 3 Accent 6" w:uiPriority="48"/>
+    <w:lsdException w:name="Grid Table 4 Accent 6" w:uiPriority="49"/>
+    <w:lsdException w:name="Grid Table 5 Dark Accent 6" w:uiPriority="50"/>
+    <w:lsdException w:name="Grid Table 6 Colorful Accent 6" w:uiPriority="51"/>
+    <w:lsdException w:name="Grid Table 7 Colorful Accent 6" w:uiPriority="52"/>
+    <w:lsdException w:name="List Table 1 Light" w:uiPriority="46"/>
+    <w:lsdException w:name="List Table 2" w:uiPriority="47"/>
+    <w:lsdException w:name="List Table 3" w:uiPriority="48"/>
+    <w:lsdException w:name="List Table 4" w:uiPriority="49"/>
+    <w:lsdException w:name="List Table 5 Dark" w:uiPriority="50"/>
+    <w:lsdException w:name="List Table 6 Colorful" w:uiPriority="51"/>
+    <w:lsdException w:name="List Table 7 Colorful" w:uiPriority="52"/>
+    <w:lsdException w:name="List Table 1 Light Accent 1" w:uiPriority="46"/>
+    <w:lsdException w:name="List Table 2 Accent 1" w:uiPriority="47"/>
+    <w:lsdException w:name="List Table 3 Accent 1" w:uiPriority="48"/>
+    <w:lsdException w:name="List Table 4 Accent 1" w:uiPriority="49"/>
+    <w:lsdException w:name="List Table 5 Dark Accent 1" w:uiPriority="50"/>
+    <w:lsdException w:name="List Table 6 Colorful Accent 1" w:uiPriority="51"/>
+    <w:lsdException w:name="List Table 7 Colorful Accent 1" w:uiPriority="52"/>
+    <w:lsdException w:name="List Table 1 Light Accent 2" w:uiPriority="46"/>
+    <w:lsdException w:name="List Table 2 Accent 2" w:uiPriority="47"/>
+    <w:lsdException w:name="List Table 3 Accent 2" w:uiPriority="48"/>
+    <w:lsdException w:name="List Table 4 Accent 2" w:uiPriority="49"/>
+    <w:lsdException w:name="List Table 5 Dark Accent 2" w:uiPriority="50"/>
+    <w:lsdException w:name="List Table 6 Colorful Accent 2" w:uiPriority="51"/>
+    <w:lsdException w:name="List Table 7 Colorful Accent 2" w:uiPriority="52"/>
+    <w:lsdException w:name="List Table 1 Light Accent 3" w:uiPriority="46"/>
+    <w:lsdException w:name="List Table 2 Accent 3" w:uiPriority="47"/>
+    <w:lsdException w:name="List Table 3 Accent 3" w:uiPriority="48"/>
+    <w:lsdException w:name="List Table 4 Accent 3" w:uiPriority="49"/>
+    <w:lsdException w:name="List Table 5 Dark Accent 3" w:uiPriority="50"/>
+    <w:lsdException w:name="List Table 6 Colorful Accent 3" w:uiPriority="51"/>
+    <w:lsdException w:name="List Table 7 Colorful Accent 3" w:uiPriority="52"/>
+    <w:lsdException w:name="List Table 1 Light Accent 4" w:uiPriority="46"/>
+    <w:lsdException w:name="List Table 2 Accent 4" w:uiPriority="47"/>
+    <w:lsdException w:name="List Table 3 Accent 4" w:uiPriority="48"/>
+    <w:lsdException w:name="List Table 4 Accent 4" w:uiPriority="49"/>
+    <w:lsdException w:name="List Table 5 Dark Accent 4" w:uiPriority="50"/>
+    <w:lsdException w:name="List Table 6 Colorful Accent 4" w:uiPriority="51"/>
+    <w:lsdException w:name="List Table 7 Colorful Accent 4" w:uiPriority="52"/>
+    <w:lsdException w:name="List Table 1 Light Accent 5" w:uiPriority="46"/>
+    <w:lsdException w:name="List Table 2 Accent 5" w:uiPriority="47"/>
+    <w:lsdException w:name="List Table 3 Accent 5" w:uiPriority="48"/>
+    <w:lsdException w:name="List Table 4 Accent 5" w:uiPriority="49"/>
+    <w:lsdException w:name="List Table 5 Dark Accent 5" w:uiPriority="50"/>
+    <w:lsdException w:name="List Table 6 Colorful Accent 5" w:uiPriority="51"/>
+    <w:lsdException w:name="List Table 7 Colorful Accent 5" w:uiPriority="52"/>
+    <w:lsdException w:name="List Table 1 Light Accent 6" w:uiPriority="46"/>
+    <w:lsdException w:name="List Table 2 Accent 6" w:uiPriority="47"/>
+    <w:lsdException w:name="List Table 3 Accent 6" w:uiPriority="48"/>
+    <w:lsdException w:name="List Table 4 Accent 6" w:uiPriority="49"/>
+    <w:lsdException w:name="List Table 5 Dark Accent 6" w:uiPriority="50"/>
+    <w:lsdException w:name="List Table 6 Colorful Accent 6" w:uiPriority="51"/>
+    <w:lsdException w:name="List Table 7 Colorful Accent 6" w:uiPriority="52"/>
+    <w:lsdException w:name="Mention" w:semiHidden="1" w:unhideWhenUsed="1"/>
+    <w:lsdException w:name="Smart Hyperlink" w:semiHidden="1" w:unhideWhenUsed="1"/>
+    <w:lsdException w:name="Hashtag" w:semiHidden="1" w:unhideWhenUsed="1"/>
+    <w:lsdException w:name="Unresolved Mention" w:semiHidden="1" w:unhideWhenUsed="1"/>
+    <w:lsdException w:name="Smart Link" w:semiHidden="1" w:unhideWhenUsed="1"/>
   </w:latentStyles>
-  <w:style w:type="paragraph" w:default="1" w:styleId="1">
+  <w:style w:type="paragraph" w:default="1" w:styleId="a">
     <w:name w:val="Normal"/>
     <w:qFormat/>
-    <w:uiPriority w:val="0"/>
     <w:pPr>
       <w:spacing w:after="10" w:line="387" w:lineRule="auto"/>
       <w:ind w:firstLine="698"/>
       <w:jc w:val="both"/>
     </w:pPr>
     <w:rPr>
-      <w:rFonts w:ascii="Times New Roman" w:hAnsi="Times New Roman" w:eastAsia="Times New Roman" w:cs="Times New Roman"/>
+      <w:rFonts w:eastAsia="Times New Roman"/>
       <w:color w:val="000000"/>
       <w:sz w:val="28"/>
       <w:szCs w:val="22"/>
-      <w:lang w:val="ru-RU" w:eastAsia="ru-RU" w:bidi="ar-SA"/>
     </w:rPr>
   </w:style>
-  <w:style w:type="paragraph" w:styleId="2">
+  <w:style w:type="paragraph" w:styleId="1">
     <w:name w:val="heading 1"/>
-    <w:next w:val="1"/>
-    <w:link w:val="13"/>
+    <w:next w:val="a"/>
+    <w:link w:val="10"/>
+    <w:uiPriority w:val="9"/>
     <w:qFormat/>
-    <w:uiPriority w:val="9"/>
     <w:pPr>
       <w:keepNext/>
       <w:keepLines/>
@@ -9199,71 +8393,71 @@
       <w:outlineLvl w:val="0"/>
     </w:pPr>
     <w:rPr>
-      <w:rFonts w:ascii="Times New Roman" w:hAnsi="Times New Roman" w:eastAsia="Times New Roman" w:cs="Times New Roman"/>
+      <w:rFonts w:eastAsia="Times New Roman"/>
       <w:b/>
       <w:color w:val="000000"/>
       <w:sz w:val="28"/>
       <w:szCs w:val="22"/>
-      <w:lang w:val="ru-RU" w:eastAsia="ru-RU" w:bidi="ar-SA"/>
     </w:rPr>
   </w:style>
-  <w:style w:type="character" w:default="1" w:styleId="3">
+  <w:style w:type="character" w:default="1" w:styleId="a0">
     <w:name w:val="Default Paragraph Font"/>
+    <w:uiPriority w:val="1"/>
+    <w:semiHidden/>
+    <w:unhideWhenUsed/>
+  </w:style>
+  <w:style w:type="table" w:default="1" w:styleId="a1">
+    <w:name w:val="Normal Table"/>
+    <w:uiPriority w:val="99"/>
+    <w:semiHidden/>
+    <w:unhideWhenUsed/>
+    <w:tblPr>
+      <w:tblInd w:w="0" w:type="dxa"/>
+      <w:tblCellMar>
+        <w:top w:w="0" w:type="dxa"/>
+        <w:left w:w="108" w:type="dxa"/>
+        <w:bottom w:w="0" w:type="dxa"/>
+        <w:right w:w="108" w:type="dxa"/>
+      </w:tblCellMar>
+    </w:tblPr>
+  </w:style>
+  <w:style w:type="numbering" w:default="1" w:styleId="a2">
+    <w:name w:val="No List"/>
+    <w:uiPriority w:val="99"/>
+    <w:semiHidden/>
+    <w:unhideWhenUsed/>
+  </w:style>
+  <w:style w:type="character" w:styleId="a3">
+    <w:name w:val="annotation reference"/>
+    <w:basedOn w:val="a0"/>
+    <w:uiPriority w:val="99"/>
     <w:semiHidden/>
     <w:unhideWhenUsed/>
     <w:qFormat/>
-    <w:uiPriority w:val="1"/>
-  </w:style>
-  <w:style w:type="table" w:default="1" w:styleId="4">
-    <w:name w:val="Normal Table"/>
-    <w:semiHidden/>
-    <w:unhideWhenUsed/>
-    <w:qFormat/>
-    <w:uiPriority w:val="99"/>
-    <w:pPr>
-      <w:keepNext w:val="0"/>
-      <w:keepLines w:val="0"/>
-      <w:widowControl/>
-      <w:suppressLineNumbers w:val="0"/>
-      <w:spacing w:before="0" w:beforeAutospacing="0" w:after="0" w:afterAutospacing="0"/>
-      <w:ind w:left="0" w:right="0"/>
-    </w:pPr>
-    <w:rPr>
-      <w:rFonts w:hint="default" w:ascii="Times New Roman" w:hAnsi="Times New Roman" w:cs="Times New Roman"/>
-    </w:rPr>
-    <w:tblPr/>
-  </w:style>
-  <w:style w:type="character" w:styleId="5">
-    <w:name w:val="annotation reference"/>
-    <w:basedOn w:val="3"/>
-    <w:semiHidden/>
-    <w:unhideWhenUsed/>
-    <w:qFormat/>
-    <w:uiPriority w:val="99"/>
     <w:rPr>
       <w:sz w:val="16"/>
       <w:szCs w:val="16"/>
     </w:rPr>
   </w:style>
-  <w:style w:type="character" w:styleId="6">
+  <w:style w:type="character" w:styleId="a4">
     <w:name w:val="Hyperlink"/>
-    <w:basedOn w:val="3"/>
+    <w:basedOn w:val="a0"/>
+    <w:uiPriority w:val="99"/>
     <w:unhideWhenUsed/>
     <w:qFormat/>
-    <w:uiPriority w:val="99"/>
     <w:rPr>
       <w:color w:val="0000FF"/>
       <w:u w:val="single"/>
     </w:rPr>
   </w:style>
-  <w:style w:type="paragraph" w:styleId="7">
+  <w:style w:type="paragraph" w:styleId="a5">
     <w:name w:val="annotation text"/>
-    <w:basedOn w:val="1"/>
-    <w:link w:val="14"/>
+    <w:basedOn w:val="a"/>
+    <w:link w:val="a6"/>
+    <w:uiPriority w:val="99"/>
     <w:semiHidden/>
     <w:unhideWhenUsed/>
     <w:qFormat/>
-    <w:uiPriority w:val="99"/>
     <w:pPr>
       <w:spacing w:line="240" w:lineRule="auto"/>
     </w:pPr>
@@ -9272,26 +8466,26 @@
       <w:szCs w:val="20"/>
     </w:rPr>
   </w:style>
-  <w:style w:type="paragraph" w:styleId="8">
+  <w:style w:type="paragraph" w:styleId="a7">
     <w:name w:val="annotation subject"/>
-    <w:basedOn w:val="7"/>
-    <w:next w:val="7"/>
-    <w:link w:val="15"/>
+    <w:basedOn w:val="a5"/>
+    <w:next w:val="a5"/>
+    <w:link w:val="a8"/>
+    <w:uiPriority w:val="99"/>
     <w:semiHidden/>
     <w:unhideWhenUsed/>
     <w:qFormat/>
-    <w:uiPriority w:val="99"/>
     <w:rPr>
       <w:b/>
       <w:bCs/>
     </w:rPr>
   </w:style>
-  <w:style w:type="paragraph" w:styleId="9">
+  <w:style w:type="paragraph" w:styleId="a9">
     <w:name w:val="header"/>
-    <w:basedOn w:val="1"/>
+    <w:basedOn w:val="a"/>
+    <w:uiPriority w:val="99"/>
     <w:unhideWhenUsed/>
     <w:qFormat/>
-    <w:uiPriority w:val="99"/>
     <w:pPr>
       <w:tabs>
         <w:tab w:val="center" w:pos="4153"/>
@@ -9299,12 +8493,12 @@
       </w:tabs>
     </w:pPr>
   </w:style>
-  <w:style w:type="paragraph" w:styleId="10">
+  <w:style w:type="paragraph" w:styleId="aa">
     <w:name w:val="footer"/>
-    <w:basedOn w:val="1"/>
+    <w:basedOn w:val="a"/>
+    <w:uiPriority w:val="99"/>
     <w:unhideWhenUsed/>
     <w:qFormat/>
-    <w:uiPriority w:val="99"/>
     <w:pPr>
       <w:tabs>
         <w:tab w:val="center" w:pos="4153"/>
@@ -9312,67 +8506,65 @@
       </w:tabs>
     </w:pPr>
   </w:style>
-  <w:style w:type="paragraph" w:styleId="11">
+  <w:style w:type="paragraph" w:styleId="ab">
     <w:name w:val="Normal (Web)"/>
-    <w:basedOn w:val="1"/>
+    <w:basedOn w:val="a"/>
+    <w:uiPriority w:val="99"/>
     <w:semiHidden/>
     <w:unhideWhenUsed/>
     <w:qFormat/>
-    <w:uiPriority w:val="99"/>
     <w:rPr>
       <w:sz w:val="24"/>
       <w:szCs w:val="24"/>
     </w:rPr>
   </w:style>
-  <w:style w:type="table" w:styleId="12">
+  <w:style w:type="table" w:styleId="ac">
     <w:name w:val="Table Grid"/>
+    <w:uiPriority w:val="39"/>
     <w:qFormat/>
-    <w:uiPriority w:val="39"/>
     <w:pPr>
-      <w:keepNext w:val="0"/>
-      <w:keepLines w:val="0"/>
       <w:widowControl w:val="0"/>
-      <w:suppressLineNumbers w:val="0"/>
-      <w:spacing w:before="0" w:beforeAutospacing="0" w:after="0" w:afterAutospacing="0"/>
-      <w:ind w:left="0" w:right="0"/>
       <w:jc w:val="both"/>
     </w:pPr>
+    <w:tblPr>
+      <w:tblCellMar>
+        <w:top w:w="0" w:type="dxa"/>
+        <w:left w:w="0" w:type="dxa"/>
+        <w:bottom w:w="0" w:type="dxa"/>
+        <w:right w:w="0" w:type="dxa"/>
+      </w:tblCellMar>
+    </w:tblPr>
+  </w:style>
+  <w:style w:type="character" w:customStyle="1" w:styleId="10">
+    <w:name w:val="Заголовок 1 Знак"/>
+    <w:link w:val="1"/>
+    <w:qFormat/>
     <w:rPr>
-      <w:rFonts w:hint="default" w:ascii="Times New Roman" w:hAnsi="Times New Roman" w:cs="Times New Roman"/>
-    </w:rPr>
-    <w:tblPr/>
-  </w:style>
-  <w:style w:type="character" w:customStyle="1" w:styleId="13">
-    <w:name w:val="Заголовок 1 Знак"/>
-    <w:link w:val="2"/>
-    <w:qFormat/>
-    <w:uiPriority w:val="0"/>
-    <w:rPr>
-      <w:rFonts w:ascii="Times New Roman" w:hAnsi="Times New Roman" w:eastAsia="Times New Roman" w:cs="Times New Roman"/>
+      <w:rFonts w:ascii="Times New Roman" w:eastAsia="Times New Roman" w:hAnsi="Times New Roman" w:cs="Times New Roman"/>
       <w:b/>
       <w:color w:val="000000"/>
       <w:sz w:val="28"/>
     </w:rPr>
   </w:style>
-  <w:style w:type="character" w:customStyle="1" w:styleId="14">
+  <w:style w:type="character" w:customStyle="1" w:styleId="a6">
     <w:name w:val="Текст примечания Знак"/>
-    <w:basedOn w:val="3"/>
-    <w:link w:val="7"/>
+    <w:basedOn w:val="a0"/>
+    <w:link w:val="a5"/>
+    <w:uiPriority w:val="99"/>
     <w:semiHidden/>
     <w:qFormat/>
-    <w:uiPriority w:val="99"/>
     <w:rPr>
       <w:rFonts w:eastAsia="Times New Roman"/>
       <w:color w:val="000000"/>
     </w:rPr>
   </w:style>
-  <w:style w:type="character" w:customStyle="1" w:styleId="15">
+  <w:style w:type="character" w:customStyle="1" w:styleId="a8">
     <w:name w:val="Тема примечания Знак"/>
-    <w:basedOn w:val="14"/>
-    <w:link w:val="8"/>
+    <w:basedOn w:val="a6"/>
+    <w:link w:val="a7"/>
+    <w:uiPriority w:val="99"/>
     <w:semiHidden/>
     <w:qFormat/>
-    <w:uiPriority w:val="99"/>
     <w:rPr>
       <w:rFonts w:eastAsia="Times New Roman"/>
       <w:b/>
@@ -9380,13 +8572,13 @@
       <w:color w:val="000000"/>
     </w:rPr>
   </w:style>
-  <w:style w:type="character" w:customStyle="1" w:styleId="16">
-    <w:name w:val="Unresolved Mention"/>
-    <w:basedOn w:val="3"/>
+  <w:style w:type="character" w:customStyle="1" w:styleId="11">
+    <w:name w:val="Неразрешенное упоминание1"/>
+    <w:basedOn w:val="a0"/>
+    <w:uiPriority w:val="99"/>
     <w:semiHidden/>
     <w:unhideWhenUsed/>
     <w:qFormat/>
-    <w:uiPriority w:val="99"/>
     <w:rPr>
       <w:color w:val="605E5C"/>
       <w:shd w:val="clear" w:color="auto" w:fill="E1DFDD"/>
@@ -9647,6 +8839,7 @@
     </a:fmtScheme>
   </a:themeElements>
   <a:objectDefaults/>
+  <a:extraClrSchemeLst/>
 </a:theme>
 </file>
 
@@ -9675,6 +8868,8 @@
 
 <file path=customXml/itemProps2.xml><?xml version="1.0" encoding="utf-8"?>
 <ds:datastoreItem xmlns:ds="http://schemas.openxmlformats.org/officeDocument/2006/customXml" ds:itemID="{D53EF78A-7C21-41CA-9B05-90283A92F445}">
-  <ds:schemaRefs/>
+  <ds:schemaRefs>
+    <ds:schemaRef ds:uri="http://schemas.openxmlformats.org/officeDocument/2006/bibliography"/>
+  </ds:schemaRefs>
 </ds:datastoreItem>
 </file>
--- a/docs/Проект системы.docx
+++ b/docs/Проект системы.docx
@@ -1,6 +1,6 @@
 
 <file path=word/document.xml><?xml version="1.0" encoding="utf-8"?>
-<w:document xmlns:wpc="http://schemas.microsoft.com/office/word/2010/wordprocessingCanvas" xmlns:mc="http://schemas.openxmlformats.org/markup-compatibility/2006" xmlns:o="urn:schemas-microsoft-com:office:office" xmlns:r="http://schemas.openxmlformats.org/officeDocument/2006/relationships" xmlns:m="http://schemas.openxmlformats.org/officeDocument/2006/math" xmlns:v="urn:schemas-microsoft-com:vml" xmlns:wp14="http://schemas.microsoft.com/office/word/2010/wordprocessingDrawing" xmlns:wp="http://schemas.openxmlformats.org/drawingml/2006/wordprocessingDrawing" xmlns:w="http://schemas.openxmlformats.org/wordprocessingml/2006/main" xmlns:w14="http://schemas.microsoft.com/office/word/2010/wordml" xmlns:w10="urn:schemas-microsoft-com:office:word" xmlns:w15="http://schemas.microsoft.com/office/word/2012/wordml" xmlns:wpg="http://schemas.microsoft.com/office/word/2010/wordprocessingGroup" xmlns:wpi="http://schemas.microsoft.com/office/word/2010/wordprocessingInk" xmlns:wne="http://schemas.microsoft.com/office/word/2006/wordml" xmlns:wps="http://schemas.microsoft.com/office/word/2010/wordprocessingShape" xmlns:wpsCustomData="http://www.wps.cn/officeDocument/2013/wpsCustomData" mc:Ignorable="w14 w15 wp14">
+<w:document xmlns:wpc="http://schemas.microsoft.com/office/word/2010/wordprocessingCanvas" xmlns:cx="http://schemas.microsoft.com/office/drawing/2014/chartex" xmlns:cx1="http://schemas.microsoft.com/office/drawing/2015/9/8/chartex" xmlns:cx2="http://schemas.microsoft.com/office/drawing/2015/10/21/chartex" xmlns:cx3="http://schemas.microsoft.com/office/drawing/2016/5/9/chartex" xmlns:cx4="http://schemas.microsoft.com/office/drawing/2016/5/10/chartex" xmlns:cx5="http://schemas.microsoft.com/office/drawing/2016/5/11/chartex" xmlns:cx6="http://schemas.microsoft.com/office/drawing/2016/5/12/chartex" xmlns:cx7="http://schemas.microsoft.com/office/drawing/2016/5/13/chartex" xmlns:cx8="http://schemas.microsoft.com/office/drawing/2016/5/14/chartex" xmlns:mc="http://schemas.openxmlformats.org/markup-compatibility/2006" xmlns:aink="http://schemas.microsoft.com/office/drawing/2016/ink" xmlns:am3d="http://schemas.microsoft.com/office/drawing/2017/model3d" xmlns:o="urn:schemas-microsoft-com:office:office" xmlns:oel="http://schemas.microsoft.com/office/2019/extlst" xmlns:r="http://schemas.openxmlformats.org/officeDocument/2006/relationships" xmlns:m="http://schemas.openxmlformats.org/officeDocument/2006/math" xmlns:v="urn:schemas-microsoft-com:vml" xmlns:wp14="http://schemas.microsoft.com/office/word/2010/wordprocessingDrawing" xmlns:wp="http://schemas.openxmlformats.org/drawingml/2006/wordprocessingDrawing" xmlns:w10="urn:schemas-microsoft-com:office:word" xmlns:w="http://schemas.openxmlformats.org/wordprocessingml/2006/main" xmlns:w14="http://schemas.microsoft.com/office/word/2010/wordml" xmlns:w15="http://schemas.microsoft.com/office/word/2012/wordml" xmlns:w16cex="http://schemas.microsoft.com/office/word/2018/wordml/cex" xmlns:w16cid="http://schemas.microsoft.com/office/word/2016/wordml/cid" xmlns:w16="http://schemas.microsoft.com/office/word/2018/wordml" xmlns:w16du="http://schemas.microsoft.com/office/word/2023/wordml/word16du" xmlns:w16sdtdh="http://schemas.microsoft.com/office/word/2020/wordml/sdtdatahash" xmlns:w16se="http://schemas.microsoft.com/office/word/2015/wordml/symex" xmlns:wpg="http://schemas.microsoft.com/office/word/2010/wordprocessingGroup" xmlns:wpi="http://schemas.microsoft.com/office/word/2010/wordprocessingInk" xmlns:wne="http://schemas.microsoft.com/office/word/2006/wordml" xmlns:wps="http://schemas.microsoft.com/office/word/2010/wordprocessingShape" mc:Ignorable="w14 w15 w16se w16cid w16 w16cex w16sdtdh w16du wp14">
   <w:body>
     <w:p>
       <w:pPr>
@@ -227,7 +227,21 @@
         <w:rPr>
           <w:bCs/>
         </w:rPr>
-        <w:t>«___»  ________________ 2024 г.</w:t>
+        <w:t>«__</w:t>
+      </w:r>
+      <w:proofErr w:type="gramStart"/>
+      <w:r>
+        <w:rPr>
+          <w:bCs/>
+        </w:rPr>
+        <w:t>_»  _</w:t>
+      </w:r>
+      <w:proofErr w:type="gramEnd"/>
+      <w:r>
+        <w:rPr>
+          <w:bCs/>
+        </w:rPr>
+        <w:t>_______________ 2024 г.</w:t>
       </w:r>
     </w:p>
     <w:p>
@@ -246,28 +260,50 @@
         <w:ind w:left="5814" w:right="59" w:firstLine="0"/>
       </w:pPr>
       <w:r>
-        <w:t xml:space="preserve">к.т.н., доцент каф. КСУП __________ Калентьев А.А. </w:t>
+        <w:t xml:space="preserve">к.т.н., доцент каф. КСУП __________ </w:t>
+      </w:r>
+      <w:proofErr w:type="spellStart"/>
+      <w:r>
+        <w:t>Калентьев</w:t>
+      </w:r>
+      <w:proofErr w:type="spellEnd"/>
+      <w:r>
+        <w:t xml:space="preserve"> А.А. </w:t>
       </w:r>
     </w:p>
     <w:p>
       <w:pPr>
         <w:spacing w:line="360" w:lineRule="auto"/>
-        <w:ind w:right="59" w:firstLine="5306" w:firstLineChars="1895"/>
+        <w:ind w:right="59" w:firstLineChars="1895" w:firstLine="5306"/>
         <w:rPr>
           <w:b/>
         </w:rPr>
         <w:sectPr>
-          <w:footerReference r:id="rId7" w:type="default"/>
+          <w:footerReference w:type="default" r:id="rId9"/>
           <w:pgSz w:w="11906" w:h="16838"/>
           <w:pgMar w:top="1134" w:right="773" w:bottom="1183" w:left="1702" w:header="720" w:footer="720" w:gutter="0"/>
-          <w:cols w:space="720" w:num="1"/>
+          <w:cols w:space="720"/>
         </w:sectPr>
       </w:pPr>
       <w:r>
         <w:rPr>
           <w:bCs/>
         </w:rPr>
-        <w:t xml:space="preserve">«___»  ________________2024 </w:t>
+        <w:t>«__</w:t>
+      </w:r>
+      <w:proofErr w:type="gramStart"/>
+      <w:r>
+        <w:rPr>
+          <w:bCs/>
+        </w:rPr>
+        <w:t>_»  _</w:t>
+      </w:r>
+      <w:proofErr w:type="gramEnd"/>
+      <w:r>
+        <w:rPr>
+          <w:bCs/>
+        </w:rPr>
+        <w:t xml:space="preserve">_______________2024 </w:t>
       </w:r>
     </w:p>
     <w:p>
@@ -281,6 +317,7 @@
           <w:b/>
           <w:bCs/>
         </w:rPr>
+        <w:lastRenderedPageBreak/>
         <w:t>1 Описание САПР</w:t>
       </w:r>
     </w:p>
@@ -329,7 +366,23 @@
           <w:rFonts w:eastAsia="SimSun"/>
           <w:szCs w:val="28"/>
         </w:rPr>
-        <w:t>КОМПАС-3D – это российская импортонезависимая система трёхмерного проектирования, ставшая стандартом для тысяч предприятий и сотен тысяч профессиональных пользователей.</w:t>
+        <w:t xml:space="preserve">КОМПАС-3D – это российская </w:t>
+      </w:r>
+      <w:proofErr w:type="spellStart"/>
+      <w:r>
+        <w:rPr>
+          <w:rFonts w:eastAsia="SimSun"/>
+          <w:szCs w:val="28"/>
+        </w:rPr>
+        <w:t>импортонезависимая</w:t>
+      </w:r>
+      <w:proofErr w:type="spellEnd"/>
+      <w:r>
+        <w:rPr>
+          <w:rFonts w:eastAsia="SimSun"/>
+          <w:szCs w:val="28"/>
+        </w:rPr>
+        <w:t xml:space="preserve"> система трёхмерного проектирования, ставшая стандартом для тысяч предприятий и сотен тысяч профессиональных пользователей.</w:t>
       </w:r>
     </w:p>
     <w:p>
@@ -346,7 +399,23 @@
           <w:rFonts w:eastAsia="SimSun"/>
           <w:szCs w:val="28"/>
         </w:rPr>
-        <w:t>КОМПАС-3D широко используется для проектирования изделий основного и вспомогательного производств в таких отраслях промышленности, как машиностроение (транспортное, сельскохозяйственное, энергетическое, нефтегазовое, химическое и т.д.), приборостроение, авиастроение, судостроение, станкостроение, вагоностроение, металлургия, промышленное и гражданское строительство, товары народного потребления и т. д.[1]</w:t>
+        <w:t xml:space="preserve">КОМПАС-3D широко используется для проектирования изделий основного и вспомогательного производств в таких отраслях промышленности, как машиностроение (транспортное, сельскохозяйственное, энергетическое, нефтегазовое, химическое и т.д.), приборостроение, авиастроение, судостроение, станкостроение, вагоностроение, металлургия, промышленное и гражданское строительство, товары народного потребления и т. </w:t>
+      </w:r>
+      <w:proofErr w:type="gramStart"/>
+      <w:r>
+        <w:rPr>
+          <w:rFonts w:eastAsia="SimSun"/>
+          <w:szCs w:val="28"/>
+        </w:rPr>
+        <w:t>д.[</w:t>
+      </w:r>
+      <w:proofErr w:type="gramEnd"/>
+      <w:r>
+        <w:rPr>
+          <w:rFonts w:eastAsia="SimSun"/>
+          <w:szCs w:val="28"/>
+        </w:rPr>
+        <w:t>1]</w:t>
       </w:r>
     </w:p>
     <w:p>
@@ -487,7 +556,23 @@
           <w:rFonts w:eastAsia="SimSun"/>
           <w:szCs w:val="28"/>
         </w:rPr>
-        <w:t xml:space="preserve">В рамках дисциплины выбор данной САПР объясняется наличием описания </w:t>
+        <w:t xml:space="preserve">В рамках дисциплины </w:t>
+      </w:r>
+      <w:proofErr w:type="gramStart"/>
+      <w:r>
+        <w:rPr>
+          <w:rFonts w:eastAsia="SimSun"/>
+          <w:szCs w:val="28"/>
+        </w:rPr>
+        <w:t>выбор</w:t>
+      </w:r>
+      <w:proofErr w:type="gramEnd"/>
+      <w:r>
+        <w:rPr>
+          <w:rFonts w:eastAsia="SimSun"/>
+          <w:szCs w:val="28"/>
+        </w:rPr>
+        <w:t xml:space="preserve"> данной САПР объясняется наличием описания </w:t>
       </w:r>
       <w:r>
         <w:rPr>
@@ -525,6 +610,7 @@
         <w:jc w:val="center"/>
       </w:pPr>
       <w:r>
+        <w:lastRenderedPageBreak/>
         <w:t xml:space="preserve">Описание </w:t>
       </w:r>
       <w:r>
@@ -564,7 +650,27 @@
           <w:szCs w:val="28"/>
           <w:shd w:val="clear" w:color="auto" w:fill="FFFFFF"/>
         </w:rPr>
-        <w:t xml:space="preserve"> (Application Programming Interface) — набор правил и протоколов, с помощью которых различные программные приложения могут взаимодействовать друг с другом и обмениваться данными, повышая тем самым функциональность и эффективность работы.</w:t>
+        <w:t xml:space="preserve"> (Application </w:t>
+      </w:r>
+      <w:proofErr w:type="spellStart"/>
+      <w:r>
+        <w:rPr>
+          <w:rFonts w:eastAsia="sans-serif"/>
+          <w:color w:val="313539"/>
+          <w:szCs w:val="28"/>
+          <w:shd w:val="clear" w:color="auto" w:fill="FFFFFF"/>
+        </w:rPr>
+        <w:t>Programming</w:t>
+      </w:r>
+      <w:proofErr w:type="spellEnd"/>
+      <w:r>
+        <w:rPr>
+          <w:rFonts w:eastAsia="sans-serif"/>
+          <w:color w:val="313539"/>
+          <w:szCs w:val="28"/>
+          <w:shd w:val="clear" w:color="auto" w:fill="FFFFFF"/>
+        </w:rPr>
+        <w:t xml:space="preserve"> Interface) — набор правил и протоколов, с помощью которых различные программные приложения могут взаимодействовать друг с другом и обмениваться данными, повышая тем самым функциональность и эффективность работы.</w:t>
       </w:r>
       <w:r>
         <w:t>[2]</w:t>
@@ -577,8 +683,6 @@
       </w:pPr>
       <w:r>
         <w:tab/>
-      </w:r>
-      <w:r>
         <w:t xml:space="preserve">Для подключения и работы с </w:t>
       </w:r>
       <w:r>
@@ -730,14 +834,21 @@
         <w:ind w:left="709"/>
       </w:pPr>
       <w:r>
-        <w:t>Зарегистрировать библиотеку в системе КОМПАС (а именно реализовать статический метод типа .</w:t>
-      </w:r>
+        <w:t xml:space="preserve">Зарегистрировать библиотеку в системе КОМПАС (а именно реализовать статический метод </w:t>
+      </w:r>
+      <w:proofErr w:type="gramStart"/>
+      <w:r>
+        <w:t>типа .</w:t>
+      </w:r>
+      <w:proofErr w:type="spellStart"/>
       <w:r>
         <w:rPr>
           <w:lang w:val="en-US"/>
         </w:rPr>
         <w:t>htmSample</w:t>
       </w:r>
+      <w:proofErr w:type="spellEnd"/>
+      <w:proofErr w:type="gramEnd"/>
       <w:r>
         <w:t xml:space="preserve"> с рядом настроек)</w:t>
       </w:r>
@@ -754,12 +865,14 @@
       <w:r>
         <w:t xml:space="preserve">Зарегистрировать библиотеку на компьютере пользователя, воспользовавшись утилитой </w:t>
       </w:r>
+      <w:proofErr w:type="spellStart"/>
       <w:r>
         <w:rPr>
           <w:lang w:val="en-US"/>
         </w:rPr>
         <w:t>RegAsm</w:t>
       </w:r>
+      <w:proofErr w:type="spellEnd"/>
       <w:r>
         <w:t>.</w:t>
       </w:r>
@@ -784,8 +897,6 @@
       </w:pPr>
       <w:r>
         <w:tab/>
-      </w:r>
-      <w:r>
         <w:t xml:space="preserve">Таблица 1.1 </w:t>
       </w:r>
       <w:r>
@@ -806,49 +917,31 @@
     </w:p>
     <w:tbl>
       <w:tblPr>
-        <w:tblStyle w:val="12"/>
+        <w:tblStyle w:val="ac"/>
         <w:tblW w:w="0" w:type="auto"/>
         <w:tblInd w:w="121" w:type="dxa"/>
         <w:tblBorders>
-          <w:top w:val="single" w:color="auto" w:sz="4" w:space="0"/>
-          <w:left w:val="single" w:color="auto" w:sz="4" w:space="0"/>
-          <w:bottom w:val="single" w:color="auto" w:sz="4" w:space="0"/>
-          <w:right w:val="single" w:color="auto" w:sz="4" w:space="0"/>
-          <w:insideH w:val="single" w:color="auto" w:sz="4" w:space="0"/>
-          <w:insideV w:val="single" w:color="auto" w:sz="4" w:space="0"/>
+          <w:top w:val="single" w:sz="4" w:space="0" w:color="auto"/>
+          <w:left w:val="single" w:sz="4" w:space="0" w:color="auto"/>
+          <w:bottom w:val="single" w:sz="4" w:space="0" w:color="auto"/>
+          <w:right w:val="single" w:sz="4" w:space="0" w:color="auto"/>
+          <w:insideH w:val="single" w:sz="4" w:space="0" w:color="auto"/>
+          <w:insideV w:val="single" w:sz="4" w:space="0" w:color="auto"/>
         </w:tblBorders>
-        <w:tblLayout w:type="autofit"/>
         <w:tblCellMar>
-          <w:top w:w="0" w:type="dxa"/>
           <w:left w:w="108" w:type="dxa"/>
-          <w:bottom w:w="0" w:type="dxa"/>
           <w:right w:w="108" w:type="dxa"/>
         </w:tblCellMar>
+        <w:tblLook w:val="04A0" w:firstRow="1" w:lastRow="0" w:firstColumn="1" w:lastColumn="0" w:noHBand="0" w:noVBand="1"/>
       </w:tblPr>
       <w:tblGrid>
-        <w:gridCol w:w="3094"/>
-        <w:gridCol w:w="3216"/>
-        <w:gridCol w:w="3111"/>
+        <w:gridCol w:w="3058"/>
+        <w:gridCol w:w="3185"/>
+        <w:gridCol w:w="3057"/>
       </w:tblGrid>
       <w:tr>
-        <w:tblPrEx>
-          <w:tblBorders>
-            <w:top w:val="single" w:color="auto" w:sz="4" w:space="0"/>
-            <w:left w:val="single" w:color="auto" w:sz="4" w:space="0"/>
-            <w:bottom w:val="single" w:color="auto" w:sz="4" w:space="0"/>
-            <w:right w:val="single" w:color="auto" w:sz="4" w:space="0"/>
-            <w:insideH w:val="single" w:color="auto" w:sz="4" w:space="0"/>
-            <w:insideV w:val="single" w:color="auto" w:sz="4" w:space="0"/>
-          </w:tblBorders>
-          <w:tblCellMar>
-            <w:top w:w="0" w:type="dxa"/>
-            <w:left w:w="108" w:type="dxa"/>
-            <w:bottom w:w="0" w:type="dxa"/>
-            <w:right w:w="108" w:type="dxa"/>
-          </w:tblCellMar>
-        </w:tblPrEx>
         <w:trPr>
-          <w:trHeight w:val="660" w:hRule="atLeast"/>
+          <w:trHeight w:val="660"/>
         </w:trPr>
         <w:tc>
           <w:tcPr>
@@ -856,7 +949,6 @@
           </w:tcPr>
           <w:p>
             <w:pPr>
-              <w:widowControl w:val="0"/>
               <w:ind w:right="59" w:firstLine="0"/>
               <w:jc w:val="center"/>
             </w:pPr>
@@ -871,7 +963,6 @@
           </w:tcPr>
           <w:p>
             <w:pPr>
-              <w:widowControl w:val="0"/>
               <w:ind w:right="59" w:firstLine="0"/>
               <w:jc w:val="center"/>
             </w:pPr>
@@ -886,7 +977,6 @@
           </w:tcPr>
           <w:p>
             <w:pPr>
-              <w:widowControl w:val="0"/>
               <w:ind w:right="59" w:firstLine="0"/>
               <w:jc w:val="center"/>
             </w:pPr>
@@ -897,24 +987,8 @@
         </w:tc>
       </w:tr>
       <w:tr>
-        <w:tblPrEx>
-          <w:tblBorders>
-            <w:top w:val="single" w:color="auto" w:sz="4" w:space="0"/>
-            <w:left w:val="single" w:color="auto" w:sz="4" w:space="0"/>
-            <w:bottom w:val="single" w:color="auto" w:sz="4" w:space="0"/>
-            <w:right w:val="single" w:color="auto" w:sz="4" w:space="0"/>
-            <w:insideH w:val="single" w:color="auto" w:sz="4" w:space="0"/>
-            <w:insideV w:val="single" w:color="auto" w:sz="4" w:space="0"/>
-          </w:tblBorders>
-          <w:tblCellMar>
-            <w:top w:w="0" w:type="dxa"/>
-            <w:left w:w="108" w:type="dxa"/>
-            <w:bottom w:w="0" w:type="dxa"/>
-            <w:right w:w="108" w:type="dxa"/>
-          </w:tblCellMar>
-        </w:tblPrEx>
         <w:trPr>
-          <w:trHeight w:val="1647" w:hRule="atLeast"/>
+          <w:trHeight w:val="1647"/>
         </w:trPr>
         <w:tc>
           <w:tcPr>
@@ -922,13 +996,13 @@
           </w:tcPr>
           <w:p>
             <w:pPr>
-              <w:widowControl w:val="0"/>
-              <w:ind w:right="59" w:firstLine="0"/>
-              <w:jc w:val="center"/>
-              <w:rPr>
-                <w:lang w:val="en-US"/>
-              </w:rPr>
-            </w:pPr>
+              <w:ind w:right="59" w:firstLine="0"/>
+              <w:jc w:val="center"/>
+              <w:rPr>
+                <w:lang w:val="en-US"/>
+              </w:rPr>
+            </w:pPr>
+            <w:proofErr w:type="spellStart"/>
             <w:r>
               <w:rPr>
                 <w:rFonts w:eastAsia="SimSun"/>
@@ -936,6 +1010,7 @@
               </w:rPr>
               <w:t>ActiveDocument</w:t>
             </w:r>
+            <w:proofErr w:type="spellEnd"/>
           </w:p>
         </w:tc>
         <w:tc>
@@ -944,19 +1019,20 @@
           </w:tcPr>
           <w:p>
             <w:pPr>
-              <w:widowControl w:val="0"/>
-              <w:ind w:right="59" w:firstLine="0"/>
-              <w:jc w:val="center"/>
-              <w:rPr>
-                <w:lang w:val="en-US"/>
-              </w:rPr>
-            </w:pPr>
+              <w:ind w:right="59" w:firstLine="0"/>
+              <w:jc w:val="center"/>
+              <w:rPr>
+                <w:lang w:val="en-US"/>
+              </w:rPr>
+            </w:pPr>
+            <w:proofErr w:type="spellStart"/>
             <w:r>
               <w:rPr>
                 <w:lang w:val="en-US"/>
               </w:rPr>
               <w:t>ICompasDocument</w:t>
             </w:r>
+            <w:proofErr w:type="spellEnd"/>
           </w:p>
         </w:tc>
         <w:tc>
@@ -965,7 +1041,6 @@
           </w:tcPr>
           <w:p>
             <w:pPr>
-              <w:widowControl w:val="0"/>
               <w:ind w:right="59" w:firstLine="0"/>
               <w:jc w:val="center"/>
             </w:pPr>
@@ -976,24 +1051,8 @@
         </w:tc>
       </w:tr>
       <w:tr>
-        <w:tblPrEx>
-          <w:tblBorders>
-            <w:top w:val="single" w:color="auto" w:sz="4" w:space="0"/>
-            <w:left w:val="single" w:color="auto" w:sz="4" w:space="0"/>
-            <w:bottom w:val="single" w:color="auto" w:sz="4" w:space="0"/>
-            <w:right w:val="single" w:color="auto" w:sz="4" w:space="0"/>
-            <w:insideH w:val="single" w:color="auto" w:sz="4" w:space="0"/>
-            <w:insideV w:val="single" w:color="auto" w:sz="4" w:space="0"/>
-          </w:tblBorders>
-          <w:tblCellMar>
-            <w:top w:w="0" w:type="dxa"/>
-            <w:left w:w="108" w:type="dxa"/>
-            <w:bottom w:w="0" w:type="dxa"/>
-            <w:right w:w="108" w:type="dxa"/>
-          </w:tblCellMar>
-        </w:tblPrEx>
         <w:trPr>
-          <w:trHeight w:val="1791" w:hRule="atLeast"/>
+          <w:trHeight w:val="1791"/>
         </w:trPr>
         <w:tc>
           <w:tcPr>
@@ -1001,7 +1060,6 @@
           </w:tcPr>
           <w:p>
             <w:pPr>
-              <w:widowControl w:val="0"/>
               <w:ind w:right="59" w:firstLine="0"/>
               <w:jc w:val="center"/>
               <w:rPr>
@@ -1022,19 +1080,20 @@
           </w:tcPr>
           <w:p>
             <w:pPr>
-              <w:widowControl w:val="0"/>
-              <w:ind w:right="59" w:firstLine="0"/>
-              <w:jc w:val="center"/>
-              <w:rPr>
-                <w:lang w:val="en-US"/>
-              </w:rPr>
-            </w:pPr>
+              <w:ind w:right="59" w:firstLine="0"/>
+              <w:jc w:val="center"/>
+              <w:rPr>
+                <w:lang w:val="en-US"/>
+              </w:rPr>
+            </w:pPr>
+            <w:proofErr w:type="spellStart"/>
             <w:r>
               <w:rPr>
                 <w:lang w:val="en-US"/>
               </w:rPr>
               <w:t>IDocuments</w:t>
             </w:r>
+            <w:proofErr w:type="spellEnd"/>
           </w:p>
         </w:tc>
         <w:tc>
@@ -1043,7 +1102,6 @@
           </w:tcPr>
           <w:p>
             <w:pPr>
-              <w:widowControl w:val="0"/>
               <w:ind w:right="59" w:firstLine="0"/>
               <w:jc w:val="center"/>
             </w:pPr>
@@ -1054,24 +1112,8 @@
         </w:tc>
       </w:tr>
       <w:tr>
-        <w:tblPrEx>
-          <w:tblBorders>
-            <w:top w:val="single" w:color="auto" w:sz="4" w:space="0"/>
-            <w:left w:val="single" w:color="auto" w:sz="4" w:space="0"/>
-            <w:bottom w:val="single" w:color="auto" w:sz="4" w:space="0"/>
-            <w:right w:val="single" w:color="auto" w:sz="4" w:space="0"/>
-            <w:insideH w:val="single" w:color="auto" w:sz="4" w:space="0"/>
-            <w:insideV w:val="single" w:color="auto" w:sz="4" w:space="0"/>
-          </w:tblBorders>
-          <w:tblCellMar>
-            <w:top w:w="0" w:type="dxa"/>
-            <w:left w:w="108" w:type="dxa"/>
-            <w:bottom w:w="0" w:type="dxa"/>
-            <w:right w:w="108" w:type="dxa"/>
-          </w:tblCellMar>
-        </w:tblPrEx>
         <w:trPr>
-          <w:trHeight w:val="1164" w:hRule="atLeast"/>
+          <w:trHeight w:val="1164"/>
         </w:trPr>
         <w:tc>
           <w:tcPr>
@@ -1079,7 +1121,6 @@
           </w:tcPr>
           <w:p>
             <w:pPr>
-              <w:widowControl w:val="0"/>
               <w:ind w:right="59" w:firstLine="0"/>
               <w:jc w:val="center"/>
               <w:rPr>
@@ -1100,7 +1141,6 @@
           </w:tcPr>
           <w:p>
             <w:pPr>
-              <w:widowControl w:val="0"/>
               <w:ind w:right="59" w:firstLine="0"/>
               <w:jc w:val="center"/>
               <w:rPr>
@@ -1121,7 +1161,6 @@
           </w:tcPr>
           <w:p>
             <w:pPr>
-              <w:widowControl w:val="0"/>
               <w:ind w:right="59" w:firstLine="0"/>
               <w:jc w:val="center"/>
             </w:pPr>
@@ -1155,9 +1194,8 @@
         <w:ind w:right="59" w:firstLine="0"/>
       </w:pPr>
       <w:r>
+        <w:lastRenderedPageBreak/>
         <w:tab/>
-      </w:r>
-      <w:r>
         <w:t xml:space="preserve">Таблица 1.2 </w:t>
       </w:r>
       <w:r>
@@ -1178,55 +1216,36 @@
     </w:p>
     <w:tbl>
       <w:tblPr>
-        <w:tblStyle w:val="12"/>
+        <w:tblStyle w:val="ac"/>
         <w:tblW w:w="0" w:type="auto"/>
         <w:tblInd w:w="110" w:type="dxa"/>
         <w:tblBorders>
-          <w:top w:val="single" w:color="auto" w:sz="4" w:space="0"/>
-          <w:left w:val="single" w:color="auto" w:sz="4" w:space="0"/>
-          <w:bottom w:val="single" w:color="auto" w:sz="4" w:space="0"/>
-          <w:right w:val="single" w:color="auto" w:sz="4" w:space="0"/>
-          <w:insideH w:val="single" w:color="auto" w:sz="4" w:space="0"/>
-          <w:insideV w:val="single" w:color="auto" w:sz="4" w:space="0"/>
+          <w:top w:val="single" w:sz="4" w:space="0" w:color="auto"/>
+          <w:left w:val="single" w:sz="4" w:space="0" w:color="auto"/>
+          <w:bottom w:val="single" w:sz="4" w:space="0" w:color="auto"/>
+          <w:right w:val="single" w:sz="4" w:space="0" w:color="auto"/>
+          <w:insideH w:val="single" w:sz="4" w:space="0" w:color="auto"/>
+          <w:insideV w:val="single" w:sz="4" w:space="0" w:color="auto"/>
         </w:tblBorders>
-        <w:tblLayout w:type="autofit"/>
         <w:tblCellMar>
-          <w:top w:w="0" w:type="dxa"/>
           <w:left w:w="108" w:type="dxa"/>
-          <w:bottom w:w="0" w:type="dxa"/>
           <w:right w:w="108" w:type="dxa"/>
         </w:tblCellMar>
+        <w:tblLook w:val="04A0" w:firstRow="1" w:lastRow="0" w:firstColumn="1" w:lastColumn="0" w:noHBand="0" w:noVBand="1"/>
       </w:tblPr>
       <w:tblGrid>
         <w:gridCol w:w="3262"/>
-        <w:gridCol w:w="2161"/>
-        <w:gridCol w:w="1984"/>
-        <w:gridCol w:w="2013"/>
+        <w:gridCol w:w="1955"/>
+        <w:gridCol w:w="2024"/>
+        <w:gridCol w:w="2070"/>
       </w:tblGrid>
       <w:tr>
-        <w:tblPrEx>
-          <w:tblBorders>
-            <w:top w:val="single" w:color="auto" w:sz="4" w:space="0"/>
-            <w:left w:val="single" w:color="auto" w:sz="4" w:space="0"/>
-            <w:bottom w:val="single" w:color="auto" w:sz="4" w:space="0"/>
-            <w:right w:val="single" w:color="auto" w:sz="4" w:space="0"/>
-            <w:insideH w:val="single" w:color="auto" w:sz="4" w:space="0"/>
-            <w:insideV w:val="single" w:color="auto" w:sz="4" w:space="0"/>
-          </w:tblBorders>
-          <w:tblCellMar>
-            <w:top w:w="0" w:type="dxa"/>
-            <w:left w:w="108" w:type="dxa"/>
-            <w:bottom w:w="0" w:type="dxa"/>
-            <w:right w:w="108" w:type="dxa"/>
-          </w:tblCellMar>
-        </w:tblPrEx>
         <w:tc>
           <w:tcPr>
             <w:tcW w:w="3262" w:type="dxa"/>
           </w:tcPr>
           <w:p>
             <w:pPr>
-              <w:widowControl w:val="0"/>
               <w:ind w:right="59" w:firstLine="0"/>
               <w:jc w:val="center"/>
             </w:pPr>
@@ -1241,7 +1260,6 @@
           </w:tcPr>
           <w:p>
             <w:pPr>
-              <w:widowControl w:val="0"/>
               <w:ind w:right="59" w:firstLine="0"/>
               <w:jc w:val="center"/>
             </w:pPr>
@@ -1256,7 +1274,6 @@
           </w:tcPr>
           <w:p>
             <w:pPr>
-              <w:widowControl w:val="0"/>
               <w:ind w:right="59" w:firstLine="0"/>
               <w:jc w:val="center"/>
             </w:pPr>
@@ -1271,7 +1288,6 @@
           </w:tcPr>
           <w:p>
             <w:pPr>
-              <w:widowControl w:val="0"/>
               <w:ind w:right="59" w:firstLine="0"/>
               <w:jc w:val="center"/>
             </w:pPr>
@@ -1282,41 +1298,26 @@
         </w:tc>
       </w:tr>
       <w:tr>
-        <w:tblPrEx>
-          <w:tblBorders>
-            <w:top w:val="single" w:color="auto" w:sz="4" w:space="0"/>
-            <w:left w:val="single" w:color="auto" w:sz="4" w:space="0"/>
-            <w:bottom w:val="single" w:color="auto" w:sz="4" w:space="0"/>
-            <w:right w:val="single" w:color="auto" w:sz="4" w:space="0"/>
-            <w:insideH w:val="single" w:color="auto" w:sz="4" w:space="0"/>
-            <w:insideV w:val="single" w:color="auto" w:sz="4" w:space="0"/>
-          </w:tblBorders>
-          <w:tblCellMar>
-            <w:top w:w="0" w:type="dxa"/>
-            <w:left w:w="108" w:type="dxa"/>
-            <w:bottom w:w="0" w:type="dxa"/>
-            <w:right w:w="108" w:type="dxa"/>
-          </w:tblCellMar>
-        </w:tblPrEx>
         <w:tc>
           <w:tcPr>
             <w:tcW w:w="3262" w:type="dxa"/>
           </w:tcPr>
           <w:p>
             <w:pPr>
-              <w:widowControl w:val="0"/>
-              <w:ind w:right="59" w:firstLine="0"/>
-              <w:jc w:val="center"/>
-              <w:rPr>
-                <w:lang w:val="en-US"/>
-              </w:rPr>
-            </w:pPr>
+              <w:ind w:right="59" w:firstLine="0"/>
+              <w:jc w:val="center"/>
+              <w:rPr>
+                <w:lang w:val="en-US"/>
+              </w:rPr>
+            </w:pPr>
+            <w:proofErr w:type="spellStart"/>
             <w:r>
               <w:rPr>
                 <w:lang w:val="en-US"/>
               </w:rPr>
               <w:t>ExecuteCompasCommand</w:t>
             </w:r>
+            <w:proofErr w:type="spellEnd"/>
           </w:p>
         </w:tc>
         <w:tc>
@@ -1325,18 +1326,25 @@
           </w:tcPr>
           <w:p>
             <w:pPr>
-              <w:widowControl w:val="0"/>
-              <w:ind w:right="59" w:firstLine="0"/>
-              <w:jc w:val="center"/>
-              <w:rPr>
-                <w:lang w:val="en-US"/>
-              </w:rPr>
-            </w:pPr>
-            <w:r>
-              <w:rPr>
-                <w:lang w:val="en-US"/>
-              </w:rPr>
-              <w:t>commandId, post</w:t>
+              <w:ind w:right="59" w:firstLine="0"/>
+              <w:jc w:val="center"/>
+              <w:rPr>
+                <w:lang w:val="en-US"/>
+              </w:rPr>
+            </w:pPr>
+            <w:proofErr w:type="spellStart"/>
+            <w:r>
+              <w:rPr>
+                <w:lang w:val="en-US"/>
+              </w:rPr>
+              <w:t>commandId</w:t>
+            </w:r>
+            <w:proofErr w:type="spellEnd"/>
+            <w:r>
+              <w:rPr>
+                <w:lang w:val="en-US"/>
+              </w:rPr>
+              <w:t>, post</w:t>
             </w:r>
           </w:p>
         </w:tc>
@@ -1346,7 +1354,6 @@
           </w:tcPr>
           <w:p>
             <w:pPr>
-              <w:widowControl w:val="0"/>
               <w:ind w:right="59" w:firstLine="0"/>
               <w:jc w:val="center"/>
               <w:rPr>
@@ -1367,7 +1374,6 @@
           </w:tcPr>
           <w:p>
             <w:pPr>
-              <w:widowControl w:val="0"/>
               <w:ind w:right="59" w:firstLine="0"/>
               <w:jc w:val="center"/>
             </w:pPr>
@@ -1378,41 +1384,26 @@
         </w:tc>
       </w:tr>
       <w:tr>
-        <w:tblPrEx>
-          <w:tblBorders>
-            <w:top w:val="single" w:color="auto" w:sz="4" w:space="0"/>
-            <w:left w:val="single" w:color="auto" w:sz="4" w:space="0"/>
-            <w:bottom w:val="single" w:color="auto" w:sz="4" w:space="0"/>
-            <w:right w:val="single" w:color="auto" w:sz="4" w:space="0"/>
-            <w:insideH w:val="single" w:color="auto" w:sz="4" w:space="0"/>
-            <w:insideV w:val="single" w:color="auto" w:sz="4" w:space="0"/>
-          </w:tblBorders>
-          <w:tblCellMar>
-            <w:top w:w="0" w:type="dxa"/>
-            <w:left w:w="108" w:type="dxa"/>
-            <w:bottom w:w="0" w:type="dxa"/>
-            <w:right w:w="108" w:type="dxa"/>
-          </w:tblCellMar>
-        </w:tblPrEx>
         <w:tc>
           <w:tcPr>
             <w:tcW w:w="3262" w:type="dxa"/>
           </w:tcPr>
           <w:p>
             <w:pPr>
-              <w:widowControl w:val="0"/>
-              <w:ind w:right="59" w:firstLine="0"/>
-              <w:jc w:val="center"/>
-              <w:rPr>
-                <w:lang w:val="en-US"/>
-              </w:rPr>
-            </w:pPr>
+              <w:ind w:right="59" w:firstLine="0"/>
+              <w:jc w:val="center"/>
+              <w:rPr>
+                <w:lang w:val="en-US"/>
+              </w:rPr>
+            </w:pPr>
+            <w:proofErr w:type="spellStart"/>
             <w:r>
               <w:rPr>
                 <w:lang w:val="en-US"/>
               </w:rPr>
               <w:t>MessageBoxEx</w:t>
             </w:r>
+            <w:proofErr w:type="spellEnd"/>
           </w:p>
         </w:tc>
         <w:tc>
@@ -1421,7 +1412,6 @@
           </w:tcPr>
           <w:p>
             <w:pPr>
-              <w:widowControl w:val="0"/>
               <w:ind w:right="59" w:firstLine="0"/>
               <w:jc w:val="center"/>
               <w:rPr>
@@ -1442,7 +1432,6 @@
           </w:tcPr>
           <w:p>
             <w:pPr>
-              <w:widowControl w:val="0"/>
               <w:ind w:right="59" w:firstLine="0"/>
               <w:jc w:val="center"/>
               <w:rPr>
@@ -1463,7 +1452,6 @@
           </w:tcPr>
           <w:p>
             <w:pPr>
-              <w:widowControl w:val="0"/>
               <w:ind w:right="59" w:firstLine="0"/>
               <w:jc w:val="center"/>
             </w:pPr>
@@ -1485,8 +1473,6 @@
       </w:pPr>
       <w:r>
         <w:tab/>
-      </w:r>
-      <w:r>
         <w:t xml:space="preserve">Таблица 1.3 </w:t>
       </w:r>
       <w:r>
@@ -1498,57 +1484,46 @@
       <w:r>
         <w:t xml:space="preserve"> Используемые свойства класса (интерфейса) </w:t>
       </w:r>
+      <w:proofErr w:type="spellStart"/>
       <w:r>
         <w:rPr>
           <w:lang w:val="en-US"/>
         </w:rPr>
         <w:t>IDocuments</w:t>
       </w:r>
+      <w:proofErr w:type="spellEnd"/>
     </w:p>
     <w:tbl>
       <w:tblPr>
-        <w:tblStyle w:val="12"/>
+        <w:tblStyle w:val="ac"/>
         <w:tblW w:w="0" w:type="auto"/>
         <w:tblInd w:w="133" w:type="dxa"/>
         <w:tblBorders>
-          <w:top w:val="single" w:color="auto" w:sz="4" w:space="0"/>
-          <w:left w:val="single" w:color="auto" w:sz="4" w:space="0"/>
-          <w:bottom w:val="single" w:color="auto" w:sz="4" w:space="0"/>
-          <w:right w:val="single" w:color="auto" w:sz="4" w:space="0"/>
-          <w:insideH w:val="single" w:color="auto" w:sz="4" w:space="0"/>
-          <w:insideV w:val="single" w:color="auto" w:sz="4" w:space="0"/>
+          <w:top w:val="single" w:sz="4" w:space="0" w:color="auto"/>
+          <w:left w:val="single" w:sz="4" w:space="0" w:color="auto"/>
+          <w:bottom w:val="single" w:sz="4" w:space="0" w:color="auto"/>
+          <w:right w:val="single" w:sz="4" w:space="0" w:color="auto"/>
+          <w:insideH w:val="single" w:sz="4" w:space="0" w:color="auto"/>
+          <w:insideV w:val="single" w:sz="4" w:space="0" w:color="auto"/>
         </w:tblBorders>
-        <w:tblLayout w:type="autofit"/>
         <w:tblCellMar>
-          <w:top w:w="0" w:type="dxa"/>
           <w:left w:w="108" w:type="dxa"/>
-          <w:bottom w:w="0" w:type="dxa"/>
           <w:right w:w="108" w:type="dxa"/>
         </w:tblCellMar>
+        <w:tblLook w:val="04A0" w:firstRow="1" w:lastRow="0" w:firstColumn="1" w:lastColumn="0" w:noHBand="0" w:noVBand="1"/>
       </w:tblPr>
       <w:tblGrid>
-        <w:gridCol w:w="3082"/>
-        <w:gridCol w:w="3216"/>
-        <w:gridCol w:w="3088"/>
+        <w:gridCol w:w="3040"/>
+        <w:gridCol w:w="3198"/>
+        <w:gridCol w:w="3050"/>
       </w:tblGrid>
       <w:tr>
-        <w:tblPrEx>
-          <w:tblBorders>
-            <w:top w:val="single" w:color="auto" w:sz="4" w:space="0"/>
-            <w:left w:val="single" w:color="auto" w:sz="4" w:space="0"/>
-            <w:bottom w:val="single" w:color="auto" w:sz="4" w:space="0"/>
-            <w:right w:val="single" w:color="auto" w:sz="4" w:space="0"/>
-            <w:insideH w:val="single" w:color="auto" w:sz="4" w:space="0"/>
-            <w:insideV w:val="single" w:color="auto" w:sz="4" w:space="0"/>
-          </w:tblBorders>
-        </w:tblPrEx>
         <w:tc>
           <w:tcPr>
             <w:tcW w:w="3082" w:type="dxa"/>
           </w:tcPr>
           <w:p>
             <w:pPr>
-              <w:widowControl w:val="0"/>
               <w:ind w:right="59" w:firstLine="0"/>
               <w:jc w:val="center"/>
               <w:rPr>
@@ -1566,7 +1541,6 @@
           </w:tcPr>
           <w:p>
             <w:pPr>
-              <w:widowControl w:val="0"/>
               <w:ind w:right="59" w:firstLine="0"/>
               <w:jc w:val="center"/>
               <w:rPr>
@@ -1584,7 +1558,6 @@
           </w:tcPr>
           <w:p>
             <w:pPr>
-              <w:widowControl w:val="0"/>
               <w:ind w:right="59" w:firstLine="0"/>
               <w:jc w:val="center"/>
               <w:rPr>
@@ -1598,29 +1571,12 @@
         </w:tc>
       </w:tr>
       <w:tr>
-        <w:tblPrEx>
-          <w:tblBorders>
-            <w:top w:val="single" w:color="auto" w:sz="4" w:space="0"/>
-            <w:left w:val="single" w:color="auto" w:sz="4" w:space="0"/>
-            <w:bottom w:val="single" w:color="auto" w:sz="4" w:space="0"/>
-            <w:right w:val="single" w:color="auto" w:sz="4" w:space="0"/>
-            <w:insideH w:val="single" w:color="auto" w:sz="4" w:space="0"/>
-            <w:insideV w:val="single" w:color="auto" w:sz="4" w:space="0"/>
-          </w:tblBorders>
-          <w:tblCellMar>
-            <w:top w:w="0" w:type="dxa"/>
-            <w:left w:w="108" w:type="dxa"/>
-            <w:bottom w:w="0" w:type="dxa"/>
-            <w:right w:w="108" w:type="dxa"/>
-          </w:tblCellMar>
-        </w:tblPrEx>
         <w:tc>
           <w:tcPr>
             <w:tcW w:w="3082" w:type="dxa"/>
           </w:tcPr>
           <w:p>
             <w:pPr>
-              <w:widowControl w:val="0"/>
               <w:ind w:right="59" w:firstLine="0"/>
               <w:jc w:val="center"/>
               <w:rPr>
@@ -1641,19 +1597,20 @@
           </w:tcPr>
           <w:p>
             <w:pPr>
-              <w:widowControl w:val="0"/>
-              <w:ind w:right="59" w:firstLine="0"/>
-              <w:jc w:val="center"/>
-              <w:rPr>
-                <w:lang w:val="en-US"/>
-              </w:rPr>
-            </w:pPr>
+              <w:ind w:right="59" w:firstLine="0"/>
+              <w:jc w:val="center"/>
+              <w:rPr>
+                <w:lang w:val="en-US"/>
+              </w:rPr>
+            </w:pPr>
+            <w:proofErr w:type="spellStart"/>
             <w:r>
               <w:rPr>
                 <w:lang w:val="en-US"/>
               </w:rPr>
               <w:t>IKompasDocument</w:t>
             </w:r>
+            <w:proofErr w:type="spellEnd"/>
           </w:p>
         </w:tc>
         <w:tc>
@@ -1662,7 +1619,6 @@
           </w:tcPr>
           <w:p>
             <w:pPr>
-              <w:widowControl w:val="0"/>
               <w:ind w:right="59" w:firstLine="0"/>
               <w:jc w:val="center"/>
             </w:pPr>
@@ -1685,8 +1641,6 @@
       </w:pPr>
       <w:r>
         <w:tab/>
-      </w:r>
-      <w:r>
         <w:t xml:space="preserve">Таблица 1.4 </w:t>
       </w:r>
       <w:r>
@@ -1698,33 +1652,34 @@
       <w:r>
         <w:t xml:space="preserve"> Используемые методы класса (интерфейса) </w:t>
       </w:r>
+      <w:proofErr w:type="spellStart"/>
       <w:r>
         <w:rPr>
           <w:lang w:val="en-US"/>
         </w:rPr>
         <w:t>IDocuments</w:t>
       </w:r>
+      <w:proofErr w:type="spellEnd"/>
     </w:p>
     <w:tbl>
       <w:tblPr>
-        <w:tblStyle w:val="12"/>
+        <w:tblStyle w:val="ac"/>
         <w:tblW w:w="0" w:type="auto"/>
         <w:tblInd w:w="133" w:type="dxa"/>
         <w:tblBorders>
-          <w:top w:val="single" w:color="auto" w:sz="4" w:space="0"/>
-          <w:left w:val="single" w:color="auto" w:sz="4" w:space="0"/>
-          <w:bottom w:val="single" w:color="auto" w:sz="4" w:space="0"/>
-          <w:right w:val="single" w:color="auto" w:sz="4" w:space="0"/>
-          <w:insideH w:val="single" w:color="auto" w:sz="4" w:space="0"/>
-          <w:insideV w:val="single" w:color="auto" w:sz="4" w:space="0"/>
+          <w:top w:val="single" w:sz="4" w:space="0" w:color="auto"/>
+          <w:left w:val="single" w:sz="4" w:space="0" w:color="auto"/>
+          <w:bottom w:val="single" w:sz="4" w:space="0" w:color="auto"/>
+          <w:right w:val="single" w:sz="4" w:space="0" w:color="auto"/>
+          <w:insideH w:val="single" w:sz="4" w:space="0" w:color="auto"/>
+          <w:insideV w:val="single" w:sz="4" w:space="0" w:color="auto"/>
         </w:tblBorders>
         <w:tblLayout w:type="fixed"/>
         <w:tblCellMar>
-          <w:top w:w="0" w:type="dxa"/>
           <w:left w:w="108" w:type="dxa"/>
-          <w:bottom w:w="0" w:type="dxa"/>
           <w:right w:w="108" w:type="dxa"/>
         </w:tblCellMar>
+        <w:tblLook w:val="04A0" w:firstRow="1" w:lastRow="0" w:firstColumn="1" w:lastColumn="0" w:noHBand="0" w:noVBand="1"/>
       </w:tblPr>
       <w:tblGrid>
         <w:gridCol w:w="1417"/>
@@ -1733,24 +1688,8 @@
         <w:gridCol w:w="2354"/>
       </w:tblGrid>
       <w:tr>
-        <w:tblPrEx>
-          <w:tblBorders>
-            <w:top w:val="single" w:color="auto" w:sz="4" w:space="0"/>
-            <w:left w:val="single" w:color="auto" w:sz="4" w:space="0"/>
-            <w:bottom w:val="single" w:color="auto" w:sz="4" w:space="0"/>
-            <w:right w:val="single" w:color="auto" w:sz="4" w:space="0"/>
-            <w:insideH w:val="single" w:color="auto" w:sz="4" w:space="0"/>
-            <w:insideV w:val="single" w:color="auto" w:sz="4" w:space="0"/>
-          </w:tblBorders>
-          <w:tblCellMar>
-            <w:top w:w="0" w:type="dxa"/>
-            <w:left w:w="108" w:type="dxa"/>
-            <w:bottom w:w="0" w:type="dxa"/>
-            <w:right w:w="108" w:type="dxa"/>
-          </w:tblCellMar>
-        </w:tblPrEx>
         <w:trPr>
-          <w:trHeight w:val="1218" w:hRule="atLeast"/>
+          <w:trHeight w:val="1218"/>
         </w:trPr>
         <w:tc>
           <w:tcPr>
@@ -1758,7 +1697,6 @@
           </w:tcPr>
           <w:p>
             <w:pPr>
-              <w:widowControl w:val="0"/>
               <w:ind w:right="59" w:firstLine="0"/>
               <w:jc w:val="center"/>
             </w:pPr>
@@ -1773,7 +1711,6 @@
           </w:tcPr>
           <w:p>
             <w:pPr>
-              <w:widowControl w:val="0"/>
               <w:ind w:right="59" w:firstLine="0"/>
               <w:jc w:val="center"/>
             </w:pPr>
@@ -1788,7 +1725,6 @@
           </w:tcPr>
           <w:p>
             <w:pPr>
-              <w:widowControl w:val="0"/>
               <w:ind w:right="59" w:firstLine="0"/>
               <w:jc w:val="center"/>
             </w:pPr>
@@ -1803,7 +1739,6 @@
           </w:tcPr>
           <w:p>
             <w:pPr>
-              <w:widowControl w:val="0"/>
               <w:ind w:right="59" w:firstLine="0"/>
               <w:jc w:val="center"/>
             </w:pPr>
@@ -1814,24 +1749,8 @@
         </w:tc>
       </w:tr>
       <w:tr>
-        <w:tblPrEx>
-          <w:tblBorders>
-            <w:top w:val="single" w:color="auto" w:sz="4" w:space="0"/>
-            <w:left w:val="single" w:color="auto" w:sz="4" w:space="0"/>
-            <w:bottom w:val="single" w:color="auto" w:sz="4" w:space="0"/>
-            <w:right w:val="single" w:color="auto" w:sz="4" w:space="0"/>
-            <w:insideH w:val="single" w:color="auto" w:sz="4" w:space="0"/>
-            <w:insideV w:val="single" w:color="auto" w:sz="4" w:space="0"/>
-          </w:tblBorders>
-          <w:tblCellMar>
-            <w:top w:w="0" w:type="dxa"/>
-            <w:left w:w="108" w:type="dxa"/>
-            <w:bottom w:w="0" w:type="dxa"/>
-            <w:right w:w="108" w:type="dxa"/>
-          </w:tblCellMar>
-        </w:tblPrEx>
         <w:trPr>
-          <w:trHeight w:val="1191" w:hRule="atLeast"/>
+          <w:trHeight w:val="1191"/>
         </w:trPr>
         <w:tc>
           <w:tcPr>
@@ -1839,7 +1758,6 @@
           </w:tcPr>
           <w:p>
             <w:pPr>
-              <w:widowControl w:val="0"/>
               <w:ind w:right="59" w:firstLine="0"/>
               <w:jc w:val="center"/>
               <w:rPr>
@@ -1860,7 +1778,6 @@
           </w:tcPr>
           <w:p>
             <w:pPr>
-              <w:widowControl w:val="0"/>
               <w:ind w:right="59" w:firstLine="0"/>
               <w:jc w:val="center"/>
               <w:rPr>
@@ -1881,19 +1798,20 @@
           </w:tcPr>
           <w:p>
             <w:pPr>
-              <w:widowControl w:val="0"/>
-              <w:ind w:right="59" w:firstLine="0"/>
-              <w:jc w:val="center"/>
-              <w:rPr>
-                <w:lang w:val="en-US"/>
-              </w:rPr>
-            </w:pPr>
+              <w:ind w:right="59" w:firstLine="0"/>
+              <w:jc w:val="center"/>
+              <w:rPr>
+                <w:lang w:val="en-US"/>
+              </w:rPr>
+            </w:pPr>
+            <w:proofErr w:type="spellStart"/>
             <w:r>
               <w:rPr>
                 <w:lang w:val="en-US"/>
               </w:rPr>
               <w:t>IKompaDocument</w:t>
             </w:r>
+            <w:proofErr w:type="spellEnd"/>
           </w:p>
         </w:tc>
         <w:tc>
@@ -1902,7 +1820,6 @@
           </w:tcPr>
           <w:p>
             <w:pPr>
-              <w:widowControl w:val="0"/>
               <w:ind w:right="59" w:firstLine="0"/>
               <w:jc w:val="center"/>
             </w:pPr>
@@ -1913,24 +1830,8 @@
         </w:tc>
       </w:tr>
       <w:tr>
-        <w:tblPrEx>
-          <w:tblBorders>
-            <w:top w:val="single" w:color="auto" w:sz="4" w:space="0"/>
-            <w:left w:val="single" w:color="auto" w:sz="4" w:space="0"/>
-            <w:bottom w:val="single" w:color="auto" w:sz="4" w:space="0"/>
-            <w:right w:val="single" w:color="auto" w:sz="4" w:space="0"/>
-            <w:insideH w:val="single" w:color="auto" w:sz="4" w:space="0"/>
-            <w:insideV w:val="single" w:color="auto" w:sz="4" w:space="0"/>
-          </w:tblBorders>
-          <w:tblCellMar>
-            <w:top w:w="0" w:type="dxa"/>
-            <w:left w:w="108" w:type="dxa"/>
-            <w:bottom w:w="0" w:type="dxa"/>
-            <w:right w:w="108" w:type="dxa"/>
-          </w:tblCellMar>
-        </w:tblPrEx>
         <w:trPr>
-          <w:trHeight w:val="1682" w:hRule="atLeast"/>
+          <w:trHeight w:val="1682"/>
         </w:trPr>
         <w:tc>
           <w:tcPr>
@@ -1938,7 +1839,6 @@
           </w:tcPr>
           <w:p>
             <w:pPr>
-              <w:widowControl w:val="0"/>
               <w:ind w:right="59" w:firstLine="0"/>
               <w:jc w:val="center"/>
               <w:rPr>
@@ -1959,19 +1859,48 @@
           </w:tcPr>
           <w:p>
             <w:pPr>
-              <w:widowControl w:val="0"/>
-              <w:ind w:right="59" w:firstLine="0"/>
-              <w:jc w:val="center"/>
-              <w:rPr>
-                <w:lang w:val="en-US"/>
-              </w:rPr>
-            </w:pPr>
-            <w:r>
-              <w:rPr>
-                <w:lang w:val="en-US"/>
-              </w:rPr>
-              <w:t>PathName, Visible, ReadOnly, LoadCOmbinationIndex</w:t>
-            </w:r>
+              <w:ind w:right="59" w:firstLine="0"/>
+              <w:jc w:val="center"/>
+              <w:rPr>
+                <w:lang w:val="en-US"/>
+              </w:rPr>
+            </w:pPr>
+            <w:proofErr w:type="spellStart"/>
+            <w:r>
+              <w:rPr>
+                <w:lang w:val="en-US"/>
+              </w:rPr>
+              <w:t>PathName</w:t>
+            </w:r>
+            <w:proofErr w:type="spellEnd"/>
+            <w:r>
+              <w:rPr>
+                <w:lang w:val="en-US"/>
+              </w:rPr>
+              <w:t xml:space="preserve">, Visible, </w:t>
+            </w:r>
+            <w:proofErr w:type="spellStart"/>
+            <w:r>
+              <w:rPr>
+                <w:lang w:val="en-US"/>
+              </w:rPr>
+              <w:t>ReadOnly</w:t>
+            </w:r>
+            <w:proofErr w:type="spellEnd"/>
+            <w:r>
+              <w:rPr>
+                <w:lang w:val="en-US"/>
+              </w:rPr>
+              <w:t xml:space="preserve">, </w:t>
+            </w:r>
+            <w:proofErr w:type="spellStart"/>
+            <w:r>
+              <w:rPr>
+                <w:lang w:val="en-US"/>
+              </w:rPr>
+              <w:t>LoadCOmbinationIndex</w:t>
+            </w:r>
+            <w:proofErr w:type="spellEnd"/>
           </w:p>
         </w:tc>
         <w:tc>
@@ -1980,18 +1909,25 @@
           </w:tcPr>
           <w:p>
             <w:pPr>
-              <w:widowControl w:val="0"/>
-              <w:ind w:right="59" w:firstLine="0"/>
-              <w:jc w:val="center"/>
-              <w:rPr>
-                <w:lang w:val="en-US"/>
-              </w:rPr>
-            </w:pPr>
-            <w:r>
-              <w:rPr>
-                <w:lang w:val="en-US"/>
-              </w:rPr>
-              <w:t>IKompaDocument, null</w:t>
+              <w:ind w:right="59" w:firstLine="0"/>
+              <w:jc w:val="center"/>
+              <w:rPr>
+                <w:lang w:val="en-US"/>
+              </w:rPr>
+            </w:pPr>
+            <w:proofErr w:type="spellStart"/>
+            <w:r>
+              <w:rPr>
+                <w:lang w:val="en-US"/>
+              </w:rPr>
+              <w:t>IKompaDocument</w:t>
+            </w:r>
+            <w:proofErr w:type="spellEnd"/>
+            <w:r>
+              <w:rPr>
+                <w:lang w:val="en-US"/>
+              </w:rPr>
+              <w:t>, null</w:t>
             </w:r>
           </w:p>
         </w:tc>
@@ -2001,7 +1937,6 @@
           </w:tcPr>
           <w:p>
             <w:pPr>
-              <w:widowControl w:val="0"/>
               <w:ind w:right="59" w:firstLine="0"/>
               <w:jc w:val="center"/>
             </w:pPr>
@@ -2017,6 +1952,7 @@
         <w:ind w:right="59" w:firstLine="708"/>
       </w:pPr>
       <w:r>
+        <w:lastRenderedPageBreak/>
         <w:t xml:space="preserve">Таблица 1.5 </w:t>
       </w:r>
       <w:r>
@@ -2028,12 +1964,14 @@
       <w:r>
         <w:t xml:space="preserve"> Используемые свойства класса (интерфейса) </w:t>
       </w:r>
+      <w:proofErr w:type="spellStart"/>
       <w:r>
         <w:rPr>
           <w:lang w:val="en-US"/>
         </w:rPr>
         <w:t>IProcess</w:t>
       </w:r>
+      <w:proofErr w:type="spellEnd"/>
       <w:r>
         <w:t>2</w:t>
       </w:r>
@@ -2046,54 +1984,35 @@
     </w:p>
     <w:tbl>
       <w:tblPr>
-        <w:tblStyle w:val="12"/>
+        <w:tblStyle w:val="ac"/>
         <w:tblW w:w="0" w:type="auto"/>
         <w:tblInd w:w="133" w:type="dxa"/>
         <w:tblBorders>
-          <w:top w:val="single" w:color="auto" w:sz="4" w:space="0"/>
-          <w:left w:val="single" w:color="auto" w:sz="4" w:space="0"/>
-          <w:bottom w:val="single" w:color="auto" w:sz="4" w:space="0"/>
-          <w:right w:val="single" w:color="auto" w:sz="4" w:space="0"/>
-          <w:insideH w:val="single" w:color="auto" w:sz="4" w:space="0"/>
-          <w:insideV w:val="single" w:color="auto" w:sz="4" w:space="0"/>
+          <w:top w:val="single" w:sz="4" w:space="0" w:color="auto"/>
+          <w:left w:val="single" w:sz="4" w:space="0" w:color="auto"/>
+          <w:bottom w:val="single" w:sz="4" w:space="0" w:color="auto"/>
+          <w:right w:val="single" w:sz="4" w:space="0" w:color="auto"/>
+          <w:insideH w:val="single" w:sz="4" w:space="0" w:color="auto"/>
+          <w:insideV w:val="single" w:sz="4" w:space="0" w:color="auto"/>
         </w:tblBorders>
-        <w:tblLayout w:type="autofit"/>
         <w:tblCellMar>
-          <w:top w:w="0" w:type="dxa"/>
           <w:left w:w="108" w:type="dxa"/>
-          <w:bottom w:w="0" w:type="dxa"/>
           <w:right w:w="108" w:type="dxa"/>
         </w:tblCellMar>
+        <w:tblLook w:val="04A0" w:firstRow="1" w:lastRow="0" w:firstColumn="1" w:lastColumn="0" w:noHBand="0" w:noVBand="1"/>
       </w:tblPr>
       <w:tblGrid>
-        <w:gridCol w:w="3082"/>
-        <w:gridCol w:w="3216"/>
-        <w:gridCol w:w="3088"/>
+        <w:gridCol w:w="3050"/>
+        <w:gridCol w:w="3177"/>
+        <w:gridCol w:w="3061"/>
       </w:tblGrid>
       <w:tr>
-        <w:tblPrEx>
-          <w:tblBorders>
-            <w:top w:val="single" w:color="auto" w:sz="4" w:space="0"/>
-            <w:left w:val="single" w:color="auto" w:sz="4" w:space="0"/>
-            <w:bottom w:val="single" w:color="auto" w:sz="4" w:space="0"/>
-            <w:right w:val="single" w:color="auto" w:sz="4" w:space="0"/>
-            <w:insideH w:val="single" w:color="auto" w:sz="4" w:space="0"/>
-            <w:insideV w:val="single" w:color="auto" w:sz="4" w:space="0"/>
-          </w:tblBorders>
-          <w:tblCellMar>
-            <w:top w:w="0" w:type="dxa"/>
-            <w:left w:w="108" w:type="dxa"/>
-            <w:bottom w:w="0" w:type="dxa"/>
-            <w:right w:w="108" w:type="dxa"/>
-          </w:tblCellMar>
-        </w:tblPrEx>
         <w:tc>
           <w:tcPr>
             <w:tcW w:w="3082" w:type="dxa"/>
           </w:tcPr>
           <w:p>
             <w:pPr>
-              <w:widowControl w:val="0"/>
               <w:ind w:right="59" w:firstLine="0"/>
               <w:jc w:val="center"/>
               <w:rPr>
@@ -2111,7 +2030,6 @@
           </w:tcPr>
           <w:p>
             <w:pPr>
-              <w:widowControl w:val="0"/>
               <w:ind w:right="59" w:firstLine="0"/>
               <w:jc w:val="center"/>
               <w:rPr>
@@ -2129,7 +2047,6 @@
           </w:tcPr>
           <w:p>
             <w:pPr>
-              <w:widowControl w:val="0"/>
               <w:ind w:right="59" w:firstLine="0"/>
               <w:jc w:val="center"/>
               <w:rPr>
@@ -2143,29 +2060,12 @@
         </w:tc>
       </w:tr>
       <w:tr>
-        <w:tblPrEx>
-          <w:tblBorders>
-            <w:top w:val="single" w:color="auto" w:sz="4" w:space="0"/>
-            <w:left w:val="single" w:color="auto" w:sz="4" w:space="0"/>
-            <w:bottom w:val="single" w:color="auto" w:sz="4" w:space="0"/>
-            <w:right w:val="single" w:color="auto" w:sz="4" w:space="0"/>
-            <w:insideH w:val="single" w:color="auto" w:sz="4" w:space="0"/>
-            <w:insideV w:val="single" w:color="auto" w:sz="4" w:space="0"/>
-          </w:tblBorders>
-          <w:tblCellMar>
-            <w:top w:w="0" w:type="dxa"/>
-            <w:left w:w="108" w:type="dxa"/>
-            <w:bottom w:w="0" w:type="dxa"/>
-            <w:right w:w="108" w:type="dxa"/>
-          </w:tblCellMar>
-        </w:tblPrEx>
         <w:tc>
           <w:tcPr>
             <w:tcW w:w="3082" w:type="dxa"/>
           </w:tcPr>
           <w:p>
             <w:pPr>
-              <w:widowControl w:val="0"/>
               <w:ind w:right="59" w:firstLine="0"/>
               <w:jc w:val="center"/>
               <w:rPr>
@@ -2186,7 +2086,6 @@
           </w:tcPr>
           <w:p>
             <w:pPr>
-              <w:widowControl w:val="0"/>
               <w:ind w:right="59" w:firstLine="0"/>
               <w:jc w:val="center"/>
               <w:rPr>
@@ -2207,7 +2106,6 @@
           </w:tcPr>
           <w:p>
             <w:pPr>
-              <w:widowControl w:val="0"/>
               <w:ind w:right="59" w:firstLine="0"/>
               <w:jc w:val="center"/>
             </w:pPr>
@@ -2218,29 +2116,12 @@
         </w:tc>
       </w:tr>
       <w:tr>
-        <w:tblPrEx>
-          <w:tblBorders>
-            <w:top w:val="single" w:color="auto" w:sz="4" w:space="0"/>
-            <w:left w:val="single" w:color="auto" w:sz="4" w:space="0"/>
-            <w:bottom w:val="single" w:color="auto" w:sz="4" w:space="0"/>
-            <w:right w:val="single" w:color="auto" w:sz="4" w:space="0"/>
-            <w:insideH w:val="single" w:color="auto" w:sz="4" w:space="0"/>
-            <w:insideV w:val="single" w:color="auto" w:sz="4" w:space="0"/>
-          </w:tblBorders>
-          <w:tblCellMar>
-            <w:top w:w="0" w:type="dxa"/>
-            <w:left w:w="108" w:type="dxa"/>
-            <w:bottom w:w="0" w:type="dxa"/>
-            <w:right w:w="108" w:type="dxa"/>
-          </w:tblCellMar>
-        </w:tblPrEx>
         <w:tc>
           <w:tcPr>
             <w:tcW w:w="3082" w:type="dxa"/>
           </w:tcPr>
           <w:p>
             <w:pPr>
-              <w:widowControl w:val="0"/>
               <w:ind w:right="59" w:firstLine="0"/>
               <w:jc w:val="center"/>
               <w:rPr>
@@ -2261,7 +2142,6 @@
           </w:tcPr>
           <w:p>
             <w:pPr>
-              <w:widowControl w:val="0"/>
               <w:ind w:right="59" w:firstLine="0"/>
               <w:jc w:val="center"/>
               <w:rPr>
@@ -2282,7 +2162,6 @@
           </w:tcPr>
           <w:p>
             <w:pPr>
-              <w:widowControl w:val="0"/>
               <w:ind w:right="59" w:firstLine="0"/>
               <w:jc w:val="center"/>
               <w:rPr>
@@ -2302,29 +2181,12 @@
         </w:tc>
       </w:tr>
       <w:tr>
-        <w:tblPrEx>
-          <w:tblBorders>
-            <w:top w:val="single" w:color="auto" w:sz="4" w:space="0"/>
-            <w:left w:val="single" w:color="auto" w:sz="4" w:space="0"/>
-            <w:bottom w:val="single" w:color="auto" w:sz="4" w:space="0"/>
-            <w:right w:val="single" w:color="auto" w:sz="4" w:space="0"/>
-            <w:insideH w:val="single" w:color="auto" w:sz="4" w:space="0"/>
-            <w:insideV w:val="single" w:color="auto" w:sz="4" w:space="0"/>
-          </w:tblBorders>
-          <w:tblCellMar>
-            <w:top w:w="0" w:type="dxa"/>
-            <w:left w:w="108" w:type="dxa"/>
-            <w:bottom w:w="0" w:type="dxa"/>
-            <w:right w:w="108" w:type="dxa"/>
-          </w:tblCellMar>
-        </w:tblPrEx>
         <w:tc>
           <w:tcPr>
             <w:tcW w:w="3082" w:type="dxa"/>
           </w:tcPr>
           <w:p>
             <w:pPr>
-              <w:widowControl w:val="0"/>
               <w:ind w:right="59" w:firstLine="0"/>
               <w:jc w:val="center"/>
               <w:rPr>
@@ -2345,7 +2207,6 @@
           </w:tcPr>
           <w:p>
             <w:pPr>
-              <w:widowControl w:val="0"/>
               <w:ind w:right="59" w:firstLine="0"/>
               <w:jc w:val="center"/>
               <w:rPr>
@@ -2366,7 +2227,6 @@
           </w:tcPr>
           <w:p>
             <w:pPr>
-              <w:widowControl w:val="0"/>
               <w:ind w:right="59" w:firstLine="0"/>
               <w:jc w:val="center"/>
               <w:rPr>
@@ -2401,8 +2261,6 @@
       </w:pPr>
       <w:r>
         <w:tab/>
-      </w:r>
-      <w:r>
         <w:t xml:space="preserve">Таблица 1.6 </w:t>
       </w:r>
       <w:r>
@@ -2414,12 +2272,14 @@
       <w:r>
         <w:t xml:space="preserve"> Используемые свойства класса (интерфейса) </w:t>
       </w:r>
+      <w:proofErr w:type="spellStart"/>
       <w:r>
         <w:rPr>
           <w:lang w:val="en-US"/>
         </w:rPr>
         <w:t>IProcess</w:t>
       </w:r>
+      <w:proofErr w:type="spellEnd"/>
       <w:r>
         <w:t>3</w:t>
       </w:r>
@@ -2432,24 +2292,23 @@
     </w:p>
     <w:tbl>
       <w:tblPr>
-        <w:tblStyle w:val="12"/>
+        <w:tblStyle w:val="ac"/>
         <w:tblW w:w="0" w:type="auto"/>
         <w:tblInd w:w="133" w:type="dxa"/>
         <w:tblBorders>
-          <w:top w:val="single" w:color="auto" w:sz="4" w:space="0"/>
-          <w:left w:val="single" w:color="auto" w:sz="4" w:space="0"/>
-          <w:bottom w:val="single" w:color="auto" w:sz="4" w:space="0"/>
-          <w:right w:val="single" w:color="auto" w:sz="4" w:space="0"/>
-          <w:insideH w:val="single" w:color="auto" w:sz="4" w:space="0"/>
-          <w:insideV w:val="single" w:color="auto" w:sz="4" w:space="0"/>
+          <w:top w:val="single" w:sz="4" w:space="0" w:color="auto"/>
+          <w:left w:val="single" w:sz="4" w:space="0" w:color="auto"/>
+          <w:bottom w:val="single" w:sz="4" w:space="0" w:color="auto"/>
+          <w:right w:val="single" w:sz="4" w:space="0" w:color="auto"/>
+          <w:insideH w:val="single" w:sz="4" w:space="0" w:color="auto"/>
+          <w:insideV w:val="single" w:sz="4" w:space="0" w:color="auto"/>
         </w:tblBorders>
         <w:tblLayout w:type="fixed"/>
         <w:tblCellMar>
-          <w:top w:w="0" w:type="dxa"/>
           <w:left w:w="108" w:type="dxa"/>
-          <w:bottom w:w="0" w:type="dxa"/>
           <w:right w:w="108" w:type="dxa"/>
         </w:tblCellMar>
+        <w:tblLook w:val="04A0" w:firstRow="1" w:lastRow="0" w:firstColumn="1" w:lastColumn="0" w:noHBand="0" w:noVBand="1"/>
       </w:tblPr>
       <w:tblGrid>
         <w:gridCol w:w="3079"/>
@@ -2457,29 +2316,12 @@
         <w:gridCol w:w="3090"/>
       </w:tblGrid>
       <w:tr>
-        <w:tblPrEx>
-          <w:tblBorders>
-            <w:top w:val="single" w:color="auto" w:sz="4" w:space="0"/>
-            <w:left w:val="single" w:color="auto" w:sz="4" w:space="0"/>
-            <w:bottom w:val="single" w:color="auto" w:sz="4" w:space="0"/>
-            <w:right w:val="single" w:color="auto" w:sz="4" w:space="0"/>
-            <w:insideH w:val="single" w:color="auto" w:sz="4" w:space="0"/>
-            <w:insideV w:val="single" w:color="auto" w:sz="4" w:space="0"/>
-          </w:tblBorders>
-          <w:tblCellMar>
-            <w:top w:w="0" w:type="dxa"/>
-            <w:left w:w="108" w:type="dxa"/>
-            <w:bottom w:w="0" w:type="dxa"/>
-            <w:right w:w="108" w:type="dxa"/>
-          </w:tblCellMar>
-        </w:tblPrEx>
         <w:tc>
           <w:tcPr>
             <w:tcW w:w="3079" w:type="dxa"/>
           </w:tcPr>
           <w:p>
             <w:pPr>
-              <w:widowControl w:val="0"/>
               <w:ind w:right="59" w:firstLine="0"/>
               <w:jc w:val="center"/>
             </w:pPr>
@@ -2494,7 +2336,6 @@
           </w:tcPr>
           <w:p>
             <w:pPr>
-              <w:widowControl w:val="0"/>
               <w:ind w:right="59" w:firstLine="0"/>
               <w:jc w:val="center"/>
             </w:pPr>
@@ -2509,7 +2350,6 @@
           </w:tcPr>
           <w:p>
             <w:pPr>
-              <w:widowControl w:val="0"/>
               <w:ind w:right="59" w:firstLine="0"/>
               <w:jc w:val="center"/>
             </w:pPr>
@@ -2520,41 +2360,26 @@
         </w:tc>
       </w:tr>
       <w:tr>
-        <w:tblPrEx>
-          <w:tblBorders>
-            <w:top w:val="single" w:color="auto" w:sz="4" w:space="0"/>
-            <w:left w:val="single" w:color="auto" w:sz="4" w:space="0"/>
-            <w:bottom w:val="single" w:color="auto" w:sz="4" w:space="0"/>
-            <w:right w:val="single" w:color="auto" w:sz="4" w:space="0"/>
-            <w:insideH w:val="single" w:color="auto" w:sz="4" w:space="0"/>
-            <w:insideV w:val="single" w:color="auto" w:sz="4" w:space="0"/>
-          </w:tblBorders>
-          <w:tblCellMar>
-            <w:top w:w="0" w:type="dxa"/>
-            <w:left w:w="108" w:type="dxa"/>
-            <w:bottom w:w="0" w:type="dxa"/>
-            <w:right w:w="108" w:type="dxa"/>
-          </w:tblCellMar>
-        </w:tblPrEx>
         <w:tc>
           <w:tcPr>
             <w:tcW w:w="3079" w:type="dxa"/>
           </w:tcPr>
           <w:p>
             <w:pPr>
-              <w:widowControl w:val="0"/>
-              <w:ind w:right="59" w:firstLine="0"/>
-              <w:jc w:val="center"/>
-              <w:rPr>
-                <w:lang w:val="en-US"/>
-              </w:rPr>
-            </w:pPr>
+              <w:ind w:right="59" w:firstLine="0"/>
+              <w:jc w:val="center"/>
+              <w:rPr>
+                <w:lang w:val="en-US"/>
+              </w:rPr>
+            </w:pPr>
+            <w:proofErr w:type="spellStart"/>
             <w:r>
               <w:rPr>
                 <w:lang w:val="en-US"/>
               </w:rPr>
               <w:t>MateConstraintsObjects</w:t>
             </w:r>
+            <w:proofErr w:type="spellEnd"/>
           </w:p>
         </w:tc>
         <w:tc>
@@ -2563,7 +2388,6 @@
           </w:tcPr>
           <w:p>
             <w:pPr>
-              <w:widowControl w:val="0"/>
               <w:ind w:right="59" w:firstLine="0"/>
               <w:jc w:val="center"/>
               <w:rPr>
@@ -2584,7 +2408,6 @@
           </w:tcPr>
           <w:p>
             <w:pPr>
-              <w:widowControl w:val="0"/>
               <w:ind w:right="59" w:firstLine="0"/>
               <w:jc w:val="center"/>
             </w:pPr>
@@ -2595,29 +2418,12 @@
         </w:tc>
       </w:tr>
       <w:tr>
-        <w:tblPrEx>
-          <w:tblBorders>
-            <w:top w:val="single" w:color="auto" w:sz="4" w:space="0"/>
-            <w:left w:val="single" w:color="auto" w:sz="4" w:space="0"/>
-            <w:bottom w:val="single" w:color="auto" w:sz="4" w:space="0"/>
-            <w:right w:val="single" w:color="auto" w:sz="4" w:space="0"/>
-            <w:insideH w:val="single" w:color="auto" w:sz="4" w:space="0"/>
-            <w:insideV w:val="single" w:color="auto" w:sz="4" w:space="0"/>
-          </w:tblBorders>
-          <w:tblCellMar>
-            <w:top w:w="0" w:type="dxa"/>
-            <w:left w:w="108" w:type="dxa"/>
-            <w:bottom w:w="0" w:type="dxa"/>
-            <w:right w:w="108" w:type="dxa"/>
-          </w:tblCellMar>
-        </w:tblPrEx>
         <w:tc>
           <w:tcPr>
             <w:tcW w:w="3079" w:type="dxa"/>
           </w:tcPr>
           <w:p>
             <w:pPr>
-              <w:widowControl w:val="0"/>
               <w:ind w:right="59" w:firstLine="0"/>
               <w:jc w:val="center"/>
               <w:rPr>
@@ -2638,7 +2444,6 @@
           </w:tcPr>
           <w:p>
             <w:pPr>
-              <w:widowControl w:val="0"/>
               <w:ind w:right="59" w:firstLine="0"/>
               <w:jc w:val="center"/>
               <w:rPr>
@@ -2659,7 +2464,6 @@
           </w:tcPr>
           <w:p>
             <w:pPr>
-              <w:widowControl w:val="0"/>
               <w:ind w:right="59" w:firstLine="0"/>
               <w:jc w:val="center"/>
             </w:pPr>
@@ -2670,41 +2474,26 @@
         </w:tc>
       </w:tr>
       <w:tr>
-        <w:tblPrEx>
-          <w:tblBorders>
-            <w:top w:val="single" w:color="auto" w:sz="4" w:space="0"/>
-            <w:left w:val="single" w:color="auto" w:sz="4" w:space="0"/>
-            <w:bottom w:val="single" w:color="auto" w:sz="4" w:space="0"/>
-            <w:right w:val="single" w:color="auto" w:sz="4" w:space="0"/>
-            <w:insideH w:val="single" w:color="auto" w:sz="4" w:space="0"/>
-            <w:insideV w:val="single" w:color="auto" w:sz="4" w:space="0"/>
-          </w:tblBorders>
-          <w:tblCellMar>
-            <w:top w:w="0" w:type="dxa"/>
-            <w:left w:w="108" w:type="dxa"/>
-            <w:bottom w:w="0" w:type="dxa"/>
-            <w:right w:w="108" w:type="dxa"/>
-          </w:tblCellMar>
-        </w:tblPrEx>
         <w:tc>
           <w:tcPr>
             <w:tcW w:w="3079" w:type="dxa"/>
           </w:tcPr>
           <w:p>
             <w:pPr>
-              <w:widowControl w:val="0"/>
-              <w:ind w:right="59" w:firstLine="0"/>
-              <w:jc w:val="center"/>
-              <w:rPr>
-                <w:lang w:val="en-US"/>
-              </w:rPr>
-            </w:pPr>
+              <w:ind w:right="59" w:firstLine="0"/>
+              <w:jc w:val="center"/>
+              <w:rPr>
+                <w:lang w:val="en-US"/>
+              </w:rPr>
+            </w:pPr>
+            <w:proofErr w:type="spellStart"/>
             <w:r>
               <w:rPr>
                 <w:lang w:val="en-US"/>
               </w:rPr>
               <w:t>TakeProcessObject</w:t>
             </w:r>
+            <w:proofErr w:type="spellEnd"/>
           </w:p>
         </w:tc>
         <w:tc>
@@ -2713,19 +2502,20 @@
           </w:tcPr>
           <w:p>
             <w:pPr>
-              <w:widowControl w:val="0"/>
-              <w:ind w:right="59" w:firstLine="0"/>
-              <w:jc w:val="center"/>
-              <w:rPr>
-                <w:lang w:val="en-US"/>
-              </w:rPr>
-            </w:pPr>
+              <w:ind w:right="59" w:firstLine="0"/>
+              <w:jc w:val="center"/>
+              <w:rPr>
+                <w:lang w:val="en-US"/>
+              </w:rPr>
+            </w:pPr>
+            <w:proofErr w:type="spellStart"/>
             <w:r>
               <w:rPr>
                 <w:lang w:val="en-US"/>
               </w:rPr>
               <w:t>IModelObject</w:t>
             </w:r>
+            <w:proofErr w:type="spellEnd"/>
           </w:p>
         </w:tc>
         <w:tc>
@@ -2734,7 +2524,6 @@
           </w:tcPr>
           <w:p>
             <w:pPr>
-              <w:widowControl w:val="0"/>
               <w:ind w:right="59" w:firstLine="0"/>
               <w:jc w:val="center"/>
             </w:pPr>
@@ -2766,12 +2555,14 @@
       <w:r>
         <w:t xml:space="preserve"> Используемые методы класса (интерфейса) </w:t>
       </w:r>
+      <w:proofErr w:type="spellStart"/>
       <w:r>
         <w:rPr>
           <w:lang w:val="en-US"/>
         </w:rPr>
         <w:t>IProcess</w:t>
       </w:r>
+      <w:proofErr w:type="spellEnd"/>
       <w:r>
         <w:t>3</w:t>
       </w:r>
@@ -2784,24 +2575,23 @@
     </w:p>
     <w:tbl>
       <w:tblPr>
-        <w:tblStyle w:val="12"/>
+        <w:tblStyle w:val="ac"/>
         <w:tblW w:w="0" w:type="auto"/>
         <w:tblInd w:w="133" w:type="dxa"/>
         <w:tblBorders>
-          <w:top w:val="single" w:color="auto" w:sz="4" w:space="0"/>
-          <w:left w:val="single" w:color="auto" w:sz="4" w:space="0"/>
-          <w:bottom w:val="single" w:color="auto" w:sz="4" w:space="0"/>
-          <w:right w:val="single" w:color="auto" w:sz="4" w:space="0"/>
-          <w:insideH w:val="single" w:color="auto" w:sz="4" w:space="0"/>
-          <w:insideV w:val="single" w:color="auto" w:sz="4" w:space="0"/>
+          <w:top w:val="single" w:sz="4" w:space="0" w:color="auto"/>
+          <w:left w:val="single" w:sz="4" w:space="0" w:color="auto"/>
+          <w:bottom w:val="single" w:sz="4" w:space="0" w:color="auto"/>
+          <w:right w:val="single" w:sz="4" w:space="0" w:color="auto"/>
+          <w:insideH w:val="single" w:sz="4" w:space="0" w:color="auto"/>
+          <w:insideV w:val="single" w:sz="4" w:space="0" w:color="auto"/>
         </w:tblBorders>
         <w:tblLayout w:type="fixed"/>
         <w:tblCellMar>
-          <w:top w:w="0" w:type="dxa"/>
           <w:left w:w="108" w:type="dxa"/>
-          <w:bottom w:w="0" w:type="dxa"/>
           <w:right w:w="108" w:type="dxa"/>
         </w:tblCellMar>
+        <w:tblLook w:val="04A0" w:firstRow="1" w:lastRow="0" w:firstColumn="1" w:lastColumn="0" w:noHBand="0" w:noVBand="1"/>
       </w:tblPr>
       <w:tblGrid>
         <w:gridCol w:w="1590"/>
@@ -2810,29 +2600,12 @@
         <w:gridCol w:w="2203"/>
       </w:tblGrid>
       <w:tr>
-        <w:tblPrEx>
-          <w:tblBorders>
-            <w:top w:val="single" w:color="auto" w:sz="4" w:space="0"/>
-            <w:left w:val="single" w:color="auto" w:sz="4" w:space="0"/>
-            <w:bottom w:val="single" w:color="auto" w:sz="4" w:space="0"/>
-            <w:right w:val="single" w:color="auto" w:sz="4" w:space="0"/>
-            <w:insideH w:val="single" w:color="auto" w:sz="4" w:space="0"/>
-            <w:insideV w:val="single" w:color="auto" w:sz="4" w:space="0"/>
-          </w:tblBorders>
-          <w:tblCellMar>
-            <w:top w:w="0" w:type="dxa"/>
-            <w:left w:w="108" w:type="dxa"/>
-            <w:bottom w:w="0" w:type="dxa"/>
-            <w:right w:w="108" w:type="dxa"/>
-          </w:tblCellMar>
-        </w:tblPrEx>
         <w:tc>
           <w:tcPr>
             <w:tcW w:w="1590" w:type="dxa"/>
           </w:tcPr>
           <w:p>
             <w:pPr>
-              <w:widowControl w:val="0"/>
               <w:ind w:right="59" w:firstLine="0"/>
               <w:jc w:val="center"/>
             </w:pPr>
@@ -2847,7 +2620,6 @@
           </w:tcPr>
           <w:p>
             <w:pPr>
-              <w:widowControl w:val="0"/>
               <w:ind w:right="59" w:firstLine="0"/>
               <w:jc w:val="center"/>
             </w:pPr>
@@ -2862,7 +2634,6 @@
           </w:tcPr>
           <w:p>
             <w:pPr>
-              <w:widowControl w:val="0"/>
               <w:ind w:right="59" w:firstLine="0"/>
               <w:jc w:val="center"/>
             </w:pPr>
@@ -2877,7 +2648,6 @@
           </w:tcPr>
           <w:p>
             <w:pPr>
-              <w:widowControl w:val="0"/>
               <w:ind w:right="59" w:firstLine="0"/>
               <w:jc w:val="center"/>
             </w:pPr>
@@ -2888,41 +2658,26 @@
         </w:tc>
       </w:tr>
       <w:tr>
-        <w:tblPrEx>
-          <w:tblBorders>
-            <w:top w:val="single" w:color="auto" w:sz="4" w:space="0"/>
-            <w:left w:val="single" w:color="auto" w:sz="4" w:space="0"/>
-            <w:bottom w:val="single" w:color="auto" w:sz="4" w:space="0"/>
-            <w:right w:val="single" w:color="auto" w:sz="4" w:space="0"/>
-            <w:insideH w:val="single" w:color="auto" w:sz="4" w:space="0"/>
-            <w:insideV w:val="single" w:color="auto" w:sz="4" w:space="0"/>
-          </w:tblBorders>
-          <w:tblCellMar>
-            <w:top w:w="0" w:type="dxa"/>
-            <w:left w:w="108" w:type="dxa"/>
-            <w:bottom w:w="0" w:type="dxa"/>
-            <w:right w:w="108" w:type="dxa"/>
-          </w:tblCellMar>
-        </w:tblPrEx>
         <w:tc>
           <w:tcPr>
             <w:tcW w:w="1590" w:type="dxa"/>
           </w:tcPr>
           <w:p>
             <w:pPr>
-              <w:widowControl w:val="0"/>
-              <w:ind w:right="59" w:firstLine="0"/>
-              <w:jc w:val="center"/>
-              <w:rPr>
-                <w:lang w:val="en-US"/>
-              </w:rPr>
-            </w:pPr>
+              <w:ind w:right="59" w:firstLine="0"/>
+              <w:jc w:val="center"/>
+              <w:rPr>
+                <w:lang w:val="en-US"/>
+              </w:rPr>
+            </w:pPr>
+            <w:proofErr w:type="spellStart"/>
             <w:r>
               <w:rPr>
                 <w:lang w:val="en-US"/>
               </w:rPr>
               <w:t>RunTakeCreateObjectProcess</w:t>
             </w:r>
+            <w:proofErr w:type="spellEnd"/>
           </w:p>
         </w:tc>
         <w:tc>
@@ -2931,19 +2686,62 @@
           </w:tcPr>
           <w:p>
             <w:pPr>
-              <w:widowControl w:val="0"/>
-              <w:ind w:right="59" w:firstLine="0"/>
-              <w:jc w:val="center"/>
-              <w:rPr>
-                <w:lang w:val="en-US"/>
-              </w:rPr>
-            </w:pPr>
-            <w:r>
-              <w:rPr>
-                <w:lang w:val="en-US"/>
-              </w:rPr>
-              <w:t>ProcessType, TakeObject, NeedCreateTakeObj, LostTakeObj</w:t>
-            </w:r>
+              <w:ind w:right="59" w:firstLine="0"/>
+              <w:jc w:val="center"/>
+              <w:rPr>
+                <w:lang w:val="en-US"/>
+              </w:rPr>
+            </w:pPr>
+            <w:proofErr w:type="spellStart"/>
+            <w:r>
+              <w:rPr>
+                <w:lang w:val="en-US"/>
+              </w:rPr>
+              <w:t>ProcessType</w:t>
+            </w:r>
+            <w:proofErr w:type="spellEnd"/>
+            <w:r>
+              <w:rPr>
+                <w:lang w:val="en-US"/>
+              </w:rPr>
+              <w:t xml:space="preserve">, </w:t>
+            </w:r>
+            <w:proofErr w:type="spellStart"/>
+            <w:r>
+              <w:rPr>
+                <w:lang w:val="en-US"/>
+              </w:rPr>
+              <w:t>TakeObject</w:t>
+            </w:r>
+            <w:proofErr w:type="spellEnd"/>
+            <w:r>
+              <w:rPr>
+                <w:lang w:val="en-US"/>
+              </w:rPr>
+              <w:t xml:space="preserve">, </w:t>
+            </w:r>
+            <w:proofErr w:type="spellStart"/>
+            <w:r>
+              <w:rPr>
+                <w:lang w:val="en-US"/>
+              </w:rPr>
+              <w:t>NeedCreateTakeObj</w:t>
+            </w:r>
+            <w:proofErr w:type="spellEnd"/>
+            <w:r>
+              <w:rPr>
+                <w:lang w:val="en-US"/>
+              </w:rPr>
+              <w:t xml:space="preserve">, </w:t>
+            </w:r>
+            <w:proofErr w:type="spellStart"/>
+            <w:r>
+              <w:rPr>
+                <w:lang w:val="en-US"/>
+              </w:rPr>
+              <w:t>LostTakeObj</w:t>
+            </w:r>
+            <w:proofErr w:type="spellEnd"/>
           </w:p>
         </w:tc>
         <w:tc>
@@ -2952,7 +2750,6 @@
           </w:tcPr>
           <w:p>
             <w:pPr>
-              <w:widowControl w:val="0"/>
               <w:ind w:right="59" w:firstLine="0"/>
               <w:jc w:val="center"/>
               <w:rPr>
@@ -2973,7 +2770,6 @@
           </w:tcPr>
           <w:p>
             <w:pPr>
-              <w:widowControl w:val="0"/>
               <w:ind w:right="59" w:firstLine="0"/>
               <w:jc w:val="center"/>
             </w:pPr>
@@ -3016,8 +2812,6 @@
       </w:pPr>
       <w:r>
         <w:tab/>
-      </w:r>
-      <w:r>
         <w:t>Первым аналогом является приложении «Разъёмные соединения» [3] для Компас-3</w:t>
       </w:r>
       <w:r>
@@ -3027,26 +2821,39 @@
         <w:t>D</w:t>
       </w:r>
       <w:r>
-        <w:t>, позволяющее формировать и размещать в сборке набор крепёжных элементов. Данное приложение требует оплаты дополнительной лицензии в размере 46 400 руб (+20% НДС) и позволяет создавать болтовые и винтовые соединения, а также шайбы/гайки для соединения. Данный аналог является прямым для разрабатываемого плагина «Отвёртка». Интерфейс взаимодействия представлен на рисунке 1.1.</w:t>
+        <w:t xml:space="preserve">, позволяющее формировать и размещать в сборке набор крепёжных </w:t>
+      </w:r>
+      <w:r>
+        <w:lastRenderedPageBreak/>
+        <w:t xml:space="preserve">элементов. Данное приложение требует оплаты дополнительной лицензии в размере 46 400 </w:t>
+      </w:r>
+      <w:proofErr w:type="spellStart"/>
+      <w:r>
+        <w:t>руб</w:t>
+      </w:r>
+      <w:proofErr w:type="spellEnd"/>
+      <w:r>
+        <w:t xml:space="preserve"> (+20% НДС) и позволяет создавать болтовые и винтовые соединения, а также шайбы/гайки для соединения. Данный аналог является прямым для разрабатываемого плагина «Отвёртка». Интерфейс взаимодействия представлен на рисунке 1.1.</w:t>
       </w:r>
     </w:p>
     <w:p>
       <w:pPr>
         <w:ind w:right="59" w:firstLine="0"/>
         <w:rPr>
-          <w:rFonts w:ascii="SimSun" w:hAnsi="SimSun" w:eastAsia="SimSun" w:cs="SimSun"/>
+          <w:rFonts w:ascii="SimSun" w:eastAsia="SimSun" w:hAnsi="SimSun" w:cs="SimSun"/>
           <w:sz w:val="24"/>
           <w:szCs w:val="24"/>
         </w:rPr>
       </w:pPr>
       <w:r>
         <w:rPr>
-          <w:rFonts w:ascii="SimSun" w:hAnsi="SimSun" w:eastAsia="SimSun" w:cs="SimSun"/>
+          <w:rFonts w:ascii="SimSun" w:eastAsia="SimSun" w:hAnsi="SimSun" w:cs="SimSun"/>
+          <w:noProof/>
           <w:sz w:val="24"/>
           <w:szCs w:val="24"/>
         </w:rPr>
         <w:drawing>
-          <wp:inline distT="0" distB="0" distL="114300" distR="114300">
+          <wp:inline distT="0" distB="0" distL="114300" distR="114300" wp14:anchorId="0315DFC9" wp14:editId="7936E6BA">
             <wp:extent cx="5539105" cy="3191510"/>
             <wp:effectExtent l="0" t="0" r="10795" b="8890"/>
             <wp:docPr id="3" name="Изображение 1" descr="IMG_256"/>
@@ -3174,7 +2981,23 @@
           <w:rFonts w:eastAsia="SimSun"/>
           <w:szCs w:val="28"/>
         </w:rPr>
-        <w:t>. Зуборезный инструмент»[4]. Модуль позволяет рассчитать и построить модели червячных фрез для нарезания:</w:t>
+        <w:t xml:space="preserve">. Зуборезный </w:t>
+      </w:r>
+      <w:proofErr w:type="gramStart"/>
+      <w:r>
+        <w:rPr>
+          <w:rFonts w:eastAsia="SimSun"/>
+          <w:szCs w:val="28"/>
+        </w:rPr>
+        <w:t>инструмент»[</w:t>
+      </w:r>
+      <w:proofErr w:type="gramEnd"/>
+      <w:r>
+        <w:rPr>
+          <w:rFonts w:eastAsia="SimSun"/>
+          <w:szCs w:val="28"/>
+        </w:rPr>
+        <w:t>4]. Модуль позволяет рассчитать и построить модели червячных фрез для нарезания:</w:t>
       </w:r>
     </w:p>
     <w:p>
@@ -3194,11 +3017,6 @@
           <w:szCs w:val="28"/>
         </w:rPr>
         <w:tab/>
-      </w:r>
-      <w:r>
-        <w:rPr>
-          <w:szCs w:val="28"/>
-        </w:rPr>
         <w:t xml:space="preserve">− </w:t>
       </w:r>
       <w:r>
@@ -3206,20 +3024,30 @@
           <w:rFonts w:eastAsia="SimSun"/>
           <w:szCs w:val="28"/>
         </w:rPr>
-        <w:t xml:space="preserve">цилиндрических зубчатых колес с эвольвентным профилем (черновые </w:t>
-      </w:r>
+        <w:t xml:space="preserve">цилиндрических зубчатых колес с </w:t>
+      </w:r>
+      <w:proofErr w:type="spellStart"/>
       <w:r>
         <w:rPr>
           <w:rFonts w:eastAsia="SimSun"/>
           <w:szCs w:val="28"/>
         </w:rPr>
+        <w:t>эвольвентным</w:t>
+      </w:r>
+      <w:proofErr w:type="spellEnd"/>
+      <w:r>
+        <w:rPr>
+          <w:rFonts w:eastAsia="SimSun"/>
+          <w:szCs w:val="28"/>
+        </w:rPr>
+        <w:t xml:space="preserve"> профилем (черновые </w:t>
+      </w:r>
+      <w:r>
+        <w:rPr>
+          <w:rFonts w:eastAsia="SimSun"/>
+          <w:szCs w:val="28"/>
+        </w:rPr>
         <w:tab/>
-      </w:r>
-      <w:r>
-        <w:rPr>
-          <w:rFonts w:eastAsia="SimSun"/>
-          <w:szCs w:val="28"/>
-        </w:rPr>
         <w:t>и чистовые фрезы);</w:t>
       </w:r>
     </w:p>
@@ -3242,11 +3070,6 @@
           <w:szCs w:val="28"/>
         </w:rPr>
         <w:tab/>
-      </w:r>
-      <w:r>
-        <w:rPr>
-          <w:szCs w:val="28"/>
-        </w:rPr>
         <w:t xml:space="preserve">− </w:t>
       </w:r>
       <w:r>
@@ -3274,11 +3097,6 @@
           <w:szCs w:val="28"/>
         </w:rPr>
         <w:tab/>
-      </w:r>
-      <w:r>
-        <w:rPr>
-          <w:szCs w:val="28"/>
-        </w:rPr>
         <w:t xml:space="preserve">− </w:t>
       </w:r>
       <w:r>
@@ -3306,11 +3124,6 @@
           <w:szCs w:val="28"/>
         </w:rPr>
         <w:tab/>
-      </w:r>
-      <w:r>
-        <w:rPr>
-          <w:szCs w:val="28"/>
-        </w:rPr>
         <w:t xml:space="preserve">− </w:t>
       </w:r>
       <w:r>
@@ -3333,12 +3146,6 @@
           <w:szCs w:val="28"/>
         </w:rPr>
         <w:tab/>
-      </w:r>
-      <w:r>
-        <w:rPr>
-          <w:rFonts w:eastAsia="SimSun"/>
-          <w:szCs w:val="28"/>
-        </w:rPr>
         <w:t>чистовые фрезы);</w:t>
       </w:r>
     </w:p>
@@ -3359,11 +3166,6 @@
           <w:szCs w:val="28"/>
         </w:rPr>
         <w:tab/>
-      </w:r>
-      <w:r>
-        <w:rPr>
-          <w:szCs w:val="28"/>
-        </w:rPr>
         <w:t xml:space="preserve">− </w:t>
       </w:r>
       <w:r>
@@ -3371,7 +3173,23 @@
           <w:rFonts w:eastAsia="SimSun"/>
           <w:szCs w:val="28"/>
         </w:rPr>
-        <w:t>шлицевых валов с эвольвентным профилем;</w:t>
+        <w:t xml:space="preserve">шлицевых валов с </w:t>
+      </w:r>
+      <w:proofErr w:type="spellStart"/>
+      <w:r>
+        <w:rPr>
+          <w:rFonts w:eastAsia="SimSun"/>
+          <w:szCs w:val="28"/>
+        </w:rPr>
+        <w:t>эвольвентным</w:t>
+      </w:r>
+      <w:proofErr w:type="spellEnd"/>
+      <w:r>
+        <w:rPr>
+          <w:rFonts w:eastAsia="SimSun"/>
+          <w:szCs w:val="28"/>
+        </w:rPr>
+        <w:t xml:space="preserve"> профилем;</w:t>
       </w:r>
     </w:p>
     <w:p>
@@ -3391,11 +3209,6 @@
           <w:szCs w:val="28"/>
         </w:rPr>
         <w:tab/>
-      </w:r>
-      <w:r>
-        <w:rPr>
-          <w:szCs w:val="28"/>
-        </w:rPr>
         <w:t xml:space="preserve">− </w:t>
       </w:r>
       <w:r>
@@ -3403,7 +3216,23 @@
           <w:rFonts w:eastAsia="SimSun"/>
           <w:szCs w:val="28"/>
         </w:rPr>
-        <w:t>шлицевых валов с прямобочным профилем.</w:t>
+        <w:t xml:space="preserve">шлицевых валов с </w:t>
+      </w:r>
+      <w:proofErr w:type="spellStart"/>
+      <w:r>
+        <w:rPr>
+          <w:rFonts w:eastAsia="SimSun"/>
+          <w:szCs w:val="28"/>
+        </w:rPr>
+        <w:t>прямобочным</w:t>
+      </w:r>
+      <w:proofErr w:type="spellEnd"/>
+      <w:r>
+        <w:rPr>
+          <w:rFonts w:eastAsia="SimSun"/>
+          <w:szCs w:val="28"/>
+        </w:rPr>
+        <w:t xml:space="preserve"> профилем.</w:t>
       </w:r>
     </w:p>
     <w:p>
@@ -3420,13 +3249,8 @@
           <w:rFonts w:eastAsia="SimSun"/>
           <w:szCs w:val="28"/>
         </w:rPr>
+        <w:lastRenderedPageBreak/>
         <w:tab/>
-      </w:r>
-      <w:r>
-        <w:rPr>
-          <w:rFonts w:eastAsia="SimSun"/>
-          <w:szCs w:val="28"/>
-        </w:rPr>
         <w:t>Лицензия является платной (216 000 руб.). Данный аналог является прямым к плагину «Отвёртка». Пользовательский интерфейс представлен на рисунке 1.2.</w:t>
       </w:r>
     </w:p>
@@ -3437,8 +3261,11 @@
         <w:jc w:val="center"/>
       </w:pPr>
       <w:r>
+        <w:rPr>
+          <w:noProof/>
+        </w:rPr>
         <w:drawing>
-          <wp:inline distT="0" distB="0" distL="114300" distR="114300">
+          <wp:inline distT="0" distB="0" distL="114300" distR="114300" wp14:anchorId="4A3E5D11" wp14:editId="55852A85">
             <wp:extent cx="5982970" cy="3992880"/>
             <wp:effectExtent l="0" t="0" r="11430" b="7620"/>
             <wp:docPr id="4" name="Изображение 2"/>
@@ -3560,6 +3387,7 @@
           <w:b/>
           <w:bCs/>
         </w:rPr>
+        <w:lastRenderedPageBreak/>
         <w:t>2 Описание предмета проектирования</w:t>
       </w:r>
     </w:p>
@@ -3596,8 +3424,11 @@
         <w:jc w:val="center"/>
       </w:pPr>
       <w:r>
+        <w:rPr>
+          <w:noProof/>
+        </w:rPr>
         <w:drawing>
-          <wp:inline distT="0" distB="0" distL="114300" distR="114300">
+          <wp:inline distT="0" distB="0" distL="114300" distR="114300" wp14:anchorId="70BD05E2" wp14:editId="1E979994">
             <wp:extent cx="2192020" cy="4047490"/>
             <wp:effectExtent l="9525" t="9525" r="19685" b="20955"/>
             <wp:docPr id="1" name="Изображение 1"/>
@@ -3771,7 +3602,21 @@
         <w:rPr>
           <w:szCs w:val="28"/>
         </w:rPr>
-        <w:t xml:space="preserve"> (2/10 (длины ручки+наконечника) +/- 2 мм);</w:t>
+        <w:t xml:space="preserve"> (2/10 (длины </w:t>
+      </w:r>
+      <w:proofErr w:type="spellStart"/>
+      <w:r>
+        <w:rPr>
+          <w:szCs w:val="28"/>
+        </w:rPr>
+        <w:t>ручки+наконечника</w:t>
+      </w:r>
+      <w:proofErr w:type="spellEnd"/>
+      <w:r>
+        <w:rPr>
+          <w:szCs w:val="28"/>
+        </w:rPr>
+        <w:t>) +/- 2 мм);</w:t>
       </w:r>
     </w:p>
     <w:p>
@@ -3870,6 +3715,7 @@
           <w:b/>
           <w:bCs/>
         </w:rPr>
+        <w:lastRenderedPageBreak/>
         <w:t>3 Проект системы</w:t>
       </w:r>
     </w:p>
@@ -3888,7 +3734,7 @@
         <w:ind w:firstLine="0"/>
         <w:jc w:val="center"/>
         <w:rPr>
-          <w:rStyle w:val="5"/>
+          <w:rStyle w:val="a3"/>
         </w:rPr>
       </w:pPr>
       <w:r>
@@ -3909,14 +3755,14 @@
         <w:spacing w:after="0" w:line="360" w:lineRule="auto"/>
         <w:ind w:firstLine="0"/>
         <w:rPr>
-          <w:rStyle w:val="5"/>
+          <w:rStyle w:val="a3"/>
           <w:sz w:val="28"/>
           <w:szCs w:val="28"/>
         </w:rPr>
       </w:pPr>
       <w:r>
         <w:rPr>
-          <w:rStyle w:val="5"/>
+          <w:rStyle w:val="a3"/>
         </w:rPr>
         <w:tab/>
       </w:r>
@@ -3979,11 +3825,6 @@
           <w:szCs w:val="28"/>
         </w:rPr>
         <w:tab/>
-      </w:r>
-      <w:r>
-        <w:rPr>
-          <w:szCs w:val="28"/>
-        </w:rPr>
         <w:t>− анализ, проектирование и внедрения программных систем.</w:t>
       </w:r>
     </w:p>
@@ -4012,15 +3853,7 @@
         <w:rPr>
           <w:szCs w:val="28"/>
         </w:rPr>
-        <w:t xml:space="preserve"> − это общий язык для бизнес-аналитиков, архитекторов и разработчиков программного обеспечения, используемый для описания, </w:t>
-      </w:r>
-      <w:bookmarkStart w:id="0" w:name="_GoBack"/>
-      <w:bookmarkEnd w:id="0"/>
-      <w:r>
-        <w:rPr>
-          <w:szCs w:val="28"/>
-        </w:rPr>
-        <w:t>спецификации, проектирования и документирования существующих или новых бизнес-процессов, структуры и поведения артефактов программных систем.[6]</w:t>
+        <w:t xml:space="preserve"> − это общий язык для бизнес-аналитиков, архитекторов и разработчиков программного обеспечения, используемый для описания, спецификации, проектирования и документирования существующих или новых бизнес-процессов, структуры и поведения артефактов программных систем.[6]</w:t>
       </w:r>
     </w:p>
     <w:p>
@@ -4046,12 +3879,15 @@
         <w:ind w:right="59" w:firstLine="0"/>
         <w:jc w:val="center"/>
         <w:rPr>
-          <w:rStyle w:val="5"/>
-        </w:rPr>
-      </w:pPr>
-      <w:r>
+          <w:rStyle w:val="a3"/>
+        </w:rPr>
+      </w:pPr>
+      <w:r>
+        <w:rPr>
+          <w:noProof/>
+        </w:rPr>
         <w:drawing>
-          <wp:inline distT="0" distB="0" distL="114300" distR="114300">
+          <wp:inline distT="0" distB="0" distL="114300" distR="114300" wp14:anchorId="38EB7A97" wp14:editId="3CCAB2B2">
             <wp:extent cx="5281930" cy="3590290"/>
             <wp:effectExtent l="0" t="0" r="1270" b="3810"/>
             <wp:docPr id="5" name="Изображение 1"/>
@@ -4094,9 +3930,10 @@
       </w:r>
       <w:commentRangeStart w:id="0"/>
       <w:commentRangeStart w:id="1"/>
-      <w:r>
-        <w:rPr>
-          <w:rStyle w:val="5"/>
+      <w:commentRangeStart w:id="2"/>
+      <w:r>
+        <w:rPr>
+          <w:rStyle w:val="a3"/>
         </w:rPr>
         <w:commentReference w:id="0"/>
       </w:r>
@@ -4105,15 +3942,18 @@
       <w:r>
         <w:commentReference w:id="1"/>
       </w:r>
+      <w:commentRangeEnd w:id="2"/>
+      <w:r>
+        <w:rPr>
+          <w:rStyle w:val="a3"/>
+        </w:rPr>
+        <w:commentReference w:id="2"/>
+      </w:r>
     </w:p>
     <w:p>
       <w:pPr>
         <w:ind w:right="59" w:firstLine="0"/>
         <w:jc w:val="center"/>
-        <w:rPr>
-          <w:rFonts w:hint="default"/>
-          <w:lang w:val="en-US"/>
-        </w:rPr>
       </w:pPr>
       <w:r>
         <w:t xml:space="preserve">Рисунок 3.1 </w:t>
@@ -4142,9 +3982,8 @@
         <w:ind w:right="59" w:firstLine="0"/>
       </w:pPr>
       <w:r>
+        <w:lastRenderedPageBreak/>
         <w:tab/>
-      </w:r>
-      <w:r>
         <w:t>В таблицах ниже представлена информация о свойствах и методах каждого из классов.</w:t>
       </w:r>
     </w:p>
@@ -4157,8 +3996,6 @@
       </w:pPr>
       <w:r>
         <w:tab/>
-      </w:r>
-      <w:r>
         <w:t>Таблица 3.1</w:t>
       </w:r>
       <w:r>
@@ -4183,33 +4020,33 @@
       <w:r>
         <w:t xml:space="preserve">Свойства класса </w:t>
       </w:r>
+      <w:proofErr w:type="spellStart"/>
       <w:r>
         <w:rPr>
           <w:lang w:val="en-US"/>
         </w:rPr>
         <w:t>MainForm</w:t>
       </w:r>
+      <w:proofErr w:type="spellEnd"/>
     </w:p>
     <w:tbl>
       <w:tblPr>
-        <w:tblStyle w:val="12"/>
+        <w:tblStyle w:val="ac"/>
         <w:tblW w:w="0" w:type="auto"/>
         <w:tblInd w:w="133" w:type="dxa"/>
         <w:tblBorders>
-          <w:top w:val="single" w:color="auto" w:sz="4" w:space="0"/>
-          <w:left w:val="single" w:color="auto" w:sz="4" w:space="0"/>
-          <w:bottom w:val="single" w:color="auto" w:sz="4" w:space="0"/>
-          <w:right w:val="single" w:color="auto" w:sz="4" w:space="0"/>
-          <w:insideH w:val="single" w:color="auto" w:sz="4" w:space="0"/>
-          <w:insideV w:val="single" w:color="auto" w:sz="4" w:space="0"/>
+          <w:top w:val="single" w:sz="4" w:space="0" w:color="auto"/>
+          <w:left w:val="single" w:sz="4" w:space="0" w:color="auto"/>
+          <w:bottom w:val="single" w:sz="4" w:space="0" w:color="auto"/>
+          <w:right w:val="single" w:sz="4" w:space="0" w:color="auto"/>
+          <w:insideH w:val="single" w:sz="4" w:space="0" w:color="auto"/>
+          <w:insideV w:val="single" w:sz="4" w:space="0" w:color="auto"/>
         </w:tblBorders>
-        <w:tblLayout w:type="autofit"/>
         <w:tblCellMar>
-          <w:top w:w="0" w:type="dxa"/>
           <w:left w:w="108" w:type="dxa"/>
-          <w:bottom w:w="0" w:type="dxa"/>
           <w:right w:w="108" w:type="dxa"/>
         </w:tblCellMar>
+        <w:tblLook w:val="04A0" w:firstRow="1" w:lastRow="0" w:firstColumn="1" w:lastColumn="0" w:noHBand="0" w:noVBand="1"/>
       </w:tblPr>
       <w:tblGrid>
         <w:gridCol w:w="1644"/>
@@ -4217,29 +4054,12 @@
         <w:gridCol w:w="5740"/>
       </w:tblGrid>
       <w:tr>
-        <w:tblPrEx>
-          <w:tblBorders>
-            <w:top w:val="single" w:color="auto" w:sz="4" w:space="0"/>
-            <w:left w:val="single" w:color="auto" w:sz="4" w:space="0"/>
-            <w:bottom w:val="single" w:color="auto" w:sz="4" w:space="0"/>
-            <w:right w:val="single" w:color="auto" w:sz="4" w:space="0"/>
-            <w:insideH w:val="single" w:color="auto" w:sz="4" w:space="0"/>
-            <w:insideV w:val="single" w:color="auto" w:sz="4" w:space="0"/>
-          </w:tblBorders>
-          <w:tblCellMar>
-            <w:top w:w="0" w:type="dxa"/>
-            <w:left w:w="108" w:type="dxa"/>
-            <w:bottom w:w="0" w:type="dxa"/>
-            <w:right w:w="108" w:type="dxa"/>
-          </w:tblCellMar>
-        </w:tblPrEx>
         <w:tc>
           <w:tcPr>
             <w:tcW w:w="1644" w:type="dxa"/>
           </w:tcPr>
           <w:p>
             <w:pPr>
-              <w:widowControl w:val="0"/>
               <w:ind w:right="59" w:firstLine="0"/>
               <w:jc w:val="center"/>
               <w:rPr>
@@ -4257,7 +4077,6 @@
           </w:tcPr>
           <w:p>
             <w:pPr>
-              <w:widowControl w:val="0"/>
               <w:ind w:right="59" w:firstLine="0"/>
               <w:jc w:val="center"/>
               <w:rPr>
@@ -4275,7 +4094,6 @@
           </w:tcPr>
           <w:p>
             <w:pPr>
-              <w:widowControl w:val="0"/>
               <w:ind w:right="59" w:firstLine="0"/>
               <w:jc w:val="center"/>
               <w:rPr>
@@ -4289,29 +4107,12 @@
         </w:tc>
       </w:tr>
       <w:tr>
-        <w:tblPrEx>
-          <w:tblBorders>
-            <w:top w:val="single" w:color="auto" w:sz="4" w:space="0"/>
-            <w:left w:val="single" w:color="auto" w:sz="4" w:space="0"/>
-            <w:bottom w:val="single" w:color="auto" w:sz="4" w:space="0"/>
-            <w:right w:val="single" w:color="auto" w:sz="4" w:space="0"/>
-            <w:insideH w:val="single" w:color="auto" w:sz="4" w:space="0"/>
-            <w:insideV w:val="single" w:color="auto" w:sz="4" w:space="0"/>
-          </w:tblBorders>
-          <w:tblCellMar>
-            <w:top w:w="0" w:type="dxa"/>
-            <w:left w:w="108" w:type="dxa"/>
-            <w:bottom w:w="0" w:type="dxa"/>
-            <w:right w:w="108" w:type="dxa"/>
-          </w:tblCellMar>
-        </w:tblPrEx>
         <w:tc>
           <w:tcPr>
             <w:tcW w:w="1644" w:type="dxa"/>
           </w:tcPr>
           <w:p>
             <w:pPr>
-              <w:widowControl w:val="0"/>
               <w:ind w:right="59" w:firstLine="0"/>
               <w:jc w:val="center"/>
               <w:rPr>
@@ -4335,7 +4136,6 @@
           </w:tcPr>
           <w:p>
             <w:pPr>
-              <w:widowControl w:val="0"/>
               <w:ind w:right="59" w:firstLine="0"/>
               <w:jc w:val="center"/>
               <w:rPr>
@@ -4356,7 +4156,6 @@
           </w:tcPr>
           <w:p>
             <w:pPr>
-              <w:widowControl w:val="0"/>
               <w:ind w:right="59" w:firstLine="0"/>
               <w:jc w:val="center"/>
             </w:pPr>
@@ -4367,29 +4166,12 @@
         </w:tc>
       </w:tr>
       <w:tr>
-        <w:tblPrEx>
-          <w:tblBorders>
-            <w:top w:val="single" w:color="auto" w:sz="4" w:space="0"/>
-            <w:left w:val="single" w:color="auto" w:sz="4" w:space="0"/>
-            <w:bottom w:val="single" w:color="auto" w:sz="4" w:space="0"/>
-            <w:right w:val="single" w:color="auto" w:sz="4" w:space="0"/>
-            <w:insideH w:val="single" w:color="auto" w:sz="4" w:space="0"/>
-            <w:insideV w:val="single" w:color="auto" w:sz="4" w:space="0"/>
-          </w:tblBorders>
-          <w:tblCellMar>
-            <w:top w:w="0" w:type="dxa"/>
-            <w:left w:w="108" w:type="dxa"/>
-            <w:bottom w:w="0" w:type="dxa"/>
-            <w:right w:w="108" w:type="dxa"/>
-          </w:tblCellMar>
-        </w:tblPrEx>
         <w:tc>
           <w:tcPr>
             <w:tcW w:w="1644" w:type="dxa"/>
           </w:tcPr>
           <w:p>
             <w:pPr>
-              <w:widowControl w:val="0"/>
               <w:ind w:right="59" w:firstLine="0"/>
               <w:jc w:val="center"/>
               <w:rPr>
@@ -4410,7 +4192,6 @@
           </w:tcPr>
           <w:p>
             <w:pPr>
-              <w:widowControl w:val="0"/>
               <w:ind w:right="59" w:firstLine="0"/>
               <w:jc w:val="center"/>
               <w:rPr>
@@ -4431,7 +4212,6 @@
           </w:tcPr>
           <w:p>
             <w:pPr>
-              <w:widowControl w:val="0"/>
               <w:ind w:right="59" w:firstLine="0"/>
               <w:jc w:val="center"/>
             </w:pPr>
@@ -4456,8 +4236,6 @@
       </w:pPr>
       <w:r>
         <w:tab/>
-      </w:r>
-      <w:r>
         <w:t>Таблица 3.2</w:t>
       </w:r>
       <w:r>
@@ -4475,62 +4253,46 @@
       <w:r>
         <w:t xml:space="preserve"> Методы класса </w:t>
       </w:r>
+      <w:proofErr w:type="spellStart"/>
       <w:r>
         <w:rPr>
           <w:lang w:val="en-US"/>
         </w:rPr>
         <w:t>MainForm</w:t>
       </w:r>
+      <w:proofErr w:type="spellEnd"/>
     </w:p>
     <w:tbl>
       <w:tblPr>
-        <w:tblStyle w:val="12"/>
+        <w:tblStyle w:val="ac"/>
         <w:tblW w:w="9390" w:type="dxa"/>
         <w:tblInd w:w="133" w:type="dxa"/>
         <w:tblBorders>
-          <w:top w:val="single" w:color="auto" w:sz="4" w:space="0"/>
-          <w:left w:val="single" w:color="auto" w:sz="4" w:space="0"/>
-          <w:bottom w:val="single" w:color="auto" w:sz="4" w:space="0"/>
-          <w:right w:val="single" w:color="auto" w:sz="4" w:space="0"/>
-          <w:insideH w:val="single" w:color="auto" w:sz="4" w:space="0"/>
-          <w:insideV w:val="single" w:color="auto" w:sz="4" w:space="0"/>
+          <w:top w:val="single" w:sz="4" w:space="0" w:color="auto"/>
+          <w:left w:val="single" w:sz="4" w:space="0" w:color="auto"/>
+          <w:bottom w:val="single" w:sz="4" w:space="0" w:color="auto"/>
+          <w:right w:val="single" w:sz="4" w:space="0" w:color="auto"/>
+          <w:insideH w:val="single" w:sz="4" w:space="0" w:color="auto"/>
+          <w:insideV w:val="single" w:sz="4" w:space="0" w:color="auto"/>
         </w:tblBorders>
         <w:tblLayout w:type="fixed"/>
         <w:tblCellMar>
-          <w:top w:w="0" w:type="dxa"/>
           <w:left w:w="108" w:type="dxa"/>
-          <w:bottom w:w="0" w:type="dxa"/>
           <w:right w:w="108" w:type="dxa"/>
         </w:tblCellMar>
+        <w:tblLook w:val="04A0" w:firstRow="1" w:lastRow="0" w:firstColumn="1" w:lastColumn="0" w:noHBand="0" w:noVBand="1"/>
       </w:tblPr>
       <w:tblGrid>
         <w:gridCol w:w="2108"/>
         <w:gridCol w:w="7282"/>
       </w:tblGrid>
       <w:tr>
-        <w:tblPrEx>
-          <w:tblBorders>
-            <w:top w:val="single" w:color="auto" w:sz="4" w:space="0"/>
-            <w:left w:val="single" w:color="auto" w:sz="4" w:space="0"/>
-            <w:bottom w:val="single" w:color="auto" w:sz="4" w:space="0"/>
-            <w:right w:val="single" w:color="auto" w:sz="4" w:space="0"/>
-            <w:insideH w:val="single" w:color="auto" w:sz="4" w:space="0"/>
-            <w:insideV w:val="single" w:color="auto" w:sz="4" w:space="0"/>
-          </w:tblBorders>
-          <w:tblCellMar>
-            <w:top w:w="0" w:type="dxa"/>
-            <w:left w:w="108" w:type="dxa"/>
-            <w:bottom w:w="0" w:type="dxa"/>
-            <w:right w:w="108" w:type="dxa"/>
-          </w:tblCellMar>
-        </w:tblPrEx>
         <w:tc>
           <w:tcPr>
             <w:tcW w:w="2108" w:type="dxa"/>
           </w:tcPr>
           <w:p>
             <w:pPr>
-              <w:widowControl w:val="0"/>
               <w:ind w:right="59" w:firstLine="0"/>
               <w:jc w:val="center"/>
             </w:pPr>
@@ -4545,7 +4307,6 @@
           </w:tcPr>
           <w:p>
             <w:pPr>
-              <w:widowControl w:val="0"/>
               <w:ind w:right="59" w:firstLine="0"/>
               <w:jc w:val="center"/>
             </w:pPr>
@@ -4556,41 +4317,26 @@
         </w:tc>
       </w:tr>
       <w:tr>
-        <w:tblPrEx>
-          <w:tblBorders>
-            <w:top w:val="single" w:color="auto" w:sz="4" w:space="0"/>
-            <w:left w:val="single" w:color="auto" w:sz="4" w:space="0"/>
-            <w:bottom w:val="single" w:color="auto" w:sz="4" w:space="0"/>
-            <w:right w:val="single" w:color="auto" w:sz="4" w:space="0"/>
-            <w:insideH w:val="single" w:color="auto" w:sz="4" w:space="0"/>
-            <w:insideV w:val="single" w:color="auto" w:sz="4" w:space="0"/>
-          </w:tblBorders>
-          <w:tblCellMar>
-            <w:top w:w="0" w:type="dxa"/>
-            <w:left w:w="108" w:type="dxa"/>
-            <w:bottom w:w="0" w:type="dxa"/>
-            <w:right w:w="108" w:type="dxa"/>
-          </w:tblCellMar>
-        </w:tblPrEx>
         <w:tc>
           <w:tcPr>
             <w:tcW w:w="2108" w:type="dxa"/>
           </w:tcPr>
           <w:p>
             <w:pPr>
-              <w:widowControl w:val="0"/>
-              <w:ind w:right="59" w:firstLine="0"/>
-              <w:jc w:val="center"/>
-              <w:rPr>
-                <w:lang w:val="en-US"/>
-              </w:rPr>
-            </w:pPr>
+              <w:ind w:right="59" w:firstLine="0"/>
+              <w:jc w:val="center"/>
+              <w:rPr>
+                <w:lang w:val="en-US"/>
+              </w:rPr>
+            </w:pPr>
+            <w:proofErr w:type="spellStart"/>
             <w:r>
               <w:rPr>
                 <w:lang w:val="en-US"/>
               </w:rPr>
               <w:t>BuildModel</w:t>
             </w:r>
+            <w:proofErr w:type="spellEnd"/>
           </w:p>
         </w:tc>
         <w:tc>
@@ -4599,7 +4345,6 @@
           </w:tcPr>
           <w:p>
             <w:pPr>
-              <w:widowControl w:val="0"/>
               <w:ind w:right="59" w:firstLine="0"/>
               <w:jc w:val="center"/>
             </w:pPr>
@@ -4610,41 +4355,26 @@
         </w:tc>
       </w:tr>
       <w:tr>
-        <w:tblPrEx>
-          <w:tblBorders>
-            <w:top w:val="single" w:color="auto" w:sz="4" w:space="0"/>
-            <w:left w:val="single" w:color="auto" w:sz="4" w:space="0"/>
-            <w:bottom w:val="single" w:color="auto" w:sz="4" w:space="0"/>
-            <w:right w:val="single" w:color="auto" w:sz="4" w:space="0"/>
-            <w:insideH w:val="single" w:color="auto" w:sz="4" w:space="0"/>
-            <w:insideV w:val="single" w:color="auto" w:sz="4" w:space="0"/>
-          </w:tblBorders>
-          <w:tblCellMar>
-            <w:top w:w="0" w:type="dxa"/>
-            <w:left w:w="108" w:type="dxa"/>
-            <w:bottom w:w="0" w:type="dxa"/>
-            <w:right w:w="108" w:type="dxa"/>
-          </w:tblCellMar>
-        </w:tblPrEx>
         <w:tc>
           <w:tcPr>
             <w:tcW w:w="2108" w:type="dxa"/>
           </w:tcPr>
           <w:p>
             <w:pPr>
-              <w:widowControl w:val="0"/>
-              <w:ind w:right="59" w:firstLine="0"/>
-              <w:jc w:val="center"/>
-              <w:rPr>
-                <w:lang w:val="en-US"/>
-              </w:rPr>
-            </w:pPr>
+              <w:ind w:right="59" w:firstLine="0"/>
+              <w:jc w:val="center"/>
+              <w:rPr>
+                <w:lang w:val="en-US"/>
+              </w:rPr>
+            </w:pPr>
+            <w:proofErr w:type="spellStart"/>
             <w:r>
               <w:rPr>
                 <w:lang w:val="en-US"/>
               </w:rPr>
               <w:t>FirstValidate</w:t>
             </w:r>
+            <w:proofErr w:type="spellEnd"/>
           </w:p>
         </w:tc>
         <w:tc>
@@ -4653,7 +4383,6 @@
           </w:tcPr>
           <w:p>
             <w:pPr>
-              <w:widowControl w:val="0"/>
               <w:ind w:right="59" w:firstLine="0"/>
               <w:jc w:val="center"/>
             </w:pPr>
@@ -4664,54 +4393,26 @@
         </w:tc>
       </w:tr>
       <w:tr>
-        <w:tblPrEx>
-          <w:tblBorders>
-            <w:top w:val="single" w:color="auto" w:sz="4" w:space="0"/>
-            <w:left w:val="single" w:color="auto" w:sz="4" w:space="0"/>
-            <w:bottom w:val="single" w:color="auto" w:sz="4" w:space="0"/>
-            <w:right w:val="single" w:color="auto" w:sz="4" w:space="0"/>
-            <w:insideH w:val="single" w:color="auto" w:sz="4" w:space="0"/>
-            <w:insideV w:val="single" w:color="auto" w:sz="4" w:space="0"/>
-          </w:tblBorders>
-          <w:tblCellMar>
-            <w:top w:w="0" w:type="dxa"/>
-            <w:left w:w="108" w:type="dxa"/>
-            <w:bottom w:w="0" w:type="dxa"/>
-            <w:right w:w="108" w:type="dxa"/>
-          </w:tblCellMar>
-        </w:tblPrEx>
         <w:tc>
           <w:tcPr>
             <w:tcW w:w="2108" w:type="dxa"/>
           </w:tcPr>
           <w:p>
             <w:pPr>
-              <w:widowControl w:val="0"/>
-              <w:ind w:right="59" w:firstLine="0"/>
-              <w:jc w:val="center"/>
-              <w:rPr>
-                <w:lang w:val="en-US"/>
-              </w:rPr>
-            </w:pPr>
-            <w:r>
-              <w:rPr>
-                <w:lang w:val="en-US"/>
-              </w:rPr>
-              <w:t>textBox</w:t>
-            </w:r>
-            <w:r>
-              <w:rPr>
-                <w:rFonts w:hint="default"/>
-                <w:lang w:val="en-US"/>
-              </w:rPr>
-              <w:t>HandleLength</w:t>
-            </w:r>
-            <w:r>
-              <w:rPr>
-                <w:lang w:val="en-US"/>
-              </w:rPr>
-              <w:t>.Leave</w:t>
-            </w:r>
+              <w:ind w:right="59" w:firstLine="0"/>
+              <w:jc w:val="center"/>
+              <w:rPr>
+                <w:lang w:val="en-US"/>
+              </w:rPr>
+            </w:pPr>
+            <w:proofErr w:type="spellStart"/>
+            <w:r>
+              <w:rPr>
+                <w:lang w:val="en-US"/>
+              </w:rPr>
+              <w:t>textBoxHandleLength.Leave</w:t>
+            </w:r>
+            <w:proofErr w:type="spellEnd"/>
           </w:p>
         </w:tc>
         <w:tc>
@@ -4720,76 +4421,44 @@
           </w:tcPr>
           <w:p>
             <w:pPr>
-              <w:widowControl w:val="0"/>
-              <w:ind w:right="59" w:firstLine="0"/>
-              <w:jc w:val="center"/>
-              <w:rPr>
-                <w:rFonts w:hint="default"/>
-                <w:lang w:val="ru-RU"/>
-              </w:rPr>
-            </w:pPr>
-            <w:r>
-              <w:t>Обработчик выхода из текстбокса</w:t>
-            </w:r>
-            <w:r>
-              <w:rPr>
-                <w:rFonts w:hint="default"/>
-                <w:lang w:val="ru-RU"/>
-              </w:rPr>
+              <w:ind w:right="59" w:firstLine="0"/>
+              <w:jc w:val="center"/>
+            </w:pPr>
+            <w:r>
+              <w:t xml:space="preserve">Обработчик выхода из </w:t>
+            </w:r>
+            <w:proofErr w:type="spellStart"/>
+            <w:r>
+              <w:t>текстбокса</w:t>
+            </w:r>
+            <w:proofErr w:type="spellEnd"/>
+            <w:r>
               <w:t xml:space="preserve"> длины ручки</w:t>
             </w:r>
           </w:p>
         </w:tc>
       </w:tr>
       <w:tr>
-        <w:tblPrEx>
-          <w:tblBorders>
-            <w:top w:val="single" w:color="auto" w:sz="4" w:space="0"/>
-            <w:left w:val="single" w:color="auto" w:sz="4" w:space="0"/>
-            <w:bottom w:val="single" w:color="auto" w:sz="4" w:space="0"/>
-            <w:right w:val="single" w:color="auto" w:sz="4" w:space="0"/>
-            <w:insideH w:val="single" w:color="auto" w:sz="4" w:space="0"/>
-            <w:insideV w:val="single" w:color="auto" w:sz="4" w:space="0"/>
-          </w:tblBorders>
-          <w:tblCellMar>
-            <w:top w:w="0" w:type="dxa"/>
-            <w:left w:w="108" w:type="dxa"/>
-            <w:bottom w:w="0" w:type="dxa"/>
-            <w:right w:w="108" w:type="dxa"/>
-          </w:tblCellMar>
-        </w:tblPrEx>
         <w:tc>
           <w:tcPr>
             <w:tcW w:w="2108" w:type="dxa"/>
           </w:tcPr>
           <w:p>
             <w:pPr>
-              <w:widowControl w:val="0"/>
-              <w:ind w:right="59" w:firstLine="0"/>
-              <w:jc w:val="center"/>
-              <w:rPr>
-                <w:lang w:val="en-US"/>
-              </w:rPr>
-            </w:pPr>
-            <w:r>
-              <w:rPr>
-                <w:lang w:val="en-US"/>
-              </w:rPr>
-              <w:t>textBox</w:t>
-            </w:r>
-            <w:r>
-              <w:rPr>
-                <w:rFonts w:hint="default"/>
-                <w:lang w:val="en-US"/>
-              </w:rPr>
-              <w:t>HandleWidth</w:t>
-            </w:r>
-            <w:r>
-              <w:rPr>
-                <w:lang w:val="en-US"/>
-              </w:rPr>
-              <w:t>.Leave</w:t>
-            </w:r>
+              <w:ind w:right="59" w:firstLine="0"/>
+              <w:jc w:val="center"/>
+              <w:rPr>
+                <w:lang w:val="en-US"/>
+              </w:rPr>
+            </w:pPr>
+            <w:proofErr w:type="spellStart"/>
+            <w:r>
+              <w:rPr>
+                <w:lang w:val="en-US"/>
+              </w:rPr>
+              <w:t>textBoxHandleWidth.Leave</w:t>
+            </w:r>
+            <w:proofErr w:type="spellEnd"/>
           </w:p>
         </w:tc>
         <w:tc>
@@ -4798,76 +4467,44 @@
           </w:tcPr>
           <w:p>
             <w:pPr>
-              <w:widowControl w:val="0"/>
-              <w:ind w:right="59" w:firstLine="0"/>
-              <w:jc w:val="center"/>
-              <w:rPr>
-                <w:rFonts w:hint="default"/>
-                <w:lang w:val="ru-RU"/>
-              </w:rPr>
-            </w:pPr>
-            <w:r>
-              <w:t>Обработчик выхода из текстбокса</w:t>
-            </w:r>
-            <w:r>
-              <w:rPr>
-                <w:rFonts w:hint="default"/>
-                <w:lang w:val="ru-RU"/>
-              </w:rPr>
+              <w:ind w:right="59" w:firstLine="0"/>
+              <w:jc w:val="center"/>
+            </w:pPr>
+            <w:r>
+              <w:t xml:space="preserve">Обработчик выхода из </w:t>
+            </w:r>
+            <w:proofErr w:type="spellStart"/>
+            <w:r>
+              <w:t>текстбокса</w:t>
+            </w:r>
+            <w:proofErr w:type="spellEnd"/>
+            <w:r>
               <w:t xml:space="preserve"> диаметра ручки</w:t>
             </w:r>
           </w:p>
         </w:tc>
       </w:tr>
       <w:tr>
-        <w:tblPrEx>
-          <w:tblBorders>
-            <w:top w:val="single" w:color="auto" w:sz="4" w:space="0"/>
-            <w:left w:val="single" w:color="auto" w:sz="4" w:space="0"/>
-            <w:bottom w:val="single" w:color="auto" w:sz="4" w:space="0"/>
-            <w:right w:val="single" w:color="auto" w:sz="4" w:space="0"/>
-            <w:insideH w:val="single" w:color="auto" w:sz="4" w:space="0"/>
-            <w:insideV w:val="single" w:color="auto" w:sz="4" w:space="0"/>
-          </w:tblBorders>
-          <w:tblCellMar>
-            <w:top w:w="0" w:type="dxa"/>
-            <w:left w:w="108" w:type="dxa"/>
-            <w:bottom w:w="0" w:type="dxa"/>
-            <w:right w:w="108" w:type="dxa"/>
-          </w:tblCellMar>
-        </w:tblPrEx>
         <w:tc>
           <w:tcPr>
             <w:tcW w:w="2108" w:type="dxa"/>
           </w:tcPr>
           <w:p>
             <w:pPr>
-              <w:widowControl w:val="0"/>
-              <w:ind w:right="59" w:firstLine="0"/>
-              <w:jc w:val="center"/>
-              <w:rPr>
-                <w:lang w:val="en-US"/>
-              </w:rPr>
-            </w:pPr>
-            <w:r>
-              <w:rPr>
-                <w:lang w:val="en-US"/>
-              </w:rPr>
-              <w:t>textBox</w:t>
-            </w:r>
-            <w:r>
-              <w:rPr>
-                <w:rFonts w:hint="default"/>
-                <w:lang w:val="en-US"/>
-              </w:rPr>
-              <w:t>RodLength</w:t>
-            </w:r>
-            <w:r>
-              <w:rPr>
-                <w:lang w:val="en-US"/>
-              </w:rPr>
-              <w:t>.Leave</w:t>
-            </w:r>
+              <w:ind w:right="59" w:firstLine="0"/>
+              <w:jc w:val="center"/>
+              <w:rPr>
+                <w:lang w:val="en-US"/>
+              </w:rPr>
+            </w:pPr>
+            <w:proofErr w:type="spellStart"/>
+            <w:r>
+              <w:rPr>
+                <w:lang w:val="en-US"/>
+              </w:rPr>
+              <w:t>textBoxRodLength.Leave</w:t>
+            </w:r>
+            <w:proofErr w:type="spellEnd"/>
           </w:p>
         </w:tc>
         <w:tc>
@@ -4876,76 +4513,44 @@
           </w:tcPr>
           <w:p>
             <w:pPr>
-              <w:widowControl w:val="0"/>
-              <w:ind w:right="59" w:firstLine="0"/>
-              <w:jc w:val="center"/>
-              <w:rPr>
-                <w:rFonts w:hint="default"/>
-                <w:lang w:val="ru-RU"/>
-              </w:rPr>
-            </w:pPr>
-            <w:r>
-              <w:t>Обработчик выхода из текстбокса</w:t>
-            </w:r>
-            <w:r>
-              <w:rPr>
-                <w:rFonts w:hint="default"/>
-                <w:lang w:val="ru-RU"/>
-              </w:rPr>
+              <w:ind w:right="59" w:firstLine="0"/>
+              <w:jc w:val="center"/>
+            </w:pPr>
+            <w:r>
+              <w:t xml:space="preserve">Обработчик выхода из </w:t>
+            </w:r>
+            <w:proofErr w:type="spellStart"/>
+            <w:r>
+              <w:t>текстбокса</w:t>
+            </w:r>
+            <w:proofErr w:type="spellEnd"/>
+            <w:r>
               <w:t xml:space="preserve"> длины наконечника</w:t>
             </w:r>
           </w:p>
         </w:tc>
       </w:tr>
       <w:tr>
-        <w:tblPrEx>
-          <w:tblBorders>
-            <w:top w:val="single" w:color="auto" w:sz="4" w:space="0"/>
-            <w:left w:val="single" w:color="auto" w:sz="4" w:space="0"/>
-            <w:bottom w:val="single" w:color="auto" w:sz="4" w:space="0"/>
-            <w:right w:val="single" w:color="auto" w:sz="4" w:space="0"/>
-            <w:insideH w:val="single" w:color="auto" w:sz="4" w:space="0"/>
-            <w:insideV w:val="single" w:color="auto" w:sz="4" w:space="0"/>
-          </w:tblBorders>
-          <w:tblCellMar>
-            <w:top w:w="0" w:type="dxa"/>
-            <w:left w:w="108" w:type="dxa"/>
-            <w:bottom w:w="0" w:type="dxa"/>
-            <w:right w:w="108" w:type="dxa"/>
-          </w:tblCellMar>
-        </w:tblPrEx>
         <w:tc>
           <w:tcPr>
             <w:tcW w:w="2108" w:type="dxa"/>
           </w:tcPr>
           <w:p>
             <w:pPr>
-              <w:widowControl w:val="0"/>
-              <w:ind w:right="59" w:firstLine="0"/>
-              <w:jc w:val="center"/>
-              <w:rPr>
-                <w:lang w:val="en-US"/>
-              </w:rPr>
-            </w:pPr>
-            <w:r>
-              <w:rPr>
-                <w:lang w:val="en-US"/>
-              </w:rPr>
-              <w:t>textBox</w:t>
-            </w:r>
-            <w:r>
-              <w:rPr>
-                <w:rFonts w:hint="default"/>
-                <w:lang w:val="en-US"/>
-              </w:rPr>
-              <w:t>RodWidth</w:t>
-            </w:r>
-            <w:r>
-              <w:rPr>
-                <w:lang w:val="en-US"/>
-              </w:rPr>
-              <w:t>.Leave</w:t>
-            </w:r>
+              <w:ind w:right="59" w:firstLine="0"/>
+              <w:jc w:val="center"/>
+              <w:rPr>
+                <w:lang w:val="en-US"/>
+              </w:rPr>
+            </w:pPr>
+            <w:proofErr w:type="spellStart"/>
+            <w:r>
+              <w:rPr>
+                <w:lang w:val="en-US"/>
+              </w:rPr>
+              <w:t>textBoxRodWidth.Leave</w:t>
+            </w:r>
+            <w:proofErr w:type="spellEnd"/>
           </w:p>
         </w:tc>
         <w:tc>
@@ -4954,63 +4559,44 @@
           </w:tcPr>
           <w:p>
             <w:pPr>
-              <w:widowControl w:val="0"/>
-              <w:ind w:right="59" w:firstLine="0"/>
-              <w:jc w:val="center"/>
-              <w:rPr>
-                <w:rFonts w:hint="default"/>
-                <w:lang w:val="ru-RU"/>
-              </w:rPr>
-            </w:pPr>
-            <w:r>
-              <w:t>Обработчик выхода из текстбокса</w:t>
-            </w:r>
-            <w:r>
-              <w:rPr>
-                <w:rFonts w:hint="default"/>
-                <w:lang w:val="ru-RU"/>
-              </w:rPr>
+              <w:ind w:right="59" w:firstLine="0"/>
+              <w:jc w:val="center"/>
+            </w:pPr>
+            <w:r>
+              <w:t xml:space="preserve">Обработчик выхода из </w:t>
+            </w:r>
+            <w:proofErr w:type="spellStart"/>
+            <w:r>
+              <w:t>текстбокса</w:t>
+            </w:r>
+            <w:proofErr w:type="spellEnd"/>
+            <w:r>
               <w:t xml:space="preserve"> ширины наконечника</w:t>
             </w:r>
           </w:p>
         </w:tc>
       </w:tr>
       <w:tr>
-        <w:tblPrEx>
-          <w:tblBorders>
-            <w:top w:val="single" w:color="auto" w:sz="4" w:space="0"/>
-            <w:left w:val="single" w:color="auto" w:sz="4" w:space="0"/>
-            <w:bottom w:val="single" w:color="auto" w:sz="4" w:space="0"/>
-            <w:right w:val="single" w:color="auto" w:sz="4" w:space="0"/>
-            <w:insideH w:val="single" w:color="auto" w:sz="4" w:space="0"/>
-            <w:insideV w:val="single" w:color="auto" w:sz="4" w:space="0"/>
-          </w:tblBorders>
-          <w:tblCellMar>
-            <w:top w:w="0" w:type="dxa"/>
-            <w:left w:w="108" w:type="dxa"/>
-            <w:bottom w:w="0" w:type="dxa"/>
-            <w:right w:w="108" w:type="dxa"/>
-          </w:tblCellMar>
-        </w:tblPrEx>
         <w:tc>
           <w:tcPr>
             <w:tcW w:w="2108" w:type="dxa"/>
           </w:tcPr>
           <w:p>
             <w:pPr>
-              <w:widowControl w:val="0"/>
-              <w:ind w:right="59" w:firstLine="0"/>
-              <w:jc w:val="center"/>
-              <w:rPr>
-                <w:lang w:val="en-US"/>
-              </w:rPr>
-            </w:pPr>
+              <w:ind w:right="59" w:firstLine="0"/>
+              <w:jc w:val="center"/>
+              <w:rPr>
+                <w:lang w:val="en-US"/>
+              </w:rPr>
+            </w:pPr>
+            <w:proofErr w:type="spellStart"/>
             <w:r>
               <w:rPr>
                 <w:lang w:val="en-US"/>
               </w:rPr>
               <w:t>SetColors</w:t>
             </w:r>
+            <w:proofErr w:type="spellEnd"/>
           </w:p>
         </w:tc>
         <w:tc>
@@ -5019,7 +4605,6 @@
           </w:tcPr>
           <w:p>
             <w:pPr>
-              <w:widowControl w:val="0"/>
               <w:ind w:right="59" w:firstLine="0"/>
               <w:jc w:val="center"/>
             </w:pPr>
@@ -5030,43 +4615,26 @@
         </w:tc>
       </w:tr>
       <w:tr>
-        <w:tblPrEx>
-          <w:tblBorders>
-            <w:top w:val="single" w:color="auto" w:sz="4" w:space="0"/>
-            <w:left w:val="single" w:color="auto" w:sz="4" w:space="0"/>
-            <w:bottom w:val="single" w:color="auto" w:sz="4" w:space="0"/>
-            <w:right w:val="single" w:color="auto" w:sz="4" w:space="0"/>
-            <w:insideH w:val="single" w:color="auto" w:sz="4" w:space="0"/>
-            <w:insideV w:val="single" w:color="auto" w:sz="4" w:space="0"/>
-          </w:tblBorders>
-          <w:tblCellMar>
-            <w:top w:w="0" w:type="dxa"/>
-            <w:left w:w="108" w:type="dxa"/>
-            <w:bottom w:w="0" w:type="dxa"/>
-            <w:right w:w="108" w:type="dxa"/>
-          </w:tblCellMar>
-        </w:tblPrEx>
         <w:tc>
           <w:tcPr>
             <w:tcW w:w="2108" w:type="dxa"/>
           </w:tcPr>
           <w:p>
             <w:pPr>
-              <w:widowControl w:val="0"/>
-              <w:ind w:right="59" w:firstLine="0"/>
-              <w:jc w:val="center"/>
-              <w:rPr>
-                <w:rFonts w:hint="default"/>
-                <w:lang w:val="en-US"/>
-              </w:rPr>
-            </w:pPr>
-            <w:r>
-              <w:rPr>
-                <w:rFonts w:hint="default"/>
+              <w:ind w:right="59" w:firstLine="0"/>
+              <w:jc w:val="center"/>
+              <w:rPr>
+                <w:lang w:val="en-US"/>
+              </w:rPr>
+            </w:pPr>
+            <w:proofErr w:type="spellStart"/>
+            <w:r>
+              <w:rPr>
                 <w:lang w:val="en-US"/>
               </w:rPr>
               <w:t>SecondValidate</w:t>
             </w:r>
+            <w:proofErr w:type="spellEnd"/>
           </w:p>
         </w:tc>
         <w:tc>
@@ -5075,19 +4643,10 @@
           </w:tcPr>
           <w:p>
             <w:pPr>
-              <w:widowControl w:val="0"/>
-              <w:ind w:right="59" w:firstLine="0"/>
-              <w:jc w:val="center"/>
-              <w:rPr>
-                <w:rFonts w:hint="default"/>
-                <w:lang w:val="ru-RU"/>
-              </w:rPr>
-            </w:pPr>
-            <w:r>
-              <w:rPr>
-                <w:rFonts w:hint="default"/>
-                <w:lang w:val="ru-RU"/>
-              </w:rPr>
+              <w:ind w:right="59" w:firstLine="0"/>
+              <w:jc w:val="center"/>
+            </w:pPr>
+            <w:r>
               <w:t>Вызов валидации параметров</w:t>
             </w:r>
           </w:p>
@@ -5108,8 +4667,6 @@
       </w:pPr>
       <w:r>
         <w:tab/>
-      </w:r>
-      <w:r>
         <w:t>Таблица 3.3</w:t>
       </w:r>
       <w:r>
@@ -5143,24 +4700,23 @@
     </w:p>
     <w:tbl>
       <w:tblPr>
-        <w:tblStyle w:val="12"/>
+        <w:tblStyle w:val="ac"/>
         <w:tblW w:w="0" w:type="auto"/>
         <w:tblInd w:w="133" w:type="dxa"/>
         <w:tblBorders>
-          <w:top w:val="single" w:color="auto" w:sz="4" w:space="0"/>
-          <w:left w:val="single" w:color="auto" w:sz="4" w:space="0"/>
-          <w:bottom w:val="single" w:color="auto" w:sz="4" w:space="0"/>
-          <w:right w:val="single" w:color="auto" w:sz="4" w:space="0"/>
-          <w:insideH w:val="single" w:color="auto" w:sz="4" w:space="0"/>
-          <w:insideV w:val="single" w:color="auto" w:sz="4" w:space="0"/>
+          <w:top w:val="single" w:sz="4" w:space="0" w:color="auto"/>
+          <w:left w:val="single" w:sz="4" w:space="0" w:color="auto"/>
+          <w:bottom w:val="single" w:sz="4" w:space="0" w:color="auto"/>
+          <w:right w:val="single" w:sz="4" w:space="0" w:color="auto"/>
+          <w:insideH w:val="single" w:sz="4" w:space="0" w:color="auto"/>
+          <w:insideV w:val="single" w:sz="4" w:space="0" w:color="auto"/>
         </w:tblBorders>
         <w:tblLayout w:type="fixed"/>
         <w:tblCellMar>
-          <w:top w:w="0" w:type="dxa"/>
           <w:left w:w="108" w:type="dxa"/>
-          <w:bottom w:w="0" w:type="dxa"/>
           <w:right w:w="108" w:type="dxa"/>
         </w:tblCellMar>
+        <w:tblLook w:val="04A0" w:firstRow="1" w:lastRow="0" w:firstColumn="1" w:lastColumn="0" w:noHBand="0" w:noVBand="1"/>
       </w:tblPr>
       <w:tblGrid>
         <w:gridCol w:w="1569"/>
@@ -5168,29 +4724,12 @@
         <w:gridCol w:w="4337"/>
       </w:tblGrid>
       <w:tr>
-        <w:tblPrEx>
-          <w:tblBorders>
-            <w:top w:val="single" w:color="auto" w:sz="4" w:space="0"/>
-            <w:left w:val="single" w:color="auto" w:sz="4" w:space="0"/>
-            <w:bottom w:val="single" w:color="auto" w:sz="4" w:space="0"/>
-            <w:right w:val="single" w:color="auto" w:sz="4" w:space="0"/>
-            <w:insideH w:val="single" w:color="auto" w:sz="4" w:space="0"/>
-            <w:insideV w:val="single" w:color="auto" w:sz="4" w:space="0"/>
-          </w:tblBorders>
-          <w:tblCellMar>
-            <w:top w:w="0" w:type="dxa"/>
-            <w:left w:w="108" w:type="dxa"/>
-            <w:bottom w:w="0" w:type="dxa"/>
-            <w:right w:w="108" w:type="dxa"/>
-          </w:tblCellMar>
-        </w:tblPrEx>
         <w:tc>
           <w:tcPr>
             <w:tcW w:w="1569" w:type="dxa"/>
           </w:tcPr>
           <w:p>
             <w:pPr>
-              <w:widowControl w:val="0"/>
               <w:ind w:right="59" w:firstLine="0"/>
               <w:jc w:val="center"/>
               <w:rPr>
@@ -5208,7 +4747,6 @@
           </w:tcPr>
           <w:p>
             <w:pPr>
-              <w:widowControl w:val="0"/>
               <w:ind w:right="59" w:firstLine="0"/>
               <w:jc w:val="center"/>
               <w:rPr>
@@ -5226,7 +4764,6 @@
           </w:tcPr>
           <w:p>
             <w:pPr>
-              <w:widowControl w:val="0"/>
               <w:ind w:right="59" w:firstLine="0"/>
               <w:jc w:val="center"/>
               <w:rPr>
@@ -5240,43 +4777,39 @@
         </w:tc>
       </w:tr>
       <w:tr>
-        <w:tblPrEx>
-          <w:tblBorders>
-            <w:top w:val="single" w:color="auto" w:sz="4" w:space="0"/>
-            <w:left w:val="single" w:color="auto" w:sz="4" w:space="0"/>
-            <w:bottom w:val="single" w:color="auto" w:sz="4" w:space="0"/>
-            <w:right w:val="single" w:color="auto" w:sz="4" w:space="0"/>
-            <w:insideH w:val="single" w:color="auto" w:sz="4" w:space="0"/>
-            <w:insideV w:val="single" w:color="auto" w:sz="4" w:space="0"/>
-          </w:tblBorders>
-          <w:tblCellMar>
-            <w:top w:w="0" w:type="dxa"/>
-            <w:left w:w="108" w:type="dxa"/>
-            <w:bottom w:w="0" w:type="dxa"/>
-            <w:right w:w="108" w:type="dxa"/>
-          </w:tblCellMar>
-        </w:tblPrEx>
         <w:tc>
           <w:tcPr>
             <w:tcW w:w="1569" w:type="dxa"/>
           </w:tcPr>
           <w:p>
             <w:pPr>
-              <w:widowControl w:val="0"/>
-              <w:ind w:right="59" w:firstLine="0"/>
-              <w:jc w:val="center"/>
-              <w:rPr>
-                <w:rFonts w:hint="default"/>
-                <w:lang w:val="en-US"/>
-              </w:rPr>
-            </w:pPr>
-            <w:r>
-              <w:rPr>
-                <w:rFonts w:hint="default"/>
-                <w:lang w:val="en-US"/>
-              </w:rPr>
-              <w:t>_chaingedParametersFirst</w:t>
-            </w:r>
+              <w:ind w:right="59" w:firstLine="0"/>
+              <w:jc w:val="center"/>
+              <w:rPr>
+                <w:lang w:val="en-US"/>
+              </w:rPr>
+            </w:pPr>
+            <w:r>
+              <w:rPr>
+                <w:lang w:val="en-US"/>
+              </w:rPr>
+              <w:t>_</w:t>
+            </w:r>
+            <w:proofErr w:type="spellStart"/>
+            <w:r>
+              <w:rPr>
+                <w:lang w:val="en-US"/>
+              </w:rPr>
+              <w:t>chainged</w:t>
+            </w:r>
+            <w:r>
+              <w:rPr>
+                <w:lang w:val="en-US"/>
+              </w:rPr>
+              <w:lastRenderedPageBreak/>
+              <w:t>ParametersFirst</w:t>
+            </w:r>
+            <w:proofErr w:type="spellEnd"/>
           </w:p>
         </w:tc>
         <w:tc>
@@ -5285,20 +4818,26 @@
           </w:tcPr>
           <w:p>
             <w:pPr>
-              <w:widowControl w:val="0"/>
-              <w:ind w:right="59" w:firstLine="0"/>
-              <w:jc w:val="center"/>
-              <w:rPr>
-                <w:rFonts w:hint="default"/>
-                <w:lang w:val="en-US"/>
-              </w:rPr>
-            </w:pPr>
-            <w:r>
-              <w:rPr>
-                <w:rFonts w:hint="default"/>
-                <w:lang w:val="en-US"/>
-              </w:rPr>
-              <w:t>Parameter[]</w:t>
+              <w:ind w:right="59" w:firstLine="0"/>
+              <w:jc w:val="center"/>
+              <w:rPr>
+                <w:lang w:val="en-US"/>
+              </w:rPr>
+            </w:pPr>
+            <w:proofErr w:type="gramStart"/>
+            <w:r>
+              <w:rPr>
+                <w:lang w:val="en-US"/>
+              </w:rPr>
+              <w:lastRenderedPageBreak/>
+              <w:t>Parameter[</w:t>
+            </w:r>
+            <w:proofErr w:type="gramEnd"/>
+            <w:r>
+              <w:rPr>
+                <w:lang w:val="en-US"/>
+              </w:rPr>
+              <w:t>]</w:t>
             </w:r>
           </w:p>
         </w:tc>
@@ -5308,20 +4847,15 @@
           </w:tcPr>
           <w:p>
             <w:pPr>
-              <w:widowControl w:val="0"/>
-              <w:ind w:right="59" w:firstLine="0"/>
-              <w:jc w:val="center"/>
-              <w:rPr>
-                <w:rFonts w:hint="default"/>
-                <w:lang w:val="ru-RU"/>
-              </w:rPr>
-            </w:pPr>
-            <w:r>
-              <w:rPr>
-                <w:rFonts w:hint="default"/>
-                <w:lang w:val="ru-RU"/>
-              </w:rPr>
-              <w:t>Хранит в себе массив связанных параметров</w:t>
+              <w:ind w:right="59" w:firstLine="0"/>
+              <w:jc w:val="center"/>
+            </w:pPr>
+            <w:r>
+              <w:t xml:space="preserve">Хранит в себе массив связанных </w:t>
+            </w:r>
+            <w:r>
+              <w:lastRenderedPageBreak/>
+              <w:t>параметров</w:t>
             </w:r>
           </w:p>
         </w:tc>
@@ -5329,46 +4863,35 @@
     </w:tbl>
     <w:p>
       <w:pPr>
-        <w:ind w:left="0" w:leftChars="0" w:right="59" w:firstLine="708" w:firstLineChars="0"/>
-        <w:rPr>
-          <w:rFonts w:hint="default"/>
-          <w:lang w:val="en-US"/>
-        </w:rPr>
-      </w:pPr>
-      <w:r>
-        <w:rPr>
-          <w:lang w:val="ru-RU"/>
-        </w:rPr>
-        <w:t>Продолжение</w:t>
-      </w:r>
-      <w:r>
-        <w:rPr>
-          <w:rFonts w:hint="default"/>
-          <w:lang w:val="ru-RU"/>
-        </w:rPr>
-        <w:t xml:space="preserve"> таблицы 3.3</w:t>
+        <w:ind w:right="59" w:firstLine="708"/>
+        <w:rPr>
+          <w:lang w:val="en-US"/>
+        </w:rPr>
+      </w:pPr>
+      <w:r>
+        <w:lastRenderedPageBreak/>
+        <w:t>Продолжение таблицы 3.3</w:t>
       </w:r>
     </w:p>
     <w:tbl>
       <w:tblPr>
-        <w:tblStyle w:val="12"/>
+        <w:tblStyle w:val="ac"/>
         <w:tblW w:w="0" w:type="auto"/>
         <w:tblInd w:w="133" w:type="dxa"/>
         <w:tblBorders>
-          <w:top w:val="single" w:color="auto" w:sz="4" w:space="0"/>
-          <w:left w:val="single" w:color="auto" w:sz="4" w:space="0"/>
-          <w:bottom w:val="single" w:color="auto" w:sz="4" w:space="0"/>
-          <w:right w:val="single" w:color="auto" w:sz="4" w:space="0"/>
-          <w:insideH w:val="single" w:color="auto" w:sz="4" w:space="0"/>
-          <w:insideV w:val="single" w:color="auto" w:sz="4" w:space="0"/>
+          <w:top w:val="single" w:sz="4" w:space="0" w:color="auto"/>
+          <w:left w:val="single" w:sz="4" w:space="0" w:color="auto"/>
+          <w:bottom w:val="single" w:sz="4" w:space="0" w:color="auto"/>
+          <w:right w:val="single" w:sz="4" w:space="0" w:color="auto"/>
+          <w:insideH w:val="single" w:sz="4" w:space="0" w:color="auto"/>
+          <w:insideV w:val="single" w:sz="4" w:space="0" w:color="auto"/>
         </w:tblBorders>
         <w:tblLayout w:type="fixed"/>
         <w:tblCellMar>
-          <w:top w:w="0" w:type="dxa"/>
           <w:left w:w="108" w:type="dxa"/>
-          <w:bottom w:w="0" w:type="dxa"/>
           <w:right w:w="108" w:type="dxa"/>
         </w:tblCellMar>
+        <w:tblLook w:val="04A0" w:firstRow="1" w:lastRow="0" w:firstColumn="1" w:lastColumn="0" w:noHBand="0" w:noVBand="1"/>
       </w:tblPr>
       <w:tblGrid>
         <w:gridCol w:w="1569"/>
@@ -5376,29 +4899,12 @@
         <w:gridCol w:w="4323"/>
       </w:tblGrid>
       <w:tr>
-        <w:tblPrEx>
-          <w:tblBorders>
-            <w:top w:val="single" w:color="auto" w:sz="4" w:space="0"/>
-            <w:left w:val="single" w:color="auto" w:sz="4" w:space="0"/>
-            <w:bottom w:val="single" w:color="auto" w:sz="4" w:space="0"/>
-            <w:right w:val="single" w:color="auto" w:sz="4" w:space="0"/>
-            <w:insideH w:val="single" w:color="auto" w:sz="4" w:space="0"/>
-            <w:insideV w:val="single" w:color="auto" w:sz="4" w:space="0"/>
-          </w:tblBorders>
-          <w:tblCellMar>
-            <w:top w:w="0" w:type="dxa"/>
-            <w:left w:w="108" w:type="dxa"/>
-            <w:bottom w:w="0" w:type="dxa"/>
-            <w:right w:w="108" w:type="dxa"/>
-          </w:tblCellMar>
-        </w:tblPrEx>
         <w:tc>
           <w:tcPr>
             <w:tcW w:w="1569" w:type="dxa"/>
           </w:tcPr>
           <w:p>
             <w:pPr>
-              <w:widowControl w:val="0"/>
               <w:ind w:right="59" w:firstLine="0"/>
               <w:jc w:val="center"/>
               <w:rPr>
@@ -5416,7 +4922,6 @@
           </w:tcPr>
           <w:p>
             <w:pPr>
-              <w:widowControl w:val="0"/>
               <w:ind w:right="59" w:firstLine="0"/>
               <w:jc w:val="center"/>
               <w:rPr>
@@ -5434,7 +4939,6 @@
           </w:tcPr>
           <w:p>
             <w:pPr>
-              <w:widowControl w:val="0"/>
               <w:ind w:right="59" w:firstLine="0"/>
               <w:jc w:val="center"/>
               <w:rPr>
@@ -5448,43 +4952,32 @@
         </w:tc>
       </w:tr>
       <w:tr>
-        <w:tblPrEx>
-          <w:tblBorders>
-            <w:top w:val="single" w:color="auto" w:sz="4" w:space="0"/>
-            <w:left w:val="single" w:color="auto" w:sz="4" w:space="0"/>
-            <w:bottom w:val="single" w:color="auto" w:sz="4" w:space="0"/>
-            <w:right w:val="single" w:color="auto" w:sz="4" w:space="0"/>
-            <w:insideH w:val="single" w:color="auto" w:sz="4" w:space="0"/>
-            <w:insideV w:val="single" w:color="auto" w:sz="4" w:space="0"/>
-          </w:tblBorders>
-          <w:tblCellMar>
-            <w:top w:w="0" w:type="dxa"/>
-            <w:left w:w="108" w:type="dxa"/>
-            <w:bottom w:w="0" w:type="dxa"/>
-            <w:right w:w="108" w:type="dxa"/>
-          </w:tblCellMar>
-        </w:tblPrEx>
         <w:tc>
           <w:tcPr>
             <w:tcW w:w="1569" w:type="dxa"/>
           </w:tcPr>
           <w:p>
             <w:pPr>
-              <w:widowControl w:val="0"/>
-              <w:ind w:right="59" w:firstLine="0"/>
-              <w:jc w:val="center"/>
-              <w:rPr>
-                <w:rFonts w:hint="default"/>
-                <w:lang w:val="en-US"/>
-              </w:rPr>
-            </w:pPr>
-            <w:r>
-              <w:rPr>
-                <w:rFonts w:hint="default"/>
-                <w:lang w:val="en-US"/>
-              </w:rPr>
-              <w:t>_chaingedParametersSecond</w:t>
-            </w:r>
+              <w:ind w:right="59" w:firstLine="0"/>
+              <w:jc w:val="center"/>
+              <w:rPr>
+                <w:lang w:val="en-US"/>
+              </w:rPr>
+            </w:pPr>
+            <w:r>
+              <w:rPr>
+                <w:lang w:val="en-US"/>
+              </w:rPr>
+              <w:t>_</w:t>
+            </w:r>
+            <w:proofErr w:type="spellStart"/>
+            <w:r>
+              <w:rPr>
+                <w:lang w:val="en-US"/>
+              </w:rPr>
+              <w:t>chaingedParametersSecond</w:t>
+            </w:r>
+            <w:proofErr w:type="spellEnd"/>
           </w:p>
         </w:tc>
         <w:tc>
@@ -5493,20 +4986,25 @@
           </w:tcPr>
           <w:p>
             <w:pPr>
-              <w:widowControl w:val="0"/>
-              <w:ind w:right="59" w:firstLine="0"/>
-              <w:jc w:val="center"/>
-              <w:rPr>
-                <w:rFonts w:hint="default"/>
-                <w:lang w:val="en-US"/>
-              </w:rPr>
-            </w:pPr>
-            <w:r>
-              <w:rPr>
-                <w:rFonts w:hint="default"/>
-                <w:lang w:val="en-US"/>
-              </w:rPr>
-              <w:t>Parameter[]</w:t>
+              <w:ind w:right="59" w:firstLine="0"/>
+              <w:jc w:val="center"/>
+              <w:rPr>
+                <w:lang w:val="en-US"/>
+              </w:rPr>
+            </w:pPr>
+            <w:proofErr w:type="gramStart"/>
+            <w:r>
+              <w:rPr>
+                <w:lang w:val="en-US"/>
+              </w:rPr>
+              <w:t>Parameter[</w:t>
+            </w:r>
+            <w:proofErr w:type="gramEnd"/>
+            <w:r>
+              <w:rPr>
+                <w:lang w:val="en-US"/>
+              </w:rPr>
+              <w:t>]</w:t>
             </w:r>
           </w:p>
         </w:tc>
@@ -5516,19 +5014,10 @@
           </w:tcPr>
           <w:p>
             <w:pPr>
-              <w:widowControl w:val="0"/>
-              <w:ind w:right="59" w:firstLine="0"/>
-              <w:jc w:val="center"/>
-              <w:rPr>
-                <w:rFonts w:hint="default"/>
-                <w:lang w:val="ru-RU"/>
-              </w:rPr>
-            </w:pPr>
-            <w:r>
-              <w:rPr>
-                <w:rFonts w:hint="default"/>
-                <w:lang w:val="ru-RU"/>
-              </w:rPr>
+              <w:ind w:right="59" w:firstLine="0"/>
+              <w:jc w:val="center"/>
+            </w:pPr>
+            <w:r>
               <w:t>Хранит в себе массив связанных параметров</w:t>
             </w:r>
           </w:p>
@@ -5537,16 +5026,12 @@
     </w:tbl>
     <w:p>
       <w:pPr>
-        <w:ind w:left="0" w:leftChars="0" w:right="59" w:firstLine="708" w:firstLineChars="0"/>
-        <w:rPr>
-          <w:rFonts w:hint="default"/>
-          <w:lang w:val="en-US"/>
-        </w:rPr>
-      </w:pPr>
-    </w:p>
-    <w:p>
-      <w:pPr>
-        <w:ind w:left="0" w:leftChars="0" w:right="59" w:firstLine="708" w:firstLineChars="0"/>
+        <w:ind w:right="59" w:firstLine="708"/>
+      </w:pPr>
+    </w:p>
+    <w:p>
+      <w:pPr>
+        <w:ind w:right="59" w:firstLine="708"/>
         <w:rPr>
           <w:lang w:val="en-US"/>
         </w:rPr>
@@ -5572,24 +5057,23 @@
     </w:p>
     <w:tbl>
       <w:tblPr>
-        <w:tblStyle w:val="12"/>
+        <w:tblStyle w:val="ac"/>
         <w:tblW w:w="9406" w:type="dxa"/>
         <w:tblInd w:w="133" w:type="dxa"/>
         <w:tblBorders>
-          <w:top w:val="single" w:color="auto" w:sz="4" w:space="0"/>
-          <w:left w:val="single" w:color="auto" w:sz="4" w:space="0"/>
-          <w:bottom w:val="single" w:color="auto" w:sz="4" w:space="0"/>
-          <w:right w:val="single" w:color="auto" w:sz="4" w:space="0"/>
-          <w:insideH w:val="single" w:color="auto" w:sz="4" w:space="0"/>
-          <w:insideV w:val="single" w:color="auto" w:sz="4" w:space="0"/>
+          <w:top w:val="single" w:sz="4" w:space="0" w:color="auto"/>
+          <w:left w:val="single" w:sz="4" w:space="0" w:color="auto"/>
+          <w:bottom w:val="single" w:sz="4" w:space="0" w:color="auto"/>
+          <w:right w:val="single" w:sz="4" w:space="0" w:color="auto"/>
+          <w:insideH w:val="single" w:sz="4" w:space="0" w:color="auto"/>
+          <w:insideV w:val="single" w:sz="4" w:space="0" w:color="auto"/>
         </w:tblBorders>
         <w:tblLayout w:type="fixed"/>
         <w:tblCellMar>
-          <w:top w:w="0" w:type="dxa"/>
           <w:left w:w="108" w:type="dxa"/>
-          <w:bottom w:w="0" w:type="dxa"/>
           <w:right w:w="108" w:type="dxa"/>
         </w:tblCellMar>
+        <w:tblLook w:val="04A0" w:firstRow="1" w:lastRow="0" w:firstColumn="1" w:lastColumn="0" w:noHBand="0" w:noVBand="1"/>
       </w:tblPr>
       <w:tblGrid>
         <w:gridCol w:w="1927"/>
@@ -5598,29 +5082,12 @@
         <w:gridCol w:w="4352"/>
       </w:tblGrid>
       <w:tr>
-        <w:tblPrEx>
-          <w:tblBorders>
-            <w:top w:val="single" w:color="auto" w:sz="4" w:space="0"/>
-            <w:left w:val="single" w:color="auto" w:sz="4" w:space="0"/>
-            <w:bottom w:val="single" w:color="auto" w:sz="4" w:space="0"/>
-            <w:right w:val="single" w:color="auto" w:sz="4" w:space="0"/>
-            <w:insideH w:val="single" w:color="auto" w:sz="4" w:space="0"/>
-            <w:insideV w:val="single" w:color="auto" w:sz="4" w:space="0"/>
-          </w:tblBorders>
-          <w:tblCellMar>
-            <w:top w:w="0" w:type="dxa"/>
-            <w:left w:w="108" w:type="dxa"/>
-            <w:bottom w:w="0" w:type="dxa"/>
-            <w:right w:w="108" w:type="dxa"/>
-          </w:tblCellMar>
-        </w:tblPrEx>
         <w:tc>
           <w:tcPr>
             <w:tcW w:w="1927" w:type="dxa"/>
           </w:tcPr>
           <w:p>
             <w:pPr>
-              <w:widowControl w:val="0"/>
               <w:ind w:right="59" w:firstLine="0"/>
               <w:jc w:val="center"/>
             </w:pPr>
@@ -5635,19 +5102,13 @@
           </w:tcPr>
           <w:p>
             <w:pPr>
-              <w:widowControl w:val="0"/>
-              <w:ind w:right="59" w:firstLine="0"/>
-              <w:jc w:val="center"/>
-              <w:rPr>
-                <w:rFonts w:hint="default"/>
-                <w:lang w:val="en-US"/>
-              </w:rPr>
-            </w:pPr>
-            <w:r>
-              <w:rPr>
-                <w:rFonts w:hint="default"/>
-                <w:lang w:val="ru-RU"/>
-              </w:rPr>
+              <w:ind w:right="59" w:firstLine="0"/>
+              <w:jc w:val="center"/>
+              <w:rPr>
+                <w:lang w:val="en-US"/>
+              </w:rPr>
+            </w:pPr>
+            <w:r>
               <w:t>Входные параметры</w:t>
             </w:r>
           </w:p>
@@ -5658,19 +5119,10 @@
           </w:tcPr>
           <w:p>
             <w:pPr>
-              <w:widowControl w:val="0"/>
-              <w:ind w:right="59" w:firstLine="0"/>
-              <w:jc w:val="center"/>
-              <w:rPr>
-                <w:rFonts w:hint="default"/>
-                <w:lang w:val="ru-RU"/>
-              </w:rPr>
-            </w:pPr>
-            <w:r>
-              <w:rPr>
-                <w:rFonts w:hint="default"/>
-                <w:lang w:val="ru-RU"/>
-              </w:rPr>
+              <w:ind w:right="59" w:firstLine="0"/>
+              <w:jc w:val="center"/>
+            </w:pPr>
+            <w:r>
               <w:t>Выходные параметры</w:t>
             </w:r>
           </w:p>
@@ -5681,59 +5133,49 @@
           </w:tcPr>
           <w:p>
             <w:pPr>
-              <w:widowControl w:val="0"/>
-              <w:ind w:right="59" w:firstLine="0"/>
-              <w:jc w:val="center"/>
-              <w:rPr>
-                <w:rFonts w:hint="default"/>
-                <w:lang w:val="ru-RU"/>
-              </w:rPr>
-            </w:pPr>
-            <w:r>
-              <w:rPr>
-                <w:rFonts w:hint="default"/>
-                <w:lang w:val="ru-RU"/>
-              </w:rPr>
+              <w:ind w:right="59" w:firstLine="0"/>
+              <w:jc w:val="center"/>
+            </w:pPr>
+            <w:r>
               <w:t>Описание</w:t>
             </w:r>
           </w:p>
         </w:tc>
       </w:tr>
       <w:tr>
-        <w:tblPrEx>
-          <w:tblBorders>
-            <w:top w:val="single" w:color="auto" w:sz="4" w:space="0"/>
-            <w:left w:val="single" w:color="auto" w:sz="4" w:space="0"/>
-            <w:bottom w:val="single" w:color="auto" w:sz="4" w:space="0"/>
-            <w:right w:val="single" w:color="auto" w:sz="4" w:space="0"/>
-            <w:insideH w:val="single" w:color="auto" w:sz="4" w:space="0"/>
-            <w:insideV w:val="single" w:color="auto" w:sz="4" w:space="0"/>
-          </w:tblBorders>
-          <w:tblCellMar>
-            <w:top w:w="0" w:type="dxa"/>
-            <w:left w:w="108" w:type="dxa"/>
-            <w:bottom w:w="0" w:type="dxa"/>
-            <w:right w:w="108" w:type="dxa"/>
-          </w:tblCellMar>
-        </w:tblPrEx>
         <w:tc>
           <w:tcPr>
             <w:tcW w:w="1927" w:type="dxa"/>
           </w:tcPr>
           <w:p>
             <w:pPr>
-              <w:widowControl w:val="0"/>
-              <w:ind w:right="59" w:firstLine="0"/>
-              <w:jc w:val="center"/>
-              <w:rPr>
-                <w:lang w:val="en-US"/>
-              </w:rPr>
-            </w:pPr>
-            <w:r>
-              <w:rPr>
-                <w:lang w:val="en-US"/>
-              </w:rPr>
-              <w:t>ValidateParameters()</w:t>
+              <w:ind w:right="59" w:firstLine="0"/>
+              <w:jc w:val="center"/>
+              <w:rPr>
+                <w:lang w:val="en-US"/>
+              </w:rPr>
+            </w:pPr>
+            <w:proofErr w:type="spellStart"/>
+            <w:proofErr w:type="gramStart"/>
+            <w:r>
+              <w:rPr>
+                <w:lang w:val="en-US"/>
+              </w:rPr>
+              <w:t>ValidateParameters</w:t>
+            </w:r>
+            <w:proofErr w:type="spellEnd"/>
+            <w:r>
+              <w:rPr>
+                <w:lang w:val="en-US"/>
+              </w:rPr>
+              <w:t>(</w:t>
+            </w:r>
+            <w:proofErr w:type="gramEnd"/>
+            <w:r>
+              <w:rPr>
+                <w:lang w:val="en-US"/>
+              </w:rPr>
+              <w:t>)</w:t>
             </w:r>
           </w:p>
         </w:tc>
@@ -5743,7 +5185,6 @@
           </w:tcPr>
           <w:p>
             <w:pPr>
-              <w:widowControl w:val="0"/>
               <w:ind w:right="59" w:firstLine="0"/>
               <w:jc w:val="center"/>
               <w:rPr>
@@ -5764,7 +5205,6 @@
           </w:tcPr>
           <w:p>
             <w:pPr>
-              <w:widowControl w:val="0"/>
               <w:ind w:right="59" w:firstLine="0"/>
               <w:jc w:val="center"/>
               <w:rPr>
@@ -5785,20 +5225,15 @@
           </w:tcPr>
           <w:p>
             <w:pPr>
-              <w:widowControl w:val="0"/>
-              <w:ind w:right="59" w:firstLine="0"/>
-              <w:jc w:val="center"/>
-              <w:rPr>
-                <w:rFonts w:hint="default"/>
+              <w:ind w:right="59" w:firstLine="0"/>
+              <w:jc w:val="center"/>
+              <w:rPr>
                 <w:szCs w:val="28"/>
-                <w:lang w:val="ru-RU"/>
-              </w:rPr>
-            </w:pPr>
-            <w:r>
-              <w:rPr>
-                <w:rFonts w:hint="default"/>
+              </w:rPr>
+            </w:pPr>
+            <w:r>
+              <w:rPr>
                 <w:szCs w:val="28"/>
-                <w:lang w:val="ru-RU"/>
               </w:rPr>
               <w:t>Валидирует зависимые параметры</w:t>
             </w:r>
@@ -5806,42 +5241,31 @@
         </w:tc>
       </w:tr>
       <w:tr>
-        <w:tblPrEx>
-          <w:tblBorders>
-            <w:top w:val="single" w:color="auto" w:sz="4" w:space="0"/>
-            <w:left w:val="single" w:color="auto" w:sz="4" w:space="0"/>
-            <w:bottom w:val="single" w:color="auto" w:sz="4" w:space="0"/>
-            <w:right w:val="single" w:color="auto" w:sz="4" w:space="0"/>
-            <w:insideH w:val="single" w:color="auto" w:sz="4" w:space="0"/>
-            <w:insideV w:val="single" w:color="auto" w:sz="4" w:space="0"/>
-          </w:tblBorders>
-          <w:tblCellMar>
-            <w:top w:w="0" w:type="dxa"/>
-            <w:left w:w="108" w:type="dxa"/>
-            <w:bottom w:w="0" w:type="dxa"/>
-            <w:right w:w="108" w:type="dxa"/>
-          </w:tblCellMar>
-        </w:tblPrEx>
         <w:tc>
           <w:tcPr>
             <w:tcW w:w="1927" w:type="dxa"/>
           </w:tcPr>
           <w:p>
             <w:pPr>
-              <w:widowControl w:val="0"/>
-              <w:ind w:right="59" w:firstLine="0"/>
-              <w:jc w:val="center"/>
-              <w:rPr>
-                <w:rFonts w:hint="default"/>
-                <w:lang w:val="en-US"/>
-              </w:rPr>
-            </w:pPr>
-            <w:r>
-              <w:rPr>
-                <w:rFonts w:hint="default"/>
-                <w:lang w:val="en-US"/>
-              </w:rPr>
-              <w:t>Parameters()</w:t>
+              <w:ind w:right="59" w:firstLine="0"/>
+              <w:jc w:val="center"/>
+              <w:rPr>
+                <w:lang w:val="en-US"/>
+              </w:rPr>
+            </w:pPr>
+            <w:proofErr w:type="gramStart"/>
+            <w:r>
+              <w:rPr>
+                <w:lang w:val="en-US"/>
+              </w:rPr>
+              <w:t>Parameters(</w:t>
+            </w:r>
+            <w:proofErr w:type="gramEnd"/>
+            <w:r>
+              <w:rPr>
+                <w:lang w:val="en-US"/>
+              </w:rPr>
+              <w:t>)</w:t>
             </w:r>
           </w:p>
         </w:tc>
@@ -5851,20 +5275,25 @@
           </w:tcPr>
           <w:p>
             <w:pPr>
-              <w:widowControl w:val="0"/>
-              <w:ind w:right="59" w:firstLine="0"/>
-              <w:jc w:val="center"/>
-              <w:rPr>
-                <w:rFonts w:hint="default"/>
-                <w:lang w:val="en-US"/>
-              </w:rPr>
-            </w:pPr>
-            <w:r>
-              <w:rPr>
-                <w:rFonts w:hint="default"/>
-                <w:lang w:val="en-US"/>
-              </w:rPr>
-              <w:t>Parameter[], Parameter[], Parameter</w:t>
+              <w:ind w:right="59" w:firstLine="0"/>
+              <w:jc w:val="center"/>
+              <w:rPr>
+                <w:lang w:val="en-US"/>
+              </w:rPr>
+            </w:pPr>
+            <w:proofErr w:type="gramStart"/>
+            <w:r>
+              <w:rPr>
+                <w:lang w:val="en-US"/>
+              </w:rPr>
+              <w:t>Parameter[</w:t>
+            </w:r>
+            <w:proofErr w:type="gramEnd"/>
+            <w:r>
+              <w:rPr>
+                <w:lang w:val="en-US"/>
+              </w:rPr>
+              <w:t>], Parameter[], Parameter</w:t>
             </w:r>
           </w:p>
         </w:tc>
@@ -5874,20 +5303,31 @@
           </w:tcPr>
           <w:p>
             <w:pPr>
-              <w:widowControl w:val="0"/>
-              <w:ind w:right="59" w:firstLine="0"/>
-              <w:jc w:val="center"/>
-              <w:rPr>
-                <w:rFonts w:hint="default"/>
-                <w:lang w:val="en-US"/>
-              </w:rPr>
-            </w:pPr>
-            <w:r>
-              <w:rPr>
-                <w:rFonts w:hint="default"/>
-                <w:lang w:val="en-US"/>
-              </w:rPr>
-              <w:t>Dictionary&lt;ParameterType, Parameter&gt;</w:t>
+              <w:ind w:right="59" w:firstLine="0"/>
+              <w:jc w:val="center"/>
+              <w:rPr>
+                <w:lang w:val="en-US"/>
+              </w:rPr>
+            </w:pPr>
+            <w:r>
+              <w:rPr>
+                <w:lang w:val="en-US"/>
+              </w:rPr>
+              <w:t>Dictionary&lt;</w:t>
+            </w:r>
+            <w:proofErr w:type="spellStart"/>
+            <w:r>
+              <w:rPr>
+                <w:lang w:val="en-US"/>
+              </w:rPr>
+              <w:t>ParameterType</w:t>
+            </w:r>
+            <w:proofErr w:type="spellEnd"/>
+            <w:r>
+              <w:rPr>
+                <w:lang w:val="en-US"/>
+              </w:rPr>
+              <w:t>, Parameter&gt;</w:t>
             </w:r>
           </w:p>
         </w:tc>
@@ -5897,62 +5337,36 @@
           </w:tcPr>
           <w:p>
             <w:pPr>
-              <w:widowControl w:val="0"/>
-              <w:ind w:right="59" w:firstLine="0"/>
-              <w:jc w:val="center"/>
-              <w:rPr>
-                <w:rFonts w:hint="default"/>
-                <w:lang w:val="ru-RU"/>
-              </w:rPr>
-            </w:pPr>
-            <w:r>
-              <w:rPr>
-                <w:rFonts w:hint="default"/>
-                <w:lang w:val="ru-RU"/>
-              </w:rPr>
+              <w:ind w:right="59" w:firstLine="0"/>
+              <w:jc w:val="center"/>
+            </w:pPr>
+            <w:r>
               <w:t>Хранит в себе словарь параметров</w:t>
             </w:r>
           </w:p>
         </w:tc>
       </w:tr>
       <w:tr>
-        <w:tblPrEx>
-          <w:tblBorders>
-            <w:top w:val="single" w:color="auto" w:sz="4" w:space="0"/>
-            <w:left w:val="single" w:color="auto" w:sz="4" w:space="0"/>
-            <w:bottom w:val="single" w:color="auto" w:sz="4" w:space="0"/>
-            <w:right w:val="single" w:color="auto" w:sz="4" w:space="0"/>
-            <w:insideH w:val="single" w:color="auto" w:sz="4" w:space="0"/>
-            <w:insideV w:val="single" w:color="auto" w:sz="4" w:space="0"/>
-          </w:tblBorders>
-          <w:tblCellMar>
-            <w:top w:w="0" w:type="dxa"/>
-            <w:left w:w="108" w:type="dxa"/>
-            <w:bottom w:w="0" w:type="dxa"/>
-            <w:right w:w="108" w:type="dxa"/>
-          </w:tblCellMar>
-        </w:tblPrEx>
         <w:tc>
           <w:tcPr>
             <w:tcW w:w="1927" w:type="dxa"/>
           </w:tcPr>
           <w:p>
             <w:pPr>
-              <w:widowControl w:val="0"/>
-              <w:ind w:right="59" w:firstLine="0"/>
-              <w:jc w:val="center"/>
-              <w:rPr>
-                <w:rFonts w:hint="default"/>
-                <w:lang w:val="en-US"/>
-              </w:rPr>
-            </w:pPr>
-            <w:r>
-              <w:rPr>
-                <w:rFonts w:hint="default"/>
+              <w:ind w:right="59" w:firstLine="0"/>
+              <w:jc w:val="center"/>
+              <w:rPr>
+                <w:lang w:val="en-US"/>
+              </w:rPr>
+            </w:pPr>
+            <w:proofErr w:type="spellStart"/>
+            <w:r>
+              <w:rPr>
                 <w:lang w:val="en-US"/>
               </w:rPr>
               <w:t>ChainedParametersFirst</w:t>
             </w:r>
+            <w:proofErr w:type="spellEnd"/>
           </w:p>
         </w:tc>
         <w:tc>
@@ -5961,11 +5375,9 @@
           </w:tcPr>
           <w:p>
             <w:pPr>
-              <w:widowControl w:val="0"/>
-              <w:ind w:right="59" w:firstLine="0"/>
-              <w:jc w:val="center"/>
-              <w:rPr>
-                <w:rFonts w:hint="default"/>
+              <w:ind w:right="59" w:firstLine="0"/>
+              <w:jc w:val="center"/>
+              <w:rPr>
                 <w:lang w:val="en-US"/>
               </w:rPr>
             </w:pPr>
@@ -5983,20 +5395,25 @@
           </w:tcPr>
           <w:p>
             <w:pPr>
-              <w:widowControl w:val="0"/>
-              <w:ind w:right="59" w:firstLine="0"/>
-              <w:jc w:val="center"/>
-              <w:rPr>
-                <w:rFonts w:hint="default"/>
-                <w:lang w:val="en-US"/>
-              </w:rPr>
-            </w:pPr>
-            <w:r>
-              <w:rPr>
-                <w:rFonts w:hint="default"/>
-                <w:lang w:val="en-US"/>
-              </w:rPr>
-              <w:t>Parameter[]</w:t>
+              <w:ind w:right="59" w:firstLine="0"/>
+              <w:jc w:val="center"/>
+              <w:rPr>
+                <w:lang w:val="en-US"/>
+              </w:rPr>
+            </w:pPr>
+            <w:proofErr w:type="gramStart"/>
+            <w:r>
+              <w:rPr>
+                <w:lang w:val="en-US"/>
+              </w:rPr>
+              <w:t>Parameter[</w:t>
+            </w:r>
+            <w:proofErr w:type="gramEnd"/>
+            <w:r>
+              <w:rPr>
+                <w:lang w:val="en-US"/>
+              </w:rPr>
+              <w:t>]</w:t>
             </w:r>
           </w:p>
         </w:tc>
@@ -6006,81 +5423,62 @@
           </w:tcPr>
           <w:p>
             <w:pPr>
-              <w:widowControl w:val="0"/>
-              <w:ind w:right="59" w:firstLine="0"/>
-              <w:jc w:val="center"/>
-              <w:rPr>
-                <w:rFonts w:hint="default"/>
-                <w:lang w:val="en-US"/>
-              </w:rPr>
-            </w:pPr>
-            <w:r>
-              <w:rPr>
-                <w:rFonts w:hint="default"/>
-                <w:lang w:val="ru-RU"/>
-              </w:rPr>
+              <w:ind w:right="59" w:firstLine="0"/>
+              <w:jc w:val="center"/>
+              <w:rPr>
+                <w:lang w:val="en-US"/>
+              </w:rPr>
+            </w:pPr>
+            <w:r>
               <w:t xml:space="preserve">Свойство для </w:t>
             </w:r>
             <w:r>
               <w:rPr>
-                <w:rFonts w:hint="default"/>
-                <w:lang w:val="en-US"/>
-              </w:rPr>
-              <w:t>_chaingedParameterFirst</w:t>
-            </w:r>
+                <w:lang w:val="en-US"/>
+              </w:rPr>
+              <w:t>_</w:t>
+            </w:r>
+            <w:proofErr w:type="spellStart"/>
+            <w:r>
+              <w:rPr>
+                <w:lang w:val="en-US"/>
+              </w:rPr>
+              <w:t>chaingedParameterFirst</w:t>
+            </w:r>
+            <w:proofErr w:type="spellEnd"/>
           </w:p>
         </w:tc>
       </w:tr>
       <w:tr>
-        <w:tblPrEx>
-          <w:tblBorders>
-            <w:top w:val="single" w:color="auto" w:sz="4" w:space="0"/>
-            <w:left w:val="single" w:color="auto" w:sz="4" w:space="0"/>
-            <w:bottom w:val="single" w:color="auto" w:sz="4" w:space="0"/>
-            <w:right w:val="single" w:color="auto" w:sz="4" w:space="0"/>
-            <w:insideH w:val="single" w:color="auto" w:sz="4" w:space="0"/>
-            <w:insideV w:val="single" w:color="auto" w:sz="4" w:space="0"/>
-          </w:tblBorders>
-          <w:tblCellMar>
-            <w:top w:w="0" w:type="dxa"/>
-            <w:left w:w="108" w:type="dxa"/>
-            <w:bottom w:w="0" w:type="dxa"/>
-            <w:right w:w="108" w:type="dxa"/>
-          </w:tblCellMar>
-        </w:tblPrEx>
         <w:tc>
           <w:tcPr>
             <w:tcW w:w="1927" w:type="dxa"/>
-            <w:vAlign w:val="top"/>
-          </w:tcPr>
-          <w:p>
-            <w:pPr>
-              <w:widowControl w:val="0"/>
-              <w:ind w:right="59" w:rightChars="0" w:firstLine="0" w:firstLineChars="0"/>
-              <w:jc w:val="center"/>
-              <w:rPr>
-                <w:rFonts w:hint="default"/>
-                <w:lang w:val="en-US"/>
-              </w:rPr>
-            </w:pPr>
-            <w:r>
-              <w:rPr>
-                <w:rFonts w:hint="default"/>
+          </w:tcPr>
+          <w:p>
+            <w:pPr>
+              <w:ind w:right="59" w:firstLine="0"/>
+              <w:jc w:val="center"/>
+              <w:rPr>
+                <w:lang w:val="en-US"/>
+              </w:rPr>
+            </w:pPr>
+            <w:proofErr w:type="spellStart"/>
+            <w:r>
+              <w:rPr>
                 <w:lang w:val="en-US"/>
               </w:rPr>
               <w:t>ChainedParametersSecond</w:t>
             </w:r>
+            <w:proofErr w:type="spellEnd"/>
           </w:p>
         </w:tc>
         <w:tc>
           <w:tcPr>
             <w:tcW w:w="1436" w:type="dxa"/>
-            <w:vAlign w:val="top"/>
-          </w:tcPr>
-          <w:p>
-            <w:pPr>
-              <w:widowControl w:val="0"/>
-              <w:ind w:right="59" w:rightChars="0" w:firstLine="0" w:firstLineChars="0"/>
+          </w:tcPr>
+          <w:p>
+            <w:pPr>
+              <w:ind w:right="59" w:firstLine="0"/>
               <w:jc w:val="center"/>
               <w:rPr>
                 <w:szCs w:val="28"/>
@@ -6097,56 +5495,60 @@
         <w:tc>
           <w:tcPr>
             <w:tcW w:w="1691" w:type="dxa"/>
-            <w:vAlign w:val="top"/>
-          </w:tcPr>
-          <w:p>
-            <w:pPr>
-              <w:widowControl w:val="0"/>
-              <w:ind w:right="59" w:rightChars="0" w:firstLine="0" w:firstLineChars="0"/>
-              <w:jc w:val="center"/>
-              <w:rPr>
-                <w:rFonts w:hint="default"/>
-                <w:lang w:val="en-US"/>
-              </w:rPr>
-            </w:pPr>
-            <w:r>
-              <w:rPr>
-                <w:rFonts w:hint="default"/>
-                <w:lang w:val="en-US"/>
-              </w:rPr>
-              <w:t>Parameter[]</w:t>
+          </w:tcPr>
+          <w:p>
+            <w:pPr>
+              <w:ind w:right="59" w:firstLine="0"/>
+              <w:jc w:val="center"/>
+              <w:rPr>
+                <w:lang w:val="en-US"/>
+              </w:rPr>
+            </w:pPr>
+            <w:proofErr w:type="gramStart"/>
+            <w:r>
+              <w:rPr>
+                <w:lang w:val="en-US"/>
+              </w:rPr>
+              <w:t>Parameter[</w:t>
+            </w:r>
+            <w:proofErr w:type="gramEnd"/>
+            <w:r>
+              <w:rPr>
+                <w:lang w:val="en-US"/>
+              </w:rPr>
+              <w:t>]</w:t>
             </w:r>
           </w:p>
         </w:tc>
         <w:tc>
           <w:tcPr>
             <w:tcW w:w="4352" w:type="dxa"/>
-            <w:vAlign w:val="top"/>
-          </w:tcPr>
-          <w:p>
-            <w:pPr>
-              <w:widowControl w:val="0"/>
-              <w:ind w:right="59" w:rightChars="0" w:firstLine="0" w:firstLineChars="0"/>
-              <w:jc w:val="center"/>
-              <w:rPr>
-                <w:rFonts w:hint="default"/>
-                <w:lang w:val="en-US"/>
-              </w:rPr>
-            </w:pPr>
-            <w:r>
-              <w:rPr>
-                <w:rFonts w:hint="default"/>
-                <w:lang w:val="ru-RU"/>
-              </w:rPr>
+          </w:tcPr>
+          <w:p>
+            <w:pPr>
+              <w:ind w:right="59" w:firstLine="0"/>
+              <w:jc w:val="center"/>
+              <w:rPr>
+                <w:lang w:val="en-US"/>
+              </w:rPr>
+            </w:pPr>
+            <w:r>
               <w:t xml:space="preserve">Свойство для </w:t>
             </w:r>
             <w:r>
               <w:rPr>
-                <w:rFonts w:hint="default"/>
-                <w:lang w:val="en-US"/>
-              </w:rPr>
-              <w:t>_chaingedParameterSecond</w:t>
-            </w:r>
+                <w:lang w:val="en-US"/>
+              </w:rPr>
+              <w:t>_</w:t>
+            </w:r>
+            <w:proofErr w:type="spellStart"/>
+            <w:r>
+              <w:rPr>
+                <w:lang w:val="en-US"/>
+              </w:rPr>
+              <w:t>chaingedParameterSecond</w:t>
+            </w:r>
+            <w:proofErr w:type="spellEnd"/>
           </w:p>
         </w:tc>
       </w:tr>
@@ -6165,8 +5567,6 @@
       </w:pPr>
       <w:r>
         <w:tab/>
-      </w:r>
-      <w:r>
         <w:t xml:space="preserve">Таблица 3.5 </w:t>
       </w:r>
       <w:r>
@@ -6187,54 +5587,35 @@
     </w:p>
     <w:tbl>
       <w:tblPr>
-        <w:tblStyle w:val="12"/>
+        <w:tblStyle w:val="ac"/>
         <w:tblW w:w="0" w:type="auto"/>
         <w:tblInd w:w="133" w:type="dxa"/>
         <w:tblBorders>
-          <w:top w:val="single" w:color="auto" w:sz="4" w:space="0"/>
-          <w:left w:val="single" w:color="auto" w:sz="4" w:space="0"/>
-          <w:bottom w:val="single" w:color="auto" w:sz="4" w:space="0"/>
-          <w:right w:val="single" w:color="auto" w:sz="4" w:space="0"/>
-          <w:insideH w:val="single" w:color="auto" w:sz="4" w:space="0"/>
-          <w:insideV w:val="single" w:color="auto" w:sz="4" w:space="0"/>
+          <w:top w:val="single" w:sz="4" w:space="0" w:color="auto"/>
+          <w:left w:val="single" w:sz="4" w:space="0" w:color="auto"/>
+          <w:bottom w:val="single" w:sz="4" w:space="0" w:color="auto"/>
+          <w:right w:val="single" w:sz="4" w:space="0" w:color="auto"/>
+          <w:insideH w:val="single" w:sz="4" w:space="0" w:color="auto"/>
+          <w:insideV w:val="single" w:sz="4" w:space="0" w:color="auto"/>
         </w:tblBorders>
-        <w:tblLayout w:type="autofit"/>
         <w:tblCellMar>
-          <w:top w:w="0" w:type="dxa"/>
           <w:left w:w="108" w:type="dxa"/>
-          <w:bottom w:w="0" w:type="dxa"/>
           <w:right w:w="108" w:type="dxa"/>
         </w:tblCellMar>
+        <w:tblLook w:val="04A0" w:firstRow="1" w:lastRow="0" w:firstColumn="1" w:lastColumn="0" w:noHBand="0" w:noVBand="1"/>
       </w:tblPr>
       <w:tblGrid>
-        <w:gridCol w:w="1569"/>
-        <w:gridCol w:w="2295"/>
-        <w:gridCol w:w="5522"/>
+        <w:gridCol w:w="1565"/>
+        <w:gridCol w:w="2276"/>
+        <w:gridCol w:w="5447"/>
       </w:tblGrid>
       <w:tr>
-        <w:tblPrEx>
-          <w:tblBorders>
-            <w:top w:val="single" w:color="auto" w:sz="4" w:space="0"/>
-            <w:left w:val="single" w:color="auto" w:sz="4" w:space="0"/>
-            <w:bottom w:val="single" w:color="auto" w:sz="4" w:space="0"/>
-            <w:right w:val="single" w:color="auto" w:sz="4" w:space="0"/>
-            <w:insideH w:val="single" w:color="auto" w:sz="4" w:space="0"/>
-            <w:insideV w:val="single" w:color="auto" w:sz="4" w:space="0"/>
-          </w:tblBorders>
-          <w:tblCellMar>
-            <w:top w:w="0" w:type="dxa"/>
-            <w:left w:w="108" w:type="dxa"/>
-            <w:bottom w:w="0" w:type="dxa"/>
-            <w:right w:w="108" w:type="dxa"/>
-          </w:tblCellMar>
-        </w:tblPrEx>
         <w:tc>
           <w:tcPr>
             <w:tcW w:w="1569" w:type="dxa"/>
           </w:tcPr>
           <w:p>
             <w:pPr>
-              <w:widowControl w:val="0"/>
               <w:ind w:right="59" w:firstLine="0"/>
               <w:jc w:val="center"/>
               <w:rPr>
@@ -6252,7 +5633,6 @@
           </w:tcPr>
           <w:p>
             <w:pPr>
-              <w:widowControl w:val="0"/>
               <w:ind w:right="59" w:firstLine="0"/>
               <w:jc w:val="center"/>
               <w:rPr>
@@ -6270,7 +5650,6 @@
           </w:tcPr>
           <w:p>
             <w:pPr>
-              <w:widowControl w:val="0"/>
               <w:ind w:right="59" w:firstLine="0"/>
               <w:jc w:val="center"/>
               <w:rPr>
@@ -6284,29 +5663,12 @@
         </w:tc>
       </w:tr>
       <w:tr>
-        <w:tblPrEx>
-          <w:tblBorders>
-            <w:top w:val="single" w:color="auto" w:sz="4" w:space="0"/>
-            <w:left w:val="single" w:color="auto" w:sz="4" w:space="0"/>
-            <w:bottom w:val="single" w:color="auto" w:sz="4" w:space="0"/>
-            <w:right w:val="single" w:color="auto" w:sz="4" w:space="0"/>
-            <w:insideH w:val="single" w:color="auto" w:sz="4" w:space="0"/>
-            <w:insideV w:val="single" w:color="auto" w:sz="4" w:space="0"/>
-          </w:tblBorders>
-          <w:tblCellMar>
-            <w:top w:w="0" w:type="dxa"/>
-            <w:left w:w="108" w:type="dxa"/>
-            <w:bottom w:w="0" w:type="dxa"/>
-            <w:right w:w="108" w:type="dxa"/>
-          </w:tblCellMar>
-        </w:tblPrEx>
         <w:tc>
           <w:tcPr>
             <w:tcW w:w="1569" w:type="dxa"/>
           </w:tcPr>
           <w:p>
             <w:pPr>
-              <w:widowControl w:val="0"/>
               <w:ind w:right="59" w:firstLine="0"/>
               <w:jc w:val="center"/>
               <w:rPr>
@@ -6327,7 +5689,6 @@
           </w:tcPr>
           <w:p>
             <w:pPr>
-              <w:widowControl w:val="0"/>
               <w:ind w:right="59" w:firstLine="0"/>
               <w:jc w:val="center"/>
               <w:rPr>
@@ -6348,7 +5709,6 @@
           </w:tcPr>
           <w:p>
             <w:pPr>
-              <w:widowControl w:val="0"/>
               <w:ind w:right="59" w:firstLine="0"/>
               <w:jc w:val="center"/>
             </w:pPr>
@@ -6370,6 +5730,7 @@
         <w:ind w:right="59" w:firstLine="0"/>
       </w:pPr>
       <w:r>
+        <w:lastRenderedPageBreak/>
         <w:tab/>
       </w:r>
     </w:p>
@@ -6406,24 +5767,23 @@
     </w:p>
     <w:tbl>
       <w:tblPr>
-        <w:tblStyle w:val="12"/>
+        <w:tblStyle w:val="ac"/>
         <w:tblW w:w="0" w:type="auto"/>
         <w:tblInd w:w="133" w:type="dxa"/>
         <w:tblBorders>
-          <w:top w:val="single" w:color="auto" w:sz="4" w:space="0"/>
-          <w:left w:val="single" w:color="auto" w:sz="4" w:space="0"/>
-          <w:bottom w:val="single" w:color="auto" w:sz="4" w:space="0"/>
-          <w:right w:val="single" w:color="auto" w:sz="4" w:space="0"/>
-          <w:insideH w:val="single" w:color="auto" w:sz="4" w:space="0"/>
-          <w:insideV w:val="single" w:color="auto" w:sz="4" w:space="0"/>
+          <w:top w:val="single" w:sz="4" w:space="0" w:color="auto"/>
+          <w:left w:val="single" w:sz="4" w:space="0" w:color="auto"/>
+          <w:bottom w:val="single" w:sz="4" w:space="0" w:color="auto"/>
+          <w:right w:val="single" w:sz="4" w:space="0" w:color="auto"/>
+          <w:insideH w:val="single" w:sz="4" w:space="0" w:color="auto"/>
+          <w:insideV w:val="single" w:sz="4" w:space="0" w:color="auto"/>
         </w:tblBorders>
         <w:tblLayout w:type="fixed"/>
         <w:tblCellMar>
-          <w:top w:w="0" w:type="dxa"/>
           <w:left w:w="108" w:type="dxa"/>
-          <w:bottom w:w="0" w:type="dxa"/>
           <w:right w:w="108" w:type="dxa"/>
         </w:tblCellMar>
+        <w:tblLook w:val="04A0" w:firstRow="1" w:lastRow="0" w:firstColumn="1" w:lastColumn="0" w:noHBand="0" w:noVBand="1"/>
       </w:tblPr>
       <w:tblGrid>
         <w:gridCol w:w="2095"/>
@@ -6431,29 +5791,12 @@
         <w:gridCol w:w="5218"/>
       </w:tblGrid>
       <w:tr>
-        <w:tblPrEx>
-          <w:tblBorders>
-            <w:top w:val="single" w:color="auto" w:sz="4" w:space="0"/>
-            <w:left w:val="single" w:color="auto" w:sz="4" w:space="0"/>
-            <w:bottom w:val="single" w:color="auto" w:sz="4" w:space="0"/>
-            <w:right w:val="single" w:color="auto" w:sz="4" w:space="0"/>
-            <w:insideH w:val="single" w:color="auto" w:sz="4" w:space="0"/>
-            <w:insideV w:val="single" w:color="auto" w:sz="4" w:space="0"/>
-          </w:tblBorders>
-          <w:tblCellMar>
-            <w:top w:w="0" w:type="dxa"/>
-            <w:left w:w="108" w:type="dxa"/>
-            <w:bottom w:w="0" w:type="dxa"/>
-            <w:right w:w="108" w:type="dxa"/>
-          </w:tblCellMar>
-        </w:tblPrEx>
         <w:tc>
           <w:tcPr>
             <w:tcW w:w="2095" w:type="dxa"/>
           </w:tcPr>
           <w:p>
             <w:pPr>
-              <w:widowControl w:val="0"/>
               <w:ind w:right="59" w:firstLine="0"/>
               <w:jc w:val="center"/>
             </w:pPr>
@@ -6468,7 +5811,6 @@
           </w:tcPr>
           <w:p>
             <w:pPr>
-              <w:widowControl w:val="0"/>
               <w:ind w:right="59" w:firstLine="0"/>
               <w:jc w:val="center"/>
             </w:pPr>
@@ -6483,7 +5825,6 @@
           </w:tcPr>
           <w:p>
             <w:pPr>
-              <w:widowControl w:val="0"/>
               <w:ind w:right="59" w:firstLine="0"/>
               <w:jc w:val="center"/>
             </w:pPr>
@@ -6494,29 +5835,12 @@
         </w:tc>
       </w:tr>
       <w:tr>
-        <w:tblPrEx>
-          <w:tblBorders>
-            <w:top w:val="single" w:color="auto" w:sz="4" w:space="0"/>
-            <w:left w:val="single" w:color="auto" w:sz="4" w:space="0"/>
-            <w:bottom w:val="single" w:color="auto" w:sz="4" w:space="0"/>
-            <w:right w:val="single" w:color="auto" w:sz="4" w:space="0"/>
-            <w:insideH w:val="single" w:color="auto" w:sz="4" w:space="0"/>
-            <w:insideV w:val="single" w:color="auto" w:sz="4" w:space="0"/>
-          </w:tblBorders>
-          <w:tblCellMar>
-            <w:top w:w="0" w:type="dxa"/>
-            <w:left w:w="108" w:type="dxa"/>
-            <w:bottom w:w="0" w:type="dxa"/>
-            <w:right w:w="108" w:type="dxa"/>
-          </w:tblCellMar>
-        </w:tblPrEx>
         <w:tc>
           <w:tcPr>
             <w:tcW w:w="2095" w:type="dxa"/>
           </w:tcPr>
           <w:p>
             <w:pPr>
-              <w:widowControl w:val="0"/>
               <w:ind w:right="59" w:firstLine="0"/>
               <w:jc w:val="center"/>
               <w:rPr>
@@ -6537,7 +5861,6 @@
           </w:tcPr>
           <w:p>
             <w:pPr>
-              <w:widowControl w:val="0"/>
               <w:ind w:right="59" w:firstLine="0"/>
               <w:jc w:val="center"/>
               <w:rPr>
@@ -6558,7 +5881,6 @@
           </w:tcPr>
           <w:p>
             <w:pPr>
-              <w:widowControl w:val="0"/>
               <w:ind w:right="59" w:firstLine="0"/>
               <w:jc w:val="center"/>
             </w:pPr>
@@ -6569,41 +5891,26 @@
         </w:tc>
       </w:tr>
       <w:tr>
-        <w:tblPrEx>
-          <w:tblBorders>
-            <w:top w:val="single" w:color="auto" w:sz="4" w:space="0"/>
-            <w:left w:val="single" w:color="auto" w:sz="4" w:space="0"/>
-            <w:bottom w:val="single" w:color="auto" w:sz="4" w:space="0"/>
-            <w:right w:val="single" w:color="auto" w:sz="4" w:space="0"/>
-            <w:insideH w:val="single" w:color="auto" w:sz="4" w:space="0"/>
-            <w:insideV w:val="single" w:color="auto" w:sz="4" w:space="0"/>
-          </w:tblBorders>
-          <w:tblCellMar>
-            <w:top w:w="0" w:type="dxa"/>
-            <w:left w:w="108" w:type="dxa"/>
-            <w:bottom w:w="0" w:type="dxa"/>
-            <w:right w:w="108" w:type="dxa"/>
-          </w:tblCellMar>
-        </w:tblPrEx>
         <w:tc>
           <w:tcPr>
             <w:tcW w:w="2095" w:type="dxa"/>
           </w:tcPr>
           <w:p>
             <w:pPr>
-              <w:widowControl w:val="0"/>
-              <w:ind w:right="59" w:firstLine="0"/>
-              <w:jc w:val="center"/>
-              <w:rPr>
-                <w:lang w:val="en-US"/>
-              </w:rPr>
-            </w:pPr>
+              <w:ind w:right="59" w:firstLine="0"/>
+              <w:jc w:val="center"/>
+              <w:rPr>
+                <w:lang w:val="en-US"/>
+              </w:rPr>
+            </w:pPr>
+            <w:proofErr w:type="spellStart"/>
             <w:r>
               <w:rPr>
                 <w:lang w:val="en-US"/>
               </w:rPr>
               <w:t>BuildRod</w:t>
             </w:r>
+            <w:proofErr w:type="spellEnd"/>
           </w:p>
         </w:tc>
         <w:tc>
@@ -6612,7 +5919,6 @@
           </w:tcPr>
           <w:p>
             <w:pPr>
-              <w:widowControl w:val="0"/>
               <w:ind w:right="59" w:firstLine="0"/>
               <w:jc w:val="center"/>
               <w:rPr>
@@ -6633,7 +5939,6 @@
           </w:tcPr>
           <w:p>
             <w:pPr>
-              <w:widowControl w:val="0"/>
               <w:ind w:right="59" w:firstLine="0"/>
               <w:jc w:val="center"/>
             </w:pPr>
@@ -6644,22 +5949,6 @@
         </w:tc>
       </w:tr>
       <w:tr>
-        <w:tblPrEx>
-          <w:tblBorders>
-            <w:top w:val="single" w:color="auto" w:sz="4" w:space="0"/>
-            <w:left w:val="single" w:color="auto" w:sz="4" w:space="0"/>
-            <w:bottom w:val="single" w:color="auto" w:sz="4" w:space="0"/>
-            <w:right w:val="single" w:color="auto" w:sz="4" w:space="0"/>
-            <w:insideH w:val="single" w:color="auto" w:sz="4" w:space="0"/>
-            <w:insideV w:val="single" w:color="auto" w:sz="4" w:space="0"/>
-          </w:tblBorders>
-          <w:tblCellMar>
-            <w:top w:w="0" w:type="dxa"/>
-            <w:left w:w="108" w:type="dxa"/>
-            <w:bottom w:w="0" w:type="dxa"/>
-            <w:right w:w="108" w:type="dxa"/>
-          </w:tblCellMar>
-        </w:tblPrEx>
         <w:tc>
           <w:tcPr>
             <w:tcW w:w="2095" w:type="dxa"/>
@@ -6669,19 +5958,20 @@
           </w:tcPr>
           <w:p>
             <w:pPr>
-              <w:widowControl w:val="0"/>
-              <w:ind w:right="59" w:firstLine="0"/>
-              <w:jc w:val="center"/>
-              <w:rPr>
-                <w:lang w:val="en-US"/>
-              </w:rPr>
-            </w:pPr>
+              <w:ind w:right="59" w:firstLine="0"/>
+              <w:jc w:val="center"/>
+              <w:rPr>
+                <w:lang w:val="en-US"/>
+              </w:rPr>
+            </w:pPr>
+            <w:proofErr w:type="spellStart"/>
             <w:r>
               <w:rPr>
                 <w:lang w:val="en-US"/>
               </w:rPr>
               <w:t>BuildHandle</w:t>
             </w:r>
+            <w:proofErr w:type="spellEnd"/>
           </w:p>
         </w:tc>
         <w:tc>
@@ -6693,7 +5983,6 @@
           </w:tcPr>
           <w:p>
             <w:pPr>
-              <w:widowControl w:val="0"/>
               <w:ind w:right="59" w:firstLine="0"/>
               <w:jc w:val="center"/>
               <w:rPr>
@@ -6717,7 +6006,6 @@
           </w:tcPr>
           <w:p>
             <w:pPr>
-              <w:widowControl w:val="0"/>
               <w:ind w:right="59" w:firstLine="0"/>
               <w:jc w:val="center"/>
             </w:pPr>
@@ -6728,41 +6016,26 @@
         </w:tc>
       </w:tr>
       <w:tr>
-        <w:tblPrEx>
-          <w:tblBorders>
-            <w:top w:val="single" w:color="auto" w:sz="4" w:space="0"/>
-            <w:left w:val="single" w:color="auto" w:sz="4" w:space="0"/>
-            <w:bottom w:val="single" w:color="auto" w:sz="4" w:space="0"/>
-            <w:right w:val="single" w:color="auto" w:sz="4" w:space="0"/>
-            <w:insideH w:val="single" w:color="auto" w:sz="4" w:space="0"/>
-            <w:insideV w:val="single" w:color="auto" w:sz="4" w:space="0"/>
-          </w:tblBorders>
-          <w:tblCellMar>
-            <w:top w:w="0" w:type="dxa"/>
-            <w:left w:w="108" w:type="dxa"/>
-            <w:bottom w:w="0" w:type="dxa"/>
-            <w:right w:w="108" w:type="dxa"/>
-          </w:tblCellMar>
-        </w:tblPrEx>
         <w:tc>
           <w:tcPr>
             <w:tcW w:w="2095" w:type="dxa"/>
           </w:tcPr>
           <w:p>
             <w:pPr>
-              <w:widowControl w:val="0"/>
-              <w:ind w:right="59" w:firstLine="0"/>
-              <w:jc w:val="center"/>
-              <w:rPr>
-                <w:lang w:val="en-US"/>
-              </w:rPr>
-            </w:pPr>
+              <w:ind w:right="59" w:firstLine="0"/>
+              <w:jc w:val="center"/>
+              <w:rPr>
+                <w:lang w:val="en-US"/>
+              </w:rPr>
+            </w:pPr>
+            <w:proofErr w:type="spellStart"/>
             <w:r>
               <w:rPr>
                 <w:lang w:val="en-US"/>
               </w:rPr>
               <w:t>BuildScredriver</w:t>
             </w:r>
+            <w:proofErr w:type="spellEnd"/>
           </w:p>
         </w:tc>
         <w:tc>
@@ -6771,7 +6044,6 @@
           </w:tcPr>
           <w:p>
             <w:pPr>
-              <w:widowControl w:val="0"/>
               <w:ind w:right="59" w:firstLine="0"/>
               <w:jc w:val="center"/>
               <w:rPr>
@@ -6792,7 +6064,6 @@
           </w:tcPr>
           <w:p>
             <w:pPr>
-              <w:widowControl w:val="0"/>
               <w:ind w:right="59" w:firstLine="0"/>
               <w:jc w:val="center"/>
             </w:pPr>
@@ -6843,24 +6114,22 @@
     </w:p>
     <w:tbl>
       <w:tblPr>
-        <w:tblStyle w:val="12"/>
+        <w:tblStyle w:val="ac"/>
         <w:tblW w:w="0" w:type="auto"/>
         <w:tblInd w:w="133" w:type="dxa"/>
         <w:tblBorders>
-          <w:top w:val="single" w:color="auto" w:sz="4" w:space="0"/>
-          <w:left w:val="single" w:color="auto" w:sz="4" w:space="0"/>
-          <w:bottom w:val="single" w:color="auto" w:sz="4" w:space="0"/>
-          <w:right w:val="single" w:color="auto" w:sz="4" w:space="0"/>
-          <w:insideH w:val="single" w:color="auto" w:sz="4" w:space="0"/>
-          <w:insideV w:val="single" w:color="auto" w:sz="4" w:space="0"/>
+          <w:top w:val="single" w:sz="4" w:space="0" w:color="auto"/>
+          <w:left w:val="single" w:sz="4" w:space="0" w:color="auto"/>
+          <w:bottom w:val="single" w:sz="4" w:space="0" w:color="auto"/>
+          <w:right w:val="single" w:sz="4" w:space="0" w:color="auto"/>
+          <w:insideH w:val="single" w:sz="4" w:space="0" w:color="auto"/>
+          <w:insideV w:val="single" w:sz="4" w:space="0" w:color="auto"/>
         </w:tblBorders>
-        <w:tblLayout w:type="autofit"/>
         <w:tblCellMar>
-          <w:top w:w="0" w:type="dxa"/>
           <w:left w:w="108" w:type="dxa"/>
-          <w:bottom w:w="0" w:type="dxa"/>
           <w:right w:w="108" w:type="dxa"/>
         </w:tblCellMar>
+        <w:tblLook w:val="04A0" w:firstRow="1" w:lastRow="0" w:firstColumn="1" w:lastColumn="0" w:noHBand="0" w:noVBand="1"/>
       </w:tblPr>
       <w:tblGrid>
         <w:gridCol w:w="1556"/>
@@ -6868,29 +6137,12 @@
         <w:gridCol w:w="5898"/>
       </w:tblGrid>
       <w:tr>
-        <w:tblPrEx>
-          <w:tblBorders>
-            <w:top w:val="single" w:color="auto" w:sz="4" w:space="0"/>
-            <w:left w:val="single" w:color="auto" w:sz="4" w:space="0"/>
-            <w:bottom w:val="single" w:color="auto" w:sz="4" w:space="0"/>
-            <w:right w:val="single" w:color="auto" w:sz="4" w:space="0"/>
-            <w:insideH w:val="single" w:color="auto" w:sz="4" w:space="0"/>
-            <w:insideV w:val="single" w:color="auto" w:sz="4" w:space="0"/>
-          </w:tblBorders>
-          <w:tblCellMar>
-            <w:top w:w="0" w:type="dxa"/>
-            <w:left w:w="108" w:type="dxa"/>
-            <w:bottom w:w="0" w:type="dxa"/>
-            <w:right w:w="108" w:type="dxa"/>
-          </w:tblCellMar>
-        </w:tblPrEx>
         <w:tc>
           <w:tcPr>
             <w:tcW w:w="1556" w:type="dxa"/>
           </w:tcPr>
           <w:p>
             <w:pPr>
-              <w:widowControl w:val="0"/>
               <w:ind w:right="59" w:firstLine="0"/>
               <w:jc w:val="center"/>
               <w:rPr>
@@ -6908,7 +6160,6 @@
           </w:tcPr>
           <w:p>
             <w:pPr>
-              <w:widowControl w:val="0"/>
               <w:ind w:right="59" w:firstLine="0"/>
               <w:jc w:val="center"/>
               <w:rPr>
@@ -6926,7 +6177,6 @@
           </w:tcPr>
           <w:p>
             <w:pPr>
-              <w:widowControl w:val="0"/>
               <w:ind w:right="59" w:firstLine="0"/>
               <w:jc w:val="center"/>
               <w:rPr>
@@ -6940,41 +6190,26 @@
         </w:tc>
       </w:tr>
       <w:tr>
-        <w:tblPrEx>
-          <w:tblBorders>
-            <w:top w:val="single" w:color="auto" w:sz="4" w:space="0"/>
-            <w:left w:val="single" w:color="auto" w:sz="4" w:space="0"/>
-            <w:bottom w:val="single" w:color="auto" w:sz="4" w:space="0"/>
-            <w:right w:val="single" w:color="auto" w:sz="4" w:space="0"/>
-            <w:insideH w:val="single" w:color="auto" w:sz="4" w:space="0"/>
-            <w:insideV w:val="single" w:color="auto" w:sz="4" w:space="0"/>
-          </w:tblBorders>
-          <w:tblCellMar>
-            <w:top w:w="0" w:type="dxa"/>
-            <w:left w:w="108" w:type="dxa"/>
-            <w:bottom w:w="0" w:type="dxa"/>
-            <w:right w:w="108" w:type="dxa"/>
-          </w:tblCellMar>
-        </w:tblPrEx>
         <w:tc>
           <w:tcPr>
             <w:tcW w:w="1556" w:type="dxa"/>
           </w:tcPr>
           <w:p>
             <w:pPr>
-              <w:widowControl w:val="0"/>
-              <w:ind w:right="59" w:firstLine="0"/>
-              <w:jc w:val="center"/>
-              <w:rPr>
-                <w:lang w:val="en-US"/>
-              </w:rPr>
-            </w:pPr>
+              <w:ind w:right="59" w:firstLine="0"/>
+              <w:jc w:val="center"/>
+              <w:rPr>
+                <w:lang w:val="en-US"/>
+              </w:rPr>
+            </w:pPr>
+            <w:proofErr w:type="spellStart"/>
             <w:r>
               <w:rPr>
                 <w:lang w:val="en-US"/>
               </w:rPr>
               <w:t>MaxValue</w:t>
             </w:r>
+            <w:proofErr w:type="spellEnd"/>
           </w:p>
         </w:tc>
         <w:tc>
@@ -6983,7 +6218,6 @@
           </w:tcPr>
           <w:p>
             <w:pPr>
-              <w:widowControl w:val="0"/>
               <w:ind w:right="59" w:firstLine="0"/>
               <w:jc w:val="center"/>
               <w:rPr>
@@ -7004,7 +6238,6 @@
           </w:tcPr>
           <w:p>
             <w:pPr>
-              <w:widowControl w:val="0"/>
               <w:ind w:right="59" w:firstLine="0"/>
               <w:jc w:val="center"/>
             </w:pPr>
@@ -7015,41 +6248,26 @@
         </w:tc>
       </w:tr>
       <w:tr>
-        <w:tblPrEx>
-          <w:tblBorders>
-            <w:top w:val="single" w:color="auto" w:sz="4" w:space="0"/>
-            <w:left w:val="single" w:color="auto" w:sz="4" w:space="0"/>
-            <w:bottom w:val="single" w:color="auto" w:sz="4" w:space="0"/>
-            <w:right w:val="single" w:color="auto" w:sz="4" w:space="0"/>
-            <w:insideH w:val="single" w:color="auto" w:sz="4" w:space="0"/>
-            <w:insideV w:val="single" w:color="auto" w:sz="4" w:space="0"/>
-          </w:tblBorders>
-          <w:tblCellMar>
-            <w:top w:w="0" w:type="dxa"/>
-            <w:left w:w="108" w:type="dxa"/>
-            <w:bottom w:w="0" w:type="dxa"/>
-            <w:right w:w="108" w:type="dxa"/>
-          </w:tblCellMar>
-        </w:tblPrEx>
         <w:tc>
           <w:tcPr>
             <w:tcW w:w="1556" w:type="dxa"/>
           </w:tcPr>
           <w:p>
             <w:pPr>
-              <w:widowControl w:val="0"/>
-              <w:ind w:right="59" w:firstLine="0"/>
-              <w:jc w:val="center"/>
-              <w:rPr>
-                <w:lang w:val="en-US"/>
-              </w:rPr>
-            </w:pPr>
+              <w:ind w:right="59" w:firstLine="0"/>
+              <w:jc w:val="center"/>
+              <w:rPr>
+                <w:lang w:val="en-US"/>
+              </w:rPr>
+            </w:pPr>
+            <w:proofErr w:type="spellStart"/>
             <w:r>
               <w:rPr>
                 <w:lang w:val="en-US"/>
               </w:rPr>
               <w:t>MinValue</w:t>
             </w:r>
+            <w:proofErr w:type="spellEnd"/>
           </w:p>
         </w:tc>
         <w:tc>
@@ -7058,7 +6276,6 @@
           </w:tcPr>
           <w:p>
             <w:pPr>
-              <w:widowControl w:val="0"/>
               <w:ind w:right="59" w:firstLine="0"/>
               <w:jc w:val="center"/>
               <w:rPr>
@@ -7079,7 +6296,6 @@
           </w:tcPr>
           <w:p>
             <w:pPr>
-              <w:widowControl w:val="0"/>
               <w:ind w:right="59" w:firstLine="0"/>
               <w:jc w:val="center"/>
             </w:pPr>
@@ -7090,29 +6306,12 @@
         </w:tc>
       </w:tr>
       <w:tr>
-        <w:tblPrEx>
-          <w:tblBorders>
-            <w:top w:val="single" w:color="auto" w:sz="4" w:space="0"/>
-            <w:left w:val="single" w:color="auto" w:sz="4" w:space="0"/>
-            <w:bottom w:val="single" w:color="auto" w:sz="4" w:space="0"/>
-            <w:right w:val="single" w:color="auto" w:sz="4" w:space="0"/>
-            <w:insideH w:val="single" w:color="auto" w:sz="4" w:space="0"/>
-            <w:insideV w:val="single" w:color="auto" w:sz="4" w:space="0"/>
-          </w:tblBorders>
-          <w:tblCellMar>
-            <w:top w:w="0" w:type="dxa"/>
-            <w:left w:w="108" w:type="dxa"/>
-            <w:bottom w:w="0" w:type="dxa"/>
-            <w:right w:w="108" w:type="dxa"/>
-          </w:tblCellMar>
-        </w:tblPrEx>
         <w:tc>
           <w:tcPr>
             <w:tcW w:w="1556" w:type="dxa"/>
           </w:tcPr>
           <w:p>
             <w:pPr>
-              <w:widowControl w:val="0"/>
               <w:ind w:right="59" w:firstLine="0"/>
               <w:jc w:val="center"/>
               <w:rPr>
@@ -7133,7 +6332,6 @@
           </w:tcPr>
           <w:p>
             <w:pPr>
-              <w:widowControl w:val="0"/>
               <w:ind w:right="59" w:firstLine="0"/>
               <w:jc w:val="center"/>
               <w:rPr>
@@ -7154,7 +6352,6 @@
           </w:tcPr>
           <w:p>
             <w:pPr>
-              <w:widowControl w:val="0"/>
               <w:ind w:right="59" w:firstLine="0"/>
               <w:jc w:val="center"/>
             </w:pPr>
@@ -7206,24 +6403,23 @@
     </w:p>
     <w:tbl>
       <w:tblPr>
-        <w:tblStyle w:val="12"/>
+        <w:tblStyle w:val="ac"/>
         <w:tblW w:w="9300" w:type="dxa"/>
         <w:tblInd w:w="133" w:type="dxa"/>
         <w:tblBorders>
-          <w:top w:val="single" w:color="auto" w:sz="4" w:space="0"/>
-          <w:left w:val="single" w:color="auto" w:sz="4" w:space="0"/>
-          <w:bottom w:val="single" w:color="auto" w:sz="4" w:space="0"/>
-          <w:right w:val="single" w:color="auto" w:sz="4" w:space="0"/>
-          <w:insideH w:val="single" w:color="auto" w:sz="4" w:space="0"/>
-          <w:insideV w:val="single" w:color="auto" w:sz="4" w:space="0"/>
+          <w:top w:val="single" w:sz="4" w:space="0" w:color="auto"/>
+          <w:left w:val="single" w:sz="4" w:space="0" w:color="auto"/>
+          <w:bottom w:val="single" w:sz="4" w:space="0" w:color="auto"/>
+          <w:right w:val="single" w:sz="4" w:space="0" w:color="auto"/>
+          <w:insideH w:val="single" w:sz="4" w:space="0" w:color="auto"/>
+          <w:insideV w:val="single" w:sz="4" w:space="0" w:color="auto"/>
         </w:tblBorders>
         <w:tblLayout w:type="fixed"/>
         <w:tblCellMar>
-          <w:top w:w="0" w:type="dxa"/>
           <w:left w:w="108" w:type="dxa"/>
-          <w:bottom w:w="0" w:type="dxa"/>
           <w:right w:w="108" w:type="dxa"/>
         </w:tblCellMar>
+        <w:tblLook w:val="04A0" w:firstRow="1" w:lastRow="0" w:firstColumn="1" w:lastColumn="0" w:noHBand="0" w:noVBand="1"/>
       </w:tblPr>
       <w:tblGrid>
         <w:gridCol w:w="1429"/>
@@ -7231,24 +6427,8 @@
         <w:gridCol w:w="5922"/>
       </w:tblGrid>
       <w:tr>
-        <w:tblPrEx>
-          <w:tblBorders>
-            <w:top w:val="single" w:color="auto" w:sz="4" w:space="0"/>
-            <w:left w:val="single" w:color="auto" w:sz="4" w:space="0"/>
-            <w:bottom w:val="single" w:color="auto" w:sz="4" w:space="0"/>
-            <w:right w:val="single" w:color="auto" w:sz="4" w:space="0"/>
-            <w:insideH w:val="single" w:color="auto" w:sz="4" w:space="0"/>
-            <w:insideV w:val="single" w:color="auto" w:sz="4" w:space="0"/>
-          </w:tblBorders>
-          <w:tblCellMar>
-            <w:top w:w="0" w:type="dxa"/>
-            <w:left w:w="108" w:type="dxa"/>
-            <w:bottom w:w="0" w:type="dxa"/>
-            <w:right w:w="108" w:type="dxa"/>
-          </w:tblCellMar>
-        </w:tblPrEx>
         <w:trPr>
-          <w:trHeight w:val="1051" w:hRule="atLeast"/>
+          <w:trHeight w:val="1051"/>
         </w:trPr>
         <w:tc>
           <w:tcPr>
@@ -7260,7 +6440,6 @@
           </w:tcPr>
           <w:p>
             <w:pPr>
-              <w:widowControl w:val="0"/>
               <w:ind w:right="59" w:firstLine="0"/>
               <w:jc w:val="center"/>
               <w:rPr>
@@ -7285,7 +6464,6 @@
           </w:tcPr>
           <w:p>
             <w:pPr>
-              <w:widowControl w:val="0"/>
               <w:ind w:right="59" w:firstLine="0"/>
               <w:jc w:val="center"/>
               <w:rPr>
@@ -7310,7 +6488,6 @@
           </w:tcPr>
           <w:p>
             <w:pPr>
-              <w:widowControl w:val="0"/>
               <w:ind w:right="59" w:firstLine="0"/>
               <w:jc w:val="center"/>
               <w:rPr>
@@ -7327,22 +6504,6 @@
         </w:tc>
       </w:tr>
       <w:tr>
-        <w:tblPrEx>
-          <w:tblBorders>
-            <w:top w:val="single" w:color="auto" w:sz="4" w:space="0"/>
-            <w:left w:val="single" w:color="auto" w:sz="4" w:space="0"/>
-            <w:bottom w:val="single" w:color="auto" w:sz="4" w:space="0"/>
-            <w:right w:val="single" w:color="auto" w:sz="4" w:space="0"/>
-            <w:insideH w:val="single" w:color="auto" w:sz="4" w:space="0"/>
-            <w:insideV w:val="single" w:color="auto" w:sz="4" w:space="0"/>
-          </w:tblBorders>
-          <w:tblCellMar>
-            <w:top w:w="0" w:type="dxa"/>
-            <w:left w:w="108" w:type="dxa"/>
-            <w:bottom w:w="0" w:type="dxa"/>
-            <w:right w:w="108" w:type="dxa"/>
-          </w:tblCellMar>
-        </w:tblPrEx>
         <w:tc>
           <w:tcPr>
             <w:tcW w:w="1429" w:type="dxa"/>
@@ -7353,7 +6514,6 @@
           </w:tcPr>
           <w:p>
             <w:pPr>
-              <w:widowControl w:val="0"/>
               <w:spacing w:beforeAutospacing="1" w:after="0" w:afterAutospacing="1" w:line="386" w:lineRule="auto"/>
               <w:ind w:firstLine="0"/>
               <w:jc w:val="center"/>
@@ -7381,7 +6541,6 @@
           </w:tcPr>
           <w:p>
             <w:pPr>
-              <w:widowControl w:val="0"/>
               <w:spacing w:beforeAutospacing="1" w:after="0" w:afterAutospacing="1" w:line="386" w:lineRule="auto"/>
               <w:ind w:firstLine="0"/>
               <w:jc w:val="center"/>
@@ -7409,7 +6568,6 @@
           </w:tcPr>
           <w:p>
             <w:pPr>
-              <w:widowControl w:val="0"/>
               <w:spacing w:beforeAutospacing="1" w:after="0" w:afterAutospacing="1" w:line="386" w:lineRule="auto"/>
               <w:ind w:firstLine="0"/>
               <w:jc w:val="center"/>
@@ -7444,8 +6602,6 @@
       </w:pPr>
       <w:r>
         <w:tab/>
-      </w:r>
-      <w:r>
         <w:t xml:space="preserve">Таблица 3.9 </w:t>
       </w:r>
       <w:r>
@@ -7479,24 +6635,23 @@
     </w:p>
     <w:tbl>
       <w:tblPr>
-        <w:tblStyle w:val="12"/>
+        <w:tblStyle w:val="ac"/>
         <w:tblW w:w="0" w:type="auto"/>
         <w:tblInd w:w="133" w:type="dxa"/>
         <w:tblBorders>
-          <w:top w:val="single" w:color="auto" w:sz="4" w:space="0"/>
-          <w:left w:val="single" w:color="auto" w:sz="4" w:space="0"/>
-          <w:bottom w:val="single" w:color="auto" w:sz="4" w:space="0"/>
-          <w:right w:val="single" w:color="auto" w:sz="4" w:space="0"/>
-          <w:insideH w:val="single" w:color="auto" w:sz="4" w:space="0"/>
-          <w:insideV w:val="single" w:color="auto" w:sz="4" w:space="0"/>
+          <w:top w:val="single" w:sz="4" w:space="0" w:color="auto"/>
+          <w:left w:val="single" w:sz="4" w:space="0" w:color="auto"/>
+          <w:bottom w:val="single" w:sz="4" w:space="0" w:color="auto"/>
+          <w:right w:val="single" w:sz="4" w:space="0" w:color="auto"/>
+          <w:insideH w:val="single" w:sz="4" w:space="0" w:color="auto"/>
+          <w:insideV w:val="single" w:sz="4" w:space="0" w:color="auto"/>
         </w:tblBorders>
         <w:tblLayout w:type="fixed"/>
         <w:tblCellMar>
-          <w:top w:w="0" w:type="dxa"/>
           <w:left w:w="108" w:type="dxa"/>
-          <w:bottom w:w="0" w:type="dxa"/>
           <w:right w:w="108" w:type="dxa"/>
         </w:tblCellMar>
+        <w:tblLook w:val="04A0" w:firstRow="1" w:lastRow="0" w:firstColumn="1" w:lastColumn="0" w:noHBand="0" w:noVBand="1"/>
       </w:tblPr>
       <w:tblGrid>
         <w:gridCol w:w="1800"/>
@@ -7504,22 +6659,6 @@
         <w:gridCol w:w="4282"/>
       </w:tblGrid>
       <w:tr>
-        <w:tblPrEx>
-          <w:tblBorders>
-            <w:top w:val="single" w:color="auto" w:sz="4" w:space="0"/>
-            <w:left w:val="single" w:color="auto" w:sz="4" w:space="0"/>
-            <w:bottom w:val="single" w:color="auto" w:sz="4" w:space="0"/>
-            <w:right w:val="single" w:color="auto" w:sz="4" w:space="0"/>
-            <w:insideH w:val="single" w:color="auto" w:sz="4" w:space="0"/>
-            <w:insideV w:val="single" w:color="auto" w:sz="4" w:space="0"/>
-          </w:tblBorders>
-          <w:tblCellMar>
-            <w:top w:w="0" w:type="dxa"/>
-            <w:left w:w="108" w:type="dxa"/>
-            <w:bottom w:w="0" w:type="dxa"/>
-            <w:right w:w="108" w:type="dxa"/>
-          </w:tblCellMar>
-        </w:tblPrEx>
         <w:tc>
           <w:tcPr>
             <w:tcW w:w="1800" w:type="dxa"/>
@@ -7530,7 +6669,6 @@
           </w:tcPr>
           <w:p>
             <w:pPr>
-              <w:widowControl w:val="0"/>
               <w:ind w:right="59" w:firstLine="0"/>
               <w:jc w:val="center"/>
             </w:pPr>
@@ -7549,7 +6687,6 @@
           </w:tcPr>
           <w:p>
             <w:pPr>
-              <w:widowControl w:val="0"/>
               <w:ind w:right="59" w:firstLine="0"/>
               <w:jc w:val="center"/>
             </w:pPr>
@@ -7568,7 +6705,6 @@
           </w:tcPr>
           <w:p>
             <w:pPr>
-              <w:widowControl w:val="0"/>
               <w:ind w:right="59" w:firstLine="0"/>
               <w:jc w:val="center"/>
             </w:pPr>
@@ -7579,22 +6715,6 @@
         </w:tc>
       </w:tr>
       <w:tr>
-        <w:tblPrEx>
-          <w:tblBorders>
-            <w:top w:val="single" w:color="auto" w:sz="4" w:space="0"/>
-            <w:left w:val="single" w:color="auto" w:sz="4" w:space="0"/>
-            <w:bottom w:val="single" w:color="auto" w:sz="4" w:space="0"/>
-            <w:right w:val="single" w:color="auto" w:sz="4" w:space="0"/>
-            <w:insideH w:val="single" w:color="auto" w:sz="4" w:space="0"/>
-            <w:insideV w:val="single" w:color="auto" w:sz="4" w:space="0"/>
-          </w:tblBorders>
-          <w:tblCellMar>
-            <w:top w:w="0" w:type="dxa"/>
-            <w:left w:w="108" w:type="dxa"/>
-            <w:bottom w:w="0" w:type="dxa"/>
-            <w:right w:w="108" w:type="dxa"/>
-          </w:tblCellMar>
-        </w:tblPrEx>
         <w:tc>
           <w:tcPr>
             <w:tcW w:w="1800" w:type="dxa"/>
@@ -7605,19 +6725,20 @@
           </w:tcPr>
           <w:p>
             <w:pPr>
-              <w:widowControl w:val="0"/>
-              <w:ind w:right="59" w:firstLine="0"/>
-              <w:jc w:val="center"/>
-              <w:rPr>
-                <w:lang w:val="en-US"/>
-              </w:rPr>
-            </w:pPr>
+              <w:ind w:right="59" w:firstLine="0"/>
+              <w:jc w:val="center"/>
+              <w:rPr>
+                <w:lang w:val="en-US"/>
+              </w:rPr>
+            </w:pPr>
+            <w:proofErr w:type="spellStart"/>
             <w:r>
               <w:rPr>
                 <w:lang w:val="en-US"/>
               </w:rPr>
               <w:t>CreateArc</w:t>
             </w:r>
+            <w:proofErr w:type="spellEnd"/>
           </w:p>
         </w:tc>
         <w:tc>
@@ -7630,7 +6751,6 @@
           </w:tcPr>
           <w:p>
             <w:pPr>
-              <w:widowControl w:val="0"/>
               <w:ind w:right="59" w:firstLine="0"/>
               <w:jc w:val="center"/>
               <w:rPr>
@@ -7655,7 +6775,6 @@
           </w:tcPr>
           <w:p>
             <w:pPr>
-              <w:widowControl w:val="0"/>
               <w:ind w:right="59" w:firstLine="0"/>
               <w:jc w:val="center"/>
             </w:pPr>
@@ -7666,22 +6785,6 @@
         </w:tc>
       </w:tr>
       <w:tr>
-        <w:tblPrEx>
-          <w:tblBorders>
-            <w:top w:val="single" w:color="auto" w:sz="4" w:space="0"/>
-            <w:left w:val="single" w:color="auto" w:sz="4" w:space="0"/>
-            <w:bottom w:val="single" w:color="auto" w:sz="4" w:space="0"/>
-            <w:right w:val="single" w:color="auto" w:sz="4" w:space="0"/>
-            <w:insideH w:val="single" w:color="auto" w:sz="4" w:space="0"/>
-            <w:insideV w:val="single" w:color="auto" w:sz="4" w:space="0"/>
-          </w:tblBorders>
-          <w:tblCellMar>
-            <w:top w:w="0" w:type="dxa"/>
-            <w:left w:w="108" w:type="dxa"/>
-            <w:bottom w:w="0" w:type="dxa"/>
-            <w:right w:w="108" w:type="dxa"/>
-          </w:tblCellMar>
-        </w:tblPrEx>
         <w:tc>
           <w:tcPr>
             <w:tcW w:w="1800" w:type="dxa"/>
@@ -7692,7 +6795,6 @@
           </w:tcPr>
           <w:p>
             <w:pPr>
-              <w:widowControl w:val="0"/>
               <w:ind w:right="59" w:firstLine="0"/>
               <w:jc w:val="center"/>
               <w:rPr>
@@ -7717,7 +6819,6 @@
           </w:tcPr>
           <w:p>
             <w:pPr>
-              <w:widowControl w:val="0"/>
               <w:ind w:right="59" w:firstLine="0"/>
               <w:jc w:val="center"/>
               <w:rPr>
@@ -7743,7 +6844,6 @@
           </w:tcPr>
           <w:p>
             <w:pPr>
-              <w:widowControl w:val="0"/>
               <w:ind w:right="59" w:firstLine="0"/>
               <w:jc w:val="center"/>
             </w:pPr>
@@ -7754,22 +6854,6 @@
         </w:tc>
       </w:tr>
       <w:tr>
-        <w:tblPrEx>
-          <w:tblBorders>
-            <w:top w:val="single" w:color="auto" w:sz="4" w:space="0"/>
-            <w:left w:val="single" w:color="auto" w:sz="4" w:space="0"/>
-            <w:bottom w:val="single" w:color="auto" w:sz="4" w:space="0"/>
-            <w:right w:val="single" w:color="auto" w:sz="4" w:space="0"/>
-            <w:insideH w:val="single" w:color="auto" w:sz="4" w:space="0"/>
-            <w:insideV w:val="single" w:color="auto" w:sz="4" w:space="0"/>
-          </w:tblBorders>
-          <w:tblCellMar>
-            <w:top w:w="0" w:type="dxa"/>
-            <w:left w:w="108" w:type="dxa"/>
-            <w:bottom w:w="0" w:type="dxa"/>
-            <w:right w:w="108" w:type="dxa"/>
-          </w:tblCellMar>
-        </w:tblPrEx>
         <w:tc>
           <w:tcPr>
             <w:tcW w:w="1800" w:type="dxa"/>
@@ -7780,19 +6864,21 @@
           </w:tcPr>
           <w:p>
             <w:pPr>
-              <w:widowControl w:val="0"/>
-              <w:ind w:right="59" w:firstLine="0"/>
-              <w:jc w:val="center"/>
-              <w:rPr>
-                <w:lang w:val="en-US"/>
-              </w:rPr>
-            </w:pPr>
-            <w:r>
-              <w:rPr>
-                <w:lang w:val="en-US"/>
-              </w:rPr>
+              <w:ind w:right="59" w:firstLine="0"/>
+              <w:jc w:val="center"/>
+              <w:rPr>
+                <w:lang w:val="en-US"/>
+              </w:rPr>
+            </w:pPr>
+            <w:proofErr w:type="spellStart"/>
+            <w:r>
+              <w:rPr>
+                <w:lang w:val="en-US"/>
+              </w:rPr>
+              <w:lastRenderedPageBreak/>
               <w:t>CreateLine</w:t>
             </w:r>
+            <w:proofErr w:type="spellEnd"/>
           </w:p>
         </w:tc>
         <w:tc>
@@ -7805,7 +6891,6 @@
           </w:tcPr>
           <w:p>
             <w:pPr>
-              <w:widowControl w:val="0"/>
               <w:ind w:right="59" w:firstLine="0"/>
               <w:jc w:val="center"/>
               <w:rPr>
@@ -7830,7 +6915,6 @@
           </w:tcPr>
           <w:p>
             <w:pPr>
-              <w:widowControl w:val="0"/>
               <w:ind w:right="59" w:firstLine="0"/>
               <w:jc w:val="center"/>
             </w:pPr>
@@ -7841,22 +6925,6 @@
         </w:tc>
       </w:tr>
       <w:tr>
-        <w:tblPrEx>
-          <w:tblBorders>
-            <w:top w:val="single" w:color="auto" w:sz="4" w:space="0"/>
-            <w:left w:val="single" w:color="auto" w:sz="4" w:space="0"/>
-            <w:bottom w:val="single" w:color="auto" w:sz="4" w:space="0"/>
-            <w:right w:val="single" w:color="auto" w:sz="4" w:space="0"/>
-            <w:insideH w:val="single" w:color="auto" w:sz="4" w:space="0"/>
-            <w:insideV w:val="single" w:color="auto" w:sz="4" w:space="0"/>
-          </w:tblBorders>
-          <w:tblCellMar>
-            <w:top w:w="0" w:type="dxa"/>
-            <w:left w:w="108" w:type="dxa"/>
-            <w:bottom w:w="0" w:type="dxa"/>
-            <w:right w:w="108" w:type="dxa"/>
-          </w:tblCellMar>
-        </w:tblPrEx>
         <w:tc>
           <w:tcPr>
             <w:tcW w:w="1800" w:type="dxa"/>
@@ -7867,19 +6935,20 @@
           </w:tcPr>
           <w:p>
             <w:pPr>
-              <w:widowControl w:val="0"/>
-              <w:ind w:right="59" w:firstLine="0"/>
-              <w:jc w:val="center"/>
-              <w:rPr>
-                <w:lang w:val="en-US"/>
-              </w:rPr>
-            </w:pPr>
+              <w:ind w:right="59" w:firstLine="0"/>
+              <w:jc w:val="center"/>
+              <w:rPr>
+                <w:lang w:val="en-US"/>
+              </w:rPr>
+            </w:pPr>
+            <w:proofErr w:type="spellStart"/>
             <w:r>
               <w:rPr>
                 <w:lang w:val="en-US"/>
               </w:rPr>
               <w:t>CreateSketch</w:t>
             </w:r>
+            <w:proofErr w:type="spellEnd"/>
           </w:p>
         </w:tc>
         <w:tc>
@@ -7892,7 +6961,6 @@
           </w:tcPr>
           <w:p>
             <w:pPr>
-              <w:widowControl w:val="0"/>
               <w:ind w:right="59" w:firstLine="0"/>
               <w:jc w:val="center"/>
               <w:rPr>
@@ -7917,7 +6985,6 @@
           </w:tcPr>
           <w:p>
             <w:pPr>
-              <w:widowControl w:val="0"/>
               <w:ind w:right="59" w:firstLine="0"/>
               <w:jc w:val="center"/>
             </w:pPr>
@@ -7931,46 +6998,36 @@
     <w:p>
       <w:pPr>
         <w:ind w:right="59" w:firstLine="0"/>
-        <w:rPr>
-          <w:rFonts w:hint="default"/>
-          <w:lang w:val="ru-RU"/>
-        </w:rPr>
-      </w:pPr>
-      <w:r>
-        <w:rPr>
-          <w:rFonts w:hint="default"/>
+      </w:pPr>
+      <w:r>
+        <w:rPr>
           <w:lang w:val="en-US"/>
         </w:rPr>
         <w:tab/>
       </w:r>
       <w:r>
-        <w:rPr>
-          <w:rFonts w:hint="default"/>
-          <w:lang w:val="ru-RU"/>
-        </w:rPr>
         <w:t>Продолжение таблицы 3.9</w:t>
       </w:r>
     </w:p>
     <w:tbl>
       <w:tblPr>
-        <w:tblStyle w:val="12"/>
+        <w:tblStyle w:val="ac"/>
         <w:tblW w:w="0" w:type="auto"/>
         <w:tblInd w:w="133" w:type="dxa"/>
         <w:tblBorders>
-          <w:top w:val="single" w:color="auto" w:sz="4" w:space="0"/>
-          <w:left w:val="single" w:color="auto" w:sz="4" w:space="0"/>
-          <w:bottom w:val="single" w:color="auto" w:sz="4" w:space="0"/>
-          <w:right w:val="single" w:color="auto" w:sz="4" w:space="0"/>
-          <w:insideH w:val="single" w:color="auto" w:sz="4" w:space="0"/>
-          <w:insideV w:val="single" w:color="auto" w:sz="4" w:space="0"/>
+          <w:top w:val="single" w:sz="4" w:space="0" w:color="auto"/>
+          <w:left w:val="single" w:sz="4" w:space="0" w:color="auto"/>
+          <w:bottom w:val="single" w:sz="4" w:space="0" w:color="auto"/>
+          <w:right w:val="single" w:sz="4" w:space="0" w:color="auto"/>
+          <w:insideH w:val="single" w:sz="4" w:space="0" w:color="auto"/>
+          <w:insideV w:val="single" w:sz="4" w:space="0" w:color="auto"/>
         </w:tblBorders>
         <w:tblLayout w:type="fixed"/>
         <w:tblCellMar>
-          <w:top w:w="0" w:type="dxa"/>
           <w:left w:w="108" w:type="dxa"/>
-          <w:bottom w:w="0" w:type="dxa"/>
           <w:right w:w="108" w:type="dxa"/>
         </w:tblCellMar>
+        <w:tblLook w:val="04A0" w:firstRow="1" w:lastRow="0" w:firstColumn="1" w:lastColumn="0" w:noHBand="0" w:noVBand="1"/>
       </w:tblPr>
       <w:tblGrid>
         <w:gridCol w:w="1800"/>
@@ -7978,22 +7035,6 @@
         <w:gridCol w:w="4282"/>
       </w:tblGrid>
       <w:tr>
-        <w:tblPrEx>
-          <w:tblBorders>
-            <w:top w:val="single" w:color="auto" w:sz="4" w:space="0"/>
-            <w:left w:val="single" w:color="auto" w:sz="4" w:space="0"/>
-            <w:bottom w:val="single" w:color="auto" w:sz="4" w:space="0"/>
-            <w:right w:val="single" w:color="auto" w:sz="4" w:space="0"/>
-            <w:insideH w:val="single" w:color="auto" w:sz="4" w:space="0"/>
-            <w:insideV w:val="single" w:color="auto" w:sz="4" w:space="0"/>
-          </w:tblBorders>
-          <w:tblCellMar>
-            <w:top w:w="0" w:type="dxa"/>
-            <w:left w:w="108" w:type="dxa"/>
-            <w:bottom w:w="0" w:type="dxa"/>
-            <w:right w:w="108" w:type="dxa"/>
-          </w:tblCellMar>
-        </w:tblPrEx>
         <w:tc>
           <w:tcPr>
             <w:tcW w:w="1800" w:type="dxa"/>
@@ -8001,12 +7042,10 @@
               <w:tl2br w:val="nil"/>
               <w:tr2bl w:val="nil"/>
             </w:tcBorders>
-            <w:vAlign w:val="top"/>
-          </w:tcPr>
-          <w:p>
-            <w:pPr>
-              <w:widowControl w:val="0"/>
-              <w:ind w:right="59" w:rightChars="0" w:firstLine="0" w:firstLineChars="0"/>
+          </w:tcPr>
+          <w:p>
+            <w:pPr>
+              <w:ind w:right="59" w:firstLine="0"/>
               <w:jc w:val="center"/>
               <w:rPr>
                 <w:lang w:val="en-US"/>
@@ -8024,12 +7063,10 @@
               <w:tl2br w:val="nil"/>
               <w:tr2bl w:val="nil"/>
             </w:tcBorders>
-            <w:vAlign w:val="top"/>
-          </w:tcPr>
-          <w:p>
-            <w:pPr>
-              <w:widowControl w:val="0"/>
-              <w:ind w:right="59" w:rightChars="0" w:firstLine="0" w:firstLineChars="0"/>
+          </w:tcPr>
+          <w:p>
+            <w:pPr>
+              <w:ind w:right="59" w:firstLine="0"/>
               <w:jc w:val="center"/>
               <w:rPr>
                 <w:szCs w:val="28"/>
@@ -8048,12 +7085,10 @@
               <w:tl2br w:val="nil"/>
               <w:tr2bl w:val="nil"/>
             </w:tcBorders>
-            <w:vAlign w:val="top"/>
-          </w:tcPr>
-          <w:p>
-            <w:pPr>
-              <w:widowControl w:val="0"/>
-              <w:ind w:right="59" w:rightChars="0" w:firstLine="0" w:firstLineChars="0"/>
+          </w:tcPr>
+          <w:p>
+            <w:pPr>
+              <w:ind w:right="59" w:firstLine="0"/>
               <w:jc w:val="center"/>
             </w:pPr>
             <w:r>
@@ -8063,22 +7098,6 @@
         </w:tc>
       </w:tr>
       <w:tr>
-        <w:tblPrEx>
-          <w:tblBorders>
-            <w:top w:val="single" w:color="auto" w:sz="4" w:space="0"/>
-            <w:left w:val="single" w:color="auto" w:sz="4" w:space="0"/>
-            <w:bottom w:val="single" w:color="auto" w:sz="4" w:space="0"/>
-            <w:right w:val="single" w:color="auto" w:sz="4" w:space="0"/>
-            <w:insideH w:val="single" w:color="auto" w:sz="4" w:space="0"/>
-            <w:insideV w:val="single" w:color="auto" w:sz="4" w:space="0"/>
-          </w:tblBorders>
-          <w:tblCellMar>
-            <w:top w:w="0" w:type="dxa"/>
-            <w:left w:w="108" w:type="dxa"/>
-            <w:bottom w:w="0" w:type="dxa"/>
-            <w:right w:w="108" w:type="dxa"/>
-          </w:tblCellMar>
-        </w:tblPrEx>
         <w:tc>
           <w:tcPr>
             <w:tcW w:w="1800" w:type="dxa"/>
@@ -8089,7 +7108,6 @@
           </w:tcPr>
           <w:p>
             <w:pPr>
-              <w:widowControl w:val="0"/>
               <w:ind w:right="59" w:firstLine="0"/>
               <w:jc w:val="center"/>
               <w:rPr>
@@ -8114,7 +7132,6 @@
           </w:tcPr>
           <w:p>
             <w:pPr>
-              <w:widowControl w:val="0"/>
               <w:ind w:right="59" w:firstLine="0"/>
               <w:jc w:val="center"/>
               <w:rPr>
@@ -8140,7 +7157,6 @@
           </w:tcPr>
           <w:p>
             <w:pPr>
-              <w:widowControl w:val="0"/>
               <w:ind w:right="59" w:firstLine="0"/>
               <w:jc w:val="center"/>
             </w:pPr>
@@ -8151,22 +7167,6 @@
         </w:tc>
       </w:tr>
       <w:tr>
-        <w:tblPrEx>
-          <w:tblBorders>
-            <w:top w:val="single" w:color="auto" w:sz="4" w:space="0"/>
-            <w:left w:val="single" w:color="auto" w:sz="4" w:space="0"/>
-            <w:bottom w:val="single" w:color="auto" w:sz="4" w:space="0"/>
-            <w:right w:val="single" w:color="auto" w:sz="4" w:space="0"/>
-            <w:insideH w:val="single" w:color="auto" w:sz="4" w:space="0"/>
-            <w:insideV w:val="single" w:color="auto" w:sz="4" w:space="0"/>
-          </w:tblBorders>
-          <w:tblCellMar>
-            <w:top w:w="0" w:type="dxa"/>
-            <w:left w:w="108" w:type="dxa"/>
-            <w:bottom w:w="0" w:type="dxa"/>
-            <w:right w:w="108" w:type="dxa"/>
-          </w:tblCellMar>
-        </w:tblPrEx>
         <w:tc>
           <w:tcPr>
             <w:tcW w:w="1800" w:type="dxa"/>
@@ -8177,7 +7177,6 @@
           </w:tcPr>
           <w:p>
             <w:pPr>
-              <w:widowControl w:val="0"/>
               <w:ind w:right="59" w:firstLine="0"/>
               <w:jc w:val="center"/>
               <w:rPr>
@@ -8202,7 +7201,6 @@
           </w:tcPr>
           <w:p>
             <w:pPr>
-              <w:widowControl w:val="0"/>
               <w:ind w:right="59" w:firstLine="0"/>
               <w:jc w:val="center"/>
               <w:rPr>
@@ -8229,7 +7227,6 @@
           </w:tcPr>
           <w:p>
             <w:pPr>
-              <w:widowControl w:val="0"/>
               <w:ind w:right="59" w:firstLine="0"/>
               <w:jc w:val="center"/>
             </w:pPr>
@@ -8240,22 +7237,6 @@
         </w:tc>
       </w:tr>
       <w:tr>
-        <w:tblPrEx>
-          <w:tblBorders>
-            <w:top w:val="single" w:color="auto" w:sz="4" w:space="0"/>
-            <w:left w:val="single" w:color="auto" w:sz="4" w:space="0"/>
-            <w:bottom w:val="single" w:color="auto" w:sz="4" w:space="0"/>
-            <w:right w:val="single" w:color="auto" w:sz="4" w:space="0"/>
-            <w:insideH w:val="single" w:color="auto" w:sz="4" w:space="0"/>
-            <w:insideV w:val="single" w:color="auto" w:sz="4" w:space="0"/>
-          </w:tblBorders>
-          <w:tblCellMar>
-            <w:top w:w="0" w:type="dxa"/>
-            <w:left w:w="108" w:type="dxa"/>
-            <w:bottom w:w="0" w:type="dxa"/>
-            <w:right w:w="108" w:type="dxa"/>
-          </w:tblCellMar>
-        </w:tblPrEx>
         <w:tc>
           <w:tcPr>
             <w:tcW w:w="1800" w:type="dxa"/>
@@ -8266,19 +7247,20 @@
           </w:tcPr>
           <w:p>
             <w:pPr>
-              <w:widowControl w:val="0"/>
-              <w:ind w:right="59" w:firstLine="0"/>
-              <w:jc w:val="center"/>
-              <w:rPr>
-                <w:lang w:val="en-US"/>
-              </w:rPr>
-            </w:pPr>
+              <w:ind w:right="59" w:firstLine="0"/>
+              <w:jc w:val="center"/>
+              <w:rPr>
+                <w:lang w:val="en-US"/>
+              </w:rPr>
+            </w:pPr>
+            <w:proofErr w:type="spellStart"/>
             <w:r>
               <w:rPr>
                 <w:lang w:val="en-US"/>
               </w:rPr>
               <w:t>CreateFie</w:t>
             </w:r>
+            <w:proofErr w:type="spellEnd"/>
           </w:p>
         </w:tc>
         <w:tc>
@@ -8291,7 +7273,6 @@
           </w:tcPr>
           <w:p>
             <w:pPr>
-              <w:widowControl w:val="0"/>
               <w:ind w:right="59" w:firstLine="0"/>
               <w:jc w:val="center"/>
               <w:rPr>
@@ -8318,7 +7299,6 @@
           </w:tcPr>
           <w:p>
             <w:pPr>
-              <w:widowControl w:val="0"/>
               <w:ind w:right="59" w:firstLine="0"/>
               <w:jc w:val="center"/>
             </w:pPr>
@@ -8329,22 +7309,6 @@
         </w:tc>
       </w:tr>
       <w:tr>
-        <w:tblPrEx>
-          <w:tblBorders>
-            <w:top w:val="single" w:color="auto" w:sz="4" w:space="0"/>
-            <w:left w:val="single" w:color="auto" w:sz="4" w:space="0"/>
-            <w:bottom w:val="single" w:color="auto" w:sz="4" w:space="0"/>
-            <w:right w:val="single" w:color="auto" w:sz="4" w:space="0"/>
-            <w:insideH w:val="single" w:color="auto" w:sz="4" w:space="0"/>
-            <w:insideV w:val="single" w:color="auto" w:sz="4" w:space="0"/>
-          </w:tblBorders>
-          <w:tblCellMar>
-            <w:top w:w="0" w:type="dxa"/>
-            <w:left w:w="108" w:type="dxa"/>
-            <w:bottom w:w="0" w:type="dxa"/>
-            <w:right w:w="108" w:type="dxa"/>
-          </w:tblCellMar>
-        </w:tblPrEx>
         <w:tc>
           <w:tcPr>
             <w:tcW w:w="1800" w:type="dxa"/>
@@ -8355,19 +7319,20 @@
           </w:tcPr>
           <w:p>
             <w:pPr>
-              <w:widowControl w:val="0"/>
-              <w:ind w:right="59" w:firstLine="0"/>
-              <w:jc w:val="center"/>
-              <w:rPr>
-                <w:lang w:val="en-US"/>
-              </w:rPr>
-            </w:pPr>
+              <w:ind w:right="59" w:firstLine="0"/>
+              <w:jc w:val="center"/>
+              <w:rPr>
+                <w:lang w:val="en-US"/>
+              </w:rPr>
+            </w:pPr>
+            <w:proofErr w:type="spellStart"/>
             <w:r>
               <w:rPr>
                 <w:lang w:val="en-US"/>
               </w:rPr>
               <w:t>OpenFile</w:t>
             </w:r>
+            <w:proofErr w:type="spellEnd"/>
           </w:p>
         </w:tc>
         <w:tc>
@@ -8380,7 +7345,6 @@
           </w:tcPr>
           <w:p>
             <w:pPr>
-              <w:widowControl w:val="0"/>
               <w:ind w:right="59" w:firstLine="0"/>
               <w:jc w:val="center"/>
               <w:rPr>
@@ -8407,7 +7371,6 @@
           </w:tcPr>
           <w:p>
             <w:pPr>
-              <w:widowControl w:val="0"/>
               <w:ind w:right="59" w:firstLine="0"/>
               <w:jc w:val="center"/>
             </w:pPr>
@@ -8418,22 +7381,6 @@
         </w:tc>
       </w:tr>
       <w:tr>
-        <w:tblPrEx>
-          <w:tblBorders>
-            <w:top w:val="single" w:color="auto" w:sz="4" w:space="0"/>
-            <w:left w:val="single" w:color="auto" w:sz="4" w:space="0"/>
-            <w:bottom w:val="single" w:color="auto" w:sz="4" w:space="0"/>
-            <w:right w:val="single" w:color="auto" w:sz="4" w:space="0"/>
-            <w:insideH w:val="single" w:color="auto" w:sz="4" w:space="0"/>
-            <w:insideV w:val="single" w:color="auto" w:sz="4" w:space="0"/>
-          </w:tblBorders>
-          <w:tblCellMar>
-            <w:top w:w="0" w:type="dxa"/>
-            <w:left w:w="108" w:type="dxa"/>
-            <w:bottom w:w="0" w:type="dxa"/>
-            <w:right w:w="108" w:type="dxa"/>
-          </w:tblCellMar>
-        </w:tblPrEx>
         <w:tc>
           <w:tcPr>
             <w:tcW w:w="1800" w:type="dxa"/>
@@ -8444,19 +7391,20 @@
           </w:tcPr>
           <w:p>
             <w:pPr>
-              <w:widowControl w:val="0"/>
-              <w:ind w:right="59" w:firstLine="0"/>
-              <w:jc w:val="center"/>
-              <w:rPr>
-                <w:lang w:val="en-US"/>
-              </w:rPr>
-            </w:pPr>
+              <w:ind w:right="59" w:firstLine="0"/>
+              <w:jc w:val="center"/>
+              <w:rPr>
+                <w:lang w:val="en-US"/>
+              </w:rPr>
+            </w:pPr>
+            <w:proofErr w:type="spellStart"/>
             <w:r>
               <w:rPr>
                 <w:lang w:val="en-US"/>
               </w:rPr>
               <w:t>OpenCAD</w:t>
             </w:r>
+            <w:proofErr w:type="spellEnd"/>
           </w:p>
         </w:tc>
         <w:tc>
@@ -8469,7 +7417,6 @@
           </w:tcPr>
           <w:p>
             <w:pPr>
-              <w:widowControl w:val="0"/>
               <w:ind w:right="59" w:firstLine="0"/>
               <w:jc w:val="center"/>
               <w:rPr>
@@ -8495,7 +7442,6 @@
           </w:tcPr>
           <w:p>
             <w:pPr>
-              <w:widowControl w:val="0"/>
               <w:ind w:right="59" w:firstLine="0"/>
               <w:jc w:val="center"/>
             </w:pPr>
@@ -8546,19 +7492,7 @@
       </w:pPr>
       <w:r>
         <w:tab/>
-      </w:r>
-      <w:r>
-        <w:t>На рисунках 3.2</w:t>
-      </w:r>
-      <w:r>
-        <w:rPr>
-          <w:rFonts w:hint="default"/>
-          <w:lang w:val="ru-RU"/>
-        </w:rPr>
-        <w:t xml:space="preserve"> и</w:t>
-      </w:r>
-      <w:r>
-        <w:t xml:space="preserve"> 3.3 представлены макет пользовательского интерфейса, а также валидация введённых значений.</w:t>
+        <w:t>На рисунках 3.2 и 3.3 представлены макет пользовательского интерфейса, а также валидация введённых значений.</w:t>
       </w:r>
     </w:p>
     <w:p>
@@ -8567,8 +7501,11 @@
         <w:jc w:val="center"/>
       </w:pPr>
       <w:r>
+        <w:rPr>
+          <w:noProof/>
+        </w:rPr>
         <w:drawing>
-          <wp:inline distT="0" distB="0" distL="114300" distR="114300">
+          <wp:inline distT="0" distB="0" distL="114300" distR="114300" wp14:anchorId="47362736" wp14:editId="038B2693">
             <wp:extent cx="3620770" cy="1801495"/>
             <wp:effectExtent l="0" t="0" r="11430" b="1905"/>
             <wp:docPr id="8" name="Изображение 2"/>
@@ -8585,7 +7522,7 @@
                     </pic:cNvPicPr>
                   </pic:nvPicPr>
                   <pic:blipFill>
-                    <a:blip r:embed="rId14"/>
+                    <a:blip r:embed="rId18"/>
                     <a:stretch>
                       <a:fillRect/>
                     </a:stretch>
@@ -8638,14 +7575,14 @@
       <w:pPr>
         <w:ind w:right="59" w:firstLine="0"/>
         <w:jc w:val="center"/>
-        <w:rPr>
-          <w:rFonts w:hint="default"/>
-          <w:lang w:val="ru-RU"/>
-        </w:rPr>
-      </w:pPr>
-      <w:r>
+      </w:pPr>
+      <w:r>
+        <w:rPr>
+          <w:noProof/>
+        </w:rPr>
+        <w:lastRenderedPageBreak/>
         <w:drawing>
-          <wp:inline distT="0" distB="0" distL="114300" distR="114300">
+          <wp:inline distT="0" distB="0" distL="114300" distR="114300" wp14:anchorId="0C5394B8" wp14:editId="7D7D1CF9">
             <wp:extent cx="5255895" cy="2213610"/>
             <wp:effectExtent l="0" t="0" r="1905" b="8890"/>
             <wp:docPr id="9" name="Изображение 4"/>
@@ -8662,7 +7599,7 @@
                     </pic:cNvPicPr>
                   </pic:nvPicPr>
                   <pic:blipFill>
-                    <a:blip r:embed="rId15"/>
+                    <a:blip r:embed="rId19"/>
                     <a:stretch>
                       <a:fillRect/>
                     </a:stretch>
@@ -8707,9 +7644,7 @@
       </w:r>
       <w:r>
         <w:rPr>
-          <w:rFonts w:hint="default"/>
-          <w:szCs w:val="28"/>
-          <w:lang w:val="en-US"/>
+          <w:szCs w:val="28"/>
         </w:rPr>
         <w:t xml:space="preserve"> </w:t>
       </w:r>
@@ -8762,7 +7697,7 @@
           <w:ilvl w:val="0"/>
           <w:numId w:val="5"/>
         </w:numPr>
-        <w:ind w:left="0" w:right="59" w:firstLine="840" w:firstLineChars="300"/>
+        <w:ind w:left="0" w:right="59" w:firstLineChars="300" w:firstLine="840"/>
       </w:pPr>
       <w:r>
         <w:t>КОМПАС-3</w:t>
@@ -8785,27 +7720,14 @@
       <w:r>
         <w:t xml:space="preserve"> Режим доступа </w:t>
       </w:r>
-      <w:r>
-        <w:fldChar w:fldCharType="begin"/>
-      </w:r>
-      <w:r>
-        <w:instrText xml:space="preserve"> HYPERLINK "https://kompas.ru/kompas-3d/about/" </w:instrText>
-      </w:r>
-      <w:r>
-        <w:fldChar w:fldCharType="separate"/>
-      </w:r>
-      <w:r>
-        <w:rPr>
-          <w:rStyle w:val="6"/>
-        </w:rPr>
-        <w:t>https://kompas.ru/kompas-3d/about/</w:t>
-      </w:r>
-      <w:r>
-        <w:rPr>
-          <w:rStyle w:val="6"/>
-        </w:rPr>
-        <w:fldChar w:fldCharType="end"/>
-      </w:r>
+      <w:hyperlink r:id="rId20" w:history="1">
+        <w:r>
+          <w:rPr>
+            <w:rStyle w:val="a4"/>
+          </w:rPr>
+          <w:t>https://kompas.ru/kompas-3d/about/</w:t>
+        </w:r>
+      </w:hyperlink>
       <w:r>
         <w:t xml:space="preserve"> (дата обращения 28.09.2024)</w:t>
       </w:r>
@@ -8816,7 +7738,7 @@
           <w:ilvl w:val="0"/>
           <w:numId w:val="5"/>
         </w:numPr>
-        <w:ind w:left="0" w:right="59" w:firstLine="840" w:firstLineChars="300"/>
+        <w:ind w:left="0" w:right="59" w:firstLineChars="300" w:firstLine="840"/>
       </w:pPr>
       <w:r>
         <w:rPr>
@@ -8836,125 +7758,120 @@
       <w:r>
         <w:t xml:space="preserve"> Режим доступа </w:t>
       </w:r>
-      <w:r>
-        <w:fldChar w:fldCharType="begin"/>
-      </w:r>
-      <w:r>
-        <w:instrText xml:space="preserve"> HYPERLINK "https://itglobal.com/ru-ru/company/glossary/api/" </w:instrText>
-      </w:r>
-      <w:r>
-        <w:fldChar w:fldCharType="separate"/>
-      </w:r>
-      <w:r>
-        <w:rPr>
-          <w:rStyle w:val="6"/>
-          <w:lang w:val="en-US"/>
-        </w:rPr>
-        <w:t>https</w:t>
-      </w:r>
-      <w:r>
-        <w:rPr>
-          <w:rStyle w:val="6"/>
-        </w:rPr>
-        <w:t>://</w:t>
-      </w:r>
-      <w:r>
-        <w:rPr>
-          <w:rStyle w:val="6"/>
-          <w:lang w:val="en-US"/>
-        </w:rPr>
-        <w:t>itglobal</w:t>
-      </w:r>
-      <w:r>
-        <w:rPr>
-          <w:rStyle w:val="6"/>
-        </w:rPr>
-        <w:t>.</w:t>
-      </w:r>
-      <w:r>
-        <w:rPr>
-          <w:rStyle w:val="6"/>
-          <w:lang w:val="en-US"/>
-        </w:rPr>
-        <w:t>com</w:t>
-      </w:r>
-      <w:r>
-        <w:rPr>
-          <w:rStyle w:val="6"/>
-        </w:rPr>
-        <w:t>/</w:t>
-      </w:r>
-      <w:r>
-        <w:rPr>
-          <w:rStyle w:val="6"/>
-          <w:lang w:val="en-US"/>
-        </w:rPr>
-        <w:t>ru</w:t>
-      </w:r>
-      <w:r>
-        <w:rPr>
-          <w:rStyle w:val="6"/>
-        </w:rPr>
-        <w:t>-</w:t>
-      </w:r>
-      <w:r>
-        <w:rPr>
-          <w:rStyle w:val="6"/>
-          <w:lang w:val="en-US"/>
-        </w:rPr>
-        <w:t>ru</w:t>
-      </w:r>
-      <w:r>
-        <w:rPr>
-          <w:rStyle w:val="6"/>
-        </w:rPr>
-        <w:t>/</w:t>
-      </w:r>
-      <w:r>
-        <w:rPr>
-          <w:rStyle w:val="6"/>
-          <w:lang w:val="en-US"/>
-        </w:rPr>
-        <w:t>company</w:t>
-      </w:r>
-      <w:r>
-        <w:rPr>
-          <w:rStyle w:val="6"/>
-        </w:rPr>
-        <w:t>/</w:t>
-      </w:r>
-      <w:r>
-        <w:rPr>
-          <w:rStyle w:val="6"/>
-          <w:lang w:val="en-US"/>
-        </w:rPr>
-        <w:t>glossary</w:t>
-      </w:r>
-      <w:r>
-        <w:rPr>
-          <w:rStyle w:val="6"/>
-        </w:rPr>
-        <w:t>/</w:t>
-      </w:r>
-      <w:r>
-        <w:rPr>
-          <w:rStyle w:val="6"/>
-          <w:lang w:val="en-US"/>
-        </w:rPr>
-        <w:t>api</w:t>
-      </w:r>
-      <w:r>
-        <w:rPr>
-          <w:rStyle w:val="6"/>
-        </w:rPr>
-        <w:t>/</w:t>
-      </w:r>
-      <w:r>
-        <w:rPr>
-          <w:rStyle w:val="6"/>
-        </w:rPr>
-        <w:fldChar w:fldCharType="end"/>
-      </w:r>
+      <w:hyperlink r:id="rId21" w:history="1">
+        <w:r>
+          <w:rPr>
+            <w:rStyle w:val="a4"/>
+            <w:lang w:val="en-US"/>
+          </w:rPr>
+          <w:t>https</w:t>
+        </w:r>
+        <w:r>
+          <w:rPr>
+            <w:rStyle w:val="a4"/>
+          </w:rPr>
+          <w:t>://</w:t>
+        </w:r>
+        <w:proofErr w:type="spellStart"/>
+        <w:r>
+          <w:rPr>
+            <w:rStyle w:val="a4"/>
+            <w:lang w:val="en-US"/>
+          </w:rPr>
+          <w:t>itglobal</w:t>
+        </w:r>
+        <w:proofErr w:type="spellEnd"/>
+        <w:r>
+          <w:rPr>
+            <w:rStyle w:val="a4"/>
+          </w:rPr>
+          <w:t>.</w:t>
+        </w:r>
+        <w:r>
+          <w:rPr>
+            <w:rStyle w:val="a4"/>
+            <w:lang w:val="en-US"/>
+          </w:rPr>
+          <w:t>com</w:t>
+        </w:r>
+        <w:r>
+          <w:rPr>
+            <w:rStyle w:val="a4"/>
+          </w:rPr>
+          <w:t>/</w:t>
+        </w:r>
+        <w:proofErr w:type="spellStart"/>
+        <w:r>
+          <w:rPr>
+            <w:rStyle w:val="a4"/>
+            <w:lang w:val="en-US"/>
+          </w:rPr>
+          <w:t>ru</w:t>
+        </w:r>
+        <w:proofErr w:type="spellEnd"/>
+        <w:r>
+          <w:rPr>
+            <w:rStyle w:val="a4"/>
+          </w:rPr>
+          <w:t>-</w:t>
+        </w:r>
+        <w:proofErr w:type="spellStart"/>
+        <w:r>
+          <w:rPr>
+            <w:rStyle w:val="a4"/>
+            <w:lang w:val="en-US"/>
+          </w:rPr>
+          <w:t>ru</w:t>
+        </w:r>
+        <w:proofErr w:type="spellEnd"/>
+        <w:r>
+          <w:rPr>
+            <w:rStyle w:val="a4"/>
+          </w:rPr>
+          <w:t>/</w:t>
+        </w:r>
+        <w:r>
+          <w:rPr>
+            <w:rStyle w:val="a4"/>
+            <w:lang w:val="en-US"/>
+          </w:rPr>
+          <w:t>company</w:t>
+        </w:r>
+        <w:r>
+          <w:rPr>
+            <w:rStyle w:val="a4"/>
+          </w:rPr>
+          <w:t>/</w:t>
+        </w:r>
+        <w:r>
+          <w:rPr>
+            <w:rStyle w:val="a4"/>
+            <w:lang w:val="en-US"/>
+          </w:rPr>
+          <w:t>glossary</w:t>
+        </w:r>
+        <w:r>
+          <w:rPr>
+            <w:rStyle w:val="a4"/>
+          </w:rPr>
+          <w:t>/</w:t>
+        </w:r>
+        <w:proofErr w:type="spellStart"/>
+        <w:r>
+          <w:rPr>
+            <w:rStyle w:val="a4"/>
+            <w:lang w:val="en-US"/>
+          </w:rPr>
+          <w:t>api</w:t>
+        </w:r>
+        <w:proofErr w:type="spellEnd"/>
+        <w:r>
+          <w:rPr>
+            <w:rStyle w:val="a4"/>
+          </w:rPr>
+          <w:t>/</w:t>
+        </w:r>
+      </w:hyperlink>
       <w:r>
         <w:t xml:space="preserve"> (дата обращения 28.09.2024)</w:t>
       </w:r>
@@ -8965,7 +7882,7 @@
           <w:ilvl w:val="0"/>
           <w:numId w:val="5"/>
         </w:numPr>
-        <w:ind w:left="0" w:right="59" w:firstLine="840" w:firstLineChars="300"/>
+        <w:ind w:left="0" w:right="59" w:firstLineChars="300" w:firstLine="840"/>
       </w:pPr>
       <w:r>
         <w:t xml:space="preserve">Разъёмные соединения [Электронный ресурс]. </w:t>
@@ -8979,27 +7896,14 @@
       <w:r>
         <w:t xml:space="preserve"> Режим доступа </w:t>
       </w:r>
-      <w:r>
-        <w:fldChar w:fldCharType="begin"/>
-      </w:r>
-      <w:r>
-        <w:instrText xml:space="preserve"> HYPERLINK "https://kompas.ru/kompas-3d/application/machinery/threaded-connection/" </w:instrText>
-      </w:r>
-      <w:r>
-        <w:fldChar w:fldCharType="separate"/>
-      </w:r>
-      <w:r>
-        <w:rPr>
-          <w:rStyle w:val="6"/>
-        </w:rPr>
-        <w:t>https://kompas.ru/kompas-3d/application/machinery/threaded-connection/</w:t>
-      </w:r>
-      <w:r>
-        <w:rPr>
-          <w:rStyle w:val="6"/>
-        </w:rPr>
-        <w:fldChar w:fldCharType="end"/>
-      </w:r>
+      <w:hyperlink r:id="rId22" w:history="1">
+        <w:r>
+          <w:rPr>
+            <w:rStyle w:val="a4"/>
+          </w:rPr>
+          <w:t>https://kompas.ru/kompas-3d/application/machinery/threaded-connection/</w:t>
+        </w:r>
+      </w:hyperlink>
       <w:r>
         <w:t xml:space="preserve"> (дата обращения 05.10.2024)</w:t>
       </w:r>
@@ -9010,7 +7914,7 @@
           <w:ilvl w:val="0"/>
           <w:numId w:val="5"/>
         </w:numPr>
-        <w:ind w:left="0" w:right="59" w:firstLine="840" w:firstLineChars="300"/>
+        <w:ind w:left="0" w:right="59" w:firstLineChars="300" w:firstLine="840"/>
       </w:pPr>
       <w:r>
         <w:rPr>
@@ -9062,27 +7966,14 @@
       <w:r>
         <w:t xml:space="preserve"> Режим доступа </w:t>
       </w:r>
-      <w:r>
-        <w:fldChar w:fldCharType="begin"/>
-      </w:r>
-      <w:r>
-        <w:instrText xml:space="preserve"> HYPERLINK "https://kompas.ru/kompas-3d/application/machinery/gear-cutting/" </w:instrText>
-      </w:r>
-      <w:r>
-        <w:fldChar w:fldCharType="separate"/>
-      </w:r>
-      <w:r>
-        <w:rPr>
-          <w:rStyle w:val="6"/>
-        </w:rPr>
-        <w:t>https://kompas.ru/kompas-3d/application/machinery/gear-cutting/</w:t>
-      </w:r>
-      <w:r>
-        <w:rPr>
-          <w:rStyle w:val="6"/>
-        </w:rPr>
-        <w:fldChar w:fldCharType="end"/>
-      </w:r>
+      <w:hyperlink r:id="rId23" w:history="1">
+        <w:r>
+          <w:rPr>
+            <w:rStyle w:val="a4"/>
+          </w:rPr>
+          <w:t>https://kompas.ru/kompas-3d/application/machinery/gear-cutting/</w:t>
+        </w:r>
+      </w:hyperlink>
       <w:r>
         <w:t xml:space="preserve"> (дата обращения 05.10.2024)</w:t>
       </w:r>
@@ -9093,7 +7984,7 @@
           <w:ilvl w:val="0"/>
           <w:numId w:val="5"/>
         </w:numPr>
-        <w:ind w:left="0" w:right="59" w:firstLine="840" w:firstLineChars="300"/>
+        <w:ind w:left="0" w:right="59" w:firstLineChars="300" w:firstLine="840"/>
       </w:pPr>
       <w:r>
         <w:t>ГОСТ 17199-88 «Отвёртки слесарно-монтажные» (дата обращения 20.09.2024)</w:t>
@@ -9105,7 +7996,7 @@
           <w:ilvl w:val="0"/>
           <w:numId w:val="5"/>
         </w:numPr>
-        <w:ind w:left="0" w:right="59" w:firstLine="840" w:firstLineChars="300"/>
+        <w:ind w:left="0" w:right="59" w:firstLineChars="300" w:firstLine="840"/>
       </w:pPr>
       <w:r>
         <w:rPr>
@@ -9122,29 +8013,15 @@
         </w:rPr>
         <w:t xml:space="preserve">− Режим доступа </w:t>
       </w:r>
-      <w:r>
-        <w:fldChar w:fldCharType="begin"/>
-      </w:r>
-      <w:r>
-        <w:instrText xml:space="preserve"> HYPERLINK "https://www.uml-diagrams.org/" </w:instrText>
-      </w:r>
-      <w:r>
-        <w:fldChar w:fldCharType="separate"/>
-      </w:r>
-      <w:r>
-        <w:rPr>
-          <w:rStyle w:val="6"/>
-          <w:szCs w:val="28"/>
-        </w:rPr>
-        <w:t>https://www.uml-diagrams.org/</w:t>
-      </w:r>
-      <w:r>
-        <w:rPr>
-          <w:rStyle w:val="6"/>
-          <w:szCs w:val="28"/>
-        </w:rPr>
-        <w:fldChar w:fldCharType="end"/>
-      </w:r>
+      <w:hyperlink r:id="rId24" w:history="1">
+        <w:r>
+          <w:rPr>
+            <w:rStyle w:val="a4"/>
+            <w:szCs w:val="28"/>
+          </w:rPr>
+          <w:t>https://www.uml-diagrams.org/</w:t>
+        </w:r>
+      </w:hyperlink>
       <w:r>
         <w:rPr>
           <w:szCs w:val="28"/>
@@ -9161,21 +8038,21 @@
       </w:r>
     </w:p>
     <w:sectPr>
-      <w:footerReference r:id="rId8" w:type="default"/>
+      <w:footerReference w:type="default" r:id="rId25"/>
       <w:pgSz w:w="11906" w:h="16838"/>
       <w:pgMar w:top="1134" w:right="773" w:bottom="1183" w:left="1702" w:header="720" w:footer="720" w:gutter="0"/>
-      <w:cols w:space="720" w:num="1"/>
+      <w:cols w:space="720"/>
     </w:sectPr>
   </w:body>
 </w:document>
 </file>
 
 <file path=word/comments.xml><?xml version="1.0" encoding="utf-8"?>
-<w:comments xmlns:wpc="http://schemas.microsoft.com/office/word/2010/wordprocessingCanvas" xmlns:mc="http://schemas.openxmlformats.org/markup-compatibility/2006" xmlns:o="urn:schemas-microsoft-com:office:office" xmlns:r="http://schemas.openxmlformats.org/officeDocument/2006/relationships" xmlns:m="http://schemas.openxmlformats.org/officeDocument/2006/math" xmlns:v="urn:schemas-microsoft-com:vml" xmlns:wp14="http://schemas.microsoft.com/office/word/2010/wordprocessingDrawing" xmlns:wp="http://schemas.openxmlformats.org/drawingml/2006/wordprocessingDrawing" xmlns:w="http://schemas.openxmlformats.org/wordprocessingml/2006/main" xmlns:w14="http://schemas.microsoft.com/office/word/2010/wordml" xmlns:w15="http://schemas.microsoft.com/office/word/2012/wordml" xmlns:w10="urn:schemas-microsoft-com:office:word" xmlns:wpg="http://schemas.microsoft.com/office/word/2010/wordprocessingGroup" xmlns:wpi="http://schemas.microsoft.com/office/word/2010/wordprocessingInk" xmlns:wne="http://schemas.microsoft.com/office/word/2006/wordml" xmlns:wps="http://schemas.microsoft.com/office/word/2010/wordprocessingShape" xmlns:wpsCustomData="http://www.wps.cn/officeDocument/2013/wpsCustomData" mc:Ignorable="w14 w15 wp14">
+<w:comments xmlns:wpc="http://schemas.microsoft.com/office/word/2010/wordprocessingCanvas" xmlns:cx="http://schemas.microsoft.com/office/drawing/2014/chartex" xmlns:cx1="http://schemas.microsoft.com/office/drawing/2015/9/8/chartex" xmlns:cx2="http://schemas.microsoft.com/office/drawing/2015/10/21/chartex" xmlns:cx3="http://schemas.microsoft.com/office/drawing/2016/5/9/chartex" xmlns:cx4="http://schemas.microsoft.com/office/drawing/2016/5/10/chartex" xmlns:cx5="http://schemas.microsoft.com/office/drawing/2016/5/11/chartex" xmlns:cx6="http://schemas.microsoft.com/office/drawing/2016/5/12/chartex" xmlns:cx7="http://schemas.microsoft.com/office/drawing/2016/5/13/chartex" xmlns:cx8="http://schemas.microsoft.com/office/drawing/2016/5/14/chartex" xmlns:mc="http://schemas.openxmlformats.org/markup-compatibility/2006" xmlns:aink="http://schemas.microsoft.com/office/drawing/2016/ink" xmlns:am3d="http://schemas.microsoft.com/office/drawing/2017/model3d" xmlns:o="urn:schemas-microsoft-com:office:office" xmlns:oel="http://schemas.microsoft.com/office/2019/extlst" xmlns:r="http://schemas.openxmlformats.org/officeDocument/2006/relationships" xmlns:m="http://schemas.openxmlformats.org/officeDocument/2006/math" xmlns:v="urn:schemas-microsoft-com:vml" xmlns:wp14="http://schemas.microsoft.com/office/word/2010/wordprocessingDrawing" xmlns:wp="http://schemas.openxmlformats.org/drawingml/2006/wordprocessingDrawing" xmlns:w10="urn:schemas-microsoft-com:office:word" xmlns:w="http://schemas.openxmlformats.org/wordprocessingml/2006/main" xmlns:w14="http://schemas.microsoft.com/office/word/2010/wordml" xmlns:w15="http://schemas.microsoft.com/office/word/2012/wordml" xmlns:w16cex="http://schemas.microsoft.com/office/word/2018/wordml/cex" xmlns:w16cid="http://schemas.microsoft.com/office/word/2016/wordml/cid" xmlns:w16="http://schemas.microsoft.com/office/word/2018/wordml" xmlns:w16du="http://schemas.microsoft.com/office/word/2023/wordml/word16du" xmlns:w16sdtdh="http://schemas.microsoft.com/office/word/2020/wordml/sdtdatahash" xmlns:w16se="http://schemas.microsoft.com/office/word/2015/wordml/symex" xmlns:wpg="http://schemas.microsoft.com/office/word/2010/wordprocessingGroup" xmlns:wpi="http://schemas.microsoft.com/office/word/2010/wordprocessingInk" xmlns:wne="http://schemas.microsoft.com/office/word/2006/wordml" xmlns:wps="http://schemas.microsoft.com/office/word/2010/wordprocessingShape" mc:Ignorable="w14 w15 w16se w16cid w16 w16cex w16sdtdh w16du wp14">
   <w:comment w:id="0" w:author="Kalentyev Alexey" w:date="2024-10-07T10:41:00Z" w:initials="KA">
     <w:p>
       <w:pPr>
-        <w:pStyle w:val="7"/>
+        <w:pStyle w:val="a5"/>
       </w:pPr>
       <w:r>
         <w:t>Как будет выглядеть обработка ошибок?</w:t>
@@ -9183,57 +8060,116 @@
     </w:p>
     <w:p>
       <w:pPr>
-        <w:pStyle w:val="7"/>
-      </w:pPr>
-    </w:p>
-    <w:p>
-      <w:pPr>
-        <w:pStyle w:val="7"/>
-      </w:pPr>
-      <w:r>
-        <w:rPr>
-          <w:lang w:val="en-US"/>
-        </w:rPr>
-        <w:t xml:space="preserve">Parameters – ValidateParameters – </w:t>
-      </w:r>
-      <w:r>
-        <w:t>аргументы?</w:t>
-      </w:r>
-    </w:p>
-    <w:p>
-      <w:pPr>
-        <w:pStyle w:val="7"/>
-        <w:rPr>
-          <w:lang w:val="en-US"/>
-        </w:rPr>
-      </w:pPr>
+        <w:pStyle w:val="a5"/>
+      </w:pPr>
+    </w:p>
+    <w:p>
+      <w:pPr>
+        <w:pStyle w:val="a5"/>
+        <w:rPr>
+          <w:lang w:val="en-US"/>
+        </w:rPr>
+      </w:pPr>
+      <w:r>
+        <w:rPr>
+          <w:lang w:val="en-US"/>
+        </w:rPr>
+        <w:t xml:space="preserve">Parameters – </w:t>
+      </w:r>
+      <w:proofErr w:type="spellStart"/>
+      <w:r>
+        <w:rPr>
+          <w:lang w:val="en-US"/>
+        </w:rPr>
+        <w:t>ValidateParameters</w:t>
+      </w:r>
+      <w:proofErr w:type="spellEnd"/>
+      <w:r>
+        <w:rPr>
+          <w:lang w:val="en-US"/>
+        </w:rPr>
+        <w:t xml:space="preserve"> – </w:t>
+      </w:r>
+      <w:r>
+        <w:t>аргументы</w:t>
+      </w:r>
+      <w:r>
+        <w:rPr>
+          <w:lang w:val="en-US"/>
+        </w:rPr>
+        <w:t>?</w:t>
+      </w:r>
+    </w:p>
+    <w:p>
+      <w:pPr>
+        <w:pStyle w:val="a5"/>
+      </w:pPr>
+      <w:proofErr w:type="spellStart"/>
       <w:r>
         <w:rPr>
           <w:lang w:val="en-US"/>
         </w:rPr>
         <w:t>MainForm</w:t>
       </w:r>
-      <w:r>
-        <w:t xml:space="preserve"> – не хватает методов. </w:t>
-      </w:r>
+      <w:proofErr w:type="spellEnd"/>
+      <w:r>
+        <w:rPr>
+          <w:lang w:val="en-US"/>
+        </w:rPr>
+        <w:t xml:space="preserve"> – </w:t>
+      </w:r>
+      <w:r>
+        <w:t>не</w:t>
+      </w:r>
+      <w:r>
+        <w:rPr>
+          <w:lang w:val="en-US"/>
+        </w:rPr>
+        <w:t xml:space="preserve"> </w:t>
+      </w:r>
+      <w:r>
+        <w:t>хватает</w:t>
+      </w:r>
+      <w:r>
+        <w:rPr>
+          <w:lang w:val="en-US"/>
+        </w:rPr>
+        <w:t xml:space="preserve"> </w:t>
+      </w:r>
+      <w:r>
+        <w:t>методов</w:t>
+      </w:r>
+      <w:r>
+        <w:rPr>
+          <w:lang w:val="en-US"/>
+        </w:rPr>
+        <w:t xml:space="preserve">. </w:t>
+      </w:r>
+      <w:proofErr w:type="spellStart"/>
       <w:r>
         <w:rPr>
           <w:lang w:val="en-US"/>
         </w:rPr>
         <w:t>TextBoxChanged</w:t>
       </w:r>
-    </w:p>
-    <w:p>
-      <w:pPr>
-        <w:pStyle w:val="7"/>
-      </w:pPr>
-      <w:r>
-        <w:t>Названия текстбоксов</w:t>
-      </w:r>
-    </w:p>
-    <w:p>
-      <w:pPr>
-        <w:pStyle w:val="7"/>
+      <w:proofErr w:type="spellEnd"/>
+    </w:p>
+    <w:p>
+      <w:pPr>
+        <w:pStyle w:val="a5"/>
+      </w:pPr>
+      <w:r>
+        <w:t xml:space="preserve">Названия </w:t>
+      </w:r>
+      <w:proofErr w:type="spellStart"/>
+      <w:r>
+        <w:t>текстбоксов</w:t>
+      </w:r>
+      <w:proofErr w:type="spellEnd"/>
+    </w:p>
+    <w:p>
+      <w:pPr>
+        <w:pStyle w:val="a5"/>
       </w:pPr>
       <w:r>
         <w:t>Публичные методы?</w:t>
@@ -9241,20 +8177,25 @@
     </w:p>
     <w:p>
       <w:pPr>
-        <w:pStyle w:val="7"/>
-      </w:pPr>
-      <w:r>
-        <w:t>Выделить метод валидации, отделить от раскраски текстбоксов</w:t>
-      </w:r>
-    </w:p>
-    <w:p>
-      <w:pPr>
-        <w:pStyle w:val="7"/>
-      </w:pPr>
-    </w:p>
-    <w:p>
-      <w:pPr>
-        <w:pStyle w:val="7"/>
+        <w:pStyle w:val="a5"/>
+      </w:pPr>
+      <w:r>
+        <w:t xml:space="preserve">Выделить метод валидации, отделить от раскраски </w:t>
+      </w:r>
+      <w:proofErr w:type="spellStart"/>
+      <w:r>
+        <w:t>текстбоксов</w:t>
+      </w:r>
+      <w:proofErr w:type="spellEnd"/>
+    </w:p>
+    <w:p>
+      <w:pPr>
+        <w:pStyle w:val="a5"/>
+      </w:pPr>
+    </w:p>
+    <w:p>
+      <w:pPr>
+        <w:pStyle w:val="a5"/>
       </w:pPr>
       <w:r>
         <w:rPr>
@@ -9276,70 +8217,56 @@
       </w:r>
     </w:p>
   </w:comment>
-  <w:comment w:id="1" w:author="Артём Мирошнико�" w:date="2024-10-14T13:44:50Z" w:initials="">
-    <w:p>
-      <w:pPr>
-        <w:pStyle w:val="7"/>
+  <w:comment w:id="1" w:author="Артём Мирошнико�" w:date="2024-10-14T13:44:00Z" w:initials="">
+    <w:p>
+      <w:pPr>
+        <w:pStyle w:val="a5"/>
         <w:numPr>
           <w:ilvl w:val="0"/>
           <w:numId w:val="1"/>
         </w:numPr>
         <w:rPr>
-          <w:rFonts w:hint="default"/>
-          <w:lang w:val="en-US"/>
-        </w:rPr>
-      </w:pPr>
-      <w:r>
-        <w:rPr>
-          <w:rFonts w:hint="default"/>
-          <w:lang w:val="ru-RU"/>
-        </w:rPr>
+          <w:lang w:val="en-US"/>
+        </w:rPr>
+      </w:pPr>
+      <w:r>
         <w:t>+</w:t>
       </w:r>
       <w:r>
         <w:rPr>
-          <w:rFonts w:hint="default"/>
-          <w:lang w:val="en-US"/>
-        </w:rPr>
-        <w:br w:type="textWrapping"/>
-      </w:r>
-      <w:r>
-        <w:rPr>
-          <w:rFonts w:hint="default"/>
+          <w:lang w:val="en-US"/>
+        </w:rPr>
+        <w:br/>
+      </w:r>
+      <w:proofErr w:type="gramStart"/>
+      <w:r>
+        <w:rPr>
           <w:lang w:val="en-US"/>
         </w:rPr>
         <w:t>2.+</w:t>
       </w:r>
-      <w:r>
-        <w:rPr>
-          <w:rFonts w:hint="default"/>
-          <w:lang w:val="en-US"/>
-        </w:rPr>
-        <w:br w:type="textWrapping"/>
-      </w:r>
-      <w:r>
-        <w:rPr>
-          <w:rFonts w:hint="default"/>
-          <w:lang w:val="en-US"/>
-        </w:rPr>
+      <w:proofErr w:type="gramEnd"/>
+      <w:r>
+        <w:rPr>
+          <w:lang w:val="en-US"/>
+        </w:rPr>
+        <w:br/>
         <w:t>3.+</w:t>
       </w:r>
     </w:p>
     <w:p>
       <w:pPr>
-        <w:pStyle w:val="7"/>
+        <w:pStyle w:val="a5"/>
         <w:numPr>
           <w:ilvl w:val="0"/>
           <w:numId w:val="2"/>
         </w:numPr>
         <w:rPr>
-          <w:rFonts w:hint="default"/>
-          <w:lang w:val="en-US"/>
-        </w:rPr>
-      </w:pPr>
-      <w:r>
-        <w:rPr>
-          <w:rFonts w:hint="default"/>
+          <w:lang w:val="en-US"/>
+        </w:rPr>
+      </w:pPr>
+      <w:r>
+        <w:rPr>
           <w:lang w:val="en-US"/>
         </w:rPr>
         <w:t>+</w:t>
@@ -9347,19 +8274,17 @@
     </w:p>
     <w:p>
       <w:pPr>
-        <w:pStyle w:val="7"/>
+        <w:pStyle w:val="a5"/>
         <w:numPr>
           <w:ilvl w:val="0"/>
           <w:numId w:val="2"/>
         </w:numPr>
         <w:rPr>
-          <w:rFonts w:hint="default"/>
-          <w:lang w:val="en-US"/>
-        </w:rPr>
-      </w:pPr>
-      <w:r>
-        <w:rPr>
-          <w:rFonts w:hint="default"/>
+          <w:lang w:val="en-US"/>
+        </w:rPr>
+      </w:pPr>
+      <w:r>
+        <w:rPr>
           <w:lang w:val="en-US"/>
         </w:rPr>
         <w:t>+</w:t>
@@ -9367,19 +8292,17 @@
     </w:p>
     <w:p>
       <w:pPr>
-        <w:pStyle w:val="7"/>
+        <w:pStyle w:val="a5"/>
         <w:numPr>
           <w:ilvl w:val="0"/>
           <w:numId w:val="2"/>
         </w:numPr>
         <w:rPr>
-          <w:rFonts w:hint="default"/>
-          <w:lang w:val="en-US"/>
-        </w:rPr>
-      </w:pPr>
-      <w:r>
-        <w:rPr>
-          <w:rFonts w:hint="default"/>
+          <w:lang w:val="en-US"/>
+        </w:rPr>
+      </w:pPr>
+      <w:r>
+        <w:rPr>
           <w:lang w:val="en-US"/>
         </w:rPr>
         <w:t>+</w:t>
@@ -9387,38 +8310,89 @@
     </w:p>
     <w:p>
       <w:pPr>
-        <w:pStyle w:val="7"/>
+        <w:pStyle w:val="a5"/>
         <w:numPr>
           <w:ilvl w:val="0"/>
           <w:numId w:val="2"/>
         </w:numPr>
         <w:rPr>
-          <w:rFonts w:hint="default"/>
-          <w:lang w:val="en-US"/>
-        </w:rPr>
-      </w:pPr>
-      <w:r>
-        <w:rPr>
-          <w:rFonts w:hint="default"/>
+          <w:lang w:val="en-US"/>
+        </w:rPr>
+      </w:pPr>
+      <w:r>
+        <w:rPr>
           <w:lang w:val="en-US"/>
         </w:rPr>
         <w:t>+</w:t>
       </w:r>
+    </w:p>
+  </w:comment>
+  <w:comment w:id="2" w:author="Kalentyev Alexey" w:date="2024-10-21T12:13:00Z" w:initials="KA">
+    <w:p>
+      <w:pPr>
+        <w:pStyle w:val="a5"/>
+        <w:rPr>
+          <w:lang w:val="en-US"/>
+        </w:rPr>
+      </w:pPr>
+      <w:r>
+        <w:rPr>
+          <w:rStyle w:val="a3"/>
+        </w:rPr>
+        <w:annotationRef/>
+      </w:r>
+      <w:proofErr w:type="spellStart"/>
+      <w:r>
+        <w:rPr>
+          <w:lang w:val="en-US"/>
+        </w:rPr>
+        <w:t>MainForm</w:t>
+      </w:r>
+      <w:proofErr w:type="spellEnd"/>
+      <w:r>
+        <w:rPr>
+          <w:lang w:val="en-US"/>
+        </w:rPr>
+        <w:t xml:space="preserve"> – RSDN?</w:t>
+      </w:r>
+    </w:p>
+    <w:p>
+      <w:pPr>
+        <w:pStyle w:val="a5"/>
+        <w:rPr>
+          <w:lang w:val="en-US"/>
+        </w:rPr>
+      </w:pPr>
     </w:p>
   </w:comment>
 </w:comments>
 </file>
 
 <file path=word/commentsExtended.xml><?xml version="1.0" encoding="utf-8"?>
-<w15:commentsEx xmlns:wpc="http://schemas.microsoft.com/office/word/2010/wordprocessingCanvas" xmlns:mc="http://schemas.openxmlformats.org/markup-compatibility/2006" xmlns:o="urn:schemas-microsoft-com:office:office" xmlns:r="http://schemas.openxmlformats.org/officeDocument/2006/relationships" xmlns:m="http://schemas.openxmlformats.org/officeDocument/2006/math" xmlns:v="urn:schemas-microsoft-com:vml" xmlns:wp14="http://schemas.microsoft.com/office/word/2010/wordprocessingDrawing" xmlns:wp="http://schemas.openxmlformats.org/drawingml/2006/wordprocessingDrawing" xmlns:w="http://schemas.openxmlformats.org/wordprocessingml/2006/main" xmlns:w14="http://schemas.microsoft.com/office/word/2010/wordml" xmlns:w15="http://schemas.microsoft.com/office/word/2012/wordml" xmlns:w10="urn:schemas-microsoft-com:office:word" xmlns:wpg="http://schemas.microsoft.com/office/word/2010/wordprocessingGroup" xmlns:wpi="http://schemas.microsoft.com/office/word/2010/wordprocessingInk" xmlns:wne="http://schemas.microsoft.com/office/word/2006/wordml" xmlns:wps="http://schemas.microsoft.com/office/word/2010/wordprocessingShape" xmlns:wpsCustomData="http://www.wps.cn/officeDocument/2013/wpsCustomData" mc:Ignorable="w14 w15 wp14">
+<w15:commentsEx xmlns:wpc="http://schemas.microsoft.com/office/word/2010/wordprocessingCanvas" xmlns:cx="http://schemas.microsoft.com/office/drawing/2014/chartex" xmlns:cx1="http://schemas.microsoft.com/office/drawing/2015/9/8/chartex" xmlns:cx2="http://schemas.microsoft.com/office/drawing/2015/10/21/chartex" xmlns:cx3="http://schemas.microsoft.com/office/drawing/2016/5/9/chartex" xmlns:cx4="http://schemas.microsoft.com/office/drawing/2016/5/10/chartex" xmlns:cx5="http://schemas.microsoft.com/office/drawing/2016/5/11/chartex" xmlns:cx6="http://schemas.microsoft.com/office/drawing/2016/5/12/chartex" xmlns:cx7="http://schemas.microsoft.com/office/drawing/2016/5/13/chartex" xmlns:cx8="http://schemas.microsoft.com/office/drawing/2016/5/14/chartex" xmlns:mc="http://schemas.openxmlformats.org/markup-compatibility/2006" xmlns:aink="http://schemas.microsoft.com/office/drawing/2016/ink" xmlns:am3d="http://schemas.microsoft.com/office/drawing/2017/model3d" xmlns:o="urn:schemas-microsoft-com:office:office" xmlns:oel="http://schemas.microsoft.com/office/2019/extlst" xmlns:r="http://schemas.openxmlformats.org/officeDocument/2006/relationships" xmlns:m="http://schemas.openxmlformats.org/officeDocument/2006/math" xmlns:v="urn:schemas-microsoft-com:vml" xmlns:wp14="http://schemas.microsoft.com/office/word/2010/wordprocessingDrawing" xmlns:wp="http://schemas.openxmlformats.org/drawingml/2006/wordprocessingDrawing" xmlns:w10="urn:schemas-microsoft-com:office:word" xmlns:w="http://schemas.openxmlformats.org/wordprocessingml/2006/main" xmlns:w14="http://schemas.microsoft.com/office/word/2010/wordml" xmlns:w15="http://schemas.microsoft.com/office/word/2012/wordml" xmlns:w16cex="http://schemas.microsoft.com/office/word/2018/wordml/cex" xmlns:w16cid="http://schemas.microsoft.com/office/word/2016/wordml/cid" xmlns:w16="http://schemas.microsoft.com/office/word/2018/wordml" xmlns:w16du="http://schemas.microsoft.com/office/word/2023/wordml/word16du" xmlns:w16sdtdh="http://schemas.microsoft.com/office/word/2020/wordml/sdtdatahash" xmlns:w16se="http://schemas.microsoft.com/office/word/2015/wordml/symex" xmlns:wpg="http://schemas.microsoft.com/office/word/2010/wordprocessingGroup" xmlns:wpi="http://schemas.microsoft.com/office/word/2010/wordprocessingInk" xmlns:wne="http://schemas.microsoft.com/office/word/2006/wordml" xmlns:wps="http://schemas.microsoft.com/office/word/2010/wordprocessingShape" mc:Ignorable="w14 w15 w16se w16cid w16 w16cex w16sdtdh w16du wp14">
   <w15:commentEx w15:paraId="4450C833" w15:done="0"/>
-  <w15:commentEx w15:paraId="289CA3F9" w15:done="0" w15:paraIdParent="4450C833"/>
+  <w15:commentEx w15:paraId="289CA3F9" w15:paraIdParent="4450C833" w15:done="0"/>
+  <w15:commentEx w15:paraId="4C29CE72" w15:paraIdParent="4450C833" w15:done="0"/>
 </w15:commentsEx>
 </file>
 
+<file path=word/commentsExtensible.xml><?xml version="1.0" encoding="utf-8"?>
+<w16cex:commentsExtensible xmlns:wpc="http://schemas.microsoft.com/office/word/2010/wordprocessingCanvas" xmlns:cx="http://schemas.microsoft.com/office/drawing/2014/chartex" xmlns:cx1="http://schemas.microsoft.com/office/drawing/2015/9/8/chartex" xmlns:cx2="http://schemas.microsoft.com/office/drawing/2015/10/21/chartex" xmlns:cx3="http://schemas.microsoft.com/office/drawing/2016/5/9/chartex" xmlns:cx4="http://schemas.microsoft.com/office/drawing/2016/5/10/chartex" xmlns:cx5="http://schemas.microsoft.com/office/drawing/2016/5/11/chartex" xmlns:cx6="http://schemas.microsoft.com/office/drawing/2016/5/12/chartex" xmlns:cx7="http://schemas.microsoft.com/office/drawing/2016/5/13/chartex" xmlns:cx8="http://schemas.microsoft.com/office/drawing/2016/5/14/chartex" xmlns:cr="http://schemas.microsoft.com/office/comments/2020/reactions" xmlns:mc="http://schemas.openxmlformats.org/markup-compatibility/2006" xmlns:aink="http://schemas.microsoft.com/office/drawing/2016/ink" xmlns:am3d="http://schemas.microsoft.com/office/drawing/2017/model3d" xmlns:o="urn:schemas-microsoft-com:office:office" xmlns:oel="http://schemas.microsoft.com/office/2019/extlst" xmlns:r="http://schemas.openxmlformats.org/officeDocument/2006/relationships" xmlns:m="http://schemas.openxmlformats.org/officeDocument/2006/math" xmlns:v="urn:schemas-microsoft-com:vml" xmlns:wp14="http://schemas.microsoft.com/office/word/2010/wordprocessingDrawing" xmlns:wp="http://schemas.openxmlformats.org/drawingml/2006/wordprocessingDrawing" xmlns:w10="urn:schemas-microsoft-com:office:word" xmlns:w="http://schemas.openxmlformats.org/wordprocessingml/2006/main" xmlns:w14="http://schemas.microsoft.com/office/word/2010/wordml" xmlns:w15="http://schemas.microsoft.com/office/word/2012/wordml" xmlns:w16cex="http://schemas.microsoft.com/office/word/2018/wordml/cex" xmlns:w16cid="http://schemas.microsoft.com/office/word/2016/wordml/cid" xmlns:w16="http://schemas.microsoft.com/office/word/2018/wordml" xmlns:w16du="http://schemas.microsoft.com/office/word/2023/wordml/word16du" xmlns:w16sdtdh="http://schemas.microsoft.com/office/word/2020/wordml/sdtdatahash" xmlns:w16se="http://schemas.microsoft.com/office/word/2015/wordml/symex" xmlns:wpg="http://schemas.microsoft.com/office/word/2010/wordprocessingGroup" xmlns:wpi="http://schemas.microsoft.com/office/word/2010/wordprocessingInk" xmlns:wne="http://schemas.microsoft.com/office/word/2006/wordml" xmlns:wps="http://schemas.microsoft.com/office/word/2010/wordprocessingShape" mc:Ignorable="w14 w15 w16se w16cid w16 w16cex w16sdtdh cr w16du wp14">
+  <w16cex:commentExtensible w16cex:durableId="4853E761" w16cex:dateUtc="2024-10-21T05:13:00Z"/>
+</w16cex:commentsExtensible>
+</file>
+
+<file path=word/commentsIds.xml><?xml version="1.0" encoding="utf-8"?>
+<w16cid:commentsIds xmlns:wpc="http://schemas.microsoft.com/office/word/2010/wordprocessingCanvas" xmlns:cx="http://schemas.microsoft.com/office/drawing/2014/chartex" xmlns:cx1="http://schemas.microsoft.com/office/drawing/2015/9/8/chartex" xmlns:cx2="http://schemas.microsoft.com/office/drawing/2015/10/21/chartex" xmlns:cx3="http://schemas.microsoft.com/office/drawing/2016/5/9/chartex" xmlns:cx4="http://schemas.microsoft.com/office/drawing/2016/5/10/chartex" xmlns:cx5="http://schemas.microsoft.com/office/drawing/2016/5/11/chartex" xmlns:cx6="http://schemas.microsoft.com/office/drawing/2016/5/12/chartex" xmlns:cx7="http://schemas.microsoft.com/office/drawing/2016/5/13/chartex" xmlns:cx8="http://schemas.microsoft.com/office/drawing/2016/5/14/chartex" xmlns:mc="http://schemas.openxmlformats.org/markup-compatibility/2006" xmlns:aink="http://schemas.microsoft.com/office/drawing/2016/ink" xmlns:am3d="http://schemas.microsoft.com/office/drawing/2017/model3d" xmlns:o="urn:schemas-microsoft-com:office:office" xmlns:oel="http://schemas.microsoft.com/office/2019/extlst" xmlns:r="http://schemas.openxmlformats.org/officeDocument/2006/relationships" xmlns:m="http://schemas.openxmlformats.org/officeDocument/2006/math" xmlns:v="urn:schemas-microsoft-com:vml" xmlns:wp14="http://schemas.microsoft.com/office/word/2010/wordprocessingDrawing" xmlns:wp="http://schemas.openxmlformats.org/drawingml/2006/wordprocessingDrawing" xmlns:w10="urn:schemas-microsoft-com:office:word" xmlns:w="http://schemas.openxmlformats.org/wordprocessingml/2006/main" xmlns:w14="http://schemas.microsoft.com/office/word/2010/wordml" xmlns:w15="http://schemas.microsoft.com/office/word/2012/wordml" xmlns:w16cex="http://schemas.microsoft.com/office/word/2018/wordml/cex" xmlns:w16cid="http://schemas.microsoft.com/office/word/2016/wordml/cid" xmlns:w16="http://schemas.microsoft.com/office/word/2018/wordml" xmlns:w16du="http://schemas.microsoft.com/office/word/2023/wordml/word16du" xmlns:w16sdtdh="http://schemas.microsoft.com/office/word/2020/wordml/sdtdatahash" xmlns:w16se="http://schemas.microsoft.com/office/word/2015/wordml/symex" xmlns:wpg="http://schemas.microsoft.com/office/word/2010/wordprocessingGroup" xmlns:wpi="http://schemas.microsoft.com/office/word/2010/wordprocessingInk" xmlns:wne="http://schemas.microsoft.com/office/word/2006/wordml" xmlns:wps="http://schemas.microsoft.com/office/word/2010/wordprocessingShape" mc:Ignorable="w14 w15 w16se w16cid w16 w16cex w16sdtdh w16du wp14">
+  <w16cid:commentId w16cid:paraId="4450C833" w16cid:durableId="7A6137B2"/>
+  <w16cid:commentId w16cid:paraId="289CA3F9" w16cid:durableId="1CDF73BD"/>
+  <w16cid:commentId w16cid:paraId="4C29CE72" w16cid:durableId="4853E761"/>
+</w16cid:commentsIds>
+</file>
+
 <file path=word/endnotes.xml><?xml version="1.0" encoding="utf-8"?>
-<w:endnotes xmlns:wpc="http://schemas.microsoft.com/office/word/2010/wordprocessingCanvas" xmlns:mc="http://schemas.openxmlformats.org/markup-compatibility/2006" xmlns:o="urn:schemas-microsoft-com:office:office" xmlns:r="http://schemas.openxmlformats.org/officeDocument/2006/relationships" xmlns:m="http://schemas.openxmlformats.org/officeDocument/2006/math" xmlns:v="urn:schemas-microsoft-com:vml" xmlns:wp14="http://schemas.microsoft.com/office/word/2010/wordprocessingDrawing" xmlns:wp="http://schemas.openxmlformats.org/drawingml/2006/wordprocessingDrawing" xmlns:w="http://schemas.openxmlformats.org/wordprocessingml/2006/main" xmlns:w14="http://schemas.microsoft.com/office/word/2010/wordml" xmlns:w15="http://schemas.microsoft.com/office/word/2012/wordml" xmlns:w10="urn:schemas-microsoft-com:office:word" xmlns:wpg="http://schemas.microsoft.com/office/word/2010/wordprocessingGroup" xmlns:wpi="http://schemas.microsoft.com/office/word/2010/wordprocessingInk" xmlns:wne="http://schemas.microsoft.com/office/word/2006/wordml" xmlns:wps="http://schemas.microsoft.com/office/word/2010/wordprocessingShape" xmlns:wpsCustomData="http://www.wps.cn/officeDocument/2013/wpsCustomData" mc:Ignorable="w14 w15 wp14">
-  <w:endnote w:type="separator" w:id="0">
+<w:endnotes xmlns:wpc="http://schemas.microsoft.com/office/word/2010/wordprocessingCanvas" xmlns:cx="http://schemas.microsoft.com/office/drawing/2014/chartex" xmlns:cx1="http://schemas.microsoft.com/office/drawing/2015/9/8/chartex" xmlns:cx2="http://schemas.microsoft.com/office/drawing/2015/10/21/chartex" xmlns:cx3="http://schemas.microsoft.com/office/drawing/2016/5/9/chartex" xmlns:cx4="http://schemas.microsoft.com/office/drawing/2016/5/10/chartex" xmlns:cx5="http://schemas.microsoft.com/office/drawing/2016/5/11/chartex" xmlns:cx6="http://schemas.microsoft.com/office/drawing/2016/5/12/chartex" xmlns:cx7="http://schemas.microsoft.com/office/drawing/2016/5/13/chartex" xmlns:cx8="http://schemas.microsoft.com/office/drawing/2016/5/14/chartex" xmlns:mc="http://schemas.openxmlformats.org/markup-compatibility/2006" xmlns:aink="http://schemas.microsoft.com/office/drawing/2016/ink" xmlns:am3d="http://schemas.microsoft.com/office/drawing/2017/model3d" xmlns:o="urn:schemas-microsoft-com:office:office" xmlns:oel="http://schemas.microsoft.com/office/2019/extlst" xmlns:r="http://schemas.openxmlformats.org/officeDocument/2006/relationships" xmlns:m="http://schemas.openxmlformats.org/officeDocument/2006/math" xmlns:v="urn:schemas-microsoft-com:vml" xmlns:wp14="http://schemas.microsoft.com/office/word/2010/wordprocessingDrawing" xmlns:wp="http://schemas.openxmlformats.org/drawingml/2006/wordprocessingDrawing" xmlns:w10="urn:schemas-microsoft-com:office:word" xmlns:w="http://schemas.openxmlformats.org/wordprocessingml/2006/main" xmlns:w14="http://schemas.microsoft.com/office/word/2010/wordml" xmlns:w15="http://schemas.microsoft.com/office/word/2012/wordml" xmlns:w16cex="http://schemas.microsoft.com/office/word/2018/wordml/cex" xmlns:w16cid="http://schemas.microsoft.com/office/word/2016/wordml/cid" xmlns:w16="http://schemas.microsoft.com/office/word/2018/wordml" xmlns:w16du="http://schemas.microsoft.com/office/word/2023/wordml/word16du" xmlns:w16sdtdh="http://schemas.microsoft.com/office/word/2020/wordml/sdtdatahash" xmlns:w16se="http://schemas.microsoft.com/office/word/2015/wordml/symex" xmlns:wpg="http://schemas.microsoft.com/office/word/2010/wordprocessingGroup" xmlns:wpi="http://schemas.microsoft.com/office/word/2010/wordprocessingInk" xmlns:wne="http://schemas.microsoft.com/office/word/2006/wordml" xmlns:wps="http://schemas.microsoft.com/office/word/2010/wordprocessingShape" mc:Ignorable="w14 w15 w16se w16cid w16 w16cex w16sdtdh w16du wp14">
+  <w:endnote w:type="separator" w:id="-1">
     <w:p>
       <w:pPr>
         <w:spacing w:line="240" w:lineRule="auto"/>
@@ -9428,7 +8402,7 @@
       </w:r>
     </w:p>
   </w:endnote>
-  <w:endnote w:type="continuationSeparator" w:id="1">
+  <w:endnote w:type="continuationSeparator" w:id="0">
     <w:p>
       <w:pPr>
         <w:spacing w:line="240" w:lineRule="auto"/>
@@ -9442,10 +8416,10 @@
 </file>
 
 <file path=word/footer1.xml><?xml version="1.0" encoding="utf-8"?>
-<w:ftr xmlns:wpc="http://schemas.microsoft.com/office/word/2010/wordprocessingCanvas" xmlns:mc="http://schemas.openxmlformats.org/markup-compatibility/2006" xmlns:o="urn:schemas-microsoft-com:office:office" xmlns:r="http://schemas.openxmlformats.org/officeDocument/2006/relationships" xmlns:m="http://schemas.openxmlformats.org/officeDocument/2006/math" xmlns:v="urn:schemas-microsoft-com:vml" xmlns:wp14="http://schemas.microsoft.com/office/word/2010/wordprocessingDrawing" xmlns:wp="http://schemas.openxmlformats.org/drawingml/2006/wordprocessingDrawing" xmlns:w10="urn:schemas-microsoft-com:office:word" xmlns:w="http://schemas.openxmlformats.org/wordprocessingml/2006/main" xmlns:w14="http://schemas.microsoft.com/office/word/2010/wordml" xmlns:w15="http://schemas.microsoft.com/office/word/2012/wordml" xmlns:wpg="http://schemas.microsoft.com/office/word/2010/wordprocessingGroup" xmlns:wpi="http://schemas.microsoft.com/office/word/2010/wordprocessingInk" xmlns:wne="http://schemas.microsoft.com/office/word/2006/wordml" xmlns:wps="http://schemas.microsoft.com/office/word/2010/wordprocessingShape" xmlns:wpsCustomData="http://www.wps.cn/officeDocument/2013/wpsCustomData" mc:Ignorable="w14 w15 wp14">
+<w:ftr xmlns:wpc="http://schemas.microsoft.com/office/word/2010/wordprocessingCanvas" xmlns:cx="http://schemas.microsoft.com/office/drawing/2014/chartex" xmlns:cx1="http://schemas.microsoft.com/office/drawing/2015/9/8/chartex" xmlns:cx2="http://schemas.microsoft.com/office/drawing/2015/10/21/chartex" xmlns:cx3="http://schemas.microsoft.com/office/drawing/2016/5/9/chartex" xmlns:cx4="http://schemas.microsoft.com/office/drawing/2016/5/10/chartex" xmlns:cx5="http://schemas.microsoft.com/office/drawing/2016/5/11/chartex" xmlns:cx6="http://schemas.microsoft.com/office/drawing/2016/5/12/chartex" xmlns:cx7="http://schemas.microsoft.com/office/drawing/2016/5/13/chartex" xmlns:cx8="http://schemas.microsoft.com/office/drawing/2016/5/14/chartex" xmlns:mc="http://schemas.openxmlformats.org/markup-compatibility/2006" xmlns:aink="http://schemas.microsoft.com/office/drawing/2016/ink" xmlns:am3d="http://schemas.microsoft.com/office/drawing/2017/model3d" xmlns:o="urn:schemas-microsoft-com:office:office" xmlns:oel="http://schemas.microsoft.com/office/2019/extlst" xmlns:r="http://schemas.openxmlformats.org/officeDocument/2006/relationships" xmlns:m="http://schemas.openxmlformats.org/officeDocument/2006/math" xmlns:v="urn:schemas-microsoft-com:vml" xmlns:wp14="http://schemas.microsoft.com/office/word/2010/wordprocessingDrawing" xmlns:wp="http://schemas.openxmlformats.org/drawingml/2006/wordprocessingDrawing" xmlns:w10="urn:schemas-microsoft-com:office:word" xmlns:w="http://schemas.openxmlformats.org/wordprocessingml/2006/main" xmlns:w14="http://schemas.microsoft.com/office/word/2010/wordml" xmlns:w15="http://schemas.microsoft.com/office/word/2012/wordml" xmlns:w16cex="http://schemas.microsoft.com/office/word/2018/wordml/cex" xmlns:w16cid="http://schemas.microsoft.com/office/word/2016/wordml/cid" xmlns:w16="http://schemas.microsoft.com/office/word/2018/wordml" xmlns:w16du="http://schemas.microsoft.com/office/word/2023/wordml/word16du" xmlns:w16sdtdh="http://schemas.microsoft.com/office/word/2020/wordml/sdtdatahash" xmlns:w16se="http://schemas.microsoft.com/office/word/2015/wordml/symex" xmlns:wpg="http://schemas.microsoft.com/office/word/2010/wordprocessingGroup" xmlns:wpi="http://schemas.microsoft.com/office/word/2010/wordprocessingInk" xmlns:wne="http://schemas.microsoft.com/office/word/2006/wordml" xmlns:wps="http://schemas.microsoft.com/office/word/2010/wordprocessingShape" mc:Ignorable="w14 w15 w16se w16cid w16 w16cex w16sdtdh w16du wp14">
   <w:p>
     <w:pPr>
-      <w:pStyle w:val="10"/>
+      <w:pStyle w:val="aa"/>
       <w:ind w:firstLine="0"/>
       <w:jc w:val="center"/>
     </w:pPr>
@@ -9457,18 +8431,21 @@
 </file>
 
 <file path=word/footer2.xml><?xml version="1.0" encoding="utf-8"?>
-<w:ftr xmlns:wpc="http://schemas.microsoft.com/office/word/2010/wordprocessingCanvas" xmlns:mc="http://schemas.openxmlformats.org/markup-compatibility/2006" xmlns:o="urn:schemas-microsoft-com:office:office" xmlns:r="http://schemas.openxmlformats.org/officeDocument/2006/relationships" xmlns:m="http://schemas.openxmlformats.org/officeDocument/2006/math" xmlns:v="urn:schemas-microsoft-com:vml" xmlns:wp14="http://schemas.microsoft.com/office/word/2010/wordprocessingDrawing" xmlns:wp="http://schemas.openxmlformats.org/drawingml/2006/wordprocessingDrawing" xmlns:w10="urn:schemas-microsoft-com:office:word" xmlns:w="http://schemas.openxmlformats.org/wordprocessingml/2006/main" xmlns:w14="http://schemas.microsoft.com/office/word/2010/wordml" xmlns:w15="http://schemas.microsoft.com/office/word/2012/wordml" xmlns:wpg="http://schemas.microsoft.com/office/word/2010/wordprocessingGroup" xmlns:wpi="http://schemas.microsoft.com/office/word/2010/wordprocessingInk" xmlns:wne="http://schemas.microsoft.com/office/word/2006/wordml" xmlns:wps="http://schemas.microsoft.com/office/word/2010/wordprocessingShape" xmlns:wpsCustomData="http://www.wps.cn/officeDocument/2013/wpsCustomData" mc:Ignorable="w14 w15 wp14">
+<w:ftr xmlns:wpc="http://schemas.microsoft.com/office/word/2010/wordprocessingCanvas" xmlns:cx="http://schemas.microsoft.com/office/drawing/2014/chartex" xmlns:cx1="http://schemas.microsoft.com/office/drawing/2015/9/8/chartex" xmlns:cx2="http://schemas.microsoft.com/office/drawing/2015/10/21/chartex" xmlns:cx3="http://schemas.microsoft.com/office/drawing/2016/5/9/chartex" xmlns:cx4="http://schemas.microsoft.com/office/drawing/2016/5/10/chartex" xmlns:cx5="http://schemas.microsoft.com/office/drawing/2016/5/11/chartex" xmlns:cx6="http://schemas.microsoft.com/office/drawing/2016/5/12/chartex" xmlns:cx7="http://schemas.microsoft.com/office/drawing/2016/5/13/chartex" xmlns:cx8="http://schemas.microsoft.com/office/drawing/2016/5/14/chartex" xmlns:mc="http://schemas.openxmlformats.org/markup-compatibility/2006" xmlns:aink="http://schemas.microsoft.com/office/drawing/2016/ink" xmlns:am3d="http://schemas.microsoft.com/office/drawing/2017/model3d" xmlns:o="urn:schemas-microsoft-com:office:office" xmlns:oel="http://schemas.microsoft.com/office/2019/extlst" xmlns:r="http://schemas.openxmlformats.org/officeDocument/2006/relationships" xmlns:m="http://schemas.openxmlformats.org/officeDocument/2006/math" xmlns:v="urn:schemas-microsoft-com:vml" xmlns:wp14="http://schemas.microsoft.com/office/word/2010/wordprocessingDrawing" xmlns:wp="http://schemas.openxmlformats.org/drawingml/2006/wordprocessingDrawing" xmlns:w10="urn:schemas-microsoft-com:office:word" xmlns:w="http://schemas.openxmlformats.org/wordprocessingml/2006/main" xmlns:w14="http://schemas.microsoft.com/office/word/2010/wordml" xmlns:w15="http://schemas.microsoft.com/office/word/2012/wordml" xmlns:w16cex="http://schemas.microsoft.com/office/word/2018/wordml/cex" xmlns:w16cid="http://schemas.microsoft.com/office/word/2016/wordml/cid" xmlns:w16="http://schemas.microsoft.com/office/word/2018/wordml" xmlns:w16du="http://schemas.microsoft.com/office/word/2023/wordml/word16du" xmlns:w16sdtdh="http://schemas.microsoft.com/office/word/2020/wordml/sdtdatahash" xmlns:w16se="http://schemas.microsoft.com/office/word/2015/wordml/symex" xmlns:wpg="http://schemas.microsoft.com/office/word/2010/wordprocessingGroup" xmlns:wpi="http://schemas.microsoft.com/office/word/2010/wordprocessingInk" xmlns:wne="http://schemas.microsoft.com/office/word/2006/wordml" xmlns:wps="http://schemas.microsoft.com/office/word/2010/wordprocessingShape" mc:Ignorable="w14 w15 w16se w16cid w16 w16cex w16sdtdh w16du wp14">
   <w:p>
     <w:pPr>
-      <w:pStyle w:val="10"/>
+      <w:pStyle w:val="aa"/>
       <w:ind w:firstLine="0"/>
       <w:jc w:val="center"/>
     </w:pPr>
     <w:r>
+      <w:rPr>
+        <w:noProof/>
+      </w:rPr>
       <mc:AlternateContent>
         <mc:Choice Requires="wps">
           <w:drawing>
-            <wp:anchor distT="0" distB="0" distL="114300" distR="114300" simplePos="0" relativeHeight="251659264" behindDoc="0" locked="0" layoutInCell="1" allowOverlap="1">
+            <wp:anchor distT="0" distB="0" distL="114300" distR="114300" simplePos="0" relativeHeight="251659264" behindDoc="0" locked="0" layoutInCell="1" allowOverlap="1" wp14:anchorId="43CD7D42" wp14:editId="3D4B301B">
               <wp:simplePos x="0" y="0"/>
               <wp:positionH relativeFrom="margin">
                 <wp:align>center</wp:align>
@@ -9516,7 +8493,7 @@
                       <w:txbxContent>
                         <w:p>
                           <w:pPr>
-                            <w:pStyle w:val="10"/>
+                            <w:pStyle w:val="aa"/>
                             <w:ind w:firstLine="0"/>
                           </w:pPr>
                           <w:r>
@@ -9548,16 +8525,16 @@
         </mc:Choice>
         <mc:Fallback>
           <w:pict>
-            <v:shape id="_x0000_s1026" o:spid="_x0000_s1026" o:spt="202" type="#_x0000_t202" style="position:absolute;left:0pt;margin-top:0pt;height:144pt;width:144pt;mso-position-horizontal:center;mso-position-horizontal-relative:margin;mso-wrap-style:none;z-index:251659264;mso-width-relative:page;mso-height-relative:page;" filled="f" stroked="f" coordsize="21600,21600" o:gfxdata="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">
-              <v:fill on="f" focussize="0,0"/>
-              <v:stroke on="f" weight="0.5pt"/>
-              <v:imagedata o:title=""/>
-              <o:lock v:ext="edit" aspectratio="f"/>
-              <v:textbox inset="0mm,0mm,0mm,0mm" style="mso-fit-shape-to-text:t;">
+            <v:shapetype w14:anchorId="43CD7D42" id="_x0000_t202" coordsize="21600,21600" o:spt="202" path="m,l,21600r21600,l21600,xe">
+              <v:stroke joinstyle="miter"/>
+              <v:path gradientshapeok="t" o:connecttype="rect"/>
+            </v:shapetype>
+            <v:shape id="Текстовое поле 2" o:spid="_x0000_s1026" type="#_x0000_t202" style="position:absolute;left:0;text-align:left;margin-left:0;margin-top:0;width:2in;height:2in;z-index:251659264;visibility:visible;mso-wrap-style:none;mso-wrap-distance-left:9pt;mso-wrap-distance-top:0;mso-wrap-distance-right:9pt;mso-wrap-distance-bottom:0;mso-position-horizontal:center;mso-position-horizontal-relative:margin;mso-position-vertical:absolute;mso-position-vertical-relative:text;v-text-anchor:top" o:gfxdata="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" filled="f" stroked="f" strokeweight=".5pt">
+              <v:textbox style="mso-fit-shape-to-text:t" inset="0,0,0,0">
                 <w:txbxContent>
                   <w:p>
                     <w:pPr>
-                      <w:pStyle w:val="10"/>
+                      <w:pStyle w:val="aa"/>
                       <w:ind w:firstLine="0"/>
                     </w:pPr>
                     <w:r>
@@ -9578,6 +8555,7 @@
                   </w:p>
                 </w:txbxContent>
               </v:textbox>
+              <w10:wrap anchorx="margin"/>
             </v:shape>
           </w:pict>
         </mc:Fallback>
@@ -9588,21 +8566,21 @@
 </file>
 
 <file path=word/footnotes.xml><?xml version="1.0" encoding="utf-8"?>
-<w:footnotes xmlns:wpc="http://schemas.microsoft.com/office/word/2010/wordprocessingCanvas" xmlns:mc="http://schemas.openxmlformats.org/markup-compatibility/2006" xmlns:o="urn:schemas-microsoft-com:office:office" xmlns:r="http://schemas.openxmlformats.org/officeDocument/2006/relationships" xmlns:m="http://schemas.openxmlformats.org/officeDocument/2006/math" xmlns:v="urn:schemas-microsoft-com:vml" xmlns:wp14="http://schemas.microsoft.com/office/word/2010/wordprocessingDrawing" xmlns:wp="http://schemas.openxmlformats.org/drawingml/2006/wordprocessingDrawing" xmlns:w="http://schemas.openxmlformats.org/wordprocessingml/2006/main" xmlns:w14="http://schemas.microsoft.com/office/word/2010/wordml" xmlns:w15="http://schemas.microsoft.com/office/word/2012/wordml" xmlns:w10="urn:schemas-microsoft-com:office:word" xmlns:wpg="http://schemas.microsoft.com/office/word/2010/wordprocessingGroup" xmlns:wpi="http://schemas.microsoft.com/office/word/2010/wordprocessingInk" xmlns:wne="http://schemas.microsoft.com/office/word/2006/wordml" xmlns:wps="http://schemas.microsoft.com/office/word/2010/wordprocessingShape" xmlns:wpsCustomData="http://www.wps.cn/officeDocument/2013/wpsCustomData" mc:Ignorable="w14 w15 wp14">
-  <w:footnote w:type="separator" w:id="0">
-    <w:p>
-      <w:pPr>
-        <w:spacing w:before="0" w:after="0" w:line="387" w:lineRule="auto"/>
+<w:footnotes xmlns:wpc="http://schemas.microsoft.com/office/word/2010/wordprocessingCanvas" xmlns:cx="http://schemas.microsoft.com/office/drawing/2014/chartex" xmlns:cx1="http://schemas.microsoft.com/office/drawing/2015/9/8/chartex" xmlns:cx2="http://schemas.microsoft.com/office/drawing/2015/10/21/chartex" xmlns:cx3="http://schemas.microsoft.com/office/drawing/2016/5/9/chartex" xmlns:cx4="http://schemas.microsoft.com/office/drawing/2016/5/10/chartex" xmlns:cx5="http://schemas.microsoft.com/office/drawing/2016/5/11/chartex" xmlns:cx6="http://schemas.microsoft.com/office/drawing/2016/5/12/chartex" xmlns:cx7="http://schemas.microsoft.com/office/drawing/2016/5/13/chartex" xmlns:cx8="http://schemas.microsoft.com/office/drawing/2016/5/14/chartex" xmlns:mc="http://schemas.openxmlformats.org/markup-compatibility/2006" xmlns:aink="http://schemas.microsoft.com/office/drawing/2016/ink" xmlns:am3d="http://schemas.microsoft.com/office/drawing/2017/model3d" xmlns:o="urn:schemas-microsoft-com:office:office" xmlns:oel="http://schemas.microsoft.com/office/2019/extlst" xmlns:r="http://schemas.openxmlformats.org/officeDocument/2006/relationships" xmlns:m="http://schemas.openxmlformats.org/officeDocument/2006/math" xmlns:v="urn:schemas-microsoft-com:vml" xmlns:wp14="http://schemas.microsoft.com/office/word/2010/wordprocessingDrawing" xmlns:wp="http://schemas.openxmlformats.org/drawingml/2006/wordprocessingDrawing" xmlns:w10="urn:schemas-microsoft-com:office:word" xmlns:w="http://schemas.openxmlformats.org/wordprocessingml/2006/main" xmlns:w14="http://schemas.microsoft.com/office/word/2010/wordml" xmlns:w15="http://schemas.microsoft.com/office/word/2012/wordml" xmlns:w16cex="http://schemas.microsoft.com/office/word/2018/wordml/cex" xmlns:w16cid="http://schemas.microsoft.com/office/word/2016/wordml/cid" xmlns:w16="http://schemas.microsoft.com/office/word/2018/wordml" xmlns:w16du="http://schemas.microsoft.com/office/word/2023/wordml/word16du" xmlns:w16sdtdh="http://schemas.microsoft.com/office/word/2020/wordml/sdtdatahash" xmlns:w16se="http://schemas.microsoft.com/office/word/2015/wordml/symex" xmlns:wpg="http://schemas.microsoft.com/office/word/2010/wordprocessingGroup" xmlns:wpi="http://schemas.microsoft.com/office/word/2010/wordprocessingInk" xmlns:wne="http://schemas.microsoft.com/office/word/2006/wordml" xmlns:wps="http://schemas.microsoft.com/office/word/2010/wordprocessingShape" mc:Ignorable="w14 w15 w16se w16cid w16 w16cex w16sdtdh w16du wp14">
+  <w:footnote w:type="separator" w:id="-1">
+    <w:p>
+      <w:pPr>
+        <w:spacing w:after="0"/>
       </w:pPr>
       <w:r>
         <w:separator/>
       </w:r>
     </w:p>
   </w:footnote>
-  <w:footnote w:type="continuationSeparator" w:id="1">
-    <w:p>
-      <w:pPr>
-        <w:spacing w:before="0" w:after="0" w:line="387" w:lineRule="auto"/>
+  <w:footnote w:type="continuationSeparator" w:id="0">
+    <w:p>
+      <w:pPr>
+        <w:spacing w:after="0"/>
       </w:pPr>
       <w:r>
         <w:continuationSeparator/>
@@ -9613,12 +8591,12 @@
 </file>
 
 <file path=word/numbering.xml><?xml version="1.0" encoding="utf-8"?>
-<w:numbering xmlns:wpc="http://schemas.microsoft.com/office/word/2010/wordprocessingCanvas" xmlns:mc="http://schemas.openxmlformats.org/markup-compatibility/2006" xmlns:o="urn:schemas-microsoft-com:office:office" xmlns:r="http://schemas.openxmlformats.org/officeDocument/2006/relationships" xmlns:m="http://schemas.openxmlformats.org/officeDocument/2006/math" xmlns:v="urn:schemas-microsoft-com:vml" xmlns:wp14="http://schemas.microsoft.com/office/word/2010/wordprocessingDrawing" xmlns:wp="http://schemas.openxmlformats.org/drawingml/2006/wordprocessingDrawing" xmlns:w10="urn:schemas-microsoft-com:office:word" xmlns:w="http://schemas.openxmlformats.org/wordprocessingml/2006/main" xmlns:w14="http://schemas.microsoft.com/office/word/2010/wordml" xmlns:wpg="http://schemas.microsoft.com/office/word/2010/wordprocessingGroup" xmlns:wpi="http://schemas.microsoft.com/office/word/2010/wordprocessingInk" xmlns:wne="http://schemas.microsoft.com/office/word/2006/wordml" xmlns:wps="http://schemas.microsoft.com/office/word/2010/wordprocessingShape" xmlns:wpsCustomData="http://www.wps.cn/officeDocument/2013/wpsCustomData" mc:Ignorable="w14 wp14">
-  <w:abstractNum w:abstractNumId="0">
+<w:numbering xmlns:wpc="http://schemas.microsoft.com/office/word/2010/wordprocessingCanvas" xmlns:cx="http://schemas.microsoft.com/office/drawing/2014/chartex" xmlns:cx1="http://schemas.microsoft.com/office/drawing/2015/9/8/chartex" xmlns:cx2="http://schemas.microsoft.com/office/drawing/2015/10/21/chartex" xmlns:cx3="http://schemas.microsoft.com/office/drawing/2016/5/9/chartex" xmlns:cx4="http://schemas.microsoft.com/office/drawing/2016/5/10/chartex" xmlns:cx5="http://schemas.microsoft.com/office/drawing/2016/5/11/chartex" xmlns:cx6="http://schemas.microsoft.com/office/drawing/2016/5/12/chartex" xmlns:cx7="http://schemas.microsoft.com/office/drawing/2016/5/13/chartex" xmlns:cx8="http://schemas.microsoft.com/office/drawing/2016/5/14/chartex" xmlns:mc="http://schemas.openxmlformats.org/markup-compatibility/2006" xmlns:aink="http://schemas.microsoft.com/office/drawing/2016/ink" xmlns:am3d="http://schemas.microsoft.com/office/drawing/2017/model3d" xmlns:o="urn:schemas-microsoft-com:office:office" xmlns:oel="http://schemas.microsoft.com/office/2019/extlst" xmlns:r="http://schemas.openxmlformats.org/officeDocument/2006/relationships" xmlns:m="http://schemas.openxmlformats.org/officeDocument/2006/math" xmlns:v="urn:schemas-microsoft-com:vml" xmlns:wp14="http://schemas.microsoft.com/office/word/2010/wordprocessingDrawing" xmlns:wp="http://schemas.openxmlformats.org/drawingml/2006/wordprocessingDrawing" xmlns:w10="urn:schemas-microsoft-com:office:word" xmlns:w="http://schemas.openxmlformats.org/wordprocessingml/2006/main" xmlns:w14="http://schemas.microsoft.com/office/word/2010/wordml" xmlns:w15="http://schemas.microsoft.com/office/word/2012/wordml" xmlns:w16cex="http://schemas.microsoft.com/office/word/2018/wordml/cex" xmlns:w16cid="http://schemas.microsoft.com/office/word/2016/wordml/cid" xmlns:w16="http://schemas.microsoft.com/office/word/2018/wordml" xmlns:w16du="http://schemas.microsoft.com/office/word/2023/wordml/word16du" xmlns:w16sdtdh="http://schemas.microsoft.com/office/word/2020/wordml/sdtdatahash" xmlns:w16se="http://schemas.microsoft.com/office/word/2015/wordml/symex" xmlns:wpg="http://schemas.microsoft.com/office/word/2010/wordprocessingGroup" xmlns:wpi="http://schemas.microsoft.com/office/word/2010/wordprocessingInk" xmlns:wne="http://schemas.microsoft.com/office/word/2006/wordml" xmlns:wps="http://schemas.microsoft.com/office/word/2010/wordprocessingShape" mc:Ignorable="w14 w15 w16se w16cid w16 w16cex w16sdtdh w16du wp14">
+  <w:abstractNum w:abstractNumId="0" w15:restartNumberingAfterBreak="0">
     <w:nsid w:val="915C93DA"/>
     <w:multiLevelType w:val="singleLevel"/>
     <w:tmpl w:val="915C93DA"/>
-    <w:lvl w:ilvl="0" w:tentative="0">
+    <w:lvl w:ilvl="0">
       <w:start w:val="1"/>
       <w:numFmt w:val="decimal"/>
       <w:suff w:val="space"/>
@@ -9629,11 +8607,11 @@
       </w:pPr>
     </w:lvl>
   </w:abstractNum>
-  <w:abstractNum w:abstractNumId="1">
+  <w:abstractNum w:abstractNumId="1" w15:restartNumberingAfterBreak="0">
     <w:nsid w:val="C7C8A252"/>
     <w:multiLevelType w:val="multilevel"/>
     <w:tmpl w:val="C7C8A252"/>
-    <w:lvl w:ilvl="0" w:tentative="0">
+    <w:lvl w:ilvl="0">
       <w:start w:val="1"/>
       <w:numFmt w:val="decimal"/>
       <w:suff w:val="space"/>
@@ -9646,7 +8624,7 @@
         <w:rFonts w:hint="default"/>
       </w:rPr>
     </w:lvl>
-    <w:lvl w:ilvl="1" w:tentative="0">
+    <w:lvl w:ilvl="1">
       <w:start w:val="1"/>
       <w:numFmt w:val="decimal"/>
       <w:suff w:val="space"/>
@@ -9659,7 +8637,7 @@
         <w:rFonts w:hint="default"/>
       </w:rPr>
     </w:lvl>
-    <w:lvl w:ilvl="2" w:tentative="0">
+    <w:lvl w:ilvl="2">
       <w:start w:val="1"/>
       <w:numFmt w:val="decimal"/>
       <w:suff w:val="space"/>
@@ -9672,7 +8650,7 @@
         <w:rFonts w:hint="default"/>
       </w:rPr>
     </w:lvl>
-    <w:lvl w:ilvl="3" w:tentative="0">
+    <w:lvl w:ilvl="3">
       <w:start w:val="1"/>
       <w:numFmt w:val="decimal"/>
       <w:suff w:val="space"/>
@@ -9685,7 +8663,7 @@
         <w:rFonts w:hint="default"/>
       </w:rPr>
     </w:lvl>
-    <w:lvl w:ilvl="4" w:tentative="0">
+    <w:lvl w:ilvl="4">
       <w:start w:val="1"/>
       <w:numFmt w:val="decimal"/>
       <w:suff w:val="space"/>
@@ -9698,7 +8676,7 @@
         <w:rFonts w:hint="default"/>
       </w:rPr>
     </w:lvl>
-    <w:lvl w:ilvl="5" w:tentative="0">
+    <w:lvl w:ilvl="5">
       <w:start w:val="1"/>
       <w:numFmt w:val="decimal"/>
       <w:suff w:val="space"/>
@@ -9711,7 +8689,7 @@
         <w:rFonts w:hint="default"/>
       </w:rPr>
     </w:lvl>
-    <w:lvl w:ilvl="6" w:tentative="0">
+    <w:lvl w:ilvl="6">
       <w:start w:val="1"/>
       <w:numFmt w:val="decimal"/>
       <w:suff w:val="space"/>
@@ -9724,7 +8702,7 @@
         <w:rFonts w:hint="default"/>
       </w:rPr>
     </w:lvl>
-    <w:lvl w:ilvl="7" w:tentative="0">
+    <w:lvl w:ilvl="7">
       <w:start w:val="1"/>
       <w:numFmt w:val="decimal"/>
       <w:suff w:val="space"/>
@@ -9737,7 +8715,7 @@
         <w:rFonts w:hint="default"/>
       </w:rPr>
     </w:lvl>
-    <w:lvl w:ilvl="8" w:tentative="0">
+    <w:lvl w:ilvl="8">
       <w:start w:val="1"/>
       <w:numFmt w:val="decimal"/>
       <w:suff w:val="space"/>
@@ -9751,11 +8729,11 @@
       </w:rPr>
     </w:lvl>
   </w:abstractNum>
-  <w:abstractNum w:abstractNumId="2">
+  <w:abstractNum w:abstractNumId="2" w15:restartNumberingAfterBreak="0">
     <w:nsid w:val="D59280D0"/>
     <w:multiLevelType w:val="singleLevel"/>
     <w:tmpl w:val="D59280D0"/>
-    <w:lvl w:ilvl="0" w:tentative="0">
+    <w:lvl w:ilvl="0">
       <w:start w:val="4"/>
       <w:numFmt w:val="decimal"/>
       <w:lvlText w:val="%1."/>
@@ -9767,11 +8745,11 @@
       </w:pPr>
     </w:lvl>
   </w:abstractNum>
-  <w:abstractNum w:abstractNumId="3">
+  <w:abstractNum w:abstractNumId="3" w15:restartNumberingAfterBreak="0">
     <w:nsid w:val="DED8C726"/>
     <w:multiLevelType w:val="singleLevel"/>
     <w:tmpl w:val="DED8C726"/>
-    <w:lvl w:ilvl="0" w:tentative="0">
+    <w:lvl w:ilvl="0">
       <w:start w:val="1"/>
       <w:numFmt w:val="decimal"/>
       <w:suff w:val="space"/>
@@ -9779,11 +8757,11 @@
       <w:lvlJc w:val="left"/>
     </w:lvl>
   </w:abstractNum>
-  <w:abstractNum w:abstractNumId="4">
+  <w:abstractNum w:abstractNumId="4" w15:restartNumberingAfterBreak="0">
     <w:nsid w:val="30AF57D7"/>
     <w:multiLevelType w:val="singleLevel"/>
     <w:tmpl w:val="30AF57D7"/>
-    <w:lvl w:ilvl="0" w:tentative="0">
+    <w:lvl w:ilvl="0">
       <w:start w:val="1"/>
       <w:numFmt w:val="decimal"/>
       <w:suff w:val="space"/>
@@ -9794,220 +8772,442 @@
       </w:pPr>
     </w:lvl>
   </w:abstractNum>
-  <w:num w:numId="1">
+  <w:num w:numId="1" w16cid:durableId="1686518510">
     <w:abstractNumId w:val="3"/>
   </w:num>
-  <w:num w:numId="2">
+  <w:num w:numId="2" w16cid:durableId="2112895973">
     <w:abstractNumId w:val="2"/>
   </w:num>
-  <w:num w:numId="3">
+  <w:num w:numId="3" w16cid:durableId="1502937219">
     <w:abstractNumId w:val="1"/>
   </w:num>
-  <w:num w:numId="4">
+  <w:num w:numId="4" w16cid:durableId="1888452537">
     <w:abstractNumId w:val="4"/>
   </w:num>
-  <w:num w:numId="5">
+  <w:num w:numId="5" w16cid:durableId="1033579165">
     <w:abstractNumId w:val="0"/>
   </w:num>
 </w:numbering>
 </file>
 
 <file path=word/people.xml><?xml version="1.0" encoding="utf-8"?>
-<w15:people xmlns:wpc="http://schemas.microsoft.com/office/word/2010/wordprocessingCanvas" xmlns:mc="http://schemas.openxmlformats.org/markup-compatibility/2006" xmlns:o="urn:schemas-microsoft-com:office:office" xmlns:r="http://schemas.openxmlformats.org/officeDocument/2006/relationships" xmlns:m="http://schemas.openxmlformats.org/officeDocument/2006/math" xmlns:v="urn:schemas-microsoft-com:vml" xmlns:wp14="http://schemas.microsoft.com/office/word/2010/wordprocessingDrawing" xmlns:wp="http://schemas.openxmlformats.org/drawingml/2006/wordprocessingDrawing" xmlns:w="http://schemas.openxmlformats.org/wordprocessingml/2006/main" xmlns:w14="http://schemas.microsoft.com/office/word/2010/wordml" xmlns:w15="http://schemas.microsoft.com/office/word/2012/wordml" xmlns:w10="urn:schemas-microsoft-com:office:word" xmlns:wpg="http://schemas.microsoft.com/office/word/2010/wordprocessingGroup" xmlns:wpi="http://schemas.microsoft.com/office/word/2010/wordprocessingInk" xmlns:wne="http://schemas.microsoft.com/office/word/2006/wordml" xmlns:wps="http://schemas.microsoft.com/office/word/2010/wordprocessingShape" xmlns:wpsCustomData="http://www.wps.cn/officeDocument/2013/wpsCustomData" mc:Ignorable="w14 w15 wp14">
+<w15:people xmlns:wpc="http://schemas.microsoft.com/office/word/2010/wordprocessingCanvas" xmlns:cx="http://schemas.microsoft.com/office/drawing/2014/chartex" xmlns:cx1="http://schemas.microsoft.com/office/drawing/2015/9/8/chartex" xmlns:cx2="http://schemas.microsoft.com/office/drawing/2015/10/21/chartex" xmlns:cx3="http://schemas.microsoft.com/office/drawing/2016/5/9/chartex" xmlns:cx4="http://schemas.microsoft.com/office/drawing/2016/5/10/chartex" xmlns:cx5="http://schemas.microsoft.com/office/drawing/2016/5/11/chartex" xmlns:cx6="http://schemas.microsoft.com/office/drawing/2016/5/12/chartex" xmlns:cx7="http://schemas.microsoft.com/office/drawing/2016/5/13/chartex" xmlns:cx8="http://schemas.microsoft.com/office/drawing/2016/5/14/chartex" xmlns:mc="http://schemas.openxmlformats.org/markup-compatibility/2006" xmlns:aink="http://schemas.microsoft.com/office/drawing/2016/ink" xmlns:am3d="http://schemas.microsoft.com/office/drawing/2017/model3d" xmlns:o="urn:schemas-microsoft-com:office:office" xmlns:oel="http://schemas.microsoft.com/office/2019/extlst" xmlns:r="http://schemas.openxmlformats.org/officeDocument/2006/relationships" xmlns:m="http://schemas.openxmlformats.org/officeDocument/2006/math" xmlns:v="urn:schemas-microsoft-com:vml" xmlns:wp14="http://schemas.microsoft.com/office/word/2010/wordprocessingDrawing" xmlns:wp="http://schemas.openxmlformats.org/drawingml/2006/wordprocessingDrawing" xmlns:w10="urn:schemas-microsoft-com:office:word" xmlns:w="http://schemas.openxmlformats.org/wordprocessingml/2006/main" xmlns:w14="http://schemas.microsoft.com/office/word/2010/wordml" xmlns:w15="http://schemas.microsoft.com/office/word/2012/wordml" xmlns:w16cex="http://schemas.microsoft.com/office/word/2018/wordml/cex" xmlns:w16cid="http://schemas.microsoft.com/office/word/2016/wordml/cid" xmlns:w16="http://schemas.microsoft.com/office/word/2018/wordml" xmlns:w16du="http://schemas.microsoft.com/office/word/2023/wordml/word16du" xmlns:w16sdtdh="http://schemas.microsoft.com/office/word/2020/wordml/sdtdatahash" xmlns:w16se="http://schemas.microsoft.com/office/word/2015/wordml/symex" xmlns:wpg="http://schemas.microsoft.com/office/word/2010/wordprocessingGroup" xmlns:wpi="http://schemas.microsoft.com/office/word/2010/wordprocessingInk" xmlns:wne="http://schemas.microsoft.com/office/word/2006/wordml" xmlns:wps="http://schemas.microsoft.com/office/word/2010/wordprocessingShape" mc:Ignorable="w14 w15 w16se w16cid w16 w16cex w16sdtdh w16du wp14">
   <w15:person w15:author="Kalentyev Alexey">
     <w15:presenceInfo w15:providerId="Windows Live" w15:userId="da819b8650d7d997"/>
-  </w15:person>
-  <w15:person w15:author="Артём Мирошнико�">
-    <w15:presenceInfo w15:providerId="WPS Office" w15:userId="1478523677"/>
   </w15:person>
 </w15:people>
 </file>
 
 <file path=word/styles.xml><?xml version="1.0" encoding="utf-8"?>
-<w:styles xmlns:mc="http://schemas.openxmlformats.org/markup-compatibility/2006" xmlns:o="urn:schemas-microsoft-com:office:office" xmlns:r="http://schemas.openxmlformats.org/officeDocument/2006/relationships" xmlns:m="http://schemas.openxmlformats.org/officeDocument/2006/math" xmlns:v="urn:schemas-microsoft-com:vml" xmlns:w="http://schemas.openxmlformats.org/wordprocessingml/2006/main" xmlns:w14="http://schemas.microsoft.com/office/word/2010/wordml" xmlns:w10="urn:schemas-microsoft-com:office:word" xmlns:sl="http://schemas.openxmlformats.org/schemaLibrary/2006/main" xmlns:wpsCustomData="http://www.wps.cn/officeDocument/2013/wpsCustomData" mc:Ignorable="w14">
+<w:styles xmlns:mc="http://schemas.openxmlformats.org/markup-compatibility/2006" xmlns:r="http://schemas.openxmlformats.org/officeDocument/2006/relationships" xmlns:w="http://schemas.openxmlformats.org/wordprocessingml/2006/main" xmlns:w14="http://schemas.microsoft.com/office/word/2010/wordml" xmlns:w15="http://schemas.microsoft.com/office/word/2012/wordml" xmlns:w16cex="http://schemas.microsoft.com/office/word/2018/wordml/cex" xmlns:w16cid="http://schemas.microsoft.com/office/word/2016/wordml/cid" xmlns:w16="http://schemas.microsoft.com/office/word/2018/wordml" xmlns:w16du="http://schemas.microsoft.com/office/word/2023/wordml/word16du" xmlns:w16sdtdh="http://schemas.microsoft.com/office/word/2020/wordml/sdtdatahash" xmlns:w16se="http://schemas.microsoft.com/office/word/2015/wordml/symex" mc:Ignorable="w14 w15 w16se w16cid w16 w16cex w16sdtdh w16du">
   <w:docDefaults>
     <w:rPrDefault>
       <w:rPr>
-        <w:rFonts w:ascii="Times New Roman" w:hAnsi="Times New Roman" w:eastAsia="SimSun" w:cs="Times New Roman"/>
+        <w:rFonts w:ascii="Times New Roman" w:eastAsia="SimSun" w:hAnsi="Times New Roman" w:cs="Times New Roman"/>
+        <w:lang w:val="ru-RU" w:eastAsia="ru-RU" w:bidi="ar-SA"/>
       </w:rPr>
     </w:rPrDefault>
     <w:pPrDefault/>
   </w:docDefaults>
-  <w:latentStyles w:count="260" w:defQFormat="0" w:defUnhideWhenUsed="1" w:defSemiHidden="1" w:defUIPriority="99" w:defLockedState="0">
-    <w:lsdException w:qFormat="1" w:unhideWhenUsed="0" w:uiPriority="0" w:semiHidden="0" w:name="Normal"/>
-    <w:lsdException w:qFormat="1" w:unhideWhenUsed="0" w:uiPriority="9" w:semiHidden="0" w:name="heading 1"/>
-    <w:lsdException w:qFormat="1" w:uiPriority="9" w:name="heading 2"/>
-    <w:lsdException w:qFormat="1" w:uiPriority="9" w:name="heading 3"/>
-    <w:lsdException w:qFormat="1" w:uiPriority="9" w:name="heading 4"/>
-    <w:lsdException w:qFormat="1" w:uiPriority="9" w:name="heading 5"/>
-    <w:lsdException w:qFormat="1" w:uiPriority="9" w:name="heading 6"/>
-    <w:lsdException w:qFormat="1" w:uiPriority="9" w:name="heading 7"/>
-    <w:lsdException w:qFormat="1" w:uiPriority="9" w:name="heading 8"/>
-    <w:lsdException w:qFormat="1" w:uiPriority="9" w:name="heading 9"/>
-    <w:lsdException w:uiPriority="99" w:name="index 1"/>
-    <w:lsdException w:uiPriority="99" w:name="index 2"/>
-    <w:lsdException w:uiPriority="99" w:name="index 3"/>
-    <w:lsdException w:uiPriority="99" w:name="index 4"/>
-    <w:lsdException w:uiPriority="99" w:name="index 5"/>
-    <w:lsdException w:uiPriority="99" w:name="index 6"/>
-    <w:lsdException w:uiPriority="99" w:name="index 7"/>
-    <w:lsdException w:uiPriority="99" w:name="index 8"/>
-    <w:lsdException w:uiPriority="99" w:name="index 9"/>
-    <w:lsdException w:uiPriority="39" w:name="toc 1"/>
-    <w:lsdException w:uiPriority="39" w:name="toc 2"/>
-    <w:lsdException w:uiPriority="39" w:name="toc 3"/>
-    <w:lsdException w:uiPriority="39" w:name="toc 4"/>
-    <w:lsdException w:uiPriority="39" w:name="toc 5"/>
-    <w:lsdException w:uiPriority="39" w:name="toc 6"/>
-    <w:lsdException w:uiPriority="39" w:name="toc 7"/>
-    <w:lsdException w:uiPriority="39" w:name="toc 8"/>
-    <w:lsdException w:uiPriority="39" w:name="toc 9"/>
-    <w:lsdException w:uiPriority="99" w:name="Normal Indent"/>
-    <w:lsdException w:uiPriority="99" w:name="footnote text"/>
-    <w:lsdException w:qFormat="1" w:uiPriority="99" w:name="annotation text"/>
-    <w:lsdException w:qFormat="1" w:uiPriority="99" w:semiHidden="0" w:name="header"/>
-    <w:lsdException w:qFormat="1" w:uiPriority="99" w:semiHidden="0" w:name="footer"/>
-    <w:lsdException w:uiPriority="99" w:name="index heading"/>
-    <w:lsdException w:qFormat="1" w:uiPriority="35" w:name="caption"/>
-    <w:lsdException w:uiPriority="99" w:name="table of figures"/>
-    <w:lsdException w:uiPriority="99" w:name="envelope address"/>
-    <w:lsdException w:uiPriority="99" w:name="envelope return"/>
-    <w:lsdException w:uiPriority="99" w:name="footnote reference"/>
-    <w:lsdException w:qFormat="1" w:uiPriority="99" w:name="annotation reference"/>
-    <w:lsdException w:uiPriority="99" w:name="line number"/>
-    <w:lsdException w:uiPriority="99" w:name="page number"/>
-    <w:lsdException w:uiPriority="99" w:name="endnote reference"/>
-    <w:lsdException w:uiPriority="99" w:name="endnote text"/>
-    <w:lsdException w:uiPriority="99" w:name="table of authorities"/>
-    <w:lsdException w:uiPriority="99" w:name="macro"/>
-    <w:lsdException w:uiPriority="99" w:name="toa heading"/>
-    <w:lsdException w:uiPriority="99" w:name="List"/>
-    <w:lsdException w:uiPriority="99" w:name="List Bullet"/>
-    <w:lsdException w:uiPriority="99" w:name="List Number"/>
-    <w:lsdException w:uiPriority="99" w:name="List 2"/>
-    <w:lsdException w:uiPriority="99" w:name="List 3"/>
-    <w:lsdException w:uiPriority="99" w:name="List 4"/>
-    <w:lsdException w:uiPriority="99" w:name="List 5"/>
-    <w:lsdException w:uiPriority="99" w:name="List Bullet 2"/>
-    <w:lsdException w:uiPriority="99" w:name="List Bullet 3"/>
-    <w:lsdException w:uiPriority="99" w:name="List Bullet 4"/>
-    <w:lsdException w:uiPriority="99" w:name="List Bullet 5"/>
-    <w:lsdException w:uiPriority="99" w:name="List Number 2"/>
-    <w:lsdException w:uiPriority="99" w:name="List Number 3"/>
-    <w:lsdException w:uiPriority="99" w:name="List Number 4"/>
-    <w:lsdException w:uiPriority="99" w:name="List Number 5"/>
-    <w:lsdException w:qFormat="1" w:unhideWhenUsed="0" w:uiPriority="10" w:semiHidden="0" w:name="Title"/>
-    <w:lsdException w:uiPriority="99" w:name="Closing"/>
-    <w:lsdException w:uiPriority="99" w:name="Signature"/>
-    <w:lsdException w:qFormat="1" w:uiPriority="1" w:name="Default Paragraph Font"/>
-    <w:lsdException w:uiPriority="99" w:name="Body Text"/>
-    <w:lsdException w:uiPriority="99" w:name="Body Text Indent"/>
-    <w:lsdException w:uiPriority="99" w:name="List Continue"/>
-    <w:lsdException w:uiPriority="99" w:name="List Continue 2"/>
-    <w:lsdException w:uiPriority="99" w:name="List Continue 3"/>
-    <w:lsdException w:uiPriority="99" w:name="List Continue 4"/>
-    <w:lsdException w:uiPriority="99" w:name="List Continue 5"/>
-    <w:lsdException w:uiPriority="99" w:name="Message Header"/>
-    <w:lsdException w:qFormat="1" w:unhideWhenUsed="0" w:uiPriority="11" w:semiHidden="0" w:name="Subtitle"/>
-    <w:lsdException w:uiPriority="99" w:name="Salutation"/>
-    <w:lsdException w:uiPriority="99" w:name="Date"/>
-    <w:lsdException w:uiPriority="99" w:name="Body Text First Indent"/>
-    <w:lsdException w:uiPriority="99" w:name="Body Text First Indent 2"/>
-    <w:lsdException w:uiPriority="99" w:name="Note Heading"/>
-    <w:lsdException w:uiPriority="99" w:name="Body Text 2"/>
-    <w:lsdException w:uiPriority="99" w:name="Body Text 3"/>
-    <w:lsdException w:uiPriority="99" w:name="Body Text Indent 2"/>
-    <w:lsdException w:uiPriority="99" w:name="Body Text Indent 3"/>
-    <w:lsdException w:uiPriority="99" w:name="Block Text"/>
-    <w:lsdException w:qFormat="1" w:uiPriority="99" w:semiHidden="0" w:name="Hyperlink"/>
-    <w:lsdException w:uiPriority="99" w:name="FollowedHyperlink"/>
-    <w:lsdException w:qFormat="1" w:unhideWhenUsed="0" w:uiPriority="22" w:semiHidden="0" w:name="Strong"/>
-    <w:lsdException w:qFormat="1" w:unhideWhenUsed="0" w:uiPriority="20" w:semiHidden="0" w:name="Emphasis"/>
-    <w:lsdException w:uiPriority="99" w:name="Document Map"/>
-    <w:lsdException w:uiPriority="99" w:name="Plain Text"/>
-    <w:lsdException w:uiPriority="99" w:name="E-mail Signature"/>
-    <w:lsdException w:qFormat="1" w:uiPriority="99" w:name="Normal (Web)"/>
-    <w:lsdException w:uiPriority="99" w:name="HTML Acronym"/>
-    <w:lsdException w:uiPriority="99" w:name="HTML Address"/>
-    <w:lsdException w:uiPriority="99" w:name="HTML Cite"/>
-    <w:lsdException w:uiPriority="99" w:name="HTML Code"/>
-    <w:lsdException w:uiPriority="99" w:name="HTML Definition"/>
-    <w:lsdException w:uiPriority="99" w:name="HTML Keyboard"/>
-    <w:lsdException w:uiPriority="99" w:name="HTML Preformatted"/>
-    <w:lsdException w:uiPriority="99" w:name="HTML Sample"/>
-    <w:lsdException w:uiPriority="99" w:name="HTML Typewriter"/>
-    <w:lsdException w:uiPriority="99" w:name="HTML Variable"/>
-    <w:lsdException w:qFormat="1" w:uiPriority="99" w:name="Normal Table"/>
-    <w:lsdException w:qFormat="1" w:uiPriority="99" w:name="annotation subject"/>
-    <w:lsdException w:uiPriority="99" w:name="Table Simple 1"/>
-    <w:lsdException w:uiPriority="99" w:name="Table Simple 2"/>
-    <w:lsdException w:uiPriority="99" w:name="Table Simple 3"/>
-    <w:lsdException w:uiPriority="99" w:name="Table Classic 1"/>
-    <w:lsdException w:uiPriority="99" w:name="Table Classic 2"/>
-    <w:lsdException w:uiPriority="99" w:name="Table Classic 3"/>
-    <w:lsdException w:uiPriority="99" w:name="Table Classic 4"/>
-    <w:lsdException w:uiPriority="99" w:name="Table Colorful 1"/>
-    <w:lsdException w:uiPriority="99" w:name="Table Colorful 2"/>
-    <w:lsdException w:uiPriority="99" w:name="Table Colorful 3"/>
-    <w:lsdException w:uiPriority="99" w:name="Table Columns 1"/>
-    <w:lsdException w:uiPriority="99" w:name="Table Columns 2"/>
-    <w:lsdException w:uiPriority="99" w:name="Table Columns 3"/>
-    <w:lsdException w:uiPriority="99" w:name="Table Columns 4"/>
-    <w:lsdException w:uiPriority="99" w:name="Table Columns 5"/>
-    <w:lsdException w:uiPriority="99" w:name="Table Grid 1"/>
-    <w:lsdException w:uiPriority="99" w:name="Table Grid 2"/>
-    <w:lsdException w:uiPriority="99" w:name="Table Grid 3"/>
-    <w:lsdException w:uiPriority="99" w:name="Table Grid 4"/>
-    <w:lsdException w:uiPriority="99" w:name="Table Grid 5"/>
-    <w:lsdException w:uiPriority="99" w:name="Table Grid 6"/>
-    <w:lsdException w:uiPriority="99" w:name="Table Grid 7"/>
-    <w:lsdException w:uiPriority="99" w:name="Table Grid 8"/>
-    <w:lsdException w:uiPriority="99" w:name="Table List 1"/>
-    <w:lsdException w:uiPriority="99" w:name="Table List 2"/>
-    <w:lsdException w:uiPriority="99" w:name="Table List 3"/>
-    <w:lsdException w:uiPriority="99" w:name="Table List 4"/>
-    <w:lsdException w:uiPriority="99" w:name="Table List 5"/>
-    <w:lsdException w:uiPriority="99" w:name="Table List 6"/>
-    <w:lsdException w:uiPriority="99" w:name="Table List 7"/>
-    <w:lsdException w:uiPriority="99" w:name="Table List 8"/>
-    <w:lsdException w:uiPriority="99" w:name="Table 3D effects 1"/>
-    <w:lsdException w:uiPriority="99" w:name="Table 3D effects 2"/>
-    <w:lsdException w:uiPriority="99" w:name="Table 3D effects 3"/>
-    <w:lsdException w:uiPriority="99" w:name="Table Contemporary"/>
-    <w:lsdException w:uiPriority="99" w:name="Table Elegant"/>
-    <w:lsdException w:uiPriority="99" w:name="Table Professional"/>
-    <w:lsdException w:uiPriority="99" w:name="Table Subtle 1"/>
-    <w:lsdException w:uiPriority="99" w:name="Table Subtle 2"/>
-    <w:lsdException w:uiPriority="99" w:name="Table Web 1"/>
-    <w:lsdException w:uiPriority="99" w:name="Table Web 2"/>
-    <w:lsdException w:uiPriority="99" w:name="Table Web 3"/>
-    <w:lsdException w:uiPriority="99" w:name="Balloon Text"/>
-    <w:lsdException w:qFormat="1" w:unhideWhenUsed="0" w:uiPriority="39" w:semiHidden="0" w:name="Table Grid"/>
-    <w:lsdException w:uiPriority="99" w:name="Table Theme"/>
+  <w:latentStyles w:defLockedState="0" w:defUIPriority="99" w:defSemiHidden="0" w:defUnhideWhenUsed="0" w:defQFormat="0" w:count="376">
+    <w:lsdException w:name="Normal" w:uiPriority="0" w:qFormat="1"/>
+    <w:lsdException w:name="heading 1" w:uiPriority="9" w:qFormat="1"/>
+    <w:lsdException w:name="heading 2" w:semiHidden="1" w:uiPriority="9" w:unhideWhenUsed="1" w:qFormat="1"/>
+    <w:lsdException w:name="heading 3" w:semiHidden="1" w:uiPriority="9" w:unhideWhenUsed="1" w:qFormat="1"/>
+    <w:lsdException w:name="heading 4" w:semiHidden="1" w:uiPriority="9" w:unhideWhenUsed="1" w:qFormat="1"/>
+    <w:lsdException w:name="heading 5" w:semiHidden="1" w:uiPriority="9" w:unhideWhenUsed="1" w:qFormat="1"/>
+    <w:lsdException w:name="heading 6" w:semiHidden="1" w:uiPriority="9" w:unhideWhenUsed="1" w:qFormat="1"/>
+    <w:lsdException w:name="heading 7" w:semiHidden="1" w:uiPriority="9" w:unhideWhenUsed="1" w:qFormat="1"/>
+    <w:lsdException w:name="heading 8" w:semiHidden="1" w:uiPriority="9" w:unhideWhenUsed="1" w:qFormat="1"/>
+    <w:lsdException w:name="heading 9" w:semiHidden="1" w:uiPriority="9" w:unhideWhenUsed="1" w:qFormat="1"/>
+    <w:lsdException w:name="index 1" w:semiHidden="1" w:unhideWhenUsed="1"/>
+    <w:lsdException w:name="index 2" w:semiHidden="1" w:unhideWhenUsed="1"/>
+    <w:lsdException w:name="index 3" w:semiHidden="1" w:unhideWhenUsed="1"/>
+    <w:lsdException w:name="index 4" w:semiHidden="1" w:unhideWhenUsed="1"/>
+    <w:lsdException w:name="index 5" w:semiHidden="1" w:unhideWhenUsed="1"/>
+    <w:lsdException w:name="index 6" w:semiHidden="1" w:unhideWhenUsed="1"/>
+    <w:lsdException w:name="index 7" w:semiHidden="1" w:unhideWhenUsed="1"/>
+    <w:lsdException w:name="index 8" w:semiHidden="1" w:unhideWhenUsed="1"/>
+    <w:lsdException w:name="index 9" w:semiHidden="1" w:unhideWhenUsed="1"/>
+    <w:lsdException w:name="toc 1" w:semiHidden="1" w:uiPriority="39" w:unhideWhenUsed="1"/>
+    <w:lsdException w:name="toc 2" w:semiHidden="1" w:uiPriority="39" w:unhideWhenUsed="1"/>
+    <w:lsdException w:name="toc 3" w:semiHidden="1" w:uiPriority="39" w:unhideWhenUsed="1"/>
+    <w:lsdException w:name="toc 4" w:semiHidden="1" w:uiPriority="39" w:unhideWhenUsed="1"/>
+    <w:lsdException w:name="toc 5" w:semiHidden="1" w:uiPriority="39" w:unhideWhenUsed="1"/>
+    <w:lsdException w:name="toc 6" w:semiHidden="1" w:uiPriority="39" w:unhideWhenUsed="1"/>
+    <w:lsdException w:name="toc 7" w:semiHidden="1" w:uiPriority="39" w:unhideWhenUsed="1"/>
+    <w:lsdException w:name="toc 8" w:semiHidden="1" w:uiPriority="39" w:unhideWhenUsed="1"/>
+    <w:lsdException w:name="toc 9" w:semiHidden="1" w:uiPriority="39" w:unhideWhenUsed="1"/>
+    <w:lsdException w:name="Normal Indent" w:semiHidden="1" w:unhideWhenUsed="1"/>
+    <w:lsdException w:name="footnote text" w:semiHidden="1" w:unhideWhenUsed="1"/>
+    <w:lsdException w:name="annotation text" w:semiHidden="1" w:unhideWhenUsed="1" w:qFormat="1"/>
+    <w:lsdException w:name="header" w:unhideWhenUsed="1" w:qFormat="1"/>
+    <w:lsdException w:name="footer" w:unhideWhenUsed="1" w:qFormat="1"/>
+    <w:lsdException w:name="index heading" w:semiHidden="1" w:unhideWhenUsed="1"/>
+    <w:lsdException w:name="caption" w:semiHidden="1" w:uiPriority="35" w:unhideWhenUsed="1" w:qFormat="1"/>
+    <w:lsdException w:name="table of figures" w:semiHidden="1" w:unhideWhenUsed="1"/>
+    <w:lsdException w:name="envelope address" w:semiHidden="1" w:unhideWhenUsed="1"/>
+    <w:lsdException w:name="envelope return" w:semiHidden="1" w:unhideWhenUsed="1"/>
+    <w:lsdException w:name="footnote reference" w:semiHidden="1" w:unhideWhenUsed="1"/>
+    <w:lsdException w:name="annotation reference" w:semiHidden="1" w:unhideWhenUsed="1" w:qFormat="1"/>
+    <w:lsdException w:name="line number" w:semiHidden="1" w:unhideWhenUsed="1"/>
+    <w:lsdException w:name="page number" w:semiHidden="1" w:unhideWhenUsed="1"/>
+    <w:lsdException w:name="endnote reference" w:semiHidden="1" w:unhideWhenUsed="1"/>
+    <w:lsdException w:name="endnote text" w:semiHidden="1" w:unhideWhenUsed="1"/>
+    <w:lsdException w:name="table of authorities" w:semiHidden="1" w:unhideWhenUsed="1"/>
+    <w:lsdException w:name="macro" w:semiHidden="1" w:unhideWhenUsed="1"/>
+    <w:lsdException w:name="toa heading" w:semiHidden="1" w:unhideWhenUsed="1"/>
+    <w:lsdException w:name="List" w:semiHidden="1" w:unhideWhenUsed="1"/>
+    <w:lsdException w:name="List Bullet" w:semiHidden="1" w:unhideWhenUsed="1"/>
+    <w:lsdException w:name="List Number" w:semiHidden="1" w:unhideWhenUsed="1"/>
+    <w:lsdException w:name="List 2" w:semiHidden="1" w:unhideWhenUsed="1"/>
+    <w:lsdException w:name="List 3" w:semiHidden="1" w:unhideWhenUsed="1"/>
+    <w:lsdException w:name="List 4" w:semiHidden="1" w:unhideWhenUsed="1"/>
+    <w:lsdException w:name="List 5" w:semiHidden="1" w:unhideWhenUsed="1"/>
+    <w:lsdException w:name="List Bullet 2" w:semiHidden="1" w:unhideWhenUsed="1"/>
+    <w:lsdException w:name="List Bullet 3" w:semiHidden="1" w:unhideWhenUsed="1"/>
+    <w:lsdException w:name="List Bullet 4" w:semiHidden="1" w:unhideWhenUsed="1"/>
+    <w:lsdException w:name="List Bullet 5" w:semiHidden="1" w:unhideWhenUsed="1"/>
+    <w:lsdException w:name="List Number 2" w:semiHidden="1" w:unhideWhenUsed="1"/>
+    <w:lsdException w:name="List Number 3" w:semiHidden="1" w:unhideWhenUsed="1"/>
+    <w:lsdException w:name="List Number 4" w:semiHidden="1" w:unhideWhenUsed="1"/>
+    <w:lsdException w:name="List Number 5" w:semiHidden="1" w:unhideWhenUsed="1"/>
+    <w:lsdException w:name="Title" w:uiPriority="10" w:qFormat="1"/>
+    <w:lsdException w:name="Closing" w:semiHidden="1" w:unhideWhenUsed="1"/>
+    <w:lsdException w:name="Signature" w:semiHidden="1" w:unhideWhenUsed="1"/>
+    <w:lsdException w:name="Default Paragraph Font" w:semiHidden="1" w:uiPriority="1" w:unhideWhenUsed="1" w:qFormat="1"/>
+    <w:lsdException w:name="Body Text" w:semiHidden="1" w:unhideWhenUsed="1"/>
+    <w:lsdException w:name="Body Text Indent" w:semiHidden="1" w:unhideWhenUsed="1"/>
+    <w:lsdException w:name="List Continue" w:semiHidden="1" w:unhideWhenUsed="1"/>
+    <w:lsdException w:name="List Continue 2" w:semiHidden="1" w:unhideWhenUsed="1"/>
+    <w:lsdException w:name="List Continue 3" w:semiHidden="1" w:unhideWhenUsed="1"/>
+    <w:lsdException w:name="List Continue 4" w:semiHidden="1" w:unhideWhenUsed="1"/>
+    <w:lsdException w:name="List Continue 5" w:semiHidden="1" w:unhideWhenUsed="1"/>
+    <w:lsdException w:name="Message Header" w:semiHidden="1" w:unhideWhenUsed="1"/>
+    <w:lsdException w:name="Subtitle" w:uiPriority="11" w:qFormat="1"/>
+    <w:lsdException w:name="Salutation" w:semiHidden="1" w:unhideWhenUsed="1"/>
+    <w:lsdException w:name="Date" w:semiHidden="1" w:unhideWhenUsed="1"/>
+    <w:lsdException w:name="Body Text First Indent" w:semiHidden="1" w:unhideWhenUsed="1"/>
+    <w:lsdException w:name="Body Text First Indent 2" w:semiHidden="1" w:unhideWhenUsed="1"/>
+    <w:lsdException w:name="Note Heading" w:semiHidden="1" w:unhideWhenUsed="1"/>
+    <w:lsdException w:name="Body Text 2" w:semiHidden="1" w:unhideWhenUsed="1"/>
+    <w:lsdException w:name="Body Text 3" w:semiHidden="1" w:unhideWhenUsed="1"/>
+    <w:lsdException w:name="Body Text Indent 2" w:semiHidden="1" w:unhideWhenUsed="1"/>
+    <w:lsdException w:name="Body Text Indent 3" w:semiHidden="1" w:unhideWhenUsed="1"/>
+    <w:lsdException w:name="Block Text" w:semiHidden="1" w:unhideWhenUsed="1"/>
+    <w:lsdException w:name="Hyperlink" w:unhideWhenUsed="1" w:qFormat="1"/>
+    <w:lsdException w:name="FollowedHyperlink" w:semiHidden="1" w:unhideWhenUsed="1"/>
+    <w:lsdException w:name="Strong" w:uiPriority="22" w:qFormat="1"/>
+    <w:lsdException w:name="Emphasis" w:uiPriority="20" w:qFormat="1"/>
+    <w:lsdException w:name="Document Map" w:semiHidden="1" w:unhideWhenUsed="1"/>
+    <w:lsdException w:name="Plain Text" w:semiHidden="1" w:unhideWhenUsed="1"/>
+    <w:lsdException w:name="E-mail Signature" w:semiHidden="1" w:unhideWhenUsed="1"/>
+    <w:lsdException w:name="HTML Top of Form" w:semiHidden="1" w:unhideWhenUsed="1"/>
+    <w:lsdException w:name="HTML Bottom of Form" w:semiHidden="1" w:unhideWhenUsed="1"/>
+    <w:lsdException w:name="Normal (Web)" w:semiHidden="1" w:unhideWhenUsed="1" w:qFormat="1"/>
+    <w:lsdException w:name="HTML Acronym" w:semiHidden="1" w:unhideWhenUsed="1"/>
+    <w:lsdException w:name="HTML Address" w:semiHidden="1" w:unhideWhenUsed="1"/>
+    <w:lsdException w:name="HTML Cite" w:semiHidden="1" w:unhideWhenUsed="1"/>
+    <w:lsdException w:name="HTML Code" w:semiHidden="1" w:unhideWhenUsed="1"/>
+    <w:lsdException w:name="HTML Definition" w:semiHidden="1" w:unhideWhenUsed="1"/>
+    <w:lsdException w:name="HTML Keyboard" w:semiHidden="1" w:unhideWhenUsed="1"/>
+    <w:lsdException w:name="HTML Preformatted" w:semiHidden="1" w:unhideWhenUsed="1"/>
+    <w:lsdException w:name="HTML Sample" w:semiHidden="1" w:unhideWhenUsed="1"/>
+    <w:lsdException w:name="HTML Typewriter" w:semiHidden="1" w:unhideWhenUsed="1"/>
+    <w:lsdException w:name="HTML Variable" w:semiHidden="1" w:unhideWhenUsed="1"/>
+    <w:lsdException w:name="Normal Table" w:semiHidden="1" w:unhideWhenUsed="1" w:qFormat="1"/>
+    <w:lsdException w:name="annotation subject" w:semiHidden="1" w:unhideWhenUsed="1" w:qFormat="1"/>
+    <w:lsdException w:name="No List" w:semiHidden="1" w:unhideWhenUsed="1"/>
+    <w:lsdException w:name="Outline List 1" w:semiHidden="1" w:unhideWhenUsed="1"/>
+    <w:lsdException w:name="Outline List 2" w:semiHidden="1" w:unhideWhenUsed="1"/>
+    <w:lsdException w:name="Outline List 3" w:semiHidden="1" w:unhideWhenUsed="1"/>
+    <w:lsdException w:name="Table Simple 1" w:semiHidden="1" w:unhideWhenUsed="1"/>
+    <w:lsdException w:name="Table Simple 2" w:semiHidden="1" w:unhideWhenUsed="1"/>
+    <w:lsdException w:name="Table Simple 3" w:semiHidden="1" w:unhideWhenUsed="1"/>
+    <w:lsdException w:name="Table Classic 1" w:semiHidden="1" w:unhideWhenUsed="1"/>
+    <w:lsdException w:name="Table Classic 2" w:semiHidden="1" w:unhideWhenUsed="1"/>
+    <w:lsdException w:name="Table Classic 3" w:semiHidden="1" w:unhideWhenUsed="1"/>
+    <w:lsdException w:name="Table Classic 4" w:semiHidden="1" w:unhideWhenUsed="1"/>
+    <w:lsdException w:name="Table Colorful 1" w:semiHidden="1" w:unhideWhenUsed="1"/>
+    <w:lsdException w:name="Table Colorful 2" w:semiHidden="1" w:unhideWhenUsed="1"/>
+    <w:lsdException w:name="Table Colorful 3" w:semiHidden="1" w:unhideWhenUsed="1"/>
+    <w:lsdException w:name="Table Columns 1" w:semiHidden="1" w:unhideWhenUsed="1"/>
+    <w:lsdException w:name="Table Columns 2" w:semiHidden="1" w:unhideWhenUsed="1"/>
+    <w:lsdException w:name="Table Columns 3" w:semiHidden="1" w:unhideWhenUsed="1"/>
+    <w:lsdException w:name="Table Columns 4" w:semiHidden="1" w:unhideWhenUsed="1"/>
+    <w:lsdException w:name="Table Columns 5" w:semiHidden="1" w:unhideWhenUsed="1"/>
+    <w:lsdException w:name="Table Grid 1" w:semiHidden="1" w:unhideWhenUsed="1"/>
+    <w:lsdException w:name="Table Grid 2" w:semiHidden="1" w:unhideWhenUsed="1"/>
+    <w:lsdException w:name="Table Grid 3" w:semiHidden="1" w:unhideWhenUsed="1"/>
+    <w:lsdException w:name="Table Grid 4" w:semiHidden="1" w:unhideWhenUsed="1"/>
+    <w:lsdException w:name="Table Grid 5" w:semiHidden="1" w:unhideWhenUsed="1"/>
+    <w:lsdException w:name="Table Grid 6" w:semiHidden="1" w:unhideWhenUsed="1"/>
+    <w:lsdException w:name="Table Grid 7" w:semiHidden="1" w:unhideWhenUsed="1"/>
+    <w:lsdException w:name="Table Grid 8" w:semiHidden="1" w:unhideWhenUsed="1"/>
+    <w:lsdException w:name="Table List 1" w:semiHidden="1" w:unhideWhenUsed="1"/>
+    <w:lsdException w:name="Table List 2" w:semiHidden="1" w:unhideWhenUsed="1"/>
+    <w:lsdException w:name="Table List 3" w:semiHidden="1" w:unhideWhenUsed="1"/>
+    <w:lsdException w:name="Table List 4" w:semiHidden="1" w:unhideWhenUsed="1"/>
+    <w:lsdException w:name="Table List 5" w:semiHidden="1" w:unhideWhenUsed="1"/>
+    <w:lsdException w:name="Table List 6" w:semiHidden="1" w:unhideWhenUsed="1"/>
+    <w:lsdException w:name="Table List 7" w:semiHidden="1" w:unhideWhenUsed="1"/>
+    <w:lsdException w:name="Table List 8" w:semiHidden="1" w:unhideWhenUsed="1"/>
+    <w:lsdException w:name="Table 3D effects 1" w:semiHidden="1" w:unhideWhenUsed="1"/>
+    <w:lsdException w:name="Table 3D effects 2" w:semiHidden="1" w:unhideWhenUsed="1"/>
+    <w:lsdException w:name="Table 3D effects 3" w:semiHidden="1" w:unhideWhenUsed="1"/>
+    <w:lsdException w:name="Table Contemporary" w:semiHidden="1" w:unhideWhenUsed="1"/>
+    <w:lsdException w:name="Table Elegant" w:semiHidden="1" w:unhideWhenUsed="1"/>
+    <w:lsdException w:name="Table Professional" w:semiHidden="1" w:unhideWhenUsed="1"/>
+    <w:lsdException w:name="Table Subtle 1" w:semiHidden="1" w:unhideWhenUsed="1"/>
+    <w:lsdException w:name="Table Subtle 2" w:semiHidden="1" w:unhideWhenUsed="1"/>
+    <w:lsdException w:name="Table Web 1" w:semiHidden="1" w:unhideWhenUsed="1"/>
+    <w:lsdException w:name="Table Web 2" w:semiHidden="1" w:unhideWhenUsed="1"/>
+    <w:lsdException w:name="Table Web 3" w:semiHidden="1" w:unhideWhenUsed="1"/>
+    <w:lsdException w:name="Balloon Text" w:semiHidden="1" w:unhideWhenUsed="1"/>
+    <w:lsdException w:name="Table Grid" w:uiPriority="39" w:qFormat="1"/>
+    <w:lsdException w:name="Table Theme" w:semiHidden="1" w:unhideWhenUsed="1"/>
+    <w:lsdException w:name="Placeholder Text" w:semiHidden="1" w:unhideWhenUsed="1"/>
+    <w:lsdException w:name="No Spacing" w:semiHidden="1" w:unhideWhenUsed="1"/>
+    <w:lsdException w:name="Light Shading"/>
+    <w:lsdException w:name="Light List"/>
+    <w:lsdException w:name="Light Grid"/>
+    <w:lsdException w:name="Medium Shading 1"/>
+    <w:lsdException w:name="Medium Shading 2"/>
+    <w:lsdException w:name="Medium List 1"/>
+    <w:lsdException w:name="Medium List 2"/>
+    <w:lsdException w:name="Medium Grid 1"/>
+    <w:lsdException w:name="Medium Grid 2"/>
+    <w:lsdException w:name="Medium Grid 3"/>
+    <w:lsdException w:name="Dark List"/>
+    <w:lsdException w:name="Colorful Shading"/>
+    <w:lsdException w:name="Colorful List"/>
+    <w:lsdException w:name="Colorful Grid"/>
+    <w:lsdException w:name="Light Shading Accent 1"/>
+    <w:lsdException w:name="Light List Accent 1"/>
+    <w:lsdException w:name="Light Grid Accent 1"/>
+    <w:lsdException w:name="Medium Shading 1 Accent 1"/>
+    <w:lsdException w:name="Medium Shading 2 Accent 1"/>
+    <w:lsdException w:name="Medium List 1 Accent 1"/>
+    <w:lsdException w:name="Revision" w:semiHidden="1" w:unhideWhenUsed="1"/>
+    <w:lsdException w:name="List Paragraph" w:semiHidden="1" w:unhideWhenUsed="1"/>
+    <w:lsdException w:name="Quote" w:semiHidden="1" w:unhideWhenUsed="1"/>
+    <w:lsdException w:name="Intense Quote" w:semiHidden="1" w:unhideWhenUsed="1"/>
+    <w:lsdException w:name="Medium List 2 Accent 1"/>
+    <w:lsdException w:name="Medium Grid 1 Accent 1"/>
+    <w:lsdException w:name="Medium Grid 2 Accent 1"/>
+    <w:lsdException w:name="Medium Grid 3 Accent 1"/>
+    <w:lsdException w:name="Dark List Accent 1"/>
+    <w:lsdException w:name="Colorful Shading Accent 1"/>
+    <w:lsdException w:name="Colorful List Accent 1"/>
+    <w:lsdException w:name="Colorful Grid Accent 1"/>
+    <w:lsdException w:name="Light Shading Accent 2"/>
+    <w:lsdException w:name="Light List Accent 2"/>
+    <w:lsdException w:name="Light Grid Accent 2"/>
+    <w:lsdException w:name="Medium Shading 1 Accent 2"/>
+    <w:lsdException w:name="Medium Shading 2 Accent 2"/>
+    <w:lsdException w:name="Medium List 1 Accent 2"/>
+    <w:lsdException w:name="Medium List 2 Accent 2"/>
+    <w:lsdException w:name="Medium Grid 1 Accent 2"/>
+    <w:lsdException w:name="Medium Grid 2 Accent 2"/>
+    <w:lsdException w:name="Medium Grid 3 Accent 2"/>
+    <w:lsdException w:name="Dark List Accent 2"/>
+    <w:lsdException w:name="Colorful Shading Accent 2"/>
+    <w:lsdException w:name="Colorful List Accent 2"/>
+    <w:lsdException w:name="Colorful Grid Accent 2"/>
+    <w:lsdException w:name="Light Shading Accent 3"/>
+    <w:lsdException w:name="Light List Accent 3"/>
+    <w:lsdException w:name="Light Grid Accent 3"/>
+    <w:lsdException w:name="Medium Shading 1 Accent 3"/>
+    <w:lsdException w:name="Medium Shading 2 Accent 3"/>
+    <w:lsdException w:name="Medium List 1 Accent 3"/>
+    <w:lsdException w:name="Medium List 2 Accent 3"/>
+    <w:lsdException w:name="Medium Grid 1 Accent 3"/>
+    <w:lsdException w:name="Medium Grid 2 Accent 3"/>
+    <w:lsdException w:name="Medium Grid 3 Accent 3"/>
+    <w:lsdException w:name="Dark List Accent 3"/>
+    <w:lsdException w:name="Colorful Shading Accent 3"/>
+    <w:lsdException w:name="Colorful List Accent 3"/>
+    <w:lsdException w:name="Colorful Grid Accent 3"/>
+    <w:lsdException w:name="Light Shading Accent 4"/>
+    <w:lsdException w:name="Light List Accent 4"/>
+    <w:lsdException w:name="Light Grid Accent 4"/>
+    <w:lsdException w:name="Medium Shading 1 Accent 4"/>
+    <w:lsdException w:name="Medium Shading 2 Accent 4"/>
+    <w:lsdException w:name="Medium List 1 Accent 4"/>
+    <w:lsdException w:name="Medium List 2 Accent 4"/>
+    <w:lsdException w:name="Medium Grid 1 Accent 4"/>
+    <w:lsdException w:name="Medium Grid 2 Accent 4"/>
+    <w:lsdException w:name="Medium Grid 3 Accent 4"/>
+    <w:lsdException w:name="Dark List Accent 4"/>
+    <w:lsdException w:name="Colorful Shading Accent 4"/>
+    <w:lsdException w:name="Colorful List Accent 4"/>
+    <w:lsdException w:name="Colorful Grid Accent 4"/>
+    <w:lsdException w:name="Light Shading Accent 5"/>
+    <w:lsdException w:name="Light List Accent 5"/>
+    <w:lsdException w:name="Light Grid Accent 5"/>
+    <w:lsdException w:name="Medium Shading 1 Accent 5"/>
+    <w:lsdException w:name="Medium Shading 2 Accent 5"/>
+    <w:lsdException w:name="Medium List 1 Accent 5"/>
+    <w:lsdException w:name="Medium List 2 Accent 5"/>
+    <w:lsdException w:name="Medium Grid 1 Accent 5"/>
+    <w:lsdException w:name="Medium Grid 2 Accent 5"/>
+    <w:lsdException w:name="Medium Grid 3 Accent 5"/>
+    <w:lsdException w:name="Dark List Accent 5"/>
+    <w:lsdException w:name="Colorful Shading Accent 5"/>
+    <w:lsdException w:name="Colorful List Accent 5"/>
+    <w:lsdException w:name="Colorful Grid Accent 5"/>
+    <w:lsdException w:name="Light Shading Accent 6"/>
+    <w:lsdException w:name="Light List Accent 6"/>
+    <w:lsdException w:name="Light Grid Accent 6"/>
+    <w:lsdException w:name="Medium Shading 1 Accent 6"/>
+    <w:lsdException w:name="Medium Shading 2 Accent 6"/>
+    <w:lsdException w:name="Medium List 1 Accent 6"/>
+    <w:lsdException w:name="Medium List 2 Accent 6"/>
+    <w:lsdException w:name="Medium Grid 1 Accent 6"/>
+    <w:lsdException w:name="Medium Grid 2 Accent 6"/>
+    <w:lsdException w:name="Medium Grid 3 Accent 6"/>
+    <w:lsdException w:name="Dark List Accent 6"/>
+    <w:lsdException w:name="Colorful Shading Accent 6"/>
+    <w:lsdException w:name="Colorful List Accent 6"/>
+    <w:lsdException w:name="Colorful Grid Accent 6"/>
+    <w:lsdException w:name="Subtle Emphasis" w:uiPriority="19" w:qFormat="1"/>
+    <w:lsdException w:name="Intense Emphasis" w:uiPriority="21" w:qFormat="1"/>
+    <w:lsdException w:name="Subtle Reference" w:uiPriority="31" w:qFormat="1"/>
+    <w:lsdException w:name="Intense Reference" w:uiPriority="32" w:qFormat="1"/>
+    <w:lsdException w:name="Book Title" w:uiPriority="33" w:qFormat="1"/>
+    <w:lsdException w:name="Bibliography" w:semiHidden="1" w:uiPriority="37" w:unhideWhenUsed="1"/>
+    <w:lsdException w:name="TOC Heading" w:semiHidden="1" w:uiPriority="39" w:unhideWhenUsed="1" w:qFormat="1"/>
+    <w:lsdException w:name="Plain Table 1" w:uiPriority="41"/>
+    <w:lsdException w:name="Plain Table 2" w:uiPriority="42"/>
+    <w:lsdException w:name="Plain Table 3" w:uiPriority="43"/>
+    <w:lsdException w:name="Plain Table 4" w:uiPriority="44"/>
+    <w:lsdException w:name="Plain Table 5" w:uiPriority="45"/>
+    <w:lsdException w:name="Grid Table Light" w:uiPriority="40"/>
+    <w:lsdException w:name="Grid Table 1 Light" w:uiPriority="46"/>
+    <w:lsdException w:name="Grid Table 2" w:uiPriority="47"/>
+    <w:lsdException w:name="Grid Table 3" w:uiPriority="48"/>
+    <w:lsdException w:name="Grid Table 4" w:uiPriority="49"/>
+    <w:lsdException w:name="Grid Table 5 Dark" w:uiPriority="50"/>
+    <w:lsdException w:name="Grid Table 6 Colorful" w:uiPriority="51"/>
+    <w:lsdException w:name="Grid Table 7 Colorful" w:uiPriority="52"/>
+    <w:lsdException w:name="Grid Table 1 Light Accent 1" w:uiPriority="46"/>
+    <w:lsdException w:name="Grid Table 2 Accent 1" w:uiPriority="47"/>
+    <w:lsdException w:name="Grid Table 3 Accent 1" w:uiPriority="48"/>
+    <w:lsdException w:name="Grid Table 4 Accent 1" w:uiPriority="49"/>
+    <w:lsdException w:name="Grid Table 5 Dark Accent 1" w:uiPriority="50"/>
+    <w:lsdException w:name="Grid Table 6 Colorful Accent 1" w:uiPriority="51"/>
+    <w:lsdException w:name="Grid Table 7 Colorful Accent 1" w:uiPriority="52"/>
+    <w:lsdException w:name="Grid Table 1 Light Accent 2" w:uiPriority="46"/>
+    <w:lsdException w:name="Grid Table 2 Accent 2" w:uiPriority="47"/>
+    <w:lsdException w:name="Grid Table 3 Accent 2" w:uiPriority="48"/>
+    <w:lsdException w:name="Grid Table 4 Accent 2" w:uiPriority="49"/>
+    <w:lsdException w:name="Grid Table 5 Dark Accent 2" w:uiPriority="50"/>
+    <w:lsdException w:name="Grid Table 6 Colorful Accent 2" w:uiPriority="51"/>
+    <w:lsdException w:name="Grid Table 7 Colorful Accent 2" w:uiPriority="52"/>
+    <w:lsdException w:name="Grid Table 1 Light Accent 3" w:uiPriority="46"/>
+    <w:lsdException w:name="Grid Table 2 Accent 3" w:uiPriority="47"/>
+    <w:lsdException w:name="Grid Table 3 Accent 3" w:uiPriority="48"/>
+    <w:lsdException w:name="Grid Table 4 Accent 3" w:uiPriority="49"/>
+    <w:lsdException w:name="Grid Table 5 Dark Accent 3" w:uiPriority="50"/>
+    <w:lsdException w:name="Grid Table 6 Colorful Accent 3" w:uiPriority="51"/>
+    <w:lsdException w:name="Grid Table 7 Colorful Accent 3" w:uiPriority="52"/>
+    <w:lsdException w:name="Grid Table 1 Light Accent 4" w:uiPriority="46"/>
+    <w:lsdException w:name="Grid Table 2 Accent 4" w:uiPriority="47"/>
+    <w:lsdException w:name="Grid Table 3 Accent 4" w:uiPriority="48"/>
+    <w:lsdException w:name="Grid Table 4 Accent 4" w:uiPriority="49"/>
+    <w:lsdException w:name="Grid Table 5 Dark Accent 4" w:uiPriority="50"/>
+    <w:lsdException w:name="Grid Table 6 Colorful Accent 4" w:uiPriority="51"/>
+    <w:lsdException w:name="Grid Table 7 Colorful Accent 4" w:uiPriority="52"/>
+    <w:lsdException w:name="Grid Table 1 Light Accent 5" w:uiPriority="46"/>
+    <w:lsdException w:name="Grid Table 2 Accent 5" w:uiPriority="47"/>
+    <w:lsdException w:name="Grid Table 3 Accent 5" w:uiPriority="48"/>
+    <w:lsdException w:name="Grid Table 4 Accent 5" w:uiPriority="49"/>
+    <w:lsdException w:name="Grid Table 5 Dark Accent 5" w:uiPriority="50"/>
+    <w:lsdException w:name="Grid Table 6 Colorful Accent 5" w:uiPriority="51"/>
+    <w:lsdException w:name="Grid Table 7 Colorful Accent 5" w:uiPriority="52"/>
+    <w:lsdException w:name="Grid Table 1 Light Accent 6" w:uiPriority="46"/>
+    <w:lsdException w:name="Grid Table 2 Accent 6" w:uiPriority="47"/>
+    <w:lsdException w:name="Grid Table 3 Accent 6" w:uiPriority="48"/>
+    <w:lsdException w:name="Grid Table 4 Accent 6" w:uiPriority="49"/>
+    <w:lsdException w:name="Grid Table 5 Dark Accent 6" w:uiPriority="50"/>
+    <w:lsdException w:name="Grid Table 6 Colorful Accent 6" w:uiPriority="51"/>
+    <w:lsdException w:name="Grid Table 7 Colorful Accent 6" w:uiPriority="52"/>
+    <w:lsdException w:name="List Table 1 Light" w:uiPriority="46"/>
+    <w:lsdException w:name="List Table 2" w:uiPriority="47"/>
+    <w:lsdException w:name="List Table 3" w:uiPriority="48"/>
+    <w:lsdException w:name="List Table 4" w:uiPriority="49"/>
+    <w:lsdException w:name="List Table 5 Dark" w:uiPriority="50"/>
+    <w:lsdException w:name="List Table 6 Colorful" w:uiPriority="51"/>
+    <w:lsdException w:name="List Table 7 Colorful" w:uiPriority="52"/>
+    <w:lsdException w:name="List Table 1 Light Accent 1" w:uiPriority="46"/>
+    <w:lsdException w:name="List Table 2 Accent 1" w:uiPriority="47"/>
+    <w:lsdException w:name="List Table 3 Accent 1" w:uiPriority="48"/>
+    <w:lsdException w:name="List Table 4 Accent 1" w:uiPriority="49"/>
+    <w:lsdException w:name="List Table 5 Dark Accent 1" w:uiPriority="50"/>
+    <w:lsdException w:name="List Table 6 Colorful Accent 1" w:uiPriority="51"/>
+    <w:lsdException w:name="List Table 7 Colorful Accent 1" w:uiPriority="52"/>
+    <w:lsdException w:name="List Table 1 Light Accent 2" w:uiPriority="46"/>
+    <w:lsdException w:name="List Table 2 Accent 2" w:uiPriority="47"/>
+    <w:lsdException w:name="List Table 3 Accent 2" w:uiPriority="48"/>
+    <w:lsdException w:name="List Table 4 Accent 2" w:uiPriority="49"/>
+    <w:lsdException w:name="List Table 5 Dark Accent 2" w:uiPriority="50"/>
+    <w:lsdException w:name="List Table 6 Colorful Accent 2" w:uiPriority="51"/>
+    <w:lsdException w:name="List Table 7 Colorful Accent 2" w:uiPriority="52"/>
+    <w:lsdException w:name="List Table 1 Light Accent 3" w:uiPriority="46"/>
+    <w:lsdException w:name="List Table 2 Accent 3" w:uiPriority="47"/>
+    <w:lsdException w:name="List Table 3 Accent 3" w:uiPriority="48"/>
+    <w:lsdException w:name="List Table 4 Accent 3" w:uiPriority="49"/>
+    <w:lsdException w:name="List Table 5 Dark Accent 3" w:uiPriority="50"/>
+    <w:lsdException w:name="List Table 6 Colorful Accent 3" w:uiPriority="51"/>
+    <w:lsdException w:name="List Table 7 Colorful Accent 3" w:uiPriority="52"/>
+    <w:lsdException w:name="List Table 1 Light Accent 4" w:uiPriority="46"/>
+    <w:lsdException w:name="List Table 2 Accent 4" w:uiPriority="47"/>
+    <w:lsdException w:name="List Table 3 Accent 4" w:uiPriority="48"/>
+    <w:lsdException w:name="List Table 4 Accent 4" w:uiPriority="49"/>
+    <w:lsdException w:name="List Table 5 Dark Accent 4" w:uiPriority="50"/>
+    <w:lsdException w:name="List Table 6 Colorful Accent 4" w:uiPriority="51"/>
+    <w:lsdException w:name="List Table 7 Colorful Accent 4" w:uiPriority="52"/>
+    <w:lsdException w:name="List Table 1 Light Accent 5" w:uiPriority="46"/>
+    <w:lsdException w:name="List Table 2 Accent 5" w:uiPriority="47"/>
+    <w:lsdException w:name="List Table 3 Accent 5" w:uiPriority="48"/>
+    <w:lsdException w:name="List Table 4 Accent 5" w:uiPriority="49"/>
+    <w:lsdException w:name="List Table 5 Dark Accent 5" w:uiPriority="50"/>
+    <w:lsdException w:name="List Table 6 Colorful Accent 5" w:uiPriority="51"/>
+    <w:lsdException w:name="List Table 7 Colorful Accent 5" w:uiPriority="52"/>
+    <w:lsdException w:name="List Table 1 Light Accent 6" w:uiPriority="46"/>
+    <w:lsdException w:name="List Table 2 Accent 6" w:uiPriority="47"/>
+    <w:lsdException w:name="List Table 3 Accent 6" w:uiPriority="48"/>
+    <w:lsdException w:name="List Table 4 Accent 6" w:uiPriority="49"/>
+    <w:lsdException w:name="List Table 5 Dark Accent 6" w:uiPriority="50"/>
+    <w:lsdException w:name="List Table 6 Colorful Accent 6" w:uiPriority="51"/>
+    <w:lsdException w:name="List Table 7 Colorful Accent 6" w:uiPriority="52"/>
+    <w:lsdException w:name="Mention" w:semiHidden="1" w:unhideWhenUsed="1"/>
+    <w:lsdException w:name="Smart Hyperlink" w:semiHidden="1" w:unhideWhenUsed="1"/>
+    <w:lsdException w:name="Hashtag" w:semiHidden="1" w:unhideWhenUsed="1"/>
+    <w:lsdException w:name="Unresolved Mention" w:semiHidden="1" w:unhideWhenUsed="1"/>
+    <w:lsdException w:name="Smart Link" w:semiHidden="1" w:unhideWhenUsed="1"/>
   </w:latentStyles>
-  <w:style w:type="paragraph" w:default="1" w:styleId="1">
+  <w:style w:type="paragraph" w:default="1" w:styleId="a">
     <w:name w:val="Normal"/>
     <w:qFormat/>
-    <w:uiPriority w:val="0"/>
     <w:pPr>
       <w:spacing w:after="10" w:line="387" w:lineRule="auto"/>
       <w:ind w:firstLine="698"/>
       <w:jc w:val="both"/>
     </w:pPr>
     <w:rPr>
-      <w:rFonts w:ascii="Times New Roman" w:hAnsi="Times New Roman" w:eastAsia="Times New Roman" w:cs="Times New Roman"/>
+      <w:rFonts w:eastAsia="Times New Roman"/>
       <w:color w:val="000000"/>
       <w:sz w:val="28"/>
       <w:szCs w:val="22"/>
-      <w:lang w:val="ru-RU" w:eastAsia="ru-RU" w:bidi="ar-SA"/>
     </w:rPr>
   </w:style>
-  <w:style w:type="paragraph" w:styleId="2">
+  <w:style w:type="paragraph" w:styleId="1">
     <w:name w:val="heading 1"/>
-    <w:next w:val="1"/>
-    <w:link w:val="13"/>
+    <w:next w:val="a"/>
+    <w:link w:val="10"/>
+    <w:uiPriority w:val="9"/>
     <w:qFormat/>
-    <w:uiPriority w:val="9"/>
     <w:pPr>
       <w:keepNext/>
       <w:keepLines/>
@@ -10017,28 +9217,26 @@
       <w:outlineLvl w:val="0"/>
     </w:pPr>
     <w:rPr>
-      <w:rFonts w:ascii="Times New Roman" w:hAnsi="Times New Roman" w:eastAsia="Times New Roman" w:cs="Times New Roman"/>
+      <w:rFonts w:eastAsia="Times New Roman"/>
       <w:b/>
       <w:color w:val="000000"/>
       <w:sz w:val="28"/>
       <w:szCs w:val="22"/>
-      <w:lang w:val="ru-RU" w:eastAsia="ru-RU" w:bidi="ar-SA"/>
     </w:rPr>
   </w:style>
-  <w:style w:type="character" w:default="1" w:styleId="3">
+  <w:style w:type="character" w:default="1" w:styleId="a0">
     <w:name w:val="Default Paragraph Font"/>
+    <w:uiPriority w:val="1"/>
     <w:semiHidden/>
     <w:unhideWhenUsed/>
-    <w:qFormat/>
-    <w:uiPriority w:val="1"/>
   </w:style>
-  <w:style w:type="table" w:default="1" w:styleId="4">
+  <w:style w:type="table" w:default="1" w:styleId="a1">
     <w:name w:val="Normal Table"/>
+    <w:uiPriority w:val="99"/>
     <w:semiHidden/>
     <w:unhideWhenUsed/>
-    <w:qFormat/>
-    <w:uiPriority w:val="99"/>
     <w:tblPr>
+      <w:tblInd w:w="0" w:type="dxa"/>
       <w:tblCellMar>
         <w:top w:w="0" w:type="dxa"/>
         <w:left w:w="108" w:type="dxa"/>
@@ -10047,37 +9245,43 @@
       </w:tblCellMar>
     </w:tblPr>
   </w:style>
-  <w:style w:type="character" w:styleId="5">
+  <w:style w:type="numbering" w:default="1" w:styleId="a2">
+    <w:name w:val="No List"/>
+    <w:uiPriority w:val="99"/>
+    <w:semiHidden/>
+    <w:unhideWhenUsed/>
+  </w:style>
+  <w:style w:type="character" w:styleId="a3">
     <w:name w:val="annotation reference"/>
-    <w:basedOn w:val="3"/>
+    <w:basedOn w:val="a0"/>
+    <w:uiPriority w:val="99"/>
     <w:semiHidden/>
     <w:unhideWhenUsed/>
     <w:qFormat/>
-    <w:uiPriority w:val="99"/>
     <w:rPr>
       <w:sz w:val="16"/>
       <w:szCs w:val="16"/>
     </w:rPr>
   </w:style>
-  <w:style w:type="character" w:styleId="6">
+  <w:style w:type="character" w:styleId="a4">
     <w:name w:val="Hyperlink"/>
-    <w:basedOn w:val="3"/>
+    <w:basedOn w:val="a0"/>
+    <w:uiPriority w:val="99"/>
     <w:unhideWhenUsed/>
     <w:qFormat/>
-    <w:uiPriority w:val="99"/>
     <w:rPr>
       <w:color w:val="0000FF"/>
       <w:u w:val="single"/>
     </w:rPr>
   </w:style>
-  <w:style w:type="paragraph" w:styleId="7">
+  <w:style w:type="paragraph" w:styleId="a5">
     <w:name w:val="annotation text"/>
-    <w:basedOn w:val="1"/>
-    <w:link w:val="14"/>
+    <w:basedOn w:val="a"/>
+    <w:link w:val="a6"/>
+    <w:uiPriority w:val="99"/>
     <w:semiHidden/>
     <w:unhideWhenUsed/>
     <w:qFormat/>
-    <w:uiPriority w:val="99"/>
     <w:pPr>
       <w:spacing w:line="240" w:lineRule="auto"/>
     </w:pPr>
@@ -10086,26 +9290,26 @@
       <w:szCs w:val="20"/>
     </w:rPr>
   </w:style>
-  <w:style w:type="paragraph" w:styleId="8">
+  <w:style w:type="paragraph" w:styleId="a7">
     <w:name w:val="annotation subject"/>
-    <w:basedOn w:val="7"/>
-    <w:next w:val="7"/>
-    <w:link w:val="15"/>
+    <w:basedOn w:val="a5"/>
+    <w:next w:val="a5"/>
+    <w:link w:val="a8"/>
+    <w:uiPriority w:val="99"/>
     <w:semiHidden/>
     <w:unhideWhenUsed/>
     <w:qFormat/>
-    <w:uiPriority w:val="99"/>
     <w:rPr>
       <w:b/>
       <w:bCs/>
     </w:rPr>
   </w:style>
-  <w:style w:type="paragraph" w:styleId="9">
+  <w:style w:type="paragraph" w:styleId="a9">
     <w:name w:val="header"/>
-    <w:basedOn w:val="1"/>
+    <w:basedOn w:val="a"/>
+    <w:uiPriority w:val="99"/>
     <w:unhideWhenUsed/>
     <w:qFormat/>
-    <w:uiPriority w:val="99"/>
     <w:pPr>
       <w:tabs>
         <w:tab w:val="center" w:pos="4153"/>
@@ -10113,12 +9317,12 @@
       </w:tabs>
     </w:pPr>
   </w:style>
-  <w:style w:type="paragraph" w:styleId="10">
+  <w:style w:type="paragraph" w:styleId="aa">
     <w:name w:val="footer"/>
-    <w:basedOn w:val="1"/>
+    <w:basedOn w:val="a"/>
+    <w:uiPriority w:val="99"/>
     <w:unhideWhenUsed/>
     <w:qFormat/>
-    <w:uiPriority w:val="99"/>
     <w:pPr>
       <w:tabs>
         <w:tab w:val="center" w:pos="4153"/>
@@ -10126,22 +9330,22 @@
       </w:tabs>
     </w:pPr>
   </w:style>
-  <w:style w:type="paragraph" w:styleId="11">
+  <w:style w:type="paragraph" w:styleId="ab">
     <w:name w:val="Normal (Web)"/>
-    <w:basedOn w:val="1"/>
+    <w:basedOn w:val="a"/>
+    <w:uiPriority w:val="99"/>
     <w:semiHidden/>
     <w:unhideWhenUsed/>
     <w:qFormat/>
-    <w:uiPriority w:val="99"/>
     <w:rPr>
       <w:sz w:val="24"/>
       <w:szCs w:val="24"/>
     </w:rPr>
   </w:style>
-  <w:style w:type="table" w:styleId="12">
+  <w:style w:type="table" w:styleId="ac">
     <w:name w:val="Table Grid"/>
+    <w:uiPriority w:val="39"/>
     <w:qFormat/>
-    <w:uiPriority w:val="39"/>
     <w:pPr>
       <w:widowControl w:val="0"/>
       <w:jc w:val="both"/>
@@ -10155,37 +9359,36 @@
       </w:tblCellMar>
     </w:tblPr>
   </w:style>
-  <w:style w:type="character" w:customStyle="1" w:styleId="13">
+  <w:style w:type="character" w:customStyle="1" w:styleId="10">
     <w:name w:val="Заголовок 1 Знак"/>
-    <w:link w:val="2"/>
+    <w:link w:val="1"/>
     <w:qFormat/>
-    <w:uiPriority w:val="0"/>
     <w:rPr>
-      <w:rFonts w:ascii="Times New Roman" w:hAnsi="Times New Roman" w:eastAsia="Times New Roman" w:cs="Times New Roman"/>
+      <w:rFonts w:ascii="Times New Roman" w:eastAsia="Times New Roman" w:hAnsi="Times New Roman" w:cs="Times New Roman"/>
       <w:b/>
       <w:color w:val="000000"/>
       <w:sz w:val="28"/>
     </w:rPr>
   </w:style>
-  <w:style w:type="character" w:customStyle="1" w:styleId="14">
+  <w:style w:type="character" w:customStyle="1" w:styleId="a6">
     <w:name w:val="Текст примечания Знак"/>
-    <w:basedOn w:val="3"/>
-    <w:link w:val="7"/>
+    <w:basedOn w:val="a0"/>
+    <w:link w:val="a5"/>
+    <w:uiPriority w:val="99"/>
     <w:semiHidden/>
     <w:qFormat/>
-    <w:uiPriority w:val="99"/>
     <w:rPr>
       <w:rFonts w:eastAsia="Times New Roman"/>
       <w:color w:val="000000"/>
     </w:rPr>
   </w:style>
-  <w:style w:type="character" w:customStyle="1" w:styleId="15">
+  <w:style w:type="character" w:customStyle="1" w:styleId="a8">
     <w:name w:val="Тема примечания Знак"/>
-    <w:basedOn w:val="14"/>
-    <w:link w:val="8"/>
+    <w:basedOn w:val="a6"/>
+    <w:link w:val="a7"/>
+    <w:uiPriority w:val="99"/>
     <w:semiHidden/>
     <w:qFormat/>
-    <w:uiPriority w:val="99"/>
     <w:rPr>
       <w:rFonts w:eastAsia="Times New Roman"/>
       <w:b/>
@@ -10193,13 +9396,13 @@
       <w:color w:val="000000"/>
     </w:rPr>
   </w:style>
-  <w:style w:type="character" w:customStyle="1" w:styleId="16">
+  <w:style w:type="character" w:customStyle="1" w:styleId="11">
     <w:name w:val="Неразрешенное упоминание1"/>
-    <w:basedOn w:val="3"/>
+    <w:basedOn w:val="a0"/>
+    <w:uiPriority w:val="99"/>
     <w:semiHidden/>
     <w:unhideWhenUsed/>
     <w:qFormat/>
-    <w:uiPriority w:val="99"/>
     <w:rPr>
       <w:color w:val="605E5C"/>
       <w:shd w:val="clear" w:color="auto" w:fill="E1DFDD"/>
@@ -10460,6 +9663,7 @@
     </a:fmtScheme>
   </a:themeElements>
   <a:objectDefaults/>
+  <a:extraClrSchemeLst/>
 </a:theme>
 </file>
 
@@ -10488,6 +9692,8 @@
 
 <file path=customXml/itemProps2.xml><?xml version="1.0" encoding="utf-8"?>
 <ds:datastoreItem xmlns:ds="http://schemas.openxmlformats.org/officeDocument/2006/customXml" ds:itemID="{D53EF78A-7C21-41CA-9B05-90283A92F445}">
-  <ds:schemaRefs/>
+  <ds:schemaRefs>
+    <ds:schemaRef ds:uri="http://schemas.openxmlformats.org/officeDocument/2006/bibliography"/>
+  </ds:schemaRefs>
 </ds:datastoreItem>
 </file>
--- a/docs/Проект системы.docx
+++ b/docs/Проект системы.docx
@@ -1,6 +1,6 @@
 
 <file path=word/document.xml><?xml version="1.0" encoding="utf-8"?>
-<w:document xmlns:wpc="http://schemas.microsoft.com/office/word/2010/wordprocessingCanvas" xmlns:cx="http://schemas.microsoft.com/office/drawing/2014/chartex" xmlns:cx1="http://schemas.microsoft.com/office/drawing/2015/9/8/chartex" xmlns:cx2="http://schemas.microsoft.com/office/drawing/2015/10/21/chartex" xmlns:cx3="http://schemas.microsoft.com/office/drawing/2016/5/9/chartex" xmlns:cx4="http://schemas.microsoft.com/office/drawing/2016/5/10/chartex" xmlns:cx5="http://schemas.microsoft.com/office/drawing/2016/5/11/chartex" xmlns:cx6="http://schemas.microsoft.com/office/drawing/2016/5/12/chartex" xmlns:cx7="http://schemas.microsoft.com/office/drawing/2016/5/13/chartex" xmlns:cx8="http://schemas.microsoft.com/office/drawing/2016/5/14/chartex" xmlns:mc="http://schemas.openxmlformats.org/markup-compatibility/2006" xmlns:aink="http://schemas.microsoft.com/office/drawing/2016/ink" xmlns:am3d="http://schemas.microsoft.com/office/drawing/2017/model3d" xmlns:o="urn:schemas-microsoft-com:office:office" xmlns:oel="http://schemas.microsoft.com/office/2019/extlst" xmlns:r="http://schemas.openxmlformats.org/officeDocument/2006/relationships" xmlns:m="http://schemas.openxmlformats.org/officeDocument/2006/math" xmlns:v="urn:schemas-microsoft-com:vml" xmlns:wp14="http://schemas.microsoft.com/office/word/2010/wordprocessingDrawing" xmlns:wp="http://schemas.openxmlformats.org/drawingml/2006/wordprocessingDrawing" xmlns:w10="urn:schemas-microsoft-com:office:word" xmlns:w="http://schemas.openxmlformats.org/wordprocessingml/2006/main" xmlns:w14="http://schemas.microsoft.com/office/word/2010/wordml" xmlns:w15="http://schemas.microsoft.com/office/word/2012/wordml" xmlns:w16cex="http://schemas.microsoft.com/office/word/2018/wordml/cex" xmlns:w16cid="http://schemas.microsoft.com/office/word/2016/wordml/cid" xmlns:w16="http://schemas.microsoft.com/office/word/2018/wordml" xmlns:w16du="http://schemas.microsoft.com/office/word/2023/wordml/word16du" xmlns:w16sdtdh="http://schemas.microsoft.com/office/word/2020/wordml/sdtdatahash" xmlns:w16se="http://schemas.microsoft.com/office/word/2015/wordml/symex" xmlns:wpg="http://schemas.microsoft.com/office/word/2010/wordprocessingGroup" xmlns:wpi="http://schemas.microsoft.com/office/word/2010/wordprocessingInk" xmlns:wne="http://schemas.microsoft.com/office/word/2006/wordml" xmlns:wps="http://schemas.microsoft.com/office/word/2010/wordprocessingShape" mc:Ignorable="w14 w15 w16se w16cid w16 w16cex w16sdtdh w16du wp14">
+<w:document xmlns:wpc="http://schemas.microsoft.com/office/word/2010/wordprocessingCanvas" xmlns:mc="http://schemas.openxmlformats.org/markup-compatibility/2006" xmlns:o="urn:schemas-microsoft-com:office:office" xmlns:r="http://schemas.openxmlformats.org/officeDocument/2006/relationships" xmlns:m="http://schemas.openxmlformats.org/officeDocument/2006/math" xmlns:v="urn:schemas-microsoft-com:vml" xmlns:wp14="http://schemas.microsoft.com/office/word/2010/wordprocessingDrawing" xmlns:wp="http://schemas.openxmlformats.org/drawingml/2006/wordprocessingDrawing" xmlns:w="http://schemas.openxmlformats.org/wordprocessingml/2006/main" xmlns:w14="http://schemas.microsoft.com/office/word/2010/wordml" xmlns:w10="urn:schemas-microsoft-com:office:word" xmlns:w15="http://schemas.microsoft.com/office/word/2012/wordml" xmlns:wpg="http://schemas.microsoft.com/office/word/2010/wordprocessingGroup" xmlns:wpi="http://schemas.microsoft.com/office/word/2010/wordprocessingInk" xmlns:wne="http://schemas.microsoft.com/office/word/2006/wordml" xmlns:wps="http://schemas.microsoft.com/office/word/2010/wordprocessingShape" xmlns:wpsCustomData="http://www.wps.cn/officeDocument/2013/wpsCustomData" mc:Ignorable="w14 w15 wp14">
   <w:body>
     <w:p>
       <w:pPr>
@@ -227,21 +227,7 @@
         <w:rPr>
           <w:bCs/>
         </w:rPr>
-        <w:t>«__</w:t>
-      </w:r>
-      <w:proofErr w:type="gramStart"/>
-      <w:r>
-        <w:rPr>
-          <w:bCs/>
-        </w:rPr>
-        <w:t>_»  _</w:t>
-      </w:r>
-      <w:proofErr w:type="gramEnd"/>
-      <w:r>
-        <w:rPr>
-          <w:bCs/>
-        </w:rPr>
-        <w:t>_______________ 2024 г.</w:t>
+        <w:t>«___»  ________________ 2024 г.</w:t>
       </w:r>
     </w:p>
     <w:p>
@@ -260,50 +246,28 @@
         <w:ind w:left="5814" w:right="59" w:firstLine="0"/>
       </w:pPr>
       <w:r>
-        <w:t xml:space="preserve">к.т.н., доцент каф. КСУП __________ </w:t>
-      </w:r>
-      <w:proofErr w:type="spellStart"/>
-      <w:r>
-        <w:t>Калентьев</w:t>
-      </w:r>
-      <w:proofErr w:type="spellEnd"/>
-      <w:r>
-        <w:t xml:space="preserve"> А.А. </w:t>
+        <w:t xml:space="preserve">к.т.н., доцент каф. КСУП __________ Калентьев А.А. </w:t>
       </w:r>
     </w:p>
     <w:p>
       <w:pPr>
         <w:spacing w:line="360" w:lineRule="auto"/>
-        <w:ind w:right="59" w:firstLineChars="1895" w:firstLine="5306"/>
+        <w:ind w:right="59" w:firstLine="5306" w:firstLineChars="1895"/>
         <w:rPr>
           <w:b/>
         </w:rPr>
         <w:sectPr>
-          <w:footerReference w:type="default" r:id="rId9"/>
+          <w:footerReference r:id="rId7" w:type="default"/>
           <w:pgSz w:w="11906" w:h="16838"/>
           <w:pgMar w:top="1134" w:right="773" w:bottom="1183" w:left="1702" w:header="720" w:footer="720" w:gutter="0"/>
-          <w:cols w:space="720"/>
+          <w:cols w:space="720" w:num="1"/>
         </w:sectPr>
       </w:pPr>
       <w:r>
         <w:rPr>
           <w:bCs/>
         </w:rPr>
-        <w:t>«__</w:t>
-      </w:r>
-      <w:proofErr w:type="gramStart"/>
-      <w:r>
-        <w:rPr>
-          <w:bCs/>
-        </w:rPr>
-        <w:t>_»  _</w:t>
-      </w:r>
-      <w:proofErr w:type="gramEnd"/>
-      <w:r>
-        <w:rPr>
-          <w:bCs/>
-        </w:rPr>
-        <w:t xml:space="preserve">_______________2024 </w:t>
+        <w:t xml:space="preserve">«___»  ________________2024 </w:t>
       </w:r>
     </w:p>
     <w:p>
@@ -317,7 +281,6 @@
           <w:b/>
           <w:bCs/>
         </w:rPr>
-        <w:lastRenderedPageBreak/>
         <w:t>1 Описание САПР</w:t>
       </w:r>
     </w:p>
@@ -366,23 +329,7 @@
           <w:rFonts w:eastAsia="SimSun"/>
           <w:szCs w:val="28"/>
         </w:rPr>
-        <w:t xml:space="preserve">КОМПАС-3D – это российская </w:t>
-      </w:r>
-      <w:proofErr w:type="spellStart"/>
-      <w:r>
-        <w:rPr>
-          <w:rFonts w:eastAsia="SimSun"/>
-          <w:szCs w:val="28"/>
-        </w:rPr>
-        <w:t>импортонезависимая</w:t>
-      </w:r>
-      <w:proofErr w:type="spellEnd"/>
-      <w:r>
-        <w:rPr>
-          <w:rFonts w:eastAsia="SimSun"/>
-          <w:szCs w:val="28"/>
-        </w:rPr>
-        <w:t xml:space="preserve"> система трёхмерного проектирования, ставшая стандартом для тысяч предприятий и сотен тысяч профессиональных пользователей.</w:t>
+        <w:t>КОМПАС-3D – это российская импортонезависимая система трёхмерного проектирования, ставшая стандартом для тысяч предприятий и сотен тысяч профессиональных пользователей.</w:t>
       </w:r>
     </w:p>
     <w:p>
@@ -399,23 +346,7 @@
           <w:rFonts w:eastAsia="SimSun"/>
           <w:szCs w:val="28"/>
         </w:rPr>
-        <w:t xml:space="preserve">КОМПАС-3D широко используется для проектирования изделий основного и вспомогательного производств в таких отраслях промышленности, как машиностроение (транспортное, сельскохозяйственное, энергетическое, нефтегазовое, химическое и т.д.), приборостроение, авиастроение, судостроение, станкостроение, вагоностроение, металлургия, промышленное и гражданское строительство, товары народного потребления и т. </w:t>
-      </w:r>
-      <w:proofErr w:type="gramStart"/>
-      <w:r>
-        <w:rPr>
-          <w:rFonts w:eastAsia="SimSun"/>
-          <w:szCs w:val="28"/>
-        </w:rPr>
-        <w:t>д.[</w:t>
-      </w:r>
-      <w:proofErr w:type="gramEnd"/>
-      <w:r>
-        <w:rPr>
-          <w:rFonts w:eastAsia="SimSun"/>
-          <w:szCs w:val="28"/>
-        </w:rPr>
-        <w:t>1]</w:t>
+        <w:t>КОМПАС-3D широко используется для проектирования изделий основного и вспомогательного производств в таких отраслях промышленности, как машиностроение (транспортное, сельскохозяйственное, энергетическое, нефтегазовое, химическое и т.д.), приборостроение, авиастроение, судостроение, станкостроение, вагоностроение, металлургия, промышленное и гражданское строительство, товары народного потребления и т. д.[1]</w:t>
       </w:r>
     </w:p>
     <w:p>
@@ -556,23 +487,7 @@
           <w:rFonts w:eastAsia="SimSun"/>
           <w:szCs w:val="28"/>
         </w:rPr>
-        <w:t xml:space="preserve">В рамках дисциплины </w:t>
-      </w:r>
-      <w:proofErr w:type="gramStart"/>
-      <w:r>
-        <w:rPr>
-          <w:rFonts w:eastAsia="SimSun"/>
-          <w:szCs w:val="28"/>
-        </w:rPr>
-        <w:t>выбор</w:t>
-      </w:r>
-      <w:proofErr w:type="gramEnd"/>
-      <w:r>
-        <w:rPr>
-          <w:rFonts w:eastAsia="SimSun"/>
-          <w:szCs w:val="28"/>
-        </w:rPr>
-        <w:t xml:space="preserve"> данной САПР объясняется наличием описания </w:t>
+        <w:t xml:space="preserve">В рамках дисциплины выбор данной САПР объясняется наличием описания </w:t>
       </w:r>
       <w:r>
         <w:rPr>
@@ -610,7 +525,6 @@
         <w:jc w:val="center"/>
       </w:pPr>
       <w:r>
-        <w:lastRenderedPageBreak/>
         <w:t xml:space="preserve">Описание </w:t>
       </w:r>
       <w:r>
@@ -650,27 +564,7 @@
           <w:szCs w:val="28"/>
           <w:shd w:val="clear" w:color="auto" w:fill="FFFFFF"/>
         </w:rPr>
-        <w:t xml:space="preserve"> (Application </w:t>
-      </w:r>
-      <w:proofErr w:type="spellStart"/>
-      <w:r>
-        <w:rPr>
-          <w:rFonts w:eastAsia="sans-serif"/>
-          <w:color w:val="313539"/>
-          <w:szCs w:val="28"/>
-          <w:shd w:val="clear" w:color="auto" w:fill="FFFFFF"/>
-        </w:rPr>
-        <w:t>Programming</w:t>
-      </w:r>
-      <w:proofErr w:type="spellEnd"/>
-      <w:r>
-        <w:rPr>
-          <w:rFonts w:eastAsia="sans-serif"/>
-          <w:color w:val="313539"/>
-          <w:szCs w:val="28"/>
-          <w:shd w:val="clear" w:color="auto" w:fill="FFFFFF"/>
-        </w:rPr>
-        <w:t xml:space="preserve"> Interface) — набор правил и протоколов, с помощью которых различные программные приложения могут взаимодействовать друг с другом и обмениваться данными, повышая тем самым функциональность и эффективность работы.</w:t>
+        <w:t xml:space="preserve"> (Application Programming Interface) — набор правил и протоколов, с помощью которых различные программные приложения могут взаимодействовать друг с другом и обмениваться данными, повышая тем самым функциональность и эффективность работы.</w:t>
       </w:r>
       <w:r>
         <w:t>[2]</w:t>
@@ -683,6 +577,8 @@
       </w:pPr>
       <w:r>
         <w:tab/>
+      </w:r>
+      <w:r>
         <w:t xml:space="preserve">Для подключения и работы с </w:t>
       </w:r>
       <w:r>
@@ -834,21 +730,14 @@
         <w:ind w:left="709"/>
       </w:pPr>
       <w:r>
-        <w:t xml:space="preserve">Зарегистрировать библиотеку в системе КОМПАС (а именно реализовать статический метод </w:t>
-      </w:r>
-      <w:proofErr w:type="gramStart"/>
-      <w:r>
-        <w:t>типа .</w:t>
-      </w:r>
-      <w:proofErr w:type="spellStart"/>
+        <w:t>Зарегистрировать библиотеку в системе КОМПАС (а именно реализовать статический метод типа .</w:t>
+      </w:r>
       <w:r>
         <w:rPr>
           <w:lang w:val="en-US"/>
         </w:rPr>
         <w:t>htmSample</w:t>
       </w:r>
-      <w:proofErr w:type="spellEnd"/>
-      <w:proofErr w:type="gramEnd"/>
       <w:r>
         <w:t xml:space="preserve"> с рядом настроек)</w:t>
       </w:r>
@@ -865,14 +754,12 @@
       <w:r>
         <w:t xml:space="preserve">Зарегистрировать библиотеку на компьютере пользователя, воспользовавшись утилитой </w:t>
       </w:r>
-      <w:proofErr w:type="spellStart"/>
       <w:r>
         <w:rPr>
           <w:lang w:val="en-US"/>
         </w:rPr>
         <w:t>RegAsm</w:t>
       </w:r>
-      <w:proofErr w:type="spellEnd"/>
       <w:r>
         <w:t>.</w:t>
       </w:r>
@@ -897,6 +784,8 @@
       </w:pPr>
       <w:r>
         <w:tab/>
+      </w:r>
+      <w:r>
         <w:t xml:space="preserve">Таблица 1.1 </w:t>
       </w:r>
       <w:r>
@@ -917,31 +806,49 @@
     </w:p>
     <w:tbl>
       <w:tblPr>
-        <w:tblStyle w:val="ac"/>
+        <w:tblStyle w:val="12"/>
         <w:tblW w:w="0" w:type="auto"/>
         <w:tblInd w:w="121" w:type="dxa"/>
         <w:tblBorders>
-          <w:top w:val="single" w:sz="4" w:space="0" w:color="auto"/>
-          <w:left w:val="single" w:sz="4" w:space="0" w:color="auto"/>
-          <w:bottom w:val="single" w:sz="4" w:space="0" w:color="auto"/>
-          <w:right w:val="single" w:sz="4" w:space="0" w:color="auto"/>
-          <w:insideH w:val="single" w:sz="4" w:space="0" w:color="auto"/>
-          <w:insideV w:val="single" w:sz="4" w:space="0" w:color="auto"/>
+          <w:top w:val="single" w:color="auto" w:sz="4" w:space="0"/>
+          <w:left w:val="single" w:color="auto" w:sz="4" w:space="0"/>
+          <w:bottom w:val="single" w:color="auto" w:sz="4" w:space="0"/>
+          <w:right w:val="single" w:color="auto" w:sz="4" w:space="0"/>
+          <w:insideH w:val="single" w:color="auto" w:sz="4" w:space="0"/>
+          <w:insideV w:val="single" w:color="auto" w:sz="4" w:space="0"/>
         </w:tblBorders>
+        <w:tblLayout w:type="autofit"/>
         <w:tblCellMar>
+          <w:top w:w="0" w:type="dxa"/>
           <w:left w:w="108" w:type="dxa"/>
+          <w:bottom w:w="0" w:type="dxa"/>
           <w:right w:w="108" w:type="dxa"/>
         </w:tblCellMar>
-        <w:tblLook w:val="04A0" w:firstRow="1" w:lastRow="0" w:firstColumn="1" w:lastColumn="0" w:noHBand="0" w:noVBand="1"/>
       </w:tblPr>
       <w:tblGrid>
-        <w:gridCol w:w="3058"/>
-        <w:gridCol w:w="3185"/>
-        <w:gridCol w:w="3057"/>
+        <w:gridCol w:w="3094"/>
+        <w:gridCol w:w="3216"/>
+        <w:gridCol w:w="3111"/>
       </w:tblGrid>
       <w:tr>
+        <w:tblPrEx>
+          <w:tblBorders>
+            <w:top w:val="single" w:color="auto" w:sz="4" w:space="0"/>
+            <w:left w:val="single" w:color="auto" w:sz="4" w:space="0"/>
+            <w:bottom w:val="single" w:color="auto" w:sz="4" w:space="0"/>
+            <w:right w:val="single" w:color="auto" w:sz="4" w:space="0"/>
+            <w:insideH w:val="single" w:color="auto" w:sz="4" w:space="0"/>
+            <w:insideV w:val="single" w:color="auto" w:sz="4" w:space="0"/>
+          </w:tblBorders>
+          <w:tblCellMar>
+            <w:top w:w="0" w:type="dxa"/>
+            <w:left w:w="108" w:type="dxa"/>
+            <w:bottom w:w="0" w:type="dxa"/>
+            <w:right w:w="108" w:type="dxa"/>
+          </w:tblCellMar>
+        </w:tblPrEx>
         <w:trPr>
-          <w:trHeight w:val="660"/>
+          <w:trHeight w:val="660" w:hRule="atLeast"/>
         </w:trPr>
         <w:tc>
           <w:tcPr>
@@ -949,6 +856,7 @@
           </w:tcPr>
           <w:p>
             <w:pPr>
+              <w:widowControl w:val="0"/>
               <w:ind w:right="59" w:firstLine="0"/>
               <w:jc w:val="center"/>
             </w:pPr>
@@ -963,6 +871,7 @@
           </w:tcPr>
           <w:p>
             <w:pPr>
+              <w:widowControl w:val="0"/>
               <w:ind w:right="59" w:firstLine="0"/>
               <w:jc w:val="center"/>
             </w:pPr>
@@ -977,6 +886,7 @@
           </w:tcPr>
           <w:p>
             <w:pPr>
+              <w:widowControl w:val="0"/>
               <w:ind w:right="59" w:firstLine="0"/>
               <w:jc w:val="center"/>
             </w:pPr>
@@ -987,8 +897,24 @@
         </w:tc>
       </w:tr>
       <w:tr>
+        <w:tblPrEx>
+          <w:tblBorders>
+            <w:top w:val="single" w:color="auto" w:sz="4" w:space="0"/>
+            <w:left w:val="single" w:color="auto" w:sz="4" w:space="0"/>
+            <w:bottom w:val="single" w:color="auto" w:sz="4" w:space="0"/>
+            <w:right w:val="single" w:color="auto" w:sz="4" w:space="0"/>
+            <w:insideH w:val="single" w:color="auto" w:sz="4" w:space="0"/>
+            <w:insideV w:val="single" w:color="auto" w:sz="4" w:space="0"/>
+          </w:tblBorders>
+          <w:tblCellMar>
+            <w:top w:w="0" w:type="dxa"/>
+            <w:left w:w="108" w:type="dxa"/>
+            <w:bottom w:w="0" w:type="dxa"/>
+            <w:right w:w="108" w:type="dxa"/>
+          </w:tblCellMar>
+        </w:tblPrEx>
         <w:trPr>
-          <w:trHeight w:val="1647"/>
+          <w:trHeight w:val="1647" w:hRule="atLeast"/>
         </w:trPr>
         <w:tc>
           <w:tcPr>
@@ -996,13 +922,13 @@
           </w:tcPr>
           <w:p>
             <w:pPr>
-              <w:ind w:right="59" w:firstLine="0"/>
-              <w:jc w:val="center"/>
-              <w:rPr>
-                <w:lang w:val="en-US"/>
-              </w:rPr>
-            </w:pPr>
-            <w:proofErr w:type="spellStart"/>
+              <w:widowControl w:val="0"/>
+              <w:ind w:right="59" w:firstLine="0"/>
+              <w:jc w:val="center"/>
+              <w:rPr>
+                <w:lang w:val="en-US"/>
+              </w:rPr>
+            </w:pPr>
             <w:r>
               <w:rPr>
                 <w:rFonts w:eastAsia="SimSun"/>
@@ -1010,7 +936,6 @@
               </w:rPr>
               <w:t>ActiveDocument</w:t>
             </w:r>
-            <w:proofErr w:type="spellEnd"/>
           </w:p>
         </w:tc>
         <w:tc>
@@ -1019,20 +944,19 @@
           </w:tcPr>
           <w:p>
             <w:pPr>
-              <w:ind w:right="59" w:firstLine="0"/>
-              <w:jc w:val="center"/>
-              <w:rPr>
-                <w:lang w:val="en-US"/>
-              </w:rPr>
-            </w:pPr>
-            <w:proofErr w:type="spellStart"/>
+              <w:widowControl w:val="0"/>
+              <w:ind w:right="59" w:firstLine="0"/>
+              <w:jc w:val="center"/>
+              <w:rPr>
+                <w:lang w:val="en-US"/>
+              </w:rPr>
+            </w:pPr>
             <w:r>
               <w:rPr>
                 <w:lang w:val="en-US"/>
               </w:rPr>
               <w:t>ICompasDocument</w:t>
             </w:r>
-            <w:proofErr w:type="spellEnd"/>
           </w:p>
         </w:tc>
         <w:tc>
@@ -1041,6 +965,7 @@
           </w:tcPr>
           <w:p>
             <w:pPr>
+              <w:widowControl w:val="0"/>
               <w:ind w:right="59" w:firstLine="0"/>
               <w:jc w:val="center"/>
             </w:pPr>
@@ -1051,8 +976,24 @@
         </w:tc>
       </w:tr>
       <w:tr>
+        <w:tblPrEx>
+          <w:tblBorders>
+            <w:top w:val="single" w:color="auto" w:sz="4" w:space="0"/>
+            <w:left w:val="single" w:color="auto" w:sz="4" w:space="0"/>
+            <w:bottom w:val="single" w:color="auto" w:sz="4" w:space="0"/>
+            <w:right w:val="single" w:color="auto" w:sz="4" w:space="0"/>
+            <w:insideH w:val="single" w:color="auto" w:sz="4" w:space="0"/>
+            <w:insideV w:val="single" w:color="auto" w:sz="4" w:space="0"/>
+          </w:tblBorders>
+          <w:tblCellMar>
+            <w:top w:w="0" w:type="dxa"/>
+            <w:left w:w="108" w:type="dxa"/>
+            <w:bottom w:w="0" w:type="dxa"/>
+            <w:right w:w="108" w:type="dxa"/>
+          </w:tblCellMar>
+        </w:tblPrEx>
         <w:trPr>
-          <w:trHeight w:val="1791"/>
+          <w:trHeight w:val="1791" w:hRule="atLeast"/>
         </w:trPr>
         <w:tc>
           <w:tcPr>
@@ -1060,6 +1001,7 @@
           </w:tcPr>
           <w:p>
             <w:pPr>
+              <w:widowControl w:val="0"/>
               <w:ind w:right="59" w:firstLine="0"/>
               <w:jc w:val="center"/>
               <w:rPr>
@@ -1080,20 +1022,19 @@
           </w:tcPr>
           <w:p>
             <w:pPr>
-              <w:ind w:right="59" w:firstLine="0"/>
-              <w:jc w:val="center"/>
-              <w:rPr>
-                <w:lang w:val="en-US"/>
-              </w:rPr>
-            </w:pPr>
-            <w:proofErr w:type="spellStart"/>
+              <w:widowControl w:val="0"/>
+              <w:ind w:right="59" w:firstLine="0"/>
+              <w:jc w:val="center"/>
+              <w:rPr>
+                <w:lang w:val="en-US"/>
+              </w:rPr>
+            </w:pPr>
             <w:r>
               <w:rPr>
                 <w:lang w:val="en-US"/>
               </w:rPr>
               <w:t>IDocuments</w:t>
             </w:r>
-            <w:proofErr w:type="spellEnd"/>
           </w:p>
         </w:tc>
         <w:tc>
@@ -1102,6 +1043,7 @@
           </w:tcPr>
           <w:p>
             <w:pPr>
+              <w:widowControl w:val="0"/>
               <w:ind w:right="59" w:firstLine="0"/>
               <w:jc w:val="center"/>
             </w:pPr>
@@ -1112,8 +1054,24 @@
         </w:tc>
       </w:tr>
       <w:tr>
+        <w:tblPrEx>
+          <w:tblBorders>
+            <w:top w:val="single" w:color="auto" w:sz="4" w:space="0"/>
+            <w:left w:val="single" w:color="auto" w:sz="4" w:space="0"/>
+            <w:bottom w:val="single" w:color="auto" w:sz="4" w:space="0"/>
+            <w:right w:val="single" w:color="auto" w:sz="4" w:space="0"/>
+            <w:insideH w:val="single" w:color="auto" w:sz="4" w:space="0"/>
+            <w:insideV w:val="single" w:color="auto" w:sz="4" w:space="0"/>
+          </w:tblBorders>
+          <w:tblCellMar>
+            <w:top w:w="0" w:type="dxa"/>
+            <w:left w:w="108" w:type="dxa"/>
+            <w:bottom w:w="0" w:type="dxa"/>
+            <w:right w:w="108" w:type="dxa"/>
+          </w:tblCellMar>
+        </w:tblPrEx>
         <w:trPr>
-          <w:trHeight w:val="1164"/>
+          <w:trHeight w:val="1164" w:hRule="atLeast"/>
         </w:trPr>
         <w:tc>
           <w:tcPr>
@@ -1121,6 +1079,7 @@
           </w:tcPr>
           <w:p>
             <w:pPr>
+              <w:widowControl w:val="0"/>
               <w:ind w:right="59" w:firstLine="0"/>
               <w:jc w:val="center"/>
               <w:rPr>
@@ -1141,6 +1100,7 @@
           </w:tcPr>
           <w:p>
             <w:pPr>
+              <w:widowControl w:val="0"/>
               <w:ind w:right="59" w:firstLine="0"/>
               <w:jc w:val="center"/>
               <w:rPr>
@@ -1161,6 +1121,7 @@
           </w:tcPr>
           <w:p>
             <w:pPr>
+              <w:widowControl w:val="0"/>
               <w:ind w:right="59" w:firstLine="0"/>
               <w:jc w:val="center"/>
             </w:pPr>
@@ -1194,8 +1155,9 @@
         <w:ind w:right="59" w:firstLine="0"/>
       </w:pPr>
       <w:r>
-        <w:lastRenderedPageBreak/>
         <w:tab/>
+      </w:r>
+      <w:r>
         <w:t xml:space="preserve">Таблица 1.2 </w:t>
       </w:r>
       <w:r>
@@ -1216,36 +1178,55 @@
     </w:p>
     <w:tbl>
       <w:tblPr>
-        <w:tblStyle w:val="ac"/>
+        <w:tblStyle w:val="12"/>
         <w:tblW w:w="0" w:type="auto"/>
         <w:tblInd w:w="110" w:type="dxa"/>
         <w:tblBorders>
-          <w:top w:val="single" w:sz="4" w:space="0" w:color="auto"/>
-          <w:left w:val="single" w:sz="4" w:space="0" w:color="auto"/>
-          <w:bottom w:val="single" w:sz="4" w:space="0" w:color="auto"/>
-          <w:right w:val="single" w:sz="4" w:space="0" w:color="auto"/>
-          <w:insideH w:val="single" w:sz="4" w:space="0" w:color="auto"/>
-          <w:insideV w:val="single" w:sz="4" w:space="0" w:color="auto"/>
+          <w:top w:val="single" w:color="auto" w:sz="4" w:space="0"/>
+          <w:left w:val="single" w:color="auto" w:sz="4" w:space="0"/>
+          <w:bottom w:val="single" w:color="auto" w:sz="4" w:space="0"/>
+          <w:right w:val="single" w:color="auto" w:sz="4" w:space="0"/>
+          <w:insideH w:val="single" w:color="auto" w:sz="4" w:space="0"/>
+          <w:insideV w:val="single" w:color="auto" w:sz="4" w:space="0"/>
         </w:tblBorders>
+        <w:tblLayout w:type="autofit"/>
         <w:tblCellMar>
+          <w:top w:w="0" w:type="dxa"/>
           <w:left w:w="108" w:type="dxa"/>
+          <w:bottom w:w="0" w:type="dxa"/>
           <w:right w:w="108" w:type="dxa"/>
         </w:tblCellMar>
-        <w:tblLook w:val="04A0" w:firstRow="1" w:lastRow="0" w:firstColumn="1" w:lastColumn="0" w:noHBand="0" w:noVBand="1"/>
       </w:tblPr>
       <w:tblGrid>
         <w:gridCol w:w="3262"/>
-        <w:gridCol w:w="1955"/>
-        <w:gridCol w:w="2024"/>
-        <w:gridCol w:w="2070"/>
+        <w:gridCol w:w="2161"/>
+        <w:gridCol w:w="1984"/>
+        <w:gridCol w:w="2013"/>
       </w:tblGrid>
       <w:tr>
+        <w:tblPrEx>
+          <w:tblBorders>
+            <w:top w:val="single" w:color="auto" w:sz="4" w:space="0"/>
+            <w:left w:val="single" w:color="auto" w:sz="4" w:space="0"/>
+            <w:bottom w:val="single" w:color="auto" w:sz="4" w:space="0"/>
+            <w:right w:val="single" w:color="auto" w:sz="4" w:space="0"/>
+            <w:insideH w:val="single" w:color="auto" w:sz="4" w:space="0"/>
+            <w:insideV w:val="single" w:color="auto" w:sz="4" w:space="0"/>
+          </w:tblBorders>
+          <w:tblCellMar>
+            <w:top w:w="0" w:type="dxa"/>
+            <w:left w:w="108" w:type="dxa"/>
+            <w:bottom w:w="0" w:type="dxa"/>
+            <w:right w:w="108" w:type="dxa"/>
+          </w:tblCellMar>
+        </w:tblPrEx>
         <w:tc>
           <w:tcPr>
             <w:tcW w:w="3262" w:type="dxa"/>
           </w:tcPr>
           <w:p>
             <w:pPr>
+              <w:widowControl w:val="0"/>
               <w:ind w:right="59" w:firstLine="0"/>
               <w:jc w:val="center"/>
             </w:pPr>
@@ -1260,6 +1241,7 @@
           </w:tcPr>
           <w:p>
             <w:pPr>
+              <w:widowControl w:val="0"/>
               <w:ind w:right="59" w:firstLine="0"/>
               <w:jc w:val="center"/>
             </w:pPr>
@@ -1274,6 +1256,7 @@
           </w:tcPr>
           <w:p>
             <w:pPr>
+              <w:widowControl w:val="0"/>
               <w:ind w:right="59" w:firstLine="0"/>
               <w:jc w:val="center"/>
             </w:pPr>
@@ -1288,6 +1271,7 @@
           </w:tcPr>
           <w:p>
             <w:pPr>
+              <w:widowControl w:val="0"/>
               <w:ind w:right="59" w:firstLine="0"/>
               <w:jc w:val="center"/>
             </w:pPr>
@@ -1298,26 +1282,41 @@
         </w:tc>
       </w:tr>
       <w:tr>
+        <w:tblPrEx>
+          <w:tblBorders>
+            <w:top w:val="single" w:color="auto" w:sz="4" w:space="0"/>
+            <w:left w:val="single" w:color="auto" w:sz="4" w:space="0"/>
+            <w:bottom w:val="single" w:color="auto" w:sz="4" w:space="0"/>
+            <w:right w:val="single" w:color="auto" w:sz="4" w:space="0"/>
+            <w:insideH w:val="single" w:color="auto" w:sz="4" w:space="0"/>
+            <w:insideV w:val="single" w:color="auto" w:sz="4" w:space="0"/>
+          </w:tblBorders>
+          <w:tblCellMar>
+            <w:top w:w="0" w:type="dxa"/>
+            <w:left w:w="108" w:type="dxa"/>
+            <w:bottom w:w="0" w:type="dxa"/>
+            <w:right w:w="108" w:type="dxa"/>
+          </w:tblCellMar>
+        </w:tblPrEx>
         <w:tc>
           <w:tcPr>
             <w:tcW w:w="3262" w:type="dxa"/>
           </w:tcPr>
           <w:p>
             <w:pPr>
-              <w:ind w:right="59" w:firstLine="0"/>
-              <w:jc w:val="center"/>
-              <w:rPr>
-                <w:lang w:val="en-US"/>
-              </w:rPr>
-            </w:pPr>
-            <w:proofErr w:type="spellStart"/>
+              <w:widowControl w:val="0"/>
+              <w:ind w:right="59" w:firstLine="0"/>
+              <w:jc w:val="center"/>
+              <w:rPr>
+                <w:lang w:val="en-US"/>
+              </w:rPr>
+            </w:pPr>
             <w:r>
               <w:rPr>
                 <w:lang w:val="en-US"/>
               </w:rPr>
               <w:t>ExecuteCompasCommand</w:t>
             </w:r>
-            <w:proofErr w:type="spellEnd"/>
           </w:p>
         </w:tc>
         <w:tc>
@@ -1326,25 +1325,18 @@
           </w:tcPr>
           <w:p>
             <w:pPr>
-              <w:ind w:right="59" w:firstLine="0"/>
-              <w:jc w:val="center"/>
-              <w:rPr>
-                <w:lang w:val="en-US"/>
-              </w:rPr>
-            </w:pPr>
-            <w:proofErr w:type="spellStart"/>
-            <w:r>
-              <w:rPr>
-                <w:lang w:val="en-US"/>
-              </w:rPr>
-              <w:t>commandId</w:t>
-            </w:r>
-            <w:proofErr w:type="spellEnd"/>
-            <w:r>
-              <w:rPr>
-                <w:lang w:val="en-US"/>
-              </w:rPr>
-              <w:t>, post</w:t>
+              <w:widowControl w:val="0"/>
+              <w:ind w:right="59" w:firstLine="0"/>
+              <w:jc w:val="center"/>
+              <w:rPr>
+                <w:lang w:val="en-US"/>
+              </w:rPr>
+            </w:pPr>
+            <w:r>
+              <w:rPr>
+                <w:lang w:val="en-US"/>
+              </w:rPr>
+              <w:t>commandId, post</w:t>
             </w:r>
           </w:p>
         </w:tc>
@@ -1354,6 +1346,7 @@
           </w:tcPr>
           <w:p>
             <w:pPr>
+              <w:widowControl w:val="0"/>
               <w:ind w:right="59" w:firstLine="0"/>
               <w:jc w:val="center"/>
               <w:rPr>
@@ -1374,6 +1367,7 @@
           </w:tcPr>
           <w:p>
             <w:pPr>
+              <w:widowControl w:val="0"/>
               <w:ind w:right="59" w:firstLine="0"/>
               <w:jc w:val="center"/>
             </w:pPr>
@@ -1384,26 +1378,41 @@
         </w:tc>
       </w:tr>
       <w:tr>
+        <w:tblPrEx>
+          <w:tblBorders>
+            <w:top w:val="single" w:color="auto" w:sz="4" w:space="0"/>
+            <w:left w:val="single" w:color="auto" w:sz="4" w:space="0"/>
+            <w:bottom w:val="single" w:color="auto" w:sz="4" w:space="0"/>
+            <w:right w:val="single" w:color="auto" w:sz="4" w:space="0"/>
+            <w:insideH w:val="single" w:color="auto" w:sz="4" w:space="0"/>
+            <w:insideV w:val="single" w:color="auto" w:sz="4" w:space="0"/>
+          </w:tblBorders>
+          <w:tblCellMar>
+            <w:top w:w="0" w:type="dxa"/>
+            <w:left w:w="108" w:type="dxa"/>
+            <w:bottom w:w="0" w:type="dxa"/>
+            <w:right w:w="108" w:type="dxa"/>
+          </w:tblCellMar>
+        </w:tblPrEx>
         <w:tc>
           <w:tcPr>
             <w:tcW w:w="3262" w:type="dxa"/>
           </w:tcPr>
           <w:p>
             <w:pPr>
-              <w:ind w:right="59" w:firstLine="0"/>
-              <w:jc w:val="center"/>
-              <w:rPr>
-                <w:lang w:val="en-US"/>
-              </w:rPr>
-            </w:pPr>
-            <w:proofErr w:type="spellStart"/>
+              <w:widowControl w:val="0"/>
+              <w:ind w:right="59" w:firstLine="0"/>
+              <w:jc w:val="center"/>
+              <w:rPr>
+                <w:lang w:val="en-US"/>
+              </w:rPr>
+            </w:pPr>
             <w:r>
               <w:rPr>
                 <w:lang w:val="en-US"/>
               </w:rPr>
               <w:t>MessageBoxEx</w:t>
             </w:r>
-            <w:proofErr w:type="spellEnd"/>
           </w:p>
         </w:tc>
         <w:tc>
@@ -1412,6 +1421,7 @@
           </w:tcPr>
           <w:p>
             <w:pPr>
+              <w:widowControl w:val="0"/>
               <w:ind w:right="59" w:firstLine="0"/>
               <w:jc w:val="center"/>
               <w:rPr>
@@ -1432,6 +1442,7 @@
           </w:tcPr>
           <w:p>
             <w:pPr>
+              <w:widowControl w:val="0"/>
               <w:ind w:right="59" w:firstLine="0"/>
               <w:jc w:val="center"/>
               <w:rPr>
@@ -1452,6 +1463,7 @@
           </w:tcPr>
           <w:p>
             <w:pPr>
+              <w:widowControl w:val="0"/>
               <w:ind w:right="59" w:firstLine="0"/>
               <w:jc w:val="center"/>
             </w:pPr>
@@ -1473,6 +1485,8 @@
       </w:pPr>
       <w:r>
         <w:tab/>
+      </w:r>
+      <w:r>
         <w:t xml:space="preserve">Таблица 1.3 </w:t>
       </w:r>
       <w:r>
@@ -1484,46 +1498,63 @@
       <w:r>
         <w:t xml:space="preserve"> Используемые свойства класса (интерфейса) </w:t>
       </w:r>
-      <w:proofErr w:type="spellStart"/>
       <w:r>
         <w:rPr>
           <w:lang w:val="en-US"/>
         </w:rPr>
         <w:t>IDocuments</w:t>
       </w:r>
-      <w:proofErr w:type="spellEnd"/>
     </w:p>
     <w:tbl>
       <w:tblPr>
-        <w:tblStyle w:val="ac"/>
+        <w:tblStyle w:val="12"/>
         <w:tblW w:w="0" w:type="auto"/>
         <w:tblInd w:w="133" w:type="dxa"/>
         <w:tblBorders>
-          <w:top w:val="single" w:sz="4" w:space="0" w:color="auto"/>
-          <w:left w:val="single" w:sz="4" w:space="0" w:color="auto"/>
-          <w:bottom w:val="single" w:sz="4" w:space="0" w:color="auto"/>
-          <w:right w:val="single" w:sz="4" w:space="0" w:color="auto"/>
-          <w:insideH w:val="single" w:sz="4" w:space="0" w:color="auto"/>
-          <w:insideV w:val="single" w:sz="4" w:space="0" w:color="auto"/>
+          <w:top w:val="single" w:color="auto" w:sz="4" w:space="0"/>
+          <w:left w:val="single" w:color="auto" w:sz="4" w:space="0"/>
+          <w:bottom w:val="single" w:color="auto" w:sz="4" w:space="0"/>
+          <w:right w:val="single" w:color="auto" w:sz="4" w:space="0"/>
+          <w:insideH w:val="single" w:color="auto" w:sz="4" w:space="0"/>
+          <w:insideV w:val="single" w:color="auto" w:sz="4" w:space="0"/>
         </w:tblBorders>
+        <w:tblLayout w:type="autofit"/>
         <w:tblCellMar>
+          <w:top w:w="0" w:type="dxa"/>
           <w:left w:w="108" w:type="dxa"/>
+          <w:bottom w:w="0" w:type="dxa"/>
           <w:right w:w="108" w:type="dxa"/>
         </w:tblCellMar>
-        <w:tblLook w:val="04A0" w:firstRow="1" w:lastRow="0" w:firstColumn="1" w:lastColumn="0" w:noHBand="0" w:noVBand="1"/>
       </w:tblPr>
       <w:tblGrid>
-        <w:gridCol w:w="3040"/>
-        <w:gridCol w:w="3198"/>
-        <w:gridCol w:w="3050"/>
+        <w:gridCol w:w="3082"/>
+        <w:gridCol w:w="3216"/>
+        <w:gridCol w:w="3088"/>
       </w:tblGrid>
       <w:tr>
+        <w:tblPrEx>
+          <w:tblBorders>
+            <w:top w:val="single" w:color="auto" w:sz="4" w:space="0"/>
+            <w:left w:val="single" w:color="auto" w:sz="4" w:space="0"/>
+            <w:bottom w:val="single" w:color="auto" w:sz="4" w:space="0"/>
+            <w:right w:val="single" w:color="auto" w:sz="4" w:space="0"/>
+            <w:insideH w:val="single" w:color="auto" w:sz="4" w:space="0"/>
+            <w:insideV w:val="single" w:color="auto" w:sz="4" w:space="0"/>
+          </w:tblBorders>
+          <w:tblCellMar>
+            <w:top w:w="0" w:type="dxa"/>
+            <w:left w:w="108" w:type="dxa"/>
+            <w:bottom w:w="0" w:type="dxa"/>
+            <w:right w:w="108" w:type="dxa"/>
+          </w:tblCellMar>
+        </w:tblPrEx>
         <w:tc>
           <w:tcPr>
             <w:tcW w:w="3082" w:type="dxa"/>
           </w:tcPr>
           <w:p>
             <w:pPr>
+              <w:widowControl w:val="0"/>
               <w:ind w:right="59" w:firstLine="0"/>
               <w:jc w:val="center"/>
               <w:rPr>
@@ -1541,6 +1572,7 @@
           </w:tcPr>
           <w:p>
             <w:pPr>
+              <w:widowControl w:val="0"/>
               <w:ind w:right="59" w:firstLine="0"/>
               <w:jc w:val="center"/>
               <w:rPr>
@@ -1558,6 +1590,7 @@
           </w:tcPr>
           <w:p>
             <w:pPr>
+              <w:widowControl w:val="0"/>
               <w:ind w:right="59" w:firstLine="0"/>
               <w:jc w:val="center"/>
               <w:rPr>
@@ -1571,12 +1604,29 @@
         </w:tc>
       </w:tr>
       <w:tr>
+        <w:tblPrEx>
+          <w:tblBorders>
+            <w:top w:val="single" w:color="auto" w:sz="4" w:space="0"/>
+            <w:left w:val="single" w:color="auto" w:sz="4" w:space="0"/>
+            <w:bottom w:val="single" w:color="auto" w:sz="4" w:space="0"/>
+            <w:right w:val="single" w:color="auto" w:sz="4" w:space="0"/>
+            <w:insideH w:val="single" w:color="auto" w:sz="4" w:space="0"/>
+            <w:insideV w:val="single" w:color="auto" w:sz="4" w:space="0"/>
+          </w:tblBorders>
+          <w:tblCellMar>
+            <w:top w:w="0" w:type="dxa"/>
+            <w:left w:w="108" w:type="dxa"/>
+            <w:bottom w:w="0" w:type="dxa"/>
+            <w:right w:w="108" w:type="dxa"/>
+          </w:tblCellMar>
+        </w:tblPrEx>
         <w:tc>
           <w:tcPr>
             <w:tcW w:w="3082" w:type="dxa"/>
           </w:tcPr>
           <w:p>
             <w:pPr>
+              <w:widowControl w:val="0"/>
               <w:ind w:right="59" w:firstLine="0"/>
               <w:jc w:val="center"/>
               <w:rPr>
@@ -1597,20 +1647,19 @@
           </w:tcPr>
           <w:p>
             <w:pPr>
-              <w:ind w:right="59" w:firstLine="0"/>
-              <w:jc w:val="center"/>
-              <w:rPr>
-                <w:lang w:val="en-US"/>
-              </w:rPr>
-            </w:pPr>
-            <w:proofErr w:type="spellStart"/>
+              <w:widowControl w:val="0"/>
+              <w:ind w:right="59" w:firstLine="0"/>
+              <w:jc w:val="center"/>
+              <w:rPr>
+                <w:lang w:val="en-US"/>
+              </w:rPr>
+            </w:pPr>
             <w:r>
               <w:rPr>
                 <w:lang w:val="en-US"/>
               </w:rPr>
               <w:t>IKompasDocument</w:t>
             </w:r>
-            <w:proofErr w:type="spellEnd"/>
           </w:p>
         </w:tc>
         <w:tc>
@@ -1619,6 +1668,7 @@
           </w:tcPr>
           <w:p>
             <w:pPr>
+              <w:widowControl w:val="0"/>
               <w:ind w:right="59" w:firstLine="0"/>
               <w:jc w:val="center"/>
             </w:pPr>
@@ -1641,6 +1691,8 @@
       </w:pPr>
       <w:r>
         <w:tab/>
+      </w:r>
+      <w:r>
         <w:t xml:space="preserve">Таблица 1.4 </w:t>
       </w:r>
       <w:r>
@@ -1652,34 +1704,33 @@
       <w:r>
         <w:t xml:space="preserve"> Используемые методы класса (интерфейса) </w:t>
       </w:r>
-      <w:proofErr w:type="spellStart"/>
       <w:r>
         <w:rPr>
           <w:lang w:val="en-US"/>
         </w:rPr>
         <w:t>IDocuments</w:t>
       </w:r>
-      <w:proofErr w:type="spellEnd"/>
     </w:p>
     <w:tbl>
       <w:tblPr>
-        <w:tblStyle w:val="ac"/>
+        <w:tblStyle w:val="12"/>
         <w:tblW w:w="0" w:type="auto"/>
         <w:tblInd w:w="133" w:type="dxa"/>
         <w:tblBorders>
-          <w:top w:val="single" w:sz="4" w:space="0" w:color="auto"/>
-          <w:left w:val="single" w:sz="4" w:space="0" w:color="auto"/>
-          <w:bottom w:val="single" w:sz="4" w:space="0" w:color="auto"/>
-          <w:right w:val="single" w:sz="4" w:space="0" w:color="auto"/>
-          <w:insideH w:val="single" w:sz="4" w:space="0" w:color="auto"/>
-          <w:insideV w:val="single" w:sz="4" w:space="0" w:color="auto"/>
+          <w:top w:val="single" w:color="auto" w:sz="4" w:space="0"/>
+          <w:left w:val="single" w:color="auto" w:sz="4" w:space="0"/>
+          <w:bottom w:val="single" w:color="auto" w:sz="4" w:space="0"/>
+          <w:right w:val="single" w:color="auto" w:sz="4" w:space="0"/>
+          <w:insideH w:val="single" w:color="auto" w:sz="4" w:space="0"/>
+          <w:insideV w:val="single" w:color="auto" w:sz="4" w:space="0"/>
         </w:tblBorders>
         <w:tblLayout w:type="fixed"/>
         <w:tblCellMar>
+          <w:top w:w="0" w:type="dxa"/>
           <w:left w:w="108" w:type="dxa"/>
+          <w:bottom w:w="0" w:type="dxa"/>
           <w:right w:w="108" w:type="dxa"/>
         </w:tblCellMar>
-        <w:tblLook w:val="04A0" w:firstRow="1" w:lastRow="0" w:firstColumn="1" w:lastColumn="0" w:noHBand="0" w:noVBand="1"/>
       </w:tblPr>
       <w:tblGrid>
         <w:gridCol w:w="1417"/>
@@ -1688,8 +1739,24 @@
         <w:gridCol w:w="2354"/>
       </w:tblGrid>
       <w:tr>
+        <w:tblPrEx>
+          <w:tblBorders>
+            <w:top w:val="single" w:color="auto" w:sz="4" w:space="0"/>
+            <w:left w:val="single" w:color="auto" w:sz="4" w:space="0"/>
+            <w:bottom w:val="single" w:color="auto" w:sz="4" w:space="0"/>
+            <w:right w:val="single" w:color="auto" w:sz="4" w:space="0"/>
+            <w:insideH w:val="single" w:color="auto" w:sz="4" w:space="0"/>
+            <w:insideV w:val="single" w:color="auto" w:sz="4" w:space="0"/>
+          </w:tblBorders>
+          <w:tblCellMar>
+            <w:top w:w="0" w:type="dxa"/>
+            <w:left w:w="108" w:type="dxa"/>
+            <w:bottom w:w="0" w:type="dxa"/>
+            <w:right w:w="108" w:type="dxa"/>
+          </w:tblCellMar>
+        </w:tblPrEx>
         <w:trPr>
-          <w:trHeight w:val="1218"/>
+          <w:trHeight w:val="1218" w:hRule="atLeast"/>
         </w:trPr>
         <w:tc>
           <w:tcPr>
@@ -1697,6 +1764,7 @@
           </w:tcPr>
           <w:p>
             <w:pPr>
+              <w:widowControl w:val="0"/>
               <w:ind w:right="59" w:firstLine="0"/>
               <w:jc w:val="center"/>
             </w:pPr>
@@ -1711,6 +1779,7 @@
           </w:tcPr>
           <w:p>
             <w:pPr>
+              <w:widowControl w:val="0"/>
               <w:ind w:right="59" w:firstLine="0"/>
               <w:jc w:val="center"/>
             </w:pPr>
@@ -1725,6 +1794,7 @@
           </w:tcPr>
           <w:p>
             <w:pPr>
+              <w:widowControl w:val="0"/>
               <w:ind w:right="59" w:firstLine="0"/>
               <w:jc w:val="center"/>
             </w:pPr>
@@ -1739,6 +1809,7 @@
           </w:tcPr>
           <w:p>
             <w:pPr>
+              <w:widowControl w:val="0"/>
               <w:ind w:right="59" w:firstLine="0"/>
               <w:jc w:val="center"/>
             </w:pPr>
@@ -1749,8 +1820,24 @@
         </w:tc>
       </w:tr>
       <w:tr>
+        <w:tblPrEx>
+          <w:tblBorders>
+            <w:top w:val="single" w:color="auto" w:sz="4" w:space="0"/>
+            <w:left w:val="single" w:color="auto" w:sz="4" w:space="0"/>
+            <w:bottom w:val="single" w:color="auto" w:sz="4" w:space="0"/>
+            <w:right w:val="single" w:color="auto" w:sz="4" w:space="0"/>
+            <w:insideH w:val="single" w:color="auto" w:sz="4" w:space="0"/>
+            <w:insideV w:val="single" w:color="auto" w:sz="4" w:space="0"/>
+          </w:tblBorders>
+          <w:tblCellMar>
+            <w:top w:w="0" w:type="dxa"/>
+            <w:left w:w="108" w:type="dxa"/>
+            <w:bottom w:w="0" w:type="dxa"/>
+            <w:right w:w="108" w:type="dxa"/>
+          </w:tblCellMar>
+        </w:tblPrEx>
         <w:trPr>
-          <w:trHeight w:val="1191"/>
+          <w:trHeight w:val="1191" w:hRule="atLeast"/>
         </w:trPr>
         <w:tc>
           <w:tcPr>
@@ -1758,6 +1845,7 @@
           </w:tcPr>
           <w:p>
             <w:pPr>
+              <w:widowControl w:val="0"/>
               <w:ind w:right="59" w:firstLine="0"/>
               <w:jc w:val="center"/>
               <w:rPr>
@@ -1778,6 +1866,7 @@
           </w:tcPr>
           <w:p>
             <w:pPr>
+              <w:widowControl w:val="0"/>
               <w:ind w:right="59" w:firstLine="0"/>
               <w:jc w:val="center"/>
               <w:rPr>
@@ -1798,20 +1887,19 @@
           </w:tcPr>
           <w:p>
             <w:pPr>
-              <w:ind w:right="59" w:firstLine="0"/>
-              <w:jc w:val="center"/>
-              <w:rPr>
-                <w:lang w:val="en-US"/>
-              </w:rPr>
-            </w:pPr>
-            <w:proofErr w:type="spellStart"/>
+              <w:widowControl w:val="0"/>
+              <w:ind w:right="59" w:firstLine="0"/>
+              <w:jc w:val="center"/>
+              <w:rPr>
+                <w:lang w:val="en-US"/>
+              </w:rPr>
+            </w:pPr>
             <w:r>
               <w:rPr>
                 <w:lang w:val="en-US"/>
               </w:rPr>
               <w:t>IKompaDocument</w:t>
             </w:r>
-            <w:proofErr w:type="spellEnd"/>
           </w:p>
         </w:tc>
         <w:tc>
@@ -1820,6 +1908,7 @@
           </w:tcPr>
           <w:p>
             <w:pPr>
+              <w:widowControl w:val="0"/>
               <w:ind w:right="59" w:firstLine="0"/>
               <w:jc w:val="center"/>
             </w:pPr>
@@ -1830,8 +1919,24 @@
         </w:tc>
       </w:tr>
       <w:tr>
+        <w:tblPrEx>
+          <w:tblBorders>
+            <w:top w:val="single" w:color="auto" w:sz="4" w:space="0"/>
+            <w:left w:val="single" w:color="auto" w:sz="4" w:space="0"/>
+            <w:bottom w:val="single" w:color="auto" w:sz="4" w:space="0"/>
+            <w:right w:val="single" w:color="auto" w:sz="4" w:space="0"/>
+            <w:insideH w:val="single" w:color="auto" w:sz="4" w:space="0"/>
+            <w:insideV w:val="single" w:color="auto" w:sz="4" w:space="0"/>
+          </w:tblBorders>
+          <w:tblCellMar>
+            <w:top w:w="0" w:type="dxa"/>
+            <w:left w:w="108" w:type="dxa"/>
+            <w:bottom w:w="0" w:type="dxa"/>
+            <w:right w:w="108" w:type="dxa"/>
+          </w:tblCellMar>
+        </w:tblPrEx>
         <w:trPr>
-          <w:trHeight w:val="1682"/>
+          <w:trHeight w:val="1682" w:hRule="atLeast"/>
         </w:trPr>
         <w:tc>
           <w:tcPr>
@@ -1839,6 +1944,7 @@
           </w:tcPr>
           <w:p>
             <w:pPr>
+              <w:widowControl w:val="0"/>
               <w:ind w:right="59" w:firstLine="0"/>
               <w:jc w:val="center"/>
               <w:rPr>
@@ -1859,48 +1965,19 @@
           </w:tcPr>
           <w:p>
             <w:pPr>
-              <w:ind w:right="59" w:firstLine="0"/>
-              <w:jc w:val="center"/>
-              <w:rPr>
-                <w:lang w:val="en-US"/>
-              </w:rPr>
-            </w:pPr>
-            <w:proofErr w:type="spellStart"/>
-            <w:r>
-              <w:rPr>
-                <w:lang w:val="en-US"/>
-              </w:rPr>
-              <w:t>PathName</w:t>
-            </w:r>
-            <w:proofErr w:type="spellEnd"/>
-            <w:r>
-              <w:rPr>
-                <w:lang w:val="en-US"/>
-              </w:rPr>
-              <w:t xml:space="preserve">, Visible, </w:t>
-            </w:r>
-            <w:proofErr w:type="spellStart"/>
-            <w:r>
-              <w:rPr>
-                <w:lang w:val="en-US"/>
-              </w:rPr>
-              <w:t>ReadOnly</w:t>
-            </w:r>
-            <w:proofErr w:type="spellEnd"/>
-            <w:r>
-              <w:rPr>
-                <w:lang w:val="en-US"/>
-              </w:rPr>
-              <w:t xml:space="preserve">, </w:t>
-            </w:r>
-            <w:proofErr w:type="spellStart"/>
-            <w:r>
-              <w:rPr>
-                <w:lang w:val="en-US"/>
-              </w:rPr>
-              <w:t>LoadCOmbinationIndex</w:t>
-            </w:r>
-            <w:proofErr w:type="spellEnd"/>
+              <w:widowControl w:val="0"/>
+              <w:ind w:right="59" w:firstLine="0"/>
+              <w:jc w:val="center"/>
+              <w:rPr>
+                <w:lang w:val="en-US"/>
+              </w:rPr>
+            </w:pPr>
+            <w:r>
+              <w:rPr>
+                <w:lang w:val="en-US"/>
+              </w:rPr>
+              <w:t>PathName, Visible, ReadOnly, LoadCOmbinationIndex</w:t>
+            </w:r>
           </w:p>
         </w:tc>
         <w:tc>
@@ -1909,25 +1986,18 @@
           </w:tcPr>
           <w:p>
             <w:pPr>
-              <w:ind w:right="59" w:firstLine="0"/>
-              <w:jc w:val="center"/>
-              <w:rPr>
-                <w:lang w:val="en-US"/>
-              </w:rPr>
-            </w:pPr>
-            <w:proofErr w:type="spellStart"/>
-            <w:r>
-              <w:rPr>
-                <w:lang w:val="en-US"/>
-              </w:rPr>
-              <w:t>IKompaDocument</w:t>
-            </w:r>
-            <w:proofErr w:type="spellEnd"/>
-            <w:r>
-              <w:rPr>
-                <w:lang w:val="en-US"/>
-              </w:rPr>
-              <w:t>, null</w:t>
+              <w:widowControl w:val="0"/>
+              <w:ind w:right="59" w:firstLine="0"/>
+              <w:jc w:val="center"/>
+              <w:rPr>
+                <w:lang w:val="en-US"/>
+              </w:rPr>
+            </w:pPr>
+            <w:r>
+              <w:rPr>
+                <w:lang w:val="en-US"/>
+              </w:rPr>
+              <w:t>IKompaDocument, null</w:t>
             </w:r>
           </w:p>
         </w:tc>
@@ -1937,6 +2007,7 @@
           </w:tcPr>
           <w:p>
             <w:pPr>
+              <w:widowControl w:val="0"/>
               <w:ind w:right="59" w:firstLine="0"/>
               <w:jc w:val="center"/>
             </w:pPr>
@@ -1952,7 +2023,6 @@
         <w:ind w:right="59" w:firstLine="708"/>
       </w:pPr>
       <w:r>
-        <w:lastRenderedPageBreak/>
         <w:t xml:space="preserve">Таблица 1.5 </w:t>
       </w:r>
       <w:r>
@@ -1964,14 +2034,12 @@
       <w:r>
         <w:t xml:space="preserve"> Используемые свойства класса (интерфейса) </w:t>
       </w:r>
-      <w:proofErr w:type="spellStart"/>
       <w:r>
         <w:rPr>
           <w:lang w:val="en-US"/>
         </w:rPr>
         <w:t>IProcess</w:t>
       </w:r>
-      <w:proofErr w:type="spellEnd"/>
       <w:r>
         <w:t>2</w:t>
       </w:r>
@@ -1984,35 +2052,54 @@
     </w:p>
     <w:tbl>
       <w:tblPr>
-        <w:tblStyle w:val="ac"/>
+        <w:tblStyle w:val="12"/>
         <w:tblW w:w="0" w:type="auto"/>
         <w:tblInd w:w="133" w:type="dxa"/>
         <w:tblBorders>
-          <w:top w:val="single" w:sz="4" w:space="0" w:color="auto"/>
-          <w:left w:val="single" w:sz="4" w:space="0" w:color="auto"/>
-          <w:bottom w:val="single" w:sz="4" w:space="0" w:color="auto"/>
-          <w:right w:val="single" w:sz="4" w:space="0" w:color="auto"/>
-          <w:insideH w:val="single" w:sz="4" w:space="0" w:color="auto"/>
-          <w:insideV w:val="single" w:sz="4" w:space="0" w:color="auto"/>
+          <w:top w:val="single" w:color="auto" w:sz="4" w:space="0"/>
+          <w:left w:val="single" w:color="auto" w:sz="4" w:space="0"/>
+          <w:bottom w:val="single" w:color="auto" w:sz="4" w:space="0"/>
+          <w:right w:val="single" w:color="auto" w:sz="4" w:space="0"/>
+          <w:insideH w:val="single" w:color="auto" w:sz="4" w:space="0"/>
+          <w:insideV w:val="single" w:color="auto" w:sz="4" w:space="0"/>
         </w:tblBorders>
+        <w:tblLayout w:type="autofit"/>
         <w:tblCellMar>
+          <w:top w:w="0" w:type="dxa"/>
           <w:left w:w="108" w:type="dxa"/>
+          <w:bottom w:w="0" w:type="dxa"/>
           <w:right w:w="108" w:type="dxa"/>
         </w:tblCellMar>
-        <w:tblLook w:val="04A0" w:firstRow="1" w:lastRow="0" w:firstColumn="1" w:lastColumn="0" w:noHBand="0" w:noVBand="1"/>
       </w:tblPr>
       <w:tblGrid>
-        <w:gridCol w:w="3050"/>
-        <w:gridCol w:w="3177"/>
-        <w:gridCol w:w="3061"/>
+        <w:gridCol w:w="3082"/>
+        <w:gridCol w:w="3216"/>
+        <w:gridCol w:w="3088"/>
       </w:tblGrid>
       <w:tr>
+        <w:tblPrEx>
+          <w:tblBorders>
+            <w:top w:val="single" w:color="auto" w:sz="4" w:space="0"/>
+            <w:left w:val="single" w:color="auto" w:sz="4" w:space="0"/>
+            <w:bottom w:val="single" w:color="auto" w:sz="4" w:space="0"/>
+            <w:right w:val="single" w:color="auto" w:sz="4" w:space="0"/>
+            <w:insideH w:val="single" w:color="auto" w:sz="4" w:space="0"/>
+            <w:insideV w:val="single" w:color="auto" w:sz="4" w:space="0"/>
+          </w:tblBorders>
+          <w:tblCellMar>
+            <w:top w:w="0" w:type="dxa"/>
+            <w:left w:w="108" w:type="dxa"/>
+            <w:bottom w:w="0" w:type="dxa"/>
+            <w:right w:w="108" w:type="dxa"/>
+          </w:tblCellMar>
+        </w:tblPrEx>
         <w:tc>
           <w:tcPr>
             <w:tcW w:w="3082" w:type="dxa"/>
           </w:tcPr>
           <w:p>
             <w:pPr>
+              <w:widowControl w:val="0"/>
               <w:ind w:right="59" w:firstLine="0"/>
               <w:jc w:val="center"/>
               <w:rPr>
@@ -2030,6 +2117,7 @@
           </w:tcPr>
           <w:p>
             <w:pPr>
+              <w:widowControl w:val="0"/>
               <w:ind w:right="59" w:firstLine="0"/>
               <w:jc w:val="center"/>
               <w:rPr>
@@ -2047,6 +2135,7 @@
           </w:tcPr>
           <w:p>
             <w:pPr>
+              <w:widowControl w:val="0"/>
               <w:ind w:right="59" w:firstLine="0"/>
               <w:jc w:val="center"/>
               <w:rPr>
@@ -2060,12 +2149,29 @@
         </w:tc>
       </w:tr>
       <w:tr>
+        <w:tblPrEx>
+          <w:tblBorders>
+            <w:top w:val="single" w:color="auto" w:sz="4" w:space="0"/>
+            <w:left w:val="single" w:color="auto" w:sz="4" w:space="0"/>
+            <w:bottom w:val="single" w:color="auto" w:sz="4" w:space="0"/>
+            <w:right w:val="single" w:color="auto" w:sz="4" w:space="0"/>
+            <w:insideH w:val="single" w:color="auto" w:sz="4" w:space="0"/>
+            <w:insideV w:val="single" w:color="auto" w:sz="4" w:space="0"/>
+          </w:tblBorders>
+          <w:tblCellMar>
+            <w:top w:w="0" w:type="dxa"/>
+            <w:left w:w="108" w:type="dxa"/>
+            <w:bottom w:w="0" w:type="dxa"/>
+            <w:right w:w="108" w:type="dxa"/>
+          </w:tblCellMar>
+        </w:tblPrEx>
         <w:tc>
           <w:tcPr>
             <w:tcW w:w="3082" w:type="dxa"/>
           </w:tcPr>
           <w:p>
             <w:pPr>
+              <w:widowControl w:val="0"/>
               <w:ind w:right="59" w:firstLine="0"/>
               <w:jc w:val="center"/>
               <w:rPr>
@@ -2086,6 +2192,7 @@
           </w:tcPr>
           <w:p>
             <w:pPr>
+              <w:widowControl w:val="0"/>
               <w:ind w:right="59" w:firstLine="0"/>
               <w:jc w:val="center"/>
               <w:rPr>
@@ -2106,6 +2213,7 @@
           </w:tcPr>
           <w:p>
             <w:pPr>
+              <w:widowControl w:val="0"/>
               <w:ind w:right="59" w:firstLine="0"/>
               <w:jc w:val="center"/>
             </w:pPr>
@@ -2116,12 +2224,29 @@
         </w:tc>
       </w:tr>
       <w:tr>
+        <w:tblPrEx>
+          <w:tblBorders>
+            <w:top w:val="single" w:color="auto" w:sz="4" w:space="0"/>
+            <w:left w:val="single" w:color="auto" w:sz="4" w:space="0"/>
+            <w:bottom w:val="single" w:color="auto" w:sz="4" w:space="0"/>
+            <w:right w:val="single" w:color="auto" w:sz="4" w:space="0"/>
+            <w:insideH w:val="single" w:color="auto" w:sz="4" w:space="0"/>
+            <w:insideV w:val="single" w:color="auto" w:sz="4" w:space="0"/>
+          </w:tblBorders>
+          <w:tblCellMar>
+            <w:top w:w="0" w:type="dxa"/>
+            <w:left w:w="108" w:type="dxa"/>
+            <w:bottom w:w="0" w:type="dxa"/>
+            <w:right w:w="108" w:type="dxa"/>
+          </w:tblCellMar>
+        </w:tblPrEx>
         <w:tc>
           <w:tcPr>
             <w:tcW w:w="3082" w:type="dxa"/>
           </w:tcPr>
           <w:p>
             <w:pPr>
+              <w:widowControl w:val="0"/>
               <w:ind w:right="59" w:firstLine="0"/>
               <w:jc w:val="center"/>
               <w:rPr>
@@ -2142,6 +2267,7 @@
           </w:tcPr>
           <w:p>
             <w:pPr>
+              <w:widowControl w:val="0"/>
               <w:ind w:right="59" w:firstLine="0"/>
               <w:jc w:val="center"/>
               <w:rPr>
@@ -2162,6 +2288,7 @@
           </w:tcPr>
           <w:p>
             <w:pPr>
+              <w:widowControl w:val="0"/>
               <w:ind w:right="59" w:firstLine="0"/>
               <w:jc w:val="center"/>
               <w:rPr>
@@ -2181,12 +2308,29 @@
         </w:tc>
       </w:tr>
       <w:tr>
+        <w:tblPrEx>
+          <w:tblBorders>
+            <w:top w:val="single" w:color="auto" w:sz="4" w:space="0"/>
+            <w:left w:val="single" w:color="auto" w:sz="4" w:space="0"/>
+            <w:bottom w:val="single" w:color="auto" w:sz="4" w:space="0"/>
+            <w:right w:val="single" w:color="auto" w:sz="4" w:space="0"/>
+            <w:insideH w:val="single" w:color="auto" w:sz="4" w:space="0"/>
+            <w:insideV w:val="single" w:color="auto" w:sz="4" w:space="0"/>
+          </w:tblBorders>
+          <w:tblCellMar>
+            <w:top w:w="0" w:type="dxa"/>
+            <w:left w:w="108" w:type="dxa"/>
+            <w:bottom w:w="0" w:type="dxa"/>
+            <w:right w:w="108" w:type="dxa"/>
+          </w:tblCellMar>
+        </w:tblPrEx>
         <w:tc>
           <w:tcPr>
             <w:tcW w:w="3082" w:type="dxa"/>
           </w:tcPr>
           <w:p>
             <w:pPr>
+              <w:widowControl w:val="0"/>
               <w:ind w:right="59" w:firstLine="0"/>
               <w:jc w:val="center"/>
               <w:rPr>
@@ -2207,6 +2351,7 @@
           </w:tcPr>
           <w:p>
             <w:pPr>
+              <w:widowControl w:val="0"/>
               <w:ind w:right="59" w:firstLine="0"/>
               <w:jc w:val="center"/>
               <w:rPr>
@@ -2227,6 +2372,7 @@
           </w:tcPr>
           <w:p>
             <w:pPr>
+              <w:widowControl w:val="0"/>
               <w:ind w:right="59" w:firstLine="0"/>
               <w:jc w:val="center"/>
               <w:rPr>
@@ -2261,6 +2407,8 @@
       </w:pPr>
       <w:r>
         <w:tab/>
+      </w:r>
+      <w:r>
         <w:t xml:space="preserve">Таблица 1.6 </w:t>
       </w:r>
       <w:r>
@@ -2272,14 +2420,12 @@
       <w:r>
         <w:t xml:space="preserve"> Используемые свойства класса (интерфейса) </w:t>
       </w:r>
-      <w:proofErr w:type="spellStart"/>
       <w:r>
         <w:rPr>
           <w:lang w:val="en-US"/>
         </w:rPr>
         <w:t>IProcess</w:t>
       </w:r>
-      <w:proofErr w:type="spellEnd"/>
       <w:r>
         <w:t>3</w:t>
       </w:r>
@@ -2292,23 +2438,24 @@
     </w:p>
     <w:tbl>
       <w:tblPr>
-        <w:tblStyle w:val="ac"/>
+        <w:tblStyle w:val="12"/>
         <w:tblW w:w="0" w:type="auto"/>
         <w:tblInd w:w="133" w:type="dxa"/>
         <w:tblBorders>
-          <w:top w:val="single" w:sz="4" w:space="0" w:color="auto"/>
-          <w:left w:val="single" w:sz="4" w:space="0" w:color="auto"/>
-          <w:bottom w:val="single" w:sz="4" w:space="0" w:color="auto"/>
-          <w:right w:val="single" w:sz="4" w:space="0" w:color="auto"/>
-          <w:insideH w:val="single" w:sz="4" w:space="0" w:color="auto"/>
-          <w:insideV w:val="single" w:sz="4" w:space="0" w:color="auto"/>
+          <w:top w:val="single" w:color="auto" w:sz="4" w:space="0"/>
+          <w:left w:val="single" w:color="auto" w:sz="4" w:space="0"/>
+          <w:bottom w:val="single" w:color="auto" w:sz="4" w:space="0"/>
+          <w:right w:val="single" w:color="auto" w:sz="4" w:space="0"/>
+          <w:insideH w:val="single" w:color="auto" w:sz="4" w:space="0"/>
+          <w:insideV w:val="single" w:color="auto" w:sz="4" w:space="0"/>
         </w:tblBorders>
         <w:tblLayout w:type="fixed"/>
         <w:tblCellMar>
+          <w:top w:w="0" w:type="dxa"/>
           <w:left w:w="108" w:type="dxa"/>
+          <w:bottom w:w="0" w:type="dxa"/>
           <w:right w:w="108" w:type="dxa"/>
         </w:tblCellMar>
-        <w:tblLook w:val="04A0" w:firstRow="1" w:lastRow="0" w:firstColumn="1" w:lastColumn="0" w:noHBand="0" w:noVBand="1"/>
       </w:tblPr>
       <w:tblGrid>
         <w:gridCol w:w="3079"/>
@@ -2316,12 +2463,29 @@
         <w:gridCol w:w="3090"/>
       </w:tblGrid>
       <w:tr>
+        <w:tblPrEx>
+          <w:tblBorders>
+            <w:top w:val="single" w:color="auto" w:sz="4" w:space="0"/>
+            <w:left w:val="single" w:color="auto" w:sz="4" w:space="0"/>
+            <w:bottom w:val="single" w:color="auto" w:sz="4" w:space="0"/>
+            <w:right w:val="single" w:color="auto" w:sz="4" w:space="0"/>
+            <w:insideH w:val="single" w:color="auto" w:sz="4" w:space="0"/>
+            <w:insideV w:val="single" w:color="auto" w:sz="4" w:space="0"/>
+          </w:tblBorders>
+          <w:tblCellMar>
+            <w:top w:w="0" w:type="dxa"/>
+            <w:left w:w="108" w:type="dxa"/>
+            <w:bottom w:w="0" w:type="dxa"/>
+            <w:right w:w="108" w:type="dxa"/>
+          </w:tblCellMar>
+        </w:tblPrEx>
         <w:tc>
           <w:tcPr>
             <w:tcW w:w="3079" w:type="dxa"/>
           </w:tcPr>
           <w:p>
             <w:pPr>
+              <w:widowControl w:val="0"/>
               <w:ind w:right="59" w:firstLine="0"/>
               <w:jc w:val="center"/>
             </w:pPr>
@@ -2336,6 +2500,7 @@
           </w:tcPr>
           <w:p>
             <w:pPr>
+              <w:widowControl w:val="0"/>
               <w:ind w:right="59" w:firstLine="0"/>
               <w:jc w:val="center"/>
             </w:pPr>
@@ -2350,6 +2515,7 @@
           </w:tcPr>
           <w:p>
             <w:pPr>
+              <w:widowControl w:val="0"/>
               <w:ind w:right="59" w:firstLine="0"/>
               <w:jc w:val="center"/>
             </w:pPr>
@@ -2360,26 +2526,41 @@
         </w:tc>
       </w:tr>
       <w:tr>
+        <w:tblPrEx>
+          <w:tblBorders>
+            <w:top w:val="single" w:color="auto" w:sz="4" w:space="0"/>
+            <w:left w:val="single" w:color="auto" w:sz="4" w:space="0"/>
+            <w:bottom w:val="single" w:color="auto" w:sz="4" w:space="0"/>
+            <w:right w:val="single" w:color="auto" w:sz="4" w:space="0"/>
+            <w:insideH w:val="single" w:color="auto" w:sz="4" w:space="0"/>
+            <w:insideV w:val="single" w:color="auto" w:sz="4" w:space="0"/>
+          </w:tblBorders>
+          <w:tblCellMar>
+            <w:top w:w="0" w:type="dxa"/>
+            <w:left w:w="108" w:type="dxa"/>
+            <w:bottom w:w="0" w:type="dxa"/>
+            <w:right w:w="108" w:type="dxa"/>
+          </w:tblCellMar>
+        </w:tblPrEx>
         <w:tc>
           <w:tcPr>
             <w:tcW w:w="3079" w:type="dxa"/>
           </w:tcPr>
           <w:p>
             <w:pPr>
-              <w:ind w:right="59" w:firstLine="0"/>
-              <w:jc w:val="center"/>
-              <w:rPr>
-                <w:lang w:val="en-US"/>
-              </w:rPr>
-            </w:pPr>
-            <w:proofErr w:type="spellStart"/>
+              <w:widowControl w:val="0"/>
+              <w:ind w:right="59" w:firstLine="0"/>
+              <w:jc w:val="center"/>
+              <w:rPr>
+                <w:lang w:val="en-US"/>
+              </w:rPr>
+            </w:pPr>
             <w:r>
               <w:rPr>
                 <w:lang w:val="en-US"/>
               </w:rPr>
               <w:t>MateConstraintsObjects</w:t>
             </w:r>
-            <w:proofErr w:type="spellEnd"/>
           </w:p>
         </w:tc>
         <w:tc>
@@ -2388,6 +2569,7 @@
           </w:tcPr>
           <w:p>
             <w:pPr>
+              <w:widowControl w:val="0"/>
               <w:ind w:right="59" w:firstLine="0"/>
               <w:jc w:val="center"/>
               <w:rPr>
@@ -2408,6 +2590,7 @@
           </w:tcPr>
           <w:p>
             <w:pPr>
+              <w:widowControl w:val="0"/>
               <w:ind w:right="59" w:firstLine="0"/>
               <w:jc w:val="center"/>
             </w:pPr>
@@ -2418,12 +2601,29 @@
         </w:tc>
       </w:tr>
       <w:tr>
+        <w:tblPrEx>
+          <w:tblBorders>
+            <w:top w:val="single" w:color="auto" w:sz="4" w:space="0"/>
+            <w:left w:val="single" w:color="auto" w:sz="4" w:space="0"/>
+            <w:bottom w:val="single" w:color="auto" w:sz="4" w:space="0"/>
+            <w:right w:val="single" w:color="auto" w:sz="4" w:space="0"/>
+            <w:insideH w:val="single" w:color="auto" w:sz="4" w:space="0"/>
+            <w:insideV w:val="single" w:color="auto" w:sz="4" w:space="0"/>
+          </w:tblBorders>
+          <w:tblCellMar>
+            <w:top w:w="0" w:type="dxa"/>
+            <w:left w:w="108" w:type="dxa"/>
+            <w:bottom w:w="0" w:type="dxa"/>
+            <w:right w:w="108" w:type="dxa"/>
+          </w:tblCellMar>
+        </w:tblPrEx>
         <w:tc>
           <w:tcPr>
             <w:tcW w:w="3079" w:type="dxa"/>
           </w:tcPr>
           <w:p>
             <w:pPr>
+              <w:widowControl w:val="0"/>
               <w:ind w:right="59" w:firstLine="0"/>
               <w:jc w:val="center"/>
               <w:rPr>
@@ -2444,6 +2644,7 @@
           </w:tcPr>
           <w:p>
             <w:pPr>
+              <w:widowControl w:val="0"/>
               <w:ind w:right="59" w:firstLine="0"/>
               <w:jc w:val="center"/>
               <w:rPr>
@@ -2464,6 +2665,7 @@
           </w:tcPr>
           <w:p>
             <w:pPr>
+              <w:widowControl w:val="0"/>
               <w:ind w:right="59" w:firstLine="0"/>
               <w:jc w:val="center"/>
             </w:pPr>
@@ -2474,26 +2676,41 @@
         </w:tc>
       </w:tr>
       <w:tr>
+        <w:tblPrEx>
+          <w:tblBorders>
+            <w:top w:val="single" w:color="auto" w:sz="4" w:space="0"/>
+            <w:left w:val="single" w:color="auto" w:sz="4" w:space="0"/>
+            <w:bottom w:val="single" w:color="auto" w:sz="4" w:space="0"/>
+            <w:right w:val="single" w:color="auto" w:sz="4" w:space="0"/>
+            <w:insideH w:val="single" w:color="auto" w:sz="4" w:space="0"/>
+            <w:insideV w:val="single" w:color="auto" w:sz="4" w:space="0"/>
+          </w:tblBorders>
+          <w:tblCellMar>
+            <w:top w:w="0" w:type="dxa"/>
+            <w:left w:w="108" w:type="dxa"/>
+            <w:bottom w:w="0" w:type="dxa"/>
+            <w:right w:w="108" w:type="dxa"/>
+          </w:tblCellMar>
+        </w:tblPrEx>
         <w:tc>
           <w:tcPr>
             <w:tcW w:w="3079" w:type="dxa"/>
           </w:tcPr>
           <w:p>
             <w:pPr>
-              <w:ind w:right="59" w:firstLine="0"/>
-              <w:jc w:val="center"/>
-              <w:rPr>
-                <w:lang w:val="en-US"/>
-              </w:rPr>
-            </w:pPr>
-            <w:proofErr w:type="spellStart"/>
+              <w:widowControl w:val="0"/>
+              <w:ind w:right="59" w:firstLine="0"/>
+              <w:jc w:val="center"/>
+              <w:rPr>
+                <w:lang w:val="en-US"/>
+              </w:rPr>
+            </w:pPr>
             <w:r>
               <w:rPr>
                 <w:lang w:val="en-US"/>
               </w:rPr>
               <w:t>TakeProcessObject</w:t>
             </w:r>
-            <w:proofErr w:type="spellEnd"/>
           </w:p>
         </w:tc>
         <w:tc>
@@ -2502,20 +2719,19 @@
           </w:tcPr>
           <w:p>
             <w:pPr>
-              <w:ind w:right="59" w:firstLine="0"/>
-              <w:jc w:val="center"/>
-              <w:rPr>
-                <w:lang w:val="en-US"/>
-              </w:rPr>
-            </w:pPr>
-            <w:proofErr w:type="spellStart"/>
+              <w:widowControl w:val="0"/>
+              <w:ind w:right="59" w:firstLine="0"/>
+              <w:jc w:val="center"/>
+              <w:rPr>
+                <w:lang w:val="en-US"/>
+              </w:rPr>
+            </w:pPr>
             <w:r>
               <w:rPr>
                 <w:lang w:val="en-US"/>
               </w:rPr>
               <w:t>IModelObject</w:t>
             </w:r>
-            <w:proofErr w:type="spellEnd"/>
           </w:p>
         </w:tc>
         <w:tc>
@@ -2524,6 +2740,7 @@
           </w:tcPr>
           <w:p>
             <w:pPr>
+              <w:widowControl w:val="0"/>
               <w:ind w:right="59" w:firstLine="0"/>
               <w:jc w:val="center"/>
             </w:pPr>
@@ -2555,14 +2772,12 @@
       <w:r>
         <w:t xml:space="preserve"> Используемые методы класса (интерфейса) </w:t>
       </w:r>
-      <w:proofErr w:type="spellStart"/>
       <w:r>
         <w:rPr>
           <w:lang w:val="en-US"/>
         </w:rPr>
         <w:t>IProcess</w:t>
       </w:r>
-      <w:proofErr w:type="spellEnd"/>
       <w:r>
         <w:t>3</w:t>
       </w:r>
@@ -2575,23 +2790,24 @@
     </w:p>
     <w:tbl>
       <w:tblPr>
-        <w:tblStyle w:val="ac"/>
+        <w:tblStyle w:val="12"/>
         <w:tblW w:w="0" w:type="auto"/>
         <w:tblInd w:w="133" w:type="dxa"/>
         <w:tblBorders>
-          <w:top w:val="single" w:sz="4" w:space="0" w:color="auto"/>
-          <w:left w:val="single" w:sz="4" w:space="0" w:color="auto"/>
-          <w:bottom w:val="single" w:sz="4" w:space="0" w:color="auto"/>
-          <w:right w:val="single" w:sz="4" w:space="0" w:color="auto"/>
-          <w:insideH w:val="single" w:sz="4" w:space="0" w:color="auto"/>
-          <w:insideV w:val="single" w:sz="4" w:space="0" w:color="auto"/>
+          <w:top w:val="single" w:color="auto" w:sz="4" w:space="0"/>
+          <w:left w:val="single" w:color="auto" w:sz="4" w:space="0"/>
+          <w:bottom w:val="single" w:color="auto" w:sz="4" w:space="0"/>
+          <w:right w:val="single" w:color="auto" w:sz="4" w:space="0"/>
+          <w:insideH w:val="single" w:color="auto" w:sz="4" w:space="0"/>
+          <w:insideV w:val="single" w:color="auto" w:sz="4" w:space="0"/>
         </w:tblBorders>
         <w:tblLayout w:type="fixed"/>
         <w:tblCellMar>
+          <w:top w:w="0" w:type="dxa"/>
           <w:left w:w="108" w:type="dxa"/>
+          <w:bottom w:w="0" w:type="dxa"/>
           <w:right w:w="108" w:type="dxa"/>
         </w:tblCellMar>
-        <w:tblLook w:val="04A0" w:firstRow="1" w:lastRow="0" w:firstColumn="1" w:lastColumn="0" w:noHBand="0" w:noVBand="1"/>
       </w:tblPr>
       <w:tblGrid>
         <w:gridCol w:w="1590"/>
@@ -2600,12 +2816,29 @@
         <w:gridCol w:w="2203"/>
       </w:tblGrid>
       <w:tr>
+        <w:tblPrEx>
+          <w:tblBorders>
+            <w:top w:val="single" w:color="auto" w:sz="4" w:space="0"/>
+            <w:left w:val="single" w:color="auto" w:sz="4" w:space="0"/>
+            <w:bottom w:val="single" w:color="auto" w:sz="4" w:space="0"/>
+            <w:right w:val="single" w:color="auto" w:sz="4" w:space="0"/>
+            <w:insideH w:val="single" w:color="auto" w:sz="4" w:space="0"/>
+            <w:insideV w:val="single" w:color="auto" w:sz="4" w:space="0"/>
+          </w:tblBorders>
+          <w:tblCellMar>
+            <w:top w:w="0" w:type="dxa"/>
+            <w:left w:w="108" w:type="dxa"/>
+            <w:bottom w:w="0" w:type="dxa"/>
+            <w:right w:w="108" w:type="dxa"/>
+          </w:tblCellMar>
+        </w:tblPrEx>
         <w:tc>
           <w:tcPr>
             <w:tcW w:w="1590" w:type="dxa"/>
           </w:tcPr>
           <w:p>
             <w:pPr>
+              <w:widowControl w:val="0"/>
               <w:ind w:right="59" w:firstLine="0"/>
               <w:jc w:val="center"/>
             </w:pPr>
@@ -2620,6 +2853,7 @@
           </w:tcPr>
           <w:p>
             <w:pPr>
+              <w:widowControl w:val="0"/>
               <w:ind w:right="59" w:firstLine="0"/>
               <w:jc w:val="center"/>
             </w:pPr>
@@ -2634,6 +2868,7 @@
           </w:tcPr>
           <w:p>
             <w:pPr>
+              <w:widowControl w:val="0"/>
               <w:ind w:right="59" w:firstLine="0"/>
               <w:jc w:val="center"/>
             </w:pPr>
@@ -2648,6 +2883,7 @@
           </w:tcPr>
           <w:p>
             <w:pPr>
+              <w:widowControl w:val="0"/>
               <w:ind w:right="59" w:firstLine="0"/>
               <w:jc w:val="center"/>
             </w:pPr>
@@ -2658,26 +2894,41 @@
         </w:tc>
       </w:tr>
       <w:tr>
+        <w:tblPrEx>
+          <w:tblBorders>
+            <w:top w:val="single" w:color="auto" w:sz="4" w:space="0"/>
+            <w:left w:val="single" w:color="auto" w:sz="4" w:space="0"/>
+            <w:bottom w:val="single" w:color="auto" w:sz="4" w:space="0"/>
+            <w:right w:val="single" w:color="auto" w:sz="4" w:space="0"/>
+            <w:insideH w:val="single" w:color="auto" w:sz="4" w:space="0"/>
+            <w:insideV w:val="single" w:color="auto" w:sz="4" w:space="0"/>
+          </w:tblBorders>
+          <w:tblCellMar>
+            <w:top w:w="0" w:type="dxa"/>
+            <w:left w:w="108" w:type="dxa"/>
+            <w:bottom w:w="0" w:type="dxa"/>
+            <w:right w:w="108" w:type="dxa"/>
+          </w:tblCellMar>
+        </w:tblPrEx>
         <w:tc>
           <w:tcPr>
             <w:tcW w:w="1590" w:type="dxa"/>
           </w:tcPr>
           <w:p>
             <w:pPr>
-              <w:ind w:right="59" w:firstLine="0"/>
-              <w:jc w:val="center"/>
-              <w:rPr>
-                <w:lang w:val="en-US"/>
-              </w:rPr>
-            </w:pPr>
-            <w:proofErr w:type="spellStart"/>
+              <w:widowControl w:val="0"/>
+              <w:ind w:right="59" w:firstLine="0"/>
+              <w:jc w:val="center"/>
+              <w:rPr>
+                <w:lang w:val="en-US"/>
+              </w:rPr>
+            </w:pPr>
             <w:r>
               <w:rPr>
                 <w:lang w:val="en-US"/>
               </w:rPr>
               <w:t>RunTakeCreateObjectProcess</w:t>
             </w:r>
-            <w:proofErr w:type="spellEnd"/>
           </w:p>
         </w:tc>
         <w:tc>
@@ -2686,62 +2937,19 @@
           </w:tcPr>
           <w:p>
             <w:pPr>
-              <w:ind w:right="59" w:firstLine="0"/>
-              <w:jc w:val="center"/>
-              <w:rPr>
-                <w:lang w:val="en-US"/>
-              </w:rPr>
-            </w:pPr>
-            <w:proofErr w:type="spellStart"/>
-            <w:r>
-              <w:rPr>
-                <w:lang w:val="en-US"/>
-              </w:rPr>
-              <w:t>ProcessType</w:t>
-            </w:r>
-            <w:proofErr w:type="spellEnd"/>
-            <w:r>
-              <w:rPr>
-                <w:lang w:val="en-US"/>
-              </w:rPr>
-              <w:t xml:space="preserve">, </w:t>
-            </w:r>
-            <w:proofErr w:type="spellStart"/>
-            <w:r>
-              <w:rPr>
-                <w:lang w:val="en-US"/>
-              </w:rPr>
-              <w:t>TakeObject</w:t>
-            </w:r>
-            <w:proofErr w:type="spellEnd"/>
-            <w:r>
-              <w:rPr>
-                <w:lang w:val="en-US"/>
-              </w:rPr>
-              <w:t xml:space="preserve">, </w:t>
-            </w:r>
-            <w:proofErr w:type="spellStart"/>
-            <w:r>
-              <w:rPr>
-                <w:lang w:val="en-US"/>
-              </w:rPr>
-              <w:t>NeedCreateTakeObj</w:t>
-            </w:r>
-            <w:proofErr w:type="spellEnd"/>
-            <w:r>
-              <w:rPr>
-                <w:lang w:val="en-US"/>
-              </w:rPr>
-              <w:t xml:space="preserve">, </w:t>
-            </w:r>
-            <w:proofErr w:type="spellStart"/>
-            <w:r>
-              <w:rPr>
-                <w:lang w:val="en-US"/>
-              </w:rPr>
-              <w:t>LostTakeObj</w:t>
-            </w:r>
-            <w:proofErr w:type="spellEnd"/>
+              <w:widowControl w:val="0"/>
+              <w:ind w:right="59" w:firstLine="0"/>
+              <w:jc w:val="center"/>
+              <w:rPr>
+                <w:lang w:val="en-US"/>
+              </w:rPr>
+            </w:pPr>
+            <w:r>
+              <w:rPr>
+                <w:lang w:val="en-US"/>
+              </w:rPr>
+              <w:t>ProcessType, TakeObject, NeedCreateTakeObj, LostTakeObj</w:t>
+            </w:r>
           </w:p>
         </w:tc>
         <w:tc>
@@ -2750,6 +2958,7 @@
           </w:tcPr>
           <w:p>
             <w:pPr>
+              <w:widowControl w:val="0"/>
               <w:ind w:right="59" w:firstLine="0"/>
               <w:jc w:val="center"/>
               <w:rPr>
@@ -2770,6 +2979,7 @@
           </w:tcPr>
           <w:p>
             <w:pPr>
+              <w:widowControl w:val="0"/>
               <w:ind w:right="59" w:firstLine="0"/>
               <w:jc w:val="center"/>
             </w:pPr>
@@ -2812,6 +3022,8 @@
       </w:pPr>
       <w:r>
         <w:tab/>
+      </w:r>
+      <w:r>
         <w:t>Первым аналогом является приложении «Разъёмные соединения» [3] для Компас-3</w:t>
       </w:r>
       <w:r>
@@ -2821,39 +3033,26 @@
         <w:t>D</w:t>
       </w:r>
       <w:r>
-        <w:t xml:space="preserve">, позволяющее формировать и размещать в сборке набор крепёжных </w:t>
-      </w:r>
-      <w:r>
-        <w:lastRenderedPageBreak/>
-        <w:t xml:space="preserve">элементов. Данное приложение требует оплаты дополнительной лицензии в размере 46 400 </w:t>
-      </w:r>
-      <w:proofErr w:type="spellStart"/>
-      <w:r>
-        <w:t>руб</w:t>
-      </w:r>
-      <w:proofErr w:type="spellEnd"/>
-      <w:r>
-        <w:t xml:space="preserve"> (+20% НДС) и позволяет создавать болтовые и винтовые соединения, а также шайбы/гайки для соединения. Данный аналог является прямым для разрабатываемого плагина «Отвёртка». Интерфейс взаимодействия представлен на рисунке 1.1.</w:t>
+        <w:t>, позволяющее формировать и размещать в сборке набор крепёжных элементов. Данное приложение требует оплаты дополнительной лицензии в размере 46 400 руб (+20% НДС) и позволяет создавать болтовые и винтовые соединения, а также шайбы/гайки для соединения. Данный аналог является прямым для разрабатываемого плагина «Отвёртка». Интерфейс взаимодействия представлен на рисунке 1.1.</w:t>
       </w:r>
     </w:p>
     <w:p>
       <w:pPr>
         <w:ind w:right="59" w:firstLine="0"/>
         <w:rPr>
-          <w:rFonts w:ascii="SimSun" w:eastAsia="SimSun" w:hAnsi="SimSun" w:cs="SimSun"/>
+          <w:rFonts w:ascii="SimSun" w:hAnsi="SimSun" w:eastAsia="SimSun" w:cs="SimSun"/>
           <w:sz w:val="24"/>
           <w:szCs w:val="24"/>
         </w:rPr>
       </w:pPr>
       <w:r>
         <w:rPr>
-          <w:rFonts w:ascii="SimSun" w:eastAsia="SimSun" w:hAnsi="SimSun" w:cs="SimSun"/>
-          <w:noProof/>
+          <w:rFonts w:ascii="SimSun" w:hAnsi="SimSun" w:eastAsia="SimSun" w:cs="SimSun"/>
           <w:sz w:val="24"/>
           <w:szCs w:val="24"/>
         </w:rPr>
         <w:drawing>
-          <wp:inline distT="0" distB="0" distL="114300" distR="114300" wp14:anchorId="0315DFC9" wp14:editId="7936E6BA">
+          <wp:inline distT="0" distB="0" distL="114300" distR="114300">
             <wp:extent cx="5539105" cy="3191510"/>
             <wp:effectExtent l="0" t="0" r="10795" b="8890"/>
             <wp:docPr id="3" name="Изображение 1" descr="IMG_256"/>
@@ -2981,23 +3180,7 @@
           <w:rFonts w:eastAsia="SimSun"/>
           <w:szCs w:val="28"/>
         </w:rPr>
-        <w:t xml:space="preserve">. Зуборезный </w:t>
-      </w:r>
-      <w:proofErr w:type="gramStart"/>
-      <w:r>
-        <w:rPr>
-          <w:rFonts w:eastAsia="SimSun"/>
-          <w:szCs w:val="28"/>
-        </w:rPr>
-        <w:t>инструмент»[</w:t>
-      </w:r>
-      <w:proofErr w:type="gramEnd"/>
-      <w:r>
-        <w:rPr>
-          <w:rFonts w:eastAsia="SimSun"/>
-          <w:szCs w:val="28"/>
-        </w:rPr>
-        <w:t>4]. Модуль позволяет рассчитать и построить модели червячных фрез для нарезания:</w:t>
+        <w:t>. Зуборезный инструмент»[4]. Модуль позволяет рассчитать и построить модели червячных фрез для нарезания:</w:t>
       </w:r>
     </w:p>
     <w:p>
@@ -3017,6 +3200,11 @@
           <w:szCs w:val="28"/>
         </w:rPr>
         <w:tab/>
+      </w:r>
+      <w:r>
+        <w:rPr>
+          <w:szCs w:val="28"/>
+        </w:rPr>
         <w:t xml:space="preserve">− </w:t>
       </w:r>
       <w:r>
@@ -3024,30 +3212,20 @@
           <w:rFonts w:eastAsia="SimSun"/>
           <w:szCs w:val="28"/>
         </w:rPr>
-        <w:t xml:space="preserve">цилиндрических зубчатых колес с </w:t>
-      </w:r>
-      <w:proofErr w:type="spellStart"/>
+        <w:t xml:space="preserve">цилиндрических зубчатых колес с эвольвентным профилем (черновые </w:t>
+      </w:r>
       <w:r>
         <w:rPr>
           <w:rFonts w:eastAsia="SimSun"/>
           <w:szCs w:val="28"/>
         </w:rPr>
-        <w:t>эвольвентным</w:t>
-      </w:r>
-      <w:proofErr w:type="spellEnd"/>
+        <w:tab/>
+      </w:r>
       <w:r>
         <w:rPr>
           <w:rFonts w:eastAsia="SimSun"/>
           <w:szCs w:val="28"/>
         </w:rPr>
-        <w:t xml:space="preserve"> профилем (черновые </w:t>
-      </w:r>
-      <w:r>
-        <w:rPr>
-          <w:rFonts w:eastAsia="SimSun"/>
-          <w:szCs w:val="28"/>
-        </w:rPr>
-        <w:tab/>
         <w:t>и чистовые фрезы);</w:t>
       </w:r>
     </w:p>
@@ -3070,6 +3248,11 @@
           <w:szCs w:val="28"/>
         </w:rPr>
         <w:tab/>
+      </w:r>
+      <w:r>
+        <w:rPr>
+          <w:szCs w:val="28"/>
+        </w:rPr>
         <w:t xml:space="preserve">− </w:t>
       </w:r>
       <w:r>
@@ -3097,6 +3280,11 @@
           <w:szCs w:val="28"/>
         </w:rPr>
         <w:tab/>
+      </w:r>
+      <w:r>
+        <w:rPr>
+          <w:szCs w:val="28"/>
+        </w:rPr>
         <w:t xml:space="preserve">− </w:t>
       </w:r>
       <w:r>
@@ -3124,6 +3312,11 @@
           <w:szCs w:val="28"/>
         </w:rPr>
         <w:tab/>
+      </w:r>
+      <w:r>
+        <w:rPr>
+          <w:szCs w:val="28"/>
+        </w:rPr>
         <w:t xml:space="preserve">− </w:t>
       </w:r>
       <w:r>
@@ -3146,6 +3339,12 @@
           <w:szCs w:val="28"/>
         </w:rPr>
         <w:tab/>
+      </w:r>
+      <w:r>
+        <w:rPr>
+          <w:rFonts w:eastAsia="SimSun"/>
+          <w:szCs w:val="28"/>
+        </w:rPr>
         <w:t>чистовые фрезы);</w:t>
       </w:r>
     </w:p>
@@ -3166,6 +3365,11 @@
           <w:szCs w:val="28"/>
         </w:rPr>
         <w:tab/>
+      </w:r>
+      <w:r>
+        <w:rPr>
+          <w:szCs w:val="28"/>
+        </w:rPr>
         <w:t xml:space="preserve">− </w:t>
       </w:r>
       <w:r>
@@ -3173,23 +3377,7 @@
           <w:rFonts w:eastAsia="SimSun"/>
           <w:szCs w:val="28"/>
         </w:rPr>
-        <w:t xml:space="preserve">шлицевых валов с </w:t>
-      </w:r>
-      <w:proofErr w:type="spellStart"/>
-      <w:r>
-        <w:rPr>
-          <w:rFonts w:eastAsia="SimSun"/>
-          <w:szCs w:val="28"/>
-        </w:rPr>
-        <w:t>эвольвентным</w:t>
-      </w:r>
-      <w:proofErr w:type="spellEnd"/>
-      <w:r>
-        <w:rPr>
-          <w:rFonts w:eastAsia="SimSun"/>
-          <w:szCs w:val="28"/>
-        </w:rPr>
-        <w:t xml:space="preserve"> профилем;</w:t>
+        <w:t>шлицевых валов с эвольвентным профилем;</w:t>
       </w:r>
     </w:p>
     <w:p>
@@ -3209,6 +3397,11 @@
           <w:szCs w:val="28"/>
         </w:rPr>
         <w:tab/>
+      </w:r>
+      <w:r>
+        <w:rPr>
+          <w:szCs w:val="28"/>
+        </w:rPr>
         <w:t xml:space="preserve">− </w:t>
       </w:r>
       <w:r>
@@ -3216,23 +3409,7 @@
           <w:rFonts w:eastAsia="SimSun"/>
           <w:szCs w:val="28"/>
         </w:rPr>
-        <w:t xml:space="preserve">шлицевых валов с </w:t>
-      </w:r>
-      <w:proofErr w:type="spellStart"/>
-      <w:r>
-        <w:rPr>
-          <w:rFonts w:eastAsia="SimSun"/>
-          <w:szCs w:val="28"/>
-        </w:rPr>
-        <w:t>прямобочным</w:t>
-      </w:r>
-      <w:proofErr w:type="spellEnd"/>
-      <w:r>
-        <w:rPr>
-          <w:rFonts w:eastAsia="SimSun"/>
-          <w:szCs w:val="28"/>
-        </w:rPr>
-        <w:t xml:space="preserve"> профилем.</w:t>
+        <w:t>шлицевых валов с прямобочным профилем.</w:t>
       </w:r>
     </w:p>
     <w:p>
@@ -3249,8 +3426,13 @@
           <w:rFonts w:eastAsia="SimSun"/>
           <w:szCs w:val="28"/>
         </w:rPr>
-        <w:lastRenderedPageBreak/>
         <w:tab/>
+      </w:r>
+      <w:r>
+        <w:rPr>
+          <w:rFonts w:eastAsia="SimSun"/>
+          <w:szCs w:val="28"/>
+        </w:rPr>
         <w:t>Лицензия является платной (216 000 руб.). Данный аналог является прямым к плагину «Отвёртка». Пользовательский интерфейс представлен на рисунке 1.2.</w:t>
       </w:r>
     </w:p>
@@ -3261,11 +3443,8 @@
         <w:jc w:val="center"/>
       </w:pPr>
       <w:r>
-        <w:rPr>
-          <w:noProof/>
-        </w:rPr>
         <w:drawing>
-          <wp:inline distT="0" distB="0" distL="114300" distR="114300" wp14:anchorId="4A3E5D11" wp14:editId="55852A85">
+          <wp:inline distT="0" distB="0" distL="114300" distR="114300">
             <wp:extent cx="5982970" cy="3992880"/>
             <wp:effectExtent l="0" t="0" r="11430" b="7620"/>
             <wp:docPr id="4" name="Изображение 2"/>
@@ -3387,7 +3566,6 @@
           <w:b/>
           <w:bCs/>
         </w:rPr>
-        <w:lastRenderedPageBreak/>
         <w:t>2 Описание предмета проектирования</w:t>
       </w:r>
     </w:p>
@@ -3424,11 +3602,8 @@
         <w:jc w:val="center"/>
       </w:pPr>
       <w:r>
-        <w:rPr>
-          <w:noProof/>
-        </w:rPr>
         <w:drawing>
-          <wp:inline distT="0" distB="0" distL="114300" distR="114300" wp14:anchorId="70BD05E2" wp14:editId="1E979994">
+          <wp:inline distT="0" distB="0" distL="114300" distR="114300">
             <wp:extent cx="2192020" cy="4047490"/>
             <wp:effectExtent l="9525" t="9525" r="19685" b="20955"/>
             <wp:docPr id="1" name="Изображение 1"/>
@@ -3602,21 +3777,7 @@
         <w:rPr>
           <w:szCs w:val="28"/>
         </w:rPr>
-        <w:t xml:space="preserve"> (2/10 (длины </w:t>
-      </w:r>
-      <w:proofErr w:type="spellStart"/>
-      <w:r>
-        <w:rPr>
-          <w:szCs w:val="28"/>
-        </w:rPr>
-        <w:t>ручки+наконечника</w:t>
-      </w:r>
-      <w:proofErr w:type="spellEnd"/>
-      <w:r>
-        <w:rPr>
-          <w:szCs w:val="28"/>
-        </w:rPr>
-        <w:t>) +/- 2 мм);</w:t>
+        <w:t xml:space="preserve"> (2/10 (длины ручки+наконечника) +/- 2 мм);</w:t>
       </w:r>
     </w:p>
     <w:p>
@@ -3715,7 +3876,6 @@
           <w:b/>
           <w:bCs/>
         </w:rPr>
-        <w:lastRenderedPageBreak/>
         <w:t>3 Проект системы</w:t>
       </w:r>
     </w:p>
@@ -3734,7 +3894,7 @@
         <w:ind w:firstLine="0"/>
         <w:jc w:val="center"/>
         <w:rPr>
-          <w:rStyle w:val="a3"/>
+          <w:rStyle w:val="5"/>
         </w:rPr>
       </w:pPr>
       <w:r>
@@ -3755,14 +3915,14 @@
         <w:spacing w:after="0" w:line="360" w:lineRule="auto"/>
         <w:ind w:firstLine="0"/>
         <w:rPr>
-          <w:rStyle w:val="a3"/>
+          <w:rStyle w:val="5"/>
           <w:sz w:val="28"/>
           <w:szCs w:val="28"/>
         </w:rPr>
       </w:pPr>
       <w:r>
         <w:rPr>
-          <w:rStyle w:val="a3"/>
+          <w:rStyle w:val="5"/>
         </w:rPr>
         <w:tab/>
       </w:r>
@@ -3825,6 +3985,11 @@
           <w:szCs w:val="28"/>
         </w:rPr>
         <w:tab/>
+      </w:r>
+      <w:r>
+        <w:rPr>
+          <w:szCs w:val="28"/>
+        </w:rPr>
         <w:t>− анализ, проектирование и внедрения программных систем.</w:t>
       </w:r>
     </w:p>
@@ -3879,17 +4044,14 @@
         <w:ind w:right="59" w:firstLine="0"/>
         <w:jc w:val="center"/>
         <w:rPr>
-          <w:rStyle w:val="a3"/>
-        </w:rPr>
-      </w:pPr>
-      <w:r>
-        <w:rPr>
-          <w:noProof/>
-        </w:rPr>
+          <w:rStyle w:val="5"/>
+        </w:rPr>
+      </w:pPr>
+      <w:r>
         <w:drawing>
-          <wp:inline distT="0" distB="0" distL="114300" distR="114300" wp14:anchorId="38EB7A97" wp14:editId="3CCAB2B2">
-            <wp:extent cx="5281930" cy="3590290"/>
-            <wp:effectExtent l="0" t="0" r="1270" b="3810"/>
+          <wp:inline distT="0" distB="0" distL="114300" distR="114300">
+            <wp:extent cx="5981700" cy="4253230"/>
+            <wp:effectExtent l="0" t="0" r="0" b="1270"/>
             <wp:docPr id="5" name="Изображение 1"/>
             <wp:cNvGraphicFramePr>
               <a:graphicFrameLocks xmlns:a="http://schemas.openxmlformats.org/drawingml/2006/main" noChangeAspect="1"/>
@@ -3912,7 +4074,7 @@
                   <pic:spPr>
                     <a:xfrm>
                       <a:off x="0" y="0"/>
-                      <a:ext cx="5281930" cy="3590290"/>
+                      <a:ext cx="5981700" cy="4253230"/>
                     </a:xfrm>
                     <a:prstGeom prst="rect">
                       <a:avLst/>
@@ -3933,7 +4095,7 @@
       <w:commentRangeStart w:id="2"/>
       <w:r>
         <w:rPr>
-          <w:rStyle w:val="a3"/>
+          <w:rStyle w:val="5"/>
         </w:rPr>
         <w:commentReference w:id="0"/>
       </w:r>
@@ -3945,7 +4107,7 @@
       <w:commentRangeEnd w:id="2"/>
       <w:r>
         <w:rPr>
-          <w:rStyle w:val="a3"/>
+          <w:rStyle w:val="5"/>
         </w:rPr>
         <w:commentReference w:id="2"/>
       </w:r>
@@ -3982,8 +4144,9 @@
         <w:ind w:right="59" w:firstLine="0"/>
       </w:pPr>
       <w:r>
-        <w:lastRenderedPageBreak/>
         <w:tab/>
+      </w:r>
+      <w:r>
         <w:t>В таблицах ниже представлена информация о свойствах и методах каждого из классов.</w:t>
       </w:r>
     </w:p>
@@ -3996,6 +4159,8 @@
       </w:pPr>
       <w:r>
         <w:tab/>
+      </w:r>
+      <w:r>
         <w:t>Таблица 3.1</w:t>
       </w:r>
       <w:r>
@@ -4020,33 +4185,33 @@
       <w:r>
         <w:t xml:space="preserve">Свойства класса </w:t>
       </w:r>
-      <w:proofErr w:type="spellStart"/>
       <w:r>
         <w:rPr>
           <w:lang w:val="en-US"/>
         </w:rPr>
         <w:t>MainForm</w:t>
       </w:r>
-      <w:proofErr w:type="spellEnd"/>
     </w:p>
     <w:tbl>
       <w:tblPr>
-        <w:tblStyle w:val="ac"/>
+        <w:tblStyle w:val="12"/>
         <w:tblW w:w="0" w:type="auto"/>
         <w:tblInd w:w="133" w:type="dxa"/>
         <w:tblBorders>
-          <w:top w:val="single" w:sz="4" w:space="0" w:color="auto"/>
-          <w:left w:val="single" w:sz="4" w:space="0" w:color="auto"/>
-          <w:bottom w:val="single" w:sz="4" w:space="0" w:color="auto"/>
-          <w:right w:val="single" w:sz="4" w:space="0" w:color="auto"/>
-          <w:insideH w:val="single" w:sz="4" w:space="0" w:color="auto"/>
-          <w:insideV w:val="single" w:sz="4" w:space="0" w:color="auto"/>
+          <w:top w:val="single" w:color="auto" w:sz="4" w:space="0"/>
+          <w:left w:val="single" w:color="auto" w:sz="4" w:space="0"/>
+          <w:bottom w:val="single" w:color="auto" w:sz="4" w:space="0"/>
+          <w:right w:val="single" w:color="auto" w:sz="4" w:space="0"/>
+          <w:insideH w:val="single" w:color="auto" w:sz="4" w:space="0"/>
+          <w:insideV w:val="single" w:color="auto" w:sz="4" w:space="0"/>
         </w:tblBorders>
+        <w:tblLayout w:type="autofit"/>
         <w:tblCellMar>
+          <w:top w:w="0" w:type="dxa"/>
           <w:left w:w="108" w:type="dxa"/>
+          <w:bottom w:w="0" w:type="dxa"/>
           <w:right w:w="108" w:type="dxa"/>
         </w:tblCellMar>
-        <w:tblLook w:val="04A0" w:firstRow="1" w:lastRow="0" w:firstColumn="1" w:lastColumn="0" w:noHBand="0" w:noVBand="1"/>
       </w:tblPr>
       <w:tblGrid>
         <w:gridCol w:w="1644"/>
@@ -4054,12 +4219,29 @@
         <w:gridCol w:w="5740"/>
       </w:tblGrid>
       <w:tr>
+        <w:tblPrEx>
+          <w:tblBorders>
+            <w:top w:val="single" w:color="auto" w:sz="4" w:space="0"/>
+            <w:left w:val="single" w:color="auto" w:sz="4" w:space="0"/>
+            <w:bottom w:val="single" w:color="auto" w:sz="4" w:space="0"/>
+            <w:right w:val="single" w:color="auto" w:sz="4" w:space="0"/>
+            <w:insideH w:val="single" w:color="auto" w:sz="4" w:space="0"/>
+            <w:insideV w:val="single" w:color="auto" w:sz="4" w:space="0"/>
+          </w:tblBorders>
+          <w:tblCellMar>
+            <w:top w:w="0" w:type="dxa"/>
+            <w:left w:w="108" w:type="dxa"/>
+            <w:bottom w:w="0" w:type="dxa"/>
+            <w:right w:w="108" w:type="dxa"/>
+          </w:tblCellMar>
+        </w:tblPrEx>
         <w:tc>
           <w:tcPr>
             <w:tcW w:w="1644" w:type="dxa"/>
           </w:tcPr>
           <w:p>
             <w:pPr>
+              <w:widowControl w:val="0"/>
               <w:ind w:right="59" w:firstLine="0"/>
               <w:jc w:val="center"/>
               <w:rPr>
@@ -4077,6 +4259,7 @@
           </w:tcPr>
           <w:p>
             <w:pPr>
+              <w:widowControl w:val="0"/>
               <w:ind w:right="59" w:firstLine="0"/>
               <w:jc w:val="center"/>
               <w:rPr>
@@ -4094,6 +4277,7 @@
           </w:tcPr>
           <w:p>
             <w:pPr>
+              <w:widowControl w:val="0"/>
               <w:ind w:right="59" w:firstLine="0"/>
               <w:jc w:val="center"/>
               <w:rPr>
@@ -4107,12 +4291,29 @@
         </w:tc>
       </w:tr>
       <w:tr>
+        <w:tblPrEx>
+          <w:tblBorders>
+            <w:top w:val="single" w:color="auto" w:sz="4" w:space="0"/>
+            <w:left w:val="single" w:color="auto" w:sz="4" w:space="0"/>
+            <w:bottom w:val="single" w:color="auto" w:sz="4" w:space="0"/>
+            <w:right w:val="single" w:color="auto" w:sz="4" w:space="0"/>
+            <w:insideH w:val="single" w:color="auto" w:sz="4" w:space="0"/>
+            <w:insideV w:val="single" w:color="auto" w:sz="4" w:space="0"/>
+          </w:tblBorders>
+          <w:tblCellMar>
+            <w:top w:w="0" w:type="dxa"/>
+            <w:left w:w="108" w:type="dxa"/>
+            <w:bottom w:w="0" w:type="dxa"/>
+            <w:right w:w="108" w:type="dxa"/>
+          </w:tblCellMar>
+        </w:tblPrEx>
         <w:tc>
           <w:tcPr>
             <w:tcW w:w="1644" w:type="dxa"/>
           </w:tcPr>
           <w:p>
             <w:pPr>
+              <w:widowControl w:val="0"/>
               <w:ind w:right="59" w:firstLine="0"/>
               <w:jc w:val="center"/>
               <w:rPr>
@@ -4136,6 +4337,7 @@
           </w:tcPr>
           <w:p>
             <w:pPr>
+              <w:widowControl w:val="0"/>
               <w:ind w:right="59" w:firstLine="0"/>
               <w:jc w:val="center"/>
               <w:rPr>
@@ -4156,6 +4358,7 @@
           </w:tcPr>
           <w:p>
             <w:pPr>
+              <w:widowControl w:val="0"/>
               <w:ind w:right="59" w:firstLine="0"/>
               <w:jc w:val="center"/>
             </w:pPr>
@@ -4166,12 +4369,29 @@
         </w:tc>
       </w:tr>
       <w:tr>
+        <w:tblPrEx>
+          <w:tblBorders>
+            <w:top w:val="single" w:color="auto" w:sz="4" w:space="0"/>
+            <w:left w:val="single" w:color="auto" w:sz="4" w:space="0"/>
+            <w:bottom w:val="single" w:color="auto" w:sz="4" w:space="0"/>
+            <w:right w:val="single" w:color="auto" w:sz="4" w:space="0"/>
+            <w:insideH w:val="single" w:color="auto" w:sz="4" w:space="0"/>
+            <w:insideV w:val="single" w:color="auto" w:sz="4" w:space="0"/>
+          </w:tblBorders>
+          <w:tblCellMar>
+            <w:top w:w="0" w:type="dxa"/>
+            <w:left w:w="108" w:type="dxa"/>
+            <w:bottom w:w="0" w:type="dxa"/>
+            <w:right w:w="108" w:type="dxa"/>
+          </w:tblCellMar>
+        </w:tblPrEx>
         <w:tc>
           <w:tcPr>
             <w:tcW w:w="1644" w:type="dxa"/>
           </w:tcPr>
           <w:p>
             <w:pPr>
+              <w:widowControl w:val="0"/>
               <w:ind w:right="59" w:firstLine="0"/>
               <w:jc w:val="center"/>
               <w:rPr>
@@ -4192,6 +4412,7 @@
           </w:tcPr>
           <w:p>
             <w:pPr>
+              <w:widowControl w:val="0"/>
               <w:ind w:right="59" w:firstLine="0"/>
               <w:jc w:val="center"/>
               <w:rPr>
@@ -4212,6 +4433,7 @@
           </w:tcPr>
           <w:p>
             <w:pPr>
+              <w:widowControl w:val="0"/>
               <w:ind w:right="59" w:firstLine="0"/>
               <w:jc w:val="center"/>
             </w:pPr>
@@ -4236,6 +4458,8 @@
       </w:pPr>
       <w:r>
         <w:tab/>
+      </w:r>
+      <w:r>
         <w:t>Таблица 3.2</w:t>
       </w:r>
       <w:r>
@@ -4253,46 +4477,62 @@
       <w:r>
         <w:t xml:space="preserve"> Методы класса </w:t>
       </w:r>
-      <w:proofErr w:type="spellStart"/>
       <w:r>
         <w:rPr>
           <w:lang w:val="en-US"/>
         </w:rPr>
         <w:t>MainForm</w:t>
       </w:r>
-      <w:proofErr w:type="spellEnd"/>
     </w:p>
     <w:tbl>
       <w:tblPr>
-        <w:tblStyle w:val="ac"/>
+        <w:tblStyle w:val="12"/>
         <w:tblW w:w="9390" w:type="dxa"/>
         <w:tblInd w:w="133" w:type="dxa"/>
         <w:tblBorders>
-          <w:top w:val="single" w:sz="4" w:space="0" w:color="auto"/>
-          <w:left w:val="single" w:sz="4" w:space="0" w:color="auto"/>
-          <w:bottom w:val="single" w:sz="4" w:space="0" w:color="auto"/>
-          <w:right w:val="single" w:sz="4" w:space="0" w:color="auto"/>
-          <w:insideH w:val="single" w:sz="4" w:space="0" w:color="auto"/>
-          <w:insideV w:val="single" w:sz="4" w:space="0" w:color="auto"/>
+          <w:top w:val="single" w:color="auto" w:sz="4" w:space="0"/>
+          <w:left w:val="single" w:color="auto" w:sz="4" w:space="0"/>
+          <w:bottom w:val="single" w:color="auto" w:sz="4" w:space="0"/>
+          <w:right w:val="single" w:color="auto" w:sz="4" w:space="0"/>
+          <w:insideH w:val="single" w:color="auto" w:sz="4" w:space="0"/>
+          <w:insideV w:val="single" w:color="auto" w:sz="4" w:space="0"/>
         </w:tblBorders>
         <w:tblLayout w:type="fixed"/>
         <w:tblCellMar>
+          <w:top w:w="0" w:type="dxa"/>
           <w:left w:w="108" w:type="dxa"/>
+          <w:bottom w:w="0" w:type="dxa"/>
           <w:right w:w="108" w:type="dxa"/>
         </w:tblCellMar>
-        <w:tblLook w:val="04A0" w:firstRow="1" w:lastRow="0" w:firstColumn="1" w:lastColumn="0" w:noHBand="0" w:noVBand="1"/>
       </w:tblPr>
       <w:tblGrid>
         <w:gridCol w:w="2108"/>
         <w:gridCol w:w="7282"/>
       </w:tblGrid>
       <w:tr>
+        <w:tblPrEx>
+          <w:tblBorders>
+            <w:top w:val="single" w:color="auto" w:sz="4" w:space="0"/>
+            <w:left w:val="single" w:color="auto" w:sz="4" w:space="0"/>
+            <w:bottom w:val="single" w:color="auto" w:sz="4" w:space="0"/>
+            <w:right w:val="single" w:color="auto" w:sz="4" w:space="0"/>
+            <w:insideH w:val="single" w:color="auto" w:sz="4" w:space="0"/>
+            <w:insideV w:val="single" w:color="auto" w:sz="4" w:space="0"/>
+          </w:tblBorders>
+          <w:tblCellMar>
+            <w:top w:w="0" w:type="dxa"/>
+            <w:left w:w="108" w:type="dxa"/>
+            <w:bottom w:w="0" w:type="dxa"/>
+            <w:right w:w="108" w:type="dxa"/>
+          </w:tblCellMar>
+        </w:tblPrEx>
         <w:tc>
           <w:tcPr>
             <w:tcW w:w="2108" w:type="dxa"/>
           </w:tcPr>
           <w:p>
             <w:pPr>
+              <w:widowControl w:val="0"/>
               <w:ind w:right="59" w:firstLine="0"/>
               <w:jc w:val="center"/>
             </w:pPr>
@@ -4307,6 +4547,7 @@
           </w:tcPr>
           <w:p>
             <w:pPr>
+              <w:widowControl w:val="0"/>
               <w:ind w:right="59" w:firstLine="0"/>
               <w:jc w:val="center"/>
             </w:pPr>
@@ -4317,26 +4558,41 @@
         </w:tc>
       </w:tr>
       <w:tr>
+        <w:tblPrEx>
+          <w:tblBorders>
+            <w:top w:val="single" w:color="auto" w:sz="4" w:space="0"/>
+            <w:left w:val="single" w:color="auto" w:sz="4" w:space="0"/>
+            <w:bottom w:val="single" w:color="auto" w:sz="4" w:space="0"/>
+            <w:right w:val="single" w:color="auto" w:sz="4" w:space="0"/>
+            <w:insideH w:val="single" w:color="auto" w:sz="4" w:space="0"/>
+            <w:insideV w:val="single" w:color="auto" w:sz="4" w:space="0"/>
+          </w:tblBorders>
+          <w:tblCellMar>
+            <w:top w:w="0" w:type="dxa"/>
+            <w:left w:w="108" w:type="dxa"/>
+            <w:bottom w:w="0" w:type="dxa"/>
+            <w:right w:w="108" w:type="dxa"/>
+          </w:tblCellMar>
+        </w:tblPrEx>
         <w:tc>
           <w:tcPr>
             <w:tcW w:w="2108" w:type="dxa"/>
           </w:tcPr>
           <w:p>
             <w:pPr>
-              <w:ind w:right="59" w:firstLine="0"/>
-              <w:jc w:val="center"/>
-              <w:rPr>
-                <w:lang w:val="en-US"/>
-              </w:rPr>
-            </w:pPr>
-            <w:proofErr w:type="spellStart"/>
+              <w:widowControl w:val="0"/>
+              <w:ind w:right="59" w:firstLine="0"/>
+              <w:jc w:val="center"/>
+              <w:rPr>
+                <w:lang w:val="en-US"/>
+              </w:rPr>
+            </w:pPr>
             <w:r>
               <w:rPr>
                 <w:lang w:val="en-US"/>
               </w:rPr>
               <w:t>BuildModel</w:t>
             </w:r>
-            <w:proofErr w:type="spellEnd"/>
           </w:p>
         </w:tc>
         <w:tc>
@@ -4345,6 +4601,7 @@
           </w:tcPr>
           <w:p>
             <w:pPr>
+              <w:widowControl w:val="0"/>
               <w:ind w:right="59" w:firstLine="0"/>
               <w:jc w:val="center"/>
             </w:pPr>
@@ -4355,26 +4612,41 @@
         </w:tc>
       </w:tr>
       <w:tr>
+        <w:tblPrEx>
+          <w:tblBorders>
+            <w:top w:val="single" w:color="auto" w:sz="4" w:space="0"/>
+            <w:left w:val="single" w:color="auto" w:sz="4" w:space="0"/>
+            <w:bottom w:val="single" w:color="auto" w:sz="4" w:space="0"/>
+            <w:right w:val="single" w:color="auto" w:sz="4" w:space="0"/>
+            <w:insideH w:val="single" w:color="auto" w:sz="4" w:space="0"/>
+            <w:insideV w:val="single" w:color="auto" w:sz="4" w:space="0"/>
+          </w:tblBorders>
+          <w:tblCellMar>
+            <w:top w:w="0" w:type="dxa"/>
+            <w:left w:w="108" w:type="dxa"/>
+            <w:bottom w:w="0" w:type="dxa"/>
+            <w:right w:w="108" w:type="dxa"/>
+          </w:tblCellMar>
+        </w:tblPrEx>
         <w:tc>
           <w:tcPr>
             <w:tcW w:w="2108" w:type="dxa"/>
           </w:tcPr>
           <w:p>
             <w:pPr>
-              <w:ind w:right="59" w:firstLine="0"/>
-              <w:jc w:val="center"/>
-              <w:rPr>
-                <w:lang w:val="en-US"/>
-              </w:rPr>
-            </w:pPr>
-            <w:proofErr w:type="spellStart"/>
+              <w:widowControl w:val="0"/>
+              <w:ind w:right="59" w:firstLine="0"/>
+              <w:jc w:val="center"/>
+              <w:rPr>
+                <w:lang w:val="en-US"/>
+              </w:rPr>
+            </w:pPr>
             <w:r>
               <w:rPr>
                 <w:lang w:val="en-US"/>
               </w:rPr>
               <w:t>FirstValidate</w:t>
             </w:r>
-            <w:proofErr w:type="spellEnd"/>
           </w:p>
         </w:tc>
         <w:tc>
@@ -4383,6 +4655,7 @@
           </w:tcPr>
           <w:p>
             <w:pPr>
+              <w:widowControl w:val="0"/>
               <w:ind w:right="59" w:firstLine="0"/>
               <w:jc w:val="center"/>
             </w:pPr>
@@ -4393,26 +4666,48 @@
         </w:tc>
       </w:tr>
       <w:tr>
+        <w:tblPrEx>
+          <w:tblBorders>
+            <w:top w:val="single" w:color="auto" w:sz="4" w:space="0"/>
+            <w:left w:val="single" w:color="auto" w:sz="4" w:space="0"/>
+            <w:bottom w:val="single" w:color="auto" w:sz="4" w:space="0"/>
+            <w:right w:val="single" w:color="auto" w:sz="4" w:space="0"/>
+            <w:insideH w:val="single" w:color="auto" w:sz="4" w:space="0"/>
+            <w:insideV w:val="single" w:color="auto" w:sz="4" w:space="0"/>
+          </w:tblBorders>
+          <w:tblCellMar>
+            <w:top w:w="0" w:type="dxa"/>
+            <w:left w:w="108" w:type="dxa"/>
+            <w:bottom w:w="0" w:type="dxa"/>
+            <w:right w:w="108" w:type="dxa"/>
+          </w:tblCellMar>
+        </w:tblPrEx>
         <w:tc>
           <w:tcPr>
             <w:tcW w:w="2108" w:type="dxa"/>
           </w:tcPr>
           <w:p>
             <w:pPr>
-              <w:ind w:right="59" w:firstLine="0"/>
-              <w:jc w:val="center"/>
-              <w:rPr>
-                <w:lang w:val="en-US"/>
-              </w:rPr>
-            </w:pPr>
-            <w:proofErr w:type="spellStart"/>
-            <w:r>
-              <w:rPr>
-                <w:lang w:val="en-US"/>
-              </w:rPr>
-              <w:t>textBoxHandleLength.Leave</w:t>
-            </w:r>
-            <w:proofErr w:type="spellEnd"/>
+              <w:widowControl w:val="0"/>
+              <w:ind w:right="59" w:firstLine="0"/>
+              <w:jc w:val="center"/>
+              <w:rPr>
+                <w:lang w:val="en-US"/>
+              </w:rPr>
+            </w:pPr>
+            <w:r>
+              <w:rPr>
+                <w:rFonts w:hint="default"/>
+                <w:lang w:val="en-US"/>
+              </w:rPr>
+              <w:t>T</w:t>
+            </w:r>
+            <w:r>
+              <w:rPr>
+                <w:lang w:val="en-US"/>
+              </w:rPr>
+              <w:t>extBoxHandleLength.Leave</w:t>
+            </w:r>
           </w:p>
         </w:tc>
         <w:tc>
@@ -4421,44 +4716,59 @@
           </w:tcPr>
           <w:p>
             <w:pPr>
-              <w:ind w:right="59" w:firstLine="0"/>
-              <w:jc w:val="center"/>
-            </w:pPr>
-            <w:r>
-              <w:t xml:space="preserve">Обработчик выхода из </w:t>
-            </w:r>
-            <w:proofErr w:type="spellStart"/>
-            <w:r>
-              <w:t>текстбокса</w:t>
-            </w:r>
-            <w:proofErr w:type="spellEnd"/>
-            <w:r>
-              <w:t xml:space="preserve"> длины ручки</w:t>
+              <w:widowControl w:val="0"/>
+              <w:ind w:right="59" w:firstLine="0"/>
+              <w:jc w:val="center"/>
+            </w:pPr>
+            <w:r>
+              <w:t>Обработчик выхода из текстбокса длины ручки</w:t>
             </w:r>
           </w:p>
         </w:tc>
       </w:tr>
       <w:tr>
+        <w:tblPrEx>
+          <w:tblBorders>
+            <w:top w:val="single" w:color="auto" w:sz="4" w:space="0"/>
+            <w:left w:val="single" w:color="auto" w:sz="4" w:space="0"/>
+            <w:bottom w:val="single" w:color="auto" w:sz="4" w:space="0"/>
+            <w:right w:val="single" w:color="auto" w:sz="4" w:space="0"/>
+            <w:insideH w:val="single" w:color="auto" w:sz="4" w:space="0"/>
+            <w:insideV w:val="single" w:color="auto" w:sz="4" w:space="0"/>
+          </w:tblBorders>
+          <w:tblCellMar>
+            <w:top w:w="0" w:type="dxa"/>
+            <w:left w:w="108" w:type="dxa"/>
+            <w:bottom w:w="0" w:type="dxa"/>
+            <w:right w:w="108" w:type="dxa"/>
+          </w:tblCellMar>
+        </w:tblPrEx>
         <w:tc>
           <w:tcPr>
             <w:tcW w:w="2108" w:type="dxa"/>
           </w:tcPr>
           <w:p>
             <w:pPr>
-              <w:ind w:right="59" w:firstLine="0"/>
-              <w:jc w:val="center"/>
-              <w:rPr>
-                <w:lang w:val="en-US"/>
-              </w:rPr>
-            </w:pPr>
-            <w:proofErr w:type="spellStart"/>
-            <w:r>
-              <w:rPr>
-                <w:lang w:val="en-US"/>
-              </w:rPr>
-              <w:t>textBoxHandleWidth.Leave</w:t>
-            </w:r>
-            <w:proofErr w:type="spellEnd"/>
+              <w:widowControl w:val="0"/>
+              <w:ind w:right="59" w:firstLine="0"/>
+              <w:jc w:val="center"/>
+              <w:rPr>
+                <w:lang w:val="en-US"/>
+              </w:rPr>
+            </w:pPr>
+            <w:r>
+              <w:rPr>
+                <w:rFonts w:hint="default"/>
+                <w:lang w:val="en-US"/>
+              </w:rPr>
+              <w:t>T</w:t>
+            </w:r>
+            <w:r>
+              <w:rPr>
+                <w:lang w:val="en-US"/>
+              </w:rPr>
+              <w:t>extBoxHandleWidth.Leave</w:t>
+            </w:r>
           </w:p>
         </w:tc>
         <w:tc>
@@ -4467,44 +4777,59 @@
           </w:tcPr>
           <w:p>
             <w:pPr>
-              <w:ind w:right="59" w:firstLine="0"/>
-              <w:jc w:val="center"/>
-            </w:pPr>
-            <w:r>
-              <w:t xml:space="preserve">Обработчик выхода из </w:t>
-            </w:r>
-            <w:proofErr w:type="spellStart"/>
-            <w:r>
-              <w:t>текстбокса</w:t>
-            </w:r>
-            <w:proofErr w:type="spellEnd"/>
-            <w:r>
-              <w:t xml:space="preserve"> диаметра ручки</w:t>
+              <w:widowControl w:val="0"/>
+              <w:ind w:right="59" w:firstLine="0"/>
+              <w:jc w:val="center"/>
+            </w:pPr>
+            <w:r>
+              <w:t>Обработчик выхода из текстбокса диаметра ручки</w:t>
             </w:r>
           </w:p>
         </w:tc>
       </w:tr>
       <w:tr>
+        <w:tblPrEx>
+          <w:tblBorders>
+            <w:top w:val="single" w:color="auto" w:sz="4" w:space="0"/>
+            <w:left w:val="single" w:color="auto" w:sz="4" w:space="0"/>
+            <w:bottom w:val="single" w:color="auto" w:sz="4" w:space="0"/>
+            <w:right w:val="single" w:color="auto" w:sz="4" w:space="0"/>
+            <w:insideH w:val="single" w:color="auto" w:sz="4" w:space="0"/>
+            <w:insideV w:val="single" w:color="auto" w:sz="4" w:space="0"/>
+          </w:tblBorders>
+          <w:tblCellMar>
+            <w:top w:w="0" w:type="dxa"/>
+            <w:left w:w="108" w:type="dxa"/>
+            <w:bottom w:w="0" w:type="dxa"/>
+            <w:right w:w="108" w:type="dxa"/>
+          </w:tblCellMar>
+        </w:tblPrEx>
         <w:tc>
           <w:tcPr>
             <w:tcW w:w="2108" w:type="dxa"/>
           </w:tcPr>
           <w:p>
             <w:pPr>
-              <w:ind w:right="59" w:firstLine="0"/>
-              <w:jc w:val="center"/>
-              <w:rPr>
-                <w:lang w:val="en-US"/>
-              </w:rPr>
-            </w:pPr>
-            <w:proofErr w:type="spellStart"/>
-            <w:r>
-              <w:rPr>
-                <w:lang w:val="en-US"/>
-              </w:rPr>
-              <w:t>textBoxRodLength.Leave</w:t>
-            </w:r>
-            <w:proofErr w:type="spellEnd"/>
+              <w:widowControl w:val="0"/>
+              <w:ind w:right="59" w:firstLine="0"/>
+              <w:jc w:val="center"/>
+              <w:rPr>
+                <w:lang w:val="en-US"/>
+              </w:rPr>
+            </w:pPr>
+            <w:r>
+              <w:rPr>
+                <w:rFonts w:hint="default"/>
+                <w:lang w:val="en-US"/>
+              </w:rPr>
+              <w:t>T</w:t>
+            </w:r>
+            <w:r>
+              <w:rPr>
+                <w:lang w:val="en-US"/>
+              </w:rPr>
+              <w:t>extBoxRodLength.Leave</w:t>
+            </w:r>
           </w:p>
         </w:tc>
         <w:tc>
@@ -4513,44 +4838,59 @@
           </w:tcPr>
           <w:p>
             <w:pPr>
-              <w:ind w:right="59" w:firstLine="0"/>
-              <w:jc w:val="center"/>
-            </w:pPr>
-            <w:r>
-              <w:t xml:space="preserve">Обработчик выхода из </w:t>
-            </w:r>
-            <w:proofErr w:type="spellStart"/>
-            <w:r>
-              <w:t>текстбокса</w:t>
-            </w:r>
-            <w:proofErr w:type="spellEnd"/>
-            <w:r>
-              <w:t xml:space="preserve"> длины наконечника</w:t>
+              <w:widowControl w:val="0"/>
+              <w:ind w:right="59" w:firstLine="0"/>
+              <w:jc w:val="center"/>
+            </w:pPr>
+            <w:r>
+              <w:t>Обработчик выхода из текстбокса длины наконечника</w:t>
             </w:r>
           </w:p>
         </w:tc>
       </w:tr>
       <w:tr>
+        <w:tblPrEx>
+          <w:tblBorders>
+            <w:top w:val="single" w:color="auto" w:sz="4" w:space="0"/>
+            <w:left w:val="single" w:color="auto" w:sz="4" w:space="0"/>
+            <w:bottom w:val="single" w:color="auto" w:sz="4" w:space="0"/>
+            <w:right w:val="single" w:color="auto" w:sz="4" w:space="0"/>
+            <w:insideH w:val="single" w:color="auto" w:sz="4" w:space="0"/>
+            <w:insideV w:val="single" w:color="auto" w:sz="4" w:space="0"/>
+          </w:tblBorders>
+          <w:tblCellMar>
+            <w:top w:w="0" w:type="dxa"/>
+            <w:left w:w="108" w:type="dxa"/>
+            <w:bottom w:w="0" w:type="dxa"/>
+            <w:right w:w="108" w:type="dxa"/>
+          </w:tblCellMar>
+        </w:tblPrEx>
         <w:tc>
           <w:tcPr>
             <w:tcW w:w="2108" w:type="dxa"/>
           </w:tcPr>
           <w:p>
             <w:pPr>
-              <w:ind w:right="59" w:firstLine="0"/>
-              <w:jc w:val="center"/>
-              <w:rPr>
-                <w:lang w:val="en-US"/>
-              </w:rPr>
-            </w:pPr>
-            <w:proofErr w:type="spellStart"/>
-            <w:r>
-              <w:rPr>
-                <w:lang w:val="en-US"/>
-              </w:rPr>
-              <w:t>textBoxRodWidth.Leave</w:t>
-            </w:r>
-            <w:proofErr w:type="spellEnd"/>
+              <w:widowControl w:val="0"/>
+              <w:ind w:right="59" w:firstLine="0"/>
+              <w:jc w:val="center"/>
+              <w:rPr>
+                <w:lang w:val="en-US"/>
+              </w:rPr>
+            </w:pPr>
+            <w:r>
+              <w:rPr>
+                <w:rFonts w:hint="default"/>
+                <w:lang w:val="en-US"/>
+              </w:rPr>
+              <w:t>T</w:t>
+            </w:r>
+            <w:r>
+              <w:rPr>
+                <w:lang w:val="en-US"/>
+              </w:rPr>
+              <w:t>extBoxRodWidth.Leave</w:t>
+            </w:r>
           </w:p>
         </w:tc>
         <w:tc>
@@ -4559,44 +4899,52 @@
           </w:tcPr>
           <w:p>
             <w:pPr>
-              <w:ind w:right="59" w:firstLine="0"/>
-              <w:jc w:val="center"/>
-            </w:pPr>
-            <w:r>
-              <w:t xml:space="preserve">Обработчик выхода из </w:t>
-            </w:r>
-            <w:proofErr w:type="spellStart"/>
-            <w:r>
-              <w:t>текстбокса</w:t>
-            </w:r>
-            <w:proofErr w:type="spellEnd"/>
-            <w:r>
-              <w:t xml:space="preserve"> ширины наконечника</w:t>
+              <w:widowControl w:val="0"/>
+              <w:ind w:right="59" w:firstLine="0"/>
+              <w:jc w:val="center"/>
+            </w:pPr>
+            <w:r>
+              <w:t>Обработчик выхода из текстбокса ширины наконечника</w:t>
             </w:r>
           </w:p>
         </w:tc>
       </w:tr>
       <w:tr>
+        <w:tblPrEx>
+          <w:tblBorders>
+            <w:top w:val="single" w:color="auto" w:sz="4" w:space="0"/>
+            <w:left w:val="single" w:color="auto" w:sz="4" w:space="0"/>
+            <w:bottom w:val="single" w:color="auto" w:sz="4" w:space="0"/>
+            <w:right w:val="single" w:color="auto" w:sz="4" w:space="0"/>
+            <w:insideH w:val="single" w:color="auto" w:sz="4" w:space="0"/>
+            <w:insideV w:val="single" w:color="auto" w:sz="4" w:space="0"/>
+          </w:tblBorders>
+          <w:tblCellMar>
+            <w:top w:w="0" w:type="dxa"/>
+            <w:left w:w="108" w:type="dxa"/>
+            <w:bottom w:w="0" w:type="dxa"/>
+            <w:right w:w="108" w:type="dxa"/>
+          </w:tblCellMar>
+        </w:tblPrEx>
         <w:tc>
           <w:tcPr>
             <w:tcW w:w="2108" w:type="dxa"/>
           </w:tcPr>
           <w:p>
             <w:pPr>
-              <w:ind w:right="59" w:firstLine="0"/>
-              <w:jc w:val="center"/>
-              <w:rPr>
-                <w:lang w:val="en-US"/>
-              </w:rPr>
-            </w:pPr>
-            <w:proofErr w:type="spellStart"/>
+              <w:widowControl w:val="0"/>
+              <w:ind w:right="59" w:firstLine="0"/>
+              <w:jc w:val="center"/>
+              <w:rPr>
+                <w:lang w:val="en-US"/>
+              </w:rPr>
+            </w:pPr>
             <w:r>
               <w:rPr>
                 <w:lang w:val="en-US"/>
               </w:rPr>
               <w:t>SetColors</w:t>
             </w:r>
-            <w:proofErr w:type="spellEnd"/>
           </w:p>
         </w:tc>
         <w:tc>
@@ -4605,6 +4953,7 @@
           </w:tcPr>
           <w:p>
             <w:pPr>
+              <w:widowControl w:val="0"/>
               <w:ind w:right="59" w:firstLine="0"/>
               <w:jc w:val="center"/>
             </w:pPr>
@@ -4615,26 +4964,41 @@
         </w:tc>
       </w:tr>
       <w:tr>
+        <w:tblPrEx>
+          <w:tblBorders>
+            <w:top w:val="single" w:color="auto" w:sz="4" w:space="0"/>
+            <w:left w:val="single" w:color="auto" w:sz="4" w:space="0"/>
+            <w:bottom w:val="single" w:color="auto" w:sz="4" w:space="0"/>
+            <w:right w:val="single" w:color="auto" w:sz="4" w:space="0"/>
+            <w:insideH w:val="single" w:color="auto" w:sz="4" w:space="0"/>
+            <w:insideV w:val="single" w:color="auto" w:sz="4" w:space="0"/>
+          </w:tblBorders>
+          <w:tblCellMar>
+            <w:top w:w="0" w:type="dxa"/>
+            <w:left w:w="108" w:type="dxa"/>
+            <w:bottom w:w="0" w:type="dxa"/>
+            <w:right w:w="108" w:type="dxa"/>
+          </w:tblCellMar>
+        </w:tblPrEx>
         <w:tc>
           <w:tcPr>
             <w:tcW w:w="2108" w:type="dxa"/>
           </w:tcPr>
           <w:p>
             <w:pPr>
-              <w:ind w:right="59" w:firstLine="0"/>
-              <w:jc w:val="center"/>
-              <w:rPr>
-                <w:lang w:val="en-US"/>
-              </w:rPr>
-            </w:pPr>
-            <w:proofErr w:type="spellStart"/>
+              <w:widowControl w:val="0"/>
+              <w:ind w:right="59" w:firstLine="0"/>
+              <w:jc w:val="center"/>
+              <w:rPr>
+                <w:lang w:val="en-US"/>
+              </w:rPr>
+            </w:pPr>
             <w:r>
               <w:rPr>
                 <w:lang w:val="en-US"/>
               </w:rPr>
               <w:t>SecondValidate</w:t>
             </w:r>
-            <w:proofErr w:type="spellEnd"/>
           </w:p>
         </w:tc>
         <w:tc>
@@ -4643,6 +5007,7 @@
           </w:tcPr>
           <w:p>
             <w:pPr>
+              <w:widowControl w:val="0"/>
               <w:ind w:right="59" w:firstLine="0"/>
               <w:jc w:val="center"/>
             </w:pPr>
@@ -4660,36 +5025,50 @@
     </w:p>
     <w:p>
       <w:pPr>
-        <w:ind w:right="59" w:firstLine="0"/>
-        <w:rPr>
-          <w:lang w:val="en-US"/>
-        </w:rPr>
+        <w:ind w:right="59" w:firstLine="708"/>
       </w:pPr>
       <w:r>
         <w:tab/>
-        <w:t>Таблица 3.3</w:t>
-      </w:r>
-      <w:r>
-        <w:rPr>
-          <w:lang w:val="en-US"/>
-        </w:rPr>
+      </w:r>
+    </w:p>
+    <w:p>
+      <w:pPr>
+        <w:ind w:right="59" w:firstLine="708"/>
+      </w:pPr>
+    </w:p>
+    <w:p>
+      <w:pPr>
+        <w:ind w:right="59" w:firstLine="708"/>
+      </w:pPr>
+    </w:p>
+    <w:p>
+      <w:pPr>
+        <w:ind w:right="59" w:firstLine="708"/>
+        <w:rPr>
+          <w:lang w:val="en-US"/>
+        </w:rPr>
+      </w:pPr>
+      <w:r>
+        <w:t>Таблица 3.</w:t>
+      </w:r>
+      <w:r>
+        <w:rPr>
+          <w:rFonts w:hint="default"/>
+          <w:lang w:val="en-US"/>
+        </w:rPr>
+        <w:t>3</w:t>
+      </w:r>
+      <w:r>
         <w:t xml:space="preserve"> </w:t>
       </w:r>
       <w:r>
         <w:rPr>
           <w:szCs w:val="28"/>
         </w:rPr>
-        <w:t>−</w:t>
-      </w:r>
-      <w:r>
-        <w:rPr>
-          <w:szCs w:val="28"/>
-          <w:lang w:val="en-US"/>
-        </w:rPr>
-        <w:t xml:space="preserve"> </w:t>
-      </w:r>
-      <w:r>
-        <w:t xml:space="preserve">Свойства класса </w:t>
+        <w:t xml:space="preserve">− </w:t>
+      </w:r>
+      <w:r>
+        <w:t xml:space="preserve">Методы класса </w:t>
       </w:r>
       <w:r>
         <w:rPr>
@@ -4700,1090 +5079,623 @@
     </w:p>
     <w:tbl>
       <w:tblPr>
-        <w:tblStyle w:val="ac"/>
+        <w:tblStyle w:val="12"/>
+        <w:tblW w:w="9392" w:type="dxa"/>
+        <w:tblInd w:w="133" w:type="dxa"/>
+        <w:tblBorders>
+          <w:top w:val="single" w:color="auto" w:sz="4" w:space="0"/>
+          <w:left w:val="single" w:color="auto" w:sz="4" w:space="0"/>
+          <w:bottom w:val="single" w:color="auto" w:sz="4" w:space="0"/>
+          <w:right w:val="single" w:color="auto" w:sz="4" w:space="0"/>
+          <w:insideH w:val="single" w:color="auto" w:sz="4" w:space="0"/>
+          <w:insideV w:val="single" w:color="auto" w:sz="4" w:space="0"/>
+        </w:tblBorders>
+        <w:tblLayout w:type="fixed"/>
+        <w:tblCellMar>
+          <w:top w:w="0" w:type="dxa"/>
+          <w:left w:w="108" w:type="dxa"/>
+          <w:bottom w:w="0" w:type="dxa"/>
+          <w:right w:w="108" w:type="dxa"/>
+        </w:tblCellMar>
+      </w:tblPr>
+      <w:tblGrid>
+        <w:gridCol w:w="2702"/>
+        <w:gridCol w:w="2563"/>
+        <w:gridCol w:w="4127"/>
+      </w:tblGrid>
+      <w:tr>
+        <w:tblPrEx>
+          <w:tblBorders>
+            <w:top w:val="single" w:color="auto" w:sz="4" w:space="0"/>
+            <w:left w:val="single" w:color="auto" w:sz="4" w:space="0"/>
+            <w:bottom w:val="single" w:color="auto" w:sz="4" w:space="0"/>
+            <w:right w:val="single" w:color="auto" w:sz="4" w:space="0"/>
+            <w:insideH w:val="single" w:color="auto" w:sz="4" w:space="0"/>
+            <w:insideV w:val="single" w:color="auto" w:sz="4" w:space="0"/>
+          </w:tblBorders>
+          <w:tblCellMar>
+            <w:top w:w="0" w:type="dxa"/>
+            <w:left w:w="108" w:type="dxa"/>
+            <w:bottom w:w="0" w:type="dxa"/>
+            <w:right w:w="108" w:type="dxa"/>
+          </w:tblCellMar>
+        </w:tblPrEx>
+        <w:tc>
+          <w:tcPr>
+            <w:tcW w:w="2702" w:type="dxa"/>
+          </w:tcPr>
+          <w:p>
+            <w:pPr>
+              <w:widowControl w:val="0"/>
+              <w:ind w:right="59" w:firstLine="0"/>
+              <w:jc w:val="center"/>
+            </w:pPr>
+            <w:r>
+              <w:t>Название</w:t>
+            </w:r>
+          </w:p>
+        </w:tc>
+        <w:tc>
+          <w:tcPr>
+            <w:tcW w:w="2563" w:type="dxa"/>
+          </w:tcPr>
+          <w:p>
+            <w:pPr>
+              <w:widowControl w:val="0"/>
+              <w:ind w:right="59" w:firstLine="0"/>
+              <w:jc w:val="center"/>
+            </w:pPr>
+            <w:r>
+              <w:t>Выходные параметры</w:t>
+            </w:r>
+          </w:p>
+        </w:tc>
+        <w:tc>
+          <w:tcPr>
+            <w:tcW w:w="4127" w:type="dxa"/>
+          </w:tcPr>
+          <w:p>
+            <w:pPr>
+              <w:widowControl w:val="0"/>
+              <w:ind w:right="59" w:firstLine="0"/>
+              <w:jc w:val="center"/>
+            </w:pPr>
+            <w:r>
+              <w:t>Описание</w:t>
+            </w:r>
+          </w:p>
+        </w:tc>
+      </w:tr>
+      <w:tr>
+        <w:tblPrEx>
+          <w:tblBorders>
+            <w:top w:val="single" w:color="auto" w:sz="4" w:space="0"/>
+            <w:left w:val="single" w:color="auto" w:sz="4" w:space="0"/>
+            <w:bottom w:val="single" w:color="auto" w:sz="4" w:space="0"/>
+            <w:right w:val="single" w:color="auto" w:sz="4" w:space="0"/>
+            <w:insideH w:val="single" w:color="auto" w:sz="4" w:space="0"/>
+            <w:insideV w:val="single" w:color="auto" w:sz="4" w:space="0"/>
+          </w:tblBorders>
+          <w:tblCellMar>
+            <w:top w:w="0" w:type="dxa"/>
+            <w:left w:w="108" w:type="dxa"/>
+            <w:bottom w:w="0" w:type="dxa"/>
+            <w:right w:w="108" w:type="dxa"/>
+          </w:tblCellMar>
+        </w:tblPrEx>
+        <w:tc>
+          <w:tcPr>
+            <w:tcW w:w="2702" w:type="dxa"/>
+          </w:tcPr>
+          <w:p>
+            <w:pPr>
+              <w:widowControl w:val="0"/>
+              <w:ind w:right="59" w:firstLine="0"/>
+              <w:jc w:val="center"/>
+              <w:rPr>
+                <w:lang w:val="en-US"/>
+              </w:rPr>
+            </w:pPr>
+            <w:r>
+              <w:rPr>
+                <w:lang w:val="en-US"/>
+              </w:rPr>
+              <w:t>ValidateParameters()</w:t>
+            </w:r>
+          </w:p>
+        </w:tc>
+        <w:tc>
+          <w:tcPr>
+            <w:tcW w:w="2563" w:type="dxa"/>
+          </w:tcPr>
+          <w:p>
+            <w:pPr>
+              <w:widowControl w:val="0"/>
+              <w:ind w:right="59" w:firstLine="0"/>
+              <w:jc w:val="center"/>
+              <w:rPr>
+                <w:szCs w:val="28"/>
+              </w:rPr>
+            </w:pPr>
+            <w:r>
+              <w:rPr>
+                <w:szCs w:val="28"/>
+              </w:rPr>
+              <w:t>−</w:t>
+            </w:r>
+          </w:p>
+        </w:tc>
+        <w:tc>
+          <w:tcPr>
+            <w:tcW w:w="4127" w:type="dxa"/>
+          </w:tcPr>
+          <w:p>
+            <w:pPr>
+              <w:widowControl w:val="0"/>
+              <w:ind w:right="59" w:firstLine="0"/>
+              <w:jc w:val="center"/>
+              <w:rPr>
+                <w:szCs w:val="28"/>
+              </w:rPr>
+            </w:pPr>
+            <w:r>
+              <w:rPr>
+                <w:szCs w:val="28"/>
+              </w:rPr>
+              <w:t>Валидирует зависимые параметры</w:t>
+            </w:r>
+          </w:p>
+        </w:tc>
+      </w:tr>
+      <w:tr>
+        <w:tblPrEx>
+          <w:tblBorders>
+            <w:top w:val="single" w:color="auto" w:sz="4" w:space="0"/>
+            <w:left w:val="single" w:color="auto" w:sz="4" w:space="0"/>
+            <w:bottom w:val="single" w:color="auto" w:sz="4" w:space="0"/>
+            <w:right w:val="single" w:color="auto" w:sz="4" w:space="0"/>
+            <w:insideH w:val="single" w:color="auto" w:sz="4" w:space="0"/>
+            <w:insideV w:val="single" w:color="auto" w:sz="4" w:space="0"/>
+          </w:tblBorders>
+          <w:tblCellMar>
+            <w:top w:w="0" w:type="dxa"/>
+            <w:left w:w="108" w:type="dxa"/>
+            <w:bottom w:w="0" w:type="dxa"/>
+            <w:right w:w="108" w:type="dxa"/>
+          </w:tblCellMar>
+        </w:tblPrEx>
+        <w:tc>
+          <w:tcPr>
+            <w:tcW w:w="2702" w:type="dxa"/>
+          </w:tcPr>
+          <w:p>
+            <w:pPr>
+              <w:widowControl w:val="0"/>
+              <w:ind w:right="59" w:firstLine="0"/>
+              <w:jc w:val="center"/>
+              <w:rPr>
+                <w:lang w:val="en-US"/>
+              </w:rPr>
+            </w:pPr>
+            <w:r>
+              <w:rPr>
+                <w:lang w:val="en-US"/>
+              </w:rPr>
+              <w:t>Parameters()</w:t>
+            </w:r>
+          </w:p>
+        </w:tc>
+        <w:tc>
+          <w:tcPr>
+            <w:tcW w:w="2563" w:type="dxa"/>
+          </w:tcPr>
+          <w:p>
+            <w:pPr>
+              <w:widowControl w:val="0"/>
+              <w:ind w:right="59" w:firstLine="0"/>
+              <w:jc w:val="center"/>
+              <w:rPr>
+                <w:lang w:val="en-US"/>
+              </w:rPr>
+            </w:pPr>
+            <w:r>
+              <w:rPr>
+                <w:lang w:val="en-US"/>
+              </w:rPr>
+              <w:t>Dictionary&lt;ParameterType, Parameter&gt;</w:t>
+            </w:r>
+          </w:p>
+        </w:tc>
+        <w:tc>
+          <w:tcPr>
+            <w:tcW w:w="4127" w:type="dxa"/>
+          </w:tcPr>
+          <w:p>
+            <w:pPr>
+              <w:widowControl w:val="0"/>
+              <w:ind w:right="59" w:firstLine="0"/>
+              <w:jc w:val="center"/>
+            </w:pPr>
+            <w:r>
+              <w:t>Хранит в себе словарь параметров</w:t>
+            </w:r>
+          </w:p>
+        </w:tc>
+      </w:tr>
+      <w:tr>
+        <w:tblPrEx>
+          <w:tblBorders>
+            <w:top w:val="single" w:color="auto" w:sz="4" w:space="0"/>
+            <w:left w:val="single" w:color="auto" w:sz="4" w:space="0"/>
+            <w:bottom w:val="single" w:color="auto" w:sz="4" w:space="0"/>
+            <w:right w:val="single" w:color="auto" w:sz="4" w:space="0"/>
+            <w:insideH w:val="single" w:color="auto" w:sz="4" w:space="0"/>
+            <w:insideV w:val="single" w:color="auto" w:sz="4" w:space="0"/>
+          </w:tblBorders>
+          <w:tblCellMar>
+            <w:top w:w="0" w:type="dxa"/>
+            <w:left w:w="108" w:type="dxa"/>
+            <w:bottom w:w="0" w:type="dxa"/>
+            <w:right w:w="108" w:type="dxa"/>
+          </w:tblCellMar>
+        </w:tblPrEx>
+        <w:tc>
+          <w:tcPr>
+            <w:tcW w:w="2702" w:type="dxa"/>
+          </w:tcPr>
+          <w:p>
+            <w:pPr>
+              <w:widowControl w:val="0"/>
+              <w:ind w:right="59" w:firstLine="0"/>
+              <w:jc w:val="center"/>
+              <w:rPr>
+                <w:rFonts w:hint="default"/>
+                <w:lang w:val="en-US"/>
+              </w:rPr>
+            </w:pPr>
+            <w:r>
+              <w:rPr>
+                <w:rFonts w:hint="default"/>
+                <w:lang w:val="en-US"/>
+              </w:rPr>
+              <w:t>SetParameters()</w:t>
+            </w:r>
+          </w:p>
+        </w:tc>
+        <w:tc>
+          <w:tcPr>
+            <w:tcW w:w="2563" w:type="dxa"/>
+          </w:tcPr>
+          <w:p>
+            <w:pPr>
+              <w:widowControl w:val="0"/>
+              <w:ind w:right="59" w:firstLine="0"/>
+              <w:jc w:val="center"/>
+              <w:rPr>
+                <w:lang w:val="en-US"/>
+              </w:rPr>
+            </w:pPr>
+            <w:r>
+              <w:rPr>
+                <w:szCs w:val="28"/>
+              </w:rPr>
+              <w:t>−</w:t>
+            </w:r>
+          </w:p>
+        </w:tc>
+        <w:tc>
+          <w:tcPr>
+            <w:tcW w:w="4127" w:type="dxa"/>
+          </w:tcPr>
+          <w:p>
+            <w:pPr>
+              <w:widowControl w:val="0"/>
+              <w:ind w:right="59" w:firstLine="0"/>
+              <w:jc w:val="center"/>
+              <w:rPr>
+                <w:rFonts w:hint="default"/>
+                <w:lang w:val="ru-RU"/>
+              </w:rPr>
+            </w:pPr>
+            <w:r>
+              <w:rPr>
+                <w:rFonts w:hint="default"/>
+                <w:lang w:val="ru-RU"/>
+              </w:rPr>
+              <w:t xml:space="preserve">Устанавливает параметры </w:t>
+            </w:r>
+          </w:p>
+        </w:tc>
+      </w:tr>
+    </w:tbl>
+    <w:p>
+      <w:pPr>
+        <w:ind w:right="59" w:firstLine="0"/>
+      </w:pPr>
+    </w:p>
+    <w:p>
+      <w:pPr>
+        <w:ind w:right="59" w:firstLine="0"/>
+        <w:rPr>
+          <w:lang w:val="en-US"/>
+        </w:rPr>
+      </w:pPr>
+      <w:r>
+        <w:tab/>
+      </w:r>
+      <w:r>
+        <w:t>Таблица 3.</w:t>
+      </w:r>
+      <w:r>
+        <w:rPr>
+          <w:rFonts w:hint="default"/>
+          <w:lang w:val="ru-RU"/>
+        </w:rPr>
+        <w:t>4</w:t>
+      </w:r>
+      <w:r>
+        <w:t xml:space="preserve"> </w:t>
+      </w:r>
+      <w:r>
+        <w:rPr>
+          <w:szCs w:val="28"/>
+        </w:rPr>
+        <w:t xml:space="preserve">− </w:t>
+      </w:r>
+      <w:r>
+        <w:t xml:space="preserve">Свойства класса </w:t>
+      </w:r>
+      <w:r>
+        <w:rPr>
+          <w:lang w:val="en-US"/>
+        </w:rPr>
+        <w:t>Builder</w:t>
+      </w:r>
+    </w:p>
+    <w:tbl>
+      <w:tblPr>
+        <w:tblStyle w:val="12"/>
         <w:tblW w:w="0" w:type="auto"/>
         <w:tblInd w:w="133" w:type="dxa"/>
         <w:tblBorders>
-          <w:top w:val="single" w:sz="4" w:space="0" w:color="auto"/>
-          <w:left w:val="single" w:sz="4" w:space="0" w:color="auto"/>
-          <w:bottom w:val="single" w:sz="4" w:space="0" w:color="auto"/>
-          <w:right w:val="single" w:sz="4" w:space="0" w:color="auto"/>
-          <w:insideH w:val="single" w:sz="4" w:space="0" w:color="auto"/>
-          <w:insideV w:val="single" w:sz="4" w:space="0" w:color="auto"/>
+          <w:top w:val="single" w:color="auto" w:sz="4" w:space="0"/>
+          <w:left w:val="single" w:color="auto" w:sz="4" w:space="0"/>
+          <w:bottom w:val="single" w:color="auto" w:sz="4" w:space="0"/>
+          <w:right w:val="single" w:color="auto" w:sz="4" w:space="0"/>
+          <w:insideH w:val="single" w:color="auto" w:sz="4" w:space="0"/>
+          <w:insideV w:val="single" w:color="auto" w:sz="4" w:space="0"/>
+        </w:tblBorders>
+        <w:tblLayout w:type="autofit"/>
+        <w:tblCellMar>
+          <w:top w:w="0" w:type="dxa"/>
+          <w:left w:w="108" w:type="dxa"/>
+          <w:bottom w:w="0" w:type="dxa"/>
+          <w:right w:w="108" w:type="dxa"/>
+        </w:tblCellMar>
+      </w:tblPr>
+      <w:tblGrid>
+        <w:gridCol w:w="1569"/>
+        <w:gridCol w:w="2295"/>
+        <w:gridCol w:w="5522"/>
+      </w:tblGrid>
+      <w:tr>
+        <w:tblPrEx>
+          <w:tblBorders>
+            <w:top w:val="single" w:color="auto" w:sz="4" w:space="0"/>
+            <w:left w:val="single" w:color="auto" w:sz="4" w:space="0"/>
+            <w:bottom w:val="single" w:color="auto" w:sz="4" w:space="0"/>
+            <w:right w:val="single" w:color="auto" w:sz="4" w:space="0"/>
+            <w:insideH w:val="single" w:color="auto" w:sz="4" w:space="0"/>
+            <w:insideV w:val="single" w:color="auto" w:sz="4" w:space="0"/>
+          </w:tblBorders>
+          <w:tblCellMar>
+            <w:top w:w="0" w:type="dxa"/>
+            <w:left w:w="108" w:type="dxa"/>
+            <w:bottom w:w="0" w:type="dxa"/>
+            <w:right w:w="108" w:type="dxa"/>
+          </w:tblCellMar>
+        </w:tblPrEx>
+        <w:tc>
+          <w:tcPr>
+            <w:tcW w:w="1569" w:type="dxa"/>
+          </w:tcPr>
+          <w:p>
+            <w:pPr>
+              <w:widowControl w:val="0"/>
+              <w:ind w:right="59" w:firstLine="0"/>
+              <w:jc w:val="center"/>
+              <w:rPr>
+                <w:lang w:val="en-US"/>
+              </w:rPr>
+            </w:pPr>
+            <w:r>
+              <w:t>Название</w:t>
+            </w:r>
+          </w:p>
+        </w:tc>
+        <w:tc>
+          <w:tcPr>
+            <w:tcW w:w="2295" w:type="dxa"/>
+          </w:tcPr>
+          <w:p>
+            <w:pPr>
+              <w:widowControl w:val="0"/>
+              <w:ind w:right="59" w:firstLine="0"/>
+              <w:jc w:val="center"/>
+              <w:rPr>
+                <w:lang w:val="en-US"/>
+              </w:rPr>
+            </w:pPr>
+            <w:r>
+              <w:t>Тип данных</w:t>
+            </w:r>
+          </w:p>
+        </w:tc>
+        <w:tc>
+          <w:tcPr>
+            <w:tcW w:w="5522" w:type="dxa"/>
+          </w:tcPr>
+          <w:p>
+            <w:pPr>
+              <w:widowControl w:val="0"/>
+              <w:ind w:right="59" w:firstLine="0"/>
+              <w:jc w:val="center"/>
+              <w:rPr>
+                <w:lang w:val="en-US"/>
+              </w:rPr>
+            </w:pPr>
+            <w:r>
+              <w:t>Описание</w:t>
+            </w:r>
+          </w:p>
+        </w:tc>
+      </w:tr>
+      <w:tr>
+        <w:tblPrEx>
+          <w:tblBorders>
+            <w:top w:val="single" w:color="auto" w:sz="4" w:space="0"/>
+            <w:left w:val="single" w:color="auto" w:sz="4" w:space="0"/>
+            <w:bottom w:val="single" w:color="auto" w:sz="4" w:space="0"/>
+            <w:right w:val="single" w:color="auto" w:sz="4" w:space="0"/>
+            <w:insideH w:val="single" w:color="auto" w:sz="4" w:space="0"/>
+            <w:insideV w:val="single" w:color="auto" w:sz="4" w:space="0"/>
+          </w:tblBorders>
+          <w:tblCellMar>
+            <w:top w:w="0" w:type="dxa"/>
+            <w:left w:w="108" w:type="dxa"/>
+            <w:bottom w:w="0" w:type="dxa"/>
+            <w:right w:w="108" w:type="dxa"/>
+          </w:tblCellMar>
+        </w:tblPrEx>
+        <w:tc>
+          <w:tcPr>
+            <w:tcW w:w="1569" w:type="dxa"/>
+          </w:tcPr>
+          <w:p>
+            <w:pPr>
+              <w:widowControl w:val="0"/>
+              <w:ind w:right="59" w:firstLine="0"/>
+              <w:jc w:val="center"/>
+              <w:rPr>
+                <w:lang w:val="en-US"/>
+              </w:rPr>
+            </w:pPr>
+            <w:r>
+              <w:rPr>
+                <w:lang w:val="en-US"/>
+              </w:rPr>
+              <w:t>_wrapper</w:t>
+            </w:r>
+          </w:p>
+        </w:tc>
+        <w:tc>
+          <w:tcPr>
+            <w:tcW w:w="2295" w:type="dxa"/>
+          </w:tcPr>
+          <w:p>
+            <w:pPr>
+              <w:widowControl w:val="0"/>
+              <w:ind w:right="59" w:firstLine="0"/>
+              <w:jc w:val="center"/>
+              <w:rPr>
+                <w:lang w:val="en-US"/>
+              </w:rPr>
+            </w:pPr>
+            <w:r>
+              <w:rPr>
+                <w:lang w:val="en-US"/>
+              </w:rPr>
+              <w:t>Wrapper</w:t>
+            </w:r>
+          </w:p>
+        </w:tc>
+        <w:tc>
+          <w:tcPr>
+            <w:tcW w:w="5522" w:type="dxa"/>
+          </w:tcPr>
+          <w:p>
+            <w:pPr>
+              <w:widowControl w:val="0"/>
+              <w:ind w:right="59" w:firstLine="0"/>
+              <w:jc w:val="center"/>
+            </w:pPr>
+            <w:r>
+              <w:t xml:space="preserve">Хранит в себе объект обёртки </w:t>
+            </w:r>
+            <w:r>
+              <w:rPr>
+                <w:lang w:val="en-US"/>
+              </w:rPr>
+              <w:t>API</w:t>
+            </w:r>
+          </w:p>
+        </w:tc>
+      </w:tr>
+    </w:tbl>
+    <w:p>
+      <w:pPr>
+        <w:ind w:right="59" w:firstLine="0"/>
+      </w:pPr>
+      <w:r>
+        <w:tab/>
+      </w:r>
+    </w:p>
+    <w:p>
+      <w:pPr>
+        <w:ind w:right="59" w:firstLine="708"/>
+        <w:rPr>
+          <w:lang w:val="en-US"/>
+        </w:rPr>
+      </w:pPr>
+      <w:r>
+        <w:t>Таблица 3.</w:t>
+      </w:r>
+      <w:r>
+        <w:rPr>
+          <w:rFonts w:hint="default"/>
+          <w:lang w:val="ru-RU"/>
+        </w:rPr>
+        <w:t>5</w:t>
+      </w:r>
+      <w:r>
+        <w:t xml:space="preserve"> </w:t>
+      </w:r>
+      <w:r>
+        <w:rPr>
+          <w:szCs w:val="28"/>
+        </w:rPr>
+        <w:t xml:space="preserve">− </w:t>
+      </w:r>
+      <w:r>
+        <w:t xml:space="preserve">Методы класса </w:t>
+      </w:r>
+      <w:r>
+        <w:rPr>
+          <w:lang w:val="en-US"/>
+        </w:rPr>
+        <w:t>Builder</w:t>
+      </w:r>
+    </w:p>
+    <w:tbl>
+      <w:tblPr>
+        <w:tblStyle w:val="12"/>
+        <w:tblW w:w="0" w:type="auto"/>
+        <w:tblInd w:w="133" w:type="dxa"/>
+        <w:tblBorders>
+          <w:top w:val="single" w:color="auto" w:sz="4" w:space="0"/>
+          <w:left w:val="single" w:color="auto" w:sz="4" w:space="0"/>
+          <w:bottom w:val="single" w:color="auto" w:sz="4" w:space="0"/>
+          <w:right w:val="single" w:color="auto" w:sz="4" w:space="0"/>
+          <w:insideH w:val="single" w:color="auto" w:sz="4" w:space="0"/>
+          <w:insideV w:val="single" w:color="auto" w:sz="4" w:space="0"/>
         </w:tblBorders>
         <w:tblLayout w:type="fixed"/>
         <w:tblCellMar>
+          <w:top w:w="0" w:type="dxa"/>
           <w:left w:w="108" w:type="dxa"/>
+          <w:bottom w:w="0" w:type="dxa"/>
           <w:right w:w="108" w:type="dxa"/>
         </w:tblCellMar>
-        <w:tblLook w:val="04A0" w:firstRow="1" w:lastRow="0" w:firstColumn="1" w:lastColumn="0" w:noHBand="0" w:noVBand="1"/>
-      </w:tblPr>
-      <w:tblGrid>
-        <w:gridCol w:w="1569"/>
-        <w:gridCol w:w="3500"/>
-        <w:gridCol w:w="4337"/>
-      </w:tblGrid>
-      <w:tr>
-        <w:tc>
-          <w:tcPr>
-            <w:tcW w:w="1569" w:type="dxa"/>
-          </w:tcPr>
-          <w:p>
-            <w:pPr>
-              <w:ind w:right="59" w:firstLine="0"/>
-              <w:jc w:val="center"/>
-              <w:rPr>
-                <w:lang w:val="en-US"/>
-              </w:rPr>
-            </w:pPr>
-            <w:r>
-              <w:t>Название</w:t>
-            </w:r>
-          </w:p>
-        </w:tc>
-        <w:tc>
-          <w:tcPr>
-            <w:tcW w:w="3500" w:type="dxa"/>
-          </w:tcPr>
-          <w:p>
-            <w:pPr>
-              <w:ind w:right="59" w:firstLine="0"/>
-              <w:jc w:val="center"/>
-              <w:rPr>
-                <w:lang w:val="en-US"/>
-              </w:rPr>
-            </w:pPr>
-            <w:r>
-              <w:t>Тип данных</w:t>
-            </w:r>
-          </w:p>
-        </w:tc>
-        <w:tc>
-          <w:tcPr>
-            <w:tcW w:w="4337" w:type="dxa"/>
-          </w:tcPr>
-          <w:p>
-            <w:pPr>
-              <w:ind w:right="59" w:firstLine="0"/>
-              <w:jc w:val="center"/>
-              <w:rPr>
-                <w:lang w:val="en-US"/>
-              </w:rPr>
-            </w:pPr>
-            <w:r>
-              <w:t>Описание</w:t>
-            </w:r>
-          </w:p>
-        </w:tc>
-      </w:tr>
-      <w:tr>
-        <w:tc>
-          <w:tcPr>
-            <w:tcW w:w="1569" w:type="dxa"/>
-          </w:tcPr>
-          <w:p>
-            <w:pPr>
-              <w:ind w:right="59" w:firstLine="0"/>
-              <w:jc w:val="center"/>
-              <w:rPr>
-                <w:lang w:val="en-US"/>
-              </w:rPr>
-            </w:pPr>
-            <w:r>
-              <w:rPr>
-                <w:lang w:val="en-US"/>
-              </w:rPr>
-              <w:t>_</w:t>
-            </w:r>
-            <w:proofErr w:type="spellStart"/>
-            <w:r>
-              <w:rPr>
-                <w:lang w:val="en-US"/>
-              </w:rPr>
-              <w:t>chainged</w:t>
-            </w:r>
-            <w:r>
-              <w:rPr>
-                <w:lang w:val="en-US"/>
-              </w:rPr>
-              <w:lastRenderedPageBreak/>
-              <w:t>ParametersFirst</w:t>
-            </w:r>
-            <w:proofErr w:type="spellEnd"/>
-          </w:p>
-        </w:tc>
-        <w:tc>
-          <w:tcPr>
-            <w:tcW w:w="3500" w:type="dxa"/>
-          </w:tcPr>
-          <w:p>
-            <w:pPr>
-              <w:ind w:right="59" w:firstLine="0"/>
-              <w:jc w:val="center"/>
-              <w:rPr>
-                <w:lang w:val="en-US"/>
-              </w:rPr>
-            </w:pPr>
-            <w:proofErr w:type="gramStart"/>
-            <w:r>
-              <w:rPr>
-                <w:lang w:val="en-US"/>
-              </w:rPr>
-              <w:lastRenderedPageBreak/>
-              <w:t>Parameter[</w:t>
-            </w:r>
-            <w:proofErr w:type="gramEnd"/>
-            <w:r>
-              <w:rPr>
-                <w:lang w:val="en-US"/>
-              </w:rPr>
-              <w:t>]</w:t>
-            </w:r>
-          </w:p>
-        </w:tc>
-        <w:tc>
-          <w:tcPr>
-            <w:tcW w:w="4337" w:type="dxa"/>
-          </w:tcPr>
-          <w:p>
-            <w:pPr>
-              <w:ind w:right="59" w:firstLine="0"/>
-              <w:jc w:val="center"/>
-            </w:pPr>
-            <w:r>
-              <w:t xml:space="preserve">Хранит в себе массив связанных </w:t>
-            </w:r>
-            <w:r>
-              <w:lastRenderedPageBreak/>
-              <w:t>параметров</w:t>
-            </w:r>
-          </w:p>
-        </w:tc>
-      </w:tr>
-    </w:tbl>
-    <w:p>
-      <w:pPr>
-        <w:ind w:right="59" w:firstLine="708"/>
-        <w:rPr>
-          <w:lang w:val="en-US"/>
-        </w:rPr>
-      </w:pPr>
-      <w:r>
-        <w:lastRenderedPageBreak/>
-        <w:t>Продолжение таблицы 3.3</w:t>
-      </w:r>
-    </w:p>
-    <w:tbl>
-      <w:tblPr>
-        <w:tblStyle w:val="ac"/>
-        <w:tblW w:w="0" w:type="auto"/>
-        <w:tblInd w:w="133" w:type="dxa"/>
-        <w:tblBorders>
-          <w:top w:val="single" w:sz="4" w:space="0" w:color="auto"/>
-          <w:left w:val="single" w:sz="4" w:space="0" w:color="auto"/>
-          <w:bottom w:val="single" w:sz="4" w:space="0" w:color="auto"/>
-          <w:right w:val="single" w:sz="4" w:space="0" w:color="auto"/>
-          <w:insideH w:val="single" w:sz="4" w:space="0" w:color="auto"/>
-          <w:insideV w:val="single" w:sz="4" w:space="0" w:color="auto"/>
-        </w:tblBorders>
-        <w:tblLayout w:type="fixed"/>
-        <w:tblCellMar>
-          <w:left w:w="108" w:type="dxa"/>
-          <w:right w:w="108" w:type="dxa"/>
-        </w:tblCellMar>
-        <w:tblLook w:val="04A0" w:firstRow="1" w:lastRow="0" w:firstColumn="1" w:lastColumn="0" w:noHBand="0" w:noVBand="1"/>
-      </w:tblPr>
-      <w:tblGrid>
-        <w:gridCol w:w="1569"/>
-        <w:gridCol w:w="3500"/>
-        <w:gridCol w:w="4323"/>
-      </w:tblGrid>
-      <w:tr>
-        <w:tc>
-          <w:tcPr>
-            <w:tcW w:w="1569" w:type="dxa"/>
-          </w:tcPr>
-          <w:p>
-            <w:pPr>
-              <w:ind w:right="59" w:firstLine="0"/>
-              <w:jc w:val="center"/>
-              <w:rPr>
-                <w:lang w:val="en-US"/>
-              </w:rPr>
-            </w:pPr>
-            <w:r>
-              <w:t>Название</w:t>
-            </w:r>
-          </w:p>
-        </w:tc>
-        <w:tc>
-          <w:tcPr>
-            <w:tcW w:w="3500" w:type="dxa"/>
-          </w:tcPr>
-          <w:p>
-            <w:pPr>
-              <w:ind w:right="59" w:firstLine="0"/>
-              <w:jc w:val="center"/>
-              <w:rPr>
-                <w:lang w:val="en-US"/>
-              </w:rPr>
-            </w:pPr>
-            <w:r>
-              <w:t>Тип данных</w:t>
-            </w:r>
-          </w:p>
-        </w:tc>
-        <w:tc>
-          <w:tcPr>
-            <w:tcW w:w="4323" w:type="dxa"/>
-          </w:tcPr>
-          <w:p>
-            <w:pPr>
-              <w:ind w:right="59" w:firstLine="0"/>
-              <w:jc w:val="center"/>
-              <w:rPr>
-                <w:lang w:val="en-US"/>
-              </w:rPr>
-            </w:pPr>
-            <w:r>
-              <w:t>Описание</w:t>
-            </w:r>
-          </w:p>
-        </w:tc>
-      </w:tr>
-      <w:tr>
-        <w:tc>
-          <w:tcPr>
-            <w:tcW w:w="1569" w:type="dxa"/>
-          </w:tcPr>
-          <w:p>
-            <w:pPr>
-              <w:ind w:right="59" w:firstLine="0"/>
-              <w:jc w:val="center"/>
-              <w:rPr>
-                <w:lang w:val="en-US"/>
-              </w:rPr>
-            </w:pPr>
-            <w:r>
-              <w:rPr>
-                <w:lang w:val="en-US"/>
-              </w:rPr>
-              <w:t>_</w:t>
-            </w:r>
-            <w:proofErr w:type="spellStart"/>
-            <w:r>
-              <w:rPr>
-                <w:lang w:val="en-US"/>
-              </w:rPr>
-              <w:t>chaingedParametersSecond</w:t>
-            </w:r>
-            <w:proofErr w:type="spellEnd"/>
-          </w:p>
-        </w:tc>
-        <w:tc>
-          <w:tcPr>
-            <w:tcW w:w="3500" w:type="dxa"/>
-          </w:tcPr>
-          <w:p>
-            <w:pPr>
-              <w:ind w:right="59" w:firstLine="0"/>
-              <w:jc w:val="center"/>
-              <w:rPr>
-                <w:lang w:val="en-US"/>
-              </w:rPr>
-            </w:pPr>
-            <w:proofErr w:type="gramStart"/>
-            <w:r>
-              <w:rPr>
-                <w:lang w:val="en-US"/>
-              </w:rPr>
-              <w:t>Parameter[</w:t>
-            </w:r>
-            <w:proofErr w:type="gramEnd"/>
-            <w:r>
-              <w:rPr>
-                <w:lang w:val="en-US"/>
-              </w:rPr>
-              <w:t>]</w:t>
-            </w:r>
-          </w:p>
-        </w:tc>
-        <w:tc>
-          <w:tcPr>
-            <w:tcW w:w="4323" w:type="dxa"/>
-          </w:tcPr>
-          <w:p>
-            <w:pPr>
-              <w:ind w:right="59" w:firstLine="0"/>
-              <w:jc w:val="center"/>
-            </w:pPr>
-            <w:r>
-              <w:t>Хранит в себе массив связанных параметров</w:t>
-            </w:r>
-          </w:p>
-        </w:tc>
-      </w:tr>
-    </w:tbl>
-    <w:p>
-      <w:pPr>
-        <w:ind w:right="59" w:firstLine="708"/>
-      </w:pPr>
-    </w:p>
-    <w:p>
-      <w:pPr>
-        <w:ind w:right="59" w:firstLine="708"/>
-        <w:rPr>
-          <w:lang w:val="en-US"/>
-        </w:rPr>
-      </w:pPr>
-      <w:r>
-        <w:t xml:space="preserve">Таблица 3.4 </w:t>
-      </w:r>
-      <w:r>
-        <w:rPr>
-          <w:szCs w:val="28"/>
-        </w:rPr>
-        <w:t xml:space="preserve">− </w:t>
-      </w:r>
-      <w:r>
-        <w:t xml:space="preserve">Методы класса </w:t>
-      </w:r>
-      <w:r>
-        <w:rPr>
-          <w:lang w:val="en-US"/>
-        </w:rPr>
-        <w:t>Parameters</w:t>
-      </w:r>
-    </w:p>
-    <w:tbl>
-      <w:tblPr>
-        <w:tblStyle w:val="ac"/>
-        <w:tblW w:w="9406" w:type="dxa"/>
-        <w:tblInd w:w="133" w:type="dxa"/>
-        <w:tblBorders>
-          <w:top w:val="single" w:sz="4" w:space="0" w:color="auto"/>
-          <w:left w:val="single" w:sz="4" w:space="0" w:color="auto"/>
-          <w:bottom w:val="single" w:sz="4" w:space="0" w:color="auto"/>
-          <w:right w:val="single" w:sz="4" w:space="0" w:color="auto"/>
-          <w:insideH w:val="single" w:sz="4" w:space="0" w:color="auto"/>
-          <w:insideV w:val="single" w:sz="4" w:space="0" w:color="auto"/>
-        </w:tblBorders>
-        <w:tblLayout w:type="fixed"/>
-        <w:tblCellMar>
-          <w:left w:w="108" w:type="dxa"/>
-          <w:right w:w="108" w:type="dxa"/>
-        </w:tblCellMar>
-        <w:tblLook w:val="04A0" w:firstRow="1" w:lastRow="0" w:firstColumn="1" w:lastColumn="0" w:noHBand="0" w:noVBand="1"/>
-      </w:tblPr>
-      <w:tblGrid>
-        <w:gridCol w:w="1927"/>
-        <w:gridCol w:w="1436"/>
-        <w:gridCol w:w="1691"/>
-        <w:gridCol w:w="4352"/>
-      </w:tblGrid>
-      <w:tr>
-        <w:tc>
-          <w:tcPr>
-            <w:tcW w:w="1927" w:type="dxa"/>
-          </w:tcPr>
-          <w:p>
-            <w:pPr>
-              <w:ind w:right="59" w:firstLine="0"/>
-              <w:jc w:val="center"/>
-            </w:pPr>
-            <w:r>
-              <w:t>Название</w:t>
-            </w:r>
-          </w:p>
-        </w:tc>
-        <w:tc>
-          <w:tcPr>
-            <w:tcW w:w="1436" w:type="dxa"/>
-          </w:tcPr>
-          <w:p>
-            <w:pPr>
-              <w:ind w:right="59" w:firstLine="0"/>
-              <w:jc w:val="center"/>
-              <w:rPr>
-                <w:lang w:val="en-US"/>
-              </w:rPr>
-            </w:pPr>
-            <w:r>
-              <w:t>Входные параметры</w:t>
-            </w:r>
-          </w:p>
-        </w:tc>
-        <w:tc>
-          <w:tcPr>
-            <w:tcW w:w="1691" w:type="dxa"/>
-          </w:tcPr>
-          <w:p>
-            <w:pPr>
-              <w:ind w:right="59" w:firstLine="0"/>
-              <w:jc w:val="center"/>
-            </w:pPr>
-            <w:r>
-              <w:t>Выходные параметры</w:t>
-            </w:r>
-          </w:p>
-        </w:tc>
-        <w:tc>
-          <w:tcPr>
-            <w:tcW w:w="4352" w:type="dxa"/>
-          </w:tcPr>
-          <w:p>
-            <w:pPr>
-              <w:ind w:right="59" w:firstLine="0"/>
-              <w:jc w:val="center"/>
-            </w:pPr>
-            <w:r>
-              <w:t>Описание</w:t>
-            </w:r>
-          </w:p>
-        </w:tc>
-      </w:tr>
-      <w:tr>
-        <w:tc>
-          <w:tcPr>
-            <w:tcW w:w="1927" w:type="dxa"/>
-          </w:tcPr>
-          <w:p>
-            <w:pPr>
-              <w:ind w:right="59" w:firstLine="0"/>
-              <w:jc w:val="center"/>
-              <w:rPr>
-                <w:lang w:val="en-US"/>
-              </w:rPr>
-            </w:pPr>
-            <w:proofErr w:type="spellStart"/>
-            <w:proofErr w:type="gramStart"/>
-            <w:r>
-              <w:rPr>
-                <w:lang w:val="en-US"/>
-              </w:rPr>
-              <w:t>ValidateParameters</w:t>
-            </w:r>
-            <w:proofErr w:type="spellEnd"/>
-            <w:r>
-              <w:rPr>
-                <w:lang w:val="en-US"/>
-              </w:rPr>
-              <w:t>(</w:t>
-            </w:r>
-            <w:proofErr w:type="gramEnd"/>
-            <w:r>
-              <w:rPr>
-                <w:lang w:val="en-US"/>
-              </w:rPr>
-              <w:t>)</w:t>
-            </w:r>
-          </w:p>
-        </w:tc>
-        <w:tc>
-          <w:tcPr>
-            <w:tcW w:w="1436" w:type="dxa"/>
-          </w:tcPr>
-          <w:p>
-            <w:pPr>
-              <w:ind w:right="59" w:firstLine="0"/>
-              <w:jc w:val="center"/>
-              <w:rPr>
-                <w:lang w:val="en-US"/>
-              </w:rPr>
-            </w:pPr>
-            <w:r>
-              <w:rPr>
-                <w:szCs w:val="28"/>
-              </w:rPr>
-              <w:t>−</w:t>
-            </w:r>
-          </w:p>
-        </w:tc>
-        <w:tc>
-          <w:tcPr>
-            <w:tcW w:w="1691" w:type="dxa"/>
-          </w:tcPr>
-          <w:p>
-            <w:pPr>
-              <w:ind w:right="59" w:firstLine="0"/>
-              <w:jc w:val="center"/>
-              <w:rPr>
-                <w:szCs w:val="28"/>
-              </w:rPr>
-            </w:pPr>
-            <w:r>
-              <w:rPr>
-                <w:szCs w:val="28"/>
-              </w:rPr>
-              <w:t>−</w:t>
-            </w:r>
-          </w:p>
-        </w:tc>
-        <w:tc>
-          <w:tcPr>
-            <w:tcW w:w="4352" w:type="dxa"/>
-          </w:tcPr>
-          <w:p>
-            <w:pPr>
-              <w:ind w:right="59" w:firstLine="0"/>
-              <w:jc w:val="center"/>
-              <w:rPr>
-                <w:szCs w:val="28"/>
-              </w:rPr>
-            </w:pPr>
-            <w:r>
-              <w:rPr>
-                <w:szCs w:val="28"/>
-              </w:rPr>
-              <w:t>Валидирует зависимые параметры</w:t>
-            </w:r>
-          </w:p>
-        </w:tc>
-      </w:tr>
-      <w:tr>
-        <w:tc>
-          <w:tcPr>
-            <w:tcW w:w="1927" w:type="dxa"/>
-          </w:tcPr>
-          <w:p>
-            <w:pPr>
-              <w:ind w:right="59" w:firstLine="0"/>
-              <w:jc w:val="center"/>
-              <w:rPr>
-                <w:lang w:val="en-US"/>
-              </w:rPr>
-            </w:pPr>
-            <w:proofErr w:type="gramStart"/>
-            <w:r>
-              <w:rPr>
-                <w:lang w:val="en-US"/>
-              </w:rPr>
-              <w:t>Parameters(</w:t>
-            </w:r>
-            <w:proofErr w:type="gramEnd"/>
-            <w:r>
-              <w:rPr>
-                <w:lang w:val="en-US"/>
-              </w:rPr>
-              <w:t>)</w:t>
-            </w:r>
-          </w:p>
-        </w:tc>
-        <w:tc>
-          <w:tcPr>
-            <w:tcW w:w="1436" w:type="dxa"/>
-          </w:tcPr>
-          <w:p>
-            <w:pPr>
-              <w:ind w:right="59" w:firstLine="0"/>
-              <w:jc w:val="center"/>
-              <w:rPr>
-                <w:lang w:val="en-US"/>
-              </w:rPr>
-            </w:pPr>
-            <w:proofErr w:type="gramStart"/>
-            <w:r>
-              <w:rPr>
-                <w:lang w:val="en-US"/>
-              </w:rPr>
-              <w:t>Parameter[</w:t>
-            </w:r>
-            <w:proofErr w:type="gramEnd"/>
-            <w:r>
-              <w:rPr>
-                <w:lang w:val="en-US"/>
-              </w:rPr>
-              <w:t>], Parameter[], Parameter</w:t>
-            </w:r>
-          </w:p>
-        </w:tc>
-        <w:tc>
-          <w:tcPr>
-            <w:tcW w:w="1691" w:type="dxa"/>
-          </w:tcPr>
-          <w:p>
-            <w:pPr>
-              <w:ind w:right="59" w:firstLine="0"/>
-              <w:jc w:val="center"/>
-              <w:rPr>
-                <w:lang w:val="en-US"/>
-              </w:rPr>
-            </w:pPr>
-            <w:r>
-              <w:rPr>
-                <w:lang w:val="en-US"/>
-              </w:rPr>
-              <w:t>Dictionary&lt;</w:t>
-            </w:r>
-            <w:proofErr w:type="spellStart"/>
-            <w:r>
-              <w:rPr>
-                <w:lang w:val="en-US"/>
-              </w:rPr>
-              <w:t>ParameterType</w:t>
-            </w:r>
-            <w:proofErr w:type="spellEnd"/>
-            <w:r>
-              <w:rPr>
-                <w:lang w:val="en-US"/>
-              </w:rPr>
-              <w:t>, Parameter&gt;</w:t>
-            </w:r>
-          </w:p>
-        </w:tc>
-        <w:tc>
-          <w:tcPr>
-            <w:tcW w:w="4352" w:type="dxa"/>
-          </w:tcPr>
-          <w:p>
-            <w:pPr>
-              <w:ind w:right="59" w:firstLine="0"/>
-              <w:jc w:val="center"/>
-            </w:pPr>
-            <w:r>
-              <w:t>Хранит в себе словарь параметров</w:t>
-            </w:r>
-          </w:p>
-        </w:tc>
-      </w:tr>
-      <w:tr>
-        <w:tc>
-          <w:tcPr>
-            <w:tcW w:w="1927" w:type="dxa"/>
-          </w:tcPr>
-          <w:p>
-            <w:pPr>
-              <w:ind w:right="59" w:firstLine="0"/>
-              <w:jc w:val="center"/>
-              <w:rPr>
-                <w:lang w:val="en-US"/>
-              </w:rPr>
-            </w:pPr>
-            <w:proofErr w:type="spellStart"/>
-            <w:r>
-              <w:rPr>
-                <w:lang w:val="en-US"/>
-              </w:rPr>
-              <w:t>ChainedParametersFirst</w:t>
-            </w:r>
-            <w:proofErr w:type="spellEnd"/>
-          </w:p>
-        </w:tc>
-        <w:tc>
-          <w:tcPr>
-            <w:tcW w:w="1436" w:type="dxa"/>
-          </w:tcPr>
-          <w:p>
-            <w:pPr>
-              <w:ind w:right="59" w:firstLine="0"/>
-              <w:jc w:val="center"/>
-              <w:rPr>
-                <w:lang w:val="en-US"/>
-              </w:rPr>
-            </w:pPr>
-            <w:r>
-              <w:rPr>
-                <w:szCs w:val="28"/>
-              </w:rPr>
-              <w:t>−</w:t>
-            </w:r>
-          </w:p>
-        </w:tc>
-        <w:tc>
-          <w:tcPr>
-            <w:tcW w:w="1691" w:type="dxa"/>
-          </w:tcPr>
-          <w:p>
-            <w:pPr>
-              <w:ind w:right="59" w:firstLine="0"/>
-              <w:jc w:val="center"/>
-              <w:rPr>
-                <w:lang w:val="en-US"/>
-              </w:rPr>
-            </w:pPr>
-            <w:proofErr w:type="gramStart"/>
-            <w:r>
-              <w:rPr>
-                <w:lang w:val="en-US"/>
-              </w:rPr>
-              <w:t>Parameter[</w:t>
-            </w:r>
-            <w:proofErr w:type="gramEnd"/>
-            <w:r>
-              <w:rPr>
-                <w:lang w:val="en-US"/>
-              </w:rPr>
-              <w:t>]</w:t>
-            </w:r>
-          </w:p>
-        </w:tc>
-        <w:tc>
-          <w:tcPr>
-            <w:tcW w:w="4352" w:type="dxa"/>
-          </w:tcPr>
-          <w:p>
-            <w:pPr>
-              <w:ind w:right="59" w:firstLine="0"/>
-              <w:jc w:val="center"/>
-              <w:rPr>
-                <w:lang w:val="en-US"/>
-              </w:rPr>
-            </w:pPr>
-            <w:r>
-              <w:t xml:space="preserve">Свойство для </w:t>
-            </w:r>
-            <w:r>
-              <w:rPr>
-                <w:lang w:val="en-US"/>
-              </w:rPr>
-              <w:t>_</w:t>
-            </w:r>
-            <w:proofErr w:type="spellStart"/>
-            <w:r>
-              <w:rPr>
-                <w:lang w:val="en-US"/>
-              </w:rPr>
-              <w:t>chaingedParameterFirst</w:t>
-            </w:r>
-            <w:proofErr w:type="spellEnd"/>
-          </w:p>
-        </w:tc>
-      </w:tr>
-      <w:tr>
-        <w:tc>
-          <w:tcPr>
-            <w:tcW w:w="1927" w:type="dxa"/>
-          </w:tcPr>
-          <w:p>
-            <w:pPr>
-              <w:ind w:right="59" w:firstLine="0"/>
-              <w:jc w:val="center"/>
-              <w:rPr>
-                <w:lang w:val="en-US"/>
-              </w:rPr>
-            </w:pPr>
-            <w:proofErr w:type="spellStart"/>
-            <w:r>
-              <w:rPr>
-                <w:lang w:val="en-US"/>
-              </w:rPr>
-              <w:t>ChainedParametersSecond</w:t>
-            </w:r>
-            <w:proofErr w:type="spellEnd"/>
-          </w:p>
-        </w:tc>
-        <w:tc>
-          <w:tcPr>
-            <w:tcW w:w="1436" w:type="dxa"/>
-          </w:tcPr>
-          <w:p>
-            <w:pPr>
-              <w:ind w:right="59" w:firstLine="0"/>
-              <w:jc w:val="center"/>
-              <w:rPr>
-                <w:szCs w:val="28"/>
-              </w:rPr>
-            </w:pPr>
-            <w:r>
-              <w:rPr>
-                <w:szCs w:val="28"/>
-              </w:rPr>
-              <w:t>−</w:t>
-            </w:r>
-          </w:p>
-        </w:tc>
-        <w:tc>
-          <w:tcPr>
-            <w:tcW w:w="1691" w:type="dxa"/>
-          </w:tcPr>
-          <w:p>
-            <w:pPr>
-              <w:ind w:right="59" w:firstLine="0"/>
-              <w:jc w:val="center"/>
-              <w:rPr>
-                <w:lang w:val="en-US"/>
-              </w:rPr>
-            </w:pPr>
-            <w:proofErr w:type="gramStart"/>
-            <w:r>
-              <w:rPr>
-                <w:lang w:val="en-US"/>
-              </w:rPr>
-              <w:t>Parameter[</w:t>
-            </w:r>
-            <w:proofErr w:type="gramEnd"/>
-            <w:r>
-              <w:rPr>
-                <w:lang w:val="en-US"/>
-              </w:rPr>
-              <w:t>]</w:t>
-            </w:r>
-          </w:p>
-        </w:tc>
-        <w:tc>
-          <w:tcPr>
-            <w:tcW w:w="4352" w:type="dxa"/>
-          </w:tcPr>
-          <w:p>
-            <w:pPr>
-              <w:ind w:right="59" w:firstLine="0"/>
-              <w:jc w:val="center"/>
-              <w:rPr>
-                <w:lang w:val="en-US"/>
-              </w:rPr>
-            </w:pPr>
-            <w:r>
-              <w:t xml:space="preserve">Свойство для </w:t>
-            </w:r>
-            <w:r>
-              <w:rPr>
-                <w:lang w:val="en-US"/>
-              </w:rPr>
-              <w:t>_</w:t>
-            </w:r>
-            <w:proofErr w:type="spellStart"/>
-            <w:r>
-              <w:rPr>
-                <w:lang w:val="en-US"/>
-              </w:rPr>
-              <w:t>chaingedParameterSecond</w:t>
-            </w:r>
-            <w:proofErr w:type="spellEnd"/>
-          </w:p>
-        </w:tc>
-      </w:tr>
-    </w:tbl>
-    <w:p>
-      <w:pPr>
-        <w:ind w:right="59" w:firstLine="0"/>
-      </w:pPr>
-    </w:p>
-    <w:p>
-      <w:pPr>
-        <w:ind w:right="59" w:firstLine="0"/>
-        <w:rPr>
-          <w:lang w:val="en-US"/>
-        </w:rPr>
-      </w:pPr>
-      <w:r>
-        <w:tab/>
-        <w:t xml:space="preserve">Таблица 3.5 </w:t>
-      </w:r>
-      <w:r>
-        <w:rPr>
-          <w:szCs w:val="28"/>
-        </w:rPr>
-        <w:t xml:space="preserve">− </w:t>
-      </w:r>
-      <w:r>
-        <w:t xml:space="preserve">Свойства класса </w:t>
-      </w:r>
-      <w:r>
-        <w:rPr>
-          <w:lang w:val="en-US"/>
-        </w:rPr>
-        <w:t>Builder</w:t>
-      </w:r>
-    </w:p>
-    <w:tbl>
-      <w:tblPr>
-        <w:tblStyle w:val="ac"/>
-        <w:tblW w:w="0" w:type="auto"/>
-        <w:tblInd w:w="133" w:type="dxa"/>
-        <w:tblBorders>
-          <w:top w:val="single" w:sz="4" w:space="0" w:color="auto"/>
-          <w:left w:val="single" w:sz="4" w:space="0" w:color="auto"/>
-          <w:bottom w:val="single" w:sz="4" w:space="0" w:color="auto"/>
-          <w:right w:val="single" w:sz="4" w:space="0" w:color="auto"/>
-          <w:insideH w:val="single" w:sz="4" w:space="0" w:color="auto"/>
-          <w:insideV w:val="single" w:sz="4" w:space="0" w:color="auto"/>
-        </w:tblBorders>
-        <w:tblCellMar>
-          <w:left w:w="108" w:type="dxa"/>
-          <w:right w:w="108" w:type="dxa"/>
-        </w:tblCellMar>
-        <w:tblLook w:val="04A0" w:firstRow="1" w:lastRow="0" w:firstColumn="1" w:lastColumn="0" w:noHBand="0" w:noVBand="1"/>
-      </w:tblPr>
-      <w:tblGrid>
-        <w:gridCol w:w="1565"/>
-        <w:gridCol w:w="2276"/>
-        <w:gridCol w:w="5447"/>
-      </w:tblGrid>
-      <w:tr>
-        <w:tc>
-          <w:tcPr>
-            <w:tcW w:w="1569" w:type="dxa"/>
-          </w:tcPr>
-          <w:p>
-            <w:pPr>
-              <w:ind w:right="59" w:firstLine="0"/>
-              <w:jc w:val="center"/>
-              <w:rPr>
-                <w:lang w:val="en-US"/>
-              </w:rPr>
-            </w:pPr>
-            <w:r>
-              <w:t>Название</w:t>
-            </w:r>
-          </w:p>
-        </w:tc>
-        <w:tc>
-          <w:tcPr>
-            <w:tcW w:w="2295" w:type="dxa"/>
-          </w:tcPr>
-          <w:p>
-            <w:pPr>
-              <w:ind w:right="59" w:firstLine="0"/>
-              <w:jc w:val="center"/>
-              <w:rPr>
-                <w:lang w:val="en-US"/>
-              </w:rPr>
-            </w:pPr>
-            <w:r>
-              <w:t>Тип данных</w:t>
-            </w:r>
-          </w:p>
-        </w:tc>
-        <w:tc>
-          <w:tcPr>
-            <w:tcW w:w="5522" w:type="dxa"/>
-          </w:tcPr>
-          <w:p>
-            <w:pPr>
-              <w:ind w:right="59" w:firstLine="0"/>
-              <w:jc w:val="center"/>
-              <w:rPr>
-                <w:lang w:val="en-US"/>
-              </w:rPr>
-            </w:pPr>
-            <w:r>
-              <w:t>Описание</w:t>
-            </w:r>
-          </w:p>
-        </w:tc>
-      </w:tr>
-      <w:tr>
-        <w:tc>
-          <w:tcPr>
-            <w:tcW w:w="1569" w:type="dxa"/>
-          </w:tcPr>
-          <w:p>
-            <w:pPr>
-              <w:ind w:right="59" w:firstLine="0"/>
-              <w:jc w:val="center"/>
-              <w:rPr>
-                <w:lang w:val="en-US"/>
-              </w:rPr>
-            </w:pPr>
-            <w:r>
-              <w:rPr>
-                <w:lang w:val="en-US"/>
-              </w:rPr>
-              <w:t>_wrapper</w:t>
-            </w:r>
-          </w:p>
-        </w:tc>
-        <w:tc>
-          <w:tcPr>
-            <w:tcW w:w="2295" w:type="dxa"/>
-          </w:tcPr>
-          <w:p>
-            <w:pPr>
-              <w:ind w:right="59" w:firstLine="0"/>
-              <w:jc w:val="center"/>
-              <w:rPr>
-                <w:lang w:val="en-US"/>
-              </w:rPr>
-            </w:pPr>
-            <w:r>
-              <w:rPr>
-                <w:lang w:val="en-US"/>
-              </w:rPr>
-              <w:t>Wrapper</w:t>
-            </w:r>
-          </w:p>
-        </w:tc>
-        <w:tc>
-          <w:tcPr>
-            <w:tcW w:w="5522" w:type="dxa"/>
-          </w:tcPr>
-          <w:p>
-            <w:pPr>
-              <w:ind w:right="59" w:firstLine="0"/>
-              <w:jc w:val="center"/>
-            </w:pPr>
-            <w:r>
-              <w:t xml:space="preserve">Хранит в себе объект обёртки </w:t>
-            </w:r>
-            <w:r>
-              <w:rPr>
-                <w:lang w:val="en-US"/>
-              </w:rPr>
-              <w:t>API</w:t>
-            </w:r>
-          </w:p>
-        </w:tc>
-      </w:tr>
-    </w:tbl>
-    <w:p>
-      <w:pPr>
-        <w:ind w:right="59" w:firstLine="0"/>
-      </w:pPr>
-      <w:r>
-        <w:lastRenderedPageBreak/>
-        <w:tab/>
-      </w:r>
-    </w:p>
-    <w:p>
-      <w:pPr>
-        <w:ind w:right="59" w:firstLine="0"/>
-      </w:pPr>
-    </w:p>
-    <w:p>
-      <w:pPr>
-        <w:ind w:right="59" w:firstLine="708"/>
-        <w:rPr>
-          <w:lang w:val="en-US"/>
-        </w:rPr>
-      </w:pPr>
-      <w:r>
-        <w:t xml:space="preserve">Таблица 3.6 </w:t>
-      </w:r>
-      <w:r>
-        <w:rPr>
-          <w:szCs w:val="28"/>
-        </w:rPr>
-        <w:t xml:space="preserve">− </w:t>
-      </w:r>
-      <w:r>
-        <w:t xml:space="preserve">Методы класса </w:t>
-      </w:r>
-      <w:r>
-        <w:rPr>
-          <w:lang w:val="en-US"/>
-        </w:rPr>
-        <w:t>Builder</w:t>
-      </w:r>
-    </w:p>
-    <w:tbl>
-      <w:tblPr>
-        <w:tblStyle w:val="ac"/>
-        <w:tblW w:w="0" w:type="auto"/>
-        <w:tblInd w:w="133" w:type="dxa"/>
-        <w:tblBorders>
-          <w:top w:val="single" w:sz="4" w:space="0" w:color="auto"/>
-          <w:left w:val="single" w:sz="4" w:space="0" w:color="auto"/>
-          <w:bottom w:val="single" w:sz="4" w:space="0" w:color="auto"/>
-          <w:right w:val="single" w:sz="4" w:space="0" w:color="auto"/>
-          <w:insideH w:val="single" w:sz="4" w:space="0" w:color="auto"/>
-          <w:insideV w:val="single" w:sz="4" w:space="0" w:color="auto"/>
-        </w:tblBorders>
-        <w:tblLayout w:type="fixed"/>
-        <w:tblCellMar>
-          <w:left w:w="108" w:type="dxa"/>
-          <w:right w:w="108" w:type="dxa"/>
-        </w:tblCellMar>
-        <w:tblLook w:val="04A0" w:firstRow="1" w:lastRow="0" w:firstColumn="1" w:lastColumn="0" w:noHBand="0" w:noVBand="1"/>
       </w:tblPr>
       <w:tblGrid>
         <w:gridCol w:w="2095"/>
@@ -5791,12 +5703,29 @@
         <w:gridCol w:w="5218"/>
       </w:tblGrid>
       <w:tr>
+        <w:tblPrEx>
+          <w:tblBorders>
+            <w:top w:val="single" w:color="auto" w:sz="4" w:space="0"/>
+            <w:left w:val="single" w:color="auto" w:sz="4" w:space="0"/>
+            <w:bottom w:val="single" w:color="auto" w:sz="4" w:space="0"/>
+            <w:right w:val="single" w:color="auto" w:sz="4" w:space="0"/>
+            <w:insideH w:val="single" w:color="auto" w:sz="4" w:space="0"/>
+            <w:insideV w:val="single" w:color="auto" w:sz="4" w:space="0"/>
+          </w:tblBorders>
+          <w:tblCellMar>
+            <w:top w:w="0" w:type="dxa"/>
+            <w:left w:w="108" w:type="dxa"/>
+            <w:bottom w:w="0" w:type="dxa"/>
+            <w:right w:w="108" w:type="dxa"/>
+          </w:tblCellMar>
+        </w:tblPrEx>
         <w:tc>
           <w:tcPr>
             <w:tcW w:w="2095" w:type="dxa"/>
           </w:tcPr>
           <w:p>
             <w:pPr>
+              <w:widowControl w:val="0"/>
               <w:ind w:right="59" w:firstLine="0"/>
               <w:jc w:val="center"/>
             </w:pPr>
@@ -5811,6 +5740,7 @@
           </w:tcPr>
           <w:p>
             <w:pPr>
+              <w:widowControl w:val="0"/>
               <w:ind w:right="59" w:firstLine="0"/>
               <w:jc w:val="center"/>
             </w:pPr>
@@ -5825,6 +5755,7 @@
           </w:tcPr>
           <w:p>
             <w:pPr>
+              <w:widowControl w:val="0"/>
               <w:ind w:right="59" w:firstLine="0"/>
               <w:jc w:val="center"/>
             </w:pPr>
@@ -5835,12 +5766,29 @@
         </w:tc>
       </w:tr>
       <w:tr>
+        <w:tblPrEx>
+          <w:tblBorders>
+            <w:top w:val="single" w:color="auto" w:sz="4" w:space="0"/>
+            <w:left w:val="single" w:color="auto" w:sz="4" w:space="0"/>
+            <w:bottom w:val="single" w:color="auto" w:sz="4" w:space="0"/>
+            <w:right w:val="single" w:color="auto" w:sz="4" w:space="0"/>
+            <w:insideH w:val="single" w:color="auto" w:sz="4" w:space="0"/>
+            <w:insideV w:val="single" w:color="auto" w:sz="4" w:space="0"/>
+          </w:tblBorders>
+          <w:tblCellMar>
+            <w:top w:w="0" w:type="dxa"/>
+            <w:left w:w="108" w:type="dxa"/>
+            <w:bottom w:w="0" w:type="dxa"/>
+            <w:right w:w="108" w:type="dxa"/>
+          </w:tblCellMar>
+        </w:tblPrEx>
         <w:tc>
           <w:tcPr>
             <w:tcW w:w="2095" w:type="dxa"/>
           </w:tcPr>
           <w:p>
             <w:pPr>
+              <w:widowControl w:val="0"/>
               <w:ind w:right="59" w:firstLine="0"/>
               <w:jc w:val="center"/>
               <w:rPr>
@@ -5861,6 +5809,7 @@
           </w:tcPr>
           <w:p>
             <w:pPr>
+              <w:widowControl w:val="0"/>
               <w:ind w:right="59" w:firstLine="0"/>
               <w:jc w:val="center"/>
               <w:rPr>
@@ -5881,6 +5830,7 @@
           </w:tcPr>
           <w:p>
             <w:pPr>
+              <w:widowControl w:val="0"/>
               <w:ind w:right="59" w:firstLine="0"/>
               <w:jc w:val="center"/>
             </w:pPr>
@@ -5891,26 +5841,41 @@
         </w:tc>
       </w:tr>
       <w:tr>
+        <w:tblPrEx>
+          <w:tblBorders>
+            <w:top w:val="single" w:color="auto" w:sz="4" w:space="0"/>
+            <w:left w:val="single" w:color="auto" w:sz="4" w:space="0"/>
+            <w:bottom w:val="single" w:color="auto" w:sz="4" w:space="0"/>
+            <w:right w:val="single" w:color="auto" w:sz="4" w:space="0"/>
+            <w:insideH w:val="single" w:color="auto" w:sz="4" w:space="0"/>
+            <w:insideV w:val="single" w:color="auto" w:sz="4" w:space="0"/>
+          </w:tblBorders>
+          <w:tblCellMar>
+            <w:top w:w="0" w:type="dxa"/>
+            <w:left w:w="108" w:type="dxa"/>
+            <w:bottom w:w="0" w:type="dxa"/>
+            <w:right w:w="108" w:type="dxa"/>
+          </w:tblCellMar>
+        </w:tblPrEx>
         <w:tc>
           <w:tcPr>
             <w:tcW w:w="2095" w:type="dxa"/>
           </w:tcPr>
           <w:p>
             <w:pPr>
-              <w:ind w:right="59" w:firstLine="0"/>
-              <w:jc w:val="center"/>
-              <w:rPr>
-                <w:lang w:val="en-US"/>
-              </w:rPr>
-            </w:pPr>
-            <w:proofErr w:type="spellStart"/>
+              <w:widowControl w:val="0"/>
+              <w:ind w:right="59" w:firstLine="0"/>
+              <w:jc w:val="center"/>
+              <w:rPr>
+                <w:lang w:val="en-US"/>
+              </w:rPr>
+            </w:pPr>
             <w:r>
               <w:rPr>
                 <w:lang w:val="en-US"/>
               </w:rPr>
               <w:t>BuildRod</w:t>
             </w:r>
-            <w:proofErr w:type="spellEnd"/>
           </w:p>
         </w:tc>
         <w:tc>
@@ -5919,6 +5884,7 @@
           </w:tcPr>
           <w:p>
             <w:pPr>
+              <w:widowControl w:val="0"/>
               <w:ind w:right="59" w:firstLine="0"/>
               <w:jc w:val="center"/>
               <w:rPr>
@@ -5939,6 +5905,7 @@
           </w:tcPr>
           <w:p>
             <w:pPr>
+              <w:widowControl w:val="0"/>
               <w:ind w:right="59" w:firstLine="0"/>
               <w:jc w:val="center"/>
             </w:pPr>
@@ -5949,6 +5916,22 @@
         </w:tc>
       </w:tr>
       <w:tr>
+        <w:tblPrEx>
+          <w:tblBorders>
+            <w:top w:val="single" w:color="auto" w:sz="4" w:space="0"/>
+            <w:left w:val="single" w:color="auto" w:sz="4" w:space="0"/>
+            <w:bottom w:val="single" w:color="auto" w:sz="4" w:space="0"/>
+            <w:right w:val="single" w:color="auto" w:sz="4" w:space="0"/>
+            <w:insideH w:val="single" w:color="auto" w:sz="4" w:space="0"/>
+            <w:insideV w:val="single" w:color="auto" w:sz="4" w:space="0"/>
+          </w:tblBorders>
+          <w:tblCellMar>
+            <w:top w:w="0" w:type="dxa"/>
+            <w:left w:w="108" w:type="dxa"/>
+            <w:bottom w:w="0" w:type="dxa"/>
+            <w:right w:w="108" w:type="dxa"/>
+          </w:tblCellMar>
+        </w:tblPrEx>
         <w:tc>
           <w:tcPr>
             <w:tcW w:w="2095" w:type="dxa"/>
@@ -5958,20 +5941,19 @@
           </w:tcPr>
           <w:p>
             <w:pPr>
-              <w:ind w:right="59" w:firstLine="0"/>
-              <w:jc w:val="center"/>
-              <w:rPr>
-                <w:lang w:val="en-US"/>
-              </w:rPr>
-            </w:pPr>
-            <w:proofErr w:type="spellStart"/>
+              <w:widowControl w:val="0"/>
+              <w:ind w:right="59" w:firstLine="0"/>
+              <w:jc w:val="center"/>
+              <w:rPr>
+                <w:lang w:val="en-US"/>
+              </w:rPr>
+            </w:pPr>
             <w:r>
               <w:rPr>
                 <w:lang w:val="en-US"/>
               </w:rPr>
               <w:t>BuildHandle</w:t>
             </w:r>
-            <w:proofErr w:type="spellEnd"/>
           </w:p>
         </w:tc>
         <w:tc>
@@ -5983,6 +5965,7 @@
           </w:tcPr>
           <w:p>
             <w:pPr>
+              <w:widowControl w:val="0"/>
               <w:ind w:right="59" w:firstLine="0"/>
               <w:jc w:val="center"/>
               <w:rPr>
@@ -6006,6 +5989,7 @@
           </w:tcPr>
           <w:p>
             <w:pPr>
+              <w:widowControl w:val="0"/>
               <w:ind w:right="59" w:firstLine="0"/>
               <w:jc w:val="center"/>
             </w:pPr>
@@ -6016,26 +6000,41 @@
         </w:tc>
       </w:tr>
       <w:tr>
+        <w:tblPrEx>
+          <w:tblBorders>
+            <w:top w:val="single" w:color="auto" w:sz="4" w:space="0"/>
+            <w:left w:val="single" w:color="auto" w:sz="4" w:space="0"/>
+            <w:bottom w:val="single" w:color="auto" w:sz="4" w:space="0"/>
+            <w:right w:val="single" w:color="auto" w:sz="4" w:space="0"/>
+            <w:insideH w:val="single" w:color="auto" w:sz="4" w:space="0"/>
+            <w:insideV w:val="single" w:color="auto" w:sz="4" w:space="0"/>
+          </w:tblBorders>
+          <w:tblCellMar>
+            <w:top w:w="0" w:type="dxa"/>
+            <w:left w:w="108" w:type="dxa"/>
+            <w:bottom w:w="0" w:type="dxa"/>
+            <w:right w:w="108" w:type="dxa"/>
+          </w:tblCellMar>
+        </w:tblPrEx>
         <w:tc>
           <w:tcPr>
             <w:tcW w:w="2095" w:type="dxa"/>
           </w:tcPr>
           <w:p>
             <w:pPr>
-              <w:ind w:right="59" w:firstLine="0"/>
-              <w:jc w:val="center"/>
-              <w:rPr>
-                <w:lang w:val="en-US"/>
-              </w:rPr>
-            </w:pPr>
-            <w:proofErr w:type="spellStart"/>
+              <w:widowControl w:val="0"/>
+              <w:ind w:right="59" w:firstLine="0"/>
+              <w:jc w:val="center"/>
+              <w:rPr>
+                <w:lang w:val="en-US"/>
+              </w:rPr>
+            </w:pPr>
             <w:r>
               <w:rPr>
                 <w:lang w:val="en-US"/>
               </w:rPr>
               <w:t>BuildScredriver</w:t>
             </w:r>
-            <w:proofErr w:type="spellEnd"/>
           </w:p>
         </w:tc>
         <w:tc>
@@ -6044,6 +6043,7 @@
           </w:tcPr>
           <w:p>
             <w:pPr>
+              <w:widowControl w:val="0"/>
               <w:ind w:right="59" w:firstLine="0"/>
               <w:jc w:val="center"/>
               <w:rPr>
@@ -6064,6 +6064,7 @@
           </w:tcPr>
           <w:p>
             <w:pPr>
+              <w:widowControl w:val="0"/>
               <w:ind w:right="59" w:firstLine="0"/>
               <w:jc w:val="center"/>
             </w:pPr>
@@ -6087,7 +6088,17 @@
         </w:rPr>
       </w:pPr>
       <w:r>
-        <w:t xml:space="preserve">Таблица 3.7 </w:t>
+        <w:t>Таблица 3.</w:t>
+      </w:r>
+      <w:r>
+        <w:rPr>
+          <w:rFonts w:hint="default"/>
+          <w:lang w:val="ru-RU"/>
+        </w:rPr>
+        <w:t>6</w:t>
+      </w:r>
+      <w:r>
+        <w:t xml:space="preserve"> </w:t>
       </w:r>
       <w:r>
         <w:rPr>
@@ -6114,22 +6125,24 @@
     </w:p>
     <w:tbl>
       <w:tblPr>
-        <w:tblStyle w:val="ac"/>
+        <w:tblStyle w:val="12"/>
         <w:tblW w:w="0" w:type="auto"/>
         <w:tblInd w:w="133" w:type="dxa"/>
         <w:tblBorders>
-          <w:top w:val="single" w:sz="4" w:space="0" w:color="auto"/>
-          <w:left w:val="single" w:sz="4" w:space="0" w:color="auto"/>
-          <w:bottom w:val="single" w:sz="4" w:space="0" w:color="auto"/>
-          <w:right w:val="single" w:sz="4" w:space="0" w:color="auto"/>
-          <w:insideH w:val="single" w:sz="4" w:space="0" w:color="auto"/>
-          <w:insideV w:val="single" w:sz="4" w:space="0" w:color="auto"/>
+          <w:top w:val="single" w:color="auto" w:sz="4" w:space="0"/>
+          <w:left w:val="single" w:color="auto" w:sz="4" w:space="0"/>
+          <w:bottom w:val="single" w:color="auto" w:sz="4" w:space="0"/>
+          <w:right w:val="single" w:color="auto" w:sz="4" w:space="0"/>
+          <w:insideH w:val="single" w:color="auto" w:sz="4" w:space="0"/>
+          <w:insideV w:val="single" w:color="auto" w:sz="4" w:space="0"/>
         </w:tblBorders>
+        <w:tblLayout w:type="autofit"/>
         <w:tblCellMar>
+          <w:top w:w="0" w:type="dxa"/>
           <w:left w:w="108" w:type="dxa"/>
+          <w:bottom w:w="0" w:type="dxa"/>
           <w:right w:w="108" w:type="dxa"/>
         </w:tblCellMar>
-        <w:tblLook w:val="04A0" w:firstRow="1" w:lastRow="0" w:firstColumn="1" w:lastColumn="0" w:noHBand="0" w:noVBand="1"/>
       </w:tblPr>
       <w:tblGrid>
         <w:gridCol w:w="1556"/>
@@ -6137,12 +6150,29 @@
         <w:gridCol w:w="5898"/>
       </w:tblGrid>
       <w:tr>
+        <w:tblPrEx>
+          <w:tblBorders>
+            <w:top w:val="single" w:color="auto" w:sz="4" w:space="0"/>
+            <w:left w:val="single" w:color="auto" w:sz="4" w:space="0"/>
+            <w:bottom w:val="single" w:color="auto" w:sz="4" w:space="0"/>
+            <w:right w:val="single" w:color="auto" w:sz="4" w:space="0"/>
+            <w:insideH w:val="single" w:color="auto" w:sz="4" w:space="0"/>
+            <w:insideV w:val="single" w:color="auto" w:sz="4" w:space="0"/>
+          </w:tblBorders>
+          <w:tblCellMar>
+            <w:top w:w="0" w:type="dxa"/>
+            <w:left w:w="108" w:type="dxa"/>
+            <w:bottom w:w="0" w:type="dxa"/>
+            <w:right w:w="108" w:type="dxa"/>
+          </w:tblCellMar>
+        </w:tblPrEx>
         <w:tc>
           <w:tcPr>
             <w:tcW w:w="1556" w:type="dxa"/>
           </w:tcPr>
           <w:p>
             <w:pPr>
+              <w:widowControl w:val="0"/>
               <w:ind w:right="59" w:firstLine="0"/>
               <w:jc w:val="center"/>
               <w:rPr>
@@ -6160,6 +6190,7 @@
           </w:tcPr>
           <w:p>
             <w:pPr>
+              <w:widowControl w:val="0"/>
               <w:ind w:right="59" w:firstLine="0"/>
               <w:jc w:val="center"/>
               <w:rPr>
@@ -6177,6 +6208,7 @@
           </w:tcPr>
           <w:p>
             <w:pPr>
+              <w:widowControl w:val="0"/>
               <w:ind w:right="59" w:firstLine="0"/>
               <w:jc w:val="center"/>
               <w:rPr>
@@ -6190,26 +6222,41 @@
         </w:tc>
       </w:tr>
       <w:tr>
+        <w:tblPrEx>
+          <w:tblBorders>
+            <w:top w:val="single" w:color="auto" w:sz="4" w:space="0"/>
+            <w:left w:val="single" w:color="auto" w:sz="4" w:space="0"/>
+            <w:bottom w:val="single" w:color="auto" w:sz="4" w:space="0"/>
+            <w:right w:val="single" w:color="auto" w:sz="4" w:space="0"/>
+            <w:insideH w:val="single" w:color="auto" w:sz="4" w:space="0"/>
+            <w:insideV w:val="single" w:color="auto" w:sz="4" w:space="0"/>
+          </w:tblBorders>
+          <w:tblCellMar>
+            <w:top w:w="0" w:type="dxa"/>
+            <w:left w:w="108" w:type="dxa"/>
+            <w:bottom w:w="0" w:type="dxa"/>
+            <w:right w:w="108" w:type="dxa"/>
+          </w:tblCellMar>
+        </w:tblPrEx>
         <w:tc>
           <w:tcPr>
             <w:tcW w:w="1556" w:type="dxa"/>
           </w:tcPr>
           <w:p>
             <w:pPr>
-              <w:ind w:right="59" w:firstLine="0"/>
-              <w:jc w:val="center"/>
-              <w:rPr>
-                <w:lang w:val="en-US"/>
-              </w:rPr>
-            </w:pPr>
-            <w:proofErr w:type="spellStart"/>
+              <w:widowControl w:val="0"/>
+              <w:ind w:right="59" w:firstLine="0"/>
+              <w:jc w:val="center"/>
+              <w:rPr>
+                <w:lang w:val="en-US"/>
+              </w:rPr>
+            </w:pPr>
             <w:r>
               <w:rPr>
                 <w:lang w:val="en-US"/>
               </w:rPr>
               <w:t>MaxValue</w:t>
             </w:r>
-            <w:proofErr w:type="spellEnd"/>
           </w:p>
         </w:tc>
         <w:tc>
@@ -6218,6 +6265,7 @@
           </w:tcPr>
           <w:p>
             <w:pPr>
+              <w:widowControl w:val="0"/>
               <w:ind w:right="59" w:firstLine="0"/>
               <w:jc w:val="center"/>
               <w:rPr>
@@ -6238,6 +6286,7 @@
           </w:tcPr>
           <w:p>
             <w:pPr>
+              <w:widowControl w:val="0"/>
               <w:ind w:right="59" w:firstLine="0"/>
               <w:jc w:val="center"/>
             </w:pPr>
@@ -6248,26 +6297,41 @@
         </w:tc>
       </w:tr>
       <w:tr>
+        <w:tblPrEx>
+          <w:tblBorders>
+            <w:top w:val="single" w:color="auto" w:sz="4" w:space="0"/>
+            <w:left w:val="single" w:color="auto" w:sz="4" w:space="0"/>
+            <w:bottom w:val="single" w:color="auto" w:sz="4" w:space="0"/>
+            <w:right w:val="single" w:color="auto" w:sz="4" w:space="0"/>
+            <w:insideH w:val="single" w:color="auto" w:sz="4" w:space="0"/>
+            <w:insideV w:val="single" w:color="auto" w:sz="4" w:space="0"/>
+          </w:tblBorders>
+          <w:tblCellMar>
+            <w:top w:w="0" w:type="dxa"/>
+            <w:left w:w="108" w:type="dxa"/>
+            <w:bottom w:w="0" w:type="dxa"/>
+            <w:right w:w="108" w:type="dxa"/>
+          </w:tblCellMar>
+        </w:tblPrEx>
         <w:tc>
           <w:tcPr>
             <w:tcW w:w="1556" w:type="dxa"/>
           </w:tcPr>
           <w:p>
             <w:pPr>
-              <w:ind w:right="59" w:firstLine="0"/>
-              <w:jc w:val="center"/>
-              <w:rPr>
-                <w:lang w:val="en-US"/>
-              </w:rPr>
-            </w:pPr>
-            <w:proofErr w:type="spellStart"/>
+              <w:widowControl w:val="0"/>
+              <w:ind w:right="59" w:firstLine="0"/>
+              <w:jc w:val="center"/>
+              <w:rPr>
+                <w:lang w:val="en-US"/>
+              </w:rPr>
+            </w:pPr>
             <w:r>
               <w:rPr>
                 <w:lang w:val="en-US"/>
               </w:rPr>
               <w:t>MinValue</w:t>
             </w:r>
-            <w:proofErr w:type="spellEnd"/>
           </w:p>
         </w:tc>
         <w:tc>
@@ -6276,6 +6340,7 @@
           </w:tcPr>
           <w:p>
             <w:pPr>
+              <w:widowControl w:val="0"/>
               <w:ind w:right="59" w:firstLine="0"/>
               <w:jc w:val="center"/>
               <w:rPr>
@@ -6296,6 +6361,7 @@
           </w:tcPr>
           <w:p>
             <w:pPr>
+              <w:widowControl w:val="0"/>
               <w:ind w:right="59" w:firstLine="0"/>
               <w:jc w:val="center"/>
             </w:pPr>
@@ -6306,12 +6372,29 @@
         </w:tc>
       </w:tr>
       <w:tr>
+        <w:tblPrEx>
+          <w:tblBorders>
+            <w:top w:val="single" w:color="auto" w:sz="4" w:space="0"/>
+            <w:left w:val="single" w:color="auto" w:sz="4" w:space="0"/>
+            <w:bottom w:val="single" w:color="auto" w:sz="4" w:space="0"/>
+            <w:right w:val="single" w:color="auto" w:sz="4" w:space="0"/>
+            <w:insideH w:val="single" w:color="auto" w:sz="4" w:space="0"/>
+            <w:insideV w:val="single" w:color="auto" w:sz="4" w:space="0"/>
+          </w:tblBorders>
+          <w:tblCellMar>
+            <w:top w:w="0" w:type="dxa"/>
+            <w:left w:w="108" w:type="dxa"/>
+            <w:bottom w:w="0" w:type="dxa"/>
+            <w:right w:w="108" w:type="dxa"/>
+          </w:tblCellMar>
+        </w:tblPrEx>
         <w:tc>
           <w:tcPr>
             <w:tcW w:w="1556" w:type="dxa"/>
           </w:tcPr>
           <w:p>
             <w:pPr>
+              <w:widowControl w:val="0"/>
               <w:ind w:right="59" w:firstLine="0"/>
               <w:jc w:val="center"/>
               <w:rPr>
@@ -6332,6 +6415,7 @@
           </w:tcPr>
           <w:p>
             <w:pPr>
+              <w:widowControl w:val="0"/>
               <w:ind w:right="59" w:firstLine="0"/>
               <w:jc w:val="center"/>
               <w:rPr>
@@ -6352,6 +6436,7 @@
           </w:tcPr>
           <w:p>
             <w:pPr>
+              <w:widowControl w:val="0"/>
               <w:ind w:right="59" w:firstLine="0"/>
               <w:jc w:val="center"/>
             </w:pPr>
@@ -6364,19 +6449,23 @@
     </w:tbl>
     <w:p>
       <w:pPr>
-        <w:spacing w:after="0" w:line="360" w:lineRule="auto"/>
-        <w:ind w:firstLine="0"/>
-      </w:pPr>
-    </w:p>
-    <w:p>
-      <w:pPr>
-        <w:ind w:right="59" w:firstLine="708"/>
-        <w:rPr>
-          <w:lang w:val="en-US"/>
-        </w:rPr>
-      </w:pPr>
-      <w:r>
-        <w:t xml:space="preserve">Таблица 3.8 </w:t>
+        <w:ind w:left="0" w:leftChars="0" w:right="59" w:firstLine="708" w:firstLineChars="0"/>
+        <w:rPr>
+          <w:lang w:val="en-US"/>
+        </w:rPr>
+      </w:pPr>
+      <w:r>
+        <w:t>Таблица 3.</w:t>
+      </w:r>
+      <w:r>
+        <w:rPr>
+          <w:rFonts w:hint="default"/>
+          <w:lang w:val="ru-RU"/>
+        </w:rPr>
+        <w:t>7</w:t>
+      </w:r>
+      <w:r>
+        <w:t xml:space="preserve"> </w:t>
       </w:r>
       <w:r>
         <w:rPr>
@@ -6403,23 +6492,24 @@
     </w:p>
     <w:tbl>
       <w:tblPr>
-        <w:tblStyle w:val="ac"/>
+        <w:tblStyle w:val="12"/>
         <w:tblW w:w="9300" w:type="dxa"/>
         <w:tblInd w:w="133" w:type="dxa"/>
         <w:tblBorders>
-          <w:top w:val="single" w:sz="4" w:space="0" w:color="auto"/>
-          <w:left w:val="single" w:sz="4" w:space="0" w:color="auto"/>
-          <w:bottom w:val="single" w:sz="4" w:space="0" w:color="auto"/>
-          <w:right w:val="single" w:sz="4" w:space="0" w:color="auto"/>
-          <w:insideH w:val="single" w:sz="4" w:space="0" w:color="auto"/>
-          <w:insideV w:val="single" w:sz="4" w:space="0" w:color="auto"/>
+          <w:top w:val="single" w:color="auto" w:sz="4" w:space="0"/>
+          <w:left w:val="single" w:color="auto" w:sz="4" w:space="0"/>
+          <w:bottom w:val="single" w:color="auto" w:sz="4" w:space="0"/>
+          <w:right w:val="single" w:color="auto" w:sz="4" w:space="0"/>
+          <w:insideH w:val="single" w:color="auto" w:sz="4" w:space="0"/>
+          <w:insideV w:val="single" w:color="auto" w:sz="4" w:space="0"/>
         </w:tblBorders>
         <w:tblLayout w:type="fixed"/>
         <w:tblCellMar>
+          <w:top w:w="0" w:type="dxa"/>
           <w:left w:w="108" w:type="dxa"/>
+          <w:bottom w:w="0" w:type="dxa"/>
           <w:right w:w="108" w:type="dxa"/>
         </w:tblCellMar>
-        <w:tblLook w:val="04A0" w:firstRow="1" w:lastRow="0" w:firstColumn="1" w:lastColumn="0" w:noHBand="0" w:noVBand="1"/>
       </w:tblPr>
       <w:tblGrid>
         <w:gridCol w:w="1429"/>
@@ -6427,8 +6517,24 @@
         <w:gridCol w:w="5922"/>
       </w:tblGrid>
       <w:tr>
+        <w:tblPrEx>
+          <w:tblBorders>
+            <w:top w:val="single" w:color="auto" w:sz="4" w:space="0"/>
+            <w:left w:val="single" w:color="auto" w:sz="4" w:space="0"/>
+            <w:bottom w:val="single" w:color="auto" w:sz="4" w:space="0"/>
+            <w:right w:val="single" w:color="auto" w:sz="4" w:space="0"/>
+            <w:insideH w:val="single" w:color="auto" w:sz="4" w:space="0"/>
+            <w:insideV w:val="single" w:color="auto" w:sz="4" w:space="0"/>
+          </w:tblBorders>
+          <w:tblCellMar>
+            <w:top w:w="0" w:type="dxa"/>
+            <w:left w:w="108" w:type="dxa"/>
+            <w:bottom w:w="0" w:type="dxa"/>
+            <w:right w:w="108" w:type="dxa"/>
+          </w:tblCellMar>
+        </w:tblPrEx>
         <w:trPr>
-          <w:trHeight w:val="1051"/>
+          <w:trHeight w:val="1051" w:hRule="atLeast"/>
         </w:trPr>
         <w:tc>
           <w:tcPr>
@@ -6440,6 +6546,7 @@
           </w:tcPr>
           <w:p>
             <w:pPr>
+              <w:widowControl w:val="0"/>
               <w:ind w:right="59" w:firstLine="0"/>
               <w:jc w:val="center"/>
               <w:rPr>
@@ -6464,6 +6571,7 @@
           </w:tcPr>
           <w:p>
             <w:pPr>
+              <w:widowControl w:val="0"/>
               <w:ind w:right="59" w:firstLine="0"/>
               <w:jc w:val="center"/>
               <w:rPr>
@@ -6488,6 +6596,7 @@
           </w:tcPr>
           <w:p>
             <w:pPr>
+              <w:widowControl w:val="0"/>
               <w:ind w:right="59" w:firstLine="0"/>
               <w:jc w:val="center"/>
               <w:rPr>
@@ -6504,6 +6613,22 @@
         </w:tc>
       </w:tr>
       <w:tr>
+        <w:tblPrEx>
+          <w:tblBorders>
+            <w:top w:val="single" w:color="auto" w:sz="4" w:space="0"/>
+            <w:left w:val="single" w:color="auto" w:sz="4" w:space="0"/>
+            <w:bottom w:val="single" w:color="auto" w:sz="4" w:space="0"/>
+            <w:right w:val="single" w:color="auto" w:sz="4" w:space="0"/>
+            <w:insideH w:val="single" w:color="auto" w:sz="4" w:space="0"/>
+            <w:insideV w:val="single" w:color="auto" w:sz="4" w:space="0"/>
+          </w:tblBorders>
+          <w:tblCellMar>
+            <w:top w:w="0" w:type="dxa"/>
+            <w:left w:w="108" w:type="dxa"/>
+            <w:bottom w:w="0" w:type="dxa"/>
+            <w:right w:w="108" w:type="dxa"/>
+          </w:tblCellMar>
+        </w:tblPrEx>
         <w:tc>
           <w:tcPr>
             <w:tcW w:w="1429" w:type="dxa"/>
@@ -6514,6 +6639,7 @@
           </w:tcPr>
           <w:p>
             <w:pPr>
+              <w:widowControl w:val="0"/>
               <w:spacing w:beforeAutospacing="1" w:after="0" w:afterAutospacing="1" w:line="386" w:lineRule="auto"/>
               <w:ind w:firstLine="0"/>
               <w:jc w:val="center"/>
@@ -6541,6 +6667,7 @@
           </w:tcPr>
           <w:p>
             <w:pPr>
+              <w:widowControl w:val="0"/>
               <w:spacing w:beforeAutospacing="1" w:after="0" w:afterAutospacing="1" w:line="386" w:lineRule="auto"/>
               <w:ind w:firstLine="0"/>
               <w:jc w:val="center"/>
@@ -6568,6 +6695,7 @@
           </w:tcPr>
           <w:p>
             <w:pPr>
+              <w:widowControl w:val="0"/>
               <w:spacing w:beforeAutospacing="1" w:after="0" w:afterAutospacing="1" w:line="386" w:lineRule="auto"/>
               <w:ind w:firstLine="0"/>
               <w:jc w:val="center"/>
@@ -6602,7 +6730,19 @@
       </w:pPr>
       <w:r>
         <w:tab/>
-        <w:t xml:space="preserve">Таблица 3.9 </w:t>
+      </w:r>
+      <w:r>
+        <w:t>Таблица 3.</w:t>
+      </w:r>
+      <w:r>
+        <w:rPr>
+          <w:rFonts w:hint="default"/>
+          <w:lang w:val="ru-RU"/>
+        </w:rPr>
+        <w:t>8</w:t>
+      </w:r>
+      <w:r>
+        <w:t xml:space="preserve"> </w:t>
       </w:r>
       <w:r>
         <w:rPr>
@@ -6635,23 +6775,24 @@
     </w:p>
     <w:tbl>
       <w:tblPr>
-        <w:tblStyle w:val="ac"/>
+        <w:tblStyle w:val="12"/>
         <w:tblW w:w="0" w:type="auto"/>
         <w:tblInd w:w="133" w:type="dxa"/>
         <w:tblBorders>
-          <w:top w:val="single" w:sz="4" w:space="0" w:color="auto"/>
-          <w:left w:val="single" w:sz="4" w:space="0" w:color="auto"/>
-          <w:bottom w:val="single" w:sz="4" w:space="0" w:color="auto"/>
-          <w:right w:val="single" w:sz="4" w:space="0" w:color="auto"/>
-          <w:insideH w:val="single" w:sz="4" w:space="0" w:color="auto"/>
-          <w:insideV w:val="single" w:sz="4" w:space="0" w:color="auto"/>
+          <w:top w:val="single" w:color="auto" w:sz="4" w:space="0"/>
+          <w:left w:val="single" w:color="auto" w:sz="4" w:space="0"/>
+          <w:bottom w:val="single" w:color="auto" w:sz="4" w:space="0"/>
+          <w:right w:val="single" w:color="auto" w:sz="4" w:space="0"/>
+          <w:insideH w:val="single" w:color="auto" w:sz="4" w:space="0"/>
+          <w:insideV w:val="single" w:color="auto" w:sz="4" w:space="0"/>
         </w:tblBorders>
         <w:tblLayout w:type="fixed"/>
         <w:tblCellMar>
+          <w:top w:w="0" w:type="dxa"/>
           <w:left w:w="108" w:type="dxa"/>
+          <w:bottom w:w="0" w:type="dxa"/>
           <w:right w:w="108" w:type="dxa"/>
         </w:tblCellMar>
-        <w:tblLook w:val="04A0" w:firstRow="1" w:lastRow="0" w:firstColumn="1" w:lastColumn="0" w:noHBand="0" w:noVBand="1"/>
       </w:tblPr>
       <w:tblGrid>
         <w:gridCol w:w="1800"/>
@@ -6659,6 +6800,22 @@
         <w:gridCol w:w="4282"/>
       </w:tblGrid>
       <w:tr>
+        <w:tblPrEx>
+          <w:tblBorders>
+            <w:top w:val="single" w:color="auto" w:sz="4" w:space="0"/>
+            <w:left w:val="single" w:color="auto" w:sz="4" w:space="0"/>
+            <w:bottom w:val="single" w:color="auto" w:sz="4" w:space="0"/>
+            <w:right w:val="single" w:color="auto" w:sz="4" w:space="0"/>
+            <w:insideH w:val="single" w:color="auto" w:sz="4" w:space="0"/>
+            <w:insideV w:val="single" w:color="auto" w:sz="4" w:space="0"/>
+          </w:tblBorders>
+          <w:tblCellMar>
+            <w:top w:w="0" w:type="dxa"/>
+            <w:left w:w="108" w:type="dxa"/>
+            <w:bottom w:w="0" w:type="dxa"/>
+            <w:right w:w="108" w:type="dxa"/>
+          </w:tblCellMar>
+        </w:tblPrEx>
         <w:tc>
           <w:tcPr>
             <w:tcW w:w="1800" w:type="dxa"/>
@@ -6669,6 +6826,7 @@
           </w:tcPr>
           <w:p>
             <w:pPr>
+              <w:widowControl w:val="0"/>
               <w:ind w:right="59" w:firstLine="0"/>
               <w:jc w:val="center"/>
             </w:pPr>
@@ -6687,6 +6845,7 @@
           </w:tcPr>
           <w:p>
             <w:pPr>
+              <w:widowControl w:val="0"/>
               <w:ind w:right="59" w:firstLine="0"/>
               <w:jc w:val="center"/>
             </w:pPr>
@@ -6705,6 +6864,7 @@
           </w:tcPr>
           <w:p>
             <w:pPr>
+              <w:widowControl w:val="0"/>
               <w:ind w:right="59" w:firstLine="0"/>
               <w:jc w:val="center"/>
             </w:pPr>
@@ -6715,6 +6875,22 @@
         </w:tc>
       </w:tr>
       <w:tr>
+        <w:tblPrEx>
+          <w:tblBorders>
+            <w:top w:val="single" w:color="auto" w:sz="4" w:space="0"/>
+            <w:left w:val="single" w:color="auto" w:sz="4" w:space="0"/>
+            <w:bottom w:val="single" w:color="auto" w:sz="4" w:space="0"/>
+            <w:right w:val="single" w:color="auto" w:sz="4" w:space="0"/>
+            <w:insideH w:val="single" w:color="auto" w:sz="4" w:space="0"/>
+            <w:insideV w:val="single" w:color="auto" w:sz="4" w:space="0"/>
+          </w:tblBorders>
+          <w:tblCellMar>
+            <w:top w:w="0" w:type="dxa"/>
+            <w:left w:w="108" w:type="dxa"/>
+            <w:bottom w:w="0" w:type="dxa"/>
+            <w:right w:w="108" w:type="dxa"/>
+          </w:tblCellMar>
+        </w:tblPrEx>
         <w:tc>
           <w:tcPr>
             <w:tcW w:w="1800" w:type="dxa"/>
@@ -6725,20 +6901,19 @@
           </w:tcPr>
           <w:p>
             <w:pPr>
-              <w:ind w:right="59" w:firstLine="0"/>
-              <w:jc w:val="center"/>
-              <w:rPr>
-                <w:lang w:val="en-US"/>
-              </w:rPr>
-            </w:pPr>
-            <w:proofErr w:type="spellStart"/>
+              <w:widowControl w:val="0"/>
+              <w:ind w:right="59" w:firstLine="0"/>
+              <w:jc w:val="center"/>
+              <w:rPr>
+                <w:lang w:val="en-US"/>
+              </w:rPr>
+            </w:pPr>
             <w:r>
               <w:rPr>
                 <w:lang w:val="en-US"/>
               </w:rPr>
               <w:t>CreateArc</w:t>
             </w:r>
-            <w:proofErr w:type="spellEnd"/>
           </w:p>
         </w:tc>
         <w:tc>
@@ -6751,6 +6926,7 @@
           </w:tcPr>
           <w:p>
             <w:pPr>
+              <w:widowControl w:val="0"/>
               <w:ind w:right="59" w:firstLine="0"/>
               <w:jc w:val="center"/>
               <w:rPr>
@@ -6775,6 +6951,7 @@
           </w:tcPr>
           <w:p>
             <w:pPr>
+              <w:widowControl w:val="0"/>
               <w:ind w:right="59" w:firstLine="0"/>
               <w:jc w:val="center"/>
             </w:pPr>
@@ -6785,6 +6962,22 @@
         </w:tc>
       </w:tr>
       <w:tr>
+        <w:tblPrEx>
+          <w:tblBorders>
+            <w:top w:val="single" w:color="auto" w:sz="4" w:space="0"/>
+            <w:left w:val="single" w:color="auto" w:sz="4" w:space="0"/>
+            <w:bottom w:val="single" w:color="auto" w:sz="4" w:space="0"/>
+            <w:right w:val="single" w:color="auto" w:sz="4" w:space="0"/>
+            <w:insideH w:val="single" w:color="auto" w:sz="4" w:space="0"/>
+            <w:insideV w:val="single" w:color="auto" w:sz="4" w:space="0"/>
+          </w:tblBorders>
+          <w:tblCellMar>
+            <w:top w:w="0" w:type="dxa"/>
+            <w:left w:w="108" w:type="dxa"/>
+            <w:bottom w:w="0" w:type="dxa"/>
+            <w:right w:w="108" w:type="dxa"/>
+          </w:tblCellMar>
+        </w:tblPrEx>
         <w:tc>
           <w:tcPr>
             <w:tcW w:w="1800" w:type="dxa"/>
@@ -6795,6 +6988,7 @@
           </w:tcPr>
           <w:p>
             <w:pPr>
+              <w:widowControl w:val="0"/>
               <w:ind w:right="59" w:firstLine="0"/>
               <w:jc w:val="center"/>
               <w:rPr>
@@ -6819,6 +7013,7 @@
           </w:tcPr>
           <w:p>
             <w:pPr>
+              <w:widowControl w:val="0"/>
               <w:ind w:right="59" w:firstLine="0"/>
               <w:jc w:val="center"/>
               <w:rPr>
@@ -6844,6 +7039,7 @@
           </w:tcPr>
           <w:p>
             <w:pPr>
+              <w:widowControl w:val="0"/>
               <w:ind w:right="59" w:firstLine="0"/>
               <w:jc w:val="center"/>
             </w:pPr>
@@ -6854,6 +7050,22 @@
         </w:tc>
       </w:tr>
       <w:tr>
+        <w:tblPrEx>
+          <w:tblBorders>
+            <w:top w:val="single" w:color="auto" w:sz="4" w:space="0"/>
+            <w:left w:val="single" w:color="auto" w:sz="4" w:space="0"/>
+            <w:bottom w:val="single" w:color="auto" w:sz="4" w:space="0"/>
+            <w:right w:val="single" w:color="auto" w:sz="4" w:space="0"/>
+            <w:insideH w:val="single" w:color="auto" w:sz="4" w:space="0"/>
+            <w:insideV w:val="single" w:color="auto" w:sz="4" w:space="0"/>
+          </w:tblBorders>
+          <w:tblCellMar>
+            <w:top w:w="0" w:type="dxa"/>
+            <w:left w:w="108" w:type="dxa"/>
+            <w:bottom w:w="0" w:type="dxa"/>
+            <w:right w:w="108" w:type="dxa"/>
+          </w:tblCellMar>
+        </w:tblPrEx>
         <w:tc>
           <w:tcPr>
             <w:tcW w:w="1800" w:type="dxa"/>
@@ -6864,21 +7076,19 @@
           </w:tcPr>
           <w:p>
             <w:pPr>
-              <w:ind w:right="59" w:firstLine="0"/>
-              <w:jc w:val="center"/>
-              <w:rPr>
-                <w:lang w:val="en-US"/>
-              </w:rPr>
-            </w:pPr>
-            <w:proofErr w:type="spellStart"/>
-            <w:r>
-              <w:rPr>
-                <w:lang w:val="en-US"/>
-              </w:rPr>
-              <w:lastRenderedPageBreak/>
+              <w:widowControl w:val="0"/>
+              <w:ind w:right="59" w:firstLine="0"/>
+              <w:jc w:val="center"/>
+              <w:rPr>
+                <w:lang w:val="en-US"/>
+              </w:rPr>
+            </w:pPr>
+            <w:r>
+              <w:rPr>
+                <w:lang w:val="en-US"/>
+              </w:rPr>
               <w:t>CreateLine</w:t>
             </w:r>
-            <w:proofErr w:type="spellEnd"/>
           </w:p>
         </w:tc>
         <w:tc>
@@ -6891,6 +7101,7 @@
           </w:tcPr>
           <w:p>
             <w:pPr>
+              <w:widowControl w:val="0"/>
               <w:ind w:right="59" w:firstLine="0"/>
               <w:jc w:val="center"/>
               <w:rPr>
@@ -6915,6 +7126,7 @@
           </w:tcPr>
           <w:p>
             <w:pPr>
+              <w:widowControl w:val="0"/>
               <w:ind w:right="59" w:firstLine="0"/>
               <w:jc w:val="center"/>
             </w:pPr>
@@ -6925,6 +7137,22 @@
         </w:tc>
       </w:tr>
       <w:tr>
+        <w:tblPrEx>
+          <w:tblBorders>
+            <w:top w:val="single" w:color="auto" w:sz="4" w:space="0"/>
+            <w:left w:val="single" w:color="auto" w:sz="4" w:space="0"/>
+            <w:bottom w:val="single" w:color="auto" w:sz="4" w:space="0"/>
+            <w:right w:val="single" w:color="auto" w:sz="4" w:space="0"/>
+            <w:insideH w:val="single" w:color="auto" w:sz="4" w:space="0"/>
+            <w:insideV w:val="single" w:color="auto" w:sz="4" w:space="0"/>
+          </w:tblBorders>
+          <w:tblCellMar>
+            <w:top w:w="0" w:type="dxa"/>
+            <w:left w:w="108" w:type="dxa"/>
+            <w:bottom w:w="0" w:type="dxa"/>
+            <w:right w:w="108" w:type="dxa"/>
+          </w:tblCellMar>
+        </w:tblPrEx>
         <w:tc>
           <w:tcPr>
             <w:tcW w:w="1800" w:type="dxa"/>
@@ -6935,20 +7163,19 @@
           </w:tcPr>
           <w:p>
             <w:pPr>
-              <w:ind w:right="59" w:firstLine="0"/>
-              <w:jc w:val="center"/>
-              <w:rPr>
-                <w:lang w:val="en-US"/>
-              </w:rPr>
-            </w:pPr>
-            <w:proofErr w:type="spellStart"/>
+              <w:widowControl w:val="0"/>
+              <w:ind w:right="59" w:firstLine="0"/>
+              <w:jc w:val="center"/>
+              <w:rPr>
+                <w:lang w:val="en-US"/>
+              </w:rPr>
+            </w:pPr>
             <w:r>
               <w:rPr>
                 <w:lang w:val="en-US"/>
               </w:rPr>
               <w:t>CreateSketch</w:t>
             </w:r>
-            <w:proofErr w:type="spellEnd"/>
           </w:p>
         </w:tc>
         <w:tc>
@@ -6961,6 +7188,7 @@
           </w:tcPr>
           <w:p>
             <w:pPr>
+              <w:widowControl w:val="0"/>
               <w:ind w:right="59" w:firstLine="0"/>
               <w:jc w:val="center"/>
               <w:rPr>
@@ -6985,6 +7213,7 @@
           </w:tcPr>
           <w:p>
             <w:pPr>
+              <w:widowControl w:val="0"/>
               <w:ind w:right="59" w:firstLine="0"/>
               <w:jc w:val="center"/>
             </w:pPr>
@@ -6994,47 +7223,23 @@
           </w:p>
         </w:tc>
       </w:tr>
-    </w:tbl>
-    <w:p>
-      <w:pPr>
-        <w:ind w:right="59" w:firstLine="0"/>
-      </w:pPr>
-      <w:r>
-        <w:rPr>
-          <w:lang w:val="en-US"/>
-        </w:rPr>
-        <w:tab/>
-      </w:r>
-      <w:r>
-        <w:t>Продолжение таблицы 3.9</w:t>
-      </w:r>
-    </w:p>
-    <w:tbl>
-      <w:tblPr>
-        <w:tblStyle w:val="ac"/>
-        <w:tblW w:w="0" w:type="auto"/>
-        <w:tblInd w:w="133" w:type="dxa"/>
-        <w:tblBorders>
-          <w:top w:val="single" w:sz="4" w:space="0" w:color="auto"/>
-          <w:left w:val="single" w:sz="4" w:space="0" w:color="auto"/>
-          <w:bottom w:val="single" w:sz="4" w:space="0" w:color="auto"/>
-          <w:right w:val="single" w:sz="4" w:space="0" w:color="auto"/>
-          <w:insideH w:val="single" w:sz="4" w:space="0" w:color="auto"/>
-          <w:insideV w:val="single" w:sz="4" w:space="0" w:color="auto"/>
-        </w:tblBorders>
-        <w:tblLayout w:type="fixed"/>
-        <w:tblCellMar>
-          <w:left w:w="108" w:type="dxa"/>
-          <w:right w:w="108" w:type="dxa"/>
-        </w:tblCellMar>
-        <w:tblLook w:val="04A0" w:firstRow="1" w:lastRow="0" w:firstColumn="1" w:lastColumn="0" w:noHBand="0" w:noVBand="1"/>
-      </w:tblPr>
-      <w:tblGrid>
-        <w:gridCol w:w="1800"/>
-        <w:gridCol w:w="3192"/>
-        <w:gridCol w:w="4282"/>
-      </w:tblGrid>
       <w:tr>
+        <w:tblPrEx>
+          <w:tblBorders>
+            <w:top w:val="single" w:color="auto" w:sz="4" w:space="0"/>
+            <w:left w:val="single" w:color="auto" w:sz="4" w:space="0"/>
+            <w:bottom w:val="single" w:color="auto" w:sz="4" w:space="0"/>
+            <w:right w:val="single" w:color="auto" w:sz="4" w:space="0"/>
+            <w:insideH w:val="single" w:color="auto" w:sz="4" w:space="0"/>
+            <w:insideV w:val="single" w:color="auto" w:sz="4" w:space="0"/>
+          </w:tblBorders>
+          <w:tblCellMar>
+            <w:top w:w="0" w:type="dxa"/>
+            <w:left w:w="108" w:type="dxa"/>
+            <w:bottom w:w="0" w:type="dxa"/>
+            <w:right w:w="108" w:type="dxa"/>
+          </w:tblCellMar>
+        </w:tblPrEx>
         <w:tc>
           <w:tcPr>
             <w:tcW w:w="1800" w:type="dxa"/>
@@ -7042,17 +7247,22 @@
               <w:tl2br w:val="nil"/>
               <w:tr2bl w:val="nil"/>
             </w:tcBorders>
-          </w:tcPr>
-          <w:p>
-            <w:pPr>
-              <w:ind w:right="59" w:firstLine="0"/>
-              <w:jc w:val="center"/>
-              <w:rPr>
-                <w:lang w:val="en-US"/>
-              </w:rPr>
-            </w:pPr>
-            <w:r>
-              <w:t>Название</w:t>
+            <w:vAlign w:val="top"/>
+          </w:tcPr>
+          <w:p>
+            <w:pPr>
+              <w:widowControl w:val="0"/>
+              <w:ind w:right="59" w:rightChars="0" w:firstLine="0" w:firstLineChars="0"/>
+              <w:jc w:val="center"/>
+              <w:rPr>
+                <w:lang w:val="en-US"/>
+              </w:rPr>
+            </w:pPr>
+            <w:r>
+              <w:rPr>
+                <w:lang w:val="en-US"/>
+              </w:rPr>
+              <w:t>Spin</w:t>
             </w:r>
           </w:p>
         </w:tc>
@@ -7063,18 +7273,23 @@
               <w:tl2br w:val="nil"/>
               <w:tr2bl w:val="nil"/>
             </w:tcBorders>
-          </w:tcPr>
-          <w:p>
-            <w:pPr>
-              <w:ind w:right="59" w:firstLine="0"/>
+            <w:vAlign w:val="top"/>
+          </w:tcPr>
+          <w:p>
+            <w:pPr>
+              <w:widowControl w:val="0"/>
+              <w:ind w:right="59" w:rightChars="0" w:firstLine="0" w:firstLineChars="0"/>
               <w:jc w:val="center"/>
               <w:rPr>
                 <w:szCs w:val="28"/>
-                <w:lang w:val="en-US"/>
-              </w:rPr>
-            </w:pPr>
-            <w:r>
-              <w:t>Входные параметры</w:t>
+              </w:rPr>
+            </w:pPr>
+            <w:r>
+              <w:rPr>
+                <w:szCs w:val="28"/>
+                <w:lang w:val="en-US"/>
+              </w:rPr>
+              <w:t>Sketch, route</w:t>
             </w:r>
           </w:p>
         </w:tc>
@@ -7085,19 +7300,37 @@
               <w:tl2br w:val="nil"/>
               <w:tr2bl w:val="nil"/>
             </w:tcBorders>
-          </w:tcPr>
-          <w:p>
-            <w:pPr>
-              <w:ind w:right="59" w:firstLine="0"/>
-              <w:jc w:val="center"/>
-            </w:pPr>
-            <w:r>
-              <w:t>Описание</w:t>
+            <w:vAlign w:val="top"/>
+          </w:tcPr>
+          <w:p>
+            <w:pPr>
+              <w:widowControl w:val="0"/>
+              <w:ind w:right="59" w:rightChars="0" w:firstLine="0" w:firstLineChars="0"/>
+              <w:jc w:val="center"/>
+            </w:pPr>
+            <w:r>
+              <w:t>Вращение эскиза</w:t>
             </w:r>
           </w:p>
         </w:tc>
       </w:tr>
       <w:tr>
+        <w:tblPrEx>
+          <w:tblBorders>
+            <w:top w:val="single" w:color="auto" w:sz="4" w:space="0"/>
+            <w:left w:val="single" w:color="auto" w:sz="4" w:space="0"/>
+            <w:bottom w:val="single" w:color="auto" w:sz="4" w:space="0"/>
+            <w:right w:val="single" w:color="auto" w:sz="4" w:space="0"/>
+            <w:insideH w:val="single" w:color="auto" w:sz="4" w:space="0"/>
+            <w:insideV w:val="single" w:color="auto" w:sz="4" w:space="0"/>
+          </w:tblBorders>
+          <w:tblCellMar>
+            <w:top w:w="0" w:type="dxa"/>
+            <w:left w:w="108" w:type="dxa"/>
+            <w:bottom w:w="0" w:type="dxa"/>
+            <w:right w:w="108" w:type="dxa"/>
+          </w:tblCellMar>
+        </w:tblPrEx>
         <w:tc>
           <w:tcPr>
             <w:tcW w:w="1800" w:type="dxa"/>
@@ -7105,20 +7338,22 @@
               <w:tl2br w:val="nil"/>
               <w:tr2bl w:val="nil"/>
             </w:tcBorders>
-          </w:tcPr>
-          <w:p>
-            <w:pPr>
-              <w:ind w:right="59" w:firstLine="0"/>
-              <w:jc w:val="center"/>
-              <w:rPr>
-                <w:lang w:val="en-US"/>
-              </w:rPr>
-            </w:pPr>
-            <w:r>
-              <w:rPr>
-                <w:lang w:val="en-US"/>
-              </w:rPr>
-              <w:t>Spin</w:t>
+            <w:vAlign w:val="top"/>
+          </w:tcPr>
+          <w:p>
+            <w:pPr>
+              <w:widowControl w:val="0"/>
+              <w:ind w:right="59" w:rightChars="0" w:firstLine="0" w:firstLineChars="0"/>
+              <w:jc w:val="center"/>
+              <w:rPr>
+                <w:lang w:val="en-US"/>
+              </w:rPr>
+            </w:pPr>
+            <w:r>
+              <w:rPr>
+                <w:lang w:val="en-US"/>
+              </w:rPr>
+              <w:t>Extrusion</w:t>
             </w:r>
           </w:p>
         </w:tc>
@@ -7129,10 +7364,12 @@
               <w:tl2br w:val="nil"/>
               <w:tr2bl w:val="nil"/>
             </w:tcBorders>
-          </w:tcPr>
-          <w:p>
-            <w:pPr>
-              <w:ind w:right="59" w:firstLine="0"/>
+            <w:vAlign w:val="top"/>
+          </w:tcPr>
+          <w:p>
+            <w:pPr>
+              <w:widowControl w:val="0"/>
+              <w:ind w:right="59" w:rightChars="0" w:firstLine="0" w:firstLineChars="0"/>
               <w:jc w:val="center"/>
               <w:rPr>
                 <w:szCs w:val="28"/>
@@ -7154,19 +7391,37 @@
               <w:tl2br w:val="nil"/>
               <w:tr2bl w:val="nil"/>
             </w:tcBorders>
-          </w:tcPr>
-          <w:p>
-            <w:pPr>
-              <w:ind w:right="59" w:firstLine="0"/>
-              <w:jc w:val="center"/>
-            </w:pPr>
-            <w:r>
-              <w:t>Вращение эскиза</w:t>
+            <w:vAlign w:val="top"/>
+          </w:tcPr>
+          <w:p>
+            <w:pPr>
+              <w:widowControl w:val="0"/>
+              <w:ind w:right="59" w:rightChars="0" w:firstLine="0" w:firstLineChars="0"/>
+              <w:jc w:val="center"/>
+            </w:pPr>
+            <w:r>
+              <w:t>Выдавливание эскиза</w:t>
             </w:r>
           </w:p>
         </w:tc>
       </w:tr>
       <w:tr>
+        <w:tblPrEx>
+          <w:tblBorders>
+            <w:top w:val="single" w:color="auto" w:sz="4" w:space="0"/>
+            <w:left w:val="single" w:color="auto" w:sz="4" w:space="0"/>
+            <w:bottom w:val="single" w:color="auto" w:sz="4" w:space="0"/>
+            <w:right w:val="single" w:color="auto" w:sz="4" w:space="0"/>
+            <w:insideH w:val="single" w:color="auto" w:sz="4" w:space="0"/>
+            <w:insideV w:val="single" w:color="auto" w:sz="4" w:space="0"/>
+          </w:tblBorders>
+          <w:tblCellMar>
+            <w:top w:w="0" w:type="dxa"/>
+            <w:left w:w="108" w:type="dxa"/>
+            <w:bottom w:w="0" w:type="dxa"/>
+            <w:right w:w="108" w:type="dxa"/>
+          </w:tblCellMar>
+        </w:tblPrEx>
         <w:tc>
           <w:tcPr>
             <w:tcW w:w="1800" w:type="dxa"/>
@@ -7174,20 +7429,22 @@
               <w:tl2br w:val="nil"/>
               <w:tr2bl w:val="nil"/>
             </w:tcBorders>
-          </w:tcPr>
-          <w:p>
-            <w:pPr>
-              <w:ind w:right="59" w:firstLine="0"/>
-              <w:jc w:val="center"/>
-              <w:rPr>
-                <w:lang w:val="en-US"/>
-              </w:rPr>
-            </w:pPr>
-            <w:r>
-              <w:rPr>
-                <w:lang w:val="en-US"/>
-              </w:rPr>
-              <w:t>Extrusion</w:t>
+            <w:vAlign w:val="top"/>
+          </w:tcPr>
+          <w:p>
+            <w:pPr>
+              <w:widowControl w:val="0"/>
+              <w:ind w:right="59" w:rightChars="0" w:firstLine="0" w:firstLineChars="0"/>
+              <w:jc w:val="center"/>
+              <w:rPr>
+                <w:lang w:val="en-US"/>
+              </w:rPr>
+            </w:pPr>
+            <w:r>
+              <w:rPr>
+                <w:lang w:val="en-US"/>
+              </w:rPr>
+              <w:t>CreateFie</w:t>
             </w:r>
           </w:p>
         </w:tc>
@@ -7198,14 +7455,15 @@
               <w:tl2br w:val="nil"/>
               <w:tr2bl w:val="nil"/>
             </w:tcBorders>
-          </w:tcPr>
-          <w:p>
-            <w:pPr>
-              <w:ind w:right="59" w:firstLine="0"/>
+            <w:vAlign w:val="top"/>
+          </w:tcPr>
+          <w:p>
+            <w:pPr>
+              <w:widowControl w:val="0"/>
+              <w:ind w:right="59" w:rightChars="0" w:firstLine="0" w:firstLineChars="0"/>
               <w:jc w:val="center"/>
               <w:rPr>
                 <w:szCs w:val="28"/>
-                <w:lang w:val="en-US"/>
               </w:rPr>
             </w:pPr>
             <w:r>
@@ -7213,7 +7471,7 @@
                 <w:szCs w:val="28"/>
                 <w:lang w:val="en-US"/>
               </w:rPr>
-              <w:t>Sketch, route</w:t>
+              <w:t>string</w:t>
             </w:r>
           </w:p>
         </w:tc>
@@ -7224,19 +7482,37 @@
               <w:tl2br w:val="nil"/>
               <w:tr2bl w:val="nil"/>
             </w:tcBorders>
-          </w:tcPr>
-          <w:p>
-            <w:pPr>
-              <w:ind w:right="59" w:firstLine="0"/>
-              <w:jc w:val="center"/>
-            </w:pPr>
-            <w:r>
-              <w:t>Выдавливание эскиза</w:t>
+            <w:vAlign w:val="top"/>
+          </w:tcPr>
+          <w:p>
+            <w:pPr>
+              <w:widowControl w:val="0"/>
+              <w:ind w:right="59" w:rightChars="0" w:firstLine="0" w:firstLineChars="0"/>
+              <w:jc w:val="center"/>
+            </w:pPr>
+            <w:r>
+              <w:t>Создание файла</w:t>
             </w:r>
           </w:p>
         </w:tc>
       </w:tr>
       <w:tr>
+        <w:tblPrEx>
+          <w:tblBorders>
+            <w:top w:val="single" w:color="auto" w:sz="4" w:space="0"/>
+            <w:left w:val="single" w:color="auto" w:sz="4" w:space="0"/>
+            <w:bottom w:val="single" w:color="auto" w:sz="4" w:space="0"/>
+            <w:right w:val="single" w:color="auto" w:sz="4" w:space="0"/>
+            <w:insideH w:val="single" w:color="auto" w:sz="4" w:space="0"/>
+            <w:insideV w:val="single" w:color="auto" w:sz="4" w:space="0"/>
+          </w:tblBorders>
+          <w:tblCellMar>
+            <w:top w:w="0" w:type="dxa"/>
+            <w:left w:w="108" w:type="dxa"/>
+            <w:bottom w:w="0" w:type="dxa"/>
+            <w:right w:w="108" w:type="dxa"/>
+          </w:tblCellMar>
+        </w:tblPrEx>
         <w:tc>
           <w:tcPr>
             <w:tcW w:w="1800" w:type="dxa"/>
@@ -7244,23 +7520,23 @@
               <w:tl2br w:val="nil"/>
               <w:tr2bl w:val="nil"/>
             </w:tcBorders>
-          </w:tcPr>
-          <w:p>
-            <w:pPr>
-              <w:ind w:right="59" w:firstLine="0"/>
-              <w:jc w:val="center"/>
-              <w:rPr>
-                <w:lang w:val="en-US"/>
-              </w:rPr>
-            </w:pPr>
-            <w:proofErr w:type="spellStart"/>
-            <w:r>
-              <w:rPr>
-                <w:lang w:val="en-US"/>
-              </w:rPr>
-              <w:t>CreateFie</w:t>
-            </w:r>
-            <w:proofErr w:type="spellEnd"/>
+            <w:vAlign w:val="top"/>
+          </w:tcPr>
+          <w:p>
+            <w:pPr>
+              <w:widowControl w:val="0"/>
+              <w:ind w:right="59" w:rightChars="0" w:firstLine="0" w:firstLineChars="0"/>
+              <w:jc w:val="center"/>
+              <w:rPr>
+                <w:lang w:val="en-US"/>
+              </w:rPr>
+            </w:pPr>
+            <w:r>
+              <w:rPr>
+                <w:lang w:val="en-US"/>
+              </w:rPr>
+              <w:t>OpenFile</w:t>
+            </w:r>
           </w:p>
         </w:tc>
         <w:tc>
@@ -7270,14 +7546,15 @@
               <w:tl2br w:val="nil"/>
               <w:tr2bl w:val="nil"/>
             </w:tcBorders>
-          </w:tcPr>
-          <w:p>
-            <w:pPr>
-              <w:ind w:right="59" w:firstLine="0"/>
+            <w:vAlign w:val="top"/>
+          </w:tcPr>
+          <w:p>
+            <w:pPr>
+              <w:widowControl w:val="0"/>
+              <w:ind w:right="59" w:rightChars="0" w:firstLine="0" w:firstLineChars="0"/>
               <w:jc w:val="center"/>
               <w:rPr>
                 <w:szCs w:val="28"/>
-                <w:lang w:val="en-US"/>
               </w:rPr>
             </w:pPr>
             <w:r>
@@ -7296,19 +7573,37 @@
               <w:tl2br w:val="nil"/>
               <w:tr2bl w:val="nil"/>
             </w:tcBorders>
-          </w:tcPr>
-          <w:p>
-            <w:pPr>
-              <w:ind w:right="59" w:firstLine="0"/>
-              <w:jc w:val="center"/>
-            </w:pPr>
-            <w:r>
-              <w:t>Создание файла</w:t>
+            <w:vAlign w:val="top"/>
+          </w:tcPr>
+          <w:p>
+            <w:pPr>
+              <w:widowControl w:val="0"/>
+              <w:ind w:right="59" w:rightChars="0" w:firstLine="0" w:firstLineChars="0"/>
+              <w:jc w:val="center"/>
+            </w:pPr>
+            <w:r>
+              <w:t>Открытие файла</w:t>
             </w:r>
           </w:p>
         </w:tc>
       </w:tr>
       <w:tr>
+        <w:tblPrEx>
+          <w:tblBorders>
+            <w:top w:val="single" w:color="auto" w:sz="4" w:space="0"/>
+            <w:left w:val="single" w:color="auto" w:sz="4" w:space="0"/>
+            <w:bottom w:val="single" w:color="auto" w:sz="4" w:space="0"/>
+            <w:right w:val="single" w:color="auto" w:sz="4" w:space="0"/>
+            <w:insideH w:val="single" w:color="auto" w:sz="4" w:space="0"/>
+            <w:insideV w:val="single" w:color="auto" w:sz="4" w:space="0"/>
+          </w:tblBorders>
+          <w:tblCellMar>
+            <w:top w:w="0" w:type="dxa"/>
+            <w:left w:w="108" w:type="dxa"/>
+            <w:bottom w:w="0" w:type="dxa"/>
+            <w:right w:w="108" w:type="dxa"/>
+          </w:tblCellMar>
+        </w:tblPrEx>
         <w:tc>
           <w:tcPr>
             <w:tcW w:w="1800" w:type="dxa"/>
@@ -7316,23 +7611,23 @@
               <w:tl2br w:val="nil"/>
               <w:tr2bl w:val="nil"/>
             </w:tcBorders>
-          </w:tcPr>
-          <w:p>
-            <w:pPr>
-              <w:ind w:right="59" w:firstLine="0"/>
-              <w:jc w:val="center"/>
-              <w:rPr>
-                <w:lang w:val="en-US"/>
-              </w:rPr>
-            </w:pPr>
-            <w:proofErr w:type="spellStart"/>
-            <w:r>
-              <w:rPr>
-                <w:lang w:val="en-US"/>
-              </w:rPr>
-              <w:t>OpenFile</w:t>
-            </w:r>
-            <w:proofErr w:type="spellEnd"/>
+            <w:vAlign w:val="top"/>
+          </w:tcPr>
+          <w:p>
+            <w:pPr>
+              <w:widowControl w:val="0"/>
+              <w:ind w:right="59" w:rightChars="0" w:firstLine="0" w:firstLineChars="0"/>
+              <w:jc w:val="center"/>
+              <w:rPr>
+                <w:lang w:val="en-US"/>
+              </w:rPr>
+            </w:pPr>
+            <w:r>
+              <w:rPr>
+                <w:lang w:val="en-US"/>
+              </w:rPr>
+              <w:t>OpenCAD</w:t>
+            </w:r>
           </w:p>
         </w:tc>
         <w:tc>
@@ -7342,22 +7637,22 @@
               <w:tl2br w:val="nil"/>
               <w:tr2bl w:val="nil"/>
             </w:tcBorders>
-          </w:tcPr>
-          <w:p>
-            <w:pPr>
-              <w:ind w:right="59" w:firstLine="0"/>
+            <w:vAlign w:val="top"/>
+          </w:tcPr>
+          <w:p>
+            <w:pPr>
+              <w:widowControl w:val="0"/>
+              <w:ind w:right="59" w:rightChars="0" w:firstLine="0" w:firstLineChars="0"/>
               <w:jc w:val="center"/>
               <w:rPr>
                 <w:szCs w:val="28"/>
-                <w:lang w:val="en-US"/>
               </w:rPr>
             </w:pPr>
             <w:r>
               <w:rPr>
                 <w:szCs w:val="28"/>
-                <w:lang w:val="en-US"/>
-              </w:rPr>
-              <w:t>string</w:t>
+              </w:rPr>
+              <w:t>−</w:t>
             </w:r>
           </w:p>
         </w:tc>
@@ -7368,81 +7663,12 @@
               <w:tl2br w:val="nil"/>
               <w:tr2bl w:val="nil"/>
             </w:tcBorders>
-          </w:tcPr>
-          <w:p>
-            <w:pPr>
-              <w:ind w:right="59" w:firstLine="0"/>
-              <w:jc w:val="center"/>
-            </w:pPr>
-            <w:r>
-              <w:t>Открытие файла</w:t>
-            </w:r>
-          </w:p>
-        </w:tc>
-      </w:tr>
-      <w:tr>
-        <w:tc>
-          <w:tcPr>
-            <w:tcW w:w="1800" w:type="dxa"/>
-            <w:tcBorders>
-              <w:tl2br w:val="nil"/>
-              <w:tr2bl w:val="nil"/>
-            </w:tcBorders>
-          </w:tcPr>
-          <w:p>
-            <w:pPr>
-              <w:ind w:right="59" w:firstLine="0"/>
-              <w:jc w:val="center"/>
-              <w:rPr>
-                <w:lang w:val="en-US"/>
-              </w:rPr>
-            </w:pPr>
-            <w:proofErr w:type="spellStart"/>
-            <w:r>
-              <w:rPr>
-                <w:lang w:val="en-US"/>
-              </w:rPr>
-              <w:t>OpenCAD</w:t>
-            </w:r>
-            <w:proofErr w:type="spellEnd"/>
-          </w:p>
-        </w:tc>
-        <w:tc>
-          <w:tcPr>
-            <w:tcW w:w="3192" w:type="dxa"/>
-            <w:tcBorders>
-              <w:tl2br w:val="nil"/>
-              <w:tr2bl w:val="nil"/>
-            </w:tcBorders>
-          </w:tcPr>
-          <w:p>
-            <w:pPr>
-              <w:ind w:right="59" w:firstLine="0"/>
-              <w:jc w:val="center"/>
-              <w:rPr>
-                <w:szCs w:val="28"/>
-                <w:lang w:val="en-US"/>
-              </w:rPr>
-            </w:pPr>
-            <w:r>
-              <w:rPr>
-                <w:szCs w:val="28"/>
-              </w:rPr>
-              <w:t>−</w:t>
-            </w:r>
-          </w:p>
-        </w:tc>
-        <w:tc>
-          <w:tcPr>
-            <w:tcW w:w="4282" w:type="dxa"/>
-            <w:tcBorders>
-              <w:tl2br w:val="nil"/>
-              <w:tr2bl w:val="nil"/>
-            </w:tcBorders>
-          </w:tcPr>
-          <w:p>
-            <w:pPr>
-              <w:ind w:right="59" w:firstLine="0"/>
+            <w:vAlign w:val="top"/>
+          </w:tcPr>
+          <w:p>
+            <w:pPr>
+              <w:widowControl w:val="0"/>
+              <w:ind w:right="59" w:rightChars="0" w:firstLine="0" w:firstLineChars="0"/>
               <w:jc w:val="center"/>
             </w:pPr>
             <w:r>
@@ -7462,6 +7688,12 @@
       <w:pPr>
         <w:ind w:right="59" w:firstLine="0"/>
       </w:pPr>
+      <w:r>
+        <w:rPr>
+          <w:lang w:val="en-US"/>
+        </w:rPr>
+        <w:tab/>
+      </w:r>
     </w:p>
     <w:p>
       <w:pPr>
@@ -7492,6 +7724,8 @@
       </w:pPr>
       <w:r>
         <w:tab/>
+      </w:r>
+      <w:r>
         <w:t>На рисунках 3.2 и 3.3 представлены макет пользовательского интерфейса, а также валидация введённых значений.</w:t>
       </w:r>
     </w:p>
@@ -7501,13 +7735,10 @@
         <w:jc w:val="center"/>
       </w:pPr>
       <w:r>
-        <w:rPr>
-          <w:noProof/>
-        </w:rPr>
         <w:drawing>
-          <wp:inline distT="0" distB="0" distL="114300" distR="114300" wp14:anchorId="47362736" wp14:editId="038B2693">
-            <wp:extent cx="3620770" cy="1801495"/>
-            <wp:effectExtent l="0" t="0" r="11430" b="1905"/>
+          <wp:inline distT="0" distB="0" distL="114300" distR="114300">
+            <wp:extent cx="5633085" cy="2802890"/>
+            <wp:effectExtent l="0" t="0" r="5715" b="3810"/>
             <wp:docPr id="8" name="Изображение 2"/>
             <wp:cNvGraphicFramePr>
               <a:graphicFrameLocks xmlns:a="http://schemas.openxmlformats.org/drawingml/2006/main" noChangeAspect="1"/>
@@ -7522,7 +7753,7 @@
                     </pic:cNvPicPr>
                   </pic:nvPicPr>
                   <pic:blipFill>
-                    <a:blip r:embed="rId18"/>
+                    <a:blip r:embed="rId14"/>
                     <a:stretch>
                       <a:fillRect/>
                     </a:stretch>
@@ -7530,7 +7761,7 @@
                   <pic:spPr>
                     <a:xfrm>
                       <a:off x="0" y="0"/>
-                      <a:ext cx="3620770" cy="1801495"/>
+                      <a:ext cx="5633085" cy="2802890"/>
                     </a:xfrm>
                     <a:prstGeom prst="rect">
                       <a:avLst/>
@@ -7577,14 +7808,10 @@
         <w:jc w:val="center"/>
       </w:pPr>
       <w:r>
-        <w:rPr>
-          <w:noProof/>
-        </w:rPr>
-        <w:lastRenderedPageBreak/>
         <w:drawing>
-          <wp:inline distT="0" distB="0" distL="114300" distR="114300" wp14:anchorId="0C5394B8" wp14:editId="7D7D1CF9">
-            <wp:extent cx="5255895" cy="2213610"/>
-            <wp:effectExtent l="0" t="0" r="1905" b="8890"/>
+          <wp:inline distT="0" distB="0" distL="114300" distR="114300">
+            <wp:extent cx="5656580" cy="2382520"/>
+            <wp:effectExtent l="0" t="0" r="7620" b="5080"/>
             <wp:docPr id="9" name="Изображение 4"/>
             <wp:cNvGraphicFramePr>
               <a:graphicFrameLocks xmlns:a="http://schemas.openxmlformats.org/drawingml/2006/main" noChangeAspect="1"/>
@@ -7599,7 +7826,7 @@
                     </pic:cNvPicPr>
                   </pic:nvPicPr>
                   <pic:blipFill>
-                    <a:blip r:embed="rId19"/>
+                    <a:blip r:embed="rId15"/>
                     <a:stretch>
                       <a:fillRect/>
                     </a:stretch>
@@ -7607,7 +7834,7 @@
                   <pic:spPr>
                     <a:xfrm>
                       <a:off x="0" y="0"/>
-                      <a:ext cx="5255895" cy="2213610"/>
+                      <a:ext cx="5656580" cy="2382520"/>
                     </a:xfrm>
                     <a:prstGeom prst="rect">
                       <a:avLst/>
@@ -7640,22 +7867,33 @@
         <w:rPr>
           <w:szCs w:val="28"/>
         </w:rPr>
-        <w:t>− Реакция системы на ошибки во</w:t>
-      </w:r>
-      <w:r>
-        <w:rPr>
-          <w:szCs w:val="28"/>
-        </w:rPr>
+        <w:t>− Реакция системы на ошибки во вв</w:t>
+      </w:r>
+      <w:bookmarkStart w:id="0" w:name="_GoBack"/>
+      <w:bookmarkEnd w:id="0"/>
+      <w:r>
+        <w:rPr>
+          <w:szCs w:val="28"/>
+        </w:rPr>
+        <w:t>едённых параметрах</w:t>
+      </w:r>
+      <w:r>
         <w:t xml:space="preserve"> </w:t>
       </w:r>
-      <w:r>
-        <w:rPr>
-          <w:szCs w:val="28"/>
-        </w:rPr>
-        <w:t>введённых параметрах</w:t>
-      </w:r>
-      <w:r>
-        <w:t xml:space="preserve"> </w:t>
+    </w:p>
+    <w:p>
+      <w:pPr>
+        <w:rPr>
+          <w:b/>
+          <w:bCs/>
+        </w:rPr>
+      </w:pPr>
+      <w:r>
+        <w:rPr>
+          <w:b/>
+          <w:bCs/>
+        </w:rPr>
+        <w:br w:type="page"/>
       </w:r>
     </w:p>
     <w:p>
@@ -7697,7 +7935,7 @@
           <w:ilvl w:val="0"/>
           <w:numId w:val="5"/>
         </w:numPr>
-        <w:ind w:left="0" w:right="59" w:firstLineChars="300" w:firstLine="840"/>
+        <w:ind w:left="0" w:right="59" w:firstLine="840" w:firstLineChars="300"/>
       </w:pPr>
       <w:r>
         <w:t>КОМПАС-3</w:t>
@@ -7720,14 +7958,27 @@
       <w:r>
         <w:t xml:space="preserve"> Режим доступа </w:t>
       </w:r>
-      <w:hyperlink r:id="rId20" w:history="1">
-        <w:r>
-          <w:rPr>
-            <w:rStyle w:val="a4"/>
-          </w:rPr>
-          <w:t>https://kompas.ru/kompas-3d/about/</w:t>
-        </w:r>
-      </w:hyperlink>
+      <w:r>
+        <w:fldChar w:fldCharType="begin"/>
+      </w:r>
+      <w:r>
+        <w:instrText xml:space="preserve"> HYPERLINK "https://kompas.ru/kompas-3d/about/" </w:instrText>
+      </w:r>
+      <w:r>
+        <w:fldChar w:fldCharType="separate"/>
+      </w:r>
+      <w:r>
+        <w:rPr>
+          <w:rStyle w:val="6"/>
+        </w:rPr>
+        <w:t>https://kompas.ru/kompas-3d/about/</w:t>
+      </w:r>
+      <w:r>
+        <w:rPr>
+          <w:rStyle w:val="6"/>
+        </w:rPr>
+        <w:fldChar w:fldCharType="end"/>
+      </w:r>
       <w:r>
         <w:t xml:space="preserve"> (дата обращения 28.09.2024)</w:t>
       </w:r>
@@ -7738,7 +7989,7 @@
           <w:ilvl w:val="0"/>
           <w:numId w:val="5"/>
         </w:numPr>
-        <w:ind w:left="0" w:right="59" w:firstLineChars="300" w:firstLine="840"/>
+        <w:ind w:left="0" w:right="59" w:firstLine="840" w:firstLineChars="300"/>
       </w:pPr>
       <w:r>
         <w:rPr>
@@ -7758,120 +8009,125 @@
       <w:r>
         <w:t xml:space="preserve"> Режим доступа </w:t>
       </w:r>
-      <w:hyperlink r:id="rId21" w:history="1">
-        <w:r>
-          <w:rPr>
-            <w:rStyle w:val="a4"/>
-            <w:lang w:val="en-US"/>
-          </w:rPr>
-          <w:t>https</w:t>
-        </w:r>
-        <w:r>
-          <w:rPr>
-            <w:rStyle w:val="a4"/>
-          </w:rPr>
-          <w:t>://</w:t>
-        </w:r>
-        <w:proofErr w:type="spellStart"/>
-        <w:r>
-          <w:rPr>
-            <w:rStyle w:val="a4"/>
-            <w:lang w:val="en-US"/>
-          </w:rPr>
-          <w:t>itglobal</w:t>
-        </w:r>
-        <w:proofErr w:type="spellEnd"/>
-        <w:r>
-          <w:rPr>
-            <w:rStyle w:val="a4"/>
-          </w:rPr>
-          <w:t>.</w:t>
-        </w:r>
-        <w:r>
-          <w:rPr>
-            <w:rStyle w:val="a4"/>
-            <w:lang w:val="en-US"/>
-          </w:rPr>
-          <w:t>com</w:t>
-        </w:r>
-        <w:r>
-          <w:rPr>
-            <w:rStyle w:val="a4"/>
-          </w:rPr>
-          <w:t>/</w:t>
-        </w:r>
-        <w:proofErr w:type="spellStart"/>
-        <w:r>
-          <w:rPr>
-            <w:rStyle w:val="a4"/>
-            <w:lang w:val="en-US"/>
-          </w:rPr>
-          <w:t>ru</w:t>
-        </w:r>
-        <w:proofErr w:type="spellEnd"/>
-        <w:r>
-          <w:rPr>
-            <w:rStyle w:val="a4"/>
-          </w:rPr>
-          <w:t>-</w:t>
-        </w:r>
-        <w:proofErr w:type="spellStart"/>
-        <w:r>
-          <w:rPr>
-            <w:rStyle w:val="a4"/>
-            <w:lang w:val="en-US"/>
-          </w:rPr>
-          <w:t>ru</w:t>
-        </w:r>
-        <w:proofErr w:type="spellEnd"/>
-        <w:r>
-          <w:rPr>
-            <w:rStyle w:val="a4"/>
-          </w:rPr>
-          <w:t>/</w:t>
-        </w:r>
-        <w:r>
-          <w:rPr>
-            <w:rStyle w:val="a4"/>
-            <w:lang w:val="en-US"/>
-          </w:rPr>
-          <w:t>company</w:t>
-        </w:r>
-        <w:r>
-          <w:rPr>
-            <w:rStyle w:val="a4"/>
-          </w:rPr>
-          <w:t>/</w:t>
-        </w:r>
-        <w:r>
-          <w:rPr>
-            <w:rStyle w:val="a4"/>
-            <w:lang w:val="en-US"/>
-          </w:rPr>
-          <w:t>glossary</w:t>
-        </w:r>
-        <w:r>
-          <w:rPr>
-            <w:rStyle w:val="a4"/>
-          </w:rPr>
-          <w:t>/</w:t>
-        </w:r>
-        <w:proofErr w:type="spellStart"/>
-        <w:r>
-          <w:rPr>
-            <w:rStyle w:val="a4"/>
-            <w:lang w:val="en-US"/>
-          </w:rPr>
-          <w:t>api</w:t>
-        </w:r>
-        <w:proofErr w:type="spellEnd"/>
-        <w:r>
-          <w:rPr>
-            <w:rStyle w:val="a4"/>
-          </w:rPr>
-          <w:t>/</w:t>
-        </w:r>
-      </w:hyperlink>
+      <w:r>
+        <w:fldChar w:fldCharType="begin"/>
+      </w:r>
+      <w:r>
+        <w:instrText xml:space="preserve"> HYPERLINK "https://itglobal.com/ru-ru/company/glossary/api/" </w:instrText>
+      </w:r>
+      <w:r>
+        <w:fldChar w:fldCharType="separate"/>
+      </w:r>
+      <w:r>
+        <w:rPr>
+          <w:rStyle w:val="6"/>
+          <w:lang w:val="en-US"/>
+        </w:rPr>
+        <w:t>https</w:t>
+      </w:r>
+      <w:r>
+        <w:rPr>
+          <w:rStyle w:val="6"/>
+        </w:rPr>
+        <w:t>://</w:t>
+      </w:r>
+      <w:r>
+        <w:rPr>
+          <w:rStyle w:val="6"/>
+          <w:lang w:val="en-US"/>
+        </w:rPr>
+        <w:t>itglobal</w:t>
+      </w:r>
+      <w:r>
+        <w:rPr>
+          <w:rStyle w:val="6"/>
+        </w:rPr>
+        <w:t>.</w:t>
+      </w:r>
+      <w:r>
+        <w:rPr>
+          <w:rStyle w:val="6"/>
+          <w:lang w:val="en-US"/>
+        </w:rPr>
+        <w:t>com</w:t>
+      </w:r>
+      <w:r>
+        <w:rPr>
+          <w:rStyle w:val="6"/>
+        </w:rPr>
+        <w:t>/</w:t>
+      </w:r>
+      <w:r>
+        <w:rPr>
+          <w:rStyle w:val="6"/>
+          <w:lang w:val="en-US"/>
+        </w:rPr>
+        <w:t>ru</w:t>
+      </w:r>
+      <w:r>
+        <w:rPr>
+          <w:rStyle w:val="6"/>
+        </w:rPr>
+        <w:t>-</w:t>
+      </w:r>
+      <w:r>
+        <w:rPr>
+          <w:rStyle w:val="6"/>
+          <w:lang w:val="en-US"/>
+        </w:rPr>
+        <w:t>ru</w:t>
+      </w:r>
+      <w:r>
+        <w:rPr>
+          <w:rStyle w:val="6"/>
+        </w:rPr>
+        <w:t>/</w:t>
+      </w:r>
+      <w:r>
+        <w:rPr>
+          <w:rStyle w:val="6"/>
+          <w:lang w:val="en-US"/>
+        </w:rPr>
+        <w:t>company</w:t>
+      </w:r>
+      <w:r>
+        <w:rPr>
+          <w:rStyle w:val="6"/>
+        </w:rPr>
+        <w:t>/</w:t>
+      </w:r>
+      <w:r>
+        <w:rPr>
+          <w:rStyle w:val="6"/>
+          <w:lang w:val="en-US"/>
+        </w:rPr>
+        <w:t>glossary</w:t>
+      </w:r>
+      <w:r>
+        <w:rPr>
+          <w:rStyle w:val="6"/>
+        </w:rPr>
+        <w:t>/</w:t>
+      </w:r>
+      <w:r>
+        <w:rPr>
+          <w:rStyle w:val="6"/>
+          <w:lang w:val="en-US"/>
+        </w:rPr>
+        <w:t>api</w:t>
+      </w:r>
+      <w:r>
+        <w:rPr>
+          <w:rStyle w:val="6"/>
+        </w:rPr>
+        <w:t>/</w:t>
+      </w:r>
+      <w:r>
+        <w:rPr>
+          <w:rStyle w:val="6"/>
+        </w:rPr>
+        <w:fldChar w:fldCharType="end"/>
+      </w:r>
       <w:r>
         <w:t xml:space="preserve"> (дата обращения 28.09.2024)</w:t>
       </w:r>
@@ -7882,7 +8138,7 @@
           <w:ilvl w:val="0"/>
           <w:numId w:val="5"/>
         </w:numPr>
-        <w:ind w:left="0" w:right="59" w:firstLineChars="300" w:firstLine="840"/>
+        <w:ind w:left="0" w:right="59" w:firstLine="840" w:firstLineChars="300"/>
       </w:pPr>
       <w:r>
         <w:t xml:space="preserve">Разъёмные соединения [Электронный ресурс]. </w:t>
@@ -7896,14 +8152,27 @@
       <w:r>
         <w:t xml:space="preserve"> Режим доступа </w:t>
       </w:r>
-      <w:hyperlink r:id="rId22" w:history="1">
-        <w:r>
-          <w:rPr>
-            <w:rStyle w:val="a4"/>
-          </w:rPr>
-          <w:t>https://kompas.ru/kompas-3d/application/machinery/threaded-connection/</w:t>
-        </w:r>
-      </w:hyperlink>
+      <w:r>
+        <w:fldChar w:fldCharType="begin"/>
+      </w:r>
+      <w:r>
+        <w:instrText xml:space="preserve"> HYPERLINK "https://kompas.ru/kompas-3d/application/machinery/threaded-connection/" </w:instrText>
+      </w:r>
+      <w:r>
+        <w:fldChar w:fldCharType="separate"/>
+      </w:r>
+      <w:r>
+        <w:rPr>
+          <w:rStyle w:val="6"/>
+        </w:rPr>
+        <w:t>https://kompas.ru/kompas-3d/application/machinery/threaded-connection/</w:t>
+      </w:r>
+      <w:r>
+        <w:rPr>
+          <w:rStyle w:val="6"/>
+        </w:rPr>
+        <w:fldChar w:fldCharType="end"/>
+      </w:r>
       <w:r>
         <w:t xml:space="preserve"> (дата обращения 05.10.2024)</w:t>
       </w:r>
@@ -7914,7 +8183,7 @@
           <w:ilvl w:val="0"/>
           <w:numId w:val="5"/>
         </w:numPr>
-        <w:ind w:left="0" w:right="59" w:firstLineChars="300" w:firstLine="840"/>
+        <w:ind w:left="0" w:right="59" w:firstLine="840" w:firstLineChars="300"/>
       </w:pPr>
       <w:r>
         <w:rPr>
@@ -7966,14 +8235,27 @@
       <w:r>
         <w:t xml:space="preserve"> Режим доступа </w:t>
       </w:r>
-      <w:hyperlink r:id="rId23" w:history="1">
-        <w:r>
-          <w:rPr>
-            <w:rStyle w:val="a4"/>
-          </w:rPr>
-          <w:t>https://kompas.ru/kompas-3d/application/machinery/gear-cutting/</w:t>
-        </w:r>
-      </w:hyperlink>
+      <w:r>
+        <w:fldChar w:fldCharType="begin"/>
+      </w:r>
+      <w:r>
+        <w:instrText xml:space="preserve"> HYPERLINK "https://kompas.ru/kompas-3d/application/machinery/gear-cutting/" </w:instrText>
+      </w:r>
+      <w:r>
+        <w:fldChar w:fldCharType="separate"/>
+      </w:r>
+      <w:r>
+        <w:rPr>
+          <w:rStyle w:val="6"/>
+        </w:rPr>
+        <w:t>https://kompas.ru/kompas-3d/application/machinery/gear-cutting/</w:t>
+      </w:r>
+      <w:r>
+        <w:rPr>
+          <w:rStyle w:val="6"/>
+        </w:rPr>
+        <w:fldChar w:fldCharType="end"/>
+      </w:r>
       <w:r>
         <w:t xml:space="preserve"> (дата обращения 05.10.2024)</w:t>
       </w:r>
@@ -7984,7 +8266,7 @@
           <w:ilvl w:val="0"/>
           <w:numId w:val="5"/>
         </w:numPr>
-        <w:ind w:left="0" w:right="59" w:firstLineChars="300" w:firstLine="840"/>
+        <w:ind w:left="0" w:right="59" w:firstLine="840" w:firstLineChars="300"/>
       </w:pPr>
       <w:r>
         <w:t>ГОСТ 17199-88 «Отвёртки слесарно-монтажные» (дата обращения 20.09.2024)</w:t>
@@ -7996,7 +8278,7 @@
           <w:ilvl w:val="0"/>
           <w:numId w:val="5"/>
         </w:numPr>
-        <w:ind w:left="0" w:right="59" w:firstLineChars="300" w:firstLine="840"/>
+        <w:ind w:left="0" w:right="59" w:firstLine="840" w:firstLineChars="300"/>
       </w:pPr>
       <w:r>
         <w:rPr>
@@ -8013,15 +8295,29 @@
         </w:rPr>
         <w:t xml:space="preserve">− Режим доступа </w:t>
       </w:r>
-      <w:hyperlink r:id="rId24" w:history="1">
-        <w:r>
-          <w:rPr>
-            <w:rStyle w:val="a4"/>
-            <w:szCs w:val="28"/>
-          </w:rPr>
-          <w:t>https://www.uml-diagrams.org/</w:t>
-        </w:r>
-      </w:hyperlink>
+      <w:r>
+        <w:fldChar w:fldCharType="begin"/>
+      </w:r>
+      <w:r>
+        <w:instrText xml:space="preserve"> HYPERLINK "https://www.uml-diagrams.org/" </w:instrText>
+      </w:r>
+      <w:r>
+        <w:fldChar w:fldCharType="separate"/>
+      </w:r>
+      <w:r>
+        <w:rPr>
+          <w:rStyle w:val="6"/>
+          <w:szCs w:val="28"/>
+        </w:rPr>
+        <w:t>https://www.uml-diagrams.org/</w:t>
+      </w:r>
+      <w:r>
+        <w:rPr>
+          <w:rStyle w:val="6"/>
+          <w:szCs w:val="28"/>
+        </w:rPr>
+        <w:fldChar w:fldCharType="end"/>
+      </w:r>
       <w:r>
         <w:rPr>
           <w:szCs w:val="28"/>
@@ -8038,21 +8334,21 @@
       </w:r>
     </w:p>
     <w:sectPr>
-      <w:footerReference w:type="default" r:id="rId25"/>
+      <w:footerReference r:id="rId8" w:type="default"/>
       <w:pgSz w:w="11906" w:h="16838"/>
       <w:pgMar w:top="1134" w:right="773" w:bottom="1183" w:left="1702" w:header="720" w:footer="720" w:gutter="0"/>
-      <w:cols w:space="720"/>
+      <w:cols w:space="720" w:num="1"/>
     </w:sectPr>
   </w:body>
 </w:document>
 </file>
 
 <file path=word/comments.xml><?xml version="1.0" encoding="utf-8"?>
-<w:comments xmlns:wpc="http://schemas.microsoft.com/office/word/2010/wordprocessingCanvas" xmlns:cx="http://schemas.microsoft.com/office/drawing/2014/chartex" xmlns:cx1="http://schemas.microsoft.com/office/drawing/2015/9/8/chartex" xmlns:cx2="http://schemas.microsoft.com/office/drawing/2015/10/21/chartex" xmlns:cx3="http://schemas.microsoft.com/office/drawing/2016/5/9/chartex" xmlns:cx4="http://schemas.microsoft.com/office/drawing/2016/5/10/chartex" xmlns:cx5="http://schemas.microsoft.com/office/drawing/2016/5/11/chartex" xmlns:cx6="http://schemas.microsoft.com/office/drawing/2016/5/12/chartex" xmlns:cx7="http://schemas.microsoft.com/office/drawing/2016/5/13/chartex" xmlns:cx8="http://schemas.microsoft.com/office/drawing/2016/5/14/chartex" xmlns:mc="http://schemas.openxmlformats.org/markup-compatibility/2006" xmlns:aink="http://schemas.microsoft.com/office/drawing/2016/ink" xmlns:am3d="http://schemas.microsoft.com/office/drawing/2017/model3d" xmlns:o="urn:schemas-microsoft-com:office:office" xmlns:oel="http://schemas.microsoft.com/office/2019/extlst" xmlns:r="http://schemas.openxmlformats.org/officeDocument/2006/relationships" xmlns:m="http://schemas.openxmlformats.org/officeDocument/2006/math" xmlns:v="urn:schemas-microsoft-com:vml" xmlns:wp14="http://schemas.microsoft.com/office/word/2010/wordprocessingDrawing" xmlns:wp="http://schemas.openxmlformats.org/drawingml/2006/wordprocessingDrawing" xmlns:w10="urn:schemas-microsoft-com:office:word" xmlns:w="http://schemas.openxmlformats.org/wordprocessingml/2006/main" xmlns:w14="http://schemas.microsoft.com/office/word/2010/wordml" xmlns:w15="http://schemas.microsoft.com/office/word/2012/wordml" xmlns:w16cex="http://schemas.microsoft.com/office/word/2018/wordml/cex" xmlns:w16cid="http://schemas.microsoft.com/office/word/2016/wordml/cid" xmlns:w16="http://schemas.microsoft.com/office/word/2018/wordml" xmlns:w16du="http://schemas.microsoft.com/office/word/2023/wordml/word16du" xmlns:w16sdtdh="http://schemas.microsoft.com/office/word/2020/wordml/sdtdatahash" xmlns:w16se="http://schemas.microsoft.com/office/word/2015/wordml/symex" xmlns:wpg="http://schemas.microsoft.com/office/word/2010/wordprocessingGroup" xmlns:wpi="http://schemas.microsoft.com/office/word/2010/wordprocessingInk" xmlns:wne="http://schemas.microsoft.com/office/word/2006/wordml" xmlns:wps="http://schemas.microsoft.com/office/word/2010/wordprocessingShape" mc:Ignorable="w14 w15 w16se w16cid w16 w16cex w16sdtdh w16du wp14">
+<w:comments xmlns:wpc="http://schemas.microsoft.com/office/word/2010/wordprocessingCanvas" xmlns:mc="http://schemas.openxmlformats.org/markup-compatibility/2006" xmlns:o="urn:schemas-microsoft-com:office:office" xmlns:r="http://schemas.openxmlformats.org/officeDocument/2006/relationships" xmlns:m="http://schemas.openxmlformats.org/officeDocument/2006/math" xmlns:v="urn:schemas-microsoft-com:vml" xmlns:wp14="http://schemas.microsoft.com/office/word/2010/wordprocessingDrawing" xmlns:wp="http://schemas.openxmlformats.org/drawingml/2006/wordprocessingDrawing" xmlns:w="http://schemas.openxmlformats.org/wordprocessingml/2006/main" xmlns:w14="http://schemas.microsoft.com/office/word/2010/wordml" xmlns:w15="http://schemas.microsoft.com/office/word/2012/wordml" xmlns:w10="urn:schemas-microsoft-com:office:word" xmlns:wpg="http://schemas.microsoft.com/office/word/2010/wordprocessingGroup" xmlns:wpi="http://schemas.microsoft.com/office/word/2010/wordprocessingInk" xmlns:wne="http://schemas.microsoft.com/office/word/2006/wordml" xmlns:wps="http://schemas.microsoft.com/office/word/2010/wordprocessingShape" xmlns:wpsCustomData="http://www.wps.cn/officeDocument/2013/wpsCustomData" mc:Ignorable="w14 w15 wp14">
   <w:comment w:id="0" w:author="Kalentyev Alexey" w:date="2024-10-07T10:41:00Z" w:initials="KA">
     <w:p>
       <w:pPr>
-        <w:pStyle w:val="a5"/>
+        <w:pStyle w:val="7"/>
       </w:pPr>
       <w:r>
         <w:t>Как будет выглядеть обработка ошибок?</w:t>
@@ -8060,35 +8356,21 @@
     </w:p>
     <w:p>
       <w:pPr>
-        <w:pStyle w:val="a5"/>
-      </w:pPr>
-    </w:p>
-    <w:p>
-      <w:pPr>
-        <w:pStyle w:val="a5"/>
-        <w:rPr>
-          <w:lang w:val="en-US"/>
-        </w:rPr>
-      </w:pPr>
-      <w:r>
-        <w:rPr>
-          <w:lang w:val="en-US"/>
-        </w:rPr>
-        <w:t xml:space="preserve">Parameters – </w:t>
-      </w:r>
-      <w:proofErr w:type="spellStart"/>
-      <w:r>
-        <w:rPr>
-          <w:lang w:val="en-US"/>
-        </w:rPr>
-        <w:t>ValidateParameters</w:t>
-      </w:r>
-      <w:proofErr w:type="spellEnd"/>
-      <w:r>
-        <w:rPr>
-          <w:lang w:val="en-US"/>
-        </w:rPr>
-        <w:t xml:space="preserve"> – </w:t>
+        <w:pStyle w:val="7"/>
+      </w:pPr>
+    </w:p>
+    <w:p>
+      <w:pPr>
+        <w:pStyle w:val="7"/>
+        <w:rPr>
+          <w:lang w:val="en-US"/>
+        </w:rPr>
+      </w:pPr>
+      <w:r>
+        <w:rPr>
+          <w:lang w:val="en-US"/>
+        </w:rPr>
+        <w:t xml:space="preserve">Parameters – ValidateParameters – </w:t>
       </w:r>
       <w:r>
         <w:t>аргументы</w:t>
@@ -8102,21 +8384,13 @@
     </w:p>
     <w:p>
       <w:pPr>
-        <w:pStyle w:val="a5"/>
-      </w:pPr>
-      <w:proofErr w:type="spellStart"/>
-      <w:r>
-        <w:rPr>
-          <w:lang w:val="en-US"/>
-        </w:rPr>
-        <w:t>MainForm</w:t>
-      </w:r>
-      <w:proofErr w:type="spellEnd"/>
-      <w:r>
-        <w:rPr>
-          <w:lang w:val="en-US"/>
-        </w:rPr>
-        <w:t xml:space="preserve"> – </w:t>
+        <w:pStyle w:val="7"/>
+      </w:pPr>
+      <w:r>
+        <w:rPr>
+          <w:lang w:val="en-US"/>
+        </w:rPr>
+        <w:t xml:space="preserve">MainForm – </w:t>
       </w:r>
       <w:r>
         <w:t>не</w:t>
@@ -8143,33 +8417,20 @@
         <w:rPr>
           <w:lang w:val="en-US"/>
         </w:rPr>
-        <w:t xml:space="preserve">. </w:t>
-      </w:r>
-      <w:proofErr w:type="spellStart"/>
-      <w:r>
-        <w:rPr>
-          <w:lang w:val="en-US"/>
-        </w:rPr>
-        <w:t>TextBoxChanged</w:t>
-      </w:r>
-      <w:proofErr w:type="spellEnd"/>
-    </w:p>
-    <w:p>
-      <w:pPr>
-        <w:pStyle w:val="a5"/>
-      </w:pPr>
-      <w:r>
-        <w:t xml:space="preserve">Названия </w:t>
-      </w:r>
-      <w:proofErr w:type="spellStart"/>
-      <w:r>
-        <w:t>текстбоксов</w:t>
-      </w:r>
-      <w:proofErr w:type="spellEnd"/>
-    </w:p>
-    <w:p>
-      <w:pPr>
-        <w:pStyle w:val="a5"/>
+        <w:t>. TextBoxChanged</w:t>
+      </w:r>
+    </w:p>
+    <w:p>
+      <w:pPr>
+        <w:pStyle w:val="7"/>
+      </w:pPr>
+      <w:r>
+        <w:t>Названия текстбоксов</w:t>
+      </w:r>
+    </w:p>
+    <w:p>
+      <w:pPr>
+        <w:pStyle w:val="7"/>
       </w:pPr>
       <w:r>
         <w:t>Публичные методы?</w:t>
@@ -8177,25 +8438,20 @@
     </w:p>
     <w:p>
       <w:pPr>
-        <w:pStyle w:val="a5"/>
-      </w:pPr>
-      <w:r>
-        <w:t xml:space="preserve">Выделить метод валидации, отделить от раскраски </w:t>
-      </w:r>
-      <w:proofErr w:type="spellStart"/>
-      <w:r>
-        <w:t>текстбоксов</w:t>
-      </w:r>
-      <w:proofErr w:type="spellEnd"/>
-    </w:p>
-    <w:p>
-      <w:pPr>
-        <w:pStyle w:val="a5"/>
-      </w:pPr>
-    </w:p>
-    <w:p>
-      <w:pPr>
-        <w:pStyle w:val="a5"/>
+        <w:pStyle w:val="7"/>
+      </w:pPr>
+      <w:r>
+        <w:t>Выделить метод валидации, отделить от раскраски текстбоксов</w:t>
+      </w:r>
+    </w:p>
+    <w:p>
+      <w:pPr>
+        <w:pStyle w:val="7"/>
+      </w:pPr>
+    </w:p>
+    <w:p>
+      <w:pPr>
+        <w:pStyle w:val="7"/>
       </w:pPr>
       <w:r>
         <w:rPr>
@@ -8220,7 +8476,7 @@
   <w:comment w:id="1" w:author="Артём Мирошнико�" w:date="2024-10-14T13:44:00Z" w:initials="">
     <w:p>
       <w:pPr>
-        <w:pStyle w:val="a5"/>
+        <w:pStyle w:val="7"/>
         <w:numPr>
           <w:ilvl w:val="0"/>
           <w:numId w:val="1"/>
@@ -8236,27 +8492,30 @@
         <w:rPr>
           <w:lang w:val="en-US"/>
         </w:rPr>
-        <w:br/>
-      </w:r>
-      <w:proofErr w:type="gramStart"/>
+        <w:br w:type="textWrapping"/>
+      </w:r>
       <w:r>
         <w:rPr>
           <w:lang w:val="en-US"/>
         </w:rPr>
         <w:t>2.+</w:t>
       </w:r>
-      <w:proofErr w:type="gramEnd"/>
-      <w:r>
-        <w:rPr>
-          <w:lang w:val="en-US"/>
-        </w:rPr>
-        <w:br/>
+      <w:r>
+        <w:rPr>
+          <w:lang w:val="en-US"/>
+        </w:rPr>
+        <w:br w:type="textWrapping"/>
+      </w:r>
+      <w:r>
+        <w:rPr>
+          <w:lang w:val="en-US"/>
+        </w:rPr>
         <w:t>3.+</w:t>
       </w:r>
     </w:p>
     <w:p>
       <w:pPr>
-        <w:pStyle w:val="a5"/>
+        <w:pStyle w:val="7"/>
         <w:numPr>
           <w:ilvl w:val="0"/>
           <w:numId w:val="2"/>
@@ -8274,7 +8533,7 @@
     </w:p>
     <w:p>
       <w:pPr>
-        <w:pStyle w:val="a5"/>
+        <w:pStyle w:val="7"/>
         <w:numPr>
           <w:ilvl w:val="0"/>
           <w:numId w:val="2"/>
@@ -8292,7 +8551,7 @@
     </w:p>
     <w:p>
       <w:pPr>
-        <w:pStyle w:val="a5"/>
+        <w:pStyle w:val="7"/>
         <w:numPr>
           <w:ilvl w:val="0"/>
           <w:numId w:val="2"/>
@@ -8310,7 +8569,7 @@
     </w:p>
     <w:p>
       <w:pPr>
-        <w:pStyle w:val="a5"/>
+        <w:pStyle w:val="7"/>
         <w:numPr>
           <w:ilvl w:val="0"/>
           <w:numId w:val="2"/>
@@ -8330,35 +8589,21 @@
   <w:comment w:id="2" w:author="Kalentyev Alexey" w:date="2024-10-21T12:13:00Z" w:initials="KA">
     <w:p>
       <w:pPr>
-        <w:pStyle w:val="a5"/>
-        <w:rPr>
-          <w:lang w:val="en-US"/>
-        </w:rPr>
-      </w:pPr>
-      <w:r>
-        <w:rPr>
-          <w:rStyle w:val="a3"/>
-        </w:rPr>
-        <w:annotationRef/>
-      </w:r>
-      <w:proofErr w:type="spellStart"/>
-      <w:r>
-        <w:rPr>
-          <w:lang w:val="en-US"/>
-        </w:rPr>
-        <w:t>MainForm</w:t>
-      </w:r>
-      <w:proofErr w:type="spellEnd"/>
-      <w:r>
-        <w:rPr>
-          <w:lang w:val="en-US"/>
-        </w:rPr>
-        <w:t xml:space="preserve"> – RSDN?</w:t>
-      </w:r>
-    </w:p>
-    <w:p>
-      <w:pPr>
-        <w:pStyle w:val="a5"/>
+        <w:pStyle w:val="7"/>
+        <w:rPr>
+          <w:lang w:val="en-US"/>
+        </w:rPr>
+      </w:pPr>
+      <w:r>
+        <w:rPr>
+          <w:lang w:val="en-US"/>
+        </w:rPr>
+        <w:t>MainForm – RSDN?</w:t>
+      </w:r>
+    </w:p>
+    <w:p>
+      <w:pPr>
+        <w:pStyle w:val="7"/>
         <w:rPr>
           <w:lang w:val="en-US"/>
         </w:rPr>
@@ -8369,30 +8614,16 @@
 </file>
 
 <file path=word/commentsExtended.xml><?xml version="1.0" encoding="utf-8"?>
-<w15:commentsEx xmlns:wpc="http://schemas.microsoft.com/office/word/2010/wordprocessingCanvas" xmlns:cx="http://schemas.microsoft.com/office/drawing/2014/chartex" xmlns:cx1="http://schemas.microsoft.com/office/drawing/2015/9/8/chartex" xmlns:cx2="http://schemas.microsoft.com/office/drawing/2015/10/21/chartex" xmlns:cx3="http://schemas.microsoft.com/office/drawing/2016/5/9/chartex" xmlns:cx4="http://schemas.microsoft.com/office/drawing/2016/5/10/chartex" xmlns:cx5="http://schemas.microsoft.com/office/drawing/2016/5/11/chartex" xmlns:cx6="http://schemas.microsoft.com/office/drawing/2016/5/12/chartex" xmlns:cx7="http://schemas.microsoft.com/office/drawing/2016/5/13/chartex" xmlns:cx8="http://schemas.microsoft.com/office/drawing/2016/5/14/chartex" xmlns:mc="http://schemas.openxmlformats.org/markup-compatibility/2006" xmlns:aink="http://schemas.microsoft.com/office/drawing/2016/ink" xmlns:am3d="http://schemas.microsoft.com/office/drawing/2017/model3d" xmlns:o="urn:schemas-microsoft-com:office:office" xmlns:oel="http://schemas.microsoft.com/office/2019/extlst" xmlns:r="http://schemas.openxmlformats.org/officeDocument/2006/relationships" xmlns:m="http://schemas.openxmlformats.org/officeDocument/2006/math" xmlns:v="urn:schemas-microsoft-com:vml" xmlns:wp14="http://schemas.microsoft.com/office/word/2010/wordprocessingDrawing" xmlns:wp="http://schemas.openxmlformats.org/drawingml/2006/wordprocessingDrawing" xmlns:w10="urn:schemas-microsoft-com:office:word" xmlns:w="http://schemas.openxmlformats.org/wordprocessingml/2006/main" xmlns:w14="http://schemas.microsoft.com/office/word/2010/wordml" xmlns:w15="http://schemas.microsoft.com/office/word/2012/wordml" xmlns:w16cex="http://schemas.microsoft.com/office/word/2018/wordml/cex" xmlns:w16cid="http://schemas.microsoft.com/office/word/2016/wordml/cid" xmlns:w16="http://schemas.microsoft.com/office/word/2018/wordml" xmlns:w16du="http://schemas.microsoft.com/office/word/2023/wordml/word16du" xmlns:w16sdtdh="http://schemas.microsoft.com/office/word/2020/wordml/sdtdatahash" xmlns:w16se="http://schemas.microsoft.com/office/word/2015/wordml/symex" xmlns:wpg="http://schemas.microsoft.com/office/word/2010/wordprocessingGroup" xmlns:wpi="http://schemas.microsoft.com/office/word/2010/wordprocessingInk" xmlns:wne="http://schemas.microsoft.com/office/word/2006/wordml" xmlns:wps="http://schemas.microsoft.com/office/word/2010/wordprocessingShape" mc:Ignorable="w14 w15 w16se w16cid w16 w16cex w16sdtdh w16du wp14">
+<w15:commentsEx xmlns:wpc="http://schemas.microsoft.com/office/word/2010/wordprocessingCanvas" xmlns:mc="http://schemas.openxmlformats.org/markup-compatibility/2006" xmlns:o="urn:schemas-microsoft-com:office:office" xmlns:r="http://schemas.openxmlformats.org/officeDocument/2006/relationships" xmlns:m="http://schemas.openxmlformats.org/officeDocument/2006/math" xmlns:v="urn:schemas-microsoft-com:vml" xmlns:wp14="http://schemas.microsoft.com/office/word/2010/wordprocessingDrawing" xmlns:wp="http://schemas.openxmlformats.org/drawingml/2006/wordprocessingDrawing" xmlns:w="http://schemas.openxmlformats.org/wordprocessingml/2006/main" xmlns:w14="http://schemas.microsoft.com/office/word/2010/wordml" xmlns:w15="http://schemas.microsoft.com/office/word/2012/wordml" xmlns:w10="urn:schemas-microsoft-com:office:word" xmlns:wpg="http://schemas.microsoft.com/office/word/2010/wordprocessingGroup" xmlns:wpi="http://schemas.microsoft.com/office/word/2010/wordprocessingInk" xmlns:wne="http://schemas.microsoft.com/office/word/2006/wordml" xmlns:wps="http://schemas.microsoft.com/office/word/2010/wordprocessingShape" xmlns:wpsCustomData="http://www.wps.cn/officeDocument/2013/wpsCustomData" mc:Ignorable="w14 w15 wp14">
   <w15:commentEx w15:paraId="4450C833" w15:done="0"/>
-  <w15:commentEx w15:paraId="289CA3F9" w15:paraIdParent="4450C833" w15:done="0"/>
-  <w15:commentEx w15:paraId="4C29CE72" w15:paraIdParent="4450C833" w15:done="0"/>
+  <w15:commentEx w15:paraId="289CA3F9" w15:done="0" w15:paraIdParent="4450C833"/>
+  <w15:commentEx w15:paraId="4C29CE72" w15:done="0" w15:paraIdParent="4450C833"/>
 </w15:commentsEx>
 </file>
 
-<file path=word/commentsExtensible.xml><?xml version="1.0" encoding="utf-8"?>
-<w16cex:commentsExtensible xmlns:wpc="http://schemas.microsoft.com/office/word/2010/wordprocessingCanvas" xmlns:cx="http://schemas.microsoft.com/office/drawing/2014/chartex" xmlns:cx1="http://schemas.microsoft.com/office/drawing/2015/9/8/chartex" xmlns:cx2="http://schemas.microsoft.com/office/drawing/2015/10/21/chartex" xmlns:cx3="http://schemas.microsoft.com/office/drawing/2016/5/9/chartex" xmlns:cx4="http://schemas.microsoft.com/office/drawing/2016/5/10/chartex" xmlns:cx5="http://schemas.microsoft.com/office/drawing/2016/5/11/chartex" xmlns:cx6="http://schemas.microsoft.com/office/drawing/2016/5/12/chartex" xmlns:cx7="http://schemas.microsoft.com/office/drawing/2016/5/13/chartex" xmlns:cx8="http://schemas.microsoft.com/office/drawing/2016/5/14/chartex" xmlns:cr="http://schemas.microsoft.com/office/comments/2020/reactions" xmlns:mc="http://schemas.openxmlformats.org/markup-compatibility/2006" xmlns:aink="http://schemas.microsoft.com/office/drawing/2016/ink" xmlns:am3d="http://schemas.microsoft.com/office/drawing/2017/model3d" xmlns:o="urn:schemas-microsoft-com:office:office" xmlns:oel="http://schemas.microsoft.com/office/2019/extlst" xmlns:r="http://schemas.openxmlformats.org/officeDocument/2006/relationships" xmlns:m="http://schemas.openxmlformats.org/officeDocument/2006/math" xmlns:v="urn:schemas-microsoft-com:vml" xmlns:wp14="http://schemas.microsoft.com/office/word/2010/wordprocessingDrawing" xmlns:wp="http://schemas.openxmlformats.org/drawingml/2006/wordprocessingDrawing" xmlns:w10="urn:schemas-microsoft-com:office:word" xmlns:w="http://schemas.openxmlformats.org/wordprocessingml/2006/main" xmlns:w14="http://schemas.microsoft.com/office/word/2010/wordml" xmlns:w15="http://schemas.microsoft.com/office/word/2012/wordml" xmlns:w16cex="http://schemas.microsoft.com/office/word/2018/wordml/cex" xmlns:w16cid="http://schemas.microsoft.com/office/word/2016/wordml/cid" xmlns:w16="http://schemas.microsoft.com/office/word/2018/wordml" xmlns:w16du="http://schemas.microsoft.com/office/word/2023/wordml/word16du" xmlns:w16sdtdh="http://schemas.microsoft.com/office/word/2020/wordml/sdtdatahash" xmlns:w16se="http://schemas.microsoft.com/office/word/2015/wordml/symex" xmlns:wpg="http://schemas.microsoft.com/office/word/2010/wordprocessingGroup" xmlns:wpi="http://schemas.microsoft.com/office/word/2010/wordprocessingInk" xmlns:wne="http://schemas.microsoft.com/office/word/2006/wordml" xmlns:wps="http://schemas.microsoft.com/office/word/2010/wordprocessingShape" mc:Ignorable="w14 w15 w16se w16cid w16 w16cex w16sdtdh cr w16du wp14">
-  <w16cex:commentExtensible w16cex:durableId="4853E761" w16cex:dateUtc="2024-10-21T05:13:00Z"/>
-</w16cex:commentsExtensible>
-</file>
-
-<file path=word/commentsIds.xml><?xml version="1.0" encoding="utf-8"?>
-<w16cid:commentsIds xmlns:wpc="http://schemas.microsoft.com/office/word/2010/wordprocessingCanvas" xmlns:cx="http://schemas.microsoft.com/office/drawing/2014/chartex" xmlns:cx1="http://schemas.microsoft.com/office/drawing/2015/9/8/chartex" xmlns:cx2="http://schemas.microsoft.com/office/drawing/2015/10/21/chartex" xmlns:cx3="http://schemas.microsoft.com/office/drawing/2016/5/9/chartex" xmlns:cx4="http://schemas.microsoft.com/office/drawing/2016/5/10/chartex" xmlns:cx5="http://schemas.microsoft.com/office/drawing/2016/5/11/chartex" xmlns:cx6="http://schemas.microsoft.com/office/drawing/2016/5/12/chartex" xmlns:cx7="http://schemas.microsoft.com/office/drawing/2016/5/13/chartex" xmlns:cx8="http://schemas.microsoft.com/office/drawing/2016/5/14/chartex" xmlns:mc="http://schemas.openxmlformats.org/markup-compatibility/2006" xmlns:aink="http://schemas.microsoft.com/office/drawing/2016/ink" xmlns:am3d="http://schemas.microsoft.com/office/drawing/2017/model3d" xmlns:o="urn:schemas-microsoft-com:office:office" xmlns:oel="http://schemas.microsoft.com/office/2019/extlst" xmlns:r="http://schemas.openxmlformats.org/officeDocument/2006/relationships" xmlns:m="http://schemas.openxmlformats.org/officeDocument/2006/math" xmlns:v="urn:schemas-microsoft-com:vml" xmlns:wp14="http://schemas.microsoft.com/office/word/2010/wordprocessingDrawing" xmlns:wp="http://schemas.openxmlformats.org/drawingml/2006/wordprocessingDrawing" xmlns:w10="urn:schemas-microsoft-com:office:word" xmlns:w="http://schemas.openxmlformats.org/wordprocessingml/2006/main" xmlns:w14="http://schemas.microsoft.com/office/word/2010/wordml" xmlns:w15="http://schemas.microsoft.com/office/word/2012/wordml" xmlns:w16cex="http://schemas.microsoft.com/office/word/2018/wordml/cex" xmlns:w16cid="http://schemas.microsoft.com/office/word/2016/wordml/cid" xmlns:w16="http://schemas.microsoft.com/office/word/2018/wordml" xmlns:w16du="http://schemas.microsoft.com/office/word/2023/wordml/word16du" xmlns:w16sdtdh="http://schemas.microsoft.com/office/word/2020/wordml/sdtdatahash" xmlns:w16se="http://schemas.microsoft.com/office/word/2015/wordml/symex" xmlns:wpg="http://schemas.microsoft.com/office/word/2010/wordprocessingGroup" xmlns:wpi="http://schemas.microsoft.com/office/word/2010/wordprocessingInk" xmlns:wne="http://schemas.microsoft.com/office/word/2006/wordml" xmlns:wps="http://schemas.microsoft.com/office/word/2010/wordprocessingShape" mc:Ignorable="w14 w15 w16se w16cid w16 w16cex w16sdtdh w16du wp14">
-  <w16cid:commentId w16cid:paraId="4450C833" w16cid:durableId="7A6137B2"/>
-  <w16cid:commentId w16cid:paraId="289CA3F9" w16cid:durableId="1CDF73BD"/>
-  <w16cid:commentId w16cid:paraId="4C29CE72" w16cid:durableId="4853E761"/>
-</w16cid:commentsIds>
-</file>
-
 <file path=word/endnotes.xml><?xml version="1.0" encoding="utf-8"?>
-<w:endnotes xmlns:wpc="http://schemas.microsoft.com/office/word/2010/wordprocessingCanvas" xmlns:cx="http://schemas.microsoft.com/office/drawing/2014/chartex" xmlns:cx1="http://schemas.microsoft.com/office/drawing/2015/9/8/chartex" xmlns:cx2="http://schemas.microsoft.com/office/drawing/2015/10/21/chartex" xmlns:cx3="http://schemas.microsoft.com/office/drawing/2016/5/9/chartex" xmlns:cx4="http://schemas.microsoft.com/office/drawing/2016/5/10/chartex" xmlns:cx5="http://schemas.microsoft.com/office/drawing/2016/5/11/chartex" xmlns:cx6="http://schemas.microsoft.com/office/drawing/2016/5/12/chartex" xmlns:cx7="http://schemas.microsoft.com/office/drawing/2016/5/13/chartex" xmlns:cx8="http://schemas.microsoft.com/office/drawing/2016/5/14/chartex" xmlns:mc="http://schemas.openxmlformats.org/markup-compatibility/2006" xmlns:aink="http://schemas.microsoft.com/office/drawing/2016/ink" xmlns:am3d="http://schemas.microsoft.com/office/drawing/2017/model3d" xmlns:o="urn:schemas-microsoft-com:office:office" xmlns:oel="http://schemas.microsoft.com/office/2019/extlst" xmlns:r="http://schemas.openxmlformats.org/officeDocument/2006/relationships" xmlns:m="http://schemas.openxmlformats.org/officeDocument/2006/math" xmlns:v="urn:schemas-microsoft-com:vml" xmlns:wp14="http://schemas.microsoft.com/office/word/2010/wordprocessingDrawing" xmlns:wp="http://schemas.openxmlformats.org/drawingml/2006/wordprocessingDrawing" xmlns:w10="urn:schemas-microsoft-com:office:word" xmlns:w="http://schemas.openxmlformats.org/wordprocessingml/2006/main" xmlns:w14="http://schemas.microsoft.com/office/word/2010/wordml" xmlns:w15="http://schemas.microsoft.com/office/word/2012/wordml" xmlns:w16cex="http://schemas.microsoft.com/office/word/2018/wordml/cex" xmlns:w16cid="http://schemas.microsoft.com/office/word/2016/wordml/cid" xmlns:w16="http://schemas.microsoft.com/office/word/2018/wordml" xmlns:w16du="http://schemas.microsoft.com/office/word/2023/wordml/word16du" xmlns:w16sdtdh="http://schemas.microsoft.com/office/word/2020/wordml/sdtdatahash" xmlns:w16se="http://schemas.microsoft.com/office/word/2015/wordml/symex" xmlns:wpg="http://schemas.microsoft.com/office/word/2010/wordprocessingGroup" xmlns:wpi="http://schemas.microsoft.com/office/word/2010/wordprocessingInk" xmlns:wne="http://schemas.microsoft.com/office/word/2006/wordml" xmlns:wps="http://schemas.microsoft.com/office/word/2010/wordprocessingShape" mc:Ignorable="w14 w15 w16se w16cid w16 w16cex w16sdtdh w16du wp14">
-  <w:endnote w:type="separator" w:id="-1">
+<w:endnotes xmlns:wpc="http://schemas.microsoft.com/office/word/2010/wordprocessingCanvas" xmlns:mc="http://schemas.openxmlformats.org/markup-compatibility/2006" xmlns:o="urn:schemas-microsoft-com:office:office" xmlns:r="http://schemas.openxmlformats.org/officeDocument/2006/relationships" xmlns:m="http://schemas.openxmlformats.org/officeDocument/2006/math" xmlns:v="urn:schemas-microsoft-com:vml" xmlns:wp14="http://schemas.microsoft.com/office/word/2010/wordprocessingDrawing" xmlns:wp="http://schemas.openxmlformats.org/drawingml/2006/wordprocessingDrawing" xmlns:w="http://schemas.openxmlformats.org/wordprocessingml/2006/main" xmlns:w14="http://schemas.microsoft.com/office/word/2010/wordml" xmlns:w15="http://schemas.microsoft.com/office/word/2012/wordml" xmlns:w10="urn:schemas-microsoft-com:office:word" xmlns:wpg="http://schemas.microsoft.com/office/word/2010/wordprocessingGroup" xmlns:wpi="http://schemas.microsoft.com/office/word/2010/wordprocessingInk" xmlns:wne="http://schemas.microsoft.com/office/word/2006/wordml" xmlns:wps="http://schemas.microsoft.com/office/word/2010/wordprocessingShape" xmlns:wpsCustomData="http://www.wps.cn/officeDocument/2013/wpsCustomData" mc:Ignorable="w14 w15 wp14">
+  <w:endnote w:type="separator" w:id="0">
     <w:p>
       <w:pPr>
         <w:spacing w:line="240" w:lineRule="auto"/>
@@ -8402,7 +8633,7 @@
       </w:r>
     </w:p>
   </w:endnote>
-  <w:endnote w:type="continuationSeparator" w:id="0">
+  <w:endnote w:type="continuationSeparator" w:id="1">
     <w:p>
       <w:pPr>
         <w:spacing w:line="240" w:lineRule="auto"/>
@@ -8416,10 +8647,10 @@
 </file>
 
 <file path=word/footer1.xml><?xml version="1.0" encoding="utf-8"?>
-<w:ftr xmlns:wpc="http://schemas.microsoft.com/office/word/2010/wordprocessingCanvas" xmlns:cx="http://schemas.microsoft.com/office/drawing/2014/chartex" xmlns:cx1="http://schemas.microsoft.com/office/drawing/2015/9/8/chartex" xmlns:cx2="http://schemas.microsoft.com/office/drawing/2015/10/21/chartex" xmlns:cx3="http://schemas.microsoft.com/office/drawing/2016/5/9/chartex" xmlns:cx4="http://schemas.microsoft.com/office/drawing/2016/5/10/chartex" xmlns:cx5="http://schemas.microsoft.com/office/drawing/2016/5/11/chartex" xmlns:cx6="http://schemas.microsoft.com/office/drawing/2016/5/12/chartex" xmlns:cx7="http://schemas.microsoft.com/office/drawing/2016/5/13/chartex" xmlns:cx8="http://schemas.microsoft.com/office/drawing/2016/5/14/chartex" xmlns:mc="http://schemas.openxmlformats.org/markup-compatibility/2006" xmlns:aink="http://schemas.microsoft.com/office/drawing/2016/ink" xmlns:am3d="http://schemas.microsoft.com/office/drawing/2017/model3d" xmlns:o="urn:schemas-microsoft-com:office:office" xmlns:oel="http://schemas.microsoft.com/office/2019/extlst" xmlns:r="http://schemas.openxmlformats.org/officeDocument/2006/relationships" xmlns:m="http://schemas.openxmlformats.org/officeDocument/2006/math" xmlns:v="urn:schemas-microsoft-com:vml" xmlns:wp14="http://schemas.microsoft.com/office/word/2010/wordprocessingDrawing" xmlns:wp="http://schemas.openxmlformats.org/drawingml/2006/wordprocessingDrawing" xmlns:w10="urn:schemas-microsoft-com:office:word" xmlns:w="http://schemas.openxmlformats.org/wordprocessingml/2006/main" xmlns:w14="http://schemas.microsoft.com/office/word/2010/wordml" xmlns:w15="http://schemas.microsoft.com/office/word/2012/wordml" xmlns:w16cex="http://schemas.microsoft.com/office/word/2018/wordml/cex" xmlns:w16cid="http://schemas.microsoft.com/office/word/2016/wordml/cid" xmlns:w16="http://schemas.microsoft.com/office/word/2018/wordml" xmlns:w16du="http://schemas.microsoft.com/office/word/2023/wordml/word16du" xmlns:w16sdtdh="http://schemas.microsoft.com/office/word/2020/wordml/sdtdatahash" xmlns:w16se="http://schemas.microsoft.com/office/word/2015/wordml/symex" xmlns:wpg="http://schemas.microsoft.com/office/word/2010/wordprocessingGroup" xmlns:wpi="http://schemas.microsoft.com/office/word/2010/wordprocessingInk" xmlns:wne="http://schemas.microsoft.com/office/word/2006/wordml" xmlns:wps="http://schemas.microsoft.com/office/word/2010/wordprocessingShape" mc:Ignorable="w14 w15 w16se w16cid w16 w16cex w16sdtdh w16du wp14">
+<w:ftr xmlns:wpc="http://schemas.microsoft.com/office/word/2010/wordprocessingCanvas" xmlns:mc="http://schemas.openxmlformats.org/markup-compatibility/2006" xmlns:o="urn:schemas-microsoft-com:office:office" xmlns:r="http://schemas.openxmlformats.org/officeDocument/2006/relationships" xmlns:m="http://schemas.openxmlformats.org/officeDocument/2006/math" xmlns:v="urn:schemas-microsoft-com:vml" xmlns:wp14="http://schemas.microsoft.com/office/word/2010/wordprocessingDrawing" xmlns:wp="http://schemas.openxmlformats.org/drawingml/2006/wordprocessingDrawing" xmlns:w10="urn:schemas-microsoft-com:office:word" xmlns:w="http://schemas.openxmlformats.org/wordprocessingml/2006/main" xmlns:w14="http://schemas.microsoft.com/office/word/2010/wordml" xmlns:w15="http://schemas.microsoft.com/office/word/2012/wordml" xmlns:wpg="http://schemas.microsoft.com/office/word/2010/wordprocessingGroup" xmlns:wpi="http://schemas.microsoft.com/office/word/2010/wordprocessingInk" xmlns:wne="http://schemas.microsoft.com/office/word/2006/wordml" xmlns:wps="http://schemas.microsoft.com/office/word/2010/wordprocessingShape" xmlns:wpsCustomData="http://www.wps.cn/officeDocument/2013/wpsCustomData" mc:Ignorable="w14 w15 wp14">
   <w:p>
     <w:pPr>
-      <w:pStyle w:val="aa"/>
+      <w:pStyle w:val="10"/>
       <w:ind w:firstLine="0"/>
       <w:jc w:val="center"/>
     </w:pPr>
@@ -8431,21 +8662,18 @@
 </file>
 
 <file path=word/footer2.xml><?xml version="1.0" encoding="utf-8"?>
-<w:ftr xmlns:wpc="http://schemas.microsoft.com/office/word/2010/wordprocessingCanvas" xmlns:cx="http://schemas.microsoft.com/office/drawing/2014/chartex" xmlns:cx1="http://schemas.microsoft.com/office/drawing/2015/9/8/chartex" xmlns:cx2="http://schemas.microsoft.com/office/drawing/2015/10/21/chartex" xmlns:cx3="http://schemas.microsoft.com/office/drawing/2016/5/9/chartex" xmlns:cx4="http://schemas.microsoft.com/office/drawing/2016/5/10/chartex" xmlns:cx5="http://schemas.microsoft.com/office/drawing/2016/5/11/chartex" xmlns:cx6="http://schemas.microsoft.com/office/drawing/2016/5/12/chartex" xmlns:cx7="http://schemas.microsoft.com/office/drawing/2016/5/13/chartex" xmlns:cx8="http://schemas.microsoft.com/office/drawing/2016/5/14/chartex" xmlns:mc="http://schemas.openxmlformats.org/markup-compatibility/2006" xmlns:aink="http://schemas.microsoft.com/office/drawing/2016/ink" xmlns:am3d="http://schemas.microsoft.com/office/drawing/2017/model3d" xmlns:o="urn:schemas-microsoft-com:office:office" xmlns:oel="http://schemas.microsoft.com/office/2019/extlst" xmlns:r="http://schemas.openxmlformats.org/officeDocument/2006/relationships" xmlns:m="http://schemas.openxmlformats.org/officeDocument/2006/math" xmlns:v="urn:schemas-microsoft-com:vml" xmlns:wp14="http://schemas.microsoft.com/office/word/2010/wordprocessingDrawing" xmlns:wp="http://schemas.openxmlformats.org/drawingml/2006/wordprocessingDrawing" xmlns:w10="urn:schemas-microsoft-com:office:word" xmlns:w="http://schemas.openxmlformats.org/wordprocessingml/2006/main" xmlns:w14="http://schemas.microsoft.com/office/word/2010/wordml" xmlns:w15="http://schemas.microsoft.com/office/word/2012/wordml" xmlns:w16cex="http://schemas.microsoft.com/office/word/2018/wordml/cex" xmlns:w16cid="http://schemas.microsoft.com/office/word/2016/wordml/cid" xmlns:w16="http://schemas.microsoft.com/office/word/2018/wordml" xmlns:w16du="http://schemas.microsoft.com/office/word/2023/wordml/word16du" xmlns:w16sdtdh="http://schemas.microsoft.com/office/word/2020/wordml/sdtdatahash" xmlns:w16se="http://schemas.microsoft.com/office/word/2015/wordml/symex" xmlns:wpg="http://schemas.microsoft.com/office/word/2010/wordprocessingGroup" xmlns:wpi="http://schemas.microsoft.com/office/word/2010/wordprocessingInk" xmlns:wne="http://schemas.microsoft.com/office/word/2006/wordml" xmlns:wps="http://schemas.microsoft.com/office/word/2010/wordprocessingShape" mc:Ignorable="w14 w15 w16se w16cid w16 w16cex w16sdtdh w16du wp14">
+<w:ftr xmlns:wpc="http://schemas.microsoft.com/office/word/2010/wordprocessingCanvas" xmlns:mc="http://schemas.openxmlformats.org/markup-compatibility/2006" xmlns:o="urn:schemas-microsoft-com:office:office" xmlns:r="http://schemas.openxmlformats.org/officeDocument/2006/relationships" xmlns:m="http://schemas.openxmlformats.org/officeDocument/2006/math" xmlns:v="urn:schemas-microsoft-com:vml" xmlns:wp14="http://schemas.microsoft.com/office/word/2010/wordprocessingDrawing" xmlns:wp="http://schemas.openxmlformats.org/drawingml/2006/wordprocessingDrawing" xmlns:w10="urn:schemas-microsoft-com:office:word" xmlns:w="http://schemas.openxmlformats.org/wordprocessingml/2006/main" xmlns:w14="http://schemas.microsoft.com/office/word/2010/wordml" xmlns:w15="http://schemas.microsoft.com/office/word/2012/wordml" xmlns:wpg="http://schemas.microsoft.com/office/word/2010/wordprocessingGroup" xmlns:wpi="http://schemas.microsoft.com/office/word/2010/wordprocessingInk" xmlns:wne="http://schemas.microsoft.com/office/word/2006/wordml" xmlns:wps="http://schemas.microsoft.com/office/word/2010/wordprocessingShape" xmlns:wpsCustomData="http://www.wps.cn/officeDocument/2013/wpsCustomData" mc:Ignorable="w14 w15 wp14">
   <w:p>
     <w:pPr>
-      <w:pStyle w:val="aa"/>
+      <w:pStyle w:val="10"/>
       <w:ind w:firstLine="0"/>
       <w:jc w:val="center"/>
     </w:pPr>
     <w:r>
-      <w:rPr>
-        <w:noProof/>
-      </w:rPr>
       <mc:AlternateContent>
         <mc:Choice Requires="wps">
           <w:drawing>
-            <wp:anchor distT="0" distB="0" distL="114300" distR="114300" simplePos="0" relativeHeight="251659264" behindDoc="0" locked="0" layoutInCell="1" allowOverlap="1" wp14:anchorId="43CD7D42" wp14:editId="3D4B301B">
+            <wp:anchor distT="0" distB="0" distL="114300" distR="114300" simplePos="0" relativeHeight="251659264" behindDoc="0" locked="0" layoutInCell="1" allowOverlap="1">
               <wp:simplePos x="0" y="0"/>
               <wp:positionH relativeFrom="margin">
                 <wp:align>center</wp:align>
@@ -8493,7 +8721,7 @@
                       <w:txbxContent>
                         <w:p>
                           <w:pPr>
-                            <w:pStyle w:val="aa"/>
+                            <w:pStyle w:val="10"/>
                             <w:ind w:firstLine="0"/>
                           </w:pPr>
                           <w:r>
@@ -8525,16 +8753,16 @@
         </mc:Choice>
         <mc:Fallback>
           <w:pict>
-            <v:shapetype w14:anchorId="43CD7D42" id="_x0000_t202" coordsize="21600,21600" o:spt="202" path="m,l,21600r21600,l21600,xe">
-              <v:stroke joinstyle="miter"/>
-              <v:path gradientshapeok="t" o:connecttype="rect"/>
-            </v:shapetype>
-            <v:shape id="Текстовое поле 2" o:spid="_x0000_s1026" type="#_x0000_t202" style="position:absolute;left:0;text-align:left;margin-left:0;margin-top:0;width:2in;height:2in;z-index:251659264;visibility:visible;mso-wrap-style:none;mso-wrap-distance-left:9pt;mso-wrap-distance-top:0;mso-wrap-distance-right:9pt;mso-wrap-distance-bottom:0;mso-position-horizontal:center;mso-position-horizontal-relative:margin;mso-position-vertical:absolute;mso-position-vertical-relative:text;v-text-anchor:top" o:gfxdata="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" filled="f" stroked="f" strokeweight=".5pt">
-              <v:textbox style="mso-fit-shape-to-text:t" inset="0,0,0,0">
+            <v:shape id="_x0000_s1026" o:spid="_x0000_s1026" o:spt="202" type="#_x0000_t202" style="position:absolute;left:0pt;margin-top:0pt;height:144pt;width:144pt;mso-position-horizontal:center;mso-position-horizontal-relative:margin;mso-wrap-style:none;z-index:251659264;mso-width-relative:page;mso-height-relative:page;" filled="f" stroked="f" coordsize="21600,21600" o:gfxdata="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">
+              <v:fill on="f" focussize="0,0"/>
+              <v:stroke on="f" weight="0.5pt"/>
+              <v:imagedata o:title=""/>
+              <o:lock v:ext="edit" aspectratio="f"/>
+              <v:textbox inset="0mm,0mm,0mm,0mm" style="mso-fit-shape-to-text:t;">
                 <w:txbxContent>
                   <w:p>
                     <w:pPr>
-                      <w:pStyle w:val="aa"/>
+                      <w:pStyle w:val="10"/>
                       <w:ind w:firstLine="0"/>
                     </w:pPr>
                     <w:r>
@@ -8555,7 +8783,6 @@
                   </w:p>
                 </w:txbxContent>
               </v:textbox>
-              <w10:wrap anchorx="margin"/>
             </v:shape>
           </w:pict>
         </mc:Fallback>
@@ -8566,21 +8793,21 @@
 </file>
 
 <file path=word/footnotes.xml><?xml version="1.0" encoding="utf-8"?>
-<w:footnotes xmlns:wpc="http://schemas.microsoft.com/office/word/2010/wordprocessingCanvas" xmlns:cx="http://schemas.microsoft.com/office/drawing/2014/chartex" xmlns:cx1="http://schemas.microsoft.com/office/drawing/2015/9/8/chartex" xmlns:cx2="http://schemas.microsoft.com/office/drawing/2015/10/21/chartex" xmlns:cx3="http://schemas.microsoft.com/office/drawing/2016/5/9/chartex" xmlns:cx4="http://schemas.microsoft.com/office/drawing/2016/5/10/chartex" xmlns:cx5="http://schemas.microsoft.com/office/drawing/2016/5/11/chartex" xmlns:cx6="http://schemas.microsoft.com/office/drawing/2016/5/12/chartex" xmlns:cx7="http://schemas.microsoft.com/office/drawing/2016/5/13/chartex" xmlns:cx8="http://schemas.microsoft.com/office/drawing/2016/5/14/chartex" xmlns:mc="http://schemas.openxmlformats.org/markup-compatibility/2006" xmlns:aink="http://schemas.microsoft.com/office/drawing/2016/ink" xmlns:am3d="http://schemas.microsoft.com/office/drawing/2017/model3d" xmlns:o="urn:schemas-microsoft-com:office:office" xmlns:oel="http://schemas.microsoft.com/office/2019/extlst" xmlns:r="http://schemas.openxmlformats.org/officeDocument/2006/relationships" xmlns:m="http://schemas.openxmlformats.org/officeDocument/2006/math" xmlns:v="urn:schemas-microsoft-com:vml" xmlns:wp14="http://schemas.microsoft.com/office/word/2010/wordprocessingDrawing" xmlns:wp="http://schemas.openxmlformats.org/drawingml/2006/wordprocessingDrawing" xmlns:w10="urn:schemas-microsoft-com:office:word" xmlns:w="http://schemas.openxmlformats.org/wordprocessingml/2006/main" xmlns:w14="http://schemas.microsoft.com/office/word/2010/wordml" xmlns:w15="http://schemas.microsoft.com/office/word/2012/wordml" xmlns:w16cex="http://schemas.microsoft.com/office/word/2018/wordml/cex" xmlns:w16cid="http://schemas.microsoft.com/office/word/2016/wordml/cid" xmlns:w16="http://schemas.microsoft.com/office/word/2018/wordml" xmlns:w16du="http://schemas.microsoft.com/office/word/2023/wordml/word16du" xmlns:w16sdtdh="http://schemas.microsoft.com/office/word/2020/wordml/sdtdatahash" xmlns:w16se="http://schemas.microsoft.com/office/word/2015/wordml/symex" xmlns:wpg="http://schemas.microsoft.com/office/word/2010/wordprocessingGroup" xmlns:wpi="http://schemas.microsoft.com/office/word/2010/wordprocessingInk" xmlns:wne="http://schemas.microsoft.com/office/word/2006/wordml" xmlns:wps="http://schemas.microsoft.com/office/word/2010/wordprocessingShape" mc:Ignorable="w14 w15 w16se w16cid w16 w16cex w16sdtdh w16du wp14">
-  <w:footnote w:type="separator" w:id="-1">
-    <w:p>
-      <w:pPr>
-        <w:spacing w:after="0"/>
+<w:footnotes xmlns:wpc="http://schemas.microsoft.com/office/word/2010/wordprocessingCanvas" xmlns:mc="http://schemas.openxmlformats.org/markup-compatibility/2006" xmlns:o="urn:schemas-microsoft-com:office:office" xmlns:r="http://schemas.openxmlformats.org/officeDocument/2006/relationships" xmlns:m="http://schemas.openxmlformats.org/officeDocument/2006/math" xmlns:v="urn:schemas-microsoft-com:vml" xmlns:wp14="http://schemas.microsoft.com/office/word/2010/wordprocessingDrawing" xmlns:wp="http://schemas.openxmlformats.org/drawingml/2006/wordprocessingDrawing" xmlns:w="http://schemas.openxmlformats.org/wordprocessingml/2006/main" xmlns:w14="http://schemas.microsoft.com/office/word/2010/wordml" xmlns:w15="http://schemas.microsoft.com/office/word/2012/wordml" xmlns:w10="urn:schemas-microsoft-com:office:word" xmlns:wpg="http://schemas.microsoft.com/office/word/2010/wordprocessingGroup" xmlns:wpi="http://schemas.microsoft.com/office/word/2010/wordprocessingInk" xmlns:wne="http://schemas.microsoft.com/office/word/2006/wordml" xmlns:wps="http://schemas.microsoft.com/office/word/2010/wordprocessingShape" xmlns:wpsCustomData="http://www.wps.cn/officeDocument/2013/wpsCustomData" mc:Ignorable="w14 w15 wp14">
+  <w:footnote w:type="separator" w:id="0">
+    <w:p>
+      <w:pPr>
+        <w:spacing w:before="0" w:after="0" w:line="387" w:lineRule="auto"/>
       </w:pPr>
       <w:r>
         <w:separator/>
       </w:r>
     </w:p>
   </w:footnote>
-  <w:footnote w:type="continuationSeparator" w:id="0">
-    <w:p>
-      <w:pPr>
-        <w:spacing w:after="0"/>
+  <w:footnote w:type="continuationSeparator" w:id="1">
+    <w:p>
+      <w:pPr>
+        <w:spacing w:before="0" w:after="0" w:line="387" w:lineRule="auto"/>
       </w:pPr>
       <w:r>
         <w:continuationSeparator/>
@@ -8591,12 +8818,12 @@
 </file>
 
 <file path=word/numbering.xml><?xml version="1.0" encoding="utf-8"?>
-<w:numbering xmlns:wpc="http://schemas.microsoft.com/office/word/2010/wordprocessingCanvas" xmlns:cx="http://schemas.microsoft.com/office/drawing/2014/chartex" xmlns:cx1="http://schemas.microsoft.com/office/drawing/2015/9/8/chartex" xmlns:cx2="http://schemas.microsoft.com/office/drawing/2015/10/21/chartex" xmlns:cx3="http://schemas.microsoft.com/office/drawing/2016/5/9/chartex" xmlns:cx4="http://schemas.microsoft.com/office/drawing/2016/5/10/chartex" xmlns:cx5="http://schemas.microsoft.com/office/drawing/2016/5/11/chartex" xmlns:cx6="http://schemas.microsoft.com/office/drawing/2016/5/12/chartex" xmlns:cx7="http://schemas.microsoft.com/office/drawing/2016/5/13/chartex" xmlns:cx8="http://schemas.microsoft.com/office/drawing/2016/5/14/chartex" xmlns:mc="http://schemas.openxmlformats.org/markup-compatibility/2006" xmlns:aink="http://schemas.microsoft.com/office/drawing/2016/ink" xmlns:am3d="http://schemas.microsoft.com/office/drawing/2017/model3d" xmlns:o="urn:schemas-microsoft-com:office:office" xmlns:oel="http://schemas.microsoft.com/office/2019/extlst" xmlns:r="http://schemas.openxmlformats.org/officeDocument/2006/relationships" xmlns:m="http://schemas.openxmlformats.org/officeDocument/2006/math" xmlns:v="urn:schemas-microsoft-com:vml" xmlns:wp14="http://schemas.microsoft.com/office/word/2010/wordprocessingDrawing" xmlns:wp="http://schemas.openxmlformats.org/drawingml/2006/wordprocessingDrawing" xmlns:w10="urn:schemas-microsoft-com:office:word" xmlns:w="http://schemas.openxmlformats.org/wordprocessingml/2006/main" xmlns:w14="http://schemas.microsoft.com/office/word/2010/wordml" xmlns:w15="http://schemas.microsoft.com/office/word/2012/wordml" xmlns:w16cex="http://schemas.microsoft.com/office/word/2018/wordml/cex" xmlns:w16cid="http://schemas.microsoft.com/office/word/2016/wordml/cid" xmlns:w16="http://schemas.microsoft.com/office/word/2018/wordml" xmlns:w16du="http://schemas.microsoft.com/office/word/2023/wordml/word16du" xmlns:w16sdtdh="http://schemas.microsoft.com/office/word/2020/wordml/sdtdatahash" xmlns:w16se="http://schemas.microsoft.com/office/word/2015/wordml/symex" xmlns:wpg="http://schemas.microsoft.com/office/word/2010/wordprocessingGroup" xmlns:wpi="http://schemas.microsoft.com/office/word/2010/wordprocessingInk" xmlns:wne="http://schemas.microsoft.com/office/word/2006/wordml" xmlns:wps="http://schemas.microsoft.com/office/word/2010/wordprocessingShape" mc:Ignorable="w14 w15 w16se w16cid w16 w16cex w16sdtdh w16du wp14">
-  <w:abstractNum w:abstractNumId="0" w15:restartNumberingAfterBreak="0">
+<w:numbering xmlns:wpc="http://schemas.microsoft.com/office/word/2010/wordprocessingCanvas" xmlns:mc="http://schemas.openxmlformats.org/markup-compatibility/2006" xmlns:o="urn:schemas-microsoft-com:office:office" xmlns:r="http://schemas.openxmlformats.org/officeDocument/2006/relationships" xmlns:m="http://schemas.openxmlformats.org/officeDocument/2006/math" xmlns:v="urn:schemas-microsoft-com:vml" xmlns:wp14="http://schemas.microsoft.com/office/word/2010/wordprocessingDrawing" xmlns:wp="http://schemas.openxmlformats.org/drawingml/2006/wordprocessingDrawing" xmlns:w10="urn:schemas-microsoft-com:office:word" xmlns:w="http://schemas.openxmlformats.org/wordprocessingml/2006/main" xmlns:w14="http://schemas.microsoft.com/office/word/2010/wordml" xmlns:wpg="http://schemas.microsoft.com/office/word/2010/wordprocessingGroup" xmlns:wpi="http://schemas.microsoft.com/office/word/2010/wordprocessingInk" xmlns:wne="http://schemas.microsoft.com/office/word/2006/wordml" xmlns:wps="http://schemas.microsoft.com/office/word/2010/wordprocessingShape" xmlns:wpsCustomData="http://www.wps.cn/officeDocument/2013/wpsCustomData" mc:Ignorable="w14 wp14">
+  <w:abstractNum w:abstractNumId="0">
     <w:nsid w:val="915C93DA"/>
     <w:multiLevelType w:val="singleLevel"/>
     <w:tmpl w:val="915C93DA"/>
-    <w:lvl w:ilvl="0">
+    <w:lvl w:ilvl="0" w:tentative="0">
       <w:start w:val="1"/>
       <w:numFmt w:val="decimal"/>
       <w:suff w:val="space"/>
@@ -8607,11 +8834,11 @@
       </w:pPr>
     </w:lvl>
   </w:abstractNum>
-  <w:abstractNum w:abstractNumId="1" w15:restartNumberingAfterBreak="0">
+  <w:abstractNum w:abstractNumId="1">
     <w:nsid w:val="C7C8A252"/>
     <w:multiLevelType w:val="multilevel"/>
     <w:tmpl w:val="C7C8A252"/>
-    <w:lvl w:ilvl="0">
+    <w:lvl w:ilvl="0" w:tentative="0">
       <w:start w:val="1"/>
       <w:numFmt w:val="decimal"/>
       <w:suff w:val="space"/>
@@ -8624,7 +8851,7 @@
         <w:rFonts w:hint="default"/>
       </w:rPr>
     </w:lvl>
-    <w:lvl w:ilvl="1">
+    <w:lvl w:ilvl="1" w:tentative="0">
       <w:start w:val="1"/>
       <w:numFmt w:val="decimal"/>
       <w:suff w:val="space"/>
@@ -8637,7 +8864,7 @@
         <w:rFonts w:hint="default"/>
       </w:rPr>
     </w:lvl>
-    <w:lvl w:ilvl="2">
+    <w:lvl w:ilvl="2" w:tentative="0">
       <w:start w:val="1"/>
       <w:numFmt w:val="decimal"/>
       <w:suff w:val="space"/>
@@ -8650,7 +8877,7 @@
         <w:rFonts w:hint="default"/>
       </w:rPr>
     </w:lvl>
-    <w:lvl w:ilvl="3">
+    <w:lvl w:ilvl="3" w:tentative="0">
       <w:start w:val="1"/>
       <w:numFmt w:val="decimal"/>
       <w:suff w:val="space"/>
@@ -8663,7 +8890,7 @@
         <w:rFonts w:hint="default"/>
       </w:rPr>
     </w:lvl>
-    <w:lvl w:ilvl="4">
+    <w:lvl w:ilvl="4" w:tentative="0">
       <w:start w:val="1"/>
       <w:numFmt w:val="decimal"/>
       <w:suff w:val="space"/>
@@ -8676,7 +8903,7 @@
         <w:rFonts w:hint="default"/>
       </w:rPr>
     </w:lvl>
-    <w:lvl w:ilvl="5">
+    <w:lvl w:ilvl="5" w:tentative="0">
       <w:start w:val="1"/>
       <w:numFmt w:val="decimal"/>
       <w:suff w:val="space"/>
@@ -8689,7 +8916,7 @@
         <w:rFonts w:hint="default"/>
       </w:rPr>
     </w:lvl>
-    <w:lvl w:ilvl="6">
+    <w:lvl w:ilvl="6" w:tentative="0">
       <w:start w:val="1"/>
       <w:numFmt w:val="decimal"/>
       <w:suff w:val="space"/>
@@ -8702,7 +8929,7 @@
         <w:rFonts w:hint="default"/>
       </w:rPr>
     </w:lvl>
-    <w:lvl w:ilvl="7">
+    <w:lvl w:ilvl="7" w:tentative="0">
       <w:start w:val="1"/>
       <w:numFmt w:val="decimal"/>
       <w:suff w:val="space"/>
@@ -8715,7 +8942,7 @@
         <w:rFonts w:hint="default"/>
       </w:rPr>
     </w:lvl>
-    <w:lvl w:ilvl="8">
+    <w:lvl w:ilvl="8" w:tentative="0">
       <w:start w:val="1"/>
       <w:numFmt w:val="decimal"/>
       <w:suff w:val="space"/>
@@ -8729,11 +8956,11 @@
       </w:rPr>
     </w:lvl>
   </w:abstractNum>
-  <w:abstractNum w:abstractNumId="2" w15:restartNumberingAfterBreak="0">
+  <w:abstractNum w:abstractNumId="2">
     <w:nsid w:val="D59280D0"/>
     <w:multiLevelType w:val="singleLevel"/>
     <w:tmpl w:val="D59280D0"/>
-    <w:lvl w:ilvl="0">
+    <w:lvl w:ilvl="0" w:tentative="0">
       <w:start w:val="4"/>
       <w:numFmt w:val="decimal"/>
       <w:lvlText w:val="%1."/>
@@ -8745,11 +8972,11 @@
       </w:pPr>
     </w:lvl>
   </w:abstractNum>
-  <w:abstractNum w:abstractNumId="3" w15:restartNumberingAfterBreak="0">
+  <w:abstractNum w:abstractNumId="3">
     <w:nsid w:val="DED8C726"/>
     <w:multiLevelType w:val="singleLevel"/>
     <w:tmpl w:val="DED8C726"/>
-    <w:lvl w:ilvl="0">
+    <w:lvl w:ilvl="0" w:tentative="0">
       <w:start w:val="1"/>
       <w:numFmt w:val="decimal"/>
       <w:suff w:val="space"/>
@@ -8757,11 +8984,11 @@
       <w:lvlJc w:val="left"/>
     </w:lvl>
   </w:abstractNum>
-  <w:abstractNum w:abstractNumId="4" w15:restartNumberingAfterBreak="0">
+  <w:abstractNum w:abstractNumId="4">
     <w:nsid w:val="30AF57D7"/>
     <w:multiLevelType w:val="singleLevel"/>
     <w:tmpl w:val="30AF57D7"/>
-    <w:lvl w:ilvl="0">
+    <w:lvl w:ilvl="0" w:tentative="0">
       <w:start w:val="1"/>
       <w:numFmt w:val="decimal"/>
       <w:suff w:val="space"/>
@@ -8772,442 +8999,220 @@
       </w:pPr>
     </w:lvl>
   </w:abstractNum>
-  <w:num w:numId="1" w16cid:durableId="1686518510">
+  <w:num w:numId="1">
     <w:abstractNumId w:val="3"/>
   </w:num>
-  <w:num w:numId="2" w16cid:durableId="2112895973">
+  <w:num w:numId="2">
     <w:abstractNumId w:val="2"/>
   </w:num>
-  <w:num w:numId="3" w16cid:durableId="1502937219">
+  <w:num w:numId="3">
     <w:abstractNumId w:val="1"/>
   </w:num>
-  <w:num w:numId="4" w16cid:durableId="1888452537">
+  <w:num w:numId="4">
     <w:abstractNumId w:val="4"/>
   </w:num>
-  <w:num w:numId="5" w16cid:durableId="1033579165">
+  <w:num w:numId="5">
     <w:abstractNumId w:val="0"/>
   </w:num>
 </w:numbering>
 </file>
 
 <file path=word/people.xml><?xml version="1.0" encoding="utf-8"?>
-<w15:people xmlns:wpc="http://schemas.microsoft.com/office/word/2010/wordprocessingCanvas" xmlns:cx="http://schemas.microsoft.com/office/drawing/2014/chartex" xmlns:cx1="http://schemas.microsoft.com/office/drawing/2015/9/8/chartex" xmlns:cx2="http://schemas.microsoft.com/office/drawing/2015/10/21/chartex" xmlns:cx3="http://schemas.microsoft.com/office/drawing/2016/5/9/chartex" xmlns:cx4="http://schemas.microsoft.com/office/drawing/2016/5/10/chartex" xmlns:cx5="http://schemas.microsoft.com/office/drawing/2016/5/11/chartex" xmlns:cx6="http://schemas.microsoft.com/office/drawing/2016/5/12/chartex" xmlns:cx7="http://schemas.microsoft.com/office/drawing/2016/5/13/chartex" xmlns:cx8="http://schemas.microsoft.com/office/drawing/2016/5/14/chartex" xmlns:mc="http://schemas.openxmlformats.org/markup-compatibility/2006" xmlns:aink="http://schemas.microsoft.com/office/drawing/2016/ink" xmlns:am3d="http://schemas.microsoft.com/office/drawing/2017/model3d" xmlns:o="urn:schemas-microsoft-com:office:office" xmlns:oel="http://schemas.microsoft.com/office/2019/extlst" xmlns:r="http://schemas.openxmlformats.org/officeDocument/2006/relationships" xmlns:m="http://schemas.openxmlformats.org/officeDocument/2006/math" xmlns:v="urn:schemas-microsoft-com:vml" xmlns:wp14="http://schemas.microsoft.com/office/word/2010/wordprocessingDrawing" xmlns:wp="http://schemas.openxmlformats.org/drawingml/2006/wordprocessingDrawing" xmlns:w10="urn:schemas-microsoft-com:office:word" xmlns:w="http://schemas.openxmlformats.org/wordprocessingml/2006/main" xmlns:w14="http://schemas.microsoft.com/office/word/2010/wordml" xmlns:w15="http://schemas.microsoft.com/office/word/2012/wordml" xmlns:w16cex="http://schemas.microsoft.com/office/word/2018/wordml/cex" xmlns:w16cid="http://schemas.microsoft.com/office/word/2016/wordml/cid" xmlns:w16="http://schemas.microsoft.com/office/word/2018/wordml" xmlns:w16du="http://schemas.microsoft.com/office/word/2023/wordml/word16du" xmlns:w16sdtdh="http://schemas.microsoft.com/office/word/2020/wordml/sdtdatahash" xmlns:w16se="http://schemas.microsoft.com/office/word/2015/wordml/symex" xmlns:wpg="http://schemas.microsoft.com/office/word/2010/wordprocessingGroup" xmlns:wpi="http://schemas.microsoft.com/office/word/2010/wordprocessingInk" xmlns:wne="http://schemas.microsoft.com/office/word/2006/wordml" xmlns:wps="http://schemas.microsoft.com/office/word/2010/wordprocessingShape" mc:Ignorable="w14 w15 w16se w16cid w16 w16cex w16sdtdh w16du wp14">
+<w15:people xmlns:wpc="http://schemas.microsoft.com/office/word/2010/wordprocessingCanvas" xmlns:mc="http://schemas.openxmlformats.org/markup-compatibility/2006" xmlns:o="urn:schemas-microsoft-com:office:office" xmlns:r="http://schemas.openxmlformats.org/officeDocument/2006/relationships" xmlns:m="http://schemas.openxmlformats.org/officeDocument/2006/math" xmlns:v="urn:schemas-microsoft-com:vml" xmlns:wp14="http://schemas.microsoft.com/office/word/2010/wordprocessingDrawing" xmlns:wp="http://schemas.openxmlformats.org/drawingml/2006/wordprocessingDrawing" xmlns:w="http://schemas.openxmlformats.org/wordprocessingml/2006/main" xmlns:w14="http://schemas.microsoft.com/office/word/2010/wordml" xmlns:w15="http://schemas.microsoft.com/office/word/2012/wordml" xmlns:w10="urn:schemas-microsoft-com:office:word" xmlns:wpg="http://schemas.microsoft.com/office/word/2010/wordprocessingGroup" xmlns:wpi="http://schemas.microsoft.com/office/word/2010/wordprocessingInk" xmlns:wne="http://schemas.microsoft.com/office/word/2006/wordml" xmlns:wps="http://schemas.microsoft.com/office/word/2010/wordprocessingShape" xmlns:wpsCustomData="http://www.wps.cn/officeDocument/2013/wpsCustomData" mc:Ignorable="w14 w15 wp14">
   <w15:person w15:author="Kalentyev Alexey">
     <w15:presenceInfo w15:providerId="Windows Live" w15:userId="da819b8650d7d997"/>
+  </w15:person>
+  <w15:person w15:author="Артём Мирошнико�">
+    <w15:presenceInfo w15:providerId="None" w15:userId="Артём Мирошнико�"/>
   </w15:person>
 </w15:people>
 </file>
 
 <file path=word/styles.xml><?xml version="1.0" encoding="utf-8"?>
-<w:styles xmlns:mc="http://schemas.openxmlformats.org/markup-compatibility/2006" xmlns:r="http://schemas.openxmlformats.org/officeDocument/2006/relationships" xmlns:w="http://schemas.openxmlformats.org/wordprocessingml/2006/main" xmlns:w14="http://schemas.microsoft.com/office/word/2010/wordml" xmlns:w15="http://schemas.microsoft.com/office/word/2012/wordml" xmlns:w16cex="http://schemas.microsoft.com/office/word/2018/wordml/cex" xmlns:w16cid="http://schemas.microsoft.com/office/word/2016/wordml/cid" xmlns:w16="http://schemas.microsoft.com/office/word/2018/wordml" xmlns:w16du="http://schemas.microsoft.com/office/word/2023/wordml/word16du" xmlns:w16sdtdh="http://schemas.microsoft.com/office/word/2020/wordml/sdtdatahash" xmlns:w16se="http://schemas.microsoft.com/office/word/2015/wordml/symex" mc:Ignorable="w14 w15 w16se w16cid w16 w16cex w16sdtdh w16du">
+<w:styles xmlns:mc="http://schemas.openxmlformats.org/markup-compatibility/2006" xmlns:o="urn:schemas-microsoft-com:office:office" xmlns:r="http://schemas.openxmlformats.org/officeDocument/2006/relationships" xmlns:m="http://schemas.openxmlformats.org/officeDocument/2006/math" xmlns:v="urn:schemas-microsoft-com:vml" xmlns:w="http://schemas.openxmlformats.org/wordprocessingml/2006/main" xmlns:w14="http://schemas.microsoft.com/office/word/2010/wordml" xmlns:w10="urn:schemas-microsoft-com:office:word" xmlns:sl="http://schemas.openxmlformats.org/schemaLibrary/2006/main" xmlns:wpsCustomData="http://www.wps.cn/officeDocument/2013/wpsCustomData" mc:Ignorable="w14">
   <w:docDefaults>
     <w:rPrDefault>
       <w:rPr>
-        <w:rFonts w:ascii="Times New Roman" w:eastAsia="SimSun" w:hAnsi="Times New Roman" w:cs="Times New Roman"/>
-        <w:lang w:val="ru-RU" w:eastAsia="ru-RU" w:bidi="ar-SA"/>
+        <w:rFonts w:ascii="Times New Roman" w:hAnsi="Times New Roman" w:eastAsia="SimSun" w:cs="Times New Roman"/>
       </w:rPr>
     </w:rPrDefault>
     <w:pPrDefault/>
   </w:docDefaults>
-  <w:latentStyles w:defLockedState="0" w:defUIPriority="99" w:defSemiHidden="0" w:defUnhideWhenUsed="0" w:defQFormat="0" w:count="376">
-    <w:lsdException w:name="Normal" w:uiPriority="0" w:qFormat="1"/>
-    <w:lsdException w:name="heading 1" w:uiPriority="9" w:qFormat="1"/>
-    <w:lsdException w:name="heading 2" w:semiHidden="1" w:uiPriority="9" w:unhideWhenUsed="1" w:qFormat="1"/>
-    <w:lsdException w:name="heading 3" w:semiHidden="1" w:uiPriority="9" w:unhideWhenUsed="1" w:qFormat="1"/>
-    <w:lsdException w:name="heading 4" w:semiHidden="1" w:uiPriority="9" w:unhideWhenUsed="1" w:qFormat="1"/>
-    <w:lsdException w:name="heading 5" w:semiHidden="1" w:uiPriority="9" w:unhideWhenUsed="1" w:qFormat="1"/>
-    <w:lsdException w:name="heading 6" w:semiHidden="1" w:uiPriority="9" w:unhideWhenUsed="1" w:qFormat="1"/>
-    <w:lsdException w:name="heading 7" w:semiHidden="1" w:uiPriority="9" w:unhideWhenUsed="1" w:qFormat="1"/>
-    <w:lsdException w:name="heading 8" w:semiHidden="1" w:uiPriority="9" w:unhideWhenUsed="1" w:qFormat="1"/>
-    <w:lsdException w:name="heading 9" w:semiHidden="1" w:uiPriority="9" w:unhideWhenUsed="1" w:qFormat="1"/>
-    <w:lsdException w:name="index 1" w:semiHidden="1" w:unhideWhenUsed="1"/>
-    <w:lsdException w:name="index 2" w:semiHidden="1" w:unhideWhenUsed="1"/>
-    <w:lsdException w:name="index 3" w:semiHidden="1" w:unhideWhenUsed="1"/>
-    <w:lsdException w:name="index 4" w:semiHidden="1" w:unhideWhenUsed="1"/>
-    <w:lsdException w:name="index 5" w:semiHidden="1" w:unhideWhenUsed="1"/>
-    <w:lsdException w:name="index 6" w:semiHidden="1" w:unhideWhenUsed="1"/>
-    <w:lsdException w:name="index 7" w:semiHidden="1" w:unhideWhenUsed="1"/>
-    <w:lsdException w:name="index 8" w:semiHidden="1" w:unhideWhenUsed="1"/>
-    <w:lsdException w:name="index 9" w:semiHidden="1" w:unhideWhenUsed="1"/>
-    <w:lsdException w:name="toc 1" w:semiHidden="1" w:uiPriority="39" w:unhideWhenUsed="1"/>
-    <w:lsdException w:name="toc 2" w:semiHidden="1" w:uiPriority="39" w:unhideWhenUsed="1"/>
-    <w:lsdException w:name="toc 3" w:semiHidden="1" w:uiPriority="39" w:unhideWhenUsed="1"/>
-    <w:lsdException w:name="toc 4" w:semiHidden="1" w:uiPriority="39" w:unhideWhenUsed="1"/>
-    <w:lsdException w:name="toc 5" w:semiHidden="1" w:uiPriority="39" w:unhideWhenUsed="1"/>
-    <w:lsdException w:name="toc 6" w:semiHidden="1" w:uiPriority="39" w:unhideWhenUsed="1"/>
-    <w:lsdException w:name="toc 7" w:semiHidden="1" w:uiPriority="39" w:unhideWhenUsed="1"/>
-    <w:lsdException w:name="toc 8" w:semiHidden="1" w:uiPriority="39" w:unhideWhenUsed="1"/>
-    <w:lsdException w:name="toc 9" w:semiHidden="1" w:uiPriority="39" w:unhideWhenUsed="1"/>
-    <w:lsdException w:name="Normal Indent" w:semiHidden="1" w:unhideWhenUsed="1"/>
-    <w:lsdException w:name="footnote text" w:semiHidden="1" w:unhideWhenUsed="1"/>
-    <w:lsdException w:name="annotation text" w:semiHidden="1" w:unhideWhenUsed="1" w:qFormat="1"/>
-    <w:lsdException w:name="header" w:unhideWhenUsed="1" w:qFormat="1"/>
-    <w:lsdException w:name="footer" w:unhideWhenUsed="1" w:qFormat="1"/>
-    <w:lsdException w:name="index heading" w:semiHidden="1" w:unhideWhenUsed="1"/>
-    <w:lsdException w:name="caption" w:semiHidden="1" w:uiPriority="35" w:unhideWhenUsed="1" w:qFormat="1"/>
-    <w:lsdException w:name="table of figures" w:semiHidden="1" w:unhideWhenUsed="1"/>
-    <w:lsdException w:name="envelope address" w:semiHidden="1" w:unhideWhenUsed="1"/>
-    <w:lsdException w:name="envelope return" w:semiHidden="1" w:unhideWhenUsed="1"/>
-    <w:lsdException w:name="footnote reference" w:semiHidden="1" w:unhideWhenUsed="1"/>
-    <w:lsdException w:name="annotation reference" w:semiHidden="1" w:unhideWhenUsed="1" w:qFormat="1"/>
-    <w:lsdException w:name="line number" w:semiHidden="1" w:unhideWhenUsed="1"/>
-    <w:lsdException w:name="page number" w:semiHidden="1" w:unhideWhenUsed="1"/>
-    <w:lsdException w:name="endnote reference" w:semiHidden="1" w:unhideWhenUsed="1"/>
-    <w:lsdException w:name="endnote text" w:semiHidden="1" w:unhideWhenUsed="1"/>
-    <w:lsdException w:name="table of authorities" w:semiHidden="1" w:unhideWhenUsed="1"/>
-    <w:lsdException w:name="macro" w:semiHidden="1" w:unhideWhenUsed="1"/>
-    <w:lsdException w:name="toa heading" w:semiHidden="1" w:unhideWhenUsed="1"/>
-    <w:lsdException w:name="List" w:semiHidden="1" w:unhideWhenUsed="1"/>
-    <w:lsdException w:name="List Bullet" w:semiHidden="1" w:unhideWhenUsed="1"/>
-    <w:lsdException w:name="List Number" w:semiHidden="1" w:unhideWhenUsed="1"/>
-    <w:lsdException w:name="List 2" w:semiHidden="1" w:unhideWhenUsed="1"/>
-    <w:lsdException w:name="List 3" w:semiHidden="1" w:unhideWhenUsed="1"/>
-    <w:lsdException w:name="List 4" w:semiHidden="1" w:unhideWhenUsed="1"/>
-    <w:lsdException w:name="List 5" w:semiHidden="1" w:unhideWhenUsed="1"/>
-    <w:lsdException w:name="List Bullet 2" w:semiHidden="1" w:unhideWhenUsed="1"/>
-    <w:lsdException w:name="List Bullet 3" w:semiHidden="1" w:unhideWhenUsed="1"/>
-    <w:lsdException w:name="List Bullet 4" w:semiHidden="1" w:unhideWhenUsed="1"/>
-    <w:lsdException w:name="List Bullet 5" w:semiHidden="1" w:unhideWhenUsed="1"/>
-    <w:lsdException w:name="List Number 2" w:semiHidden="1" w:unhideWhenUsed="1"/>
-    <w:lsdException w:name="List Number 3" w:semiHidden="1" w:unhideWhenUsed="1"/>
-    <w:lsdException w:name="List Number 4" w:semiHidden="1" w:unhideWhenUsed="1"/>
-    <w:lsdException w:name="List Number 5" w:semiHidden="1" w:unhideWhenUsed="1"/>
-    <w:lsdException w:name="Title" w:uiPriority="10" w:qFormat="1"/>
-    <w:lsdException w:name="Closing" w:semiHidden="1" w:unhideWhenUsed="1"/>
-    <w:lsdException w:name="Signature" w:semiHidden="1" w:unhideWhenUsed="1"/>
-    <w:lsdException w:name="Default Paragraph Font" w:semiHidden="1" w:uiPriority="1" w:unhideWhenUsed="1" w:qFormat="1"/>
-    <w:lsdException w:name="Body Text" w:semiHidden="1" w:unhideWhenUsed="1"/>
-    <w:lsdException w:name="Body Text Indent" w:semiHidden="1" w:unhideWhenUsed="1"/>
-    <w:lsdException w:name="List Continue" w:semiHidden="1" w:unhideWhenUsed="1"/>
-    <w:lsdException w:name="List Continue 2" w:semiHidden="1" w:unhideWhenUsed="1"/>
-    <w:lsdException w:name="List Continue 3" w:semiHidden="1" w:unhideWhenUsed="1"/>
-    <w:lsdException w:name="List Continue 4" w:semiHidden="1" w:unhideWhenUsed="1"/>
-    <w:lsdException w:name="List Continue 5" w:semiHidden="1" w:unhideWhenUsed="1"/>
-    <w:lsdException w:name="Message Header" w:semiHidden="1" w:unhideWhenUsed="1"/>
-    <w:lsdException w:name="Subtitle" w:uiPriority="11" w:qFormat="1"/>
-    <w:lsdException w:name="Salutation" w:semiHidden="1" w:unhideWhenUsed="1"/>
-    <w:lsdException w:name="Date" w:semiHidden="1" w:unhideWhenUsed="1"/>
-    <w:lsdException w:name="Body Text First Indent" w:semiHidden="1" w:unhideWhenUsed="1"/>
-    <w:lsdException w:name="Body Text First Indent 2" w:semiHidden="1" w:unhideWhenUsed="1"/>
-    <w:lsdException w:name="Note Heading" w:semiHidden="1" w:unhideWhenUsed="1"/>
-    <w:lsdException w:name="Body Text 2" w:semiHidden="1" w:unhideWhenUsed="1"/>
-    <w:lsdException w:name="Body Text 3" w:semiHidden="1" w:unhideWhenUsed="1"/>
-    <w:lsdException w:name="Body Text Indent 2" w:semiHidden="1" w:unhideWhenUsed="1"/>
-    <w:lsdException w:name="Body Text Indent 3" w:semiHidden="1" w:unhideWhenUsed="1"/>
-    <w:lsdException w:name="Block Text" w:semiHidden="1" w:unhideWhenUsed="1"/>
-    <w:lsdException w:name="Hyperlink" w:unhideWhenUsed="1" w:qFormat="1"/>
-    <w:lsdException w:name="FollowedHyperlink" w:semiHidden="1" w:unhideWhenUsed="1"/>
-    <w:lsdException w:name="Strong" w:uiPriority="22" w:qFormat="1"/>
-    <w:lsdException w:name="Emphasis" w:uiPriority="20" w:qFormat="1"/>
-    <w:lsdException w:name="Document Map" w:semiHidden="1" w:unhideWhenUsed="1"/>
-    <w:lsdException w:name="Plain Text" w:semiHidden="1" w:unhideWhenUsed="1"/>
-    <w:lsdException w:name="E-mail Signature" w:semiHidden="1" w:unhideWhenUsed="1"/>
-    <w:lsdException w:name="HTML Top of Form" w:semiHidden="1" w:unhideWhenUsed="1"/>
-    <w:lsdException w:name="HTML Bottom of Form" w:semiHidden="1" w:unhideWhenUsed="1"/>
-    <w:lsdException w:name="Normal (Web)" w:semiHidden="1" w:unhideWhenUsed="1" w:qFormat="1"/>
-    <w:lsdException w:name="HTML Acronym" w:semiHidden="1" w:unhideWhenUsed="1"/>
-    <w:lsdException w:name="HTML Address" w:semiHidden="1" w:unhideWhenUsed="1"/>
-    <w:lsdException w:name="HTML Cite" w:semiHidden="1" w:unhideWhenUsed="1"/>
-    <w:lsdException w:name="HTML Code" w:semiHidden="1" w:unhideWhenUsed="1"/>
-    <w:lsdException w:name="HTML Definition" w:semiHidden="1" w:unhideWhenUsed="1"/>
-    <w:lsdException w:name="HTML Keyboard" w:semiHidden="1" w:unhideWhenUsed="1"/>
-    <w:lsdException w:name="HTML Preformatted" w:semiHidden="1" w:unhideWhenUsed="1"/>
-    <w:lsdException w:name="HTML Sample" w:semiHidden="1" w:unhideWhenUsed="1"/>
-    <w:lsdException w:name="HTML Typewriter" w:semiHidden="1" w:unhideWhenUsed="1"/>
-    <w:lsdException w:name="HTML Variable" w:semiHidden="1" w:unhideWhenUsed="1"/>
-    <w:lsdException w:name="Normal Table" w:semiHidden="1" w:unhideWhenUsed="1" w:qFormat="1"/>
-    <w:lsdException w:name="annotation subject" w:semiHidden="1" w:unhideWhenUsed="1" w:qFormat="1"/>
-    <w:lsdException w:name="No List" w:semiHidden="1" w:unhideWhenUsed="1"/>
-    <w:lsdException w:name="Outline List 1" w:semiHidden="1" w:unhideWhenUsed="1"/>
-    <w:lsdException w:name="Outline List 2" w:semiHidden="1" w:unhideWhenUsed="1"/>
-    <w:lsdException w:name="Outline List 3" w:semiHidden="1" w:unhideWhenUsed="1"/>
-    <w:lsdException w:name="Table Simple 1" w:semiHidden="1" w:unhideWhenUsed="1"/>
-    <w:lsdException w:name="Table Simple 2" w:semiHidden="1" w:unhideWhenUsed="1"/>
-    <w:lsdException w:name="Table Simple 3" w:semiHidden="1" w:unhideWhenUsed="1"/>
-    <w:lsdException w:name="Table Classic 1" w:semiHidden="1" w:unhideWhenUsed="1"/>
-    <w:lsdException w:name="Table Classic 2" w:semiHidden="1" w:unhideWhenUsed="1"/>
-    <w:lsdException w:name="Table Classic 3" w:semiHidden="1" w:unhideWhenUsed="1"/>
-    <w:lsdException w:name="Table Classic 4" w:semiHidden="1" w:unhideWhenUsed="1"/>
-    <w:lsdException w:name="Table Colorful 1" w:semiHidden="1" w:unhideWhenUsed="1"/>
-    <w:lsdException w:name="Table Colorful 2" w:semiHidden="1" w:unhideWhenUsed="1"/>
-    <w:lsdException w:name="Table Colorful 3" w:semiHidden="1" w:unhideWhenUsed="1"/>
-    <w:lsdException w:name="Table Columns 1" w:semiHidden="1" w:unhideWhenUsed="1"/>
-    <w:lsdException w:name="Table Columns 2" w:semiHidden="1" w:unhideWhenUsed="1"/>
-    <w:lsdException w:name="Table Columns 3" w:semiHidden="1" w:unhideWhenUsed="1"/>
-    <w:lsdException w:name="Table Columns 4" w:semiHidden="1" w:unhideWhenUsed="1"/>
-    <w:lsdException w:name="Table Columns 5" w:semiHidden="1" w:unhideWhenUsed="1"/>
-    <w:lsdException w:name="Table Grid 1" w:semiHidden="1" w:unhideWhenUsed="1"/>
-    <w:lsdException w:name="Table Grid 2" w:semiHidden="1" w:unhideWhenUsed="1"/>
-    <w:lsdException w:name="Table Grid 3" w:semiHidden="1" w:unhideWhenUsed="1"/>
-    <w:lsdException w:name="Table Grid 4" w:semiHidden="1" w:unhideWhenUsed="1"/>
-    <w:lsdException w:name="Table Grid 5" w:semiHidden="1" w:unhideWhenUsed="1"/>
-    <w:lsdException w:name="Table Grid 6" w:semiHidden="1" w:unhideWhenUsed="1"/>
-    <w:lsdException w:name="Table Grid 7" w:semiHidden="1" w:unhideWhenUsed="1"/>
-    <w:lsdException w:name="Table Grid 8" w:semiHidden="1" w:unhideWhenUsed="1"/>
-    <w:lsdException w:name="Table List 1" w:semiHidden="1" w:unhideWhenUsed="1"/>
-    <w:lsdException w:name="Table List 2" w:semiHidden="1" w:unhideWhenUsed="1"/>
-    <w:lsdException w:name="Table List 3" w:semiHidden="1" w:unhideWhenUsed="1"/>
-    <w:lsdException w:name="Table List 4" w:semiHidden="1" w:unhideWhenUsed="1"/>
-    <w:lsdException w:name="Table List 5" w:semiHidden="1" w:unhideWhenUsed="1"/>
-    <w:lsdException w:name="Table List 6" w:semiHidden="1" w:unhideWhenUsed="1"/>
-    <w:lsdException w:name="Table List 7" w:semiHidden="1" w:unhideWhenUsed="1"/>
-    <w:lsdException w:name="Table List 8" w:semiHidden="1" w:unhideWhenUsed="1"/>
-    <w:lsdException w:name="Table 3D effects 1" w:semiHidden="1" w:unhideWhenUsed="1"/>
-    <w:lsdException w:name="Table 3D effects 2" w:semiHidden="1" w:unhideWhenUsed="1"/>
-    <w:lsdException w:name="Table 3D effects 3" w:semiHidden="1" w:unhideWhenUsed="1"/>
-    <w:lsdException w:name="Table Contemporary" w:semiHidden="1" w:unhideWhenUsed="1"/>
-    <w:lsdException w:name="Table Elegant" w:semiHidden="1" w:unhideWhenUsed="1"/>
-    <w:lsdException w:name="Table Professional" w:semiHidden="1" w:unhideWhenUsed="1"/>
-    <w:lsdException w:name="Table Subtle 1" w:semiHidden="1" w:unhideWhenUsed="1"/>
-    <w:lsdException w:name="Table Subtle 2" w:semiHidden="1" w:unhideWhenUsed="1"/>
-    <w:lsdException w:name="Table Web 1" w:semiHidden="1" w:unhideWhenUsed="1"/>
-    <w:lsdException w:name="Table Web 2" w:semiHidden="1" w:unhideWhenUsed="1"/>
-    <w:lsdException w:name="Table Web 3" w:semiHidden="1" w:unhideWhenUsed="1"/>
-    <w:lsdException w:name="Balloon Text" w:semiHidden="1" w:unhideWhenUsed="1"/>
-    <w:lsdException w:name="Table Grid" w:uiPriority="39" w:qFormat="1"/>
-    <w:lsdException w:name="Table Theme" w:semiHidden="1" w:unhideWhenUsed="1"/>
-    <w:lsdException w:name="Placeholder Text" w:semiHidden="1" w:unhideWhenUsed="1"/>
-    <w:lsdException w:name="No Spacing" w:semiHidden="1" w:unhideWhenUsed="1"/>
-    <w:lsdException w:name="Light Shading"/>
-    <w:lsdException w:name="Light List"/>
-    <w:lsdException w:name="Light Grid"/>
-    <w:lsdException w:name="Medium Shading 1"/>
-    <w:lsdException w:name="Medium Shading 2"/>
-    <w:lsdException w:name="Medium List 1"/>
-    <w:lsdException w:name="Medium List 2"/>
-    <w:lsdException w:name="Medium Grid 1"/>
-    <w:lsdException w:name="Medium Grid 2"/>
-    <w:lsdException w:name="Medium Grid 3"/>
-    <w:lsdException w:name="Dark List"/>
-    <w:lsdException w:name="Colorful Shading"/>
-    <w:lsdException w:name="Colorful List"/>
-    <w:lsdException w:name="Colorful Grid"/>
-    <w:lsdException w:name="Light Shading Accent 1"/>
-    <w:lsdException w:name="Light List Accent 1"/>
-    <w:lsdException w:name="Light Grid Accent 1"/>
-    <w:lsdException w:name="Medium Shading 1 Accent 1"/>
-    <w:lsdException w:name="Medium Shading 2 Accent 1"/>
-    <w:lsdException w:name="Medium List 1 Accent 1"/>
-    <w:lsdException w:name="Revision" w:semiHidden="1" w:unhideWhenUsed="1"/>
-    <w:lsdException w:name="List Paragraph" w:semiHidden="1" w:unhideWhenUsed="1"/>
-    <w:lsdException w:name="Quote" w:semiHidden="1" w:unhideWhenUsed="1"/>
-    <w:lsdException w:name="Intense Quote" w:semiHidden="1" w:unhideWhenUsed="1"/>
-    <w:lsdException w:name="Medium List 2 Accent 1"/>
-    <w:lsdException w:name="Medium Grid 1 Accent 1"/>
-    <w:lsdException w:name="Medium Grid 2 Accent 1"/>
-    <w:lsdException w:name="Medium Grid 3 Accent 1"/>
-    <w:lsdException w:name="Dark List Accent 1"/>
-    <w:lsdException w:name="Colorful Shading Accent 1"/>
-    <w:lsdException w:name="Colorful List Accent 1"/>
-    <w:lsdException w:name="Colorful Grid Accent 1"/>
-    <w:lsdException w:name="Light Shading Accent 2"/>
-    <w:lsdException w:name="Light List Accent 2"/>
-    <w:lsdException w:name="Light Grid Accent 2"/>
-    <w:lsdException w:name="Medium Shading 1 Accent 2"/>
-    <w:lsdException w:name="Medium Shading 2 Accent 2"/>
-    <w:lsdException w:name="Medium List 1 Accent 2"/>
-    <w:lsdException w:name="Medium List 2 Accent 2"/>
-    <w:lsdException w:name="Medium Grid 1 Accent 2"/>
-    <w:lsdException w:name="Medium Grid 2 Accent 2"/>
-    <w:lsdException w:name="Medium Grid 3 Accent 2"/>
-    <w:lsdException w:name="Dark List Accent 2"/>
-    <w:lsdException w:name="Colorful Shading Accent 2"/>
-    <w:lsdException w:name="Colorful List Accent 2"/>
-    <w:lsdException w:name="Colorful Grid Accent 2"/>
-    <w:lsdException w:name="Light Shading Accent 3"/>
-    <w:lsdException w:name="Light List Accent 3"/>
-    <w:lsdException w:name="Light Grid Accent 3"/>
-    <w:lsdException w:name="Medium Shading 1 Accent 3"/>
-    <w:lsdException w:name="Medium Shading 2 Accent 3"/>
-    <w:lsdException w:name="Medium List 1 Accent 3"/>
-    <w:lsdException w:name="Medium List 2 Accent 3"/>
-    <w:lsdException w:name="Medium Grid 1 Accent 3"/>
-    <w:lsdException w:name="Medium Grid 2 Accent 3"/>
-    <w:lsdException w:name="Medium Grid 3 Accent 3"/>
-    <w:lsdException w:name="Dark List Accent 3"/>
-    <w:lsdException w:name="Colorful Shading Accent 3"/>
-    <w:lsdException w:name="Colorful List Accent 3"/>
-    <w:lsdException w:name="Colorful Grid Accent 3"/>
-    <w:lsdException w:name="Light Shading Accent 4"/>
-    <w:lsdException w:name="Light List Accent 4"/>
-    <w:lsdException w:name="Light Grid Accent 4"/>
-    <w:lsdException w:name="Medium Shading 1 Accent 4"/>
-    <w:lsdException w:name="Medium Shading 2 Accent 4"/>
-    <w:lsdException w:name="Medium List 1 Accent 4"/>
-    <w:lsdException w:name="Medium List 2 Accent 4"/>
-    <w:lsdException w:name="Medium Grid 1 Accent 4"/>
-    <w:lsdException w:name="Medium Grid 2 Accent 4"/>
-    <w:lsdException w:name="Medium Grid 3 Accent 4"/>
-    <w:lsdException w:name="Dark List Accent 4"/>
-    <w:lsdException w:name="Colorful Shading Accent 4"/>
-    <w:lsdException w:name="Colorful List Accent 4"/>
-    <w:lsdException w:name="Colorful Grid Accent 4"/>
-    <w:lsdException w:name="Light Shading Accent 5"/>
-    <w:lsdException w:name="Light List Accent 5"/>
-    <w:lsdException w:name="Light Grid Accent 5"/>
-    <w:lsdException w:name="Medium Shading 1 Accent 5"/>
-    <w:lsdException w:name="Medium Shading 2 Accent 5"/>
-    <w:lsdException w:name="Medium List 1 Accent 5"/>
-    <w:lsdException w:name="Medium List 2 Accent 5"/>
-    <w:lsdException w:name="Medium Grid 1 Accent 5"/>
-    <w:lsdException w:name="Medium Grid 2 Accent 5"/>
-    <w:lsdException w:name="Medium Grid 3 Accent 5"/>
-    <w:lsdException w:name="Dark List Accent 5"/>
-    <w:lsdException w:name="Colorful Shading Accent 5"/>
-    <w:lsdException w:name="Colorful List Accent 5"/>
-    <w:lsdException w:name="Colorful Grid Accent 5"/>
-    <w:lsdException w:name="Light Shading Accent 6"/>
-    <w:lsdException w:name="Light List Accent 6"/>
-    <w:lsdException w:name="Light Grid Accent 6"/>
-    <w:lsdException w:name="Medium Shading 1 Accent 6"/>
-    <w:lsdException w:name="Medium Shading 2 Accent 6"/>
-    <w:lsdException w:name="Medium List 1 Accent 6"/>
-    <w:lsdException w:name="Medium List 2 Accent 6"/>
-    <w:lsdException w:name="Medium Grid 1 Accent 6"/>
-    <w:lsdException w:name="Medium Grid 2 Accent 6"/>
-    <w:lsdException w:name="Medium Grid 3 Accent 6"/>
-    <w:lsdException w:name="Dark List Accent 6"/>
-    <w:lsdException w:name="Colorful Shading Accent 6"/>
-    <w:lsdException w:name="Colorful List Accent 6"/>
-    <w:lsdException w:name="Colorful Grid Accent 6"/>
-    <w:lsdException w:name="Subtle Emphasis" w:uiPriority="19" w:qFormat="1"/>
-    <w:lsdException w:name="Intense Emphasis" w:uiPriority="21" w:qFormat="1"/>
-    <w:lsdException w:name="Subtle Reference" w:uiPriority="31" w:qFormat="1"/>
-    <w:lsdException w:name="Intense Reference" w:uiPriority="32" w:qFormat="1"/>
-    <w:lsdException w:name="Book Title" w:uiPriority="33" w:qFormat="1"/>
-    <w:lsdException w:name="Bibliography" w:semiHidden="1" w:uiPriority="37" w:unhideWhenUsed="1"/>
-    <w:lsdException w:name="TOC Heading" w:semiHidden="1" w:uiPriority="39" w:unhideWhenUsed="1" w:qFormat="1"/>
-    <w:lsdException w:name="Plain Table 1" w:uiPriority="41"/>
-    <w:lsdException w:name="Plain Table 2" w:uiPriority="42"/>
-    <w:lsdException w:name="Plain Table 3" w:uiPriority="43"/>
-    <w:lsdException w:name="Plain Table 4" w:uiPriority="44"/>
-    <w:lsdException w:name="Plain Table 5" w:uiPriority="45"/>
-    <w:lsdException w:name="Grid Table Light" w:uiPriority="40"/>
-    <w:lsdException w:name="Grid Table 1 Light" w:uiPriority="46"/>
-    <w:lsdException w:name="Grid Table 2" w:uiPriority="47"/>
-    <w:lsdException w:name="Grid Table 3" w:uiPriority="48"/>
-    <w:lsdException w:name="Grid Table 4" w:uiPriority="49"/>
-    <w:lsdException w:name="Grid Table 5 Dark" w:uiPriority="50"/>
-    <w:lsdException w:name="Grid Table 6 Colorful" w:uiPriority="51"/>
-    <w:lsdException w:name="Grid Table 7 Colorful" w:uiPriority="52"/>
-    <w:lsdException w:name="Grid Table 1 Light Accent 1" w:uiPriority="46"/>
-    <w:lsdException w:name="Grid Table 2 Accent 1" w:uiPriority="47"/>
-    <w:lsdException w:name="Grid Table 3 Accent 1" w:uiPriority="48"/>
-    <w:lsdException w:name="Grid Table 4 Accent 1" w:uiPriority="49"/>
-    <w:lsdException w:name="Grid Table 5 Dark Accent 1" w:uiPriority="50"/>
-    <w:lsdException w:name="Grid Table 6 Colorful Accent 1" w:uiPriority="51"/>
-    <w:lsdException w:name="Grid Table 7 Colorful Accent 1" w:uiPriority="52"/>
-    <w:lsdException w:name="Grid Table 1 Light Accent 2" w:uiPriority="46"/>
-    <w:lsdException w:name="Grid Table 2 Accent 2" w:uiPriority="47"/>
-    <w:lsdException w:name="Grid Table 3 Accent 2" w:uiPriority="48"/>
-    <w:lsdException w:name="Grid Table 4 Accent 2" w:uiPriority="49"/>
-    <w:lsdException w:name="Grid Table 5 Dark Accent 2" w:uiPriority="50"/>
-    <w:lsdException w:name="Grid Table 6 Colorful Accent 2" w:uiPriority="51"/>
-    <w:lsdException w:name="Grid Table 7 Colorful Accent 2" w:uiPriority="52"/>
-    <w:lsdException w:name="Grid Table 1 Light Accent 3" w:uiPriority="46"/>
-    <w:lsdException w:name="Grid Table 2 Accent 3" w:uiPriority="47"/>
-    <w:lsdException w:name="Grid Table 3 Accent 3" w:uiPriority="48"/>
-    <w:lsdException w:name="Grid Table 4 Accent 3" w:uiPriority="49"/>
-    <w:lsdException w:name="Grid Table 5 Dark Accent 3" w:uiPriority="50"/>
-    <w:lsdException w:name="Grid Table 6 Colorful Accent 3" w:uiPriority="51"/>
-    <w:lsdException w:name="Grid Table 7 Colorful Accent 3" w:uiPriority="52"/>
-    <w:lsdException w:name="Grid Table 1 Light Accent 4" w:uiPriority="46"/>
-    <w:lsdException w:name="Grid Table 2 Accent 4" w:uiPriority="47"/>
-    <w:lsdException w:name="Grid Table 3 Accent 4" w:uiPriority="48"/>
-    <w:lsdException w:name="Grid Table 4 Accent 4" w:uiPriority="49"/>
-    <w:lsdException w:name="Grid Table 5 Dark Accent 4" w:uiPriority="50"/>
-    <w:lsdException w:name="Grid Table 6 Colorful Accent 4" w:uiPriority="51"/>
-    <w:lsdException w:name="Grid Table 7 Colorful Accent 4" w:uiPriority="52"/>
-    <w:lsdException w:name="Grid Table 1 Light Accent 5" w:uiPriority="46"/>
-    <w:lsdException w:name="Grid Table 2 Accent 5" w:uiPriority="47"/>
-    <w:lsdException w:name="Grid Table 3 Accent 5" w:uiPriority="48"/>
-    <w:lsdException w:name="Grid Table 4 Accent 5" w:uiPriority="49"/>
-    <w:lsdException w:name="Grid Table 5 Dark Accent 5" w:uiPriority="50"/>
-    <w:lsdException w:name="Grid Table 6 Colorful Accent 5" w:uiPriority="51"/>
-    <w:lsdException w:name="Grid Table 7 Colorful Accent 5" w:uiPriority="52"/>
-    <w:lsdException w:name="Grid Table 1 Light Accent 6" w:uiPriority="46"/>
-    <w:lsdException w:name="Grid Table 2 Accent 6" w:uiPriority="47"/>
-    <w:lsdException w:name="Grid Table 3 Accent 6" w:uiPriority="48"/>
-    <w:lsdException w:name="Grid Table 4 Accent 6" w:uiPriority="49"/>
-    <w:lsdException w:name="Grid Table 5 Dark Accent 6" w:uiPriority="50"/>
-    <w:lsdException w:name="Grid Table 6 Colorful Accent 6" w:uiPriority="51"/>
-    <w:lsdException w:name="Grid Table 7 Colorful Accent 6" w:uiPriority="52"/>
-    <w:lsdException w:name="List Table 1 Light" w:uiPriority="46"/>
-    <w:lsdException w:name="List Table 2" w:uiPriority="47"/>
-    <w:lsdException w:name="List Table 3" w:uiPriority="48"/>
-    <w:lsdException w:name="List Table 4" w:uiPriority="49"/>
-    <w:lsdException w:name="List Table 5 Dark" w:uiPriority="50"/>
-    <w:lsdException w:name="List Table 6 Colorful" w:uiPriority="51"/>
-    <w:lsdException w:name="List Table 7 Colorful" w:uiPriority="52"/>
-    <w:lsdException w:name="List Table 1 Light Accent 1" w:uiPriority="46"/>
-    <w:lsdException w:name="List Table 2 Accent 1" w:uiPriority="47"/>
-    <w:lsdException w:name="List Table 3 Accent 1" w:uiPriority="48"/>
-    <w:lsdException w:name="List Table 4 Accent 1" w:uiPriority="49"/>
-    <w:lsdException w:name="List Table 5 Dark Accent 1" w:uiPriority="50"/>
-    <w:lsdException w:name="List Table 6 Colorful Accent 1" w:uiPriority="51"/>
-    <w:lsdException w:name="List Table 7 Colorful Accent 1" w:uiPriority="52"/>
-    <w:lsdException w:name="List Table 1 Light Accent 2" w:uiPriority="46"/>
-    <w:lsdException w:name="List Table 2 Accent 2" w:uiPriority="47"/>
-    <w:lsdException w:name="List Table 3 Accent 2" w:uiPriority="48"/>
-    <w:lsdException w:name="List Table 4 Accent 2" w:uiPriority="49"/>
-    <w:lsdException w:name="List Table 5 Dark Accent 2" w:uiPriority="50"/>
-    <w:lsdException w:name="List Table 6 Colorful Accent 2" w:uiPriority="51"/>
-    <w:lsdException w:name="List Table 7 Colorful Accent 2" w:uiPriority="52"/>
-    <w:lsdException w:name="List Table 1 Light Accent 3" w:uiPriority="46"/>
-    <w:lsdException w:name="List Table 2 Accent 3" w:uiPriority="47"/>
-    <w:lsdException w:name="List Table 3 Accent 3" w:uiPriority="48"/>
-    <w:lsdException w:name="List Table 4 Accent 3" w:uiPriority="49"/>
-    <w:lsdException w:name="List Table 5 Dark Accent 3" w:uiPriority="50"/>
-    <w:lsdException w:name="List Table 6 Colorful Accent 3" w:uiPriority="51"/>
-    <w:lsdException w:name="List Table 7 Colorful Accent 3" w:uiPriority="52"/>
-    <w:lsdException w:name="List Table 1 Light Accent 4" w:uiPriority="46"/>
-    <w:lsdException w:name="List Table 2 Accent 4" w:uiPriority="47"/>
-    <w:lsdException w:name="List Table 3 Accent 4" w:uiPriority="48"/>
-    <w:lsdException w:name="List Table 4 Accent 4" w:uiPriority="49"/>
-    <w:lsdException w:name="List Table 5 Dark Accent 4" w:uiPriority="50"/>
-    <w:lsdException w:name="List Table 6 Colorful Accent 4" w:uiPriority="51"/>
-    <w:lsdException w:name="List Table 7 Colorful Accent 4" w:uiPriority="52"/>
-    <w:lsdException w:name="List Table 1 Light Accent 5" w:uiPriority="46"/>
-    <w:lsdException w:name="List Table 2 Accent 5" w:uiPriority="47"/>
-    <w:lsdException w:name="List Table 3 Accent 5" w:uiPriority="48"/>
-    <w:lsdException w:name="List Table 4 Accent 5" w:uiPriority="49"/>
-    <w:lsdException w:name="List Table 5 Dark Accent 5" w:uiPriority="50"/>
-    <w:lsdException w:name="List Table 6 Colorful Accent 5" w:uiPriority="51"/>
-    <w:lsdException w:name="List Table 7 Colorful Accent 5" w:uiPriority="52"/>
-    <w:lsdException w:name="List Table 1 Light Accent 6" w:uiPriority="46"/>
-    <w:lsdException w:name="List Table 2 Accent 6" w:uiPriority="47"/>
-    <w:lsdException w:name="List Table 3 Accent 6" w:uiPriority="48"/>
-    <w:lsdException w:name="List Table 4 Accent 6" w:uiPriority="49"/>
-    <w:lsdException w:name="List Table 5 Dark Accent 6" w:uiPriority="50"/>
-    <w:lsdException w:name="List Table 6 Colorful Accent 6" w:uiPriority="51"/>
-    <w:lsdException w:name="List Table 7 Colorful Accent 6" w:uiPriority="52"/>
-    <w:lsdException w:name="Mention" w:semiHidden="1" w:unhideWhenUsed="1"/>
-    <w:lsdException w:name="Smart Hyperlink" w:semiHidden="1" w:unhideWhenUsed="1"/>
-    <w:lsdException w:name="Hashtag" w:semiHidden="1" w:unhideWhenUsed="1"/>
-    <w:lsdException w:name="Unresolved Mention" w:semiHidden="1" w:unhideWhenUsed="1"/>
-    <w:lsdException w:name="Smart Link" w:semiHidden="1" w:unhideWhenUsed="1"/>
+  <w:latentStyles w:count="260" w:defQFormat="0" w:defUnhideWhenUsed="1" w:defSemiHidden="1" w:defUIPriority="99" w:defLockedState="0">
+    <w:lsdException w:qFormat="1" w:unhideWhenUsed="0" w:uiPriority="0" w:semiHidden="0" w:name="Normal"/>
+    <w:lsdException w:qFormat="1" w:unhideWhenUsed="0" w:uiPriority="9" w:semiHidden="0" w:name="heading 1"/>
+    <w:lsdException w:qFormat="1" w:uiPriority="9" w:name="heading 2"/>
+    <w:lsdException w:qFormat="1" w:uiPriority="9" w:name="heading 3"/>
+    <w:lsdException w:qFormat="1" w:uiPriority="9" w:name="heading 4"/>
+    <w:lsdException w:qFormat="1" w:uiPriority="9" w:name="heading 5"/>
+    <w:lsdException w:qFormat="1" w:uiPriority="9" w:name="heading 6"/>
+    <w:lsdException w:qFormat="1" w:uiPriority="9" w:name="heading 7"/>
+    <w:lsdException w:qFormat="1" w:uiPriority="9" w:name="heading 8"/>
+    <w:lsdException w:qFormat="1" w:uiPriority="9" w:name="heading 9"/>
+    <w:lsdException w:uiPriority="99" w:name="index 1"/>
+    <w:lsdException w:uiPriority="99" w:name="index 2"/>
+    <w:lsdException w:uiPriority="99" w:name="index 3"/>
+    <w:lsdException w:uiPriority="99" w:name="index 4"/>
+    <w:lsdException w:uiPriority="99" w:name="index 5"/>
+    <w:lsdException w:uiPriority="99" w:name="index 6"/>
+    <w:lsdException w:uiPriority="99" w:name="index 7"/>
+    <w:lsdException w:uiPriority="99" w:name="index 8"/>
+    <w:lsdException w:uiPriority="99" w:name="index 9"/>
+    <w:lsdException w:uiPriority="39" w:name="toc 1"/>
+    <w:lsdException w:uiPriority="39" w:name="toc 2"/>
+    <w:lsdException w:uiPriority="39" w:name="toc 3"/>
+    <w:lsdException w:uiPriority="39" w:name="toc 4"/>
+    <w:lsdException w:uiPriority="39" w:name="toc 5"/>
+    <w:lsdException w:uiPriority="39" w:name="toc 6"/>
+    <w:lsdException w:uiPriority="39" w:name="toc 7"/>
+    <w:lsdException w:uiPriority="39" w:name="toc 8"/>
+    <w:lsdException w:uiPriority="39" w:name="toc 9"/>
+    <w:lsdException w:uiPriority="99" w:name="Normal Indent"/>
+    <w:lsdException w:uiPriority="99" w:name="footnote text"/>
+    <w:lsdException w:qFormat="1" w:uiPriority="99" w:name="annotation text"/>
+    <w:lsdException w:qFormat="1" w:uiPriority="99" w:semiHidden="0" w:name="header"/>
+    <w:lsdException w:qFormat="1" w:uiPriority="99" w:semiHidden="0" w:name="footer"/>
+    <w:lsdException w:uiPriority="99" w:name="index heading"/>
+    <w:lsdException w:qFormat="1" w:uiPriority="35" w:name="caption"/>
+    <w:lsdException w:uiPriority="99" w:name="table of figures"/>
+    <w:lsdException w:uiPriority="99" w:name="envelope address"/>
+    <w:lsdException w:uiPriority="99" w:name="envelope return"/>
+    <w:lsdException w:uiPriority="99" w:name="footnote reference"/>
+    <w:lsdException w:qFormat="1" w:uiPriority="99" w:name="annotation reference"/>
+    <w:lsdException w:uiPriority="99" w:name="line number"/>
+    <w:lsdException w:uiPriority="99" w:name="page number"/>
+    <w:lsdException w:uiPriority="99" w:name="endnote reference"/>
+    <w:lsdException w:uiPriority="99" w:name="endnote text"/>
+    <w:lsdException w:uiPriority="99" w:name="table of authorities"/>
+    <w:lsdException w:uiPriority="99" w:name="macro"/>
+    <w:lsdException w:uiPriority="99" w:name="toa heading"/>
+    <w:lsdException w:uiPriority="99" w:name="List"/>
+    <w:lsdException w:uiPriority="99" w:name="List Bullet"/>
+    <w:lsdException w:uiPriority="99" w:name="List Number"/>
+    <w:lsdException w:uiPriority="99" w:name="List 2"/>
+    <w:lsdException w:uiPriority="99" w:name="List 3"/>
+    <w:lsdException w:uiPriority="99" w:name="List 4"/>
+    <w:lsdException w:uiPriority="99" w:name="List 5"/>
+    <w:lsdException w:uiPriority="99" w:name="List Bullet 2"/>
+    <w:lsdException w:uiPriority="99" w:name="List Bullet 3"/>
+    <w:lsdException w:uiPriority="99" w:name="List Bullet 4"/>
+    <w:lsdException w:uiPriority="99" w:name="List Bullet 5"/>
+    <w:lsdException w:uiPriority="99" w:name="List Number 2"/>
+    <w:lsdException w:uiPriority="99" w:name="List Number 3"/>
+    <w:lsdException w:uiPriority="99" w:name="List Number 4"/>
+    <w:lsdException w:uiPriority="99" w:name="List Number 5"/>
+    <w:lsdException w:qFormat="1" w:unhideWhenUsed="0" w:uiPriority="10" w:semiHidden="0" w:name="Title"/>
+    <w:lsdException w:uiPriority="99" w:name="Closing"/>
+    <w:lsdException w:uiPriority="99" w:name="Signature"/>
+    <w:lsdException w:qFormat="1" w:uiPriority="1" w:name="Default Paragraph Font"/>
+    <w:lsdException w:uiPriority="99" w:name="Body Text"/>
+    <w:lsdException w:uiPriority="99" w:name="Body Text Indent"/>
+    <w:lsdException w:uiPriority="99" w:name="List Continue"/>
+    <w:lsdException w:uiPriority="99" w:name="List Continue 2"/>
+    <w:lsdException w:uiPriority="99" w:name="List Continue 3"/>
+    <w:lsdException w:uiPriority="99" w:name="List Continue 4"/>
+    <w:lsdException w:uiPriority="99" w:name="List Continue 5"/>
+    <w:lsdException w:uiPriority="99" w:name="Message Header"/>
+    <w:lsdException w:qFormat="1" w:unhideWhenUsed="0" w:uiPriority="11" w:semiHidden="0" w:name="Subtitle"/>
+    <w:lsdException w:uiPriority="99" w:name="Salutation"/>
+    <w:lsdException w:uiPriority="99" w:name="Date"/>
+    <w:lsdException w:uiPriority="99" w:name="Body Text First Indent"/>
+    <w:lsdException w:uiPriority="99" w:name="Body Text First Indent 2"/>
+    <w:lsdException w:uiPriority="99" w:name="Note Heading"/>
+    <w:lsdException w:uiPriority="99" w:name="Body Text 2"/>
+    <w:lsdException w:uiPriority="99" w:name="Body Text 3"/>
+    <w:lsdException w:uiPriority="99" w:name="Body Text Indent 2"/>
+    <w:lsdException w:uiPriority="99" w:name="Body Text Indent 3"/>
+    <w:lsdException w:uiPriority="99" w:name="Block Text"/>
+    <w:lsdException w:qFormat="1" w:uiPriority="99" w:semiHidden="0" w:name="Hyperlink"/>
+    <w:lsdException w:uiPriority="99" w:name="FollowedHyperlink"/>
+    <w:lsdException w:qFormat="1" w:unhideWhenUsed="0" w:uiPriority="22" w:semiHidden="0" w:name="Strong"/>
+    <w:lsdException w:qFormat="1" w:unhideWhenUsed="0" w:uiPriority="20" w:semiHidden="0" w:name="Emphasis"/>
+    <w:lsdException w:uiPriority="99" w:name="Document Map"/>
+    <w:lsdException w:uiPriority="99" w:name="Plain Text"/>
+    <w:lsdException w:uiPriority="99" w:name="E-mail Signature"/>
+    <w:lsdException w:qFormat="1" w:uiPriority="99" w:name="Normal (Web)"/>
+    <w:lsdException w:uiPriority="99" w:name="HTML Acronym"/>
+    <w:lsdException w:uiPriority="99" w:name="HTML Address"/>
+    <w:lsdException w:uiPriority="99" w:name="HTML Cite"/>
+    <w:lsdException w:uiPriority="99" w:name="HTML Code"/>
+    <w:lsdException w:uiPriority="99" w:name="HTML Definition"/>
+    <w:lsdException w:uiPriority="99" w:name="HTML Keyboard"/>
+    <w:lsdException w:uiPriority="99" w:name="HTML Preformatted"/>
+    <w:lsdException w:uiPriority="99" w:name="HTML Sample"/>
+    <w:lsdException w:uiPriority="99" w:name="HTML Typewriter"/>
+    <w:lsdException w:uiPriority="99" w:name="HTML Variable"/>
+    <w:lsdException w:qFormat="1" w:uiPriority="99" w:name="Normal Table"/>
+    <w:lsdException w:qFormat="1" w:uiPriority="99" w:name="annotation subject"/>
+    <w:lsdException w:uiPriority="99" w:name="Table Simple 1"/>
+    <w:lsdException w:uiPriority="99" w:name="Table Simple 2"/>
+    <w:lsdException w:uiPriority="99" w:name="Table Simple 3"/>
+    <w:lsdException w:uiPriority="99" w:name="Table Classic 1"/>
+    <w:lsdException w:uiPriority="99" w:name="Table Classic 2"/>
+    <w:lsdException w:uiPriority="99" w:name="Table Classic 3"/>
+    <w:lsdException w:uiPriority="99" w:name="Table Classic 4"/>
+    <w:lsdException w:uiPriority="99" w:name="Table Colorful 1"/>
+    <w:lsdException w:uiPriority="99" w:name="Table Colorful 2"/>
+    <w:lsdException w:uiPriority="99" w:name="Table Colorful 3"/>
+    <w:lsdException w:uiPriority="99" w:name="Table Columns 1"/>
+    <w:lsdException w:uiPriority="99" w:name="Table Columns 2"/>
+    <w:lsdException w:uiPriority="99" w:name="Table Columns 3"/>
+    <w:lsdException w:uiPriority="99" w:name="Table Columns 4"/>
+    <w:lsdException w:uiPriority="99" w:name="Table Columns 5"/>
+    <w:lsdException w:uiPriority="99" w:name="Table Grid 1"/>
+    <w:lsdException w:uiPriority="99" w:name="Table Grid 2"/>
+    <w:lsdException w:uiPriority="99" w:name="Table Grid 3"/>
+    <w:lsdException w:uiPriority="99" w:name="Table Grid 4"/>
+    <w:lsdException w:uiPriority="99" w:name="Table Grid 5"/>
+    <w:lsdException w:uiPriority="99" w:name="Table Grid 6"/>
+    <w:lsdException w:uiPriority="99" w:name="Table Grid 7"/>
+    <w:lsdException w:uiPriority="99" w:name="Table Grid 8"/>
+    <w:lsdException w:uiPriority="99" w:name="Table List 1"/>
+    <w:lsdException w:uiPriority="99" w:name="Table List 2"/>
+    <w:lsdException w:uiPriority="99" w:name="Table List 3"/>
+    <w:lsdException w:uiPriority="99" w:name="Table List 4"/>
+    <w:lsdException w:uiPriority="99" w:name="Table List 5"/>
+    <w:lsdException w:uiPriority="99" w:name="Table List 6"/>
+    <w:lsdException w:uiPriority="99" w:name="Table List 7"/>
+    <w:lsdException w:uiPriority="99" w:name="Table List 8"/>
+    <w:lsdException w:uiPriority="99" w:name="Table 3D effects 1"/>
+    <w:lsdException w:uiPriority="99" w:name="Table 3D effects 2"/>
+    <w:lsdException w:uiPriority="99" w:name="Table 3D effects 3"/>
+    <w:lsdException w:uiPriority="99" w:name="Table Contemporary"/>
+    <w:lsdException w:uiPriority="99" w:name="Table Elegant"/>
+    <w:lsdException w:uiPriority="99" w:name="Table Professional"/>
+    <w:lsdException w:uiPriority="99" w:name="Table Subtle 1"/>
+    <w:lsdException w:uiPriority="99" w:name="Table Subtle 2"/>
+    <w:lsdException w:uiPriority="99" w:name="Table Web 1"/>
+    <w:lsdException w:uiPriority="99" w:name="Table Web 2"/>
+    <w:lsdException w:uiPriority="99" w:name="Table Web 3"/>
+    <w:lsdException w:uiPriority="99" w:name="Balloon Text"/>
+    <w:lsdException w:qFormat="1" w:unhideWhenUsed="0" w:uiPriority="39" w:semiHidden="0" w:name="Table Grid"/>
+    <w:lsdException w:uiPriority="99" w:name="Table Theme"/>
   </w:latentStyles>
-  <w:style w:type="paragraph" w:default="1" w:styleId="a">
+  <w:style w:type="paragraph" w:default="1" w:styleId="1">
     <w:name w:val="Normal"/>
     <w:qFormat/>
+    <w:uiPriority w:val="0"/>
     <w:pPr>
       <w:spacing w:after="10" w:line="387" w:lineRule="auto"/>
       <w:ind w:firstLine="698"/>
       <w:jc w:val="both"/>
     </w:pPr>
     <w:rPr>
-      <w:rFonts w:eastAsia="Times New Roman"/>
+      <w:rFonts w:ascii="Times New Roman" w:hAnsi="Times New Roman" w:eastAsia="Times New Roman" w:cs="Times New Roman"/>
       <w:color w:val="000000"/>
       <w:sz w:val="28"/>
       <w:szCs w:val="22"/>
+      <w:lang w:val="ru-RU" w:eastAsia="ru-RU" w:bidi="ar-SA"/>
     </w:rPr>
   </w:style>
-  <w:style w:type="paragraph" w:styleId="1">
+  <w:style w:type="paragraph" w:styleId="2">
     <w:name w:val="heading 1"/>
-    <w:next w:val="a"/>
-    <w:link w:val="10"/>
+    <w:next w:val="1"/>
+    <w:link w:val="13"/>
+    <w:qFormat/>
     <w:uiPriority w:val="9"/>
-    <w:qFormat/>
     <w:pPr>
       <w:keepNext/>
       <w:keepLines/>
@@ -9217,26 +9222,28 @@
       <w:outlineLvl w:val="0"/>
     </w:pPr>
     <w:rPr>
-      <w:rFonts w:eastAsia="Times New Roman"/>
+      <w:rFonts w:ascii="Times New Roman" w:hAnsi="Times New Roman" w:eastAsia="Times New Roman" w:cs="Times New Roman"/>
       <w:b/>
       <w:color w:val="000000"/>
       <w:sz w:val="28"/>
       <w:szCs w:val="22"/>
+      <w:lang w:val="ru-RU" w:eastAsia="ru-RU" w:bidi="ar-SA"/>
     </w:rPr>
   </w:style>
-  <w:style w:type="character" w:default="1" w:styleId="a0">
+  <w:style w:type="character" w:default="1" w:styleId="3">
     <w:name w:val="Default Paragraph Font"/>
-    <w:uiPriority w:val="1"/>
     <w:semiHidden/>
     <w:unhideWhenUsed/>
+    <w:qFormat/>
+    <w:uiPriority w:val="1"/>
   </w:style>
-  <w:style w:type="table" w:default="1" w:styleId="a1">
+  <w:style w:type="table" w:default="1" w:styleId="4">
     <w:name w:val="Normal Table"/>
-    <w:uiPriority w:val="99"/>
     <w:semiHidden/>
     <w:unhideWhenUsed/>
+    <w:qFormat/>
+    <w:uiPriority w:val="99"/>
     <w:tblPr>
-      <w:tblInd w:w="0" w:type="dxa"/>
       <w:tblCellMar>
         <w:top w:w="0" w:type="dxa"/>
         <w:left w:w="108" w:type="dxa"/>
@@ -9245,43 +9252,37 @@
       </w:tblCellMar>
     </w:tblPr>
   </w:style>
-  <w:style w:type="numbering" w:default="1" w:styleId="a2">
-    <w:name w:val="No List"/>
-    <w:uiPriority w:val="99"/>
-    <w:semiHidden/>
-    <w:unhideWhenUsed/>
-  </w:style>
-  <w:style w:type="character" w:styleId="a3">
+  <w:style w:type="character" w:styleId="5">
     <w:name w:val="annotation reference"/>
-    <w:basedOn w:val="a0"/>
-    <w:uiPriority w:val="99"/>
+    <w:basedOn w:val="3"/>
     <w:semiHidden/>
     <w:unhideWhenUsed/>
     <w:qFormat/>
+    <w:uiPriority w:val="99"/>
     <w:rPr>
       <w:sz w:val="16"/>
       <w:szCs w:val="16"/>
     </w:rPr>
   </w:style>
-  <w:style w:type="character" w:styleId="a4">
+  <w:style w:type="character" w:styleId="6">
     <w:name w:val="Hyperlink"/>
-    <w:basedOn w:val="a0"/>
-    <w:uiPriority w:val="99"/>
+    <w:basedOn w:val="3"/>
     <w:unhideWhenUsed/>
     <w:qFormat/>
+    <w:uiPriority w:val="99"/>
     <w:rPr>
       <w:color w:val="0000FF"/>
       <w:u w:val="single"/>
     </w:rPr>
   </w:style>
-  <w:style w:type="paragraph" w:styleId="a5">
+  <w:style w:type="paragraph" w:styleId="7">
     <w:name w:val="annotation text"/>
-    <w:basedOn w:val="a"/>
-    <w:link w:val="a6"/>
-    <w:uiPriority w:val="99"/>
+    <w:basedOn w:val="1"/>
+    <w:link w:val="14"/>
     <w:semiHidden/>
     <w:unhideWhenUsed/>
     <w:qFormat/>
+    <w:uiPriority w:val="99"/>
     <w:pPr>
       <w:spacing w:line="240" w:lineRule="auto"/>
     </w:pPr>
@@ -9290,26 +9291,26 @@
       <w:szCs w:val="20"/>
     </w:rPr>
   </w:style>
-  <w:style w:type="paragraph" w:styleId="a7">
+  <w:style w:type="paragraph" w:styleId="8">
     <w:name w:val="annotation subject"/>
-    <w:basedOn w:val="a5"/>
-    <w:next w:val="a5"/>
-    <w:link w:val="a8"/>
-    <w:uiPriority w:val="99"/>
+    <w:basedOn w:val="7"/>
+    <w:next w:val="7"/>
+    <w:link w:val="15"/>
     <w:semiHidden/>
     <w:unhideWhenUsed/>
     <w:qFormat/>
+    <w:uiPriority w:val="99"/>
     <w:rPr>
       <w:b/>
       <w:bCs/>
     </w:rPr>
   </w:style>
-  <w:style w:type="paragraph" w:styleId="a9">
+  <w:style w:type="paragraph" w:styleId="9">
     <w:name w:val="header"/>
-    <w:basedOn w:val="a"/>
-    <w:uiPriority w:val="99"/>
+    <w:basedOn w:val="1"/>
     <w:unhideWhenUsed/>
     <w:qFormat/>
+    <w:uiPriority w:val="99"/>
     <w:pPr>
       <w:tabs>
         <w:tab w:val="center" w:pos="4153"/>
@@ -9317,12 +9318,12 @@
       </w:tabs>
     </w:pPr>
   </w:style>
-  <w:style w:type="paragraph" w:styleId="aa">
+  <w:style w:type="paragraph" w:styleId="10">
     <w:name w:val="footer"/>
-    <w:basedOn w:val="a"/>
-    <w:uiPriority w:val="99"/>
+    <w:basedOn w:val="1"/>
     <w:unhideWhenUsed/>
     <w:qFormat/>
+    <w:uiPriority w:val="99"/>
     <w:pPr>
       <w:tabs>
         <w:tab w:val="center" w:pos="4153"/>
@@ -9330,22 +9331,22 @@
       </w:tabs>
     </w:pPr>
   </w:style>
-  <w:style w:type="paragraph" w:styleId="ab">
+  <w:style w:type="paragraph" w:styleId="11">
     <w:name w:val="Normal (Web)"/>
-    <w:basedOn w:val="a"/>
-    <w:uiPriority w:val="99"/>
+    <w:basedOn w:val="1"/>
     <w:semiHidden/>
     <w:unhideWhenUsed/>
     <w:qFormat/>
+    <w:uiPriority w:val="99"/>
     <w:rPr>
       <w:sz w:val="24"/>
       <w:szCs w:val="24"/>
     </w:rPr>
   </w:style>
-  <w:style w:type="table" w:styleId="ac">
+  <w:style w:type="table" w:styleId="12">
     <w:name w:val="Table Grid"/>
+    <w:qFormat/>
     <w:uiPriority w:val="39"/>
-    <w:qFormat/>
     <w:pPr>
       <w:widowControl w:val="0"/>
       <w:jc w:val="both"/>
@@ -9359,36 +9360,37 @@
       </w:tblCellMar>
     </w:tblPr>
   </w:style>
-  <w:style w:type="character" w:customStyle="1" w:styleId="10">
+  <w:style w:type="character" w:customStyle="1" w:styleId="13">
     <w:name w:val="Заголовок 1 Знак"/>
-    <w:link w:val="1"/>
+    <w:link w:val="2"/>
     <w:qFormat/>
+    <w:uiPriority w:val="0"/>
     <w:rPr>
-      <w:rFonts w:ascii="Times New Roman" w:eastAsia="Times New Roman" w:hAnsi="Times New Roman" w:cs="Times New Roman"/>
+      <w:rFonts w:ascii="Times New Roman" w:hAnsi="Times New Roman" w:eastAsia="Times New Roman" w:cs="Times New Roman"/>
       <w:b/>
       <w:color w:val="000000"/>
       <w:sz w:val="28"/>
     </w:rPr>
   </w:style>
-  <w:style w:type="character" w:customStyle="1" w:styleId="a6">
+  <w:style w:type="character" w:customStyle="1" w:styleId="14">
     <w:name w:val="Текст примечания Знак"/>
-    <w:basedOn w:val="a0"/>
-    <w:link w:val="a5"/>
-    <w:uiPriority w:val="99"/>
+    <w:basedOn w:val="3"/>
+    <w:link w:val="7"/>
     <w:semiHidden/>
     <w:qFormat/>
+    <w:uiPriority w:val="99"/>
     <w:rPr>
       <w:rFonts w:eastAsia="Times New Roman"/>
       <w:color w:val="000000"/>
     </w:rPr>
   </w:style>
-  <w:style w:type="character" w:customStyle="1" w:styleId="a8">
+  <w:style w:type="character" w:customStyle="1" w:styleId="15">
     <w:name w:val="Тема примечания Знак"/>
-    <w:basedOn w:val="a6"/>
-    <w:link w:val="a7"/>
-    <w:uiPriority w:val="99"/>
+    <w:basedOn w:val="14"/>
+    <w:link w:val="8"/>
     <w:semiHidden/>
     <w:qFormat/>
+    <w:uiPriority w:val="99"/>
     <w:rPr>
       <w:rFonts w:eastAsia="Times New Roman"/>
       <w:b/>
@@ -9396,13 +9398,13 @@
       <w:color w:val="000000"/>
     </w:rPr>
   </w:style>
-  <w:style w:type="character" w:customStyle="1" w:styleId="11">
+  <w:style w:type="character" w:customStyle="1" w:styleId="16">
     <w:name w:val="Неразрешенное упоминание1"/>
-    <w:basedOn w:val="a0"/>
-    <w:uiPriority w:val="99"/>
+    <w:basedOn w:val="3"/>
     <w:semiHidden/>
     <w:unhideWhenUsed/>
     <w:qFormat/>
+    <w:uiPriority w:val="99"/>
     <w:rPr>
       <w:color w:val="605E5C"/>
       <w:shd w:val="clear" w:color="auto" w:fill="E1DFDD"/>
@@ -9663,7 +9665,6 @@
     </a:fmtScheme>
   </a:themeElements>
   <a:objectDefaults/>
-  <a:extraClrSchemeLst/>
 </a:theme>
 </file>
 
@@ -9692,8 +9693,6 @@
 
 <file path=customXml/itemProps2.xml><?xml version="1.0" encoding="utf-8"?>
 <ds:datastoreItem xmlns:ds="http://schemas.openxmlformats.org/officeDocument/2006/customXml" ds:itemID="{D53EF78A-7C21-41CA-9B05-90283A92F445}">
-  <ds:schemaRefs>
-    <ds:schemaRef ds:uri="http://schemas.openxmlformats.org/officeDocument/2006/bibliography"/>
-  </ds:schemaRefs>
+  <ds:schemaRefs/>
 </ds:datastoreItem>
 </file>
--- a/docs/Проект системы.docx
+++ b/docs/Проект системы.docx
@@ -768,14 +768,6 @@
           <w:lang w:val="en-US"/>
         </w:rPr>
         <w:t>exe</w:t>
-      </w:r>
-    </w:p>
-    <w:p>
-      <w:pPr>
-        <w:ind w:right="59" w:firstLine="0"/>
-      </w:pPr>
-      <w:r>
-        <w:tab/>
       </w:r>
     </w:p>
     <w:p>
@@ -1153,6 +1145,17 @@
     <w:p>
       <w:pPr>
         <w:ind w:right="59" w:firstLine="0"/>
+        <w:jc w:val="center"/>
+        <w:rPr>
+          <w:lang w:val="en-US"/>
+        </w:rPr>
+      </w:pPr>
+      <w:bookmarkStart w:id="0" w:name="_GoBack"/>
+      <w:bookmarkEnd w:id="0"/>
+    </w:p>
+    <w:p>
+      <w:pPr>
+        <w:ind w:right="59" w:firstLine="0"/>
       </w:pPr>
       <w:r>
         <w:tab/>
@@ -1205,14 +1208,6 @@
       </w:tblGrid>
       <w:tr>
         <w:tblPrEx>
-          <w:tblBorders>
-            <w:top w:val="single" w:color="auto" w:sz="4" w:space="0"/>
-            <w:left w:val="single" w:color="auto" w:sz="4" w:space="0"/>
-            <w:bottom w:val="single" w:color="auto" w:sz="4" w:space="0"/>
-            <w:right w:val="single" w:color="auto" w:sz="4" w:space="0"/>
-            <w:insideH w:val="single" w:color="auto" w:sz="4" w:space="0"/>
-            <w:insideV w:val="single" w:color="auto" w:sz="4" w:space="0"/>
-          </w:tblBorders>
           <w:tblCellMar>
             <w:top w:w="0" w:type="dxa"/>
             <w:left w:w="108" w:type="dxa"/>
@@ -1533,14 +1528,6 @@
       </w:tblGrid>
       <w:tr>
         <w:tblPrEx>
-          <w:tblBorders>
-            <w:top w:val="single" w:color="auto" w:sz="4" w:space="0"/>
-            <w:left w:val="single" w:color="auto" w:sz="4" w:space="0"/>
-            <w:bottom w:val="single" w:color="auto" w:sz="4" w:space="0"/>
-            <w:right w:val="single" w:color="auto" w:sz="4" w:space="0"/>
-            <w:insideH w:val="single" w:color="auto" w:sz="4" w:space="0"/>
-            <w:insideV w:val="single" w:color="auto" w:sz="4" w:space="0"/>
-          </w:tblBorders>
           <w:tblCellMar>
             <w:top w:w="0" w:type="dxa"/>
             <w:left w:w="108" w:type="dxa"/>
@@ -1605,14 +1592,6 @@
       </w:tr>
       <w:tr>
         <w:tblPrEx>
-          <w:tblBorders>
-            <w:top w:val="single" w:color="auto" w:sz="4" w:space="0"/>
-            <w:left w:val="single" w:color="auto" w:sz="4" w:space="0"/>
-            <w:bottom w:val="single" w:color="auto" w:sz="4" w:space="0"/>
-            <w:right w:val="single" w:color="auto" w:sz="4" w:space="0"/>
-            <w:insideH w:val="single" w:color="auto" w:sz="4" w:space="0"/>
-            <w:insideV w:val="single" w:color="auto" w:sz="4" w:space="0"/>
-          </w:tblBorders>
           <w:tblCellMar>
             <w:top w:w="0" w:type="dxa"/>
             <w:left w:w="108" w:type="dxa"/>
@@ -2464,14 +2443,6 @@
       </w:tblGrid>
       <w:tr>
         <w:tblPrEx>
-          <w:tblBorders>
-            <w:top w:val="single" w:color="auto" w:sz="4" w:space="0"/>
-            <w:left w:val="single" w:color="auto" w:sz="4" w:space="0"/>
-            <w:bottom w:val="single" w:color="auto" w:sz="4" w:space="0"/>
-            <w:right w:val="single" w:color="auto" w:sz="4" w:space="0"/>
-            <w:insideH w:val="single" w:color="auto" w:sz="4" w:space="0"/>
-            <w:insideV w:val="single" w:color="auto" w:sz="4" w:space="0"/>
-          </w:tblBorders>
           <w:tblCellMar>
             <w:top w:w="0" w:type="dxa"/>
             <w:left w:w="108" w:type="dxa"/>
@@ -2817,14 +2788,6 @@
       </w:tblGrid>
       <w:tr>
         <w:tblPrEx>
-          <w:tblBorders>
-            <w:top w:val="single" w:color="auto" w:sz="4" w:space="0"/>
-            <w:left w:val="single" w:color="auto" w:sz="4" w:space="0"/>
-            <w:bottom w:val="single" w:color="auto" w:sz="4" w:space="0"/>
-            <w:right w:val="single" w:color="auto" w:sz="4" w:space="0"/>
-            <w:insideH w:val="single" w:color="auto" w:sz="4" w:space="0"/>
-            <w:insideV w:val="single" w:color="auto" w:sz="4" w:space="0"/>
-          </w:tblBorders>
           <w:tblCellMar>
             <w:top w:w="0" w:type="dxa"/>
             <w:left w:w="108" w:type="dxa"/>
@@ -2895,14 +2858,6 @@
       </w:tr>
       <w:tr>
         <w:tblPrEx>
-          <w:tblBorders>
-            <w:top w:val="single" w:color="auto" w:sz="4" w:space="0"/>
-            <w:left w:val="single" w:color="auto" w:sz="4" w:space="0"/>
-            <w:bottom w:val="single" w:color="auto" w:sz="4" w:space="0"/>
-            <w:right w:val="single" w:color="auto" w:sz="4" w:space="0"/>
-            <w:insideH w:val="single" w:color="auto" w:sz="4" w:space="0"/>
-            <w:insideV w:val="single" w:color="auto" w:sz="4" w:space="0"/>
-          </w:tblBorders>
           <w:tblCellMar>
             <w:top w:w="0" w:type="dxa"/>
             <w:left w:w="108" w:type="dxa"/>
@@ -4050,8 +4005,8 @@
       <w:r>
         <w:drawing>
           <wp:inline distT="0" distB="0" distL="114300" distR="114300">
-            <wp:extent cx="5981700" cy="4253230"/>
-            <wp:effectExtent l="0" t="0" r="0" b="1270"/>
+            <wp:extent cx="5988685" cy="4074160"/>
+            <wp:effectExtent l="0" t="0" r="5715" b="2540"/>
             <wp:docPr id="5" name="Изображение 1"/>
             <wp:cNvGraphicFramePr>
               <a:graphicFrameLocks xmlns:a="http://schemas.openxmlformats.org/drawingml/2006/main" noChangeAspect="1"/>
@@ -4074,7 +4029,7 @@
                   <pic:spPr>
                     <a:xfrm>
                       <a:off x="0" y="0"/>
-                      <a:ext cx="5981700" cy="4253230"/>
+                      <a:ext cx="5988685" cy="4074160"/>
                     </a:xfrm>
                     <a:prstGeom prst="rect">
                       <a:avLst/>
@@ -5080,7 +5035,7 @@
     <w:tbl>
       <w:tblPr>
         <w:tblStyle w:val="12"/>
-        <w:tblW w:w="9392" w:type="dxa"/>
+        <w:tblW w:w="9363" w:type="dxa"/>
         <w:tblInd w:w="133" w:type="dxa"/>
         <w:tblBorders>
           <w:top w:val="single" w:color="auto" w:sz="4" w:space="0"/>
@@ -5100,8 +5055,9 @@
       </w:tblPr>
       <w:tblGrid>
         <w:gridCol w:w="2702"/>
-        <w:gridCol w:w="2563"/>
-        <w:gridCol w:w="4127"/>
+        <w:gridCol w:w="1732"/>
+        <w:gridCol w:w="2324"/>
+        <w:gridCol w:w="2605"/>
       </w:tblGrid>
       <w:tr>
         <w:tblPrEx>
@@ -5137,7 +5093,23 @@
         </w:tc>
         <w:tc>
           <w:tcPr>
-            <w:tcW w:w="2563" w:type="dxa"/>
+            <w:tcW w:w="1732" w:type="dxa"/>
+            <w:vAlign w:val="top"/>
+          </w:tcPr>
+          <w:p>
+            <w:pPr>
+              <w:widowControl w:val="0"/>
+              <w:ind w:right="59" w:rightChars="0" w:firstLine="0" w:firstLineChars="0"/>
+              <w:jc w:val="center"/>
+            </w:pPr>
+            <w:r>
+              <w:t>Входные параметры</w:t>
+            </w:r>
+          </w:p>
+        </w:tc>
+        <w:tc>
+          <w:tcPr>
+            <w:tcW w:w="2324" w:type="dxa"/>
           </w:tcPr>
           <w:p>
             <w:pPr>
@@ -5152,7 +5124,7 @@
         </w:tc>
         <w:tc>
           <w:tcPr>
-            <w:tcW w:w="4127" w:type="dxa"/>
+            <w:tcW w:w="2605" w:type="dxa"/>
           </w:tcPr>
           <w:p>
             <w:pPr>
@@ -5206,12 +5178,13 @@
         </w:tc>
         <w:tc>
           <w:tcPr>
-            <w:tcW w:w="2563" w:type="dxa"/>
-          </w:tcPr>
-          <w:p>
-            <w:pPr>
-              <w:widowControl w:val="0"/>
-              <w:ind w:right="59" w:firstLine="0"/>
+            <w:tcW w:w="1732" w:type="dxa"/>
+            <w:vAlign w:val="top"/>
+          </w:tcPr>
+          <w:p>
+            <w:pPr>
+              <w:widowControl w:val="0"/>
+              <w:ind w:right="59" w:rightChars="0" w:firstLine="0" w:firstLineChars="0"/>
               <w:jc w:val="center"/>
               <w:rPr>
                 <w:szCs w:val="28"/>
@@ -5227,7 +5200,28 @@
         </w:tc>
         <w:tc>
           <w:tcPr>
-            <w:tcW w:w="4127" w:type="dxa"/>
+            <w:tcW w:w="2324" w:type="dxa"/>
+          </w:tcPr>
+          <w:p>
+            <w:pPr>
+              <w:widowControl w:val="0"/>
+              <w:ind w:right="59" w:firstLine="0"/>
+              <w:jc w:val="center"/>
+              <w:rPr>
+                <w:szCs w:val="28"/>
+              </w:rPr>
+            </w:pPr>
+            <w:r>
+              <w:rPr>
+                <w:szCs w:val="28"/>
+              </w:rPr>
+              <w:t>−</w:t>
+            </w:r>
+          </w:p>
+        </w:tc>
+        <w:tc>
+          <w:tcPr>
+            <w:tcW w:w="2605" w:type="dxa"/>
           </w:tcPr>
           <w:p>
             <w:pPr>
@@ -5287,7 +5281,29 @@
         </w:tc>
         <w:tc>
           <w:tcPr>
-            <w:tcW w:w="2563" w:type="dxa"/>
+            <w:tcW w:w="1732" w:type="dxa"/>
+            <w:vAlign w:val="top"/>
+          </w:tcPr>
+          <w:p>
+            <w:pPr>
+              <w:widowControl w:val="0"/>
+              <w:ind w:right="59" w:rightChars="0" w:firstLine="0" w:firstLineChars="0"/>
+              <w:jc w:val="center"/>
+              <w:rPr>
+                <w:lang w:val="en-US"/>
+              </w:rPr>
+            </w:pPr>
+            <w:r>
+              <w:rPr>
+                <w:szCs w:val="28"/>
+              </w:rPr>
+              <w:t>−</w:t>
+            </w:r>
+          </w:p>
+        </w:tc>
+        <w:tc>
+          <w:tcPr>
+            <w:tcW w:w="2324" w:type="dxa"/>
           </w:tcPr>
           <w:p>
             <w:pPr>
@@ -5308,7 +5324,7 @@
         </w:tc>
         <w:tc>
           <w:tcPr>
-            <w:tcW w:w="4127" w:type="dxa"/>
+            <w:tcW w:w="2605" w:type="dxa"/>
           </w:tcPr>
           <w:p>
             <w:pPr>
@@ -5364,28 +5380,54 @@
         </w:tc>
         <w:tc>
           <w:tcPr>
-            <w:tcW w:w="2563" w:type="dxa"/>
-          </w:tcPr>
-          <w:p>
-            <w:pPr>
-              <w:widowControl w:val="0"/>
-              <w:ind w:right="59" w:firstLine="0"/>
-              <w:jc w:val="center"/>
-              <w:rPr>
-                <w:lang w:val="en-US"/>
-              </w:rPr>
-            </w:pPr>
-            <w:r>
-              <w:rPr>
+            <w:tcW w:w="1732" w:type="dxa"/>
+            <w:vAlign w:val="top"/>
+          </w:tcPr>
+          <w:p>
+            <w:pPr>
+              <w:widowControl w:val="0"/>
+              <w:ind w:right="59" w:rightChars="0" w:firstLine="0" w:firstLineChars="0"/>
+              <w:jc w:val="center"/>
+              <w:rPr>
+                <w:rFonts w:hint="default"/>
                 <w:szCs w:val="28"/>
-              </w:rPr>
-              <w:t>−</w:t>
-            </w:r>
-          </w:p>
-        </w:tc>
-        <w:tc>
-          <w:tcPr>
-            <w:tcW w:w="4127" w:type="dxa"/>
+                <w:lang w:val="en-US"/>
+              </w:rPr>
+            </w:pPr>
+            <w:r>
+              <w:rPr>
+                <w:rFonts w:hint="default"/>
+                <w:szCs w:val="28"/>
+                <w:lang w:val="en-US"/>
+              </w:rPr>
+              <w:t>Parameters[]</w:t>
+            </w:r>
+          </w:p>
+        </w:tc>
+        <w:tc>
+          <w:tcPr>
+            <w:tcW w:w="2324" w:type="dxa"/>
+          </w:tcPr>
+          <w:p>
+            <w:pPr>
+              <w:widowControl w:val="0"/>
+              <w:ind w:right="59" w:firstLine="0"/>
+              <w:jc w:val="center"/>
+              <w:rPr>
+                <w:lang w:val="en-US"/>
+              </w:rPr>
+            </w:pPr>
+            <w:r>
+              <w:rPr>
+                <w:lang w:val="en-US"/>
+              </w:rPr>
+              <w:t>Dictionary&lt;ParameterType, Parameter&gt;</w:t>
+            </w:r>
+          </w:p>
+        </w:tc>
+        <w:tc>
+          <w:tcPr>
+            <w:tcW w:w="2605" w:type="dxa"/>
           </w:tcPr>
           <w:p>
             <w:pPr>
@@ -5704,14 +5746,6 @@
       </w:tblGrid>
       <w:tr>
         <w:tblPrEx>
-          <w:tblBorders>
-            <w:top w:val="single" w:color="auto" w:sz="4" w:space="0"/>
-            <w:left w:val="single" w:color="auto" w:sz="4" w:space="0"/>
-            <w:bottom w:val="single" w:color="auto" w:sz="4" w:space="0"/>
-            <w:right w:val="single" w:color="auto" w:sz="4" w:space="0"/>
-            <w:insideH w:val="single" w:color="auto" w:sz="4" w:space="0"/>
-            <w:insideV w:val="single" w:color="auto" w:sz="4" w:space="0"/>
-          </w:tblBorders>
           <w:tblCellMar>
             <w:top w:w="0" w:type="dxa"/>
             <w:left w:w="108" w:type="dxa"/>
@@ -6075,6 +6109,11 @@
         </w:tc>
       </w:tr>
     </w:tbl>
+    <w:p>
+      <w:pPr>
+        <w:ind w:right="59" w:firstLine="708"/>
+      </w:pPr>
+    </w:p>
     <w:p>
       <w:pPr>
         <w:ind w:right="59" w:firstLine="708"/>
@@ -6151,14 +6190,6 @@
       </w:tblGrid>
       <w:tr>
         <w:tblPrEx>
-          <w:tblBorders>
-            <w:top w:val="single" w:color="auto" w:sz="4" w:space="0"/>
-            <w:left w:val="single" w:color="auto" w:sz="4" w:space="0"/>
-            <w:bottom w:val="single" w:color="auto" w:sz="4" w:space="0"/>
-            <w:right w:val="single" w:color="auto" w:sz="4" w:space="0"/>
-            <w:insideH w:val="single" w:color="auto" w:sz="4" w:space="0"/>
-            <w:insideV w:val="single" w:color="auto" w:sz="4" w:space="0"/>
-          </w:tblBorders>
           <w:tblCellMar>
             <w:top w:w="0" w:type="dxa"/>
             <w:left w:w="108" w:type="dxa"/>
@@ -6217,6 +6248,140 @@
             </w:pPr>
             <w:r>
               <w:t>Описание</w:t>
+            </w:r>
+          </w:p>
+        </w:tc>
+      </w:tr>
+      <w:tr>
+        <w:tblPrEx>
+          <w:tblCellMar>
+            <w:top w:w="0" w:type="dxa"/>
+            <w:left w:w="108" w:type="dxa"/>
+            <w:bottom w:w="0" w:type="dxa"/>
+            <w:right w:w="108" w:type="dxa"/>
+          </w:tblCellMar>
+        </w:tblPrEx>
+        <w:tc>
+          <w:tcPr>
+            <w:tcW w:w="1556" w:type="dxa"/>
+          </w:tcPr>
+          <w:p>
+            <w:pPr>
+              <w:widowControl w:val="0"/>
+              <w:ind w:right="59" w:firstLine="0"/>
+              <w:jc w:val="center"/>
+              <w:rPr>
+                <w:lang w:val="en-US"/>
+              </w:rPr>
+            </w:pPr>
+            <w:r>
+              <w:rPr>
+                <w:lang w:val="en-US"/>
+              </w:rPr>
+              <w:t>MaxValue</w:t>
+            </w:r>
+          </w:p>
+        </w:tc>
+        <w:tc>
+          <w:tcPr>
+            <w:tcW w:w="1834" w:type="dxa"/>
+          </w:tcPr>
+          <w:p>
+            <w:pPr>
+              <w:widowControl w:val="0"/>
+              <w:ind w:right="59" w:firstLine="0"/>
+              <w:jc w:val="center"/>
+              <w:rPr>
+                <w:lang w:val="en-US"/>
+              </w:rPr>
+            </w:pPr>
+            <w:r>
+              <w:rPr>
+                <w:lang w:val="en-US"/>
+              </w:rPr>
+              <w:t>double</w:t>
+            </w:r>
+          </w:p>
+        </w:tc>
+        <w:tc>
+          <w:tcPr>
+            <w:tcW w:w="5898" w:type="dxa"/>
+          </w:tcPr>
+          <w:p>
+            <w:pPr>
+              <w:widowControl w:val="0"/>
+              <w:ind w:right="59" w:firstLine="0"/>
+              <w:jc w:val="center"/>
+            </w:pPr>
+            <w:r>
+              <w:t>Максимально допустимое значение параметра</w:t>
+            </w:r>
+          </w:p>
+        </w:tc>
+      </w:tr>
+      <w:tr>
+        <w:tblPrEx>
+          <w:tblCellMar>
+            <w:top w:w="0" w:type="dxa"/>
+            <w:left w:w="108" w:type="dxa"/>
+            <w:bottom w:w="0" w:type="dxa"/>
+            <w:right w:w="108" w:type="dxa"/>
+          </w:tblCellMar>
+        </w:tblPrEx>
+        <w:tc>
+          <w:tcPr>
+            <w:tcW w:w="1556" w:type="dxa"/>
+          </w:tcPr>
+          <w:p>
+            <w:pPr>
+              <w:widowControl w:val="0"/>
+              <w:ind w:right="59" w:firstLine="0"/>
+              <w:jc w:val="center"/>
+              <w:rPr>
+                <w:lang w:val="en-US"/>
+              </w:rPr>
+            </w:pPr>
+            <w:r>
+              <w:rPr>
+                <w:lang w:val="en-US"/>
+              </w:rPr>
+              <w:t>MinValue</w:t>
+            </w:r>
+          </w:p>
+        </w:tc>
+        <w:tc>
+          <w:tcPr>
+            <w:tcW w:w="1834" w:type="dxa"/>
+          </w:tcPr>
+          <w:p>
+            <w:pPr>
+              <w:widowControl w:val="0"/>
+              <w:ind w:right="59" w:firstLine="0"/>
+              <w:jc w:val="center"/>
+              <w:rPr>
+                <w:lang w:val="en-US"/>
+              </w:rPr>
+            </w:pPr>
+            <w:r>
+              <w:rPr>
+                <w:lang w:val="en-US"/>
+              </w:rPr>
+              <w:t>double</w:t>
+            </w:r>
+          </w:p>
+        </w:tc>
+        <w:tc>
+          <w:tcPr>
+            <w:tcW w:w="5898" w:type="dxa"/>
+          </w:tcPr>
+          <w:p>
+            <w:pPr>
+              <w:widowControl w:val="0"/>
+              <w:ind w:right="59" w:firstLine="0"/>
+              <w:jc w:val="center"/>
+            </w:pPr>
+            <w:r>
+              <w:t>Минимально допустимое значение параметра</w:t>
             </w:r>
           </w:p>
         </w:tc>
@@ -6255,156 +6420,6 @@
               <w:rPr>
                 <w:lang w:val="en-US"/>
               </w:rPr>
-              <w:t>MaxValue</w:t>
-            </w:r>
-          </w:p>
-        </w:tc>
-        <w:tc>
-          <w:tcPr>
-            <w:tcW w:w="1834" w:type="dxa"/>
-          </w:tcPr>
-          <w:p>
-            <w:pPr>
-              <w:widowControl w:val="0"/>
-              <w:ind w:right="59" w:firstLine="0"/>
-              <w:jc w:val="center"/>
-              <w:rPr>
-                <w:lang w:val="en-US"/>
-              </w:rPr>
-            </w:pPr>
-            <w:r>
-              <w:rPr>
-                <w:lang w:val="en-US"/>
-              </w:rPr>
-              <w:t>double</w:t>
-            </w:r>
-          </w:p>
-        </w:tc>
-        <w:tc>
-          <w:tcPr>
-            <w:tcW w:w="5898" w:type="dxa"/>
-          </w:tcPr>
-          <w:p>
-            <w:pPr>
-              <w:widowControl w:val="0"/>
-              <w:ind w:right="59" w:firstLine="0"/>
-              <w:jc w:val="center"/>
-            </w:pPr>
-            <w:r>
-              <w:t>Максимально допустимое значение параметра</w:t>
-            </w:r>
-          </w:p>
-        </w:tc>
-      </w:tr>
-      <w:tr>
-        <w:tblPrEx>
-          <w:tblBorders>
-            <w:top w:val="single" w:color="auto" w:sz="4" w:space="0"/>
-            <w:left w:val="single" w:color="auto" w:sz="4" w:space="0"/>
-            <w:bottom w:val="single" w:color="auto" w:sz="4" w:space="0"/>
-            <w:right w:val="single" w:color="auto" w:sz="4" w:space="0"/>
-            <w:insideH w:val="single" w:color="auto" w:sz="4" w:space="0"/>
-            <w:insideV w:val="single" w:color="auto" w:sz="4" w:space="0"/>
-          </w:tblBorders>
-          <w:tblCellMar>
-            <w:top w:w="0" w:type="dxa"/>
-            <w:left w:w="108" w:type="dxa"/>
-            <w:bottom w:w="0" w:type="dxa"/>
-            <w:right w:w="108" w:type="dxa"/>
-          </w:tblCellMar>
-        </w:tblPrEx>
-        <w:tc>
-          <w:tcPr>
-            <w:tcW w:w="1556" w:type="dxa"/>
-          </w:tcPr>
-          <w:p>
-            <w:pPr>
-              <w:widowControl w:val="0"/>
-              <w:ind w:right="59" w:firstLine="0"/>
-              <w:jc w:val="center"/>
-              <w:rPr>
-                <w:lang w:val="en-US"/>
-              </w:rPr>
-            </w:pPr>
-            <w:r>
-              <w:rPr>
-                <w:lang w:val="en-US"/>
-              </w:rPr>
-              <w:t>MinValue</w:t>
-            </w:r>
-          </w:p>
-        </w:tc>
-        <w:tc>
-          <w:tcPr>
-            <w:tcW w:w="1834" w:type="dxa"/>
-          </w:tcPr>
-          <w:p>
-            <w:pPr>
-              <w:widowControl w:val="0"/>
-              <w:ind w:right="59" w:firstLine="0"/>
-              <w:jc w:val="center"/>
-              <w:rPr>
-                <w:lang w:val="en-US"/>
-              </w:rPr>
-            </w:pPr>
-            <w:r>
-              <w:rPr>
-                <w:lang w:val="en-US"/>
-              </w:rPr>
-              <w:t>double</w:t>
-            </w:r>
-          </w:p>
-        </w:tc>
-        <w:tc>
-          <w:tcPr>
-            <w:tcW w:w="5898" w:type="dxa"/>
-          </w:tcPr>
-          <w:p>
-            <w:pPr>
-              <w:widowControl w:val="0"/>
-              <w:ind w:right="59" w:firstLine="0"/>
-              <w:jc w:val="center"/>
-            </w:pPr>
-            <w:r>
-              <w:t>Минимально допустимое значение параметра</w:t>
-            </w:r>
-          </w:p>
-        </w:tc>
-      </w:tr>
-      <w:tr>
-        <w:tblPrEx>
-          <w:tblBorders>
-            <w:top w:val="single" w:color="auto" w:sz="4" w:space="0"/>
-            <w:left w:val="single" w:color="auto" w:sz="4" w:space="0"/>
-            <w:bottom w:val="single" w:color="auto" w:sz="4" w:space="0"/>
-            <w:right w:val="single" w:color="auto" w:sz="4" w:space="0"/>
-            <w:insideH w:val="single" w:color="auto" w:sz="4" w:space="0"/>
-            <w:insideV w:val="single" w:color="auto" w:sz="4" w:space="0"/>
-          </w:tblBorders>
-          <w:tblCellMar>
-            <w:top w:w="0" w:type="dxa"/>
-            <w:left w:w="108" w:type="dxa"/>
-            <w:bottom w:w="0" w:type="dxa"/>
-            <w:right w:w="108" w:type="dxa"/>
-          </w:tblCellMar>
-        </w:tblPrEx>
-        <w:tc>
-          <w:tcPr>
-            <w:tcW w:w="1556" w:type="dxa"/>
-          </w:tcPr>
-          <w:p>
-            <w:pPr>
-              <w:widowControl w:val="0"/>
-              <w:ind w:right="59" w:firstLine="0"/>
-              <w:jc w:val="center"/>
-              <w:rPr>
-                <w:lang w:val="en-US"/>
-              </w:rPr>
-            </w:pPr>
-            <w:r>
-              <w:rPr>
-                <w:lang w:val="en-US"/>
-              </w:rPr>
               <w:t>Value</w:t>
             </w:r>
           </w:p>
@@ -6447,6 +6462,11 @@
         </w:tc>
       </w:tr>
     </w:tbl>
+    <w:p>
+      <w:pPr>
+        <w:ind w:left="0" w:leftChars="0" w:right="59" w:firstLine="708" w:firstLineChars="0"/>
+      </w:pPr>
+    </w:p>
     <w:p>
       <w:pPr>
         <w:ind w:left="0" w:leftChars="0" w:right="59" w:firstLine="708" w:firstLineChars="0"/>
@@ -6518,14 +6538,6 @@
       </w:tblGrid>
       <w:tr>
         <w:tblPrEx>
-          <w:tblBorders>
-            <w:top w:val="single" w:color="auto" w:sz="4" w:space="0"/>
-            <w:left w:val="single" w:color="auto" w:sz="4" w:space="0"/>
-            <w:bottom w:val="single" w:color="auto" w:sz="4" w:space="0"/>
-            <w:right w:val="single" w:color="auto" w:sz="4" w:space="0"/>
-            <w:insideH w:val="single" w:color="auto" w:sz="4" w:space="0"/>
-            <w:insideV w:val="single" w:color="auto" w:sz="4" w:space="0"/>
-          </w:tblBorders>
           <w:tblCellMar>
             <w:top w:w="0" w:type="dxa"/>
             <w:left w:w="108" w:type="dxa"/>
@@ -7701,6 +7713,27 @@
         <w:ind w:firstLine="0"/>
         <w:jc w:val="center"/>
       </w:pPr>
+    </w:p>
+    <w:p>
+      <w:pPr>
+        <w:spacing w:after="0" w:line="360" w:lineRule="auto"/>
+        <w:ind w:firstLine="0"/>
+        <w:jc w:val="center"/>
+      </w:pPr>
+    </w:p>
+    <w:p>
+      <w:pPr>
+        <w:spacing w:after="0" w:line="360" w:lineRule="auto"/>
+        <w:ind w:firstLine="0"/>
+        <w:jc w:val="center"/>
+      </w:pPr>
+    </w:p>
+    <w:p>
+      <w:pPr>
+        <w:spacing w:after="0" w:line="360" w:lineRule="auto"/>
+        <w:ind w:firstLine="0"/>
+        <w:jc w:val="center"/>
+      </w:pPr>
       <w:r>
         <w:t>3.2 Макеты пользовательского интерфейса</w:t>
       </w:r>
@@ -7867,15 +7900,7 @@
         <w:rPr>
           <w:szCs w:val="28"/>
         </w:rPr>
-        <w:t>− Реакция системы на ошибки во вв</w:t>
-      </w:r>
-      <w:bookmarkStart w:id="0" w:name="_GoBack"/>
-      <w:bookmarkEnd w:id="0"/>
-      <w:r>
-        <w:rPr>
-          <w:szCs w:val="28"/>
-        </w:rPr>
-        <w:t>едённых параметрах</w:t>
+        <w:t>− Реакция системы на ошибки во введённых параметрах</w:t>
       </w:r>
       <w:r>
         <w:t xml:space="preserve"> </w:t>

--- a/docs/Проект системы.docx
+++ b/docs/Проект системы.docx
@@ -1150,8 +1150,6 @@
           <w:lang w:val="en-US"/>
         </w:rPr>
       </w:pPr>
-      <w:bookmarkStart w:id="0" w:name="_GoBack"/>
-      <w:bookmarkEnd w:id="0"/>
     </w:p>
     <w:p>
       <w:pPr>
@@ -1208,6 +1206,14 @@
       </w:tblGrid>
       <w:tr>
         <w:tblPrEx>
+          <w:tblBorders>
+            <w:top w:val="single" w:color="auto" w:sz="4" w:space="0"/>
+            <w:left w:val="single" w:color="auto" w:sz="4" w:space="0"/>
+            <w:bottom w:val="single" w:color="auto" w:sz="4" w:space="0"/>
+            <w:right w:val="single" w:color="auto" w:sz="4" w:space="0"/>
+            <w:insideH w:val="single" w:color="auto" w:sz="4" w:space="0"/>
+            <w:insideV w:val="single" w:color="auto" w:sz="4" w:space="0"/>
+          </w:tblBorders>
           <w:tblCellMar>
             <w:top w:w="0" w:type="dxa"/>
             <w:left w:w="108" w:type="dxa"/>
@@ -1528,6 +1534,14 @@
       </w:tblGrid>
       <w:tr>
         <w:tblPrEx>
+          <w:tblBorders>
+            <w:top w:val="single" w:color="auto" w:sz="4" w:space="0"/>
+            <w:left w:val="single" w:color="auto" w:sz="4" w:space="0"/>
+            <w:bottom w:val="single" w:color="auto" w:sz="4" w:space="0"/>
+            <w:right w:val="single" w:color="auto" w:sz="4" w:space="0"/>
+            <w:insideH w:val="single" w:color="auto" w:sz="4" w:space="0"/>
+            <w:insideV w:val="single" w:color="auto" w:sz="4" w:space="0"/>
+          </w:tblBorders>
           <w:tblCellMar>
             <w:top w:w="0" w:type="dxa"/>
             <w:left w:w="108" w:type="dxa"/>
@@ -1592,6 +1606,14 @@
       </w:tr>
       <w:tr>
         <w:tblPrEx>
+          <w:tblBorders>
+            <w:top w:val="single" w:color="auto" w:sz="4" w:space="0"/>
+            <w:left w:val="single" w:color="auto" w:sz="4" w:space="0"/>
+            <w:bottom w:val="single" w:color="auto" w:sz="4" w:space="0"/>
+            <w:right w:val="single" w:color="auto" w:sz="4" w:space="0"/>
+            <w:insideH w:val="single" w:color="auto" w:sz="4" w:space="0"/>
+            <w:insideV w:val="single" w:color="auto" w:sz="4" w:space="0"/>
+          </w:tblBorders>
           <w:tblCellMar>
             <w:top w:w="0" w:type="dxa"/>
             <w:left w:w="108" w:type="dxa"/>
@@ -2443,6 +2465,14 @@
       </w:tblGrid>
       <w:tr>
         <w:tblPrEx>
+          <w:tblBorders>
+            <w:top w:val="single" w:color="auto" w:sz="4" w:space="0"/>
+            <w:left w:val="single" w:color="auto" w:sz="4" w:space="0"/>
+            <w:bottom w:val="single" w:color="auto" w:sz="4" w:space="0"/>
+            <w:right w:val="single" w:color="auto" w:sz="4" w:space="0"/>
+            <w:insideH w:val="single" w:color="auto" w:sz="4" w:space="0"/>
+            <w:insideV w:val="single" w:color="auto" w:sz="4" w:space="0"/>
+          </w:tblBorders>
           <w:tblCellMar>
             <w:top w:w="0" w:type="dxa"/>
             <w:left w:w="108" w:type="dxa"/>
@@ -2788,6 +2818,14 @@
       </w:tblGrid>
       <w:tr>
         <w:tblPrEx>
+          <w:tblBorders>
+            <w:top w:val="single" w:color="auto" w:sz="4" w:space="0"/>
+            <w:left w:val="single" w:color="auto" w:sz="4" w:space="0"/>
+            <w:bottom w:val="single" w:color="auto" w:sz="4" w:space="0"/>
+            <w:right w:val="single" w:color="auto" w:sz="4" w:space="0"/>
+            <w:insideH w:val="single" w:color="auto" w:sz="4" w:space="0"/>
+            <w:insideV w:val="single" w:color="auto" w:sz="4" w:space="0"/>
+          </w:tblBorders>
           <w:tblCellMar>
             <w:top w:w="0" w:type="dxa"/>
             <w:left w:w="108" w:type="dxa"/>
@@ -2858,6 +2896,14 @@
       </w:tr>
       <w:tr>
         <w:tblPrEx>
+          <w:tblBorders>
+            <w:top w:val="single" w:color="auto" w:sz="4" w:space="0"/>
+            <w:left w:val="single" w:color="auto" w:sz="4" w:space="0"/>
+            <w:bottom w:val="single" w:color="auto" w:sz="4" w:space="0"/>
+            <w:right w:val="single" w:color="auto" w:sz="4" w:space="0"/>
+            <w:insideH w:val="single" w:color="auto" w:sz="4" w:space="0"/>
+            <w:insideV w:val="single" w:color="auto" w:sz="4" w:space="0"/>
+          </w:tblBorders>
           <w:tblCellMar>
             <w:top w:w="0" w:type="dxa"/>
             <w:left w:w="108" w:type="dxa"/>
@@ -4005,8 +4051,8 @@
       <w:r>
         <w:drawing>
           <wp:inline distT="0" distB="0" distL="114300" distR="114300">
-            <wp:extent cx="5988685" cy="4074160"/>
-            <wp:effectExtent l="0" t="0" r="5715" b="2540"/>
+            <wp:extent cx="5979160" cy="4001770"/>
+            <wp:effectExtent l="0" t="0" r="2540" b="11430"/>
             <wp:docPr id="5" name="Изображение 1"/>
             <wp:cNvGraphicFramePr>
               <a:graphicFrameLocks xmlns:a="http://schemas.openxmlformats.org/drawingml/2006/main" noChangeAspect="1"/>
@@ -4029,7 +4075,7 @@
                   <pic:spPr>
                     <a:xfrm>
                       <a:off x="0" y="0"/>
-                      <a:ext cx="5988685" cy="4074160"/>
+                      <a:ext cx="5979160" cy="4001770"/>
                     </a:xfrm>
                     <a:prstGeom prst="rect">
                       <a:avLst/>
@@ -4999,9 +5045,6 @@
     <w:p>
       <w:pPr>
         <w:ind w:right="59" w:firstLine="708"/>
-        <w:rPr>
-          <w:lang w:val="en-US"/>
-        </w:rPr>
       </w:pPr>
       <w:r>
         <w:t>Таблица 3.</w:t>
@@ -5009,7 +5052,7 @@
       <w:r>
         <w:rPr>
           <w:rFonts w:hint="default"/>
-          <w:lang w:val="en-US"/>
+          <w:lang w:val="ru-RU"/>
         </w:rPr>
         <w:t>3</w:t>
       </w:r>
@@ -5023,7 +5066,328 @@
         <w:t xml:space="preserve">− </w:t>
       </w:r>
       <w:r>
-        <w:t xml:space="preserve">Методы класса </w:t>
+        <w:t xml:space="preserve">Свойства класса </w:t>
+      </w:r>
+      <w:r>
+        <w:rPr>
+          <w:lang w:val="en-US"/>
+        </w:rPr>
+        <w:t>Parameters</w:t>
+      </w:r>
+    </w:p>
+    <w:tbl>
+      <w:tblPr>
+        <w:tblStyle w:val="12"/>
+        <w:tblW w:w="0" w:type="auto"/>
+        <w:tblInd w:w="0" w:type="dxa"/>
+        <w:tblBorders>
+          <w:top w:val="single" w:color="auto" w:sz="4" w:space="0"/>
+          <w:left w:val="single" w:color="auto" w:sz="4" w:space="0"/>
+          <w:bottom w:val="single" w:color="auto" w:sz="4" w:space="0"/>
+          <w:right w:val="single" w:color="auto" w:sz="4" w:space="0"/>
+          <w:insideH w:val="single" w:color="auto" w:sz="4" w:space="0"/>
+          <w:insideV w:val="single" w:color="auto" w:sz="4" w:space="0"/>
+        </w:tblBorders>
+        <w:tblLayout w:type="autofit"/>
+        <w:tblCellMar>
+          <w:left w:w="108" w:type="dxa"/>
+          <w:right w:w="108" w:type="dxa"/>
+        </w:tblCellMar>
+      </w:tblPr>
+      <w:tblGrid>
+        <w:gridCol w:w="3145"/>
+        <w:gridCol w:w="3411"/>
+        <w:gridCol w:w="3091"/>
+      </w:tblGrid>
+      <w:tr>
+        <w:tblPrEx>
+          <w:tblBorders>
+            <w:top w:val="single" w:color="auto" w:sz="4" w:space="0"/>
+            <w:left w:val="single" w:color="auto" w:sz="4" w:space="0"/>
+            <w:bottom w:val="single" w:color="auto" w:sz="4" w:space="0"/>
+            <w:right w:val="single" w:color="auto" w:sz="4" w:space="0"/>
+            <w:insideH w:val="single" w:color="auto" w:sz="4" w:space="0"/>
+            <w:insideV w:val="single" w:color="auto" w:sz="4" w:space="0"/>
+          </w:tblBorders>
+        </w:tblPrEx>
+        <w:tc>
+          <w:tcPr>
+            <w:tcW w:w="3215" w:type="dxa"/>
+            <w:vAlign w:val="top"/>
+          </w:tcPr>
+          <w:p>
+            <w:pPr>
+              <w:widowControl w:val="0"/>
+              <w:ind w:right="59" w:rightChars="0" w:firstLine="0" w:firstLineChars="0"/>
+              <w:jc w:val="center"/>
+              <w:rPr>
+                <w:vertAlign w:val="baseline"/>
+              </w:rPr>
+            </w:pPr>
+            <w:r>
+              <w:t>Название</w:t>
+            </w:r>
+          </w:p>
+        </w:tc>
+        <w:tc>
+          <w:tcPr>
+            <w:tcW w:w="3216" w:type="dxa"/>
+            <w:vAlign w:val="top"/>
+          </w:tcPr>
+          <w:p>
+            <w:pPr>
+              <w:widowControl w:val="0"/>
+              <w:ind w:right="59" w:rightChars="0" w:firstLine="0" w:firstLineChars="0"/>
+              <w:jc w:val="center"/>
+              <w:rPr>
+                <w:vertAlign w:val="baseline"/>
+              </w:rPr>
+            </w:pPr>
+            <w:r>
+              <w:t>Тип данных</w:t>
+            </w:r>
+          </w:p>
+        </w:tc>
+        <w:tc>
+          <w:tcPr>
+            <w:tcW w:w="3216" w:type="dxa"/>
+            <w:vAlign w:val="top"/>
+          </w:tcPr>
+          <w:p>
+            <w:pPr>
+              <w:widowControl w:val="0"/>
+              <w:ind w:right="59" w:rightChars="0" w:firstLine="0" w:firstLineChars="0"/>
+              <w:jc w:val="center"/>
+              <w:rPr>
+                <w:vertAlign w:val="baseline"/>
+              </w:rPr>
+            </w:pPr>
+            <w:r>
+              <w:t>Описание</w:t>
+            </w:r>
+          </w:p>
+        </w:tc>
+      </w:tr>
+      <w:tr>
+        <w:tblPrEx>
+          <w:tblBorders>
+            <w:top w:val="single" w:color="auto" w:sz="4" w:space="0"/>
+            <w:left w:val="single" w:color="auto" w:sz="4" w:space="0"/>
+            <w:bottom w:val="single" w:color="auto" w:sz="4" w:space="0"/>
+            <w:right w:val="single" w:color="auto" w:sz="4" w:space="0"/>
+            <w:insideH w:val="single" w:color="auto" w:sz="4" w:space="0"/>
+            <w:insideV w:val="single" w:color="auto" w:sz="4" w:space="0"/>
+          </w:tblBorders>
+          <w:tblCellMar>
+            <w:left w:w="108" w:type="dxa"/>
+            <w:right w:w="108" w:type="dxa"/>
+          </w:tblCellMar>
+        </w:tblPrEx>
+        <w:tc>
+          <w:tcPr>
+            <w:tcW w:w="3215" w:type="dxa"/>
+          </w:tcPr>
+          <w:p>
+            <w:pPr>
+              <w:ind w:right="59"/>
+              <w:rPr>
+                <w:rFonts w:hint="default"/>
+                <w:vertAlign w:val="baseline"/>
+                <w:lang w:val="en-US"/>
+              </w:rPr>
+            </w:pPr>
+            <w:r>
+              <w:rPr>
+                <w:rFonts w:hint="default"/>
+                <w:vertAlign w:val="baseline"/>
+                <w:lang w:val="ru-RU"/>
+              </w:rPr>
+              <w:t>_</w:t>
+            </w:r>
+            <w:r>
+              <w:rPr>
+                <w:rFonts w:hint="default"/>
+                <w:vertAlign w:val="baseline"/>
+                <w:lang w:val="en-US"/>
+              </w:rPr>
+              <w:t>parameters</w:t>
+            </w:r>
+          </w:p>
+        </w:tc>
+        <w:tc>
+          <w:tcPr>
+            <w:tcW w:w="3216" w:type="dxa"/>
+          </w:tcPr>
+          <w:p>
+            <w:pPr>
+              <w:ind w:left="0" w:leftChars="0" w:right="59" w:firstLine="0" w:firstLineChars="0"/>
+              <w:jc w:val="center"/>
+              <w:rPr>
+                <w:vertAlign w:val="baseline"/>
+              </w:rPr>
+            </w:pPr>
+            <w:r>
+              <w:rPr>
+                <w:lang w:val="en-US"/>
+              </w:rPr>
+              <w:t>Dictionary&lt;ParameterType, Parameter&gt;</w:t>
+            </w:r>
+          </w:p>
+        </w:tc>
+        <w:tc>
+          <w:tcPr>
+            <w:tcW w:w="3216" w:type="dxa"/>
+          </w:tcPr>
+          <w:p>
+            <w:pPr>
+              <w:ind w:left="0" w:leftChars="0" w:right="59" w:firstLine="0" w:firstLineChars="0"/>
+              <w:jc w:val="center"/>
+              <w:rPr>
+                <w:rFonts w:hint="default"/>
+                <w:vertAlign w:val="baseline"/>
+                <w:lang w:val="ru-RU"/>
+              </w:rPr>
+            </w:pPr>
+            <w:r>
+              <w:rPr>
+                <w:rFonts w:hint="default"/>
+                <w:vertAlign w:val="baseline"/>
+                <w:lang w:val="ru-RU"/>
+              </w:rPr>
+              <w:t>Хранит в себе словарь параметров</w:t>
+            </w:r>
+          </w:p>
+        </w:tc>
+      </w:tr>
+      <w:tr>
+        <w:tblPrEx>
+          <w:tblBorders>
+            <w:top w:val="single" w:color="auto" w:sz="4" w:space="0"/>
+            <w:left w:val="single" w:color="auto" w:sz="4" w:space="0"/>
+            <w:bottom w:val="single" w:color="auto" w:sz="4" w:space="0"/>
+            <w:right w:val="single" w:color="auto" w:sz="4" w:space="0"/>
+            <w:insideH w:val="single" w:color="auto" w:sz="4" w:space="0"/>
+            <w:insideV w:val="single" w:color="auto" w:sz="4" w:space="0"/>
+          </w:tblBorders>
+          <w:tblCellMar>
+            <w:left w:w="108" w:type="dxa"/>
+            <w:right w:w="108" w:type="dxa"/>
+          </w:tblCellMar>
+        </w:tblPrEx>
+        <w:tc>
+          <w:tcPr>
+            <w:tcW w:w="3215" w:type="dxa"/>
+          </w:tcPr>
+          <w:p>
+            <w:pPr>
+              <w:ind w:right="59"/>
+              <w:rPr>
+                <w:rFonts w:hint="default"/>
+                <w:vertAlign w:val="baseline"/>
+                <w:lang w:val="ru-RU"/>
+              </w:rPr>
+            </w:pPr>
+            <w:r>
+              <w:rPr>
+                <w:rFonts w:hint="default"/>
+                <w:vertAlign w:val="baseline"/>
+                <w:lang w:val="en-US"/>
+              </w:rPr>
+              <w:t>_exception</w:t>
+            </w:r>
+          </w:p>
+        </w:tc>
+        <w:tc>
+          <w:tcPr>
+            <w:tcW w:w="3216" w:type="dxa"/>
+          </w:tcPr>
+          <w:p>
+            <w:pPr>
+              <w:ind w:left="0" w:leftChars="0" w:right="59" w:firstLine="0" w:firstLineChars="0"/>
+              <w:jc w:val="center"/>
+              <w:rPr>
+                <w:rFonts w:hint="default"/>
+                <w:vertAlign w:val="baseline"/>
+                <w:lang w:val="en-US"/>
+              </w:rPr>
+            </w:pPr>
+            <w:r>
+              <w:rPr>
+                <w:rFonts w:hint="default"/>
+                <w:vertAlign w:val="baseline"/>
+                <w:lang w:val="en-US"/>
+              </w:rPr>
+              <w:t>string</w:t>
+            </w:r>
+          </w:p>
+        </w:tc>
+        <w:tc>
+          <w:tcPr>
+            <w:tcW w:w="3216" w:type="dxa"/>
+          </w:tcPr>
+          <w:p>
+            <w:pPr>
+              <w:ind w:left="0" w:leftChars="0" w:right="59" w:firstLine="0" w:firstLineChars="0"/>
+              <w:jc w:val="center"/>
+              <w:rPr>
+                <w:rFonts w:hint="default"/>
+                <w:vertAlign w:val="baseline"/>
+                <w:lang w:val="ru-RU"/>
+              </w:rPr>
+            </w:pPr>
+            <w:r>
+              <w:rPr>
+                <w:rFonts w:hint="default"/>
+                <w:vertAlign w:val="baseline"/>
+                <w:lang w:val="ru-RU"/>
+              </w:rPr>
+              <w:t>Хранит в себе текст ошибки</w:t>
+            </w:r>
+          </w:p>
+        </w:tc>
+      </w:tr>
+    </w:tbl>
+    <w:p>
+      <w:pPr>
+        <w:ind w:left="0" w:leftChars="0" w:right="59" w:firstLine="0" w:firstLineChars="0"/>
+      </w:pPr>
+    </w:p>
+    <w:p>
+      <w:pPr>
+        <w:ind w:right="59" w:firstLine="708"/>
+        <w:rPr>
+          <w:lang w:val="en-US"/>
+        </w:rPr>
+      </w:pPr>
+      <w:r>
+        <w:t>Таблица 3.</w:t>
+      </w:r>
+      <w:r>
+        <w:rPr>
+          <w:rFonts w:hint="default"/>
+          <w:lang w:val="ru-RU"/>
+        </w:rPr>
+        <w:t>4</w:t>
+      </w:r>
+      <w:r>
+        <w:t xml:space="preserve"> </w:t>
+      </w:r>
+      <w:r>
+        <w:rPr>
+          <w:szCs w:val="28"/>
+        </w:rPr>
+        <w:t>−</w:t>
+      </w:r>
+      <w:r>
+        <w:rPr>
+          <w:rFonts w:hint="default"/>
+          <w:szCs w:val="28"/>
+          <w:lang w:val="ru-RU"/>
+        </w:rPr>
+        <w:t xml:space="preserve"> Методы</w:t>
+      </w:r>
+      <w:r>
+        <w:t xml:space="preserve"> класса </w:t>
       </w:r>
       <w:r>
         <w:rPr>
@@ -5192,9 +5556,9 @@
             </w:pPr>
             <w:r>
               <w:rPr>
-                <w:szCs w:val="28"/>
-              </w:rPr>
-              <w:t>−</w:t>
+                <w:lang w:val="en-US"/>
+              </w:rPr>
+              <w:t>Dictionary&lt;ParameterType, Parameter&gt;</w:t>
             </w:r>
           </w:p>
         </w:tc>
@@ -5295,30 +5659,30 @@
             </w:pPr>
             <w:r>
               <w:rPr>
+                <w:lang w:val="en-US"/>
+              </w:rPr>
+              <w:t>Dictionary&lt;ParameterType, Parameter&gt;</w:t>
+            </w:r>
+          </w:p>
+        </w:tc>
+        <w:tc>
+          <w:tcPr>
+            <w:tcW w:w="2324" w:type="dxa"/>
+          </w:tcPr>
+          <w:p>
+            <w:pPr>
+              <w:widowControl w:val="0"/>
+              <w:ind w:right="59" w:firstLine="0"/>
+              <w:jc w:val="center"/>
+              <w:rPr>
+                <w:lang w:val="en-US"/>
+              </w:rPr>
+            </w:pPr>
+            <w:r>
+              <w:rPr>
                 <w:szCs w:val="28"/>
               </w:rPr>
               <w:t>−</w:t>
-            </w:r>
-          </w:p>
-        </w:tc>
-        <w:tc>
-          <w:tcPr>
-            <w:tcW w:w="2324" w:type="dxa"/>
-          </w:tcPr>
-          <w:p>
-            <w:pPr>
-              <w:widowControl w:val="0"/>
-              <w:ind w:right="59" w:firstLine="0"/>
-              <w:jc w:val="center"/>
-              <w:rPr>
-                <w:lang w:val="en-US"/>
-              </w:rPr>
-            </w:pPr>
-            <w:r>
-              <w:rPr>
-                <w:lang w:val="en-US"/>
-              </w:rPr>
-              <w:t>Dictionary&lt;ParameterType, Parameter&gt;</w:t>
             </w:r>
           </w:p>
         </w:tc>
@@ -5396,11 +5760,9 @@
             </w:pPr>
             <w:r>
               <w:rPr>
-                <w:rFonts w:hint="default"/>
                 <w:szCs w:val="28"/>
-                <w:lang w:val="en-US"/>
-              </w:rPr>
-              <w:t>Parameters[]</w:t>
+              </w:rPr>
+              <w:t>−</w:t>
             </w:r>
           </w:p>
         </w:tc>
@@ -5449,6 +5811,115 @@
           </w:p>
         </w:tc>
       </w:tr>
+      <w:tr>
+        <w:tblPrEx>
+          <w:tblBorders>
+            <w:top w:val="single" w:color="auto" w:sz="4" w:space="0"/>
+            <w:left w:val="single" w:color="auto" w:sz="4" w:space="0"/>
+            <w:bottom w:val="single" w:color="auto" w:sz="4" w:space="0"/>
+            <w:right w:val="single" w:color="auto" w:sz="4" w:space="0"/>
+            <w:insideH w:val="single" w:color="auto" w:sz="4" w:space="0"/>
+            <w:insideV w:val="single" w:color="auto" w:sz="4" w:space="0"/>
+          </w:tblBorders>
+          <w:tblCellMar>
+            <w:top w:w="0" w:type="dxa"/>
+            <w:left w:w="108" w:type="dxa"/>
+            <w:bottom w:w="0" w:type="dxa"/>
+            <w:right w:w="108" w:type="dxa"/>
+          </w:tblCellMar>
+        </w:tblPrEx>
+        <w:tc>
+          <w:tcPr>
+            <w:tcW w:w="2702" w:type="dxa"/>
+          </w:tcPr>
+          <w:p>
+            <w:pPr>
+              <w:widowControl w:val="0"/>
+              <w:ind w:right="59" w:firstLine="0"/>
+              <w:jc w:val="center"/>
+              <w:rPr>
+                <w:rFonts w:hint="default"/>
+                <w:lang w:val="en-US"/>
+              </w:rPr>
+            </w:pPr>
+            <w:r>
+              <w:rPr>
+                <w:rFonts w:hint="default"/>
+                <w:lang w:val="en-US"/>
+              </w:rPr>
+              <w:t>GetException()</w:t>
+            </w:r>
+          </w:p>
+        </w:tc>
+        <w:tc>
+          <w:tcPr>
+            <w:tcW w:w="1732" w:type="dxa"/>
+            <w:vAlign w:val="top"/>
+          </w:tcPr>
+          <w:p>
+            <w:pPr>
+              <w:widowControl w:val="0"/>
+              <w:ind w:right="59" w:rightChars="0" w:firstLine="0" w:firstLineChars="0"/>
+              <w:jc w:val="center"/>
+              <w:rPr>
+                <w:szCs w:val="28"/>
+              </w:rPr>
+            </w:pPr>
+            <w:r>
+              <w:rPr>
+                <w:szCs w:val="28"/>
+              </w:rPr>
+              <w:t>−</w:t>
+            </w:r>
+          </w:p>
+        </w:tc>
+        <w:tc>
+          <w:tcPr>
+            <w:tcW w:w="2324" w:type="dxa"/>
+          </w:tcPr>
+          <w:p>
+            <w:pPr>
+              <w:widowControl w:val="0"/>
+              <w:ind w:right="59" w:firstLine="0"/>
+              <w:jc w:val="center"/>
+              <w:rPr>
+                <w:rFonts w:hint="default"/>
+                <w:lang w:val="en-US"/>
+              </w:rPr>
+            </w:pPr>
+            <w:r>
+              <w:rPr>
+                <w:rFonts w:hint="default"/>
+                <w:lang w:val="en-US"/>
+              </w:rPr>
+              <w:t>string</w:t>
+            </w:r>
+          </w:p>
+        </w:tc>
+        <w:tc>
+          <w:tcPr>
+            <w:tcW w:w="2605" w:type="dxa"/>
+          </w:tcPr>
+          <w:p>
+            <w:pPr>
+              <w:widowControl w:val="0"/>
+              <w:ind w:right="59" w:firstLine="0"/>
+              <w:jc w:val="center"/>
+              <w:rPr>
+                <w:rFonts w:hint="default"/>
+                <w:lang w:val="ru-RU"/>
+              </w:rPr>
+            </w:pPr>
+            <w:r>
+              <w:rPr>
+                <w:rFonts w:hint="default"/>
+                <w:lang w:val="ru-RU"/>
+              </w:rPr>
+              <w:t>Возвращает текст ошибки</w:t>
+            </w:r>
+          </w:p>
+        </w:tc>
+      </w:tr>
     </w:tbl>
     <w:p>
       <w:pPr>
@@ -5473,7 +5944,7 @@
           <w:rFonts w:hint="default"/>
           <w:lang w:val="ru-RU"/>
         </w:rPr>
-        <w:t>4</w:t>
+        <w:t>5</w:t>
       </w:r>
       <w:r>
         <w:t xml:space="preserve"> </w:t>
@@ -5676,15 +6147,7 @@
     </w:tbl>
     <w:p>
       <w:pPr>
-        <w:ind w:right="59" w:firstLine="0"/>
-      </w:pPr>
-      <w:r>
-        <w:tab/>
-      </w:r>
-    </w:p>
-    <w:p>
-      <w:pPr>
-        <w:ind w:right="59" w:firstLine="708"/>
+        <w:ind w:left="0" w:leftChars="0" w:right="59" w:firstLine="708" w:firstLineChars="0"/>
         <w:rPr>
           <w:lang w:val="en-US"/>
         </w:rPr>
@@ -5697,7 +6160,7 @@
           <w:rFonts w:hint="default"/>
           <w:lang w:val="ru-RU"/>
         </w:rPr>
-        <w:t>5</w:t>
+        <w:t>6</w:t>
       </w:r>
       <w:r>
         <w:t xml:space="preserve"> </w:t>
@@ -5746,6 +6209,14 @@
       </w:tblGrid>
       <w:tr>
         <w:tblPrEx>
+          <w:tblBorders>
+            <w:top w:val="single" w:color="auto" w:sz="4" w:space="0"/>
+            <w:left w:val="single" w:color="auto" w:sz="4" w:space="0"/>
+            <w:bottom w:val="single" w:color="auto" w:sz="4" w:space="0"/>
+            <w:right w:val="single" w:color="auto" w:sz="4" w:space="0"/>
+            <w:insideH w:val="single" w:color="auto" w:sz="4" w:space="0"/>
+            <w:insideV w:val="single" w:color="auto" w:sz="4" w:space="0"/>
+          </w:tblBorders>
           <w:tblCellMar>
             <w:top w:w="0" w:type="dxa"/>
             <w:left w:w="108" w:type="dxa"/>
@@ -6111,12 +6582,7 @@
     </w:tbl>
     <w:p>
       <w:pPr>
-        <w:ind w:right="59" w:firstLine="708"/>
-      </w:pPr>
-    </w:p>
-    <w:p>
-      <w:pPr>
-        <w:ind w:right="59" w:firstLine="708"/>
+        <w:ind w:left="0" w:leftChars="0" w:right="59" w:firstLine="0" w:firstLineChars="0"/>
       </w:pPr>
     </w:p>
     <w:p>
@@ -6134,7 +6600,7 @@
           <w:rFonts w:hint="default"/>
           <w:lang w:val="ru-RU"/>
         </w:rPr>
-        <w:t>6</w:t>
+        <w:t>7</w:t>
       </w:r>
       <w:r>
         <w:t xml:space="preserve"> </w:t>
@@ -6190,6 +6656,14 @@
       </w:tblGrid>
       <w:tr>
         <w:tblPrEx>
+          <w:tblBorders>
+            <w:top w:val="single" w:color="auto" w:sz="4" w:space="0"/>
+            <w:left w:val="single" w:color="auto" w:sz="4" w:space="0"/>
+            <w:bottom w:val="single" w:color="auto" w:sz="4" w:space="0"/>
+            <w:right w:val="single" w:color="auto" w:sz="4" w:space="0"/>
+            <w:insideH w:val="single" w:color="auto" w:sz="4" w:space="0"/>
+            <w:insideV w:val="single" w:color="auto" w:sz="4" w:space="0"/>
+          </w:tblBorders>
           <w:tblCellMar>
             <w:top w:w="0" w:type="dxa"/>
             <w:left w:w="108" w:type="dxa"/>
@@ -6248,140 +6722,6 @@
             </w:pPr>
             <w:r>
               <w:t>Описание</w:t>
-            </w:r>
-          </w:p>
-        </w:tc>
-      </w:tr>
-      <w:tr>
-        <w:tblPrEx>
-          <w:tblCellMar>
-            <w:top w:w="0" w:type="dxa"/>
-            <w:left w:w="108" w:type="dxa"/>
-            <w:bottom w:w="0" w:type="dxa"/>
-            <w:right w:w="108" w:type="dxa"/>
-          </w:tblCellMar>
-        </w:tblPrEx>
-        <w:tc>
-          <w:tcPr>
-            <w:tcW w:w="1556" w:type="dxa"/>
-          </w:tcPr>
-          <w:p>
-            <w:pPr>
-              <w:widowControl w:val="0"/>
-              <w:ind w:right="59" w:firstLine="0"/>
-              <w:jc w:val="center"/>
-              <w:rPr>
-                <w:lang w:val="en-US"/>
-              </w:rPr>
-            </w:pPr>
-            <w:r>
-              <w:rPr>
-                <w:lang w:val="en-US"/>
-              </w:rPr>
-              <w:t>MaxValue</w:t>
-            </w:r>
-          </w:p>
-        </w:tc>
-        <w:tc>
-          <w:tcPr>
-            <w:tcW w:w="1834" w:type="dxa"/>
-          </w:tcPr>
-          <w:p>
-            <w:pPr>
-              <w:widowControl w:val="0"/>
-              <w:ind w:right="59" w:firstLine="0"/>
-              <w:jc w:val="center"/>
-              <w:rPr>
-                <w:lang w:val="en-US"/>
-              </w:rPr>
-            </w:pPr>
-            <w:r>
-              <w:rPr>
-                <w:lang w:val="en-US"/>
-              </w:rPr>
-              <w:t>double</w:t>
-            </w:r>
-          </w:p>
-        </w:tc>
-        <w:tc>
-          <w:tcPr>
-            <w:tcW w:w="5898" w:type="dxa"/>
-          </w:tcPr>
-          <w:p>
-            <w:pPr>
-              <w:widowControl w:val="0"/>
-              <w:ind w:right="59" w:firstLine="0"/>
-              <w:jc w:val="center"/>
-            </w:pPr>
-            <w:r>
-              <w:t>Максимально допустимое значение параметра</w:t>
-            </w:r>
-          </w:p>
-        </w:tc>
-      </w:tr>
-      <w:tr>
-        <w:tblPrEx>
-          <w:tblCellMar>
-            <w:top w:w="0" w:type="dxa"/>
-            <w:left w:w="108" w:type="dxa"/>
-            <w:bottom w:w="0" w:type="dxa"/>
-            <w:right w:w="108" w:type="dxa"/>
-          </w:tblCellMar>
-        </w:tblPrEx>
-        <w:tc>
-          <w:tcPr>
-            <w:tcW w:w="1556" w:type="dxa"/>
-          </w:tcPr>
-          <w:p>
-            <w:pPr>
-              <w:widowControl w:val="0"/>
-              <w:ind w:right="59" w:firstLine="0"/>
-              <w:jc w:val="center"/>
-              <w:rPr>
-                <w:lang w:val="en-US"/>
-              </w:rPr>
-            </w:pPr>
-            <w:r>
-              <w:rPr>
-                <w:lang w:val="en-US"/>
-              </w:rPr>
-              <w:t>MinValue</w:t>
-            </w:r>
-          </w:p>
-        </w:tc>
-        <w:tc>
-          <w:tcPr>
-            <w:tcW w:w="1834" w:type="dxa"/>
-          </w:tcPr>
-          <w:p>
-            <w:pPr>
-              <w:widowControl w:val="0"/>
-              <w:ind w:right="59" w:firstLine="0"/>
-              <w:jc w:val="center"/>
-              <w:rPr>
-                <w:lang w:val="en-US"/>
-              </w:rPr>
-            </w:pPr>
-            <w:r>
-              <w:rPr>
-                <w:lang w:val="en-US"/>
-              </w:rPr>
-              <w:t>double</w:t>
-            </w:r>
-          </w:p>
-        </w:tc>
-        <w:tc>
-          <w:tcPr>
-            <w:tcW w:w="5898" w:type="dxa"/>
-          </w:tcPr>
-          <w:p>
-            <w:pPr>
-              <w:widowControl w:val="0"/>
-              <w:ind w:right="59" w:firstLine="0"/>
-              <w:jc w:val="center"/>
-            </w:pPr>
-            <w:r>
-              <w:t>Минимально допустимое значение параметра</w:t>
             </w:r>
           </w:p>
         </w:tc>
@@ -6420,6 +6760,156 @@
               <w:rPr>
                 <w:lang w:val="en-US"/>
               </w:rPr>
+              <w:t>MaxValue</w:t>
+            </w:r>
+          </w:p>
+        </w:tc>
+        <w:tc>
+          <w:tcPr>
+            <w:tcW w:w="1834" w:type="dxa"/>
+          </w:tcPr>
+          <w:p>
+            <w:pPr>
+              <w:widowControl w:val="0"/>
+              <w:ind w:right="59" w:firstLine="0"/>
+              <w:jc w:val="center"/>
+              <w:rPr>
+                <w:lang w:val="en-US"/>
+              </w:rPr>
+            </w:pPr>
+            <w:r>
+              <w:rPr>
+                <w:lang w:val="en-US"/>
+              </w:rPr>
+              <w:t>double</w:t>
+            </w:r>
+          </w:p>
+        </w:tc>
+        <w:tc>
+          <w:tcPr>
+            <w:tcW w:w="5898" w:type="dxa"/>
+          </w:tcPr>
+          <w:p>
+            <w:pPr>
+              <w:widowControl w:val="0"/>
+              <w:ind w:right="59" w:firstLine="0"/>
+              <w:jc w:val="center"/>
+            </w:pPr>
+            <w:r>
+              <w:t>Максимально допустимое значение параметра</w:t>
+            </w:r>
+          </w:p>
+        </w:tc>
+      </w:tr>
+      <w:tr>
+        <w:tblPrEx>
+          <w:tblBorders>
+            <w:top w:val="single" w:color="auto" w:sz="4" w:space="0"/>
+            <w:left w:val="single" w:color="auto" w:sz="4" w:space="0"/>
+            <w:bottom w:val="single" w:color="auto" w:sz="4" w:space="0"/>
+            <w:right w:val="single" w:color="auto" w:sz="4" w:space="0"/>
+            <w:insideH w:val="single" w:color="auto" w:sz="4" w:space="0"/>
+            <w:insideV w:val="single" w:color="auto" w:sz="4" w:space="0"/>
+          </w:tblBorders>
+          <w:tblCellMar>
+            <w:top w:w="0" w:type="dxa"/>
+            <w:left w:w="108" w:type="dxa"/>
+            <w:bottom w:w="0" w:type="dxa"/>
+            <w:right w:w="108" w:type="dxa"/>
+          </w:tblCellMar>
+        </w:tblPrEx>
+        <w:tc>
+          <w:tcPr>
+            <w:tcW w:w="1556" w:type="dxa"/>
+          </w:tcPr>
+          <w:p>
+            <w:pPr>
+              <w:widowControl w:val="0"/>
+              <w:ind w:right="59" w:firstLine="0"/>
+              <w:jc w:val="center"/>
+              <w:rPr>
+                <w:lang w:val="en-US"/>
+              </w:rPr>
+            </w:pPr>
+            <w:r>
+              <w:rPr>
+                <w:lang w:val="en-US"/>
+              </w:rPr>
+              <w:t>MinValue</w:t>
+            </w:r>
+          </w:p>
+        </w:tc>
+        <w:tc>
+          <w:tcPr>
+            <w:tcW w:w="1834" w:type="dxa"/>
+          </w:tcPr>
+          <w:p>
+            <w:pPr>
+              <w:widowControl w:val="0"/>
+              <w:ind w:right="59" w:firstLine="0"/>
+              <w:jc w:val="center"/>
+              <w:rPr>
+                <w:lang w:val="en-US"/>
+              </w:rPr>
+            </w:pPr>
+            <w:r>
+              <w:rPr>
+                <w:lang w:val="en-US"/>
+              </w:rPr>
+              <w:t>double</w:t>
+            </w:r>
+          </w:p>
+        </w:tc>
+        <w:tc>
+          <w:tcPr>
+            <w:tcW w:w="5898" w:type="dxa"/>
+          </w:tcPr>
+          <w:p>
+            <w:pPr>
+              <w:widowControl w:val="0"/>
+              <w:ind w:right="59" w:firstLine="0"/>
+              <w:jc w:val="center"/>
+            </w:pPr>
+            <w:r>
+              <w:t>Минимально допустимое значение параметра</w:t>
+            </w:r>
+          </w:p>
+        </w:tc>
+      </w:tr>
+      <w:tr>
+        <w:tblPrEx>
+          <w:tblBorders>
+            <w:top w:val="single" w:color="auto" w:sz="4" w:space="0"/>
+            <w:left w:val="single" w:color="auto" w:sz="4" w:space="0"/>
+            <w:bottom w:val="single" w:color="auto" w:sz="4" w:space="0"/>
+            <w:right w:val="single" w:color="auto" w:sz="4" w:space="0"/>
+            <w:insideH w:val="single" w:color="auto" w:sz="4" w:space="0"/>
+            <w:insideV w:val="single" w:color="auto" w:sz="4" w:space="0"/>
+          </w:tblBorders>
+          <w:tblCellMar>
+            <w:top w:w="0" w:type="dxa"/>
+            <w:left w:w="108" w:type="dxa"/>
+            <w:bottom w:w="0" w:type="dxa"/>
+            <w:right w:w="108" w:type="dxa"/>
+          </w:tblCellMar>
+        </w:tblPrEx>
+        <w:tc>
+          <w:tcPr>
+            <w:tcW w:w="1556" w:type="dxa"/>
+          </w:tcPr>
+          <w:p>
+            <w:pPr>
+              <w:widowControl w:val="0"/>
+              <w:ind w:right="59" w:firstLine="0"/>
+              <w:jc w:val="center"/>
+              <w:rPr>
+                <w:lang w:val="en-US"/>
+              </w:rPr>
+            </w:pPr>
+            <w:r>
+              <w:rPr>
+                <w:lang w:val="en-US"/>
+              </w:rPr>
               <w:t>Value</w:t>
             </w:r>
           </w:p>
@@ -6482,7 +6972,7 @@
           <w:rFonts w:hint="default"/>
           <w:lang w:val="ru-RU"/>
         </w:rPr>
-        <w:t>7</w:t>
+        <w:t>8</w:t>
       </w:r>
       <w:r>
         <w:t xml:space="preserve"> </w:t>
@@ -6538,6 +7028,14 @@
       </w:tblGrid>
       <w:tr>
         <w:tblPrEx>
+          <w:tblBorders>
+            <w:top w:val="single" w:color="auto" w:sz="4" w:space="0"/>
+            <w:left w:val="single" w:color="auto" w:sz="4" w:space="0"/>
+            <w:bottom w:val="single" w:color="auto" w:sz="4" w:space="0"/>
+            <w:right w:val="single" w:color="auto" w:sz="4" w:space="0"/>
+            <w:insideH w:val="single" w:color="auto" w:sz="4" w:space="0"/>
+            <w:insideV w:val="single" w:color="auto" w:sz="4" w:space="0"/>
+          </w:tblBorders>
           <w:tblCellMar>
             <w:top w:w="0" w:type="dxa"/>
             <w:left w:w="108" w:type="dxa"/>
@@ -6751,7 +7249,7 @@
           <w:rFonts w:hint="default"/>
           <w:lang w:val="ru-RU"/>
         </w:rPr>
-        <w:t>8</w:t>
+        <w:t>9</w:t>
       </w:r>
       <w:r>
         <w:t xml:space="preserve"> </w:t>
@@ -7169,6 +7667,7 @@
           <w:tcPr>
             <w:tcW w:w="1800" w:type="dxa"/>
             <w:tcBorders>
+              <w:bottom w:val="nil"/>
               <w:tl2br w:val="nil"/>
               <w:tr2bl w:val="nil"/>
             </w:tcBorders>
@@ -7187,6 +7686,139 @@
                 <w:lang w:val="en-US"/>
               </w:rPr>
               <w:t>CreateSketch</w:t>
+            </w:r>
+          </w:p>
+        </w:tc>
+        <w:tc>
+          <w:tcPr>
+            <w:tcW w:w="3192" w:type="dxa"/>
+            <w:tcBorders>
+              <w:bottom w:val="nil"/>
+              <w:tl2br w:val="nil"/>
+              <w:tr2bl w:val="nil"/>
+            </w:tcBorders>
+          </w:tcPr>
+          <w:p>
+            <w:pPr>
+              <w:widowControl w:val="0"/>
+              <w:ind w:right="59" w:firstLine="0"/>
+              <w:jc w:val="center"/>
+              <w:rPr>
+                <w:lang w:val="en-US"/>
+              </w:rPr>
+            </w:pPr>
+            <w:r>
+              <w:rPr>
+                <w:szCs w:val="28"/>
+              </w:rPr>
+              <w:t>−</w:t>
+            </w:r>
+          </w:p>
+        </w:tc>
+        <w:tc>
+          <w:tcPr>
+            <w:tcW w:w="4282" w:type="dxa"/>
+            <w:tcBorders>
+              <w:bottom w:val="nil"/>
+              <w:tl2br w:val="nil"/>
+              <w:tr2bl w:val="nil"/>
+            </w:tcBorders>
+          </w:tcPr>
+          <w:p>
+            <w:pPr>
+              <w:widowControl w:val="0"/>
+              <w:ind w:right="59" w:firstLine="0"/>
+              <w:jc w:val="center"/>
+            </w:pPr>
+            <w:bookmarkStart w:id="0" w:name="_GoBack"/>
+            <w:bookmarkEnd w:id="0"/>
+            <w:r>
+              <w:t>Создание эскиза</w:t>
+            </w:r>
+          </w:p>
+        </w:tc>
+      </w:tr>
+    </w:tbl>
+    <w:p>
+      <w:pPr>
+        <w:ind w:right="59" w:firstLine="0"/>
+        <w:rPr>
+          <w:rFonts w:hint="default"/>
+          <w:lang w:val="ru-RU"/>
+        </w:rPr>
+      </w:pPr>
+      <w:r>
+        <w:rPr>
+          <w:rFonts w:hint="default"/>
+          <w:lang w:val="ru-RU"/>
+        </w:rPr>
+        <w:tab/>
+        <w:t>Продолжение таблицы 3.9</w:t>
+      </w:r>
+    </w:p>
+    <w:tbl>
+      <w:tblPr>
+        <w:tblStyle w:val="12"/>
+        <w:tblW w:w="0" w:type="auto"/>
+        <w:tblInd w:w="133" w:type="dxa"/>
+        <w:tblBorders>
+          <w:top w:val="single" w:color="auto" w:sz="4" w:space="0"/>
+          <w:left w:val="single" w:color="auto" w:sz="4" w:space="0"/>
+          <w:bottom w:val="single" w:color="auto" w:sz="4" w:space="0"/>
+          <w:right w:val="single" w:color="auto" w:sz="4" w:space="0"/>
+          <w:insideH w:val="single" w:color="auto" w:sz="4" w:space="0"/>
+          <w:insideV w:val="single" w:color="auto" w:sz="4" w:space="0"/>
+        </w:tblBorders>
+        <w:tblLayout w:type="fixed"/>
+        <w:tblCellMar>
+          <w:top w:w="0" w:type="dxa"/>
+          <w:left w:w="108" w:type="dxa"/>
+          <w:bottom w:w="0" w:type="dxa"/>
+          <w:right w:w="108" w:type="dxa"/>
+        </w:tblCellMar>
+      </w:tblPr>
+      <w:tblGrid>
+        <w:gridCol w:w="1800"/>
+        <w:gridCol w:w="3192"/>
+        <w:gridCol w:w="4282"/>
+      </w:tblGrid>
+      <w:tr>
+        <w:tblPrEx>
+          <w:tblBorders>
+            <w:top w:val="single" w:color="auto" w:sz="4" w:space="0"/>
+            <w:left w:val="single" w:color="auto" w:sz="4" w:space="0"/>
+            <w:bottom w:val="single" w:color="auto" w:sz="4" w:space="0"/>
+            <w:right w:val="single" w:color="auto" w:sz="4" w:space="0"/>
+            <w:insideH w:val="single" w:color="auto" w:sz="4" w:space="0"/>
+            <w:insideV w:val="single" w:color="auto" w:sz="4" w:space="0"/>
+          </w:tblBorders>
+          <w:tblCellMar>
+            <w:top w:w="0" w:type="dxa"/>
+            <w:left w:w="108" w:type="dxa"/>
+            <w:bottom w:w="0" w:type="dxa"/>
+            <w:right w:w="108" w:type="dxa"/>
+          </w:tblCellMar>
+        </w:tblPrEx>
+        <w:tc>
+          <w:tcPr>
+            <w:tcW w:w="1800" w:type="dxa"/>
+            <w:tcBorders>
+              <w:tl2br w:val="nil"/>
+              <w:tr2bl w:val="nil"/>
+            </w:tcBorders>
+            <w:vAlign w:val="top"/>
+          </w:tcPr>
+          <w:p>
+            <w:pPr>
+              <w:widowControl w:val="0"/>
+              <w:ind w:right="59" w:rightChars="0" w:firstLine="0" w:firstLineChars="0"/>
+              <w:jc w:val="center"/>
+              <w:rPr>
+                <w:lang w:val="en-US"/>
+              </w:rPr>
+            </w:pPr>
+            <w:r>
+              <w:t>Название</w:t>
             </w:r>
           </w:p>
         </w:tc>
@@ -7197,21 +7829,20 @@
               <w:tl2br w:val="nil"/>
               <w:tr2bl w:val="nil"/>
             </w:tcBorders>
-          </w:tcPr>
-          <w:p>
-            <w:pPr>
-              <w:widowControl w:val="0"/>
-              <w:ind w:right="59" w:firstLine="0"/>
-              <w:jc w:val="center"/>
-              <w:rPr>
-                <w:lang w:val="en-US"/>
-              </w:rPr>
-            </w:pPr>
-            <w:r>
+            <w:vAlign w:val="top"/>
+          </w:tcPr>
+          <w:p>
+            <w:pPr>
+              <w:widowControl w:val="0"/>
+              <w:ind w:right="59" w:rightChars="0" w:firstLine="0" w:firstLineChars="0"/>
+              <w:jc w:val="center"/>
               <w:rPr>
                 <w:szCs w:val="28"/>
-              </w:rPr>
-              <w:t>−</w:t>
+                <w:lang w:val="en-US"/>
+              </w:rPr>
+            </w:pPr>
+            <w:r>
+              <w:t>Входные параметры</w:t>
             </w:r>
           </w:p>
         </w:tc>
@@ -7222,15 +7853,16 @@
               <w:tl2br w:val="nil"/>
               <w:tr2bl w:val="nil"/>
             </w:tcBorders>
-          </w:tcPr>
-          <w:p>
-            <w:pPr>
-              <w:widowControl w:val="0"/>
-              <w:ind w:right="59" w:firstLine="0"/>
-              <w:jc w:val="center"/>
-            </w:pPr>
-            <w:r>
-              <w:t>Создание эскиза</w:t>
+            <w:vAlign w:val="top"/>
+          </w:tcPr>
+          <w:p>
+            <w:pPr>
+              <w:widowControl w:val="0"/>
+              <w:ind w:right="59" w:rightChars="0" w:firstLine="0" w:firstLineChars="0"/>
+              <w:jc w:val="center"/>
+            </w:pPr>
+            <w:r>
+              <w:t>Описание</w:t>
             </w:r>
           </w:p>
         </w:tc>
@@ -7706,27 +8338,6 @@
         </w:rPr>
         <w:tab/>
       </w:r>
-    </w:p>
-    <w:p>
-      <w:pPr>
-        <w:spacing w:after="0" w:line="360" w:lineRule="auto"/>
-        <w:ind w:firstLine="0"/>
-        <w:jc w:val="center"/>
-      </w:pPr>
-    </w:p>
-    <w:p>
-      <w:pPr>
-        <w:spacing w:after="0" w:line="360" w:lineRule="auto"/>
-        <w:ind w:firstLine="0"/>
-        <w:jc w:val="center"/>
-      </w:pPr>
-    </w:p>
-    <w:p>
-      <w:pPr>
-        <w:spacing w:after="0" w:line="360" w:lineRule="auto"/>
-        <w:ind w:firstLine="0"/>
-        <w:jc w:val="center"/>
-      </w:pPr>
     </w:p>
     <w:p>
       <w:pPr>

--- a/docs/Проект системы.docx
+++ b/docs/Проект системы.docx
@@ -1614,12 +1614,6 @@
             <w:insideH w:val="single" w:color="auto" w:sz="4" w:space="0"/>
             <w:insideV w:val="single" w:color="auto" w:sz="4" w:space="0"/>
           </w:tblBorders>
-          <w:tblCellMar>
-            <w:top w:w="0" w:type="dxa"/>
-            <w:left w:w="108" w:type="dxa"/>
-            <w:bottom w:w="0" w:type="dxa"/>
-            <w:right w:w="108" w:type="dxa"/>
-          </w:tblCellMar>
         </w:tblPrEx>
         <w:tc>
           <w:tcPr>
@@ -4051,8 +4045,8 @@
       <w:r>
         <w:drawing>
           <wp:inline distT="0" distB="0" distL="114300" distR="114300">
-            <wp:extent cx="5979160" cy="4001770"/>
-            <wp:effectExtent l="0" t="0" r="2540" b="11430"/>
+            <wp:extent cx="5988050" cy="4163695"/>
+            <wp:effectExtent l="0" t="0" r="6350" b="1905"/>
             <wp:docPr id="5" name="Изображение 1"/>
             <wp:cNvGraphicFramePr>
               <a:graphicFrameLocks xmlns:a="http://schemas.openxmlformats.org/drawingml/2006/main" noChangeAspect="1"/>
@@ -4075,7 +4069,7 @@
                   <pic:spPr>
                     <a:xfrm>
                       <a:off x="0" y="0"/>
-                      <a:ext cx="5979160" cy="4001770"/>
+                      <a:ext cx="5988050" cy="4163695"/>
                     </a:xfrm>
                     <a:prstGeom prst="rect">
                       <a:avLst/>
@@ -5090,7 +5084,9 @@
         </w:tblBorders>
         <w:tblLayout w:type="autofit"/>
         <w:tblCellMar>
+          <w:top w:w="0" w:type="dxa"/>
           <w:left w:w="108" w:type="dxa"/>
+          <w:bottom w:w="0" w:type="dxa"/>
           <w:right w:w="108" w:type="dxa"/>
         </w:tblCellMar>
       </w:tblPr>
@@ -5109,10 +5105,16 @@
             <w:insideH w:val="single" w:color="auto" w:sz="4" w:space="0"/>
             <w:insideV w:val="single" w:color="auto" w:sz="4" w:space="0"/>
           </w:tblBorders>
+          <w:tblCellMar>
+            <w:top w:w="0" w:type="dxa"/>
+            <w:left w:w="108" w:type="dxa"/>
+            <w:bottom w:w="0" w:type="dxa"/>
+            <w:right w:w="108" w:type="dxa"/>
+          </w:tblCellMar>
         </w:tblPrEx>
         <w:tc>
           <w:tcPr>
-            <w:tcW w:w="3215" w:type="dxa"/>
+            <w:tcW w:w="3145" w:type="dxa"/>
             <w:vAlign w:val="top"/>
           </w:tcPr>
           <w:p>
@@ -5131,7 +5133,7 @@
         </w:tc>
         <w:tc>
           <w:tcPr>
-            <w:tcW w:w="3216" w:type="dxa"/>
+            <w:tcW w:w="3411" w:type="dxa"/>
             <w:vAlign w:val="top"/>
           </w:tcPr>
           <w:p>
@@ -5150,7 +5152,7 @@
         </w:tc>
         <w:tc>
           <w:tcPr>
-            <w:tcW w:w="3216" w:type="dxa"/>
+            <w:tcW w:w="3091" w:type="dxa"/>
             <w:vAlign w:val="top"/>
           </w:tcPr>
           <w:p>
@@ -5179,16 +5181,19 @@
             <w:insideV w:val="single" w:color="auto" w:sz="4" w:space="0"/>
           </w:tblBorders>
           <w:tblCellMar>
+            <w:top w:w="0" w:type="dxa"/>
             <w:left w:w="108" w:type="dxa"/>
+            <w:bottom w:w="0" w:type="dxa"/>
             <w:right w:w="108" w:type="dxa"/>
           </w:tblCellMar>
         </w:tblPrEx>
         <w:tc>
           <w:tcPr>
-            <w:tcW w:w="3215" w:type="dxa"/>
-          </w:tcPr>
-          <w:p>
-            <w:pPr>
+            <w:tcW w:w="3145" w:type="dxa"/>
+          </w:tcPr>
+          <w:p>
+            <w:pPr>
+              <w:widowControl w:val="0"/>
               <w:ind w:right="59"/>
               <w:rPr>
                 <w:rFonts w:hint="default"/>
@@ -5216,10 +5221,11 @@
         </w:tc>
         <w:tc>
           <w:tcPr>
-            <w:tcW w:w="3216" w:type="dxa"/>
-          </w:tcPr>
-          <w:p>
-            <w:pPr>
+            <w:tcW w:w="3411" w:type="dxa"/>
+          </w:tcPr>
+          <w:p>
+            <w:pPr>
+              <w:widowControl w:val="0"/>
               <w:ind w:left="0" w:leftChars="0" w:right="59" w:firstLine="0" w:firstLineChars="0"/>
               <w:jc w:val="center"/>
               <w:rPr>
@@ -5236,10 +5242,11 @@
         </w:tc>
         <w:tc>
           <w:tcPr>
-            <w:tcW w:w="3216" w:type="dxa"/>
-          </w:tcPr>
-          <w:p>
-            <w:pPr>
+            <w:tcW w:w="3091" w:type="dxa"/>
+          </w:tcPr>
+          <w:p>
+            <w:pPr>
+              <w:widowControl w:val="0"/>
               <w:ind w:left="0" w:leftChars="0" w:right="59" w:firstLine="0" w:firstLineChars="0"/>
               <w:jc w:val="center"/>
               <w:rPr>
@@ -5255,93 +5262,6 @@
                 <w:lang w:val="ru-RU"/>
               </w:rPr>
               <w:t>Хранит в себе словарь параметров</w:t>
-            </w:r>
-          </w:p>
-        </w:tc>
-      </w:tr>
-      <w:tr>
-        <w:tblPrEx>
-          <w:tblBorders>
-            <w:top w:val="single" w:color="auto" w:sz="4" w:space="0"/>
-            <w:left w:val="single" w:color="auto" w:sz="4" w:space="0"/>
-            <w:bottom w:val="single" w:color="auto" w:sz="4" w:space="0"/>
-            <w:right w:val="single" w:color="auto" w:sz="4" w:space="0"/>
-            <w:insideH w:val="single" w:color="auto" w:sz="4" w:space="0"/>
-            <w:insideV w:val="single" w:color="auto" w:sz="4" w:space="0"/>
-          </w:tblBorders>
-          <w:tblCellMar>
-            <w:left w:w="108" w:type="dxa"/>
-            <w:right w:w="108" w:type="dxa"/>
-          </w:tblCellMar>
-        </w:tblPrEx>
-        <w:tc>
-          <w:tcPr>
-            <w:tcW w:w="3215" w:type="dxa"/>
-          </w:tcPr>
-          <w:p>
-            <w:pPr>
-              <w:ind w:right="59"/>
-              <w:rPr>
-                <w:rFonts w:hint="default"/>
-                <w:vertAlign w:val="baseline"/>
-                <w:lang w:val="ru-RU"/>
-              </w:rPr>
-            </w:pPr>
-            <w:r>
-              <w:rPr>
-                <w:rFonts w:hint="default"/>
-                <w:vertAlign w:val="baseline"/>
-                <w:lang w:val="en-US"/>
-              </w:rPr>
-              <w:t>_exception</w:t>
-            </w:r>
-          </w:p>
-        </w:tc>
-        <w:tc>
-          <w:tcPr>
-            <w:tcW w:w="3216" w:type="dxa"/>
-          </w:tcPr>
-          <w:p>
-            <w:pPr>
-              <w:ind w:left="0" w:leftChars="0" w:right="59" w:firstLine="0" w:firstLineChars="0"/>
-              <w:jc w:val="center"/>
-              <w:rPr>
-                <w:rFonts w:hint="default"/>
-                <w:vertAlign w:val="baseline"/>
-                <w:lang w:val="en-US"/>
-              </w:rPr>
-            </w:pPr>
-            <w:r>
-              <w:rPr>
-                <w:rFonts w:hint="default"/>
-                <w:vertAlign w:val="baseline"/>
-                <w:lang w:val="en-US"/>
-              </w:rPr>
-              <w:t>string</w:t>
-            </w:r>
-          </w:p>
-        </w:tc>
-        <w:tc>
-          <w:tcPr>
-            <w:tcW w:w="3216" w:type="dxa"/>
-          </w:tcPr>
-          <w:p>
-            <w:pPr>
-              <w:ind w:left="0" w:leftChars="0" w:right="59" w:firstLine="0" w:firstLineChars="0"/>
-              <w:jc w:val="center"/>
-              <w:rPr>
-                <w:rFonts w:hint="default"/>
-                <w:vertAlign w:val="baseline"/>
-                <w:lang w:val="ru-RU"/>
-              </w:rPr>
-            </w:pPr>
-            <w:r>
-              <w:rPr>
-                <w:rFonts w:hint="default"/>
-                <w:vertAlign w:val="baseline"/>
-                <w:lang w:val="ru-RU"/>
-              </w:rPr>
-              <w:t>Хранит в себе текст ошибки</w:t>
             </w:r>
           </w:p>
         </w:tc>
@@ -5738,7 +5658,7 @@
                 <w:rFonts w:hint="default"/>
                 <w:lang w:val="en-US"/>
               </w:rPr>
-              <w:t>SetParameters()</w:t>
+              <w:t>GetSetParameters()</w:t>
             </w:r>
           </w:p>
         </w:tc>
@@ -5807,115 +5727,6 @@
                 <w:lang w:val="ru-RU"/>
               </w:rPr>
               <w:t xml:space="preserve">Устанавливает параметры </w:t>
-            </w:r>
-          </w:p>
-        </w:tc>
-      </w:tr>
-      <w:tr>
-        <w:tblPrEx>
-          <w:tblBorders>
-            <w:top w:val="single" w:color="auto" w:sz="4" w:space="0"/>
-            <w:left w:val="single" w:color="auto" w:sz="4" w:space="0"/>
-            <w:bottom w:val="single" w:color="auto" w:sz="4" w:space="0"/>
-            <w:right w:val="single" w:color="auto" w:sz="4" w:space="0"/>
-            <w:insideH w:val="single" w:color="auto" w:sz="4" w:space="0"/>
-            <w:insideV w:val="single" w:color="auto" w:sz="4" w:space="0"/>
-          </w:tblBorders>
-          <w:tblCellMar>
-            <w:top w:w="0" w:type="dxa"/>
-            <w:left w:w="108" w:type="dxa"/>
-            <w:bottom w:w="0" w:type="dxa"/>
-            <w:right w:w="108" w:type="dxa"/>
-          </w:tblCellMar>
-        </w:tblPrEx>
-        <w:tc>
-          <w:tcPr>
-            <w:tcW w:w="2702" w:type="dxa"/>
-          </w:tcPr>
-          <w:p>
-            <w:pPr>
-              <w:widowControl w:val="0"/>
-              <w:ind w:right="59" w:firstLine="0"/>
-              <w:jc w:val="center"/>
-              <w:rPr>
-                <w:rFonts w:hint="default"/>
-                <w:lang w:val="en-US"/>
-              </w:rPr>
-            </w:pPr>
-            <w:r>
-              <w:rPr>
-                <w:rFonts w:hint="default"/>
-                <w:lang w:val="en-US"/>
-              </w:rPr>
-              <w:t>GetException()</w:t>
-            </w:r>
-          </w:p>
-        </w:tc>
-        <w:tc>
-          <w:tcPr>
-            <w:tcW w:w="1732" w:type="dxa"/>
-            <w:vAlign w:val="top"/>
-          </w:tcPr>
-          <w:p>
-            <w:pPr>
-              <w:widowControl w:val="0"/>
-              <w:ind w:right="59" w:rightChars="0" w:firstLine="0" w:firstLineChars="0"/>
-              <w:jc w:val="center"/>
-              <w:rPr>
-                <w:szCs w:val="28"/>
-              </w:rPr>
-            </w:pPr>
-            <w:r>
-              <w:rPr>
-                <w:szCs w:val="28"/>
-              </w:rPr>
-              <w:t>−</w:t>
-            </w:r>
-          </w:p>
-        </w:tc>
-        <w:tc>
-          <w:tcPr>
-            <w:tcW w:w="2324" w:type="dxa"/>
-          </w:tcPr>
-          <w:p>
-            <w:pPr>
-              <w:widowControl w:val="0"/>
-              <w:ind w:right="59" w:firstLine="0"/>
-              <w:jc w:val="center"/>
-              <w:rPr>
-                <w:rFonts w:hint="default"/>
-                <w:lang w:val="en-US"/>
-              </w:rPr>
-            </w:pPr>
-            <w:r>
-              <w:rPr>
-                <w:rFonts w:hint="default"/>
-                <w:lang w:val="en-US"/>
-              </w:rPr>
-              <w:t>string</w:t>
-            </w:r>
-          </w:p>
-        </w:tc>
-        <w:tc>
-          <w:tcPr>
-            <w:tcW w:w="2605" w:type="dxa"/>
-          </w:tcPr>
-          <w:p>
-            <w:pPr>
-              <w:widowControl w:val="0"/>
-              <w:ind w:right="59" w:firstLine="0"/>
-              <w:jc w:val="center"/>
-              <w:rPr>
-                <w:rFonts w:hint="default"/>
-                <w:lang w:val="ru-RU"/>
-              </w:rPr>
-            </w:pPr>
-            <w:r>
-              <w:rPr>
-                <w:rFonts w:hint="default"/>
-                <w:lang w:val="ru-RU"/>
-              </w:rPr>
-              <w:t>Возвращает текст ошибки</w:t>
             </w:r>
           </w:p>
         </w:tc>
@@ -6148,10 +5959,32 @@
     <w:p>
       <w:pPr>
         <w:ind w:left="0" w:leftChars="0" w:right="59" w:firstLine="708" w:firstLineChars="0"/>
-        <w:rPr>
-          <w:lang w:val="en-US"/>
-        </w:rPr>
-      </w:pPr>
+      </w:pPr>
+    </w:p>
+    <w:p>
+      <w:pPr>
+        <w:ind w:left="0" w:leftChars="0" w:right="59" w:firstLine="708" w:firstLineChars="0"/>
+      </w:pPr>
+    </w:p>
+    <w:p>
+      <w:pPr>
+        <w:ind w:left="0" w:leftChars="0" w:right="59" w:firstLine="708" w:firstLineChars="0"/>
+      </w:pPr>
+    </w:p>
+    <w:p>
+      <w:pPr>
+        <w:ind w:left="0" w:leftChars="0" w:right="59" w:firstLine="708" w:firstLineChars="0"/>
+      </w:pPr>
+    </w:p>
+    <w:p>
+      <w:pPr>
+        <w:ind w:left="0" w:leftChars="0" w:right="59" w:firstLine="708" w:firstLineChars="0"/>
+        <w:rPr>
+          <w:lang w:val="en-US"/>
+        </w:rPr>
+      </w:pPr>
+      <w:bookmarkStart w:id="0" w:name="_GoBack"/>
+      <w:bookmarkEnd w:id="0"/>
       <w:r>
         <w:t>Таблица 3.</w:t>
       </w:r>
@@ -6514,12 +6347,6 @@
             <w:insideH w:val="single" w:color="auto" w:sz="4" w:space="0"/>
             <w:insideV w:val="single" w:color="auto" w:sz="4" w:space="0"/>
           </w:tblBorders>
-          <w:tblCellMar>
-            <w:top w:w="0" w:type="dxa"/>
-            <w:left w:w="108" w:type="dxa"/>
-            <w:bottom w:w="0" w:type="dxa"/>
-            <w:right w:w="108" w:type="dxa"/>
-          </w:tblCellMar>
         </w:tblPrEx>
         <w:tc>
           <w:tcPr>
@@ -7730,8 +7557,6 @@
               <w:ind w:right="59" w:firstLine="0"/>
               <w:jc w:val="center"/>
             </w:pPr>
-            <w:bookmarkStart w:id="0" w:name="_GoBack"/>
-            <w:bookmarkEnd w:id="0"/>
             <w:r>
               <w:t>Создание эскиза</w:t>
             </w:r>
@@ -7753,6 +7578,12 @@
           <w:lang w:val="ru-RU"/>
         </w:rPr>
         <w:tab/>
+      </w:r>
+      <w:r>
+        <w:rPr>
+          <w:rFonts w:hint="default"/>
+          <w:lang w:val="ru-RU"/>
+        </w:rPr>
         <w:t>Продолжение таблицы 3.9</w:t>
       </w:r>
     </w:p>

--- a/docs/Проект системы.docx
+++ b/docs/Проект системы.docx
@@ -1614,6 +1614,12 @@
             <w:insideH w:val="single" w:color="auto" w:sz="4" w:space="0"/>
             <w:insideV w:val="single" w:color="auto" w:sz="4" w:space="0"/>
           </w:tblBorders>
+          <w:tblCellMar>
+            <w:top w:w="0" w:type="dxa"/>
+            <w:left w:w="108" w:type="dxa"/>
+            <w:bottom w:w="0" w:type="dxa"/>
+            <w:right w:w="108" w:type="dxa"/>
+          </w:tblCellMar>
         </w:tblPrEx>
         <w:tc>
           <w:tcPr>
@@ -2081,12 +2087,6 @@
             <w:insideH w:val="single" w:color="auto" w:sz="4" w:space="0"/>
             <w:insideV w:val="single" w:color="auto" w:sz="4" w:space="0"/>
           </w:tblBorders>
-          <w:tblCellMar>
-            <w:top w:w="0" w:type="dxa"/>
-            <w:left w:w="108" w:type="dxa"/>
-            <w:bottom w:w="0" w:type="dxa"/>
-            <w:right w:w="108" w:type="dxa"/>
-          </w:tblCellMar>
         </w:tblPrEx>
         <w:tc>
           <w:tcPr>
@@ -2820,12 +2820,6 @@
             <w:insideH w:val="single" w:color="auto" w:sz="4" w:space="0"/>
             <w:insideV w:val="single" w:color="auto" w:sz="4" w:space="0"/>
           </w:tblBorders>
-          <w:tblCellMar>
-            <w:top w:w="0" w:type="dxa"/>
-            <w:left w:w="108" w:type="dxa"/>
-            <w:bottom w:w="0" w:type="dxa"/>
-            <w:right w:w="108" w:type="dxa"/>
-          </w:tblCellMar>
         </w:tblPrEx>
         <w:tc>
           <w:tcPr>
@@ -4045,8 +4039,8 @@
       <w:r>
         <w:drawing>
           <wp:inline distT="0" distB="0" distL="114300" distR="114300">
-            <wp:extent cx="5988050" cy="4163695"/>
-            <wp:effectExtent l="0" t="0" r="6350" b="1905"/>
+            <wp:extent cx="5981700" cy="4007485"/>
+            <wp:effectExtent l="0" t="0" r="0" b="5715"/>
             <wp:docPr id="5" name="Изображение 1"/>
             <wp:cNvGraphicFramePr>
               <a:graphicFrameLocks xmlns:a="http://schemas.openxmlformats.org/drawingml/2006/main" noChangeAspect="1"/>
@@ -4069,7 +4063,7 @@
                   <pic:spPr>
                     <a:xfrm>
                       <a:off x="0" y="0"/>
-                      <a:ext cx="5988050" cy="4163695"/>
+                      <a:ext cx="5981700" cy="4007485"/>
                     </a:xfrm>
                     <a:prstGeom prst="rect">
                       <a:avLst/>
@@ -4633,14 +4627,16 @@
               <w:ind w:right="59" w:firstLine="0"/>
               <w:jc w:val="center"/>
               <w:rPr>
-                <w:lang w:val="en-US"/>
-              </w:rPr>
-            </w:pPr>
-            <w:r>
-              <w:rPr>
-                <w:lang w:val="en-US"/>
-              </w:rPr>
-              <w:t>FirstValidate</w:t>
+                <w:rFonts w:hint="default"/>
+                <w:lang w:val="en-US"/>
+              </w:rPr>
+            </w:pPr>
+            <w:r>
+              <w:rPr>
+                <w:rFonts w:hint="default"/>
+                <w:lang w:val="en-US"/>
+              </w:rPr>
+              <w:t>MainForm</w:t>
             </w:r>
           </w:p>
         </w:tc>
@@ -4653,9 +4649,24 @@
               <w:widowControl w:val="0"/>
               <w:ind w:right="59" w:firstLine="0"/>
               <w:jc w:val="center"/>
-            </w:pPr>
-            <w:r>
-              <w:t>Проверка введённых данных по формату</w:t>
+              <w:rPr>
+                <w:rFonts w:hint="default"/>
+                <w:lang w:val="en-US"/>
+              </w:rPr>
+            </w:pPr>
+            <w:r>
+              <w:rPr>
+                <w:rFonts w:hint="default"/>
+                <w:lang w:val="ru-RU"/>
+              </w:rPr>
+              <w:t xml:space="preserve">Конструктор </w:t>
+            </w:r>
+            <w:r>
+              <w:rPr>
+                <w:rFonts w:hint="default"/>
+                <w:lang w:val="en-US"/>
+              </w:rPr>
+              <w:t>MainForm</w:t>
             </w:r>
           </w:p>
         </w:tc>
@@ -4692,16 +4703,9 @@
             </w:pPr>
             <w:r>
               <w:rPr>
-                <w:rFonts w:hint="default"/>
-                <w:lang w:val="en-US"/>
-              </w:rPr>
-              <w:t>T</w:t>
-            </w:r>
-            <w:r>
-              <w:rPr>
-                <w:lang w:val="en-US"/>
-              </w:rPr>
-              <w:t>extBoxHandleLength.Leave</w:t>
+                <w:lang w:val="en-US"/>
+              </w:rPr>
+              <w:t>FirstValidate</w:t>
             </w:r>
           </w:p>
         </w:tc>
@@ -4716,7 +4720,7 @@
               <w:jc w:val="center"/>
             </w:pPr>
             <w:r>
-              <w:t>Обработчик выхода из текстбокса длины ручки</w:t>
+              <w:t>Проверка введённых данных по формату</w:t>
             </w:r>
           </w:p>
         </w:tc>
@@ -4762,7 +4766,20 @@
               <w:rPr>
                 <w:lang w:val="en-US"/>
               </w:rPr>
-              <w:t>extBoxHandleWidth.Leave</w:t>
+              <w:t>extBoxHandleLength</w:t>
+            </w:r>
+            <w:r>
+              <w:rPr>
+                <w:rFonts w:hint="default"/>
+                <w:lang w:val="en-US"/>
+              </w:rPr>
+              <w:t>_</w:t>
+            </w:r>
+            <w:r>
+              <w:rPr>
+                <w:lang w:val="en-US"/>
+              </w:rPr>
+              <w:t>Leave</w:t>
             </w:r>
           </w:p>
         </w:tc>
@@ -4777,7 +4794,7 @@
               <w:jc w:val="center"/>
             </w:pPr>
             <w:r>
-              <w:t>Обработчик выхода из текстбокса диаметра ручки</w:t>
+              <w:t>Обработчик выхода из текстбокса длины ручки</w:t>
             </w:r>
           </w:p>
         </w:tc>
@@ -4823,7 +4840,20 @@
               <w:rPr>
                 <w:lang w:val="en-US"/>
               </w:rPr>
-              <w:t>extBoxRodLength.Leave</w:t>
+              <w:t>extBoxHandleWidth</w:t>
+            </w:r>
+            <w:r>
+              <w:rPr>
+                <w:rFonts w:hint="default"/>
+                <w:lang w:val="en-US"/>
+              </w:rPr>
+              <w:t>_</w:t>
+            </w:r>
+            <w:r>
+              <w:rPr>
+                <w:lang w:val="en-US"/>
+              </w:rPr>
+              <w:t>Leave</w:t>
             </w:r>
           </w:p>
         </w:tc>
@@ -4838,7 +4868,7 @@
               <w:jc w:val="center"/>
             </w:pPr>
             <w:r>
-              <w:t>Обработчик выхода из текстбокса длины наконечника</w:t>
+              <w:t>Обработчик выхода из текстбокса диаметра ручки</w:t>
             </w:r>
           </w:p>
         </w:tc>
@@ -4884,7 +4914,94 @@
               <w:rPr>
                 <w:lang w:val="en-US"/>
               </w:rPr>
-              <w:t>extBoxRodWidth.Leave</w:t>
+              <w:t>extBoxRodLength</w:t>
+            </w:r>
+            <w:r>
+              <w:rPr>
+                <w:rFonts w:hint="default"/>
+                <w:lang w:val="en-US"/>
+              </w:rPr>
+              <w:t>_</w:t>
+            </w:r>
+            <w:r>
+              <w:rPr>
+                <w:lang w:val="en-US"/>
+              </w:rPr>
+              <w:t>Leave</w:t>
+            </w:r>
+          </w:p>
+        </w:tc>
+        <w:tc>
+          <w:tcPr>
+            <w:tcW w:w="7282" w:type="dxa"/>
+          </w:tcPr>
+          <w:p>
+            <w:pPr>
+              <w:widowControl w:val="0"/>
+              <w:ind w:right="59" w:firstLine="0"/>
+              <w:jc w:val="center"/>
+            </w:pPr>
+            <w:r>
+              <w:t>Обработчик выхода из текстбокса длины наконечника</w:t>
+            </w:r>
+          </w:p>
+        </w:tc>
+      </w:tr>
+      <w:tr>
+        <w:tblPrEx>
+          <w:tblBorders>
+            <w:top w:val="single" w:color="auto" w:sz="4" w:space="0"/>
+            <w:left w:val="single" w:color="auto" w:sz="4" w:space="0"/>
+            <w:bottom w:val="single" w:color="auto" w:sz="4" w:space="0"/>
+            <w:right w:val="single" w:color="auto" w:sz="4" w:space="0"/>
+            <w:insideH w:val="single" w:color="auto" w:sz="4" w:space="0"/>
+            <w:insideV w:val="single" w:color="auto" w:sz="4" w:space="0"/>
+          </w:tblBorders>
+          <w:tblCellMar>
+            <w:top w:w="0" w:type="dxa"/>
+            <w:left w:w="108" w:type="dxa"/>
+            <w:bottom w:w="0" w:type="dxa"/>
+            <w:right w:w="108" w:type="dxa"/>
+          </w:tblCellMar>
+        </w:tblPrEx>
+        <w:tc>
+          <w:tcPr>
+            <w:tcW w:w="2108" w:type="dxa"/>
+          </w:tcPr>
+          <w:p>
+            <w:pPr>
+              <w:widowControl w:val="0"/>
+              <w:ind w:right="59" w:firstLine="0"/>
+              <w:jc w:val="center"/>
+              <w:rPr>
+                <w:lang w:val="en-US"/>
+              </w:rPr>
+            </w:pPr>
+            <w:r>
+              <w:rPr>
+                <w:rFonts w:hint="default"/>
+                <w:lang w:val="en-US"/>
+              </w:rPr>
+              <w:t>T</w:t>
+            </w:r>
+            <w:r>
+              <w:rPr>
+                <w:lang w:val="en-US"/>
+              </w:rPr>
+              <w:t>extBoxRodWidth</w:t>
+            </w:r>
+            <w:r>
+              <w:rPr>
+                <w:rFonts w:hint="default"/>
+                <w:lang w:val="en-US"/>
+              </w:rPr>
+              <w:t>_</w:t>
+            </w:r>
+            <w:r>
+              <w:rPr>
+                <w:lang w:val="en-US"/>
+              </w:rPr>
+              <w:t>Leave</w:t>
             </w:r>
           </w:p>
         </w:tc>
@@ -5215,7 +5332,7 @@
                 <w:vertAlign w:val="baseline"/>
                 <w:lang w:val="en-US"/>
               </w:rPr>
-              <w:t>parameters</w:t>
+              <w:t>parameter</w:t>
             </w:r>
           </w:p>
         </w:tc>
@@ -5261,7 +5378,7 @@
                 <w:vertAlign w:val="baseline"/>
                 <w:lang w:val="ru-RU"/>
               </w:rPr>
-              <w:t>Хранит в себе словарь параметров</w:t>
+              <w:t>Хранит в себе словарь параметра</w:t>
             </w:r>
           </w:p>
         </w:tc>
@@ -5456,7 +5573,7 @@
               <w:rPr>
                 <w:lang w:val="en-US"/>
               </w:rPr>
-              <w:t>ValidateParameters()</w:t>
+              <w:t>ValidateParameters</w:t>
             </w:r>
           </w:p>
         </w:tc>
@@ -5559,7 +5676,7 @@
               <w:rPr>
                 <w:lang w:val="en-US"/>
               </w:rPr>
-              <w:t>Parameters()</w:t>
+              <w:t>Parameters</w:t>
             </w:r>
           </w:p>
         </w:tc>
@@ -5615,9 +5732,23 @@
               <w:widowControl w:val="0"/>
               <w:ind w:right="59" w:firstLine="0"/>
               <w:jc w:val="center"/>
-            </w:pPr>
-            <w:r>
-              <w:t>Хранит в себе словарь параметров</w:t>
+              <w:rPr>
+                <w:rFonts w:hint="default"/>
+                <w:lang w:val="ru-RU"/>
+              </w:rPr>
+            </w:pPr>
+            <w:r>
+              <w:rPr>
+                <w:lang w:val="ru-RU"/>
+              </w:rPr>
+              <w:t>Конструктор</w:t>
+            </w:r>
+            <w:r>
+              <w:rPr>
+                <w:rFonts w:hint="default"/>
+                <w:lang w:val="ru-RU"/>
+              </w:rPr>
+              <w:t xml:space="preserve"> параметров с передаваемым словарем</w:t>
             </w:r>
           </w:p>
         </w:tc>
@@ -5642,23 +5773,22 @@
         <w:tc>
           <w:tcPr>
             <w:tcW w:w="2702" w:type="dxa"/>
-          </w:tcPr>
-          <w:p>
-            <w:pPr>
-              <w:widowControl w:val="0"/>
-              <w:ind w:right="59" w:firstLine="0"/>
-              <w:jc w:val="center"/>
-              <w:rPr>
-                <w:rFonts w:hint="default"/>
-                <w:lang w:val="en-US"/>
-              </w:rPr>
-            </w:pPr>
-            <w:r>
-              <w:rPr>
-                <w:rFonts w:hint="default"/>
-                <w:lang w:val="en-US"/>
-              </w:rPr>
-              <w:t>GetSetParameters()</w:t>
+            <w:vAlign w:val="top"/>
+          </w:tcPr>
+          <w:p>
+            <w:pPr>
+              <w:widowControl w:val="0"/>
+              <w:ind w:right="59" w:rightChars="0" w:firstLine="0" w:firstLineChars="0"/>
+              <w:jc w:val="center"/>
+              <w:rPr>
+                <w:lang w:val="en-US"/>
+              </w:rPr>
+            </w:pPr>
+            <w:r>
+              <w:rPr>
+                <w:lang w:val="en-US"/>
+              </w:rPr>
+              <w:t>Parameters</w:t>
             </w:r>
           </w:p>
         </w:tc>
@@ -5673,16 +5803,133 @@
               <w:ind w:right="59" w:rightChars="0" w:firstLine="0" w:firstLineChars="0"/>
               <w:jc w:val="center"/>
               <w:rPr>
+                <w:lang w:val="en-US"/>
+              </w:rPr>
+            </w:pPr>
+            <w:r>
+              <w:rPr>
+                <w:szCs w:val="28"/>
+              </w:rPr>
+              <w:t>−</w:t>
+            </w:r>
+          </w:p>
+        </w:tc>
+        <w:tc>
+          <w:tcPr>
+            <w:tcW w:w="2324" w:type="dxa"/>
+            <w:vAlign w:val="top"/>
+          </w:tcPr>
+          <w:p>
+            <w:pPr>
+              <w:widowControl w:val="0"/>
+              <w:ind w:right="59" w:rightChars="0" w:firstLine="0" w:firstLineChars="0"/>
+              <w:jc w:val="center"/>
+              <w:rPr>
+                <w:szCs w:val="28"/>
+              </w:rPr>
+            </w:pPr>
+            <w:r>
+              <w:rPr>
+                <w:szCs w:val="28"/>
+              </w:rPr>
+              <w:t>−</w:t>
+            </w:r>
+          </w:p>
+        </w:tc>
+        <w:tc>
+          <w:tcPr>
+            <w:tcW w:w="2605" w:type="dxa"/>
+            <w:vAlign w:val="top"/>
+          </w:tcPr>
+          <w:p>
+            <w:pPr>
+              <w:widowControl w:val="0"/>
+              <w:ind w:right="59" w:rightChars="0" w:firstLine="0" w:firstLineChars="0"/>
+              <w:jc w:val="center"/>
+              <w:rPr>
+                <w:rFonts w:hint="default"/>
+                <w:lang w:val="ru-RU"/>
+              </w:rPr>
+            </w:pPr>
+            <w:r>
+              <w:rPr>
+                <w:lang w:val="ru-RU"/>
+              </w:rPr>
+              <w:t>Стандартный</w:t>
+            </w:r>
+            <w:r>
+              <w:rPr>
+                <w:rFonts w:hint="default"/>
+                <w:lang w:val="ru-RU"/>
+              </w:rPr>
+              <w:t xml:space="preserve"> конструктор параметров</w:t>
+            </w:r>
+          </w:p>
+        </w:tc>
+      </w:tr>
+      <w:tr>
+        <w:tblPrEx>
+          <w:tblBorders>
+            <w:top w:val="single" w:color="auto" w:sz="4" w:space="0"/>
+            <w:left w:val="single" w:color="auto" w:sz="4" w:space="0"/>
+            <w:bottom w:val="single" w:color="auto" w:sz="4" w:space="0"/>
+            <w:right w:val="single" w:color="auto" w:sz="4" w:space="0"/>
+            <w:insideH w:val="single" w:color="auto" w:sz="4" w:space="0"/>
+            <w:insideV w:val="single" w:color="auto" w:sz="4" w:space="0"/>
+          </w:tblBorders>
+          <w:tblCellMar>
+            <w:top w:w="0" w:type="dxa"/>
+            <w:left w:w="108" w:type="dxa"/>
+            <w:bottom w:w="0" w:type="dxa"/>
+            <w:right w:w="108" w:type="dxa"/>
+          </w:tblCellMar>
+        </w:tblPrEx>
+        <w:tc>
+          <w:tcPr>
+            <w:tcW w:w="2702" w:type="dxa"/>
+          </w:tcPr>
+          <w:p>
+            <w:pPr>
+              <w:widowControl w:val="0"/>
+              <w:ind w:right="59" w:firstLine="0"/>
+              <w:jc w:val="center"/>
+              <w:rPr>
+                <w:rFonts w:hint="default"/>
+                <w:lang w:val="en-US"/>
+              </w:rPr>
+            </w:pPr>
+            <w:r>
+              <w:rPr>
+                <w:rFonts w:hint="default"/>
+                <w:lang w:val="en-US"/>
+              </w:rPr>
+              <w:t>SetParameter</w:t>
+            </w:r>
+          </w:p>
+        </w:tc>
+        <w:tc>
+          <w:tcPr>
+            <w:tcW w:w="1732" w:type="dxa"/>
+            <w:vAlign w:val="top"/>
+          </w:tcPr>
+          <w:p>
+            <w:pPr>
+              <w:widowControl w:val="0"/>
+              <w:ind w:right="59" w:rightChars="0" w:firstLine="0" w:firstLineChars="0"/>
+              <w:jc w:val="center"/>
+              <w:rPr>
                 <w:rFonts w:hint="default"/>
                 <w:szCs w:val="28"/>
-                <w:lang w:val="en-US"/>
-              </w:rPr>
-            </w:pPr>
-            <w:r>
-              <w:rPr>
+                <w:lang w:val="ru-RU"/>
+              </w:rPr>
+            </w:pPr>
+            <w:r>
+              <w:rPr>
+                <w:rFonts w:hint="default"/>
                 <w:szCs w:val="28"/>
-              </w:rPr>
-              <w:t>−</w:t>
+                <w:lang w:val="en-US"/>
+              </w:rPr>
+              <w:t>ParameterType, Parameter</w:t>
             </w:r>
           </w:p>
         </w:tc>
@@ -5726,7 +5973,7 @@
                 <w:rFonts w:hint="default"/>
                 <w:lang w:val="ru-RU"/>
               </w:rPr>
-              <w:t xml:space="preserve">Устанавливает параметры </w:t>
+              <w:t>Устанавливает параметр</w:t>
             </w:r>
           </w:p>
         </w:tc>
@@ -5959,26 +6206,6 @@
     <w:p>
       <w:pPr>
         <w:ind w:left="0" w:leftChars="0" w:right="59" w:firstLine="708" w:firstLineChars="0"/>
-      </w:pPr>
-    </w:p>
-    <w:p>
-      <w:pPr>
-        <w:ind w:left="0" w:leftChars="0" w:right="59" w:firstLine="708" w:firstLineChars="0"/>
-      </w:pPr>
-    </w:p>
-    <w:p>
-      <w:pPr>
-        <w:ind w:left="0" w:leftChars="0" w:right="59" w:firstLine="708" w:firstLineChars="0"/>
-      </w:pPr>
-    </w:p>
-    <w:p>
-      <w:pPr>
-        <w:ind w:left="0" w:leftChars="0" w:right="59" w:firstLine="708" w:firstLineChars="0"/>
-      </w:pPr>
-    </w:p>
-    <w:p>
-      <w:pPr>
-        <w:ind w:left="0" w:leftChars="0" w:right="59" w:firstLine="708" w:firstLineChars="0"/>
         <w:rPr>
           <w:lang w:val="en-US"/>
         </w:rPr>
@@ -6347,6 +6574,12 @@
             <w:insideH w:val="single" w:color="auto" w:sz="4" w:space="0"/>
             <w:insideV w:val="single" w:color="auto" w:sz="4" w:space="0"/>
           </w:tblBorders>
+          <w:tblCellMar>
+            <w:top w:w="0" w:type="dxa"/>
+            <w:left w:w="108" w:type="dxa"/>
+            <w:bottom w:w="0" w:type="dxa"/>
+            <w:right w:w="108" w:type="dxa"/>
+          </w:tblCellMar>
         </w:tblPrEx>
         <w:tc>
           <w:tcPr>

--- a/docs/Проект системы.docx
+++ b/docs/Проект системы.docx
@@ -260,6 +260,12 @@
           <w:footerReference r:id="rId7" w:type="default"/>
           <w:pgSz w:w="11906" w:h="16838"/>
           <w:pgMar w:top="1134" w:right="773" w:bottom="1183" w:left="1702" w:header="720" w:footer="720" w:gutter="0"/>
+          <w:pgBorders>
+            <w:top w:val="none" w:sz="0" w:space="0"/>
+            <w:left w:val="none" w:sz="0" w:space="0"/>
+            <w:bottom w:val="none" w:sz="0" w:space="0"/>
+            <w:right w:val="none" w:sz="0" w:space="0"/>
+          </w:pgBorders>
           <w:cols w:space="720" w:num="1"/>
         </w:sectPr>
       </w:pPr>
@@ -2087,6 +2093,12 @@
             <w:insideH w:val="single" w:color="auto" w:sz="4" w:space="0"/>
             <w:insideV w:val="single" w:color="auto" w:sz="4" w:space="0"/>
           </w:tblBorders>
+          <w:tblCellMar>
+            <w:top w:w="0" w:type="dxa"/>
+            <w:left w:w="108" w:type="dxa"/>
+            <w:bottom w:w="0" w:type="dxa"/>
+            <w:right w:w="108" w:type="dxa"/>
+          </w:tblCellMar>
         </w:tblPrEx>
         <w:tc>
           <w:tcPr>
@@ -2820,6 +2832,12 @@
             <w:insideH w:val="single" w:color="auto" w:sz="4" w:space="0"/>
             <w:insideV w:val="single" w:color="auto" w:sz="4" w:space="0"/>
           </w:tblBorders>
+          <w:tblCellMar>
+            <w:top w:w="0" w:type="dxa"/>
+            <w:left w:w="108" w:type="dxa"/>
+            <w:bottom w:w="0" w:type="dxa"/>
+            <w:right w:w="108" w:type="dxa"/>
+          </w:tblCellMar>
         </w:tblPrEx>
         <w:tc>
           <w:tcPr>
@@ -4039,8 +4057,8 @@
       <w:r>
         <w:drawing>
           <wp:inline distT="0" distB="0" distL="114300" distR="114300">
-            <wp:extent cx="5981700" cy="4007485"/>
-            <wp:effectExtent l="0" t="0" r="0" b="5715"/>
+            <wp:extent cx="5982970" cy="4032885"/>
+            <wp:effectExtent l="0" t="0" r="11430" b="5715"/>
             <wp:docPr id="5" name="Изображение 1"/>
             <wp:cNvGraphicFramePr>
               <a:graphicFrameLocks xmlns:a="http://schemas.openxmlformats.org/drawingml/2006/main" noChangeAspect="1"/>
@@ -4063,7 +4081,7 @@
                   <pic:spPr>
                     <a:xfrm>
                       <a:off x="0" y="0"/>
-                      <a:ext cx="5981700" cy="4007485"/>
+                      <a:ext cx="5982970" cy="4032885"/>
                     </a:xfrm>
                     <a:prstGeom prst="rect">
                       <a:avLst/>
@@ -5145,12 +5163,7 @@
     </w:p>
     <w:p>
       <w:pPr>
-        <w:ind w:right="59" w:firstLine="708"/>
-      </w:pPr>
-    </w:p>
-    <w:p>
-      <w:pPr>
-        <w:ind w:right="59" w:firstLine="708"/>
+        <w:ind w:left="0" w:leftChars="0" w:right="59" w:firstLine="0" w:firstLineChars="0"/>
       </w:pPr>
     </w:p>
     <w:p>
@@ -5978,7 +5991,121 @@
           </w:p>
         </w:tc>
       </w:tr>
+      <w:tr>
+        <w:tblPrEx>
+          <w:tblBorders>
+            <w:top w:val="single" w:color="auto" w:sz="4" w:space="0"/>
+            <w:left w:val="single" w:color="auto" w:sz="4" w:space="0"/>
+            <w:bottom w:val="single" w:color="auto" w:sz="4" w:space="0"/>
+            <w:right w:val="single" w:color="auto" w:sz="4" w:space="0"/>
+            <w:insideH w:val="single" w:color="auto" w:sz="4" w:space="0"/>
+            <w:insideV w:val="single" w:color="auto" w:sz="4" w:space="0"/>
+          </w:tblBorders>
+          <w:tblCellMar>
+            <w:top w:w="0" w:type="dxa"/>
+            <w:left w:w="108" w:type="dxa"/>
+            <w:bottom w:w="0" w:type="dxa"/>
+            <w:right w:w="108" w:type="dxa"/>
+          </w:tblCellMar>
+        </w:tblPrEx>
+        <w:tc>
+          <w:tcPr>
+            <w:tcW w:w="2702" w:type="dxa"/>
+          </w:tcPr>
+          <w:p>
+            <w:pPr>
+              <w:widowControl w:val="0"/>
+              <w:ind w:right="59" w:firstLine="0"/>
+              <w:jc w:val="center"/>
+              <w:rPr>
+                <w:rFonts w:hint="default"/>
+                <w:lang w:val="en-US"/>
+              </w:rPr>
+            </w:pPr>
+            <w:r>
+              <w:rPr>
+                <w:rFonts w:hint="default"/>
+                <w:lang w:val="en-US"/>
+              </w:rPr>
+              <w:t>GetParameters</w:t>
+            </w:r>
+          </w:p>
+        </w:tc>
+        <w:tc>
+          <w:tcPr>
+            <w:tcW w:w="1732" w:type="dxa"/>
+            <w:vAlign w:val="top"/>
+          </w:tcPr>
+          <w:p>
+            <w:pPr>
+              <w:widowControl w:val="0"/>
+              <w:ind w:right="59" w:rightChars="0" w:firstLine="0" w:firstLineChars="0"/>
+              <w:jc w:val="center"/>
+              <w:rPr>
+                <w:rFonts w:hint="default"/>
+                <w:szCs w:val="28"/>
+                <w:lang w:val="en-US"/>
+              </w:rPr>
+            </w:pPr>
+            <w:r>
+              <w:rPr>
+                <w:szCs w:val="28"/>
+              </w:rPr>
+              <w:t>−</w:t>
+            </w:r>
+          </w:p>
+        </w:tc>
+        <w:tc>
+          <w:tcPr>
+            <w:tcW w:w="2324" w:type="dxa"/>
+          </w:tcPr>
+          <w:p>
+            <w:pPr>
+              <w:widowControl w:val="0"/>
+              <w:ind w:right="59" w:firstLine="0"/>
+              <w:jc w:val="center"/>
+              <w:rPr>
+                <w:lang w:val="en-US"/>
+              </w:rPr>
+            </w:pPr>
+            <w:r>
+              <w:rPr>
+                <w:lang w:val="en-US"/>
+              </w:rPr>
+              <w:t>Dictionary&lt;ParameterType, Parameter&gt;</w:t>
+            </w:r>
+          </w:p>
+        </w:tc>
+        <w:tc>
+          <w:tcPr>
+            <w:tcW w:w="2605" w:type="dxa"/>
+          </w:tcPr>
+          <w:p>
+            <w:pPr>
+              <w:widowControl w:val="0"/>
+              <w:ind w:right="59" w:firstLine="0"/>
+              <w:jc w:val="center"/>
+              <w:rPr>
+                <w:rFonts w:hint="default"/>
+                <w:lang w:val="ru-RU"/>
+              </w:rPr>
+            </w:pPr>
+            <w:r>
+              <w:rPr>
+                <w:rFonts w:hint="default"/>
+                <w:lang w:val="ru-RU"/>
+              </w:rPr>
+              <w:t>Возвращает словарь параметров</w:t>
+            </w:r>
+          </w:p>
+        </w:tc>
+      </w:tr>
     </w:tbl>
+    <w:p>
+      <w:pPr>
+        <w:ind w:right="59" w:firstLine="0"/>
+      </w:pPr>
+    </w:p>
     <w:p>
       <w:pPr>
         <w:ind w:right="59" w:firstLine="0"/>
@@ -6206,12 +6333,15 @@
     <w:p>
       <w:pPr>
         <w:ind w:left="0" w:leftChars="0" w:right="59" w:firstLine="708" w:firstLineChars="0"/>
-        <w:rPr>
-          <w:lang w:val="en-US"/>
-        </w:rPr>
-      </w:pPr>
-      <w:bookmarkStart w:id="0" w:name="_GoBack"/>
-      <w:bookmarkEnd w:id="0"/>
+      </w:pPr>
+    </w:p>
+    <w:p>
+      <w:pPr>
+        <w:ind w:left="0" w:leftChars="0" w:right="59" w:firstLine="708" w:firstLineChars="0"/>
+        <w:rPr>
+          <w:lang w:val="en-US"/>
+        </w:rPr>
+      </w:pPr>
       <w:r>
         <w:t>Таблица 3.</w:t>
       </w:r>
@@ -7292,6 +7422,16 @@
     </w:p>
     <w:p>
       <w:pPr>
+        <w:ind w:right="59" w:firstLine="708"/>
+      </w:pPr>
+    </w:p>
+    <w:p>
+      <w:pPr>
+        <w:ind w:right="59" w:firstLine="708"/>
+      </w:pPr>
+    </w:p>
+    <w:p>
+      <w:pPr>
         <w:spacing w:after="0" w:line="360" w:lineRule="auto"/>
         <w:ind w:firstLine="0"/>
         <w:rPr>
@@ -7727,7 +7867,6 @@
           <w:tcPr>
             <w:tcW w:w="1800" w:type="dxa"/>
             <w:tcBorders>
-              <w:bottom w:val="nil"/>
               <w:tl2br w:val="nil"/>
               <w:tr2bl w:val="nil"/>
             </w:tcBorders>
@@ -7746,143 +7885,6 @@
                 <w:lang w:val="en-US"/>
               </w:rPr>
               <w:t>CreateSketch</w:t>
-            </w:r>
-          </w:p>
-        </w:tc>
-        <w:tc>
-          <w:tcPr>
-            <w:tcW w:w="3192" w:type="dxa"/>
-            <w:tcBorders>
-              <w:bottom w:val="nil"/>
-              <w:tl2br w:val="nil"/>
-              <w:tr2bl w:val="nil"/>
-            </w:tcBorders>
-          </w:tcPr>
-          <w:p>
-            <w:pPr>
-              <w:widowControl w:val="0"/>
-              <w:ind w:right="59" w:firstLine="0"/>
-              <w:jc w:val="center"/>
-              <w:rPr>
-                <w:lang w:val="en-US"/>
-              </w:rPr>
-            </w:pPr>
-            <w:r>
-              <w:rPr>
-                <w:szCs w:val="28"/>
-              </w:rPr>
-              <w:t>−</w:t>
-            </w:r>
-          </w:p>
-        </w:tc>
-        <w:tc>
-          <w:tcPr>
-            <w:tcW w:w="4282" w:type="dxa"/>
-            <w:tcBorders>
-              <w:bottom w:val="nil"/>
-              <w:tl2br w:val="nil"/>
-              <w:tr2bl w:val="nil"/>
-            </w:tcBorders>
-          </w:tcPr>
-          <w:p>
-            <w:pPr>
-              <w:widowControl w:val="0"/>
-              <w:ind w:right="59" w:firstLine="0"/>
-              <w:jc w:val="center"/>
-            </w:pPr>
-            <w:r>
-              <w:t>Создание эскиза</w:t>
-            </w:r>
-          </w:p>
-        </w:tc>
-      </w:tr>
-    </w:tbl>
-    <w:p>
-      <w:pPr>
-        <w:ind w:right="59" w:firstLine="0"/>
-        <w:rPr>
-          <w:rFonts w:hint="default"/>
-          <w:lang w:val="ru-RU"/>
-        </w:rPr>
-      </w:pPr>
-      <w:r>
-        <w:rPr>
-          <w:rFonts w:hint="default"/>
-          <w:lang w:val="ru-RU"/>
-        </w:rPr>
-        <w:tab/>
-      </w:r>
-      <w:r>
-        <w:rPr>
-          <w:rFonts w:hint="default"/>
-          <w:lang w:val="ru-RU"/>
-        </w:rPr>
-        <w:t>Продолжение таблицы 3.9</w:t>
-      </w:r>
-    </w:p>
-    <w:tbl>
-      <w:tblPr>
-        <w:tblStyle w:val="12"/>
-        <w:tblW w:w="0" w:type="auto"/>
-        <w:tblInd w:w="133" w:type="dxa"/>
-        <w:tblBorders>
-          <w:top w:val="single" w:color="auto" w:sz="4" w:space="0"/>
-          <w:left w:val="single" w:color="auto" w:sz="4" w:space="0"/>
-          <w:bottom w:val="single" w:color="auto" w:sz="4" w:space="0"/>
-          <w:right w:val="single" w:color="auto" w:sz="4" w:space="0"/>
-          <w:insideH w:val="single" w:color="auto" w:sz="4" w:space="0"/>
-          <w:insideV w:val="single" w:color="auto" w:sz="4" w:space="0"/>
-        </w:tblBorders>
-        <w:tblLayout w:type="fixed"/>
-        <w:tblCellMar>
-          <w:top w:w="0" w:type="dxa"/>
-          <w:left w:w="108" w:type="dxa"/>
-          <w:bottom w:w="0" w:type="dxa"/>
-          <w:right w:w="108" w:type="dxa"/>
-        </w:tblCellMar>
-      </w:tblPr>
-      <w:tblGrid>
-        <w:gridCol w:w="1800"/>
-        <w:gridCol w:w="3192"/>
-        <w:gridCol w:w="4282"/>
-      </w:tblGrid>
-      <w:tr>
-        <w:tblPrEx>
-          <w:tblBorders>
-            <w:top w:val="single" w:color="auto" w:sz="4" w:space="0"/>
-            <w:left w:val="single" w:color="auto" w:sz="4" w:space="0"/>
-            <w:bottom w:val="single" w:color="auto" w:sz="4" w:space="0"/>
-            <w:right w:val="single" w:color="auto" w:sz="4" w:space="0"/>
-            <w:insideH w:val="single" w:color="auto" w:sz="4" w:space="0"/>
-            <w:insideV w:val="single" w:color="auto" w:sz="4" w:space="0"/>
-          </w:tblBorders>
-          <w:tblCellMar>
-            <w:top w:w="0" w:type="dxa"/>
-            <w:left w:w="108" w:type="dxa"/>
-            <w:bottom w:w="0" w:type="dxa"/>
-            <w:right w:w="108" w:type="dxa"/>
-          </w:tblCellMar>
-        </w:tblPrEx>
-        <w:tc>
-          <w:tcPr>
-            <w:tcW w:w="1800" w:type="dxa"/>
-            <w:tcBorders>
-              <w:tl2br w:val="nil"/>
-              <w:tr2bl w:val="nil"/>
-            </w:tcBorders>
-            <w:vAlign w:val="top"/>
-          </w:tcPr>
-          <w:p>
-            <w:pPr>
-              <w:widowControl w:val="0"/>
-              <w:ind w:right="59" w:rightChars="0" w:firstLine="0" w:firstLineChars="0"/>
-              <w:jc w:val="center"/>
-              <w:rPr>
-                <w:lang w:val="en-US"/>
-              </w:rPr>
-            </w:pPr>
-            <w:r>
-              <w:t>Название</w:t>
             </w:r>
           </w:p>
         </w:tc>
@@ -7893,20 +7895,21 @@
               <w:tl2br w:val="nil"/>
               <w:tr2bl w:val="nil"/>
             </w:tcBorders>
-            <w:vAlign w:val="top"/>
-          </w:tcPr>
-          <w:p>
-            <w:pPr>
-              <w:widowControl w:val="0"/>
-              <w:ind w:right="59" w:rightChars="0" w:firstLine="0" w:firstLineChars="0"/>
-              <w:jc w:val="center"/>
+          </w:tcPr>
+          <w:p>
+            <w:pPr>
+              <w:widowControl w:val="0"/>
+              <w:ind w:right="59" w:firstLine="0"/>
+              <w:jc w:val="center"/>
+              <w:rPr>
+                <w:lang w:val="en-US"/>
+              </w:rPr>
+            </w:pPr>
+            <w:r>
               <w:rPr>
                 <w:szCs w:val="28"/>
-                <w:lang w:val="en-US"/>
-              </w:rPr>
-            </w:pPr>
-            <w:r>
-              <w:t>Входные параметры</w:t>
+              </w:rPr>
+              <w:t>−</w:t>
             </w:r>
           </w:p>
         </w:tc>
@@ -7917,16 +7920,15 @@
               <w:tl2br w:val="nil"/>
               <w:tr2bl w:val="nil"/>
             </w:tcBorders>
-            <w:vAlign w:val="top"/>
-          </w:tcPr>
-          <w:p>
-            <w:pPr>
-              <w:widowControl w:val="0"/>
-              <w:ind w:right="59" w:rightChars="0" w:firstLine="0" w:firstLineChars="0"/>
-              <w:jc w:val="center"/>
-            </w:pPr>
-            <w:r>
-              <w:t>Описание</w:t>
+          </w:tcPr>
+          <w:p>
+            <w:pPr>
+              <w:widowControl w:val="0"/>
+              <w:ind w:right="59" w:firstLine="0"/>
+              <w:jc w:val="center"/>
+            </w:pPr>
+            <w:r>
+              <w:t>Создание эскиза</w:t>
             </w:r>
           </w:p>
         </w:tc>
@@ -8398,10 +8400,13 @@
       </w:pPr>
       <w:r>
         <w:rPr>
-          <w:lang w:val="en-US"/>
+          <w:rFonts w:hint="default"/>
+          <w:lang w:val="ru-RU"/>
         </w:rPr>
         <w:tab/>
       </w:r>
+      <w:bookmarkStart w:id="0" w:name="_GoBack"/>
+      <w:bookmarkEnd w:id="0"/>
     </w:p>
     <w:p>
       <w:pPr>
@@ -9037,6 +9042,12 @@
       <w:footerReference r:id="rId8" w:type="default"/>
       <w:pgSz w:w="11906" w:h="16838"/>
       <w:pgMar w:top="1134" w:right="773" w:bottom="1183" w:left="1702" w:header="720" w:footer="720" w:gutter="0"/>
+      <w:pgBorders>
+        <w:top w:val="none" w:sz="0" w:space="0"/>
+        <w:left w:val="none" w:sz="0" w:space="0"/>
+        <w:bottom w:val="none" w:sz="0" w:space="0"/>
+        <w:right w:val="none" w:sz="0" w:space="0"/>
+      </w:pgBorders>
       <w:cols w:space="720" w:num="1"/>
     </w:sectPr>
   </w:body>

--- a/docs/Проект системы.docx
+++ b/docs/Проект системы.docx
@@ -1,6 +1,6 @@
 
 <file path=word/document.xml><?xml version="1.0" encoding="utf-8"?>
-<w:document xmlns:wpc="http://schemas.microsoft.com/office/word/2010/wordprocessingCanvas" xmlns:mc="http://schemas.openxmlformats.org/markup-compatibility/2006" xmlns:o="urn:schemas-microsoft-com:office:office" xmlns:r="http://schemas.openxmlformats.org/officeDocument/2006/relationships" xmlns:m="http://schemas.openxmlformats.org/officeDocument/2006/math" xmlns:v="urn:schemas-microsoft-com:vml" xmlns:wp14="http://schemas.microsoft.com/office/word/2010/wordprocessingDrawing" xmlns:wp="http://schemas.openxmlformats.org/drawingml/2006/wordprocessingDrawing" xmlns:w="http://schemas.openxmlformats.org/wordprocessingml/2006/main" xmlns:w14="http://schemas.microsoft.com/office/word/2010/wordml" xmlns:w10="urn:schemas-microsoft-com:office:word" xmlns:w15="http://schemas.microsoft.com/office/word/2012/wordml" xmlns:wpg="http://schemas.microsoft.com/office/word/2010/wordprocessingGroup" xmlns:wpi="http://schemas.microsoft.com/office/word/2010/wordprocessingInk" xmlns:wne="http://schemas.microsoft.com/office/word/2006/wordml" xmlns:wps="http://schemas.microsoft.com/office/word/2010/wordprocessingShape" xmlns:wpsCustomData="http://www.wps.cn/officeDocument/2013/wpsCustomData" mc:Ignorable="w14 w15 wp14">
+<w:document xmlns:wpc="http://schemas.microsoft.com/office/word/2010/wordprocessingCanvas" xmlns:cx="http://schemas.microsoft.com/office/drawing/2014/chartex" xmlns:cx1="http://schemas.microsoft.com/office/drawing/2015/9/8/chartex" xmlns:cx2="http://schemas.microsoft.com/office/drawing/2015/10/21/chartex" xmlns:cx3="http://schemas.microsoft.com/office/drawing/2016/5/9/chartex" xmlns:cx4="http://schemas.microsoft.com/office/drawing/2016/5/10/chartex" xmlns:cx5="http://schemas.microsoft.com/office/drawing/2016/5/11/chartex" xmlns:cx6="http://schemas.microsoft.com/office/drawing/2016/5/12/chartex" xmlns:cx7="http://schemas.microsoft.com/office/drawing/2016/5/13/chartex" xmlns:cx8="http://schemas.microsoft.com/office/drawing/2016/5/14/chartex" xmlns:mc="http://schemas.openxmlformats.org/markup-compatibility/2006" xmlns:aink="http://schemas.microsoft.com/office/drawing/2016/ink" xmlns:am3d="http://schemas.microsoft.com/office/drawing/2017/model3d" xmlns:o="urn:schemas-microsoft-com:office:office" xmlns:oel="http://schemas.microsoft.com/office/2019/extlst" xmlns:r="http://schemas.openxmlformats.org/officeDocument/2006/relationships" xmlns:m="http://schemas.openxmlformats.org/officeDocument/2006/math" xmlns:v="urn:schemas-microsoft-com:vml" xmlns:wp14="http://schemas.microsoft.com/office/word/2010/wordprocessingDrawing" xmlns:wp="http://schemas.openxmlformats.org/drawingml/2006/wordprocessingDrawing" xmlns:w10="urn:schemas-microsoft-com:office:word" xmlns:w="http://schemas.openxmlformats.org/wordprocessingml/2006/main" xmlns:w14="http://schemas.microsoft.com/office/word/2010/wordml" xmlns:w15="http://schemas.microsoft.com/office/word/2012/wordml" xmlns:w16cex="http://schemas.microsoft.com/office/word/2018/wordml/cex" xmlns:w16cid="http://schemas.microsoft.com/office/word/2016/wordml/cid" xmlns:w16="http://schemas.microsoft.com/office/word/2018/wordml" xmlns:w16du="http://schemas.microsoft.com/office/word/2023/wordml/word16du" xmlns:w16sdtdh="http://schemas.microsoft.com/office/word/2020/wordml/sdtdatahash" xmlns:w16se="http://schemas.microsoft.com/office/word/2015/wordml/symex" xmlns:wpg="http://schemas.microsoft.com/office/word/2010/wordprocessingGroup" xmlns:wpi="http://schemas.microsoft.com/office/word/2010/wordprocessingInk" xmlns:wne="http://schemas.microsoft.com/office/word/2006/wordml" xmlns:wps="http://schemas.microsoft.com/office/word/2010/wordprocessingShape" mc:Ignorable="w14 w15 w16se w16cid w16 w16cex w16sdtdh w16du wp14">
   <w:body>
     <w:p>
       <w:pPr>
@@ -252,21 +252,15 @@
     <w:p>
       <w:pPr>
         <w:spacing w:line="360" w:lineRule="auto"/>
-        <w:ind w:right="59" w:firstLine="5306" w:firstLineChars="1895"/>
+        <w:ind w:right="59" w:firstLineChars="1895" w:firstLine="5306"/>
         <w:rPr>
           <w:b/>
         </w:rPr>
         <w:sectPr>
-          <w:footerReference r:id="rId7" w:type="default"/>
+          <w:footerReference w:type="default" r:id="rId9"/>
           <w:pgSz w:w="11906" w:h="16838"/>
           <w:pgMar w:top="1134" w:right="773" w:bottom="1183" w:left="1702" w:header="720" w:footer="720" w:gutter="0"/>
-          <w:pgBorders>
-            <w:top w:val="none" w:sz="0" w:space="0"/>
-            <w:left w:val="none" w:sz="0" w:space="0"/>
-            <w:bottom w:val="none" w:sz="0" w:space="0"/>
-            <w:right w:val="none" w:sz="0" w:space="0"/>
-          </w:pgBorders>
-          <w:cols w:space="720" w:num="1"/>
+          <w:cols w:space="720"/>
         </w:sectPr>
       </w:pPr>
       <w:r>
@@ -287,6 +281,7 @@
           <w:b/>
           <w:bCs/>
         </w:rPr>
+        <w:lastRenderedPageBreak/>
         <w:t>1 Описание САПР</w:t>
       </w:r>
     </w:p>
@@ -531,6 +526,7 @@
         <w:jc w:val="center"/>
       </w:pPr>
       <w:r>
+        <w:lastRenderedPageBreak/>
         <w:t xml:space="preserve">Описание </w:t>
       </w:r>
       <w:r>
@@ -583,8 +579,6 @@
       </w:pPr>
       <w:r>
         <w:tab/>
-      </w:r>
-      <w:r>
         <w:t xml:space="preserve">Для подключения и работы с </w:t>
       </w:r>
       <w:r>
@@ -782,8 +776,6 @@
       </w:pPr>
       <w:r>
         <w:tab/>
-      </w:r>
-      <w:r>
         <w:t xml:space="preserve">Таблица 1.1 </w:t>
       </w:r>
       <w:r>
@@ -804,49 +796,31 @@
     </w:p>
     <w:tbl>
       <w:tblPr>
-        <w:tblStyle w:val="12"/>
+        <w:tblStyle w:val="ac"/>
         <w:tblW w:w="0" w:type="auto"/>
         <w:tblInd w:w="121" w:type="dxa"/>
         <w:tblBorders>
-          <w:top w:val="single" w:color="auto" w:sz="4" w:space="0"/>
-          <w:left w:val="single" w:color="auto" w:sz="4" w:space="0"/>
-          <w:bottom w:val="single" w:color="auto" w:sz="4" w:space="0"/>
-          <w:right w:val="single" w:color="auto" w:sz="4" w:space="0"/>
-          <w:insideH w:val="single" w:color="auto" w:sz="4" w:space="0"/>
-          <w:insideV w:val="single" w:color="auto" w:sz="4" w:space="0"/>
+          <w:top w:val="single" w:sz="4" w:space="0" w:color="auto"/>
+          <w:left w:val="single" w:sz="4" w:space="0" w:color="auto"/>
+          <w:bottom w:val="single" w:sz="4" w:space="0" w:color="auto"/>
+          <w:right w:val="single" w:sz="4" w:space="0" w:color="auto"/>
+          <w:insideH w:val="single" w:sz="4" w:space="0" w:color="auto"/>
+          <w:insideV w:val="single" w:sz="4" w:space="0" w:color="auto"/>
         </w:tblBorders>
-        <w:tblLayout w:type="autofit"/>
         <w:tblCellMar>
-          <w:top w:w="0" w:type="dxa"/>
           <w:left w:w="108" w:type="dxa"/>
-          <w:bottom w:w="0" w:type="dxa"/>
           <w:right w:w="108" w:type="dxa"/>
         </w:tblCellMar>
+        <w:tblLook w:val="04A0" w:firstRow="1" w:lastRow="0" w:firstColumn="1" w:lastColumn="0" w:noHBand="0" w:noVBand="1"/>
       </w:tblPr>
       <w:tblGrid>
-        <w:gridCol w:w="3094"/>
-        <w:gridCol w:w="3216"/>
-        <w:gridCol w:w="3111"/>
+        <w:gridCol w:w="3058"/>
+        <w:gridCol w:w="3185"/>
+        <w:gridCol w:w="3057"/>
       </w:tblGrid>
       <w:tr>
-        <w:tblPrEx>
-          <w:tblBorders>
-            <w:top w:val="single" w:color="auto" w:sz="4" w:space="0"/>
-            <w:left w:val="single" w:color="auto" w:sz="4" w:space="0"/>
-            <w:bottom w:val="single" w:color="auto" w:sz="4" w:space="0"/>
-            <w:right w:val="single" w:color="auto" w:sz="4" w:space="0"/>
-            <w:insideH w:val="single" w:color="auto" w:sz="4" w:space="0"/>
-            <w:insideV w:val="single" w:color="auto" w:sz="4" w:space="0"/>
-          </w:tblBorders>
-          <w:tblCellMar>
-            <w:top w:w="0" w:type="dxa"/>
-            <w:left w:w="108" w:type="dxa"/>
-            <w:bottom w:w="0" w:type="dxa"/>
-            <w:right w:w="108" w:type="dxa"/>
-          </w:tblCellMar>
-        </w:tblPrEx>
         <w:trPr>
-          <w:trHeight w:val="660" w:hRule="atLeast"/>
+          <w:trHeight w:val="660"/>
         </w:trPr>
         <w:tc>
           <w:tcPr>
@@ -854,7 +828,6 @@
           </w:tcPr>
           <w:p>
             <w:pPr>
-              <w:widowControl w:val="0"/>
               <w:ind w:right="59" w:firstLine="0"/>
               <w:jc w:val="center"/>
             </w:pPr>
@@ -869,7 +842,6 @@
           </w:tcPr>
           <w:p>
             <w:pPr>
-              <w:widowControl w:val="0"/>
               <w:ind w:right="59" w:firstLine="0"/>
               <w:jc w:val="center"/>
             </w:pPr>
@@ -884,7 +856,6 @@
           </w:tcPr>
           <w:p>
             <w:pPr>
-              <w:widowControl w:val="0"/>
               <w:ind w:right="59" w:firstLine="0"/>
               <w:jc w:val="center"/>
             </w:pPr>
@@ -895,24 +866,8 @@
         </w:tc>
       </w:tr>
       <w:tr>
-        <w:tblPrEx>
-          <w:tblBorders>
-            <w:top w:val="single" w:color="auto" w:sz="4" w:space="0"/>
-            <w:left w:val="single" w:color="auto" w:sz="4" w:space="0"/>
-            <w:bottom w:val="single" w:color="auto" w:sz="4" w:space="0"/>
-            <w:right w:val="single" w:color="auto" w:sz="4" w:space="0"/>
-            <w:insideH w:val="single" w:color="auto" w:sz="4" w:space="0"/>
-            <w:insideV w:val="single" w:color="auto" w:sz="4" w:space="0"/>
-          </w:tblBorders>
-          <w:tblCellMar>
-            <w:top w:w="0" w:type="dxa"/>
-            <w:left w:w="108" w:type="dxa"/>
-            <w:bottom w:w="0" w:type="dxa"/>
-            <w:right w:w="108" w:type="dxa"/>
-          </w:tblCellMar>
-        </w:tblPrEx>
         <w:trPr>
-          <w:trHeight w:val="1647" w:hRule="atLeast"/>
+          <w:trHeight w:val="1647"/>
         </w:trPr>
         <w:tc>
           <w:tcPr>
@@ -920,7 +875,6 @@
           </w:tcPr>
           <w:p>
             <w:pPr>
-              <w:widowControl w:val="0"/>
               <w:ind w:right="59" w:firstLine="0"/>
               <w:jc w:val="center"/>
               <w:rPr>
@@ -942,7 +896,6 @@
           </w:tcPr>
           <w:p>
             <w:pPr>
-              <w:widowControl w:val="0"/>
               <w:ind w:right="59" w:firstLine="0"/>
               <w:jc w:val="center"/>
               <w:rPr>
@@ -963,7 +916,6 @@
           </w:tcPr>
           <w:p>
             <w:pPr>
-              <w:widowControl w:val="0"/>
               <w:ind w:right="59" w:firstLine="0"/>
               <w:jc w:val="center"/>
             </w:pPr>
@@ -974,24 +926,8 @@
         </w:tc>
       </w:tr>
       <w:tr>
-        <w:tblPrEx>
-          <w:tblBorders>
-            <w:top w:val="single" w:color="auto" w:sz="4" w:space="0"/>
-            <w:left w:val="single" w:color="auto" w:sz="4" w:space="0"/>
-            <w:bottom w:val="single" w:color="auto" w:sz="4" w:space="0"/>
-            <w:right w:val="single" w:color="auto" w:sz="4" w:space="0"/>
-            <w:insideH w:val="single" w:color="auto" w:sz="4" w:space="0"/>
-            <w:insideV w:val="single" w:color="auto" w:sz="4" w:space="0"/>
-          </w:tblBorders>
-          <w:tblCellMar>
-            <w:top w:w="0" w:type="dxa"/>
-            <w:left w:w="108" w:type="dxa"/>
-            <w:bottom w:w="0" w:type="dxa"/>
-            <w:right w:w="108" w:type="dxa"/>
-          </w:tblCellMar>
-        </w:tblPrEx>
         <w:trPr>
-          <w:trHeight w:val="1791" w:hRule="atLeast"/>
+          <w:trHeight w:val="1791"/>
         </w:trPr>
         <w:tc>
           <w:tcPr>
@@ -999,7 +935,6 @@
           </w:tcPr>
           <w:p>
             <w:pPr>
-              <w:widowControl w:val="0"/>
               <w:ind w:right="59" w:firstLine="0"/>
               <w:jc w:val="center"/>
               <w:rPr>
@@ -1020,7 +955,6 @@
           </w:tcPr>
           <w:p>
             <w:pPr>
-              <w:widowControl w:val="0"/>
               <w:ind w:right="59" w:firstLine="0"/>
               <w:jc w:val="center"/>
               <w:rPr>
@@ -1041,7 +975,6 @@
           </w:tcPr>
           <w:p>
             <w:pPr>
-              <w:widowControl w:val="0"/>
               <w:ind w:right="59" w:firstLine="0"/>
               <w:jc w:val="center"/>
             </w:pPr>
@@ -1052,24 +985,8 @@
         </w:tc>
       </w:tr>
       <w:tr>
-        <w:tblPrEx>
-          <w:tblBorders>
-            <w:top w:val="single" w:color="auto" w:sz="4" w:space="0"/>
-            <w:left w:val="single" w:color="auto" w:sz="4" w:space="0"/>
-            <w:bottom w:val="single" w:color="auto" w:sz="4" w:space="0"/>
-            <w:right w:val="single" w:color="auto" w:sz="4" w:space="0"/>
-            <w:insideH w:val="single" w:color="auto" w:sz="4" w:space="0"/>
-            <w:insideV w:val="single" w:color="auto" w:sz="4" w:space="0"/>
-          </w:tblBorders>
-          <w:tblCellMar>
-            <w:top w:w="0" w:type="dxa"/>
-            <w:left w:w="108" w:type="dxa"/>
-            <w:bottom w:w="0" w:type="dxa"/>
-            <w:right w:w="108" w:type="dxa"/>
-          </w:tblCellMar>
-        </w:tblPrEx>
         <w:trPr>
-          <w:trHeight w:val="1164" w:hRule="atLeast"/>
+          <w:trHeight w:val="1164"/>
         </w:trPr>
         <w:tc>
           <w:tcPr>
@@ -1077,7 +994,6 @@
           </w:tcPr>
           <w:p>
             <w:pPr>
-              <w:widowControl w:val="0"/>
               <w:ind w:right="59" w:firstLine="0"/>
               <w:jc w:val="center"/>
               <w:rPr>
@@ -1098,7 +1014,6 @@
           </w:tcPr>
           <w:p>
             <w:pPr>
-              <w:widowControl w:val="0"/>
               <w:ind w:right="59" w:firstLine="0"/>
               <w:jc w:val="center"/>
               <w:rPr>
@@ -1119,7 +1034,6 @@
           </w:tcPr>
           <w:p>
             <w:pPr>
-              <w:widowControl w:val="0"/>
               <w:ind w:right="59" w:firstLine="0"/>
               <w:jc w:val="center"/>
             </w:pPr>
@@ -1162,9 +1076,8 @@
         <w:ind w:right="59" w:firstLine="0"/>
       </w:pPr>
       <w:r>
+        <w:lastRenderedPageBreak/>
         <w:tab/>
-      </w:r>
-      <w:r>
         <w:t xml:space="preserve">Таблица 1.2 </w:t>
       </w:r>
       <w:r>
@@ -1185,55 +1098,36 @@
     </w:p>
     <w:tbl>
       <w:tblPr>
-        <w:tblStyle w:val="12"/>
+        <w:tblStyle w:val="ac"/>
         <w:tblW w:w="0" w:type="auto"/>
         <w:tblInd w:w="110" w:type="dxa"/>
         <w:tblBorders>
-          <w:top w:val="single" w:color="auto" w:sz="4" w:space="0"/>
-          <w:left w:val="single" w:color="auto" w:sz="4" w:space="0"/>
-          <w:bottom w:val="single" w:color="auto" w:sz="4" w:space="0"/>
-          <w:right w:val="single" w:color="auto" w:sz="4" w:space="0"/>
-          <w:insideH w:val="single" w:color="auto" w:sz="4" w:space="0"/>
-          <w:insideV w:val="single" w:color="auto" w:sz="4" w:space="0"/>
+          <w:top w:val="single" w:sz="4" w:space="0" w:color="auto"/>
+          <w:left w:val="single" w:sz="4" w:space="0" w:color="auto"/>
+          <w:bottom w:val="single" w:sz="4" w:space="0" w:color="auto"/>
+          <w:right w:val="single" w:sz="4" w:space="0" w:color="auto"/>
+          <w:insideH w:val="single" w:sz="4" w:space="0" w:color="auto"/>
+          <w:insideV w:val="single" w:sz="4" w:space="0" w:color="auto"/>
         </w:tblBorders>
-        <w:tblLayout w:type="autofit"/>
         <w:tblCellMar>
-          <w:top w:w="0" w:type="dxa"/>
           <w:left w:w="108" w:type="dxa"/>
-          <w:bottom w:w="0" w:type="dxa"/>
           <w:right w:w="108" w:type="dxa"/>
         </w:tblCellMar>
+        <w:tblLook w:val="04A0" w:firstRow="1" w:lastRow="0" w:firstColumn="1" w:lastColumn="0" w:noHBand="0" w:noVBand="1"/>
       </w:tblPr>
       <w:tblGrid>
         <w:gridCol w:w="3262"/>
-        <w:gridCol w:w="2161"/>
-        <w:gridCol w:w="1984"/>
-        <w:gridCol w:w="2013"/>
+        <w:gridCol w:w="1955"/>
+        <w:gridCol w:w="2024"/>
+        <w:gridCol w:w="2070"/>
       </w:tblGrid>
       <w:tr>
-        <w:tblPrEx>
-          <w:tblBorders>
-            <w:top w:val="single" w:color="auto" w:sz="4" w:space="0"/>
-            <w:left w:val="single" w:color="auto" w:sz="4" w:space="0"/>
-            <w:bottom w:val="single" w:color="auto" w:sz="4" w:space="0"/>
-            <w:right w:val="single" w:color="auto" w:sz="4" w:space="0"/>
-            <w:insideH w:val="single" w:color="auto" w:sz="4" w:space="0"/>
-            <w:insideV w:val="single" w:color="auto" w:sz="4" w:space="0"/>
-          </w:tblBorders>
-          <w:tblCellMar>
-            <w:top w:w="0" w:type="dxa"/>
-            <w:left w:w="108" w:type="dxa"/>
-            <w:bottom w:w="0" w:type="dxa"/>
-            <w:right w:w="108" w:type="dxa"/>
-          </w:tblCellMar>
-        </w:tblPrEx>
         <w:tc>
           <w:tcPr>
             <w:tcW w:w="3262" w:type="dxa"/>
           </w:tcPr>
           <w:p>
             <w:pPr>
-              <w:widowControl w:val="0"/>
               <w:ind w:right="59" w:firstLine="0"/>
               <w:jc w:val="center"/>
             </w:pPr>
@@ -1248,7 +1142,6 @@
           </w:tcPr>
           <w:p>
             <w:pPr>
-              <w:widowControl w:val="0"/>
               <w:ind w:right="59" w:firstLine="0"/>
               <w:jc w:val="center"/>
             </w:pPr>
@@ -1263,7 +1156,6 @@
           </w:tcPr>
           <w:p>
             <w:pPr>
-              <w:widowControl w:val="0"/>
               <w:ind w:right="59" w:firstLine="0"/>
               <w:jc w:val="center"/>
             </w:pPr>
@@ -1278,7 +1170,6 @@
           </w:tcPr>
           <w:p>
             <w:pPr>
-              <w:widowControl w:val="0"/>
               <w:ind w:right="59" w:firstLine="0"/>
               <w:jc w:val="center"/>
             </w:pPr>
@@ -1289,29 +1180,12 @@
         </w:tc>
       </w:tr>
       <w:tr>
-        <w:tblPrEx>
-          <w:tblBorders>
-            <w:top w:val="single" w:color="auto" w:sz="4" w:space="0"/>
-            <w:left w:val="single" w:color="auto" w:sz="4" w:space="0"/>
-            <w:bottom w:val="single" w:color="auto" w:sz="4" w:space="0"/>
-            <w:right w:val="single" w:color="auto" w:sz="4" w:space="0"/>
-            <w:insideH w:val="single" w:color="auto" w:sz="4" w:space="0"/>
-            <w:insideV w:val="single" w:color="auto" w:sz="4" w:space="0"/>
-          </w:tblBorders>
-          <w:tblCellMar>
-            <w:top w:w="0" w:type="dxa"/>
-            <w:left w:w="108" w:type="dxa"/>
-            <w:bottom w:w="0" w:type="dxa"/>
-            <w:right w:w="108" w:type="dxa"/>
-          </w:tblCellMar>
-        </w:tblPrEx>
         <w:tc>
           <w:tcPr>
             <w:tcW w:w="3262" w:type="dxa"/>
           </w:tcPr>
           <w:p>
             <w:pPr>
-              <w:widowControl w:val="0"/>
               <w:ind w:right="59" w:firstLine="0"/>
               <w:jc w:val="center"/>
               <w:rPr>
@@ -1332,7 +1206,6 @@
           </w:tcPr>
           <w:p>
             <w:pPr>
-              <w:widowControl w:val="0"/>
               <w:ind w:right="59" w:firstLine="0"/>
               <w:jc w:val="center"/>
               <w:rPr>
@@ -1353,7 +1226,6 @@
           </w:tcPr>
           <w:p>
             <w:pPr>
-              <w:widowControl w:val="0"/>
               <w:ind w:right="59" w:firstLine="0"/>
               <w:jc w:val="center"/>
               <w:rPr>
@@ -1374,7 +1246,6 @@
           </w:tcPr>
           <w:p>
             <w:pPr>
-              <w:widowControl w:val="0"/>
               <w:ind w:right="59" w:firstLine="0"/>
               <w:jc w:val="center"/>
             </w:pPr>
@@ -1385,29 +1256,12 @@
         </w:tc>
       </w:tr>
       <w:tr>
-        <w:tblPrEx>
-          <w:tblBorders>
-            <w:top w:val="single" w:color="auto" w:sz="4" w:space="0"/>
-            <w:left w:val="single" w:color="auto" w:sz="4" w:space="0"/>
-            <w:bottom w:val="single" w:color="auto" w:sz="4" w:space="0"/>
-            <w:right w:val="single" w:color="auto" w:sz="4" w:space="0"/>
-            <w:insideH w:val="single" w:color="auto" w:sz="4" w:space="0"/>
-            <w:insideV w:val="single" w:color="auto" w:sz="4" w:space="0"/>
-          </w:tblBorders>
-          <w:tblCellMar>
-            <w:top w:w="0" w:type="dxa"/>
-            <w:left w:w="108" w:type="dxa"/>
-            <w:bottom w:w="0" w:type="dxa"/>
-            <w:right w:w="108" w:type="dxa"/>
-          </w:tblCellMar>
-        </w:tblPrEx>
         <w:tc>
           <w:tcPr>
             <w:tcW w:w="3262" w:type="dxa"/>
           </w:tcPr>
           <w:p>
             <w:pPr>
-              <w:widowControl w:val="0"/>
               <w:ind w:right="59" w:firstLine="0"/>
               <w:jc w:val="center"/>
               <w:rPr>
@@ -1428,7 +1282,6 @@
           </w:tcPr>
           <w:p>
             <w:pPr>
-              <w:widowControl w:val="0"/>
               <w:ind w:right="59" w:firstLine="0"/>
               <w:jc w:val="center"/>
               <w:rPr>
@@ -1449,7 +1302,6 @@
           </w:tcPr>
           <w:p>
             <w:pPr>
-              <w:widowControl w:val="0"/>
               <w:ind w:right="59" w:firstLine="0"/>
               <w:jc w:val="center"/>
               <w:rPr>
@@ -1470,7 +1322,6 @@
           </w:tcPr>
           <w:p>
             <w:pPr>
-              <w:widowControl w:val="0"/>
               <w:ind w:right="59" w:firstLine="0"/>
               <w:jc w:val="center"/>
             </w:pPr>
@@ -1492,8 +1343,6 @@
       </w:pPr>
       <w:r>
         <w:tab/>
-      </w:r>
-      <w:r>
         <w:t xml:space="preserve">Таблица 1.3 </w:t>
       </w:r>
       <w:r>
@@ -1514,54 +1363,35 @@
     </w:p>
     <w:tbl>
       <w:tblPr>
-        <w:tblStyle w:val="12"/>
+        <w:tblStyle w:val="ac"/>
         <w:tblW w:w="0" w:type="auto"/>
         <w:tblInd w:w="133" w:type="dxa"/>
         <w:tblBorders>
-          <w:top w:val="single" w:color="auto" w:sz="4" w:space="0"/>
-          <w:left w:val="single" w:color="auto" w:sz="4" w:space="0"/>
-          <w:bottom w:val="single" w:color="auto" w:sz="4" w:space="0"/>
-          <w:right w:val="single" w:color="auto" w:sz="4" w:space="0"/>
-          <w:insideH w:val="single" w:color="auto" w:sz="4" w:space="0"/>
-          <w:insideV w:val="single" w:color="auto" w:sz="4" w:space="0"/>
+          <w:top w:val="single" w:sz="4" w:space="0" w:color="auto"/>
+          <w:left w:val="single" w:sz="4" w:space="0" w:color="auto"/>
+          <w:bottom w:val="single" w:sz="4" w:space="0" w:color="auto"/>
+          <w:right w:val="single" w:sz="4" w:space="0" w:color="auto"/>
+          <w:insideH w:val="single" w:sz="4" w:space="0" w:color="auto"/>
+          <w:insideV w:val="single" w:sz="4" w:space="0" w:color="auto"/>
         </w:tblBorders>
-        <w:tblLayout w:type="autofit"/>
         <w:tblCellMar>
-          <w:top w:w="0" w:type="dxa"/>
           <w:left w:w="108" w:type="dxa"/>
-          <w:bottom w:w="0" w:type="dxa"/>
           <w:right w:w="108" w:type="dxa"/>
         </w:tblCellMar>
+        <w:tblLook w:val="04A0" w:firstRow="1" w:lastRow="0" w:firstColumn="1" w:lastColumn="0" w:noHBand="0" w:noVBand="1"/>
       </w:tblPr>
       <w:tblGrid>
-        <w:gridCol w:w="3082"/>
-        <w:gridCol w:w="3216"/>
-        <w:gridCol w:w="3088"/>
+        <w:gridCol w:w="3040"/>
+        <w:gridCol w:w="3198"/>
+        <w:gridCol w:w="3050"/>
       </w:tblGrid>
       <w:tr>
-        <w:tblPrEx>
-          <w:tblBorders>
-            <w:top w:val="single" w:color="auto" w:sz="4" w:space="0"/>
-            <w:left w:val="single" w:color="auto" w:sz="4" w:space="0"/>
-            <w:bottom w:val="single" w:color="auto" w:sz="4" w:space="0"/>
-            <w:right w:val="single" w:color="auto" w:sz="4" w:space="0"/>
-            <w:insideH w:val="single" w:color="auto" w:sz="4" w:space="0"/>
-            <w:insideV w:val="single" w:color="auto" w:sz="4" w:space="0"/>
-          </w:tblBorders>
-          <w:tblCellMar>
-            <w:top w:w="0" w:type="dxa"/>
-            <w:left w:w="108" w:type="dxa"/>
-            <w:bottom w:w="0" w:type="dxa"/>
-            <w:right w:w="108" w:type="dxa"/>
-          </w:tblCellMar>
-        </w:tblPrEx>
         <w:tc>
           <w:tcPr>
             <w:tcW w:w="3082" w:type="dxa"/>
           </w:tcPr>
           <w:p>
             <w:pPr>
-              <w:widowControl w:val="0"/>
               <w:ind w:right="59" w:firstLine="0"/>
               <w:jc w:val="center"/>
               <w:rPr>
@@ -1579,7 +1409,6 @@
           </w:tcPr>
           <w:p>
             <w:pPr>
-              <w:widowControl w:val="0"/>
               <w:ind w:right="59" w:firstLine="0"/>
               <w:jc w:val="center"/>
               <w:rPr>
@@ -1597,7 +1426,6 @@
           </w:tcPr>
           <w:p>
             <w:pPr>
-              <w:widowControl w:val="0"/>
               <w:ind w:right="59" w:firstLine="0"/>
               <w:jc w:val="center"/>
               <w:rPr>
@@ -1611,29 +1439,12 @@
         </w:tc>
       </w:tr>
       <w:tr>
-        <w:tblPrEx>
-          <w:tblBorders>
-            <w:top w:val="single" w:color="auto" w:sz="4" w:space="0"/>
-            <w:left w:val="single" w:color="auto" w:sz="4" w:space="0"/>
-            <w:bottom w:val="single" w:color="auto" w:sz="4" w:space="0"/>
-            <w:right w:val="single" w:color="auto" w:sz="4" w:space="0"/>
-            <w:insideH w:val="single" w:color="auto" w:sz="4" w:space="0"/>
-            <w:insideV w:val="single" w:color="auto" w:sz="4" w:space="0"/>
-          </w:tblBorders>
-          <w:tblCellMar>
-            <w:top w:w="0" w:type="dxa"/>
-            <w:left w:w="108" w:type="dxa"/>
-            <w:bottom w:w="0" w:type="dxa"/>
-            <w:right w:w="108" w:type="dxa"/>
-          </w:tblCellMar>
-        </w:tblPrEx>
         <w:tc>
           <w:tcPr>
             <w:tcW w:w="3082" w:type="dxa"/>
           </w:tcPr>
           <w:p>
             <w:pPr>
-              <w:widowControl w:val="0"/>
               <w:ind w:right="59" w:firstLine="0"/>
               <w:jc w:val="center"/>
               <w:rPr>
@@ -1654,7 +1465,6 @@
           </w:tcPr>
           <w:p>
             <w:pPr>
-              <w:widowControl w:val="0"/>
               <w:ind w:right="59" w:firstLine="0"/>
               <w:jc w:val="center"/>
               <w:rPr>
@@ -1675,7 +1485,6 @@
           </w:tcPr>
           <w:p>
             <w:pPr>
-              <w:widowControl w:val="0"/>
               <w:ind w:right="59" w:firstLine="0"/>
               <w:jc w:val="center"/>
             </w:pPr>
@@ -1698,8 +1507,6 @@
       </w:pPr>
       <w:r>
         <w:tab/>
-      </w:r>
-      <w:r>
         <w:t xml:space="preserve">Таблица 1.4 </w:t>
       </w:r>
       <w:r>
@@ -1720,24 +1527,23 @@
     </w:p>
     <w:tbl>
       <w:tblPr>
-        <w:tblStyle w:val="12"/>
+        <w:tblStyle w:val="ac"/>
         <w:tblW w:w="0" w:type="auto"/>
         <w:tblInd w:w="133" w:type="dxa"/>
         <w:tblBorders>
-          <w:top w:val="single" w:color="auto" w:sz="4" w:space="0"/>
-          <w:left w:val="single" w:color="auto" w:sz="4" w:space="0"/>
-          <w:bottom w:val="single" w:color="auto" w:sz="4" w:space="0"/>
-          <w:right w:val="single" w:color="auto" w:sz="4" w:space="0"/>
-          <w:insideH w:val="single" w:color="auto" w:sz="4" w:space="0"/>
-          <w:insideV w:val="single" w:color="auto" w:sz="4" w:space="0"/>
+          <w:top w:val="single" w:sz="4" w:space="0" w:color="auto"/>
+          <w:left w:val="single" w:sz="4" w:space="0" w:color="auto"/>
+          <w:bottom w:val="single" w:sz="4" w:space="0" w:color="auto"/>
+          <w:right w:val="single" w:sz="4" w:space="0" w:color="auto"/>
+          <w:insideH w:val="single" w:sz="4" w:space="0" w:color="auto"/>
+          <w:insideV w:val="single" w:sz="4" w:space="0" w:color="auto"/>
         </w:tblBorders>
         <w:tblLayout w:type="fixed"/>
         <w:tblCellMar>
-          <w:top w:w="0" w:type="dxa"/>
           <w:left w:w="108" w:type="dxa"/>
-          <w:bottom w:w="0" w:type="dxa"/>
           <w:right w:w="108" w:type="dxa"/>
         </w:tblCellMar>
+        <w:tblLook w:val="04A0" w:firstRow="1" w:lastRow="0" w:firstColumn="1" w:lastColumn="0" w:noHBand="0" w:noVBand="1"/>
       </w:tblPr>
       <w:tblGrid>
         <w:gridCol w:w="1417"/>
@@ -1746,24 +1552,8 @@
         <w:gridCol w:w="2354"/>
       </w:tblGrid>
       <w:tr>
-        <w:tblPrEx>
-          <w:tblBorders>
-            <w:top w:val="single" w:color="auto" w:sz="4" w:space="0"/>
-            <w:left w:val="single" w:color="auto" w:sz="4" w:space="0"/>
-            <w:bottom w:val="single" w:color="auto" w:sz="4" w:space="0"/>
-            <w:right w:val="single" w:color="auto" w:sz="4" w:space="0"/>
-            <w:insideH w:val="single" w:color="auto" w:sz="4" w:space="0"/>
-            <w:insideV w:val="single" w:color="auto" w:sz="4" w:space="0"/>
-          </w:tblBorders>
-          <w:tblCellMar>
-            <w:top w:w="0" w:type="dxa"/>
-            <w:left w:w="108" w:type="dxa"/>
-            <w:bottom w:w="0" w:type="dxa"/>
-            <w:right w:w="108" w:type="dxa"/>
-          </w:tblCellMar>
-        </w:tblPrEx>
         <w:trPr>
-          <w:trHeight w:val="1218" w:hRule="atLeast"/>
+          <w:trHeight w:val="1218"/>
         </w:trPr>
         <w:tc>
           <w:tcPr>
@@ -1771,7 +1561,6 @@
           </w:tcPr>
           <w:p>
             <w:pPr>
-              <w:widowControl w:val="0"/>
               <w:ind w:right="59" w:firstLine="0"/>
               <w:jc w:val="center"/>
             </w:pPr>
@@ -1786,7 +1575,6 @@
           </w:tcPr>
           <w:p>
             <w:pPr>
-              <w:widowControl w:val="0"/>
               <w:ind w:right="59" w:firstLine="0"/>
               <w:jc w:val="center"/>
             </w:pPr>
@@ -1801,7 +1589,6 @@
           </w:tcPr>
           <w:p>
             <w:pPr>
-              <w:widowControl w:val="0"/>
               <w:ind w:right="59" w:firstLine="0"/>
               <w:jc w:val="center"/>
             </w:pPr>
@@ -1816,7 +1603,6 @@
           </w:tcPr>
           <w:p>
             <w:pPr>
-              <w:widowControl w:val="0"/>
               <w:ind w:right="59" w:firstLine="0"/>
               <w:jc w:val="center"/>
             </w:pPr>
@@ -1827,24 +1613,8 @@
         </w:tc>
       </w:tr>
       <w:tr>
-        <w:tblPrEx>
-          <w:tblBorders>
-            <w:top w:val="single" w:color="auto" w:sz="4" w:space="0"/>
-            <w:left w:val="single" w:color="auto" w:sz="4" w:space="0"/>
-            <w:bottom w:val="single" w:color="auto" w:sz="4" w:space="0"/>
-            <w:right w:val="single" w:color="auto" w:sz="4" w:space="0"/>
-            <w:insideH w:val="single" w:color="auto" w:sz="4" w:space="0"/>
-            <w:insideV w:val="single" w:color="auto" w:sz="4" w:space="0"/>
-          </w:tblBorders>
-          <w:tblCellMar>
-            <w:top w:w="0" w:type="dxa"/>
-            <w:left w:w="108" w:type="dxa"/>
-            <w:bottom w:w="0" w:type="dxa"/>
-            <w:right w:w="108" w:type="dxa"/>
-          </w:tblCellMar>
-        </w:tblPrEx>
         <w:trPr>
-          <w:trHeight w:val="1191" w:hRule="atLeast"/>
+          <w:trHeight w:val="1191"/>
         </w:trPr>
         <w:tc>
           <w:tcPr>
@@ -1852,7 +1622,6 @@
           </w:tcPr>
           <w:p>
             <w:pPr>
-              <w:widowControl w:val="0"/>
               <w:ind w:right="59" w:firstLine="0"/>
               <w:jc w:val="center"/>
               <w:rPr>
@@ -1873,7 +1642,6 @@
           </w:tcPr>
           <w:p>
             <w:pPr>
-              <w:widowControl w:val="0"/>
               <w:ind w:right="59" w:firstLine="0"/>
               <w:jc w:val="center"/>
               <w:rPr>
@@ -1894,7 +1662,6 @@
           </w:tcPr>
           <w:p>
             <w:pPr>
-              <w:widowControl w:val="0"/>
               <w:ind w:right="59" w:firstLine="0"/>
               <w:jc w:val="center"/>
               <w:rPr>
@@ -1915,7 +1682,6 @@
           </w:tcPr>
           <w:p>
             <w:pPr>
-              <w:widowControl w:val="0"/>
               <w:ind w:right="59" w:firstLine="0"/>
               <w:jc w:val="center"/>
             </w:pPr>
@@ -1926,24 +1692,8 @@
         </w:tc>
       </w:tr>
       <w:tr>
-        <w:tblPrEx>
-          <w:tblBorders>
-            <w:top w:val="single" w:color="auto" w:sz="4" w:space="0"/>
-            <w:left w:val="single" w:color="auto" w:sz="4" w:space="0"/>
-            <w:bottom w:val="single" w:color="auto" w:sz="4" w:space="0"/>
-            <w:right w:val="single" w:color="auto" w:sz="4" w:space="0"/>
-            <w:insideH w:val="single" w:color="auto" w:sz="4" w:space="0"/>
-            <w:insideV w:val="single" w:color="auto" w:sz="4" w:space="0"/>
-          </w:tblBorders>
-          <w:tblCellMar>
-            <w:top w:w="0" w:type="dxa"/>
-            <w:left w:w="108" w:type="dxa"/>
-            <w:bottom w:w="0" w:type="dxa"/>
-            <w:right w:w="108" w:type="dxa"/>
-          </w:tblCellMar>
-        </w:tblPrEx>
         <w:trPr>
-          <w:trHeight w:val="1682" w:hRule="atLeast"/>
+          <w:trHeight w:val="1682"/>
         </w:trPr>
         <w:tc>
           <w:tcPr>
@@ -1951,7 +1701,6 @@
           </w:tcPr>
           <w:p>
             <w:pPr>
-              <w:widowControl w:val="0"/>
               <w:ind w:right="59" w:firstLine="0"/>
               <w:jc w:val="center"/>
               <w:rPr>
@@ -1972,7 +1721,6 @@
           </w:tcPr>
           <w:p>
             <w:pPr>
-              <w:widowControl w:val="0"/>
               <w:ind w:right="59" w:firstLine="0"/>
               <w:jc w:val="center"/>
               <w:rPr>
@@ -1993,7 +1741,6 @@
           </w:tcPr>
           <w:p>
             <w:pPr>
-              <w:widowControl w:val="0"/>
               <w:ind w:right="59" w:firstLine="0"/>
               <w:jc w:val="center"/>
               <w:rPr>
@@ -2014,7 +1761,6 @@
           </w:tcPr>
           <w:p>
             <w:pPr>
-              <w:widowControl w:val="0"/>
               <w:ind w:right="59" w:firstLine="0"/>
               <w:jc w:val="center"/>
             </w:pPr>
@@ -2030,6 +1776,7 @@
         <w:ind w:right="59" w:firstLine="708"/>
       </w:pPr>
       <w:r>
+        <w:lastRenderedPageBreak/>
         <w:t xml:space="preserve">Таблица 1.5 </w:t>
       </w:r>
       <w:r>
@@ -2059,54 +1806,35 @@
     </w:p>
     <w:tbl>
       <w:tblPr>
-        <w:tblStyle w:val="12"/>
+        <w:tblStyle w:val="ac"/>
         <w:tblW w:w="0" w:type="auto"/>
         <w:tblInd w:w="133" w:type="dxa"/>
         <w:tblBorders>
-          <w:top w:val="single" w:color="auto" w:sz="4" w:space="0"/>
-          <w:left w:val="single" w:color="auto" w:sz="4" w:space="0"/>
-          <w:bottom w:val="single" w:color="auto" w:sz="4" w:space="0"/>
-          <w:right w:val="single" w:color="auto" w:sz="4" w:space="0"/>
-          <w:insideH w:val="single" w:color="auto" w:sz="4" w:space="0"/>
-          <w:insideV w:val="single" w:color="auto" w:sz="4" w:space="0"/>
+          <w:top w:val="single" w:sz="4" w:space="0" w:color="auto"/>
+          <w:left w:val="single" w:sz="4" w:space="0" w:color="auto"/>
+          <w:bottom w:val="single" w:sz="4" w:space="0" w:color="auto"/>
+          <w:right w:val="single" w:sz="4" w:space="0" w:color="auto"/>
+          <w:insideH w:val="single" w:sz="4" w:space="0" w:color="auto"/>
+          <w:insideV w:val="single" w:sz="4" w:space="0" w:color="auto"/>
         </w:tblBorders>
-        <w:tblLayout w:type="autofit"/>
         <w:tblCellMar>
-          <w:top w:w="0" w:type="dxa"/>
           <w:left w:w="108" w:type="dxa"/>
-          <w:bottom w:w="0" w:type="dxa"/>
           <w:right w:w="108" w:type="dxa"/>
         </w:tblCellMar>
+        <w:tblLook w:val="04A0" w:firstRow="1" w:lastRow="0" w:firstColumn="1" w:lastColumn="0" w:noHBand="0" w:noVBand="1"/>
       </w:tblPr>
       <w:tblGrid>
-        <w:gridCol w:w="3082"/>
-        <w:gridCol w:w="3216"/>
-        <w:gridCol w:w="3088"/>
+        <w:gridCol w:w="3050"/>
+        <w:gridCol w:w="3177"/>
+        <w:gridCol w:w="3061"/>
       </w:tblGrid>
       <w:tr>
-        <w:tblPrEx>
-          <w:tblBorders>
-            <w:top w:val="single" w:color="auto" w:sz="4" w:space="0"/>
-            <w:left w:val="single" w:color="auto" w:sz="4" w:space="0"/>
-            <w:bottom w:val="single" w:color="auto" w:sz="4" w:space="0"/>
-            <w:right w:val="single" w:color="auto" w:sz="4" w:space="0"/>
-            <w:insideH w:val="single" w:color="auto" w:sz="4" w:space="0"/>
-            <w:insideV w:val="single" w:color="auto" w:sz="4" w:space="0"/>
-          </w:tblBorders>
-          <w:tblCellMar>
-            <w:top w:w="0" w:type="dxa"/>
-            <w:left w:w="108" w:type="dxa"/>
-            <w:bottom w:w="0" w:type="dxa"/>
-            <w:right w:w="108" w:type="dxa"/>
-          </w:tblCellMar>
-        </w:tblPrEx>
         <w:tc>
           <w:tcPr>
             <w:tcW w:w="3082" w:type="dxa"/>
           </w:tcPr>
           <w:p>
             <w:pPr>
-              <w:widowControl w:val="0"/>
               <w:ind w:right="59" w:firstLine="0"/>
               <w:jc w:val="center"/>
               <w:rPr>
@@ -2124,7 +1852,6 @@
           </w:tcPr>
           <w:p>
             <w:pPr>
-              <w:widowControl w:val="0"/>
               <w:ind w:right="59" w:firstLine="0"/>
               <w:jc w:val="center"/>
               <w:rPr>
@@ -2142,7 +1869,6 @@
           </w:tcPr>
           <w:p>
             <w:pPr>
-              <w:widowControl w:val="0"/>
               <w:ind w:right="59" w:firstLine="0"/>
               <w:jc w:val="center"/>
               <w:rPr>
@@ -2156,29 +1882,12 @@
         </w:tc>
       </w:tr>
       <w:tr>
-        <w:tblPrEx>
-          <w:tblBorders>
-            <w:top w:val="single" w:color="auto" w:sz="4" w:space="0"/>
-            <w:left w:val="single" w:color="auto" w:sz="4" w:space="0"/>
-            <w:bottom w:val="single" w:color="auto" w:sz="4" w:space="0"/>
-            <w:right w:val="single" w:color="auto" w:sz="4" w:space="0"/>
-            <w:insideH w:val="single" w:color="auto" w:sz="4" w:space="0"/>
-            <w:insideV w:val="single" w:color="auto" w:sz="4" w:space="0"/>
-          </w:tblBorders>
-          <w:tblCellMar>
-            <w:top w:w="0" w:type="dxa"/>
-            <w:left w:w="108" w:type="dxa"/>
-            <w:bottom w:w="0" w:type="dxa"/>
-            <w:right w:w="108" w:type="dxa"/>
-          </w:tblCellMar>
-        </w:tblPrEx>
         <w:tc>
           <w:tcPr>
             <w:tcW w:w="3082" w:type="dxa"/>
           </w:tcPr>
           <w:p>
             <w:pPr>
-              <w:widowControl w:val="0"/>
               <w:ind w:right="59" w:firstLine="0"/>
               <w:jc w:val="center"/>
               <w:rPr>
@@ -2199,7 +1908,6 @@
           </w:tcPr>
           <w:p>
             <w:pPr>
-              <w:widowControl w:val="0"/>
               <w:ind w:right="59" w:firstLine="0"/>
               <w:jc w:val="center"/>
               <w:rPr>
@@ -2220,7 +1928,6 @@
           </w:tcPr>
           <w:p>
             <w:pPr>
-              <w:widowControl w:val="0"/>
               <w:ind w:right="59" w:firstLine="0"/>
               <w:jc w:val="center"/>
             </w:pPr>
@@ -2231,29 +1938,12 @@
         </w:tc>
       </w:tr>
       <w:tr>
-        <w:tblPrEx>
-          <w:tblBorders>
-            <w:top w:val="single" w:color="auto" w:sz="4" w:space="0"/>
-            <w:left w:val="single" w:color="auto" w:sz="4" w:space="0"/>
-            <w:bottom w:val="single" w:color="auto" w:sz="4" w:space="0"/>
-            <w:right w:val="single" w:color="auto" w:sz="4" w:space="0"/>
-            <w:insideH w:val="single" w:color="auto" w:sz="4" w:space="0"/>
-            <w:insideV w:val="single" w:color="auto" w:sz="4" w:space="0"/>
-          </w:tblBorders>
-          <w:tblCellMar>
-            <w:top w:w="0" w:type="dxa"/>
-            <w:left w:w="108" w:type="dxa"/>
-            <w:bottom w:w="0" w:type="dxa"/>
-            <w:right w:w="108" w:type="dxa"/>
-          </w:tblCellMar>
-        </w:tblPrEx>
         <w:tc>
           <w:tcPr>
             <w:tcW w:w="3082" w:type="dxa"/>
           </w:tcPr>
           <w:p>
             <w:pPr>
-              <w:widowControl w:val="0"/>
               <w:ind w:right="59" w:firstLine="0"/>
               <w:jc w:val="center"/>
               <w:rPr>
@@ -2274,7 +1964,6 @@
           </w:tcPr>
           <w:p>
             <w:pPr>
-              <w:widowControl w:val="0"/>
               <w:ind w:right="59" w:firstLine="0"/>
               <w:jc w:val="center"/>
               <w:rPr>
@@ -2295,7 +1984,6 @@
           </w:tcPr>
           <w:p>
             <w:pPr>
-              <w:widowControl w:val="0"/>
               <w:ind w:right="59" w:firstLine="0"/>
               <w:jc w:val="center"/>
               <w:rPr>
@@ -2315,29 +2003,12 @@
         </w:tc>
       </w:tr>
       <w:tr>
-        <w:tblPrEx>
-          <w:tblBorders>
-            <w:top w:val="single" w:color="auto" w:sz="4" w:space="0"/>
-            <w:left w:val="single" w:color="auto" w:sz="4" w:space="0"/>
-            <w:bottom w:val="single" w:color="auto" w:sz="4" w:space="0"/>
-            <w:right w:val="single" w:color="auto" w:sz="4" w:space="0"/>
-            <w:insideH w:val="single" w:color="auto" w:sz="4" w:space="0"/>
-            <w:insideV w:val="single" w:color="auto" w:sz="4" w:space="0"/>
-          </w:tblBorders>
-          <w:tblCellMar>
-            <w:top w:w="0" w:type="dxa"/>
-            <w:left w:w="108" w:type="dxa"/>
-            <w:bottom w:w="0" w:type="dxa"/>
-            <w:right w:w="108" w:type="dxa"/>
-          </w:tblCellMar>
-        </w:tblPrEx>
         <w:tc>
           <w:tcPr>
             <w:tcW w:w="3082" w:type="dxa"/>
           </w:tcPr>
           <w:p>
             <w:pPr>
-              <w:widowControl w:val="0"/>
               <w:ind w:right="59" w:firstLine="0"/>
               <w:jc w:val="center"/>
               <w:rPr>
@@ -2358,7 +2029,6 @@
           </w:tcPr>
           <w:p>
             <w:pPr>
-              <w:widowControl w:val="0"/>
               <w:ind w:right="59" w:firstLine="0"/>
               <w:jc w:val="center"/>
               <w:rPr>
@@ -2379,7 +2049,6 @@
           </w:tcPr>
           <w:p>
             <w:pPr>
-              <w:widowControl w:val="0"/>
               <w:ind w:right="59" w:firstLine="0"/>
               <w:jc w:val="center"/>
               <w:rPr>
@@ -2414,8 +2083,6 @@
       </w:pPr>
       <w:r>
         <w:tab/>
-      </w:r>
-      <w:r>
         <w:t xml:space="preserve">Таблица 1.6 </w:t>
       </w:r>
       <w:r>
@@ -2445,24 +2112,23 @@
     </w:p>
     <w:tbl>
       <w:tblPr>
-        <w:tblStyle w:val="12"/>
+        <w:tblStyle w:val="ac"/>
         <w:tblW w:w="0" w:type="auto"/>
         <w:tblInd w:w="133" w:type="dxa"/>
         <w:tblBorders>
-          <w:top w:val="single" w:color="auto" w:sz="4" w:space="0"/>
-          <w:left w:val="single" w:color="auto" w:sz="4" w:space="0"/>
-          <w:bottom w:val="single" w:color="auto" w:sz="4" w:space="0"/>
-          <w:right w:val="single" w:color="auto" w:sz="4" w:space="0"/>
-          <w:insideH w:val="single" w:color="auto" w:sz="4" w:space="0"/>
-          <w:insideV w:val="single" w:color="auto" w:sz="4" w:space="0"/>
+          <w:top w:val="single" w:sz="4" w:space="0" w:color="auto"/>
+          <w:left w:val="single" w:sz="4" w:space="0" w:color="auto"/>
+          <w:bottom w:val="single" w:sz="4" w:space="0" w:color="auto"/>
+          <w:right w:val="single" w:sz="4" w:space="0" w:color="auto"/>
+          <w:insideH w:val="single" w:sz="4" w:space="0" w:color="auto"/>
+          <w:insideV w:val="single" w:sz="4" w:space="0" w:color="auto"/>
         </w:tblBorders>
         <w:tblLayout w:type="fixed"/>
         <w:tblCellMar>
-          <w:top w:w="0" w:type="dxa"/>
           <w:left w:w="108" w:type="dxa"/>
-          <w:bottom w:w="0" w:type="dxa"/>
           <w:right w:w="108" w:type="dxa"/>
         </w:tblCellMar>
+        <w:tblLook w:val="04A0" w:firstRow="1" w:lastRow="0" w:firstColumn="1" w:lastColumn="0" w:noHBand="0" w:noVBand="1"/>
       </w:tblPr>
       <w:tblGrid>
         <w:gridCol w:w="3079"/>
@@ -2470,29 +2136,12 @@
         <w:gridCol w:w="3090"/>
       </w:tblGrid>
       <w:tr>
-        <w:tblPrEx>
-          <w:tblBorders>
-            <w:top w:val="single" w:color="auto" w:sz="4" w:space="0"/>
-            <w:left w:val="single" w:color="auto" w:sz="4" w:space="0"/>
-            <w:bottom w:val="single" w:color="auto" w:sz="4" w:space="0"/>
-            <w:right w:val="single" w:color="auto" w:sz="4" w:space="0"/>
-            <w:insideH w:val="single" w:color="auto" w:sz="4" w:space="0"/>
-            <w:insideV w:val="single" w:color="auto" w:sz="4" w:space="0"/>
-          </w:tblBorders>
-          <w:tblCellMar>
-            <w:top w:w="0" w:type="dxa"/>
-            <w:left w:w="108" w:type="dxa"/>
-            <w:bottom w:w="0" w:type="dxa"/>
-            <w:right w:w="108" w:type="dxa"/>
-          </w:tblCellMar>
-        </w:tblPrEx>
         <w:tc>
           <w:tcPr>
             <w:tcW w:w="3079" w:type="dxa"/>
           </w:tcPr>
           <w:p>
             <w:pPr>
-              <w:widowControl w:val="0"/>
               <w:ind w:right="59" w:firstLine="0"/>
               <w:jc w:val="center"/>
             </w:pPr>
@@ -2507,7 +2156,6 @@
           </w:tcPr>
           <w:p>
             <w:pPr>
-              <w:widowControl w:val="0"/>
               <w:ind w:right="59" w:firstLine="0"/>
               <w:jc w:val="center"/>
             </w:pPr>
@@ -2522,7 +2170,6 @@
           </w:tcPr>
           <w:p>
             <w:pPr>
-              <w:widowControl w:val="0"/>
               <w:ind w:right="59" w:firstLine="0"/>
               <w:jc w:val="center"/>
             </w:pPr>
@@ -2533,29 +2180,12 @@
         </w:tc>
       </w:tr>
       <w:tr>
-        <w:tblPrEx>
-          <w:tblBorders>
-            <w:top w:val="single" w:color="auto" w:sz="4" w:space="0"/>
-            <w:left w:val="single" w:color="auto" w:sz="4" w:space="0"/>
-            <w:bottom w:val="single" w:color="auto" w:sz="4" w:space="0"/>
-            <w:right w:val="single" w:color="auto" w:sz="4" w:space="0"/>
-            <w:insideH w:val="single" w:color="auto" w:sz="4" w:space="0"/>
-            <w:insideV w:val="single" w:color="auto" w:sz="4" w:space="0"/>
-          </w:tblBorders>
-          <w:tblCellMar>
-            <w:top w:w="0" w:type="dxa"/>
-            <w:left w:w="108" w:type="dxa"/>
-            <w:bottom w:w="0" w:type="dxa"/>
-            <w:right w:w="108" w:type="dxa"/>
-          </w:tblCellMar>
-        </w:tblPrEx>
         <w:tc>
           <w:tcPr>
             <w:tcW w:w="3079" w:type="dxa"/>
           </w:tcPr>
           <w:p>
             <w:pPr>
-              <w:widowControl w:val="0"/>
               <w:ind w:right="59" w:firstLine="0"/>
               <w:jc w:val="center"/>
               <w:rPr>
@@ -2576,7 +2206,6 @@
           </w:tcPr>
           <w:p>
             <w:pPr>
-              <w:widowControl w:val="0"/>
               <w:ind w:right="59" w:firstLine="0"/>
               <w:jc w:val="center"/>
               <w:rPr>
@@ -2597,7 +2226,6 @@
           </w:tcPr>
           <w:p>
             <w:pPr>
-              <w:widowControl w:val="0"/>
               <w:ind w:right="59" w:firstLine="0"/>
               <w:jc w:val="center"/>
             </w:pPr>
@@ -2608,29 +2236,12 @@
         </w:tc>
       </w:tr>
       <w:tr>
-        <w:tblPrEx>
-          <w:tblBorders>
-            <w:top w:val="single" w:color="auto" w:sz="4" w:space="0"/>
-            <w:left w:val="single" w:color="auto" w:sz="4" w:space="0"/>
-            <w:bottom w:val="single" w:color="auto" w:sz="4" w:space="0"/>
-            <w:right w:val="single" w:color="auto" w:sz="4" w:space="0"/>
-            <w:insideH w:val="single" w:color="auto" w:sz="4" w:space="0"/>
-            <w:insideV w:val="single" w:color="auto" w:sz="4" w:space="0"/>
-          </w:tblBorders>
-          <w:tblCellMar>
-            <w:top w:w="0" w:type="dxa"/>
-            <w:left w:w="108" w:type="dxa"/>
-            <w:bottom w:w="0" w:type="dxa"/>
-            <w:right w:w="108" w:type="dxa"/>
-          </w:tblCellMar>
-        </w:tblPrEx>
         <w:tc>
           <w:tcPr>
             <w:tcW w:w="3079" w:type="dxa"/>
           </w:tcPr>
           <w:p>
             <w:pPr>
-              <w:widowControl w:val="0"/>
               <w:ind w:right="59" w:firstLine="0"/>
               <w:jc w:val="center"/>
               <w:rPr>
@@ -2651,7 +2262,6 @@
           </w:tcPr>
           <w:p>
             <w:pPr>
-              <w:widowControl w:val="0"/>
               <w:ind w:right="59" w:firstLine="0"/>
               <w:jc w:val="center"/>
               <w:rPr>
@@ -2672,7 +2282,6 @@
           </w:tcPr>
           <w:p>
             <w:pPr>
-              <w:widowControl w:val="0"/>
               <w:ind w:right="59" w:firstLine="0"/>
               <w:jc w:val="center"/>
             </w:pPr>
@@ -2683,29 +2292,12 @@
         </w:tc>
       </w:tr>
       <w:tr>
-        <w:tblPrEx>
-          <w:tblBorders>
-            <w:top w:val="single" w:color="auto" w:sz="4" w:space="0"/>
-            <w:left w:val="single" w:color="auto" w:sz="4" w:space="0"/>
-            <w:bottom w:val="single" w:color="auto" w:sz="4" w:space="0"/>
-            <w:right w:val="single" w:color="auto" w:sz="4" w:space="0"/>
-            <w:insideH w:val="single" w:color="auto" w:sz="4" w:space="0"/>
-            <w:insideV w:val="single" w:color="auto" w:sz="4" w:space="0"/>
-          </w:tblBorders>
-          <w:tblCellMar>
-            <w:top w:w="0" w:type="dxa"/>
-            <w:left w:w="108" w:type="dxa"/>
-            <w:bottom w:w="0" w:type="dxa"/>
-            <w:right w:w="108" w:type="dxa"/>
-          </w:tblCellMar>
-        </w:tblPrEx>
         <w:tc>
           <w:tcPr>
             <w:tcW w:w="3079" w:type="dxa"/>
           </w:tcPr>
           <w:p>
             <w:pPr>
-              <w:widowControl w:val="0"/>
               <w:ind w:right="59" w:firstLine="0"/>
               <w:jc w:val="center"/>
               <w:rPr>
@@ -2726,7 +2318,6 @@
           </w:tcPr>
           <w:p>
             <w:pPr>
-              <w:widowControl w:val="0"/>
               <w:ind w:right="59" w:firstLine="0"/>
               <w:jc w:val="center"/>
               <w:rPr>
@@ -2747,7 +2338,6 @@
           </w:tcPr>
           <w:p>
             <w:pPr>
-              <w:widowControl w:val="0"/>
               <w:ind w:right="59" w:firstLine="0"/>
               <w:jc w:val="center"/>
             </w:pPr>
@@ -2797,24 +2387,23 @@
     </w:p>
     <w:tbl>
       <w:tblPr>
-        <w:tblStyle w:val="12"/>
+        <w:tblStyle w:val="ac"/>
         <w:tblW w:w="0" w:type="auto"/>
         <w:tblInd w:w="133" w:type="dxa"/>
         <w:tblBorders>
-          <w:top w:val="single" w:color="auto" w:sz="4" w:space="0"/>
-          <w:left w:val="single" w:color="auto" w:sz="4" w:space="0"/>
-          <w:bottom w:val="single" w:color="auto" w:sz="4" w:space="0"/>
-          <w:right w:val="single" w:color="auto" w:sz="4" w:space="0"/>
-          <w:insideH w:val="single" w:color="auto" w:sz="4" w:space="0"/>
-          <w:insideV w:val="single" w:color="auto" w:sz="4" w:space="0"/>
+          <w:top w:val="single" w:sz="4" w:space="0" w:color="auto"/>
+          <w:left w:val="single" w:sz="4" w:space="0" w:color="auto"/>
+          <w:bottom w:val="single" w:sz="4" w:space="0" w:color="auto"/>
+          <w:right w:val="single" w:sz="4" w:space="0" w:color="auto"/>
+          <w:insideH w:val="single" w:sz="4" w:space="0" w:color="auto"/>
+          <w:insideV w:val="single" w:sz="4" w:space="0" w:color="auto"/>
         </w:tblBorders>
         <w:tblLayout w:type="fixed"/>
         <w:tblCellMar>
-          <w:top w:w="0" w:type="dxa"/>
           <w:left w:w="108" w:type="dxa"/>
-          <w:bottom w:w="0" w:type="dxa"/>
           <w:right w:w="108" w:type="dxa"/>
         </w:tblCellMar>
+        <w:tblLook w:val="04A0" w:firstRow="1" w:lastRow="0" w:firstColumn="1" w:lastColumn="0" w:noHBand="0" w:noVBand="1"/>
       </w:tblPr>
       <w:tblGrid>
         <w:gridCol w:w="1590"/>
@@ -2823,29 +2412,12 @@
         <w:gridCol w:w="2203"/>
       </w:tblGrid>
       <w:tr>
-        <w:tblPrEx>
-          <w:tblBorders>
-            <w:top w:val="single" w:color="auto" w:sz="4" w:space="0"/>
-            <w:left w:val="single" w:color="auto" w:sz="4" w:space="0"/>
-            <w:bottom w:val="single" w:color="auto" w:sz="4" w:space="0"/>
-            <w:right w:val="single" w:color="auto" w:sz="4" w:space="0"/>
-            <w:insideH w:val="single" w:color="auto" w:sz="4" w:space="0"/>
-            <w:insideV w:val="single" w:color="auto" w:sz="4" w:space="0"/>
-          </w:tblBorders>
-          <w:tblCellMar>
-            <w:top w:w="0" w:type="dxa"/>
-            <w:left w:w="108" w:type="dxa"/>
-            <w:bottom w:w="0" w:type="dxa"/>
-            <w:right w:w="108" w:type="dxa"/>
-          </w:tblCellMar>
-        </w:tblPrEx>
         <w:tc>
           <w:tcPr>
             <w:tcW w:w="1590" w:type="dxa"/>
           </w:tcPr>
           <w:p>
             <w:pPr>
-              <w:widowControl w:val="0"/>
               <w:ind w:right="59" w:firstLine="0"/>
               <w:jc w:val="center"/>
             </w:pPr>
@@ -2860,7 +2432,6 @@
           </w:tcPr>
           <w:p>
             <w:pPr>
-              <w:widowControl w:val="0"/>
               <w:ind w:right="59" w:firstLine="0"/>
               <w:jc w:val="center"/>
             </w:pPr>
@@ -2875,7 +2446,6 @@
           </w:tcPr>
           <w:p>
             <w:pPr>
-              <w:widowControl w:val="0"/>
               <w:ind w:right="59" w:firstLine="0"/>
               <w:jc w:val="center"/>
             </w:pPr>
@@ -2890,7 +2460,6 @@
           </w:tcPr>
           <w:p>
             <w:pPr>
-              <w:widowControl w:val="0"/>
               <w:ind w:right="59" w:firstLine="0"/>
               <w:jc w:val="center"/>
             </w:pPr>
@@ -2901,29 +2470,12 @@
         </w:tc>
       </w:tr>
       <w:tr>
-        <w:tblPrEx>
-          <w:tblBorders>
-            <w:top w:val="single" w:color="auto" w:sz="4" w:space="0"/>
-            <w:left w:val="single" w:color="auto" w:sz="4" w:space="0"/>
-            <w:bottom w:val="single" w:color="auto" w:sz="4" w:space="0"/>
-            <w:right w:val="single" w:color="auto" w:sz="4" w:space="0"/>
-            <w:insideH w:val="single" w:color="auto" w:sz="4" w:space="0"/>
-            <w:insideV w:val="single" w:color="auto" w:sz="4" w:space="0"/>
-          </w:tblBorders>
-          <w:tblCellMar>
-            <w:top w:w="0" w:type="dxa"/>
-            <w:left w:w="108" w:type="dxa"/>
-            <w:bottom w:w="0" w:type="dxa"/>
-            <w:right w:w="108" w:type="dxa"/>
-          </w:tblCellMar>
-        </w:tblPrEx>
         <w:tc>
           <w:tcPr>
             <w:tcW w:w="1590" w:type="dxa"/>
           </w:tcPr>
           <w:p>
             <w:pPr>
-              <w:widowControl w:val="0"/>
               <w:ind w:right="59" w:firstLine="0"/>
               <w:jc w:val="center"/>
               <w:rPr>
@@ -2944,7 +2496,6 @@
           </w:tcPr>
           <w:p>
             <w:pPr>
-              <w:widowControl w:val="0"/>
               <w:ind w:right="59" w:firstLine="0"/>
               <w:jc w:val="center"/>
               <w:rPr>
@@ -2965,7 +2516,6 @@
           </w:tcPr>
           <w:p>
             <w:pPr>
-              <w:widowControl w:val="0"/>
               <w:ind w:right="59" w:firstLine="0"/>
               <w:jc w:val="center"/>
               <w:rPr>
@@ -2986,7 +2536,6 @@
           </w:tcPr>
           <w:p>
             <w:pPr>
-              <w:widowControl w:val="0"/>
               <w:ind w:right="59" w:firstLine="0"/>
               <w:jc w:val="center"/>
             </w:pPr>
@@ -3029,8 +2578,6 @@
       </w:pPr>
       <w:r>
         <w:tab/>
-      </w:r>
-      <w:r>
         <w:t>Первым аналогом является приложении «Разъёмные соединения» [3] для Компас-3</w:t>
       </w:r>
       <w:r>
@@ -3040,26 +2587,31 @@
         <w:t>D</w:t>
       </w:r>
       <w:r>
-        <w:t>, позволяющее формировать и размещать в сборке набор крепёжных элементов. Данное приложение требует оплаты дополнительной лицензии в размере 46 400 руб (+20% НДС) и позволяет создавать болтовые и винтовые соединения, а также шайбы/гайки для соединения. Данный аналог является прямым для разрабатываемого плагина «Отвёртка». Интерфейс взаимодействия представлен на рисунке 1.1.</w:t>
+        <w:t xml:space="preserve">, позволяющее формировать и размещать в сборке набор крепёжных </w:t>
+      </w:r>
+      <w:r>
+        <w:lastRenderedPageBreak/>
+        <w:t>элементов. Данное приложение требует оплаты дополнительной лицензии в размере 46 400 руб (+20% НДС) и позволяет создавать болтовые и винтовые соединения, а также шайбы/гайки для соединения. Данный аналог является прямым для разрабатываемого плагина «Отвёртка». Интерфейс взаимодействия представлен на рисунке 1.1.</w:t>
       </w:r>
     </w:p>
     <w:p>
       <w:pPr>
         <w:ind w:right="59" w:firstLine="0"/>
         <w:rPr>
-          <w:rFonts w:ascii="SimSun" w:hAnsi="SimSun" w:eastAsia="SimSun" w:cs="SimSun"/>
+          <w:rFonts w:ascii="SimSun" w:eastAsia="SimSun" w:hAnsi="SimSun" w:cs="SimSun"/>
           <w:sz w:val="24"/>
           <w:szCs w:val="24"/>
         </w:rPr>
       </w:pPr>
       <w:r>
         <w:rPr>
-          <w:rFonts w:ascii="SimSun" w:hAnsi="SimSun" w:eastAsia="SimSun" w:cs="SimSun"/>
+          <w:rFonts w:ascii="SimSun" w:eastAsia="SimSun" w:hAnsi="SimSun" w:cs="SimSun"/>
+          <w:noProof/>
           <w:sz w:val="24"/>
           <w:szCs w:val="24"/>
         </w:rPr>
         <w:drawing>
-          <wp:inline distT="0" distB="0" distL="114300" distR="114300">
+          <wp:inline distT="0" distB="0" distL="114300" distR="114300" wp14:anchorId="15E68902" wp14:editId="4822E01A">
             <wp:extent cx="5539105" cy="3191510"/>
             <wp:effectExtent l="0" t="0" r="10795" b="8890"/>
             <wp:docPr id="3" name="Изображение 1" descr="IMG_256"/>
@@ -3207,11 +2759,6 @@
           <w:szCs w:val="28"/>
         </w:rPr>
         <w:tab/>
-      </w:r>
-      <w:r>
-        <w:rPr>
-          <w:szCs w:val="28"/>
-        </w:rPr>
         <w:t xml:space="preserve">− </w:t>
       </w:r>
       <w:r>
@@ -3227,12 +2774,6 @@
           <w:szCs w:val="28"/>
         </w:rPr>
         <w:tab/>
-      </w:r>
-      <w:r>
-        <w:rPr>
-          <w:rFonts w:eastAsia="SimSun"/>
-          <w:szCs w:val="28"/>
-        </w:rPr>
         <w:t>и чистовые фрезы);</w:t>
       </w:r>
     </w:p>
@@ -3255,11 +2796,6 @@
           <w:szCs w:val="28"/>
         </w:rPr>
         <w:tab/>
-      </w:r>
-      <w:r>
-        <w:rPr>
-          <w:szCs w:val="28"/>
-        </w:rPr>
         <w:t xml:space="preserve">− </w:t>
       </w:r>
       <w:r>
@@ -3287,11 +2823,6 @@
           <w:szCs w:val="28"/>
         </w:rPr>
         <w:tab/>
-      </w:r>
-      <w:r>
-        <w:rPr>
-          <w:szCs w:val="28"/>
-        </w:rPr>
         <w:t xml:space="preserve">− </w:t>
       </w:r>
       <w:r>
@@ -3319,11 +2850